--- a/EXPORTS/DOCX/published/niveau3/English/EMArtis.docx
+++ b/EXPORTS/DOCX/published/niveau3/English/EMArtis.docx
@@ -279,7 +279,14 @@
           <w:color w:val="000000"/>
           <w:sz w:val="24"/>
         </w:rPr>
-        <w:t xml:space="preserve">ate </w:t>
+        <w:hyperlink r:id="rId9" w:history="1">
+          <w:r>
+            <w:rPr>
+              <w:rStyle w:val="Hyperlink"/>
+            </w:rPr>
+            <w:t xml:space="preserve">ate </w:t>
+          </w:r>
+        </w:hyperlink>
       </w:r>
       <w:r>
         <w:rPr>
@@ -458,68 +465,13 @@
       </w:r>
       <w:r>
         <w:rPr>
-          <w:u w:val="single" w:color="0066cc"/>
           <w:rFonts w:ascii="Charis SIL Regular" w:hAnsi="Charis SIL Regular" w:eastAsia="Charis SIL Regular"/>
           <w:b w:val="0"/>
           <w:i w:val="0"/>
           <w:color w:val="000000"/>
           <w:sz w:val="24"/>
         </w:rPr>
-        <w:hyperlink r:id="rId10" w:history="1">
-          <w:r>
-            <w:rPr>
-              <w:rStyle w:val="Hyperlink"/>
-            </w:rPr>
-            <w:t xml:space="preserve">Exhibition, of </w:t>
-          </w:r>
-        </w:hyperlink>
-      </w:r>
-      <w:r>
-        <w:rPr>
-          <w:u w:val="single" w:color="0066cc"/>
-          <w:rFonts w:ascii="Charis SIL Regular" w:hAnsi="Charis SIL Regular" w:eastAsia="Charis SIL Regular"/>
-          <w:b w:val="0"/>
-          <w:i w:val="0"/>
-          <w:color w:val="000000"/>
-          <w:sz w:val="24"/>
-        </w:rPr>
-        <w:hyperlink r:id="rId10" w:history="1">
-          <w:r>
-            <w:rPr>
-              <w:rStyle w:val="Hyperlink"/>
-            </w:rPr>
-            <w:t xml:space="preserve">1883 and </w:t>
-          </w:r>
-        </w:hyperlink>
-      </w:r>
-      <w:r>
-        <w:rPr>
-          <w:u w:val="single" w:color="0066cc"/>
-          <w:rFonts w:ascii="Charis SIL Regular" w:hAnsi="Charis SIL Regular" w:eastAsia="Charis SIL Regular"/>
-          <w:b w:val="0"/>
-          <w:i w:val="0"/>
-          <w:color w:val="000000"/>
-          <w:sz w:val="24"/>
-        </w:rPr>
-        <w:hyperlink r:id="rId10" w:history="1">
-          <w:r>
-            <w:rPr>
-              <w:rStyle w:val="Hyperlink"/>
-            </w:rPr>
-            <w:t>obj</w:t>
-          </w:r>
-        </w:hyperlink>
-      </w:r>
-      <w:r>
-        <w:rPr>
-          <w:u w:val="single" w:color="0066cc"/>
-          <w:rFonts w:ascii="Charis SIL Regular" w:hAnsi="Charis SIL Regular" w:eastAsia="Charis SIL Regular"/>
-          <w:b w:val="0"/>
-          <w:i w:val="0"/>
-          <w:color w:val="000000"/>
-          <w:sz w:val="24"/>
-        </w:rPr>
-        <w:t xml:space="preserve">ects collected by the </w:t>
+        <w:t xml:space="preserve">Exhibition, of 1883 and objects collected by the </w:t>
       </w:r>
       <w:r>
         <w:rPr>
@@ -559,7 +511,7 @@
           <w:sz w:val="24"/>
           <w:u w:val="single"/>
         </w:rPr>
-        <w:hyperlink r:id="rId11" w:history="1">
+        <w:hyperlink r:id="rId10" w:history="1">
           <w:r>
             <w:rPr>
               <w:rStyle w:val="Hyperlink"/>
@@ -3187,12 +3139,76 @@
           <w:sz w:val="24"/>
           <w:u w:val="single"/>
         </w:rPr>
-        <w:hyperlink r:id="rId19" w:history="1">
+        <w:hyperlink r:id="rId18" w:history="1">
           <w:r>
             <w:rPr>
               <w:rStyle w:val="Hyperlink"/>
             </w:rPr>
             <w:t>WorldC</w:t>
+          </w:r>
+        </w:hyperlink>
+      </w:r>
+      <w:r>
+        <w:rPr>
+          <w:rFonts w:ascii="Charis SIL Regular" w:hAnsi="Charis SIL Regular" w:eastAsia="Charis SIL Regular"/>
+          <w:b w:val="0"/>
+          <w:i w:val="0"/>
+          <w:color w:val="0066CC"/>
+          <w:sz w:val="24"/>
+          <w:u w:val="single"/>
+        </w:rPr>
+        <w:hyperlink r:id="rId18" w:history="1">
+          <w:r>
+            <w:rPr>
+              <w:rStyle w:val="Hyperlink"/>
+            </w:rPr>
+            <w:t>at</w:t>
+          </w:r>
+        </w:hyperlink>
+      </w:r>
+      <w:r>
+        <w:rPr>
+          <w:rFonts w:ascii="Charis SIL Regular" w:hAnsi="Charis SIL Regular" w:eastAsia="Charis SIL Regular"/>
+          <w:b w:val="0"/>
+          <w:i w:val="0"/>
+          <w:color w:val="0066CC"/>
+          <w:sz w:val="24"/>
+          <w:u w:val="single"/>
+        </w:rPr>
+        <w:t xml:space="preserve"> </w:t>
+      </w:r>
+      <w:r>
+        <w:rPr>
+          <w:rFonts w:ascii="Charis SIL Regular" w:hAnsi="Charis SIL Regular" w:eastAsia="Charis SIL Regular"/>
+          <w:b w:val="0"/>
+          <w:i w:val="0"/>
+          <w:color w:val="0066CC"/>
+          <w:sz w:val="24"/>
+          <w:u w:val="single"/>
+        </w:rPr>
+        <w:hyperlink r:id="rId18" w:history="1">
+          <w:r>
+            <w:rPr>
+              <w:rStyle w:val="Hyperlink"/>
+            </w:rPr>
+            <w:t>730403132</w:t>
+          </w:r>
+        </w:hyperlink>
+      </w:r>
+      <w:r>
+        <w:rPr>
+          <w:rFonts w:ascii="Charis SIL Regular" w:hAnsi="Charis SIL Regular" w:eastAsia="Charis SIL Regular"/>
+          <w:b w:val="0"/>
+          <w:i w:val="0"/>
+          <w:color w:val="000000"/>
+          <w:sz w:val="24"/>
+        </w:rPr>
+        <w:hyperlink r:id="rId18" w:history="1">
+          <w:r>
+            <w:rPr>
+              <w:rStyle w:val="Hyperlink"/>
+            </w:rPr>
+            <w:t xml:space="preserve">, </w:t>
           </w:r>
         </w:hyperlink>
       </w:r>
@@ -3210,7 +3226,7 @@
             <w:rPr>
               <w:rStyle w:val="Hyperlink"/>
             </w:rPr>
-            <w:t>at</w:t>
+            <w:t>ISBN</w:t>
           </w:r>
         </w:hyperlink>
       </w:r>
@@ -3234,15 +3250,25 @@
           <w:sz w:val="24"/>
           <w:u w:val="single"/>
         </w:rPr>
-        <w:hyperlink r:id="rId19" w:history="1">
+        <w:hyperlink r:id="rId18" w:history="1">
           <w:r>
             <w:rPr>
               <w:rStyle w:val="Hyperlink"/>
             </w:rPr>
-            <w:t>730403132</w:t>
+            <w:t>9068327526</w:t>
           </w:r>
         </w:hyperlink>
       </w:r>
+    </w:p>
+    <w:p>
+      <w:pPr>
+        <w:autoSpaceDN w:val="0"/>
+        <w:autoSpaceDE w:val="0"/>
+        <w:widowControl/>
+        <w:spacing w:line="352" w:lineRule="exact" w:before="176" w:after="0"/>
+        <w:ind w:left="0" w:right="0" w:firstLine="0"/>
+        <w:jc w:val="left"/>
+      </w:pPr>
       <w:r>
         <w:rPr>
           <w:rFonts w:ascii="Charis SIL Regular" w:hAnsi="Charis SIL Regular" w:eastAsia="Charis SIL Regular"/>
@@ -3251,8 +3277,88 @@
           <w:color w:val="000000"/>
           <w:sz w:val="24"/>
         </w:rPr>
-        <w:t xml:space="preserve">, </w:t>
-      </w:r>
+        <w:t>Book:</w:t>
+      </w:r>
+    </w:p>
+    <w:p>
+      <w:pPr>
+        <w:autoSpaceDN w:val="0"/>
+        <w:autoSpaceDE w:val="0"/>
+        <w:widowControl/>
+        <w:spacing w:line="288" w:lineRule="exact" w:before="240" w:after="0"/>
+        <w:ind w:left="800" w:right="288" w:firstLine="0"/>
+        <w:jc w:val="left"/>
+      </w:pPr>
+      <w:r>
+        <w:rPr>
+          <w:rFonts w:ascii="Charis SIL Italic" w:hAnsi="Charis SIL Italic" w:eastAsia="Charis SIL Italic"/>
+          <w:b w:val="0"/>
+          <w:i/>
+          <w:color w:val="000000"/>
+          <w:sz w:val="24"/>
+        </w:rPr>
+        <w:t xml:space="preserve">Pleyte, C.M. Verzameling Van Ethnographische Voorwerpen, Aan De Westkust Van </w:t>
+      </w:r>
+      <w:r>
+        <w:rPr>
+          <w:rFonts w:ascii="Charis SIL Italic" w:hAnsi="Charis SIL Italic" w:eastAsia="Charis SIL Italic"/>
+          <w:b w:val="0"/>
+          <w:i/>
+          <w:color w:val="000000"/>
+          <w:sz w:val="24"/>
+        </w:rPr>
+        <w:t xml:space="preserve">Afrika, Voornamelijk in Het Congo-Gebied, Verzameld, En Voor Het Meerendeel </w:t>
+      </w:r>
+      <w:r>
+        <w:rPr>
+          <w:rFonts w:ascii="Charis SIL Italic" w:hAnsi="Charis SIL Italic" w:eastAsia="Charis SIL Italic"/>
+          <w:b w:val="0"/>
+          <w:i/>
+          <w:color w:val="000000"/>
+          <w:sz w:val="24"/>
+        </w:rPr>
+        <w:t>Aan Het Genootschap Ten Geschenke Gegeven. Amsterdam: van Holkema, 1885.</w:t>
+      </w:r>
+    </w:p>
+    <w:p>
+      <w:pPr>
+        <w:autoSpaceDN w:val="0"/>
+        <w:autoSpaceDE w:val="0"/>
+        <w:widowControl/>
+        <w:spacing w:line="288" w:lineRule="exact" w:before="64" w:after="0"/>
+        <w:ind w:left="800" w:right="864" w:firstLine="0"/>
+        <w:jc w:val="left"/>
+      </w:pPr>
+      <w:r>
+        <w:rPr>
+          <w:rFonts w:ascii="Charis SIL Italic" w:hAnsi="Charis SIL Italic" w:eastAsia="Charis SIL Italic"/>
+          <w:b w:val="0"/>
+          <w:i/>
+          <w:color w:val="000000"/>
+          <w:sz w:val="24"/>
+        </w:rPr>
+        <w:t xml:space="preserve">Description of the 1885 collection from West Africa of the Artis Ethnographic </w:t>
+      </w:r>
+      <w:r>
+        <w:rPr>
+          <w:rFonts w:ascii="Charis SIL Italic" w:hAnsi="Charis SIL Italic" w:eastAsia="Charis SIL Italic"/>
+          <w:b w:val="0"/>
+          <w:i/>
+          <w:color w:val="000000"/>
+          <w:sz w:val="24"/>
+        </w:rPr>
+        <w:t>Museum by the curator at the time, C.M. Pleyte.</w:t>
+      </w:r>
+    </w:p>
+    <w:p>
+      <w:pPr>
+        <w:autoSpaceDN w:val="0"/>
+        <w:autoSpaceDE w:val="0"/>
+        <w:widowControl/>
+        <w:spacing w:line="288" w:lineRule="exact" w:before="240" w:after="0"/>
+        <w:ind w:left="800" w:right="1296" w:firstLine="0"/>
+        <w:jc w:val="left"/>
+      </w:pPr>
       <w:r>
         <w:rPr>
           <w:rFonts w:ascii="Charis SIL Regular" w:hAnsi="Charis SIL Regular" w:eastAsia="Charis SIL Regular"/>
@@ -3267,20 +3373,9 @@
             <w:rPr>
               <w:rStyle w:val="Hyperlink"/>
             </w:rPr>
-            <w:t>ISBN</w:t>
+            <w:t>https://</w:t>
           </w:r>
         </w:hyperlink>
-      </w:r>
-      <w:r>
-        <w:rPr>
-          <w:rFonts w:ascii="Charis SIL Regular" w:hAnsi="Charis SIL Regular" w:eastAsia="Charis SIL Regular"/>
-          <w:b w:val="0"/>
-          <w:i w:val="0"/>
-          <w:color w:val="0066CC"/>
-          <w:sz w:val="24"/>
-          <w:u w:val="single"/>
-        </w:rPr>
-        <w:t xml:space="preserve"> </w:t>
       </w:r>
       <w:r>
         <w:rPr>
@@ -3296,7 +3391,118 @@
             <w:rPr>
               <w:rStyle w:val="Hyperlink"/>
             </w:rPr>
-            <w:t>9068327526</w:t>
+            <w:t>search.worldcat.org/</w:t>
+          </w:r>
+        </w:hyperlink>
+      </w:r>
+      <w:r>
+        <w:rPr>
+          <w:rFonts w:ascii="Charis SIL Regular" w:hAnsi="Charis SIL Regular" w:eastAsia="Charis SIL Regular"/>
+          <w:b w:val="0"/>
+          <w:i w:val="0"/>
+          <w:color w:val="0066CC"/>
+          <w:sz w:val="24"/>
+          <w:u w:val="single"/>
+        </w:rPr>
+        <w:hyperlink r:id="rId20" w:history="1">
+          <w:r>
+            <w:rPr>
+              <w:rStyle w:val="Hyperlink"/>
+            </w:rPr>
+            <w:t>title/836812327?</w:t>
+          </w:r>
+        </w:hyperlink>
+      </w:r>
+      <w:r>
+        <w:rPr>
+          <w:rFonts w:ascii="Charis SIL Regular" w:hAnsi="Charis SIL Regular" w:eastAsia="Charis SIL Regular"/>
+          <w:b w:val="0"/>
+          <w:i w:val="0"/>
+          <w:color w:val="0066CC"/>
+          <w:sz w:val="24"/>
+          <w:u w:val="single"/>
+        </w:rPr>
+        <w:hyperlink r:id="rId20" w:history="1">
+          <w:r>
+            <w:rPr>
+              <w:rStyle w:val="Hyperlink"/>
+            </w:rPr>
+            <w:t>oclcNum=836812327</w:t>
+          </w:r>
+        </w:hyperlink>
+      </w:r>
+      <w:r>
+        <w:rPr>
+          <w:rFonts w:ascii="Charis SIL Regular" w:hAnsi="Charis SIL Regular" w:eastAsia="Charis SIL Regular"/>
+          <w:b w:val="0"/>
+          <w:i w:val="0"/>
+          <w:color w:val="000000"/>
+          <w:sz w:val="24"/>
+        </w:rPr>
+        <w:t xml:space="preserve">, </w:t>
+      </w:r>
+      <w:r>
+        <w:rPr>
+          <w:rFonts w:ascii="Charis SIL Regular" w:hAnsi="Charis SIL Regular" w:eastAsia="Charis SIL Regular"/>
+          <w:b w:val="0"/>
+          <w:i w:val="0"/>
+          <w:color w:val="0066CC"/>
+          <w:sz w:val="24"/>
+          <w:u w:val="single"/>
+        </w:rPr>
+        <w:hyperlink r:id="rId20" w:history="1">
+          <w:r>
+            <w:rPr>
+              <w:rStyle w:val="Hyperlink"/>
+            </w:rPr>
+            <w:t>WorldC</w:t>
+          </w:r>
+        </w:hyperlink>
+      </w:r>
+      <w:r>
+        <w:rPr>
+          <w:rFonts w:ascii="Charis SIL Regular" w:hAnsi="Charis SIL Regular" w:eastAsia="Charis SIL Regular"/>
+          <w:b w:val="0"/>
+          <w:i w:val="0"/>
+          <w:color w:val="0066CC"/>
+          <w:sz w:val="24"/>
+          <w:u w:val="single"/>
+        </w:rPr>
+        <w:hyperlink r:id="rId20" w:history="1">
+          <w:r>
+            <w:rPr>
+              <w:rStyle w:val="Hyperlink"/>
+            </w:rPr>
+            <w:t>at</w:t>
+          </w:r>
+        </w:hyperlink>
+      </w:r>
+      <w:r>
+        <w:rPr>
+          <w:rFonts w:ascii="Charis SIL Regular" w:hAnsi="Charis SIL Regular" w:eastAsia="Charis SIL Regular"/>
+          <w:b w:val="0"/>
+          <w:i w:val="0"/>
+          <w:color w:val="0066CC"/>
+          <w:sz w:val="24"/>
+          <w:u w:val="single"/>
+        </w:rPr>
+        <w:t xml:space="preserve"> </w:t>
+      </w:r>
+      <w:r>
+        <w:rPr>
+          <w:rFonts w:ascii="Charis SIL Regular" w:hAnsi="Charis SIL Regular" w:eastAsia="Charis SIL Regular"/>
+          <w:b w:val="0"/>
+          <w:i w:val="0"/>
+          <w:color w:val="0066CC"/>
+          <w:sz w:val="24"/>
+          <w:u w:val="single"/>
+        </w:rPr>
+        <w:hyperlink r:id="rId20" w:history="1">
+          <w:r>
+            <w:rPr>
+              <w:rStyle w:val="Hyperlink"/>
+            </w:rPr>
+            <w:t>836812327</w:t>
           </w:r>
         </w:hyperlink>
       </w:r>
@@ -3326,8 +3532,8 @@
         <w:autoSpaceDN w:val="0"/>
         <w:autoSpaceDE w:val="0"/>
         <w:widowControl/>
-        <w:spacing w:line="288" w:lineRule="exact" w:before="240" w:after="0"/>
-        <w:ind w:left="800" w:right="288" w:firstLine="0"/>
+        <w:spacing w:line="352" w:lineRule="exact" w:before="176" w:after="0"/>
+        <w:ind w:left="800" w:right="0" w:firstLine="0"/>
         <w:jc w:val="left"/>
       </w:pPr>
       <w:r>
@@ -3338,8 +3544,18 @@
           <w:color w:val="000000"/>
           <w:sz w:val="24"/>
         </w:rPr>
-        <w:t xml:space="preserve">Pleyte, C.M. Verzameling Van Ethnographische Voorwerpen, Aan De Westkust Van </w:t>
-      </w:r>
+        <w:t>Pleyte, C.M. Gids Voor Den Bezoeker Van Het Ethnographisch Museum.</w:t>
+      </w:r>
+    </w:p>
+    <w:p>
+      <w:pPr>
+        <w:autoSpaceDN w:val="0"/>
+        <w:autoSpaceDE w:val="0"/>
+        <w:widowControl/>
+        <w:spacing w:line="288" w:lineRule="exact" w:before="64" w:after="0"/>
+        <w:ind w:left="800" w:right="432" w:firstLine="0"/>
+        <w:jc w:val="left"/>
+      </w:pPr>
       <w:r>
         <w:rPr>
           <w:rFonts w:ascii="Charis SIL Italic" w:hAnsi="Charis SIL Italic" w:eastAsia="Charis SIL Italic"/>
@@ -3348,7 +3564,7 @@
           <w:color w:val="000000"/>
           <w:sz w:val="24"/>
         </w:rPr>
-        <w:t xml:space="preserve">Afrika, Voornamelijk in Het Congo-Gebied, Verzameld, En Voor Het Meerendeel </w:t>
+        <w:t>Amsterdam: Van Holkema, 1888.</w:t>
       </w:r>
       <w:r>
         <w:rPr>
@@ -3358,18 +3574,8 @@
           <w:color w:val="000000"/>
           <w:sz w:val="24"/>
         </w:rPr>
-        <w:t>Aan Het Genootschap Ten Geschenke Gegeven. Amsterdam: van Holkema, 1885.</w:t>
-      </w:r>
-    </w:p>
-    <w:p>
-      <w:pPr>
-        <w:autoSpaceDN w:val="0"/>
-        <w:autoSpaceDE w:val="0"/>
-        <w:widowControl/>
-        <w:spacing w:line="288" w:lineRule="exact" w:before="64" w:after="0"/>
-        <w:ind w:left="800" w:right="864" w:firstLine="0"/>
-        <w:jc w:val="left"/>
-      </w:pPr>
+        <w:t xml:space="preserve">Guide to the museum's collection from 1888 by </w:t>
+      </w:r>
       <w:r>
         <w:rPr>
           <w:rFonts w:ascii="Charis SIL Italic" w:hAnsi="Charis SIL Italic" w:eastAsia="Charis SIL Italic"/>
@@ -3378,7 +3584,7 @@
           <w:color w:val="000000"/>
           <w:sz w:val="24"/>
         </w:rPr>
-        <w:t xml:space="preserve">Description of the 1885 collection from West Africa of the Artis Ethnographic </w:t>
+        <w:t xml:space="preserve">the then curator of the Artis Ethnographic Museum. Three volumes are available </w:t>
       </w:r>
       <w:r>
         <w:rPr>
@@ -3388,7 +3594,27 @@
           <w:color w:val="000000"/>
           <w:sz w:val="24"/>
         </w:rPr>
-        <w:t>Museum by the curator at the time, C.M. Pleyte.</w:t>
+        <w:t xml:space="preserve">via Google Books: 'Insulinde I Java', 'Insulinde II Outside Occupations' and </w:t>
+      </w:r>
+      <w:r>
+        <w:rPr>
+          <w:rFonts w:ascii="Charis SIL Italic" w:hAnsi="Charis SIL Italic" w:eastAsia="Charis SIL Italic"/>
+          <w:b w:val="0"/>
+          <w:i/>
+          <w:color w:val="000000"/>
+          <w:sz w:val="24"/>
+        </w:rPr>
+        <w:t xml:space="preserve">'Australia and Oceania'. The guides give a very accurate description of how the </w:t>
+      </w:r>
+      <w:r>
+        <w:rPr>
+          <w:rFonts w:ascii="Charis SIL Italic" w:hAnsi="Charis SIL Italic" w:eastAsia="Charis SIL Italic"/>
+          <w:b w:val="0"/>
+          <w:i/>
+          <w:color w:val="000000"/>
+          <w:sz w:val="24"/>
+        </w:rPr>
+        <w:t>objects were displayed in the museum.</w:t>
       </w:r>
     </w:p>
     <w:p>
@@ -3397,7 +3623,7 @@
         <w:autoSpaceDE w:val="0"/>
         <w:widowControl/>
         <w:spacing w:line="288" w:lineRule="exact" w:before="240" w:after="0"/>
-        <w:ind w:left="800" w:right="1296" w:firstLine="0"/>
+        <w:ind w:left="800" w:right="1008" w:firstLine="0"/>
         <w:jc w:val="left"/>
       </w:pPr>
       <w:r>
@@ -3432,7 +3658,7 @@
             <w:rPr>
               <w:rStyle w:val="Hyperlink"/>
             </w:rPr>
-            <w:t>search.worldcat.org/</w:t>
+            <w:t>www.google.nl/</w:t>
           </w:r>
         </w:hyperlink>
       </w:r>
@@ -3450,7 +3676,7 @@
             <w:rPr>
               <w:rStyle w:val="Hyperlink"/>
             </w:rPr>
-            <w:t>title/836812327?</w:t>
+            <w:t>books/</w:t>
           </w:r>
         </w:hyperlink>
       </w:r>
@@ -3468,7 +3694,118 @@
             <w:rPr>
               <w:rStyle w:val="Hyperlink"/>
             </w:rPr>
-            <w:t>oclcNum=836812327</w:t>
+            <w:t xml:space="preserve">edition/ </w:t>
+          </w:r>
+        </w:hyperlink>
+      </w:r>
+      <w:r>
+        <w:br/>
+      </w:r>
+      <w:r>
+        <w:rPr>
+          <w:rFonts w:ascii="Charis SIL Regular" w:hAnsi="Charis SIL Regular" w:eastAsia="Charis SIL Regular"/>
+          <w:b w:val="0"/>
+          <w:i w:val="0"/>
+          <w:color w:val="0066CC"/>
+          <w:sz w:val="24"/>
+          <w:u w:val="single"/>
+        </w:rPr>
+        <w:hyperlink r:id="rId21" w:history="1">
+          <w:r>
+            <w:rPr>
+              <w:rStyle w:val="Hyperlink"/>
+            </w:rPr>
+            <w:t>Gids_vo</w:t>
+          </w:r>
+        </w:hyperlink>
+      </w:r>
+      <w:r>
+        <w:rPr>
+          <w:rFonts w:ascii="Charis SIL Regular" w:hAnsi="Charis SIL Regular" w:eastAsia="Charis SIL Regular"/>
+          <w:b w:val="0"/>
+          <w:i w:val="0"/>
+          <w:color w:val="0066CC"/>
+          <w:sz w:val="24"/>
+          <w:u w:val="single"/>
+        </w:rPr>
+        <w:hyperlink r:id="rId21" w:history="1">
+          <w:r>
+            <w:rPr>
+              <w:rStyle w:val="Hyperlink"/>
+            </w:rPr>
+            <w:t>or_den_bezoeker</w:t>
+          </w:r>
+        </w:hyperlink>
+      </w:r>
+      <w:r>
+        <w:rPr>
+          <w:rFonts w:ascii="Charis SIL Regular" w:hAnsi="Charis SIL Regular" w:eastAsia="Charis SIL Regular"/>
+          <w:b w:val="0"/>
+          <w:i w:val="0"/>
+          <w:color w:val="0066CC"/>
+          <w:sz w:val="24"/>
+          <w:u w:val="single"/>
+        </w:rPr>
+        <w:hyperlink r:id="rId21" w:history="1">
+          <w:r>
+            <w:rPr>
+              <w:rStyle w:val="Hyperlink"/>
+            </w:rPr>
+            <w:t>_van_he</w:t>
+          </w:r>
+        </w:hyperlink>
+      </w:r>
+      <w:r>
+        <w:rPr>
+          <w:rFonts w:ascii="Charis SIL Regular" w:hAnsi="Charis SIL Regular" w:eastAsia="Charis SIL Regular"/>
+          <w:b w:val="0"/>
+          <w:i w:val="0"/>
+          <w:color w:val="0066CC"/>
+          <w:sz w:val="24"/>
+          <w:u w:val="single"/>
+        </w:rPr>
+        <w:hyperlink r:id="rId21" w:history="1">
+          <w:r>
+            <w:rPr>
+              <w:rStyle w:val="Hyperlink"/>
+            </w:rPr>
+            <w:t>t_Ethno</w:t>
+          </w:r>
+        </w:hyperlink>
+      </w:r>
+      <w:r>
+        <w:rPr>
+          <w:rFonts w:ascii="Charis SIL Regular" w:hAnsi="Charis SIL Regular" w:eastAsia="Charis SIL Regular"/>
+          <w:b w:val="0"/>
+          <w:i w:val="0"/>
+          <w:color w:val="0066CC"/>
+          <w:sz w:val="24"/>
+          <w:u w:val="single"/>
+        </w:rPr>
+        <w:hyperlink r:id="rId21" w:history="1">
+          <w:r>
+            <w:rPr>
+              <w:rStyle w:val="Hyperlink"/>
+            </w:rPr>
+            <w:t>grap/</w:t>
+          </w:r>
+        </w:hyperlink>
+      </w:r>
+      <w:r>
+        <w:rPr>
+          <w:rFonts w:ascii="Charis SIL Regular" w:hAnsi="Charis SIL Regular" w:eastAsia="Charis SIL Regular"/>
+          <w:b w:val="0"/>
+          <w:i w:val="0"/>
+          <w:color w:val="0066CC"/>
+          <w:sz w:val="24"/>
+          <w:u w:val="single"/>
+        </w:rPr>
+        <w:hyperlink r:id="rId21" w:history="1">
+          <w:r>
+            <w:rPr>
+              <w:rStyle w:val="Hyperlink"/>
+            </w:rPr>
+            <w:t>wDpnAAAAcAAJ</w:t>
           </w:r>
         </w:hyperlink>
       </w:r>
@@ -3496,7 +3833,7 @@
             <w:rPr>
               <w:rStyle w:val="Hyperlink"/>
             </w:rPr>
-            <w:t>WorldC</w:t>
+            <w:t xml:space="preserve">WorldCat </w:t>
           </w:r>
         </w:hyperlink>
       </w:r>
@@ -3514,36 +3851,7 @@
             <w:rPr>
               <w:rStyle w:val="Hyperlink"/>
             </w:rPr>
-            <w:t>at</w:t>
-          </w:r>
-        </w:hyperlink>
-      </w:r>
-      <w:r>
-        <w:rPr>
-          <w:rFonts w:ascii="Charis SIL Regular" w:hAnsi="Charis SIL Regular" w:eastAsia="Charis SIL Regular"/>
-          <w:b w:val="0"/>
-          <w:i w:val="0"/>
-          <w:color w:val="0066CC"/>
-          <w:sz w:val="24"/>
-          <w:u w:val="single"/>
-        </w:rPr>
-        <w:t xml:space="preserve"> </w:t>
-      </w:r>
-      <w:r>
-        <w:rPr>
-          <w:rFonts w:ascii="Charis SIL Regular" w:hAnsi="Charis SIL Regular" w:eastAsia="Charis SIL Regular"/>
-          <w:b w:val="0"/>
-          <w:i w:val="0"/>
-          <w:color w:val="0066CC"/>
-          <w:sz w:val="24"/>
-          <w:u w:val="single"/>
-        </w:rPr>
-        <w:hyperlink r:id="rId22" w:history="1">
-          <w:r>
-            <w:rPr>
-              <w:rStyle w:val="Hyperlink"/>
-            </w:rPr>
-            <w:t>836812327</w:t>
+            <w:t>1287660577</w:t>
           </w:r>
         </w:hyperlink>
       </w:r>
@@ -3565,7 +3873,67 @@
           <w:color w:val="000000"/>
           <w:sz w:val="24"/>
         </w:rPr>
-        <w:t>Book:</w:t>
+        <w:t>Article:</w:t>
+      </w:r>
+    </w:p>
+    <w:p>
+      <w:pPr>
+        <w:autoSpaceDN w:val="0"/>
+        <w:autoSpaceDE w:val="0"/>
+        <w:widowControl/>
+        <w:spacing w:line="288" w:lineRule="exact" w:before="240" w:after="0"/>
+        <w:ind w:left="800" w:right="576" w:firstLine="0"/>
+        <w:jc w:val="left"/>
+      </w:pPr>
+      <w:r>
+        <w:rPr>
+          <w:rFonts w:ascii="Charis SIL Italic" w:hAnsi="Charis SIL Italic" w:eastAsia="Charis SIL Italic"/>
+          <w:b w:val="0"/>
+          <w:i/>
+          <w:color w:val="000000"/>
+          <w:sz w:val="24"/>
+        </w:rPr>
+        <w:t xml:space="preserve">Wijs, Sonja, 'Een plaats voor de mens; de etnografische musea van het Koninklijk </w:t>
+      </w:r>
+      <w:r>
+        <w:rPr>
+          <w:rFonts w:ascii="Charis SIL Italic" w:hAnsi="Charis SIL Italic" w:eastAsia="Charis SIL Italic"/>
+          <w:b w:val="0"/>
+          <w:i/>
+          <w:color w:val="000000"/>
+          <w:sz w:val="24"/>
+        </w:rPr>
+        <w:t xml:space="preserve">Zoölogisch Genootschap Natura Artis Magistra, in: Heden En Verleden, VVE </w:t>
+      </w:r>
+      <w:r>
+        <w:rPr>
+          <w:rFonts w:ascii="Charis SIL Italic" w:hAnsi="Charis SIL Italic" w:eastAsia="Charis SIL Italic"/>
+          <w:b w:val="0"/>
+          <w:i/>
+          <w:color w:val="000000"/>
+          <w:sz w:val="24"/>
+        </w:rPr>
+        <w:t>Jaarboek 8. 2020.</w:t>
+      </w:r>
+      <w:r>
+        <w:rPr>
+          <w:rFonts w:ascii="Charis SIL Italic" w:hAnsi="Charis SIL Italic" w:eastAsia="Charis SIL Italic"/>
+          <w:b w:val="0"/>
+          <w:i/>
+          <w:color w:val="000000"/>
+          <w:sz w:val="24"/>
+        </w:rPr>
+        <w:t xml:space="preserve">Article from 2020 by Sonja Wijs about the Artis Ethnographic </w:t>
+      </w:r>
+      <w:r>
+        <w:rPr>
+          <w:rFonts w:ascii="Charis SIL Italic" w:hAnsi="Charis SIL Italic" w:eastAsia="Charis SIL Italic"/>
+          <w:b w:val="0"/>
+          <w:i/>
+          <w:color w:val="000000"/>
+          <w:sz w:val="24"/>
+        </w:rPr>
+        <w:t>Museum.</w:t>
       </w:r>
     </w:p>
     <w:p>
@@ -3575,96 +3943,6 @@
         <w:widowControl/>
         <w:spacing w:line="352" w:lineRule="exact" w:before="176" w:after="0"/>
         <w:ind w:left="800" w:right="0" w:firstLine="0"/>
-        <w:jc w:val="left"/>
-      </w:pPr>
-      <w:r>
-        <w:rPr>
-          <w:rFonts w:ascii="Charis SIL Italic" w:hAnsi="Charis SIL Italic" w:eastAsia="Charis SIL Italic"/>
-          <w:b w:val="0"/>
-          <w:i/>
-          <w:color w:val="000000"/>
-          <w:sz w:val="24"/>
-        </w:rPr>
-        <w:t>Pleyte, C.M. Gids Voor Den Bezoeker Van Het Ethnographisch Museum.</w:t>
-      </w:r>
-    </w:p>
-    <w:p>
-      <w:pPr>
-        <w:autoSpaceDN w:val="0"/>
-        <w:autoSpaceDE w:val="0"/>
-        <w:widowControl/>
-        <w:spacing w:line="288" w:lineRule="exact" w:before="64" w:after="0"/>
-        <w:ind w:left="800" w:right="432" w:firstLine="0"/>
-        <w:jc w:val="left"/>
-      </w:pPr>
-      <w:r>
-        <w:rPr>
-          <w:rFonts w:ascii="Charis SIL Italic" w:hAnsi="Charis SIL Italic" w:eastAsia="Charis SIL Italic"/>
-          <w:b w:val="0"/>
-          <w:i/>
-          <w:color w:val="000000"/>
-          <w:sz w:val="24"/>
-        </w:rPr>
-        <w:t>Amsterdam: Van Holkema, 1888.</w:t>
-      </w:r>
-      <w:r>
-        <w:rPr>
-          <w:rFonts w:ascii="Charis SIL Italic" w:hAnsi="Charis SIL Italic" w:eastAsia="Charis SIL Italic"/>
-          <w:b w:val="0"/>
-          <w:i/>
-          <w:color w:val="000000"/>
-          <w:sz w:val="24"/>
-        </w:rPr>
-        <w:t xml:space="preserve">Guide to the museum's collection from 1888 by </w:t>
-      </w:r>
-      <w:r>
-        <w:rPr>
-          <w:rFonts w:ascii="Charis SIL Italic" w:hAnsi="Charis SIL Italic" w:eastAsia="Charis SIL Italic"/>
-          <w:b w:val="0"/>
-          <w:i/>
-          <w:color w:val="000000"/>
-          <w:sz w:val="24"/>
-        </w:rPr>
-        <w:t xml:space="preserve">the then curator of the Artis Ethnographic Museum. Three volumes are available </w:t>
-      </w:r>
-      <w:r>
-        <w:rPr>
-          <w:rFonts w:ascii="Charis SIL Italic" w:hAnsi="Charis SIL Italic" w:eastAsia="Charis SIL Italic"/>
-          <w:b w:val="0"/>
-          <w:i/>
-          <w:color w:val="000000"/>
-          <w:sz w:val="24"/>
-        </w:rPr>
-        <w:t xml:space="preserve">via Google Books: 'Insulinde I Java', 'Insulinde II Outside Occupations' and </w:t>
-      </w:r>
-      <w:r>
-        <w:rPr>
-          <w:rFonts w:ascii="Charis SIL Italic" w:hAnsi="Charis SIL Italic" w:eastAsia="Charis SIL Italic"/>
-          <w:b w:val="0"/>
-          <w:i/>
-          <w:color w:val="000000"/>
-          <w:sz w:val="24"/>
-        </w:rPr>
-        <w:t xml:space="preserve">'Australia and Oceania'. The guides give a very accurate description of how the </w:t>
-      </w:r>
-      <w:r>
-        <w:rPr>
-          <w:rFonts w:ascii="Charis SIL Italic" w:hAnsi="Charis SIL Italic" w:eastAsia="Charis SIL Italic"/>
-          <w:b w:val="0"/>
-          <w:i/>
-          <w:color w:val="000000"/>
-          <w:sz w:val="24"/>
-        </w:rPr>
-        <w:t>objects were displayed in the museum.</w:t>
-      </w:r>
-    </w:p>
-    <w:p>
-      <w:pPr>
-        <w:autoSpaceDN w:val="0"/>
-        <w:autoSpaceDE w:val="0"/>
-        <w:widowControl/>
-        <w:spacing w:line="288" w:lineRule="exact" w:before="240" w:after="0"/>
-        <w:ind w:left="800" w:right="1008" w:firstLine="0"/>
         <w:jc w:val="left"/>
       </w:pPr>
       <w:r>
@@ -3699,7 +3977,7 @@
             <w:rPr>
               <w:rStyle w:val="Hyperlink"/>
             </w:rPr>
-            <w:t>www.google.nl/</w:t>
+            <w:t>search.worldcat.org/</w:t>
           </w:r>
         </w:hyperlink>
       </w:r>
@@ -3717,7 +3995,7 @@
             <w:rPr>
               <w:rStyle w:val="Hyperlink"/>
             </w:rPr>
-            <w:t>books/</w:t>
+            <w:t>title/1178618962?</w:t>
           </w:r>
         </w:hyperlink>
       </w:r>
@@ -3731,325 +4009,6 @@
           <w:u w:val="single"/>
         </w:rPr>
         <w:hyperlink r:id="rId23" w:history="1">
-          <w:r>
-            <w:rPr>
-              <w:rStyle w:val="Hyperlink"/>
-            </w:rPr>
-            <w:t xml:space="preserve">edition/ </w:t>
-          </w:r>
-        </w:hyperlink>
-      </w:r>
-      <w:r>
-        <w:br/>
-      </w:r>
-      <w:r>
-        <w:rPr>
-          <w:rFonts w:ascii="Charis SIL Regular" w:hAnsi="Charis SIL Regular" w:eastAsia="Charis SIL Regular"/>
-          <w:b w:val="0"/>
-          <w:i w:val="0"/>
-          <w:color w:val="0066CC"/>
-          <w:sz w:val="24"/>
-          <w:u w:val="single"/>
-        </w:rPr>
-        <w:hyperlink r:id="rId23" w:history="1">
-          <w:r>
-            <w:rPr>
-              <w:rStyle w:val="Hyperlink"/>
-            </w:rPr>
-            <w:t>Gids_vo</w:t>
-          </w:r>
-        </w:hyperlink>
-      </w:r>
-      <w:r>
-        <w:rPr>
-          <w:rFonts w:ascii="Charis SIL Regular" w:hAnsi="Charis SIL Regular" w:eastAsia="Charis SIL Regular"/>
-          <w:b w:val="0"/>
-          <w:i w:val="0"/>
-          <w:color w:val="0066CC"/>
-          <w:sz w:val="24"/>
-          <w:u w:val="single"/>
-        </w:rPr>
-        <w:hyperlink r:id="rId23" w:history="1">
-          <w:r>
-            <w:rPr>
-              <w:rStyle w:val="Hyperlink"/>
-            </w:rPr>
-            <w:t>or_den_bezoeker</w:t>
-          </w:r>
-        </w:hyperlink>
-      </w:r>
-      <w:r>
-        <w:rPr>
-          <w:rFonts w:ascii="Charis SIL Regular" w:hAnsi="Charis SIL Regular" w:eastAsia="Charis SIL Regular"/>
-          <w:b w:val="0"/>
-          <w:i w:val="0"/>
-          <w:color w:val="0066CC"/>
-          <w:sz w:val="24"/>
-          <w:u w:val="single"/>
-        </w:rPr>
-        <w:hyperlink r:id="rId23" w:history="1">
-          <w:r>
-            <w:rPr>
-              <w:rStyle w:val="Hyperlink"/>
-            </w:rPr>
-            <w:t>_van_he</w:t>
-          </w:r>
-        </w:hyperlink>
-      </w:r>
-      <w:r>
-        <w:rPr>
-          <w:rFonts w:ascii="Charis SIL Regular" w:hAnsi="Charis SIL Regular" w:eastAsia="Charis SIL Regular"/>
-          <w:b w:val="0"/>
-          <w:i w:val="0"/>
-          <w:color w:val="0066CC"/>
-          <w:sz w:val="24"/>
-          <w:u w:val="single"/>
-        </w:rPr>
-        <w:hyperlink r:id="rId23" w:history="1">
-          <w:r>
-            <w:rPr>
-              <w:rStyle w:val="Hyperlink"/>
-            </w:rPr>
-            <w:t>t_Ethno</w:t>
-          </w:r>
-        </w:hyperlink>
-      </w:r>
-      <w:r>
-        <w:rPr>
-          <w:rFonts w:ascii="Charis SIL Regular" w:hAnsi="Charis SIL Regular" w:eastAsia="Charis SIL Regular"/>
-          <w:b w:val="0"/>
-          <w:i w:val="0"/>
-          <w:color w:val="0066CC"/>
-          <w:sz w:val="24"/>
-          <w:u w:val="single"/>
-        </w:rPr>
-        <w:hyperlink r:id="rId23" w:history="1">
-          <w:r>
-            <w:rPr>
-              <w:rStyle w:val="Hyperlink"/>
-            </w:rPr>
-            <w:t>grap/</w:t>
-          </w:r>
-        </w:hyperlink>
-      </w:r>
-      <w:r>
-        <w:rPr>
-          <w:rFonts w:ascii="Charis SIL Regular" w:hAnsi="Charis SIL Regular" w:eastAsia="Charis SIL Regular"/>
-          <w:b w:val="0"/>
-          <w:i w:val="0"/>
-          <w:color w:val="0066CC"/>
-          <w:sz w:val="24"/>
-          <w:u w:val="single"/>
-        </w:rPr>
-        <w:hyperlink r:id="rId23" w:history="1">
-          <w:r>
-            <w:rPr>
-              <w:rStyle w:val="Hyperlink"/>
-            </w:rPr>
-            <w:t>wDpnAAAAcAAJ</w:t>
-          </w:r>
-        </w:hyperlink>
-      </w:r>
-      <w:r>
-        <w:rPr>
-          <w:rFonts w:ascii="Charis SIL Regular" w:hAnsi="Charis SIL Regular" w:eastAsia="Charis SIL Regular"/>
-          <w:b w:val="0"/>
-          <w:i w:val="0"/>
-          <w:color w:val="000000"/>
-          <w:sz w:val="24"/>
-        </w:rPr>
-        <w:t xml:space="preserve">, </w:t>
-      </w:r>
-      <w:r>
-        <w:rPr>
-          <w:rFonts w:ascii="Charis SIL Regular" w:hAnsi="Charis SIL Regular" w:eastAsia="Charis SIL Regular"/>
-          <w:b w:val="0"/>
-          <w:i w:val="0"/>
-          <w:color w:val="0066CC"/>
-          <w:sz w:val="24"/>
-          <w:u w:val="single"/>
-        </w:rPr>
-        <w:hyperlink r:id="rId24" w:history="1">
-          <w:r>
-            <w:rPr>
-              <w:rStyle w:val="Hyperlink"/>
-            </w:rPr>
-            <w:t xml:space="preserve">WorldCat </w:t>
-          </w:r>
-        </w:hyperlink>
-      </w:r>
-      <w:r>
-        <w:rPr>
-          <w:rFonts w:ascii="Charis SIL Regular" w:hAnsi="Charis SIL Regular" w:eastAsia="Charis SIL Regular"/>
-          <w:b w:val="0"/>
-          <w:i w:val="0"/>
-          <w:color w:val="0066CC"/>
-          <w:sz w:val="24"/>
-          <w:u w:val="single"/>
-        </w:rPr>
-        <w:hyperlink r:id="rId24" w:history="1">
-          <w:r>
-            <w:rPr>
-              <w:rStyle w:val="Hyperlink"/>
-            </w:rPr>
-            <w:t>1287660577</w:t>
-          </w:r>
-        </w:hyperlink>
-      </w:r>
-    </w:p>
-    <w:p>
-      <w:pPr>
-        <w:autoSpaceDN w:val="0"/>
-        <w:autoSpaceDE w:val="0"/>
-        <w:widowControl/>
-        <w:spacing w:line="352" w:lineRule="exact" w:before="176" w:after="0"/>
-        <w:ind w:left="0" w:right="0" w:firstLine="0"/>
-        <w:jc w:val="left"/>
-      </w:pPr>
-      <w:r>
-        <w:rPr>
-          <w:rFonts w:ascii="Charis SIL Regular" w:hAnsi="Charis SIL Regular" w:eastAsia="Charis SIL Regular"/>
-          <w:b w:val="0"/>
-          <w:i w:val="0"/>
-          <w:color w:val="000000"/>
-          <w:sz w:val="24"/>
-        </w:rPr>
-        <w:t>Article:</w:t>
-      </w:r>
-    </w:p>
-    <w:p>
-      <w:pPr>
-        <w:autoSpaceDN w:val="0"/>
-        <w:autoSpaceDE w:val="0"/>
-        <w:widowControl/>
-        <w:spacing w:line="288" w:lineRule="exact" w:before="240" w:after="0"/>
-        <w:ind w:left="800" w:right="576" w:firstLine="0"/>
-        <w:jc w:val="left"/>
-      </w:pPr>
-      <w:r>
-        <w:rPr>
-          <w:rFonts w:ascii="Charis SIL Italic" w:hAnsi="Charis SIL Italic" w:eastAsia="Charis SIL Italic"/>
-          <w:b w:val="0"/>
-          <w:i/>
-          <w:color w:val="000000"/>
-          <w:sz w:val="24"/>
-        </w:rPr>
-        <w:t xml:space="preserve">Wijs, Sonja, 'Een plaats voor de mens; de etnografische musea van het Koninklijk </w:t>
-      </w:r>
-      <w:r>
-        <w:rPr>
-          <w:rFonts w:ascii="Charis SIL Italic" w:hAnsi="Charis SIL Italic" w:eastAsia="Charis SIL Italic"/>
-          <w:b w:val="0"/>
-          <w:i/>
-          <w:color w:val="000000"/>
-          <w:sz w:val="24"/>
-        </w:rPr>
-        <w:t xml:space="preserve">Zoölogisch Genootschap Natura Artis Magistra, in: Heden En Verleden, VVE </w:t>
-      </w:r>
-      <w:r>
-        <w:rPr>
-          <w:rFonts w:ascii="Charis SIL Italic" w:hAnsi="Charis SIL Italic" w:eastAsia="Charis SIL Italic"/>
-          <w:b w:val="0"/>
-          <w:i/>
-          <w:color w:val="000000"/>
-          <w:sz w:val="24"/>
-        </w:rPr>
-        <w:t>Jaarboek 8. 2020.</w:t>
-      </w:r>
-      <w:r>
-        <w:rPr>
-          <w:rFonts w:ascii="Charis SIL Italic" w:hAnsi="Charis SIL Italic" w:eastAsia="Charis SIL Italic"/>
-          <w:b w:val="0"/>
-          <w:i/>
-          <w:color w:val="000000"/>
-          <w:sz w:val="24"/>
-        </w:rPr>
-        <w:t xml:space="preserve">Article from 2020 by Sonja Wijs about the Artis Ethnographic </w:t>
-      </w:r>
-      <w:r>
-        <w:rPr>
-          <w:rFonts w:ascii="Charis SIL Italic" w:hAnsi="Charis SIL Italic" w:eastAsia="Charis SIL Italic"/>
-          <w:b w:val="0"/>
-          <w:i/>
-          <w:color w:val="000000"/>
-          <w:sz w:val="24"/>
-        </w:rPr>
-        <w:t>Museum.</w:t>
-      </w:r>
-    </w:p>
-    <w:p>
-      <w:pPr>
-        <w:autoSpaceDN w:val="0"/>
-        <w:autoSpaceDE w:val="0"/>
-        <w:widowControl/>
-        <w:spacing w:line="352" w:lineRule="exact" w:before="176" w:after="0"/>
-        <w:ind w:left="800" w:right="0" w:firstLine="0"/>
-        <w:jc w:val="left"/>
-      </w:pPr>
-      <w:r>
-        <w:rPr>
-          <w:rFonts w:ascii="Charis SIL Regular" w:hAnsi="Charis SIL Regular" w:eastAsia="Charis SIL Regular"/>
-          <w:b w:val="0"/>
-          <w:i w:val="0"/>
-          <w:color w:val="0066CC"/>
-          <w:sz w:val="24"/>
-          <w:u w:val="single"/>
-        </w:rPr>
-        <w:hyperlink r:id="rId25" w:history="1">
-          <w:r>
-            <w:rPr>
-              <w:rStyle w:val="Hyperlink"/>
-            </w:rPr>
-            <w:t>https://</w:t>
-          </w:r>
-        </w:hyperlink>
-      </w:r>
-      <w:r>
-        <w:rPr>
-          <w:rFonts w:ascii="Charis SIL Regular" w:hAnsi="Charis SIL Regular" w:eastAsia="Charis SIL Regular"/>
-          <w:b w:val="0"/>
-          <w:i w:val="0"/>
-          <w:color w:val="0066CC"/>
-          <w:sz w:val="24"/>
-          <w:u w:val="single"/>
-        </w:rPr>
-        <w:hyperlink r:id="rId25" w:history="1">
-          <w:r>
-            <w:rPr>
-              <w:rStyle w:val="Hyperlink"/>
-            </w:rPr>
-            <w:t>search.worldcat.org/</w:t>
-          </w:r>
-        </w:hyperlink>
-      </w:r>
-      <w:r>
-        <w:rPr>
-          <w:rFonts w:ascii="Charis SIL Regular" w:hAnsi="Charis SIL Regular" w:eastAsia="Charis SIL Regular"/>
-          <w:b w:val="0"/>
-          <w:i w:val="0"/>
-          <w:color w:val="0066CC"/>
-          <w:sz w:val="24"/>
-          <w:u w:val="single"/>
-        </w:rPr>
-        <w:hyperlink r:id="rId25" w:history="1">
-          <w:r>
-            <w:rPr>
-              <w:rStyle w:val="Hyperlink"/>
-            </w:rPr>
-            <w:t>title/1178618962?</w:t>
-          </w:r>
-        </w:hyperlink>
-      </w:r>
-      <w:r>
-        <w:rPr>
-          <w:rFonts w:ascii="Charis SIL Regular" w:hAnsi="Charis SIL Regular" w:eastAsia="Charis SIL Regular"/>
-          <w:b w:val="0"/>
-          <w:i w:val="0"/>
-          <w:color w:val="0066CC"/>
-          <w:sz w:val="24"/>
-          <w:u w:val="single"/>
-        </w:rPr>
-        <w:hyperlink r:id="rId25" w:history="1">
           <w:r>
             <w:rPr>
               <w:rStyle w:val="Hyperlink"/>
@@ -4106,7 +4065,7 @@
           <w:sz w:val="24"/>
           <w:u w:val="single"/>
         </w:rPr>
-        <w:hyperlink r:id="rId26" w:history="1">
+        <w:hyperlink r:id="rId24" w:history="1">
           <w:r>
             <w:rPr>
               <w:rStyle w:val="Hyperlink"/>
@@ -4135,7 +4094,7 @@
           <w:sz w:val="24"/>
           <w:u w:val="single"/>
         </w:rPr>
-        <w:hyperlink r:id="rId26" w:history="1">
+        <w:hyperlink r:id="rId24" w:history="1">
           <w:r>
             <w:rPr>
               <w:rStyle w:val="Hyperlink"/>

--- a/EXPORTS/DOCX/published/niveau3/English/EMArtis.docx
+++ b/EXPORTS/DOCX/published/niveau3/English/EMArtis.docx
@@ -465,13 +465,68 @@
       </w:r>
       <w:r>
         <w:rPr>
+          <w:u w:val="single" w:color="0066cc"/>
           <w:rFonts w:ascii="Charis SIL Regular" w:hAnsi="Charis SIL Regular" w:eastAsia="Charis SIL Regular"/>
           <w:b w:val="0"/>
           <w:i w:val="0"/>
           <w:color w:val="000000"/>
           <w:sz w:val="24"/>
         </w:rPr>
-        <w:t xml:space="preserve">Exhibition, of 1883 and objects collected by the </w:t>
+        <w:hyperlink r:id="rId10" w:history="1">
+          <w:r>
+            <w:rPr>
+              <w:rStyle w:val="Hyperlink"/>
+            </w:rPr>
+            <w:t xml:space="preserve">Exhibition, of </w:t>
+          </w:r>
+        </w:hyperlink>
+      </w:r>
+      <w:r>
+        <w:rPr>
+          <w:u w:val="single" w:color="0066cc"/>
+          <w:rFonts w:ascii="Charis SIL Regular" w:hAnsi="Charis SIL Regular" w:eastAsia="Charis SIL Regular"/>
+          <w:b w:val="0"/>
+          <w:i w:val="0"/>
+          <w:color w:val="000000"/>
+          <w:sz w:val="24"/>
+        </w:rPr>
+        <w:hyperlink r:id="rId10" w:history="1">
+          <w:r>
+            <w:rPr>
+              <w:rStyle w:val="Hyperlink"/>
+            </w:rPr>
+            <w:t xml:space="preserve">1883 and </w:t>
+          </w:r>
+        </w:hyperlink>
+      </w:r>
+      <w:r>
+        <w:rPr>
+          <w:u w:val="single" w:color="0066cc"/>
+          <w:rFonts w:ascii="Charis SIL Regular" w:hAnsi="Charis SIL Regular" w:eastAsia="Charis SIL Regular"/>
+          <w:b w:val="0"/>
+          <w:i w:val="0"/>
+          <w:color w:val="000000"/>
+          <w:sz w:val="24"/>
+        </w:rPr>
+        <w:hyperlink r:id="rId10" w:history="1">
+          <w:r>
+            <w:rPr>
+              <w:rStyle w:val="Hyperlink"/>
+            </w:rPr>
+            <w:t>obj</w:t>
+          </w:r>
+        </w:hyperlink>
+      </w:r>
+      <w:r>
+        <w:rPr>
+          <w:u w:val="single" w:color="0066cc"/>
+          <w:rFonts w:ascii="Charis SIL Regular" w:hAnsi="Charis SIL Regular" w:eastAsia="Charis SIL Regular"/>
+          <w:b w:val="0"/>
+          <w:i w:val="0"/>
+          <w:color w:val="000000"/>
+          <w:sz w:val="24"/>
+        </w:rPr>
+        <w:t xml:space="preserve">ects collected by the </w:t>
       </w:r>
       <w:r>
         <w:rPr>
@@ -3139,7 +3194,7 @@
           <w:sz w:val="24"/>
           <w:u w:val="single"/>
         </w:rPr>
-        <w:hyperlink r:id="rId18" w:history="1">
+        <w:hyperlink r:id="rId19" w:history="1">
           <w:r>
             <w:rPr>
               <w:rStyle w:val="Hyperlink"/>
@@ -3157,7 +3212,7 @@
           <w:sz w:val="24"/>
           <w:u w:val="single"/>
         </w:rPr>
-        <w:hyperlink r:id="rId18" w:history="1">
+        <w:hyperlink r:id="rId19" w:history="1">
           <w:r>
             <w:rPr>
               <w:rStyle w:val="Hyperlink"/>
@@ -3186,7 +3241,7 @@
           <w:sz w:val="24"/>
           <w:u w:val="single"/>
         </w:rPr>
-        <w:hyperlink r:id="rId18" w:history="1">
+        <w:hyperlink r:id="rId19" w:history="1">
           <w:r>
             <w:rPr>
               <w:rStyle w:val="Hyperlink"/>
@@ -3203,14 +3258,7 @@
           <w:color w:val="000000"/>
           <w:sz w:val="24"/>
         </w:rPr>
-        <w:hyperlink r:id="rId18" w:history="1">
-          <w:r>
-            <w:rPr>
-              <w:rStyle w:val="Hyperlink"/>
-            </w:rPr>
-            <w:t xml:space="preserve">, </w:t>
-          </w:r>
-        </w:hyperlink>
+        <w:t xml:space="preserve">, </w:t>
       </w:r>
       <w:r>
         <w:rPr>
@@ -3221,7 +3269,7 @@
           <w:sz w:val="24"/>
           <w:u w:val="single"/>
         </w:rPr>
-        <w:hyperlink r:id="rId19" w:history="1">
+        <w:hyperlink r:id="rId20" w:history="1">
           <w:r>
             <w:rPr>
               <w:rStyle w:val="Hyperlink"/>
@@ -3368,7 +3416,7 @@
           <w:sz w:val="24"/>
           <w:u w:val="single"/>
         </w:rPr>
-        <w:hyperlink r:id="rId20" w:history="1">
+        <w:hyperlink r:id="rId21" w:history="1">
           <w:r>
             <w:rPr>
               <w:rStyle w:val="Hyperlink"/>
@@ -3377,255 +3425,6 @@
           </w:r>
         </w:hyperlink>
       </w:r>
-      <w:r>
-        <w:rPr>
-          <w:rFonts w:ascii="Charis SIL Regular" w:hAnsi="Charis SIL Regular" w:eastAsia="Charis SIL Regular"/>
-          <w:b w:val="0"/>
-          <w:i w:val="0"/>
-          <w:color w:val="0066CC"/>
-          <w:sz w:val="24"/>
-          <w:u w:val="single"/>
-        </w:rPr>
-        <w:hyperlink r:id="rId20" w:history="1">
-          <w:r>
-            <w:rPr>
-              <w:rStyle w:val="Hyperlink"/>
-            </w:rPr>
-            <w:t>search.worldcat.org/</w:t>
-          </w:r>
-        </w:hyperlink>
-      </w:r>
-      <w:r>
-        <w:rPr>
-          <w:rFonts w:ascii="Charis SIL Regular" w:hAnsi="Charis SIL Regular" w:eastAsia="Charis SIL Regular"/>
-          <w:b w:val="0"/>
-          <w:i w:val="0"/>
-          <w:color w:val="0066CC"/>
-          <w:sz w:val="24"/>
-          <w:u w:val="single"/>
-        </w:rPr>
-        <w:hyperlink r:id="rId20" w:history="1">
-          <w:r>
-            <w:rPr>
-              <w:rStyle w:val="Hyperlink"/>
-            </w:rPr>
-            <w:t>title/836812327?</w:t>
-          </w:r>
-        </w:hyperlink>
-      </w:r>
-      <w:r>
-        <w:rPr>
-          <w:rFonts w:ascii="Charis SIL Regular" w:hAnsi="Charis SIL Regular" w:eastAsia="Charis SIL Regular"/>
-          <w:b w:val="0"/>
-          <w:i w:val="0"/>
-          <w:color w:val="0066CC"/>
-          <w:sz w:val="24"/>
-          <w:u w:val="single"/>
-        </w:rPr>
-        <w:hyperlink r:id="rId20" w:history="1">
-          <w:r>
-            <w:rPr>
-              <w:rStyle w:val="Hyperlink"/>
-            </w:rPr>
-            <w:t>oclcNum=836812327</w:t>
-          </w:r>
-        </w:hyperlink>
-      </w:r>
-      <w:r>
-        <w:rPr>
-          <w:rFonts w:ascii="Charis SIL Regular" w:hAnsi="Charis SIL Regular" w:eastAsia="Charis SIL Regular"/>
-          <w:b w:val="0"/>
-          <w:i w:val="0"/>
-          <w:color w:val="000000"/>
-          <w:sz w:val="24"/>
-        </w:rPr>
-        <w:t xml:space="preserve">, </w:t>
-      </w:r>
-      <w:r>
-        <w:rPr>
-          <w:rFonts w:ascii="Charis SIL Regular" w:hAnsi="Charis SIL Regular" w:eastAsia="Charis SIL Regular"/>
-          <w:b w:val="0"/>
-          <w:i w:val="0"/>
-          <w:color w:val="0066CC"/>
-          <w:sz w:val="24"/>
-          <w:u w:val="single"/>
-        </w:rPr>
-        <w:hyperlink r:id="rId20" w:history="1">
-          <w:r>
-            <w:rPr>
-              <w:rStyle w:val="Hyperlink"/>
-            </w:rPr>
-            <w:t>WorldC</w:t>
-          </w:r>
-        </w:hyperlink>
-      </w:r>
-      <w:r>
-        <w:rPr>
-          <w:rFonts w:ascii="Charis SIL Regular" w:hAnsi="Charis SIL Regular" w:eastAsia="Charis SIL Regular"/>
-          <w:b w:val="0"/>
-          <w:i w:val="0"/>
-          <w:color w:val="0066CC"/>
-          <w:sz w:val="24"/>
-          <w:u w:val="single"/>
-        </w:rPr>
-        <w:hyperlink r:id="rId20" w:history="1">
-          <w:r>
-            <w:rPr>
-              <w:rStyle w:val="Hyperlink"/>
-            </w:rPr>
-            <w:t>at</w:t>
-          </w:r>
-        </w:hyperlink>
-      </w:r>
-      <w:r>
-        <w:rPr>
-          <w:rFonts w:ascii="Charis SIL Regular" w:hAnsi="Charis SIL Regular" w:eastAsia="Charis SIL Regular"/>
-          <w:b w:val="0"/>
-          <w:i w:val="0"/>
-          <w:color w:val="0066CC"/>
-          <w:sz w:val="24"/>
-          <w:u w:val="single"/>
-        </w:rPr>
-        <w:t xml:space="preserve"> </w:t>
-      </w:r>
-      <w:r>
-        <w:rPr>
-          <w:rFonts w:ascii="Charis SIL Regular" w:hAnsi="Charis SIL Regular" w:eastAsia="Charis SIL Regular"/>
-          <w:b w:val="0"/>
-          <w:i w:val="0"/>
-          <w:color w:val="0066CC"/>
-          <w:sz w:val="24"/>
-          <w:u w:val="single"/>
-        </w:rPr>
-        <w:hyperlink r:id="rId20" w:history="1">
-          <w:r>
-            <w:rPr>
-              <w:rStyle w:val="Hyperlink"/>
-            </w:rPr>
-            <w:t>836812327</w:t>
-          </w:r>
-        </w:hyperlink>
-      </w:r>
-    </w:p>
-    <w:p>
-      <w:pPr>
-        <w:autoSpaceDN w:val="0"/>
-        <w:autoSpaceDE w:val="0"/>
-        <w:widowControl/>
-        <w:spacing w:line="352" w:lineRule="exact" w:before="176" w:after="0"/>
-        <w:ind w:left="0" w:right="0" w:firstLine="0"/>
-        <w:jc w:val="left"/>
-      </w:pPr>
-      <w:r>
-        <w:rPr>
-          <w:rFonts w:ascii="Charis SIL Regular" w:hAnsi="Charis SIL Regular" w:eastAsia="Charis SIL Regular"/>
-          <w:b w:val="0"/>
-          <w:i w:val="0"/>
-          <w:color w:val="000000"/>
-          <w:sz w:val="24"/>
-        </w:rPr>
-        <w:t>Book:</w:t>
-      </w:r>
-    </w:p>
-    <w:p>
-      <w:pPr>
-        <w:autoSpaceDN w:val="0"/>
-        <w:autoSpaceDE w:val="0"/>
-        <w:widowControl/>
-        <w:spacing w:line="352" w:lineRule="exact" w:before="176" w:after="0"/>
-        <w:ind w:left="800" w:right="0" w:firstLine="0"/>
-        <w:jc w:val="left"/>
-      </w:pPr>
-      <w:r>
-        <w:rPr>
-          <w:rFonts w:ascii="Charis SIL Italic" w:hAnsi="Charis SIL Italic" w:eastAsia="Charis SIL Italic"/>
-          <w:b w:val="0"/>
-          <w:i/>
-          <w:color w:val="000000"/>
-          <w:sz w:val="24"/>
-        </w:rPr>
-        <w:t>Pleyte, C.M. Gids Voor Den Bezoeker Van Het Ethnographisch Museum.</w:t>
-      </w:r>
-    </w:p>
-    <w:p>
-      <w:pPr>
-        <w:autoSpaceDN w:val="0"/>
-        <w:autoSpaceDE w:val="0"/>
-        <w:widowControl/>
-        <w:spacing w:line="288" w:lineRule="exact" w:before="64" w:after="0"/>
-        <w:ind w:left="800" w:right="432" w:firstLine="0"/>
-        <w:jc w:val="left"/>
-      </w:pPr>
-      <w:r>
-        <w:rPr>
-          <w:rFonts w:ascii="Charis SIL Italic" w:hAnsi="Charis SIL Italic" w:eastAsia="Charis SIL Italic"/>
-          <w:b w:val="0"/>
-          <w:i/>
-          <w:color w:val="000000"/>
-          <w:sz w:val="24"/>
-        </w:rPr>
-        <w:t>Amsterdam: Van Holkema, 1888.</w:t>
-      </w:r>
-      <w:r>
-        <w:rPr>
-          <w:rFonts w:ascii="Charis SIL Italic" w:hAnsi="Charis SIL Italic" w:eastAsia="Charis SIL Italic"/>
-          <w:b w:val="0"/>
-          <w:i/>
-          <w:color w:val="000000"/>
-          <w:sz w:val="24"/>
-        </w:rPr>
-        <w:t xml:space="preserve">Guide to the museum's collection from 1888 by </w:t>
-      </w:r>
-      <w:r>
-        <w:rPr>
-          <w:rFonts w:ascii="Charis SIL Italic" w:hAnsi="Charis SIL Italic" w:eastAsia="Charis SIL Italic"/>
-          <w:b w:val="0"/>
-          <w:i/>
-          <w:color w:val="000000"/>
-          <w:sz w:val="24"/>
-        </w:rPr>
-        <w:t xml:space="preserve">the then curator of the Artis Ethnographic Museum. Three volumes are available </w:t>
-      </w:r>
-      <w:r>
-        <w:rPr>
-          <w:rFonts w:ascii="Charis SIL Italic" w:hAnsi="Charis SIL Italic" w:eastAsia="Charis SIL Italic"/>
-          <w:b w:val="0"/>
-          <w:i/>
-          <w:color w:val="000000"/>
-          <w:sz w:val="24"/>
-        </w:rPr>
-        <w:t xml:space="preserve">via Google Books: 'Insulinde I Java', 'Insulinde II Outside Occupations' and </w:t>
-      </w:r>
-      <w:r>
-        <w:rPr>
-          <w:rFonts w:ascii="Charis SIL Italic" w:hAnsi="Charis SIL Italic" w:eastAsia="Charis SIL Italic"/>
-          <w:b w:val="0"/>
-          <w:i/>
-          <w:color w:val="000000"/>
-          <w:sz w:val="24"/>
-        </w:rPr>
-        <w:t xml:space="preserve">'Australia and Oceania'. The guides give a very accurate description of how the </w:t>
-      </w:r>
-      <w:r>
-        <w:rPr>
-          <w:rFonts w:ascii="Charis SIL Italic" w:hAnsi="Charis SIL Italic" w:eastAsia="Charis SIL Italic"/>
-          <w:b w:val="0"/>
-          <w:i/>
-          <w:color w:val="000000"/>
-          <w:sz w:val="24"/>
-        </w:rPr>
-        <w:t>objects were displayed in the museum.</w:t>
-      </w:r>
-    </w:p>
-    <w:p>
-      <w:pPr>
-        <w:autoSpaceDN w:val="0"/>
-        <w:autoSpaceDE w:val="0"/>
-        <w:widowControl/>
-        <w:spacing w:line="288" w:lineRule="exact" w:before="240" w:after="0"/>
-        <w:ind w:left="800" w:right="1008" w:firstLine="0"/>
-        <w:jc w:val="left"/>
-      </w:pPr>
       <w:r>
         <w:rPr>
           <w:rFonts w:ascii="Charis SIL Regular" w:hAnsi="Charis SIL Regular" w:eastAsia="Charis SIL Regular"/>
@@ -3640,7 +3439,7 @@
             <w:rPr>
               <w:rStyle w:val="Hyperlink"/>
             </w:rPr>
-            <w:t>https://</w:t>
+            <w:t>search.worldcat.org/</w:t>
           </w:r>
         </w:hyperlink>
       </w:r>
@@ -3658,7 +3457,7 @@
             <w:rPr>
               <w:rStyle w:val="Hyperlink"/>
             </w:rPr>
-            <w:t>www.google.nl/</w:t>
+            <w:t>title/836812327?</w:t>
           </w:r>
         </w:hyperlink>
       </w:r>
@@ -3676,136 +3475,7 @@
             <w:rPr>
               <w:rStyle w:val="Hyperlink"/>
             </w:rPr>
-            <w:t>books/</w:t>
-          </w:r>
-        </w:hyperlink>
-      </w:r>
-      <w:r>
-        <w:rPr>
-          <w:rFonts w:ascii="Charis SIL Regular" w:hAnsi="Charis SIL Regular" w:eastAsia="Charis SIL Regular"/>
-          <w:b w:val="0"/>
-          <w:i w:val="0"/>
-          <w:color w:val="0066CC"/>
-          <w:sz w:val="24"/>
-          <w:u w:val="single"/>
-        </w:rPr>
-        <w:hyperlink r:id="rId21" w:history="1">
-          <w:r>
-            <w:rPr>
-              <w:rStyle w:val="Hyperlink"/>
-            </w:rPr>
-            <w:t xml:space="preserve">edition/ </w:t>
-          </w:r>
-        </w:hyperlink>
-      </w:r>
-      <w:r>
-        <w:br/>
-      </w:r>
-      <w:r>
-        <w:rPr>
-          <w:rFonts w:ascii="Charis SIL Regular" w:hAnsi="Charis SIL Regular" w:eastAsia="Charis SIL Regular"/>
-          <w:b w:val="0"/>
-          <w:i w:val="0"/>
-          <w:color w:val="0066CC"/>
-          <w:sz w:val="24"/>
-          <w:u w:val="single"/>
-        </w:rPr>
-        <w:hyperlink r:id="rId21" w:history="1">
-          <w:r>
-            <w:rPr>
-              <w:rStyle w:val="Hyperlink"/>
-            </w:rPr>
-            <w:t>Gids_vo</w:t>
-          </w:r>
-        </w:hyperlink>
-      </w:r>
-      <w:r>
-        <w:rPr>
-          <w:rFonts w:ascii="Charis SIL Regular" w:hAnsi="Charis SIL Regular" w:eastAsia="Charis SIL Regular"/>
-          <w:b w:val="0"/>
-          <w:i w:val="0"/>
-          <w:color w:val="0066CC"/>
-          <w:sz w:val="24"/>
-          <w:u w:val="single"/>
-        </w:rPr>
-        <w:hyperlink r:id="rId21" w:history="1">
-          <w:r>
-            <w:rPr>
-              <w:rStyle w:val="Hyperlink"/>
-            </w:rPr>
-            <w:t>or_den_bezoeker</w:t>
-          </w:r>
-        </w:hyperlink>
-      </w:r>
-      <w:r>
-        <w:rPr>
-          <w:rFonts w:ascii="Charis SIL Regular" w:hAnsi="Charis SIL Regular" w:eastAsia="Charis SIL Regular"/>
-          <w:b w:val="0"/>
-          <w:i w:val="0"/>
-          <w:color w:val="0066CC"/>
-          <w:sz w:val="24"/>
-          <w:u w:val="single"/>
-        </w:rPr>
-        <w:hyperlink r:id="rId21" w:history="1">
-          <w:r>
-            <w:rPr>
-              <w:rStyle w:val="Hyperlink"/>
-            </w:rPr>
-            <w:t>_van_he</w:t>
-          </w:r>
-        </w:hyperlink>
-      </w:r>
-      <w:r>
-        <w:rPr>
-          <w:rFonts w:ascii="Charis SIL Regular" w:hAnsi="Charis SIL Regular" w:eastAsia="Charis SIL Regular"/>
-          <w:b w:val="0"/>
-          <w:i w:val="0"/>
-          <w:color w:val="0066CC"/>
-          <w:sz w:val="24"/>
-          <w:u w:val="single"/>
-        </w:rPr>
-        <w:hyperlink r:id="rId21" w:history="1">
-          <w:r>
-            <w:rPr>
-              <w:rStyle w:val="Hyperlink"/>
-            </w:rPr>
-            <w:t>t_Ethno</w:t>
-          </w:r>
-        </w:hyperlink>
-      </w:r>
-      <w:r>
-        <w:rPr>
-          <w:rFonts w:ascii="Charis SIL Regular" w:hAnsi="Charis SIL Regular" w:eastAsia="Charis SIL Regular"/>
-          <w:b w:val="0"/>
-          <w:i w:val="0"/>
-          <w:color w:val="0066CC"/>
-          <w:sz w:val="24"/>
-          <w:u w:val="single"/>
-        </w:rPr>
-        <w:hyperlink r:id="rId21" w:history="1">
-          <w:r>
-            <w:rPr>
-              <w:rStyle w:val="Hyperlink"/>
-            </w:rPr>
-            <w:t>grap/</w:t>
-          </w:r>
-        </w:hyperlink>
-      </w:r>
-      <w:r>
-        <w:rPr>
-          <w:rFonts w:ascii="Charis SIL Regular" w:hAnsi="Charis SIL Regular" w:eastAsia="Charis SIL Regular"/>
-          <w:b w:val="0"/>
-          <w:i w:val="0"/>
-          <w:color w:val="0066CC"/>
-          <w:sz w:val="24"/>
-          <w:u w:val="single"/>
-        </w:rPr>
-        <w:hyperlink r:id="rId21" w:history="1">
-          <w:r>
-            <w:rPr>
-              <w:rStyle w:val="Hyperlink"/>
-            </w:rPr>
-            <w:t>wDpnAAAAcAAJ</w:t>
+            <w:t>oclcNum=836812327</w:t>
           </w:r>
         </w:hyperlink>
       </w:r>
@@ -3833,7 +3503,7 @@
             <w:rPr>
               <w:rStyle w:val="Hyperlink"/>
             </w:rPr>
-            <w:t xml:space="preserve">WorldCat </w:t>
+            <w:t>WorldC</w:t>
           </w:r>
         </w:hyperlink>
       </w:r>
@@ -3851,7 +3521,36 @@
             <w:rPr>
               <w:rStyle w:val="Hyperlink"/>
             </w:rPr>
-            <w:t>1287660577</w:t>
+            <w:t>at</w:t>
+          </w:r>
+        </w:hyperlink>
+      </w:r>
+      <w:r>
+        <w:rPr>
+          <w:rFonts w:ascii="Charis SIL Regular" w:hAnsi="Charis SIL Regular" w:eastAsia="Charis SIL Regular"/>
+          <w:b w:val="0"/>
+          <w:i w:val="0"/>
+          <w:color w:val="0066CC"/>
+          <w:sz w:val="24"/>
+          <w:u w:val="single"/>
+        </w:rPr>
+        <w:t xml:space="preserve"> </w:t>
+      </w:r>
+      <w:r>
+        <w:rPr>
+          <w:rFonts w:ascii="Charis SIL Regular" w:hAnsi="Charis SIL Regular" w:eastAsia="Charis SIL Regular"/>
+          <w:b w:val="0"/>
+          <w:i w:val="0"/>
+          <w:color w:val="0066CC"/>
+          <w:sz w:val="24"/>
+          <w:u w:val="single"/>
+        </w:rPr>
+        <w:hyperlink r:id="rId22" w:history="1">
+          <w:r>
+            <w:rPr>
+              <w:rStyle w:val="Hyperlink"/>
+            </w:rPr>
+            <w:t>836812327</w:t>
           </w:r>
         </w:hyperlink>
       </w:r>
@@ -3873,67 +3572,7 @@
           <w:color w:val="000000"/>
           <w:sz w:val="24"/>
         </w:rPr>
-        <w:t>Article:</w:t>
-      </w:r>
-    </w:p>
-    <w:p>
-      <w:pPr>
-        <w:autoSpaceDN w:val="0"/>
-        <w:autoSpaceDE w:val="0"/>
-        <w:widowControl/>
-        <w:spacing w:line="288" w:lineRule="exact" w:before="240" w:after="0"/>
-        <w:ind w:left="800" w:right="576" w:firstLine="0"/>
-        <w:jc w:val="left"/>
-      </w:pPr>
-      <w:r>
-        <w:rPr>
-          <w:rFonts w:ascii="Charis SIL Italic" w:hAnsi="Charis SIL Italic" w:eastAsia="Charis SIL Italic"/>
-          <w:b w:val="0"/>
-          <w:i/>
-          <w:color w:val="000000"/>
-          <w:sz w:val="24"/>
-        </w:rPr>
-        <w:t xml:space="preserve">Wijs, Sonja, 'Een plaats voor de mens; de etnografische musea van het Koninklijk </w:t>
-      </w:r>
-      <w:r>
-        <w:rPr>
-          <w:rFonts w:ascii="Charis SIL Italic" w:hAnsi="Charis SIL Italic" w:eastAsia="Charis SIL Italic"/>
-          <w:b w:val="0"/>
-          <w:i/>
-          <w:color w:val="000000"/>
-          <w:sz w:val="24"/>
-        </w:rPr>
-        <w:t xml:space="preserve">Zoölogisch Genootschap Natura Artis Magistra, in: Heden En Verleden, VVE </w:t>
-      </w:r>
-      <w:r>
-        <w:rPr>
-          <w:rFonts w:ascii="Charis SIL Italic" w:hAnsi="Charis SIL Italic" w:eastAsia="Charis SIL Italic"/>
-          <w:b w:val="0"/>
-          <w:i/>
-          <w:color w:val="000000"/>
-          <w:sz w:val="24"/>
-        </w:rPr>
-        <w:t>Jaarboek 8. 2020.</w:t>
-      </w:r>
-      <w:r>
-        <w:rPr>
-          <w:rFonts w:ascii="Charis SIL Italic" w:hAnsi="Charis SIL Italic" w:eastAsia="Charis SIL Italic"/>
-          <w:b w:val="0"/>
-          <w:i/>
-          <w:color w:val="000000"/>
-          <w:sz w:val="24"/>
-        </w:rPr>
-        <w:t xml:space="preserve">Article from 2020 by Sonja Wijs about the Artis Ethnographic </w:t>
-      </w:r>
-      <w:r>
-        <w:rPr>
-          <w:rFonts w:ascii="Charis SIL Italic" w:hAnsi="Charis SIL Italic" w:eastAsia="Charis SIL Italic"/>
-          <w:b w:val="0"/>
-          <w:i/>
-          <w:color w:val="000000"/>
-          <w:sz w:val="24"/>
-        </w:rPr>
-        <w:t>Museum.</w:t>
+        <w:t>Book:</w:t>
       </w:r>
     </w:p>
     <w:p>
@@ -3943,6 +3582,96 @@
         <w:widowControl/>
         <w:spacing w:line="352" w:lineRule="exact" w:before="176" w:after="0"/>
         <w:ind w:left="800" w:right="0" w:firstLine="0"/>
+        <w:jc w:val="left"/>
+      </w:pPr>
+      <w:r>
+        <w:rPr>
+          <w:rFonts w:ascii="Charis SIL Italic" w:hAnsi="Charis SIL Italic" w:eastAsia="Charis SIL Italic"/>
+          <w:b w:val="0"/>
+          <w:i/>
+          <w:color w:val="000000"/>
+          <w:sz w:val="24"/>
+        </w:rPr>
+        <w:t>Pleyte, C.M. Gids Voor Den Bezoeker Van Het Ethnographisch Museum.</w:t>
+      </w:r>
+    </w:p>
+    <w:p>
+      <w:pPr>
+        <w:autoSpaceDN w:val="0"/>
+        <w:autoSpaceDE w:val="0"/>
+        <w:widowControl/>
+        <w:spacing w:line="288" w:lineRule="exact" w:before="64" w:after="0"/>
+        <w:ind w:left="800" w:right="432" w:firstLine="0"/>
+        <w:jc w:val="left"/>
+      </w:pPr>
+      <w:r>
+        <w:rPr>
+          <w:rFonts w:ascii="Charis SIL Italic" w:hAnsi="Charis SIL Italic" w:eastAsia="Charis SIL Italic"/>
+          <w:b w:val="0"/>
+          <w:i/>
+          <w:color w:val="000000"/>
+          <w:sz w:val="24"/>
+        </w:rPr>
+        <w:t>Amsterdam: Van Holkema, 1888.</w:t>
+      </w:r>
+      <w:r>
+        <w:rPr>
+          <w:rFonts w:ascii="Charis SIL Italic" w:hAnsi="Charis SIL Italic" w:eastAsia="Charis SIL Italic"/>
+          <w:b w:val="0"/>
+          <w:i/>
+          <w:color w:val="000000"/>
+          <w:sz w:val="24"/>
+        </w:rPr>
+        <w:t xml:space="preserve">Guide to the museum's collection from 1888 by </w:t>
+      </w:r>
+      <w:r>
+        <w:rPr>
+          <w:rFonts w:ascii="Charis SIL Italic" w:hAnsi="Charis SIL Italic" w:eastAsia="Charis SIL Italic"/>
+          <w:b w:val="0"/>
+          <w:i/>
+          <w:color w:val="000000"/>
+          <w:sz w:val="24"/>
+        </w:rPr>
+        <w:t xml:space="preserve">the then curator of the Artis Ethnographic Museum. Three volumes are available </w:t>
+      </w:r>
+      <w:r>
+        <w:rPr>
+          <w:rFonts w:ascii="Charis SIL Italic" w:hAnsi="Charis SIL Italic" w:eastAsia="Charis SIL Italic"/>
+          <w:b w:val="0"/>
+          <w:i/>
+          <w:color w:val="000000"/>
+          <w:sz w:val="24"/>
+        </w:rPr>
+        <w:t xml:space="preserve">via Google Books: 'Insulinde I Java', 'Insulinde II Outside Occupations' and </w:t>
+      </w:r>
+      <w:r>
+        <w:rPr>
+          <w:rFonts w:ascii="Charis SIL Italic" w:hAnsi="Charis SIL Italic" w:eastAsia="Charis SIL Italic"/>
+          <w:b w:val="0"/>
+          <w:i/>
+          <w:color w:val="000000"/>
+          <w:sz w:val="24"/>
+        </w:rPr>
+        <w:t xml:space="preserve">'Australia and Oceania'. The guides give a very accurate description of how the </w:t>
+      </w:r>
+      <w:r>
+        <w:rPr>
+          <w:rFonts w:ascii="Charis SIL Italic" w:hAnsi="Charis SIL Italic" w:eastAsia="Charis SIL Italic"/>
+          <w:b w:val="0"/>
+          <w:i/>
+          <w:color w:val="000000"/>
+          <w:sz w:val="24"/>
+        </w:rPr>
+        <w:t>objects were displayed in the museum.</w:t>
+      </w:r>
+    </w:p>
+    <w:p>
+      <w:pPr>
+        <w:autoSpaceDN w:val="0"/>
+        <w:autoSpaceDE w:val="0"/>
+        <w:widowControl/>
+        <w:spacing w:line="288" w:lineRule="exact" w:before="240" w:after="0"/>
+        <w:ind w:left="800" w:right="1008" w:firstLine="0"/>
         <w:jc w:val="left"/>
       </w:pPr>
       <w:r>
@@ -3977,7 +3706,7 @@
             <w:rPr>
               <w:rStyle w:val="Hyperlink"/>
             </w:rPr>
-            <w:t>search.worldcat.org/</w:t>
+            <w:t>www.google.nl/</w:t>
           </w:r>
         </w:hyperlink>
       </w:r>
@@ -3995,7 +3724,7 @@
             <w:rPr>
               <w:rStyle w:val="Hyperlink"/>
             </w:rPr>
-            <w:t>title/1178618962?</w:t>
+            <w:t>books/</w:t>
           </w:r>
         </w:hyperlink>
       </w:r>
@@ -4009,6 +3738,325 @@
           <w:u w:val="single"/>
         </w:rPr>
         <w:hyperlink r:id="rId23" w:history="1">
+          <w:r>
+            <w:rPr>
+              <w:rStyle w:val="Hyperlink"/>
+            </w:rPr>
+            <w:t xml:space="preserve">edition/ </w:t>
+          </w:r>
+        </w:hyperlink>
+      </w:r>
+      <w:r>
+        <w:br/>
+      </w:r>
+      <w:r>
+        <w:rPr>
+          <w:rFonts w:ascii="Charis SIL Regular" w:hAnsi="Charis SIL Regular" w:eastAsia="Charis SIL Regular"/>
+          <w:b w:val="0"/>
+          <w:i w:val="0"/>
+          <w:color w:val="0066CC"/>
+          <w:sz w:val="24"/>
+          <w:u w:val="single"/>
+        </w:rPr>
+        <w:hyperlink r:id="rId23" w:history="1">
+          <w:r>
+            <w:rPr>
+              <w:rStyle w:val="Hyperlink"/>
+            </w:rPr>
+            <w:t>Gids_vo</w:t>
+          </w:r>
+        </w:hyperlink>
+      </w:r>
+      <w:r>
+        <w:rPr>
+          <w:rFonts w:ascii="Charis SIL Regular" w:hAnsi="Charis SIL Regular" w:eastAsia="Charis SIL Regular"/>
+          <w:b w:val="0"/>
+          <w:i w:val="0"/>
+          <w:color w:val="0066CC"/>
+          <w:sz w:val="24"/>
+          <w:u w:val="single"/>
+        </w:rPr>
+        <w:hyperlink r:id="rId23" w:history="1">
+          <w:r>
+            <w:rPr>
+              <w:rStyle w:val="Hyperlink"/>
+            </w:rPr>
+            <w:t>or_den_bezoeker</w:t>
+          </w:r>
+        </w:hyperlink>
+      </w:r>
+      <w:r>
+        <w:rPr>
+          <w:rFonts w:ascii="Charis SIL Regular" w:hAnsi="Charis SIL Regular" w:eastAsia="Charis SIL Regular"/>
+          <w:b w:val="0"/>
+          <w:i w:val="0"/>
+          <w:color w:val="0066CC"/>
+          <w:sz w:val="24"/>
+          <w:u w:val="single"/>
+        </w:rPr>
+        <w:hyperlink r:id="rId23" w:history="1">
+          <w:r>
+            <w:rPr>
+              <w:rStyle w:val="Hyperlink"/>
+            </w:rPr>
+            <w:t>_van_he</w:t>
+          </w:r>
+        </w:hyperlink>
+      </w:r>
+      <w:r>
+        <w:rPr>
+          <w:rFonts w:ascii="Charis SIL Regular" w:hAnsi="Charis SIL Regular" w:eastAsia="Charis SIL Regular"/>
+          <w:b w:val="0"/>
+          <w:i w:val="0"/>
+          <w:color w:val="0066CC"/>
+          <w:sz w:val="24"/>
+          <w:u w:val="single"/>
+        </w:rPr>
+        <w:hyperlink r:id="rId23" w:history="1">
+          <w:r>
+            <w:rPr>
+              <w:rStyle w:val="Hyperlink"/>
+            </w:rPr>
+            <w:t>t_Ethno</w:t>
+          </w:r>
+        </w:hyperlink>
+      </w:r>
+      <w:r>
+        <w:rPr>
+          <w:rFonts w:ascii="Charis SIL Regular" w:hAnsi="Charis SIL Regular" w:eastAsia="Charis SIL Regular"/>
+          <w:b w:val="0"/>
+          <w:i w:val="0"/>
+          <w:color w:val="0066CC"/>
+          <w:sz w:val="24"/>
+          <w:u w:val="single"/>
+        </w:rPr>
+        <w:hyperlink r:id="rId23" w:history="1">
+          <w:r>
+            <w:rPr>
+              <w:rStyle w:val="Hyperlink"/>
+            </w:rPr>
+            <w:t>grap/</w:t>
+          </w:r>
+        </w:hyperlink>
+      </w:r>
+      <w:r>
+        <w:rPr>
+          <w:rFonts w:ascii="Charis SIL Regular" w:hAnsi="Charis SIL Regular" w:eastAsia="Charis SIL Regular"/>
+          <w:b w:val="0"/>
+          <w:i w:val="0"/>
+          <w:color w:val="0066CC"/>
+          <w:sz w:val="24"/>
+          <w:u w:val="single"/>
+        </w:rPr>
+        <w:hyperlink r:id="rId23" w:history="1">
+          <w:r>
+            <w:rPr>
+              <w:rStyle w:val="Hyperlink"/>
+            </w:rPr>
+            <w:t>wDpnAAAAcAAJ</w:t>
+          </w:r>
+        </w:hyperlink>
+      </w:r>
+      <w:r>
+        <w:rPr>
+          <w:rFonts w:ascii="Charis SIL Regular" w:hAnsi="Charis SIL Regular" w:eastAsia="Charis SIL Regular"/>
+          <w:b w:val="0"/>
+          <w:i w:val="0"/>
+          <w:color w:val="000000"/>
+          <w:sz w:val="24"/>
+        </w:rPr>
+        <w:t xml:space="preserve">, </w:t>
+      </w:r>
+      <w:r>
+        <w:rPr>
+          <w:rFonts w:ascii="Charis SIL Regular" w:hAnsi="Charis SIL Regular" w:eastAsia="Charis SIL Regular"/>
+          <w:b w:val="0"/>
+          <w:i w:val="0"/>
+          <w:color w:val="0066CC"/>
+          <w:sz w:val="24"/>
+          <w:u w:val="single"/>
+        </w:rPr>
+        <w:hyperlink r:id="rId24" w:history="1">
+          <w:r>
+            <w:rPr>
+              <w:rStyle w:val="Hyperlink"/>
+            </w:rPr>
+            <w:t xml:space="preserve">WorldCat </w:t>
+          </w:r>
+        </w:hyperlink>
+      </w:r>
+      <w:r>
+        <w:rPr>
+          <w:rFonts w:ascii="Charis SIL Regular" w:hAnsi="Charis SIL Regular" w:eastAsia="Charis SIL Regular"/>
+          <w:b w:val="0"/>
+          <w:i w:val="0"/>
+          <w:color w:val="0066CC"/>
+          <w:sz w:val="24"/>
+          <w:u w:val="single"/>
+        </w:rPr>
+        <w:hyperlink r:id="rId23" w:history="1">
+          <w:r>
+            <w:rPr>
+              <w:rStyle w:val="Hyperlink"/>
+            </w:rPr>
+            <w:t>1287660577</w:t>
+          </w:r>
+        </w:hyperlink>
+      </w:r>
+    </w:p>
+    <w:p>
+      <w:pPr>
+        <w:autoSpaceDN w:val="0"/>
+        <w:autoSpaceDE w:val="0"/>
+        <w:widowControl/>
+        <w:spacing w:line="352" w:lineRule="exact" w:before="176" w:after="0"/>
+        <w:ind w:left="0" w:right="0" w:firstLine="0"/>
+        <w:jc w:val="left"/>
+      </w:pPr>
+      <w:r>
+        <w:rPr>
+          <w:rFonts w:ascii="Charis SIL Regular" w:hAnsi="Charis SIL Regular" w:eastAsia="Charis SIL Regular"/>
+          <w:b w:val="0"/>
+          <w:i w:val="0"/>
+          <w:color w:val="000000"/>
+          <w:sz w:val="24"/>
+        </w:rPr>
+        <w:t>Article:</w:t>
+      </w:r>
+    </w:p>
+    <w:p>
+      <w:pPr>
+        <w:autoSpaceDN w:val="0"/>
+        <w:autoSpaceDE w:val="0"/>
+        <w:widowControl/>
+        <w:spacing w:line="288" w:lineRule="exact" w:before="240" w:after="0"/>
+        <w:ind w:left="800" w:right="576" w:firstLine="0"/>
+        <w:jc w:val="left"/>
+      </w:pPr>
+      <w:r>
+        <w:rPr>
+          <w:rFonts w:ascii="Charis SIL Italic" w:hAnsi="Charis SIL Italic" w:eastAsia="Charis SIL Italic"/>
+          <w:b w:val="0"/>
+          <w:i/>
+          <w:color w:val="000000"/>
+          <w:sz w:val="24"/>
+        </w:rPr>
+        <w:t xml:space="preserve">Wijs, Sonja, 'Een plaats voor de mens; de etnografische musea van het Koninklijk </w:t>
+      </w:r>
+      <w:r>
+        <w:rPr>
+          <w:rFonts w:ascii="Charis SIL Italic" w:hAnsi="Charis SIL Italic" w:eastAsia="Charis SIL Italic"/>
+          <w:b w:val="0"/>
+          <w:i/>
+          <w:color w:val="000000"/>
+          <w:sz w:val="24"/>
+        </w:rPr>
+        <w:t xml:space="preserve">Zoölogisch Genootschap Natura Artis Magistra, in: Heden En Verleden, VVE </w:t>
+      </w:r>
+      <w:r>
+        <w:rPr>
+          <w:rFonts w:ascii="Charis SIL Italic" w:hAnsi="Charis SIL Italic" w:eastAsia="Charis SIL Italic"/>
+          <w:b w:val="0"/>
+          <w:i/>
+          <w:color w:val="000000"/>
+          <w:sz w:val="24"/>
+        </w:rPr>
+        <w:t>Jaarboek 8. 2020.</w:t>
+      </w:r>
+      <w:r>
+        <w:rPr>
+          <w:rFonts w:ascii="Charis SIL Italic" w:hAnsi="Charis SIL Italic" w:eastAsia="Charis SIL Italic"/>
+          <w:b w:val="0"/>
+          <w:i/>
+          <w:color w:val="000000"/>
+          <w:sz w:val="24"/>
+        </w:rPr>
+        <w:t xml:space="preserve">Article from 2020 by Sonja Wijs about the Artis Ethnographic </w:t>
+      </w:r>
+      <w:r>
+        <w:rPr>
+          <w:rFonts w:ascii="Charis SIL Italic" w:hAnsi="Charis SIL Italic" w:eastAsia="Charis SIL Italic"/>
+          <w:b w:val="0"/>
+          <w:i/>
+          <w:color w:val="000000"/>
+          <w:sz w:val="24"/>
+        </w:rPr>
+        <w:t>Museum.</w:t>
+      </w:r>
+    </w:p>
+    <w:p>
+      <w:pPr>
+        <w:autoSpaceDN w:val="0"/>
+        <w:autoSpaceDE w:val="0"/>
+        <w:widowControl/>
+        <w:spacing w:line="352" w:lineRule="exact" w:before="176" w:after="0"/>
+        <w:ind w:left="800" w:right="0" w:firstLine="0"/>
+        <w:jc w:val="left"/>
+      </w:pPr>
+      <w:r>
+        <w:rPr>
+          <w:rFonts w:ascii="Charis SIL Regular" w:hAnsi="Charis SIL Regular" w:eastAsia="Charis SIL Regular"/>
+          <w:b w:val="0"/>
+          <w:i w:val="0"/>
+          <w:color w:val="0066CC"/>
+          <w:sz w:val="24"/>
+          <w:u w:val="single"/>
+        </w:rPr>
+        <w:hyperlink r:id="rId25" w:history="1">
+          <w:r>
+            <w:rPr>
+              <w:rStyle w:val="Hyperlink"/>
+            </w:rPr>
+            <w:t>https://</w:t>
+          </w:r>
+        </w:hyperlink>
+      </w:r>
+      <w:r>
+        <w:rPr>
+          <w:rFonts w:ascii="Charis SIL Regular" w:hAnsi="Charis SIL Regular" w:eastAsia="Charis SIL Regular"/>
+          <w:b w:val="0"/>
+          <w:i w:val="0"/>
+          <w:color w:val="0066CC"/>
+          <w:sz w:val="24"/>
+          <w:u w:val="single"/>
+        </w:rPr>
+        <w:hyperlink r:id="rId25" w:history="1">
+          <w:r>
+            <w:rPr>
+              <w:rStyle w:val="Hyperlink"/>
+            </w:rPr>
+            <w:t>search.worldcat.org/</w:t>
+          </w:r>
+        </w:hyperlink>
+      </w:r>
+      <w:r>
+        <w:rPr>
+          <w:rFonts w:ascii="Charis SIL Regular" w:hAnsi="Charis SIL Regular" w:eastAsia="Charis SIL Regular"/>
+          <w:b w:val="0"/>
+          <w:i w:val="0"/>
+          <w:color w:val="0066CC"/>
+          <w:sz w:val="24"/>
+          <w:u w:val="single"/>
+        </w:rPr>
+        <w:hyperlink r:id="rId25" w:history="1">
+          <w:r>
+            <w:rPr>
+              <w:rStyle w:val="Hyperlink"/>
+            </w:rPr>
+            <w:t>title/1178618962?</w:t>
+          </w:r>
+        </w:hyperlink>
+      </w:r>
+      <w:r>
+        <w:rPr>
+          <w:rFonts w:ascii="Charis SIL Regular" w:hAnsi="Charis SIL Regular" w:eastAsia="Charis SIL Regular"/>
+          <w:b w:val="0"/>
+          <w:i w:val="0"/>
+          <w:color w:val="0066CC"/>
+          <w:sz w:val="24"/>
+          <w:u w:val="single"/>
+        </w:rPr>
+        <w:hyperlink r:id="rId25" w:history="1">
           <w:r>
             <w:rPr>
               <w:rStyle w:val="Hyperlink"/>
@@ -4053,7 +4101,7 @@
         <w:autoSpaceDE w:val="0"/>
         <w:widowControl/>
         <w:spacing w:line="554" w:lineRule="exact" w:before="0" w:after="0"/>
-        <w:ind w:left="0" w:right="864" w:firstLine="800"/>
+        <w:ind w:left="0" w:right="3744" w:firstLine="800"/>
         <w:jc w:val="left"/>
       </w:pPr>
       <w:r>
@@ -4065,7 +4113,7 @@
           <w:sz w:val="24"/>
           <w:u w:val="single"/>
         </w:rPr>
-        <w:hyperlink r:id="rId24" w:history="1">
+        <w:hyperlink r:id="rId26" w:history="1">
           <w:r>
             <w:rPr>
               <w:rStyle w:val="Hyperlink"/>
@@ -4094,7 +4142,7 @@
           <w:sz w:val="24"/>
           <w:u w:val="single"/>
         </w:rPr>
-        <w:hyperlink r:id="rId24" w:history="1">
+        <w:hyperlink r:id="rId26" w:history="1">
           <w:r>
             <w:rPr>
               <w:rStyle w:val="Hyperlink"/>
@@ -4143,9 +4191,6 @@
         <w:t xml:space="preserve">first edited by Wiebe Reints as original_author on 2024-07-12 </w:t>
       </w:r>
       <w:r>
-        <w:br/>
-      </w:r>
-      <w:r>
         <w:rPr>
           <w:rFonts w:ascii="Charis SIL Italic" w:hAnsi="Charis SIL Italic" w:eastAsia="Charis SIL Italic"/>
           <w:b w:val="0"/>
@@ -4153,7 +4198,7 @@
           <w:color w:val="000000"/>
           <w:sz w:val="24"/>
         </w:rPr>
-        <w:t>last edited by Abacus as translator on 2025-04-07 (applies to section: Main-text; Sources)</w:t>
+        <w:t>last edited by Tom Quist as reviewer on 2025-06-19</w:t>
       </w:r>
     </w:p>
     <w:sectPr>

--- a/EXPORTS/DOCX/published/niveau3/English/EMArtis.docx
+++ b/EXPORTS/DOCX/published/niveau3/English/EMArtis.docx
@@ -472,61 +472,7 @@
           <w:color w:val="000000"/>
           <w:sz w:val="24"/>
         </w:rPr>
-        <w:hyperlink r:id="rId10" w:history="1">
-          <w:r>
-            <w:rPr>
-              <w:rStyle w:val="Hyperlink"/>
-            </w:rPr>
-            <w:t xml:space="preserve">Exhibition, of </w:t>
-          </w:r>
-        </w:hyperlink>
-      </w:r>
-      <w:r>
-        <w:rPr>
-          <w:u w:val="single" w:color="0066cc"/>
-          <w:rFonts w:ascii="Charis SIL Regular" w:hAnsi="Charis SIL Regular" w:eastAsia="Charis SIL Regular"/>
-          <w:b w:val="0"/>
-          <w:i w:val="0"/>
-          <w:color w:val="000000"/>
-          <w:sz w:val="24"/>
-        </w:rPr>
-        <w:hyperlink r:id="rId10" w:history="1">
-          <w:r>
-            <w:rPr>
-              <w:rStyle w:val="Hyperlink"/>
-            </w:rPr>
-            <w:t xml:space="preserve">1883 and </w:t>
-          </w:r>
-        </w:hyperlink>
-      </w:r>
-      <w:r>
-        <w:rPr>
-          <w:u w:val="single" w:color="0066cc"/>
-          <w:rFonts w:ascii="Charis SIL Regular" w:hAnsi="Charis SIL Regular" w:eastAsia="Charis SIL Regular"/>
-          <w:b w:val="0"/>
-          <w:i w:val="0"/>
-          <w:color w:val="000000"/>
-          <w:sz w:val="24"/>
-        </w:rPr>
-        <w:hyperlink r:id="rId10" w:history="1">
-          <w:r>
-            <w:rPr>
-              <w:rStyle w:val="Hyperlink"/>
-            </w:rPr>
-            <w:t>obj</w:t>
-          </w:r>
-        </w:hyperlink>
-      </w:r>
-      <w:r>
-        <w:rPr>
-          <w:u w:val="single" w:color="0066cc"/>
-          <w:rFonts w:ascii="Charis SIL Regular" w:hAnsi="Charis SIL Regular" w:eastAsia="Charis SIL Regular"/>
-          <w:b w:val="0"/>
-          <w:i w:val="0"/>
-          <w:color w:val="000000"/>
-          <w:sz w:val="24"/>
-        </w:rPr>
-        <w:t xml:space="preserve">ects collected by the </w:t>
+        <w:t xml:space="preserve">Exhibition, of 1883 and objects collected by the </w:t>
       </w:r>
       <w:r>
         <w:rPr>
@@ -537,7 +483,7 @@
           <w:sz w:val="24"/>
           <w:u w:val="single"/>
         </w:rPr>
-        <w:hyperlink r:id="rId10" w:history="1">
+        <w:hyperlink r:id="rId11" w:history="1">
           <w:r>
             <w:rPr>
               <w:rStyle w:val="Hyperlink"/>
@@ -1474,14 +1420,7 @@
           <w:color w:val="000000"/>
           <w:sz w:val="24"/>
         </w:rPr>
-        <w:hyperlink r:id="rId14" w:history="1">
-          <w:r>
-            <w:rPr>
-              <w:rStyle w:val="Hyperlink"/>
-            </w:rPr>
-            <w:t>msterda</w:t>
-          </w:r>
-        </w:hyperlink>
+        <w:t>msterda</w:t>
       </w:r>
       <w:r>
         <w:rPr>
@@ -3212,7 +3151,7 @@
           <w:sz w:val="24"/>
           <w:u w:val="single"/>
         </w:rPr>
-        <w:hyperlink r:id="rId19" w:history="1">
+        <w:hyperlink r:id="rId18" w:history="1">
           <w:r>
             <w:rPr>
               <w:rStyle w:val="Hyperlink"/>
@@ -3241,7 +3180,7 @@
           <w:sz w:val="24"/>
           <w:u w:val="single"/>
         </w:rPr>
-        <w:hyperlink r:id="rId19" w:history="1">
+        <w:hyperlink r:id="rId18" w:history="1">
           <w:r>
             <w:rPr>
               <w:rStyle w:val="Hyperlink"/>
@@ -3258,7 +3197,14 @@
           <w:color w:val="000000"/>
           <w:sz w:val="24"/>
         </w:rPr>
-        <w:t xml:space="preserve">, </w:t>
+        <w:hyperlink r:id="rId18" w:history="1">
+          <w:r>
+            <w:rPr>
+              <w:rStyle w:val="Hyperlink"/>
+            </w:rPr>
+            <w:t xml:space="preserve">, </w:t>
+          </w:r>
+        </w:hyperlink>
       </w:r>
       <w:r>
         <w:rPr>
@@ -3269,7 +3215,7 @@
           <w:sz w:val="24"/>
           <w:u w:val="single"/>
         </w:rPr>
-        <w:hyperlink r:id="rId20" w:history="1">
+        <w:hyperlink r:id="rId18" w:history="1">
           <w:r>
             <w:rPr>
               <w:rStyle w:val="Hyperlink"/>
@@ -3416,7 +3362,7 @@
           <w:sz w:val="24"/>
           <w:u w:val="single"/>
         </w:rPr>
-        <w:hyperlink r:id="rId21" w:history="1">
+        <w:hyperlink r:id="rId20" w:history="1">
           <w:r>
             <w:rPr>
               <w:rStyle w:val="Hyperlink"/>
@@ -3424,6 +3370,70 @@
             <w:t>https://</w:t>
           </w:r>
         </w:hyperlink>
+      </w:r>
+      <w:r>
+        <w:rPr>
+          <w:rFonts w:ascii="Charis SIL Regular" w:hAnsi="Charis SIL Regular" w:eastAsia="Charis SIL Regular"/>
+          <w:b w:val="0"/>
+          <w:i w:val="0"/>
+          <w:color w:val="0066CC"/>
+          <w:sz w:val="24"/>
+          <w:u w:val="single"/>
+        </w:rPr>
+        <w:hyperlink r:id="rId20" w:history="1">
+          <w:r>
+            <w:rPr>
+              <w:rStyle w:val="Hyperlink"/>
+            </w:rPr>
+            <w:t>search.worldcat.org/</w:t>
+          </w:r>
+        </w:hyperlink>
+      </w:r>
+      <w:r>
+        <w:rPr>
+          <w:rFonts w:ascii="Charis SIL Regular" w:hAnsi="Charis SIL Regular" w:eastAsia="Charis SIL Regular"/>
+          <w:b w:val="0"/>
+          <w:i w:val="0"/>
+          <w:color w:val="0066CC"/>
+          <w:sz w:val="24"/>
+          <w:u w:val="single"/>
+        </w:rPr>
+        <w:hyperlink r:id="rId20" w:history="1">
+          <w:r>
+            <w:rPr>
+              <w:rStyle w:val="Hyperlink"/>
+            </w:rPr>
+            <w:t>title/836812327?</w:t>
+          </w:r>
+        </w:hyperlink>
+      </w:r>
+      <w:r>
+        <w:rPr>
+          <w:rFonts w:ascii="Charis SIL Regular" w:hAnsi="Charis SIL Regular" w:eastAsia="Charis SIL Regular"/>
+          <w:b w:val="0"/>
+          <w:i w:val="0"/>
+          <w:color w:val="0066CC"/>
+          <w:sz w:val="24"/>
+          <w:u w:val="single"/>
+        </w:rPr>
+        <w:hyperlink r:id="rId20" w:history="1">
+          <w:r>
+            <w:rPr>
+              <w:rStyle w:val="Hyperlink"/>
+            </w:rPr>
+            <w:t>oclcNum=836812327</w:t>
+          </w:r>
+        </w:hyperlink>
+      </w:r>
+      <w:r>
+        <w:rPr>
+          <w:rFonts w:ascii="Charis SIL Regular" w:hAnsi="Charis SIL Regular" w:eastAsia="Charis SIL Regular"/>
+          <w:b w:val="0"/>
+          <w:i w:val="0"/>
+          <w:color w:val="000000"/>
+          <w:sz w:val="24"/>
+        </w:rPr>
+        <w:t xml:space="preserve">, </w:t>
       </w:r>
       <w:r>
         <w:rPr>
@@ -3439,7 +3449,7 @@
             <w:rPr>
               <w:rStyle w:val="Hyperlink"/>
             </w:rPr>
-            <w:t>search.worldcat.org/</w:t>
+            <w:t>WorldC</w:t>
           </w:r>
         </w:hyperlink>
       </w:r>
@@ -3452,12 +3462,12 @@
           <w:sz w:val="24"/>
           <w:u w:val="single"/>
         </w:rPr>
-        <w:hyperlink r:id="rId21" w:history="1">
+        <w:hyperlink r:id="rId20" w:history="1">
           <w:r>
             <w:rPr>
               <w:rStyle w:val="Hyperlink"/>
             </w:rPr>
-            <w:t>title/836812327?</w:t>
+            <w:t>at</w:t>
           </w:r>
         </w:hyperlink>
       </w:r>
@@ -3470,15 +3480,36 @@
           <w:sz w:val="24"/>
           <w:u w:val="single"/>
         </w:rPr>
-        <w:hyperlink r:id="rId21" w:history="1">
+        <w:t xml:space="preserve"> </w:t>
+      </w:r>
+      <w:r>
+        <w:rPr>
+          <w:rFonts w:ascii="Charis SIL Regular" w:hAnsi="Charis SIL Regular" w:eastAsia="Charis SIL Regular"/>
+          <w:b w:val="0"/>
+          <w:i w:val="0"/>
+          <w:color w:val="0066CC"/>
+          <w:sz w:val="24"/>
+          <w:u w:val="single"/>
+        </w:rPr>
+        <w:hyperlink r:id="rId20" w:history="1">
           <w:r>
             <w:rPr>
               <w:rStyle w:val="Hyperlink"/>
             </w:rPr>
-            <w:t>oclcNum=836812327</w:t>
+            <w:t>836812327</w:t>
           </w:r>
         </w:hyperlink>
       </w:r>
+    </w:p>
+    <w:p>
+      <w:pPr>
+        <w:autoSpaceDN w:val="0"/>
+        <w:autoSpaceDE w:val="0"/>
+        <w:widowControl/>
+        <w:spacing w:line="352" w:lineRule="exact" w:before="176" w:after="0"/>
+        <w:ind w:left="0" w:right="0" w:firstLine="0"/>
+        <w:jc w:val="left"/>
+      </w:pPr>
       <w:r>
         <w:rPr>
           <w:rFonts w:ascii="Charis SIL Regular" w:hAnsi="Charis SIL Regular" w:eastAsia="Charis SIL Regular"/>
@@ -3487,8 +3518,108 @@
           <w:color w:val="000000"/>
           <w:sz w:val="24"/>
         </w:rPr>
-        <w:t xml:space="preserve">, </w:t>
-      </w:r>
+        <w:t>Book:</w:t>
+      </w:r>
+    </w:p>
+    <w:p>
+      <w:pPr>
+        <w:autoSpaceDN w:val="0"/>
+        <w:autoSpaceDE w:val="0"/>
+        <w:widowControl/>
+        <w:spacing w:line="352" w:lineRule="exact" w:before="176" w:after="0"/>
+        <w:ind w:left="800" w:right="0" w:firstLine="0"/>
+        <w:jc w:val="left"/>
+      </w:pPr>
+      <w:r>
+        <w:rPr>
+          <w:rFonts w:ascii="Charis SIL Italic" w:hAnsi="Charis SIL Italic" w:eastAsia="Charis SIL Italic"/>
+          <w:b w:val="0"/>
+          <w:i/>
+          <w:color w:val="000000"/>
+          <w:sz w:val="24"/>
+        </w:rPr>
+        <w:t>Pleyte, C.M. Gids Voor Den Bezoeker Van Het Ethnographisch Museum.</w:t>
+      </w:r>
+    </w:p>
+    <w:p>
+      <w:pPr>
+        <w:autoSpaceDN w:val="0"/>
+        <w:autoSpaceDE w:val="0"/>
+        <w:widowControl/>
+        <w:spacing w:line="288" w:lineRule="exact" w:before="64" w:after="0"/>
+        <w:ind w:left="800" w:right="432" w:firstLine="0"/>
+        <w:jc w:val="left"/>
+      </w:pPr>
+      <w:r>
+        <w:rPr>
+          <w:rFonts w:ascii="Charis SIL Italic" w:hAnsi="Charis SIL Italic" w:eastAsia="Charis SIL Italic"/>
+          <w:b w:val="0"/>
+          <w:i/>
+          <w:color w:val="000000"/>
+          <w:sz w:val="24"/>
+        </w:rPr>
+        <w:t>Amsterdam: Van Holkema, 1888.</w:t>
+      </w:r>
+      <w:r>
+        <w:rPr>
+          <w:rFonts w:ascii="Charis SIL Italic" w:hAnsi="Charis SIL Italic" w:eastAsia="Charis SIL Italic"/>
+          <w:b w:val="0"/>
+          <w:i/>
+          <w:color w:val="000000"/>
+          <w:sz w:val="24"/>
+        </w:rPr>
+        <w:t xml:space="preserve">Guide to the museum's collection from 1888 by </w:t>
+      </w:r>
+      <w:r>
+        <w:rPr>
+          <w:rFonts w:ascii="Charis SIL Italic" w:hAnsi="Charis SIL Italic" w:eastAsia="Charis SIL Italic"/>
+          <w:b w:val="0"/>
+          <w:i/>
+          <w:color w:val="000000"/>
+          <w:sz w:val="24"/>
+        </w:rPr>
+        <w:t xml:space="preserve">the then curator of the Artis Ethnographic Museum. Three volumes are available </w:t>
+      </w:r>
+      <w:r>
+        <w:rPr>
+          <w:rFonts w:ascii="Charis SIL Italic" w:hAnsi="Charis SIL Italic" w:eastAsia="Charis SIL Italic"/>
+          <w:b w:val="0"/>
+          <w:i/>
+          <w:color w:val="000000"/>
+          <w:sz w:val="24"/>
+        </w:rPr>
+        <w:t xml:space="preserve">via Google Books: 'Insulinde I Java', 'Insulinde II Outside Occupations' and </w:t>
+      </w:r>
+      <w:r>
+        <w:rPr>
+          <w:rFonts w:ascii="Charis SIL Italic" w:hAnsi="Charis SIL Italic" w:eastAsia="Charis SIL Italic"/>
+          <w:b w:val="0"/>
+          <w:i/>
+          <w:color w:val="000000"/>
+          <w:sz w:val="24"/>
+        </w:rPr>
+        <w:t xml:space="preserve">'Australia and Oceania'. The guides give a very accurate description of how the </w:t>
+      </w:r>
+      <w:r>
+        <w:rPr>
+          <w:rFonts w:ascii="Charis SIL Italic" w:hAnsi="Charis SIL Italic" w:eastAsia="Charis SIL Italic"/>
+          <w:b w:val="0"/>
+          <w:i/>
+          <w:color w:val="000000"/>
+          <w:sz w:val="24"/>
+        </w:rPr>
+        <w:t>objects were displayed in the museum.</w:t>
+      </w:r>
+    </w:p>
+    <w:p>
+      <w:pPr>
+        <w:autoSpaceDN w:val="0"/>
+        <w:autoSpaceDE w:val="0"/>
+        <w:widowControl/>
+        <w:spacing w:line="288" w:lineRule="exact" w:before="240" w:after="0"/>
+        <w:ind w:left="800" w:right="1008" w:firstLine="0"/>
+        <w:jc w:val="left"/>
+      </w:pPr>
       <w:r>
         <w:rPr>
           <w:rFonts w:ascii="Charis SIL Regular" w:hAnsi="Charis SIL Regular" w:eastAsia="Charis SIL Regular"/>
@@ -3503,7 +3634,7 @@
             <w:rPr>
               <w:rStyle w:val="Hyperlink"/>
             </w:rPr>
-            <w:t>WorldC</w:t>
+            <w:t>https://</w:t>
           </w:r>
         </w:hyperlink>
       </w:r>
@@ -3521,20 +3652,9 @@
             <w:rPr>
               <w:rStyle w:val="Hyperlink"/>
             </w:rPr>
-            <w:t>at</w:t>
+            <w:t>www.google.nl/</w:t>
           </w:r>
         </w:hyperlink>
-      </w:r>
-      <w:r>
-        <w:rPr>
-          <w:rFonts w:ascii="Charis SIL Regular" w:hAnsi="Charis SIL Regular" w:eastAsia="Charis SIL Regular"/>
-          <w:b w:val="0"/>
-          <w:i w:val="0"/>
-          <w:color w:val="0066CC"/>
-          <w:sz w:val="24"/>
-          <w:u w:val="single"/>
-        </w:rPr>
-        <w:t xml:space="preserve"> </w:t>
       </w:r>
       <w:r>
         <w:rPr>
@@ -3550,20 +3670,139 @@
             <w:rPr>
               <w:rStyle w:val="Hyperlink"/>
             </w:rPr>
-            <w:t>836812327</w:t>
+            <w:t>books/</w:t>
           </w:r>
         </w:hyperlink>
       </w:r>
-    </w:p>
-    <w:p>
-      <w:pPr>
-        <w:autoSpaceDN w:val="0"/>
-        <w:autoSpaceDE w:val="0"/>
-        <w:widowControl/>
-        <w:spacing w:line="352" w:lineRule="exact" w:before="176" w:after="0"/>
-        <w:ind w:left="0" w:right="0" w:firstLine="0"/>
-        <w:jc w:val="left"/>
-      </w:pPr>
+      <w:r>
+        <w:rPr>
+          <w:rFonts w:ascii="Charis SIL Regular" w:hAnsi="Charis SIL Regular" w:eastAsia="Charis SIL Regular"/>
+          <w:b w:val="0"/>
+          <w:i w:val="0"/>
+          <w:color w:val="0066CC"/>
+          <w:sz w:val="24"/>
+          <w:u w:val="single"/>
+        </w:rPr>
+        <w:hyperlink r:id="rId22" w:history="1">
+          <w:r>
+            <w:rPr>
+              <w:rStyle w:val="Hyperlink"/>
+            </w:rPr>
+            <w:t xml:space="preserve">edition/ </w:t>
+          </w:r>
+        </w:hyperlink>
+      </w:r>
+      <w:r>
+        <w:br/>
+      </w:r>
+      <w:r>
+        <w:rPr>
+          <w:rFonts w:ascii="Charis SIL Regular" w:hAnsi="Charis SIL Regular" w:eastAsia="Charis SIL Regular"/>
+          <w:b w:val="0"/>
+          <w:i w:val="0"/>
+          <w:color w:val="0066CC"/>
+          <w:sz w:val="24"/>
+          <w:u w:val="single"/>
+        </w:rPr>
+        <w:hyperlink r:id="rId22" w:history="1">
+          <w:r>
+            <w:rPr>
+              <w:rStyle w:val="Hyperlink"/>
+            </w:rPr>
+            <w:t>Gids_vo</w:t>
+          </w:r>
+        </w:hyperlink>
+      </w:r>
+      <w:r>
+        <w:rPr>
+          <w:rFonts w:ascii="Charis SIL Regular" w:hAnsi="Charis SIL Regular" w:eastAsia="Charis SIL Regular"/>
+          <w:b w:val="0"/>
+          <w:i w:val="0"/>
+          <w:color w:val="0066CC"/>
+          <w:sz w:val="24"/>
+          <w:u w:val="single"/>
+        </w:rPr>
+        <w:hyperlink r:id="rId22" w:history="1">
+          <w:r>
+            <w:rPr>
+              <w:rStyle w:val="Hyperlink"/>
+            </w:rPr>
+            <w:t>or_den_bezoeker</w:t>
+          </w:r>
+        </w:hyperlink>
+      </w:r>
+      <w:r>
+        <w:rPr>
+          <w:rFonts w:ascii="Charis SIL Regular" w:hAnsi="Charis SIL Regular" w:eastAsia="Charis SIL Regular"/>
+          <w:b w:val="0"/>
+          <w:i w:val="0"/>
+          <w:color w:val="0066CC"/>
+          <w:sz w:val="24"/>
+          <w:u w:val="single"/>
+        </w:rPr>
+        <w:hyperlink r:id="rId22" w:history="1">
+          <w:r>
+            <w:rPr>
+              <w:rStyle w:val="Hyperlink"/>
+            </w:rPr>
+            <w:t>_van_he</w:t>
+          </w:r>
+        </w:hyperlink>
+      </w:r>
+      <w:r>
+        <w:rPr>
+          <w:rFonts w:ascii="Charis SIL Regular" w:hAnsi="Charis SIL Regular" w:eastAsia="Charis SIL Regular"/>
+          <w:b w:val="0"/>
+          <w:i w:val="0"/>
+          <w:color w:val="0066CC"/>
+          <w:sz w:val="24"/>
+          <w:u w:val="single"/>
+        </w:rPr>
+        <w:hyperlink r:id="rId22" w:history="1">
+          <w:r>
+            <w:rPr>
+              <w:rStyle w:val="Hyperlink"/>
+            </w:rPr>
+            <w:t>t_Ethno</w:t>
+          </w:r>
+        </w:hyperlink>
+      </w:r>
+      <w:r>
+        <w:rPr>
+          <w:rFonts w:ascii="Charis SIL Regular" w:hAnsi="Charis SIL Regular" w:eastAsia="Charis SIL Regular"/>
+          <w:b w:val="0"/>
+          <w:i w:val="0"/>
+          <w:color w:val="0066CC"/>
+          <w:sz w:val="24"/>
+          <w:u w:val="single"/>
+        </w:rPr>
+        <w:hyperlink r:id="rId22" w:history="1">
+          <w:r>
+            <w:rPr>
+              <w:rStyle w:val="Hyperlink"/>
+            </w:rPr>
+            <w:t>grap/</w:t>
+          </w:r>
+        </w:hyperlink>
+      </w:r>
+      <w:r>
+        <w:rPr>
+          <w:rFonts w:ascii="Charis SIL Regular" w:hAnsi="Charis SIL Regular" w:eastAsia="Charis SIL Regular"/>
+          <w:b w:val="0"/>
+          <w:i w:val="0"/>
+          <w:color w:val="0066CC"/>
+          <w:sz w:val="24"/>
+          <w:u w:val="single"/>
+        </w:rPr>
+        <w:hyperlink r:id="rId22" w:history="1">
+          <w:r>
+            <w:rPr>
+              <w:rStyle w:val="Hyperlink"/>
+            </w:rPr>
+            <w:t>wDpnAAAAcAAJ</w:t>
+          </w:r>
+        </w:hyperlink>
+      </w:r>
       <w:r>
         <w:rPr>
           <w:rFonts w:ascii="Charis SIL Regular" w:hAnsi="Charis SIL Regular" w:eastAsia="Charis SIL Regular"/>
@@ -3572,108 +3811,8 @@
           <w:color w:val="000000"/>
           <w:sz w:val="24"/>
         </w:rPr>
-        <w:t>Book:</w:t>
-      </w:r>
-    </w:p>
-    <w:p>
-      <w:pPr>
-        <w:autoSpaceDN w:val="0"/>
-        <w:autoSpaceDE w:val="0"/>
-        <w:widowControl/>
-        <w:spacing w:line="352" w:lineRule="exact" w:before="176" w:after="0"/>
-        <w:ind w:left="800" w:right="0" w:firstLine="0"/>
-        <w:jc w:val="left"/>
-      </w:pPr>
-      <w:r>
-        <w:rPr>
-          <w:rFonts w:ascii="Charis SIL Italic" w:hAnsi="Charis SIL Italic" w:eastAsia="Charis SIL Italic"/>
-          <w:b w:val="0"/>
-          <w:i/>
-          <w:color w:val="000000"/>
-          <w:sz w:val="24"/>
-        </w:rPr>
-        <w:t>Pleyte, C.M. Gids Voor Den Bezoeker Van Het Ethnographisch Museum.</w:t>
-      </w:r>
-    </w:p>
-    <w:p>
-      <w:pPr>
-        <w:autoSpaceDN w:val="0"/>
-        <w:autoSpaceDE w:val="0"/>
-        <w:widowControl/>
-        <w:spacing w:line="288" w:lineRule="exact" w:before="64" w:after="0"/>
-        <w:ind w:left="800" w:right="432" w:firstLine="0"/>
-        <w:jc w:val="left"/>
-      </w:pPr>
-      <w:r>
-        <w:rPr>
-          <w:rFonts w:ascii="Charis SIL Italic" w:hAnsi="Charis SIL Italic" w:eastAsia="Charis SIL Italic"/>
-          <w:b w:val="0"/>
-          <w:i/>
-          <w:color w:val="000000"/>
-          <w:sz w:val="24"/>
-        </w:rPr>
-        <w:t>Amsterdam: Van Holkema, 1888.</w:t>
-      </w:r>
-      <w:r>
-        <w:rPr>
-          <w:rFonts w:ascii="Charis SIL Italic" w:hAnsi="Charis SIL Italic" w:eastAsia="Charis SIL Italic"/>
-          <w:b w:val="0"/>
-          <w:i/>
-          <w:color w:val="000000"/>
-          <w:sz w:val="24"/>
-        </w:rPr>
-        <w:t xml:space="preserve">Guide to the museum's collection from 1888 by </w:t>
-      </w:r>
-      <w:r>
-        <w:rPr>
-          <w:rFonts w:ascii="Charis SIL Italic" w:hAnsi="Charis SIL Italic" w:eastAsia="Charis SIL Italic"/>
-          <w:b w:val="0"/>
-          <w:i/>
-          <w:color w:val="000000"/>
-          <w:sz w:val="24"/>
-        </w:rPr>
-        <w:t xml:space="preserve">the then curator of the Artis Ethnographic Museum. Three volumes are available </w:t>
-      </w:r>
-      <w:r>
-        <w:rPr>
-          <w:rFonts w:ascii="Charis SIL Italic" w:hAnsi="Charis SIL Italic" w:eastAsia="Charis SIL Italic"/>
-          <w:b w:val="0"/>
-          <w:i/>
-          <w:color w:val="000000"/>
-          <w:sz w:val="24"/>
-        </w:rPr>
-        <w:t xml:space="preserve">via Google Books: 'Insulinde I Java', 'Insulinde II Outside Occupations' and </w:t>
-      </w:r>
-      <w:r>
-        <w:rPr>
-          <w:rFonts w:ascii="Charis SIL Italic" w:hAnsi="Charis SIL Italic" w:eastAsia="Charis SIL Italic"/>
-          <w:b w:val="0"/>
-          <w:i/>
-          <w:color w:val="000000"/>
-          <w:sz w:val="24"/>
-        </w:rPr>
-        <w:t xml:space="preserve">'Australia and Oceania'. The guides give a very accurate description of how the </w:t>
-      </w:r>
-      <w:r>
-        <w:rPr>
-          <w:rFonts w:ascii="Charis SIL Italic" w:hAnsi="Charis SIL Italic" w:eastAsia="Charis SIL Italic"/>
-          <w:b w:val="0"/>
-          <w:i/>
-          <w:color w:val="000000"/>
-          <w:sz w:val="24"/>
-        </w:rPr>
-        <w:t>objects were displayed in the museum.</w:t>
-      </w:r>
-    </w:p>
-    <w:p>
-      <w:pPr>
-        <w:autoSpaceDN w:val="0"/>
-        <w:autoSpaceDE w:val="0"/>
-        <w:widowControl/>
-        <w:spacing w:line="288" w:lineRule="exact" w:before="240" w:after="0"/>
-        <w:ind w:left="800" w:right="1008" w:firstLine="0"/>
-        <w:jc w:val="left"/>
-      </w:pPr>
+        <w:t xml:space="preserve">, </w:t>
+      </w:r>
       <w:r>
         <w:rPr>
           <w:rFonts w:ascii="Charis SIL Regular" w:hAnsi="Charis SIL Regular" w:eastAsia="Charis SIL Regular"/>
@@ -3688,7 +3827,7 @@
             <w:rPr>
               <w:rStyle w:val="Hyperlink"/>
             </w:rPr>
-            <w:t>https://</w:t>
+            <w:t xml:space="preserve">WorldCat </w:t>
           </w:r>
         </w:hyperlink>
       </w:r>
@@ -3701,162 +3840,25 @@
           <w:sz w:val="24"/>
           <w:u w:val="single"/>
         </w:rPr>
-        <w:hyperlink r:id="rId23" w:history="1">
+        <w:hyperlink r:id="rId22" w:history="1">
           <w:r>
             <w:rPr>
               <w:rStyle w:val="Hyperlink"/>
             </w:rPr>
-            <w:t>www.google.nl/</w:t>
+            <w:t>1287660577</w:t>
           </w:r>
         </w:hyperlink>
       </w:r>
-      <w:r>
-        <w:rPr>
-          <w:rFonts w:ascii="Charis SIL Regular" w:hAnsi="Charis SIL Regular" w:eastAsia="Charis SIL Regular"/>
-          <w:b w:val="0"/>
-          <w:i w:val="0"/>
-          <w:color w:val="0066CC"/>
-          <w:sz w:val="24"/>
-          <w:u w:val="single"/>
-        </w:rPr>
-        <w:hyperlink r:id="rId23" w:history="1">
-          <w:r>
-            <w:rPr>
-              <w:rStyle w:val="Hyperlink"/>
-            </w:rPr>
-            <w:t>books/</w:t>
-          </w:r>
-        </w:hyperlink>
-      </w:r>
-      <w:r>
-        <w:rPr>
-          <w:rFonts w:ascii="Charis SIL Regular" w:hAnsi="Charis SIL Regular" w:eastAsia="Charis SIL Regular"/>
-          <w:b w:val="0"/>
-          <w:i w:val="0"/>
-          <w:color w:val="0066CC"/>
-          <w:sz w:val="24"/>
-          <w:u w:val="single"/>
-        </w:rPr>
-        <w:hyperlink r:id="rId23" w:history="1">
-          <w:r>
-            <w:rPr>
-              <w:rStyle w:val="Hyperlink"/>
-            </w:rPr>
-            <w:t xml:space="preserve">edition/ </w:t>
-          </w:r>
-        </w:hyperlink>
-      </w:r>
-      <w:r>
-        <w:br/>
-      </w:r>
-      <w:r>
-        <w:rPr>
-          <w:rFonts w:ascii="Charis SIL Regular" w:hAnsi="Charis SIL Regular" w:eastAsia="Charis SIL Regular"/>
-          <w:b w:val="0"/>
-          <w:i w:val="0"/>
-          <w:color w:val="0066CC"/>
-          <w:sz w:val="24"/>
-          <w:u w:val="single"/>
-        </w:rPr>
-        <w:hyperlink r:id="rId23" w:history="1">
-          <w:r>
-            <w:rPr>
-              <w:rStyle w:val="Hyperlink"/>
-            </w:rPr>
-            <w:t>Gids_vo</w:t>
-          </w:r>
-        </w:hyperlink>
-      </w:r>
-      <w:r>
-        <w:rPr>
-          <w:rFonts w:ascii="Charis SIL Regular" w:hAnsi="Charis SIL Regular" w:eastAsia="Charis SIL Regular"/>
-          <w:b w:val="0"/>
-          <w:i w:val="0"/>
-          <w:color w:val="0066CC"/>
-          <w:sz w:val="24"/>
-          <w:u w:val="single"/>
-        </w:rPr>
-        <w:hyperlink r:id="rId23" w:history="1">
-          <w:r>
-            <w:rPr>
-              <w:rStyle w:val="Hyperlink"/>
-            </w:rPr>
-            <w:t>or_den_bezoeker</w:t>
-          </w:r>
-        </w:hyperlink>
-      </w:r>
-      <w:r>
-        <w:rPr>
-          <w:rFonts w:ascii="Charis SIL Regular" w:hAnsi="Charis SIL Regular" w:eastAsia="Charis SIL Regular"/>
-          <w:b w:val="0"/>
-          <w:i w:val="0"/>
-          <w:color w:val="0066CC"/>
-          <w:sz w:val="24"/>
-          <w:u w:val="single"/>
-        </w:rPr>
-        <w:hyperlink r:id="rId23" w:history="1">
-          <w:r>
-            <w:rPr>
-              <w:rStyle w:val="Hyperlink"/>
-            </w:rPr>
-            <w:t>_van_he</w:t>
-          </w:r>
-        </w:hyperlink>
-      </w:r>
-      <w:r>
-        <w:rPr>
-          <w:rFonts w:ascii="Charis SIL Regular" w:hAnsi="Charis SIL Regular" w:eastAsia="Charis SIL Regular"/>
-          <w:b w:val="0"/>
-          <w:i w:val="0"/>
-          <w:color w:val="0066CC"/>
-          <w:sz w:val="24"/>
-          <w:u w:val="single"/>
-        </w:rPr>
-        <w:hyperlink r:id="rId23" w:history="1">
-          <w:r>
-            <w:rPr>
-              <w:rStyle w:val="Hyperlink"/>
-            </w:rPr>
-            <w:t>t_Ethno</w:t>
-          </w:r>
-        </w:hyperlink>
-      </w:r>
-      <w:r>
-        <w:rPr>
-          <w:rFonts w:ascii="Charis SIL Regular" w:hAnsi="Charis SIL Regular" w:eastAsia="Charis SIL Regular"/>
-          <w:b w:val="0"/>
-          <w:i w:val="0"/>
-          <w:color w:val="0066CC"/>
-          <w:sz w:val="24"/>
-          <w:u w:val="single"/>
-        </w:rPr>
-        <w:hyperlink r:id="rId23" w:history="1">
-          <w:r>
-            <w:rPr>
-              <w:rStyle w:val="Hyperlink"/>
-            </w:rPr>
-            <w:t>grap/</w:t>
-          </w:r>
-        </w:hyperlink>
-      </w:r>
-      <w:r>
-        <w:rPr>
-          <w:rFonts w:ascii="Charis SIL Regular" w:hAnsi="Charis SIL Regular" w:eastAsia="Charis SIL Regular"/>
-          <w:b w:val="0"/>
-          <w:i w:val="0"/>
-          <w:color w:val="0066CC"/>
-          <w:sz w:val="24"/>
-          <w:u w:val="single"/>
-        </w:rPr>
-        <w:hyperlink r:id="rId23" w:history="1">
-          <w:r>
-            <w:rPr>
-              <w:rStyle w:val="Hyperlink"/>
-            </w:rPr>
-            <w:t>wDpnAAAAcAAJ</w:t>
-          </w:r>
-        </w:hyperlink>
-      </w:r>
+    </w:p>
+    <w:p>
+      <w:pPr>
+        <w:autoSpaceDN w:val="0"/>
+        <w:autoSpaceDE w:val="0"/>
+        <w:widowControl/>
+        <w:spacing w:line="352" w:lineRule="exact" w:before="176" w:after="0"/>
+        <w:ind w:left="0" w:right="0" w:firstLine="0"/>
+        <w:jc w:val="left"/>
+      </w:pPr>
       <w:r>
         <w:rPr>
           <w:rFonts w:ascii="Charis SIL Regular" w:hAnsi="Charis SIL Regular" w:eastAsia="Charis SIL Regular"/>
@@ -3865,8 +3867,78 @@
           <w:color w:val="000000"/>
           <w:sz w:val="24"/>
         </w:rPr>
-        <w:t xml:space="preserve">, </w:t>
-      </w:r>
+        <w:t>Article:</w:t>
+      </w:r>
+    </w:p>
+    <w:p>
+      <w:pPr>
+        <w:autoSpaceDN w:val="0"/>
+        <w:autoSpaceDE w:val="0"/>
+        <w:widowControl/>
+        <w:spacing w:line="288" w:lineRule="exact" w:before="240" w:after="0"/>
+        <w:ind w:left="800" w:right="576" w:firstLine="0"/>
+        <w:jc w:val="left"/>
+      </w:pPr>
+      <w:r>
+        <w:rPr>
+          <w:rFonts w:ascii="Charis SIL Italic" w:hAnsi="Charis SIL Italic" w:eastAsia="Charis SIL Italic"/>
+          <w:b w:val="0"/>
+          <w:i/>
+          <w:color w:val="000000"/>
+          <w:sz w:val="24"/>
+        </w:rPr>
+        <w:t xml:space="preserve">Wijs, Sonja, 'Een plaats voor de mens; de etnografische musea van het Koninklijk </w:t>
+      </w:r>
+      <w:r>
+        <w:rPr>
+          <w:rFonts w:ascii="Charis SIL Italic" w:hAnsi="Charis SIL Italic" w:eastAsia="Charis SIL Italic"/>
+          <w:b w:val="0"/>
+          <w:i/>
+          <w:color w:val="000000"/>
+          <w:sz w:val="24"/>
+        </w:rPr>
+        <w:t xml:space="preserve">Zoölogisch Genootschap Natura Artis Magistra, in: Heden En Verleden, VVE </w:t>
+      </w:r>
+      <w:r>
+        <w:rPr>
+          <w:rFonts w:ascii="Charis SIL Italic" w:hAnsi="Charis SIL Italic" w:eastAsia="Charis SIL Italic"/>
+          <w:b w:val="0"/>
+          <w:i/>
+          <w:color w:val="000000"/>
+          <w:sz w:val="24"/>
+        </w:rPr>
+        <w:t>Jaarboek 8. 2020.</w:t>
+      </w:r>
+      <w:r>
+        <w:rPr>
+          <w:rFonts w:ascii="Charis SIL Italic" w:hAnsi="Charis SIL Italic" w:eastAsia="Charis SIL Italic"/>
+          <w:b w:val="0"/>
+          <w:i/>
+          <w:color w:val="000000"/>
+          <w:sz w:val="24"/>
+        </w:rPr>
+        <w:t xml:space="preserve">Article from 2020 by Sonja Wijs about the Artis Ethnographic </w:t>
+      </w:r>
+      <w:r>
+        <w:rPr>
+          <w:rFonts w:ascii="Charis SIL Italic" w:hAnsi="Charis SIL Italic" w:eastAsia="Charis SIL Italic"/>
+          <w:b w:val="0"/>
+          <w:i/>
+          <w:color w:val="000000"/>
+          <w:sz w:val="24"/>
+        </w:rPr>
+        <w:t>Museum.</w:t>
+      </w:r>
+    </w:p>
+    <w:p>
+      <w:pPr>
+        <w:autoSpaceDN w:val="0"/>
+        <w:autoSpaceDE w:val="0"/>
+        <w:widowControl/>
+        <w:spacing w:line="352" w:lineRule="exact" w:before="176" w:after="0"/>
+        <w:ind w:left="800" w:right="0" w:firstLine="0"/>
+        <w:jc w:val="left"/>
+      </w:pPr>
       <w:r>
         <w:rPr>
           <w:rFonts w:ascii="Charis SIL Regular" w:hAnsi="Charis SIL Regular" w:eastAsia="Charis SIL Regular"/>
@@ -3881,7 +3953,7 @@
             <w:rPr>
               <w:rStyle w:val="Hyperlink"/>
             </w:rPr>
-            <w:t xml:space="preserve">WorldCat </w:t>
+            <w:t>https://</w:t>
           </w:r>
         </w:hyperlink>
       </w:r>
@@ -3894,105 +3966,15 @@
           <w:sz w:val="24"/>
           <w:u w:val="single"/>
         </w:rPr>
-        <w:hyperlink r:id="rId23" w:history="1">
+        <w:hyperlink r:id="rId24" w:history="1">
           <w:r>
             <w:rPr>
               <w:rStyle w:val="Hyperlink"/>
             </w:rPr>
-            <w:t>1287660577</w:t>
+            <w:t>search.worldcat.org/</w:t>
           </w:r>
         </w:hyperlink>
       </w:r>
-    </w:p>
-    <w:p>
-      <w:pPr>
-        <w:autoSpaceDN w:val="0"/>
-        <w:autoSpaceDE w:val="0"/>
-        <w:widowControl/>
-        <w:spacing w:line="352" w:lineRule="exact" w:before="176" w:after="0"/>
-        <w:ind w:left="0" w:right="0" w:firstLine="0"/>
-        <w:jc w:val="left"/>
-      </w:pPr>
-      <w:r>
-        <w:rPr>
-          <w:rFonts w:ascii="Charis SIL Regular" w:hAnsi="Charis SIL Regular" w:eastAsia="Charis SIL Regular"/>
-          <w:b w:val="0"/>
-          <w:i w:val="0"/>
-          <w:color w:val="000000"/>
-          <w:sz w:val="24"/>
-        </w:rPr>
-        <w:t>Article:</w:t>
-      </w:r>
-    </w:p>
-    <w:p>
-      <w:pPr>
-        <w:autoSpaceDN w:val="0"/>
-        <w:autoSpaceDE w:val="0"/>
-        <w:widowControl/>
-        <w:spacing w:line="288" w:lineRule="exact" w:before="240" w:after="0"/>
-        <w:ind w:left="800" w:right="576" w:firstLine="0"/>
-        <w:jc w:val="left"/>
-      </w:pPr>
-      <w:r>
-        <w:rPr>
-          <w:rFonts w:ascii="Charis SIL Italic" w:hAnsi="Charis SIL Italic" w:eastAsia="Charis SIL Italic"/>
-          <w:b w:val="0"/>
-          <w:i/>
-          <w:color w:val="000000"/>
-          <w:sz w:val="24"/>
-        </w:rPr>
-        <w:t xml:space="preserve">Wijs, Sonja, 'Een plaats voor de mens; de etnografische musea van het Koninklijk </w:t>
-      </w:r>
-      <w:r>
-        <w:rPr>
-          <w:rFonts w:ascii="Charis SIL Italic" w:hAnsi="Charis SIL Italic" w:eastAsia="Charis SIL Italic"/>
-          <w:b w:val="0"/>
-          <w:i/>
-          <w:color w:val="000000"/>
-          <w:sz w:val="24"/>
-        </w:rPr>
-        <w:t xml:space="preserve">Zoölogisch Genootschap Natura Artis Magistra, in: Heden En Verleden, VVE </w:t>
-      </w:r>
-      <w:r>
-        <w:rPr>
-          <w:rFonts w:ascii="Charis SIL Italic" w:hAnsi="Charis SIL Italic" w:eastAsia="Charis SIL Italic"/>
-          <w:b w:val="0"/>
-          <w:i/>
-          <w:color w:val="000000"/>
-          <w:sz w:val="24"/>
-        </w:rPr>
-        <w:t>Jaarboek 8. 2020.</w:t>
-      </w:r>
-      <w:r>
-        <w:rPr>
-          <w:rFonts w:ascii="Charis SIL Italic" w:hAnsi="Charis SIL Italic" w:eastAsia="Charis SIL Italic"/>
-          <w:b w:val="0"/>
-          <w:i/>
-          <w:color w:val="000000"/>
-          <w:sz w:val="24"/>
-        </w:rPr>
-        <w:t xml:space="preserve">Article from 2020 by Sonja Wijs about the Artis Ethnographic </w:t>
-      </w:r>
-      <w:r>
-        <w:rPr>
-          <w:rFonts w:ascii="Charis SIL Italic" w:hAnsi="Charis SIL Italic" w:eastAsia="Charis SIL Italic"/>
-          <w:b w:val="0"/>
-          <w:i/>
-          <w:color w:val="000000"/>
-          <w:sz w:val="24"/>
-        </w:rPr>
-        <w:t>Museum.</w:t>
-      </w:r>
-    </w:p>
-    <w:p>
-      <w:pPr>
-        <w:autoSpaceDN w:val="0"/>
-        <w:autoSpaceDE w:val="0"/>
-        <w:widowControl/>
-        <w:spacing w:line="352" w:lineRule="exact" w:before="176" w:after="0"/>
-        <w:ind w:left="800" w:right="0" w:firstLine="0"/>
-        <w:jc w:val="left"/>
-      </w:pPr>
       <w:r>
         <w:rPr>
           <w:rFonts w:ascii="Charis SIL Regular" w:hAnsi="Charis SIL Regular" w:eastAsia="Charis SIL Regular"/>
@@ -4002,12 +3984,12 @@
           <w:sz w:val="24"/>
           <w:u w:val="single"/>
         </w:rPr>
-        <w:hyperlink r:id="rId25" w:history="1">
+        <w:hyperlink r:id="rId24" w:history="1">
           <w:r>
             <w:rPr>
               <w:rStyle w:val="Hyperlink"/>
             </w:rPr>
-            <w:t>https://</w:t>
+            <w:t>title/1178618962?</w:t>
           </w:r>
         </w:hyperlink>
       </w:r>
@@ -4020,43 +4002,7 @@
           <w:sz w:val="24"/>
           <w:u w:val="single"/>
         </w:rPr>
-        <w:hyperlink r:id="rId25" w:history="1">
-          <w:r>
-            <w:rPr>
-              <w:rStyle w:val="Hyperlink"/>
-            </w:rPr>
-            <w:t>search.worldcat.org/</w:t>
-          </w:r>
-        </w:hyperlink>
-      </w:r>
-      <w:r>
-        <w:rPr>
-          <w:rFonts w:ascii="Charis SIL Regular" w:hAnsi="Charis SIL Regular" w:eastAsia="Charis SIL Regular"/>
-          <w:b w:val="0"/>
-          <w:i w:val="0"/>
-          <w:color w:val="0066CC"/>
-          <w:sz w:val="24"/>
-          <w:u w:val="single"/>
-        </w:rPr>
-        <w:hyperlink r:id="rId25" w:history="1">
-          <w:r>
-            <w:rPr>
-              <w:rStyle w:val="Hyperlink"/>
-            </w:rPr>
-            <w:t>title/1178618962?</w:t>
-          </w:r>
-        </w:hyperlink>
-      </w:r>
-      <w:r>
-        <w:rPr>
-          <w:rFonts w:ascii="Charis SIL Regular" w:hAnsi="Charis SIL Regular" w:eastAsia="Charis SIL Regular"/>
-          <w:b w:val="0"/>
-          <w:i w:val="0"/>
-          <w:color w:val="0066CC"/>
-          <w:sz w:val="24"/>
-          <w:u w:val="single"/>
-        </w:rPr>
-        <w:hyperlink r:id="rId25" w:history="1">
+        <w:hyperlink r:id="rId24" w:history="1">
           <w:r>
             <w:rPr>
               <w:rStyle w:val="Hyperlink"/>
@@ -4113,7 +4059,7 @@
           <w:sz w:val="24"/>
           <w:u w:val="single"/>
         </w:rPr>
-        <w:hyperlink r:id="rId26" w:history="1">
+        <w:hyperlink r:id="rId25" w:history="1">
           <w:r>
             <w:rPr>
               <w:rStyle w:val="Hyperlink"/>
@@ -4142,7 +4088,7 @@
           <w:sz w:val="24"/>
           <w:u w:val="single"/>
         </w:rPr>
-        <w:hyperlink r:id="rId26" w:history="1">
+        <w:hyperlink r:id="rId25" w:history="1">
           <w:r>
             <w:rPr>
               <w:rStyle w:val="Hyperlink"/>

--- a/EXPORTS/DOCX/published/niveau3/English/EMArtis.docx
+++ b/EXPORTS/DOCX/published/niveau3/English/EMArtis.docx
@@ -465,6 +465,16 @@
       </w:r>
       <w:r>
         <w:rPr>
+          <w:rFonts w:ascii="Charis SIL Regular" w:hAnsi="Charis SIL Regular" w:eastAsia="Charis SIL Regular"/>
+          <w:b w:val="0"/>
+          <w:i w:val="0"/>
+          <w:color w:val="000000"/>
+          <w:sz w:val="24"/>
+        </w:rPr>
+        <w:t>Exhibition, of 1883 and objects collected b</w:t>
+      </w:r>
+      <w:r>
+        <w:rPr>
           <w:u w:val="single" w:color="0066cc"/>
           <w:rFonts w:ascii="Charis SIL Regular" w:hAnsi="Charis SIL Regular" w:eastAsia="Charis SIL Regular"/>
           <w:b w:val="0"/>
@@ -472,7 +482,14 @@
           <w:color w:val="000000"/>
           <w:sz w:val="24"/>
         </w:rPr>
-        <w:t xml:space="preserve">Exhibition, of 1883 and objects collected by the </w:t>
+        <w:hyperlink r:id="rId10" w:history="1">
+          <w:r>
+            <w:rPr>
+              <w:rStyle w:val="Hyperlink"/>
+            </w:rPr>
+            <w:t xml:space="preserve">y the </w:t>
+          </w:r>
+        </w:hyperlink>
       </w:r>
       <w:r>
         <w:rPr>
@@ -483,7 +500,7 @@
           <w:sz w:val="24"/>
           <w:u w:val="single"/>
         </w:rPr>
-        <w:hyperlink r:id="rId11" w:history="1">
+        <w:hyperlink r:id="rId10" w:history="1">
           <w:r>
             <w:rPr>
               <w:rStyle w:val="Hyperlink"/>
@@ -1420,7 +1437,14 @@
           <w:color w:val="000000"/>
           <w:sz w:val="24"/>
         </w:rPr>
-        <w:t>msterda</w:t>
+        <w:hyperlink r:id="rId14" w:history="1">
+          <w:r>
+            <w:rPr>
+              <w:rStyle w:val="Hyperlink"/>
+            </w:rPr>
+            <w:t>msterda</w:t>
+          </w:r>
+        </w:hyperlink>
       </w:r>
       <w:r>
         <w:rPr>
@@ -3151,7 +3175,7 @@
           <w:sz w:val="24"/>
           <w:u w:val="single"/>
         </w:rPr>
-        <w:hyperlink r:id="rId18" w:history="1">
+        <w:hyperlink r:id="rId19" w:history="1">
           <w:r>
             <w:rPr>
               <w:rStyle w:val="Hyperlink"/>
@@ -3180,7 +3204,7 @@
           <w:sz w:val="24"/>
           <w:u w:val="single"/>
         </w:rPr>
-        <w:hyperlink r:id="rId18" w:history="1">
+        <w:hyperlink r:id="rId19" w:history="1">
           <w:r>
             <w:rPr>
               <w:rStyle w:val="Hyperlink"/>
@@ -3197,162 +3221,8 @@
           <w:color w:val="000000"/>
           <w:sz w:val="24"/>
         </w:rPr>
-        <w:hyperlink r:id="rId18" w:history="1">
-          <w:r>
-            <w:rPr>
-              <w:rStyle w:val="Hyperlink"/>
-            </w:rPr>
-            <w:t xml:space="preserve">, </w:t>
-          </w:r>
-        </w:hyperlink>
-      </w:r>
-      <w:r>
-        <w:rPr>
-          <w:rFonts w:ascii="Charis SIL Regular" w:hAnsi="Charis SIL Regular" w:eastAsia="Charis SIL Regular"/>
-          <w:b w:val="0"/>
-          <w:i w:val="0"/>
-          <w:color w:val="0066CC"/>
-          <w:sz w:val="24"/>
-          <w:u w:val="single"/>
-        </w:rPr>
-        <w:hyperlink r:id="rId18" w:history="1">
-          <w:r>
-            <w:rPr>
-              <w:rStyle w:val="Hyperlink"/>
-            </w:rPr>
-            <w:t>ISBN</w:t>
-          </w:r>
-        </w:hyperlink>
-      </w:r>
-      <w:r>
-        <w:rPr>
-          <w:rFonts w:ascii="Charis SIL Regular" w:hAnsi="Charis SIL Regular" w:eastAsia="Charis SIL Regular"/>
-          <w:b w:val="0"/>
-          <w:i w:val="0"/>
-          <w:color w:val="0066CC"/>
-          <w:sz w:val="24"/>
-          <w:u w:val="single"/>
-        </w:rPr>
-        <w:t xml:space="preserve"> </w:t>
-      </w:r>
-      <w:r>
-        <w:rPr>
-          <w:rFonts w:ascii="Charis SIL Regular" w:hAnsi="Charis SIL Regular" w:eastAsia="Charis SIL Regular"/>
-          <w:b w:val="0"/>
-          <w:i w:val="0"/>
-          <w:color w:val="0066CC"/>
-          <w:sz w:val="24"/>
-          <w:u w:val="single"/>
-        </w:rPr>
-        <w:hyperlink r:id="rId18" w:history="1">
-          <w:r>
-            <w:rPr>
-              <w:rStyle w:val="Hyperlink"/>
-            </w:rPr>
-            <w:t>9068327526</w:t>
-          </w:r>
-        </w:hyperlink>
-      </w:r>
-    </w:p>
-    <w:p>
-      <w:pPr>
-        <w:autoSpaceDN w:val="0"/>
-        <w:autoSpaceDE w:val="0"/>
-        <w:widowControl/>
-        <w:spacing w:line="352" w:lineRule="exact" w:before="176" w:after="0"/>
-        <w:ind w:left="0" w:right="0" w:firstLine="0"/>
-        <w:jc w:val="left"/>
-      </w:pPr>
-      <w:r>
-        <w:rPr>
-          <w:rFonts w:ascii="Charis SIL Regular" w:hAnsi="Charis SIL Regular" w:eastAsia="Charis SIL Regular"/>
-          <w:b w:val="0"/>
-          <w:i w:val="0"/>
-          <w:color w:val="000000"/>
-          <w:sz w:val="24"/>
-        </w:rPr>
-        <w:t>Book:</w:t>
-      </w:r>
-    </w:p>
-    <w:p>
-      <w:pPr>
-        <w:autoSpaceDN w:val="0"/>
-        <w:autoSpaceDE w:val="0"/>
-        <w:widowControl/>
-        <w:spacing w:line="288" w:lineRule="exact" w:before="240" w:after="0"/>
-        <w:ind w:left="800" w:right="288" w:firstLine="0"/>
-        <w:jc w:val="left"/>
-      </w:pPr>
-      <w:r>
-        <w:rPr>
-          <w:rFonts w:ascii="Charis SIL Italic" w:hAnsi="Charis SIL Italic" w:eastAsia="Charis SIL Italic"/>
-          <w:b w:val="0"/>
-          <w:i/>
-          <w:color w:val="000000"/>
-          <w:sz w:val="24"/>
-        </w:rPr>
-        <w:t xml:space="preserve">Pleyte, C.M. Verzameling Van Ethnographische Voorwerpen, Aan De Westkust Van </w:t>
-      </w:r>
-      <w:r>
-        <w:rPr>
-          <w:rFonts w:ascii="Charis SIL Italic" w:hAnsi="Charis SIL Italic" w:eastAsia="Charis SIL Italic"/>
-          <w:b w:val="0"/>
-          <w:i/>
-          <w:color w:val="000000"/>
-          <w:sz w:val="24"/>
-        </w:rPr>
-        <w:t xml:space="preserve">Afrika, Voornamelijk in Het Congo-Gebied, Verzameld, En Voor Het Meerendeel </w:t>
-      </w:r>
-      <w:r>
-        <w:rPr>
-          <w:rFonts w:ascii="Charis SIL Italic" w:hAnsi="Charis SIL Italic" w:eastAsia="Charis SIL Italic"/>
-          <w:b w:val="0"/>
-          <w:i/>
-          <w:color w:val="000000"/>
-          <w:sz w:val="24"/>
-        </w:rPr>
-        <w:t>Aan Het Genootschap Ten Geschenke Gegeven. Amsterdam: van Holkema, 1885.</w:t>
-      </w:r>
-    </w:p>
-    <w:p>
-      <w:pPr>
-        <w:autoSpaceDN w:val="0"/>
-        <w:autoSpaceDE w:val="0"/>
-        <w:widowControl/>
-        <w:spacing w:line="288" w:lineRule="exact" w:before="64" w:after="0"/>
-        <w:ind w:left="800" w:right="864" w:firstLine="0"/>
-        <w:jc w:val="left"/>
-      </w:pPr>
-      <w:r>
-        <w:rPr>
-          <w:rFonts w:ascii="Charis SIL Italic" w:hAnsi="Charis SIL Italic" w:eastAsia="Charis SIL Italic"/>
-          <w:b w:val="0"/>
-          <w:i/>
-          <w:color w:val="000000"/>
-          <w:sz w:val="24"/>
-        </w:rPr>
-        <w:t xml:space="preserve">Description of the 1885 collection from West Africa of the Artis Ethnographic </w:t>
-      </w:r>
-      <w:r>
-        <w:rPr>
-          <w:rFonts w:ascii="Charis SIL Italic" w:hAnsi="Charis SIL Italic" w:eastAsia="Charis SIL Italic"/>
-          <w:b w:val="0"/>
-          <w:i/>
-          <w:color w:val="000000"/>
-          <w:sz w:val="24"/>
-        </w:rPr>
-        <w:t>Museum by the curator at the time, C.M. Pleyte.</w:t>
-      </w:r>
-    </w:p>
-    <w:p>
-      <w:pPr>
-        <w:autoSpaceDN w:val="0"/>
-        <w:autoSpaceDE w:val="0"/>
-        <w:widowControl/>
-        <w:spacing w:line="288" w:lineRule="exact" w:before="240" w:after="0"/>
-        <w:ind w:left="800" w:right="1296" w:firstLine="0"/>
-        <w:jc w:val="left"/>
-      </w:pPr>
+        <w:t xml:space="preserve">, </w:t>
+      </w:r>
       <w:r>
         <w:rPr>
           <w:rFonts w:ascii="Charis SIL Regular" w:hAnsi="Charis SIL Regular" w:eastAsia="Charis SIL Regular"/>
@@ -3367,9 +3237,20 @@
             <w:rPr>
               <w:rStyle w:val="Hyperlink"/>
             </w:rPr>
-            <w:t>https://</w:t>
+            <w:t>ISBN</w:t>
           </w:r>
         </w:hyperlink>
+      </w:r>
+      <w:r>
+        <w:rPr>
+          <w:rFonts w:ascii="Charis SIL Regular" w:hAnsi="Charis SIL Regular" w:eastAsia="Charis SIL Regular"/>
+          <w:b w:val="0"/>
+          <w:i w:val="0"/>
+          <w:color w:val="0066CC"/>
+          <w:sz w:val="24"/>
+          <w:u w:val="single"/>
+        </w:rPr>
+        <w:t xml:space="preserve"> </w:t>
       </w:r>
       <w:r>
         <w:rPr>
@@ -3385,46 +3266,20 @@
             <w:rPr>
               <w:rStyle w:val="Hyperlink"/>
             </w:rPr>
-            <w:t>search.worldcat.org/</w:t>
+            <w:t>9068327526</w:t>
           </w:r>
         </w:hyperlink>
       </w:r>
-      <w:r>
-        <w:rPr>
-          <w:rFonts w:ascii="Charis SIL Regular" w:hAnsi="Charis SIL Regular" w:eastAsia="Charis SIL Regular"/>
-          <w:b w:val="0"/>
-          <w:i w:val="0"/>
-          <w:color w:val="0066CC"/>
-          <w:sz w:val="24"/>
-          <w:u w:val="single"/>
-        </w:rPr>
-        <w:hyperlink r:id="rId20" w:history="1">
-          <w:r>
-            <w:rPr>
-              <w:rStyle w:val="Hyperlink"/>
-            </w:rPr>
-            <w:t>title/836812327?</w:t>
-          </w:r>
-        </w:hyperlink>
-      </w:r>
-      <w:r>
-        <w:rPr>
-          <w:rFonts w:ascii="Charis SIL Regular" w:hAnsi="Charis SIL Regular" w:eastAsia="Charis SIL Regular"/>
-          <w:b w:val="0"/>
-          <w:i w:val="0"/>
-          <w:color w:val="0066CC"/>
-          <w:sz w:val="24"/>
-          <w:u w:val="single"/>
-        </w:rPr>
-        <w:hyperlink r:id="rId20" w:history="1">
-          <w:r>
-            <w:rPr>
-              <w:rStyle w:val="Hyperlink"/>
-            </w:rPr>
-            <w:t>oclcNum=836812327</w:t>
-          </w:r>
-        </w:hyperlink>
-      </w:r>
+    </w:p>
+    <w:p>
+      <w:pPr>
+        <w:autoSpaceDN w:val="0"/>
+        <w:autoSpaceDE w:val="0"/>
+        <w:widowControl/>
+        <w:spacing w:line="352" w:lineRule="exact" w:before="176" w:after="0"/>
+        <w:ind w:left="0" w:right="0" w:firstLine="0"/>
+        <w:jc w:val="left"/>
+      </w:pPr>
       <w:r>
         <w:rPr>
           <w:rFonts w:ascii="Charis SIL Regular" w:hAnsi="Charis SIL Regular" w:eastAsia="Charis SIL Regular"/>
@@ -3433,8 +3288,88 @@
           <w:color w:val="000000"/>
           <w:sz w:val="24"/>
         </w:rPr>
-        <w:t xml:space="preserve">, </w:t>
-      </w:r>
+        <w:t>Book:</w:t>
+      </w:r>
+    </w:p>
+    <w:p>
+      <w:pPr>
+        <w:autoSpaceDN w:val="0"/>
+        <w:autoSpaceDE w:val="0"/>
+        <w:widowControl/>
+        <w:spacing w:line="288" w:lineRule="exact" w:before="240" w:after="0"/>
+        <w:ind w:left="800" w:right="288" w:firstLine="0"/>
+        <w:jc w:val="left"/>
+      </w:pPr>
+      <w:r>
+        <w:rPr>
+          <w:rFonts w:ascii="Charis SIL Italic" w:hAnsi="Charis SIL Italic" w:eastAsia="Charis SIL Italic"/>
+          <w:b w:val="0"/>
+          <w:i/>
+          <w:color w:val="000000"/>
+          <w:sz w:val="24"/>
+        </w:rPr>
+        <w:t xml:space="preserve">Pleyte, C.M. Verzameling Van Ethnographische Voorwerpen, Aan De Westkust Van </w:t>
+      </w:r>
+      <w:r>
+        <w:rPr>
+          <w:rFonts w:ascii="Charis SIL Italic" w:hAnsi="Charis SIL Italic" w:eastAsia="Charis SIL Italic"/>
+          <w:b w:val="0"/>
+          <w:i/>
+          <w:color w:val="000000"/>
+          <w:sz w:val="24"/>
+        </w:rPr>
+        <w:t xml:space="preserve">Afrika, Voornamelijk in Het Congo-Gebied, Verzameld, En Voor Het Meerendeel </w:t>
+      </w:r>
+      <w:r>
+        <w:rPr>
+          <w:rFonts w:ascii="Charis SIL Italic" w:hAnsi="Charis SIL Italic" w:eastAsia="Charis SIL Italic"/>
+          <w:b w:val="0"/>
+          <w:i/>
+          <w:color w:val="000000"/>
+          <w:sz w:val="24"/>
+        </w:rPr>
+        <w:t>Aan Het Genootschap Ten Geschenke Gegeven. Amsterdam: van Holkema, 1885.</w:t>
+      </w:r>
+    </w:p>
+    <w:p>
+      <w:pPr>
+        <w:autoSpaceDN w:val="0"/>
+        <w:autoSpaceDE w:val="0"/>
+        <w:widowControl/>
+        <w:spacing w:line="288" w:lineRule="exact" w:before="64" w:after="0"/>
+        <w:ind w:left="800" w:right="864" w:firstLine="0"/>
+        <w:jc w:val="left"/>
+      </w:pPr>
+      <w:r>
+        <w:rPr>
+          <w:rFonts w:ascii="Charis SIL Italic" w:hAnsi="Charis SIL Italic" w:eastAsia="Charis SIL Italic"/>
+          <w:b w:val="0"/>
+          <w:i/>
+          <w:color w:val="000000"/>
+          <w:sz w:val="24"/>
+        </w:rPr>
+        <w:t xml:space="preserve">Description of the 1885 collection from West Africa of the Artis Ethnographic </w:t>
+      </w:r>
+      <w:r>
+        <w:rPr>
+          <w:rFonts w:ascii="Charis SIL Italic" w:hAnsi="Charis SIL Italic" w:eastAsia="Charis SIL Italic"/>
+          <w:b w:val="0"/>
+          <w:i/>
+          <w:color w:val="000000"/>
+          <w:sz w:val="24"/>
+        </w:rPr>
+        <w:t>Museum by the curator at the time, C.M. Pleyte.</w:t>
+      </w:r>
+    </w:p>
+    <w:p>
+      <w:pPr>
+        <w:autoSpaceDN w:val="0"/>
+        <w:autoSpaceDE w:val="0"/>
+        <w:widowControl/>
+        <w:spacing w:line="288" w:lineRule="exact" w:before="240" w:after="0"/>
+        <w:ind w:left="800" w:right="1296" w:firstLine="0"/>
+        <w:jc w:val="left"/>
+      </w:pPr>
       <w:r>
         <w:rPr>
           <w:rFonts w:ascii="Charis SIL Regular" w:hAnsi="Charis SIL Regular" w:eastAsia="Charis SIL Regular"/>
@@ -3449,7 +3384,7 @@
             <w:rPr>
               <w:rStyle w:val="Hyperlink"/>
             </w:rPr>
-            <w:t>WorldC</w:t>
+            <w:t>https://</w:t>
           </w:r>
         </w:hyperlink>
       </w:r>
@@ -3462,12 +3397,12 @@
           <w:sz w:val="24"/>
           <w:u w:val="single"/>
         </w:rPr>
-        <w:hyperlink r:id="rId20" w:history="1">
+        <w:hyperlink r:id="rId21" w:history="1">
           <w:r>
             <w:rPr>
               <w:rStyle w:val="Hyperlink"/>
             </w:rPr>
-            <w:t>at</w:t>
+            <w:t>search.worldcat.org/</w:t>
           </w:r>
         </w:hyperlink>
       </w:r>
@@ -3480,7 +3415,14 @@
           <w:sz w:val="24"/>
           <w:u w:val="single"/>
         </w:rPr>
-        <w:t xml:space="preserve"> </w:t>
+        <w:hyperlink r:id="rId21" w:history="1">
+          <w:r>
+            <w:rPr>
+              <w:rStyle w:val="Hyperlink"/>
+            </w:rPr>
+            <w:t>title/836812327?</w:t>
+          </w:r>
+        </w:hyperlink>
       </w:r>
       <w:r>
         <w:rPr>
@@ -3491,25 +3433,15 @@
           <w:sz w:val="24"/>
           <w:u w:val="single"/>
         </w:rPr>
-        <w:hyperlink r:id="rId20" w:history="1">
+        <w:hyperlink r:id="rId21" w:history="1">
           <w:r>
             <w:rPr>
               <w:rStyle w:val="Hyperlink"/>
             </w:rPr>
-            <w:t>836812327</w:t>
+            <w:t>oclcNum=836812327</w:t>
           </w:r>
         </w:hyperlink>
       </w:r>
-    </w:p>
-    <w:p>
-      <w:pPr>
-        <w:autoSpaceDN w:val="0"/>
-        <w:autoSpaceDE w:val="0"/>
-        <w:widowControl/>
-        <w:spacing w:line="352" w:lineRule="exact" w:before="176" w:after="0"/>
-        <w:ind w:left="0" w:right="0" w:firstLine="0"/>
-        <w:jc w:val="left"/>
-      </w:pPr>
       <w:r>
         <w:rPr>
           <w:rFonts w:ascii="Charis SIL Regular" w:hAnsi="Charis SIL Regular" w:eastAsia="Charis SIL Regular"/>
@@ -3518,108 +3450,8 @@
           <w:color w:val="000000"/>
           <w:sz w:val="24"/>
         </w:rPr>
-        <w:t>Book:</w:t>
-      </w:r>
-    </w:p>
-    <w:p>
-      <w:pPr>
-        <w:autoSpaceDN w:val="0"/>
-        <w:autoSpaceDE w:val="0"/>
-        <w:widowControl/>
-        <w:spacing w:line="352" w:lineRule="exact" w:before="176" w:after="0"/>
-        <w:ind w:left="800" w:right="0" w:firstLine="0"/>
-        <w:jc w:val="left"/>
-      </w:pPr>
-      <w:r>
-        <w:rPr>
-          <w:rFonts w:ascii="Charis SIL Italic" w:hAnsi="Charis SIL Italic" w:eastAsia="Charis SIL Italic"/>
-          <w:b w:val="0"/>
-          <w:i/>
-          <w:color w:val="000000"/>
-          <w:sz w:val="24"/>
-        </w:rPr>
-        <w:t>Pleyte, C.M. Gids Voor Den Bezoeker Van Het Ethnographisch Museum.</w:t>
-      </w:r>
-    </w:p>
-    <w:p>
-      <w:pPr>
-        <w:autoSpaceDN w:val="0"/>
-        <w:autoSpaceDE w:val="0"/>
-        <w:widowControl/>
-        <w:spacing w:line="288" w:lineRule="exact" w:before="64" w:after="0"/>
-        <w:ind w:left="800" w:right="432" w:firstLine="0"/>
-        <w:jc w:val="left"/>
-      </w:pPr>
-      <w:r>
-        <w:rPr>
-          <w:rFonts w:ascii="Charis SIL Italic" w:hAnsi="Charis SIL Italic" w:eastAsia="Charis SIL Italic"/>
-          <w:b w:val="0"/>
-          <w:i/>
-          <w:color w:val="000000"/>
-          <w:sz w:val="24"/>
-        </w:rPr>
-        <w:t>Amsterdam: Van Holkema, 1888.</w:t>
-      </w:r>
-      <w:r>
-        <w:rPr>
-          <w:rFonts w:ascii="Charis SIL Italic" w:hAnsi="Charis SIL Italic" w:eastAsia="Charis SIL Italic"/>
-          <w:b w:val="0"/>
-          <w:i/>
-          <w:color w:val="000000"/>
-          <w:sz w:val="24"/>
-        </w:rPr>
-        <w:t xml:space="preserve">Guide to the museum's collection from 1888 by </w:t>
-      </w:r>
-      <w:r>
-        <w:rPr>
-          <w:rFonts w:ascii="Charis SIL Italic" w:hAnsi="Charis SIL Italic" w:eastAsia="Charis SIL Italic"/>
-          <w:b w:val="0"/>
-          <w:i/>
-          <w:color w:val="000000"/>
-          <w:sz w:val="24"/>
-        </w:rPr>
-        <w:t xml:space="preserve">the then curator of the Artis Ethnographic Museum. Three volumes are available </w:t>
-      </w:r>
-      <w:r>
-        <w:rPr>
-          <w:rFonts w:ascii="Charis SIL Italic" w:hAnsi="Charis SIL Italic" w:eastAsia="Charis SIL Italic"/>
-          <w:b w:val="0"/>
-          <w:i/>
-          <w:color w:val="000000"/>
-          <w:sz w:val="24"/>
-        </w:rPr>
-        <w:t xml:space="preserve">via Google Books: 'Insulinde I Java', 'Insulinde II Outside Occupations' and </w:t>
-      </w:r>
-      <w:r>
-        <w:rPr>
-          <w:rFonts w:ascii="Charis SIL Italic" w:hAnsi="Charis SIL Italic" w:eastAsia="Charis SIL Italic"/>
-          <w:b w:val="0"/>
-          <w:i/>
-          <w:color w:val="000000"/>
-          <w:sz w:val="24"/>
-        </w:rPr>
-        <w:t xml:space="preserve">'Australia and Oceania'. The guides give a very accurate description of how the </w:t>
-      </w:r>
-      <w:r>
-        <w:rPr>
-          <w:rFonts w:ascii="Charis SIL Italic" w:hAnsi="Charis SIL Italic" w:eastAsia="Charis SIL Italic"/>
-          <w:b w:val="0"/>
-          <w:i/>
-          <w:color w:val="000000"/>
-          <w:sz w:val="24"/>
-        </w:rPr>
-        <w:t>objects were displayed in the museum.</w:t>
-      </w:r>
-    </w:p>
-    <w:p>
-      <w:pPr>
-        <w:autoSpaceDN w:val="0"/>
-        <w:autoSpaceDE w:val="0"/>
-        <w:widowControl/>
-        <w:spacing w:line="288" w:lineRule="exact" w:before="240" w:after="0"/>
-        <w:ind w:left="800" w:right="1008" w:firstLine="0"/>
-        <w:jc w:val="left"/>
-      </w:pPr>
+        <w:t xml:space="preserve">, </w:t>
+      </w:r>
       <w:r>
         <w:rPr>
           <w:rFonts w:ascii="Charis SIL Regular" w:hAnsi="Charis SIL Regular" w:eastAsia="Charis SIL Regular"/>
@@ -3634,7 +3466,7 @@
             <w:rPr>
               <w:rStyle w:val="Hyperlink"/>
             </w:rPr>
-            <w:t>https://</w:t>
+            <w:t>WorldC</w:t>
           </w:r>
         </w:hyperlink>
       </w:r>
@@ -3652,9 +3484,20 @@
             <w:rPr>
               <w:rStyle w:val="Hyperlink"/>
             </w:rPr>
-            <w:t>www.google.nl/</w:t>
+            <w:t>at</w:t>
           </w:r>
         </w:hyperlink>
+      </w:r>
+      <w:r>
+        <w:rPr>
+          <w:rFonts w:ascii="Charis SIL Regular" w:hAnsi="Charis SIL Regular" w:eastAsia="Charis SIL Regular"/>
+          <w:b w:val="0"/>
+          <w:i w:val="0"/>
+          <w:color w:val="0066CC"/>
+          <w:sz w:val="24"/>
+          <w:u w:val="single"/>
+        </w:rPr>
+        <w:t xml:space="preserve"> </w:t>
       </w:r>
       <w:r>
         <w:rPr>
@@ -3670,139 +3513,20 @@
             <w:rPr>
               <w:rStyle w:val="Hyperlink"/>
             </w:rPr>
-            <w:t>books/</w:t>
+            <w:t>836812327</w:t>
           </w:r>
         </w:hyperlink>
       </w:r>
-      <w:r>
-        <w:rPr>
-          <w:rFonts w:ascii="Charis SIL Regular" w:hAnsi="Charis SIL Regular" w:eastAsia="Charis SIL Regular"/>
-          <w:b w:val="0"/>
-          <w:i w:val="0"/>
-          <w:color w:val="0066CC"/>
-          <w:sz w:val="24"/>
-          <w:u w:val="single"/>
-        </w:rPr>
-        <w:hyperlink r:id="rId22" w:history="1">
-          <w:r>
-            <w:rPr>
-              <w:rStyle w:val="Hyperlink"/>
-            </w:rPr>
-            <w:t xml:space="preserve">edition/ </w:t>
-          </w:r>
-        </w:hyperlink>
-      </w:r>
-      <w:r>
-        <w:br/>
-      </w:r>
-      <w:r>
-        <w:rPr>
-          <w:rFonts w:ascii="Charis SIL Regular" w:hAnsi="Charis SIL Regular" w:eastAsia="Charis SIL Regular"/>
-          <w:b w:val="0"/>
-          <w:i w:val="0"/>
-          <w:color w:val="0066CC"/>
-          <w:sz w:val="24"/>
-          <w:u w:val="single"/>
-        </w:rPr>
-        <w:hyperlink r:id="rId22" w:history="1">
-          <w:r>
-            <w:rPr>
-              <w:rStyle w:val="Hyperlink"/>
-            </w:rPr>
-            <w:t>Gids_vo</w:t>
-          </w:r>
-        </w:hyperlink>
-      </w:r>
-      <w:r>
-        <w:rPr>
-          <w:rFonts w:ascii="Charis SIL Regular" w:hAnsi="Charis SIL Regular" w:eastAsia="Charis SIL Regular"/>
-          <w:b w:val="0"/>
-          <w:i w:val="0"/>
-          <w:color w:val="0066CC"/>
-          <w:sz w:val="24"/>
-          <w:u w:val="single"/>
-        </w:rPr>
-        <w:hyperlink r:id="rId22" w:history="1">
-          <w:r>
-            <w:rPr>
-              <w:rStyle w:val="Hyperlink"/>
-            </w:rPr>
-            <w:t>or_den_bezoeker</w:t>
-          </w:r>
-        </w:hyperlink>
-      </w:r>
-      <w:r>
-        <w:rPr>
-          <w:rFonts w:ascii="Charis SIL Regular" w:hAnsi="Charis SIL Regular" w:eastAsia="Charis SIL Regular"/>
-          <w:b w:val="0"/>
-          <w:i w:val="0"/>
-          <w:color w:val="0066CC"/>
-          <w:sz w:val="24"/>
-          <w:u w:val="single"/>
-        </w:rPr>
-        <w:hyperlink r:id="rId22" w:history="1">
-          <w:r>
-            <w:rPr>
-              <w:rStyle w:val="Hyperlink"/>
-            </w:rPr>
-            <w:t>_van_he</w:t>
-          </w:r>
-        </w:hyperlink>
-      </w:r>
-      <w:r>
-        <w:rPr>
-          <w:rFonts w:ascii="Charis SIL Regular" w:hAnsi="Charis SIL Regular" w:eastAsia="Charis SIL Regular"/>
-          <w:b w:val="0"/>
-          <w:i w:val="0"/>
-          <w:color w:val="0066CC"/>
-          <w:sz w:val="24"/>
-          <w:u w:val="single"/>
-        </w:rPr>
-        <w:hyperlink r:id="rId22" w:history="1">
-          <w:r>
-            <w:rPr>
-              <w:rStyle w:val="Hyperlink"/>
-            </w:rPr>
-            <w:t>t_Ethno</w:t>
-          </w:r>
-        </w:hyperlink>
-      </w:r>
-      <w:r>
-        <w:rPr>
-          <w:rFonts w:ascii="Charis SIL Regular" w:hAnsi="Charis SIL Regular" w:eastAsia="Charis SIL Regular"/>
-          <w:b w:val="0"/>
-          <w:i w:val="0"/>
-          <w:color w:val="0066CC"/>
-          <w:sz w:val="24"/>
-          <w:u w:val="single"/>
-        </w:rPr>
-        <w:hyperlink r:id="rId22" w:history="1">
-          <w:r>
-            <w:rPr>
-              <w:rStyle w:val="Hyperlink"/>
-            </w:rPr>
-            <w:t>grap/</w:t>
-          </w:r>
-        </w:hyperlink>
-      </w:r>
-      <w:r>
-        <w:rPr>
-          <w:rFonts w:ascii="Charis SIL Regular" w:hAnsi="Charis SIL Regular" w:eastAsia="Charis SIL Regular"/>
-          <w:b w:val="0"/>
-          <w:i w:val="0"/>
-          <w:color w:val="0066CC"/>
-          <w:sz w:val="24"/>
-          <w:u w:val="single"/>
-        </w:rPr>
-        <w:hyperlink r:id="rId22" w:history="1">
-          <w:r>
-            <w:rPr>
-              <w:rStyle w:val="Hyperlink"/>
-            </w:rPr>
-            <w:t>wDpnAAAAcAAJ</w:t>
-          </w:r>
-        </w:hyperlink>
-      </w:r>
+    </w:p>
+    <w:p>
+      <w:pPr>
+        <w:autoSpaceDN w:val="0"/>
+        <w:autoSpaceDE w:val="0"/>
+        <w:widowControl/>
+        <w:spacing w:line="352" w:lineRule="exact" w:before="176" w:after="0"/>
+        <w:ind w:left="0" w:right="0" w:firstLine="0"/>
+        <w:jc w:val="left"/>
+      </w:pPr>
       <w:r>
         <w:rPr>
           <w:rFonts w:ascii="Charis SIL Regular" w:hAnsi="Charis SIL Regular" w:eastAsia="Charis SIL Regular"/>
@@ -3811,8 +3535,108 @@
           <w:color w:val="000000"/>
           <w:sz w:val="24"/>
         </w:rPr>
-        <w:t xml:space="preserve">, </w:t>
-      </w:r>
+        <w:t>Book:</w:t>
+      </w:r>
+    </w:p>
+    <w:p>
+      <w:pPr>
+        <w:autoSpaceDN w:val="0"/>
+        <w:autoSpaceDE w:val="0"/>
+        <w:widowControl/>
+        <w:spacing w:line="352" w:lineRule="exact" w:before="176" w:after="0"/>
+        <w:ind w:left="800" w:right="0" w:firstLine="0"/>
+        <w:jc w:val="left"/>
+      </w:pPr>
+      <w:r>
+        <w:rPr>
+          <w:rFonts w:ascii="Charis SIL Italic" w:hAnsi="Charis SIL Italic" w:eastAsia="Charis SIL Italic"/>
+          <w:b w:val="0"/>
+          <w:i/>
+          <w:color w:val="000000"/>
+          <w:sz w:val="24"/>
+        </w:rPr>
+        <w:t>Pleyte, C.M. Gids Voor Den Bezoeker Van Het Ethnographisch Museum.</w:t>
+      </w:r>
+    </w:p>
+    <w:p>
+      <w:pPr>
+        <w:autoSpaceDN w:val="0"/>
+        <w:autoSpaceDE w:val="0"/>
+        <w:widowControl/>
+        <w:spacing w:line="288" w:lineRule="exact" w:before="64" w:after="0"/>
+        <w:ind w:left="800" w:right="432" w:firstLine="0"/>
+        <w:jc w:val="left"/>
+      </w:pPr>
+      <w:r>
+        <w:rPr>
+          <w:rFonts w:ascii="Charis SIL Italic" w:hAnsi="Charis SIL Italic" w:eastAsia="Charis SIL Italic"/>
+          <w:b w:val="0"/>
+          <w:i/>
+          <w:color w:val="000000"/>
+          <w:sz w:val="24"/>
+        </w:rPr>
+        <w:t>Amsterdam: Van Holkema, 1888.</w:t>
+      </w:r>
+      <w:r>
+        <w:rPr>
+          <w:rFonts w:ascii="Charis SIL Italic" w:hAnsi="Charis SIL Italic" w:eastAsia="Charis SIL Italic"/>
+          <w:b w:val="0"/>
+          <w:i/>
+          <w:color w:val="000000"/>
+          <w:sz w:val="24"/>
+        </w:rPr>
+        <w:t xml:space="preserve">Guide to the museum's collection from 1888 by </w:t>
+      </w:r>
+      <w:r>
+        <w:rPr>
+          <w:rFonts w:ascii="Charis SIL Italic" w:hAnsi="Charis SIL Italic" w:eastAsia="Charis SIL Italic"/>
+          <w:b w:val="0"/>
+          <w:i/>
+          <w:color w:val="000000"/>
+          <w:sz w:val="24"/>
+        </w:rPr>
+        <w:t xml:space="preserve">the then curator of the Artis Ethnographic Museum. Three volumes are available </w:t>
+      </w:r>
+      <w:r>
+        <w:rPr>
+          <w:rFonts w:ascii="Charis SIL Italic" w:hAnsi="Charis SIL Italic" w:eastAsia="Charis SIL Italic"/>
+          <w:b w:val="0"/>
+          <w:i/>
+          <w:color w:val="000000"/>
+          <w:sz w:val="24"/>
+        </w:rPr>
+        <w:t xml:space="preserve">via Google Books: 'Insulinde I Java', 'Insulinde II Outside Occupations' and </w:t>
+      </w:r>
+      <w:r>
+        <w:rPr>
+          <w:rFonts w:ascii="Charis SIL Italic" w:hAnsi="Charis SIL Italic" w:eastAsia="Charis SIL Italic"/>
+          <w:b w:val="0"/>
+          <w:i/>
+          <w:color w:val="000000"/>
+          <w:sz w:val="24"/>
+        </w:rPr>
+        <w:t xml:space="preserve">'Australia and Oceania'. The guides give a very accurate description of how the </w:t>
+      </w:r>
+      <w:r>
+        <w:rPr>
+          <w:rFonts w:ascii="Charis SIL Italic" w:hAnsi="Charis SIL Italic" w:eastAsia="Charis SIL Italic"/>
+          <w:b w:val="0"/>
+          <w:i/>
+          <w:color w:val="000000"/>
+          <w:sz w:val="24"/>
+        </w:rPr>
+        <w:t>objects were displayed in the museum.</w:t>
+      </w:r>
+    </w:p>
+    <w:p>
+      <w:pPr>
+        <w:autoSpaceDN w:val="0"/>
+        <w:autoSpaceDE w:val="0"/>
+        <w:widowControl/>
+        <w:spacing w:line="288" w:lineRule="exact" w:before="240" w:after="0"/>
+        <w:ind w:left="800" w:right="1008" w:firstLine="0"/>
+        <w:jc w:val="left"/>
+      </w:pPr>
       <w:r>
         <w:rPr>
           <w:rFonts w:ascii="Charis SIL Regular" w:hAnsi="Charis SIL Regular" w:eastAsia="Charis SIL Regular"/>
@@ -3827,7 +3651,7 @@
             <w:rPr>
               <w:rStyle w:val="Hyperlink"/>
             </w:rPr>
-            <w:t xml:space="preserve">WorldCat </w:t>
+            <w:t>https://</w:t>
           </w:r>
         </w:hyperlink>
       </w:r>
@@ -3840,25 +3664,162 @@
           <w:sz w:val="24"/>
           <w:u w:val="single"/>
         </w:rPr>
-        <w:hyperlink r:id="rId22" w:history="1">
+        <w:hyperlink r:id="rId23" w:history="1">
           <w:r>
             <w:rPr>
               <w:rStyle w:val="Hyperlink"/>
             </w:rPr>
-            <w:t>1287660577</w:t>
+            <w:t>www.google.nl/</w:t>
           </w:r>
         </w:hyperlink>
       </w:r>
-    </w:p>
-    <w:p>
-      <w:pPr>
-        <w:autoSpaceDN w:val="0"/>
-        <w:autoSpaceDE w:val="0"/>
-        <w:widowControl/>
-        <w:spacing w:line="352" w:lineRule="exact" w:before="176" w:after="0"/>
-        <w:ind w:left="0" w:right="0" w:firstLine="0"/>
-        <w:jc w:val="left"/>
-      </w:pPr>
+      <w:r>
+        <w:rPr>
+          <w:rFonts w:ascii="Charis SIL Regular" w:hAnsi="Charis SIL Regular" w:eastAsia="Charis SIL Regular"/>
+          <w:b w:val="0"/>
+          <w:i w:val="0"/>
+          <w:color w:val="0066CC"/>
+          <w:sz w:val="24"/>
+          <w:u w:val="single"/>
+        </w:rPr>
+        <w:hyperlink r:id="rId23" w:history="1">
+          <w:r>
+            <w:rPr>
+              <w:rStyle w:val="Hyperlink"/>
+            </w:rPr>
+            <w:t>books/</w:t>
+          </w:r>
+        </w:hyperlink>
+      </w:r>
+      <w:r>
+        <w:rPr>
+          <w:rFonts w:ascii="Charis SIL Regular" w:hAnsi="Charis SIL Regular" w:eastAsia="Charis SIL Regular"/>
+          <w:b w:val="0"/>
+          <w:i w:val="0"/>
+          <w:color w:val="0066CC"/>
+          <w:sz w:val="24"/>
+          <w:u w:val="single"/>
+        </w:rPr>
+        <w:hyperlink r:id="rId23" w:history="1">
+          <w:r>
+            <w:rPr>
+              <w:rStyle w:val="Hyperlink"/>
+            </w:rPr>
+            <w:t xml:space="preserve">edition/ </w:t>
+          </w:r>
+        </w:hyperlink>
+      </w:r>
+      <w:r>
+        <w:br/>
+      </w:r>
+      <w:r>
+        <w:rPr>
+          <w:rFonts w:ascii="Charis SIL Regular" w:hAnsi="Charis SIL Regular" w:eastAsia="Charis SIL Regular"/>
+          <w:b w:val="0"/>
+          <w:i w:val="0"/>
+          <w:color w:val="0066CC"/>
+          <w:sz w:val="24"/>
+          <w:u w:val="single"/>
+        </w:rPr>
+        <w:hyperlink r:id="rId23" w:history="1">
+          <w:r>
+            <w:rPr>
+              <w:rStyle w:val="Hyperlink"/>
+            </w:rPr>
+            <w:t>Gids_vo</w:t>
+          </w:r>
+        </w:hyperlink>
+      </w:r>
+      <w:r>
+        <w:rPr>
+          <w:rFonts w:ascii="Charis SIL Regular" w:hAnsi="Charis SIL Regular" w:eastAsia="Charis SIL Regular"/>
+          <w:b w:val="0"/>
+          <w:i w:val="0"/>
+          <w:color w:val="0066CC"/>
+          <w:sz w:val="24"/>
+          <w:u w:val="single"/>
+        </w:rPr>
+        <w:hyperlink r:id="rId23" w:history="1">
+          <w:r>
+            <w:rPr>
+              <w:rStyle w:val="Hyperlink"/>
+            </w:rPr>
+            <w:t>or_den_bezoeker</w:t>
+          </w:r>
+        </w:hyperlink>
+      </w:r>
+      <w:r>
+        <w:rPr>
+          <w:rFonts w:ascii="Charis SIL Regular" w:hAnsi="Charis SIL Regular" w:eastAsia="Charis SIL Regular"/>
+          <w:b w:val="0"/>
+          <w:i w:val="0"/>
+          <w:color w:val="0066CC"/>
+          <w:sz w:val="24"/>
+          <w:u w:val="single"/>
+        </w:rPr>
+        <w:hyperlink r:id="rId23" w:history="1">
+          <w:r>
+            <w:rPr>
+              <w:rStyle w:val="Hyperlink"/>
+            </w:rPr>
+            <w:t>_van_he</w:t>
+          </w:r>
+        </w:hyperlink>
+      </w:r>
+      <w:r>
+        <w:rPr>
+          <w:rFonts w:ascii="Charis SIL Regular" w:hAnsi="Charis SIL Regular" w:eastAsia="Charis SIL Regular"/>
+          <w:b w:val="0"/>
+          <w:i w:val="0"/>
+          <w:color w:val="0066CC"/>
+          <w:sz w:val="24"/>
+          <w:u w:val="single"/>
+        </w:rPr>
+        <w:hyperlink r:id="rId23" w:history="1">
+          <w:r>
+            <w:rPr>
+              <w:rStyle w:val="Hyperlink"/>
+            </w:rPr>
+            <w:t>t_Ethno</w:t>
+          </w:r>
+        </w:hyperlink>
+      </w:r>
+      <w:r>
+        <w:rPr>
+          <w:rFonts w:ascii="Charis SIL Regular" w:hAnsi="Charis SIL Regular" w:eastAsia="Charis SIL Regular"/>
+          <w:b w:val="0"/>
+          <w:i w:val="0"/>
+          <w:color w:val="0066CC"/>
+          <w:sz w:val="24"/>
+          <w:u w:val="single"/>
+        </w:rPr>
+        <w:hyperlink r:id="rId23" w:history="1">
+          <w:r>
+            <w:rPr>
+              <w:rStyle w:val="Hyperlink"/>
+            </w:rPr>
+            <w:t>grap/</w:t>
+          </w:r>
+        </w:hyperlink>
+      </w:r>
+      <w:r>
+        <w:rPr>
+          <w:rFonts w:ascii="Charis SIL Regular" w:hAnsi="Charis SIL Regular" w:eastAsia="Charis SIL Regular"/>
+          <w:b w:val="0"/>
+          <w:i w:val="0"/>
+          <w:color w:val="0066CC"/>
+          <w:sz w:val="24"/>
+          <w:u w:val="single"/>
+        </w:rPr>
+        <w:hyperlink r:id="rId23" w:history="1">
+          <w:r>
+            <w:rPr>
+              <w:rStyle w:val="Hyperlink"/>
+            </w:rPr>
+            <w:t>wDpnAAAAcAAJ</w:t>
+          </w:r>
+        </w:hyperlink>
+      </w:r>
       <w:r>
         <w:rPr>
           <w:rFonts w:ascii="Charis SIL Regular" w:hAnsi="Charis SIL Regular" w:eastAsia="Charis SIL Regular"/>
@@ -3867,78 +3828,8 @@
           <w:color w:val="000000"/>
           <w:sz w:val="24"/>
         </w:rPr>
-        <w:t>Article:</w:t>
-      </w:r>
-    </w:p>
-    <w:p>
-      <w:pPr>
-        <w:autoSpaceDN w:val="0"/>
-        <w:autoSpaceDE w:val="0"/>
-        <w:widowControl/>
-        <w:spacing w:line="288" w:lineRule="exact" w:before="240" w:after="0"/>
-        <w:ind w:left="800" w:right="576" w:firstLine="0"/>
-        <w:jc w:val="left"/>
-      </w:pPr>
-      <w:r>
-        <w:rPr>
-          <w:rFonts w:ascii="Charis SIL Italic" w:hAnsi="Charis SIL Italic" w:eastAsia="Charis SIL Italic"/>
-          <w:b w:val="0"/>
-          <w:i/>
-          <w:color w:val="000000"/>
-          <w:sz w:val="24"/>
-        </w:rPr>
-        <w:t xml:space="preserve">Wijs, Sonja, 'Een plaats voor de mens; de etnografische musea van het Koninklijk </w:t>
-      </w:r>
-      <w:r>
-        <w:rPr>
-          <w:rFonts w:ascii="Charis SIL Italic" w:hAnsi="Charis SIL Italic" w:eastAsia="Charis SIL Italic"/>
-          <w:b w:val="0"/>
-          <w:i/>
-          <w:color w:val="000000"/>
-          <w:sz w:val="24"/>
-        </w:rPr>
-        <w:t xml:space="preserve">Zoölogisch Genootschap Natura Artis Magistra, in: Heden En Verleden, VVE </w:t>
-      </w:r>
-      <w:r>
-        <w:rPr>
-          <w:rFonts w:ascii="Charis SIL Italic" w:hAnsi="Charis SIL Italic" w:eastAsia="Charis SIL Italic"/>
-          <w:b w:val="0"/>
-          <w:i/>
-          <w:color w:val="000000"/>
-          <w:sz w:val="24"/>
-        </w:rPr>
-        <w:t>Jaarboek 8. 2020.</w:t>
-      </w:r>
-      <w:r>
-        <w:rPr>
-          <w:rFonts w:ascii="Charis SIL Italic" w:hAnsi="Charis SIL Italic" w:eastAsia="Charis SIL Italic"/>
-          <w:b w:val="0"/>
-          <w:i/>
-          <w:color w:val="000000"/>
-          <w:sz w:val="24"/>
-        </w:rPr>
-        <w:t xml:space="preserve">Article from 2020 by Sonja Wijs about the Artis Ethnographic </w:t>
-      </w:r>
-      <w:r>
-        <w:rPr>
-          <w:rFonts w:ascii="Charis SIL Italic" w:hAnsi="Charis SIL Italic" w:eastAsia="Charis SIL Italic"/>
-          <w:b w:val="0"/>
-          <w:i/>
-          <w:color w:val="000000"/>
-          <w:sz w:val="24"/>
-        </w:rPr>
-        <w:t>Museum.</w:t>
-      </w:r>
-    </w:p>
-    <w:p>
-      <w:pPr>
-        <w:autoSpaceDN w:val="0"/>
-        <w:autoSpaceDE w:val="0"/>
-        <w:widowControl/>
-        <w:spacing w:line="352" w:lineRule="exact" w:before="176" w:after="0"/>
-        <w:ind w:left="800" w:right="0" w:firstLine="0"/>
-        <w:jc w:val="left"/>
-      </w:pPr>
+        <w:t xml:space="preserve">, </w:t>
+      </w:r>
       <w:r>
         <w:rPr>
           <w:rFonts w:ascii="Charis SIL Regular" w:hAnsi="Charis SIL Regular" w:eastAsia="Charis SIL Regular"/>
@@ -3953,7 +3844,7 @@
             <w:rPr>
               <w:rStyle w:val="Hyperlink"/>
             </w:rPr>
-            <w:t>https://</w:t>
+            <w:t xml:space="preserve">WorldCat </w:t>
           </w:r>
         </w:hyperlink>
       </w:r>
@@ -3971,10 +3862,100 @@
             <w:rPr>
               <w:rStyle w:val="Hyperlink"/>
             </w:rPr>
-            <w:t>search.worldcat.org/</w:t>
+            <w:t>1287660577</w:t>
           </w:r>
         </w:hyperlink>
       </w:r>
+    </w:p>
+    <w:p>
+      <w:pPr>
+        <w:autoSpaceDN w:val="0"/>
+        <w:autoSpaceDE w:val="0"/>
+        <w:widowControl/>
+        <w:spacing w:line="352" w:lineRule="exact" w:before="176" w:after="0"/>
+        <w:ind w:left="0" w:right="0" w:firstLine="0"/>
+        <w:jc w:val="left"/>
+      </w:pPr>
+      <w:r>
+        <w:rPr>
+          <w:rFonts w:ascii="Charis SIL Regular" w:hAnsi="Charis SIL Regular" w:eastAsia="Charis SIL Regular"/>
+          <w:b w:val="0"/>
+          <w:i w:val="0"/>
+          <w:color w:val="000000"/>
+          <w:sz w:val="24"/>
+        </w:rPr>
+        <w:t>Article:</w:t>
+      </w:r>
+    </w:p>
+    <w:p>
+      <w:pPr>
+        <w:autoSpaceDN w:val="0"/>
+        <w:autoSpaceDE w:val="0"/>
+        <w:widowControl/>
+        <w:spacing w:line="288" w:lineRule="exact" w:before="240" w:after="0"/>
+        <w:ind w:left="800" w:right="576" w:firstLine="0"/>
+        <w:jc w:val="left"/>
+      </w:pPr>
+      <w:r>
+        <w:rPr>
+          <w:rFonts w:ascii="Charis SIL Italic" w:hAnsi="Charis SIL Italic" w:eastAsia="Charis SIL Italic"/>
+          <w:b w:val="0"/>
+          <w:i/>
+          <w:color w:val="000000"/>
+          <w:sz w:val="24"/>
+        </w:rPr>
+        <w:t xml:space="preserve">Wijs, Sonja, 'Een plaats voor de mens; de etnografische musea van het Koninklijk </w:t>
+      </w:r>
+      <w:r>
+        <w:rPr>
+          <w:rFonts w:ascii="Charis SIL Italic" w:hAnsi="Charis SIL Italic" w:eastAsia="Charis SIL Italic"/>
+          <w:b w:val="0"/>
+          <w:i/>
+          <w:color w:val="000000"/>
+          <w:sz w:val="24"/>
+        </w:rPr>
+        <w:t xml:space="preserve">Zoölogisch Genootschap Natura Artis Magistra, in: Heden En Verleden, VVE </w:t>
+      </w:r>
+      <w:r>
+        <w:rPr>
+          <w:rFonts w:ascii="Charis SIL Italic" w:hAnsi="Charis SIL Italic" w:eastAsia="Charis SIL Italic"/>
+          <w:b w:val="0"/>
+          <w:i/>
+          <w:color w:val="000000"/>
+          <w:sz w:val="24"/>
+        </w:rPr>
+        <w:t>Jaarboek 8. 2020.</w:t>
+      </w:r>
+      <w:r>
+        <w:rPr>
+          <w:rFonts w:ascii="Charis SIL Italic" w:hAnsi="Charis SIL Italic" w:eastAsia="Charis SIL Italic"/>
+          <w:b w:val="0"/>
+          <w:i/>
+          <w:color w:val="000000"/>
+          <w:sz w:val="24"/>
+        </w:rPr>
+        <w:t xml:space="preserve">Article from 2020 by Sonja Wijs about the Artis Ethnographic </w:t>
+      </w:r>
+      <w:r>
+        <w:rPr>
+          <w:rFonts w:ascii="Charis SIL Italic" w:hAnsi="Charis SIL Italic" w:eastAsia="Charis SIL Italic"/>
+          <w:b w:val="0"/>
+          <w:i/>
+          <w:color w:val="000000"/>
+          <w:sz w:val="24"/>
+        </w:rPr>
+        <w:t>Museum.</w:t>
+      </w:r>
+    </w:p>
+    <w:p>
+      <w:pPr>
+        <w:autoSpaceDN w:val="0"/>
+        <w:autoSpaceDE w:val="0"/>
+        <w:widowControl/>
+        <w:spacing w:line="352" w:lineRule="exact" w:before="176" w:after="0"/>
+        <w:ind w:left="800" w:right="0" w:firstLine="0"/>
+        <w:jc w:val="left"/>
+      </w:pPr>
       <w:r>
         <w:rPr>
           <w:rFonts w:ascii="Charis SIL Regular" w:hAnsi="Charis SIL Regular" w:eastAsia="Charis SIL Regular"/>
@@ -3984,12 +3965,12 @@
           <w:sz w:val="24"/>
           <w:u w:val="single"/>
         </w:rPr>
-        <w:hyperlink r:id="rId24" w:history="1">
+        <w:hyperlink r:id="rId25" w:history="1">
           <w:r>
             <w:rPr>
               <w:rStyle w:val="Hyperlink"/>
             </w:rPr>
-            <w:t>title/1178618962?</w:t>
+            <w:t>https://</w:t>
           </w:r>
         </w:hyperlink>
       </w:r>
@@ -4002,7 +3983,43 @@
           <w:sz w:val="24"/>
           <w:u w:val="single"/>
         </w:rPr>
-        <w:hyperlink r:id="rId24" w:history="1">
+        <w:hyperlink r:id="rId25" w:history="1">
+          <w:r>
+            <w:rPr>
+              <w:rStyle w:val="Hyperlink"/>
+            </w:rPr>
+            <w:t>search.worldcat.org/</w:t>
+          </w:r>
+        </w:hyperlink>
+      </w:r>
+      <w:r>
+        <w:rPr>
+          <w:rFonts w:ascii="Charis SIL Regular" w:hAnsi="Charis SIL Regular" w:eastAsia="Charis SIL Regular"/>
+          <w:b w:val="0"/>
+          <w:i w:val="0"/>
+          <w:color w:val="0066CC"/>
+          <w:sz w:val="24"/>
+          <w:u w:val="single"/>
+        </w:rPr>
+        <w:hyperlink r:id="rId25" w:history="1">
+          <w:r>
+            <w:rPr>
+              <w:rStyle w:val="Hyperlink"/>
+            </w:rPr>
+            <w:t>title/1178618962?</w:t>
+          </w:r>
+        </w:hyperlink>
+      </w:r>
+      <w:r>
+        <w:rPr>
+          <w:rFonts w:ascii="Charis SIL Regular" w:hAnsi="Charis SIL Regular" w:eastAsia="Charis SIL Regular"/>
+          <w:b w:val="0"/>
+          <w:i w:val="0"/>
+          <w:color w:val="0066CC"/>
+          <w:sz w:val="24"/>
+          <w:u w:val="single"/>
+        </w:rPr>
+        <w:hyperlink r:id="rId25" w:history="1">
           <w:r>
             <w:rPr>
               <w:rStyle w:val="Hyperlink"/>
@@ -4059,7 +4076,7 @@
           <w:sz w:val="24"/>
           <w:u w:val="single"/>
         </w:rPr>
-        <w:hyperlink r:id="rId25" w:history="1">
+        <w:hyperlink r:id="rId26" w:history="1">
           <w:r>
             <w:rPr>
               <w:rStyle w:val="Hyperlink"/>
@@ -4088,7 +4105,7 @@
           <w:sz w:val="24"/>
           <w:u w:val="single"/>
         </w:rPr>
-        <w:hyperlink r:id="rId25" w:history="1">
+        <w:hyperlink r:id="rId26" w:history="1">
           <w:r>
             <w:rPr>
               <w:rStyle w:val="Hyperlink"/>

--- a/EXPORTS/DOCX/published/niveau3/English/EMArtis.docx
+++ b/EXPORTS/DOCX/published/niveau3/English/EMArtis.docx
@@ -471,25 +471,7 @@
           <w:color w:val="000000"/>
           <w:sz w:val="24"/>
         </w:rPr>
-        <w:t>Exhibition, of 1883 and objects collected b</w:t>
-      </w:r>
-      <w:r>
-        <w:rPr>
-          <w:u w:val="single" w:color="0066cc"/>
-          <w:rFonts w:ascii="Charis SIL Regular" w:hAnsi="Charis SIL Regular" w:eastAsia="Charis SIL Regular"/>
-          <w:b w:val="0"/>
-          <w:i w:val="0"/>
-          <w:color w:val="000000"/>
-          <w:sz w:val="24"/>
-        </w:rPr>
-        <w:hyperlink r:id="rId10" w:history="1">
-          <w:r>
-            <w:rPr>
-              <w:rStyle w:val="Hyperlink"/>
-            </w:rPr>
-            <w:t xml:space="preserve">y the </w:t>
-          </w:r>
-        </w:hyperlink>
+        <w:t xml:space="preserve">Exhibition, of 1883 and objects collected by the </w:t>
       </w:r>
       <w:r>
         <w:rPr>

--- a/EXPORTS/DOCX/published/niveau3/English/EMArtis.docx
+++ b/EXPORTS/DOCX/published/niveau3/English/EMArtis.docx
@@ -268,25 +268,7 @@
           <w:color w:val="000000"/>
           <w:sz w:val="24"/>
         </w:rPr>
-        <w:t>Zoo today. In the l</w:t>
-      </w:r>
-      <w:r>
-        <w:rPr>
-          <w:u w:val="single" w:color="0066cc"/>
-          <w:rFonts w:ascii="Charis SIL Regular" w:hAnsi="Charis SIL Regular" w:eastAsia="Charis SIL Regular"/>
-          <w:b w:val="0"/>
-          <w:i w:val="0"/>
-          <w:color w:val="000000"/>
-          <w:sz w:val="24"/>
-        </w:rPr>
-        <w:hyperlink r:id="rId9" w:history="1">
-          <w:r>
-            <w:rPr>
-              <w:rStyle w:val="Hyperlink"/>
-            </w:rPr>
-            <w:t xml:space="preserve">ate </w:t>
-          </w:r>
-        </w:hyperlink>
+        <w:t xml:space="preserve">Zoo today. In the late </w:t>
       </w:r>
       <w:r>
         <w:rPr>
@@ -465,13 +447,68 @@
       </w:r>
       <w:r>
         <w:rPr>
+          <w:u w:val="single" w:color="0066cc"/>
           <w:rFonts w:ascii="Charis SIL Regular" w:hAnsi="Charis SIL Regular" w:eastAsia="Charis SIL Regular"/>
           <w:b w:val="0"/>
           <w:i w:val="0"/>
           <w:color w:val="000000"/>
           <w:sz w:val="24"/>
         </w:rPr>
-        <w:t xml:space="preserve">Exhibition, of 1883 and objects collected by the </w:t>
+        <w:hyperlink r:id="rId10" w:history="1">
+          <w:r>
+            <w:rPr>
+              <w:rStyle w:val="Hyperlink"/>
+            </w:rPr>
+            <w:t xml:space="preserve">Exhibition, of </w:t>
+          </w:r>
+        </w:hyperlink>
+      </w:r>
+      <w:r>
+        <w:rPr>
+          <w:u w:val="single" w:color="0066cc"/>
+          <w:rFonts w:ascii="Charis SIL Regular" w:hAnsi="Charis SIL Regular" w:eastAsia="Charis SIL Regular"/>
+          <w:b w:val="0"/>
+          <w:i w:val="0"/>
+          <w:color w:val="000000"/>
+          <w:sz w:val="24"/>
+        </w:rPr>
+        <w:hyperlink r:id="rId10" w:history="1">
+          <w:r>
+            <w:rPr>
+              <w:rStyle w:val="Hyperlink"/>
+            </w:rPr>
+            <w:t xml:space="preserve">1883 and </w:t>
+          </w:r>
+        </w:hyperlink>
+      </w:r>
+      <w:r>
+        <w:rPr>
+          <w:u w:val="single" w:color="0066cc"/>
+          <w:rFonts w:ascii="Charis SIL Regular" w:hAnsi="Charis SIL Regular" w:eastAsia="Charis SIL Regular"/>
+          <w:b w:val="0"/>
+          <w:i w:val="0"/>
+          <w:color w:val="000000"/>
+          <w:sz w:val="24"/>
+        </w:rPr>
+        <w:hyperlink r:id="rId10" w:history="1">
+          <w:r>
+            <w:rPr>
+              <w:rStyle w:val="Hyperlink"/>
+            </w:rPr>
+            <w:t>obj</w:t>
+          </w:r>
+        </w:hyperlink>
+      </w:r>
+      <w:r>
+        <w:rPr>
+          <w:u w:val="single" w:color="0066cc"/>
+          <w:rFonts w:ascii="Charis SIL Regular" w:hAnsi="Charis SIL Regular" w:eastAsia="Charis SIL Regular"/>
+          <w:b w:val="0"/>
+          <w:i w:val="0"/>
+          <w:color w:val="000000"/>
+          <w:sz w:val="24"/>
+        </w:rPr>
+        <w:t xml:space="preserve">ects collected by the </w:t>
       </w:r>
       <w:r>
         <w:rPr>
@@ -511,7 +548,7 @@
           <w:sz w:val="24"/>
           <w:u w:val="single"/>
         </w:rPr>
-        <w:hyperlink r:id="rId10" w:history="1">
+        <w:hyperlink r:id="rId11" w:history="1">
           <w:r>
             <w:rPr>
               <w:rStyle w:val="Hyperlink"/>
@@ -3157,7 +3194,7 @@
           <w:sz w:val="24"/>
           <w:u w:val="single"/>
         </w:rPr>
-        <w:hyperlink r:id="rId19" w:history="1">
+        <w:hyperlink r:id="rId18" w:history="1">
           <w:r>
             <w:rPr>
               <w:rStyle w:val="Hyperlink"/>
@@ -3186,7 +3223,7 @@
           <w:sz w:val="24"/>
           <w:u w:val="single"/>
         </w:rPr>
-        <w:hyperlink r:id="rId19" w:history="1">
+        <w:hyperlink r:id="rId18" w:history="1">
           <w:r>
             <w:rPr>
               <w:rStyle w:val="Hyperlink"/>
@@ -3203,8 +3240,162 @@
           <w:color w:val="000000"/>
           <w:sz w:val="24"/>
         </w:rPr>
-        <w:t xml:space="preserve">, </w:t>
-      </w:r>
+        <w:hyperlink r:id="rId18" w:history="1">
+          <w:r>
+            <w:rPr>
+              <w:rStyle w:val="Hyperlink"/>
+            </w:rPr>
+            <w:t xml:space="preserve">, </w:t>
+          </w:r>
+        </w:hyperlink>
+      </w:r>
+      <w:r>
+        <w:rPr>
+          <w:rFonts w:ascii="Charis SIL Regular" w:hAnsi="Charis SIL Regular" w:eastAsia="Charis SIL Regular"/>
+          <w:b w:val="0"/>
+          <w:i w:val="0"/>
+          <w:color w:val="0066CC"/>
+          <w:sz w:val="24"/>
+          <w:u w:val="single"/>
+        </w:rPr>
+        <w:hyperlink r:id="rId18" w:history="1">
+          <w:r>
+            <w:rPr>
+              <w:rStyle w:val="Hyperlink"/>
+            </w:rPr>
+            <w:t>ISBN</w:t>
+          </w:r>
+        </w:hyperlink>
+      </w:r>
+      <w:r>
+        <w:rPr>
+          <w:rFonts w:ascii="Charis SIL Regular" w:hAnsi="Charis SIL Regular" w:eastAsia="Charis SIL Regular"/>
+          <w:b w:val="0"/>
+          <w:i w:val="0"/>
+          <w:color w:val="0066CC"/>
+          <w:sz w:val="24"/>
+          <w:u w:val="single"/>
+        </w:rPr>
+        <w:t xml:space="preserve"> </w:t>
+      </w:r>
+      <w:r>
+        <w:rPr>
+          <w:rFonts w:ascii="Charis SIL Regular" w:hAnsi="Charis SIL Regular" w:eastAsia="Charis SIL Regular"/>
+          <w:b w:val="0"/>
+          <w:i w:val="0"/>
+          <w:color w:val="0066CC"/>
+          <w:sz w:val="24"/>
+          <w:u w:val="single"/>
+        </w:rPr>
+        <w:hyperlink r:id="rId18" w:history="1">
+          <w:r>
+            <w:rPr>
+              <w:rStyle w:val="Hyperlink"/>
+            </w:rPr>
+            <w:t>9068327526</w:t>
+          </w:r>
+        </w:hyperlink>
+      </w:r>
+    </w:p>
+    <w:p>
+      <w:pPr>
+        <w:autoSpaceDN w:val="0"/>
+        <w:autoSpaceDE w:val="0"/>
+        <w:widowControl/>
+        <w:spacing w:line="352" w:lineRule="exact" w:before="176" w:after="0"/>
+        <w:ind w:left="0" w:right="0" w:firstLine="0"/>
+        <w:jc w:val="left"/>
+      </w:pPr>
+      <w:r>
+        <w:rPr>
+          <w:rFonts w:ascii="Charis SIL Regular" w:hAnsi="Charis SIL Regular" w:eastAsia="Charis SIL Regular"/>
+          <w:b w:val="0"/>
+          <w:i w:val="0"/>
+          <w:color w:val="000000"/>
+          <w:sz w:val="24"/>
+        </w:rPr>
+        <w:t>Book:</w:t>
+      </w:r>
+    </w:p>
+    <w:p>
+      <w:pPr>
+        <w:autoSpaceDN w:val="0"/>
+        <w:autoSpaceDE w:val="0"/>
+        <w:widowControl/>
+        <w:spacing w:line="288" w:lineRule="exact" w:before="240" w:after="0"/>
+        <w:ind w:left="800" w:right="288" w:firstLine="0"/>
+        <w:jc w:val="left"/>
+      </w:pPr>
+      <w:r>
+        <w:rPr>
+          <w:rFonts w:ascii="Charis SIL Italic" w:hAnsi="Charis SIL Italic" w:eastAsia="Charis SIL Italic"/>
+          <w:b w:val="0"/>
+          <w:i/>
+          <w:color w:val="000000"/>
+          <w:sz w:val="24"/>
+        </w:rPr>
+        <w:t xml:space="preserve">Pleyte, C.M. Verzameling Van Ethnographische Voorwerpen, Aan De Westkust Van </w:t>
+      </w:r>
+      <w:r>
+        <w:rPr>
+          <w:rFonts w:ascii="Charis SIL Italic" w:hAnsi="Charis SIL Italic" w:eastAsia="Charis SIL Italic"/>
+          <w:b w:val="0"/>
+          <w:i/>
+          <w:color w:val="000000"/>
+          <w:sz w:val="24"/>
+        </w:rPr>
+        <w:t xml:space="preserve">Afrika, Voornamelijk in Het Congo-Gebied, Verzameld, En Voor Het Meerendeel </w:t>
+      </w:r>
+      <w:r>
+        <w:rPr>
+          <w:rFonts w:ascii="Charis SIL Italic" w:hAnsi="Charis SIL Italic" w:eastAsia="Charis SIL Italic"/>
+          <w:b w:val="0"/>
+          <w:i/>
+          <w:color w:val="000000"/>
+          <w:sz w:val="24"/>
+        </w:rPr>
+        <w:t>Aan Het Genootschap Ten Geschenke Gegeven. Amsterdam: van Holkema, 1885.</w:t>
+      </w:r>
+    </w:p>
+    <w:p>
+      <w:pPr>
+        <w:autoSpaceDN w:val="0"/>
+        <w:autoSpaceDE w:val="0"/>
+        <w:widowControl/>
+        <w:spacing w:line="288" w:lineRule="exact" w:before="64" w:after="0"/>
+        <w:ind w:left="800" w:right="864" w:firstLine="0"/>
+        <w:jc w:val="left"/>
+      </w:pPr>
+      <w:r>
+        <w:rPr>
+          <w:rFonts w:ascii="Charis SIL Italic" w:hAnsi="Charis SIL Italic" w:eastAsia="Charis SIL Italic"/>
+          <w:b w:val="0"/>
+          <w:i/>
+          <w:color w:val="000000"/>
+          <w:sz w:val="24"/>
+        </w:rPr>
+        <w:t xml:space="preserve">Description of the 1885 collection from West Africa of the Artis Ethnographic </w:t>
+      </w:r>
+      <w:r>
+        <w:rPr>
+          <w:rFonts w:ascii="Charis SIL Italic" w:hAnsi="Charis SIL Italic" w:eastAsia="Charis SIL Italic"/>
+          <w:b w:val="0"/>
+          <w:i/>
+          <w:color w:val="000000"/>
+          <w:sz w:val="24"/>
+        </w:rPr>
+        <w:t>Museum by the curator at the time, C.M. Pleyte.</w:t>
+      </w:r>
+    </w:p>
+    <w:p>
+      <w:pPr>
+        <w:autoSpaceDN w:val="0"/>
+        <w:autoSpaceDE w:val="0"/>
+        <w:widowControl/>
+        <w:spacing w:line="288" w:lineRule="exact" w:before="240" w:after="0"/>
+        <w:ind w:left="800" w:right="1296" w:firstLine="0"/>
+        <w:jc w:val="left"/>
+      </w:pPr>
       <w:r>
         <w:rPr>
           <w:rFonts w:ascii="Charis SIL Regular" w:hAnsi="Charis SIL Regular" w:eastAsia="Charis SIL Regular"/>
@@ -3219,20 +3410,9 @@
             <w:rPr>
               <w:rStyle w:val="Hyperlink"/>
             </w:rPr>
-            <w:t>ISBN</w:t>
+            <w:t>https://</w:t>
           </w:r>
         </w:hyperlink>
-      </w:r>
-      <w:r>
-        <w:rPr>
-          <w:rFonts w:ascii="Charis SIL Regular" w:hAnsi="Charis SIL Regular" w:eastAsia="Charis SIL Regular"/>
-          <w:b w:val="0"/>
-          <w:i w:val="0"/>
-          <w:color w:val="0066CC"/>
-          <w:sz w:val="24"/>
-          <w:u w:val="single"/>
-        </w:rPr>
-        <w:t xml:space="preserve"> </w:t>
       </w:r>
       <w:r>
         <w:rPr>
@@ -3248,20 +3428,46 @@
             <w:rPr>
               <w:rStyle w:val="Hyperlink"/>
             </w:rPr>
-            <w:t>9068327526</w:t>
+            <w:t>search.worldcat.org/</w:t>
           </w:r>
         </w:hyperlink>
       </w:r>
-    </w:p>
-    <w:p>
-      <w:pPr>
-        <w:autoSpaceDN w:val="0"/>
-        <w:autoSpaceDE w:val="0"/>
-        <w:widowControl/>
-        <w:spacing w:line="352" w:lineRule="exact" w:before="176" w:after="0"/>
-        <w:ind w:left="0" w:right="0" w:firstLine="0"/>
-        <w:jc w:val="left"/>
-      </w:pPr>
+      <w:r>
+        <w:rPr>
+          <w:rFonts w:ascii="Charis SIL Regular" w:hAnsi="Charis SIL Regular" w:eastAsia="Charis SIL Regular"/>
+          <w:b w:val="0"/>
+          <w:i w:val="0"/>
+          <w:color w:val="0066CC"/>
+          <w:sz w:val="24"/>
+          <w:u w:val="single"/>
+        </w:rPr>
+        <w:hyperlink r:id="rId20" w:history="1">
+          <w:r>
+            <w:rPr>
+              <w:rStyle w:val="Hyperlink"/>
+            </w:rPr>
+            <w:t>title/836812327?</w:t>
+          </w:r>
+        </w:hyperlink>
+      </w:r>
+      <w:r>
+        <w:rPr>
+          <w:rFonts w:ascii="Charis SIL Regular" w:hAnsi="Charis SIL Regular" w:eastAsia="Charis SIL Regular"/>
+          <w:b w:val="0"/>
+          <w:i w:val="0"/>
+          <w:color w:val="0066CC"/>
+          <w:sz w:val="24"/>
+          <w:u w:val="single"/>
+        </w:rPr>
+        <w:hyperlink r:id="rId20" w:history="1">
+          <w:r>
+            <w:rPr>
+              <w:rStyle w:val="Hyperlink"/>
+            </w:rPr>
+            <w:t>oclcNum=836812327</w:t>
+          </w:r>
+        </w:hyperlink>
+      </w:r>
       <w:r>
         <w:rPr>
           <w:rFonts w:ascii="Charis SIL Regular" w:hAnsi="Charis SIL Regular" w:eastAsia="Charis SIL Regular"/>
@@ -3270,88 +3476,8 @@
           <w:color w:val="000000"/>
           <w:sz w:val="24"/>
         </w:rPr>
-        <w:t>Book:</w:t>
-      </w:r>
-    </w:p>
-    <w:p>
-      <w:pPr>
-        <w:autoSpaceDN w:val="0"/>
-        <w:autoSpaceDE w:val="0"/>
-        <w:widowControl/>
-        <w:spacing w:line="288" w:lineRule="exact" w:before="240" w:after="0"/>
-        <w:ind w:left="800" w:right="288" w:firstLine="0"/>
-        <w:jc w:val="left"/>
-      </w:pPr>
-      <w:r>
-        <w:rPr>
-          <w:rFonts w:ascii="Charis SIL Italic" w:hAnsi="Charis SIL Italic" w:eastAsia="Charis SIL Italic"/>
-          <w:b w:val="0"/>
-          <w:i/>
-          <w:color w:val="000000"/>
-          <w:sz w:val="24"/>
-        </w:rPr>
-        <w:t xml:space="preserve">Pleyte, C.M. Verzameling Van Ethnographische Voorwerpen, Aan De Westkust Van </w:t>
-      </w:r>
-      <w:r>
-        <w:rPr>
-          <w:rFonts w:ascii="Charis SIL Italic" w:hAnsi="Charis SIL Italic" w:eastAsia="Charis SIL Italic"/>
-          <w:b w:val="0"/>
-          <w:i/>
-          <w:color w:val="000000"/>
-          <w:sz w:val="24"/>
-        </w:rPr>
-        <w:t xml:space="preserve">Afrika, Voornamelijk in Het Congo-Gebied, Verzameld, En Voor Het Meerendeel </w:t>
-      </w:r>
-      <w:r>
-        <w:rPr>
-          <w:rFonts w:ascii="Charis SIL Italic" w:hAnsi="Charis SIL Italic" w:eastAsia="Charis SIL Italic"/>
-          <w:b w:val="0"/>
-          <w:i/>
-          <w:color w:val="000000"/>
-          <w:sz w:val="24"/>
-        </w:rPr>
-        <w:t>Aan Het Genootschap Ten Geschenke Gegeven. Amsterdam: van Holkema, 1885.</w:t>
-      </w:r>
-    </w:p>
-    <w:p>
-      <w:pPr>
-        <w:autoSpaceDN w:val="0"/>
-        <w:autoSpaceDE w:val="0"/>
-        <w:widowControl/>
-        <w:spacing w:line="288" w:lineRule="exact" w:before="64" w:after="0"/>
-        <w:ind w:left="800" w:right="864" w:firstLine="0"/>
-        <w:jc w:val="left"/>
-      </w:pPr>
-      <w:r>
-        <w:rPr>
-          <w:rFonts w:ascii="Charis SIL Italic" w:hAnsi="Charis SIL Italic" w:eastAsia="Charis SIL Italic"/>
-          <w:b w:val="0"/>
-          <w:i/>
-          <w:color w:val="000000"/>
-          <w:sz w:val="24"/>
-        </w:rPr>
-        <w:t xml:space="preserve">Description of the 1885 collection from West Africa of the Artis Ethnographic </w:t>
-      </w:r>
-      <w:r>
-        <w:rPr>
-          <w:rFonts w:ascii="Charis SIL Italic" w:hAnsi="Charis SIL Italic" w:eastAsia="Charis SIL Italic"/>
-          <w:b w:val="0"/>
-          <w:i/>
-          <w:color w:val="000000"/>
-          <w:sz w:val="24"/>
-        </w:rPr>
-        <w:t>Museum by the curator at the time, C.M. Pleyte.</w:t>
-      </w:r>
-    </w:p>
-    <w:p>
-      <w:pPr>
-        <w:autoSpaceDN w:val="0"/>
-        <w:autoSpaceDE w:val="0"/>
-        <w:widowControl/>
-        <w:spacing w:line="288" w:lineRule="exact" w:before="240" w:after="0"/>
-        <w:ind w:left="800" w:right="1296" w:firstLine="0"/>
-        <w:jc w:val="left"/>
-      </w:pPr>
+        <w:t xml:space="preserve">, </w:t>
+      </w:r>
       <w:r>
         <w:rPr>
           <w:rFonts w:ascii="Charis SIL Regular" w:hAnsi="Charis SIL Regular" w:eastAsia="Charis SIL Regular"/>
@@ -3366,7 +3492,7 @@
             <w:rPr>
               <w:rStyle w:val="Hyperlink"/>
             </w:rPr>
-            <w:t>https://</w:t>
+            <w:t>WorldC</w:t>
           </w:r>
         </w:hyperlink>
       </w:r>
@@ -3379,12 +3505,12 @@
           <w:sz w:val="24"/>
           <w:u w:val="single"/>
         </w:rPr>
-        <w:hyperlink r:id="rId21" w:history="1">
+        <w:hyperlink r:id="rId20" w:history="1">
           <w:r>
             <w:rPr>
               <w:rStyle w:val="Hyperlink"/>
             </w:rPr>
-            <w:t>search.worldcat.org/</w:t>
+            <w:t>at</w:t>
           </w:r>
         </w:hyperlink>
       </w:r>
@@ -3397,14 +3523,7 @@
           <w:sz w:val="24"/>
           <w:u w:val="single"/>
         </w:rPr>
-        <w:hyperlink r:id="rId21" w:history="1">
-          <w:r>
-            <w:rPr>
-              <w:rStyle w:val="Hyperlink"/>
-            </w:rPr>
-            <w:t>title/836812327?</w:t>
-          </w:r>
-        </w:hyperlink>
+        <w:t xml:space="preserve"> </w:t>
       </w:r>
       <w:r>
         <w:rPr>
@@ -3415,15 +3534,25 @@
           <w:sz w:val="24"/>
           <w:u w:val="single"/>
         </w:rPr>
-        <w:hyperlink r:id="rId21" w:history="1">
+        <w:hyperlink r:id="rId20" w:history="1">
           <w:r>
             <w:rPr>
               <w:rStyle w:val="Hyperlink"/>
             </w:rPr>
-            <w:t>oclcNum=836812327</w:t>
+            <w:t>836812327</w:t>
           </w:r>
         </w:hyperlink>
       </w:r>
+    </w:p>
+    <w:p>
+      <w:pPr>
+        <w:autoSpaceDN w:val="0"/>
+        <w:autoSpaceDE w:val="0"/>
+        <w:widowControl/>
+        <w:spacing w:line="352" w:lineRule="exact" w:before="176" w:after="0"/>
+        <w:ind w:left="0" w:right="0" w:firstLine="0"/>
+        <w:jc w:val="left"/>
+      </w:pPr>
       <w:r>
         <w:rPr>
           <w:rFonts w:ascii="Charis SIL Regular" w:hAnsi="Charis SIL Regular" w:eastAsia="Charis SIL Regular"/>
@@ -3432,8 +3561,108 @@
           <w:color w:val="000000"/>
           <w:sz w:val="24"/>
         </w:rPr>
-        <w:t xml:space="preserve">, </w:t>
-      </w:r>
+        <w:t>Book:</w:t>
+      </w:r>
+    </w:p>
+    <w:p>
+      <w:pPr>
+        <w:autoSpaceDN w:val="0"/>
+        <w:autoSpaceDE w:val="0"/>
+        <w:widowControl/>
+        <w:spacing w:line="352" w:lineRule="exact" w:before="176" w:after="0"/>
+        <w:ind w:left="800" w:right="0" w:firstLine="0"/>
+        <w:jc w:val="left"/>
+      </w:pPr>
+      <w:r>
+        <w:rPr>
+          <w:rFonts w:ascii="Charis SIL Italic" w:hAnsi="Charis SIL Italic" w:eastAsia="Charis SIL Italic"/>
+          <w:b w:val="0"/>
+          <w:i/>
+          <w:color w:val="000000"/>
+          <w:sz w:val="24"/>
+        </w:rPr>
+        <w:t>Pleyte, C.M. Gids Voor Den Bezoeker Van Het Ethnographisch Museum.</w:t>
+      </w:r>
+    </w:p>
+    <w:p>
+      <w:pPr>
+        <w:autoSpaceDN w:val="0"/>
+        <w:autoSpaceDE w:val="0"/>
+        <w:widowControl/>
+        <w:spacing w:line="288" w:lineRule="exact" w:before="64" w:after="0"/>
+        <w:ind w:left="800" w:right="432" w:firstLine="0"/>
+        <w:jc w:val="left"/>
+      </w:pPr>
+      <w:r>
+        <w:rPr>
+          <w:rFonts w:ascii="Charis SIL Italic" w:hAnsi="Charis SIL Italic" w:eastAsia="Charis SIL Italic"/>
+          <w:b w:val="0"/>
+          <w:i/>
+          <w:color w:val="000000"/>
+          <w:sz w:val="24"/>
+        </w:rPr>
+        <w:t>Amsterdam: Van Holkema, 1888.</w:t>
+      </w:r>
+      <w:r>
+        <w:rPr>
+          <w:rFonts w:ascii="Charis SIL Italic" w:hAnsi="Charis SIL Italic" w:eastAsia="Charis SIL Italic"/>
+          <w:b w:val="0"/>
+          <w:i/>
+          <w:color w:val="000000"/>
+          <w:sz w:val="24"/>
+        </w:rPr>
+        <w:t xml:space="preserve">Guide to the museum's collection from 1888 by </w:t>
+      </w:r>
+      <w:r>
+        <w:rPr>
+          <w:rFonts w:ascii="Charis SIL Italic" w:hAnsi="Charis SIL Italic" w:eastAsia="Charis SIL Italic"/>
+          <w:b w:val="0"/>
+          <w:i/>
+          <w:color w:val="000000"/>
+          <w:sz w:val="24"/>
+        </w:rPr>
+        <w:t xml:space="preserve">the then curator of the Artis Ethnographic Museum. Three volumes are available </w:t>
+      </w:r>
+      <w:r>
+        <w:rPr>
+          <w:rFonts w:ascii="Charis SIL Italic" w:hAnsi="Charis SIL Italic" w:eastAsia="Charis SIL Italic"/>
+          <w:b w:val="0"/>
+          <w:i/>
+          <w:color w:val="000000"/>
+          <w:sz w:val="24"/>
+        </w:rPr>
+        <w:t xml:space="preserve">via Google Books: 'Insulinde I Java', 'Insulinde II Outside Occupations' and </w:t>
+      </w:r>
+      <w:r>
+        <w:rPr>
+          <w:rFonts w:ascii="Charis SIL Italic" w:hAnsi="Charis SIL Italic" w:eastAsia="Charis SIL Italic"/>
+          <w:b w:val="0"/>
+          <w:i/>
+          <w:color w:val="000000"/>
+          <w:sz w:val="24"/>
+        </w:rPr>
+        <w:t xml:space="preserve">'Australia and Oceania'. The guides give a very accurate description of how the </w:t>
+      </w:r>
+      <w:r>
+        <w:rPr>
+          <w:rFonts w:ascii="Charis SIL Italic" w:hAnsi="Charis SIL Italic" w:eastAsia="Charis SIL Italic"/>
+          <w:b w:val="0"/>
+          <w:i/>
+          <w:color w:val="000000"/>
+          <w:sz w:val="24"/>
+        </w:rPr>
+        <w:t>objects were displayed in the museum.</w:t>
+      </w:r>
+    </w:p>
+    <w:p>
+      <w:pPr>
+        <w:autoSpaceDN w:val="0"/>
+        <w:autoSpaceDE w:val="0"/>
+        <w:widowControl/>
+        <w:spacing w:line="288" w:lineRule="exact" w:before="240" w:after="0"/>
+        <w:ind w:left="800" w:right="1008" w:firstLine="0"/>
+        <w:jc w:val="left"/>
+      </w:pPr>
       <w:r>
         <w:rPr>
           <w:rFonts w:ascii="Charis SIL Regular" w:hAnsi="Charis SIL Regular" w:eastAsia="Charis SIL Regular"/>
@@ -3448,7 +3677,7 @@
             <w:rPr>
               <w:rStyle w:val="Hyperlink"/>
             </w:rPr>
-            <w:t>WorldC</w:t>
+            <w:t>https://</w:t>
           </w:r>
         </w:hyperlink>
       </w:r>
@@ -3466,20 +3695,9 @@
             <w:rPr>
               <w:rStyle w:val="Hyperlink"/>
             </w:rPr>
-            <w:t>at</w:t>
+            <w:t>www.google.nl/</w:t>
           </w:r>
         </w:hyperlink>
-      </w:r>
-      <w:r>
-        <w:rPr>
-          <w:rFonts w:ascii="Charis SIL Regular" w:hAnsi="Charis SIL Regular" w:eastAsia="Charis SIL Regular"/>
-          <w:b w:val="0"/>
-          <w:i w:val="0"/>
-          <w:color w:val="0066CC"/>
-          <w:sz w:val="24"/>
-          <w:u w:val="single"/>
-        </w:rPr>
-        <w:t xml:space="preserve"> </w:t>
       </w:r>
       <w:r>
         <w:rPr>
@@ -3495,20 +3713,139 @@
             <w:rPr>
               <w:rStyle w:val="Hyperlink"/>
             </w:rPr>
-            <w:t>836812327</w:t>
+            <w:t>books/</w:t>
           </w:r>
         </w:hyperlink>
       </w:r>
-    </w:p>
-    <w:p>
-      <w:pPr>
-        <w:autoSpaceDN w:val="0"/>
-        <w:autoSpaceDE w:val="0"/>
-        <w:widowControl/>
-        <w:spacing w:line="352" w:lineRule="exact" w:before="176" w:after="0"/>
-        <w:ind w:left="0" w:right="0" w:firstLine="0"/>
-        <w:jc w:val="left"/>
-      </w:pPr>
+      <w:r>
+        <w:rPr>
+          <w:rFonts w:ascii="Charis SIL Regular" w:hAnsi="Charis SIL Regular" w:eastAsia="Charis SIL Regular"/>
+          <w:b w:val="0"/>
+          <w:i w:val="0"/>
+          <w:color w:val="0066CC"/>
+          <w:sz w:val="24"/>
+          <w:u w:val="single"/>
+        </w:rPr>
+        <w:hyperlink r:id="rId22" w:history="1">
+          <w:r>
+            <w:rPr>
+              <w:rStyle w:val="Hyperlink"/>
+            </w:rPr>
+            <w:t xml:space="preserve">edition/ </w:t>
+          </w:r>
+        </w:hyperlink>
+      </w:r>
+      <w:r>
+        <w:br/>
+      </w:r>
+      <w:r>
+        <w:rPr>
+          <w:rFonts w:ascii="Charis SIL Regular" w:hAnsi="Charis SIL Regular" w:eastAsia="Charis SIL Regular"/>
+          <w:b w:val="0"/>
+          <w:i w:val="0"/>
+          <w:color w:val="0066CC"/>
+          <w:sz w:val="24"/>
+          <w:u w:val="single"/>
+        </w:rPr>
+        <w:hyperlink r:id="rId22" w:history="1">
+          <w:r>
+            <w:rPr>
+              <w:rStyle w:val="Hyperlink"/>
+            </w:rPr>
+            <w:t>Gids_vo</w:t>
+          </w:r>
+        </w:hyperlink>
+      </w:r>
+      <w:r>
+        <w:rPr>
+          <w:rFonts w:ascii="Charis SIL Regular" w:hAnsi="Charis SIL Regular" w:eastAsia="Charis SIL Regular"/>
+          <w:b w:val="0"/>
+          <w:i w:val="0"/>
+          <w:color w:val="0066CC"/>
+          <w:sz w:val="24"/>
+          <w:u w:val="single"/>
+        </w:rPr>
+        <w:hyperlink r:id="rId22" w:history="1">
+          <w:r>
+            <w:rPr>
+              <w:rStyle w:val="Hyperlink"/>
+            </w:rPr>
+            <w:t>or_den_bezoeker</w:t>
+          </w:r>
+        </w:hyperlink>
+      </w:r>
+      <w:r>
+        <w:rPr>
+          <w:rFonts w:ascii="Charis SIL Regular" w:hAnsi="Charis SIL Regular" w:eastAsia="Charis SIL Regular"/>
+          <w:b w:val="0"/>
+          <w:i w:val="0"/>
+          <w:color w:val="0066CC"/>
+          <w:sz w:val="24"/>
+          <w:u w:val="single"/>
+        </w:rPr>
+        <w:hyperlink r:id="rId22" w:history="1">
+          <w:r>
+            <w:rPr>
+              <w:rStyle w:val="Hyperlink"/>
+            </w:rPr>
+            <w:t>_van_he</w:t>
+          </w:r>
+        </w:hyperlink>
+      </w:r>
+      <w:r>
+        <w:rPr>
+          <w:rFonts w:ascii="Charis SIL Regular" w:hAnsi="Charis SIL Regular" w:eastAsia="Charis SIL Regular"/>
+          <w:b w:val="0"/>
+          <w:i w:val="0"/>
+          <w:color w:val="0066CC"/>
+          <w:sz w:val="24"/>
+          <w:u w:val="single"/>
+        </w:rPr>
+        <w:hyperlink r:id="rId22" w:history="1">
+          <w:r>
+            <w:rPr>
+              <w:rStyle w:val="Hyperlink"/>
+            </w:rPr>
+            <w:t>t_Ethno</w:t>
+          </w:r>
+        </w:hyperlink>
+      </w:r>
+      <w:r>
+        <w:rPr>
+          <w:rFonts w:ascii="Charis SIL Regular" w:hAnsi="Charis SIL Regular" w:eastAsia="Charis SIL Regular"/>
+          <w:b w:val="0"/>
+          <w:i w:val="0"/>
+          <w:color w:val="0066CC"/>
+          <w:sz w:val="24"/>
+          <w:u w:val="single"/>
+        </w:rPr>
+        <w:hyperlink r:id="rId22" w:history="1">
+          <w:r>
+            <w:rPr>
+              <w:rStyle w:val="Hyperlink"/>
+            </w:rPr>
+            <w:t>grap/</w:t>
+          </w:r>
+        </w:hyperlink>
+      </w:r>
+      <w:r>
+        <w:rPr>
+          <w:rFonts w:ascii="Charis SIL Regular" w:hAnsi="Charis SIL Regular" w:eastAsia="Charis SIL Regular"/>
+          <w:b w:val="0"/>
+          <w:i w:val="0"/>
+          <w:color w:val="0066CC"/>
+          <w:sz w:val="24"/>
+          <w:u w:val="single"/>
+        </w:rPr>
+        <w:hyperlink r:id="rId22" w:history="1">
+          <w:r>
+            <w:rPr>
+              <w:rStyle w:val="Hyperlink"/>
+            </w:rPr>
+            <w:t>wDpnAAAAcAAJ</w:t>
+          </w:r>
+        </w:hyperlink>
+      </w:r>
       <w:r>
         <w:rPr>
           <w:rFonts w:ascii="Charis SIL Regular" w:hAnsi="Charis SIL Regular" w:eastAsia="Charis SIL Regular"/>
@@ -3517,108 +3854,8 @@
           <w:color w:val="000000"/>
           <w:sz w:val="24"/>
         </w:rPr>
-        <w:t>Book:</w:t>
-      </w:r>
-    </w:p>
-    <w:p>
-      <w:pPr>
-        <w:autoSpaceDN w:val="0"/>
-        <w:autoSpaceDE w:val="0"/>
-        <w:widowControl/>
-        <w:spacing w:line="352" w:lineRule="exact" w:before="176" w:after="0"/>
-        <w:ind w:left="800" w:right="0" w:firstLine="0"/>
-        <w:jc w:val="left"/>
-      </w:pPr>
-      <w:r>
-        <w:rPr>
-          <w:rFonts w:ascii="Charis SIL Italic" w:hAnsi="Charis SIL Italic" w:eastAsia="Charis SIL Italic"/>
-          <w:b w:val="0"/>
-          <w:i/>
-          <w:color w:val="000000"/>
-          <w:sz w:val="24"/>
-        </w:rPr>
-        <w:t>Pleyte, C.M. Gids Voor Den Bezoeker Van Het Ethnographisch Museum.</w:t>
-      </w:r>
-    </w:p>
-    <w:p>
-      <w:pPr>
-        <w:autoSpaceDN w:val="0"/>
-        <w:autoSpaceDE w:val="0"/>
-        <w:widowControl/>
-        <w:spacing w:line="288" w:lineRule="exact" w:before="64" w:after="0"/>
-        <w:ind w:left="800" w:right="432" w:firstLine="0"/>
-        <w:jc w:val="left"/>
-      </w:pPr>
-      <w:r>
-        <w:rPr>
-          <w:rFonts w:ascii="Charis SIL Italic" w:hAnsi="Charis SIL Italic" w:eastAsia="Charis SIL Italic"/>
-          <w:b w:val="0"/>
-          <w:i/>
-          <w:color w:val="000000"/>
-          <w:sz w:val="24"/>
-        </w:rPr>
-        <w:t>Amsterdam: Van Holkema, 1888.</w:t>
-      </w:r>
-      <w:r>
-        <w:rPr>
-          <w:rFonts w:ascii="Charis SIL Italic" w:hAnsi="Charis SIL Italic" w:eastAsia="Charis SIL Italic"/>
-          <w:b w:val="0"/>
-          <w:i/>
-          <w:color w:val="000000"/>
-          <w:sz w:val="24"/>
-        </w:rPr>
-        <w:t xml:space="preserve">Guide to the museum's collection from 1888 by </w:t>
-      </w:r>
-      <w:r>
-        <w:rPr>
-          <w:rFonts w:ascii="Charis SIL Italic" w:hAnsi="Charis SIL Italic" w:eastAsia="Charis SIL Italic"/>
-          <w:b w:val="0"/>
-          <w:i/>
-          <w:color w:val="000000"/>
-          <w:sz w:val="24"/>
-        </w:rPr>
-        <w:t xml:space="preserve">the then curator of the Artis Ethnographic Museum. Three volumes are available </w:t>
-      </w:r>
-      <w:r>
-        <w:rPr>
-          <w:rFonts w:ascii="Charis SIL Italic" w:hAnsi="Charis SIL Italic" w:eastAsia="Charis SIL Italic"/>
-          <w:b w:val="0"/>
-          <w:i/>
-          <w:color w:val="000000"/>
-          <w:sz w:val="24"/>
-        </w:rPr>
-        <w:t xml:space="preserve">via Google Books: 'Insulinde I Java', 'Insulinde II Outside Occupations' and </w:t>
-      </w:r>
-      <w:r>
-        <w:rPr>
-          <w:rFonts w:ascii="Charis SIL Italic" w:hAnsi="Charis SIL Italic" w:eastAsia="Charis SIL Italic"/>
-          <w:b w:val="0"/>
-          <w:i/>
-          <w:color w:val="000000"/>
-          <w:sz w:val="24"/>
-        </w:rPr>
-        <w:t xml:space="preserve">'Australia and Oceania'. The guides give a very accurate description of how the </w:t>
-      </w:r>
-      <w:r>
-        <w:rPr>
-          <w:rFonts w:ascii="Charis SIL Italic" w:hAnsi="Charis SIL Italic" w:eastAsia="Charis SIL Italic"/>
-          <w:b w:val="0"/>
-          <w:i/>
-          <w:color w:val="000000"/>
-          <w:sz w:val="24"/>
-        </w:rPr>
-        <w:t>objects were displayed in the museum.</w:t>
-      </w:r>
-    </w:p>
-    <w:p>
-      <w:pPr>
-        <w:autoSpaceDN w:val="0"/>
-        <w:autoSpaceDE w:val="0"/>
-        <w:widowControl/>
-        <w:spacing w:line="288" w:lineRule="exact" w:before="240" w:after="0"/>
-        <w:ind w:left="800" w:right="1008" w:firstLine="0"/>
-        <w:jc w:val="left"/>
-      </w:pPr>
+        <w:t xml:space="preserve">, </w:t>
+      </w:r>
       <w:r>
         <w:rPr>
           <w:rFonts w:ascii="Charis SIL Regular" w:hAnsi="Charis SIL Regular" w:eastAsia="Charis SIL Regular"/>
@@ -3633,7 +3870,7 @@
             <w:rPr>
               <w:rStyle w:val="Hyperlink"/>
             </w:rPr>
-            <w:t>https://</w:t>
+            <w:t xml:space="preserve">WorldCat </w:t>
           </w:r>
         </w:hyperlink>
       </w:r>
@@ -3646,162 +3883,25 @@
           <w:sz w:val="24"/>
           <w:u w:val="single"/>
         </w:rPr>
-        <w:hyperlink r:id="rId23" w:history="1">
+        <w:hyperlink r:id="rId22" w:history="1">
           <w:r>
             <w:rPr>
               <w:rStyle w:val="Hyperlink"/>
             </w:rPr>
-            <w:t>www.google.nl/</w:t>
+            <w:t>1287660577</w:t>
           </w:r>
         </w:hyperlink>
       </w:r>
-      <w:r>
-        <w:rPr>
-          <w:rFonts w:ascii="Charis SIL Regular" w:hAnsi="Charis SIL Regular" w:eastAsia="Charis SIL Regular"/>
-          <w:b w:val="0"/>
-          <w:i w:val="0"/>
-          <w:color w:val="0066CC"/>
-          <w:sz w:val="24"/>
-          <w:u w:val="single"/>
-        </w:rPr>
-        <w:hyperlink r:id="rId23" w:history="1">
-          <w:r>
-            <w:rPr>
-              <w:rStyle w:val="Hyperlink"/>
-            </w:rPr>
-            <w:t>books/</w:t>
-          </w:r>
-        </w:hyperlink>
-      </w:r>
-      <w:r>
-        <w:rPr>
-          <w:rFonts w:ascii="Charis SIL Regular" w:hAnsi="Charis SIL Regular" w:eastAsia="Charis SIL Regular"/>
-          <w:b w:val="0"/>
-          <w:i w:val="0"/>
-          <w:color w:val="0066CC"/>
-          <w:sz w:val="24"/>
-          <w:u w:val="single"/>
-        </w:rPr>
-        <w:hyperlink r:id="rId23" w:history="1">
-          <w:r>
-            <w:rPr>
-              <w:rStyle w:val="Hyperlink"/>
-            </w:rPr>
-            <w:t xml:space="preserve">edition/ </w:t>
-          </w:r>
-        </w:hyperlink>
-      </w:r>
-      <w:r>
-        <w:br/>
-      </w:r>
-      <w:r>
-        <w:rPr>
-          <w:rFonts w:ascii="Charis SIL Regular" w:hAnsi="Charis SIL Regular" w:eastAsia="Charis SIL Regular"/>
-          <w:b w:val="0"/>
-          <w:i w:val="0"/>
-          <w:color w:val="0066CC"/>
-          <w:sz w:val="24"/>
-          <w:u w:val="single"/>
-        </w:rPr>
-        <w:hyperlink r:id="rId23" w:history="1">
-          <w:r>
-            <w:rPr>
-              <w:rStyle w:val="Hyperlink"/>
-            </w:rPr>
-            <w:t>Gids_vo</w:t>
-          </w:r>
-        </w:hyperlink>
-      </w:r>
-      <w:r>
-        <w:rPr>
-          <w:rFonts w:ascii="Charis SIL Regular" w:hAnsi="Charis SIL Regular" w:eastAsia="Charis SIL Regular"/>
-          <w:b w:val="0"/>
-          <w:i w:val="0"/>
-          <w:color w:val="0066CC"/>
-          <w:sz w:val="24"/>
-          <w:u w:val="single"/>
-        </w:rPr>
-        <w:hyperlink r:id="rId23" w:history="1">
-          <w:r>
-            <w:rPr>
-              <w:rStyle w:val="Hyperlink"/>
-            </w:rPr>
-            <w:t>or_den_bezoeker</w:t>
-          </w:r>
-        </w:hyperlink>
-      </w:r>
-      <w:r>
-        <w:rPr>
-          <w:rFonts w:ascii="Charis SIL Regular" w:hAnsi="Charis SIL Regular" w:eastAsia="Charis SIL Regular"/>
-          <w:b w:val="0"/>
-          <w:i w:val="0"/>
-          <w:color w:val="0066CC"/>
-          <w:sz w:val="24"/>
-          <w:u w:val="single"/>
-        </w:rPr>
-        <w:hyperlink r:id="rId23" w:history="1">
-          <w:r>
-            <w:rPr>
-              <w:rStyle w:val="Hyperlink"/>
-            </w:rPr>
-            <w:t>_van_he</w:t>
-          </w:r>
-        </w:hyperlink>
-      </w:r>
-      <w:r>
-        <w:rPr>
-          <w:rFonts w:ascii="Charis SIL Regular" w:hAnsi="Charis SIL Regular" w:eastAsia="Charis SIL Regular"/>
-          <w:b w:val="0"/>
-          <w:i w:val="0"/>
-          <w:color w:val="0066CC"/>
-          <w:sz w:val="24"/>
-          <w:u w:val="single"/>
-        </w:rPr>
-        <w:hyperlink r:id="rId23" w:history="1">
-          <w:r>
-            <w:rPr>
-              <w:rStyle w:val="Hyperlink"/>
-            </w:rPr>
-            <w:t>t_Ethno</w:t>
-          </w:r>
-        </w:hyperlink>
-      </w:r>
-      <w:r>
-        <w:rPr>
-          <w:rFonts w:ascii="Charis SIL Regular" w:hAnsi="Charis SIL Regular" w:eastAsia="Charis SIL Regular"/>
-          <w:b w:val="0"/>
-          <w:i w:val="0"/>
-          <w:color w:val="0066CC"/>
-          <w:sz w:val="24"/>
-          <w:u w:val="single"/>
-        </w:rPr>
-        <w:hyperlink r:id="rId23" w:history="1">
-          <w:r>
-            <w:rPr>
-              <w:rStyle w:val="Hyperlink"/>
-            </w:rPr>
-            <w:t>grap/</w:t>
-          </w:r>
-        </w:hyperlink>
-      </w:r>
-      <w:r>
-        <w:rPr>
-          <w:rFonts w:ascii="Charis SIL Regular" w:hAnsi="Charis SIL Regular" w:eastAsia="Charis SIL Regular"/>
-          <w:b w:val="0"/>
-          <w:i w:val="0"/>
-          <w:color w:val="0066CC"/>
-          <w:sz w:val="24"/>
-          <w:u w:val="single"/>
-        </w:rPr>
-        <w:hyperlink r:id="rId23" w:history="1">
-          <w:r>
-            <w:rPr>
-              <w:rStyle w:val="Hyperlink"/>
-            </w:rPr>
-            <w:t>wDpnAAAAcAAJ</w:t>
-          </w:r>
-        </w:hyperlink>
-      </w:r>
+    </w:p>
+    <w:p>
+      <w:pPr>
+        <w:autoSpaceDN w:val="0"/>
+        <w:autoSpaceDE w:val="0"/>
+        <w:widowControl/>
+        <w:spacing w:line="352" w:lineRule="exact" w:before="176" w:after="0"/>
+        <w:ind w:left="0" w:right="0" w:firstLine="0"/>
+        <w:jc w:val="left"/>
+      </w:pPr>
       <w:r>
         <w:rPr>
           <w:rFonts w:ascii="Charis SIL Regular" w:hAnsi="Charis SIL Regular" w:eastAsia="Charis SIL Regular"/>
@@ -3810,8 +3910,78 @@
           <w:color w:val="000000"/>
           <w:sz w:val="24"/>
         </w:rPr>
-        <w:t xml:space="preserve">, </w:t>
-      </w:r>
+        <w:t>Article:</w:t>
+      </w:r>
+    </w:p>
+    <w:p>
+      <w:pPr>
+        <w:autoSpaceDN w:val="0"/>
+        <w:autoSpaceDE w:val="0"/>
+        <w:widowControl/>
+        <w:spacing w:line="288" w:lineRule="exact" w:before="240" w:after="0"/>
+        <w:ind w:left="800" w:right="576" w:firstLine="0"/>
+        <w:jc w:val="left"/>
+      </w:pPr>
+      <w:r>
+        <w:rPr>
+          <w:rFonts w:ascii="Charis SIL Italic" w:hAnsi="Charis SIL Italic" w:eastAsia="Charis SIL Italic"/>
+          <w:b w:val="0"/>
+          <w:i/>
+          <w:color w:val="000000"/>
+          <w:sz w:val="24"/>
+        </w:rPr>
+        <w:t xml:space="preserve">Wijs, Sonja, 'Een plaats voor de mens; de etnografische musea van het Koninklijk </w:t>
+      </w:r>
+      <w:r>
+        <w:rPr>
+          <w:rFonts w:ascii="Charis SIL Italic" w:hAnsi="Charis SIL Italic" w:eastAsia="Charis SIL Italic"/>
+          <w:b w:val="0"/>
+          <w:i/>
+          <w:color w:val="000000"/>
+          <w:sz w:val="24"/>
+        </w:rPr>
+        <w:t xml:space="preserve">Zoölogisch Genootschap Natura Artis Magistra, in: Heden En Verleden, VVE </w:t>
+      </w:r>
+      <w:r>
+        <w:rPr>
+          <w:rFonts w:ascii="Charis SIL Italic" w:hAnsi="Charis SIL Italic" w:eastAsia="Charis SIL Italic"/>
+          <w:b w:val="0"/>
+          <w:i/>
+          <w:color w:val="000000"/>
+          <w:sz w:val="24"/>
+        </w:rPr>
+        <w:t>Jaarboek 8. 2020.</w:t>
+      </w:r>
+      <w:r>
+        <w:rPr>
+          <w:rFonts w:ascii="Charis SIL Italic" w:hAnsi="Charis SIL Italic" w:eastAsia="Charis SIL Italic"/>
+          <w:b w:val="0"/>
+          <w:i/>
+          <w:color w:val="000000"/>
+          <w:sz w:val="24"/>
+        </w:rPr>
+        <w:t xml:space="preserve">Article from 2020 by Sonja Wijs about the Artis Ethnographic </w:t>
+      </w:r>
+      <w:r>
+        <w:rPr>
+          <w:rFonts w:ascii="Charis SIL Italic" w:hAnsi="Charis SIL Italic" w:eastAsia="Charis SIL Italic"/>
+          <w:b w:val="0"/>
+          <w:i/>
+          <w:color w:val="000000"/>
+          <w:sz w:val="24"/>
+        </w:rPr>
+        <w:t>Museum.</w:t>
+      </w:r>
+    </w:p>
+    <w:p>
+      <w:pPr>
+        <w:autoSpaceDN w:val="0"/>
+        <w:autoSpaceDE w:val="0"/>
+        <w:widowControl/>
+        <w:spacing w:line="352" w:lineRule="exact" w:before="176" w:after="0"/>
+        <w:ind w:left="800" w:right="0" w:firstLine="0"/>
+        <w:jc w:val="left"/>
+      </w:pPr>
       <w:r>
         <w:rPr>
           <w:rFonts w:ascii="Charis SIL Regular" w:hAnsi="Charis SIL Regular" w:eastAsia="Charis SIL Regular"/>
@@ -3826,7 +3996,7 @@
             <w:rPr>
               <w:rStyle w:val="Hyperlink"/>
             </w:rPr>
-            <w:t xml:space="preserve">WorldCat </w:t>
+            <w:t>https://</w:t>
           </w:r>
         </w:hyperlink>
       </w:r>
@@ -3844,100 +4014,10 @@
             <w:rPr>
               <w:rStyle w:val="Hyperlink"/>
             </w:rPr>
-            <w:t>1287660577</w:t>
+            <w:t>search.worldcat.org/</w:t>
           </w:r>
         </w:hyperlink>
       </w:r>
-    </w:p>
-    <w:p>
-      <w:pPr>
-        <w:autoSpaceDN w:val="0"/>
-        <w:autoSpaceDE w:val="0"/>
-        <w:widowControl/>
-        <w:spacing w:line="352" w:lineRule="exact" w:before="176" w:after="0"/>
-        <w:ind w:left="0" w:right="0" w:firstLine="0"/>
-        <w:jc w:val="left"/>
-      </w:pPr>
-      <w:r>
-        <w:rPr>
-          <w:rFonts w:ascii="Charis SIL Regular" w:hAnsi="Charis SIL Regular" w:eastAsia="Charis SIL Regular"/>
-          <w:b w:val="0"/>
-          <w:i w:val="0"/>
-          <w:color w:val="000000"/>
-          <w:sz w:val="24"/>
-        </w:rPr>
-        <w:t>Article:</w:t>
-      </w:r>
-    </w:p>
-    <w:p>
-      <w:pPr>
-        <w:autoSpaceDN w:val="0"/>
-        <w:autoSpaceDE w:val="0"/>
-        <w:widowControl/>
-        <w:spacing w:line="288" w:lineRule="exact" w:before="240" w:after="0"/>
-        <w:ind w:left="800" w:right="576" w:firstLine="0"/>
-        <w:jc w:val="left"/>
-      </w:pPr>
-      <w:r>
-        <w:rPr>
-          <w:rFonts w:ascii="Charis SIL Italic" w:hAnsi="Charis SIL Italic" w:eastAsia="Charis SIL Italic"/>
-          <w:b w:val="0"/>
-          <w:i/>
-          <w:color w:val="000000"/>
-          <w:sz w:val="24"/>
-        </w:rPr>
-        <w:t xml:space="preserve">Wijs, Sonja, 'Een plaats voor de mens; de etnografische musea van het Koninklijk </w:t>
-      </w:r>
-      <w:r>
-        <w:rPr>
-          <w:rFonts w:ascii="Charis SIL Italic" w:hAnsi="Charis SIL Italic" w:eastAsia="Charis SIL Italic"/>
-          <w:b w:val="0"/>
-          <w:i/>
-          <w:color w:val="000000"/>
-          <w:sz w:val="24"/>
-        </w:rPr>
-        <w:t xml:space="preserve">Zoölogisch Genootschap Natura Artis Magistra, in: Heden En Verleden, VVE </w:t>
-      </w:r>
-      <w:r>
-        <w:rPr>
-          <w:rFonts w:ascii="Charis SIL Italic" w:hAnsi="Charis SIL Italic" w:eastAsia="Charis SIL Italic"/>
-          <w:b w:val="0"/>
-          <w:i/>
-          <w:color w:val="000000"/>
-          <w:sz w:val="24"/>
-        </w:rPr>
-        <w:t>Jaarboek 8. 2020.</w:t>
-      </w:r>
-      <w:r>
-        <w:rPr>
-          <w:rFonts w:ascii="Charis SIL Italic" w:hAnsi="Charis SIL Italic" w:eastAsia="Charis SIL Italic"/>
-          <w:b w:val="0"/>
-          <w:i/>
-          <w:color w:val="000000"/>
-          <w:sz w:val="24"/>
-        </w:rPr>
-        <w:t xml:space="preserve">Article from 2020 by Sonja Wijs about the Artis Ethnographic </w:t>
-      </w:r>
-      <w:r>
-        <w:rPr>
-          <w:rFonts w:ascii="Charis SIL Italic" w:hAnsi="Charis SIL Italic" w:eastAsia="Charis SIL Italic"/>
-          <w:b w:val="0"/>
-          <w:i/>
-          <w:color w:val="000000"/>
-          <w:sz w:val="24"/>
-        </w:rPr>
-        <w:t>Museum.</w:t>
-      </w:r>
-    </w:p>
-    <w:p>
-      <w:pPr>
-        <w:autoSpaceDN w:val="0"/>
-        <w:autoSpaceDE w:val="0"/>
-        <w:widowControl/>
-        <w:spacing w:line="352" w:lineRule="exact" w:before="176" w:after="0"/>
-        <w:ind w:left="800" w:right="0" w:firstLine="0"/>
-        <w:jc w:val="left"/>
-      </w:pPr>
       <w:r>
         <w:rPr>
           <w:rFonts w:ascii="Charis SIL Regular" w:hAnsi="Charis SIL Regular" w:eastAsia="Charis SIL Regular"/>
@@ -3947,12 +4027,12 @@
           <w:sz w:val="24"/>
           <w:u w:val="single"/>
         </w:rPr>
-        <w:hyperlink r:id="rId25" w:history="1">
+        <w:hyperlink r:id="rId24" w:history="1">
           <w:r>
             <w:rPr>
               <w:rStyle w:val="Hyperlink"/>
             </w:rPr>
-            <w:t>https://</w:t>
+            <w:t>title/1178618962?</w:t>
           </w:r>
         </w:hyperlink>
       </w:r>
@@ -3965,43 +4045,7 @@
           <w:sz w:val="24"/>
           <w:u w:val="single"/>
         </w:rPr>
-        <w:hyperlink r:id="rId25" w:history="1">
-          <w:r>
-            <w:rPr>
-              <w:rStyle w:val="Hyperlink"/>
-            </w:rPr>
-            <w:t>search.worldcat.org/</w:t>
-          </w:r>
-        </w:hyperlink>
-      </w:r>
-      <w:r>
-        <w:rPr>
-          <w:rFonts w:ascii="Charis SIL Regular" w:hAnsi="Charis SIL Regular" w:eastAsia="Charis SIL Regular"/>
-          <w:b w:val="0"/>
-          <w:i w:val="0"/>
-          <w:color w:val="0066CC"/>
-          <w:sz w:val="24"/>
-          <w:u w:val="single"/>
-        </w:rPr>
-        <w:hyperlink r:id="rId25" w:history="1">
-          <w:r>
-            <w:rPr>
-              <w:rStyle w:val="Hyperlink"/>
-            </w:rPr>
-            <w:t>title/1178618962?</w:t>
-          </w:r>
-        </w:hyperlink>
-      </w:r>
-      <w:r>
-        <w:rPr>
-          <w:rFonts w:ascii="Charis SIL Regular" w:hAnsi="Charis SIL Regular" w:eastAsia="Charis SIL Regular"/>
-          <w:b w:val="0"/>
-          <w:i w:val="0"/>
-          <w:color w:val="0066CC"/>
-          <w:sz w:val="24"/>
-          <w:u w:val="single"/>
-        </w:rPr>
-        <w:hyperlink r:id="rId25" w:history="1">
+        <w:hyperlink r:id="rId24" w:history="1">
           <w:r>
             <w:rPr>
               <w:rStyle w:val="Hyperlink"/>
@@ -4058,7 +4102,7 @@
           <w:sz w:val="24"/>
           <w:u w:val="single"/>
         </w:rPr>
-        <w:hyperlink r:id="rId26" w:history="1">
+        <w:hyperlink r:id="rId25" w:history="1">
           <w:r>
             <w:rPr>
               <w:rStyle w:val="Hyperlink"/>
@@ -4087,7 +4131,7 @@
           <w:sz w:val="24"/>
           <w:u w:val="single"/>
         </w:rPr>
-        <w:hyperlink r:id="rId26" w:history="1">
+        <w:hyperlink r:id="rId25" w:history="1">
           <w:r>
             <w:rPr>
               <w:rStyle w:val="Hyperlink"/>

--- a/EXPORTS/DOCX/published/niveau3/English/EMArtis.docx
+++ b/EXPORTS/DOCX/published/niveau3/English/EMArtis.docx
@@ -268,7 +268,25 @@
           <w:color w:val="000000"/>
           <w:sz w:val="24"/>
         </w:rPr>
-        <w:t xml:space="preserve">Zoo today. In the late </w:t>
+        <w:t>Zoo today. In the l</w:t>
+      </w:r>
+      <w:r>
+        <w:rPr>
+          <w:u w:val="single" w:color="0066cc"/>
+          <w:rFonts w:ascii="Charis SIL Regular" w:hAnsi="Charis SIL Regular" w:eastAsia="Charis SIL Regular"/>
+          <w:b w:val="0"/>
+          <w:i w:val="0"/>
+          <w:color w:val="000000"/>
+          <w:sz w:val="24"/>
+        </w:rPr>
+        <w:hyperlink r:id="rId9" w:history="1">
+          <w:r>
+            <w:rPr>
+              <w:rStyle w:val="Hyperlink"/>
+            </w:rPr>
+            <w:t xml:space="preserve">ate </w:t>
+          </w:r>
+        </w:hyperlink>
       </w:r>
       <w:r>
         <w:rPr>
@@ -548,7 +566,7 @@
           <w:sz w:val="24"/>
           <w:u w:val="single"/>
         </w:rPr>
-        <w:hyperlink r:id="rId11" w:history="1">
+        <w:hyperlink r:id="rId10" w:history="1">
           <w:r>
             <w:rPr>
               <w:rStyle w:val="Hyperlink"/>

--- a/EXPORTS/DOCX/published/niveau3/English/EMArtis.docx
+++ b/EXPORTS/DOCX/published/niveau3/English/EMArtis.docx
@@ -279,14 +279,7 @@
           <w:color w:val="000000"/>
           <w:sz w:val="24"/>
         </w:rPr>
-        <w:hyperlink r:id="rId9" w:history="1">
-          <w:r>
-            <w:rPr>
-              <w:rStyle w:val="Hyperlink"/>
-            </w:rPr>
-            <w:t xml:space="preserve">ate </w:t>
-          </w:r>
-        </w:hyperlink>
+        <w:t xml:space="preserve">ate </w:t>
       </w:r>
       <w:r>
         <w:rPr>
@@ -526,7 +519,32 @@
           <w:color w:val="000000"/>
           <w:sz w:val="24"/>
         </w:rPr>
-        <w:t xml:space="preserve">ects collected by the </w:t>
+        <w:hyperlink r:id="rId10" w:history="1">
+          <w:r>
+            <w:rPr>
+              <w:rStyle w:val="Hyperlink"/>
+            </w:rPr>
+            <w:t>ects collected b</w:t>
+          </w:r>
+        </w:hyperlink>
+      </w:r>
+      <w:r>
+        <w:rPr>
+          <w:u w:val="single" w:color="0066cc"/>
+          <w:rFonts w:ascii="Charis SIL Regular" w:hAnsi="Charis SIL Regular" w:eastAsia="Charis SIL Regular"/>
+          <w:b w:val="0"/>
+          <w:i w:val="0"/>
+          <w:color w:val="000000"/>
+          <w:sz w:val="24"/>
+        </w:rPr>
+        <w:hyperlink r:id="rId10" w:history="1">
+          <w:r>
+            <w:rPr>
+              <w:rStyle w:val="Hyperlink"/>
+            </w:rPr>
+            <w:t xml:space="preserve">y the </w:t>
+          </w:r>
+        </w:hyperlink>
       </w:r>
       <w:r>
         <w:rPr>
@@ -3194,7 +3212,7 @@
           <w:sz w:val="24"/>
           <w:u w:val="single"/>
         </w:rPr>
-        <w:hyperlink r:id="rId19" w:history="1">
+        <w:hyperlink r:id="rId18" w:history="1">
           <w:r>
             <w:rPr>
               <w:rStyle w:val="Hyperlink"/>
@@ -3241,7 +3259,7 @@
           <w:sz w:val="24"/>
           <w:u w:val="single"/>
         </w:rPr>
-        <w:hyperlink r:id="rId18" w:history="1">
+        <w:hyperlink r:id="rId19" w:history="1">
           <w:r>
             <w:rPr>
               <w:rStyle w:val="Hyperlink"/>
@@ -3258,162 +3276,8 @@
           <w:color w:val="000000"/>
           <w:sz w:val="24"/>
         </w:rPr>
-        <w:hyperlink r:id="rId18" w:history="1">
-          <w:r>
-            <w:rPr>
-              <w:rStyle w:val="Hyperlink"/>
-            </w:rPr>
-            <w:t xml:space="preserve">, </w:t>
-          </w:r>
-        </w:hyperlink>
-      </w:r>
-      <w:r>
-        <w:rPr>
-          <w:rFonts w:ascii="Charis SIL Regular" w:hAnsi="Charis SIL Regular" w:eastAsia="Charis SIL Regular"/>
-          <w:b w:val="0"/>
-          <w:i w:val="0"/>
-          <w:color w:val="0066CC"/>
-          <w:sz w:val="24"/>
-          <w:u w:val="single"/>
-        </w:rPr>
-        <w:hyperlink r:id="rId18" w:history="1">
-          <w:r>
-            <w:rPr>
-              <w:rStyle w:val="Hyperlink"/>
-            </w:rPr>
-            <w:t>ISBN</w:t>
-          </w:r>
-        </w:hyperlink>
-      </w:r>
-      <w:r>
-        <w:rPr>
-          <w:rFonts w:ascii="Charis SIL Regular" w:hAnsi="Charis SIL Regular" w:eastAsia="Charis SIL Regular"/>
-          <w:b w:val="0"/>
-          <w:i w:val="0"/>
-          <w:color w:val="0066CC"/>
-          <w:sz w:val="24"/>
-          <w:u w:val="single"/>
-        </w:rPr>
-        <w:t xml:space="preserve"> </w:t>
-      </w:r>
-      <w:r>
-        <w:rPr>
-          <w:rFonts w:ascii="Charis SIL Regular" w:hAnsi="Charis SIL Regular" w:eastAsia="Charis SIL Regular"/>
-          <w:b w:val="0"/>
-          <w:i w:val="0"/>
-          <w:color w:val="0066CC"/>
-          <w:sz w:val="24"/>
-          <w:u w:val="single"/>
-        </w:rPr>
-        <w:hyperlink r:id="rId18" w:history="1">
-          <w:r>
-            <w:rPr>
-              <w:rStyle w:val="Hyperlink"/>
-            </w:rPr>
-            <w:t>9068327526</w:t>
-          </w:r>
-        </w:hyperlink>
-      </w:r>
-    </w:p>
-    <w:p>
-      <w:pPr>
-        <w:autoSpaceDN w:val="0"/>
-        <w:autoSpaceDE w:val="0"/>
-        <w:widowControl/>
-        <w:spacing w:line="352" w:lineRule="exact" w:before="176" w:after="0"/>
-        <w:ind w:left="0" w:right="0" w:firstLine="0"/>
-        <w:jc w:val="left"/>
-      </w:pPr>
-      <w:r>
-        <w:rPr>
-          <w:rFonts w:ascii="Charis SIL Regular" w:hAnsi="Charis SIL Regular" w:eastAsia="Charis SIL Regular"/>
-          <w:b w:val="0"/>
-          <w:i w:val="0"/>
-          <w:color w:val="000000"/>
-          <w:sz w:val="24"/>
-        </w:rPr>
-        <w:t>Book:</w:t>
-      </w:r>
-    </w:p>
-    <w:p>
-      <w:pPr>
-        <w:autoSpaceDN w:val="0"/>
-        <w:autoSpaceDE w:val="0"/>
-        <w:widowControl/>
-        <w:spacing w:line="288" w:lineRule="exact" w:before="240" w:after="0"/>
-        <w:ind w:left="800" w:right="288" w:firstLine="0"/>
-        <w:jc w:val="left"/>
-      </w:pPr>
-      <w:r>
-        <w:rPr>
-          <w:rFonts w:ascii="Charis SIL Italic" w:hAnsi="Charis SIL Italic" w:eastAsia="Charis SIL Italic"/>
-          <w:b w:val="0"/>
-          <w:i/>
-          <w:color w:val="000000"/>
-          <w:sz w:val="24"/>
-        </w:rPr>
-        <w:t xml:space="preserve">Pleyte, C.M. Verzameling Van Ethnographische Voorwerpen, Aan De Westkust Van </w:t>
-      </w:r>
-      <w:r>
-        <w:rPr>
-          <w:rFonts w:ascii="Charis SIL Italic" w:hAnsi="Charis SIL Italic" w:eastAsia="Charis SIL Italic"/>
-          <w:b w:val="0"/>
-          <w:i/>
-          <w:color w:val="000000"/>
-          <w:sz w:val="24"/>
-        </w:rPr>
-        <w:t xml:space="preserve">Afrika, Voornamelijk in Het Congo-Gebied, Verzameld, En Voor Het Meerendeel </w:t>
-      </w:r>
-      <w:r>
-        <w:rPr>
-          <w:rFonts w:ascii="Charis SIL Italic" w:hAnsi="Charis SIL Italic" w:eastAsia="Charis SIL Italic"/>
-          <w:b w:val="0"/>
-          <w:i/>
-          <w:color w:val="000000"/>
-          <w:sz w:val="24"/>
-        </w:rPr>
-        <w:t>Aan Het Genootschap Ten Geschenke Gegeven. Amsterdam: van Holkema, 1885.</w:t>
-      </w:r>
-    </w:p>
-    <w:p>
-      <w:pPr>
-        <w:autoSpaceDN w:val="0"/>
-        <w:autoSpaceDE w:val="0"/>
-        <w:widowControl/>
-        <w:spacing w:line="288" w:lineRule="exact" w:before="64" w:after="0"/>
-        <w:ind w:left="800" w:right="864" w:firstLine="0"/>
-        <w:jc w:val="left"/>
-      </w:pPr>
-      <w:r>
-        <w:rPr>
-          <w:rFonts w:ascii="Charis SIL Italic" w:hAnsi="Charis SIL Italic" w:eastAsia="Charis SIL Italic"/>
-          <w:b w:val="0"/>
-          <w:i/>
-          <w:color w:val="000000"/>
-          <w:sz w:val="24"/>
-        </w:rPr>
-        <w:t xml:space="preserve">Description of the 1885 collection from West Africa of the Artis Ethnographic </w:t>
-      </w:r>
-      <w:r>
-        <w:rPr>
-          <w:rFonts w:ascii="Charis SIL Italic" w:hAnsi="Charis SIL Italic" w:eastAsia="Charis SIL Italic"/>
-          <w:b w:val="0"/>
-          <w:i/>
-          <w:color w:val="000000"/>
-          <w:sz w:val="24"/>
-        </w:rPr>
-        <w:t>Museum by the curator at the time, C.M. Pleyte.</w:t>
-      </w:r>
-    </w:p>
-    <w:p>
-      <w:pPr>
-        <w:autoSpaceDN w:val="0"/>
-        <w:autoSpaceDE w:val="0"/>
-        <w:widowControl/>
-        <w:spacing w:line="288" w:lineRule="exact" w:before="240" w:after="0"/>
-        <w:ind w:left="800" w:right="1296" w:firstLine="0"/>
-        <w:jc w:val="left"/>
-      </w:pPr>
+        <w:t xml:space="preserve">, </w:t>
+      </w:r>
       <w:r>
         <w:rPr>
           <w:rFonts w:ascii="Charis SIL Regular" w:hAnsi="Charis SIL Regular" w:eastAsia="Charis SIL Regular"/>
@@ -3428,9 +3292,20 @@
             <w:rPr>
               <w:rStyle w:val="Hyperlink"/>
             </w:rPr>
-            <w:t>https://</w:t>
+            <w:t>ISBN</w:t>
           </w:r>
         </w:hyperlink>
+      </w:r>
+      <w:r>
+        <w:rPr>
+          <w:rFonts w:ascii="Charis SIL Regular" w:hAnsi="Charis SIL Regular" w:eastAsia="Charis SIL Regular"/>
+          <w:b w:val="0"/>
+          <w:i w:val="0"/>
+          <w:color w:val="0066CC"/>
+          <w:sz w:val="24"/>
+          <w:u w:val="single"/>
+        </w:rPr>
+        <w:t xml:space="preserve"> </w:t>
       </w:r>
       <w:r>
         <w:rPr>
@@ -3446,10 +3321,110 @@
             <w:rPr>
               <w:rStyle w:val="Hyperlink"/>
             </w:rPr>
-            <w:t>search.worldcat.org/</w:t>
+            <w:t>9068327526</w:t>
           </w:r>
         </w:hyperlink>
       </w:r>
+    </w:p>
+    <w:p>
+      <w:pPr>
+        <w:autoSpaceDN w:val="0"/>
+        <w:autoSpaceDE w:val="0"/>
+        <w:widowControl/>
+        <w:spacing w:line="352" w:lineRule="exact" w:before="176" w:after="0"/>
+        <w:ind w:left="0" w:right="0" w:firstLine="0"/>
+        <w:jc w:val="left"/>
+      </w:pPr>
+      <w:r>
+        <w:rPr>
+          <w:rFonts w:ascii="Charis SIL Regular" w:hAnsi="Charis SIL Regular" w:eastAsia="Charis SIL Regular"/>
+          <w:b w:val="0"/>
+          <w:i w:val="0"/>
+          <w:color w:val="000000"/>
+          <w:sz w:val="24"/>
+        </w:rPr>
+        <w:t>Book:</w:t>
+      </w:r>
+    </w:p>
+    <w:p>
+      <w:pPr>
+        <w:autoSpaceDN w:val="0"/>
+        <w:autoSpaceDE w:val="0"/>
+        <w:widowControl/>
+        <w:spacing w:line="288" w:lineRule="exact" w:before="240" w:after="0"/>
+        <w:ind w:left="800" w:right="288" w:firstLine="0"/>
+        <w:jc w:val="left"/>
+      </w:pPr>
+      <w:r>
+        <w:rPr>
+          <w:rFonts w:ascii="Charis SIL Italic" w:hAnsi="Charis SIL Italic" w:eastAsia="Charis SIL Italic"/>
+          <w:b w:val="0"/>
+          <w:i/>
+          <w:color w:val="000000"/>
+          <w:sz w:val="24"/>
+        </w:rPr>
+        <w:t xml:space="preserve">Pleyte, C.M. Verzameling Van Ethnographische Voorwerpen, Aan De Westkust Van </w:t>
+      </w:r>
+      <w:r>
+        <w:rPr>
+          <w:rFonts w:ascii="Charis SIL Italic" w:hAnsi="Charis SIL Italic" w:eastAsia="Charis SIL Italic"/>
+          <w:b w:val="0"/>
+          <w:i/>
+          <w:color w:val="000000"/>
+          <w:sz w:val="24"/>
+        </w:rPr>
+        <w:t xml:space="preserve">Afrika, Voornamelijk in Het Congo-Gebied, Verzameld, En Voor Het Meerendeel </w:t>
+      </w:r>
+      <w:r>
+        <w:rPr>
+          <w:rFonts w:ascii="Charis SIL Italic" w:hAnsi="Charis SIL Italic" w:eastAsia="Charis SIL Italic"/>
+          <w:b w:val="0"/>
+          <w:i/>
+          <w:color w:val="000000"/>
+          <w:sz w:val="24"/>
+        </w:rPr>
+        <w:t>Aan Het Genootschap Ten Geschenke Gegeven. Amsterdam: van Holkema, 1885.</w:t>
+      </w:r>
+    </w:p>
+    <w:p>
+      <w:pPr>
+        <w:autoSpaceDN w:val="0"/>
+        <w:autoSpaceDE w:val="0"/>
+        <w:widowControl/>
+        <w:spacing w:line="288" w:lineRule="exact" w:before="64" w:after="0"/>
+        <w:ind w:left="800" w:right="864" w:firstLine="0"/>
+        <w:jc w:val="left"/>
+      </w:pPr>
+      <w:r>
+        <w:rPr>
+          <w:rFonts w:ascii="Charis SIL Italic" w:hAnsi="Charis SIL Italic" w:eastAsia="Charis SIL Italic"/>
+          <w:b w:val="0"/>
+          <w:i/>
+          <w:color w:val="000000"/>
+          <w:sz w:val="24"/>
+        </w:rPr>
+        <w:t xml:space="preserve">Description of the 1885 collection from West Africa of the Artis Ethnographic </w:t>
+      </w:r>
+      <w:r>
+        <w:rPr>
+          <w:rFonts w:ascii="Charis SIL Italic" w:hAnsi="Charis SIL Italic" w:eastAsia="Charis SIL Italic"/>
+          <w:b w:val="0"/>
+          <w:i/>
+          <w:color w:val="000000"/>
+          <w:sz w:val="24"/>
+        </w:rPr>
+        <w:t>Museum by the curator at the time, C.M. Pleyte.</w:t>
+      </w:r>
+    </w:p>
+    <w:p>
+      <w:pPr>
+        <w:autoSpaceDN w:val="0"/>
+        <w:autoSpaceDE w:val="0"/>
+        <w:widowControl/>
+        <w:spacing w:line="288" w:lineRule="exact" w:before="240" w:after="0"/>
+        <w:ind w:left="800" w:right="1296" w:firstLine="0"/>
+        <w:jc w:val="left"/>
+      </w:pPr>
       <w:r>
         <w:rPr>
           <w:rFonts w:ascii="Charis SIL Regular" w:hAnsi="Charis SIL Regular" w:eastAsia="Charis SIL Regular"/>
@@ -3459,12 +3434,12 @@
           <w:sz w:val="24"/>
           <w:u w:val="single"/>
         </w:rPr>
-        <w:hyperlink r:id="rId20" w:history="1">
+        <w:hyperlink r:id="rId21" w:history="1">
           <w:r>
             <w:rPr>
               <w:rStyle w:val="Hyperlink"/>
             </w:rPr>
-            <w:t>title/836812327?</w:t>
+            <w:t>https://</w:t>
           </w:r>
         </w:hyperlink>
       </w:r>
@@ -3477,7 +3452,43 @@
           <w:sz w:val="24"/>
           <w:u w:val="single"/>
         </w:rPr>
-        <w:hyperlink r:id="rId20" w:history="1">
+        <w:hyperlink r:id="rId21" w:history="1">
+          <w:r>
+            <w:rPr>
+              <w:rStyle w:val="Hyperlink"/>
+            </w:rPr>
+            <w:t>search.worldcat.org/</w:t>
+          </w:r>
+        </w:hyperlink>
+      </w:r>
+      <w:r>
+        <w:rPr>
+          <w:rFonts w:ascii="Charis SIL Regular" w:hAnsi="Charis SIL Regular" w:eastAsia="Charis SIL Regular"/>
+          <w:b w:val="0"/>
+          <w:i w:val="0"/>
+          <w:color w:val="0066CC"/>
+          <w:sz w:val="24"/>
+          <w:u w:val="single"/>
+        </w:rPr>
+        <w:hyperlink r:id="rId21" w:history="1">
+          <w:r>
+            <w:rPr>
+              <w:rStyle w:val="Hyperlink"/>
+            </w:rPr>
+            <w:t>title/836812327?</w:t>
+          </w:r>
+        </w:hyperlink>
+      </w:r>
+      <w:r>
+        <w:rPr>
+          <w:rFonts w:ascii="Charis SIL Regular" w:hAnsi="Charis SIL Regular" w:eastAsia="Charis SIL Regular"/>
+          <w:b w:val="0"/>
+          <w:i w:val="0"/>
+          <w:color w:val="0066CC"/>
+          <w:sz w:val="24"/>
+          <w:u w:val="single"/>
+        </w:rPr>
+        <w:hyperlink r:id="rId21" w:history="1">
           <w:r>
             <w:rPr>
               <w:rStyle w:val="Hyperlink"/>
@@ -3523,7 +3534,7 @@
           <w:sz w:val="24"/>
           <w:u w:val="single"/>
         </w:rPr>
-        <w:hyperlink r:id="rId20" w:history="1">
+        <w:hyperlink r:id="rId21" w:history="1">
           <w:r>
             <w:rPr>
               <w:rStyle w:val="Hyperlink"/>
@@ -3543,144 +3554,6 @@
         </w:rPr>
         <w:t xml:space="preserve"> </w:t>
       </w:r>
-      <w:r>
-        <w:rPr>
-          <w:rFonts w:ascii="Charis SIL Regular" w:hAnsi="Charis SIL Regular" w:eastAsia="Charis SIL Regular"/>
-          <w:b w:val="0"/>
-          <w:i w:val="0"/>
-          <w:color w:val="0066CC"/>
-          <w:sz w:val="24"/>
-          <w:u w:val="single"/>
-        </w:rPr>
-        <w:hyperlink r:id="rId20" w:history="1">
-          <w:r>
-            <w:rPr>
-              <w:rStyle w:val="Hyperlink"/>
-            </w:rPr>
-            <w:t>836812327</w:t>
-          </w:r>
-        </w:hyperlink>
-      </w:r>
-    </w:p>
-    <w:p>
-      <w:pPr>
-        <w:autoSpaceDN w:val="0"/>
-        <w:autoSpaceDE w:val="0"/>
-        <w:widowControl/>
-        <w:spacing w:line="352" w:lineRule="exact" w:before="176" w:after="0"/>
-        <w:ind w:left="0" w:right="0" w:firstLine="0"/>
-        <w:jc w:val="left"/>
-      </w:pPr>
-      <w:r>
-        <w:rPr>
-          <w:rFonts w:ascii="Charis SIL Regular" w:hAnsi="Charis SIL Regular" w:eastAsia="Charis SIL Regular"/>
-          <w:b w:val="0"/>
-          <w:i w:val="0"/>
-          <w:color w:val="000000"/>
-          <w:sz w:val="24"/>
-        </w:rPr>
-        <w:t>Book:</w:t>
-      </w:r>
-    </w:p>
-    <w:p>
-      <w:pPr>
-        <w:autoSpaceDN w:val="0"/>
-        <w:autoSpaceDE w:val="0"/>
-        <w:widowControl/>
-        <w:spacing w:line="352" w:lineRule="exact" w:before="176" w:after="0"/>
-        <w:ind w:left="800" w:right="0" w:firstLine="0"/>
-        <w:jc w:val="left"/>
-      </w:pPr>
-      <w:r>
-        <w:rPr>
-          <w:rFonts w:ascii="Charis SIL Italic" w:hAnsi="Charis SIL Italic" w:eastAsia="Charis SIL Italic"/>
-          <w:b w:val="0"/>
-          <w:i/>
-          <w:color w:val="000000"/>
-          <w:sz w:val="24"/>
-        </w:rPr>
-        <w:t>Pleyte, C.M. Gids Voor Den Bezoeker Van Het Ethnographisch Museum.</w:t>
-      </w:r>
-    </w:p>
-    <w:p>
-      <w:pPr>
-        <w:autoSpaceDN w:val="0"/>
-        <w:autoSpaceDE w:val="0"/>
-        <w:widowControl/>
-        <w:spacing w:line="288" w:lineRule="exact" w:before="64" w:after="0"/>
-        <w:ind w:left="800" w:right="432" w:firstLine="0"/>
-        <w:jc w:val="left"/>
-      </w:pPr>
-      <w:r>
-        <w:rPr>
-          <w:rFonts w:ascii="Charis SIL Italic" w:hAnsi="Charis SIL Italic" w:eastAsia="Charis SIL Italic"/>
-          <w:b w:val="0"/>
-          <w:i/>
-          <w:color w:val="000000"/>
-          <w:sz w:val="24"/>
-        </w:rPr>
-        <w:t>Amsterdam: Van Holkema, 1888.</w:t>
-      </w:r>
-      <w:r>
-        <w:rPr>
-          <w:rFonts w:ascii="Charis SIL Italic" w:hAnsi="Charis SIL Italic" w:eastAsia="Charis SIL Italic"/>
-          <w:b w:val="0"/>
-          <w:i/>
-          <w:color w:val="000000"/>
-          <w:sz w:val="24"/>
-        </w:rPr>
-        <w:t xml:space="preserve">Guide to the museum's collection from 1888 by </w:t>
-      </w:r>
-      <w:r>
-        <w:rPr>
-          <w:rFonts w:ascii="Charis SIL Italic" w:hAnsi="Charis SIL Italic" w:eastAsia="Charis SIL Italic"/>
-          <w:b w:val="0"/>
-          <w:i/>
-          <w:color w:val="000000"/>
-          <w:sz w:val="24"/>
-        </w:rPr>
-        <w:t xml:space="preserve">the then curator of the Artis Ethnographic Museum. Three volumes are available </w:t>
-      </w:r>
-      <w:r>
-        <w:rPr>
-          <w:rFonts w:ascii="Charis SIL Italic" w:hAnsi="Charis SIL Italic" w:eastAsia="Charis SIL Italic"/>
-          <w:b w:val="0"/>
-          <w:i/>
-          <w:color w:val="000000"/>
-          <w:sz w:val="24"/>
-        </w:rPr>
-        <w:t xml:space="preserve">via Google Books: 'Insulinde I Java', 'Insulinde II Outside Occupations' and </w:t>
-      </w:r>
-      <w:r>
-        <w:rPr>
-          <w:rFonts w:ascii="Charis SIL Italic" w:hAnsi="Charis SIL Italic" w:eastAsia="Charis SIL Italic"/>
-          <w:b w:val="0"/>
-          <w:i/>
-          <w:color w:val="000000"/>
-          <w:sz w:val="24"/>
-        </w:rPr>
-        <w:t xml:space="preserve">'Australia and Oceania'. The guides give a very accurate description of how the </w:t>
-      </w:r>
-      <w:r>
-        <w:rPr>
-          <w:rFonts w:ascii="Charis SIL Italic" w:hAnsi="Charis SIL Italic" w:eastAsia="Charis SIL Italic"/>
-          <w:b w:val="0"/>
-          <w:i/>
-          <w:color w:val="000000"/>
-          <w:sz w:val="24"/>
-        </w:rPr>
-        <w:t>objects were displayed in the museum.</w:t>
-      </w:r>
-    </w:p>
-    <w:p>
-      <w:pPr>
-        <w:autoSpaceDN w:val="0"/>
-        <w:autoSpaceDE w:val="0"/>
-        <w:widowControl/>
-        <w:spacing w:line="288" w:lineRule="exact" w:before="240" w:after="0"/>
-        <w:ind w:left="800" w:right="1008" w:firstLine="0"/>
-        <w:jc w:val="left"/>
-      </w:pPr>
       <w:r>
         <w:rPr>
           <w:rFonts w:ascii="Charis SIL Regular" w:hAnsi="Charis SIL Regular" w:eastAsia="Charis SIL Regular"/>
@@ -3695,175 +3568,20 @@
             <w:rPr>
               <w:rStyle w:val="Hyperlink"/>
             </w:rPr>
-            <w:t>https://</w:t>
+            <w:t>836812327</w:t>
           </w:r>
         </w:hyperlink>
       </w:r>
-      <w:r>
-        <w:rPr>
-          <w:rFonts w:ascii="Charis SIL Regular" w:hAnsi="Charis SIL Regular" w:eastAsia="Charis SIL Regular"/>
-          <w:b w:val="0"/>
-          <w:i w:val="0"/>
-          <w:color w:val="0066CC"/>
-          <w:sz w:val="24"/>
-          <w:u w:val="single"/>
-        </w:rPr>
-        <w:hyperlink r:id="rId22" w:history="1">
-          <w:r>
-            <w:rPr>
-              <w:rStyle w:val="Hyperlink"/>
-            </w:rPr>
-            <w:t>www.google.nl/</w:t>
-          </w:r>
-        </w:hyperlink>
-      </w:r>
-      <w:r>
-        <w:rPr>
-          <w:rFonts w:ascii="Charis SIL Regular" w:hAnsi="Charis SIL Regular" w:eastAsia="Charis SIL Regular"/>
-          <w:b w:val="0"/>
-          <w:i w:val="0"/>
-          <w:color w:val="0066CC"/>
-          <w:sz w:val="24"/>
-          <w:u w:val="single"/>
-        </w:rPr>
-        <w:hyperlink r:id="rId22" w:history="1">
-          <w:r>
-            <w:rPr>
-              <w:rStyle w:val="Hyperlink"/>
-            </w:rPr>
-            <w:t>books/</w:t>
-          </w:r>
-        </w:hyperlink>
-      </w:r>
-      <w:r>
-        <w:rPr>
-          <w:rFonts w:ascii="Charis SIL Regular" w:hAnsi="Charis SIL Regular" w:eastAsia="Charis SIL Regular"/>
-          <w:b w:val="0"/>
-          <w:i w:val="0"/>
-          <w:color w:val="0066CC"/>
-          <w:sz w:val="24"/>
-          <w:u w:val="single"/>
-        </w:rPr>
-        <w:hyperlink r:id="rId22" w:history="1">
-          <w:r>
-            <w:rPr>
-              <w:rStyle w:val="Hyperlink"/>
-            </w:rPr>
-            <w:t xml:space="preserve">edition/ </w:t>
-          </w:r>
-        </w:hyperlink>
-      </w:r>
-      <w:r>
-        <w:br/>
-      </w:r>
-      <w:r>
-        <w:rPr>
-          <w:rFonts w:ascii="Charis SIL Regular" w:hAnsi="Charis SIL Regular" w:eastAsia="Charis SIL Regular"/>
-          <w:b w:val="0"/>
-          <w:i w:val="0"/>
-          <w:color w:val="0066CC"/>
-          <w:sz w:val="24"/>
-          <w:u w:val="single"/>
-        </w:rPr>
-        <w:hyperlink r:id="rId22" w:history="1">
-          <w:r>
-            <w:rPr>
-              <w:rStyle w:val="Hyperlink"/>
-            </w:rPr>
-            <w:t>Gids_vo</w:t>
-          </w:r>
-        </w:hyperlink>
-      </w:r>
-      <w:r>
-        <w:rPr>
-          <w:rFonts w:ascii="Charis SIL Regular" w:hAnsi="Charis SIL Regular" w:eastAsia="Charis SIL Regular"/>
-          <w:b w:val="0"/>
-          <w:i w:val="0"/>
-          <w:color w:val="0066CC"/>
-          <w:sz w:val="24"/>
-          <w:u w:val="single"/>
-        </w:rPr>
-        <w:hyperlink r:id="rId22" w:history="1">
-          <w:r>
-            <w:rPr>
-              <w:rStyle w:val="Hyperlink"/>
-            </w:rPr>
-            <w:t>or_den_bezoeker</w:t>
-          </w:r>
-        </w:hyperlink>
-      </w:r>
-      <w:r>
-        <w:rPr>
-          <w:rFonts w:ascii="Charis SIL Regular" w:hAnsi="Charis SIL Regular" w:eastAsia="Charis SIL Regular"/>
-          <w:b w:val="0"/>
-          <w:i w:val="0"/>
-          <w:color w:val="0066CC"/>
-          <w:sz w:val="24"/>
-          <w:u w:val="single"/>
-        </w:rPr>
-        <w:hyperlink r:id="rId22" w:history="1">
-          <w:r>
-            <w:rPr>
-              <w:rStyle w:val="Hyperlink"/>
-            </w:rPr>
-            <w:t>_van_he</w:t>
-          </w:r>
-        </w:hyperlink>
-      </w:r>
-      <w:r>
-        <w:rPr>
-          <w:rFonts w:ascii="Charis SIL Regular" w:hAnsi="Charis SIL Regular" w:eastAsia="Charis SIL Regular"/>
-          <w:b w:val="0"/>
-          <w:i w:val="0"/>
-          <w:color w:val="0066CC"/>
-          <w:sz w:val="24"/>
-          <w:u w:val="single"/>
-        </w:rPr>
-        <w:hyperlink r:id="rId22" w:history="1">
-          <w:r>
-            <w:rPr>
-              <w:rStyle w:val="Hyperlink"/>
-            </w:rPr>
-            <w:t>t_Ethno</w:t>
-          </w:r>
-        </w:hyperlink>
-      </w:r>
-      <w:r>
-        <w:rPr>
-          <w:rFonts w:ascii="Charis SIL Regular" w:hAnsi="Charis SIL Regular" w:eastAsia="Charis SIL Regular"/>
-          <w:b w:val="0"/>
-          <w:i w:val="0"/>
-          <w:color w:val="0066CC"/>
-          <w:sz w:val="24"/>
-          <w:u w:val="single"/>
-        </w:rPr>
-        <w:hyperlink r:id="rId22" w:history="1">
-          <w:r>
-            <w:rPr>
-              <w:rStyle w:val="Hyperlink"/>
-            </w:rPr>
-            <w:t>grap/</w:t>
-          </w:r>
-        </w:hyperlink>
-      </w:r>
-      <w:r>
-        <w:rPr>
-          <w:rFonts w:ascii="Charis SIL Regular" w:hAnsi="Charis SIL Regular" w:eastAsia="Charis SIL Regular"/>
-          <w:b w:val="0"/>
-          <w:i w:val="0"/>
-          <w:color w:val="0066CC"/>
-          <w:sz w:val="24"/>
-          <w:u w:val="single"/>
-        </w:rPr>
-        <w:hyperlink r:id="rId22" w:history="1">
-          <w:r>
-            <w:rPr>
-              <w:rStyle w:val="Hyperlink"/>
-            </w:rPr>
-            <w:t>wDpnAAAAcAAJ</w:t>
-          </w:r>
-        </w:hyperlink>
-      </w:r>
+    </w:p>
+    <w:p>
+      <w:pPr>
+        <w:autoSpaceDN w:val="0"/>
+        <w:autoSpaceDE w:val="0"/>
+        <w:widowControl/>
+        <w:spacing w:line="352" w:lineRule="exact" w:before="176" w:after="0"/>
+        <w:ind w:left="0" w:right="0" w:firstLine="0"/>
+        <w:jc w:val="left"/>
+      </w:pPr>
       <w:r>
         <w:rPr>
           <w:rFonts w:ascii="Charis SIL Regular" w:hAnsi="Charis SIL Regular" w:eastAsia="Charis SIL Regular"/>
@@ -3872,8 +3590,108 @@
           <w:color w:val="000000"/>
           <w:sz w:val="24"/>
         </w:rPr>
-        <w:t xml:space="preserve">, </w:t>
-      </w:r>
+        <w:t>Book:</w:t>
+      </w:r>
+    </w:p>
+    <w:p>
+      <w:pPr>
+        <w:autoSpaceDN w:val="0"/>
+        <w:autoSpaceDE w:val="0"/>
+        <w:widowControl/>
+        <w:spacing w:line="352" w:lineRule="exact" w:before="176" w:after="0"/>
+        <w:ind w:left="800" w:right="0" w:firstLine="0"/>
+        <w:jc w:val="left"/>
+      </w:pPr>
+      <w:r>
+        <w:rPr>
+          <w:rFonts w:ascii="Charis SIL Italic" w:hAnsi="Charis SIL Italic" w:eastAsia="Charis SIL Italic"/>
+          <w:b w:val="0"/>
+          <w:i/>
+          <w:color w:val="000000"/>
+          <w:sz w:val="24"/>
+        </w:rPr>
+        <w:t>Pleyte, C.M. Gids Voor Den Bezoeker Van Het Ethnographisch Museum.</w:t>
+      </w:r>
+    </w:p>
+    <w:p>
+      <w:pPr>
+        <w:autoSpaceDN w:val="0"/>
+        <w:autoSpaceDE w:val="0"/>
+        <w:widowControl/>
+        <w:spacing w:line="288" w:lineRule="exact" w:before="64" w:after="0"/>
+        <w:ind w:left="800" w:right="432" w:firstLine="0"/>
+        <w:jc w:val="left"/>
+      </w:pPr>
+      <w:r>
+        <w:rPr>
+          <w:rFonts w:ascii="Charis SIL Italic" w:hAnsi="Charis SIL Italic" w:eastAsia="Charis SIL Italic"/>
+          <w:b w:val="0"/>
+          <w:i/>
+          <w:color w:val="000000"/>
+          <w:sz w:val="24"/>
+        </w:rPr>
+        <w:t>Amsterdam: Van Holkema, 1888.</w:t>
+      </w:r>
+      <w:r>
+        <w:rPr>
+          <w:rFonts w:ascii="Charis SIL Italic" w:hAnsi="Charis SIL Italic" w:eastAsia="Charis SIL Italic"/>
+          <w:b w:val="0"/>
+          <w:i/>
+          <w:color w:val="000000"/>
+          <w:sz w:val="24"/>
+        </w:rPr>
+        <w:t xml:space="preserve">Guide to the museum's collection from 1888 by </w:t>
+      </w:r>
+      <w:r>
+        <w:rPr>
+          <w:rFonts w:ascii="Charis SIL Italic" w:hAnsi="Charis SIL Italic" w:eastAsia="Charis SIL Italic"/>
+          <w:b w:val="0"/>
+          <w:i/>
+          <w:color w:val="000000"/>
+          <w:sz w:val="24"/>
+        </w:rPr>
+        <w:t xml:space="preserve">the then curator of the Artis Ethnographic Museum. Three volumes are available </w:t>
+      </w:r>
+      <w:r>
+        <w:rPr>
+          <w:rFonts w:ascii="Charis SIL Italic" w:hAnsi="Charis SIL Italic" w:eastAsia="Charis SIL Italic"/>
+          <w:b w:val="0"/>
+          <w:i/>
+          <w:color w:val="000000"/>
+          <w:sz w:val="24"/>
+        </w:rPr>
+        <w:t xml:space="preserve">via Google Books: 'Insulinde I Java', 'Insulinde II Outside Occupations' and </w:t>
+      </w:r>
+      <w:r>
+        <w:rPr>
+          <w:rFonts w:ascii="Charis SIL Italic" w:hAnsi="Charis SIL Italic" w:eastAsia="Charis SIL Italic"/>
+          <w:b w:val="0"/>
+          <w:i/>
+          <w:color w:val="000000"/>
+          <w:sz w:val="24"/>
+        </w:rPr>
+        <w:t xml:space="preserve">'Australia and Oceania'. The guides give a very accurate description of how the </w:t>
+      </w:r>
+      <w:r>
+        <w:rPr>
+          <w:rFonts w:ascii="Charis SIL Italic" w:hAnsi="Charis SIL Italic" w:eastAsia="Charis SIL Italic"/>
+          <w:b w:val="0"/>
+          <w:i/>
+          <w:color w:val="000000"/>
+          <w:sz w:val="24"/>
+        </w:rPr>
+        <w:t>objects were displayed in the museum.</w:t>
+      </w:r>
+    </w:p>
+    <w:p>
+      <w:pPr>
+        <w:autoSpaceDN w:val="0"/>
+        <w:autoSpaceDE w:val="0"/>
+        <w:widowControl/>
+        <w:spacing w:line="288" w:lineRule="exact" w:before="240" w:after="0"/>
+        <w:ind w:left="800" w:right="1008" w:firstLine="0"/>
+        <w:jc w:val="left"/>
+      </w:pPr>
       <w:r>
         <w:rPr>
           <w:rFonts w:ascii="Charis SIL Regular" w:hAnsi="Charis SIL Regular" w:eastAsia="Charis SIL Regular"/>
@@ -3888,7 +3706,7 @@
             <w:rPr>
               <w:rStyle w:val="Hyperlink"/>
             </w:rPr>
-            <w:t xml:space="preserve">WorldCat </w:t>
+            <w:t>https://</w:t>
           </w:r>
         </w:hyperlink>
       </w:r>
@@ -3901,25 +3719,162 @@
           <w:sz w:val="24"/>
           <w:u w:val="single"/>
         </w:rPr>
-        <w:hyperlink r:id="rId22" w:history="1">
+        <w:hyperlink r:id="rId23" w:history="1">
           <w:r>
             <w:rPr>
               <w:rStyle w:val="Hyperlink"/>
             </w:rPr>
-            <w:t>1287660577</w:t>
+            <w:t>www.google.nl/</w:t>
           </w:r>
         </w:hyperlink>
       </w:r>
-    </w:p>
-    <w:p>
-      <w:pPr>
-        <w:autoSpaceDN w:val="0"/>
-        <w:autoSpaceDE w:val="0"/>
-        <w:widowControl/>
-        <w:spacing w:line="352" w:lineRule="exact" w:before="176" w:after="0"/>
-        <w:ind w:left="0" w:right="0" w:firstLine="0"/>
-        <w:jc w:val="left"/>
-      </w:pPr>
+      <w:r>
+        <w:rPr>
+          <w:rFonts w:ascii="Charis SIL Regular" w:hAnsi="Charis SIL Regular" w:eastAsia="Charis SIL Regular"/>
+          <w:b w:val="0"/>
+          <w:i w:val="0"/>
+          <w:color w:val="0066CC"/>
+          <w:sz w:val="24"/>
+          <w:u w:val="single"/>
+        </w:rPr>
+        <w:hyperlink r:id="rId23" w:history="1">
+          <w:r>
+            <w:rPr>
+              <w:rStyle w:val="Hyperlink"/>
+            </w:rPr>
+            <w:t>books/</w:t>
+          </w:r>
+        </w:hyperlink>
+      </w:r>
+      <w:r>
+        <w:rPr>
+          <w:rFonts w:ascii="Charis SIL Regular" w:hAnsi="Charis SIL Regular" w:eastAsia="Charis SIL Regular"/>
+          <w:b w:val="0"/>
+          <w:i w:val="0"/>
+          <w:color w:val="0066CC"/>
+          <w:sz w:val="24"/>
+          <w:u w:val="single"/>
+        </w:rPr>
+        <w:hyperlink r:id="rId23" w:history="1">
+          <w:r>
+            <w:rPr>
+              <w:rStyle w:val="Hyperlink"/>
+            </w:rPr>
+            <w:t xml:space="preserve">edition/ </w:t>
+          </w:r>
+        </w:hyperlink>
+      </w:r>
+      <w:r>
+        <w:br/>
+      </w:r>
+      <w:r>
+        <w:rPr>
+          <w:rFonts w:ascii="Charis SIL Regular" w:hAnsi="Charis SIL Regular" w:eastAsia="Charis SIL Regular"/>
+          <w:b w:val="0"/>
+          <w:i w:val="0"/>
+          <w:color w:val="0066CC"/>
+          <w:sz w:val="24"/>
+          <w:u w:val="single"/>
+        </w:rPr>
+        <w:hyperlink r:id="rId23" w:history="1">
+          <w:r>
+            <w:rPr>
+              <w:rStyle w:val="Hyperlink"/>
+            </w:rPr>
+            <w:t>Gids_vo</w:t>
+          </w:r>
+        </w:hyperlink>
+      </w:r>
+      <w:r>
+        <w:rPr>
+          <w:rFonts w:ascii="Charis SIL Regular" w:hAnsi="Charis SIL Regular" w:eastAsia="Charis SIL Regular"/>
+          <w:b w:val="0"/>
+          <w:i w:val="0"/>
+          <w:color w:val="0066CC"/>
+          <w:sz w:val="24"/>
+          <w:u w:val="single"/>
+        </w:rPr>
+        <w:hyperlink r:id="rId23" w:history="1">
+          <w:r>
+            <w:rPr>
+              <w:rStyle w:val="Hyperlink"/>
+            </w:rPr>
+            <w:t>or_den_bezoeker</w:t>
+          </w:r>
+        </w:hyperlink>
+      </w:r>
+      <w:r>
+        <w:rPr>
+          <w:rFonts w:ascii="Charis SIL Regular" w:hAnsi="Charis SIL Regular" w:eastAsia="Charis SIL Regular"/>
+          <w:b w:val="0"/>
+          <w:i w:val="0"/>
+          <w:color w:val="0066CC"/>
+          <w:sz w:val="24"/>
+          <w:u w:val="single"/>
+        </w:rPr>
+        <w:hyperlink r:id="rId23" w:history="1">
+          <w:r>
+            <w:rPr>
+              <w:rStyle w:val="Hyperlink"/>
+            </w:rPr>
+            <w:t>_van_he</w:t>
+          </w:r>
+        </w:hyperlink>
+      </w:r>
+      <w:r>
+        <w:rPr>
+          <w:rFonts w:ascii="Charis SIL Regular" w:hAnsi="Charis SIL Regular" w:eastAsia="Charis SIL Regular"/>
+          <w:b w:val="0"/>
+          <w:i w:val="0"/>
+          <w:color w:val="0066CC"/>
+          <w:sz w:val="24"/>
+          <w:u w:val="single"/>
+        </w:rPr>
+        <w:hyperlink r:id="rId23" w:history="1">
+          <w:r>
+            <w:rPr>
+              <w:rStyle w:val="Hyperlink"/>
+            </w:rPr>
+            <w:t>t_Ethno</w:t>
+          </w:r>
+        </w:hyperlink>
+      </w:r>
+      <w:r>
+        <w:rPr>
+          <w:rFonts w:ascii="Charis SIL Regular" w:hAnsi="Charis SIL Regular" w:eastAsia="Charis SIL Regular"/>
+          <w:b w:val="0"/>
+          <w:i w:val="0"/>
+          <w:color w:val="0066CC"/>
+          <w:sz w:val="24"/>
+          <w:u w:val="single"/>
+        </w:rPr>
+        <w:hyperlink r:id="rId23" w:history="1">
+          <w:r>
+            <w:rPr>
+              <w:rStyle w:val="Hyperlink"/>
+            </w:rPr>
+            <w:t>grap/</w:t>
+          </w:r>
+        </w:hyperlink>
+      </w:r>
+      <w:r>
+        <w:rPr>
+          <w:rFonts w:ascii="Charis SIL Regular" w:hAnsi="Charis SIL Regular" w:eastAsia="Charis SIL Regular"/>
+          <w:b w:val="0"/>
+          <w:i w:val="0"/>
+          <w:color w:val="0066CC"/>
+          <w:sz w:val="24"/>
+          <w:u w:val="single"/>
+        </w:rPr>
+        <w:hyperlink r:id="rId23" w:history="1">
+          <w:r>
+            <w:rPr>
+              <w:rStyle w:val="Hyperlink"/>
+            </w:rPr>
+            <w:t>wDpnAAAAcAAJ</w:t>
+          </w:r>
+        </w:hyperlink>
+      </w:r>
       <w:r>
         <w:rPr>
           <w:rFonts w:ascii="Charis SIL Regular" w:hAnsi="Charis SIL Regular" w:eastAsia="Charis SIL Regular"/>
@@ -3928,78 +3883,8 @@
           <w:color w:val="000000"/>
           <w:sz w:val="24"/>
         </w:rPr>
-        <w:t>Article:</w:t>
-      </w:r>
-    </w:p>
-    <w:p>
-      <w:pPr>
-        <w:autoSpaceDN w:val="0"/>
-        <w:autoSpaceDE w:val="0"/>
-        <w:widowControl/>
-        <w:spacing w:line="288" w:lineRule="exact" w:before="240" w:after="0"/>
-        <w:ind w:left="800" w:right="576" w:firstLine="0"/>
-        <w:jc w:val="left"/>
-      </w:pPr>
-      <w:r>
-        <w:rPr>
-          <w:rFonts w:ascii="Charis SIL Italic" w:hAnsi="Charis SIL Italic" w:eastAsia="Charis SIL Italic"/>
-          <w:b w:val="0"/>
-          <w:i/>
-          <w:color w:val="000000"/>
-          <w:sz w:val="24"/>
-        </w:rPr>
-        <w:t xml:space="preserve">Wijs, Sonja, 'Een plaats voor de mens; de etnografische musea van het Koninklijk </w:t>
-      </w:r>
-      <w:r>
-        <w:rPr>
-          <w:rFonts w:ascii="Charis SIL Italic" w:hAnsi="Charis SIL Italic" w:eastAsia="Charis SIL Italic"/>
-          <w:b w:val="0"/>
-          <w:i/>
-          <w:color w:val="000000"/>
-          <w:sz w:val="24"/>
-        </w:rPr>
-        <w:t xml:space="preserve">Zoölogisch Genootschap Natura Artis Magistra, in: Heden En Verleden, VVE </w:t>
-      </w:r>
-      <w:r>
-        <w:rPr>
-          <w:rFonts w:ascii="Charis SIL Italic" w:hAnsi="Charis SIL Italic" w:eastAsia="Charis SIL Italic"/>
-          <w:b w:val="0"/>
-          <w:i/>
-          <w:color w:val="000000"/>
-          <w:sz w:val="24"/>
-        </w:rPr>
-        <w:t>Jaarboek 8. 2020.</w:t>
-      </w:r>
-      <w:r>
-        <w:rPr>
-          <w:rFonts w:ascii="Charis SIL Italic" w:hAnsi="Charis SIL Italic" w:eastAsia="Charis SIL Italic"/>
-          <w:b w:val="0"/>
-          <w:i/>
-          <w:color w:val="000000"/>
-          <w:sz w:val="24"/>
-        </w:rPr>
-        <w:t xml:space="preserve">Article from 2020 by Sonja Wijs about the Artis Ethnographic </w:t>
-      </w:r>
-      <w:r>
-        <w:rPr>
-          <w:rFonts w:ascii="Charis SIL Italic" w:hAnsi="Charis SIL Italic" w:eastAsia="Charis SIL Italic"/>
-          <w:b w:val="0"/>
-          <w:i/>
-          <w:color w:val="000000"/>
-          <w:sz w:val="24"/>
-        </w:rPr>
-        <w:t>Museum.</w:t>
-      </w:r>
-    </w:p>
-    <w:p>
-      <w:pPr>
-        <w:autoSpaceDN w:val="0"/>
-        <w:autoSpaceDE w:val="0"/>
-        <w:widowControl/>
-        <w:spacing w:line="352" w:lineRule="exact" w:before="176" w:after="0"/>
-        <w:ind w:left="800" w:right="0" w:firstLine="0"/>
-        <w:jc w:val="left"/>
-      </w:pPr>
+        <w:t xml:space="preserve">, </w:t>
+      </w:r>
       <w:r>
         <w:rPr>
           <w:rFonts w:ascii="Charis SIL Regular" w:hAnsi="Charis SIL Regular" w:eastAsia="Charis SIL Regular"/>
@@ -4014,7 +3899,7 @@
             <w:rPr>
               <w:rStyle w:val="Hyperlink"/>
             </w:rPr>
-            <w:t>https://</w:t>
+            <w:t xml:space="preserve">WorldCat </w:t>
           </w:r>
         </w:hyperlink>
       </w:r>
@@ -4032,10 +3917,100 @@
             <w:rPr>
               <w:rStyle w:val="Hyperlink"/>
             </w:rPr>
-            <w:t>search.worldcat.org/</w:t>
+            <w:t>1287660577</w:t>
           </w:r>
         </w:hyperlink>
       </w:r>
+    </w:p>
+    <w:p>
+      <w:pPr>
+        <w:autoSpaceDN w:val="0"/>
+        <w:autoSpaceDE w:val="0"/>
+        <w:widowControl/>
+        <w:spacing w:line="352" w:lineRule="exact" w:before="176" w:after="0"/>
+        <w:ind w:left="0" w:right="0" w:firstLine="0"/>
+        <w:jc w:val="left"/>
+      </w:pPr>
+      <w:r>
+        <w:rPr>
+          <w:rFonts w:ascii="Charis SIL Regular" w:hAnsi="Charis SIL Regular" w:eastAsia="Charis SIL Regular"/>
+          <w:b w:val="0"/>
+          <w:i w:val="0"/>
+          <w:color w:val="000000"/>
+          <w:sz w:val="24"/>
+        </w:rPr>
+        <w:t>Article:</w:t>
+      </w:r>
+    </w:p>
+    <w:p>
+      <w:pPr>
+        <w:autoSpaceDN w:val="0"/>
+        <w:autoSpaceDE w:val="0"/>
+        <w:widowControl/>
+        <w:spacing w:line="288" w:lineRule="exact" w:before="240" w:after="0"/>
+        <w:ind w:left="800" w:right="576" w:firstLine="0"/>
+        <w:jc w:val="left"/>
+      </w:pPr>
+      <w:r>
+        <w:rPr>
+          <w:rFonts w:ascii="Charis SIL Italic" w:hAnsi="Charis SIL Italic" w:eastAsia="Charis SIL Italic"/>
+          <w:b w:val="0"/>
+          <w:i/>
+          <w:color w:val="000000"/>
+          <w:sz w:val="24"/>
+        </w:rPr>
+        <w:t xml:space="preserve">Wijs, Sonja, 'Een plaats voor de mens; de etnografische musea van het Koninklijk </w:t>
+      </w:r>
+      <w:r>
+        <w:rPr>
+          <w:rFonts w:ascii="Charis SIL Italic" w:hAnsi="Charis SIL Italic" w:eastAsia="Charis SIL Italic"/>
+          <w:b w:val="0"/>
+          <w:i/>
+          <w:color w:val="000000"/>
+          <w:sz w:val="24"/>
+        </w:rPr>
+        <w:t xml:space="preserve">Zoölogisch Genootschap Natura Artis Magistra, in: Heden En Verleden, VVE </w:t>
+      </w:r>
+      <w:r>
+        <w:rPr>
+          <w:rFonts w:ascii="Charis SIL Italic" w:hAnsi="Charis SIL Italic" w:eastAsia="Charis SIL Italic"/>
+          <w:b w:val="0"/>
+          <w:i/>
+          <w:color w:val="000000"/>
+          <w:sz w:val="24"/>
+        </w:rPr>
+        <w:t>Jaarboek 8. 2020.</w:t>
+      </w:r>
+      <w:r>
+        <w:rPr>
+          <w:rFonts w:ascii="Charis SIL Italic" w:hAnsi="Charis SIL Italic" w:eastAsia="Charis SIL Italic"/>
+          <w:b w:val="0"/>
+          <w:i/>
+          <w:color w:val="000000"/>
+          <w:sz w:val="24"/>
+        </w:rPr>
+        <w:t xml:space="preserve">Article from 2020 by Sonja Wijs about the Artis Ethnographic </w:t>
+      </w:r>
+      <w:r>
+        <w:rPr>
+          <w:rFonts w:ascii="Charis SIL Italic" w:hAnsi="Charis SIL Italic" w:eastAsia="Charis SIL Italic"/>
+          <w:b w:val="0"/>
+          <w:i/>
+          <w:color w:val="000000"/>
+          <w:sz w:val="24"/>
+        </w:rPr>
+        <w:t>Museum.</w:t>
+      </w:r>
+    </w:p>
+    <w:p>
+      <w:pPr>
+        <w:autoSpaceDN w:val="0"/>
+        <w:autoSpaceDE w:val="0"/>
+        <w:widowControl/>
+        <w:spacing w:line="352" w:lineRule="exact" w:before="176" w:after="0"/>
+        <w:ind w:left="800" w:right="0" w:firstLine="0"/>
+        <w:jc w:val="left"/>
+      </w:pPr>
       <w:r>
         <w:rPr>
           <w:rFonts w:ascii="Charis SIL Regular" w:hAnsi="Charis SIL Regular" w:eastAsia="Charis SIL Regular"/>
@@ -4045,12 +4020,12 @@
           <w:sz w:val="24"/>
           <w:u w:val="single"/>
         </w:rPr>
-        <w:hyperlink r:id="rId24" w:history="1">
+        <w:hyperlink r:id="rId25" w:history="1">
           <w:r>
             <w:rPr>
               <w:rStyle w:val="Hyperlink"/>
             </w:rPr>
-            <w:t>title/1178618962?</w:t>
+            <w:t>https://</w:t>
           </w:r>
         </w:hyperlink>
       </w:r>
@@ -4063,7 +4038,43 @@
           <w:sz w:val="24"/>
           <w:u w:val="single"/>
         </w:rPr>
-        <w:hyperlink r:id="rId24" w:history="1">
+        <w:hyperlink r:id="rId25" w:history="1">
+          <w:r>
+            <w:rPr>
+              <w:rStyle w:val="Hyperlink"/>
+            </w:rPr>
+            <w:t>search.worldcat.org/</w:t>
+          </w:r>
+        </w:hyperlink>
+      </w:r>
+      <w:r>
+        <w:rPr>
+          <w:rFonts w:ascii="Charis SIL Regular" w:hAnsi="Charis SIL Regular" w:eastAsia="Charis SIL Regular"/>
+          <w:b w:val="0"/>
+          <w:i w:val="0"/>
+          <w:color w:val="0066CC"/>
+          <w:sz w:val="24"/>
+          <w:u w:val="single"/>
+        </w:rPr>
+        <w:hyperlink r:id="rId25" w:history="1">
+          <w:r>
+            <w:rPr>
+              <w:rStyle w:val="Hyperlink"/>
+            </w:rPr>
+            <w:t>title/1178618962?</w:t>
+          </w:r>
+        </w:hyperlink>
+      </w:r>
+      <w:r>
+        <w:rPr>
+          <w:rFonts w:ascii="Charis SIL Regular" w:hAnsi="Charis SIL Regular" w:eastAsia="Charis SIL Regular"/>
+          <w:b w:val="0"/>
+          <w:i w:val="0"/>
+          <w:color w:val="0066CC"/>
+          <w:sz w:val="24"/>
+          <w:u w:val="single"/>
+        </w:rPr>
+        <w:hyperlink r:id="rId25" w:history="1">
           <w:r>
             <w:rPr>
               <w:rStyle w:val="Hyperlink"/>
@@ -4120,7 +4131,7 @@
           <w:sz w:val="24"/>
           <w:u w:val="single"/>
         </w:rPr>
-        <w:hyperlink r:id="rId25" w:history="1">
+        <w:hyperlink r:id="rId26" w:history="1">
           <w:r>
             <w:rPr>
               <w:rStyle w:val="Hyperlink"/>
@@ -4149,7 +4160,7 @@
           <w:sz w:val="24"/>
           <w:u w:val="single"/>
         </w:rPr>
-        <w:hyperlink r:id="rId25" w:history="1">
+        <w:hyperlink r:id="rId26" w:history="1">
           <w:r>
             <w:rPr>
               <w:rStyle w:val="Hyperlink"/>

--- a/EXPORTS/DOCX/published/niveau3/English/EMArtis.docx
+++ b/EXPORTS/DOCX/published/niveau3/English/EMArtis.docx
@@ -268,18 +268,7 @@
           <w:color w:val="000000"/>
           <w:sz w:val="24"/>
         </w:rPr>
-        <w:t>Zoo today. In the l</w:t>
-      </w:r>
-      <w:r>
-        <w:rPr>
-          <w:u w:val="single" w:color="0066cc"/>
-          <w:rFonts w:ascii="Charis SIL Regular" w:hAnsi="Charis SIL Regular" w:eastAsia="Charis SIL Regular"/>
-          <w:b w:val="0"/>
-          <w:i w:val="0"/>
-          <w:color w:val="000000"/>
-          <w:sz w:val="24"/>
-        </w:rPr>
-        <w:t xml:space="preserve">ate </w:t>
+        <w:t xml:space="preserve">Zoo today. In the late </w:t>
       </w:r>
       <w:r>
         <w:rPr>
@@ -465,14 +454,7 @@
           <w:color w:val="000000"/>
           <w:sz w:val="24"/>
         </w:rPr>
-        <w:hyperlink r:id="rId10" w:history="1">
-          <w:r>
-            <w:rPr>
-              <w:rStyle w:val="Hyperlink"/>
-            </w:rPr>
-            <w:t xml:space="preserve">Exhibition, of </w:t>
-          </w:r>
-        </w:hyperlink>
+        <w:t xml:space="preserve">Exhibition, of </w:t>
       </w:r>
       <w:r>
         <w:rPr>
@@ -3270,13 +3252,21 @@
       </w:r>
       <w:r>
         <w:rPr>
+          <w:u w:val="single" w:color="0066cc"/>
           <w:rFonts w:ascii="Charis SIL Regular" w:hAnsi="Charis SIL Regular" w:eastAsia="Charis SIL Regular"/>
           <w:b w:val="0"/>
           <w:i w:val="0"/>
           <w:color w:val="000000"/>
           <w:sz w:val="24"/>
         </w:rPr>
-        <w:t xml:space="preserve">, </w:t>
+        <w:hyperlink r:id="rId18" w:history="1">
+          <w:r>
+            <w:rPr>
+              <w:rStyle w:val="Hyperlink"/>
+            </w:rPr>
+            <w:t xml:space="preserve">, </w:t>
+          </w:r>
+        </w:hyperlink>
       </w:r>
       <w:r>
         <w:rPr>
@@ -3516,7 +3506,7 @@
           <w:sz w:val="24"/>
           <w:u w:val="single"/>
         </w:rPr>
-        <w:hyperlink r:id="rId21" w:history="1">
+        <w:hyperlink r:id="rId22" w:history="1">
           <w:r>
             <w:rPr>
               <w:rStyle w:val="Hyperlink"/>
@@ -3912,7 +3902,7 @@
           <w:sz w:val="24"/>
           <w:u w:val="single"/>
         </w:rPr>
-        <w:hyperlink r:id="rId24" w:history="1">
+        <w:hyperlink r:id="rId23" w:history="1">
           <w:r>
             <w:rPr>
               <w:rStyle w:val="Hyperlink"/>

--- a/EXPORTS/DOCX/published/niveau3/English/EMArtis.docx
+++ b/EXPORTS/DOCX/published/niveau3/English/EMArtis.docx
@@ -268,7 +268,25 @@
           <w:color w:val="000000"/>
           <w:sz w:val="24"/>
         </w:rPr>
-        <w:t xml:space="preserve">Zoo today. In the late </w:t>
+        <w:t>Zoo today. In the l</w:t>
+      </w:r>
+      <w:r>
+        <w:rPr>
+          <w:u w:val="single" w:color="0066cc"/>
+          <w:rFonts w:ascii="Charis SIL Regular" w:hAnsi="Charis SIL Regular" w:eastAsia="Charis SIL Regular"/>
+          <w:b w:val="0"/>
+          <w:i w:val="0"/>
+          <w:color w:val="000000"/>
+          <w:sz w:val="24"/>
+        </w:rPr>
+        <w:hyperlink r:id="rId9" w:history="1">
+          <w:r>
+            <w:rPr>
+              <w:rStyle w:val="Hyperlink"/>
+            </w:rPr>
+            <w:t xml:space="preserve">ate </w:t>
+          </w:r>
+        </w:hyperlink>
       </w:r>
       <w:r>
         <w:rPr>
@@ -454,7 +472,14 @@
           <w:color w:val="000000"/>
           <w:sz w:val="24"/>
         </w:rPr>
-        <w:t xml:space="preserve">Exhibition, of </w:t>
+        <w:hyperlink r:id="rId10" w:history="1">
+          <w:r>
+            <w:rPr>
+              <w:rStyle w:val="Hyperlink"/>
+            </w:rPr>
+            <w:t xml:space="preserve">Exhibition, of </w:t>
+          </w:r>
+        </w:hyperlink>
       </w:r>
       <w:r>
         <w:rPr>
@@ -3241,7 +3266,7 @@
           <w:sz w:val="24"/>
           <w:u w:val="single"/>
         </w:rPr>
-        <w:hyperlink r:id="rId19" w:history="1">
+        <w:hyperlink r:id="rId18" w:history="1">
           <w:r>
             <w:rPr>
               <w:rStyle w:val="Hyperlink"/>
@@ -3252,22 +3277,161 @@
       </w:r>
       <w:r>
         <w:rPr>
-          <w:u w:val="single" w:color="0066cc"/>
           <w:rFonts w:ascii="Charis SIL Regular" w:hAnsi="Charis SIL Regular" w:eastAsia="Charis SIL Regular"/>
           <w:b w:val="0"/>
           <w:i w:val="0"/>
           <w:color w:val="000000"/>
           <w:sz w:val="24"/>
         </w:rPr>
-        <w:hyperlink r:id="rId18" w:history="1">
+        <w:t xml:space="preserve">, </w:t>
+      </w:r>
+      <w:r>
+        <w:rPr>
+          <w:rFonts w:ascii="Charis SIL Regular" w:hAnsi="Charis SIL Regular" w:eastAsia="Charis SIL Regular"/>
+          <w:b w:val="0"/>
+          <w:i w:val="0"/>
+          <w:color w:val="0066CC"/>
+          <w:sz w:val="24"/>
+          <w:u w:val="single"/>
+        </w:rPr>
+        <w:hyperlink r:id="rId19" w:history="1">
           <w:r>
             <w:rPr>
               <w:rStyle w:val="Hyperlink"/>
             </w:rPr>
-            <w:t xml:space="preserve">, </w:t>
+            <w:t>ISBN</w:t>
           </w:r>
         </w:hyperlink>
       </w:r>
+      <w:r>
+        <w:rPr>
+          <w:rFonts w:ascii="Charis SIL Regular" w:hAnsi="Charis SIL Regular" w:eastAsia="Charis SIL Regular"/>
+          <w:b w:val="0"/>
+          <w:i w:val="0"/>
+          <w:color w:val="0066CC"/>
+          <w:sz w:val="24"/>
+          <w:u w:val="single"/>
+        </w:rPr>
+        <w:t xml:space="preserve"> </w:t>
+      </w:r>
+      <w:r>
+        <w:rPr>
+          <w:rFonts w:ascii="Charis SIL Regular" w:hAnsi="Charis SIL Regular" w:eastAsia="Charis SIL Regular"/>
+          <w:b w:val="0"/>
+          <w:i w:val="0"/>
+          <w:color w:val="0066CC"/>
+          <w:sz w:val="24"/>
+          <w:u w:val="single"/>
+        </w:rPr>
+        <w:hyperlink r:id="rId19" w:history="1">
+          <w:r>
+            <w:rPr>
+              <w:rStyle w:val="Hyperlink"/>
+            </w:rPr>
+            <w:t>9068327526</w:t>
+          </w:r>
+        </w:hyperlink>
+      </w:r>
+    </w:p>
+    <w:p>
+      <w:pPr>
+        <w:autoSpaceDN w:val="0"/>
+        <w:autoSpaceDE w:val="0"/>
+        <w:widowControl/>
+        <w:spacing w:line="352" w:lineRule="exact" w:before="176" w:after="0"/>
+        <w:ind w:left="0" w:right="0" w:firstLine="0"/>
+        <w:jc w:val="left"/>
+      </w:pPr>
+      <w:r>
+        <w:rPr>
+          <w:rFonts w:ascii="Charis SIL Regular" w:hAnsi="Charis SIL Regular" w:eastAsia="Charis SIL Regular"/>
+          <w:b w:val="0"/>
+          <w:i w:val="0"/>
+          <w:color w:val="000000"/>
+          <w:sz w:val="24"/>
+        </w:rPr>
+        <w:t>Book:</w:t>
+      </w:r>
+    </w:p>
+    <w:p>
+      <w:pPr>
+        <w:autoSpaceDN w:val="0"/>
+        <w:autoSpaceDE w:val="0"/>
+        <w:widowControl/>
+        <w:spacing w:line="288" w:lineRule="exact" w:before="240" w:after="0"/>
+        <w:ind w:left="800" w:right="288" w:firstLine="0"/>
+        <w:jc w:val="left"/>
+      </w:pPr>
+      <w:r>
+        <w:rPr>
+          <w:rFonts w:ascii="Charis SIL Italic" w:hAnsi="Charis SIL Italic" w:eastAsia="Charis SIL Italic"/>
+          <w:b w:val="0"/>
+          <w:i/>
+          <w:color w:val="000000"/>
+          <w:sz w:val="24"/>
+        </w:rPr>
+        <w:t xml:space="preserve">Pleyte, C.M. Verzameling Van Ethnographische Voorwerpen, Aan De Westkust Van </w:t>
+      </w:r>
+      <w:r>
+        <w:rPr>
+          <w:rFonts w:ascii="Charis SIL Italic" w:hAnsi="Charis SIL Italic" w:eastAsia="Charis SIL Italic"/>
+          <w:b w:val="0"/>
+          <w:i/>
+          <w:color w:val="000000"/>
+          <w:sz w:val="24"/>
+        </w:rPr>
+        <w:t xml:space="preserve">Afrika, Voornamelijk in Het Congo-Gebied, Verzameld, En Voor Het Meerendeel </w:t>
+      </w:r>
+      <w:r>
+        <w:rPr>
+          <w:rFonts w:ascii="Charis SIL Italic" w:hAnsi="Charis SIL Italic" w:eastAsia="Charis SIL Italic"/>
+          <w:b w:val="0"/>
+          <w:i/>
+          <w:color w:val="000000"/>
+          <w:sz w:val="24"/>
+        </w:rPr>
+        <w:t>Aan Het Genootschap Ten Geschenke Gegeven. Amsterdam: van Holkema, 1885.</w:t>
+      </w:r>
+    </w:p>
+    <w:p>
+      <w:pPr>
+        <w:autoSpaceDN w:val="0"/>
+        <w:autoSpaceDE w:val="0"/>
+        <w:widowControl/>
+        <w:spacing w:line="288" w:lineRule="exact" w:before="64" w:after="0"/>
+        <w:ind w:left="800" w:right="864" w:firstLine="0"/>
+        <w:jc w:val="left"/>
+      </w:pPr>
+      <w:r>
+        <w:rPr>
+          <w:rFonts w:ascii="Charis SIL Italic" w:hAnsi="Charis SIL Italic" w:eastAsia="Charis SIL Italic"/>
+          <w:b w:val="0"/>
+          <w:i/>
+          <w:color w:val="000000"/>
+          <w:sz w:val="24"/>
+        </w:rPr>
+        <w:t xml:space="preserve">Description of the 1885 collection from West Africa of the Artis Ethnographic </w:t>
+      </w:r>
+      <w:r>
+        <w:rPr>
+          <w:rFonts w:ascii="Charis SIL Italic" w:hAnsi="Charis SIL Italic" w:eastAsia="Charis SIL Italic"/>
+          <w:b w:val="0"/>
+          <w:i/>
+          <w:color w:val="000000"/>
+          <w:sz w:val="24"/>
+        </w:rPr>
+        <w:t>Museum by the curator at the time, C.M. Pleyte.</w:t>
+      </w:r>
+    </w:p>
+    <w:p>
+      <w:pPr>
+        <w:autoSpaceDN w:val="0"/>
+        <w:autoSpaceDE w:val="0"/>
+        <w:widowControl/>
+        <w:spacing w:line="288" w:lineRule="exact" w:before="240" w:after="0"/>
+        <w:ind w:left="800" w:right="1296" w:firstLine="0"/>
+        <w:jc w:val="left"/>
+      </w:pPr>
       <w:r>
         <w:rPr>
           <w:rFonts w:ascii="Charis SIL Regular" w:hAnsi="Charis SIL Regular" w:eastAsia="Charis SIL Regular"/>
@@ -3282,20 +3446,9 @@
             <w:rPr>
               <w:rStyle w:val="Hyperlink"/>
             </w:rPr>
-            <w:t>ISBN</w:t>
+            <w:t>https://</w:t>
           </w:r>
         </w:hyperlink>
-      </w:r>
-      <w:r>
-        <w:rPr>
-          <w:rFonts w:ascii="Charis SIL Regular" w:hAnsi="Charis SIL Regular" w:eastAsia="Charis SIL Regular"/>
-          <w:b w:val="0"/>
-          <w:i w:val="0"/>
-          <w:color w:val="0066CC"/>
-          <w:sz w:val="24"/>
-          <w:u w:val="single"/>
-        </w:rPr>
-        <w:t xml:space="preserve"> </w:t>
       </w:r>
       <w:r>
         <w:rPr>
@@ -3311,7 +3464,118 @@
             <w:rPr>
               <w:rStyle w:val="Hyperlink"/>
             </w:rPr>
-            <w:t>9068327526</w:t>
+            <w:t>search.worldcat.org/</w:t>
+          </w:r>
+        </w:hyperlink>
+      </w:r>
+      <w:r>
+        <w:rPr>
+          <w:rFonts w:ascii="Charis SIL Regular" w:hAnsi="Charis SIL Regular" w:eastAsia="Charis SIL Regular"/>
+          <w:b w:val="0"/>
+          <w:i w:val="0"/>
+          <w:color w:val="0066CC"/>
+          <w:sz w:val="24"/>
+          <w:u w:val="single"/>
+        </w:rPr>
+        <w:hyperlink r:id="rId20" w:history="1">
+          <w:r>
+            <w:rPr>
+              <w:rStyle w:val="Hyperlink"/>
+            </w:rPr>
+            <w:t>title/836812327?</w:t>
+          </w:r>
+        </w:hyperlink>
+      </w:r>
+      <w:r>
+        <w:rPr>
+          <w:rFonts w:ascii="Charis SIL Regular" w:hAnsi="Charis SIL Regular" w:eastAsia="Charis SIL Regular"/>
+          <w:b w:val="0"/>
+          <w:i w:val="0"/>
+          <w:color w:val="0066CC"/>
+          <w:sz w:val="24"/>
+          <w:u w:val="single"/>
+        </w:rPr>
+        <w:hyperlink r:id="rId20" w:history="1">
+          <w:r>
+            <w:rPr>
+              <w:rStyle w:val="Hyperlink"/>
+            </w:rPr>
+            <w:t>oclcNum=836812327</w:t>
+          </w:r>
+        </w:hyperlink>
+      </w:r>
+      <w:r>
+        <w:rPr>
+          <w:rFonts w:ascii="Charis SIL Regular" w:hAnsi="Charis SIL Regular" w:eastAsia="Charis SIL Regular"/>
+          <w:b w:val="0"/>
+          <w:i w:val="0"/>
+          <w:color w:val="000000"/>
+          <w:sz w:val="24"/>
+        </w:rPr>
+        <w:t xml:space="preserve">, </w:t>
+      </w:r>
+      <w:r>
+        <w:rPr>
+          <w:rFonts w:ascii="Charis SIL Regular" w:hAnsi="Charis SIL Regular" w:eastAsia="Charis SIL Regular"/>
+          <w:b w:val="0"/>
+          <w:i w:val="0"/>
+          <w:color w:val="0066CC"/>
+          <w:sz w:val="24"/>
+          <w:u w:val="single"/>
+        </w:rPr>
+        <w:hyperlink r:id="rId20" w:history="1">
+          <w:r>
+            <w:rPr>
+              <w:rStyle w:val="Hyperlink"/>
+            </w:rPr>
+            <w:t>WorldC</w:t>
+          </w:r>
+        </w:hyperlink>
+      </w:r>
+      <w:r>
+        <w:rPr>
+          <w:rFonts w:ascii="Charis SIL Regular" w:hAnsi="Charis SIL Regular" w:eastAsia="Charis SIL Regular"/>
+          <w:b w:val="0"/>
+          <w:i w:val="0"/>
+          <w:color w:val="0066CC"/>
+          <w:sz w:val="24"/>
+          <w:u w:val="single"/>
+        </w:rPr>
+        <w:hyperlink r:id="rId20" w:history="1">
+          <w:r>
+            <w:rPr>
+              <w:rStyle w:val="Hyperlink"/>
+            </w:rPr>
+            <w:t>at</w:t>
+          </w:r>
+        </w:hyperlink>
+      </w:r>
+      <w:r>
+        <w:rPr>
+          <w:rFonts w:ascii="Charis SIL Regular" w:hAnsi="Charis SIL Regular" w:eastAsia="Charis SIL Regular"/>
+          <w:b w:val="0"/>
+          <w:i w:val="0"/>
+          <w:color w:val="0066CC"/>
+          <w:sz w:val="24"/>
+          <w:u w:val="single"/>
+        </w:rPr>
+        <w:t xml:space="preserve"> </w:t>
+      </w:r>
+      <w:r>
+        <w:rPr>
+          <w:rFonts w:ascii="Charis SIL Regular" w:hAnsi="Charis SIL Regular" w:eastAsia="Charis SIL Regular"/>
+          <w:b w:val="0"/>
+          <w:i w:val="0"/>
+          <w:color w:val="0066CC"/>
+          <w:sz w:val="24"/>
+          <w:u w:val="single"/>
+        </w:rPr>
+        <w:hyperlink r:id="rId20" w:history="1">
+          <w:r>
+            <w:rPr>
+              <w:rStyle w:val="Hyperlink"/>
+            </w:rPr>
+            <w:t>836812327</w:t>
           </w:r>
         </w:hyperlink>
       </w:r>
@@ -3341,8 +3605,8 @@
         <w:autoSpaceDN w:val="0"/>
         <w:autoSpaceDE w:val="0"/>
         <w:widowControl/>
-        <w:spacing w:line="288" w:lineRule="exact" w:before="240" w:after="0"/>
-        <w:ind w:left="800" w:right="288" w:firstLine="0"/>
+        <w:spacing w:line="352" w:lineRule="exact" w:before="176" w:after="0"/>
+        <w:ind w:left="800" w:right="0" w:firstLine="0"/>
         <w:jc w:val="left"/>
       </w:pPr>
       <w:r>
@@ -3353,8 +3617,18 @@
           <w:color w:val="000000"/>
           <w:sz w:val="24"/>
         </w:rPr>
-        <w:t xml:space="preserve">Pleyte, C.M. Verzameling Van Ethnographische Voorwerpen, Aan De Westkust Van </w:t>
-      </w:r>
+        <w:t>Pleyte, C.M. Gids Voor Den Bezoeker Van Het Ethnographisch Museum.</w:t>
+      </w:r>
+    </w:p>
+    <w:p>
+      <w:pPr>
+        <w:autoSpaceDN w:val="0"/>
+        <w:autoSpaceDE w:val="0"/>
+        <w:widowControl/>
+        <w:spacing w:line="288" w:lineRule="exact" w:before="64" w:after="0"/>
+        <w:ind w:left="800" w:right="432" w:firstLine="0"/>
+        <w:jc w:val="left"/>
+      </w:pPr>
       <w:r>
         <w:rPr>
           <w:rFonts w:ascii="Charis SIL Italic" w:hAnsi="Charis SIL Italic" w:eastAsia="Charis SIL Italic"/>
@@ -3363,7 +3637,7 @@
           <w:color w:val="000000"/>
           <w:sz w:val="24"/>
         </w:rPr>
-        <w:t xml:space="preserve">Afrika, Voornamelijk in Het Congo-Gebied, Verzameld, En Voor Het Meerendeel </w:t>
+        <w:t>Amsterdam: Van Holkema, 1888.</w:t>
       </w:r>
       <w:r>
         <w:rPr>
@@ -3373,18 +3647,8 @@
           <w:color w:val="000000"/>
           <w:sz w:val="24"/>
         </w:rPr>
-        <w:t>Aan Het Genootschap Ten Geschenke Gegeven. Amsterdam: van Holkema, 1885.</w:t>
-      </w:r>
-    </w:p>
-    <w:p>
-      <w:pPr>
-        <w:autoSpaceDN w:val="0"/>
-        <w:autoSpaceDE w:val="0"/>
-        <w:widowControl/>
-        <w:spacing w:line="288" w:lineRule="exact" w:before="64" w:after="0"/>
-        <w:ind w:left="800" w:right="864" w:firstLine="0"/>
-        <w:jc w:val="left"/>
-      </w:pPr>
+        <w:t xml:space="preserve">Guide to the museum's collection from 1888 by </w:t>
+      </w:r>
       <w:r>
         <w:rPr>
           <w:rFonts w:ascii="Charis SIL Italic" w:hAnsi="Charis SIL Italic" w:eastAsia="Charis SIL Italic"/>
@@ -3393,7 +3657,7 @@
           <w:color w:val="000000"/>
           <w:sz w:val="24"/>
         </w:rPr>
-        <w:t xml:space="preserve">Description of the 1885 collection from West Africa of the Artis Ethnographic </w:t>
+        <w:t xml:space="preserve">the then curator of the Artis Ethnographic Museum. Three volumes are available </w:t>
       </w:r>
       <w:r>
         <w:rPr>
@@ -3403,7 +3667,27 @@
           <w:color w:val="000000"/>
           <w:sz w:val="24"/>
         </w:rPr>
-        <w:t>Museum by the curator at the time, C.M. Pleyte.</w:t>
+        <w:t xml:space="preserve">via Google Books: 'Insulinde I Java', 'Insulinde II Outside Occupations' and </w:t>
+      </w:r>
+      <w:r>
+        <w:rPr>
+          <w:rFonts w:ascii="Charis SIL Italic" w:hAnsi="Charis SIL Italic" w:eastAsia="Charis SIL Italic"/>
+          <w:b w:val="0"/>
+          <w:i/>
+          <w:color w:val="000000"/>
+          <w:sz w:val="24"/>
+        </w:rPr>
+        <w:t xml:space="preserve">'Australia and Oceania'. The guides give a very accurate description of how the </w:t>
+      </w:r>
+      <w:r>
+        <w:rPr>
+          <w:rFonts w:ascii="Charis SIL Italic" w:hAnsi="Charis SIL Italic" w:eastAsia="Charis SIL Italic"/>
+          <w:b w:val="0"/>
+          <w:i/>
+          <w:color w:val="000000"/>
+          <w:sz w:val="24"/>
+        </w:rPr>
+        <w:t>objects were displayed in the museum.</w:t>
       </w:r>
     </w:p>
     <w:p>
@@ -3412,7 +3696,7 @@
         <w:autoSpaceDE w:val="0"/>
         <w:widowControl/>
         <w:spacing w:line="288" w:lineRule="exact" w:before="240" w:after="0"/>
-        <w:ind w:left="800" w:right="1296" w:firstLine="0"/>
+        <w:ind w:left="800" w:right="1008" w:firstLine="0"/>
         <w:jc w:val="left"/>
       </w:pPr>
       <w:r>
@@ -3447,7 +3731,7 @@
             <w:rPr>
               <w:rStyle w:val="Hyperlink"/>
             </w:rPr>
-            <w:t>search.worldcat.org/</w:t>
+            <w:t>www.google.nl/</w:t>
           </w:r>
         </w:hyperlink>
       </w:r>
@@ -3465,7 +3749,7 @@
             <w:rPr>
               <w:rStyle w:val="Hyperlink"/>
             </w:rPr>
-            <w:t>title/836812327?</w:t>
+            <w:t>books/</w:t>
           </w:r>
         </w:hyperlink>
       </w:r>
@@ -3483,7 +3767,118 @@
             <w:rPr>
               <w:rStyle w:val="Hyperlink"/>
             </w:rPr>
-            <w:t>oclcNum=836812327</w:t>
+            <w:t xml:space="preserve">edition/ </w:t>
+          </w:r>
+        </w:hyperlink>
+      </w:r>
+      <w:r>
+        <w:br/>
+      </w:r>
+      <w:r>
+        <w:rPr>
+          <w:rFonts w:ascii="Charis SIL Regular" w:hAnsi="Charis SIL Regular" w:eastAsia="Charis SIL Regular"/>
+          <w:b w:val="0"/>
+          <w:i w:val="0"/>
+          <w:color w:val="0066CC"/>
+          <w:sz w:val="24"/>
+          <w:u w:val="single"/>
+        </w:rPr>
+        <w:hyperlink r:id="rId21" w:history="1">
+          <w:r>
+            <w:rPr>
+              <w:rStyle w:val="Hyperlink"/>
+            </w:rPr>
+            <w:t>Gids_vo</w:t>
+          </w:r>
+        </w:hyperlink>
+      </w:r>
+      <w:r>
+        <w:rPr>
+          <w:rFonts w:ascii="Charis SIL Regular" w:hAnsi="Charis SIL Regular" w:eastAsia="Charis SIL Regular"/>
+          <w:b w:val="0"/>
+          <w:i w:val="0"/>
+          <w:color w:val="0066CC"/>
+          <w:sz w:val="24"/>
+          <w:u w:val="single"/>
+        </w:rPr>
+        <w:hyperlink r:id="rId21" w:history="1">
+          <w:r>
+            <w:rPr>
+              <w:rStyle w:val="Hyperlink"/>
+            </w:rPr>
+            <w:t>or_den_bezoeker</w:t>
+          </w:r>
+        </w:hyperlink>
+      </w:r>
+      <w:r>
+        <w:rPr>
+          <w:rFonts w:ascii="Charis SIL Regular" w:hAnsi="Charis SIL Regular" w:eastAsia="Charis SIL Regular"/>
+          <w:b w:val="0"/>
+          <w:i w:val="0"/>
+          <w:color w:val="0066CC"/>
+          <w:sz w:val="24"/>
+          <w:u w:val="single"/>
+        </w:rPr>
+        <w:hyperlink r:id="rId21" w:history="1">
+          <w:r>
+            <w:rPr>
+              <w:rStyle w:val="Hyperlink"/>
+            </w:rPr>
+            <w:t>_van_he</w:t>
+          </w:r>
+        </w:hyperlink>
+      </w:r>
+      <w:r>
+        <w:rPr>
+          <w:rFonts w:ascii="Charis SIL Regular" w:hAnsi="Charis SIL Regular" w:eastAsia="Charis SIL Regular"/>
+          <w:b w:val="0"/>
+          <w:i w:val="0"/>
+          <w:color w:val="0066CC"/>
+          <w:sz w:val="24"/>
+          <w:u w:val="single"/>
+        </w:rPr>
+        <w:hyperlink r:id="rId21" w:history="1">
+          <w:r>
+            <w:rPr>
+              <w:rStyle w:val="Hyperlink"/>
+            </w:rPr>
+            <w:t>t_Ethno</w:t>
+          </w:r>
+        </w:hyperlink>
+      </w:r>
+      <w:r>
+        <w:rPr>
+          <w:rFonts w:ascii="Charis SIL Regular" w:hAnsi="Charis SIL Regular" w:eastAsia="Charis SIL Regular"/>
+          <w:b w:val="0"/>
+          <w:i w:val="0"/>
+          <w:color w:val="0066CC"/>
+          <w:sz w:val="24"/>
+          <w:u w:val="single"/>
+        </w:rPr>
+        <w:hyperlink r:id="rId21" w:history="1">
+          <w:r>
+            <w:rPr>
+              <w:rStyle w:val="Hyperlink"/>
+            </w:rPr>
+            <w:t>grap/</w:t>
+          </w:r>
+        </w:hyperlink>
+      </w:r>
+      <w:r>
+        <w:rPr>
+          <w:rFonts w:ascii="Charis SIL Regular" w:hAnsi="Charis SIL Regular" w:eastAsia="Charis SIL Regular"/>
+          <w:b w:val="0"/>
+          <w:i w:val="0"/>
+          <w:color w:val="0066CC"/>
+          <w:sz w:val="24"/>
+          <w:u w:val="single"/>
+        </w:rPr>
+        <w:hyperlink r:id="rId21" w:history="1">
+          <w:r>
+            <w:rPr>
+              <w:rStyle w:val="Hyperlink"/>
+            </w:rPr>
+            <w:t>wDpnAAAAcAAJ</w:t>
           </w:r>
         </w:hyperlink>
       </w:r>
@@ -3511,38 +3906,9 @@
             <w:rPr>
               <w:rStyle w:val="Hyperlink"/>
             </w:rPr>
-            <w:t>WorldC</w:t>
+            <w:t xml:space="preserve">WorldCat </w:t>
           </w:r>
         </w:hyperlink>
-      </w:r>
-      <w:r>
-        <w:rPr>
-          <w:rFonts w:ascii="Charis SIL Regular" w:hAnsi="Charis SIL Regular" w:eastAsia="Charis SIL Regular"/>
-          <w:b w:val="0"/>
-          <w:i w:val="0"/>
-          <w:color w:val="0066CC"/>
-          <w:sz w:val="24"/>
-          <w:u w:val="single"/>
-        </w:rPr>
-        <w:hyperlink r:id="rId21" w:history="1">
-          <w:r>
-            <w:rPr>
-              <w:rStyle w:val="Hyperlink"/>
-            </w:rPr>
-            <w:t>at</w:t>
-          </w:r>
-        </w:hyperlink>
-      </w:r>
-      <w:r>
-        <w:rPr>
-          <w:rFonts w:ascii="Charis SIL Regular" w:hAnsi="Charis SIL Regular" w:eastAsia="Charis SIL Regular"/>
-          <w:b w:val="0"/>
-          <w:i w:val="0"/>
-          <w:color w:val="0066CC"/>
-          <w:sz w:val="24"/>
-          <w:u w:val="single"/>
-        </w:rPr>
-        <w:t xml:space="preserve"> </w:t>
       </w:r>
       <w:r>
         <w:rPr>
@@ -3558,7 +3924,7 @@
             <w:rPr>
               <w:rStyle w:val="Hyperlink"/>
             </w:rPr>
-            <w:t>836812327</w:t>
+            <w:t>1287660577</w:t>
           </w:r>
         </w:hyperlink>
       </w:r>
@@ -3580,7 +3946,67 @@
           <w:color w:val="000000"/>
           <w:sz w:val="24"/>
         </w:rPr>
-        <w:t>Book:</w:t>
+        <w:t>Article:</w:t>
+      </w:r>
+    </w:p>
+    <w:p>
+      <w:pPr>
+        <w:autoSpaceDN w:val="0"/>
+        <w:autoSpaceDE w:val="0"/>
+        <w:widowControl/>
+        <w:spacing w:line="288" w:lineRule="exact" w:before="240" w:after="0"/>
+        <w:ind w:left="800" w:right="576" w:firstLine="0"/>
+        <w:jc w:val="left"/>
+      </w:pPr>
+      <w:r>
+        <w:rPr>
+          <w:rFonts w:ascii="Charis SIL Italic" w:hAnsi="Charis SIL Italic" w:eastAsia="Charis SIL Italic"/>
+          <w:b w:val="0"/>
+          <w:i/>
+          <w:color w:val="000000"/>
+          <w:sz w:val="24"/>
+        </w:rPr>
+        <w:t xml:space="preserve">Wijs, Sonja, 'Een plaats voor de mens; de etnografische musea van het Koninklijk </w:t>
+      </w:r>
+      <w:r>
+        <w:rPr>
+          <w:rFonts w:ascii="Charis SIL Italic" w:hAnsi="Charis SIL Italic" w:eastAsia="Charis SIL Italic"/>
+          <w:b w:val="0"/>
+          <w:i/>
+          <w:color w:val="000000"/>
+          <w:sz w:val="24"/>
+        </w:rPr>
+        <w:t xml:space="preserve">Zoölogisch Genootschap Natura Artis Magistra, in: Heden En Verleden, VVE </w:t>
+      </w:r>
+      <w:r>
+        <w:rPr>
+          <w:rFonts w:ascii="Charis SIL Italic" w:hAnsi="Charis SIL Italic" w:eastAsia="Charis SIL Italic"/>
+          <w:b w:val="0"/>
+          <w:i/>
+          <w:color w:val="000000"/>
+          <w:sz w:val="24"/>
+        </w:rPr>
+        <w:t>Jaarboek 8. 2020.</w:t>
+      </w:r>
+      <w:r>
+        <w:rPr>
+          <w:rFonts w:ascii="Charis SIL Italic" w:hAnsi="Charis SIL Italic" w:eastAsia="Charis SIL Italic"/>
+          <w:b w:val="0"/>
+          <w:i/>
+          <w:color w:val="000000"/>
+          <w:sz w:val="24"/>
+        </w:rPr>
+        <w:t xml:space="preserve">Article from 2020 by Sonja Wijs about the Artis Ethnographic </w:t>
+      </w:r>
+      <w:r>
+        <w:rPr>
+          <w:rFonts w:ascii="Charis SIL Italic" w:hAnsi="Charis SIL Italic" w:eastAsia="Charis SIL Italic"/>
+          <w:b w:val="0"/>
+          <w:i/>
+          <w:color w:val="000000"/>
+          <w:sz w:val="24"/>
+        </w:rPr>
+        <w:t>Museum.</w:t>
       </w:r>
     </w:p>
     <w:p>
@@ -3590,96 +4016,6 @@
         <w:widowControl/>
         <w:spacing w:line="352" w:lineRule="exact" w:before="176" w:after="0"/>
         <w:ind w:left="800" w:right="0" w:firstLine="0"/>
-        <w:jc w:val="left"/>
-      </w:pPr>
-      <w:r>
-        <w:rPr>
-          <w:rFonts w:ascii="Charis SIL Italic" w:hAnsi="Charis SIL Italic" w:eastAsia="Charis SIL Italic"/>
-          <w:b w:val="0"/>
-          <w:i/>
-          <w:color w:val="000000"/>
-          <w:sz w:val="24"/>
-        </w:rPr>
-        <w:t>Pleyte, C.M. Gids Voor Den Bezoeker Van Het Ethnographisch Museum.</w:t>
-      </w:r>
-    </w:p>
-    <w:p>
-      <w:pPr>
-        <w:autoSpaceDN w:val="0"/>
-        <w:autoSpaceDE w:val="0"/>
-        <w:widowControl/>
-        <w:spacing w:line="288" w:lineRule="exact" w:before="64" w:after="0"/>
-        <w:ind w:left="800" w:right="432" w:firstLine="0"/>
-        <w:jc w:val="left"/>
-      </w:pPr>
-      <w:r>
-        <w:rPr>
-          <w:rFonts w:ascii="Charis SIL Italic" w:hAnsi="Charis SIL Italic" w:eastAsia="Charis SIL Italic"/>
-          <w:b w:val="0"/>
-          <w:i/>
-          <w:color w:val="000000"/>
-          <w:sz w:val="24"/>
-        </w:rPr>
-        <w:t>Amsterdam: Van Holkema, 1888.</w:t>
-      </w:r>
-      <w:r>
-        <w:rPr>
-          <w:rFonts w:ascii="Charis SIL Italic" w:hAnsi="Charis SIL Italic" w:eastAsia="Charis SIL Italic"/>
-          <w:b w:val="0"/>
-          <w:i/>
-          <w:color w:val="000000"/>
-          <w:sz w:val="24"/>
-        </w:rPr>
-        <w:t xml:space="preserve">Guide to the museum's collection from 1888 by </w:t>
-      </w:r>
-      <w:r>
-        <w:rPr>
-          <w:rFonts w:ascii="Charis SIL Italic" w:hAnsi="Charis SIL Italic" w:eastAsia="Charis SIL Italic"/>
-          <w:b w:val="0"/>
-          <w:i/>
-          <w:color w:val="000000"/>
-          <w:sz w:val="24"/>
-        </w:rPr>
-        <w:t xml:space="preserve">the then curator of the Artis Ethnographic Museum. Three volumes are available </w:t>
-      </w:r>
-      <w:r>
-        <w:rPr>
-          <w:rFonts w:ascii="Charis SIL Italic" w:hAnsi="Charis SIL Italic" w:eastAsia="Charis SIL Italic"/>
-          <w:b w:val="0"/>
-          <w:i/>
-          <w:color w:val="000000"/>
-          <w:sz w:val="24"/>
-        </w:rPr>
-        <w:t xml:space="preserve">via Google Books: 'Insulinde I Java', 'Insulinde II Outside Occupations' and </w:t>
-      </w:r>
-      <w:r>
-        <w:rPr>
-          <w:rFonts w:ascii="Charis SIL Italic" w:hAnsi="Charis SIL Italic" w:eastAsia="Charis SIL Italic"/>
-          <w:b w:val="0"/>
-          <w:i/>
-          <w:color w:val="000000"/>
-          <w:sz w:val="24"/>
-        </w:rPr>
-        <w:t xml:space="preserve">'Australia and Oceania'. The guides give a very accurate description of how the </w:t>
-      </w:r>
-      <w:r>
-        <w:rPr>
-          <w:rFonts w:ascii="Charis SIL Italic" w:hAnsi="Charis SIL Italic" w:eastAsia="Charis SIL Italic"/>
-          <w:b w:val="0"/>
-          <w:i/>
-          <w:color w:val="000000"/>
-          <w:sz w:val="24"/>
-        </w:rPr>
-        <w:t>objects were displayed in the museum.</w:t>
-      </w:r>
-    </w:p>
-    <w:p>
-      <w:pPr>
-        <w:autoSpaceDN w:val="0"/>
-        <w:autoSpaceDE w:val="0"/>
-        <w:widowControl/>
-        <w:spacing w:line="288" w:lineRule="exact" w:before="240" w:after="0"/>
-        <w:ind w:left="800" w:right="1008" w:firstLine="0"/>
         <w:jc w:val="left"/>
       </w:pPr>
       <w:r>
@@ -3714,7 +4050,7 @@
             <w:rPr>
               <w:rStyle w:val="Hyperlink"/>
             </w:rPr>
-            <w:t>www.google.nl/</w:t>
+            <w:t>search.worldcat.org/</w:t>
           </w:r>
         </w:hyperlink>
       </w:r>
@@ -3732,7 +4068,7 @@
             <w:rPr>
               <w:rStyle w:val="Hyperlink"/>
             </w:rPr>
-            <w:t>books/</w:t>
+            <w:t>title/1178618962?</w:t>
           </w:r>
         </w:hyperlink>
       </w:r>
@@ -3746,325 +4082,6 @@
           <w:u w:val="single"/>
         </w:rPr>
         <w:hyperlink r:id="rId23" w:history="1">
-          <w:r>
-            <w:rPr>
-              <w:rStyle w:val="Hyperlink"/>
-            </w:rPr>
-            <w:t xml:space="preserve">edition/ </w:t>
-          </w:r>
-        </w:hyperlink>
-      </w:r>
-      <w:r>
-        <w:br/>
-      </w:r>
-      <w:r>
-        <w:rPr>
-          <w:rFonts w:ascii="Charis SIL Regular" w:hAnsi="Charis SIL Regular" w:eastAsia="Charis SIL Regular"/>
-          <w:b w:val="0"/>
-          <w:i w:val="0"/>
-          <w:color w:val="0066CC"/>
-          <w:sz w:val="24"/>
-          <w:u w:val="single"/>
-        </w:rPr>
-        <w:hyperlink r:id="rId23" w:history="1">
-          <w:r>
-            <w:rPr>
-              <w:rStyle w:val="Hyperlink"/>
-            </w:rPr>
-            <w:t>Gids_vo</w:t>
-          </w:r>
-        </w:hyperlink>
-      </w:r>
-      <w:r>
-        <w:rPr>
-          <w:rFonts w:ascii="Charis SIL Regular" w:hAnsi="Charis SIL Regular" w:eastAsia="Charis SIL Regular"/>
-          <w:b w:val="0"/>
-          <w:i w:val="0"/>
-          <w:color w:val="0066CC"/>
-          <w:sz w:val="24"/>
-          <w:u w:val="single"/>
-        </w:rPr>
-        <w:hyperlink r:id="rId23" w:history="1">
-          <w:r>
-            <w:rPr>
-              <w:rStyle w:val="Hyperlink"/>
-            </w:rPr>
-            <w:t>or_den_bezoeker</w:t>
-          </w:r>
-        </w:hyperlink>
-      </w:r>
-      <w:r>
-        <w:rPr>
-          <w:rFonts w:ascii="Charis SIL Regular" w:hAnsi="Charis SIL Regular" w:eastAsia="Charis SIL Regular"/>
-          <w:b w:val="0"/>
-          <w:i w:val="0"/>
-          <w:color w:val="0066CC"/>
-          <w:sz w:val="24"/>
-          <w:u w:val="single"/>
-        </w:rPr>
-        <w:hyperlink r:id="rId23" w:history="1">
-          <w:r>
-            <w:rPr>
-              <w:rStyle w:val="Hyperlink"/>
-            </w:rPr>
-            <w:t>_van_he</w:t>
-          </w:r>
-        </w:hyperlink>
-      </w:r>
-      <w:r>
-        <w:rPr>
-          <w:rFonts w:ascii="Charis SIL Regular" w:hAnsi="Charis SIL Regular" w:eastAsia="Charis SIL Regular"/>
-          <w:b w:val="0"/>
-          <w:i w:val="0"/>
-          <w:color w:val="0066CC"/>
-          <w:sz w:val="24"/>
-          <w:u w:val="single"/>
-        </w:rPr>
-        <w:hyperlink r:id="rId23" w:history="1">
-          <w:r>
-            <w:rPr>
-              <w:rStyle w:val="Hyperlink"/>
-            </w:rPr>
-            <w:t>t_Ethno</w:t>
-          </w:r>
-        </w:hyperlink>
-      </w:r>
-      <w:r>
-        <w:rPr>
-          <w:rFonts w:ascii="Charis SIL Regular" w:hAnsi="Charis SIL Regular" w:eastAsia="Charis SIL Regular"/>
-          <w:b w:val="0"/>
-          <w:i w:val="0"/>
-          <w:color w:val="0066CC"/>
-          <w:sz w:val="24"/>
-          <w:u w:val="single"/>
-        </w:rPr>
-        <w:hyperlink r:id="rId23" w:history="1">
-          <w:r>
-            <w:rPr>
-              <w:rStyle w:val="Hyperlink"/>
-            </w:rPr>
-            <w:t>grap/</w:t>
-          </w:r>
-        </w:hyperlink>
-      </w:r>
-      <w:r>
-        <w:rPr>
-          <w:rFonts w:ascii="Charis SIL Regular" w:hAnsi="Charis SIL Regular" w:eastAsia="Charis SIL Regular"/>
-          <w:b w:val="0"/>
-          <w:i w:val="0"/>
-          <w:color w:val="0066CC"/>
-          <w:sz w:val="24"/>
-          <w:u w:val="single"/>
-        </w:rPr>
-        <w:hyperlink r:id="rId23" w:history="1">
-          <w:r>
-            <w:rPr>
-              <w:rStyle w:val="Hyperlink"/>
-            </w:rPr>
-            <w:t>wDpnAAAAcAAJ</w:t>
-          </w:r>
-        </w:hyperlink>
-      </w:r>
-      <w:r>
-        <w:rPr>
-          <w:rFonts w:ascii="Charis SIL Regular" w:hAnsi="Charis SIL Regular" w:eastAsia="Charis SIL Regular"/>
-          <w:b w:val="0"/>
-          <w:i w:val="0"/>
-          <w:color w:val="000000"/>
-          <w:sz w:val="24"/>
-        </w:rPr>
-        <w:t xml:space="preserve">, </w:t>
-      </w:r>
-      <w:r>
-        <w:rPr>
-          <w:rFonts w:ascii="Charis SIL Regular" w:hAnsi="Charis SIL Regular" w:eastAsia="Charis SIL Regular"/>
-          <w:b w:val="0"/>
-          <w:i w:val="0"/>
-          <w:color w:val="0066CC"/>
-          <w:sz w:val="24"/>
-          <w:u w:val="single"/>
-        </w:rPr>
-        <w:hyperlink r:id="rId24" w:history="1">
-          <w:r>
-            <w:rPr>
-              <w:rStyle w:val="Hyperlink"/>
-            </w:rPr>
-            <w:t xml:space="preserve">WorldCat </w:t>
-          </w:r>
-        </w:hyperlink>
-      </w:r>
-      <w:r>
-        <w:rPr>
-          <w:rFonts w:ascii="Charis SIL Regular" w:hAnsi="Charis SIL Regular" w:eastAsia="Charis SIL Regular"/>
-          <w:b w:val="0"/>
-          <w:i w:val="0"/>
-          <w:color w:val="0066CC"/>
-          <w:sz w:val="24"/>
-          <w:u w:val="single"/>
-        </w:rPr>
-        <w:hyperlink r:id="rId23" w:history="1">
-          <w:r>
-            <w:rPr>
-              <w:rStyle w:val="Hyperlink"/>
-            </w:rPr>
-            <w:t>1287660577</w:t>
-          </w:r>
-        </w:hyperlink>
-      </w:r>
-    </w:p>
-    <w:p>
-      <w:pPr>
-        <w:autoSpaceDN w:val="0"/>
-        <w:autoSpaceDE w:val="0"/>
-        <w:widowControl/>
-        <w:spacing w:line="352" w:lineRule="exact" w:before="176" w:after="0"/>
-        <w:ind w:left="0" w:right="0" w:firstLine="0"/>
-        <w:jc w:val="left"/>
-      </w:pPr>
-      <w:r>
-        <w:rPr>
-          <w:rFonts w:ascii="Charis SIL Regular" w:hAnsi="Charis SIL Regular" w:eastAsia="Charis SIL Regular"/>
-          <w:b w:val="0"/>
-          <w:i w:val="0"/>
-          <w:color w:val="000000"/>
-          <w:sz w:val="24"/>
-        </w:rPr>
-        <w:t>Article:</w:t>
-      </w:r>
-    </w:p>
-    <w:p>
-      <w:pPr>
-        <w:autoSpaceDN w:val="0"/>
-        <w:autoSpaceDE w:val="0"/>
-        <w:widowControl/>
-        <w:spacing w:line="288" w:lineRule="exact" w:before="240" w:after="0"/>
-        <w:ind w:left="800" w:right="576" w:firstLine="0"/>
-        <w:jc w:val="left"/>
-      </w:pPr>
-      <w:r>
-        <w:rPr>
-          <w:rFonts w:ascii="Charis SIL Italic" w:hAnsi="Charis SIL Italic" w:eastAsia="Charis SIL Italic"/>
-          <w:b w:val="0"/>
-          <w:i/>
-          <w:color w:val="000000"/>
-          <w:sz w:val="24"/>
-        </w:rPr>
-        <w:t xml:space="preserve">Wijs, Sonja, 'Een plaats voor de mens; de etnografische musea van het Koninklijk </w:t>
-      </w:r>
-      <w:r>
-        <w:rPr>
-          <w:rFonts w:ascii="Charis SIL Italic" w:hAnsi="Charis SIL Italic" w:eastAsia="Charis SIL Italic"/>
-          <w:b w:val="0"/>
-          <w:i/>
-          <w:color w:val="000000"/>
-          <w:sz w:val="24"/>
-        </w:rPr>
-        <w:t xml:space="preserve">Zoölogisch Genootschap Natura Artis Magistra, in: Heden En Verleden, VVE </w:t>
-      </w:r>
-      <w:r>
-        <w:rPr>
-          <w:rFonts w:ascii="Charis SIL Italic" w:hAnsi="Charis SIL Italic" w:eastAsia="Charis SIL Italic"/>
-          <w:b w:val="0"/>
-          <w:i/>
-          <w:color w:val="000000"/>
-          <w:sz w:val="24"/>
-        </w:rPr>
-        <w:t>Jaarboek 8. 2020.</w:t>
-      </w:r>
-      <w:r>
-        <w:rPr>
-          <w:rFonts w:ascii="Charis SIL Italic" w:hAnsi="Charis SIL Italic" w:eastAsia="Charis SIL Italic"/>
-          <w:b w:val="0"/>
-          <w:i/>
-          <w:color w:val="000000"/>
-          <w:sz w:val="24"/>
-        </w:rPr>
-        <w:t xml:space="preserve">Article from 2020 by Sonja Wijs about the Artis Ethnographic </w:t>
-      </w:r>
-      <w:r>
-        <w:rPr>
-          <w:rFonts w:ascii="Charis SIL Italic" w:hAnsi="Charis SIL Italic" w:eastAsia="Charis SIL Italic"/>
-          <w:b w:val="0"/>
-          <w:i/>
-          <w:color w:val="000000"/>
-          <w:sz w:val="24"/>
-        </w:rPr>
-        <w:t>Museum.</w:t>
-      </w:r>
-    </w:p>
-    <w:p>
-      <w:pPr>
-        <w:autoSpaceDN w:val="0"/>
-        <w:autoSpaceDE w:val="0"/>
-        <w:widowControl/>
-        <w:spacing w:line="352" w:lineRule="exact" w:before="176" w:after="0"/>
-        <w:ind w:left="800" w:right="0" w:firstLine="0"/>
-        <w:jc w:val="left"/>
-      </w:pPr>
-      <w:r>
-        <w:rPr>
-          <w:rFonts w:ascii="Charis SIL Regular" w:hAnsi="Charis SIL Regular" w:eastAsia="Charis SIL Regular"/>
-          <w:b w:val="0"/>
-          <w:i w:val="0"/>
-          <w:color w:val="0066CC"/>
-          <w:sz w:val="24"/>
-          <w:u w:val="single"/>
-        </w:rPr>
-        <w:hyperlink r:id="rId25" w:history="1">
-          <w:r>
-            <w:rPr>
-              <w:rStyle w:val="Hyperlink"/>
-            </w:rPr>
-            <w:t>https://</w:t>
-          </w:r>
-        </w:hyperlink>
-      </w:r>
-      <w:r>
-        <w:rPr>
-          <w:rFonts w:ascii="Charis SIL Regular" w:hAnsi="Charis SIL Regular" w:eastAsia="Charis SIL Regular"/>
-          <w:b w:val="0"/>
-          <w:i w:val="0"/>
-          <w:color w:val="0066CC"/>
-          <w:sz w:val="24"/>
-          <w:u w:val="single"/>
-        </w:rPr>
-        <w:hyperlink r:id="rId25" w:history="1">
-          <w:r>
-            <w:rPr>
-              <w:rStyle w:val="Hyperlink"/>
-            </w:rPr>
-            <w:t>search.worldcat.org/</w:t>
-          </w:r>
-        </w:hyperlink>
-      </w:r>
-      <w:r>
-        <w:rPr>
-          <w:rFonts w:ascii="Charis SIL Regular" w:hAnsi="Charis SIL Regular" w:eastAsia="Charis SIL Regular"/>
-          <w:b w:val="0"/>
-          <w:i w:val="0"/>
-          <w:color w:val="0066CC"/>
-          <w:sz w:val="24"/>
-          <w:u w:val="single"/>
-        </w:rPr>
-        <w:hyperlink r:id="rId25" w:history="1">
-          <w:r>
-            <w:rPr>
-              <w:rStyle w:val="Hyperlink"/>
-            </w:rPr>
-            <w:t>title/1178618962?</w:t>
-          </w:r>
-        </w:hyperlink>
-      </w:r>
-      <w:r>
-        <w:rPr>
-          <w:rFonts w:ascii="Charis SIL Regular" w:hAnsi="Charis SIL Regular" w:eastAsia="Charis SIL Regular"/>
-          <w:b w:val="0"/>
-          <w:i w:val="0"/>
-          <w:color w:val="0066CC"/>
-          <w:sz w:val="24"/>
-          <w:u w:val="single"/>
-        </w:rPr>
-        <w:hyperlink r:id="rId25" w:history="1">
           <w:r>
             <w:rPr>
               <w:rStyle w:val="Hyperlink"/>
@@ -4121,7 +4138,7 @@
           <w:sz w:val="24"/>
           <w:u w:val="single"/>
         </w:rPr>
-        <w:hyperlink r:id="rId26" w:history="1">
+        <w:hyperlink r:id="rId24" w:history="1">
           <w:r>
             <w:rPr>
               <w:rStyle w:val="Hyperlink"/>
@@ -4150,7 +4167,7 @@
           <w:sz w:val="24"/>
           <w:u w:val="single"/>
         </w:rPr>
-        <w:hyperlink r:id="rId26" w:history="1">
+        <w:hyperlink r:id="rId24" w:history="1">
           <w:r>
             <w:rPr>
               <w:rStyle w:val="Hyperlink"/>

--- a/EXPORTS/DOCX/published/niveau3/English/EMArtis.docx
+++ b/EXPORTS/DOCX/published/niveau3/English/EMArtis.docx
@@ -3277,14 +3277,169 @@
       </w:r>
       <w:r>
         <w:rPr>
+          <w:u w:val="single" w:color="0066cc"/>
           <w:rFonts w:ascii="Charis SIL Regular" w:hAnsi="Charis SIL Regular" w:eastAsia="Charis SIL Regular"/>
           <w:b w:val="0"/>
           <w:i w:val="0"/>
           <w:color w:val="000000"/>
           <w:sz w:val="24"/>
         </w:rPr>
-        <w:t xml:space="preserve">, </w:t>
-      </w:r>
+        <w:hyperlink r:id="rId18" w:history="1">
+          <w:r>
+            <w:rPr>
+              <w:rStyle w:val="Hyperlink"/>
+            </w:rPr>
+            <w:t xml:space="preserve">, </w:t>
+          </w:r>
+        </w:hyperlink>
+      </w:r>
+      <w:r>
+        <w:rPr>
+          <w:rFonts w:ascii="Charis SIL Regular" w:hAnsi="Charis SIL Regular" w:eastAsia="Charis SIL Regular"/>
+          <w:b w:val="0"/>
+          <w:i w:val="0"/>
+          <w:color w:val="0066CC"/>
+          <w:sz w:val="24"/>
+          <w:u w:val="single"/>
+        </w:rPr>
+        <w:hyperlink r:id="rId18" w:history="1">
+          <w:r>
+            <w:rPr>
+              <w:rStyle w:val="Hyperlink"/>
+            </w:rPr>
+            <w:t>ISBN</w:t>
+          </w:r>
+        </w:hyperlink>
+      </w:r>
+      <w:r>
+        <w:rPr>
+          <w:rFonts w:ascii="Charis SIL Regular" w:hAnsi="Charis SIL Regular" w:eastAsia="Charis SIL Regular"/>
+          <w:b w:val="0"/>
+          <w:i w:val="0"/>
+          <w:color w:val="0066CC"/>
+          <w:sz w:val="24"/>
+          <w:u w:val="single"/>
+        </w:rPr>
+        <w:t xml:space="preserve"> </w:t>
+      </w:r>
+      <w:r>
+        <w:rPr>
+          <w:rFonts w:ascii="Charis SIL Regular" w:hAnsi="Charis SIL Regular" w:eastAsia="Charis SIL Regular"/>
+          <w:b w:val="0"/>
+          <w:i w:val="0"/>
+          <w:color w:val="0066CC"/>
+          <w:sz w:val="24"/>
+          <w:u w:val="single"/>
+        </w:rPr>
+        <w:hyperlink r:id="rId18" w:history="1">
+          <w:r>
+            <w:rPr>
+              <w:rStyle w:val="Hyperlink"/>
+            </w:rPr>
+            <w:t>9068327526</w:t>
+          </w:r>
+        </w:hyperlink>
+      </w:r>
+    </w:p>
+    <w:p>
+      <w:pPr>
+        <w:autoSpaceDN w:val="0"/>
+        <w:autoSpaceDE w:val="0"/>
+        <w:widowControl/>
+        <w:spacing w:line="352" w:lineRule="exact" w:before="176" w:after="0"/>
+        <w:ind w:left="0" w:right="0" w:firstLine="0"/>
+        <w:jc w:val="left"/>
+      </w:pPr>
+      <w:r>
+        <w:rPr>
+          <w:rFonts w:ascii="Charis SIL Regular" w:hAnsi="Charis SIL Regular" w:eastAsia="Charis SIL Regular"/>
+          <w:b w:val="0"/>
+          <w:i w:val="0"/>
+          <w:color w:val="000000"/>
+          <w:sz w:val="24"/>
+        </w:rPr>
+        <w:t>Book:</w:t>
+      </w:r>
+    </w:p>
+    <w:p>
+      <w:pPr>
+        <w:autoSpaceDN w:val="0"/>
+        <w:autoSpaceDE w:val="0"/>
+        <w:widowControl/>
+        <w:spacing w:line="288" w:lineRule="exact" w:before="240" w:after="0"/>
+        <w:ind w:left="800" w:right="288" w:firstLine="0"/>
+        <w:jc w:val="left"/>
+      </w:pPr>
+      <w:r>
+        <w:rPr>
+          <w:rFonts w:ascii="Charis SIL Italic" w:hAnsi="Charis SIL Italic" w:eastAsia="Charis SIL Italic"/>
+          <w:b w:val="0"/>
+          <w:i/>
+          <w:color w:val="000000"/>
+          <w:sz w:val="24"/>
+        </w:rPr>
+        <w:t xml:space="preserve">Pleyte, C.M. Verzameling Van Ethnographische Voorwerpen, Aan De Westkust Van </w:t>
+      </w:r>
+      <w:r>
+        <w:rPr>
+          <w:rFonts w:ascii="Charis SIL Italic" w:hAnsi="Charis SIL Italic" w:eastAsia="Charis SIL Italic"/>
+          <w:b w:val="0"/>
+          <w:i/>
+          <w:color w:val="000000"/>
+          <w:sz w:val="24"/>
+        </w:rPr>
+        <w:t xml:space="preserve">Afrika, Voornamelijk in Het Congo-Gebied, Verzameld, En Voor Het Meerendeel </w:t>
+      </w:r>
+      <w:r>
+        <w:rPr>
+          <w:rFonts w:ascii="Charis SIL Italic" w:hAnsi="Charis SIL Italic" w:eastAsia="Charis SIL Italic"/>
+          <w:b w:val="0"/>
+          <w:i/>
+          <w:color w:val="000000"/>
+          <w:sz w:val="24"/>
+        </w:rPr>
+        <w:t>Aan Het Genootschap Ten Geschenke Gegeven. Amsterdam: van Holkema, 1885.</w:t>
+      </w:r>
+    </w:p>
+    <w:p>
+      <w:pPr>
+        <w:autoSpaceDN w:val="0"/>
+        <w:autoSpaceDE w:val="0"/>
+        <w:widowControl/>
+        <w:spacing w:line="288" w:lineRule="exact" w:before="64" w:after="0"/>
+        <w:ind w:left="800" w:right="864" w:firstLine="0"/>
+        <w:jc w:val="left"/>
+      </w:pPr>
+      <w:r>
+        <w:rPr>
+          <w:rFonts w:ascii="Charis SIL Italic" w:hAnsi="Charis SIL Italic" w:eastAsia="Charis SIL Italic"/>
+          <w:b w:val="0"/>
+          <w:i/>
+          <w:color w:val="000000"/>
+          <w:sz w:val="24"/>
+        </w:rPr>
+        <w:t xml:space="preserve">Description of the 1885 collection from West Africa of the Artis Ethnographic </w:t>
+      </w:r>
+      <w:r>
+        <w:rPr>
+          <w:rFonts w:ascii="Charis SIL Italic" w:hAnsi="Charis SIL Italic" w:eastAsia="Charis SIL Italic"/>
+          <w:b w:val="0"/>
+          <w:i/>
+          <w:color w:val="000000"/>
+          <w:sz w:val="24"/>
+        </w:rPr>
+        <w:t>Museum by the curator at the time, C.M. Pleyte.</w:t>
+      </w:r>
+    </w:p>
+    <w:p>
+      <w:pPr>
+        <w:autoSpaceDN w:val="0"/>
+        <w:autoSpaceDE w:val="0"/>
+        <w:widowControl/>
+        <w:spacing w:line="288" w:lineRule="exact" w:before="240" w:after="0"/>
+        <w:ind w:left="800" w:right="1296" w:firstLine="0"/>
+        <w:jc w:val="left"/>
+      </w:pPr>
       <w:r>
         <w:rPr>
           <w:rFonts w:ascii="Charis SIL Regular" w:hAnsi="Charis SIL Regular" w:eastAsia="Charis SIL Regular"/>
@@ -3299,20 +3454,9 @@
             <w:rPr>
               <w:rStyle w:val="Hyperlink"/>
             </w:rPr>
-            <w:t>ISBN</w:t>
+            <w:t>https://</w:t>
           </w:r>
         </w:hyperlink>
-      </w:r>
-      <w:r>
-        <w:rPr>
-          <w:rFonts w:ascii="Charis SIL Regular" w:hAnsi="Charis SIL Regular" w:eastAsia="Charis SIL Regular"/>
-          <w:b w:val="0"/>
-          <w:i w:val="0"/>
-          <w:color w:val="0066CC"/>
-          <w:sz w:val="24"/>
-          <w:u w:val="single"/>
-        </w:rPr>
-        <w:t xml:space="preserve"> </w:t>
       </w:r>
       <w:r>
         <w:rPr>
@@ -3328,7 +3472,118 @@
             <w:rPr>
               <w:rStyle w:val="Hyperlink"/>
             </w:rPr>
-            <w:t>9068327526</w:t>
+            <w:t>search.worldcat.org/</w:t>
+          </w:r>
+        </w:hyperlink>
+      </w:r>
+      <w:r>
+        <w:rPr>
+          <w:rFonts w:ascii="Charis SIL Regular" w:hAnsi="Charis SIL Regular" w:eastAsia="Charis SIL Regular"/>
+          <w:b w:val="0"/>
+          <w:i w:val="0"/>
+          <w:color w:val="0066CC"/>
+          <w:sz w:val="24"/>
+          <w:u w:val="single"/>
+        </w:rPr>
+        <w:hyperlink r:id="rId19" w:history="1">
+          <w:r>
+            <w:rPr>
+              <w:rStyle w:val="Hyperlink"/>
+            </w:rPr>
+            <w:t>title/836812327?</w:t>
+          </w:r>
+        </w:hyperlink>
+      </w:r>
+      <w:r>
+        <w:rPr>
+          <w:rFonts w:ascii="Charis SIL Regular" w:hAnsi="Charis SIL Regular" w:eastAsia="Charis SIL Regular"/>
+          <w:b w:val="0"/>
+          <w:i w:val="0"/>
+          <w:color w:val="0066CC"/>
+          <w:sz w:val="24"/>
+          <w:u w:val="single"/>
+        </w:rPr>
+        <w:hyperlink r:id="rId19" w:history="1">
+          <w:r>
+            <w:rPr>
+              <w:rStyle w:val="Hyperlink"/>
+            </w:rPr>
+            <w:t>oclcNum=836812327</w:t>
+          </w:r>
+        </w:hyperlink>
+      </w:r>
+      <w:r>
+        <w:rPr>
+          <w:rFonts w:ascii="Charis SIL Regular" w:hAnsi="Charis SIL Regular" w:eastAsia="Charis SIL Regular"/>
+          <w:b w:val="0"/>
+          <w:i w:val="0"/>
+          <w:color w:val="000000"/>
+          <w:sz w:val="24"/>
+        </w:rPr>
+        <w:t xml:space="preserve">, </w:t>
+      </w:r>
+      <w:r>
+        <w:rPr>
+          <w:rFonts w:ascii="Charis SIL Regular" w:hAnsi="Charis SIL Regular" w:eastAsia="Charis SIL Regular"/>
+          <w:b w:val="0"/>
+          <w:i w:val="0"/>
+          <w:color w:val="0066CC"/>
+          <w:sz w:val="24"/>
+          <w:u w:val="single"/>
+        </w:rPr>
+        <w:hyperlink r:id="rId19" w:history="1">
+          <w:r>
+            <w:rPr>
+              <w:rStyle w:val="Hyperlink"/>
+            </w:rPr>
+            <w:t>WorldC</w:t>
+          </w:r>
+        </w:hyperlink>
+      </w:r>
+      <w:r>
+        <w:rPr>
+          <w:rFonts w:ascii="Charis SIL Regular" w:hAnsi="Charis SIL Regular" w:eastAsia="Charis SIL Regular"/>
+          <w:b w:val="0"/>
+          <w:i w:val="0"/>
+          <w:color w:val="0066CC"/>
+          <w:sz w:val="24"/>
+          <w:u w:val="single"/>
+        </w:rPr>
+        <w:hyperlink r:id="rId19" w:history="1">
+          <w:r>
+            <w:rPr>
+              <w:rStyle w:val="Hyperlink"/>
+            </w:rPr>
+            <w:t>at</w:t>
+          </w:r>
+        </w:hyperlink>
+      </w:r>
+      <w:r>
+        <w:rPr>
+          <w:rFonts w:ascii="Charis SIL Regular" w:hAnsi="Charis SIL Regular" w:eastAsia="Charis SIL Regular"/>
+          <w:b w:val="0"/>
+          <w:i w:val="0"/>
+          <w:color w:val="0066CC"/>
+          <w:sz w:val="24"/>
+          <w:u w:val="single"/>
+        </w:rPr>
+        <w:t xml:space="preserve"> </w:t>
+      </w:r>
+      <w:r>
+        <w:rPr>
+          <w:rFonts w:ascii="Charis SIL Regular" w:hAnsi="Charis SIL Regular" w:eastAsia="Charis SIL Regular"/>
+          <w:b w:val="0"/>
+          <w:i w:val="0"/>
+          <w:color w:val="0066CC"/>
+          <w:sz w:val="24"/>
+          <w:u w:val="single"/>
+        </w:rPr>
+        <w:hyperlink r:id="rId19" w:history="1">
+          <w:r>
+            <w:rPr>
+              <w:rStyle w:val="Hyperlink"/>
+            </w:rPr>
+            <w:t>836812327</w:t>
           </w:r>
         </w:hyperlink>
       </w:r>
@@ -3358,8 +3613,8 @@
         <w:autoSpaceDN w:val="0"/>
         <w:autoSpaceDE w:val="0"/>
         <w:widowControl/>
-        <w:spacing w:line="288" w:lineRule="exact" w:before="240" w:after="0"/>
-        <w:ind w:left="800" w:right="288" w:firstLine="0"/>
+        <w:spacing w:line="352" w:lineRule="exact" w:before="176" w:after="0"/>
+        <w:ind w:left="800" w:right="0" w:firstLine="0"/>
         <w:jc w:val="left"/>
       </w:pPr>
       <w:r>
@@ -3370,8 +3625,18 @@
           <w:color w:val="000000"/>
           <w:sz w:val="24"/>
         </w:rPr>
-        <w:t xml:space="preserve">Pleyte, C.M. Verzameling Van Ethnographische Voorwerpen, Aan De Westkust Van </w:t>
-      </w:r>
+        <w:t>Pleyte, C.M. Gids Voor Den Bezoeker Van Het Ethnographisch Museum.</w:t>
+      </w:r>
+    </w:p>
+    <w:p>
+      <w:pPr>
+        <w:autoSpaceDN w:val="0"/>
+        <w:autoSpaceDE w:val="0"/>
+        <w:widowControl/>
+        <w:spacing w:line="288" w:lineRule="exact" w:before="64" w:after="0"/>
+        <w:ind w:left="800" w:right="432" w:firstLine="0"/>
+        <w:jc w:val="left"/>
+      </w:pPr>
       <w:r>
         <w:rPr>
           <w:rFonts w:ascii="Charis SIL Italic" w:hAnsi="Charis SIL Italic" w:eastAsia="Charis SIL Italic"/>
@@ -3380,7 +3645,7 @@
           <w:color w:val="000000"/>
           <w:sz w:val="24"/>
         </w:rPr>
-        <w:t xml:space="preserve">Afrika, Voornamelijk in Het Congo-Gebied, Verzameld, En Voor Het Meerendeel </w:t>
+        <w:t>Amsterdam: Van Holkema, 1888.</w:t>
       </w:r>
       <w:r>
         <w:rPr>
@@ -3390,18 +3655,8 @@
           <w:color w:val="000000"/>
           <w:sz w:val="24"/>
         </w:rPr>
-        <w:t>Aan Het Genootschap Ten Geschenke Gegeven. Amsterdam: van Holkema, 1885.</w:t>
-      </w:r>
-    </w:p>
-    <w:p>
-      <w:pPr>
-        <w:autoSpaceDN w:val="0"/>
-        <w:autoSpaceDE w:val="0"/>
-        <w:widowControl/>
-        <w:spacing w:line="288" w:lineRule="exact" w:before="64" w:after="0"/>
-        <w:ind w:left="800" w:right="864" w:firstLine="0"/>
-        <w:jc w:val="left"/>
-      </w:pPr>
+        <w:t xml:space="preserve">Guide to the museum's collection from 1888 by </w:t>
+      </w:r>
       <w:r>
         <w:rPr>
           <w:rFonts w:ascii="Charis SIL Italic" w:hAnsi="Charis SIL Italic" w:eastAsia="Charis SIL Italic"/>
@@ -3410,7 +3665,7 @@
           <w:color w:val="000000"/>
           <w:sz w:val="24"/>
         </w:rPr>
-        <w:t xml:space="preserve">Description of the 1885 collection from West Africa of the Artis Ethnographic </w:t>
+        <w:t xml:space="preserve">the then curator of the Artis Ethnographic Museum. Three volumes are available </w:t>
       </w:r>
       <w:r>
         <w:rPr>
@@ -3420,7 +3675,27 @@
           <w:color w:val="000000"/>
           <w:sz w:val="24"/>
         </w:rPr>
-        <w:t>Museum by the curator at the time, C.M. Pleyte.</w:t>
+        <w:t xml:space="preserve">via Google Books: 'Insulinde I Java', 'Insulinde II Outside Occupations' and </w:t>
+      </w:r>
+      <w:r>
+        <w:rPr>
+          <w:rFonts w:ascii="Charis SIL Italic" w:hAnsi="Charis SIL Italic" w:eastAsia="Charis SIL Italic"/>
+          <w:b w:val="0"/>
+          <w:i/>
+          <w:color w:val="000000"/>
+          <w:sz w:val="24"/>
+        </w:rPr>
+        <w:t xml:space="preserve">'Australia and Oceania'. The guides give a very accurate description of how the </w:t>
+      </w:r>
+      <w:r>
+        <w:rPr>
+          <w:rFonts w:ascii="Charis SIL Italic" w:hAnsi="Charis SIL Italic" w:eastAsia="Charis SIL Italic"/>
+          <w:b w:val="0"/>
+          <w:i/>
+          <w:color w:val="000000"/>
+          <w:sz w:val="24"/>
+        </w:rPr>
+        <w:t>objects were displayed in the museum.</w:t>
       </w:r>
     </w:p>
     <w:p>
@@ -3429,7 +3704,7 @@
         <w:autoSpaceDE w:val="0"/>
         <w:widowControl/>
         <w:spacing w:line="288" w:lineRule="exact" w:before="240" w:after="0"/>
-        <w:ind w:left="800" w:right="1296" w:firstLine="0"/>
+        <w:ind w:left="800" w:right="1008" w:firstLine="0"/>
         <w:jc w:val="left"/>
       </w:pPr>
       <w:r>
@@ -3464,7 +3739,7 @@
             <w:rPr>
               <w:rStyle w:val="Hyperlink"/>
             </w:rPr>
-            <w:t>search.worldcat.org/</w:t>
+            <w:t>www.google.nl/</w:t>
           </w:r>
         </w:hyperlink>
       </w:r>
@@ -3482,7 +3757,7 @@
             <w:rPr>
               <w:rStyle w:val="Hyperlink"/>
             </w:rPr>
-            <w:t>title/836812327?</w:t>
+            <w:t>books/</w:t>
           </w:r>
         </w:hyperlink>
       </w:r>
@@ -3500,19 +3775,12 @@
             <w:rPr>
               <w:rStyle w:val="Hyperlink"/>
             </w:rPr>
-            <w:t>oclcNum=836812327</w:t>
+            <w:t xml:space="preserve">edition/ </w:t>
           </w:r>
         </w:hyperlink>
       </w:r>
       <w:r>
-        <w:rPr>
-          <w:rFonts w:ascii="Charis SIL Regular" w:hAnsi="Charis SIL Regular" w:eastAsia="Charis SIL Regular"/>
-          <w:b w:val="0"/>
-          <w:i w:val="0"/>
-          <w:color w:val="000000"/>
-          <w:sz w:val="24"/>
-        </w:rPr>
-        <w:t xml:space="preserve">, </w:t>
+        <w:br/>
       </w:r>
       <w:r>
         <w:rPr>
@@ -3528,7 +3796,7 @@
             <w:rPr>
               <w:rStyle w:val="Hyperlink"/>
             </w:rPr>
-            <w:t>WorldC</w:t>
+            <w:t>Gids_vo</w:t>
           </w:r>
         </w:hyperlink>
       </w:r>
@@ -3546,20 +3814,9 @@
             <w:rPr>
               <w:rStyle w:val="Hyperlink"/>
             </w:rPr>
-            <w:t>at</w:t>
+            <w:t>or_den_bezoeker</w:t>
           </w:r>
         </w:hyperlink>
-      </w:r>
-      <w:r>
-        <w:rPr>
-          <w:rFonts w:ascii="Charis SIL Regular" w:hAnsi="Charis SIL Regular" w:eastAsia="Charis SIL Regular"/>
-          <w:b w:val="0"/>
-          <w:i w:val="0"/>
-          <w:color w:val="0066CC"/>
-          <w:sz w:val="24"/>
-          <w:u w:val="single"/>
-        </w:rPr>
-        <w:t xml:space="preserve"> </w:t>
       </w:r>
       <w:r>
         <w:rPr>
@@ -3575,20 +3832,64 @@
             <w:rPr>
               <w:rStyle w:val="Hyperlink"/>
             </w:rPr>
-            <w:t>836812327</w:t>
+            <w:t>_van_he</w:t>
           </w:r>
         </w:hyperlink>
       </w:r>
-    </w:p>
-    <w:p>
-      <w:pPr>
-        <w:autoSpaceDN w:val="0"/>
-        <w:autoSpaceDE w:val="0"/>
-        <w:widowControl/>
-        <w:spacing w:line="352" w:lineRule="exact" w:before="176" w:after="0"/>
-        <w:ind w:left="0" w:right="0" w:firstLine="0"/>
-        <w:jc w:val="left"/>
-      </w:pPr>
+      <w:r>
+        <w:rPr>
+          <w:rFonts w:ascii="Charis SIL Regular" w:hAnsi="Charis SIL Regular" w:eastAsia="Charis SIL Regular"/>
+          <w:b w:val="0"/>
+          <w:i w:val="0"/>
+          <w:color w:val="0066CC"/>
+          <w:sz w:val="24"/>
+          <w:u w:val="single"/>
+        </w:rPr>
+        <w:hyperlink r:id="rId20" w:history="1">
+          <w:r>
+            <w:rPr>
+              <w:rStyle w:val="Hyperlink"/>
+            </w:rPr>
+            <w:t>t_Ethno</w:t>
+          </w:r>
+        </w:hyperlink>
+      </w:r>
+      <w:r>
+        <w:rPr>
+          <w:rFonts w:ascii="Charis SIL Regular" w:hAnsi="Charis SIL Regular" w:eastAsia="Charis SIL Regular"/>
+          <w:b w:val="0"/>
+          <w:i w:val="0"/>
+          <w:color w:val="0066CC"/>
+          <w:sz w:val="24"/>
+          <w:u w:val="single"/>
+        </w:rPr>
+        <w:hyperlink r:id="rId20" w:history="1">
+          <w:r>
+            <w:rPr>
+              <w:rStyle w:val="Hyperlink"/>
+            </w:rPr>
+            <w:t>grap/</w:t>
+          </w:r>
+        </w:hyperlink>
+      </w:r>
+      <w:r>
+        <w:rPr>
+          <w:rFonts w:ascii="Charis SIL Regular" w:hAnsi="Charis SIL Regular" w:eastAsia="Charis SIL Regular"/>
+          <w:b w:val="0"/>
+          <w:i w:val="0"/>
+          <w:color w:val="0066CC"/>
+          <w:sz w:val="24"/>
+          <w:u w:val="single"/>
+        </w:rPr>
+        <w:hyperlink r:id="rId20" w:history="1">
+          <w:r>
+            <w:rPr>
+              <w:rStyle w:val="Hyperlink"/>
+            </w:rPr>
+            <w:t>wDpnAAAAcAAJ</w:t>
+          </w:r>
+        </w:hyperlink>
+      </w:r>
       <w:r>
         <w:rPr>
           <w:rFonts w:ascii="Charis SIL Regular" w:hAnsi="Charis SIL Regular" w:eastAsia="Charis SIL Regular"/>
@@ -3597,108 +3898,8 @@
           <w:color w:val="000000"/>
           <w:sz w:val="24"/>
         </w:rPr>
-        <w:t>Book:</w:t>
-      </w:r>
-    </w:p>
-    <w:p>
-      <w:pPr>
-        <w:autoSpaceDN w:val="0"/>
-        <w:autoSpaceDE w:val="0"/>
-        <w:widowControl/>
-        <w:spacing w:line="352" w:lineRule="exact" w:before="176" w:after="0"/>
-        <w:ind w:left="800" w:right="0" w:firstLine="0"/>
-        <w:jc w:val="left"/>
-      </w:pPr>
-      <w:r>
-        <w:rPr>
-          <w:rFonts w:ascii="Charis SIL Italic" w:hAnsi="Charis SIL Italic" w:eastAsia="Charis SIL Italic"/>
-          <w:b w:val="0"/>
-          <w:i/>
-          <w:color w:val="000000"/>
-          <w:sz w:val="24"/>
-        </w:rPr>
-        <w:t>Pleyte, C.M. Gids Voor Den Bezoeker Van Het Ethnographisch Museum.</w:t>
-      </w:r>
-    </w:p>
-    <w:p>
-      <w:pPr>
-        <w:autoSpaceDN w:val="0"/>
-        <w:autoSpaceDE w:val="0"/>
-        <w:widowControl/>
-        <w:spacing w:line="288" w:lineRule="exact" w:before="64" w:after="0"/>
-        <w:ind w:left="800" w:right="432" w:firstLine="0"/>
-        <w:jc w:val="left"/>
-      </w:pPr>
-      <w:r>
-        <w:rPr>
-          <w:rFonts w:ascii="Charis SIL Italic" w:hAnsi="Charis SIL Italic" w:eastAsia="Charis SIL Italic"/>
-          <w:b w:val="0"/>
-          <w:i/>
-          <w:color w:val="000000"/>
-          <w:sz w:val="24"/>
-        </w:rPr>
-        <w:t>Amsterdam: Van Holkema, 1888.</w:t>
-      </w:r>
-      <w:r>
-        <w:rPr>
-          <w:rFonts w:ascii="Charis SIL Italic" w:hAnsi="Charis SIL Italic" w:eastAsia="Charis SIL Italic"/>
-          <w:b w:val="0"/>
-          <w:i/>
-          <w:color w:val="000000"/>
-          <w:sz w:val="24"/>
-        </w:rPr>
-        <w:t xml:space="preserve">Guide to the museum's collection from 1888 by </w:t>
-      </w:r>
-      <w:r>
-        <w:rPr>
-          <w:rFonts w:ascii="Charis SIL Italic" w:hAnsi="Charis SIL Italic" w:eastAsia="Charis SIL Italic"/>
-          <w:b w:val="0"/>
-          <w:i/>
-          <w:color w:val="000000"/>
-          <w:sz w:val="24"/>
-        </w:rPr>
-        <w:t xml:space="preserve">the then curator of the Artis Ethnographic Museum. Three volumes are available </w:t>
-      </w:r>
-      <w:r>
-        <w:rPr>
-          <w:rFonts w:ascii="Charis SIL Italic" w:hAnsi="Charis SIL Italic" w:eastAsia="Charis SIL Italic"/>
-          <w:b w:val="0"/>
-          <w:i/>
-          <w:color w:val="000000"/>
-          <w:sz w:val="24"/>
-        </w:rPr>
-        <w:t xml:space="preserve">via Google Books: 'Insulinde I Java', 'Insulinde II Outside Occupations' and </w:t>
-      </w:r>
-      <w:r>
-        <w:rPr>
-          <w:rFonts w:ascii="Charis SIL Italic" w:hAnsi="Charis SIL Italic" w:eastAsia="Charis SIL Italic"/>
-          <w:b w:val="0"/>
-          <w:i/>
-          <w:color w:val="000000"/>
-          <w:sz w:val="24"/>
-        </w:rPr>
-        <w:t xml:space="preserve">'Australia and Oceania'. The guides give a very accurate description of how the </w:t>
-      </w:r>
-      <w:r>
-        <w:rPr>
-          <w:rFonts w:ascii="Charis SIL Italic" w:hAnsi="Charis SIL Italic" w:eastAsia="Charis SIL Italic"/>
-          <w:b w:val="0"/>
-          <w:i/>
-          <w:color w:val="000000"/>
-          <w:sz w:val="24"/>
-        </w:rPr>
-        <w:t>objects were displayed in the museum.</w:t>
-      </w:r>
-    </w:p>
-    <w:p>
-      <w:pPr>
-        <w:autoSpaceDN w:val="0"/>
-        <w:autoSpaceDE w:val="0"/>
-        <w:widowControl/>
-        <w:spacing w:line="288" w:lineRule="exact" w:before="240" w:after="0"/>
-        <w:ind w:left="800" w:right="1008" w:firstLine="0"/>
-        <w:jc w:val="left"/>
-      </w:pPr>
+        <w:t xml:space="preserve">, </w:t>
+      </w:r>
       <w:r>
         <w:rPr>
           <w:rFonts w:ascii="Charis SIL Regular" w:hAnsi="Charis SIL Regular" w:eastAsia="Charis SIL Regular"/>
@@ -3713,7 +3914,7 @@
             <w:rPr>
               <w:rStyle w:val="Hyperlink"/>
             </w:rPr>
-            <w:t>https://</w:t>
+            <w:t xml:space="preserve">WorldCat </w:t>
           </w:r>
         </w:hyperlink>
       </w:r>
@@ -3726,162 +3927,25 @@
           <w:sz w:val="24"/>
           <w:u w:val="single"/>
         </w:rPr>
-        <w:hyperlink r:id="rId21" w:history="1">
+        <w:hyperlink r:id="rId20" w:history="1">
           <w:r>
             <w:rPr>
               <w:rStyle w:val="Hyperlink"/>
             </w:rPr>
-            <w:t>www.google.nl/</w:t>
+            <w:t>1287660577</w:t>
           </w:r>
         </w:hyperlink>
       </w:r>
-      <w:r>
-        <w:rPr>
-          <w:rFonts w:ascii="Charis SIL Regular" w:hAnsi="Charis SIL Regular" w:eastAsia="Charis SIL Regular"/>
-          <w:b w:val="0"/>
-          <w:i w:val="0"/>
-          <w:color w:val="0066CC"/>
-          <w:sz w:val="24"/>
-          <w:u w:val="single"/>
-        </w:rPr>
-        <w:hyperlink r:id="rId21" w:history="1">
-          <w:r>
-            <w:rPr>
-              <w:rStyle w:val="Hyperlink"/>
-            </w:rPr>
-            <w:t>books/</w:t>
-          </w:r>
-        </w:hyperlink>
-      </w:r>
-      <w:r>
-        <w:rPr>
-          <w:rFonts w:ascii="Charis SIL Regular" w:hAnsi="Charis SIL Regular" w:eastAsia="Charis SIL Regular"/>
-          <w:b w:val="0"/>
-          <w:i w:val="0"/>
-          <w:color w:val="0066CC"/>
-          <w:sz w:val="24"/>
-          <w:u w:val="single"/>
-        </w:rPr>
-        <w:hyperlink r:id="rId21" w:history="1">
-          <w:r>
-            <w:rPr>
-              <w:rStyle w:val="Hyperlink"/>
-            </w:rPr>
-            <w:t xml:space="preserve">edition/ </w:t>
-          </w:r>
-        </w:hyperlink>
-      </w:r>
-      <w:r>
-        <w:br/>
-      </w:r>
-      <w:r>
-        <w:rPr>
-          <w:rFonts w:ascii="Charis SIL Regular" w:hAnsi="Charis SIL Regular" w:eastAsia="Charis SIL Regular"/>
-          <w:b w:val="0"/>
-          <w:i w:val="0"/>
-          <w:color w:val="0066CC"/>
-          <w:sz w:val="24"/>
-          <w:u w:val="single"/>
-        </w:rPr>
-        <w:hyperlink r:id="rId21" w:history="1">
-          <w:r>
-            <w:rPr>
-              <w:rStyle w:val="Hyperlink"/>
-            </w:rPr>
-            <w:t>Gids_vo</w:t>
-          </w:r>
-        </w:hyperlink>
-      </w:r>
-      <w:r>
-        <w:rPr>
-          <w:rFonts w:ascii="Charis SIL Regular" w:hAnsi="Charis SIL Regular" w:eastAsia="Charis SIL Regular"/>
-          <w:b w:val="0"/>
-          <w:i w:val="0"/>
-          <w:color w:val="0066CC"/>
-          <w:sz w:val="24"/>
-          <w:u w:val="single"/>
-        </w:rPr>
-        <w:hyperlink r:id="rId21" w:history="1">
-          <w:r>
-            <w:rPr>
-              <w:rStyle w:val="Hyperlink"/>
-            </w:rPr>
-            <w:t>or_den_bezoeker</w:t>
-          </w:r>
-        </w:hyperlink>
-      </w:r>
-      <w:r>
-        <w:rPr>
-          <w:rFonts w:ascii="Charis SIL Regular" w:hAnsi="Charis SIL Regular" w:eastAsia="Charis SIL Regular"/>
-          <w:b w:val="0"/>
-          <w:i w:val="0"/>
-          <w:color w:val="0066CC"/>
-          <w:sz w:val="24"/>
-          <w:u w:val="single"/>
-        </w:rPr>
-        <w:hyperlink r:id="rId21" w:history="1">
-          <w:r>
-            <w:rPr>
-              <w:rStyle w:val="Hyperlink"/>
-            </w:rPr>
-            <w:t>_van_he</w:t>
-          </w:r>
-        </w:hyperlink>
-      </w:r>
-      <w:r>
-        <w:rPr>
-          <w:rFonts w:ascii="Charis SIL Regular" w:hAnsi="Charis SIL Regular" w:eastAsia="Charis SIL Regular"/>
-          <w:b w:val="0"/>
-          <w:i w:val="0"/>
-          <w:color w:val="0066CC"/>
-          <w:sz w:val="24"/>
-          <w:u w:val="single"/>
-        </w:rPr>
-        <w:hyperlink r:id="rId21" w:history="1">
-          <w:r>
-            <w:rPr>
-              <w:rStyle w:val="Hyperlink"/>
-            </w:rPr>
-            <w:t>t_Ethno</w:t>
-          </w:r>
-        </w:hyperlink>
-      </w:r>
-      <w:r>
-        <w:rPr>
-          <w:rFonts w:ascii="Charis SIL Regular" w:hAnsi="Charis SIL Regular" w:eastAsia="Charis SIL Regular"/>
-          <w:b w:val="0"/>
-          <w:i w:val="0"/>
-          <w:color w:val="0066CC"/>
-          <w:sz w:val="24"/>
-          <w:u w:val="single"/>
-        </w:rPr>
-        <w:hyperlink r:id="rId21" w:history="1">
-          <w:r>
-            <w:rPr>
-              <w:rStyle w:val="Hyperlink"/>
-            </w:rPr>
-            <w:t>grap/</w:t>
-          </w:r>
-        </w:hyperlink>
-      </w:r>
-      <w:r>
-        <w:rPr>
-          <w:rFonts w:ascii="Charis SIL Regular" w:hAnsi="Charis SIL Regular" w:eastAsia="Charis SIL Regular"/>
-          <w:b w:val="0"/>
-          <w:i w:val="0"/>
-          <w:color w:val="0066CC"/>
-          <w:sz w:val="24"/>
-          <w:u w:val="single"/>
-        </w:rPr>
-        <w:hyperlink r:id="rId21" w:history="1">
-          <w:r>
-            <w:rPr>
-              <w:rStyle w:val="Hyperlink"/>
-            </w:rPr>
-            <w:t>wDpnAAAAcAAJ</w:t>
-          </w:r>
-        </w:hyperlink>
-      </w:r>
+    </w:p>
+    <w:p>
+      <w:pPr>
+        <w:autoSpaceDN w:val="0"/>
+        <w:autoSpaceDE w:val="0"/>
+        <w:widowControl/>
+        <w:spacing w:line="352" w:lineRule="exact" w:before="176" w:after="0"/>
+        <w:ind w:left="0" w:right="0" w:firstLine="0"/>
+        <w:jc w:val="left"/>
+      </w:pPr>
       <w:r>
         <w:rPr>
           <w:rFonts w:ascii="Charis SIL Regular" w:hAnsi="Charis SIL Regular" w:eastAsia="Charis SIL Regular"/>
@@ -3890,8 +3954,78 @@
           <w:color w:val="000000"/>
           <w:sz w:val="24"/>
         </w:rPr>
-        <w:t xml:space="preserve">, </w:t>
-      </w:r>
+        <w:t>Article:</w:t>
+      </w:r>
+    </w:p>
+    <w:p>
+      <w:pPr>
+        <w:autoSpaceDN w:val="0"/>
+        <w:autoSpaceDE w:val="0"/>
+        <w:widowControl/>
+        <w:spacing w:line="288" w:lineRule="exact" w:before="240" w:after="0"/>
+        <w:ind w:left="800" w:right="576" w:firstLine="0"/>
+        <w:jc w:val="left"/>
+      </w:pPr>
+      <w:r>
+        <w:rPr>
+          <w:rFonts w:ascii="Charis SIL Italic" w:hAnsi="Charis SIL Italic" w:eastAsia="Charis SIL Italic"/>
+          <w:b w:val="0"/>
+          <w:i/>
+          <w:color w:val="000000"/>
+          <w:sz w:val="24"/>
+        </w:rPr>
+        <w:t xml:space="preserve">Wijs, Sonja, 'Een plaats voor de mens; de etnografische musea van het Koninklijk </w:t>
+      </w:r>
+      <w:r>
+        <w:rPr>
+          <w:rFonts w:ascii="Charis SIL Italic" w:hAnsi="Charis SIL Italic" w:eastAsia="Charis SIL Italic"/>
+          <w:b w:val="0"/>
+          <w:i/>
+          <w:color w:val="000000"/>
+          <w:sz w:val="24"/>
+        </w:rPr>
+        <w:t xml:space="preserve">Zoölogisch Genootschap Natura Artis Magistra, in: Heden En Verleden, VVE </w:t>
+      </w:r>
+      <w:r>
+        <w:rPr>
+          <w:rFonts w:ascii="Charis SIL Italic" w:hAnsi="Charis SIL Italic" w:eastAsia="Charis SIL Italic"/>
+          <w:b w:val="0"/>
+          <w:i/>
+          <w:color w:val="000000"/>
+          <w:sz w:val="24"/>
+        </w:rPr>
+        <w:t>Jaarboek 8. 2020.</w:t>
+      </w:r>
+      <w:r>
+        <w:rPr>
+          <w:rFonts w:ascii="Charis SIL Italic" w:hAnsi="Charis SIL Italic" w:eastAsia="Charis SIL Italic"/>
+          <w:b w:val="0"/>
+          <w:i/>
+          <w:color w:val="000000"/>
+          <w:sz w:val="24"/>
+        </w:rPr>
+        <w:t xml:space="preserve">Article from 2020 by Sonja Wijs about the Artis Ethnographic </w:t>
+      </w:r>
+      <w:r>
+        <w:rPr>
+          <w:rFonts w:ascii="Charis SIL Italic" w:hAnsi="Charis SIL Italic" w:eastAsia="Charis SIL Italic"/>
+          <w:b w:val="0"/>
+          <w:i/>
+          <w:color w:val="000000"/>
+          <w:sz w:val="24"/>
+        </w:rPr>
+        <w:t>Museum.</w:t>
+      </w:r>
+    </w:p>
+    <w:p>
+      <w:pPr>
+        <w:autoSpaceDN w:val="0"/>
+        <w:autoSpaceDE w:val="0"/>
+        <w:widowControl/>
+        <w:spacing w:line="352" w:lineRule="exact" w:before="176" w:after="0"/>
+        <w:ind w:left="800" w:right="0" w:firstLine="0"/>
+        <w:jc w:val="left"/>
+      </w:pPr>
       <w:r>
         <w:rPr>
           <w:rFonts w:ascii="Charis SIL Regular" w:hAnsi="Charis SIL Regular" w:eastAsia="Charis SIL Regular"/>
@@ -3906,7 +4040,7 @@
             <w:rPr>
               <w:rStyle w:val="Hyperlink"/>
             </w:rPr>
-            <w:t xml:space="preserve">WorldCat </w:t>
+            <w:t>https://</w:t>
           </w:r>
         </w:hyperlink>
       </w:r>
@@ -3924,100 +4058,10 @@
             <w:rPr>
               <w:rStyle w:val="Hyperlink"/>
             </w:rPr>
-            <w:t>1287660577</w:t>
+            <w:t>search.worldcat.org/</w:t>
           </w:r>
         </w:hyperlink>
       </w:r>
-    </w:p>
-    <w:p>
-      <w:pPr>
-        <w:autoSpaceDN w:val="0"/>
-        <w:autoSpaceDE w:val="0"/>
-        <w:widowControl/>
-        <w:spacing w:line="352" w:lineRule="exact" w:before="176" w:after="0"/>
-        <w:ind w:left="0" w:right="0" w:firstLine="0"/>
-        <w:jc w:val="left"/>
-      </w:pPr>
-      <w:r>
-        <w:rPr>
-          <w:rFonts w:ascii="Charis SIL Regular" w:hAnsi="Charis SIL Regular" w:eastAsia="Charis SIL Regular"/>
-          <w:b w:val="0"/>
-          <w:i w:val="0"/>
-          <w:color w:val="000000"/>
-          <w:sz w:val="24"/>
-        </w:rPr>
-        <w:t>Article:</w:t>
-      </w:r>
-    </w:p>
-    <w:p>
-      <w:pPr>
-        <w:autoSpaceDN w:val="0"/>
-        <w:autoSpaceDE w:val="0"/>
-        <w:widowControl/>
-        <w:spacing w:line="288" w:lineRule="exact" w:before="240" w:after="0"/>
-        <w:ind w:left="800" w:right="576" w:firstLine="0"/>
-        <w:jc w:val="left"/>
-      </w:pPr>
-      <w:r>
-        <w:rPr>
-          <w:rFonts w:ascii="Charis SIL Italic" w:hAnsi="Charis SIL Italic" w:eastAsia="Charis SIL Italic"/>
-          <w:b w:val="0"/>
-          <w:i/>
-          <w:color w:val="000000"/>
-          <w:sz w:val="24"/>
-        </w:rPr>
-        <w:t xml:space="preserve">Wijs, Sonja, 'Een plaats voor de mens; de etnografische musea van het Koninklijk </w:t>
-      </w:r>
-      <w:r>
-        <w:rPr>
-          <w:rFonts w:ascii="Charis SIL Italic" w:hAnsi="Charis SIL Italic" w:eastAsia="Charis SIL Italic"/>
-          <w:b w:val="0"/>
-          <w:i/>
-          <w:color w:val="000000"/>
-          <w:sz w:val="24"/>
-        </w:rPr>
-        <w:t xml:space="preserve">Zoölogisch Genootschap Natura Artis Magistra, in: Heden En Verleden, VVE </w:t>
-      </w:r>
-      <w:r>
-        <w:rPr>
-          <w:rFonts w:ascii="Charis SIL Italic" w:hAnsi="Charis SIL Italic" w:eastAsia="Charis SIL Italic"/>
-          <w:b w:val="0"/>
-          <w:i/>
-          <w:color w:val="000000"/>
-          <w:sz w:val="24"/>
-        </w:rPr>
-        <w:t>Jaarboek 8. 2020.</w:t>
-      </w:r>
-      <w:r>
-        <w:rPr>
-          <w:rFonts w:ascii="Charis SIL Italic" w:hAnsi="Charis SIL Italic" w:eastAsia="Charis SIL Italic"/>
-          <w:b w:val="0"/>
-          <w:i/>
-          <w:color w:val="000000"/>
-          <w:sz w:val="24"/>
-        </w:rPr>
-        <w:t xml:space="preserve">Article from 2020 by Sonja Wijs about the Artis Ethnographic </w:t>
-      </w:r>
-      <w:r>
-        <w:rPr>
-          <w:rFonts w:ascii="Charis SIL Italic" w:hAnsi="Charis SIL Italic" w:eastAsia="Charis SIL Italic"/>
-          <w:b w:val="0"/>
-          <w:i/>
-          <w:color w:val="000000"/>
-          <w:sz w:val="24"/>
-        </w:rPr>
-        <w:t>Museum.</w:t>
-      </w:r>
-    </w:p>
-    <w:p>
-      <w:pPr>
-        <w:autoSpaceDN w:val="0"/>
-        <w:autoSpaceDE w:val="0"/>
-        <w:widowControl/>
-        <w:spacing w:line="352" w:lineRule="exact" w:before="176" w:after="0"/>
-        <w:ind w:left="800" w:right="0" w:firstLine="0"/>
-        <w:jc w:val="left"/>
-      </w:pPr>
       <w:r>
         <w:rPr>
           <w:rFonts w:ascii="Charis SIL Regular" w:hAnsi="Charis SIL Regular" w:eastAsia="Charis SIL Regular"/>
@@ -4027,12 +4071,12 @@
           <w:sz w:val="24"/>
           <w:u w:val="single"/>
         </w:rPr>
-        <w:hyperlink r:id="rId23" w:history="1">
+        <w:hyperlink r:id="rId22" w:history="1">
           <w:r>
             <w:rPr>
               <w:rStyle w:val="Hyperlink"/>
             </w:rPr>
-            <w:t>https://</w:t>
+            <w:t>title/1178618962?</w:t>
           </w:r>
         </w:hyperlink>
       </w:r>
@@ -4045,43 +4089,7 @@
           <w:sz w:val="24"/>
           <w:u w:val="single"/>
         </w:rPr>
-        <w:hyperlink r:id="rId23" w:history="1">
-          <w:r>
-            <w:rPr>
-              <w:rStyle w:val="Hyperlink"/>
-            </w:rPr>
-            <w:t>search.worldcat.org/</w:t>
-          </w:r>
-        </w:hyperlink>
-      </w:r>
-      <w:r>
-        <w:rPr>
-          <w:rFonts w:ascii="Charis SIL Regular" w:hAnsi="Charis SIL Regular" w:eastAsia="Charis SIL Regular"/>
-          <w:b w:val="0"/>
-          <w:i w:val="0"/>
-          <w:color w:val="0066CC"/>
-          <w:sz w:val="24"/>
-          <w:u w:val="single"/>
-        </w:rPr>
-        <w:hyperlink r:id="rId23" w:history="1">
-          <w:r>
-            <w:rPr>
-              <w:rStyle w:val="Hyperlink"/>
-            </w:rPr>
-            <w:t>title/1178618962?</w:t>
-          </w:r>
-        </w:hyperlink>
-      </w:r>
-      <w:r>
-        <w:rPr>
-          <w:rFonts w:ascii="Charis SIL Regular" w:hAnsi="Charis SIL Regular" w:eastAsia="Charis SIL Regular"/>
-          <w:b w:val="0"/>
-          <w:i w:val="0"/>
-          <w:color w:val="0066CC"/>
-          <w:sz w:val="24"/>
-          <w:u w:val="single"/>
-        </w:rPr>
-        <w:hyperlink r:id="rId23" w:history="1">
+        <w:hyperlink r:id="rId22" w:history="1">
           <w:r>
             <w:rPr>
               <w:rStyle w:val="Hyperlink"/>
@@ -4138,7 +4146,7 @@
           <w:sz w:val="24"/>
           <w:u w:val="single"/>
         </w:rPr>
-        <w:hyperlink r:id="rId24" w:history="1">
+        <w:hyperlink r:id="rId23" w:history="1">
           <w:r>
             <w:rPr>
               <w:rStyle w:val="Hyperlink"/>
@@ -4167,7 +4175,7 @@
           <w:sz w:val="24"/>
           <w:u w:val="single"/>
         </w:rPr>
-        <w:hyperlink r:id="rId24" w:history="1">
+        <w:hyperlink r:id="rId23" w:history="1">
           <w:r>
             <w:rPr>
               <w:rStyle w:val="Hyperlink"/>

--- a/EXPORTS/DOCX/published/niveau3/English/EMArtis.docx
+++ b/EXPORTS/DOCX/published/niveau3/English/EMArtis.docx
@@ -465,75 +465,13 @@
       </w:r>
       <w:r>
         <w:rPr>
-          <w:u w:val="single" w:color="0066cc"/>
           <w:rFonts w:ascii="Charis SIL Regular" w:hAnsi="Charis SIL Regular" w:eastAsia="Charis SIL Regular"/>
           <w:b w:val="0"/>
           <w:i w:val="0"/>
           <w:color w:val="000000"/>
           <w:sz w:val="24"/>
         </w:rPr>
-        <w:hyperlink r:id="rId10" w:history="1">
-          <w:r>
-            <w:rPr>
-              <w:rStyle w:val="Hyperlink"/>
-            </w:rPr>
-            <w:t xml:space="preserve">Exhibition, of </w:t>
-          </w:r>
-        </w:hyperlink>
-      </w:r>
-      <w:r>
-        <w:rPr>
-          <w:u w:val="single" w:color="0066cc"/>
-          <w:rFonts w:ascii="Charis SIL Regular" w:hAnsi="Charis SIL Regular" w:eastAsia="Charis SIL Regular"/>
-          <w:b w:val="0"/>
-          <w:i w:val="0"/>
-          <w:color w:val="000000"/>
-          <w:sz w:val="24"/>
-        </w:rPr>
-        <w:hyperlink r:id="rId10" w:history="1">
-          <w:r>
-            <w:rPr>
-              <w:rStyle w:val="Hyperlink"/>
-            </w:rPr>
-            <w:t xml:space="preserve">1883 and </w:t>
-          </w:r>
-        </w:hyperlink>
-      </w:r>
-      <w:r>
-        <w:rPr>
-          <w:u w:val="single" w:color="0066cc"/>
-          <w:rFonts w:ascii="Charis SIL Regular" w:hAnsi="Charis SIL Regular" w:eastAsia="Charis SIL Regular"/>
-          <w:b w:val="0"/>
-          <w:i w:val="0"/>
-          <w:color w:val="000000"/>
-          <w:sz w:val="24"/>
-        </w:rPr>
-        <w:hyperlink r:id="rId10" w:history="1">
-          <w:r>
-            <w:rPr>
-              <w:rStyle w:val="Hyperlink"/>
-            </w:rPr>
-            <w:t>obj</w:t>
-          </w:r>
-        </w:hyperlink>
-      </w:r>
-      <w:r>
-        <w:rPr>
-          <w:u w:val="single" w:color="0066cc"/>
-          <w:rFonts w:ascii="Charis SIL Regular" w:hAnsi="Charis SIL Regular" w:eastAsia="Charis SIL Regular"/>
-          <w:b w:val="0"/>
-          <w:i w:val="0"/>
-          <w:color w:val="000000"/>
-          <w:sz w:val="24"/>
-        </w:rPr>
-        <w:hyperlink r:id="rId10" w:history="1">
-          <w:r>
-            <w:rPr>
-              <w:rStyle w:val="Hyperlink"/>
-            </w:rPr>
-            <w:t>ects collected b</w:t>
-          </w:r>
-        </w:hyperlink>
+        <w:t>Exhibition, of 1883 and objects collected b</w:t>
       </w:r>
       <w:r>
         <w:rPr>
@@ -3277,7 +3215,6 @@
       </w:r>
       <w:r>
         <w:rPr>
-          <w:u w:val="single" w:color="0066cc"/>
           <w:rFonts w:ascii="Charis SIL Regular" w:hAnsi="Charis SIL Regular" w:eastAsia="Charis SIL Regular"/>
           <w:b w:val="0"/>
           <w:i w:val="0"/>
@@ -3331,7 +3268,7 @@
           <w:sz w:val="24"/>
           <w:u w:val="single"/>
         </w:rPr>
-        <w:hyperlink r:id="rId18" w:history="1">
+        <w:hyperlink r:id="rId19" w:history="1">
           <w:r>
             <w:rPr>
               <w:rStyle w:val="Hyperlink"/>
@@ -3438,273 +3375,6 @@
         <w:widowControl/>
         <w:spacing w:line="288" w:lineRule="exact" w:before="240" w:after="0"/>
         <w:ind w:left="800" w:right="1296" w:firstLine="0"/>
-        <w:jc w:val="left"/>
-      </w:pPr>
-      <w:r>
-        <w:rPr>
-          <w:rFonts w:ascii="Charis SIL Regular" w:hAnsi="Charis SIL Regular" w:eastAsia="Charis SIL Regular"/>
-          <w:b w:val="0"/>
-          <w:i w:val="0"/>
-          <w:color w:val="0066CC"/>
-          <w:sz w:val="24"/>
-          <w:u w:val="single"/>
-        </w:rPr>
-        <w:hyperlink r:id="rId19" w:history="1">
-          <w:r>
-            <w:rPr>
-              <w:rStyle w:val="Hyperlink"/>
-            </w:rPr>
-            <w:t>https://</w:t>
-          </w:r>
-        </w:hyperlink>
-      </w:r>
-      <w:r>
-        <w:rPr>
-          <w:rFonts w:ascii="Charis SIL Regular" w:hAnsi="Charis SIL Regular" w:eastAsia="Charis SIL Regular"/>
-          <w:b w:val="0"/>
-          <w:i w:val="0"/>
-          <w:color w:val="0066CC"/>
-          <w:sz w:val="24"/>
-          <w:u w:val="single"/>
-        </w:rPr>
-        <w:hyperlink r:id="rId19" w:history="1">
-          <w:r>
-            <w:rPr>
-              <w:rStyle w:val="Hyperlink"/>
-            </w:rPr>
-            <w:t>search.worldcat.org/</w:t>
-          </w:r>
-        </w:hyperlink>
-      </w:r>
-      <w:r>
-        <w:rPr>
-          <w:rFonts w:ascii="Charis SIL Regular" w:hAnsi="Charis SIL Regular" w:eastAsia="Charis SIL Regular"/>
-          <w:b w:val="0"/>
-          <w:i w:val="0"/>
-          <w:color w:val="0066CC"/>
-          <w:sz w:val="24"/>
-          <w:u w:val="single"/>
-        </w:rPr>
-        <w:hyperlink r:id="rId19" w:history="1">
-          <w:r>
-            <w:rPr>
-              <w:rStyle w:val="Hyperlink"/>
-            </w:rPr>
-            <w:t>title/836812327?</w:t>
-          </w:r>
-        </w:hyperlink>
-      </w:r>
-      <w:r>
-        <w:rPr>
-          <w:rFonts w:ascii="Charis SIL Regular" w:hAnsi="Charis SIL Regular" w:eastAsia="Charis SIL Regular"/>
-          <w:b w:val="0"/>
-          <w:i w:val="0"/>
-          <w:color w:val="0066CC"/>
-          <w:sz w:val="24"/>
-          <w:u w:val="single"/>
-        </w:rPr>
-        <w:hyperlink r:id="rId19" w:history="1">
-          <w:r>
-            <w:rPr>
-              <w:rStyle w:val="Hyperlink"/>
-            </w:rPr>
-            <w:t>oclcNum=836812327</w:t>
-          </w:r>
-        </w:hyperlink>
-      </w:r>
-      <w:r>
-        <w:rPr>
-          <w:rFonts w:ascii="Charis SIL Regular" w:hAnsi="Charis SIL Regular" w:eastAsia="Charis SIL Regular"/>
-          <w:b w:val="0"/>
-          <w:i w:val="0"/>
-          <w:color w:val="000000"/>
-          <w:sz w:val="24"/>
-        </w:rPr>
-        <w:t xml:space="preserve">, </w:t>
-      </w:r>
-      <w:r>
-        <w:rPr>
-          <w:rFonts w:ascii="Charis SIL Regular" w:hAnsi="Charis SIL Regular" w:eastAsia="Charis SIL Regular"/>
-          <w:b w:val="0"/>
-          <w:i w:val="0"/>
-          <w:color w:val="0066CC"/>
-          <w:sz w:val="24"/>
-          <w:u w:val="single"/>
-        </w:rPr>
-        <w:hyperlink r:id="rId19" w:history="1">
-          <w:r>
-            <w:rPr>
-              <w:rStyle w:val="Hyperlink"/>
-            </w:rPr>
-            <w:t>WorldC</w:t>
-          </w:r>
-        </w:hyperlink>
-      </w:r>
-      <w:r>
-        <w:rPr>
-          <w:rFonts w:ascii="Charis SIL Regular" w:hAnsi="Charis SIL Regular" w:eastAsia="Charis SIL Regular"/>
-          <w:b w:val="0"/>
-          <w:i w:val="0"/>
-          <w:color w:val="0066CC"/>
-          <w:sz w:val="24"/>
-          <w:u w:val="single"/>
-        </w:rPr>
-        <w:hyperlink r:id="rId19" w:history="1">
-          <w:r>
-            <w:rPr>
-              <w:rStyle w:val="Hyperlink"/>
-            </w:rPr>
-            <w:t>at</w:t>
-          </w:r>
-        </w:hyperlink>
-      </w:r>
-      <w:r>
-        <w:rPr>
-          <w:rFonts w:ascii="Charis SIL Regular" w:hAnsi="Charis SIL Regular" w:eastAsia="Charis SIL Regular"/>
-          <w:b w:val="0"/>
-          <w:i w:val="0"/>
-          <w:color w:val="0066CC"/>
-          <w:sz w:val="24"/>
-          <w:u w:val="single"/>
-        </w:rPr>
-        <w:t xml:space="preserve"> </w:t>
-      </w:r>
-      <w:r>
-        <w:rPr>
-          <w:rFonts w:ascii="Charis SIL Regular" w:hAnsi="Charis SIL Regular" w:eastAsia="Charis SIL Regular"/>
-          <w:b w:val="0"/>
-          <w:i w:val="0"/>
-          <w:color w:val="0066CC"/>
-          <w:sz w:val="24"/>
-          <w:u w:val="single"/>
-        </w:rPr>
-        <w:hyperlink r:id="rId19" w:history="1">
-          <w:r>
-            <w:rPr>
-              <w:rStyle w:val="Hyperlink"/>
-            </w:rPr>
-            <w:t>836812327</w:t>
-          </w:r>
-        </w:hyperlink>
-      </w:r>
-    </w:p>
-    <w:p>
-      <w:pPr>
-        <w:autoSpaceDN w:val="0"/>
-        <w:autoSpaceDE w:val="0"/>
-        <w:widowControl/>
-        <w:spacing w:line="352" w:lineRule="exact" w:before="176" w:after="0"/>
-        <w:ind w:left="0" w:right="0" w:firstLine="0"/>
-        <w:jc w:val="left"/>
-      </w:pPr>
-      <w:r>
-        <w:rPr>
-          <w:rFonts w:ascii="Charis SIL Regular" w:hAnsi="Charis SIL Regular" w:eastAsia="Charis SIL Regular"/>
-          <w:b w:val="0"/>
-          <w:i w:val="0"/>
-          <w:color w:val="000000"/>
-          <w:sz w:val="24"/>
-        </w:rPr>
-        <w:t>Book:</w:t>
-      </w:r>
-    </w:p>
-    <w:p>
-      <w:pPr>
-        <w:autoSpaceDN w:val="0"/>
-        <w:autoSpaceDE w:val="0"/>
-        <w:widowControl/>
-        <w:spacing w:line="352" w:lineRule="exact" w:before="176" w:after="0"/>
-        <w:ind w:left="800" w:right="0" w:firstLine="0"/>
-        <w:jc w:val="left"/>
-      </w:pPr>
-      <w:r>
-        <w:rPr>
-          <w:rFonts w:ascii="Charis SIL Italic" w:hAnsi="Charis SIL Italic" w:eastAsia="Charis SIL Italic"/>
-          <w:b w:val="0"/>
-          <w:i/>
-          <w:color w:val="000000"/>
-          <w:sz w:val="24"/>
-        </w:rPr>
-        <w:t>Pleyte, C.M. Gids Voor Den Bezoeker Van Het Ethnographisch Museum.</w:t>
-      </w:r>
-    </w:p>
-    <w:p>
-      <w:pPr>
-        <w:autoSpaceDN w:val="0"/>
-        <w:autoSpaceDE w:val="0"/>
-        <w:widowControl/>
-        <w:spacing w:line="288" w:lineRule="exact" w:before="64" w:after="0"/>
-        <w:ind w:left="800" w:right="432" w:firstLine="0"/>
-        <w:jc w:val="left"/>
-      </w:pPr>
-      <w:r>
-        <w:rPr>
-          <w:rFonts w:ascii="Charis SIL Italic" w:hAnsi="Charis SIL Italic" w:eastAsia="Charis SIL Italic"/>
-          <w:b w:val="0"/>
-          <w:i/>
-          <w:color w:val="000000"/>
-          <w:sz w:val="24"/>
-        </w:rPr>
-        <w:t>Amsterdam: Van Holkema, 1888.</w:t>
-      </w:r>
-      <w:r>
-        <w:rPr>
-          <w:rFonts w:ascii="Charis SIL Italic" w:hAnsi="Charis SIL Italic" w:eastAsia="Charis SIL Italic"/>
-          <w:b w:val="0"/>
-          <w:i/>
-          <w:color w:val="000000"/>
-          <w:sz w:val="24"/>
-        </w:rPr>
-        <w:t xml:space="preserve">Guide to the museum's collection from 1888 by </w:t>
-      </w:r>
-      <w:r>
-        <w:rPr>
-          <w:rFonts w:ascii="Charis SIL Italic" w:hAnsi="Charis SIL Italic" w:eastAsia="Charis SIL Italic"/>
-          <w:b w:val="0"/>
-          <w:i/>
-          <w:color w:val="000000"/>
-          <w:sz w:val="24"/>
-        </w:rPr>
-        <w:t xml:space="preserve">the then curator of the Artis Ethnographic Museum. Three volumes are available </w:t>
-      </w:r>
-      <w:r>
-        <w:rPr>
-          <w:rFonts w:ascii="Charis SIL Italic" w:hAnsi="Charis SIL Italic" w:eastAsia="Charis SIL Italic"/>
-          <w:b w:val="0"/>
-          <w:i/>
-          <w:color w:val="000000"/>
-          <w:sz w:val="24"/>
-        </w:rPr>
-        <w:t xml:space="preserve">via Google Books: 'Insulinde I Java', 'Insulinde II Outside Occupations' and </w:t>
-      </w:r>
-      <w:r>
-        <w:rPr>
-          <w:rFonts w:ascii="Charis SIL Italic" w:hAnsi="Charis SIL Italic" w:eastAsia="Charis SIL Italic"/>
-          <w:b w:val="0"/>
-          <w:i/>
-          <w:color w:val="000000"/>
-          <w:sz w:val="24"/>
-        </w:rPr>
-        <w:t xml:space="preserve">'Australia and Oceania'. The guides give a very accurate description of how the </w:t>
-      </w:r>
-      <w:r>
-        <w:rPr>
-          <w:rFonts w:ascii="Charis SIL Italic" w:hAnsi="Charis SIL Italic" w:eastAsia="Charis SIL Italic"/>
-          <w:b w:val="0"/>
-          <w:i/>
-          <w:color w:val="000000"/>
-          <w:sz w:val="24"/>
-        </w:rPr>
-        <w:t>objects were displayed in the museum.</w:t>
-      </w:r>
-    </w:p>
-    <w:p>
-      <w:pPr>
-        <w:autoSpaceDN w:val="0"/>
-        <w:autoSpaceDE w:val="0"/>
-        <w:widowControl/>
-        <w:spacing w:line="288" w:lineRule="exact" w:before="240" w:after="0"/>
-        <w:ind w:left="800" w:right="1008" w:firstLine="0"/>
         <w:jc w:val="left"/>
       </w:pPr>
       <w:r>
@@ -3739,7 +3409,7 @@
             <w:rPr>
               <w:rStyle w:val="Hyperlink"/>
             </w:rPr>
-            <w:t>www.google.nl/</w:t>
+            <w:t>search.worldcat.org/</w:t>
           </w:r>
         </w:hyperlink>
       </w:r>
@@ -3757,7 +3427,7 @@
             <w:rPr>
               <w:rStyle w:val="Hyperlink"/>
             </w:rPr>
-            <w:t>books/</w:t>
+            <w:t>title/836812327?</w:t>
           </w:r>
         </w:hyperlink>
       </w:r>
@@ -3775,12 +3445,19 @@
             <w:rPr>
               <w:rStyle w:val="Hyperlink"/>
             </w:rPr>
-            <w:t xml:space="preserve">edition/ </w:t>
+            <w:t>oclcNum=836812327</w:t>
           </w:r>
         </w:hyperlink>
       </w:r>
       <w:r>
-        <w:br/>
+        <w:rPr>
+          <w:rFonts w:ascii="Charis SIL Regular" w:hAnsi="Charis SIL Regular" w:eastAsia="Charis SIL Regular"/>
+          <w:b w:val="0"/>
+          <w:i w:val="0"/>
+          <w:color w:val="000000"/>
+          <w:sz w:val="24"/>
+        </w:rPr>
+        <w:t xml:space="preserve">, </w:t>
       </w:r>
       <w:r>
         <w:rPr>
@@ -3796,7 +3473,7 @@
             <w:rPr>
               <w:rStyle w:val="Hyperlink"/>
             </w:rPr>
-            <w:t>Gids_vo</w:t>
+            <w:t>WorldC</w:t>
           </w:r>
         </w:hyperlink>
       </w:r>
@@ -3814,9 +3491,20 @@
             <w:rPr>
               <w:rStyle w:val="Hyperlink"/>
             </w:rPr>
-            <w:t>or_den_bezoeker</w:t>
+            <w:t>at</w:t>
           </w:r>
         </w:hyperlink>
+      </w:r>
+      <w:r>
+        <w:rPr>
+          <w:rFonts w:ascii="Charis SIL Regular" w:hAnsi="Charis SIL Regular" w:eastAsia="Charis SIL Regular"/>
+          <w:b w:val="0"/>
+          <w:i w:val="0"/>
+          <w:color w:val="0066CC"/>
+          <w:sz w:val="24"/>
+          <w:u w:val="single"/>
+        </w:rPr>
+        <w:t xml:space="preserve"> </w:t>
       </w:r>
       <w:r>
         <w:rPr>
@@ -3832,64 +3520,20 @@
             <w:rPr>
               <w:rStyle w:val="Hyperlink"/>
             </w:rPr>
-            <w:t>_van_he</w:t>
+            <w:t>836812327</w:t>
           </w:r>
         </w:hyperlink>
       </w:r>
-      <w:r>
-        <w:rPr>
-          <w:rFonts w:ascii="Charis SIL Regular" w:hAnsi="Charis SIL Regular" w:eastAsia="Charis SIL Regular"/>
-          <w:b w:val="0"/>
-          <w:i w:val="0"/>
-          <w:color w:val="0066CC"/>
-          <w:sz w:val="24"/>
-          <w:u w:val="single"/>
-        </w:rPr>
-        <w:hyperlink r:id="rId20" w:history="1">
-          <w:r>
-            <w:rPr>
-              <w:rStyle w:val="Hyperlink"/>
-            </w:rPr>
-            <w:t>t_Ethno</w:t>
-          </w:r>
-        </w:hyperlink>
-      </w:r>
-      <w:r>
-        <w:rPr>
-          <w:rFonts w:ascii="Charis SIL Regular" w:hAnsi="Charis SIL Regular" w:eastAsia="Charis SIL Regular"/>
-          <w:b w:val="0"/>
-          <w:i w:val="0"/>
-          <w:color w:val="0066CC"/>
-          <w:sz w:val="24"/>
-          <w:u w:val="single"/>
-        </w:rPr>
-        <w:hyperlink r:id="rId20" w:history="1">
-          <w:r>
-            <w:rPr>
-              <w:rStyle w:val="Hyperlink"/>
-            </w:rPr>
-            <w:t>grap/</w:t>
-          </w:r>
-        </w:hyperlink>
-      </w:r>
-      <w:r>
-        <w:rPr>
-          <w:rFonts w:ascii="Charis SIL Regular" w:hAnsi="Charis SIL Regular" w:eastAsia="Charis SIL Regular"/>
-          <w:b w:val="0"/>
-          <w:i w:val="0"/>
-          <w:color w:val="0066CC"/>
-          <w:sz w:val="24"/>
-          <w:u w:val="single"/>
-        </w:rPr>
-        <w:hyperlink r:id="rId20" w:history="1">
-          <w:r>
-            <w:rPr>
-              <w:rStyle w:val="Hyperlink"/>
-            </w:rPr>
-            <w:t>wDpnAAAAcAAJ</w:t>
-          </w:r>
-        </w:hyperlink>
-      </w:r>
+    </w:p>
+    <w:p>
+      <w:pPr>
+        <w:autoSpaceDN w:val="0"/>
+        <w:autoSpaceDE w:val="0"/>
+        <w:widowControl/>
+        <w:spacing w:line="352" w:lineRule="exact" w:before="176" w:after="0"/>
+        <w:ind w:left="0" w:right="0" w:firstLine="0"/>
+        <w:jc w:val="left"/>
+      </w:pPr>
       <w:r>
         <w:rPr>
           <w:rFonts w:ascii="Charis SIL Regular" w:hAnsi="Charis SIL Regular" w:eastAsia="Charis SIL Regular"/>
@@ -3898,8 +3542,108 @@
           <w:color w:val="000000"/>
           <w:sz w:val="24"/>
         </w:rPr>
-        <w:t xml:space="preserve">, </w:t>
-      </w:r>
+        <w:t>Book:</w:t>
+      </w:r>
+    </w:p>
+    <w:p>
+      <w:pPr>
+        <w:autoSpaceDN w:val="0"/>
+        <w:autoSpaceDE w:val="0"/>
+        <w:widowControl/>
+        <w:spacing w:line="352" w:lineRule="exact" w:before="176" w:after="0"/>
+        <w:ind w:left="800" w:right="0" w:firstLine="0"/>
+        <w:jc w:val="left"/>
+      </w:pPr>
+      <w:r>
+        <w:rPr>
+          <w:rFonts w:ascii="Charis SIL Italic" w:hAnsi="Charis SIL Italic" w:eastAsia="Charis SIL Italic"/>
+          <w:b w:val="0"/>
+          <w:i/>
+          <w:color w:val="000000"/>
+          <w:sz w:val="24"/>
+        </w:rPr>
+        <w:t>Pleyte, C.M. Gids Voor Den Bezoeker Van Het Ethnographisch Museum.</w:t>
+      </w:r>
+    </w:p>
+    <w:p>
+      <w:pPr>
+        <w:autoSpaceDN w:val="0"/>
+        <w:autoSpaceDE w:val="0"/>
+        <w:widowControl/>
+        <w:spacing w:line="288" w:lineRule="exact" w:before="64" w:after="0"/>
+        <w:ind w:left="800" w:right="432" w:firstLine="0"/>
+        <w:jc w:val="left"/>
+      </w:pPr>
+      <w:r>
+        <w:rPr>
+          <w:rFonts w:ascii="Charis SIL Italic" w:hAnsi="Charis SIL Italic" w:eastAsia="Charis SIL Italic"/>
+          <w:b w:val="0"/>
+          <w:i/>
+          <w:color w:val="000000"/>
+          <w:sz w:val="24"/>
+        </w:rPr>
+        <w:t>Amsterdam: Van Holkema, 1888.</w:t>
+      </w:r>
+      <w:r>
+        <w:rPr>
+          <w:rFonts w:ascii="Charis SIL Italic" w:hAnsi="Charis SIL Italic" w:eastAsia="Charis SIL Italic"/>
+          <w:b w:val="0"/>
+          <w:i/>
+          <w:color w:val="000000"/>
+          <w:sz w:val="24"/>
+        </w:rPr>
+        <w:t xml:space="preserve">Guide to the museum's collection from 1888 by </w:t>
+      </w:r>
+      <w:r>
+        <w:rPr>
+          <w:rFonts w:ascii="Charis SIL Italic" w:hAnsi="Charis SIL Italic" w:eastAsia="Charis SIL Italic"/>
+          <w:b w:val="0"/>
+          <w:i/>
+          <w:color w:val="000000"/>
+          <w:sz w:val="24"/>
+        </w:rPr>
+        <w:t xml:space="preserve">the then curator of the Artis Ethnographic Museum. Three volumes are available </w:t>
+      </w:r>
+      <w:r>
+        <w:rPr>
+          <w:rFonts w:ascii="Charis SIL Italic" w:hAnsi="Charis SIL Italic" w:eastAsia="Charis SIL Italic"/>
+          <w:b w:val="0"/>
+          <w:i/>
+          <w:color w:val="000000"/>
+          <w:sz w:val="24"/>
+        </w:rPr>
+        <w:t xml:space="preserve">via Google Books: 'Insulinde I Java', 'Insulinde II Outside Occupations' and </w:t>
+      </w:r>
+      <w:r>
+        <w:rPr>
+          <w:rFonts w:ascii="Charis SIL Italic" w:hAnsi="Charis SIL Italic" w:eastAsia="Charis SIL Italic"/>
+          <w:b w:val="0"/>
+          <w:i/>
+          <w:color w:val="000000"/>
+          <w:sz w:val="24"/>
+        </w:rPr>
+        <w:t xml:space="preserve">'Australia and Oceania'. The guides give a very accurate description of how the </w:t>
+      </w:r>
+      <w:r>
+        <w:rPr>
+          <w:rFonts w:ascii="Charis SIL Italic" w:hAnsi="Charis SIL Italic" w:eastAsia="Charis SIL Italic"/>
+          <w:b w:val="0"/>
+          <w:i/>
+          <w:color w:val="000000"/>
+          <w:sz w:val="24"/>
+        </w:rPr>
+        <w:t>objects were displayed in the museum.</w:t>
+      </w:r>
+    </w:p>
+    <w:p>
+      <w:pPr>
+        <w:autoSpaceDN w:val="0"/>
+        <w:autoSpaceDE w:val="0"/>
+        <w:widowControl/>
+        <w:spacing w:line="288" w:lineRule="exact" w:before="240" w:after="0"/>
+        <w:ind w:left="800" w:right="1008" w:firstLine="0"/>
+        <w:jc w:val="left"/>
+      </w:pPr>
       <w:r>
         <w:rPr>
           <w:rFonts w:ascii="Charis SIL Regular" w:hAnsi="Charis SIL Regular" w:eastAsia="Charis SIL Regular"/>
@@ -3914,7 +3658,7 @@
             <w:rPr>
               <w:rStyle w:val="Hyperlink"/>
             </w:rPr>
-            <w:t xml:space="preserve">WorldCat </w:t>
+            <w:t>https://</w:t>
           </w:r>
         </w:hyperlink>
       </w:r>
@@ -3927,25 +3671,162 @@
           <w:sz w:val="24"/>
           <w:u w:val="single"/>
         </w:rPr>
-        <w:hyperlink r:id="rId20" w:history="1">
+        <w:hyperlink r:id="rId21" w:history="1">
           <w:r>
             <w:rPr>
               <w:rStyle w:val="Hyperlink"/>
             </w:rPr>
-            <w:t>1287660577</w:t>
+            <w:t>www.google.nl/</w:t>
           </w:r>
         </w:hyperlink>
       </w:r>
-    </w:p>
-    <w:p>
-      <w:pPr>
-        <w:autoSpaceDN w:val="0"/>
-        <w:autoSpaceDE w:val="0"/>
-        <w:widowControl/>
-        <w:spacing w:line="352" w:lineRule="exact" w:before="176" w:after="0"/>
-        <w:ind w:left="0" w:right="0" w:firstLine="0"/>
-        <w:jc w:val="left"/>
-      </w:pPr>
+      <w:r>
+        <w:rPr>
+          <w:rFonts w:ascii="Charis SIL Regular" w:hAnsi="Charis SIL Regular" w:eastAsia="Charis SIL Regular"/>
+          <w:b w:val="0"/>
+          <w:i w:val="0"/>
+          <w:color w:val="0066CC"/>
+          <w:sz w:val="24"/>
+          <w:u w:val="single"/>
+        </w:rPr>
+        <w:hyperlink r:id="rId21" w:history="1">
+          <w:r>
+            <w:rPr>
+              <w:rStyle w:val="Hyperlink"/>
+            </w:rPr>
+            <w:t>books/</w:t>
+          </w:r>
+        </w:hyperlink>
+      </w:r>
+      <w:r>
+        <w:rPr>
+          <w:rFonts w:ascii="Charis SIL Regular" w:hAnsi="Charis SIL Regular" w:eastAsia="Charis SIL Regular"/>
+          <w:b w:val="0"/>
+          <w:i w:val="0"/>
+          <w:color w:val="0066CC"/>
+          <w:sz w:val="24"/>
+          <w:u w:val="single"/>
+        </w:rPr>
+        <w:hyperlink r:id="rId21" w:history="1">
+          <w:r>
+            <w:rPr>
+              <w:rStyle w:val="Hyperlink"/>
+            </w:rPr>
+            <w:t xml:space="preserve">edition/ </w:t>
+          </w:r>
+        </w:hyperlink>
+      </w:r>
+      <w:r>
+        <w:br/>
+      </w:r>
+      <w:r>
+        <w:rPr>
+          <w:rFonts w:ascii="Charis SIL Regular" w:hAnsi="Charis SIL Regular" w:eastAsia="Charis SIL Regular"/>
+          <w:b w:val="0"/>
+          <w:i w:val="0"/>
+          <w:color w:val="0066CC"/>
+          <w:sz w:val="24"/>
+          <w:u w:val="single"/>
+        </w:rPr>
+        <w:hyperlink r:id="rId21" w:history="1">
+          <w:r>
+            <w:rPr>
+              <w:rStyle w:val="Hyperlink"/>
+            </w:rPr>
+            <w:t>Gids_vo</w:t>
+          </w:r>
+        </w:hyperlink>
+      </w:r>
+      <w:r>
+        <w:rPr>
+          <w:rFonts w:ascii="Charis SIL Regular" w:hAnsi="Charis SIL Regular" w:eastAsia="Charis SIL Regular"/>
+          <w:b w:val="0"/>
+          <w:i w:val="0"/>
+          <w:color w:val="0066CC"/>
+          <w:sz w:val="24"/>
+          <w:u w:val="single"/>
+        </w:rPr>
+        <w:hyperlink r:id="rId21" w:history="1">
+          <w:r>
+            <w:rPr>
+              <w:rStyle w:val="Hyperlink"/>
+            </w:rPr>
+            <w:t>or_den_bezoeker</w:t>
+          </w:r>
+        </w:hyperlink>
+      </w:r>
+      <w:r>
+        <w:rPr>
+          <w:rFonts w:ascii="Charis SIL Regular" w:hAnsi="Charis SIL Regular" w:eastAsia="Charis SIL Regular"/>
+          <w:b w:val="0"/>
+          <w:i w:val="0"/>
+          <w:color w:val="0066CC"/>
+          <w:sz w:val="24"/>
+          <w:u w:val="single"/>
+        </w:rPr>
+        <w:hyperlink r:id="rId21" w:history="1">
+          <w:r>
+            <w:rPr>
+              <w:rStyle w:val="Hyperlink"/>
+            </w:rPr>
+            <w:t>_van_he</w:t>
+          </w:r>
+        </w:hyperlink>
+      </w:r>
+      <w:r>
+        <w:rPr>
+          <w:rFonts w:ascii="Charis SIL Regular" w:hAnsi="Charis SIL Regular" w:eastAsia="Charis SIL Regular"/>
+          <w:b w:val="0"/>
+          <w:i w:val="0"/>
+          <w:color w:val="0066CC"/>
+          <w:sz w:val="24"/>
+          <w:u w:val="single"/>
+        </w:rPr>
+        <w:hyperlink r:id="rId21" w:history="1">
+          <w:r>
+            <w:rPr>
+              <w:rStyle w:val="Hyperlink"/>
+            </w:rPr>
+            <w:t>t_Ethno</w:t>
+          </w:r>
+        </w:hyperlink>
+      </w:r>
+      <w:r>
+        <w:rPr>
+          <w:rFonts w:ascii="Charis SIL Regular" w:hAnsi="Charis SIL Regular" w:eastAsia="Charis SIL Regular"/>
+          <w:b w:val="0"/>
+          <w:i w:val="0"/>
+          <w:color w:val="0066CC"/>
+          <w:sz w:val="24"/>
+          <w:u w:val="single"/>
+        </w:rPr>
+        <w:hyperlink r:id="rId21" w:history="1">
+          <w:r>
+            <w:rPr>
+              <w:rStyle w:val="Hyperlink"/>
+            </w:rPr>
+            <w:t>grap/</w:t>
+          </w:r>
+        </w:hyperlink>
+      </w:r>
+      <w:r>
+        <w:rPr>
+          <w:rFonts w:ascii="Charis SIL Regular" w:hAnsi="Charis SIL Regular" w:eastAsia="Charis SIL Regular"/>
+          <w:b w:val="0"/>
+          <w:i w:val="0"/>
+          <w:color w:val="0066CC"/>
+          <w:sz w:val="24"/>
+          <w:u w:val="single"/>
+        </w:rPr>
+        <w:hyperlink r:id="rId21" w:history="1">
+          <w:r>
+            <w:rPr>
+              <w:rStyle w:val="Hyperlink"/>
+            </w:rPr>
+            <w:t>wDpnAAAAcAAJ</w:t>
+          </w:r>
+        </w:hyperlink>
+      </w:r>
       <w:r>
         <w:rPr>
           <w:rFonts w:ascii="Charis SIL Regular" w:hAnsi="Charis SIL Regular" w:eastAsia="Charis SIL Regular"/>
@@ -3954,78 +3835,8 @@
           <w:color w:val="000000"/>
           <w:sz w:val="24"/>
         </w:rPr>
-        <w:t>Article:</w:t>
-      </w:r>
-    </w:p>
-    <w:p>
-      <w:pPr>
-        <w:autoSpaceDN w:val="0"/>
-        <w:autoSpaceDE w:val="0"/>
-        <w:widowControl/>
-        <w:spacing w:line="288" w:lineRule="exact" w:before="240" w:after="0"/>
-        <w:ind w:left="800" w:right="576" w:firstLine="0"/>
-        <w:jc w:val="left"/>
-      </w:pPr>
-      <w:r>
-        <w:rPr>
-          <w:rFonts w:ascii="Charis SIL Italic" w:hAnsi="Charis SIL Italic" w:eastAsia="Charis SIL Italic"/>
-          <w:b w:val="0"/>
-          <w:i/>
-          <w:color w:val="000000"/>
-          <w:sz w:val="24"/>
-        </w:rPr>
-        <w:t xml:space="preserve">Wijs, Sonja, 'Een plaats voor de mens; de etnografische musea van het Koninklijk </w:t>
-      </w:r>
-      <w:r>
-        <w:rPr>
-          <w:rFonts w:ascii="Charis SIL Italic" w:hAnsi="Charis SIL Italic" w:eastAsia="Charis SIL Italic"/>
-          <w:b w:val="0"/>
-          <w:i/>
-          <w:color w:val="000000"/>
-          <w:sz w:val="24"/>
-        </w:rPr>
-        <w:t xml:space="preserve">Zoölogisch Genootschap Natura Artis Magistra, in: Heden En Verleden, VVE </w:t>
-      </w:r>
-      <w:r>
-        <w:rPr>
-          <w:rFonts w:ascii="Charis SIL Italic" w:hAnsi="Charis SIL Italic" w:eastAsia="Charis SIL Italic"/>
-          <w:b w:val="0"/>
-          <w:i/>
-          <w:color w:val="000000"/>
-          <w:sz w:val="24"/>
-        </w:rPr>
-        <w:t>Jaarboek 8. 2020.</w:t>
-      </w:r>
-      <w:r>
-        <w:rPr>
-          <w:rFonts w:ascii="Charis SIL Italic" w:hAnsi="Charis SIL Italic" w:eastAsia="Charis SIL Italic"/>
-          <w:b w:val="0"/>
-          <w:i/>
-          <w:color w:val="000000"/>
-          <w:sz w:val="24"/>
-        </w:rPr>
-        <w:t xml:space="preserve">Article from 2020 by Sonja Wijs about the Artis Ethnographic </w:t>
-      </w:r>
-      <w:r>
-        <w:rPr>
-          <w:rFonts w:ascii="Charis SIL Italic" w:hAnsi="Charis SIL Italic" w:eastAsia="Charis SIL Italic"/>
-          <w:b w:val="0"/>
-          <w:i/>
-          <w:color w:val="000000"/>
-          <w:sz w:val="24"/>
-        </w:rPr>
-        <w:t>Museum.</w:t>
-      </w:r>
-    </w:p>
-    <w:p>
-      <w:pPr>
-        <w:autoSpaceDN w:val="0"/>
-        <w:autoSpaceDE w:val="0"/>
-        <w:widowControl/>
-        <w:spacing w:line="352" w:lineRule="exact" w:before="176" w:after="0"/>
-        <w:ind w:left="800" w:right="0" w:firstLine="0"/>
-        <w:jc w:val="left"/>
-      </w:pPr>
+        <w:t xml:space="preserve">, </w:t>
+      </w:r>
       <w:r>
         <w:rPr>
           <w:rFonts w:ascii="Charis SIL Regular" w:hAnsi="Charis SIL Regular" w:eastAsia="Charis SIL Regular"/>
@@ -4040,7 +3851,7 @@
             <w:rPr>
               <w:rStyle w:val="Hyperlink"/>
             </w:rPr>
-            <w:t>https://</w:t>
+            <w:t xml:space="preserve">WorldCat </w:t>
           </w:r>
         </w:hyperlink>
       </w:r>
@@ -4053,15 +3864,105 @@
           <w:sz w:val="24"/>
           <w:u w:val="single"/>
         </w:rPr>
-        <w:hyperlink r:id="rId22" w:history="1">
+        <w:hyperlink r:id="rId21" w:history="1">
           <w:r>
             <w:rPr>
               <w:rStyle w:val="Hyperlink"/>
             </w:rPr>
-            <w:t>search.worldcat.org/</w:t>
+            <w:t>1287660577</w:t>
           </w:r>
         </w:hyperlink>
       </w:r>
+    </w:p>
+    <w:p>
+      <w:pPr>
+        <w:autoSpaceDN w:val="0"/>
+        <w:autoSpaceDE w:val="0"/>
+        <w:widowControl/>
+        <w:spacing w:line="352" w:lineRule="exact" w:before="176" w:after="0"/>
+        <w:ind w:left="0" w:right="0" w:firstLine="0"/>
+        <w:jc w:val="left"/>
+      </w:pPr>
+      <w:r>
+        <w:rPr>
+          <w:rFonts w:ascii="Charis SIL Regular" w:hAnsi="Charis SIL Regular" w:eastAsia="Charis SIL Regular"/>
+          <w:b w:val="0"/>
+          <w:i w:val="0"/>
+          <w:color w:val="000000"/>
+          <w:sz w:val="24"/>
+        </w:rPr>
+        <w:t>Article:</w:t>
+      </w:r>
+    </w:p>
+    <w:p>
+      <w:pPr>
+        <w:autoSpaceDN w:val="0"/>
+        <w:autoSpaceDE w:val="0"/>
+        <w:widowControl/>
+        <w:spacing w:line="288" w:lineRule="exact" w:before="240" w:after="0"/>
+        <w:ind w:left="800" w:right="576" w:firstLine="0"/>
+        <w:jc w:val="left"/>
+      </w:pPr>
+      <w:r>
+        <w:rPr>
+          <w:rFonts w:ascii="Charis SIL Italic" w:hAnsi="Charis SIL Italic" w:eastAsia="Charis SIL Italic"/>
+          <w:b w:val="0"/>
+          <w:i/>
+          <w:color w:val="000000"/>
+          <w:sz w:val="24"/>
+        </w:rPr>
+        <w:t xml:space="preserve">Wijs, Sonja, 'Een plaats voor de mens; de etnografische musea van het Koninklijk </w:t>
+      </w:r>
+      <w:r>
+        <w:rPr>
+          <w:rFonts w:ascii="Charis SIL Italic" w:hAnsi="Charis SIL Italic" w:eastAsia="Charis SIL Italic"/>
+          <w:b w:val="0"/>
+          <w:i/>
+          <w:color w:val="000000"/>
+          <w:sz w:val="24"/>
+        </w:rPr>
+        <w:t xml:space="preserve">Zoölogisch Genootschap Natura Artis Magistra, in: Heden En Verleden, VVE </w:t>
+      </w:r>
+      <w:r>
+        <w:rPr>
+          <w:rFonts w:ascii="Charis SIL Italic" w:hAnsi="Charis SIL Italic" w:eastAsia="Charis SIL Italic"/>
+          <w:b w:val="0"/>
+          <w:i/>
+          <w:color w:val="000000"/>
+          <w:sz w:val="24"/>
+        </w:rPr>
+        <w:t>Jaarboek 8. 2020.</w:t>
+      </w:r>
+      <w:r>
+        <w:rPr>
+          <w:rFonts w:ascii="Charis SIL Italic" w:hAnsi="Charis SIL Italic" w:eastAsia="Charis SIL Italic"/>
+          <w:b w:val="0"/>
+          <w:i/>
+          <w:color w:val="000000"/>
+          <w:sz w:val="24"/>
+        </w:rPr>
+        <w:t xml:space="preserve">Article from 2020 by Sonja Wijs about the Artis Ethnographic </w:t>
+      </w:r>
+      <w:r>
+        <w:rPr>
+          <w:rFonts w:ascii="Charis SIL Italic" w:hAnsi="Charis SIL Italic" w:eastAsia="Charis SIL Italic"/>
+          <w:b w:val="0"/>
+          <w:i/>
+          <w:color w:val="000000"/>
+          <w:sz w:val="24"/>
+        </w:rPr>
+        <w:t>Museum.</w:t>
+      </w:r>
+    </w:p>
+    <w:p>
+      <w:pPr>
+        <w:autoSpaceDN w:val="0"/>
+        <w:autoSpaceDE w:val="0"/>
+        <w:widowControl/>
+        <w:spacing w:line="352" w:lineRule="exact" w:before="176" w:after="0"/>
+        <w:ind w:left="800" w:right="0" w:firstLine="0"/>
+        <w:jc w:val="left"/>
+      </w:pPr>
       <w:r>
         <w:rPr>
           <w:rFonts w:ascii="Charis SIL Regular" w:hAnsi="Charis SIL Regular" w:eastAsia="Charis SIL Regular"/>
@@ -4071,12 +3972,12 @@
           <w:sz w:val="24"/>
           <w:u w:val="single"/>
         </w:rPr>
-        <w:hyperlink r:id="rId22" w:history="1">
+        <w:hyperlink r:id="rId23" w:history="1">
           <w:r>
             <w:rPr>
               <w:rStyle w:val="Hyperlink"/>
             </w:rPr>
-            <w:t>title/1178618962?</w:t>
+            <w:t>https://</w:t>
           </w:r>
         </w:hyperlink>
       </w:r>
@@ -4089,7 +3990,43 @@
           <w:sz w:val="24"/>
           <w:u w:val="single"/>
         </w:rPr>
-        <w:hyperlink r:id="rId22" w:history="1">
+        <w:hyperlink r:id="rId23" w:history="1">
+          <w:r>
+            <w:rPr>
+              <w:rStyle w:val="Hyperlink"/>
+            </w:rPr>
+            <w:t>search.worldcat.org/</w:t>
+          </w:r>
+        </w:hyperlink>
+      </w:r>
+      <w:r>
+        <w:rPr>
+          <w:rFonts w:ascii="Charis SIL Regular" w:hAnsi="Charis SIL Regular" w:eastAsia="Charis SIL Regular"/>
+          <w:b w:val="0"/>
+          <w:i w:val="0"/>
+          <w:color w:val="0066CC"/>
+          <w:sz w:val="24"/>
+          <w:u w:val="single"/>
+        </w:rPr>
+        <w:hyperlink r:id="rId23" w:history="1">
+          <w:r>
+            <w:rPr>
+              <w:rStyle w:val="Hyperlink"/>
+            </w:rPr>
+            <w:t>title/1178618962?</w:t>
+          </w:r>
+        </w:hyperlink>
+      </w:r>
+      <w:r>
+        <w:rPr>
+          <w:rFonts w:ascii="Charis SIL Regular" w:hAnsi="Charis SIL Regular" w:eastAsia="Charis SIL Regular"/>
+          <w:b w:val="0"/>
+          <w:i w:val="0"/>
+          <w:color w:val="0066CC"/>
+          <w:sz w:val="24"/>
+          <w:u w:val="single"/>
+        </w:rPr>
+        <w:hyperlink r:id="rId23" w:history="1">
           <w:r>
             <w:rPr>
               <w:rStyle w:val="Hyperlink"/>
@@ -4146,7 +4083,7 @@
           <w:sz w:val="24"/>
           <w:u w:val="single"/>
         </w:rPr>
-        <w:hyperlink r:id="rId23" w:history="1">
+        <w:hyperlink r:id="rId24" w:history="1">
           <w:r>
             <w:rPr>
               <w:rStyle w:val="Hyperlink"/>
@@ -4175,7 +4112,7 @@
           <w:sz w:val="24"/>
           <w:u w:val="single"/>
         </w:rPr>
-        <w:hyperlink r:id="rId23" w:history="1">
+        <w:hyperlink r:id="rId24" w:history="1">
           <w:r>
             <w:rPr>
               <w:rStyle w:val="Hyperlink"/>

--- a/EXPORTS/DOCX/published/niveau3/English/EMArtis.docx
+++ b/EXPORTS/DOCX/published/niveau3/English/EMArtis.docx
@@ -471,7 +471,7 @@
           <w:color w:val="000000"/>
           <w:sz w:val="24"/>
         </w:rPr>
-        <w:t>Exhibition, of 1883 and objects collected b</w:t>
+        <w:t xml:space="preserve">Exhibition, of </w:t>
       </w:r>
       <w:r>
         <w:rPr>
@@ -487,9 +487,38 @@
             <w:rPr>
               <w:rStyle w:val="Hyperlink"/>
             </w:rPr>
-            <w:t xml:space="preserve">y the </w:t>
+            <w:t xml:space="preserve">1883 and </w:t>
           </w:r>
         </w:hyperlink>
+      </w:r>
+      <w:r>
+        <w:rPr>
+          <w:u w:val="single" w:color="0066cc"/>
+          <w:rFonts w:ascii="Charis SIL Regular" w:hAnsi="Charis SIL Regular" w:eastAsia="Charis SIL Regular"/>
+          <w:b w:val="0"/>
+          <w:i w:val="0"/>
+          <w:color w:val="000000"/>
+          <w:sz w:val="24"/>
+        </w:rPr>
+        <w:hyperlink r:id="rId10" w:history="1">
+          <w:r>
+            <w:rPr>
+              <w:rStyle w:val="Hyperlink"/>
+            </w:rPr>
+            <w:t>obj</w:t>
+          </w:r>
+        </w:hyperlink>
+      </w:r>
+      <w:r>
+        <w:rPr>
+          <w:u w:val="single" w:color="0066cc"/>
+          <w:rFonts w:ascii="Charis SIL Regular" w:hAnsi="Charis SIL Regular" w:eastAsia="Charis SIL Regular"/>
+          <w:b w:val="0"/>
+          <w:i w:val="0"/>
+          <w:color w:val="000000"/>
+          <w:sz w:val="24"/>
+        </w:rPr>
+        <w:t xml:space="preserve">ects collected by the </w:t>
       </w:r>
       <w:r>
         <w:rPr>
@@ -3204,7 +3233,7 @@
           <w:sz w:val="24"/>
           <w:u w:val="single"/>
         </w:rPr>
-        <w:hyperlink r:id="rId18" w:history="1">
+        <w:hyperlink r:id="rId19" w:history="1">
           <w:r>
             <w:rPr>
               <w:rStyle w:val="Hyperlink"/>
@@ -3221,162 +3250,8 @@
           <w:color w:val="000000"/>
           <w:sz w:val="24"/>
         </w:rPr>
-        <w:hyperlink r:id="rId18" w:history="1">
-          <w:r>
-            <w:rPr>
-              <w:rStyle w:val="Hyperlink"/>
-            </w:rPr>
-            <w:t xml:space="preserve">, </w:t>
-          </w:r>
-        </w:hyperlink>
-      </w:r>
-      <w:r>
-        <w:rPr>
-          <w:rFonts w:ascii="Charis SIL Regular" w:hAnsi="Charis SIL Regular" w:eastAsia="Charis SIL Regular"/>
-          <w:b w:val="0"/>
-          <w:i w:val="0"/>
-          <w:color w:val="0066CC"/>
-          <w:sz w:val="24"/>
-          <w:u w:val="single"/>
-        </w:rPr>
-        <w:hyperlink r:id="rId18" w:history="1">
-          <w:r>
-            <w:rPr>
-              <w:rStyle w:val="Hyperlink"/>
-            </w:rPr>
-            <w:t>ISBN</w:t>
-          </w:r>
-        </w:hyperlink>
-      </w:r>
-      <w:r>
-        <w:rPr>
-          <w:rFonts w:ascii="Charis SIL Regular" w:hAnsi="Charis SIL Regular" w:eastAsia="Charis SIL Regular"/>
-          <w:b w:val="0"/>
-          <w:i w:val="0"/>
-          <w:color w:val="0066CC"/>
-          <w:sz w:val="24"/>
-          <w:u w:val="single"/>
-        </w:rPr>
-        <w:t xml:space="preserve"> </w:t>
-      </w:r>
-      <w:r>
-        <w:rPr>
-          <w:rFonts w:ascii="Charis SIL Regular" w:hAnsi="Charis SIL Regular" w:eastAsia="Charis SIL Regular"/>
-          <w:b w:val="0"/>
-          <w:i w:val="0"/>
-          <w:color w:val="0066CC"/>
-          <w:sz w:val="24"/>
-          <w:u w:val="single"/>
-        </w:rPr>
-        <w:hyperlink r:id="rId19" w:history="1">
-          <w:r>
-            <w:rPr>
-              <w:rStyle w:val="Hyperlink"/>
-            </w:rPr>
-            <w:t>9068327526</w:t>
-          </w:r>
-        </w:hyperlink>
-      </w:r>
-    </w:p>
-    <w:p>
-      <w:pPr>
-        <w:autoSpaceDN w:val="0"/>
-        <w:autoSpaceDE w:val="0"/>
-        <w:widowControl/>
-        <w:spacing w:line="352" w:lineRule="exact" w:before="176" w:after="0"/>
-        <w:ind w:left="0" w:right="0" w:firstLine="0"/>
-        <w:jc w:val="left"/>
-      </w:pPr>
-      <w:r>
-        <w:rPr>
-          <w:rFonts w:ascii="Charis SIL Regular" w:hAnsi="Charis SIL Regular" w:eastAsia="Charis SIL Regular"/>
-          <w:b w:val="0"/>
-          <w:i w:val="0"/>
-          <w:color w:val="000000"/>
-          <w:sz w:val="24"/>
-        </w:rPr>
-        <w:t>Book:</w:t>
-      </w:r>
-    </w:p>
-    <w:p>
-      <w:pPr>
-        <w:autoSpaceDN w:val="0"/>
-        <w:autoSpaceDE w:val="0"/>
-        <w:widowControl/>
-        <w:spacing w:line="288" w:lineRule="exact" w:before="240" w:after="0"/>
-        <w:ind w:left="800" w:right="288" w:firstLine="0"/>
-        <w:jc w:val="left"/>
-      </w:pPr>
-      <w:r>
-        <w:rPr>
-          <w:rFonts w:ascii="Charis SIL Italic" w:hAnsi="Charis SIL Italic" w:eastAsia="Charis SIL Italic"/>
-          <w:b w:val="0"/>
-          <w:i/>
-          <w:color w:val="000000"/>
-          <w:sz w:val="24"/>
-        </w:rPr>
-        <w:t xml:space="preserve">Pleyte, C.M. Verzameling Van Ethnographische Voorwerpen, Aan De Westkust Van </w:t>
-      </w:r>
-      <w:r>
-        <w:rPr>
-          <w:rFonts w:ascii="Charis SIL Italic" w:hAnsi="Charis SIL Italic" w:eastAsia="Charis SIL Italic"/>
-          <w:b w:val="0"/>
-          <w:i/>
-          <w:color w:val="000000"/>
-          <w:sz w:val="24"/>
-        </w:rPr>
-        <w:t xml:space="preserve">Afrika, Voornamelijk in Het Congo-Gebied, Verzameld, En Voor Het Meerendeel </w:t>
-      </w:r>
-      <w:r>
-        <w:rPr>
-          <w:rFonts w:ascii="Charis SIL Italic" w:hAnsi="Charis SIL Italic" w:eastAsia="Charis SIL Italic"/>
-          <w:b w:val="0"/>
-          <w:i/>
-          <w:color w:val="000000"/>
-          <w:sz w:val="24"/>
-        </w:rPr>
-        <w:t>Aan Het Genootschap Ten Geschenke Gegeven. Amsterdam: van Holkema, 1885.</w:t>
-      </w:r>
-    </w:p>
-    <w:p>
-      <w:pPr>
-        <w:autoSpaceDN w:val="0"/>
-        <w:autoSpaceDE w:val="0"/>
-        <w:widowControl/>
-        <w:spacing w:line="288" w:lineRule="exact" w:before="64" w:after="0"/>
-        <w:ind w:left="800" w:right="864" w:firstLine="0"/>
-        <w:jc w:val="left"/>
-      </w:pPr>
-      <w:r>
-        <w:rPr>
-          <w:rFonts w:ascii="Charis SIL Italic" w:hAnsi="Charis SIL Italic" w:eastAsia="Charis SIL Italic"/>
-          <w:b w:val="0"/>
-          <w:i/>
-          <w:color w:val="000000"/>
-          <w:sz w:val="24"/>
-        </w:rPr>
-        <w:t xml:space="preserve">Description of the 1885 collection from West Africa of the Artis Ethnographic </w:t>
-      </w:r>
-      <w:r>
-        <w:rPr>
-          <w:rFonts w:ascii="Charis SIL Italic" w:hAnsi="Charis SIL Italic" w:eastAsia="Charis SIL Italic"/>
-          <w:b w:val="0"/>
-          <w:i/>
-          <w:color w:val="000000"/>
-          <w:sz w:val="24"/>
-        </w:rPr>
-        <w:t>Museum by the curator at the time, C.M. Pleyte.</w:t>
-      </w:r>
-    </w:p>
-    <w:p>
-      <w:pPr>
-        <w:autoSpaceDN w:val="0"/>
-        <w:autoSpaceDE w:val="0"/>
-        <w:widowControl/>
-        <w:spacing w:line="288" w:lineRule="exact" w:before="240" w:after="0"/>
-        <w:ind w:left="800" w:right="1296" w:firstLine="0"/>
-        <w:jc w:val="left"/>
-      </w:pPr>
+        <w:t xml:space="preserve">, </w:t>
+      </w:r>
       <w:r>
         <w:rPr>
           <w:rFonts w:ascii="Charis SIL Regular" w:hAnsi="Charis SIL Regular" w:eastAsia="Charis SIL Regular"/>
@@ -3391,9 +3266,20 @@
             <w:rPr>
               <w:rStyle w:val="Hyperlink"/>
             </w:rPr>
-            <w:t>https://</w:t>
+            <w:t>ISBN</w:t>
           </w:r>
         </w:hyperlink>
+      </w:r>
+      <w:r>
+        <w:rPr>
+          <w:rFonts w:ascii="Charis SIL Regular" w:hAnsi="Charis SIL Regular" w:eastAsia="Charis SIL Regular"/>
+          <w:b w:val="0"/>
+          <w:i w:val="0"/>
+          <w:color w:val="0066CC"/>
+          <w:sz w:val="24"/>
+          <w:u w:val="single"/>
+        </w:rPr>
+        <w:t xml:space="preserve"> </w:t>
       </w:r>
       <w:r>
         <w:rPr>
@@ -3409,118 +3295,7 @@
             <w:rPr>
               <w:rStyle w:val="Hyperlink"/>
             </w:rPr>
-            <w:t>search.worldcat.org/</w:t>
-          </w:r>
-        </w:hyperlink>
-      </w:r>
-      <w:r>
-        <w:rPr>
-          <w:rFonts w:ascii="Charis SIL Regular" w:hAnsi="Charis SIL Regular" w:eastAsia="Charis SIL Regular"/>
-          <w:b w:val="0"/>
-          <w:i w:val="0"/>
-          <w:color w:val="0066CC"/>
-          <w:sz w:val="24"/>
-          <w:u w:val="single"/>
-        </w:rPr>
-        <w:hyperlink r:id="rId20" w:history="1">
-          <w:r>
-            <w:rPr>
-              <w:rStyle w:val="Hyperlink"/>
-            </w:rPr>
-            <w:t>title/836812327?</w:t>
-          </w:r>
-        </w:hyperlink>
-      </w:r>
-      <w:r>
-        <w:rPr>
-          <w:rFonts w:ascii="Charis SIL Regular" w:hAnsi="Charis SIL Regular" w:eastAsia="Charis SIL Regular"/>
-          <w:b w:val="0"/>
-          <w:i w:val="0"/>
-          <w:color w:val="0066CC"/>
-          <w:sz w:val="24"/>
-          <w:u w:val="single"/>
-        </w:rPr>
-        <w:hyperlink r:id="rId20" w:history="1">
-          <w:r>
-            <w:rPr>
-              <w:rStyle w:val="Hyperlink"/>
-            </w:rPr>
-            <w:t>oclcNum=836812327</w:t>
-          </w:r>
-        </w:hyperlink>
-      </w:r>
-      <w:r>
-        <w:rPr>
-          <w:rFonts w:ascii="Charis SIL Regular" w:hAnsi="Charis SIL Regular" w:eastAsia="Charis SIL Regular"/>
-          <w:b w:val="0"/>
-          <w:i w:val="0"/>
-          <w:color w:val="000000"/>
-          <w:sz w:val="24"/>
-        </w:rPr>
-        <w:t xml:space="preserve">, </w:t>
-      </w:r>
-      <w:r>
-        <w:rPr>
-          <w:rFonts w:ascii="Charis SIL Regular" w:hAnsi="Charis SIL Regular" w:eastAsia="Charis SIL Regular"/>
-          <w:b w:val="0"/>
-          <w:i w:val="0"/>
-          <w:color w:val="0066CC"/>
-          <w:sz w:val="24"/>
-          <w:u w:val="single"/>
-        </w:rPr>
-        <w:hyperlink r:id="rId20" w:history="1">
-          <w:r>
-            <w:rPr>
-              <w:rStyle w:val="Hyperlink"/>
-            </w:rPr>
-            <w:t>WorldC</w:t>
-          </w:r>
-        </w:hyperlink>
-      </w:r>
-      <w:r>
-        <w:rPr>
-          <w:rFonts w:ascii="Charis SIL Regular" w:hAnsi="Charis SIL Regular" w:eastAsia="Charis SIL Regular"/>
-          <w:b w:val="0"/>
-          <w:i w:val="0"/>
-          <w:color w:val="0066CC"/>
-          <w:sz w:val="24"/>
-          <w:u w:val="single"/>
-        </w:rPr>
-        <w:hyperlink r:id="rId20" w:history="1">
-          <w:r>
-            <w:rPr>
-              <w:rStyle w:val="Hyperlink"/>
-            </w:rPr>
-            <w:t>at</w:t>
-          </w:r>
-        </w:hyperlink>
-      </w:r>
-      <w:r>
-        <w:rPr>
-          <w:rFonts w:ascii="Charis SIL Regular" w:hAnsi="Charis SIL Regular" w:eastAsia="Charis SIL Regular"/>
-          <w:b w:val="0"/>
-          <w:i w:val="0"/>
-          <w:color w:val="0066CC"/>
-          <w:sz w:val="24"/>
-          <w:u w:val="single"/>
-        </w:rPr>
-        <w:t xml:space="preserve"> </w:t>
-      </w:r>
-      <w:r>
-        <w:rPr>
-          <w:rFonts w:ascii="Charis SIL Regular" w:hAnsi="Charis SIL Regular" w:eastAsia="Charis SIL Regular"/>
-          <w:b w:val="0"/>
-          <w:i w:val="0"/>
-          <w:color w:val="0066CC"/>
-          <w:sz w:val="24"/>
-          <w:u w:val="single"/>
-        </w:rPr>
-        <w:hyperlink r:id="rId20" w:history="1">
-          <w:r>
-            <w:rPr>
-              <w:rStyle w:val="Hyperlink"/>
-            </w:rPr>
-            <w:t>836812327</w:t>
+            <w:t>9068327526</w:t>
           </w:r>
         </w:hyperlink>
       </w:r>
@@ -3550,8 +3325,8 @@
         <w:autoSpaceDN w:val="0"/>
         <w:autoSpaceDE w:val="0"/>
         <w:widowControl/>
-        <w:spacing w:line="352" w:lineRule="exact" w:before="176" w:after="0"/>
-        <w:ind w:left="800" w:right="0" w:firstLine="0"/>
+        <w:spacing w:line="288" w:lineRule="exact" w:before="240" w:after="0"/>
+        <w:ind w:left="800" w:right="288" w:firstLine="0"/>
         <w:jc w:val="left"/>
       </w:pPr>
       <w:r>
@@ -3562,7 +3337,27 @@
           <w:color w:val="000000"/>
           <w:sz w:val="24"/>
         </w:rPr>
-        <w:t>Pleyte, C.M. Gids Voor Den Bezoeker Van Het Ethnographisch Museum.</w:t>
+        <w:t xml:space="preserve">Pleyte, C.M. Verzameling Van Ethnographische Voorwerpen, Aan De Westkust Van </w:t>
+      </w:r>
+      <w:r>
+        <w:rPr>
+          <w:rFonts w:ascii="Charis SIL Italic" w:hAnsi="Charis SIL Italic" w:eastAsia="Charis SIL Italic"/>
+          <w:b w:val="0"/>
+          <w:i/>
+          <w:color w:val="000000"/>
+          <w:sz w:val="24"/>
+        </w:rPr>
+        <w:t xml:space="preserve">Afrika, Voornamelijk in Het Congo-Gebied, Verzameld, En Voor Het Meerendeel </w:t>
+      </w:r>
+      <w:r>
+        <w:rPr>
+          <w:rFonts w:ascii="Charis SIL Italic" w:hAnsi="Charis SIL Italic" w:eastAsia="Charis SIL Italic"/>
+          <w:b w:val="0"/>
+          <w:i/>
+          <w:color w:val="000000"/>
+          <w:sz w:val="24"/>
+        </w:rPr>
+        <w:t>Aan Het Genootschap Ten Geschenke Gegeven. Amsterdam: van Holkema, 1885.</w:t>
       </w:r>
     </w:p>
     <w:p>
@@ -3571,7 +3366,7 @@
         <w:autoSpaceDE w:val="0"/>
         <w:widowControl/>
         <w:spacing w:line="288" w:lineRule="exact" w:before="64" w:after="0"/>
-        <w:ind w:left="800" w:right="432" w:firstLine="0"/>
+        <w:ind w:left="800" w:right="864" w:firstLine="0"/>
         <w:jc w:val="left"/>
       </w:pPr>
       <w:r>
@@ -3582,7 +3377,7 @@
           <w:color w:val="000000"/>
           <w:sz w:val="24"/>
         </w:rPr>
-        <w:t>Amsterdam: Van Holkema, 1888.</w:t>
+        <w:t xml:space="preserve">Description of the 1885 collection from West Africa of the Artis Ethnographic </w:t>
       </w:r>
       <w:r>
         <w:rPr>
@@ -3592,47 +3387,7 @@
           <w:color w:val="000000"/>
           <w:sz w:val="24"/>
         </w:rPr>
-        <w:t xml:space="preserve">Guide to the museum's collection from 1888 by </w:t>
-      </w:r>
-      <w:r>
-        <w:rPr>
-          <w:rFonts w:ascii="Charis SIL Italic" w:hAnsi="Charis SIL Italic" w:eastAsia="Charis SIL Italic"/>
-          <w:b w:val="0"/>
-          <w:i/>
-          <w:color w:val="000000"/>
-          <w:sz w:val="24"/>
-        </w:rPr>
-        <w:t xml:space="preserve">the then curator of the Artis Ethnographic Museum. Three volumes are available </w:t>
-      </w:r>
-      <w:r>
-        <w:rPr>
-          <w:rFonts w:ascii="Charis SIL Italic" w:hAnsi="Charis SIL Italic" w:eastAsia="Charis SIL Italic"/>
-          <w:b w:val="0"/>
-          <w:i/>
-          <w:color w:val="000000"/>
-          <w:sz w:val="24"/>
-        </w:rPr>
-        <w:t xml:space="preserve">via Google Books: 'Insulinde I Java', 'Insulinde II Outside Occupations' and </w:t>
-      </w:r>
-      <w:r>
-        <w:rPr>
-          <w:rFonts w:ascii="Charis SIL Italic" w:hAnsi="Charis SIL Italic" w:eastAsia="Charis SIL Italic"/>
-          <w:b w:val="0"/>
-          <w:i/>
-          <w:color w:val="000000"/>
-          <w:sz w:val="24"/>
-        </w:rPr>
-        <w:t xml:space="preserve">'Australia and Oceania'. The guides give a very accurate description of how the </w:t>
-      </w:r>
-      <w:r>
-        <w:rPr>
-          <w:rFonts w:ascii="Charis SIL Italic" w:hAnsi="Charis SIL Italic" w:eastAsia="Charis SIL Italic"/>
-          <w:b w:val="0"/>
-          <w:i/>
-          <w:color w:val="000000"/>
-          <w:sz w:val="24"/>
-        </w:rPr>
-        <w:t>objects were displayed in the museum.</w:t>
+        <w:t>Museum by the curator at the time, C.M. Pleyte.</w:t>
       </w:r>
     </w:p>
     <w:p>
@@ -3641,7 +3396,7 @@
         <w:autoSpaceDE w:val="0"/>
         <w:widowControl/>
         <w:spacing w:line="288" w:lineRule="exact" w:before="240" w:after="0"/>
-        <w:ind w:left="800" w:right="1008" w:firstLine="0"/>
+        <w:ind w:left="800" w:right="1296" w:firstLine="0"/>
         <w:jc w:val="left"/>
       </w:pPr>
       <w:r>
@@ -3676,7 +3431,7 @@
             <w:rPr>
               <w:rStyle w:val="Hyperlink"/>
             </w:rPr>
-            <w:t>www.google.nl/</w:t>
+            <w:t>search.worldcat.org/</w:t>
           </w:r>
         </w:hyperlink>
       </w:r>
@@ -3694,7 +3449,7 @@
             <w:rPr>
               <w:rStyle w:val="Hyperlink"/>
             </w:rPr>
-            <w:t>books/</w:t>
+            <w:t>title/836812327?</w:t>
           </w:r>
         </w:hyperlink>
       </w:r>
@@ -3712,12 +3467,19 @@
             <w:rPr>
               <w:rStyle w:val="Hyperlink"/>
             </w:rPr>
-            <w:t xml:space="preserve">edition/ </w:t>
+            <w:t>oclcNum=836812327</w:t>
           </w:r>
         </w:hyperlink>
       </w:r>
       <w:r>
-        <w:br/>
+        <w:rPr>
+          <w:rFonts w:ascii="Charis SIL Regular" w:hAnsi="Charis SIL Regular" w:eastAsia="Charis SIL Regular"/>
+          <w:b w:val="0"/>
+          <w:i w:val="0"/>
+          <w:color w:val="000000"/>
+          <w:sz w:val="24"/>
+        </w:rPr>
+        <w:t xml:space="preserve">, </w:t>
       </w:r>
       <w:r>
         <w:rPr>
@@ -3733,7 +3495,7 @@
             <w:rPr>
               <w:rStyle w:val="Hyperlink"/>
             </w:rPr>
-            <w:t>Gids_vo</w:t>
+            <w:t>WorldC</w:t>
           </w:r>
         </w:hyperlink>
       </w:r>
@@ -3751,9 +3513,20 @@
             <w:rPr>
               <w:rStyle w:val="Hyperlink"/>
             </w:rPr>
-            <w:t>or_den_bezoeker</w:t>
+            <w:t>at</w:t>
           </w:r>
         </w:hyperlink>
+      </w:r>
+      <w:r>
+        <w:rPr>
+          <w:rFonts w:ascii="Charis SIL Regular" w:hAnsi="Charis SIL Regular" w:eastAsia="Charis SIL Regular"/>
+          <w:b w:val="0"/>
+          <w:i w:val="0"/>
+          <w:color w:val="0066CC"/>
+          <w:sz w:val="24"/>
+          <w:u w:val="single"/>
+        </w:rPr>
+        <w:t xml:space="preserve"> </w:t>
       </w:r>
       <w:r>
         <w:rPr>
@@ -3769,64 +3542,20 @@
             <w:rPr>
               <w:rStyle w:val="Hyperlink"/>
             </w:rPr>
-            <w:t>_van_he</w:t>
+            <w:t>836812327</w:t>
           </w:r>
         </w:hyperlink>
       </w:r>
-      <w:r>
-        <w:rPr>
-          <w:rFonts w:ascii="Charis SIL Regular" w:hAnsi="Charis SIL Regular" w:eastAsia="Charis SIL Regular"/>
-          <w:b w:val="0"/>
-          <w:i w:val="0"/>
-          <w:color w:val="0066CC"/>
-          <w:sz w:val="24"/>
-          <w:u w:val="single"/>
-        </w:rPr>
-        <w:hyperlink r:id="rId21" w:history="1">
-          <w:r>
-            <w:rPr>
-              <w:rStyle w:val="Hyperlink"/>
-            </w:rPr>
-            <w:t>t_Ethno</w:t>
-          </w:r>
-        </w:hyperlink>
-      </w:r>
-      <w:r>
-        <w:rPr>
-          <w:rFonts w:ascii="Charis SIL Regular" w:hAnsi="Charis SIL Regular" w:eastAsia="Charis SIL Regular"/>
-          <w:b w:val="0"/>
-          <w:i w:val="0"/>
-          <w:color w:val="0066CC"/>
-          <w:sz w:val="24"/>
-          <w:u w:val="single"/>
-        </w:rPr>
-        <w:hyperlink r:id="rId21" w:history="1">
-          <w:r>
-            <w:rPr>
-              <w:rStyle w:val="Hyperlink"/>
-            </w:rPr>
-            <w:t>grap/</w:t>
-          </w:r>
-        </w:hyperlink>
-      </w:r>
-      <w:r>
-        <w:rPr>
-          <w:rFonts w:ascii="Charis SIL Regular" w:hAnsi="Charis SIL Regular" w:eastAsia="Charis SIL Regular"/>
-          <w:b w:val="0"/>
-          <w:i w:val="0"/>
-          <w:color w:val="0066CC"/>
-          <w:sz w:val="24"/>
-          <w:u w:val="single"/>
-        </w:rPr>
-        <w:hyperlink r:id="rId21" w:history="1">
-          <w:r>
-            <w:rPr>
-              <w:rStyle w:val="Hyperlink"/>
-            </w:rPr>
-            <w:t>wDpnAAAAcAAJ</w:t>
-          </w:r>
-        </w:hyperlink>
-      </w:r>
+    </w:p>
+    <w:p>
+      <w:pPr>
+        <w:autoSpaceDN w:val="0"/>
+        <w:autoSpaceDE w:val="0"/>
+        <w:widowControl/>
+        <w:spacing w:line="352" w:lineRule="exact" w:before="176" w:after="0"/>
+        <w:ind w:left="0" w:right="0" w:firstLine="0"/>
+        <w:jc w:val="left"/>
+      </w:pPr>
       <w:r>
         <w:rPr>
           <w:rFonts w:ascii="Charis SIL Regular" w:hAnsi="Charis SIL Regular" w:eastAsia="Charis SIL Regular"/>
@@ -3835,8 +3564,108 @@
           <w:color w:val="000000"/>
           <w:sz w:val="24"/>
         </w:rPr>
-        <w:t xml:space="preserve">, </w:t>
-      </w:r>
+        <w:t>Book:</w:t>
+      </w:r>
+    </w:p>
+    <w:p>
+      <w:pPr>
+        <w:autoSpaceDN w:val="0"/>
+        <w:autoSpaceDE w:val="0"/>
+        <w:widowControl/>
+        <w:spacing w:line="352" w:lineRule="exact" w:before="176" w:after="0"/>
+        <w:ind w:left="800" w:right="0" w:firstLine="0"/>
+        <w:jc w:val="left"/>
+      </w:pPr>
+      <w:r>
+        <w:rPr>
+          <w:rFonts w:ascii="Charis SIL Italic" w:hAnsi="Charis SIL Italic" w:eastAsia="Charis SIL Italic"/>
+          <w:b w:val="0"/>
+          <w:i/>
+          <w:color w:val="000000"/>
+          <w:sz w:val="24"/>
+        </w:rPr>
+        <w:t>Pleyte, C.M. Gids Voor Den Bezoeker Van Het Ethnographisch Museum.</w:t>
+      </w:r>
+    </w:p>
+    <w:p>
+      <w:pPr>
+        <w:autoSpaceDN w:val="0"/>
+        <w:autoSpaceDE w:val="0"/>
+        <w:widowControl/>
+        <w:spacing w:line="288" w:lineRule="exact" w:before="64" w:after="0"/>
+        <w:ind w:left="800" w:right="432" w:firstLine="0"/>
+        <w:jc w:val="left"/>
+      </w:pPr>
+      <w:r>
+        <w:rPr>
+          <w:rFonts w:ascii="Charis SIL Italic" w:hAnsi="Charis SIL Italic" w:eastAsia="Charis SIL Italic"/>
+          <w:b w:val="0"/>
+          <w:i/>
+          <w:color w:val="000000"/>
+          <w:sz w:val="24"/>
+        </w:rPr>
+        <w:t>Amsterdam: Van Holkema, 1888.</w:t>
+      </w:r>
+      <w:r>
+        <w:rPr>
+          <w:rFonts w:ascii="Charis SIL Italic" w:hAnsi="Charis SIL Italic" w:eastAsia="Charis SIL Italic"/>
+          <w:b w:val="0"/>
+          <w:i/>
+          <w:color w:val="000000"/>
+          <w:sz w:val="24"/>
+        </w:rPr>
+        <w:t xml:space="preserve">Guide to the museum's collection from 1888 by </w:t>
+      </w:r>
+      <w:r>
+        <w:rPr>
+          <w:rFonts w:ascii="Charis SIL Italic" w:hAnsi="Charis SIL Italic" w:eastAsia="Charis SIL Italic"/>
+          <w:b w:val="0"/>
+          <w:i/>
+          <w:color w:val="000000"/>
+          <w:sz w:val="24"/>
+        </w:rPr>
+        <w:t xml:space="preserve">the then curator of the Artis Ethnographic Museum. Three volumes are available </w:t>
+      </w:r>
+      <w:r>
+        <w:rPr>
+          <w:rFonts w:ascii="Charis SIL Italic" w:hAnsi="Charis SIL Italic" w:eastAsia="Charis SIL Italic"/>
+          <w:b w:val="0"/>
+          <w:i/>
+          <w:color w:val="000000"/>
+          <w:sz w:val="24"/>
+        </w:rPr>
+        <w:t xml:space="preserve">via Google Books: 'Insulinde I Java', 'Insulinde II Outside Occupations' and </w:t>
+      </w:r>
+      <w:r>
+        <w:rPr>
+          <w:rFonts w:ascii="Charis SIL Italic" w:hAnsi="Charis SIL Italic" w:eastAsia="Charis SIL Italic"/>
+          <w:b w:val="0"/>
+          <w:i/>
+          <w:color w:val="000000"/>
+          <w:sz w:val="24"/>
+        </w:rPr>
+        <w:t xml:space="preserve">'Australia and Oceania'. The guides give a very accurate description of how the </w:t>
+      </w:r>
+      <w:r>
+        <w:rPr>
+          <w:rFonts w:ascii="Charis SIL Italic" w:hAnsi="Charis SIL Italic" w:eastAsia="Charis SIL Italic"/>
+          <w:b w:val="0"/>
+          <w:i/>
+          <w:color w:val="000000"/>
+          <w:sz w:val="24"/>
+        </w:rPr>
+        <w:t>objects were displayed in the museum.</w:t>
+      </w:r>
+    </w:p>
+    <w:p>
+      <w:pPr>
+        <w:autoSpaceDN w:val="0"/>
+        <w:autoSpaceDE w:val="0"/>
+        <w:widowControl/>
+        <w:spacing w:line="288" w:lineRule="exact" w:before="240" w:after="0"/>
+        <w:ind w:left="800" w:right="1008" w:firstLine="0"/>
+        <w:jc w:val="left"/>
+      </w:pPr>
       <w:r>
         <w:rPr>
           <w:rFonts w:ascii="Charis SIL Regular" w:hAnsi="Charis SIL Regular" w:eastAsia="Charis SIL Regular"/>
@@ -3851,7 +3680,7 @@
             <w:rPr>
               <w:rStyle w:val="Hyperlink"/>
             </w:rPr>
-            <w:t xml:space="preserve">WorldCat </w:t>
+            <w:t>https://</w:t>
           </w:r>
         </w:hyperlink>
       </w:r>
@@ -3864,25 +3693,162 @@
           <w:sz w:val="24"/>
           <w:u w:val="single"/>
         </w:rPr>
-        <w:hyperlink r:id="rId21" w:history="1">
+        <w:hyperlink r:id="rId22" w:history="1">
           <w:r>
             <w:rPr>
               <w:rStyle w:val="Hyperlink"/>
             </w:rPr>
-            <w:t>1287660577</w:t>
+            <w:t>www.google.nl/</w:t>
           </w:r>
         </w:hyperlink>
       </w:r>
-    </w:p>
-    <w:p>
-      <w:pPr>
-        <w:autoSpaceDN w:val="0"/>
-        <w:autoSpaceDE w:val="0"/>
-        <w:widowControl/>
-        <w:spacing w:line="352" w:lineRule="exact" w:before="176" w:after="0"/>
-        <w:ind w:left="0" w:right="0" w:firstLine="0"/>
-        <w:jc w:val="left"/>
-      </w:pPr>
+      <w:r>
+        <w:rPr>
+          <w:rFonts w:ascii="Charis SIL Regular" w:hAnsi="Charis SIL Regular" w:eastAsia="Charis SIL Regular"/>
+          <w:b w:val="0"/>
+          <w:i w:val="0"/>
+          <w:color w:val="0066CC"/>
+          <w:sz w:val="24"/>
+          <w:u w:val="single"/>
+        </w:rPr>
+        <w:hyperlink r:id="rId22" w:history="1">
+          <w:r>
+            <w:rPr>
+              <w:rStyle w:val="Hyperlink"/>
+            </w:rPr>
+            <w:t>books/</w:t>
+          </w:r>
+        </w:hyperlink>
+      </w:r>
+      <w:r>
+        <w:rPr>
+          <w:rFonts w:ascii="Charis SIL Regular" w:hAnsi="Charis SIL Regular" w:eastAsia="Charis SIL Regular"/>
+          <w:b w:val="0"/>
+          <w:i w:val="0"/>
+          <w:color w:val="0066CC"/>
+          <w:sz w:val="24"/>
+          <w:u w:val="single"/>
+        </w:rPr>
+        <w:hyperlink r:id="rId22" w:history="1">
+          <w:r>
+            <w:rPr>
+              <w:rStyle w:val="Hyperlink"/>
+            </w:rPr>
+            <w:t xml:space="preserve">edition/ </w:t>
+          </w:r>
+        </w:hyperlink>
+      </w:r>
+      <w:r>
+        <w:br/>
+      </w:r>
+      <w:r>
+        <w:rPr>
+          <w:rFonts w:ascii="Charis SIL Regular" w:hAnsi="Charis SIL Regular" w:eastAsia="Charis SIL Regular"/>
+          <w:b w:val="0"/>
+          <w:i w:val="0"/>
+          <w:color w:val="0066CC"/>
+          <w:sz w:val="24"/>
+          <w:u w:val="single"/>
+        </w:rPr>
+        <w:hyperlink r:id="rId22" w:history="1">
+          <w:r>
+            <w:rPr>
+              <w:rStyle w:val="Hyperlink"/>
+            </w:rPr>
+            <w:t>Gids_vo</w:t>
+          </w:r>
+        </w:hyperlink>
+      </w:r>
+      <w:r>
+        <w:rPr>
+          <w:rFonts w:ascii="Charis SIL Regular" w:hAnsi="Charis SIL Regular" w:eastAsia="Charis SIL Regular"/>
+          <w:b w:val="0"/>
+          <w:i w:val="0"/>
+          <w:color w:val="0066CC"/>
+          <w:sz w:val="24"/>
+          <w:u w:val="single"/>
+        </w:rPr>
+        <w:hyperlink r:id="rId22" w:history="1">
+          <w:r>
+            <w:rPr>
+              <w:rStyle w:val="Hyperlink"/>
+            </w:rPr>
+            <w:t>or_den_bezoeker</w:t>
+          </w:r>
+        </w:hyperlink>
+      </w:r>
+      <w:r>
+        <w:rPr>
+          <w:rFonts w:ascii="Charis SIL Regular" w:hAnsi="Charis SIL Regular" w:eastAsia="Charis SIL Regular"/>
+          <w:b w:val="0"/>
+          <w:i w:val="0"/>
+          <w:color w:val="0066CC"/>
+          <w:sz w:val="24"/>
+          <w:u w:val="single"/>
+        </w:rPr>
+        <w:hyperlink r:id="rId22" w:history="1">
+          <w:r>
+            <w:rPr>
+              <w:rStyle w:val="Hyperlink"/>
+            </w:rPr>
+            <w:t>_van_he</w:t>
+          </w:r>
+        </w:hyperlink>
+      </w:r>
+      <w:r>
+        <w:rPr>
+          <w:rFonts w:ascii="Charis SIL Regular" w:hAnsi="Charis SIL Regular" w:eastAsia="Charis SIL Regular"/>
+          <w:b w:val="0"/>
+          <w:i w:val="0"/>
+          <w:color w:val="0066CC"/>
+          <w:sz w:val="24"/>
+          <w:u w:val="single"/>
+        </w:rPr>
+        <w:hyperlink r:id="rId22" w:history="1">
+          <w:r>
+            <w:rPr>
+              <w:rStyle w:val="Hyperlink"/>
+            </w:rPr>
+            <w:t>t_Ethno</w:t>
+          </w:r>
+        </w:hyperlink>
+      </w:r>
+      <w:r>
+        <w:rPr>
+          <w:rFonts w:ascii="Charis SIL Regular" w:hAnsi="Charis SIL Regular" w:eastAsia="Charis SIL Regular"/>
+          <w:b w:val="0"/>
+          <w:i w:val="0"/>
+          <w:color w:val="0066CC"/>
+          <w:sz w:val="24"/>
+          <w:u w:val="single"/>
+        </w:rPr>
+        <w:hyperlink r:id="rId22" w:history="1">
+          <w:r>
+            <w:rPr>
+              <w:rStyle w:val="Hyperlink"/>
+            </w:rPr>
+            <w:t>grap/</w:t>
+          </w:r>
+        </w:hyperlink>
+      </w:r>
+      <w:r>
+        <w:rPr>
+          <w:rFonts w:ascii="Charis SIL Regular" w:hAnsi="Charis SIL Regular" w:eastAsia="Charis SIL Regular"/>
+          <w:b w:val="0"/>
+          <w:i w:val="0"/>
+          <w:color w:val="0066CC"/>
+          <w:sz w:val="24"/>
+          <w:u w:val="single"/>
+        </w:rPr>
+        <w:hyperlink r:id="rId22" w:history="1">
+          <w:r>
+            <w:rPr>
+              <w:rStyle w:val="Hyperlink"/>
+            </w:rPr>
+            <w:t>wDpnAAAAcAAJ</w:t>
+          </w:r>
+        </w:hyperlink>
+      </w:r>
       <w:r>
         <w:rPr>
           <w:rFonts w:ascii="Charis SIL Regular" w:hAnsi="Charis SIL Regular" w:eastAsia="Charis SIL Regular"/>
@@ -3891,78 +3857,8 @@
           <w:color w:val="000000"/>
           <w:sz w:val="24"/>
         </w:rPr>
-        <w:t>Article:</w:t>
-      </w:r>
-    </w:p>
-    <w:p>
-      <w:pPr>
-        <w:autoSpaceDN w:val="0"/>
-        <w:autoSpaceDE w:val="0"/>
-        <w:widowControl/>
-        <w:spacing w:line="288" w:lineRule="exact" w:before="240" w:after="0"/>
-        <w:ind w:left="800" w:right="576" w:firstLine="0"/>
-        <w:jc w:val="left"/>
-      </w:pPr>
-      <w:r>
-        <w:rPr>
-          <w:rFonts w:ascii="Charis SIL Italic" w:hAnsi="Charis SIL Italic" w:eastAsia="Charis SIL Italic"/>
-          <w:b w:val="0"/>
-          <w:i/>
-          <w:color w:val="000000"/>
-          <w:sz w:val="24"/>
-        </w:rPr>
-        <w:t xml:space="preserve">Wijs, Sonja, 'Een plaats voor de mens; de etnografische musea van het Koninklijk </w:t>
-      </w:r>
-      <w:r>
-        <w:rPr>
-          <w:rFonts w:ascii="Charis SIL Italic" w:hAnsi="Charis SIL Italic" w:eastAsia="Charis SIL Italic"/>
-          <w:b w:val="0"/>
-          <w:i/>
-          <w:color w:val="000000"/>
-          <w:sz w:val="24"/>
-        </w:rPr>
-        <w:t xml:space="preserve">Zoölogisch Genootschap Natura Artis Magistra, in: Heden En Verleden, VVE </w:t>
-      </w:r>
-      <w:r>
-        <w:rPr>
-          <w:rFonts w:ascii="Charis SIL Italic" w:hAnsi="Charis SIL Italic" w:eastAsia="Charis SIL Italic"/>
-          <w:b w:val="0"/>
-          <w:i/>
-          <w:color w:val="000000"/>
-          <w:sz w:val="24"/>
-        </w:rPr>
-        <w:t>Jaarboek 8. 2020.</w:t>
-      </w:r>
-      <w:r>
-        <w:rPr>
-          <w:rFonts w:ascii="Charis SIL Italic" w:hAnsi="Charis SIL Italic" w:eastAsia="Charis SIL Italic"/>
-          <w:b w:val="0"/>
-          <w:i/>
-          <w:color w:val="000000"/>
-          <w:sz w:val="24"/>
-        </w:rPr>
-        <w:t xml:space="preserve">Article from 2020 by Sonja Wijs about the Artis Ethnographic </w:t>
-      </w:r>
-      <w:r>
-        <w:rPr>
-          <w:rFonts w:ascii="Charis SIL Italic" w:hAnsi="Charis SIL Italic" w:eastAsia="Charis SIL Italic"/>
-          <w:b w:val="0"/>
-          <w:i/>
-          <w:color w:val="000000"/>
-          <w:sz w:val="24"/>
-        </w:rPr>
-        <w:t>Museum.</w:t>
-      </w:r>
-    </w:p>
-    <w:p>
-      <w:pPr>
-        <w:autoSpaceDN w:val="0"/>
-        <w:autoSpaceDE w:val="0"/>
-        <w:widowControl/>
-        <w:spacing w:line="352" w:lineRule="exact" w:before="176" w:after="0"/>
-        <w:ind w:left="800" w:right="0" w:firstLine="0"/>
-        <w:jc w:val="left"/>
-      </w:pPr>
+        <w:t xml:space="preserve">, </w:t>
+      </w:r>
       <w:r>
         <w:rPr>
           <w:rFonts w:ascii="Charis SIL Regular" w:hAnsi="Charis SIL Regular" w:eastAsia="Charis SIL Regular"/>
@@ -3977,7 +3873,7 @@
             <w:rPr>
               <w:rStyle w:val="Hyperlink"/>
             </w:rPr>
-            <w:t>https://</w:t>
+            <w:t xml:space="preserve">WorldCat </w:t>
           </w:r>
         </w:hyperlink>
       </w:r>
@@ -3990,15 +3886,105 @@
           <w:sz w:val="24"/>
           <w:u w:val="single"/>
         </w:rPr>
-        <w:hyperlink r:id="rId23" w:history="1">
+        <w:hyperlink r:id="rId22" w:history="1">
           <w:r>
             <w:rPr>
               <w:rStyle w:val="Hyperlink"/>
             </w:rPr>
-            <w:t>search.worldcat.org/</w:t>
+            <w:t>1287660577</w:t>
           </w:r>
         </w:hyperlink>
       </w:r>
+    </w:p>
+    <w:p>
+      <w:pPr>
+        <w:autoSpaceDN w:val="0"/>
+        <w:autoSpaceDE w:val="0"/>
+        <w:widowControl/>
+        <w:spacing w:line="352" w:lineRule="exact" w:before="176" w:after="0"/>
+        <w:ind w:left="0" w:right="0" w:firstLine="0"/>
+        <w:jc w:val="left"/>
+      </w:pPr>
+      <w:r>
+        <w:rPr>
+          <w:rFonts w:ascii="Charis SIL Regular" w:hAnsi="Charis SIL Regular" w:eastAsia="Charis SIL Regular"/>
+          <w:b w:val="0"/>
+          <w:i w:val="0"/>
+          <w:color w:val="000000"/>
+          <w:sz w:val="24"/>
+        </w:rPr>
+        <w:t>Article:</w:t>
+      </w:r>
+    </w:p>
+    <w:p>
+      <w:pPr>
+        <w:autoSpaceDN w:val="0"/>
+        <w:autoSpaceDE w:val="0"/>
+        <w:widowControl/>
+        <w:spacing w:line="288" w:lineRule="exact" w:before="240" w:after="0"/>
+        <w:ind w:left="800" w:right="576" w:firstLine="0"/>
+        <w:jc w:val="left"/>
+      </w:pPr>
+      <w:r>
+        <w:rPr>
+          <w:rFonts w:ascii="Charis SIL Italic" w:hAnsi="Charis SIL Italic" w:eastAsia="Charis SIL Italic"/>
+          <w:b w:val="0"/>
+          <w:i/>
+          <w:color w:val="000000"/>
+          <w:sz w:val="24"/>
+        </w:rPr>
+        <w:t xml:space="preserve">Wijs, Sonja, 'Een plaats voor de mens; de etnografische musea van het Koninklijk </w:t>
+      </w:r>
+      <w:r>
+        <w:rPr>
+          <w:rFonts w:ascii="Charis SIL Italic" w:hAnsi="Charis SIL Italic" w:eastAsia="Charis SIL Italic"/>
+          <w:b w:val="0"/>
+          <w:i/>
+          <w:color w:val="000000"/>
+          <w:sz w:val="24"/>
+        </w:rPr>
+        <w:t xml:space="preserve">Zoölogisch Genootschap Natura Artis Magistra, in: Heden En Verleden, VVE </w:t>
+      </w:r>
+      <w:r>
+        <w:rPr>
+          <w:rFonts w:ascii="Charis SIL Italic" w:hAnsi="Charis SIL Italic" w:eastAsia="Charis SIL Italic"/>
+          <w:b w:val="0"/>
+          <w:i/>
+          <w:color w:val="000000"/>
+          <w:sz w:val="24"/>
+        </w:rPr>
+        <w:t>Jaarboek 8. 2020.</w:t>
+      </w:r>
+      <w:r>
+        <w:rPr>
+          <w:rFonts w:ascii="Charis SIL Italic" w:hAnsi="Charis SIL Italic" w:eastAsia="Charis SIL Italic"/>
+          <w:b w:val="0"/>
+          <w:i/>
+          <w:color w:val="000000"/>
+          <w:sz w:val="24"/>
+        </w:rPr>
+        <w:t xml:space="preserve">Article from 2020 by Sonja Wijs about the Artis Ethnographic </w:t>
+      </w:r>
+      <w:r>
+        <w:rPr>
+          <w:rFonts w:ascii="Charis SIL Italic" w:hAnsi="Charis SIL Italic" w:eastAsia="Charis SIL Italic"/>
+          <w:b w:val="0"/>
+          <w:i/>
+          <w:color w:val="000000"/>
+          <w:sz w:val="24"/>
+        </w:rPr>
+        <w:t>Museum.</w:t>
+      </w:r>
+    </w:p>
+    <w:p>
+      <w:pPr>
+        <w:autoSpaceDN w:val="0"/>
+        <w:autoSpaceDE w:val="0"/>
+        <w:widowControl/>
+        <w:spacing w:line="352" w:lineRule="exact" w:before="176" w:after="0"/>
+        <w:ind w:left="800" w:right="0" w:firstLine="0"/>
+        <w:jc w:val="left"/>
+      </w:pPr>
       <w:r>
         <w:rPr>
           <w:rFonts w:ascii="Charis SIL Regular" w:hAnsi="Charis SIL Regular" w:eastAsia="Charis SIL Regular"/>
@@ -4008,12 +3994,12 @@
           <w:sz w:val="24"/>
           <w:u w:val="single"/>
         </w:rPr>
-        <w:hyperlink r:id="rId23" w:history="1">
+        <w:hyperlink r:id="rId24" w:history="1">
           <w:r>
             <w:rPr>
               <w:rStyle w:val="Hyperlink"/>
             </w:rPr>
-            <w:t>title/1178618962?</w:t>
+            <w:t>https://</w:t>
           </w:r>
         </w:hyperlink>
       </w:r>
@@ -4026,7 +4012,43 @@
           <w:sz w:val="24"/>
           <w:u w:val="single"/>
         </w:rPr>
-        <w:hyperlink r:id="rId23" w:history="1">
+        <w:hyperlink r:id="rId24" w:history="1">
+          <w:r>
+            <w:rPr>
+              <w:rStyle w:val="Hyperlink"/>
+            </w:rPr>
+            <w:t>search.worldcat.org/</w:t>
+          </w:r>
+        </w:hyperlink>
+      </w:r>
+      <w:r>
+        <w:rPr>
+          <w:rFonts w:ascii="Charis SIL Regular" w:hAnsi="Charis SIL Regular" w:eastAsia="Charis SIL Regular"/>
+          <w:b w:val="0"/>
+          <w:i w:val="0"/>
+          <w:color w:val="0066CC"/>
+          <w:sz w:val="24"/>
+          <w:u w:val="single"/>
+        </w:rPr>
+        <w:hyperlink r:id="rId24" w:history="1">
+          <w:r>
+            <w:rPr>
+              <w:rStyle w:val="Hyperlink"/>
+            </w:rPr>
+            <w:t>title/1178618962?</w:t>
+          </w:r>
+        </w:hyperlink>
+      </w:r>
+      <w:r>
+        <w:rPr>
+          <w:rFonts w:ascii="Charis SIL Regular" w:hAnsi="Charis SIL Regular" w:eastAsia="Charis SIL Regular"/>
+          <w:b w:val="0"/>
+          <w:i w:val="0"/>
+          <w:color w:val="0066CC"/>
+          <w:sz w:val="24"/>
+          <w:u w:val="single"/>
+        </w:rPr>
+        <w:hyperlink r:id="rId24" w:history="1">
           <w:r>
             <w:rPr>
               <w:rStyle w:val="Hyperlink"/>
@@ -4083,7 +4105,7 @@
           <w:sz w:val="24"/>
           <w:u w:val="single"/>
         </w:rPr>
-        <w:hyperlink r:id="rId24" w:history="1">
+        <w:hyperlink r:id="rId25" w:history="1">
           <w:r>
             <w:rPr>
               <w:rStyle w:val="Hyperlink"/>
@@ -4112,7 +4134,7 @@
           <w:sz w:val="24"/>
           <w:u w:val="single"/>
         </w:rPr>
-        <w:hyperlink r:id="rId24" w:history="1">
+        <w:hyperlink r:id="rId25" w:history="1">
           <w:r>
             <w:rPr>
               <w:rStyle w:val="Hyperlink"/>

--- a/EXPORTS/DOCX/published/niveau3/English/EMArtis.docx
+++ b/EXPORTS/DOCX/published/niveau3/English/EMArtis.docx
@@ -465,13 +465,21 @@
       </w:r>
       <w:r>
         <w:rPr>
+          <w:u w:val="single" w:color="0066cc"/>
           <w:rFonts w:ascii="Charis SIL Regular" w:hAnsi="Charis SIL Regular" w:eastAsia="Charis SIL Regular"/>
           <w:b w:val="0"/>
           <w:i w:val="0"/>
           <w:color w:val="000000"/>
           <w:sz w:val="24"/>
         </w:rPr>
-        <w:t xml:space="preserve">Exhibition, of </w:t>
+        <w:hyperlink r:id="rId10" w:history="1">
+          <w:r>
+            <w:rPr>
+              <w:rStyle w:val="Hyperlink"/>
+            </w:rPr>
+            <w:t xml:space="preserve">Exhibition, of </w:t>
+          </w:r>
+        </w:hyperlink>
       </w:r>
       <w:r>
         <w:rPr>
@@ -3233,12 +3241,248 @@
           <w:sz w:val="24"/>
           <w:u w:val="single"/>
         </w:rPr>
+        <w:hyperlink r:id="rId18" w:history="1">
+          <w:r>
+            <w:rPr>
+              <w:rStyle w:val="Hyperlink"/>
+            </w:rPr>
+            <w:t>730403132</w:t>
+          </w:r>
+        </w:hyperlink>
+      </w:r>
+      <w:r>
+        <w:rPr>
+          <w:rFonts w:ascii="Charis SIL Regular" w:hAnsi="Charis SIL Regular" w:eastAsia="Charis SIL Regular"/>
+          <w:b w:val="0"/>
+          <w:i w:val="0"/>
+          <w:color w:val="000000"/>
+          <w:sz w:val="24"/>
+        </w:rPr>
+        <w:hyperlink r:id="rId18" w:history="1">
+          <w:r>
+            <w:rPr>
+              <w:rStyle w:val="Hyperlink"/>
+            </w:rPr>
+            <w:t xml:space="preserve">, </w:t>
+          </w:r>
+        </w:hyperlink>
+      </w:r>
+      <w:r>
+        <w:rPr>
+          <w:rFonts w:ascii="Charis SIL Regular" w:hAnsi="Charis SIL Regular" w:eastAsia="Charis SIL Regular"/>
+          <w:b w:val="0"/>
+          <w:i w:val="0"/>
+          <w:color w:val="0066CC"/>
+          <w:sz w:val="24"/>
+          <w:u w:val="single"/>
+        </w:rPr>
+        <w:hyperlink r:id="rId18" w:history="1">
+          <w:r>
+            <w:rPr>
+              <w:rStyle w:val="Hyperlink"/>
+            </w:rPr>
+            <w:t>ISBN</w:t>
+          </w:r>
+        </w:hyperlink>
+      </w:r>
+      <w:r>
+        <w:rPr>
+          <w:rFonts w:ascii="Charis SIL Regular" w:hAnsi="Charis SIL Regular" w:eastAsia="Charis SIL Regular"/>
+          <w:b w:val="0"/>
+          <w:i w:val="0"/>
+          <w:color w:val="0066CC"/>
+          <w:sz w:val="24"/>
+          <w:u w:val="single"/>
+        </w:rPr>
+        <w:t xml:space="preserve"> </w:t>
+      </w:r>
+      <w:r>
+        <w:rPr>
+          <w:rFonts w:ascii="Charis SIL Regular" w:hAnsi="Charis SIL Regular" w:eastAsia="Charis SIL Regular"/>
+          <w:b w:val="0"/>
+          <w:i w:val="0"/>
+          <w:color w:val="0066CC"/>
+          <w:sz w:val="24"/>
+          <w:u w:val="single"/>
+        </w:rPr>
+        <w:hyperlink r:id="rId18" w:history="1">
+          <w:r>
+            <w:rPr>
+              <w:rStyle w:val="Hyperlink"/>
+            </w:rPr>
+            <w:t>9068327526</w:t>
+          </w:r>
+        </w:hyperlink>
+      </w:r>
+    </w:p>
+    <w:p>
+      <w:pPr>
+        <w:autoSpaceDN w:val="0"/>
+        <w:autoSpaceDE w:val="0"/>
+        <w:widowControl/>
+        <w:spacing w:line="352" w:lineRule="exact" w:before="176" w:after="0"/>
+        <w:ind w:left="0" w:right="0" w:firstLine="0"/>
+        <w:jc w:val="left"/>
+      </w:pPr>
+      <w:r>
+        <w:rPr>
+          <w:rFonts w:ascii="Charis SIL Regular" w:hAnsi="Charis SIL Regular" w:eastAsia="Charis SIL Regular"/>
+          <w:b w:val="0"/>
+          <w:i w:val="0"/>
+          <w:color w:val="000000"/>
+          <w:sz w:val="24"/>
+        </w:rPr>
+        <w:t>Book:</w:t>
+      </w:r>
+    </w:p>
+    <w:p>
+      <w:pPr>
+        <w:autoSpaceDN w:val="0"/>
+        <w:autoSpaceDE w:val="0"/>
+        <w:widowControl/>
+        <w:spacing w:line="288" w:lineRule="exact" w:before="240" w:after="0"/>
+        <w:ind w:left="800" w:right="288" w:firstLine="0"/>
+        <w:jc w:val="left"/>
+      </w:pPr>
+      <w:r>
+        <w:rPr>
+          <w:rFonts w:ascii="Charis SIL Italic" w:hAnsi="Charis SIL Italic" w:eastAsia="Charis SIL Italic"/>
+          <w:b w:val="0"/>
+          <w:i/>
+          <w:color w:val="000000"/>
+          <w:sz w:val="24"/>
+        </w:rPr>
+        <w:t xml:space="preserve">Pleyte, C.M. Verzameling Van Ethnographische Voorwerpen, Aan De Westkust Van </w:t>
+      </w:r>
+      <w:r>
+        <w:rPr>
+          <w:rFonts w:ascii="Charis SIL Italic" w:hAnsi="Charis SIL Italic" w:eastAsia="Charis SIL Italic"/>
+          <w:b w:val="0"/>
+          <w:i/>
+          <w:color w:val="000000"/>
+          <w:sz w:val="24"/>
+        </w:rPr>
+        <w:t xml:space="preserve">Afrika, Voornamelijk in Het Congo-Gebied, Verzameld, En Voor Het Meerendeel </w:t>
+      </w:r>
+      <w:r>
+        <w:rPr>
+          <w:rFonts w:ascii="Charis SIL Italic" w:hAnsi="Charis SIL Italic" w:eastAsia="Charis SIL Italic"/>
+          <w:b w:val="0"/>
+          <w:i/>
+          <w:color w:val="000000"/>
+          <w:sz w:val="24"/>
+        </w:rPr>
+        <w:t>Aan Het Genootschap Ten Geschenke Gegeven. Amsterdam: van Holkema, 1885.</w:t>
+      </w:r>
+    </w:p>
+    <w:p>
+      <w:pPr>
+        <w:autoSpaceDN w:val="0"/>
+        <w:autoSpaceDE w:val="0"/>
+        <w:widowControl/>
+        <w:spacing w:line="288" w:lineRule="exact" w:before="64" w:after="0"/>
+        <w:ind w:left="800" w:right="864" w:firstLine="0"/>
+        <w:jc w:val="left"/>
+      </w:pPr>
+      <w:r>
+        <w:rPr>
+          <w:rFonts w:ascii="Charis SIL Italic" w:hAnsi="Charis SIL Italic" w:eastAsia="Charis SIL Italic"/>
+          <w:b w:val="0"/>
+          <w:i/>
+          <w:color w:val="000000"/>
+          <w:sz w:val="24"/>
+        </w:rPr>
+        <w:t xml:space="preserve">Description of the 1885 collection from West Africa of the Artis Ethnographic </w:t>
+      </w:r>
+      <w:r>
+        <w:rPr>
+          <w:rFonts w:ascii="Charis SIL Italic" w:hAnsi="Charis SIL Italic" w:eastAsia="Charis SIL Italic"/>
+          <w:b w:val="0"/>
+          <w:i/>
+          <w:color w:val="000000"/>
+          <w:sz w:val="24"/>
+        </w:rPr>
+        <w:t>Museum by the curator at the time, C.M. Pleyte.</w:t>
+      </w:r>
+    </w:p>
+    <w:p>
+      <w:pPr>
+        <w:autoSpaceDN w:val="0"/>
+        <w:autoSpaceDE w:val="0"/>
+        <w:widowControl/>
+        <w:spacing w:line="288" w:lineRule="exact" w:before="240" w:after="0"/>
+        <w:ind w:left="800" w:right="1296" w:firstLine="0"/>
+        <w:jc w:val="left"/>
+      </w:pPr>
+      <w:r>
+        <w:rPr>
+          <w:rFonts w:ascii="Charis SIL Regular" w:hAnsi="Charis SIL Regular" w:eastAsia="Charis SIL Regular"/>
+          <w:b w:val="0"/>
+          <w:i w:val="0"/>
+          <w:color w:val="0066CC"/>
+          <w:sz w:val="24"/>
+          <w:u w:val="single"/>
+        </w:rPr>
         <w:hyperlink r:id="rId19" w:history="1">
           <w:r>
             <w:rPr>
               <w:rStyle w:val="Hyperlink"/>
             </w:rPr>
-            <w:t>730403132</w:t>
+            <w:t>https://</w:t>
+          </w:r>
+        </w:hyperlink>
+      </w:r>
+      <w:r>
+        <w:rPr>
+          <w:rFonts w:ascii="Charis SIL Regular" w:hAnsi="Charis SIL Regular" w:eastAsia="Charis SIL Regular"/>
+          <w:b w:val="0"/>
+          <w:i w:val="0"/>
+          <w:color w:val="0066CC"/>
+          <w:sz w:val="24"/>
+          <w:u w:val="single"/>
+        </w:rPr>
+        <w:hyperlink r:id="rId19" w:history="1">
+          <w:r>
+            <w:rPr>
+              <w:rStyle w:val="Hyperlink"/>
+            </w:rPr>
+            <w:t>search.worldcat.org/</w:t>
+          </w:r>
+        </w:hyperlink>
+      </w:r>
+      <w:r>
+        <w:rPr>
+          <w:rFonts w:ascii="Charis SIL Regular" w:hAnsi="Charis SIL Regular" w:eastAsia="Charis SIL Regular"/>
+          <w:b w:val="0"/>
+          <w:i w:val="0"/>
+          <w:color w:val="0066CC"/>
+          <w:sz w:val="24"/>
+          <w:u w:val="single"/>
+        </w:rPr>
+        <w:hyperlink r:id="rId19" w:history="1">
+          <w:r>
+            <w:rPr>
+              <w:rStyle w:val="Hyperlink"/>
+            </w:rPr>
+            <w:t>title/836812327?</w:t>
+          </w:r>
+        </w:hyperlink>
+      </w:r>
+      <w:r>
+        <w:rPr>
+          <w:rFonts w:ascii="Charis SIL Regular" w:hAnsi="Charis SIL Regular" w:eastAsia="Charis SIL Regular"/>
+          <w:b w:val="0"/>
+          <w:i w:val="0"/>
+          <w:color w:val="0066CC"/>
+          <w:sz w:val="24"/>
+          <w:u w:val="single"/>
+        </w:rPr>
+        <w:hyperlink r:id="rId19" w:history="1">
+          <w:r>
+            <w:rPr>
+              <w:rStyle w:val="Hyperlink"/>
+            </w:rPr>
+            <w:t>oclcNum=836812327</w:t>
           </w:r>
         </w:hyperlink>
       </w:r>
@@ -3252,6 +3496,191 @@
         </w:rPr>
         <w:t xml:space="preserve">, </w:t>
       </w:r>
+      <w:r>
+        <w:rPr>
+          <w:rFonts w:ascii="Charis SIL Regular" w:hAnsi="Charis SIL Regular" w:eastAsia="Charis SIL Regular"/>
+          <w:b w:val="0"/>
+          <w:i w:val="0"/>
+          <w:color w:val="0066CC"/>
+          <w:sz w:val="24"/>
+          <w:u w:val="single"/>
+        </w:rPr>
+        <w:hyperlink r:id="rId19" w:history="1">
+          <w:r>
+            <w:rPr>
+              <w:rStyle w:val="Hyperlink"/>
+            </w:rPr>
+            <w:t>WorldC</w:t>
+          </w:r>
+        </w:hyperlink>
+      </w:r>
+      <w:r>
+        <w:rPr>
+          <w:rFonts w:ascii="Charis SIL Regular" w:hAnsi="Charis SIL Regular" w:eastAsia="Charis SIL Regular"/>
+          <w:b w:val="0"/>
+          <w:i w:val="0"/>
+          <w:color w:val="0066CC"/>
+          <w:sz w:val="24"/>
+          <w:u w:val="single"/>
+        </w:rPr>
+        <w:hyperlink r:id="rId19" w:history="1">
+          <w:r>
+            <w:rPr>
+              <w:rStyle w:val="Hyperlink"/>
+            </w:rPr>
+            <w:t>at</w:t>
+          </w:r>
+        </w:hyperlink>
+      </w:r>
+      <w:r>
+        <w:rPr>
+          <w:rFonts w:ascii="Charis SIL Regular" w:hAnsi="Charis SIL Regular" w:eastAsia="Charis SIL Regular"/>
+          <w:b w:val="0"/>
+          <w:i w:val="0"/>
+          <w:color w:val="0066CC"/>
+          <w:sz w:val="24"/>
+          <w:u w:val="single"/>
+        </w:rPr>
+        <w:t xml:space="preserve"> </w:t>
+      </w:r>
+      <w:r>
+        <w:rPr>
+          <w:rFonts w:ascii="Charis SIL Regular" w:hAnsi="Charis SIL Regular" w:eastAsia="Charis SIL Regular"/>
+          <w:b w:val="0"/>
+          <w:i w:val="0"/>
+          <w:color w:val="0066CC"/>
+          <w:sz w:val="24"/>
+          <w:u w:val="single"/>
+        </w:rPr>
+        <w:hyperlink r:id="rId19" w:history="1">
+          <w:r>
+            <w:rPr>
+              <w:rStyle w:val="Hyperlink"/>
+            </w:rPr>
+            <w:t>836812327</w:t>
+          </w:r>
+        </w:hyperlink>
+      </w:r>
+    </w:p>
+    <w:p>
+      <w:pPr>
+        <w:autoSpaceDN w:val="0"/>
+        <w:autoSpaceDE w:val="0"/>
+        <w:widowControl/>
+        <w:spacing w:line="352" w:lineRule="exact" w:before="176" w:after="0"/>
+        <w:ind w:left="0" w:right="0" w:firstLine="0"/>
+        <w:jc w:val="left"/>
+      </w:pPr>
+      <w:r>
+        <w:rPr>
+          <w:rFonts w:ascii="Charis SIL Regular" w:hAnsi="Charis SIL Regular" w:eastAsia="Charis SIL Regular"/>
+          <w:b w:val="0"/>
+          <w:i w:val="0"/>
+          <w:color w:val="000000"/>
+          <w:sz w:val="24"/>
+        </w:rPr>
+        <w:t>Book:</w:t>
+      </w:r>
+    </w:p>
+    <w:p>
+      <w:pPr>
+        <w:autoSpaceDN w:val="0"/>
+        <w:autoSpaceDE w:val="0"/>
+        <w:widowControl/>
+        <w:spacing w:line="352" w:lineRule="exact" w:before="176" w:after="0"/>
+        <w:ind w:left="800" w:right="0" w:firstLine="0"/>
+        <w:jc w:val="left"/>
+      </w:pPr>
+      <w:r>
+        <w:rPr>
+          <w:rFonts w:ascii="Charis SIL Italic" w:hAnsi="Charis SIL Italic" w:eastAsia="Charis SIL Italic"/>
+          <w:b w:val="0"/>
+          <w:i/>
+          <w:color w:val="000000"/>
+          <w:sz w:val="24"/>
+        </w:rPr>
+        <w:t>Pleyte, C.M. Gids Voor Den Bezoeker Van Het Ethnographisch Museum.</w:t>
+      </w:r>
+    </w:p>
+    <w:p>
+      <w:pPr>
+        <w:autoSpaceDN w:val="0"/>
+        <w:autoSpaceDE w:val="0"/>
+        <w:widowControl/>
+        <w:spacing w:line="288" w:lineRule="exact" w:before="64" w:after="0"/>
+        <w:ind w:left="800" w:right="432" w:firstLine="0"/>
+        <w:jc w:val="left"/>
+      </w:pPr>
+      <w:r>
+        <w:rPr>
+          <w:rFonts w:ascii="Charis SIL Italic" w:hAnsi="Charis SIL Italic" w:eastAsia="Charis SIL Italic"/>
+          <w:b w:val="0"/>
+          <w:i/>
+          <w:color w:val="000000"/>
+          <w:sz w:val="24"/>
+        </w:rPr>
+        <w:t>Amsterdam: Van Holkema, 1888.</w:t>
+      </w:r>
+      <w:r>
+        <w:rPr>
+          <w:rFonts w:ascii="Charis SIL Italic" w:hAnsi="Charis SIL Italic" w:eastAsia="Charis SIL Italic"/>
+          <w:b w:val="0"/>
+          <w:i/>
+          <w:color w:val="000000"/>
+          <w:sz w:val="24"/>
+        </w:rPr>
+        <w:t xml:space="preserve">Guide to the museum's collection from 1888 by </w:t>
+      </w:r>
+      <w:r>
+        <w:rPr>
+          <w:rFonts w:ascii="Charis SIL Italic" w:hAnsi="Charis SIL Italic" w:eastAsia="Charis SIL Italic"/>
+          <w:b w:val="0"/>
+          <w:i/>
+          <w:color w:val="000000"/>
+          <w:sz w:val="24"/>
+        </w:rPr>
+        <w:t xml:space="preserve">the then curator of the Artis Ethnographic Museum. Three volumes are available </w:t>
+      </w:r>
+      <w:r>
+        <w:rPr>
+          <w:rFonts w:ascii="Charis SIL Italic" w:hAnsi="Charis SIL Italic" w:eastAsia="Charis SIL Italic"/>
+          <w:b w:val="0"/>
+          <w:i/>
+          <w:color w:val="000000"/>
+          <w:sz w:val="24"/>
+        </w:rPr>
+        <w:t xml:space="preserve">via Google Books: 'Insulinde I Java', 'Insulinde II Outside Occupations' and </w:t>
+      </w:r>
+      <w:r>
+        <w:rPr>
+          <w:rFonts w:ascii="Charis SIL Italic" w:hAnsi="Charis SIL Italic" w:eastAsia="Charis SIL Italic"/>
+          <w:b w:val="0"/>
+          <w:i/>
+          <w:color w:val="000000"/>
+          <w:sz w:val="24"/>
+        </w:rPr>
+        <w:t xml:space="preserve">'Australia and Oceania'. The guides give a very accurate description of how the </w:t>
+      </w:r>
+      <w:r>
+        <w:rPr>
+          <w:rFonts w:ascii="Charis SIL Italic" w:hAnsi="Charis SIL Italic" w:eastAsia="Charis SIL Italic"/>
+          <w:b w:val="0"/>
+          <w:i/>
+          <w:color w:val="000000"/>
+          <w:sz w:val="24"/>
+        </w:rPr>
+        <w:t>objects were displayed in the museum.</w:t>
+      </w:r>
+    </w:p>
+    <w:p>
+      <w:pPr>
+        <w:autoSpaceDN w:val="0"/>
+        <w:autoSpaceDE w:val="0"/>
+        <w:widowControl/>
+        <w:spacing w:line="288" w:lineRule="exact" w:before="240" w:after="0"/>
+        <w:ind w:left="800" w:right="1008" w:firstLine="0"/>
+        <w:jc w:val="left"/>
+      </w:pPr>
       <w:r>
         <w:rPr>
           <w:rFonts w:ascii="Charis SIL Regular" w:hAnsi="Charis SIL Regular" w:eastAsia="Charis SIL Regular"/>
@@ -3266,20 +3695,9 @@
             <w:rPr>
               <w:rStyle w:val="Hyperlink"/>
             </w:rPr>
-            <w:t>ISBN</w:t>
+            <w:t>https://</w:t>
           </w:r>
         </w:hyperlink>
-      </w:r>
-      <w:r>
-        <w:rPr>
-          <w:rFonts w:ascii="Charis SIL Regular" w:hAnsi="Charis SIL Regular" w:eastAsia="Charis SIL Regular"/>
-          <w:b w:val="0"/>
-          <w:i w:val="0"/>
-          <w:color w:val="0066CC"/>
-          <w:sz w:val="24"/>
-          <w:u w:val="single"/>
-        </w:rPr>
-        <w:t xml:space="preserve"> </w:t>
       </w:r>
       <w:r>
         <w:rPr>
@@ -3295,20 +3713,157 @@
             <w:rPr>
               <w:rStyle w:val="Hyperlink"/>
             </w:rPr>
-            <w:t>9068327526</w:t>
+            <w:t>www.google.nl/</w:t>
           </w:r>
         </w:hyperlink>
       </w:r>
-    </w:p>
-    <w:p>
-      <w:pPr>
-        <w:autoSpaceDN w:val="0"/>
-        <w:autoSpaceDE w:val="0"/>
-        <w:widowControl/>
-        <w:spacing w:line="352" w:lineRule="exact" w:before="176" w:after="0"/>
-        <w:ind w:left="0" w:right="0" w:firstLine="0"/>
-        <w:jc w:val="left"/>
-      </w:pPr>
+      <w:r>
+        <w:rPr>
+          <w:rFonts w:ascii="Charis SIL Regular" w:hAnsi="Charis SIL Regular" w:eastAsia="Charis SIL Regular"/>
+          <w:b w:val="0"/>
+          <w:i w:val="0"/>
+          <w:color w:val="0066CC"/>
+          <w:sz w:val="24"/>
+          <w:u w:val="single"/>
+        </w:rPr>
+        <w:hyperlink r:id="rId20" w:history="1">
+          <w:r>
+            <w:rPr>
+              <w:rStyle w:val="Hyperlink"/>
+            </w:rPr>
+            <w:t>books/</w:t>
+          </w:r>
+        </w:hyperlink>
+      </w:r>
+      <w:r>
+        <w:rPr>
+          <w:rFonts w:ascii="Charis SIL Regular" w:hAnsi="Charis SIL Regular" w:eastAsia="Charis SIL Regular"/>
+          <w:b w:val="0"/>
+          <w:i w:val="0"/>
+          <w:color w:val="0066CC"/>
+          <w:sz w:val="24"/>
+          <w:u w:val="single"/>
+        </w:rPr>
+        <w:hyperlink r:id="rId20" w:history="1">
+          <w:r>
+            <w:rPr>
+              <w:rStyle w:val="Hyperlink"/>
+            </w:rPr>
+            <w:t xml:space="preserve">edition/ </w:t>
+          </w:r>
+        </w:hyperlink>
+      </w:r>
+      <w:r>
+        <w:br/>
+      </w:r>
+      <w:r>
+        <w:rPr>
+          <w:rFonts w:ascii="Charis SIL Regular" w:hAnsi="Charis SIL Regular" w:eastAsia="Charis SIL Regular"/>
+          <w:b w:val="0"/>
+          <w:i w:val="0"/>
+          <w:color w:val="0066CC"/>
+          <w:sz w:val="24"/>
+          <w:u w:val="single"/>
+        </w:rPr>
+        <w:hyperlink r:id="rId20" w:history="1">
+          <w:r>
+            <w:rPr>
+              <w:rStyle w:val="Hyperlink"/>
+            </w:rPr>
+            <w:t>Gids_vo</w:t>
+          </w:r>
+        </w:hyperlink>
+      </w:r>
+      <w:r>
+        <w:rPr>
+          <w:rFonts w:ascii="Charis SIL Regular" w:hAnsi="Charis SIL Regular" w:eastAsia="Charis SIL Regular"/>
+          <w:b w:val="0"/>
+          <w:i w:val="0"/>
+          <w:color w:val="0066CC"/>
+          <w:sz w:val="24"/>
+          <w:u w:val="single"/>
+        </w:rPr>
+        <w:hyperlink r:id="rId20" w:history="1">
+          <w:r>
+            <w:rPr>
+              <w:rStyle w:val="Hyperlink"/>
+            </w:rPr>
+            <w:t>or_den_bezoeker</w:t>
+          </w:r>
+        </w:hyperlink>
+      </w:r>
+      <w:r>
+        <w:rPr>
+          <w:rFonts w:ascii="Charis SIL Regular" w:hAnsi="Charis SIL Regular" w:eastAsia="Charis SIL Regular"/>
+          <w:b w:val="0"/>
+          <w:i w:val="0"/>
+          <w:color w:val="0066CC"/>
+          <w:sz w:val="24"/>
+          <w:u w:val="single"/>
+        </w:rPr>
+        <w:hyperlink r:id="rId20" w:history="1">
+          <w:r>
+            <w:rPr>
+              <w:rStyle w:val="Hyperlink"/>
+            </w:rPr>
+            <w:t>_van_he</w:t>
+          </w:r>
+        </w:hyperlink>
+      </w:r>
+      <w:r>
+        <w:rPr>
+          <w:rFonts w:ascii="Charis SIL Regular" w:hAnsi="Charis SIL Regular" w:eastAsia="Charis SIL Regular"/>
+          <w:b w:val="0"/>
+          <w:i w:val="0"/>
+          <w:color w:val="0066CC"/>
+          <w:sz w:val="24"/>
+          <w:u w:val="single"/>
+        </w:rPr>
+        <w:hyperlink r:id="rId20" w:history="1">
+          <w:r>
+            <w:rPr>
+              <w:rStyle w:val="Hyperlink"/>
+            </w:rPr>
+            <w:t>t_Ethno</w:t>
+          </w:r>
+        </w:hyperlink>
+      </w:r>
+      <w:r>
+        <w:rPr>
+          <w:rFonts w:ascii="Charis SIL Regular" w:hAnsi="Charis SIL Regular" w:eastAsia="Charis SIL Regular"/>
+          <w:b w:val="0"/>
+          <w:i w:val="0"/>
+          <w:color w:val="0066CC"/>
+          <w:sz w:val="24"/>
+          <w:u w:val="single"/>
+        </w:rPr>
+        <w:hyperlink r:id="rId20" w:history="1">
+          <w:r>
+            <w:rPr>
+              <w:rStyle w:val="Hyperlink"/>
+            </w:rPr>
+            <w:t>grap/</w:t>
+          </w:r>
+        </w:hyperlink>
+      </w:r>
+      <w:r>
+        <w:rPr>
+          <w:rFonts w:ascii="Charis SIL Regular" w:hAnsi="Charis SIL Regular" w:eastAsia="Charis SIL Regular"/>
+          <w:b w:val="0"/>
+          <w:i w:val="0"/>
+          <w:color w:val="0066CC"/>
+          <w:sz w:val="24"/>
+          <w:u w:val="single"/>
+        </w:rPr>
+        <w:hyperlink r:id="rId20" w:history="1">
+          <w:r>
+            <w:rPr>
+              <w:rStyle w:val="Hyperlink"/>
+            </w:rPr>
+            <w:t>wDpnAAAAcAAJ</w:t>
+          </w:r>
+        </w:hyperlink>
+      </w:r>
       <w:r>
         <w:rPr>
           <w:rFonts w:ascii="Charis SIL Regular" w:hAnsi="Charis SIL Regular" w:eastAsia="Charis SIL Regular"/>
@@ -3317,88 +3872,8 @@
           <w:color w:val="000000"/>
           <w:sz w:val="24"/>
         </w:rPr>
-        <w:t>Book:</w:t>
-      </w:r>
-    </w:p>
-    <w:p>
-      <w:pPr>
-        <w:autoSpaceDN w:val="0"/>
-        <w:autoSpaceDE w:val="0"/>
-        <w:widowControl/>
-        <w:spacing w:line="288" w:lineRule="exact" w:before="240" w:after="0"/>
-        <w:ind w:left="800" w:right="288" w:firstLine="0"/>
-        <w:jc w:val="left"/>
-      </w:pPr>
-      <w:r>
-        <w:rPr>
-          <w:rFonts w:ascii="Charis SIL Italic" w:hAnsi="Charis SIL Italic" w:eastAsia="Charis SIL Italic"/>
-          <w:b w:val="0"/>
-          <w:i/>
-          <w:color w:val="000000"/>
-          <w:sz w:val="24"/>
-        </w:rPr>
-        <w:t xml:space="preserve">Pleyte, C.M. Verzameling Van Ethnographische Voorwerpen, Aan De Westkust Van </w:t>
-      </w:r>
-      <w:r>
-        <w:rPr>
-          <w:rFonts w:ascii="Charis SIL Italic" w:hAnsi="Charis SIL Italic" w:eastAsia="Charis SIL Italic"/>
-          <w:b w:val="0"/>
-          <w:i/>
-          <w:color w:val="000000"/>
-          <w:sz w:val="24"/>
-        </w:rPr>
-        <w:t xml:space="preserve">Afrika, Voornamelijk in Het Congo-Gebied, Verzameld, En Voor Het Meerendeel </w:t>
-      </w:r>
-      <w:r>
-        <w:rPr>
-          <w:rFonts w:ascii="Charis SIL Italic" w:hAnsi="Charis SIL Italic" w:eastAsia="Charis SIL Italic"/>
-          <w:b w:val="0"/>
-          <w:i/>
-          <w:color w:val="000000"/>
-          <w:sz w:val="24"/>
-        </w:rPr>
-        <w:t>Aan Het Genootschap Ten Geschenke Gegeven. Amsterdam: van Holkema, 1885.</w:t>
-      </w:r>
-    </w:p>
-    <w:p>
-      <w:pPr>
-        <w:autoSpaceDN w:val="0"/>
-        <w:autoSpaceDE w:val="0"/>
-        <w:widowControl/>
-        <w:spacing w:line="288" w:lineRule="exact" w:before="64" w:after="0"/>
-        <w:ind w:left="800" w:right="864" w:firstLine="0"/>
-        <w:jc w:val="left"/>
-      </w:pPr>
-      <w:r>
-        <w:rPr>
-          <w:rFonts w:ascii="Charis SIL Italic" w:hAnsi="Charis SIL Italic" w:eastAsia="Charis SIL Italic"/>
-          <w:b w:val="0"/>
-          <w:i/>
-          <w:color w:val="000000"/>
-          <w:sz w:val="24"/>
-        </w:rPr>
-        <w:t xml:space="preserve">Description of the 1885 collection from West Africa of the Artis Ethnographic </w:t>
-      </w:r>
-      <w:r>
-        <w:rPr>
-          <w:rFonts w:ascii="Charis SIL Italic" w:hAnsi="Charis SIL Italic" w:eastAsia="Charis SIL Italic"/>
-          <w:b w:val="0"/>
-          <w:i/>
-          <w:color w:val="000000"/>
-          <w:sz w:val="24"/>
-        </w:rPr>
-        <w:t>Museum by the curator at the time, C.M. Pleyte.</w:t>
-      </w:r>
-    </w:p>
-    <w:p>
-      <w:pPr>
-        <w:autoSpaceDN w:val="0"/>
-        <w:autoSpaceDE w:val="0"/>
-        <w:widowControl/>
-        <w:spacing w:line="288" w:lineRule="exact" w:before="240" w:after="0"/>
-        <w:ind w:left="800" w:right="1296" w:firstLine="0"/>
-        <w:jc w:val="left"/>
-      </w:pPr>
+        <w:t xml:space="preserve">, </w:t>
+      </w:r>
       <w:r>
         <w:rPr>
           <w:rFonts w:ascii="Charis SIL Regular" w:hAnsi="Charis SIL Regular" w:eastAsia="Charis SIL Regular"/>
@@ -3413,7 +3888,7 @@
             <w:rPr>
               <w:rStyle w:val="Hyperlink"/>
             </w:rPr>
-            <w:t>https://</w:t>
+            <w:t xml:space="preserve">WorldCat </w:t>
           </w:r>
         </w:hyperlink>
       </w:r>
@@ -3426,123 +3901,12 @@
           <w:sz w:val="24"/>
           <w:u w:val="single"/>
         </w:rPr>
-        <w:hyperlink r:id="rId21" w:history="1">
+        <w:hyperlink r:id="rId20" w:history="1">
           <w:r>
             <w:rPr>
               <w:rStyle w:val="Hyperlink"/>
             </w:rPr>
-            <w:t>search.worldcat.org/</w:t>
-          </w:r>
-        </w:hyperlink>
-      </w:r>
-      <w:r>
-        <w:rPr>
-          <w:rFonts w:ascii="Charis SIL Regular" w:hAnsi="Charis SIL Regular" w:eastAsia="Charis SIL Regular"/>
-          <w:b w:val="0"/>
-          <w:i w:val="0"/>
-          <w:color w:val="0066CC"/>
-          <w:sz w:val="24"/>
-          <w:u w:val="single"/>
-        </w:rPr>
-        <w:hyperlink r:id="rId21" w:history="1">
-          <w:r>
-            <w:rPr>
-              <w:rStyle w:val="Hyperlink"/>
-            </w:rPr>
-            <w:t>title/836812327?</w:t>
-          </w:r>
-        </w:hyperlink>
-      </w:r>
-      <w:r>
-        <w:rPr>
-          <w:rFonts w:ascii="Charis SIL Regular" w:hAnsi="Charis SIL Regular" w:eastAsia="Charis SIL Regular"/>
-          <w:b w:val="0"/>
-          <w:i w:val="0"/>
-          <w:color w:val="0066CC"/>
-          <w:sz w:val="24"/>
-          <w:u w:val="single"/>
-        </w:rPr>
-        <w:hyperlink r:id="rId21" w:history="1">
-          <w:r>
-            <w:rPr>
-              <w:rStyle w:val="Hyperlink"/>
-            </w:rPr>
-            <w:t>oclcNum=836812327</w:t>
-          </w:r>
-        </w:hyperlink>
-      </w:r>
-      <w:r>
-        <w:rPr>
-          <w:rFonts w:ascii="Charis SIL Regular" w:hAnsi="Charis SIL Regular" w:eastAsia="Charis SIL Regular"/>
-          <w:b w:val="0"/>
-          <w:i w:val="0"/>
-          <w:color w:val="000000"/>
-          <w:sz w:val="24"/>
-        </w:rPr>
-        <w:t xml:space="preserve">, </w:t>
-      </w:r>
-      <w:r>
-        <w:rPr>
-          <w:rFonts w:ascii="Charis SIL Regular" w:hAnsi="Charis SIL Regular" w:eastAsia="Charis SIL Regular"/>
-          <w:b w:val="0"/>
-          <w:i w:val="0"/>
-          <w:color w:val="0066CC"/>
-          <w:sz w:val="24"/>
-          <w:u w:val="single"/>
-        </w:rPr>
-        <w:hyperlink r:id="rId21" w:history="1">
-          <w:r>
-            <w:rPr>
-              <w:rStyle w:val="Hyperlink"/>
-            </w:rPr>
-            <w:t>WorldC</w:t>
-          </w:r>
-        </w:hyperlink>
-      </w:r>
-      <w:r>
-        <w:rPr>
-          <w:rFonts w:ascii="Charis SIL Regular" w:hAnsi="Charis SIL Regular" w:eastAsia="Charis SIL Regular"/>
-          <w:b w:val="0"/>
-          <w:i w:val="0"/>
-          <w:color w:val="0066CC"/>
-          <w:sz w:val="24"/>
-          <w:u w:val="single"/>
-        </w:rPr>
-        <w:hyperlink r:id="rId21" w:history="1">
-          <w:r>
-            <w:rPr>
-              <w:rStyle w:val="Hyperlink"/>
-            </w:rPr>
-            <w:t>at</w:t>
-          </w:r>
-        </w:hyperlink>
-      </w:r>
-      <w:r>
-        <w:rPr>
-          <w:rFonts w:ascii="Charis SIL Regular" w:hAnsi="Charis SIL Regular" w:eastAsia="Charis SIL Regular"/>
-          <w:b w:val="0"/>
-          <w:i w:val="0"/>
-          <w:color w:val="0066CC"/>
-          <w:sz w:val="24"/>
-          <w:u w:val="single"/>
-        </w:rPr>
-        <w:t xml:space="preserve"> </w:t>
-      </w:r>
-      <w:r>
-        <w:rPr>
-          <w:rFonts w:ascii="Charis SIL Regular" w:hAnsi="Charis SIL Regular" w:eastAsia="Charis SIL Regular"/>
-          <w:b w:val="0"/>
-          <w:i w:val="0"/>
-          <w:color w:val="0066CC"/>
-          <w:sz w:val="24"/>
-          <w:u w:val="single"/>
-        </w:rPr>
-        <w:hyperlink r:id="rId21" w:history="1">
-          <w:r>
-            <w:rPr>
-              <w:rStyle w:val="Hyperlink"/>
-            </w:rPr>
-            <w:t>836812327</w:t>
+            <w:t>1287660577</w:t>
           </w:r>
         </w:hyperlink>
       </w:r>
@@ -3564,7 +3928,67 @@
           <w:color w:val="000000"/>
           <w:sz w:val="24"/>
         </w:rPr>
-        <w:t>Book:</w:t>
+        <w:t>Article:</w:t>
+      </w:r>
+    </w:p>
+    <w:p>
+      <w:pPr>
+        <w:autoSpaceDN w:val="0"/>
+        <w:autoSpaceDE w:val="0"/>
+        <w:widowControl/>
+        <w:spacing w:line="288" w:lineRule="exact" w:before="240" w:after="0"/>
+        <w:ind w:left="800" w:right="576" w:firstLine="0"/>
+        <w:jc w:val="left"/>
+      </w:pPr>
+      <w:r>
+        <w:rPr>
+          <w:rFonts w:ascii="Charis SIL Italic" w:hAnsi="Charis SIL Italic" w:eastAsia="Charis SIL Italic"/>
+          <w:b w:val="0"/>
+          <w:i/>
+          <w:color w:val="000000"/>
+          <w:sz w:val="24"/>
+        </w:rPr>
+        <w:t xml:space="preserve">Wijs, Sonja, 'Een plaats voor de mens; de etnografische musea van het Koninklijk </w:t>
+      </w:r>
+      <w:r>
+        <w:rPr>
+          <w:rFonts w:ascii="Charis SIL Italic" w:hAnsi="Charis SIL Italic" w:eastAsia="Charis SIL Italic"/>
+          <w:b w:val="0"/>
+          <w:i/>
+          <w:color w:val="000000"/>
+          <w:sz w:val="24"/>
+        </w:rPr>
+        <w:t xml:space="preserve">Zoölogisch Genootschap Natura Artis Magistra, in: Heden En Verleden, VVE </w:t>
+      </w:r>
+      <w:r>
+        <w:rPr>
+          <w:rFonts w:ascii="Charis SIL Italic" w:hAnsi="Charis SIL Italic" w:eastAsia="Charis SIL Italic"/>
+          <w:b w:val="0"/>
+          <w:i/>
+          <w:color w:val="000000"/>
+          <w:sz w:val="24"/>
+        </w:rPr>
+        <w:t>Jaarboek 8. 2020.</w:t>
+      </w:r>
+      <w:r>
+        <w:rPr>
+          <w:rFonts w:ascii="Charis SIL Italic" w:hAnsi="Charis SIL Italic" w:eastAsia="Charis SIL Italic"/>
+          <w:b w:val="0"/>
+          <w:i/>
+          <w:color w:val="000000"/>
+          <w:sz w:val="24"/>
+        </w:rPr>
+        <w:t xml:space="preserve">Article from 2020 by Sonja Wijs about the Artis Ethnographic </w:t>
+      </w:r>
+      <w:r>
+        <w:rPr>
+          <w:rFonts w:ascii="Charis SIL Italic" w:hAnsi="Charis SIL Italic" w:eastAsia="Charis SIL Italic"/>
+          <w:b w:val="0"/>
+          <w:i/>
+          <w:color w:val="000000"/>
+          <w:sz w:val="24"/>
+        </w:rPr>
+        <w:t>Museum.</w:t>
       </w:r>
     </w:p>
     <w:p>
@@ -3574,96 +3998,6 @@
         <w:widowControl/>
         <w:spacing w:line="352" w:lineRule="exact" w:before="176" w:after="0"/>
         <w:ind w:left="800" w:right="0" w:firstLine="0"/>
-        <w:jc w:val="left"/>
-      </w:pPr>
-      <w:r>
-        <w:rPr>
-          <w:rFonts w:ascii="Charis SIL Italic" w:hAnsi="Charis SIL Italic" w:eastAsia="Charis SIL Italic"/>
-          <w:b w:val="0"/>
-          <w:i/>
-          <w:color w:val="000000"/>
-          <w:sz w:val="24"/>
-        </w:rPr>
-        <w:t>Pleyte, C.M. Gids Voor Den Bezoeker Van Het Ethnographisch Museum.</w:t>
-      </w:r>
-    </w:p>
-    <w:p>
-      <w:pPr>
-        <w:autoSpaceDN w:val="0"/>
-        <w:autoSpaceDE w:val="0"/>
-        <w:widowControl/>
-        <w:spacing w:line="288" w:lineRule="exact" w:before="64" w:after="0"/>
-        <w:ind w:left="800" w:right="432" w:firstLine="0"/>
-        <w:jc w:val="left"/>
-      </w:pPr>
-      <w:r>
-        <w:rPr>
-          <w:rFonts w:ascii="Charis SIL Italic" w:hAnsi="Charis SIL Italic" w:eastAsia="Charis SIL Italic"/>
-          <w:b w:val="0"/>
-          <w:i/>
-          <w:color w:val="000000"/>
-          <w:sz w:val="24"/>
-        </w:rPr>
-        <w:t>Amsterdam: Van Holkema, 1888.</w:t>
-      </w:r>
-      <w:r>
-        <w:rPr>
-          <w:rFonts w:ascii="Charis SIL Italic" w:hAnsi="Charis SIL Italic" w:eastAsia="Charis SIL Italic"/>
-          <w:b w:val="0"/>
-          <w:i/>
-          <w:color w:val="000000"/>
-          <w:sz w:val="24"/>
-        </w:rPr>
-        <w:t xml:space="preserve">Guide to the museum's collection from 1888 by </w:t>
-      </w:r>
-      <w:r>
-        <w:rPr>
-          <w:rFonts w:ascii="Charis SIL Italic" w:hAnsi="Charis SIL Italic" w:eastAsia="Charis SIL Italic"/>
-          <w:b w:val="0"/>
-          <w:i/>
-          <w:color w:val="000000"/>
-          <w:sz w:val="24"/>
-        </w:rPr>
-        <w:t xml:space="preserve">the then curator of the Artis Ethnographic Museum. Three volumes are available </w:t>
-      </w:r>
-      <w:r>
-        <w:rPr>
-          <w:rFonts w:ascii="Charis SIL Italic" w:hAnsi="Charis SIL Italic" w:eastAsia="Charis SIL Italic"/>
-          <w:b w:val="0"/>
-          <w:i/>
-          <w:color w:val="000000"/>
-          <w:sz w:val="24"/>
-        </w:rPr>
-        <w:t xml:space="preserve">via Google Books: 'Insulinde I Java', 'Insulinde II Outside Occupations' and </w:t>
-      </w:r>
-      <w:r>
-        <w:rPr>
-          <w:rFonts w:ascii="Charis SIL Italic" w:hAnsi="Charis SIL Italic" w:eastAsia="Charis SIL Italic"/>
-          <w:b w:val="0"/>
-          <w:i/>
-          <w:color w:val="000000"/>
-          <w:sz w:val="24"/>
-        </w:rPr>
-        <w:t xml:space="preserve">'Australia and Oceania'. The guides give a very accurate description of how the </w:t>
-      </w:r>
-      <w:r>
-        <w:rPr>
-          <w:rFonts w:ascii="Charis SIL Italic" w:hAnsi="Charis SIL Italic" w:eastAsia="Charis SIL Italic"/>
-          <w:b w:val="0"/>
-          <w:i/>
-          <w:color w:val="000000"/>
-          <w:sz w:val="24"/>
-        </w:rPr>
-        <w:t>objects were displayed in the museum.</w:t>
-      </w:r>
-    </w:p>
-    <w:p>
-      <w:pPr>
-        <w:autoSpaceDN w:val="0"/>
-        <w:autoSpaceDE w:val="0"/>
-        <w:widowControl/>
-        <w:spacing w:line="288" w:lineRule="exact" w:before="240" w:after="0"/>
-        <w:ind w:left="800" w:right="1008" w:firstLine="0"/>
         <w:jc w:val="left"/>
       </w:pPr>
       <w:r>
@@ -3698,7 +4032,7 @@
             <w:rPr>
               <w:rStyle w:val="Hyperlink"/>
             </w:rPr>
-            <w:t>www.google.nl/</w:t>
+            <w:t>search.worldcat.org/</w:t>
           </w:r>
         </w:hyperlink>
       </w:r>
@@ -3716,7 +4050,7 @@
             <w:rPr>
               <w:rStyle w:val="Hyperlink"/>
             </w:rPr>
-            <w:t>books/</w:t>
+            <w:t>title/1178618962?</w:t>
           </w:r>
         </w:hyperlink>
       </w:r>
@@ -3730,325 +4064,6 @@
           <w:u w:val="single"/>
         </w:rPr>
         <w:hyperlink r:id="rId22" w:history="1">
-          <w:r>
-            <w:rPr>
-              <w:rStyle w:val="Hyperlink"/>
-            </w:rPr>
-            <w:t xml:space="preserve">edition/ </w:t>
-          </w:r>
-        </w:hyperlink>
-      </w:r>
-      <w:r>
-        <w:br/>
-      </w:r>
-      <w:r>
-        <w:rPr>
-          <w:rFonts w:ascii="Charis SIL Regular" w:hAnsi="Charis SIL Regular" w:eastAsia="Charis SIL Regular"/>
-          <w:b w:val="0"/>
-          <w:i w:val="0"/>
-          <w:color w:val="0066CC"/>
-          <w:sz w:val="24"/>
-          <w:u w:val="single"/>
-        </w:rPr>
-        <w:hyperlink r:id="rId22" w:history="1">
-          <w:r>
-            <w:rPr>
-              <w:rStyle w:val="Hyperlink"/>
-            </w:rPr>
-            <w:t>Gids_vo</w:t>
-          </w:r>
-        </w:hyperlink>
-      </w:r>
-      <w:r>
-        <w:rPr>
-          <w:rFonts w:ascii="Charis SIL Regular" w:hAnsi="Charis SIL Regular" w:eastAsia="Charis SIL Regular"/>
-          <w:b w:val="0"/>
-          <w:i w:val="0"/>
-          <w:color w:val="0066CC"/>
-          <w:sz w:val="24"/>
-          <w:u w:val="single"/>
-        </w:rPr>
-        <w:hyperlink r:id="rId22" w:history="1">
-          <w:r>
-            <w:rPr>
-              <w:rStyle w:val="Hyperlink"/>
-            </w:rPr>
-            <w:t>or_den_bezoeker</w:t>
-          </w:r>
-        </w:hyperlink>
-      </w:r>
-      <w:r>
-        <w:rPr>
-          <w:rFonts w:ascii="Charis SIL Regular" w:hAnsi="Charis SIL Regular" w:eastAsia="Charis SIL Regular"/>
-          <w:b w:val="0"/>
-          <w:i w:val="0"/>
-          <w:color w:val="0066CC"/>
-          <w:sz w:val="24"/>
-          <w:u w:val="single"/>
-        </w:rPr>
-        <w:hyperlink r:id="rId22" w:history="1">
-          <w:r>
-            <w:rPr>
-              <w:rStyle w:val="Hyperlink"/>
-            </w:rPr>
-            <w:t>_van_he</w:t>
-          </w:r>
-        </w:hyperlink>
-      </w:r>
-      <w:r>
-        <w:rPr>
-          <w:rFonts w:ascii="Charis SIL Regular" w:hAnsi="Charis SIL Regular" w:eastAsia="Charis SIL Regular"/>
-          <w:b w:val="0"/>
-          <w:i w:val="0"/>
-          <w:color w:val="0066CC"/>
-          <w:sz w:val="24"/>
-          <w:u w:val="single"/>
-        </w:rPr>
-        <w:hyperlink r:id="rId22" w:history="1">
-          <w:r>
-            <w:rPr>
-              <w:rStyle w:val="Hyperlink"/>
-            </w:rPr>
-            <w:t>t_Ethno</w:t>
-          </w:r>
-        </w:hyperlink>
-      </w:r>
-      <w:r>
-        <w:rPr>
-          <w:rFonts w:ascii="Charis SIL Regular" w:hAnsi="Charis SIL Regular" w:eastAsia="Charis SIL Regular"/>
-          <w:b w:val="0"/>
-          <w:i w:val="0"/>
-          <w:color w:val="0066CC"/>
-          <w:sz w:val="24"/>
-          <w:u w:val="single"/>
-        </w:rPr>
-        <w:hyperlink r:id="rId22" w:history="1">
-          <w:r>
-            <w:rPr>
-              <w:rStyle w:val="Hyperlink"/>
-            </w:rPr>
-            <w:t>grap/</w:t>
-          </w:r>
-        </w:hyperlink>
-      </w:r>
-      <w:r>
-        <w:rPr>
-          <w:rFonts w:ascii="Charis SIL Regular" w:hAnsi="Charis SIL Regular" w:eastAsia="Charis SIL Regular"/>
-          <w:b w:val="0"/>
-          <w:i w:val="0"/>
-          <w:color w:val="0066CC"/>
-          <w:sz w:val="24"/>
-          <w:u w:val="single"/>
-        </w:rPr>
-        <w:hyperlink r:id="rId22" w:history="1">
-          <w:r>
-            <w:rPr>
-              <w:rStyle w:val="Hyperlink"/>
-            </w:rPr>
-            <w:t>wDpnAAAAcAAJ</w:t>
-          </w:r>
-        </w:hyperlink>
-      </w:r>
-      <w:r>
-        <w:rPr>
-          <w:rFonts w:ascii="Charis SIL Regular" w:hAnsi="Charis SIL Regular" w:eastAsia="Charis SIL Regular"/>
-          <w:b w:val="0"/>
-          <w:i w:val="0"/>
-          <w:color w:val="000000"/>
-          <w:sz w:val="24"/>
-        </w:rPr>
-        <w:t xml:space="preserve">, </w:t>
-      </w:r>
-      <w:r>
-        <w:rPr>
-          <w:rFonts w:ascii="Charis SIL Regular" w:hAnsi="Charis SIL Regular" w:eastAsia="Charis SIL Regular"/>
-          <w:b w:val="0"/>
-          <w:i w:val="0"/>
-          <w:color w:val="0066CC"/>
-          <w:sz w:val="24"/>
-          <w:u w:val="single"/>
-        </w:rPr>
-        <w:hyperlink r:id="rId23" w:history="1">
-          <w:r>
-            <w:rPr>
-              <w:rStyle w:val="Hyperlink"/>
-            </w:rPr>
-            <w:t xml:space="preserve">WorldCat </w:t>
-          </w:r>
-        </w:hyperlink>
-      </w:r>
-      <w:r>
-        <w:rPr>
-          <w:rFonts w:ascii="Charis SIL Regular" w:hAnsi="Charis SIL Regular" w:eastAsia="Charis SIL Regular"/>
-          <w:b w:val="0"/>
-          <w:i w:val="0"/>
-          <w:color w:val="0066CC"/>
-          <w:sz w:val="24"/>
-          <w:u w:val="single"/>
-        </w:rPr>
-        <w:hyperlink r:id="rId22" w:history="1">
-          <w:r>
-            <w:rPr>
-              <w:rStyle w:val="Hyperlink"/>
-            </w:rPr>
-            <w:t>1287660577</w:t>
-          </w:r>
-        </w:hyperlink>
-      </w:r>
-    </w:p>
-    <w:p>
-      <w:pPr>
-        <w:autoSpaceDN w:val="0"/>
-        <w:autoSpaceDE w:val="0"/>
-        <w:widowControl/>
-        <w:spacing w:line="352" w:lineRule="exact" w:before="176" w:after="0"/>
-        <w:ind w:left="0" w:right="0" w:firstLine="0"/>
-        <w:jc w:val="left"/>
-      </w:pPr>
-      <w:r>
-        <w:rPr>
-          <w:rFonts w:ascii="Charis SIL Regular" w:hAnsi="Charis SIL Regular" w:eastAsia="Charis SIL Regular"/>
-          <w:b w:val="0"/>
-          <w:i w:val="0"/>
-          <w:color w:val="000000"/>
-          <w:sz w:val="24"/>
-        </w:rPr>
-        <w:t>Article:</w:t>
-      </w:r>
-    </w:p>
-    <w:p>
-      <w:pPr>
-        <w:autoSpaceDN w:val="0"/>
-        <w:autoSpaceDE w:val="0"/>
-        <w:widowControl/>
-        <w:spacing w:line="288" w:lineRule="exact" w:before="240" w:after="0"/>
-        <w:ind w:left="800" w:right="576" w:firstLine="0"/>
-        <w:jc w:val="left"/>
-      </w:pPr>
-      <w:r>
-        <w:rPr>
-          <w:rFonts w:ascii="Charis SIL Italic" w:hAnsi="Charis SIL Italic" w:eastAsia="Charis SIL Italic"/>
-          <w:b w:val="0"/>
-          <w:i/>
-          <w:color w:val="000000"/>
-          <w:sz w:val="24"/>
-        </w:rPr>
-        <w:t xml:space="preserve">Wijs, Sonja, 'Een plaats voor de mens; de etnografische musea van het Koninklijk </w:t>
-      </w:r>
-      <w:r>
-        <w:rPr>
-          <w:rFonts w:ascii="Charis SIL Italic" w:hAnsi="Charis SIL Italic" w:eastAsia="Charis SIL Italic"/>
-          <w:b w:val="0"/>
-          <w:i/>
-          <w:color w:val="000000"/>
-          <w:sz w:val="24"/>
-        </w:rPr>
-        <w:t xml:space="preserve">Zoölogisch Genootschap Natura Artis Magistra, in: Heden En Verleden, VVE </w:t>
-      </w:r>
-      <w:r>
-        <w:rPr>
-          <w:rFonts w:ascii="Charis SIL Italic" w:hAnsi="Charis SIL Italic" w:eastAsia="Charis SIL Italic"/>
-          <w:b w:val="0"/>
-          <w:i/>
-          <w:color w:val="000000"/>
-          <w:sz w:val="24"/>
-        </w:rPr>
-        <w:t>Jaarboek 8. 2020.</w:t>
-      </w:r>
-      <w:r>
-        <w:rPr>
-          <w:rFonts w:ascii="Charis SIL Italic" w:hAnsi="Charis SIL Italic" w:eastAsia="Charis SIL Italic"/>
-          <w:b w:val="0"/>
-          <w:i/>
-          <w:color w:val="000000"/>
-          <w:sz w:val="24"/>
-        </w:rPr>
-        <w:t xml:space="preserve">Article from 2020 by Sonja Wijs about the Artis Ethnographic </w:t>
-      </w:r>
-      <w:r>
-        <w:rPr>
-          <w:rFonts w:ascii="Charis SIL Italic" w:hAnsi="Charis SIL Italic" w:eastAsia="Charis SIL Italic"/>
-          <w:b w:val="0"/>
-          <w:i/>
-          <w:color w:val="000000"/>
-          <w:sz w:val="24"/>
-        </w:rPr>
-        <w:t>Museum.</w:t>
-      </w:r>
-    </w:p>
-    <w:p>
-      <w:pPr>
-        <w:autoSpaceDN w:val="0"/>
-        <w:autoSpaceDE w:val="0"/>
-        <w:widowControl/>
-        <w:spacing w:line="352" w:lineRule="exact" w:before="176" w:after="0"/>
-        <w:ind w:left="800" w:right="0" w:firstLine="0"/>
-        <w:jc w:val="left"/>
-      </w:pPr>
-      <w:r>
-        <w:rPr>
-          <w:rFonts w:ascii="Charis SIL Regular" w:hAnsi="Charis SIL Regular" w:eastAsia="Charis SIL Regular"/>
-          <w:b w:val="0"/>
-          <w:i w:val="0"/>
-          <w:color w:val="0066CC"/>
-          <w:sz w:val="24"/>
-          <w:u w:val="single"/>
-        </w:rPr>
-        <w:hyperlink r:id="rId24" w:history="1">
-          <w:r>
-            <w:rPr>
-              <w:rStyle w:val="Hyperlink"/>
-            </w:rPr>
-            <w:t>https://</w:t>
-          </w:r>
-        </w:hyperlink>
-      </w:r>
-      <w:r>
-        <w:rPr>
-          <w:rFonts w:ascii="Charis SIL Regular" w:hAnsi="Charis SIL Regular" w:eastAsia="Charis SIL Regular"/>
-          <w:b w:val="0"/>
-          <w:i w:val="0"/>
-          <w:color w:val="0066CC"/>
-          <w:sz w:val="24"/>
-          <w:u w:val="single"/>
-        </w:rPr>
-        <w:hyperlink r:id="rId24" w:history="1">
-          <w:r>
-            <w:rPr>
-              <w:rStyle w:val="Hyperlink"/>
-            </w:rPr>
-            <w:t>search.worldcat.org/</w:t>
-          </w:r>
-        </w:hyperlink>
-      </w:r>
-      <w:r>
-        <w:rPr>
-          <w:rFonts w:ascii="Charis SIL Regular" w:hAnsi="Charis SIL Regular" w:eastAsia="Charis SIL Regular"/>
-          <w:b w:val="0"/>
-          <w:i w:val="0"/>
-          <w:color w:val="0066CC"/>
-          <w:sz w:val="24"/>
-          <w:u w:val="single"/>
-        </w:rPr>
-        <w:hyperlink r:id="rId24" w:history="1">
-          <w:r>
-            <w:rPr>
-              <w:rStyle w:val="Hyperlink"/>
-            </w:rPr>
-            <w:t>title/1178618962?</w:t>
-          </w:r>
-        </w:hyperlink>
-      </w:r>
-      <w:r>
-        <w:rPr>
-          <w:rFonts w:ascii="Charis SIL Regular" w:hAnsi="Charis SIL Regular" w:eastAsia="Charis SIL Regular"/>
-          <w:b w:val="0"/>
-          <w:i w:val="0"/>
-          <w:color w:val="0066CC"/>
-          <w:sz w:val="24"/>
-          <w:u w:val="single"/>
-        </w:rPr>
-        <w:hyperlink r:id="rId24" w:history="1">
           <w:r>
             <w:rPr>
               <w:rStyle w:val="Hyperlink"/>
@@ -4105,7 +4120,7 @@
           <w:sz w:val="24"/>
           <w:u w:val="single"/>
         </w:rPr>
-        <w:hyperlink r:id="rId25" w:history="1">
+        <w:hyperlink r:id="rId23" w:history="1">
           <w:r>
             <w:rPr>
               <w:rStyle w:val="Hyperlink"/>
@@ -4134,7 +4149,7 @@
           <w:sz w:val="24"/>
           <w:u w:val="single"/>
         </w:rPr>
-        <w:hyperlink r:id="rId25" w:history="1">
+        <w:hyperlink r:id="rId23" w:history="1">
           <w:r>
             <w:rPr>
               <w:rStyle w:val="Hyperlink"/>

--- a/EXPORTS/DOCX/published/niveau3/English/EMArtis.docx
+++ b/EXPORTS/DOCX/published/niveau3/English/EMArtis.docx
@@ -526,7 +526,32 @@
           <w:color w:val="000000"/>
           <w:sz w:val="24"/>
         </w:rPr>
-        <w:t xml:space="preserve">ects collected by the </w:t>
+        <w:hyperlink r:id="rId10" w:history="1">
+          <w:r>
+            <w:rPr>
+              <w:rStyle w:val="Hyperlink"/>
+            </w:rPr>
+            <w:t>ects collected b</w:t>
+          </w:r>
+        </w:hyperlink>
+      </w:r>
+      <w:r>
+        <w:rPr>
+          <w:u w:val="single" w:color="0066cc"/>
+          <w:rFonts w:ascii="Charis SIL Regular" w:hAnsi="Charis SIL Regular" w:eastAsia="Charis SIL Regular"/>
+          <w:b w:val="0"/>
+          <w:i w:val="0"/>
+          <w:color w:val="000000"/>
+          <w:sz w:val="24"/>
+        </w:rPr>
+        <w:hyperlink r:id="rId10" w:history="1">
+          <w:r>
+            <w:rPr>
+              <w:rStyle w:val="Hyperlink"/>
+            </w:rPr>
+            <w:t xml:space="preserve">y the </w:t>
+          </w:r>
+        </w:hyperlink>
       </w:r>
       <w:r>
         <w:rPr>
@@ -1463,25 +1488,7 @@
           <w:color w:val="000000"/>
           <w:sz w:val="24"/>
         </w:rPr>
-        <w:t>are held at the A</w:t>
-      </w:r>
-      <w:r>
-        <w:rPr>
-          <w:u w:val="single" w:color="0066cc"/>
-          <w:rFonts w:ascii="Charis SIL Regular" w:hAnsi="Charis SIL Regular" w:eastAsia="Charis SIL Regular"/>
-          <w:b w:val="0"/>
-          <w:i w:val="0"/>
-          <w:color w:val="000000"/>
-          <w:sz w:val="24"/>
-        </w:rPr>
-        <w:hyperlink r:id="rId14" w:history="1">
-          <w:r>
-            <w:rPr>
-              <w:rStyle w:val="Hyperlink"/>
-            </w:rPr>
-            <w:t>msterda</w:t>
-          </w:r>
-        </w:hyperlink>
+        <w:t>are held at the Amsterda</w:t>
       </w:r>
       <w:r>
         <w:rPr>
@@ -3505,7 +3512,7 @@
           <w:sz w:val="24"/>
           <w:u w:val="single"/>
         </w:rPr>
-        <w:hyperlink r:id="rId19" w:history="1">
+        <w:hyperlink r:id="rId20" w:history="1">
           <w:r>
             <w:rPr>
               <w:rStyle w:val="Hyperlink"/>
@@ -3690,7 +3697,7 @@
           <w:sz w:val="24"/>
           <w:u w:val="single"/>
         </w:rPr>
-        <w:hyperlink r:id="rId20" w:history="1">
+        <w:hyperlink r:id="rId21" w:history="1">
           <w:r>
             <w:rPr>
               <w:rStyle w:val="Hyperlink"/>
@@ -3698,181 +3705,6 @@
             <w:t>https://</w:t>
           </w:r>
         </w:hyperlink>
-      </w:r>
-      <w:r>
-        <w:rPr>
-          <w:rFonts w:ascii="Charis SIL Regular" w:hAnsi="Charis SIL Regular" w:eastAsia="Charis SIL Regular"/>
-          <w:b w:val="0"/>
-          <w:i w:val="0"/>
-          <w:color w:val="0066CC"/>
-          <w:sz w:val="24"/>
-          <w:u w:val="single"/>
-        </w:rPr>
-        <w:hyperlink r:id="rId20" w:history="1">
-          <w:r>
-            <w:rPr>
-              <w:rStyle w:val="Hyperlink"/>
-            </w:rPr>
-            <w:t>www.google.nl/</w:t>
-          </w:r>
-        </w:hyperlink>
-      </w:r>
-      <w:r>
-        <w:rPr>
-          <w:rFonts w:ascii="Charis SIL Regular" w:hAnsi="Charis SIL Regular" w:eastAsia="Charis SIL Regular"/>
-          <w:b w:val="0"/>
-          <w:i w:val="0"/>
-          <w:color w:val="0066CC"/>
-          <w:sz w:val="24"/>
-          <w:u w:val="single"/>
-        </w:rPr>
-        <w:hyperlink r:id="rId20" w:history="1">
-          <w:r>
-            <w:rPr>
-              <w:rStyle w:val="Hyperlink"/>
-            </w:rPr>
-            <w:t>books/</w:t>
-          </w:r>
-        </w:hyperlink>
-      </w:r>
-      <w:r>
-        <w:rPr>
-          <w:rFonts w:ascii="Charis SIL Regular" w:hAnsi="Charis SIL Regular" w:eastAsia="Charis SIL Regular"/>
-          <w:b w:val="0"/>
-          <w:i w:val="0"/>
-          <w:color w:val="0066CC"/>
-          <w:sz w:val="24"/>
-          <w:u w:val="single"/>
-        </w:rPr>
-        <w:hyperlink r:id="rId20" w:history="1">
-          <w:r>
-            <w:rPr>
-              <w:rStyle w:val="Hyperlink"/>
-            </w:rPr>
-            <w:t xml:space="preserve">edition/ </w:t>
-          </w:r>
-        </w:hyperlink>
-      </w:r>
-      <w:r>
-        <w:br/>
-      </w:r>
-      <w:r>
-        <w:rPr>
-          <w:rFonts w:ascii="Charis SIL Regular" w:hAnsi="Charis SIL Regular" w:eastAsia="Charis SIL Regular"/>
-          <w:b w:val="0"/>
-          <w:i w:val="0"/>
-          <w:color w:val="0066CC"/>
-          <w:sz w:val="24"/>
-          <w:u w:val="single"/>
-        </w:rPr>
-        <w:hyperlink r:id="rId20" w:history="1">
-          <w:r>
-            <w:rPr>
-              <w:rStyle w:val="Hyperlink"/>
-            </w:rPr>
-            <w:t>Gids_vo</w:t>
-          </w:r>
-        </w:hyperlink>
-      </w:r>
-      <w:r>
-        <w:rPr>
-          <w:rFonts w:ascii="Charis SIL Regular" w:hAnsi="Charis SIL Regular" w:eastAsia="Charis SIL Regular"/>
-          <w:b w:val="0"/>
-          <w:i w:val="0"/>
-          <w:color w:val="0066CC"/>
-          <w:sz w:val="24"/>
-          <w:u w:val="single"/>
-        </w:rPr>
-        <w:hyperlink r:id="rId20" w:history="1">
-          <w:r>
-            <w:rPr>
-              <w:rStyle w:val="Hyperlink"/>
-            </w:rPr>
-            <w:t>or_den_bezoeker</w:t>
-          </w:r>
-        </w:hyperlink>
-      </w:r>
-      <w:r>
-        <w:rPr>
-          <w:rFonts w:ascii="Charis SIL Regular" w:hAnsi="Charis SIL Regular" w:eastAsia="Charis SIL Regular"/>
-          <w:b w:val="0"/>
-          <w:i w:val="0"/>
-          <w:color w:val="0066CC"/>
-          <w:sz w:val="24"/>
-          <w:u w:val="single"/>
-        </w:rPr>
-        <w:hyperlink r:id="rId20" w:history="1">
-          <w:r>
-            <w:rPr>
-              <w:rStyle w:val="Hyperlink"/>
-            </w:rPr>
-            <w:t>_van_he</w:t>
-          </w:r>
-        </w:hyperlink>
-      </w:r>
-      <w:r>
-        <w:rPr>
-          <w:rFonts w:ascii="Charis SIL Regular" w:hAnsi="Charis SIL Regular" w:eastAsia="Charis SIL Regular"/>
-          <w:b w:val="0"/>
-          <w:i w:val="0"/>
-          <w:color w:val="0066CC"/>
-          <w:sz w:val="24"/>
-          <w:u w:val="single"/>
-        </w:rPr>
-        <w:hyperlink r:id="rId20" w:history="1">
-          <w:r>
-            <w:rPr>
-              <w:rStyle w:val="Hyperlink"/>
-            </w:rPr>
-            <w:t>t_Ethno</w:t>
-          </w:r>
-        </w:hyperlink>
-      </w:r>
-      <w:r>
-        <w:rPr>
-          <w:rFonts w:ascii="Charis SIL Regular" w:hAnsi="Charis SIL Regular" w:eastAsia="Charis SIL Regular"/>
-          <w:b w:val="0"/>
-          <w:i w:val="0"/>
-          <w:color w:val="0066CC"/>
-          <w:sz w:val="24"/>
-          <w:u w:val="single"/>
-        </w:rPr>
-        <w:hyperlink r:id="rId20" w:history="1">
-          <w:r>
-            <w:rPr>
-              <w:rStyle w:val="Hyperlink"/>
-            </w:rPr>
-            <w:t>grap/</w:t>
-          </w:r>
-        </w:hyperlink>
-      </w:r>
-      <w:r>
-        <w:rPr>
-          <w:rFonts w:ascii="Charis SIL Regular" w:hAnsi="Charis SIL Regular" w:eastAsia="Charis SIL Regular"/>
-          <w:b w:val="0"/>
-          <w:i w:val="0"/>
-          <w:color w:val="0066CC"/>
-          <w:sz w:val="24"/>
-          <w:u w:val="single"/>
-        </w:rPr>
-        <w:hyperlink r:id="rId20" w:history="1">
-          <w:r>
-            <w:rPr>
-              <w:rStyle w:val="Hyperlink"/>
-            </w:rPr>
-            <w:t>wDpnAAAAcAAJ</w:t>
-          </w:r>
-        </w:hyperlink>
-      </w:r>
-      <w:r>
-        <w:rPr>
-          <w:rFonts w:ascii="Charis SIL Regular" w:hAnsi="Charis SIL Regular" w:eastAsia="Charis SIL Regular"/>
-          <w:b w:val="0"/>
-          <w:i w:val="0"/>
-          <w:color w:val="000000"/>
-          <w:sz w:val="24"/>
-        </w:rPr>
-        <w:t xml:space="preserve">, </w:t>
       </w:r>
       <w:r>
         <w:rPr>
@@ -3888,7 +3720,7 @@
             <w:rPr>
               <w:rStyle w:val="Hyperlink"/>
             </w:rPr>
-            <w:t xml:space="preserve">WorldCat </w:t>
+            <w:t>www.google.nl/</w:t>
           </w:r>
         </w:hyperlink>
       </w:r>
@@ -3901,25 +3733,144 @@
           <w:sz w:val="24"/>
           <w:u w:val="single"/>
         </w:rPr>
-        <w:hyperlink r:id="rId20" w:history="1">
+        <w:hyperlink r:id="rId21" w:history="1">
           <w:r>
             <w:rPr>
               <w:rStyle w:val="Hyperlink"/>
             </w:rPr>
-            <w:t>1287660577</w:t>
+            <w:t>books/</w:t>
           </w:r>
         </w:hyperlink>
       </w:r>
-    </w:p>
-    <w:p>
-      <w:pPr>
-        <w:autoSpaceDN w:val="0"/>
-        <w:autoSpaceDE w:val="0"/>
-        <w:widowControl/>
-        <w:spacing w:line="352" w:lineRule="exact" w:before="176" w:after="0"/>
-        <w:ind w:left="0" w:right="0" w:firstLine="0"/>
-        <w:jc w:val="left"/>
-      </w:pPr>
+      <w:r>
+        <w:rPr>
+          <w:rFonts w:ascii="Charis SIL Regular" w:hAnsi="Charis SIL Regular" w:eastAsia="Charis SIL Regular"/>
+          <w:b w:val="0"/>
+          <w:i w:val="0"/>
+          <w:color w:val="0066CC"/>
+          <w:sz w:val="24"/>
+          <w:u w:val="single"/>
+        </w:rPr>
+        <w:hyperlink r:id="rId21" w:history="1">
+          <w:r>
+            <w:rPr>
+              <w:rStyle w:val="Hyperlink"/>
+            </w:rPr>
+            <w:t xml:space="preserve">edition/ </w:t>
+          </w:r>
+        </w:hyperlink>
+      </w:r>
+      <w:r>
+        <w:br/>
+      </w:r>
+      <w:r>
+        <w:rPr>
+          <w:rFonts w:ascii="Charis SIL Regular" w:hAnsi="Charis SIL Regular" w:eastAsia="Charis SIL Regular"/>
+          <w:b w:val="0"/>
+          <w:i w:val="0"/>
+          <w:color w:val="0066CC"/>
+          <w:sz w:val="24"/>
+          <w:u w:val="single"/>
+        </w:rPr>
+        <w:hyperlink r:id="rId21" w:history="1">
+          <w:r>
+            <w:rPr>
+              <w:rStyle w:val="Hyperlink"/>
+            </w:rPr>
+            <w:t>Gids_vo</w:t>
+          </w:r>
+        </w:hyperlink>
+      </w:r>
+      <w:r>
+        <w:rPr>
+          <w:rFonts w:ascii="Charis SIL Regular" w:hAnsi="Charis SIL Regular" w:eastAsia="Charis SIL Regular"/>
+          <w:b w:val="0"/>
+          <w:i w:val="0"/>
+          <w:color w:val="0066CC"/>
+          <w:sz w:val="24"/>
+          <w:u w:val="single"/>
+        </w:rPr>
+        <w:hyperlink r:id="rId21" w:history="1">
+          <w:r>
+            <w:rPr>
+              <w:rStyle w:val="Hyperlink"/>
+            </w:rPr>
+            <w:t>or_den_bezoeker</w:t>
+          </w:r>
+        </w:hyperlink>
+      </w:r>
+      <w:r>
+        <w:rPr>
+          <w:rFonts w:ascii="Charis SIL Regular" w:hAnsi="Charis SIL Regular" w:eastAsia="Charis SIL Regular"/>
+          <w:b w:val="0"/>
+          <w:i w:val="0"/>
+          <w:color w:val="0066CC"/>
+          <w:sz w:val="24"/>
+          <w:u w:val="single"/>
+        </w:rPr>
+        <w:hyperlink r:id="rId21" w:history="1">
+          <w:r>
+            <w:rPr>
+              <w:rStyle w:val="Hyperlink"/>
+            </w:rPr>
+            <w:t>_van_he</w:t>
+          </w:r>
+        </w:hyperlink>
+      </w:r>
+      <w:r>
+        <w:rPr>
+          <w:rFonts w:ascii="Charis SIL Regular" w:hAnsi="Charis SIL Regular" w:eastAsia="Charis SIL Regular"/>
+          <w:b w:val="0"/>
+          <w:i w:val="0"/>
+          <w:color w:val="0066CC"/>
+          <w:sz w:val="24"/>
+          <w:u w:val="single"/>
+        </w:rPr>
+        <w:hyperlink r:id="rId21" w:history="1">
+          <w:r>
+            <w:rPr>
+              <w:rStyle w:val="Hyperlink"/>
+            </w:rPr>
+            <w:t>t_Ethno</w:t>
+          </w:r>
+        </w:hyperlink>
+      </w:r>
+      <w:r>
+        <w:rPr>
+          <w:rFonts w:ascii="Charis SIL Regular" w:hAnsi="Charis SIL Regular" w:eastAsia="Charis SIL Regular"/>
+          <w:b w:val="0"/>
+          <w:i w:val="0"/>
+          <w:color w:val="0066CC"/>
+          <w:sz w:val="24"/>
+          <w:u w:val="single"/>
+        </w:rPr>
+        <w:hyperlink r:id="rId21" w:history="1">
+          <w:r>
+            <w:rPr>
+              <w:rStyle w:val="Hyperlink"/>
+            </w:rPr>
+            <w:t>grap/</w:t>
+          </w:r>
+        </w:hyperlink>
+      </w:r>
+      <w:r>
+        <w:rPr>
+          <w:rFonts w:ascii="Charis SIL Regular" w:hAnsi="Charis SIL Regular" w:eastAsia="Charis SIL Regular"/>
+          <w:b w:val="0"/>
+          <w:i w:val="0"/>
+          <w:color w:val="0066CC"/>
+          <w:sz w:val="24"/>
+          <w:u w:val="single"/>
+        </w:rPr>
+        <w:hyperlink r:id="rId21" w:history="1">
+          <w:r>
+            <w:rPr>
+              <w:rStyle w:val="Hyperlink"/>
+            </w:rPr>
+            <w:t>wDpnAAAAcAAJ</w:t>
+          </w:r>
+        </w:hyperlink>
+      </w:r>
       <w:r>
         <w:rPr>
           <w:rFonts w:ascii="Charis SIL Regular" w:hAnsi="Charis SIL Regular" w:eastAsia="Charis SIL Regular"/>
@@ -3928,78 +3879,8 @@
           <w:color w:val="000000"/>
           <w:sz w:val="24"/>
         </w:rPr>
-        <w:t>Article:</w:t>
-      </w:r>
-    </w:p>
-    <w:p>
-      <w:pPr>
-        <w:autoSpaceDN w:val="0"/>
-        <w:autoSpaceDE w:val="0"/>
-        <w:widowControl/>
-        <w:spacing w:line="288" w:lineRule="exact" w:before="240" w:after="0"/>
-        <w:ind w:left="800" w:right="576" w:firstLine="0"/>
-        <w:jc w:val="left"/>
-      </w:pPr>
-      <w:r>
-        <w:rPr>
-          <w:rFonts w:ascii="Charis SIL Italic" w:hAnsi="Charis SIL Italic" w:eastAsia="Charis SIL Italic"/>
-          <w:b w:val="0"/>
-          <w:i/>
-          <w:color w:val="000000"/>
-          <w:sz w:val="24"/>
-        </w:rPr>
-        <w:t xml:space="preserve">Wijs, Sonja, 'Een plaats voor de mens; de etnografische musea van het Koninklijk </w:t>
-      </w:r>
-      <w:r>
-        <w:rPr>
-          <w:rFonts w:ascii="Charis SIL Italic" w:hAnsi="Charis SIL Italic" w:eastAsia="Charis SIL Italic"/>
-          <w:b w:val="0"/>
-          <w:i/>
-          <w:color w:val="000000"/>
-          <w:sz w:val="24"/>
-        </w:rPr>
-        <w:t xml:space="preserve">Zoölogisch Genootschap Natura Artis Magistra, in: Heden En Verleden, VVE </w:t>
-      </w:r>
-      <w:r>
-        <w:rPr>
-          <w:rFonts w:ascii="Charis SIL Italic" w:hAnsi="Charis SIL Italic" w:eastAsia="Charis SIL Italic"/>
-          <w:b w:val="0"/>
-          <w:i/>
-          <w:color w:val="000000"/>
-          <w:sz w:val="24"/>
-        </w:rPr>
-        <w:t>Jaarboek 8. 2020.</w:t>
-      </w:r>
-      <w:r>
-        <w:rPr>
-          <w:rFonts w:ascii="Charis SIL Italic" w:hAnsi="Charis SIL Italic" w:eastAsia="Charis SIL Italic"/>
-          <w:b w:val="0"/>
-          <w:i/>
-          <w:color w:val="000000"/>
-          <w:sz w:val="24"/>
-        </w:rPr>
-        <w:t xml:space="preserve">Article from 2020 by Sonja Wijs about the Artis Ethnographic </w:t>
-      </w:r>
-      <w:r>
-        <w:rPr>
-          <w:rFonts w:ascii="Charis SIL Italic" w:hAnsi="Charis SIL Italic" w:eastAsia="Charis SIL Italic"/>
-          <w:b w:val="0"/>
-          <w:i/>
-          <w:color w:val="000000"/>
-          <w:sz w:val="24"/>
-        </w:rPr>
-        <w:t>Museum.</w:t>
-      </w:r>
-    </w:p>
-    <w:p>
-      <w:pPr>
-        <w:autoSpaceDN w:val="0"/>
-        <w:autoSpaceDE w:val="0"/>
-        <w:widowControl/>
-        <w:spacing w:line="352" w:lineRule="exact" w:before="176" w:after="0"/>
-        <w:ind w:left="800" w:right="0" w:firstLine="0"/>
-        <w:jc w:val="left"/>
-      </w:pPr>
+        <w:t xml:space="preserve">, </w:t>
+      </w:r>
       <w:r>
         <w:rPr>
           <w:rFonts w:ascii="Charis SIL Regular" w:hAnsi="Charis SIL Regular" w:eastAsia="Charis SIL Regular"/>
@@ -4014,7 +3895,7 @@
             <w:rPr>
               <w:rStyle w:val="Hyperlink"/>
             </w:rPr>
-            <w:t>https://</w:t>
+            <w:t xml:space="preserve">WorldCat </w:t>
           </w:r>
         </w:hyperlink>
       </w:r>
@@ -4027,15 +3908,105 @@
           <w:sz w:val="24"/>
           <w:u w:val="single"/>
         </w:rPr>
-        <w:hyperlink r:id="rId22" w:history="1">
+        <w:hyperlink r:id="rId21" w:history="1">
           <w:r>
             <w:rPr>
               <w:rStyle w:val="Hyperlink"/>
             </w:rPr>
-            <w:t>search.worldcat.org/</w:t>
+            <w:t>1287660577</w:t>
           </w:r>
         </w:hyperlink>
       </w:r>
+    </w:p>
+    <w:p>
+      <w:pPr>
+        <w:autoSpaceDN w:val="0"/>
+        <w:autoSpaceDE w:val="0"/>
+        <w:widowControl/>
+        <w:spacing w:line="352" w:lineRule="exact" w:before="176" w:after="0"/>
+        <w:ind w:left="0" w:right="0" w:firstLine="0"/>
+        <w:jc w:val="left"/>
+      </w:pPr>
+      <w:r>
+        <w:rPr>
+          <w:rFonts w:ascii="Charis SIL Regular" w:hAnsi="Charis SIL Regular" w:eastAsia="Charis SIL Regular"/>
+          <w:b w:val="0"/>
+          <w:i w:val="0"/>
+          <w:color w:val="000000"/>
+          <w:sz w:val="24"/>
+        </w:rPr>
+        <w:t>Article:</w:t>
+      </w:r>
+    </w:p>
+    <w:p>
+      <w:pPr>
+        <w:autoSpaceDN w:val="0"/>
+        <w:autoSpaceDE w:val="0"/>
+        <w:widowControl/>
+        <w:spacing w:line="288" w:lineRule="exact" w:before="240" w:after="0"/>
+        <w:ind w:left="800" w:right="576" w:firstLine="0"/>
+        <w:jc w:val="left"/>
+      </w:pPr>
+      <w:r>
+        <w:rPr>
+          <w:rFonts w:ascii="Charis SIL Italic" w:hAnsi="Charis SIL Italic" w:eastAsia="Charis SIL Italic"/>
+          <w:b w:val="0"/>
+          <w:i/>
+          <w:color w:val="000000"/>
+          <w:sz w:val="24"/>
+        </w:rPr>
+        <w:t xml:space="preserve">Wijs, Sonja, 'Een plaats voor de mens; de etnografische musea van het Koninklijk </w:t>
+      </w:r>
+      <w:r>
+        <w:rPr>
+          <w:rFonts w:ascii="Charis SIL Italic" w:hAnsi="Charis SIL Italic" w:eastAsia="Charis SIL Italic"/>
+          <w:b w:val="0"/>
+          <w:i/>
+          <w:color w:val="000000"/>
+          <w:sz w:val="24"/>
+        </w:rPr>
+        <w:t xml:space="preserve">Zoölogisch Genootschap Natura Artis Magistra, in: Heden En Verleden, VVE </w:t>
+      </w:r>
+      <w:r>
+        <w:rPr>
+          <w:rFonts w:ascii="Charis SIL Italic" w:hAnsi="Charis SIL Italic" w:eastAsia="Charis SIL Italic"/>
+          <w:b w:val="0"/>
+          <w:i/>
+          <w:color w:val="000000"/>
+          <w:sz w:val="24"/>
+        </w:rPr>
+        <w:t>Jaarboek 8. 2020.</w:t>
+      </w:r>
+      <w:r>
+        <w:rPr>
+          <w:rFonts w:ascii="Charis SIL Italic" w:hAnsi="Charis SIL Italic" w:eastAsia="Charis SIL Italic"/>
+          <w:b w:val="0"/>
+          <w:i/>
+          <w:color w:val="000000"/>
+          <w:sz w:val="24"/>
+        </w:rPr>
+        <w:t xml:space="preserve">Article from 2020 by Sonja Wijs about the Artis Ethnographic </w:t>
+      </w:r>
+      <w:r>
+        <w:rPr>
+          <w:rFonts w:ascii="Charis SIL Italic" w:hAnsi="Charis SIL Italic" w:eastAsia="Charis SIL Italic"/>
+          <w:b w:val="0"/>
+          <w:i/>
+          <w:color w:val="000000"/>
+          <w:sz w:val="24"/>
+        </w:rPr>
+        <w:t>Museum.</w:t>
+      </w:r>
+    </w:p>
+    <w:p>
+      <w:pPr>
+        <w:autoSpaceDN w:val="0"/>
+        <w:autoSpaceDE w:val="0"/>
+        <w:widowControl/>
+        <w:spacing w:line="352" w:lineRule="exact" w:before="176" w:after="0"/>
+        <w:ind w:left="800" w:right="0" w:firstLine="0"/>
+        <w:jc w:val="left"/>
+      </w:pPr>
       <w:r>
         <w:rPr>
           <w:rFonts w:ascii="Charis SIL Regular" w:hAnsi="Charis SIL Regular" w:eastAsia="Charis SIL Regular"/>
@@ -4045,12 +4016,12 @@
           <w:sz w:val="24"/>
           <w:u w:val="single"/>
         </w:rPr>
-        <w:hyperlink r:id="rId22" w:history="1">
+        <w:hyperlink r:id="rId23" w:history="1">
           <w:r>
             <w:rPr>
               <w:rStyle w:val="Hyperlink"/>
             </w:rPr>
-            <w:t>title/1178618962?</w:t>
+            <w:t>https://</w:t>
           </w:r>
         </w:hyperlink>
       </w:r>
@@ -4063,7 +4034,43 @@
           <w:sz w:val="24"/>
           <w:u w:val="single"/>
         </w:rPr>
-        <w:hyperlink r:id="rId22" w:history="1">
+        <w:hyperlink r:id="rId23" w:history="1">
+          <w:r>
+            <w:rPr>
+              <w:rStyle w:val="Hyperlink"/>
+            </w:rPr>
+            <w:t>search.worldcat.org/</w:t>
+          </w:r>
+        </w:hyperlink>
+      </w:r>
+      <w:r>
+        <w:rPr>
+          <w:rFonts w:ascii="Charis SIL Regular" w:hAnsi="Charis SIL Regular" w:eastAsia="Charis SIL Regular"/>
+          <w:b w:val="0"/>
+          <w:i w:val="0"/>
+          <w:color w:val="0066CC"/>
+          <w:sz w:val="24"/>
+          <w:u w:val="single"/>
+        </w:rPr>
+        <w:hyperlink r:id="rId23" w:history="1">
+          <w:r>
+            <w:rPr>
+              <w:rStyle w:val="Hyperlink"/>
+            </w:rPr>
+            <w:t>title/1178618962?</w:t>
+          </w:r>
+        </w:hyperlink>
+      </w:r>
+      <w:r>
+        <w:rPr>
+          <w:rFonts w:ascii="Charis SIL Regular" w:hAnsi="Charis SIL Regular" w:eastAsia="Charis SIL Regular"/>
+          <w:b w:val="0"/>
+          <w:i w:val="0"/>
+          <w:color w:val="0066CC"/>
+          <w:sz w:val="24"/>
+          <w:u w:val="single"/>
+        </w:rPr>
+        <w:hyperlink r:id="rId23" w:history="1">
           <w:r>
             <w:rPr>
               <w:rStyle w:val="Hyperlink"/>
@@ -4120,7 +4127,7 @@
           <w:sz w:val="24"/>
           <w:u w:val="single"/>
         </w:rPr>
-        <w:hyperlink r:id="rId23" w:history="1">
+        <w:hyperlink r:id="rId24" w:history="1">
           <w:r>
             <w:rPr>
               <w:rStyle w:val="Hyperlink"/>
@@ -4149,7 +4156,7 @@
           <w:sz w:val="24"/>
           <w:u w:val="single"/>
         </w:rPr>
-        <w:hyperlink r:id="rId23" w:history="1">
+        <w:hyperlink r:id="rId24" w:history="1">
           <w:r>
             <w:rPr>
               <w:rStyle w:val="Hyperlink"/>

--- a/EXPORTS/DOCX/published/niveau3/English/EMArtis.docx
+++ b/EXPORTS/DOCX/published/niveau3/English/EMArtis.docx
@@ -526,32 +526,7 @@
           <w:color w:val="000000"/>
           <w:sz w:val="24"/>
         </w:rPr>
-        <w:hyperlink r:id="rId10" w:history="1">
-          <w:r>
-            <w:rPr>
-              <w:rStyle w:val="Hyperlink"/>
-            </w:rPr>
-            <w:t>ects collected b</w:t>
-          </w:r>
-        </w:hyperlink>
-      </w:r>
-      <w:r>
-        <w:rPr>
-          <w:u w:val="single" w:color="0066cc"/>
-          <w:rFonts w:ascii="Charis SIL Regular" w:hAnsi="Charis SIL Regular" w:eastAsia="Charis SIL Regular"/>
-          <w:b w:val="0"/>
-          <w:i w:val="0"/>
-          <w:color w:val="000000"/>
-          <w:sz w:val="24"/>
-        </w:rPr>
-        <w:hyperlink r:id="rId10" w:history="1">
-          <w:r>
-            <w:rPr>
-              <w:rStyle w:val="Hyperlink"/>
-            </w:rPr>
-            <w:t xml:space="preserve">y the </w:t>
-          </w:r>
-        </w:hyperlink>
+        <w:t xml:space="preserve">ects collected by the </w:t>
       </w:r>
       <w:r>
         <w:rPr>
@@ -1488,7 +1463,25 @@
           <w:color w:val="000000"/>
           <w:sz w:val="24"/>
         </w:rPr>
-        <w:t>are held at the Amsterda</w:t>
+        <w:t>are held at the A</w:t>
+      </w:r>
+      <w:r>
+        <w:rPr>
+          <w:u w:val="single" w:color="0066cc"/>
+          <w:rFonts w:ascii="Charis SIL Regular" w:hAnsi="Charis SIL Regular" w:eastAsia="Charis SIL Regular"/>
+          <w:b w:val="0"/>
+          <w:i w:val="0"/>
+          <w:color w:val="000000"/>
+          <w:sz w:val="24"/>
+        </w:rPr>
+        <w:hyperlink r:id="rId14" w:history="1">
+          <w:r>
+            <w:rPr>
+              <w:rStyle w:val="Hyperlink"/>
+            </w:rPr>
+            <w:t>msterda</w:t>
+          </w:r>
+        </w:hyperlink>
       </w:r>
       <w:r>
         <w:rPr>
@@ -3201,318 +3194,7 @@
           <w:sz w:val="24"/>
           <w:u w:val="single"/>
         </w:rPr>
-        <w:hyperlink r:id="rId18" w:history="1">
-          <w:r>
-            <w:rPr>
-              <w:rStyle w:val="Hyperlink"/>
-            </w:rPr>
-            <w:t>WorldC</w:t>
-          </w:r>
-        </w:hyperlink>
-      </w:r>
-      <w:r>
-        <w:rPr>
-          <w:rFonts w:ascii="Charis SIL Regular" w:hAnsi="Charis SIL Regular" w:eastAsia="Charis SIL Regular"/>
-          <w:b w:val="0"/>
-          <w:i w:val="0"/>
-          <w:color w:val="0066CC"/>
-          <w:sz w:val="24"/>
-          <w:u w:val="single"/>
-        </w:rPr>
-        <w:hyperlink r:id="rId18" w:history="1">
-          <w:r>
-            <w:rPr>
-              <w:rStyle w:val="Hyperlink"/>
-            </w:rPr>
-            <w:t>at</w:t>
-          </w:r>
-        </w:hyperlink>
-      </w:r>
-      <w:r>
-        <w:rPr>
-          <w:rFonts w:ascii="Charis SIL Regular" w:hAnsi="Charis SIL Regular" w:eastAsia="Charis SIL Regular"/>
-          <w:b w:val="0"/>
-          <w:i w:val="0"/>
-          <w:color w:val="0066CC"/>
-          <w:sz w:val="24"/>
-          <w:u w:val="single"/>
-        </w:rPr>
-        <w:t xml:space="preserve"> </w:t>
-      </w:r>
-      <w:r>
-        <w:rPr>
-          <w:rFonts w:ascii="Charis SIL Regular" w:hAnsi="Charis SIL Regular" w:eastAsia="Charis SIL Regular"/>
-          <w:b w:val="0"/>
-          <w:i w:val="0"/>
-          <w:color w:val="0066CC"/>
-          <w:sz w:val="24"/>
-          <w:u w:val="single"/>
-        </w:rPr>
-        <w:hyperlink r:id="rId18" w:history="1">
-          <w:r>
-            <w:rPr>
-              <w:rStyle w:val="Hyperlink"/>
-            </w:rPr>
-            <w:t>730403132</w:t>
-          </w:r>
-        </w:hyperlink>
-      </w:r>
-      <w:r>
-        <w:rPr>
-          <w:rFonts w:ascii="Charis SIL Regular" w:hAnsi="Charis SIL Regular" w:eastAsia="Charis SIL Regular"/>
-          <w:b w:val="0"/>
-          <w:i w:val="0"/>
-          <w:color w:val="000000"/>
-          <w:sz w:val="24"/>
-        </w:rPr>
-        <w:hyperlink r:id="rId18" w:history="1">
-          <w:r>
-            <w:rPr>
-              <w:rStyle w:val="Hyperlink"/>
-            </w:rPr>
-            <w:t xml:space="preserve">, </w:t>
-          </w:r>
-        </w:hyperlink>
-      </w:r>
-      <w:r>
-        <w:rPr>
-          <w:rFonts w:ascii="Charis SIL Regular" w:hAnsi="Charis SIL Regular" w:eastAsia="Charis SIL Regular"/>
-          <w:b w:val="0"/>
-          <w:i w:val="0"/>
-          <w:color w:val="0066CC"/>
-          <w:sz w:val="24"/>
-          <w:u w:val="single"/>
-        </w:rPr>
-        <w:hyperlink r:id="rId18" w:history="1">
-          <w:r>
-            <w:rPr>
-              <w:rStyle w:val="Hyperlink"/>
-            </w:rPr>
-            <w:t>ISBN</w:t>
-          </w:r>
-        </w:hyperlink>
-      </w:r>
-      <w:r>
-        <w:rPr>
-          <w:rFonts w:ascii="Charis SIL Regular" w:hAnsi="Charis SIL Regular" w:eastAsia="Charis SIL Regular"/>
-          <w:b w:val="0"/>
-          <w:i w:val="0"/>
-          <w:color w:val="0066CC"/>
-          <w:sz w:val="24"/>
-          <w:u w:val="single"/>
-        </w:rPr>
-        <w:t xml:space="preserve"> </w:t>
-      </w:r>
-      <w:r>
-        <w:rPr>
-          <w:rFonts w:ascii="Charis SIL Regular" w:hAnsi="Charis SIL Regular" w:eastAsia="Charis SIL Regular"/>
-          <w:b w:val="0"/>
-          <w:i w:val="0"/>
-          <w:color w:val="0066CC"/>
-          <w:sz w:val="24"/>
-          <w:u w:val="single"/>
-        </w:rPr>
-        <w:hyperlink r:id="rId18" w:history="1">
-          <w:r>
-            <w:rPr>
-              <w:rStyle w:val="Hyperlink"/>
-            </w:rPr>
-            <w:t>9068327526</w:t>
-          </w:r>
-        </w:hyperlink>
-      </w:r>
-    </w:p>
-    <w:p>
-      <w:pPr>
-        <w:autoSpaceDN w:val="0"/>
-        <w:autoSpaceDE w:val="0"/>
-        <w:widowControl/>
-        <w:spacing w:line="352" w:lineRule="exact" w:before="176" w:after="0"/>
-        <w:ind w:left="0" w:right="0" w:firstLine="0"/>
-        <w:jc w:val="left"/>
-      </w:pPr>
-      <w:r>
-        <w:rPr>
-          <w:rFonts w:ascii="Charis SIL Regular" w:hAnsi="Charis SIL Regular" w:eastAsia="Charis SIL Regular"/>
-          <w:b w:val="0"/>
-          <w:i w:val="0"/>
-          <w:color w:val="000000"/>
-          <w:sz w:val="24"/>
-        </w:rPr>
-        <w:t>Book:</w:t>
-      </w:r>
-    </w:p>
-    <w:p>
-      <w:pPr>
-        <w:autoSpaceDN w:val="0"/>
-        <w:autoSpaceDE w:val="0"/>
-        <w:widowControl/>
-        <w:spacing w:line="288" w:lineRule="exact" w:before="240" w:after="0"/>
-        <w:ind w:left="800" w:right="288" w:firstLine="0"/>
-        <w:jc w:val="left"/>
-      </w:pPr>
-      <w:r>
-        <w:rPr>
-          <w:rFonts w:ascii="Charis SIL Italic" w:hAnsi="Charis SIL Italic" w:eastAsia="Charis SIL Italic"/>
-          <w:b w:val="0"/>
-          <w:i/>
-          <w:color w:val="000000"/>
-          <w:sz w:val="24"/>
-        </w:rPr>
-        <w:t xml:space="preserve">Pleyte, C.M. Verzameling Van Ethnographische Voorwerpen, Aan De Westkust Van </w:t>
-      </w:r>
-      <w:r>
-        <w:rPr>
-          <w:rFonts w:ascii="Charis SIL Italic" w:hAnsi="Charis SIL Italic" w:eastAsia="Charis SIL Italic"/>
-          <w:b w:val="0"/>
-          <w:i/>
-          <w:color w:val="000000"/>
-          <w:sz w:val="24"/>
-        </w:rPr>
-        <w:t xml:space="preserve">Afrika, Voornamelijk in Het Congo-Gebied, Verzameld, En Voor Het Meerendeel </w:t>
-      </w:r>
-      <w:r>
-        <w:rPr>
-          <w:rFonts w:ascii="Charis SIL Italic" w:hAnsi="Charis SIL Italic" w:eastAsia="Charis SIL Italic"/>
-          <w:b w:val="0"/>
-          <w:i/>
-          <w:color w:val="000000"/>
-          <w:sz w:val="24"/>
-        </w:rPr>
-        <w:t>Aan Het Genootschap Ten Geschenke Gegeven. Amsterdam: van Holkema, 1885.</w:t>
-      </w:r>
-    </w:p>
-    <w:p>
-      <w:pPr>
-        <w:autoSpaceDN w:val="0"/>
-        <w:autoSpaceDE w:val="0"/>
-        <w:widowControl/>
-        <w:spacing w:line="288" w:lineRule="exact" w:before="64" w:after="0"/>
-        <w:ind w:left="800" w:right="864" w:firstLine="0"/>
-        <w:jc w:val="left"/>
-      </w:pPr>
-      <w:r>
-        <w:rPr>
-          <w:rFonts w:ascii="Charis SIL Italic" w:hAnsi="Charis SIL Italic" w:eastAsia="Charis SIL Italic"/>
-          <w:b w:val="0"/>
-          <w:i/>
-          <w:color w:val="000000"/>
-          <w:sz w:val="24"/>
-        </w:rPr>
-        <w:t xml:space="preserve">Description of the 1885 collection from West Africa of the Artis Ethnographic </w:t>
-      </w:r>
-      <w:r>
-        <w:rPr>
-          <w:rFonts w:ascii="Charis SIL Italic" w:hAnsi="Charis SIL Italic" w:eastAsia="Charis SIL Italic"/>
-          <w:b w:val="0"/>
-          <w:i/>
-          <w:color w:val="000000"/>
-          <w:sz w:val="24"/>
-        </w:rPr>
-        <w:t>Museum by the curator at the time, C.M. Pleyte.</w:t>
-      </w:r>
-    </w:p>
-    <w:p>
-      <w:pPr>
-        <w:autoSpaceDN w:val="0"/>
-        <w:autoSpaceDE w:val="0"/>
-        <w:widowControl/>
-        <w:spacing w:line="288" w:lineRule="exact" w:before="240" w:after="0"/>
-        <w:ind w:left="800" w:right="1296" w:firstLine="0"/>
-        <w:jc w:val="left"/>
-      </w:pPr>
-      <w:r>
-        <w:rPr>
-          <w:rFonts w:ascii="Charis SIL Regular" w:hAnsi="Charis SIL Regular" w:eastAsia="Charis SIL Regular"/>
-          <w:b w:val="0"/>
-          <w:i w:val="0"/>
-          <w:color w:val="0066CC"/>
-          <w:sz w:val="24"/>
-          <w:u w:val="single"/>
-        </w:rPr>
         <w:hyperlink r:id="rId19" w:history="1">
-          <w:r>
-            <w:rPr>
-              <w:rStyle w:val="Hyperlink"/>
-            </w:rPr>
-            <w:t>https://</w:t>
-          </w:r>
-        </w:hyperlink>
-      </w:r>
-      <w:r>
-        <w:rPr>
-          <w:rFonts w:ascii="Charis SIL Regular" w:hAnsi="Charis SIL Regular" w:eastAsia="Charis SIL Regular"/>
-          <w:b w:val="0"/>
-          <w:i w:val="0"/>
-          <w:color w:val="0066CC"/>
-          <w:sz w:val="24"/>
-          <w:u w:val="single"/>
-        </w:rPr>
-        <w:hyperlink r:id="rId19" w:history="1">
-          <w:r>
-            <w:rPr>
-              <w:rStyle w:val="Hyperlink"/>
-            </w:rPr>
-            <w:t>search.worldcat.org/</w:t>
-          </w:r>
-        </w:hyperlink>
-      </w:r>
-      <w:r>
-        <w:rPr>
-          <w:rFonts w:ascii="Charis SIL Regular" w:hAnsi="Charis SIL Regular" w:eastAsia="Charis SIL Regular"/>
-          <w:b w:val="0"/>
-          <w:i w:val="0"/>
-          <w:color w:val="0066CC"/>
-          <w:sz w:val="24"/>
-          <w:u w:val="single"/>
-        </w:rPr>
-        <w:hyperlink r:id="rId19" w:history="1">
-          <w:r>
-            <w:rPr>
-              <w:rStyle w:val="Hyperlink"/>
-            </w:rPr>
-            <w:t>title/836812327?</w:t>
-          </w:r>
-        </w:hyperlink>
-      </w:r>
-      <w:r>
-        <w:rPr>
-          <w:rFonts w:ascii="Charis SIL Regular" w:hAnsi="Charis SIL Regular" w:eastAsia="Charis SIL Regular"/>
-          <w:b w:val="0"/>
-          <w:i w:val="0"/>
-          <w:color w:val="0066CC"/>
-          <w:sz w:val="24"/>
-          <w:u w:val="single"/>
-        </w:rPr>
-        <w:hyperlink r:id="rId19" w:history="1">
-          <w:r>
-            <w:rPr>
-              <w:rStyle w:val="Hyperlink"/>
-            </w:rPr>
-            <w:t>oclcNum=836812327</w:t>
-          </w:r>
-        </w:hyperlink>
-      </w:r>
-      <w:r>
-        <w:rPr>
-          <w:rFonts w:ascii="Charis SIL Regular" w:hAnsi="Charis SIL Regular" w:eastAsia="Charis SIL Regular"/>
-          <w:b w:val="0"/>
-          <w:i w:val="0"/>
-          <w:color w:val="000000"/>
-          <w:sz w:val="24"/>
-        </w:rPr>
-        <w:t xml:space="preserve">, </w:t>
-      </w:r>
-      <w:r>
-        <w:rPr>
-          <w:rFonts w:ascii="Charis SIL Regular" w:hAnsi="Charis SIL Regular" w:eastAsia="Charis SIL Regular"/>
-          <w:b w:val="0"/>
-          <w:i w:val="0"/>
-          <w:color w:val="0066CC"/>
-          <w:sz w:val="24"/>
-          <w:u w:val="single"/>
-        </w:rPr>
-        <w:hyperlink r:id="rId20" w:history="1">
           <w:r>
             <w:rPr>
               <w:rStyle w:val="Hyperlink"/>
@@ -3564,7 +3246,64 @@
             <w:rPr>
               <w:rStyle w:val="Hyperlink"/>
             </w:rPr>
-            <w:t>836812327</w:t>
+            <w:t>730403132</w:t>
+          </w:r>
+        </w:hyperlink>
+      </w:r>
+      <w:r>
+        <w:rPr>
+          <w:rFonts w:ascii="Charis SIL Regular" w:hAnsi="Charis SIL Regular" w:eastAsia="Charis SIL Regular"/>
+          <w:b w:val="0"/>
+          <w:i w:val="0"/>
+          <w:color w:val="000000"/>
+          <w:sz w:val="24"/>
+        </w:rPr>
+        <w:t xml:space="preserve">, </w:t>
+      </w:r>
+      <w:r>
+        <w:rPr>
+          <w:rFonts w:ascii="Charis SIL Regular" w:hAnsi="Charis SIL Regular" w:eastAsia="Charis SIL Regular"/>
+          <w:b w:val="0"/>
+          <w:i w:val="0"/>
+          <w:color w:val="0066CC"/>
+          <w:sz w:val="24"/>
+          <w:u w:val="single"/>
+        </w:rPr>
+        <w:hyperlink r:id="rId20" w:history="1">
+          <w:r>
+            <w:rPr>
+              <w:rStyle w:val="Hyperlink"/>
+            </w:rPr>
+            <w:t>ISBN</w:t>
+          </w:r>
+        </w:hyperlink>
+      </w:r>
+      <w:r>
+        <w:rPr>
+          <w:rFonts w:ascii="Charis SIL Regular" w:hAnsi="Charis SIL Regular" w:eastAsia="Charis SIL Regular"/>
+          <w:b w:val="0"/>
+          <w:i w:val="0"/>
+          <w:color w:val="0066CC"/>
+          <w:sz w:val="24"/>
+          <w:u w:val="single"/>
+        </w:rPr>
+        <w:t xml:space="preserve"> </w:t>
+      </w:r>
+      <w:r>
+        <w:rPr>
+          <w:rFonts w:ascii="Charis SIL Regular" w:hAnsi="Charis SIL Regular" w:eastAsia="Charis SIL Regular"/>
+          <w:b w:val="0"/>
+          <w:i w:val="0"/>
+          <w:color w:val="0066CC"/>
+          <w:sz w:val="24"/>
+          <w:u w:val="single"/>
+        </w:rPr>
+        <w:hyperlink r:id="rId20" w:history="1">
+          <w:r>
+            <w:rPr>
+              <w:rStyle w:val="Hyperlink"/>
+            </w:rPr>
+            <w:t>9068327526</w:t>
           </w:r>
         </w:hyperlink>
       </w:r>
@@ -3594,8 +3333,8 @@
         <w:autoSpaceDN w:val="0"/>
         <w:autoSpaceDE w:val="0"/>
         <w:widowControl/>
-        <w:spacing w:line="352" w:lineRule="exact" w:before="176" w:after="0"/>
-        <w:ind w:left="800" w:right="0" w:firstLine="0"/>
+        <w:spacing w:line="288" w:lineRule="exact" w:before="240" w:after="0"/>
+        <w:ind w:left="800" w:right="288" w:firstLine="0"/>
         <w:jc w:val="left"/>
       </w:pPr>
       <w:r>
@@ -3606,7 +3345,27 @@
           <w:color w:val="000000"/>
           <w:sz w:val="24"/>
         </w:rPr>
-        <w:t>Pleyte, C.M. Gids Voor Den Bezoeker Van Het Ethnographisch Museum.</w:t>
+        <w:t xml:space="preserve">Pleyte, C.M. Verzameling Van Ethnographische Voorwerpen, Aan De Westkust Van </w:t>
+      </w:r>
+      <w:r>
+        <w:rPr>
+          <w:rFonts w:ascii="Charis SIL Italic" w:hAnsi="Charis SIL Italic" w:eastAsia="Charis SIL Italic"/>
+          <w:b w:val="0"/>
+          <w:i/>
+          <w:color w:val="000000"/>
+          <w:sz w:val="24"/>
+        </w:rPr>
+        <w:t xml:space="preserve">Afrika, Voornamelijk in Het Congo-Gebied, Verzameld, En Voor Het Meerendeel </w:t>
+      </w:r>
+      <w:r>
+        <w:rPr>
+          <w:rFonts w:ascii="Charis SIL Italic" w:hAnsi="Charis SIL Italic" w:eastAsia="Charis SIL Italic"/>
+          <w:b w:val="0"/>
+          <w:i/>
+          <w:color w:val="000000"/>
+          <w:sz w:val="24"/>
+        </w:rPr>
+        <w:t>Aan Het Genootschap Ten Geschenke Gegeven. Amsterdam: van Holkema, 1885.</w:t>
       </w:r>
     </w:p>
     <w:p>
@@ -3615,7 +3374,7 @@
         <w:autoSpaceDE w:val="0"/>
         <w:widowControl/>
         <w:spacing w:line="288" w:lineRule="exact" w:before="64" w:after="0"/>
-        <w:ind w:left="800" w:right="432" w:firstLine="0"/>
+        <w:ind w:left="800" w:right="864" w:firstLine="0"/>
         <w:jc w:val="left"/>
       </w:pPr>
       <w:r>
@@ -3626,7 +3385,7 @@
           <w:color w:val="000000"/>
           <w:sz w:val="24"/>
         </w:rPr>
-        <w:t>Amsterdam: Van Holkema, 1888.</w:t>
+        <w:t xml:space="preserve">Description of the 1885 collection from West Africa of the Artis Ethnographic </w:t>
       </w:r>
       <w:r>
         <w:rPr>
@@ -3636,47 +3395,7 @@
           <w:color w:val="000000"/>
           <w:sz w:val="24"/>
         </w:rPr>
-        <w:t xml:space="preserve">Guide to the museum's collection from 1888 by </w:t>
-      </w:r>
-      <w:r>
-        <w:rPr>
-          <w:rFonts w:ascii="Charis SIL Italic" w:hAnsi="Charis SIL Italic" w:eastAsia="Charis SIL Italic"/>
-          <w:b w:val="0"/>
-          <w:i/>
-          <w:color w:val="000000"/>
-          <w:sz w:val="24"/>
-        </w:rPr>
-        <w:t xml:space="preserve">the then curator of the Artis Ethnographic Museum. Three volumes are available </w:t>
-      </w:r>
-      <w:r>
-        <w:rPr>
-          <w:rFonts w:ascii="Charis SIL Italic" w:hAnsi="Charis SIL Italic" w:eastAsia="Charis SIL Italic"/>
-          <w:b w:val="0"/>
-          <w:i/>
-          <w:color w:val="000000"/>
-          <w:sz w:val="24"/>
-        </w:rPr>
-        <w:t xml:space="preserve">via Google Books: 'Insulinde I Java', 'Insulinde II Outside Occupations' and </w:t>
-      </w:r>
-      <w:r>
-        <w:rPr>
-          <w:rFonts w:ascii="Charis SIL Italic" w:hAnsi="Charis SIL Italic" w:eastAsia="Charis SIL Italic"/>
-          <w:b w:val="0"/>
-          <w:i/>
-          <w:color w:val="000000"/>
-          <w:sz w:val="24"/>
-        </w:rPr>
-        <w:t xml:space="preserve">'Australia and Oceania'. The guides give a very accurate description of how the </w:t>
-      </w:r>
-      <w:r>
-        <w:rPr>
-          <w:rFonts w:ascii="Charis SIL Italic" w:hAnsi="Charis SIL Italic" w:eastAsia="Charis SIL Italic"/>
-          <w:b w:val="0"/>
-          <w:i/>
-          <w:color w:val="000000"/>
-          <w:sz w:val="24"/>
-        </w:rPr>
-        <w:t>objects were displayed in the museum.</w:t>
+        <w:t>Museum by the curator at the time, C.M. Pleyte.</w:t>
       </w:r>
     </w:p>
     <w:p>
@@ -3685,7 +3404,7 @@
         <w:autoSpaceDE w:val="0"/>
         <w:widowControl/>
         <w:spacing w:line="288" w:lineRule="exact" w:before="240" w:after="0"/>
-        <w:ind w:left="800" w:right="1008" w:firstLine="0"/>
+        <w:ind w:left="800" w:right="1296" w:firstLine="0"/>
         <w:jc w:val="left"/>
       </w:pPr>
       <w:r>
@@ -3720,7 +3439,7 @@
             <w:rPr>
               <w:rStyle w:val="Hyperlink"/>
             </w:rPr>
-            <w:t>www.google.nl/</w:t>
+            <w:t>search.worldcat.org/</w:t>
           </w:r>
         </w:hyperlink>
       </w:r>
@@ -3738,7 +3457,7 @@
             <w:rPr>
               <w:rStyle w:val="Hyperlink"/>
             </w:rPr>
-            <w:t>books/</w:t>
+            <w:t>title/836812327?</w:t>
           </w:r>
         </w:hyperlink>
       </w:r>
@@ -3756,118 +3475,7 @@
             <w:rPr>
               <w:rStyle w:val="Hyperlink"/>
             </w:rPr>
-            <w:t xml:space="preserve">edition/ </w:t>
-          </w:r>
-        </w:hyperlink>
-      </w:r>
-      <w:r>
-        <w:br/>
-      </w:r>
-      <w:r>
-        <w:rPr>
-          <w:rFonts w:ascii="Charis SIL Regular" w:hAnsi="Charis SIL Regular" w:eastAsia="Charis SIL Regular"/>
-          <w:b w:val="0"/>
-          <w:i w:val="0"/>
-          <w:color w:val="0066CC"/>
-          <w:sz w:val="24"/>
-          <w:u w:val="single"/>
-        </w:rPr>
-        <w:hyperlink r:id="rId21" w:history="1">
-          <w:r>
-            <w:rPr>
-              <w:rStyle w:val="Hyperlink"/>
-            </w:rPr>
-            <w:t>Gids_vo</w:t>
-          </w:r>
-        </w:hyperlink>
-      </w:r>
-      <w:r>
-        <w:rPr>
-          <w:rFonts w:ascii="Charis SIL Regular" w:hAnsi="Charis SIL Regular" w:eastAsia="Charis SIL Regular"/>
-          <w:b w:val="0"/>
-          <w:i w:val="0"/>
-          <w:color w:val="0066CC"/>
-          <w:sz w:val="24"/>
-          <w:u w:val="single"/>
-        </w:rPr>
-        <w:hyperlink r:id="rId21" w:history="1">
-          <w:r>
-            <w:rPr>
-              <w:rStyle w:val="Hyperlink"/>
-            </w:rPr>
-            <w:t>or_den_bezoeker</w:t>
-          </w:r>
-        </w:hyperlink>
-      </w:r>
-      <w:r>
-        <w:rPr>
-          <w:rFonts w:ascii="Charis SIL Regular" w:hAnsi="Charis SIL Regular" w:eastAsia="Charis SIL Regular"/>
-          <w:b w:val="0"/>
-          <w:i w:val="0"/>
-          <w:color w:val="0066CC"/>
-          <w:sz w:val="24"/>
-          <w:u w:val="single"/>
-        </w:rPr>
-        <w:hyperlink r:id="rId21" w:history="1">
-          <w:r>
-            <w:rPr>
-              <w:rStyle w:val="Hyperlink"/>
-            </w:rPr>
-            <w:t>_van_he</w:t>
-          </w:r>
-        </w:hyperlink>
-      </w:r>
-      <w:r>
-        <w:rPr>
-          <w:rFonts w:ascii="Charis SIL Regular" w:hAnsi="Charis SIL Regular" w:eastAsia="Charis SIL Regular"/>
-          <w:b w:val="0"/>
-          <w:i w:val="0"/>
-          <w:color w:val="0066CC"/>
-          <w:sz w:val="24"/>
-          <w:u w:val="single"/>
-        </w:rPr>
-        <w:hyperlink r:id="rId21" w:history="1">
-          <w:r>
-            <w:rPr>
-              <w:rStyle w:val="Hyperlink"/>
-            </w:rPr>
-            <w:t>t_Ethno</w:t>
-          </w:r>
-        </w:hyperlink>
-      </w:r>
-      <w:r>
-        <w:rPr>
-          <w:rFonts w:ascii="Charis SIL Regular" w:hAnsi="Charis SIL Regular" w:eastAsia="Charis SIL Regular"/>
-          <w:b w:val="0"/>
-          <w:i w:val="0"/>
-          <w:color w:val="0066CC"/>
-          <w:sz w:val="24"/>
-          <w:u w:val="single"/>
-        </w:rPr>
-        <w:hyperlink r:id="rId21" w:history="1">
-          <w:r>
-            <w:rPr>
-              <w:rStyle w:val="Hyperlink"/>
-            </w:rPr>
-            <w:t>grap/</w:t>
-          </w:r>
-        </w:hyperlink>
-      </w:r>
-      <w:r>
-        <w:rPr>
-          <w:rFonts w:ascii="Charis SIL Regular" w:hAnsi="Charis SIL Regular" w:eastAsia="Charis SIL Regular"/>
-          <w:b w:val="0"/>
-          <w:i w:val="0"/>
-          <w:color w:val="0066CC"/>
-          <w:sz w:val="24"/>
-          <w:u w:val="single"/>
-        </w:rPr>
-        <w:hyperlink r:id="rId21" w:history="1">
-          <w:r>
-            <w:rPr>
-              <w:rStyle w:val="Hyperlink"/>
-            </w:rPr>
-            <w:t>wDpnAAAAcAAJ</w:t>
+            <w:t>oclcNum=836812327</w:t>
           </w:r>
         </w:hyperlink>
       </w:r>
@@ -3895,7 +3503,7 @@
             <w:rPr>
               <w:rStyle w:val="Hyperlink"/>
             </w:rPr>
-            <w:t xml:space="preserve">WorldCat </w:t>
+            <w:t>WorldC</w:t>
           </w:r>
         </w:hyperlink>
       </w:r>
@@ -3908,12 +3516,41 @@
           <w:sz w:val="24"/>
           <w:u w:val="single"/>
         </w:rPr>
-        <w:hyperlink r:id="rId21" w:history="1">
+        <w:hyperlink r:id="rId22" w:history="1">
           <w:r>
             <w:rPr>
               <w:rStyle w:val="Hyperlink"/>
             </w:rPr>
-            <w:t>1287660577</w:t>
+            <w:t>at</w:t>
+          </w:r>
+        </w:hyperlink>
+      </w:r>
+      <w:r>
+        <w:rPr>
+          <w:rFonts w:ascii="Charis SIL Regular" w:hAnsi="Charis SIL Regular" w:eastAsia="Charis SIL Regular"/>
+          <w:b w:val="0"/>
+          <w:i w:val="0"/>
+          <w:color w:val="0066CC"/>
+          <w:sz w:val="24"/>
+          <w:u w:val="single"/>
+        </w:rPr>
+        <w:t xml:space="preserve"> </w:t>
+      </w:r>
+      <w:r>
+        <w:rPr>
+          <w:rFonts w:ascii="Charis SIL Regular" w:hAnsi="Charis SIL Regular" w:eastAsia="Charis SIL Regular"/>
+          <w:b w:val="0"/>
+          <w:i w:val="0"/>
+          <w:color w:val="0066CC"/>
+          <w:sz w:val="24"/>
+          <w:u w:val="single"/>
+        </w:rPr>
+        <w:hyperlink r:id="rId22" w:history="1">
+          <w:r>
+            <w:rPr>
+              <w:rStyle w:val="Hyperlink"/>
+            </w:rPr>
+            <w:t>836812327</w:t>
           </w:r>
         </w:hyperlink>
       </w:r>
@@ -3935,67 +3572,7 @@
           <w:color w:val="000000"/>
           <w:sz w:val="24"/>
         </w:rPr>
-        <w:t>Article:</w:t>
-      </w:r>
-    </w:p>
-    <w:p>
-      <w:pPr>
-        <w:autoSpaceDN w:val="0"/>
-        <w:autoSpaceDE w:val="0"/>
-        <w:widowControl/>
-        <w:spacing w:line="288" w:lineRule="exact" w:before="240" w:after="0"/>
-        <w:ind w:left="800" w:right="576" w:firstLine="0"/>
-        <w:jc w:val="left"/>
-      </w:pPr>
-      <w:r>
-        <w:rPr>
-          <w:rFonts w:ascii="Charis SIL Italic" w:hAnsi="Charis SIL Italic" w:eastAsia="Charis SIL Italic"/>
-          <w:b w:val="0"/>
-          <w:i/>
-          <w:color w:val="000000"/>
-          <w:sz w:val="24"/>
-        </w:rPr>
-        <w:t xml:space="preserve">Wijs, Sonja, 'Een plaats voor de mens; de etnografische musea van het Koninklijk </w:t>
-      </w:r>
-      <w:r>
-        <w:rPr>
-          <w:rFonts w:ascii="Charis SIL Italic" w:hAnsi="Charis SIL Italic" w:eastAsia="Charis SIL Italic"/>
-          <w:b w:val="0"/>
-          <w:i/>
-          <w:color w:val="000000"/>
-          <w:sz w:val="24"/>
-        </w:rPr>
-        <w:t xml:space="preserve">Zoölogisch Genootschap Natura Artis Magistra, in: Heden En Verleden, VVE </w:t>
-      </w:r>
-      <w:r>
-        <w:rPr>
-          <w:rFonts w:ascii="Charis SIL Italic" w:hAnsi="Charis SIL Italic" w:eastAsia="Charis SIL Italic"/>
-          <w:b w:val="0"/>
-          <w:i/>
-          <w:color w:val="000000"/>
-          <w:sz w:val="24"/>
-        </w:rPr>
-        <w:t>Jaarboek 8. 2020.</w:t>
-      </w:r>
-      <w:r>
-        <w:rPr>
-          <w:rFonts w:ascii="Charis SIL Italic" w:hAnsi="Charis SIL Italic" w:eastAsia="Charis SIL Italic"/>
-          <w:b w:val="0"/>
-          <w:i/>
-          <w:color w:val="000000"/>
-          <w:sz w:val="24"/>
-        </w:rPr>
-        <w:t xml:space="preserve">Article from 2020 by Sonja Wijs about the Artis Ethnographic </w:t>
-      </w:r>
-      <w:r>
-        <w:rPr>
-          <w:rFonts w:ascii="Charis SIL Italic" w:hAnsi="Charis SIL Italic" w:eastAsia="Charis SIL Italic"/>
-          <w:b w:val="0"/>
-          <w:i/>
-          <w:color w:val="000000"/>
-          <w:sz w:val="24"/>
-        </w:rPr>
-        <w:t>Museum.</w:t>
+        <w:t>Book:</w:t>
       </w:r>
     </w:p>
     <w:p>
@@ -4005,6 +3582,96 @@
         <w:widowControl/>
         <w:spacing w:line="352" w:lineRule="exact" w:before="176" w:after="0"/>
         <w:ind w:left="800" w:right="0" w:firstLine="0"/>
+        <w:jc w:val="left"/>
+      </w:pPr>
+      <w:r>
+        <w:rPr>
+          <w:rFonts w:ascii="Charis SIL Italic" w:hAnsi="Charis SIL Italic" w:eastAsia="Charis SIL Italic"/>
+          <w:b w:val="0"/>
+          <w:i/>
+          <w:color w:val="000000"/>
+          <w:sz w:val="24"/>
+        </w:rPr>
+        <w:t>Pleyte, C.M. Gids Voor Den Bezoeker Van Het Ethnographisch Museum.</w:t>
+      </w:r>
+    </w:p>
+    <w:p>
+      <w:pPr>
+        <w:autoSpaceDN w:val="0"/>
+        <w:autoSpaceDE w:val="0"/>
+        <w:widowControl/>
+        <w:spacing w:line="288" w:lineRule="exact" w:before="64" w:after="0"/>
+        <w:ind w:left="800" w:right="432" w:firstLine="0"/>
+        <w:jc w:val="left"/>
+      </w:pPr>
+      <w:r>
+        <w:rPr>
+          <w:rFonts w:ascii="Charis SIL Italic" w:hAnsi="Charis SIL Italic" w:eastAsia="Charis SIL Italic"/>
+          <w:b w:val="0"/>
+          <w:i/>
+          <w:color w:val="000000"/>
+          <w:sz w:val="24"/>
+        </w:rPr>
+        <w:t>Amsterdam: Van Holkema, 1888.</w:t>
+      </w:r>
+      <w:r>
+        <w:rPr>
+          <w:rFonts w:ascii="Charis SIL Italic" w:hAnsi="Charis SIL Italic" w:eastAsia="Charis SIL Italic"/>
+          <w:b w:val="0"/>
+          <w:i/>
+          <w:color w:val="000000"/>
+          <w:sz w:val="24"/>
+        </w:rPr>
+        <w:t xml:space="preserve">Guide to the museum's collection from 1888 by </w:t>
+      </w:r>
+      <w:r>
+        <w:rPr>
+          <w:rFonts w:ascii="Charis SIL Italic" w:hAnsi="Charis SIL Italic" w:eastAsia="Charis SIL Italic"/>
+          <w:b w:val="0"/>
+          <w:i/>
+          <w:color w:val="000000"/>
+          <w:sz w:val="24"/>
+        </w:rPr>
+        <w:t xml:space="preserve">the then curator of the Artis Ethnographic Museum. Three volumes are available </w:t>
+      </w:r>
+      <w:r>
+        <w:rPr>
+          <w:rFonts w:ascii="Charis SIL Italic" w:hAnsi="Charis SIL Italic" w:eastAsia="Charis SIL Italic"/>
+          <w:b w:val="0"/>
+          <w:i/>
+          <w:color w:val="000000"/>
+          <w:sz w:val="24"/>
+        </w:rPr>
+        <w:t xml:space="preserve">via Google Books: 'Insulinde I Java', 'Insulinde II Outside Occupations' and </w:t>
+      </w:r>
+      <w:r>
+        <w:rPr>
+          <w:rFonts w:ascii="Charis SIL Italic" w:hAnsi="Charis SIL Italic" w:eastAsia="Charis SIL Italic"/>
+          <w:b w:val="0"/>
+          <w:i/>
+          <w:color w:val="000000"/>
+          <w:sz w:val="24"/>
+        </w:rPr>
+        <w:t xml:space="preserve">'Australia and Oceania'. The guides give a very accurate description of how the </w:t>
+      </w:r>
+      <w:r>
+        <w:rPr>
+          <w:rFonts w:ascii="Charis SIL Italic" w:hAnsi="Charis SIL Italic" w:eastAsia="Charis SIL Italic"/>
+          <w:b w:val="0"/>
+          <w:i/>
+          <w:color w:val="000000"/>
+          <w:sz w:val="24"/>
+        </w:rPr>
+        <w:t>objects were displayed in the museum.</w:t>
+      </w:r>
+    </w:p>
+    <w:p>
+      <w:pPr>
+        <w:autoSpaceDN w:val="0"/>
+        <w:autoSpaceDE w:val="0"/>
+        <w:widowControl/>
+        <w:spacing w:line="288" w:lineRule="exact" w:before="240" w:after="0"/>
+        <w:ind w:left="800" w:right="1008" w:firstLine="0"/>
         <w:jc w:val="left"/>
       </w:pPr>
       <w:r>
@@ -4039,7 +3706,7 @@
             <w:rPr>
               <w:rStyle w:val="Hyperlink"/>
             </w:rPr>
-            <w:t>search.worldcat.org/</w:t>
+            <w:t>www.google.nl/</w:t>
           </w:r>
         </w:hyperlink>
       </w:r>
@@ -4057,7 +3724,7 @@
             <w:rPr>
               <w:rStyle w:val="Hyperlink"/>
             </w:rPr>
-            <w:t>title/1178618962?</w:t>
+            <w:t>books/</w:t>
           </w:r>
         </w:hyperlink>
       </w:r>
@@ -4071,6 +3738,325 @@
           <w:u w:val="single"/>
         </w:rPr>
         <w:hyperlink r:id="rId23" w:history="1">
+          <w:r>
+            <w:rPr>
+              <w:rStyle w:val="Hyperlink"/>
+            </w:rPr>
+            <w:t xml:space="preserve">edition/ </w:t>
+          </w:r>
+        </w:hyperlink>
+      </w:r>
+      <w:r>
+        <w:br/>
+      </w:r>
+      <w:r>
+        <w:rPr>
+          <w:rFonts w:ascii="Charis SIL Regular" w:hAnsi="Charis SIL Regular" w:eastAsia="Charis SIL Regular"/>
+          <w:b w:val="0"/>
+          <w:i w:val="0"/>
+          <w:color w:val="0066CC"/>
+          <w:sz w:val="24"/>
+          <w:u w:val="single"/>
+        </w:rPr>
+        <w:hyperlink r:id="rId23" w:history="1">
+          <w:r>
+            <w:rPr>
+              <w:rStyle w:val="Hyperlink"/>
+            </w:rPr>
+            <w:t>Gids_vo</w:t>
+          </w:r>
+        </w:hyperlink>
+      </w:r>
+      <w:r>
+        <w:rPr>
+          <w:rFonts w:ascii="Charis SIL Regular" w:hAnsi="Charis SIL Regular" w:eastAsia="Charis SIL Regular"/>
+          <w:b w:val="0"/>
+          <w:i w:val="0"/>
+          <w:color w:val="0066CC"/>
+          <w:sz w:val="24"/>
+          <w:u w:val="single"/>
+        </w:rPr>
+        <w:hyperlink r:id="rId23" w:history="1">
+          <w:r>
+            <w:rPr>
+              <w:rStyle w:val="Hyperlink"/>
+            </w:rPr>
+            <w:t>or_den_bezoeker</w:t>
+          </w:r>
+        </w:hyperlink>
+      </w:r>
+      <w:r>
+        <w:rPr>
+          <w:rFonts w:ascii="Charis SIL Regular" w:hAnsi="Charis SIL Regular" w:eastAsia="Charis SIL Regular"/>
+          <w:b w:val="0"/>
+          <w:i w:val="0"/>
+          <w:color w:val="0066CC"/>
+          <w:sz w:val="24"/>
+          <w:u w:val="single"/>
+        </w:rPr>
+        <w:hyperlink r:id="rId23" w:history="1">
+          <w:r>
+            <w:rPr>
+              <w:rStyle w:val="Hyperlink"/>
+            </w:rPr>
+            <w:t>_van_he</w:t>
+          </w:r>
+        </w:hyperlink>
+      </w:r>
+      <w:r>
+        <w:rPr>
+          <w:rFonts w:ascii="Charis SIL Regular" w:hAnsi="Charis SIL Regular" w:eastAsia="Charis SIL Regular"/>
+          <w:b w:val="0"/>
+          <w:i w:val="0"/>
+          <w:color w:val="0066CC"/>
+          <w:sz w:val="24"/>
+          <w:u w:val="single"/>
+        </w:rPr>
+        <w:hyperlink r:id="rId23" w:history="1">
+          <w:r>
+            <w:rPr>
+              <w:rStyle w:val="Hyperlink"/>
+            </w:rPr>
+            <w:t>t_Ethno</w:t>
+          </w:r>
+        </w:hyperlink>
+      </w:r>
+      <w:r>
+        <w:rPr>
+          <w:rFonts w:ascii="Charis SIL Regular" w:hAnsi="Charis SIL Regular" w:eastAsia="Charis SIL Regular"/>
+          <w:b w:val="0"/>
+          <w:i w:val="0"/>
+          <w:color w:val="0066CC"/>
+          <w:sz w:val="24"/>
+          <w:u w:val="single"/>
+        </w:rPr>
+        <w:hyperlink r:id="rId23" w:history="1">
+          <w:r>
+            <w:rPr>
+              <w:rStyle w:val="Hyperlink"/>
+            </w:rPr>
+            <w:t>grap/</w:t>
+          </w:r>
+        </w:hyperlink>
+      </w:r>
+      <w:r>
+        <w:rPr>
+          <w:rFonts w:ascii="Charis SIL Regular" w:hAnsi="Charis SIL Regular" w:eastAsia="Charis SIL Regular"/>
+          <w:b w:val="0"/>
+          <w:i w:val="0"/>
+          <w:color w:val="0066CC"/>
+          <w:sz w:val="24"/>
+          <w:u w:val="single"/>
+        </w:rPr>
+        <w:hyperlink r:id="rId23" w:history="1">
+          <w:r>
+            <w:rPr>
+              <w:rStyle w:val="Hyperlink"/>
+            </w:rPr>
+            <w:t>wDpnAAAAcAAJ</w:t>
+          </w:r>
+        </w:hyperlink>
+      </w:r>
+      <w:r>
+        <w:rPr>
+          <w:rFonts w:ascii="Charis SIL Regular" w:hAnsi="Charis SIL Regular" w:eastAsia="Charis SIL Regular"/>
+          <w:b w:val="0"/>
+          <w:i w:val="0"/>
+          <w:color w:val="000000"/>
+          <w:sz w:val="24"/>
+        </w:rPr>
+        <w:t xml:space="preserve">, </w:t>
+      </w:r>
+      <w:r>
+        <w:rPr>
+          <w:rFonts w:ascii="Charis SIL Regular" w:hAnsi="Charis SIL Regular" w:eastAsia="Charis SIL Regular"/>
+          <w:b w:val="0"/>
+          <w:i w:val="0"/>
+          <w:color w:val="0066CC"/>
+          <w:sz w:val="24"/>
+          <w:u w:val="single"/>
+        </w:rPr>
+        <w:hyperlink r:id="rId24" w:history="1">
+          <w:r>
+            <w:rPr>
+              <w:rStyle w:val="Hyperlink"/>
+            </w:rPr>
+            <w:t xml:space="preserve">WorldCat </w:t>
+          </w:r>
+        </w:hyperlink>
+      </w:r>
+      <w:r>
+        <w:rPr>
+          <w:rFonts w:ascii="Charis SIL Regular" w:hAnsi="Charis SIL Regular" w:eastAsia="Charis SIL Regular"/>
+          <w:b w:val="0"/>
+          <w:i w:val="0"/>
+          <w:color w:val="0066CC"/>
+          <w:sz w:val="24"/>
+          <w:u w:val="single"/>
+        </w:rPr>
+        <w:hyperlink r:id="rId23" w:history="1">
+          <w:r>
+            <w:rPr>
+              <w:rStyle w:val="Hyperlink"/>
+            </w:rPr>
+            <w:t>1287660577</w:t>
+          </w:r>
+        </w:hyperlink>
+      </w:r>
+    </w:p>
+    <w:p>
+      <w:pPr>
+        <w:autoSpaceDN w:val="0"/>
+        <w:autoSpaceDE w:val="0"/>
+        <w:widowControl/>
+        <w:spacing w:line="352" w:lineRule="exact" w:before="176" w:after="0"/>
+        <w:ind w:left="0" w:right="0" w:firstLine="0"/>
+        <w:jc w:val="left"/>
+      </w:pPr>
+      <w:r>
+        <w:rPr>
+          <w:rFonts w:ascii="Charis SIL Regular" w:hAnsi="Charis SIL Regular" w:eastAsia="Charis SIL Regular"/>
+          <w:b w:val="0"/>
+          <w:i w:val="0"/>
+          <w:color w:val="000000"/>
+          <w:sz w:val="24"/>
+        </w:rPr>
+        <w:t>Article:</w:t>
+      </w:r>
+    </w:p>
+    <w:p>
+      <w:pPr>
+        <w:autoSpaceDN w:val="0"/>
+        <w:autoSpaceDE w:val="0"/>
+        <w:widowControl/>
+        <w:spacing w:line="288" w:lineRule="exact" w:before="240" w:after="0"/>
+        <w:ind w:left="800" w:right="576" w:firstLine="0"/>
+        <w:jc w:val="left"/>
+      </w:pPr>
+      <w:r>
+        <w:rPr>
+          <w:rFonts w:ascii="Charis SIL Italic" w:hAnsi="Charis SIL Italic" w:eastAsia="Charis SIL Italic"/>
+          <w:b w:val="0"/>
+          <w:i/>
+          <w:color w:val="000000"/>
+          <w:sz w:val="24"/>
+        </w:rPr>
+        <w:t xml:space="preserve">Wijs, Sonja, 'Een plaats voor de mens; de etnografische musea van het Koninklijk </w:t>
+      </w:r>
+      <w:r>
+        <w:rPr>
+          <w:rFonts w:ascii="Charis SIL Italic" w:hAnsi="Charis SIL Italic" w:eastAsia="Charis SIL Italic"/>
+          <w:b w:val="0"/>
+          <w:i/>
+          <w:color w:val="000000"/>
+          <w:sz w:val="24"/>
+        </w:rPr>
+        <w:t xml:space="preserve">Zoölogisch Genootschap Natura Artis Magistra, in: Heden En Verleden, VVE </w:t>
+      </w:r>
+      <w:r>
+        <w:rPr>
+          <w:rFonts w:ascii="Charis SIL Italic" w:hAnsi="Charis SIL Italic" w:eastAsia="Charis SIL Italic"/>
+          <w:b w:val="0"/>
+          <w:i/>
+          <w:color w:val="000000"/>
+          <w:sz w:val="24"/>
+        </w:rPr>
+        <w:t>Jaarboek 8. 2020.</w:t>
+      </w:r>
+      <w:r>
+        <w:rPr>
+          <w:rFonts w:ascii="Charis SIL Italic" w:hAnsi="Charis SIL Italic" w:eastAsia="Charis SIL Italic"/>
+          <w:b w:val="0"/>
+          <w:i/>
+          <w:color w:val="000000"/>
+          <w:sz w:val="24"/>
+        </w:rPr>
+        <w:t xml:space="preserve">Article from 2020 by Sonja Wijs about the Artis Ethnographic </w:t>
+      </w:r>
+      <w:r>
+        <w:rPr>
+          <w:rFonts w:ascii="Charis SIL Italic" w:hAnsi="Charis SIL Italic" w:eastAsia="Charis SIL Italic"/>
+          <w:b w:val="0"/>
+          <w:i/>
+          <w:color w:val="000000"/>
+          <w:sz w:val="24"/>
+        </w:rPr>
+        <w:t>Museum.</w:t>
+      </w:r>
+    </w:p>
+    <w:p>
+      <w:pPr>
+        <w:autoSpaceDN w:val="0"/>
+        <w:autoSpaceDE w:val="0"/>
+        <w:widowControl/>
+        <w:spacing w:line="352" w:lineRule="exact" w:before="176" w:after="0"/>
+        <w:ind w:left="800" w:right="0" w:firstLine="0"/>
+        <w:jc w:val="left"/>
+      </w:pPr>
+      <w:r>
+        <w:rPr>
+          <w:rFonts w:ascii="Charis SIL Regular" w:hAnsi="Charis SIL Regular" w:eastAsia="Charis SIL Regular"/>
+          <w:b w:val="0"/>
+          <w:i w:val="0"/>
+          <w:color w:val="0066CC"/>
+          <w:sz w:val="24"/>
+          <w:u w:val="single"/>
+        </w:rPr>
+        <w:hyperlink r:id="rId25" w:history="1">
+          <w:r>
+            <w:rPr>
+              <w:rStyle w:val="Hyperlink"/>
+            </w:rPr>
+            <w:t>https://</w:t>
+          </w:r>
+        </w:hyperlink>
+      </w:r>
+      <w:r>
+        <w:rPr>
+          <w:rFonts w:ascii="Charis SIL Regular" w:hAnsi="Charis SIL Regular" w:eastAsia="Charis SIL Regular"/>
+          <w:b w:val="0"/>
+          <w:i w:val="0"/>
+          <w:color w:val="0066CC"/>
+          <w:sz w:val="24"/>
+          <w:u w:val="single"/>
+        </w:rPr>
+        <w:hyperlink r:id="rId25" w:history="1">
+          <w:r>
+            <w:rPr>
+              <w:rStyle w:val="Hyperlink"/>
+            </w:rPr>
+            <w:t>search.worldcat.org/</w:t>
+          </w:r>
+        </w:hyperlink>
+      </w:r>
+      <w:r>
+        <w:rPr>
+          <w:rFonts w:ascii="Charis SIL Regular" w:hAnsi="Charis SIL Regular" w:eastAsia="Charis SIL Regular"/>
+          <w:b w:val="0"/>
+          <w:i w:val="0"/>
+          <w:color w:val="0066CC"/>
+          <w:sz w:val="24"/>
+          <w:u w:val="single"/>
+        </w:rPr>
+        <w:hyperlink r:id="rId25" w:history="1">
+          <w:r>
+            <w:rPr>
+              <w:rStyle w:val="Hyperlink"/>
+            </w:rPr>
+            <w:t>title/1178618962?</w:t>
+          </w:r>
+        </w:hyperlink>
+      </w:r>
+      <w:r>
+        <w:rPr>
+          <w:rFonts w:ascii="Charis SIL Regular" w:hAnsi="Charis SIL Regular" w:eastAsia="Charis SIL Regular"/>
+          <w:b w:val="0"/>
+          <w:i w:val="0"/>
+          <w:color w:val="0066CC"/>
+          <w:sz w:val="24"/>
+          <w:u w:val="single"/>
+        </w:rPr>
+        <w:hyperlink r:id="rId25" w:history="1">
           <w:r>
             <w:rPr>
               <w:rStyle w:val="Hyperlink"/>
@@ -4127,7 +4113,7 @@
           <w:sz w:val="24"/>
           <w:u w:val="single"/>
         </w:rPr>
-        <w:hyperlink r:id="rId24" w:history="1">
+        <w:hyperlink r:id="rId26" w:history="1">
           <w:r>
             <w:rPr>
               <w:rStyle w:val="Hyperlink"/>
@@ -4156,7 +4142,7 @@
           <w:sz w:val="24"/>
           <w:u w:val="single"/>
         </w:rPr>
-        <w:hyperlink r:id="rId24" w:history="1">
+        <w:hyperlink r:id="rId26" w:history="1">
           <w:r>
             <w:rPr>
               <w:rStyle w:val="Hyperlink"/>

--- a/EXPORTS/DOCX/published/niveau3/English/EMArtis.docx
+++ b/EXPORTS/DOCX/published/niveau3/English/EMArtis.docx
@@ -519,6 +519,16 @@
       </w:r>
       <w:r>
         <w:rPr>
+          <w:rFonts w:ascii="Charis SIL Regular" w:hAnsi="Charis SIL Regular" w:eastAsia="Charis SIL Regular"/>
+          <w:b w:val="0"/>
+          <w:i w:val="0"/>
+          <w:color w:val="000000"/>
+          <w:sz w:val="24"/>
+        </w:rPr>
+        <w:t>ects collected b</w:t>
+      </w:r>
+      <w:r>
+        <w:rPr>
           <w:u w:val="single" w:color="0066cc"/>
           <w:rFonts w:ascii="Charis SIL Regular" w:hAnsi="Charis SIL Regular" w:eastAsia="Charis SIL Regular"/>
           <w:b w:val="0"/>
@@ -526,7 +536,14 @@
           <w:color w:val="000000"/>
           <w:sz w:val="24"/>
         </w:rPr>
-        <w:t xml:space="preserve">ects collected by the </w:t>
+        <w:hyperlink r:id="rId10" w:history="1">
+          <w:r>
+            <w:rPr>
+              <w:rStyle w:val="Hyperlink"/>
+            </w:rPr>
+            <w:t xml:space="preserve">y the </w:t>
+          </w:r>
+        </w:hyperlink>
       </w:r>
       <w:r>
         <w:rPr>
@@ -537,7 +554,7 @@
           <w:sz w:val="24"/>
           <w:u w:val="single"/>
         </w:rPr>
-        <w:hyperlink r:id="rId10" w:history="1">
+        <w:hyperlink r:id="rId11" w:history="1">
           <w:r>
             <w:rPr>
               <w:rStyle w:val="Hyperlink"/>
@@ -3194,7 +3211,7 @@
           <w:sz w:val="24"/>
           <w:u w:val="single"/>
         </w:rPr>
-        <w:hyperlink r:id="rId19" w:history="1">
+        <w:hyperlink r:id="rId18" w:history="1">
           <w:r>
             <w:rPr>
               <w:rStyle w:val="Hyperlink"/>
@@ -3202,6 +3219,92 @@
             <w:t>WorldC</w:t>
           </w:r>
         </w:hyperlink>
+      </w:r>
+      <w:r>
+        <w:rPr>
+          <w:rFonts w:ascii="Charis SIL Regular" w:hAnsi="Charis SIL Regular" w:eastAsia="Charis SIL Regular"/>
+          <w:b w:val="0"/>
+          <w:i w:val="0"/>
+          <w:color w:val="0066CC"/>
+          <w:sz w:val="24"/>
+          <w:u w:val="single"/>
+        </w:rPr>
+        <w:hyperlink r:id="rId18" w:history="1">
+          <w:r>
+            <w:rPr>
+              <w:rStyle w:val="Hyperlink"/>
+            </w:rPr>
+            <w:t>at</w:t>
+          </w:r>
+        </w:hyperlink>
+      </w:r>
+      <w:r>
+        <w:rPr>
+          <w:rFonts w:ascii="Charis SIL Regular" w:hAnsi="Charis SIL Regular" w:eastAsia="Charis SIL Regular"/>
+          <w:b w:val="0"/>
+          <w:i w:val="0"/>
+          <w:color w:val="0066CC"/>
+          <w:sz w:val="24"/>
+          <w:u w:val="single"/>
+        </w:rPr>
+        <w:t xml:space="preserve"> </w:t>
+      </w:r>
+      <w:r>
+        <w:rPr>
+          <w:rFonts w:ascii="Charis SIL Regular" w:hAnsi="Charis SIL Regular" w:eastAsia="Charis SIL Regular"/>
+          <w:b w:val="0"/>
+          <w:i w:val="0"/>
+          <w:color w:val="0066CC"/>
+          <w:sz w:val="24"/>
+          <w:u w:val="single"/>
+        </w:rPr>
+        <w:hyperlink r:id="rId18" w:history="1">
+          <w:r>
+            <w:rPr>
+              <w:rStyle w:val="Hyperlink"/>
+            </w:rPr>
+            <w:t>730403132</w:t>
+          </w:r>
+        </w:hyperlink>
+      </w:r>
+      <w:r>
+        <w:rPr>
+          <w:rFonts w:ascii="Charis SIL Regular" w:hAnsi="Charis SIL Regular" w:eastAsia="Charis SIL Regular"/>
+          <w:b w:val="0"/>
+          <w:i w:val="0"/>
+          <w:color w:val="000000"/>
+          <w:sz w:val="24"/>
+        </w:rPr>
+        <w:t xml:space="preserve">, </w:t>
+      </w:r>
+      <w:r>
+        <w:rPr>
+          <w:rFonts w:ascii="Charis SIL Regular" w:hAnsi="Charis SIL Regular" w:eastAsia="Charis SIL Regular"/>
+          <w:b w:val="0"/>
+          <w:i w:val="0"/>
+          <w:color w:val="0066CC"/>
+          <w:sz w:val="24"/>
+          <w:u w:val="single"/>
+        </w:rPr>
+        <w:hyperlink r:id="rId18" w:history="1">
+          <w:r>
+            <w:rPr>
+              <w:rStyle w:val="Hyperlink"/>
+            </w:rPr>
+            <w:t>ISBN</w:t>
+          </w:r>
+        </w:hyperlink>
+      </w:r>
+      <w:r>
+        <w:rPr>
+          <w:rFonts w:ascii="Charis SIL Regular" w:hAnsi="Charis SIL Regular" w:eastAsia="Charis SIL Regular"/>
+          <w:b w:val="0"/>
+          <w:i w:val="0"/>
+          <w:color w:val="0066CC"/>
+          <w:sz w:val="24"/>
+          <w:u w:val="single"/>
+        </w:rPr>
+        <w:t xml:space="preserve"> </w:t>
       </w:r>
       <w:r>
         <w:rPr>
@@ -3217,39 +3320,20 @@
             <w:rPr>
               <w:rStyle w:val="Hyperlink"/>
             </w:rPr>
-            <w:t>at</w:t>
+            <w:t>9068327526</w:t>
           </w:r>
         </w:hyperlink>
       </w:r>
-      <w:r>
-        <w:rPr>
-          <w:rFonts w:ascii="Charis SIL Regular" w:hAnsi="Charis SIL Regular" w:eastAsia="Charis SIL Regular"/>
-          <w:b w:val="0"/>
-          <w:i w:val="0"/>
-          <w:color w:val="0066CC"/>
-          <w:sz w:val="24"/>
-          <w:u w:val="single"/>
-        </w:rPr>
-        <w:t xml:space="preserve"> </w:t>
-      </w:r>
-      <w:r>
-        <w:rPr>
-          <w:rFonts w:ascii="Charis SIL Regular" w:hAnsi="Charis SIL Regular" w:eastAsia="Charis SIL Regular"/>
-          <w:b w:val="0"/>
-          <w:i w:val="0"/>
-          <w:color w:val="0066CC"/>
-          <w:sz w:val="24"/>
-          <w:u w:val="single"/>
-        </w:rPr>
-        <w:hyperlink r:id="rId19" w:history="1">
-          <w:r>
-            <w:rPr>
-              <w:rStyle w:val="Hyperlink"/>
-            </w:rPr>
-            <w:t>730403132</w:t>
-          </w:r>
-        </w:hyperlink>
-      </w:r>
+    </w:p>
+    <w:p>
+      <w:pPr>
+        <w:autoSpaceDN w:val="0"/>
+        <w:autoSpaceDE w:val="0"/>
+        <w:widowControl/>
+        <w:spacing w:line="352" w:lineRule="exact" w:before="176" w:after="0"/>
+        <w:ind w:left="0" w:right="0" w:firstLine="0"/>
+        <w:jc w:val="left"/>
+      </w:pPr>
       <w:r>
         <w:rPr>
           <w:rFonts w:ascii="Charis SIL Regular" w:hAnsi="Charis SIL Regular" w:eastAsia="Charis SIL Regular"/>
@@ -3258,8 +3342,88 @@
           <w:color w:val="000000"/>
           <w:sz w:val="24"/>
         </w:rPr>
-        <w:t xml:space="preserve">, </w:t>
-      </w:r>
+        <w:t>Book:</w:t>
+      </w:r>
+    </w:p>
+    <w:p>
+      <w:pPr>
+        <w:autoSpaceDN w:val="0"/>
+        <w:autoSpaceDE w:val="0"/>
+        <w:widowControl/>
+        <w:spacing w:line="288" w:lineRule="exact" w:before="240" w:after="0"/>
+        <w:ind w:left="800" w:right="288" w:firstLine="0"/>
+        <w:jc w:val="left"/>
+      </w:pPr>
+      <w:r>
+        <w:rPr>
+          <w:rFonts w:ascii="Charis SIL Italic" w:hAnsi="Charis SIL Italic" w:eastAsia="Charis SIL Italic"/>
+          <w:b w:val="0"/>
+          <w:i/>
+          <w:color w:val="000000"/>
+          <w:sz w:val="24"/>
+        </w:rPr>
+        <w:t xml:space="preserve">Pleyte, C.M. Verzameling Van Ethnographische Voorwerpen, Aan De Westkust Van </w:t>
+      </w:r>
+      <w:r>
+        <w:rPr>
+          <w:rFonts w:ascii="Charis SIL Italic" w:hAnsi="Charis SIL Italic" w:eastAsia="Charis SIL Italic"/>
+          <w:b w:val="0"/>
+          <w:i/>
+          <w:color w:val="000000"/>
+          <w:sz w:val="24"/>
+        </w:rPr>
+        <w:t xml:space="preserve">Afrika, Voornamelijk in Het Congo-Gebied, Verzameld, En Voor Het Meerendeel </w:t>
+      </w:r>
+      <w:r>
+        <w:rPr>
+          <w:rFonts w:ascii="Charis SIL Italic" w:hAnsi="Charis SIL Italic" w:eastAsia="Charis SIL Italic"/>
+          <w:b w:val="0"/>
+          <w:i/>
+          <w:color w:val="000000"/>
+          <w:sz w:val="24"/>
+        </w:rPr>
+        <w:t>Aan Het Genootschap Ten Geschenke Gegeven. Amsterdam: van Holkema, 1885.</w:t>
+      </w:r>
+    </w:p>
+    <w:p>
+      <w:pPr>
+        <w:autoSpaceDN w:val="0"/>
+        <w:autoSpaceDE w:val="0"/>
+        <w:widowControl/>
+        <w:spacing w:line="288" w:lineRule="exact" w:before="64" w:after="0"/>
+        <w:ind w:left="800" w:right="864" w:firstLine="0"/>
+        <w:jc w:val="left"/>
+      </w:pPr>
+      <w:r>
+        <w:rPr>
+          <w:rFonts w:ascii="Charis SIL Italic" w:hAnsi="Charis SIL Italic" w:eastAsia="Charis SIL Italic"/>
+          <w:b w:val="0"/>
+          <w:i/>
+          <w:color w:val="000000"/>
+          <w:sz w:val="24"/>
+        </w:rPr>
+        <w:t xml:space="preserve">Description of the 1885 collection from West Africa of the Artis Ethnographic </w:t>
+      </w:r>
+      <w:r>
+        <w:rPr>
+          <w:rFonts w:ascii="Charis SIL Italic" w:hAnsi="Charis SIL Italic" w:eastAsia="Charis SIL Italic"/>
+          <w:b w:val="0"/>
+          <w:i/>
+          <w:color w:val="000000"/>
+          <w:sz w:val="24"/>
+        </w:rPr>
+        <w:t>Museum by the curator at the time, C.M. Pleyte.</w:t>
+      </w:r>
+    </w:p>
+    <w:p>
+      <w:pPr>
+        <w:autoSpaceDN w:val="0"/>
+        <w:autoSpaceDE w:val="0"/>
+        <w:widowControl/>
+        <w:spacing w:line="288" w:lineRule="exact" w:before="240" w:after="0"/>
+        <w:ind w:left="800" w:right="1296" w:firstLine="0"/>
+        <w:jc w:val="left"/>
+      </w:pPr>
       <w:r>
         <w:rPr>
           <w:rFonts w:ascii="Charis SIL Regular" w:hAnsi="Charis SIL Regular" w:eastAsia="Charis SIL Regular"/>
@@ -3274,20 +3438,9 @@
             <w:rPr>
               <w:rStyle w:val="Hyperlink"/>
             </w:rPr>
-            <w:t>ISBN</w:t>
+            <w:t>https://</w:t>
           </w:r>
         </w:hyperlink>
-      </w:r>
-      <w:r>
-        <w:rPr>
-          <w:rFonts w:ascii="Charis SIL Regular" w:hAnsi="Charis SIL Regular" w:eastAsia="Charis SIL Regular"/>
-          <w:b w:val="0"/>
-          <w:i w:val="0"/>
-          <w:color w:val="0066CC"/>
-          <w:sz w:val="24"/>
-          <w:u w:val="single"/>
-        </w:rPr>
-        <w:t xml:space="preserve"> </w:t>
       </w:r>
       <w:r>
         <w:rPr>
@@ -3303,7 +3456,118 @@
             <w:rPr>
               <w:rStyle w:val="Hyperlink"/>
             </w:rPr>
-            <w:t>9068327526</w:t>
+            <w:t>search.worldcat.org/</w:t>
+          </w:r>
+        </w:hyperlink>
+      </w:r>
+      <w:r>
+        <w:rPr>
+          <w:rFonts w:ascii="Charis SIL Regular" w:hAnsi="Charis SIL Regular" w:eastAsia="Charis SIL Regular"/>
+          <w:b w:val="0"/>
+          <w:i w:val="0"/>
+          <w:color w:val="0066CC"/>
+          <w:sz w:val="24"/>
+          <w:u w:val="single"/>
+        </w:rPr>
+        <w:hyperlink r:id="rId20" w:history="1">
+          <w:r>
+            <w:rPr>
+              <w:rStyle w:val="Hyperlink"/>
+            </w:rPr>
+            <w:t>title/836812327?</w:t>
+          </w:r>
+        </w:hyperlink>
+      </w:r>
+      <w:r>
+        <w:rPr>
+          <w:rFonts w:ascii="Charis SIL Regular" w:hAnsi="Charis SIL Regular" w:eastAsia="Charis SIL Regular"/>
+          <w:b w:val="0"/>
+          <w:i w:val="0"/>
+          <w:color w:val="0066CC"/>
+          <w:sz w:val="24"/>
+          <w:u w:val="single"/>
+        </w:rPr>
+        <w:hyperlink r:id="rId20" w:history="1">
+          <w:r>
+            <w:rPr>
+              <w:rStyle w:val="Hyperlink"/>
+            </w:rPr>
+            <w:t>oclcNum=836812327</w:t>
+          </w:r>
+        </w:hyperlink>
+      </w:r>
+      <w:r>
+        <w:rPr>
+          <w:rFonts w:ascii="Charis SIL Regular" w:hAnsi="Charis SIL Regular" w:eastAsia="Charis SIL Regular"/>
+          <w:b w:val="0"/>
+          <w:i w:val="0"/>
+          <w:color w:val="000000"/>
+          <w:sz w:val="24"/>
+        </w:rPr>
+        <w:t xml:space="preserve">, </w:t>
+      </w:r>
+      <w:r>
+        <w:rPr>
+          <w:rFonts w:ascii="Charis SIL Regular" w:hAnsi="Charis SIL Regular" w:eastAsia="Charis SIL Regular"/>
+          <w:b w:val="0"/>
+          <w:i w:val="0"/>
+          <w:color w:val="0066CC"/>
+          <w:sz w:val="24"/>
+          <w:u w:val="single"/>
+        </w:rPr>
+        <w:hyperlink r:id="rId20" w:history="1">
+          <w:r>
+            <w:rPr>
+              <w:rStyle w:val="Hyperlink"/>
+            </w:rPr>
+            <w:t>WorldC</w:t>
+          </w:r>
+        </w:hyperlink>
+      </w:r>
+      <w:r>
+        <w:rPr>
+          <w:rFonts w:ascii="Charis SIL Regular" w:hAnsi="Charis SIL Regular" w:eastAsia="Charis SIL Regular"/>
+          <w:b w:val="0"/>
+          <w:i w:val="0"/>
+          <w:color w:val="0066CC"/>
+          <w:sz w:val="24"/>
+          <w:u w:val="single"/>
+        </w:rPr>
+        <w:hyperlink r:id="rId20" w:history="1">
+          <w:r>
+            <w:rPr>
+              <w:rStyle w:val="Hyperlink"/>
+            </w:rPr>
+            <w:t>at</w:t>
+          </w:r>
+        </w:hyperlink>
+      </w:r>
+      <w:r>
+        <w:rPr>
+          <w:rFonts w:ascii="Charis SIL Regular" w:hAnsi="Charis SIL Regular" w:eastAsia="Charis SIL Regular"/>
+          <w:b w:val="0"/>
+          <w:i w:val="0"/>
+          <w:color w:val="0066CC"/>
+          <w:sz w:val="24"/>
+          <w:u w:val="single"/>
+        </w:rPr>
+        <w:t xml:space="preserve"> </w:t>
+      </w:r>
+      <w:r>
+        <w:rPr>
+          <w:rFonts w:ascii="Charis SIL Regular" w:hAnsi="Charis SIL Regular" w:eastAsia="Charis SIL Regular"/>
+          <w:b w:val="0"/>
+          <w:i w:val="0"/>
+          <w:color w:val="0066CC"/>
+          <w:sz w:val="24"/>
+          <w:u w:val="single"/>
+        </w:rPr>
+        <w:hyperlink r:id="rId20" w:history="1">
+          <w:r>
+            <w:rPr>
+              <w:rStyle w:val="Hyperlink"/>
+            </w:rPr>
+            <w:t>836812327</w:t>
           </w:r>
         </w:hyperlink>
       </w:r>
@@ -3333,8 +3597,8 @@
         <w:autoSpaceDN w:val="0"/>
         <w:autoSpaceDE w:val="0"/>
         <w:widowControl/>
-        <w:spacing w:line="288" w:lineRule="exact" w:before="240" w:after="0"/>
-        <w:ind w:left="800" w:right="288" w:firstLine="0"/>
+        <w:spacing w:line="352" w:lineRule="exact" w:before="176" w:after="0"/>
+        <w:ind w:left="800" w:right="0" w:firstLine="0"/>
         <w:jc w:val="left"/>
       </w:pPr>
       <w:r>
@@ -3345,8 +3609,18 @@
           <w:color w:val="000000"/>
           <w:sz w:val="24"/>
         </w:rPr>
-        <w:t xml:space="preserve">Pleyte, C.M. Verzameling Van Ethnographische Voorwerpen, Aan De Westkust Van </w:t>
-      </w:r>
+        <w:t>Pleyte, C.M. Gids Voor Den Bezoeker Van Het Ethnographisch Museum.</w:t>
+      </w:r>
+    </w:p>
+    <w:p>
+      <w:pPr>
+        <w:autoSpaceDN w:val="0"/>
+        <w:autoSpaceDE w:val="0"/>
+        <w:widowControl/>
+        <w:spacing w:line="288" w:lineRule="exact" w:before="64" w:after="0"/>
+        <w:ind w:left="800" w:right="432" w:firstLine="0"/>
+        <w:jc w:val="left"/>
+      </w:pPr>
       <w:r>
         <w:rPr>
           <w:rFonts w:ascii="Charis SIL Italic" w:hAnsi="Charis SIL Italic" w:eastAsia="Charis SIL Italic"/>
@@ -3355,7 +3629,7 @@
           <w:color w:val="000000"/>
           <w:sz w:val="24"/>
         </w:rPr>
-        <w:t xml:space="preserve">Afrika, Voornamelijk in Het Congo-Gebied, Verzameld, En Voor Het Meerendeel </w:t>
+        <w:t>Amsterdam: Van Holkema, 1888.</w:t>
       </w:r>
       <w:r>
         <w:rPr>
@@ -3365,18 +3639,8 @@
           <w:color w:val="000000"/>
           <w:sz w:val="24"/>
         </w:rPr>
-        <w:t>Aan Het Genootschap Ten Geschenke Gegeven. Amsterdam: van Holkema, 1885.</w:t>
-      </w:r>
-    </w:p>
-    <w:p>
-      <w:pPr>
-        <w:autoSpaceDN w:val="0"/>
-        <w:autoSpaceDE w:val="0"/>
-        <w:widowControl/>
-        <w:spacing w:line="288" w:lineRule="exact" w:before="64" w:after="0"/>
-        <w:ind w:left="800" w:right="864" w:firstLine="0"/>
-        <w:jc w:val="left"/>
-      </w:pPr>
+        <w:t xml:space="preserve">Guide to the museum's collection from 1888 by </w:t>
+      </w:r>
       <w:r>
         <w:rPr>
           <w:rFonts w:ascii="Charis SIL Italic" w:hAnsi="Charis SIL Italic" w:eastAsia="Charis SIL Italic"/>
@@ -3385,7 +3649,7 @@
           <w:color w:val="000000"/>
           <w:sz w:val="24"/>
         </w:rPr>
-        <w:t xml:space="preserve">Description of the 1885 collection from West Africa of the Artis Ethnographic </w:t>
+        <w:t xml:space="preserve">the then curator of the Artis Ethnographic Museum. Three volumes are available </w:t>
       </w:r>
       <w:r>
         <w:rPr>
@@ -3395,7 +3659,27 @@
           <w:color w:val="000000"/>
           <w:sz w:val="24"/>
         </w:rPr>
-        <w:t>Museum by the curator at the time, C.M. Pleyte.</w:t>
+        <w:t xml:space="preserve">via Google Books: 'Insulinde I Java', 'Insulinde II Outside Occupations' and </w:t>
+      </w:r>
+      <w:r>
+        <w:rPr>
+          <w:rFonts w:ascii="Charis SIL Italic" w:hAnsi="Charis SIL Italic" w:eastAsia="Charis SIL Italic"/>
+          <w:b w:val="0"/>
+          <w:i/>
+          <w:color w:val="000000"/>
+          <w:sz w:val="24"/>
+        </w:rPr>
+        <w:t xml:space="preserve">'Australia and Oceania'. The guides give a very accurate description of how the </w:t>
+      </w:r>
+      <w:r>
+        <w:rPr>
+          <w:rFonts w:ascii="Charis SIL Italic" w:hAnsi="Charis SIL Italic" w:eastAsia="Charis SIL Italic"/>
+          <w:b w:val="0"/>
+          <w:i/>
+          <w:color w:val="000000"/>
+          <w:sz w:val="24"/>
+        </w:rPr>
+        <w:t>objects were displayed in the museum.</w:t>
       </w:r>
     </w:p>
     <w:p>
@@ -3404,7 +3688,7 @@
         <w:autoSpaceDE w:val="0"/>
         <w:widowControl/>
         <w:spacing w:line="288" w:lineRule="exact" w:before="240" w:after="0"/>
-        <w:ind w:left="800" w:right="1296" w:firstLine="0"/>
+        <w:ind w:left="800" w:right="1008" w:firstLine="0"/>
         <w:jc w:val="left"/>
       </w:pPr>
       <w:r>
@@ -3439,7 +3723,7 @@
             <w:rPr>
               <w:rStyle w:val="Hyperlink"/>
             </w:rPr>
-            <w:t>search.worldcat.org/</w:t>
+            <w:t>www.google.nl/</w:t>
           </w:r>
         </w:hyperlink>
       </w:r>
@@ -3457,7 +3741,7 @@
             <w:rPr>
               <w:rStyle w:val="Hyperlink"/>
             </w:rPr>
-            <w:t>title/836812327?</w:t>
+            <w:t>books/</w:t>
           </w:r>
         </w:hyperlink>
       </w:r>
@@ -3475,7 +3759,118 @@
             <w:rPr>
               <w:rStyle w:val="Hyperlink"/>
             </w:rPr>
-            <w:t>oclcNum=836812327</w:t>
+            <w:t xml:space="preserve">edition/ </w:t>
+          </w:r>
+        </w:hyperlink>
+      </w:r>
+      <w:r>
+        <w:br/>
+      </w:r>
+      <w:r>
+        <w:rPr>
+          <w:rFonts w:ascii="Charis SIL Regular" w:hAnsi="Charis SIL Regular" w:eastAsia="Charis SIL Regular"/>
+          <w:b w:val="0"/>
+          <w:i w:val="0"/>
+          <w:color w:val="0066CC"/>
+          <w:sz w:val="24"/>
+          <w:u w:val="single"/>
+        </w:rPr>
+        <w:hyperlink r:id="rId21" w:history="1">
+          <w:r>
+            <w:rPr>
+              <w:rStyle w:val="Hyperlink"/>
+            </w:rPr>
+            <w:t>Gids_vo</w:t>
+          </w:r>
+        </w:hyperlink>
+      </w:r>
+      <w:r>
+        <w:rPr>
+          <w:rFonts w:ascii="Charis SIL Regular" w:hAnsi="Charis SIL Regular" w:eastAsia="Charis SIL Regular"/>
+          <w:b w:val="0"/>
+          <w:i w:val="0"/>
+          <w:color w:val="0066CC"/>
+          <w:sz w:val="24"/>
+          <w:u w:val="single"/>
+        </w:rPr>
+        <w:hyperlink r:id="rId21" w:history="1">
+          <w:r>
+            <w:rPr>
+              <w:rStyle w:val="Hyperlink"/>
+            </w:rPr>
+            <w:t>or_den_bezoeker</w:t>
+          </w:r>
+        </w:hyperlink>
+      </w:r>
+      <w:r>
+        <w:rPr>
+          <w:rFonts w:ascii="Charis SIL Regular" w:hAnsi="Charis SIL Regular" w:eastAsia="Charis SIL Regular"/>
+          <w:b w:val="0"/>
+          <w:i w:val="0"/>
+          <w:color w:val="0066CC"/>
+          <w:sz w:val="24"/>
+          <w:u w:val="single"/>
+        </w:rPr>
+        <w:hyperlink r:id="rId21" w:history="1">
+          <w:r>
+            <w:rPr>
+              <w:rStyle w:val="Hyperlink"/>
+            </w:rPr>
+            <w:t>_van_he</w:t>
+          </w:r>
+        </w:hyperlink>
+      </w:r>
+      <w:r>
+        <w:rPr>
+          <w:rFonts w:ascii="Charis SIL Regular" w:hAnsi="Charis SIL Regular" w:eastAsia="Charis SIL Regular"/>
+          <w:b w:val="0"/>
+          <w:i w:val="0"/>
+          <w:color w:val="0066CC"/>
+          <w:sz w:val="24"/>
+          <w:u w:val="single"/>
+        </w:rPr>
+        <w:hyperlink r:id="rId21" w:history="1">
+          <w:r>
+            <w:rPr>
+              <w:rStyle w:val="Hyperlink"/>
+            </w:rPr>
+            <w:t>t_Ethno</w:t>
+          </w:r>
+        </w:hyperlink>
+      </w:r>
+      <w:r>
+        <w:rPr>
+          <w:rFonts w:ascii="Charis SIL Regular" w:hAnsi="Charis SIL Regular" w:eastAsia="Charis SIL Regular"/>
+          <w:b w:val="0"/>
+          <w:i w:val="0"/>
+          <w:color w:val="0066CC"/>
+          <w:sz w:val="24"/>
+          <w:u w:val="single"/>
+        </w:rPr>
+        <w:hyperlink r:id="rId21" w:history="1">
+          <w:r>
+            <w:rPr>
+              <w:rStyle w:val="Hyperlink"/>
+            </w:rPr>
+            <w:t>grap/</w:t>
+          </w:r>
+        </w:hyperlink>
+      </w:r>
+      <w:r>
+        <w:rPr>
+          <w:rFonts w:ascii="Charis SIL Regular" w:hAnsi="Charis SIL Regular" w:eastAsia="Charis SIL Regular"/>
+          <w:b w:val="0"/>
+          <w:i w:val="0"/>
+          <w:color w:val="0066CC"/>
+          <w:sz w:val="24"/>
+          <w:u w:val="single"/>
+        </w:rPr>
+        <w:hyperlink r:id="rId21" w:history="1">
+          <w:r>
+            <w:rPr>
+              <w:rStyle w:val="Hyperlink"/>
+            </w:rPr>
+            <w:t>wDpnAAAAcAAJ</w:t>
           </w:r>
         </w:hyperlink>
       </w:r>
@@ -3503,7 +3898,7 @@
             <w:rPr>
               <w:rStyle w:val="Hyperlink"/>
             </w:rPr>
-            <w:t>WorldC</w:t>
+            <w:t xml:space="preserve">WorldCat </w:t>
           </w:r>
         </w:hyperlink>
       </w:r>
@@ -3516,41 +3911,12 @@
           <w:sz w:val="24"/>
           <w:u w:val="single"/>
         </w:rPr>
-        <w:hyperlink r:id="rId22" w:history="1">
+        <w:hyperlink r:id="rId21" w:history="1">
           <w:r>
             <w:rPr>
               <w:rStyle w:val="Hyperlink"/>
             </w:rPr>
-            <w:t>at</w:t>
-          </w:r>
-        </w:hyperlink>
-      </w:r>
-      <w:r>
-        <w:rPr>
-          <w:rFonts w:ascii="Charis SIL Regular" w:hAnsi="Charis SIL Regular" w:eastAsia="Charis SIL Regular"/>
-          <w:b w:val="0"/>
-          <w:i w:val="0"/>
-          <w:color w:val="0066CC"/>
-          <w:sz w:val="24"/>
-          <w:u w:val="single"/>
-        </w:rPr>
-        <w:t xml:space="preserve"> </w:t>
-      </w:r>
-      <w:r>
-        <w:rPr>
-          <w:rFonts w:ascii="Charis SIL Regular" w:hAnsi="Charis SIL Regular" w:eastAsia="Charis SIL Regular"/>
-          <w:b w:val="0"/>
-          <w:i w:val="0"/>
-          <w:color w:val="0066CC"/>
-          <w:sz w:val="24"/>
-          <w:u w:val="single"/>
-        </w:rPr>
-        <w:hyperlink r:id="rId22" w:history="1">
-          <w:r>
-            <w:rPr>
-              <w:rStyle w:val="Hyperlink"/>
-            </w:rPr>
-            <w:t>836812327</w:t>
+            <w:t>1287660577</w:t>
           </w:r>
         </w:hyperlink>
       </w:r>
@@ -3572,7 +3938,67 @@
           <w:color w:val="000000"/>
           <w:sz w:val="24"/>
         </w:rPr>
-        <w:t>Book:</w:t>
+        <w:t>Article:</w:t>
+      </w:r>
+    </w:p>
+    <w:p>
+      <w:pPr>
+        <w:autoSpaceDN w:val="0"/>
+        <w:autoSpaceDE w:val="0"/>
+        <w:widowControl/>
+        <w:spacing w:line="288" w:lineRule="exact" w:before="240" w:after="0"/>
+        <w:ind w:left="800" w:right="576" w:firstLine="0"/>
+        <w:jc w:val="left"/>
+      </w:pPr>
+      <w:r>
+        <w:rPr>
+          <w:rFonts w:ascii="Charis SIL Italic" w:hAnsi="Charis SIL Italic" w:eastAsia="Charis SIL Italic"/>
+          <w:b w:val="0"/>
+          <w:i/>
+          <w:color w:val="000000"/>
+          <w:sz w:val="24"/>
+        </w:rPr>
+        <w:t xml:space="preserve">Wijs, Sonja, 'Een plaats voor de mens; de etnografische musea van het Koninklijk </w:t>
+      </w:r>
+      <w:r>
+        <w:rPr>
+          <w:rFonts w:ascii="Charis SIL Italic" w:hAnsi="Charis SIL Italic" w:eastAsia="Charis SIL Italic"/>
+          <w:b w:val="0"/>
+          <w:i/>
+          <w:color w:val="000000"/>
+          <w:sz w:val="24"/>
+        </w:rPr>
+        <w:t xml:space="preserve">Zoölogisch Genootschap Natura Artis Magistra, in: Heden En Verleden, VVE </w:t>
+      </w:r>
+      <w:r>
+        <w:rPr>
+          <w:rFonts w:ascii="Charis SIL Italic" w:hAnsi="Charis SIL Italic" w:eastAsia="Charis SIL Italic"/>
+          <w:b w:val="0"/>
+          <w:i/>
+          <w:color w:val="000000"/>
+          <w:sz w:val="24"/>
+        </w:rPr>
+        <w:t>Jaarboek 8. 2020.</w:t>
+      </w:r>
+      <w:r>
+        <w:rPr>
+          <w:rFonts w:ascii="Charis SIL Italic" w:hAnsi="Charis SIL Italic" w:eastAsia="Charis SIL Italic"/>
+          <w:b w:val="0"/>
+          <w:i/>
+          <w:color w:val="000000"/>
+          <w:sz w:val="24"/>
+        </w:rPr>
+        <w:t xml:space="preserve">Article from 2020 by Sonja Wijs about the Artis Ethnographic </w:t>
+      </w:r>
+      <w:r>
+        <w:rPr>
+          <w:rFonts w:ascii="Charis SIL Italic" w:hAnsi="Charis SIL Italic" w:eastAsia="Charis SIL Italic"/>
+          <w:b w:val="0"/>
+          <w:i/>
+          <w:color w:val="000000"/>
+          <w:sz w:val="24"/>
+        </w:rPr>
+        <w:t>Museum.</w:t>
       </w:r>
     </w:p>
     <w:p>
@@ -3582,96 +4008,6 @@
         <w:widowControl/>
         <w:spacing w:line="352" w:lineRule="exact" w:before="176" w:after="0"/>
         <w:ind w:left="800" w:right="0" w:firstLine="0"/>
-        <w:jc w:val="left"/>
-      </w:pPr>
-      <w:r>
-        <w:rPr>
-          <w:rFonts w:ascii="Charis SIL Italic" w:hAnsi="Charis SIL Italic" w:eastAsia="Charis SIL Italic"/>
-          <w:b w:val="0"/>
-          <w:i/>
-          <w:color w:val="000000"/>
-          <w:sz w:val="24"/>
-        </w:rPr>
-        <w:t>Pleyte, C.M. Gids Voor Den Bezoeker Van Het Ethnographisch Museum.</w:t>
-      </w:r>
-    </w:p>
-    <w:p>
-      <w:pPr>
-        <w:autoSpaceDN w:val="0"/>
-        <w:autoSpaceDE w:val="0"/>
-        <w:widowControl/>
-        <w:spacing w:line="288" w:lineRule="exact" w:before="64" w:after="0"/>
-        <w:ind w:left="800" w:right="432" w:firstLine="0"/>
-        <w:jc w:val="left"/>
-      </w:pPr>
-      <w:r>
-        <w:rPr>
-          <w:rFonts w:ascii="Charis SIL Italic" w:hAnsi="Charis SIL Italic" w:eastAsia="Charis SIL Italic"/>
-          <w:b w:val="0"/>
-          <w:i/>
-          <w:color w:val="000000"/>
-          <w:sz w:val="24"/>
-        </w:rPr>
-        <w:t>Amsterdam: Van Holkema, 1888.</w:t>
-      </w:r>
-      <w:r>
-        <w:rPr>
-          <w:rFonts w:ascii="Charis SIL Italic" w:hAnsi="Charis SIL Italic" w:eastAsia="Charis SIL Italic"/>
-          <w:b w:val="0"/>
-          <w:i/>
-          <w:color w:val="000000"/>
-          <w:sz w:val="24"/>
-        </w:rPr>
-        <w:t xml:space="preserve">Guide to the museum's collection from 1888 by </w:t>
-      </w:r>
-      <w:r>
-        <w:rPr>
-          <w:rFonts w:ascii="Charis SIL Italic" w:hAnsi="Charis SIL Italic" w:eastAsia="Charis SIL Italic"/>
-          <w:b w:val="0"/>
-          <w:i/>
-          <w:color w:val="000000"/>
-          <w:sz w:val="24"/>
-        </w:rPr>
-        <w:t xml:space="preserve">the then curator of the Artis Ethnographic Museum. Three volumes are available </w:t>
-      </w:r>
-      <w:r>
-        <w:rPr>
-          <w:rFonts w:ascii="Charis SIL Italic" w:hAnsi="Charis SIL Italic" w:eastAsia="Charis SIL Italic"/>
-          <w:b w:val="0"/>
-          <w:i/>
-          <w:color w:val="000000"/>
-          <w:sz w:val="24"/>
-        </w:rPr>
-        <w:t xml:space="preserve">via Google Books: 'Insulinde I Java', 'Insulinde II Outside Occupations' and </w:t>
-      </w:r>
-      <w:r>
-        <w:rPr>
-          <w:rFonts w:ascii="Charis SIL Italic" w:hAnsi="Charis SIL Italic" w:eastAsia="Charis SIL Italic"/>
-          <w:b w:val="0"/>
-          <w:i/>
-          <w:color w:val="000000"/>
-          <w:sz w:val="24"/>
-        </w:rPr>
-        <w:t xml:space="preserve">'Australia and Oceania'. The guides give a very accurate description of how the </w:t>
-      </w:r>
-      <w:r>
-        <w:rPr>
-          <w:rFonts w:ascii="Charis SIL Italic" w:hAnsi="Charis SIL Italic" w:eastAsia="Charis SIL Italic"/>
-          <w:b w:val="0"/>
-          <w:i/>
-          <w:color w:val="000000"/>
-          <w:sz w:val="24"/>
-        </w:rPr>
-        <w:t>objects were displayed in the museum.</w:t>
-      </w:r>
-    </w:p>
-    <w:p>
-      <w:pPr>
-        <w:autoSpaceDN w:val="0"/>
-        <w:autoSpaceDE w:val="0"/>
-        <w:widowControl/>
-        <w:spacing w:line="288" w:lineRule="exact" w:before="240" w:after="0"/>
-        <w:ind w:left="800" w:right="1008" w:firstLine="0"/>
         <w:jc w:val="left"/>
       </w:pPr>
       <w:r>
@@ -3706,7 +4042,7 @@
             <w:rPr>
               <w:rStyle w:val="Hyperlink"/>
             </w:rPr>
-            <w:t>www.google.nl/</w:t>
+            <w:t>search.worldcat.org/</w:t>
           </w:r>
         </w:hyperlink>
       </w:r>
@@ -3724,7 +4060,7 @@
             <w:rPr>
               <w:rStyle w:val="Hyperlink"/>
             </w:rPr>
-            <w:t>books/</w:t>
+            <w:t>title/1178618962?</w:t>
           </w:r>
         </w:hyperlink>
       </w:r>
@@ -3738,325 +4074,6 @@
           <w:u w:val="single"/>
         </w:rPr>
         <w:hyperlink r:id="rId23" w:history="1">
-          <w:r>
-            <w:rPr>
-              <w:rStyle w:val="Hyperlink"/>
-            </w:rPr>
-            <w:t xml:space="preserve">edition/ </w:t>
-          </w:r>
-        </w:hyperlink>
-      </w:r>
-      <w:r>
-        <w:br/>
-      </w:r>
-      <w:r>
-        <w:rPr>
-          <w:rFonts w:ascii="Charis SIL Regular" w:hAnsi="Charis SIL Regular" w:eastAsia="Charis SIL Regular"/>
-          <w:b w:val="0"/>
-          <w:i w:val="0"/>
-          <w:color w:val="0066CC"/>
-          <w:sz w:val="24"/>
-          <w:u w:val="single"/>
-        </w:rPr>
-        <w:hyperlink r:id="rId23" w:history="1">
-          <w:r>
-            <w:rPr>
-              <w:rStyle w:val="Hyperlink"/>
-            </w:rPr>
-            <w:t>Gids_vo</w:t>
-          </w:r>
-        </w:hyperlink>
-      </w:r>
-      <w:r>
-        <w:rPr>
-          <w:rFonts w:ascii="Charis SIL Regular" w:hAnsi="Charis SIL Regular" w:eastAsia="Charis SIL Regular"/>
-          <w:b w:val="0"/>
-          <w:i w:val="0"/>
-          <w:color w:val="0066CC"/>
-          <w:sz w:val="24"/>
-          <w:u w:val="single"/>
-        </w:rPr>
-        <w:hyperlink r:id="rId23" w:history="1">
-          <w:r>
-            <w:rPr>
-              <w:rStyle w:val="Hyperlink"/>
-            </w:rPr>
-            <w:t>or_den_bezoeker</w:t>
-          </w:r>
-        </w:hyperlink>
-      </w:r>
-      <w:r>
-        <w:rPr>
-          <w:rFonts w:ascii="Charis SIL Regular" w:hAnsi="Charis SIL Regular" w:eastAsia="Charis SIL Regular"/>
-          <w:b w:val="0"/>
-          <w:i w:val="0"/>
-          <w:color w:val="0066CC"/>
-          <w:sz w:val="24"/>
-          <w:u w:val="single"/>
-        </w:rPr>
-        <w:hyperlink r:id="rId23" w:history="1">
-          <w:r>
-            <w:rPr>
-              <w:rStyle w:val="Hyperlink"/>
-            </w:rPr>
-            <w:t>_van_he</w:t>
-          </w:r>
-        </w:hyperlink>
-      </w:r>
-      <w:r>
-        <w:rPr>
-          <w:rFonts w:ascii="Charis SIL Regular" w:hAnsi="Charis SIL Regular" w:eastAsia="Charis SIL Regular"/>
-          <w:b w:val="0"/>
-          <w:i w:val="0"/>
-          <w:color w:val="0066CC"/>
-          <w:sz w:val="24"/>
-          <w:u w:val="single"/>
-        </w:rPr>
-        <w:hyperlink r:id="rId23" w:history="1">
-          <w:r>
-            <w:rPr>
-              <w:rStyle w:val="Hyperlink"/>
-            </w:rPr>
-            <w:t>t_Ethno</w:t>
-          </w:r>
-        </w:hyperlink>
-      </w:r>
-      <w:r>
-        <w:rPr>
-          <w:rFonts w:ascii="Charis SIL Regular" w:hAnsi="Charis SIL Regular" w:eastAsia="Charis SIL Regular"/>
-          <w:b w:val="0"/>
-          <w:i w:val="0"/>
-          <w:color w:val="0066CC"/>
-          <w:sz w:val="24"/>
-          <w:u w:val="single"/>
-        </w:rPr>
-        <w:hyperlink r:id="rId23" w:history="1">
-          <w:r>
-            <w:rPr>
-              <w:rStyle w:val="Hyperlink"/>
-            </w:rPr>
-            <w:t>grap/</w:t>
-          </w:r>
-        </w:hyperlink>
-      </w:r>
-      <w:r>
-        <w:rPr>
-          <w:rFonts w:ascii="Charis SIL Regular" w:hAnsi="Charis SIL Regular" w:eastAsia="Charis SIL Regular"/>
-          <w:b w:val="0"/>
-          <w:i w:val="0"/>
-          <w:color w:val="0066CC"/>
-          <w:sz w:val="24"/>
-          <w:u w:val="single"/>
-        </w:rPr>
-        <w:hyperlink r:id="rId23" w:history="1">
-          <w:r>
-            <w:rPr>
-              <w:rStyle w:val="Hyperlink"/>
-            </w:rPr>
-            <w:t>wDpnAAAAcAAJ</w:t>
-          </w:r>
-        </w:hyperlink>
-      </w:r>
-      <w:r>
-        <w:rPr>
-          <w:rFonts w:ascii="Charis SIL Regular" w:hAnsi="Charis SIL Regular" w:eastAsia="Charis SIL Regular"/>
-          <w:b w:val="0"/>
-          <w:i w:val="0"/>
-          <w:color w:val="000000"/>
-          <w:sz w:val="24"/>
-        </w:rPr>
-        <w:t xml:space="preserve">, </w:t>
-      </w:r>
-      <w:r>
-        <w:rPr>
-          <w:rFonts w:ascii="Charis SIL Regular" w:hAnsi="Charis SIL Regular" w:eastAsia="Charis SIL Regular"/>
-          <w:b w:val="0"/>
-          <w:i w:val="0"/>
-          <w:color w:val="0066CC"/>
-          <w:sz w:val="24"/>
-          <w:u w:val="single"/>
-        </w:rPr>
-        <w:hyperlink r:id="rId24" w:history="1">
-          <w:r>
-            <w:rPr>
-              <w:rStyle w:val="Hyperlink"/>
-            </w:rPr>
-            <w:t xml:space="preserve">WorldCat </w:t>
-          </w:r>
-        </w:hyperlink>
-      </w:r>
-      <w:r>
-        <w:rPr>
-          <w:rFonts w:ascii="Charis SIL Regular" w:hAnsi="Charis SIL Regular" w:eastAsia="Charis SIL Regular"/>
-          <w:b w:val="0"/>
-          <w:i w:val="0"/>
-          <w:color w:val="0066CC"/>
-          <w:sz w:val="24"/>
-          <w:u w:val="single"/>
-        </w:rPr>
-        <w:hyperlink r:id="rId23" w:history="1">
-          <w:r>
-            <w:rPr>
-              <w:rStyle w:val="Hyperlink"/>
-            </w:rPr>
-            <w:t>1287660577</w:t>
-          </w:r>
-        </w:hyperlink>
-      </w:r>
-    </w:p>
-    <w:p>
-      <w:pPr>
-        <w:autoSpaceDN w:val="0"/>
-        <w:autoSpaceDE w:val="0"/>
-        <w:widowControl/>
-        <w:spacing w:line="352" w:lineRule="exact" w:before="176" w:after="0"/>
-        <w:ind w:left="0" w:right="0" w:firstLine="0"/>
-        <w:jc w:val="left"/>
-      </w:pPr>
-      <w:r>
-        <w:rPr>
-          <w:rFonts w:ascii="Charis SIL Regular" w:hAnsi="Charis SIL Regular" w:eastAsia="Charis SIL Regular"/>
-          <w:b w:val="0"/>
-          <w:i w:val="0"/>
-          <w:color w:val="000000"/>
-          <w:sz w:val="24"/>
-        </w:rPr>
-        <w:t>Article:</w:t>
-      </w:r>
-    </w:p>
-    <w:p>
-      <w:pPr>
-        <w:autoSpaceDN w:val="0"/>
-        <w:autoSpaceDE w:val="0"/>
-        <w:widowControl/>
-        <w:spacing w:line="288" w:lineRule="exact" w:before="240" w:after="0"/>
-        <w:ind w:left="800" w:right="576" w:firstLine="0"/>
-        <w:jc w:val="left"/>
-      </w:pPr>
-      <w:r>
-        <w:rPr>
-          <w:rFonts w:ascii="Charis SIL Italic" w:hAnsi="Charis SIL Italic" w:eastAsia="Charis SIL Italic"/>
-          <w:b w:val="0"/>
-          <w:i/>
-          <w:color w:val="000000"/>
-          <w:sz w:val="24"/>
-        </w:rPr>
-        <w:t xml:space="preserve">Wijs, Sonja, 'Een plaats voor de mens; de etnografische musea van het Koninklijk </w:t>
-      </w:r>
-      <w:r>
-        <w:rPr>
-          <w:rFonts w:ascii="Charis SIL Italic" w:hAnsi="Charis SIL Italic" w:eastAsia="Charis SIL Italic"/>
-          <w:b w:val="0"/>
-          <w:i/>
-          <w:color w:val="000000"/>
-          <w:sz w:val="24"/>
-        </w:rPr>
-        <w:t xml:space="preserve">Zoölogisch Genootschap Natura Artis Magistra, in: Heden En Verleden, VVE </w:t>
-      </w:r>
-      <w:r>
-        <w:rPr>
-          <w:rFonts w:ascii="Charis SIL Italic" w:hAnsi="Charis SIL Italic" w:eastAsia="Charis SIL Italic"/>
-          <w:b w:val="0"/>
-          <w:i/>
-          <w:color w:val="000000"/>
-          <w:sz w:val="24"/>
-        </w:rPr>
-        <w:t>Jaarboek 8. 2020.</w:t>
-      </w:r>
-      <w:r>
-        <w:rPr>
-          <w:rFonts w:ascii="Charis SIL Italic" w:hAnsi="Charis SIL Italic" w:eastAsia="Charis SIL Italic"/>
-          <w:b w:val="0"/>
-          <w:i/>
-          <w:color w:val="000000"/>
-          <w:sz w:val="24"/>
-        </w:rPr>
-        <w:t xml:space="preserve">Article from 2020 by Sonja Wijs about the Artis Ethnographic </w:t>
-      </w:r>
-      <w:r>
-        <w:rPr>
-          <w:rFonts w:ascii="Charis SIL Italic" w:hAnsi="Charis SIL Italic" w:eastAsia="Charis SIL Italic"/>
-          <w:b w:val="0"/>
-          <w:i/>
-          <w:color w:val="000000"/>
-          <w:sz w:val="24"/>
-        </w:rPr>
-        <w:t>Museum.</w:t>
-      </w:r>
-    </w:p>
-    <w:p>
-      <w:pPr>
-        <w:autoSpaceDN w:val="0"/>
-        <w:autoSpaceDE w:val="0"/>
-        <w:widowControl/>
-        <w:spacing w:line="352" w:lineRule="exact" w:before="176" w:after="0"/>
-        <w:ind w:left="800" w:right="0" w:firstLine="0"/>
-        <w:jc w:val="left"/>
-      </w:pPr>
-      <w:r>
-        <w:rPr>
-          <w:rFonts w:ascii="Charis SIL Regular" w:hAnsi="Charis SIL Regular" w:eastAsia="Charis SIL Regular"/>
-          <w:b w:val="0"/>
-          <w:i w:val="0"/>
-          <w:color w:val="0066CC"/>
-          <w:sz w:val="24"/>
-          <w:u w:val="single"/>
-        </w:rPr>
-        <w:hyperlink r:id="rId25" w:history="1">
-          <w:r>
-            <w:rPr>
-              <w:rStyle w:val="Hyperlink"/>
-            </w:rPr>
-            <w:t>https://</w:t>
-          </w:r>
-        </w:hyperlink>
-      </w:r>
-      <w:r>
-        <w:rPr>
-          <w:rFonts w:ascii="Charis SIL Regular" w:hAnsi="Charis SIL Regular" w:eastAsia="Charis SIL Regular"/>
-          <w:b w:val="0"/>
-          <w:i w:val="0"/>
-          <w:color w:val="0066CC"/>
-          <w:sz w:val="24"/>
-          <w:u w:val="single"/>
-        </w:rPr>
-        <w:hyperlink r:id="rId25" w:history="1">
-          <w:r>
-            <w:rPr>
-              <w:rStyle w:val="Hyperlink"/>
-            </w:rPr>
-            <w:t>search.worldcat.org/</w:t>
-          </w:r>
-        </w:hyperlink>
-      </w:r>
-      <w:r>
-        <w:rPr>
-          <w:rFonts w:ascii="Charis SIL Regular" w:hAnsi="Charis SIL Regular" w:eastAsia="Charis SIL Regular"/>
-          <w:b w:val="0"/>
-          <w:i w:val="0"/>
-          <w:color w:val="0066CC"/>
-          <w:sz w:val="24"/>
-          <w:u w:val="single"/>
-        </w:rPr>
-        <w:hyperlink r:id="rId25" w:history="1">
-          <w:r>
-            <w:rPr>
-              <w:rStyle w:val="Hyperlink"/>
-            </w:rPr>
-            <w:t>title/1178618962?</w:t>
-          </w:r>
-        </w:hyperlink>
-      </w:r>
-      <w:r>
-        <w:rPr>
-          <w:rFonts w:ascii="Charis SIL Regular" w:hAnsi="Charis SIL Regular" w:eastAsia="Charis SIL Regular"/>
-          <w:b w:val="0"/>
-          <w:i w:val="0"/>
-          <w:color w:val="0066CC"/>
-          <w:sz w:val="24"/>
-          <w:u w:val="single"/>
-        </w:rPr>
-        <w:hyperlink r:id="rId25" w:history="1">
           <w:r>
             <w:rPr>
               <w:rStyle w:val="Hyperlink"/>
@@ -4113,7 +4130,7 @@
           <w:sz w:val="24"/>
           <w:u w:val="single"/>
         </w:rPr>
-        <w:hyperlink r:id="rId26" w:history="1">
+        <w:hyperlink r:id="rId24" w:history="1">
           <w:r>
             <w:rPr>
               <w:rStyle w:val="Hyperlink"/>
@@ -4142,7 +4159,7 @@
           <w:sz w:val="24"/>
           <w:u w:val="single"/>
         </w:rPr>
-        <w:hyperlink r:id="rId26" w:history="1">
+        <w:hyperlink r:id="rId24" w:history="1">
           <w:r>
             <w:rPr>
               <w:rStyle w:val="Hyperlink"/>

--- a/EXPORTS/DOCX/published/niveau3/English/EMArtis.docx
+++ b/EXPORTS/DOCX/published/niveau3/English/EMArtis.docx
@@ -268,25 +268,7 @@
           <w:color w:val="000000"/>
           <w:sz w:val="24"/>
         </w:rPr>
-        <w:t>Zoo today. In the l</w:t>
-      </w:r>
-      <w:r>
-        <w:rPr>
-          <w:u w:val="single" w:color="0066cc"/>
-          <w:rFonts w:ascii="Charis SIL Regular" w:hAnsi="Charis SIL Regular" w:eastAsia="Charis SIL Regular"/>
-          <w:b w:val="0"/>
-          <w:i w:val="0"/>
-          <w:color w:val="000000"/>
-          <w:sz w:val="24"/>
-        </w:rPr>
-        <w:hyperlink r:id="rId9" w:history="1">
-          <w:r>
-            <w:rPr>
-              <w:rStyle w:val="Hyperlink"/>
-            </w:rPr>
-            <w:t xml:space="preserve">ate </w:t>
-          </w:r>
-        </w:hyperlink>
+        <w:t xml:space="preserve">Zoo today. In the late </w:t>
       </w:r>
       <w:r>
         <w:rPr>
@@ -519,16 +501,6 @@
       </w:r>
       <w:r>
         <w:rPr>
-          <w:rFonts w:ascii="Charis SIL Regular" w:hAnsi="Charis SIL Regular" w:eastAsia="Charis SIL Regular"/>
-          <w:b w:val="0"/>
-          <w:i w:val="0"/>
-          <w:color w:val="000000"/>
-          <w:sz w:val="24"/>
-        </w:rPr>
-        <w:t>ects collected b</w:t>
-      </w:r>
-      <w:r>
-        <w:rPr>
           <w:u w:val="single" w:color="0066cc"/>
           <w:rFonts w:ascii="Charis SIL Regular" w:hAnsi="Charis SIL Regular" w:eastAsia="Charis SIL Regular"/>
           <w:b w:val="0"/>
@@ -536,14 +508,7 @@
           <w:color w:val="000000"/>
           <w:sz w:val="24"/>
         </w:rPr>
-        <w:hyperlink r:id="rId10" w:history="1">
-          <w:r>
-            <w:rPr>
-              <w:rStyle w:val="Hyperlink"/>
-            </w:rPr>
-            <w:t xml:space="preserve">y the </w:t>
-          </w:r>
-        </w:hyperlink>
+        <w:t xml:space="preserve">ects collected by the </w:t>
       </w:r>
       <w:r>
         <w:rPr>
@@ -554,7 +519,7 @@
           <w:sz w:val="24"/>
           <w:u w:val="single"/>
         </w:rPr>
-        <w:hyperlink r:id="rId11" w:history="1">
+        <w:hyperlink r:id="rId10" w:history="1">
           <w:r>
             <w:rPr>
               <w:rStyle w:val="Hyperlink"/>
@@ -3275,7 +3240,14 @@
           <w:color w:val="000000"/>
           <w:sz w:val="24"/>
         </w:rPr>
-        <w:t xml:space="preserve">, </w:t>
+        <w:hyperlink r:id="rId18" w:history="1">
+          <w:r>
+            <w:rPr>
+              <w:rStyle w:val="Hyperlink"/>
+            </w:rPr>
+            <w:t xml:space="preserve">, </w:t>
+          </w:r>
+        </w:hyperlink>
       </w:r>
       <w:r>
         <w:rPr>
@@ -3315,7 +3287,7 @@
           <w:sz w:val="24"/>
           <w:u w:val="single"/>
         </w:rPr>
-        <w:hyperlink r:id="rId19" w:history="1">
+        <w:hyperlink r:id="rId18" w:history="1">
           <w:r>
             <w:rPr>
               <w:rStyle w:val="Hyperlink"/>
@@ -3422,6 +3394,273 @@
         <w:widowControl/>
         <w:spacing w:line="288" w:lineRule="exact" w:before="240" w:after="0"/>
         <w:ind w:left="800" w:right="1296" w:firstLine="0"/>
+        <w:jc w:val="left"/>
+      </w:pPr>
+      <w:r>
+        <w:rPr>
+          <w:rFonts w:ascii="Charis SIL Regular" w:hAnsi="Charis SIL Regular" w:eastAsia="Charis SIL Regular"/>
+          <w:b w:val="0"/>
+          <w:i w:val="0"/>
+          <w:color w:val="0066CC"/>
+          <w:sz w:val="24"/>
+          <w:u w:val="single"/>
+        </w:rPr>
+        <w:hyperlink r:id="rId19" w:history="1">
+          <w:r>
+            <w:rPr>
+              <w:rStyle w:val="Hyperlink"/>
+            </w:rPr>
+            <w:t>https://</w:t>
+          </w:r>
+        </w:hyperlink>
+      </w:r>
+      <w:r>
+        <w:rPr>
+          <w:rFonts w:ascii="Charis SIL Regular" w:hAnsi="Charis SIL Regular" w:eastAsia="Charis SIL Regular"/>
+          <w:b w:val="0"/>
+          <w:i w:val="0"/>
+          <w:color w:val="0066CC"/>
+          <w:sz w:val="24"/>
+          <w:u w:val="single"/>
+        </w:rPr>
+        <w:hyperlink r:id="rId19" w:history="1">
+          <w:r>
+            <w:rPr>
+              <w:rStyle w:val="Hyperlink"/>
+            </w:rPr>
+            <w:t>search.worldcat.org/</w:t>
+          </w:r>
+        </w:hyperlink>
+      </w:r>
+      <w:r>
+        <w:rPr>
+          <w:rFonts w:ascii="Charis SIL Regular" w:hAnsi="Charis SIL Regular" w:eastAsia="Charis SIL Regular"/>
+          <w:b w:val="0"/>
+          <w:i w:val="0"/>
+          <w:color w:val="0066CC"/>
+          <w:sz w:val="24"/>
+          <w:u w:val="single"/>
+        </w:rPr>
+        <w:hyperlink r:id="rId19" w:history="1">
+          <w:r>
+            <w:rPr>
+              <w:rStyle w:val="Hyperlink"/>
+            </w:rPr>
+            <w:t>title/836812327?</w:t>
+          </w:r>
+        </w:hyperlink>
+      </w:r>
+      <w:r>
+        <w:rPr>
+          <w:rFonts w:ascii="Charis SIL Regular" w:hAnsi="Charis SIL Regular" w:eastAsia="Charis SIL Regular"/>
+          <w:b w:val="0"/>
+          <w:i w:val="0"/>
+          <w:color w:val="0066CC"/>
+          <w:sz w:val="24"/>
+          <w:u w:val="single"/>
+        </w:rPr>
+        <w:hyperlink r:id="rId19" w:history="1">
+          <w:r>
+            <w:rPr>
+              <w:rStyle w:val="Hyperlink"/>
+            </w:rPr>
+            <w:t>oclcNum=836812327</w:t>
+          </w:r>
+        </w:hyperlink>
+      </w:r>
+      <w:r>
+        <w:rPr>
+          <w:rFonts w:ascii="Charis SIL Regular" w:hAnsi="Charis SIL Regular" w:eastAsia="Charis SIL Regular"/>
+          <w:b w:val="0"/>
+          <w:i w:val="0"/>
+          <w:color w:val="000000"/>
+          <w:sz w:val="24"/>
+        </w:rPr>
+        <w:t xml:space="preserve">, </w:t>
+      </w:r>
+      <w:r>
+        <w:rPr>
+          <w:rFonts w:ascii="Charis SIL Regular" w:hAnsi="Charis SIL Regular" w:eastAsia="Charis SIL Regular"/>
+          <w:b w:val="0"/>
+          <w:i w:val="0"/>
+          <w:color w:val="0066CC"/>
+          <w:sz w:val="24"/>
+          <w:u w:val="single"/>
+        </w:rPr>
+        <w:hyperlink r:id="rId19" w:history="1">
+          <w:r>
+            <w:rPr>
+              <w:rStyle w:val="Hyperlink"/>
+            </w:rPr>
+            <w:t>WorldC</w:t>
+          </w:r>
+        </w:hyperlink>
+      </w:r>
+      <w:r>
+        <w:rPr>
+          <w:rFonts w:ascii="Charis SIL Regular" w:hAnsi="Charis SIL Regular" w:eastAsia="Charis SIL Regular"/>
+          <w:b w:val="0"/>
+          <w:i w:val="0"/>
+          <w:color w:val="0066CC"/>
+          <w:sz w:val="24"/>
+          <w:u w:val="single"/>
+        </w:rPr>
+        <w:hyperlink r:id="rId19" w:history="1">
+          <w:r>
+            <w:rPr>
+              <w:rStyle w:val="Hyperlink"/>
+            </w:rPr>
+            <w:t>at</w:t>
+          </w:r>
+        </w:hyperlink>
+      </w:r>
+      <w:r>
+        <w:rPr>
+          <w:rFonts w:ascii="Charis SIL Regular" w:hAnsi="Charis SIL Regular" w:eastAsia="Charis SIL Regular"/>
+          <w:b w:val="0"/>
+          <w:i w:val="0"/>
+          <w:color w:val="0066CC"/>
+          <w:sz w:val="24"/>
+          <w:u w:val="single"/>
+        </w:rPr>
+        <w:t xml:space="preserve"> </w:t>
+      </w:r>
+      <w:r>
+        <w:rPr>
+          <w:rFonts w:ascii="Charis SIL Regular" w:hAnsi="Charis SIL Regular" w:eastAsia="Charis SIL Regular"/>
+          <w:b w:val="0"/>
+          <w:i w:val="0"/>
+          <w:color w:val="0066CC"/>
+          <w:sz w:val="24"/>
+          <w:u w:val="single"/>
+        </w:rPr>
+        <w:hyperlink r:id="rId19" w:history="1">
+          <w:r>
+            <w:rPr>
+              <w:rStyle w:val="Hyperlink"/>
+            </w:rPr>
+            <w:t>836812327</w:t>
+          </w:r>
+        </w:hyperlink>
+      </w:r>
+    </w:p>
+    <w:p>
+      <w:pPr>
+        <w:autoSpaceDN w:val="0"/>
+        <w:autoSpaceDE w:val="0"/>
+        <w:widowControl/>
+        <w:spacing w:line="352" w:lineRule="exact" w:before="176" w:after="0"/>
+        <w:ind w:left="0" w:right="0" w:firstLine="0"/>
+        <w:jc w:val="left"/>
+      </w:pPr>
+      <w:r>
+        <w:rPr>
+          <w:rFonts w:ascii="Charis SIL Regular" w:hAnsi="Charis SIL Regular" w:eastAsia="Charis SIL Regular"/>
+          <w:b w:val="0"/>
+          <w:i w:val="0"/>
+          <w:color w:val="000000"/>
+          <w:sz w:val="24"/>
+        </w:rPr>
+        <w:t>Book:</w:t>
+      </w:r>
+    </w:p>
+    <w:p>
+      <w:pPr>
+        <w:autoSpaceDN w:val="0"/>
+        <w:autoSpaceDE w:val="0"/>
+        <w:widowControl/>
+        <w:spacing w:line="352" w:lineRule="exact" w:before="176" w:after="0"/>
+        <w:ind w:left="800" w:right="0" w:firstLine="0"/>
+        <w:jc w:val="left"/>
+      </w:pPr>
+      <w:r>
+        <w:rPr>
+          <w:rFonts w:ascii="Charis SIL Italic" w:hAnsi="Charis SIL Italic" w:eastAsia="Charis SIL Italic"/>
+          <w:b w:val="0"/>
+          <w:i/>
+          <w:color w:val="000000"/>
+          <w:sz w:val="24"/>
+        </w:rPr>
+        <w:t>Pleyte, C.M. Gids Voor Den Bezoeker Van Het Ethnographisch Museum.</w:t>
+      </w:r>
+    </w:p>
+    <w:p>
+      <w:pPr>
+        <w:autoSpaceDN w:val="0"/>
+        <w:autoSpaceDE w:val="0"/>
+        <w:widowControl/>
+        <w:spacing w:line="288" w:lineRule="exact" w:before="64" w:after="0"/>
+        <w:ind w:left="800" w:right="432" w:firstLine="0"/>
+        <w:jc w:val="left"/>
+      </w:pPr>
+      <w:r>
+        <w:rPr>
+          <w:rFonts w:ascii="Charis SIL Italic" w:hAnsi="Charis SIL Italic" w:eastAsia="Charis SIL Italic"/>
+          <w:b w:val="0"/>
+          <w:i/>
+          <w:color w:val="000000"/>
+          <w:sz w:val="24"/>
+        </w:rPr>
+        <w:t>Amsterdam: Van Holkema, 1888.</w:t>
+      </w:r>
+      <w:r>
+        <w:rPr>
+          <w:rFonts w:ascii="Charis SIL Italic" w:hAnsi="Charis SIL Italic" w:eastAsia="Charis SIL Italic"/>
+          <w:b w:val="0"/>
+          <w:i/>
+          <w:color w:val="000000"/>
+          <w:sz w:val="24"/>
+        </w:rPr>
+        <w:t xml:space="preserve">Guide to the museum's collection from 1888 by </w:t>
+      </w:r>
+      <w:r>
+        <w:rPr>
+          <w:rFonts w:ascii="Charis SIL Italic" w:hAnsi="Charis SIL Italic" w:eastAsia="Charis SIL Italic"/>
+          <w:b w:val="0"/>
+          <w:i/>
+          <w:color w:val="000000"/>
+          <w:sz w:val="24"/>
+        </w:rPr>
+        <w:t xml:space="preserve">the then curator of the Artis Ethnographic Museum. Three volumes are available </w:t>
+      </w:r>
+      <w:r>
+        <w:rPr>
+          <w:rFonts w:ascii="Charis SIL Italic" w:hAnsi="Charis SIL Italic" w:eastAsia="Charis SIL Italic"/>
+          <w:b w:val="0"/>
+          <w:i/>
+          <w:color w:val="000000"/>
+          <w:sz w:val="24"/>
+        </w:rPr>
+        <w:t xml:space="preserve">via Google Books: 'Insulinde I Java', 'Insulinde II Outside Occupations' and </w:t>
+      </w:r>
+      <w:r>
+        <w:rPr>
+          <w:rFonts w:ascii="Charis SIL Italic" w:hAnsi="Charis SIL Italic" w:eastAsia="Charis SIL Italic"/>
+          <w:b w:val="0"/>
+          <w:i/>
+          <w:color w:val="000000"/>
+          <w:sz w:val="24"/>
+        </w:rPr>
+        <w:t xml:space="preserve">'Australia and Oceania'. The guides give a very accurate description of how the </w:t>
+      </w:r>
+      <w:r>
+        <w:rPr>
+          <w:rFonts w:ascii="Charis SIL Italic" w:hAnsi="Charis SIL Italic" w:eastAsia="Charis SIL Italic"/>
+          <w:b w:val="0"/>
+          <w:i/>
+          <w:color w:val="000000"/>
+          <w:sz w:val="24"/>
+        </w:rPr>
+        <w:t>objects were displayed in the museum.</w:t>
+      </w:r>
+    </w:p>
+    <w:p>
+      <w:pPr>
+        <w:autoSpaceDN w:val="0"/>
+        <w:autoSpaceDE w:val="0"/>
+        <w:widowControl/>
+        <w:spacing w:line="288" w:lineRule="exact" w:before="240" w:after="0"/>
+        <w:ind w:left="800" w:right="1008" w:firstLine="0"/>
         <w:jc w:val="left"/>
       </w:pPr>
       <w:r>
@@ -3456,7 +3695,7 @@
             <w:rPr>
               <w:rStyle w:val="Hyperlink"/>
             </w:rPr>
-            <w:t>search.worldcat.org/</w:t>
+            <w:t>www.google.nl/</w:t>
           </w:r>
         </w:hyperlink>
       </w:r>
@@ -3474,7 +3713,7 @@
             <w:rPr>
               <w:rStyle w:val="Hyperlink"/>
             </w:rPr>
-            <w:t>title/836812327?</w:t>
+            <w:t>books/</w:t>
           </w:r>
         </w:hyperlink>
       </w:r>
@@ -3492,19 +3731,12 @@
             <w:rPr>
               <w:rStyle w:val="Hyperlink"/>
             </w:rPr>
-            <w:t>oclcNum=836812327</w:t>
+            <w:t xml:space="preserve">edition/ </w:t>
           </w:r>
         </w:hyperlink>
       </w:r>
       <w:r>
-        <w:rPr>
-          <w:rFonts w:ascii="Charis SIL Regular" w:hAnsi="Charis SIL Regular" w:eastAsia="Charis SIL Regular"/>
-          <w:b w:val="0"/>
-          <w:i w:val="0"/>
-          <w:color w:val="000000"/>
-          <w:sz w:val="24"/>
-        </w:rPr>
-        <w:t xml:space="preserve">, </w:t>
+        <w:br/>
       </w:r>
       <w:r>
         <w:rPr>
@@ -3520,7 +3752,7 @@
             <w:rPr>
               <w:rStyle w:val="Hyperlink"/>
             </w:rPr>
-            <w:t>WorldC</w:t>
+            <w:t>Gids_vo</w:t>
           </w:r>
         </w:hyperlink>
       </w:r>
@@ -3538,20 +3770,9 @@
             <w:rPr>
               <w:rStyle w:val="Hyperlink"/>
             </w:rPr>
-            <w:t>at</w:t>
+            <w:t>or_den_bezoeker</w:t>
           </w:r>
         </w:hyperlink>
-      </w:r>
-      <w:r>
-        <w:rPr>
-          <w:rFonts w:ascii="Charis SIL Regular" w:hAnsi="Charis SIL Regular" w:eastAsia="Charis SIL Regular"/>
-          <w:b w:val="0"/>
-          <w:i w:val="0"/>
-          <w:color w:val="0066CC"/>
-          <w:sz w:val="24"/>
-          <w:u w:val="single"/>
-        </w:rPr>
-        <w:t xml:space="preserve"> </w:t>
       </w:r>
       <w:r>
         <w:rPr>
@@ -3567,20 +3788,64 @@
             <w:rPr>
               <w:rStyle w:val="Hyperlink"/>
             </w:rPr>
-            <w:t>836812327</w:t>
+            <w:t>_van_he</w:t>
           </w:r>
         </w:hyperlink>
       </w:r>
-    </w:p>
-    <w:p>
-      <w:pPr>
-        <w:autoSpaceDN w:val="0"/>
-        <w:autoSpaceDE w:val="0"/>
-        <w:widowControl/>
-        <w:spacing w:line="352" w:lineRule="exact" w:before="176" w:after="0"/>
-        <w:ind w:left="0" w:right="0" w:firstLine="0"/>
-        <w:jc w:val="left"/>
-      </w:pPr>
+      <w:r>
+        <w:rPr>
+          <w:rFonts w:ascii="Charis SIL Regular" w:hAnsi="Charis SIL Regular" w:eastAsia="Charis SIL Regular"/>
+          <w:b w:val="0"/>
+          <w:i w:val="0"/>
+          <w:color w:val="0066CC"/>
+          <w:sz w:val="24"/>
+          <w:u w:val="single"/>
+        </w:rPr>
+        <w:hyperlink r:id="rId20" w:history="1">
+          <w:r>
+            <w:rPr>
+              <w:rStyle w:val="Hyperlink"/>
+            </w:rPr>
+            <w:t>t_Ethno</w:t>
+          </w:r>
+        </w:hyperlink>
+      </w:r>
+      <w:r>
+        <w:rPr>
+          <w:rFonts w:ascii="Charis SIL Regular" w:hAnsi="Charis SIL Regular" w:eastAsia="Charis SIL Regular"/>
+          <w:b w:val="0"/>
+          <w:i w:val="0"/>
+          <w:color w:val="0066CC"/>
+          <w:sz w:val="24"/>
+          <w:u w:val="single"/>
+        </w:rPr>
+        <w:hyperlink r:id="rId20" w:history="1">
+          <w:r>
+            <w:rPr>
+              <w:rStyle w:val="Hyperlink"/>
+            </w:rPr>
+            <w:t>grap/</w:t>
+          </w:r>
+        </w:hyperlink>
+      </w:r>
+      <w:r>
+        <w:rPr>
+          <w:rFonts w:ascii="Charis SIL Regular" w:hAnsi="Charis SIL Regular" w:eastAsia="Charis SIL Regular"/>
+          <w:b w:val="0"/>
+          <w:i w:val="0"/>
+          <w:color w:val="0066CC"/>
+          <w:sz w:val="24"/>
+          <w:u w:val="single"/>
+        </w:rPr>
+        <w:hyperlink r:id="rId20" w:history="1">
+          <w:r>
+            <w:rPr>
+              <w:rStyle w:val="Hyperlink"/>
+            </w:rPr>
+            <w:t>wDpnAAAAcAAJ</w:t>
+          </w:r>
+        </w:hyperlink>
+      </w:r>
       <w:r>
         <w:rPr>
           <w:rFonts w:ascii="Charis SIL Regular" w:hAnsi="Charis SIL Regular" w:eastAsia="Charis SIL Regular"/>
@@ -3589,108 +3854,8 @@
           <w:color w:val="000000"/>
           <w:sz w:val="24"/>
         </w:rPr>
-        <w:t>Book:</w:t>
-      </w:r>
-    </w:p>
-    <w:p>
-      <w:pPr>
-        <w:autoSpaceDN w:val="0"/>
-        <w:autoSpaceDE w:val="0"/>
-        <w:widowControl/>
-        <w:spacing w:line="352" w:lineRule="exact" w:before="176" w:after="0"/>
-        <w:ind w:left="800" w:right="0" w:firstLine="0"/>
-        <w:jc w:val="left"/>
-      </w:pPr>
-      <w:r>
-        <w:rPr>
-          <w:rFonts w:ascii="Charis SIL Italic" w:hAnsi="Charis SIL Italic" w:eastAsia="Charis SIL Italic"/>
-          <w:b w:val="0"/>
-          <w:i/>
-          <w:color w:val="000000"/>
-          <w:sz w:val="24"/>
-        </w:rPr>
-        <w:t>Pleyte, C.M. Gids Voor Den Bezoeker Van Het Ethnographisch Museum.</w:t>
-      </w:r>
-    </w:p>
-    <w:p>
-      <w:pPr>
-        <w:autoSpaceDN w:val="0"/>
-        <w:autoSpaceDE w:val="0"/>
-        <w:widowControl/>
-        <w:spacing w:line="288" w:lineRule="exact" w:before="64" w:after="0"/>
-        <w:ind w:left="800" w:right="432" w:firstLine="0"/>
-        <w:jc w:val="left"/>
-      </w:pPr>
-      <w:r>
-        <w:rPr>
-          <w:rFonts w:ascii="Charis SIL Italic" w:hAnsi="Charis SIL Italic" w:eastAsia="Charis SIL Italic"/>
-          <w:b w:val="0"/>
-          <w:i/>
-          <w:color w:val="000000"/>
-          <w:sz w:val="24"/>
-        </w:rPr>
-        <w:t>Amsterdam: Van Holkema, 1888.</w:t>
-      </w:r>
-      <w:r>
-        <w:rPr>
-          <w:rFonts w:ascii="Charis SIL Italic" w:hAnsi="Charis SIL Italic" w:eastAsia="Charis SIL Italic"/>
-          <w:b w:val="0"/>
-          <w:i/>
-          <w:color w:val="000000"/>
-          <w:sz w:val="24"/>
-        </w:rPr>
-        <w:t xml:space="preserve">Guide to the museum's collection from 1888 by </w:t>
-      </w:r>
-      <w:r>
-        <w:rPr>
-          <w:rFonts w:ascii="Charis SIL Italic" w:hAnsi="Charis SIL Italic" w:eastAsia="Charis SIL Italic"/>
-          <w:b w:val="0"/>
-          <w:i/>
-          <w:color w:val="000000"/>
-          <w:sz w:val="24"/>
-        </w:rPr>
-        <w:t xml:space="preserve">the then curator of the Artis Ethnographic Museum. Three volumes are available </w:t>
-      </w:r>
-      <w:r>
-        <w:rPr>
-          <w:rFonts w:ascii="Charis SIL Italic" w:hAnsi="Charis SIL Italic" w:eastAsia="Charis SIL Italic"/>
-          <w:b w:val="0"/>
-          <w:i/>
-          <w:color w:val="000000"/>
-          <w:sz w:val="24"/>
-        </w:rPr>
-        <w:t xml:space="preserve">via Google Books: 'Insulinde I Java', 'Insulinde II Outside Occupations' and </w:t>
-      </w:r>
-      <w:r>
-        <w:rPr>
-          <w:rFonts w:ascii="Charis SIL Italic" w:hAnsi="Charis SIL Italic" w:eastAsia="Charis SIL Italic"/>
-          <w:b w:val="0"/>
-          <w:i/>
-          <w:color w:val="000000"/>
-          <w:sz w:val="24"/>
-        </w:rPr>
-        <w:t xml:space="preserve">'Australia and Oceania'. The guides give a very accurate description of how the </w:t>
-      </w:r>
-      <w:r>
-        <w:rPr>
-          <w:rFonts w:ascii="Charis SIL Italic" w:hAnsi="Charis SIL Italic" w:eastAsia="Charis SIL Italic"/>
-          <w:b w:val="0"/>
-          <w:i/>
-          <w:color w:val="000000"/>
-          <w:sz w:val="24"/>
-        </w:rPr>
-        <w:t>objects were displayed in the museum.</w:t>
-      </w:r>
-    </w:p>
-    <w:p>
-      <w:pPr>
-        <w:autoSpaceDN w:val="0"/>
-        <w:autoSpaceDE w:val="0"/>
-        <w:widowControl/>
-        <w:spacing w:line="288" w:lineRule="exact" w:before="240" w:after="0"/>
-        <w:ind w:left="800" w:right="1008" w:firstLine="0"/>
-        <w:jc w:val="left"/>
-      </w:pPr>
+        <w:t xml:space="preserve">, </w:t>
+      </w:r>
       <w:r>
         <w:rPr>
           <w:rFonts w:ascii="Charis SIL Regular" w:hAnsi="Charis SIL Regular" w:eastAsia="Charis SIL Regular"/>
@@ -3705,7 +3870,7 @@
             <w:rPr>
               <w:rStyle w:val="Hyperlink"/>
             </w:rPr>
-            <w:t>https://</w:t>
+            <w:t xml:space="preserve">WorldCat </w:t>
           </w:r>
         </w:hyperlink>
       </w:r>
@@ -3718,162 +3883,25 @@
           <w:sz w:val="24"/>
           <w:u w:val="single"/>
         </w:rPr>
-        <w:hyperlink r:id="rId21" w:history="1">
+        <w:hyperlink r:id="rId20" w:history="1">
           <w:r>
             <w:rPr>
               <w:rStyle w:val="Hyperlink"/>
             </w:rPr>
-            <w:t>www.google.nl/</w:t>
+            <w:t>1287660577</w:t>
           </w:r>
         </w:hyperlink>
       </w:r>
-      <w:r>
-        <w:rPr>
-          <w:rFonts w:ascii="Charis SIL Regular" w:hAnsi="Charis SIL Regular" w:eastAsia="Charis SIL Regular"/>
-          <w:b w:val="0"/>
-          <w:i w:val="0"/>
-          <w:color w:val="0066CC"/>
-          <w:sz w:val="24"/>
-          <w:u w:val="single"/>
-        </w:rPr>
-        <w:hyperlink r:id="rId21" w:history="1">
-          <w:r>
-            <w:rPr>
-              <w:rStyle w:val="Hyperlink"/>
-            </w:rPr>
-            <w:t>books/</w:t>
-          </w:r>
-        </w:hyperlink>
-      </w:r>
-      <w:r>
-        <w:rPr>
-          <w:rFonts w:ascii="Charis SIL Regular" w:hAnsi="Charis SIL Regular" w:eastAsia="Charis SIL Regular"/>
-          <w:b w:val="0"/>
-          <w:i w:val="0"/>
-          <w:color w:val="0066CC"/>
-          <w:sz w:val="24"/>
-          <w:u w:val="single"/>
-        </w:rPr>
-        <w:hyperlink r:id="rId21" w:history="1">
-          <w:r>
-            <w:rPr>
-              <w:rStyle w:val="Hyperlink"/>
-            </w:rPr>
-            <w:t xml:space="preserve">edition/ </w:t>
-          </w:r>
-        </w:hyperlink>
-      </w:r>
-      <w:r>
-        <w:br/>
-      </w:r>
-      <w:r>
-        <w:rPr>
-          <w:rFonts w:ascii="Charis SIL Regular" w:hAnsi="Charis SIL Regular" w:eastAsia="Charis SIL Regular"/>
-          <w:b w:val="0"/>
-          <w:i w:val="0"/>
-          <w:color w:val="0066CC"/>
-          <w:sz w:val="24"/>
-          <w:u w:val="single"/>
-        </w:rPr>
-        <w:hyperlink r:id="rId21" w:history="1">
-          <w:r>
-            <w:rPr>
-              <w:rStyle w:val="Hyperlink"/>
-            </w:rPr>
-            <w:t>Gids_vo</w:t>
-          </w:r>
-        </w:hyperlink>
-      </w:r>
-      <w:r>
-        <w:rPr>
-          <w:rFonts w:ascii="Charis SIL Regular" w:hAnsi="Charis SIL Regular" w:eastAsia="Charis SIL Regular"/>
-          <w:b w:val="0"/>
-          <w:i w:val="0"/>
-          <w:color w:val="0066CC"/>
-          <w:sz w:val="24"/>
-          <w:u w:val="single"/>
-        </w:rPr>
-        <w:hyperlink r:id="rId21" w:history="1">
-          <w:r>
-            <w:rPr>
-              <w:rStyle w:val="Hyperlink"/>
-            </w:rPr>
-            <w:t>or_den_bezoeker</w:t>
-          </w:r>
-        </w:hyperlink>
-      </w:r>
-      <w:r>
-        <w:rPr>
-          <w:rFonts w:ascii="Charis SIL Regular" w:hAnsi="Charis SIL Regular" w:eastAsia="Charis SIL Regular"/>
-          <w:b w:val="0"/>
-          <w:i w:val="0"/>
-          <w:color w:val="0066CC"/>
-          <w:sz w:val="24"/>
-          <w:u w:val="single"/>
-        </w:rPr>
-        <w:hyperlink r:id="rId21" w:history="1">
-          <w:r>
-            <w:rPr>
-              <w:rStyle w:val="Hyperlink"/>
-            </w:rPr>
-            <w:t>_van_he</w:t>
-          </w:r>
-        </w:hyperlink>
-      </w:r>
-      <w:r>
-        <w:rPr>
-          <w:rFonts w:ascii="Charis SIL Regular" w:hAnsi="Charis SIL Regular" w:eastAsia="Charis SIL Regular"/>
-          <w:b w:val="0"/>
-          <w:i w:val="0"/>
-          <w:color w:val="0066CC"/>
-          <w:sz w:val="24"/>
-          <w:u w:val="single"/>
-        </w:rPr>
-        <w:hyperlink r:id="rId21" w:history="1">
-          <w:r>
-            <w:rPr>
-              <w:rStyle w:val="Hyperlink"/>
-            </w:rPr>
-            <w:t>t_Ethno</w:t>
-          </w:r>
-        </w:hyperlink>
-      </w:r>
-      <w:r>
-        <w:rPr>
-          <w:rFonts w:ascii="Charis SIL Regular" w:hAnsi="Charis SIL Regular" w:eastAsia="Charis SIL Regular"/>
-          <w:b w:val="0"/>
-          <w:i w:val="0"/>
-          <w:color w:val="0066CC"/>
-          <w:sz w:val="24"/>
-          <w:u w:val="single"/>
-        </w:rPr>
-        <w:hyperlink r:id="rId21" w:history="1">
-          <w:r>
-            <w:rPr>
-              <w:rStyle w:val="Hyperlink"/>
-            </w:rPr>
-            <w:t>grap/</w:t>
-          </w:r>
-        </w:hyperlink>
-      </w:r>
-      <w:r>
-        <w:rPr>
-          <w:rFonts w:ascii="Charis SIL Regular" w:hAnsi="Charis SIL Regular" w:eastAsia="Charis SIL Regular"/>
-          <w:b w:val="0"/>
-          <w:i w:val="0"/>
-          <w:color w:val="0066CC"/>
-          <w:sz w:val="24"/>
-          <w:u w:val="single"/>
-        </w:rPr>
-        <w:hyperlink r:id="rId21" w:history="1">
-          <w:r>
-            <w:rPr>
-              <w:rStyle w:val="Hyperlink"/>
-            </w:rPr>
-            <w:t>wDpnAAAAcAAJ</w:t>
-          </w:r>
-        </w:hyperlink>
-      </w:r>
+    </w:p>
+    <w:p>
+      <w:pPr>
+        <w:autoSpaceDN w:val="0"/>
+        <w:autoSpaceDE w:val="0"/>
+        <w:widowControl/>
+        <w:spacing w:line="352" w:lineRule="exact" w:before="176" w:after="0"/>
+        <w:ind w:left="0" w:right="0" w:firstLine="0"/>
+        <w:jc w:val="left"/>
+      </w:pPr>
       <w:r>
         <w:rPr>
           <w:rFonts w:ascii="Charis SIL Regular" w:hAnsi="Charis SIL Regular" w:eastAsia="Charis SIL Regular"/>
@@ -3882,8 +3910,78 @@
           <w:color w:val="000000"/>
           <w:sz w:val="24"/>
         </w:rPr>
-        <w:t xml:space="preserve">, </w:t>
-      </w:r>
+        <w:t>Article:</w:t>
+      </w:r>
+    </w:p>
+    <w:p>
+      <w:pPr>
+        <w:autoSpaceDN w:val="0"/>
+        <w:autoSpaceDE w:val="0"/>
+        <w:widowControl/>
+        <w:spacing w:line="288" w:lineRule="exact" w:before="240" w:after="0"/>
+        <w:ind w:left="800" w:right="576" w:firstLine="0"/>
+        <w:jc w:val="left"/>
+      </w:pPr>
+      <w:r>
+        <w:rPr>
+          <w:rFonts w:ascii="Charis SIL Italic" w:hAnsi="Charis SIL Italic" w:eastAsia="Charis SIL Italic"/>
+          <w:b w:val="0"/>
+          <w:i/>
+          <w:color w:val="000000"/>
+          <w:sz w:val="24"/>
+        </w:rPr>
+        <w:t xml:space="preserve">Wijs, Sonja, 'Een plaats voor de mens; de etnografische musea van het Koninklijk </w:t>
+      </w:r>
+      <w:r>
+        <w:rPr>
+          <w:rFonts w:ascii="Charis SIL Italic" w:hAnsi="Charis SIL Italic" w:eastAsia="Charis SIL Italic"/>
+          <w:b w:val="0"/>
+          <w:i/>
+          <w:color w:val="000000"/>
+          <w:sz w:val="24"/>
+        </w:rPr>
+        <w:t xml:space="preserve">Zoölogisch Genootschap Natura Artis Magistra, in: Heden En Verleden, VVE </w:t>
+      </w:r>
+      <w:r>
+        <w:rPr>
+          <w:rFonts w:ascii="Charis SIL Italic" w:hAnsi="Charis SIL Italic" w:eastAsia="Charis SIL Italic"/>
+          <w:b w:val="0"/>
+          <w:i/>
+          <w:color w:val="000000"/>
+          <w:sz w:val="24"/>
+        </w:rPr>
+        <w:t>Jaarboek 8. 2020.</w:t>
+      </w:r>
+      <w:r>
+        <w:rPr>
+          <w:rFonts w:ascii="Charis SIL Italic" w:hAnsi="Charis SIL Italic" w:eastAsia="Charis SIL Italic"/>
+          <w:b w:val="0"/>
+          <w:i/>
+          <w:color w:val="000000"/>
+          <w:sz w:val="24"/>
+        </w:rPr>
+        <w:t xml:space="preserve">Article from 2020 by Sonja Wijs about the Artis Ethnographic </w:t>
+      </w:r>
+      <w:r>
+        <w:rPr>
+          <w:rFonts w:ascii="Charis SIL Italic" w:hAnsi="Charis SIL Italic" w:eastAsia="Charis SIL Italic"/>
+          <w:b w:val="0"/>
+          <w:i/>
+          <w:color w:val="000000"/>
+          <w:sz w:val="24"/>
+        </w:rPr>
+        <w:t>Museum.</w:t>
+      </w:r>
+    </w:p>
+    <w:p>
+      <w:pPr>
+        <w:autoSpaceDN w:val="0"/>
+        <w:autoSpaceDE w:val="0"/>
+        <w:widowControl/>
+        <w:spacing w:line="352" w:lineRule="exact" w:before="176" w:after="0"/>
+        <w:ind w:left="800" w:right="0" w:firstLine="0"/>
+        <w:jc w:val="left"/>
+      </w:pPr>
       <w:r>
         <w:rPr>
           <w:rFonts w:ascii="Charis SIL Regular" w:hAnsi="Charis SIL Regular" w:eastAsia="Charis SIL Regular"/>
@@ -3898,7 +3996,7 @@
             <w:rPr>
               <w:rStyle w:val="Hyperlink"/>
             </w:rPr>
-            <w:t xml:space="preserve">WorldCat </w:t>
+            <w:t>https://</w:t>
           </w:r>
         </w:hyperlink>
       </w:r>
@@ -3911,105 +4009,15 @@
           <w:sz w:val="24"/>
           <w:u w:val="single"/>
         </w:rPr>
-        <w:hyperlink r:id="rId21" w:history="1">
+        <w:hyperlink r:id="rId22" w:history="1">
           <w:r>
             <w:rPr>
               <w:rStyle w:val="Hyperlink"/>
             </w:rPr>
-            <w:t>1287660577</w:t>
+            <w:t>search.worldcat.org/</w:t>
           </w:r>
         </w:hyperlink>
       </w:r>
-    </w:p>
-    <w:p>
-      <w:pPr>
-        <w:autoSpaceDN w:val="0"/>
-        <w:autoSpaceDE w:val="0"/>
-        <w:widowControl/>
-        <w:spacing w:line="352" w:lineRule="exact" w:before="176" w:after="0"/>
-        <w:ind w:left="0" w:right="0" w:firstLine="0"/>
-        <w:jc w:val="left"/>
-      </w:pPr>
-      <w:r>
-        <w:rPr>
-          <w:rFonts w:ascii="Charis SIL Regular" w:hAnsi="Charis SIL Regular" w:eastAsia="Charis SIL Regular"/>
-          <w:b w:val="0"/>
-          <w:i w:val="0"/>
-          <w:color w:val="000000"/>
-          <w:sz w:val="24"/>
-        </w:rPr>
-        <w:t>Article:</w:t>
-      </w:r>
-    </w:p>
-    <w:p>
-      <w:pPr>
-        <w:autoSpaceDN w:val="0"/>
-        <w:autoSpaceDE w:val="0"/>
-        <w:widowControl/>
-        <w:spacing w:line="288" w:lineRule="exact" w:before="240" w:after="0"/>
-        <w:ind w:left="800" w:right="576" w:firstLine="0"/>
-        <w:jc w:val="left"/>
-      </w:pPr>
-      <w:r>
-        <w:rPr>
-          <w:rFonts w:ascii="Charis SIL Italic" w:hAnsi="Charis SIL Italic" w:eastAsia="Charis SIL Italic"/>
-          <w:b w:val="0"/>
-          <w:i/>
-          <w:color w:val="000000"/>
-          <w:sz w:val="24"/>
-        </w:rPr>
-        <w:t xml:space="preserve">Wijs, Sonja, 'Een plaats voor de mens; de etnografische musea van het Koninklijk </w:t>
-      </w:r>
-      <w:r>
-        <w:rPr>
-          <w:rFonts w:ascii="Charis SIL Italic" w:hAnsi="Charis SIL Italic" w:eastAsia="Charis SIL Italic"/>
-          <w:b w:val="0"/>
-          <w:i/>
-          <w:color w:val="000000"/>
-          <w:sz w:val="24"/>
-        </w:rPr>
-        <w:t xml:space="preserve">Zoölogisch Genootschap Natura Artis Magistra, in: Heden En Verleden, VVE </w:t>
-      </w:r>
-      <w:r>
-        <w:rPr>
-          <w:rFonts w:ascii="Charis SIL Italic" w:hAnsi="Charis SIL Italic" w:eastAsia="Charis SIL Italic"/>
-          <w:b w:val="0"/>
-          <w:i/>
-          <w:color w:val="000000"/>
-          <w:sz w:val="24"/>
-        </w:rPr>
-        <w:t>Jaarboek 8. 2020.</w:t>
-      </w:r>
-      <w:r>
-        <w:rPr>
-          <w:rFonts w:ascii="Charis SIL Italic" w:hAnsi="Charis SIL Italic" w:eastAsia="Charis SIL Italic"/>
-          <w:b w:val="0"/>
-          <w:i/>
-          <w:color w:val="000000"/>
-          <w:sz w:val="24"/>
-        </w:rPr>
-        <w:t xml:space="preserve">Article from 2020 by Sonja Wijs about the Artis Ethnographic </w:t>
-      </w:r>
-      <w:r>
-        <w:rPr>
-          <w:rFonts w:ascii="Charis SIL Italic" w:hAnsi="Charis SIL Italic" w:eastAsia="Charis SIL Italic"/>
-          <w:b w:val="0"/>
-          <w:i/>
-          <w:color w:val="000000"/>
-          <w:sz w:val="24"/>
-        </w:rPr>
-        <w:t>Museum.</w:t>
-      </w:r>
-    </w:p>
-    <w:p>
-      <w:pPr>
-        <w:autoSpaceDN w:val="0"/>
-        <w:autoSpaceDE w:val="0"/>
-        <w:widowControl/>
-        <w:spacing w:line="352" w:lineRule="exact" w:before="176" w:after="0"/>
-        <w:ind w:left="800" w:right="0" w:firstLine="0"/>
-        <w:jc w:val="left"/>
-      </w:pPr>
       <w:r>
         <w:rPr>
           <w:rFonts w:ascii="Charis SIL Regular" w:hAnsi="Charis SIL Regular" w:eastAsia="Charis SIL Regular"/>
@@ -4019,12 +4027,12 @@
           <w:sz w:val="24"/>
           <w:u w:val="single"/>
         </w:rPr>
-        <w:hyperlink r:id="rId23" w:history="1">
+        <w:hyperlink r:id="rId22" w:history="1">
           <w:r>
             <w:rPr>
               <w:rStyle w:val="Hyperlink"/>
             </w:rPr>
-            <w:t>https://</w:t>
+            <w:t>title/1178618962?</w:t>
           </w:r>
         </w:hyperlink>
       </w:r>
@@ -4037,43 +4045,7 @@
           <w:sz w:val="24"/>
           <w:u w:val="single"/>
         </w:rPr>
-        <w:hyperlink r:id="rId23" w:history="1">
-          <w:r>
-            <w:rPr>
-              <w:rStyle w:val="Hyperlink"/>
-            </w:rPr>
-            <w:t>search.worldcat.org/</w:t>
-          </w:r>
-        </w:hyperlink>
-      </w:r>
-      <w:r>
-        <w:rPr>
-          <w:rFonts w:ascii="Charis SIL Regular" w:hAnsi="Charis SIL Regular" w:eastAsia="Charis SIL Regular"/>
-          <w:b w:val="0"/>
-          <w:i w:val="0"/>
-          <w:color w:val="0066CC"/>
-          <w:sz w:val="24"/>
-          <w:u w:val="single"/>
-        </w:rPr>
-        <w:hyperlink r:id="rId23" w:history="1">
-          <w:r>
-            <w:rPr>
-              <w:rStyle w:val="Hyperlink"/>
-            </w:rPr>
-            <w:t>title/1178618962?</w:t>
-          </w:r>
-        </w:hyperlink>
-      </w:r>
-      <w:r>
-        <w:rPr>
-          <w:rFonts w:ascii="Charis SIL Regular" w:hAnsi="Charis SIL Regular" w:eastAsia="Charis SIL Regular"/>
-          <w:b w:val="0"/>
-          <w:i w:val="0"/>
-          <w:color w:val="0066CC"/>
-          <w:sz w:val="24"/>
-          <w:u w:val="single"/>
-        </w:rPr>
-        <w:hyperlink r:id="rId23" w:history="1">
+        <w:hyperlink r:id="rId22" w:history="1">
           <w:r>
             <w:rPr>
               <w:rStyle w:val="Hyperlink"/>
@@ -4130,7 +4102,7 @@
           <w:sz w:val="24"/>
           <w:u w:val="single"/>
         </w:rPr>
-        <w:hyperlink r:id="rId24" w:history="1">
+        <w:hyperlink r:id="rId23" w:history="1">
           <w:r>
             <w:rPr>
               <w:rStyle w:val="Hyperlink"/>
@@ -4159,7 +4131,7 @@
           <w:sz w:val="24"/>
           <w:u w:val="single"/>
         </w:rPr>
-        <w:hyperlink r:id="rId24" w:history="1">
+        <w:hyperlink r:id="rId23" w:history="1">
           <w:r>
             <w:rPr>
               <w:rStyle w:val="Hyperlink"/>

--- a/EXPORTS/DOCX/published/niveau3/English/EMArtis.docx
+++ b/EXPORTS/DOCX/published/niveau3/English/EMArtis.docx
@@ -268,7 +268,25 @@
           <w:color w:val="000000"/>
           <w:sz w:val="24"/>
         </w:rPr>
-        <w:t xml:space="preserve">Zoo today. In the late </w:t>
+        <w:t>Zoo today. In the l</w:t>
+      </w:r>
+      <w:r>
+        <w:rPr>
+          <w:u w:val="single" w:color="0066cc"/>
+          <w:rFonts w:ascii="Charis SIL Regular" w:hAnsi="Charis SIL Regular" w:eastAsia="Charis SIL Regular"/>
+          <w:b w:val="0"/>
+          <w:i w:val="0"/>
+          <w:color w:val="000000"/>
+          <w:sz w:val="24"/>
+        </w:rPr>
+        <w:hyperlink r:id="rId9" w:history="1">
+          <w:r>
+            <w:rPr>
+              <w:rStyle w:val="Hyperlink"/>
+            </w:rPr>
+            <w:t xml:space="preserve">ate </w:t>
+          </w:r>
+        </w:hyperlink>
       </w:r>
       <w:r>
         <w:rPr>
@@ -508,7 +526,32 @@
           <w:color w:val="000000"/>
           <w:sz w:val="24"/>
         </w:rPr>
-        <w:t xml:space="preserve">ects collected by the </w:t>
+        <w:hyperlink r:id="rId10" w:history="1">
+          <w:r>
+            <w:rPr>
+              <w:rStyle w:val="Hyperlink"/>
+            </w:rPr>
+            <w:t>ects collected b</w:t>
+          </w:r>
+        </w:hyperlink>
+      </w:r>
+      <w:r>
+        <w:rPr>
+          <w:u w:val="single" w:color="0066cc"/>
+          <w:rFonts w:ascii="Charis SIL Regular" w:hAnsi="Charis SIL Regular" w:eastAsia="Charis SIL Regular"/>
+          <w:b w:val="0"/>
+          <w:i w:val="0"/>
+          <w:color w:val="000000"/>
+          <w:sz w:val="24"/>
+        </w:rPr>
+        <w:hyperlink r:id="rId10" w:history="1">
+          <w:r>
+            <w:rPr>
+              <w:rStyle w:val="Hyperlink"/>
+            </w:rPr>
+            <w:t xml:space="preserve">y the </w:t>
+          </w:r>
+        </w:hyperlink>
       </w:r>
       <w:r>
         <w:rPr>
@@ -3240,14 +3283,7 @@
           <w:color w:val="000000"/>
           <w:sz w:val="24"/>
         </w:rPr>
-        <w:hyperlink r:id="rId18" w:history="1">
-          <w:r>
-            <w:rPr>
-              <w:rStyle w:val="Hyperlink"/>
-            </w:rPr>
-            <w:t xml:space="preserve">, </w:t>
-          </w:r>
-        </w:hyperlink>
+        <w:t xml:space="preserve">, </w:t>
       </w:r>
       <w:r>
         <w:rPr>
@@ -3287,7 +3323,7 @@
           <w:sz w:val="24"/>
           <w:u w:val="single"/>
         </w:rPr>
-        <w:hyperlink r:id="rId18" w:history="1">
+        <w:hyperlink r:id="rId19" w:history="1">
           <w:r>
             <w:rPr>
               <w:rStyle w:val="Hyperlink"/>
@@ -3394,273 +3430,6 @@
         <w:widowControl/>
         <w:spacing w:line="288" w:lineRule="exact" w:before="240" w:after="0"/>
         <w:ind w:left="800" w:right="1296" w:firstLine="0"/>
-        <w:jc w:val="left"/>
-      </w:pPr>
-      <w:r>
-        <w:rPr>
-          <w:rFonts w:ascii="Charis SIL Regular" w:hAnsi="Charis SIL Regular" w:eastAsia="Charis SIL Regular"/>
-          <w:b w:val="0"/>
-          <w:i w:val="0"/>
-          <w:color w:val="0066CC"/>
-          <w:sz w:val="24"/>
-          <w:u w:val="single"/>
-        </w:rPr>
-        <w:hyperlink r:id="rId19" w:history="1">
-          <w:r>
-            <w:rPr>
-              <w:rStyle w:val="Hyperlink"/>
-            </w:rPr>
-            <w:t>https://</w:t>
-          </w:r>
-        </w:hyperlink>
-      </w:r>
-      <w:r>
-        <w:rPr>
-          <w:rFonts w:ascii="Charis SIL Regular" w:hAnsi="Charis SIL Regular" w:eastAsia="Charis SIL Regular"/>
-          <w:b w:val="0"/>
-          <w:i w:val="0"/>
-          <w:color w:val="0066CC"/>
-          <w:sz w:val="24"/>
-          <w:u w:val="single"/>
-        </w:rPr>
-        <w:hyperlink r:id="rId19" w:history="1">
-          <w:r>
-            <w:rPr>
-              <w:rStyle w:val="Hyperlink"/>
-            </w:rPr>
-            <w:t>search.worldcat.org/</w:t>
-          </w:r>
-        </w:hyperlink>
-      </w:r>
-      <w:r>
-        <w:rPr>
-          <w:rFonts w:ascii="Charis SIL Regular" w:hAnsi="Charis SIL Regular" w:eastAsia="Charis SIL Regular"/>
-          <w:b w:val="0"/>
-          <w:i w:val="0"/>
-          <w:color w:val="0066CC"/>
-          <w:sz w:val="24"/>
-          <w:u w:val="single"/>
-        </w:rPr>
-        <w:hyperlink r:id="rId19" w:history="1">
-          <w:r>
-            <w:rPr>
-              <w:rStyle w:val="Hyperlink"/>
-            </w:rPr>
-            <w:t>title/836812327?</w:t>
-          </w:r>
-        </w:hyperlink>
-      </w:r>
-      <w:r>
-        <w:rPr>
-          <w:rFonts w:ascii="Charis SIL Regular" w:hAnsi="Charis SIL Regular" w:eastAsia="Charis SIL Regular"/>
-          <w:b w:val="0"/>
-          <w:i w:val="0"/>
-          <w:color w:val="0066CC"/>
-          <w:sz w:val="24"/>
-          <w:u w:val="single"/>
-        </w:rPr>
-        <w:hyperlink r:id="rId19" w:history="1">
-          <w:r>
-            <w:rPr>
-              <w:rStyle w:val="Hyperlink"/>
-            </w:rPr>
-            <w:t>oclcNum=836812327</w:t>
-          </w:r>
-        </w:hyperlink>
-      </w:r>
-      <w:r>
-        <w:rPr>
-          <w:rFonts w:ascii="Charis SIL Regular" w:hAnsi="Charis SIL Regular" w:eastAsia="Charis SIL Regular"/>
-          <w:b w:val="0"/>
-          <w:i w:val="0"/>
-          <w:color w:val="000000"/>
-          <w:sz w:val="24"/>
-        </w:rPr>
-        <w:t xml:space="preserve">, </w:t>
-      </w:r>
-      <w:r>
-        <w:rPr>
-          <w:rFonts w:ascii="Charis SIL Regular" w:hAnsi="Charis SIL Regular" w:eastAsia="Charis SIL Regular"/>
-          <w:b w:val="0"/>
-          <w:i w:val="0"/>
-          <w:color w:val="0066CC"/>
-          <w:sz w:val="24"/>
-          <w:u w:val="single"/>
-        </w:rPr>
-        <w:hyperlink r:id="rId19" w:history="1">
-          <w:r>
-            <w:rPr>
-              <w:rStyle w:val="Hyperlink"/>
-            </w:rPr>
-            <w:t>WorldC</w:t>
-          </w:r>
-        </w:hyperlink>
-      </w:r>
-      <w:r>
-        <w:rPr>
-          <w:rFonts w:ascii="Charis SIL Regular" w:hAnsi="Charis SIL Regular" w:eastAsia="Charis SIL Regular"/>
-          <w:b w:val="0"/>
-          <w:i w:val="0"/>
-          <w:color w:val="0066CC"/>
-          <w:sz w:val="24"/>
-          <w:u w:val="single"/>
-        </w:rPr>
-        <w:hyperlink r:id="rId19" w:history="1">
-          <w:r>
-            <w:rPr>
-              <w:rStyle w:val="Hyperlink"/>
-            </w:rPr>
-            <w:t>at</w:t>
-          </w:r>
-        </w:hyperlink>
-      </w:r>
-      <w:r>
-        <w:rPr>
-          <w:rFonts w:ascii="Charis SIL Regular" w:hAnsi="Charis SIL Regular" w:eastAsia="Charis SIL Regular"/>
-          <w:b w:val="0"/>
-          <w:i w:val="0"/>
-          <w:color w:val="0066CC"/>
-          <w:sz w:val="24"/>
-          <w:u w:val="single"/>
-        </w:rPr>
-        <w:t xml:space="preserve"> </w:t>
-      </w:r>
-      <w:r>
-        <w:rPr>
-          <w:rFonts w:ascii="Charis SIL Regular" w:hAnsi="Charis SIL Regular" w:eastAsia="Charis SIL Regular"/>
-          <w:b w:val="0"/>
-          <w:i w:val="0"/>
-          <w:color w:val="0066CC"/>
-          <w:sz w:val="24"/>
-          <w:u w:val="single"/>
-        </w:rPr>
-        <w:hyperlink r:id="rId19" w:history="1">
-          <w:r>
-            <w:rPr>
-              <w:rStyle w:val="Hyperlink"/>
-            </w:rPr>
-            <w:t>836812327</w:t>
-          </w:r>
-        </w:hyperlink>
-      </w:r>
-    </w:p>
-    <w:p>
-      <w:pPr>
-        <w:autoSpaceDN w:val="0"/>
-        <w:autoSpaceDE w:val="0"/>
-        <w:widowControl/>
-        <w:spacing w:line="352" w:lineRule="exact" w:before="176" w:after="0"/>
-        <w:ind w:left="0" w:right="0" w:firstLine="0"/>
-        <w:jc w:val="left"/>
-      </w:pPr>
-      <w:r>
-        <w:rPr>
-          <w:rFonts w:ascii="Charis SIL Regular" w:hAnsi="Charis SIL Regular" w:eastAsia="Charis SIL Regular"/>
-          <w:b w:val="0"/>
-          <w:i w:val="0"/>
-          <w:color w:val="000000"/>
-          <w:sz w:val="24"/>
-        </w:rPr>
-        <w:t>Book:</w:t>
-      </w:r>
-    </w:p>
-    <w:p>
-      <w:pPr>
-        <w:autoSpaceDN w:val="0"/>
-        <w:autoSpaceDE w:val="0"/>
-        <w:widowControl/>
-        <w:spacing w:line="352" w:lineRule="exact" w:before="176" w:after="0"/>
-        <w:ind w:left="800" w:right="0" w:firstLine="0"/>
-        <w:jc w:val="left"/>
-      </w:pPr>
-      <w:r>
-        <w:rPr>
-          <w:rFonts w:ascii="Charis SIL Italic" w:hAnsi="Charis SIL Italic" w:eastAsia="Charis SIL Italic"/>
-          <w:b w:val="0"/>
-          <w:i/>
-          <w:color w:val="000000"/>
-          <w:sz w:val="24"/>
-        </w:rPr>
-        <w:t>Pleyte, C.M. Gids Voor Den Bezoeker Van Het Ethnographisch Museum.</w:t>
-      </w:r>
-    </w:p>
-    <w:p>
-      <w:pPr>
-        <w:autoSpaceDN w:val="0"/>
-        <w:autoSpaceDE w:val="0"/>
-        <w:widowControl/>
-        <w:spacing w:line="288" w:lineRule="exact" w:before="64" w:after="0"/>
-        <w:ind w:left="800" w:right="432" w:firstLine="0"/>
-        <w:jc w:val="left"/>
-      </w:pPr>
-      <w:r>
-        <w:rPr>
-          <w:rFonts w:ascii="Charis SIL Italic" w:hAnsi="Charis SIL Italic" w:eastAsia="Charis SIL Italic"/>
-          <w:b w:val="0"/>
-          <w:i/>
-          <w:color w:val="000000"/>
-          <w:sz w:val="24"/>
-        </w:rPr>
-        <w:t>Amsterdam: Van Holkema, 1888.</w:t>
-      </w:r>
-      <w:r>
-        <w:rPr>
-          <w:rFonts w:ascii="Charis SIL Italic" w:hAnsi="Charis SIL Italic" w:eastAsia="Charis SIL Italic"/>
-          <w:b w:val="0"/>
-          <w:i/>
-          <w:color w:val="000000"/>
-          <w:sz w:val="24"/>
-        </w:rPr>
-        <w:t xml:space="preserve">Guide to the museum's collection from 1888 by </w:t>
-      </w:r>
-      <w:r>
-        <w:rPr>
-          <w:rFonts w:ascii="Charis SIL Italic" w:hAnsi="Charis SIL Italic" w:eastAsia="Charis SIL Italic"/>
-          <w:b w:val="0"/>
-          <w:i/>
-          <w:color w:val="000000"/>
-          <w:sz w:val="24"/>
-        </w:rPr>
-        <w:t xml:space="preserve">the then curator of the Artis Ethnographic Museum. Three volumes are available </w:t>
-      </w:r>
-      <w:r>
-        <w:rPr>
-          <w:rFonts w:ascii="Charis SIL Italic" w:hAnsi="Charis SIL Italic" w:eastAsia="Charis SIL Italic"/>
-          <w:b w:val="0"/>
-          <w:i/>
-          <w:color w:val="000000"/>
-          <w:sz w:val="24"/>
-        </w:rPr>
-        <w:t xml:space="preserve">via Google Books: 'Insulinde I Java', 'Insulinde II Outside Occupations' and </w:t>
-      </w:r>
-      <w:r>
-        <w:rPr>
-          <w:rFonts w:ascii="Charis SIL Italic" w:hAnsi="Charis SIL Italic" w:eastAsia="Charis SIL Italic"/>
-          <w:b w:val="0"/>
-          <w:i/>
-          <w:color w:val="000000"/>
-          <w:sz w:val="24"/>
-        </w:rPr>
-        <w:t xml:space="preserve">'Australia and Oceania'. The guides give a very accurate description of how the </w:t>
-      </w:r>
-      <w:r>
-        <w:rPr>
-          <w:rFonts w:ascii="Charis SIL Italic" w:hAnsi="Charis SIL Italic" w:eastAsia="Charis SIL Italic"/>
-          <w:b w:val="0"/>
-          <w:i/>
-          <w:color w:val="000000"/>
-          <w:sz w:val="24"/>
-        </w:rPr>
-        <w:t>objects were displayed in the museum.</w:t>
-      </w:r>
-    </w:p>
-    <w:p>
-      <w:pPr>
-        <w:autoSpaceDN w:val="0"/>
-        <w:autoSpaceDE w:val="0"/>
-        <w:widowControl/>
-        <w:spacing w:line="288" w:lineRule="exact" w:before="240" w:after="0"/>
-        <w:ind w:left="800" w:right="1008" w:firstLine="0"/>
         <w:jc w:val="left"/>
       </w:pPr>
       <w:r>
@@ -3695,7 +3464,7 @@
             <w:rPr>
               <w:rStyle w:val="Hyperlink"/>
             </w:rPr>
-            <w:t>www.google.nl/</w:t>
+            <w:t>search.worldcat.org/</w:t>
           </w:r>
         </w:hyperlink>
       </w:r>
@@ -3713,7 +3482,7 @@
             <w:rPr>
               <w:rStyle w:val="Hyperlink"/>
             </w:rPr>
-            <w:t>books/</w:t>
+            <w:t>title/836812327?</w:t>
           </w:r>
         </w:hyperlink>
       </w:r>
@@ -3731,12 +3500,19 @@
             <w:rPr>
               <w:rStyle w:val="Hyperlink"/>
             </w:rPr>
-            <w:t xml:space="preserve">edition/ </w:t>
+            <w:t>oclcNum=836812327</w:t>
           </w:r>
         </w:hyperlink>
       </w:r>
       <w:r>
-        <w:br/>
+        <w:rPr>
+          <w:rFonts w:ascii="Charis SIL Regular" w:hAnsi="Charis SIL Regular" w:eastAsia="Charis SIL Regular"/>
+          <w:b w:val="0"/>
+          <w:i w:val="0"/>
+          <w:color w:val="000000"/>
+          <w:sz w:val="24"/>
+        </w:rPr>
+        <w:t xml:space="preserve">, </w:t>
       </w:r>
       <w:r>
         <w:rPr>
@@ -3752,7 +3528,7 @@
             <w:rPr>
               <w:rStyle w:val="Hyperlink"/>
             </w:rPr>
-            <w:t>Gids_vo</w:t>
+            <w:t>WorldC</w:t>
           </w:r>
         </w:hyperlink>
       </w:r>
@@ -3770,9 +3546,20 @@
             <w:rPr>
               <w:rStyle w:val="Hyperlink"/>
             </w:rPr>
-            <w:t>or_den_bezoeker</w:t>
+            <w:t>at</w:t>
           </w:r>
         </w:hyperlink>
+      </w:r>
+      <w:r>
+        <w:rPr>
+          <w:rFonts w:ascii="Charis SIL Regular" w:hAnsi="Charis SIL Regular" w:eastAsia="Charis SIL Regular"/>
+          <w:b w:val="0"/>
+          <w:i w:val="0"/>
+          <w:color w:val="0066CC"/>
+          <w:sz w:val="24"/>
+          <w:u w:val="single"/>
+        </w:rPr>
+        <w:t xml:space="preserve"> </w:t>
       </w:r>
       <w:r>
         <w:rPr>
@@ -3788,64 +3575,20 @@
             <w:rPr>
               <w:rStyle w:val="Hyperlink"/>
             </w:rPr>
-            <w:t>_van_he</w:t>
+            <w:t>836812327</w:t>
           </w:r>
         </w:hyperlink>
       </w:r>
-      <w:r>
-        <w:rPr>
-          <w:rFonts w:ascii="Charis SIL Regular" w:hAnsi="Charis SIL Regular" w:eastAsia="Charis SIL Regular"/>
-          <w:b w:val="0"/>
-          <w:i w:val="0"/>
-          <w:color w:val="0066CC"/>
-          <w:sz w:val="24"/>
-          <w:u w:val="single"/>
-        </w:rPr>
-        <w:hyperlink r:id="rId20" w:history="1">
-          <w:r>
-            <w:rPr>
-              <w:rStyle w:val="Hyperlink"/>
-            </w:rPr>
-            <w:t>t_Ethno</w:t>
-          </w:r>
-        </w:hyperlink>
-      </w:r>
-      <w:r>
-        <w:rPr>
-          <w:rFonts w:ascii="Charis SIL Regular" w:hAnsi="Charis SIL Regular" w:eastAsia="Charis SIL Regular"/>
-          <w:b w:val="0"/>
-          <w:i w:val="0"/>
-          <w:color w:val="0066CC"/>
-          <w:sz w:val="24"/>
-          <w:u w:val="single"/>
-        </w:rPr>
-        <w:hyperlink r:id="rId20" w:history="1">
-          <w:r>
-            <w:rPr>
-              <w:rStyle w:val="Hyperlink"/>
-            </w:rPr>
-            <w:t>grap/</w:t>
-          </w:r>
-        </w:hyperlink>
-      </w:r>
-      <w:r>
-        <w:rPr>
-          <w:rFonts w:ascii="Charis SIL Regular" w:hAnsi="Charis SIL Regular" w:eastAsia="Charis SIL Regular"/>
-          <w:b w:val="0"/>
-          <w:i w:val="0"/>
-          <w:color w:val="0066CC"/>
-          <w:sz w:val="24"/>
-          <w:u w:val="single"/>
-        </w:rPr>
-        <w:hyperlink r:id="rId20" w:history="1">
-          <w:r>
-            <w:rPr>
-              <w:rStyle w:val="Hyperlink"/>
-            </w:rPr>
-            <w:t>wDpnAAAAcAAJ</w:t>
-          </w:r>
-        </w:hyperlink>
-      </w:r>
+    </w:p>
+    <w:p>
+      <w:pPr>
+        <w:autoSpaceDN w:val="0"/>
+        <w:autoSpaceDE w:val="0"/>
+        <w:widowControl/>
+        <w:spacing w:line="352" w:lineRule="exact" w:before="176" w:after="0"/>
+        <w:ind w:left="0" w:right="0" w:firstLine="0"/>
+        <w:jc w:val="left"/>
+      </w:pPr>
       <w:r>
         <w:rPr>
           <w:rFonts w:ascii="Charis SIL Regular" w:hAnsi="Charis SIL Regular" w:eastAsia="Charis SIL Regular"/>
@@ -3854,8 +3597,108 @@
           <w:color w:val="000000"/>
           <w:sz w:val="24"/>
         </w:rPr>
-        <w:t xml:space="preserve">, </w:t>
-      </w:r>
+        <w:t>Book:</w:t>
+      </w:r>
+    </w:p>
+    <w:p>
+      <w:pPr>
+        <w:autoSpaceDN w:val="0"/>
+        <w:autoSpaceDE w:val="0"/>
+        <w:widowControl/>
+        <w:spacing w:line="352" w:lineRule="exact" w:before="176" w:after="0"/>
+        <w:ind w:left="800" w:right="0" w:firstLine="0"/>
+        <w:jc w:val="left"/>
+      </w:pPr>
+      <w:r>
+        <w:rPr>
+          <w:rFonts w:ascii="Charis SIL Italic" w:hAnsi="Charis SIL Italic" w:eastAsia="Charis SIL Italic"/>
+          <w:b w:val="0"/>
+          <w:i/>
+          <w:color w:val="000000"/>
+          <w:sz w:val="24"/>
+        </w:rPr>
+        <w:t>Pleyte, C.M. Gids Voor Den Bezoeker Van Het Ethnographisch Museum.</w:t>
+      </w:r>
+    </w:p>
+    <w:p>
+      <w:pPr>
+        <w:autoSpaceDN w:val="0"/>
+        <w:autoSpaceDE w:val="0"/>
+        <w:widowControl/>
+        <w:spacing w:line="288" w:lineRule="exact" w:before="64" w:after="0"/>
+        <w:ind w:left="800" w:right="432" w:firstLine="0"/>
+        <w:jc w:val="left"/>
+      </w:pPr>
+      <w:r>
+        <w:rPr>
+          <w:rFonts w:ascii="Charis SIL Italic" w:hAnsi="Charis SIL Italic" w:eastAsia="Charis SIL Italic"/>
+          <w:b w:val="0"/>
+          <w:i/>
+          <w:color w:val="000000"/>
+          <w:sz w:val="24"/>
+        </w:rPr>
+        <w:t>Amsterdam: Van Holkema, 1888.</w:t>
+      </w:r>
+      <w:r>
+        <w:rPr>
+          <w:rFonts w:ascii="Charis SIL Italic" w:hAnsi="Charis SIL Italic" w:eastAsia="Charis SIL Italic"/>
+          <w:b w:val="0"/>
+          <w:i/>
+          <w:color w:val="000000"/>
+          <w:sz w:val="24"/>
+        </w:rPr>
+        <w:t xml:space="preserve">Guide to the museum's collection from 1888 by </w:t>
+      </w:r>
+      <w:r>
+        <w:rPr>
+          <w:rFonts w:ascii="Charis SIL Italic" w:hAnsi="Charis SIL Italic" w:eastAsia="Charis SIL Italic"/>
+          <w:b w:val="0"/>
+          <w:i/>
+          <w:color w:val="000000"/>
+          <w:sz w:val="24"/>
+        </w:rPr>
+        <w:t xml:space="preserve">the then curator of the Artis Ethnographic Museum. Three volumes are available </w:t>
+      </w:r>
+      <w:r>
+        <w:rPr>
+          <w:rFonts w:ascii="Charis SIL Italic" w:hAnsi="Charis SIL Italic" w:eastAsia="Charis SIL Italic"/>
+          <w:b w:val="0"/>
+          <w:i/>
+          <w:color w:val="000000"/>
+          <w:sz w:val="24"/>
+        </w:rPr>
+        <w:t xml:space="preserve">via Google Books: 'Insulinde I Java', 'Insulinde II Outside Occupations' and </w:t>
+      </w:r>
+      <w:r>
+        <w:rPr>
+          <w:rFonts w:ascii="Charis SIL Italic" w:hAnsi="Charis SIL Italic" w:eastAsia="Charis SIL Italic"/>
+          <w:b w:val="0"/>
+          <w:i/>
+          <w:color w:val="000000"/>
+          <w:sz w:val="24"/>
+        </w:rPr>
+        <w:t xml:space="preserve">'Australia and Oceania'. The guides give a very accurate description of how the </w:t>
+      </w:r>
+      <w:r>
+        <w:rPr>
+          <w:rFonts w:ascii="Charis SIL Italic" w:hAnsi="Charis SIL Italic" w:eastAsia="Charis SIL Italic"/>
+          <w:b w:val="0"/>
+          <w:i/>
+          <w:color w:val="000000"/>
+          <w:sz w:val="24"/>
+        </w:rPr>
+        <w:t>objects were displayed in the museum.</w:t>
+      </w:r>
+    </w:p>
+    <w:p>
+      <w:pPr>
+        <w:autoSpaceDN w:val="0"/>
+        <w:autoSpaceDE w:val="0"/>
+        <w:widowControl/>
+        <w:spacing w:line="288" w:lineRule="exact" w:before="240" w:after="0"/>
+        <w:ind w:left="800" w:right="1008" w:firstLine="0"/>
+        <w:jc w:val="left"/>
+      </w:pPr>
       <w:r>
         <w:rPr>
           <w:rFonts w:ascii="Charis SIL Regular" w:hAnsi="Charis SIL Regular" w:eastAsia="Charis SIL Regular"/>
@@ -3870,7 +3713,7 @@
             <w:rPr>
               <w:rStyle w:val="Hyperlink"/>
             </w:rPr>
-            <w:t xml:space="preserve">WorldCat </w:t>
+            <w:t>https://</w:t>
           </w:r>
         </w:hyperlink>
       </w:r>
@@ -3883,25 +3726,162 @@
           <w:sz w:val="24"/>
           <w:u w:val="single"/>
         </w:rPr>
-        <w:hyperlink r:id="rId20" w:history="1">
+        <w:hyperlink r:id="rId21" w:history="1">
           <w:r>
             <w:rPr>
               <w:rStyle w:val="Hyperlink"/>
             </w:rPr>
-            <w:t>1287660577</w:t>
+            <w:t>www.google.nl/</w:t>
           </w:r>
         </w:hyperlink>
       </w:r>
-    </w:p>
-    <w:p>
-      <w:pPr>
-        <w:autoSpaceDN w:val="0"/>
-        <w:autoSpaceDE w:val="0"/>
-        <w:widowControl/>
-        <w:spacing w:line="352" w:lineRule="exact" w:before="176" w:after="0"/>
-        <w:ind w:left="0" w:right="0" w:firstLine="0"/>
-        <w:jc w:val="left"/>
-      </w:pPr>
+      <w:r>
+        <w:rPr>
+          <w:rFonts w:ascii="Charis SIL Regular" w:hAnsi="Charis SIL Regular" w:eastAsia="Charis SIL Regular"/>
+          <w:b w:val="0"/>
+          <w:i w:val="0"/>
+          <w:color w:val="0066CC"/>
+          <w:sz w:val="24"/>
+          <w:u w:val="single"/>
+        </w:rPr>
+        <w:hyperlink r:id="rId21" w:history="1">
+          <w:r>
+            <w:rPr>
+              <w:rStyle w:val="Hyperlink"/>
+            </w:rPr>
+            <w:t>books/</w:t>
+          </w:r>
+        </w:hyperlink>
+      </w:r>
+      <w:r>
+        <w:rPr>
+          <w:rFonts w:ascii="Charis SIL Regular" w:hAnsi="Charis SIL Regular" w:eastAsia="Charis SIL Regular"/>
+          <w:b w:val="0"/>
+          <w:i w:val="0"/>
+          <w:color w:val="0066CC"/>
+          <w:sz w:val="24"/>
+          <w:u w:val="single"/>
+        </w:rPr>
+        <w:hyperlink r:id="rId21" w:history="1">
+          <w:r>
+            <w:rPr>
+              <w:rStyle w:val="Hyperlink"/>
+            </w:rPr>
+            <w:t xml:space="preserve">edition/ </w:t>
+          </w:r>
+        </w:hyperlink>
+      </w:r>
+      <w:r>
+        <w:br/>
+      </w:r>
+      <w:r>
+        <w:rPr>
+          <w:rFonts w:ascii="Charis SIL Regular" w:hAnsi="Charis SIL Regular" w:eastAsia="Charis SIL Regular"/>
+          <w:b w:val="0"/>
+          <w:i w:val="0"/>
+          <w:color w:val="0066CC"/>
+          <w:sz w:val="24"/>
+          <w:u w:val="single"/>
+        </w:rPr>
+        <w:hyperlink r:id="rId21" w:history="1">
+          <w:r>
+            <w:rPr>
+              <w:rStyle w:val="Hyperlink"/>
+            </w:rPr>
+            <w:t>Gids_vo</w:t>
+          </w:r>
+        </w:hyperlink>
+      </w:r>
+      <w:r>
+        <w:rPr>
+          <w:rFonts w:ascii="Charis SIL Regular" w:hAnsi="Charis SIL Regular" w:eastAsia="Charis SIL Regular"/>
+          <w:b w:val="0"/>
+          <w:i w:val="0"/>
+          <w:color w:val="0066CC"/>
+          <w:sz w:val="24"/>
+          <w:u w:val="single"/>
+        </w:rPr>
+        <w:hyperlink r:id="rId21" w:history="1">
+          <w:r>
+            <w:rPr>
+              <w:rStyle w:val="Hyperlink"/>
+            </w:rPr>
+            <w:t>or_den_bezoeker</w:t>
+          </w:r>
+        </w:hyperlink>
+      </w:r>
+      <w:r>
+        <w:rPr>
+          <w:rFonts w:ascii="Charis SIL Regular" w:hAnsi="Charis SIL Regular" w:eastAsia="Charis SIL Regular"/>
+          <w:b w:val="0"/>
+          <w:i w:val="0"/>
+          <w:color w:val="0066CC"/>
+          <w:sz w:val="24"/>
+          <w:u w:val="single"/>
+        </w:rPr>
+        <w:hyperlink r:id="rId21" w:history="1">
+          <w:r>
+            <w:rPr>
+              <w:rStyle w:val="Hyperlink"/>
+            </w:rPr>
+            <w:t>_van_he</w:t>
+          </w:r>
+        </w:hyperlink>
+      </w:r>
+      <w:r>
+        <w:rPr>
+          <w:rFonts w:ascii="Charis SIL Regular" w:hAnsi="Charis SIL Regular" w:eastAsia="Charis SIL Regular"/>
+          <w:b w:val="0"/>
+          <w:i w:val="0"/>
+          <w:color w:val="0066CC"/>
+          <w:sz w:val="24"/>
+          <w:u w:val="single"/>
+        </w:rPr>
+        <w:hyperlink r:id="rId21" w:history="1">
+          <w:r>
+            <w:rPr>
+              <w:rStyle w:val="Hyperlink"/>
+            </w:rPr>
+            <w:t>t_Ethno</w:t>
+          </w:r>
+        </w:hyperlink>
+      </w:r>
+      <w:r>
+        <w:rPr>
+          <w:rFonts w:ascii="Charis SIL Regular" w:hAnsi="Charis SIL Regular" w:eastAsia="Charis SIL Regular"/>
+          <w:b w:val="0"/>
+          <w:i w:val="0"/>
+          <w:color w:val="0066CC"/>
+          <w:sz w:val="24"/>
+          <w:u w:val="single"/>
+        </w:rPr>
+        <w:hyperlink r:id="rId21" w:history="1">
+          <w:r>
+            <w:rPr>
+              <w:rStyle w:val="Hyperlink"/>
+            </w:rPr>
+            <w:t>grap/</w:t>
+          </w:r>
+        </w:hyperlink>
+      </w:r>
+      <w:r>
+        <w:rPr>
+          <w:rFonts w:ascii="Charis SIL Regular" w:hAnsi="Charis SIL Regular" w:eastAsia="Charis SIL Regular"/>
+          <w:b w:val="0"/>
+          <w:i w:val="0"/>
+          <w:color w:val="0066CC"/>
+          <w:sz w:val="24"/>
+          <w:u w:val="single"/>
+        </w:rPr>
+        <w:hyperlink r:id="rId21" w:history="1">
+          <w:r>
+            <w:rPr>
+              <w:rStyle w:val="Hyperlink"/>
+            </w:rPr>
+            <w:t>wDpnAAAAcAAJ</w:t>
+          </w:r>
+        </w:hyperlink>
+      </w:r>
       <w:r>
         <w:rPr>
           <w:rFonts w:ascii="Charis SIL Regular" w:hAnsi="Charis SIL Regular" w:eastAsia="Charis SIL Regular"/>
@@ -3910,78 +3890,8 @@
           <w:color w:val="000000"/>
           <w:sz w:val="24"/>
         </w:rPr>
-        <w:t>Article:</w:t>
-      </w:r>
-    </w:p>
-    <w:p>
-      <w:pPr>
-        <w:autoSpaceDN w:val="0"/>
-        <w:autoSpaceDE w:val="0"/>
-        <w:widowControl/>
-        <w:spacing w:line="288" w:lineRule="exact" w:before="240" w:after="0"/>
-        <w:ind w:left="800" w:right="576" w:firstLine="0"/>
-        <w:jc w:val="left"/>
-      </w:pPr>
-      <w:r>
-        <w:rPr>
-          <w:rFonts w:ascii="Charis SIL Italic" w:hAnsi="Charis SIL Italic" w:eastAsia="Charis SIL Italic"/>
-          <w:b w:val="0"/>
-          <w:i/>
-          <w:color w:val="000000"/>
-          <w:sz w:val="24"/>
-        </w:rPr>
-        <w:t xml:space="preserve">Wijs, Sonja, 'Een plaats voor de mens; de etnografische musea van het Koninklijk </w:t>
-      </w:r>
-      <w:r>
-        <w:rPr>
-          <w:rFonts w:ascii="Charis SIL Italic" w:hAnsi="Charis SIL Italic" w:eastAsia="Charis SIL Italic"/>
-          <w:b w:val="0"/>
-          <w:i/>
-          <w:color w:val="000000"/>
-          <w:sz w:val="24"/>
-        </w:rPr>
-        <w:t xml:space="preserve">Zoölogisch Genootschap Natura Artis Magistra, in: Heden En Verleden, VVE </w:t>
-      </w:r>
-      <w:r>
-        <w:rPr>
-          <w:rFonts w:ascii="Charis SIL Italic" w:hAnsi="Charis SIL Italic" w:eastAsia="Charis SIL Italic"/>
-          <w:b w:val="0"/>
-          <w:i/>
-          <w:color w:val="000000"/>
-          <w:sz w:val="24"/>
-        </w:rPr>
-        <w:t>Jaarboek 8. 2020.</w:t>
-      </w:r>
-      <w:r>
-        <w:rPr>
-          <w:rFonts w:ascii="Charis SIL Italic" w:hAnsi="Charis SIL Italic" w:eastAsia="Charis SIL Italic"/>
-          <w:b w:val="0"/>
-          <w:i/>
-          <w:color w:val="000000"/>
-          <w:sz w:val="24"/>
-        </w:rPr>
-        <w:t xml:space="preserve">Article from 2020 by Sonja Wijs about the Artis Ethnographic </w:t>
-      </w:r>
-      <w:r>
-        <w:rPr>
-          <w:rFonts w:ascii="Charis SIL Italic" w:hAnsi="Charis SIL Italic" w:eastAsia="Charis SIL Italic"/>
-          <w:b w:val="0"/>
-          <w:i/>
-          <w:color w:val="000000"/>
-          <w:sz w:val="24"/>
-        </w:rPr>
-        <w:t>Museum.</w:t>
-      </w:r>
-    </w:p>
-    <w:p>
-      <w:pPr>
-        <w:autoSpaceDN w:val="0"/>
-        <w:autoSpaceDE w:val="0"/>
-        <w:widowControl/>
-        <w:spacing w:line="352" w:lineRule="exact" w:before="176" w:after="0"/>
-        <w:ind w:left="800" w:right="0" w:firstLine="0"/>
-        <w:jc w:val="left"/>
-      </w:pPr>
+        <w:t xml:space="preserve">, </w:t>
+      </w:r>
       <w:r>
         <w:rPr>
           <w:rFonts w:ascii="Charis SIL Regular" w:hAnsi="Charis SIL Regular" w:eastAsia="Charis SIL Regular"/>
@@ -3996,7 +3906,7 @@
             <w:rPr>
               <w:rStyle w:val="Hyperlink"/>
             </w:rPr>
-            <w:t>https://</w:t>
+            <w:t xml:space="preserve">WorldCat </w:t>
           </w:r>
         </w:hyperlink>
       </w:r>
@@ -4009,15 +3919,105 @@
           <w:sz w:val="24"/>
           <w:u w:val="single"/>
         </w:rPr>
-        <w:hyperlink r:id="rId22" w:history="1">
+        <w:hyperlink r:id="rId21" w:history="1">
           <w:r>
             <w:rPr>
               <w:rStyle w:val="Hyperlink"/>
             </w:rPr>
-            <w:t>search.worldcat.org/</w:t>
+            <w:t>1287660577</w:t>
           </w:r>
         </w:hyperlink>
       </w:r>
+    </w:p>
+    <w:p>
+      <w:pPr>
+        <w:autoSpaceDN w:val="0"/>
+        <w:autoSpaceDE w:val="0"/>
+        <w:widowControl/>
+        <w:spacing w:line="352" w:lineRule="exact" w:before="176" w:after="0"/>
+        <w:ind w:left="0" w:right="0" w:firstLine="0"/>
+        <w:jc w:val="left"/>
+      </w:pPr>
+      <w:r>
+        <w:rPr>
+          <w:rFonts w:ascii="Charis SIL Regular" w:hAnsi="Charis SIL Regular" w:eastAsia="Charis SIL Regular"/>
+          <w:b w:val="0"/>
+          <w:i w:val="0"/>
+          <w:color w:val="000000"/>
+          <w:sz w:val="24"/>
+        </w:rPr>
+        <w:t>Article:</w:t>
+      </w:r>
+    </w:p>
+    <w:p>
+      <w:pPr>
+        <w:autoSpaceDN w:val="0"/>
+        <w:autoSpaceDE w:val="0"/>
+        <w:widowControl/>
+        <w:spacing w:line="288" w:lineRule="exact" w:before="240" w:after="0"/>
+        <w:ind w:left="800" w:right="576" w:firstLine="0"/>
+        <w:jc w:val="left"/>
+      </w:pPr>
+      <w:r>
+        <w:rPr>
+          <w:rFonts w:ascii="Charis SIL Italic" w:hAnsi="Charis SIL Italic" w:eastAsia="Charis SIL Italic"/>
+          <w:b w:val="0"/>
+          <w:i/>
+          <w:color w:val="000000"/>
+          <w:sz w:val="24"/>
+        </w:rPr>
+        <w:t xml:space="preserve">Wijs, Sonja, 'Een plaats voor de mens; de etnografische musea van het Koninklijk </w:t>
+      </w:r>
+      <w:r>
+        <w:rPr>
+          <w:rFonts w:ascii="Charis SIL Italic" w:hAnsi="Charis SIL Italic" w:eastAsia="Charis SIL Italic"/>
+          <w:b w:val="0"/>
+          <w:i/>
+          <w:color w:val="000000"/>
+          <w:sz w:val="24"/>
+        </w:rPr>
+        <w:t xml:space="preserve">Zoölogisch Genootschap Natura Artis Magistra, in: Heden En Verleden, VVE </w:t>
+      </w:r>
+      <w:r>
+        <w:rPr>
+          <w:rFonts w:ascii="Charis SIL Italic" w:hAnsi="Charis SIL Italic" w:eastAsia="Charis SIL Italic"/>
+          <w:b w:val="0"/>
+          <w:i/>
+          <w:color w:val="000000"/>
+          <w:sz w:val="24"/>
+        </w:rPr>
+        <w:t>Jaarboek 8. 2020.</w:t>
+      </w:r>
+      <w:r>
+        <w:rPr>
+          <w:rFonts w:ascii="Charis SIL Italic" w:hAnsi="Charis SIL Italic" w:eastAsia="Charis SIL Italic"/>
+          <w:b w:val="0"/>
+          <w:i/>
+          <w:color w:val="000000"/>
+          <w:sz w:val="24"/>
+        </w:rPr>
+        <w:t xml:space="preserve">Article from 2020 by Sonja Wijs about the Artis Ethnographic </w:t>
+      </w:r>
+      <w:r>
+        <w:rPr>
+          <w:rFonts w:ascii="Charis SIL Italic" w:hAnsi="Charis SIL Italic" w:eastAsia="Charis SIL Italic"/>
+          <w:b w:val="0"/>
+          <w:i/>
+          <w:color w:val="000000"/>
+          <w:sz w:val="24"/>
+        </w:rPr>
+        <w:t>Museum.</w:t>
+      </w:r>
+    </w:p>
+    <w:p>
+      <w:pPr>
+        <w:autoSpaceDN w:val="0"/>
+        <w:autoSpaceDE w:val="0"/>
+        <w:widowControl/>
+        <w:spacing w:line="352" w:lineRule="exact" w:before="176" w:after="0"/>
+        <w:ind w:left="800" w:right="0" w:firstLine="0"/>
+        <w:jc w:val="left"/>
+      </w:pPr>
       <w:r>
         <w:rPr>
           <w:rFonts w:ascii="Charis SIL Regular" w:hAnsi="Charis SIL Regular" w:eastAsia="Charis SIL Regular"/>
@@ -4027,12 +4027,12 @@
           <w:sz w:val="24"/>
           <w:u w:val="single"/>
         </w:rPr>
-        <w:hyperlink r:id="rId22" w:history="1">
+        <w:hyperlink r:id="rId23" w:history="1">
           <w:r>
             <w:rPr>
               <w:rStyle w:val="Hyperlink"/>
             </w:rPr>
-            <w:t>title/1178618962?</w:t>
+            <w:t>https://</w:t>
           </w:r>
         </w:hyperlink>
       </w:r>
@@ -4045,7 +4045,43 @@
           <w:sz w:val="24"/>
           <w:u w:val="single"/>
         </w:rPr>
-        <w:hyperlink r:id="rId22" w:history="1">
+        <w:hyperlink r:id="rId23" w:history="1">
+          <w:r>
+            <w:rPr>
+              <w:rStyle w:val="Hyperlink"/>
+            </w:rPr>
+            <w:t>search.worldcat.org/</w:t>
+          </w:r>
+        </w:hyperlink>
+      </w:r>
+      <w:r>
+        <w:rPr>
+          <w:rFonts w:ascii="Charis SIL Regular" w:hAnsi="Charis SIL Regular" w:eastAsia="Charis SIL Regular"/>
+          <w:b w:val="0"/>
+          <w:i w:val="0"/>
+          <w:color w:val="0066CC"/>
+          <w:sz w:val="24"/>
+          <w:u w:val="single"/>
+        </w:rPr>
+        <w:hyperlink r:id="rId23" w:history="1">
+          <w:r>
+            <w:rPr>
+              <w:rStyle w:val="Hyperlink"/>
+            </w:rPr>
+            <w:t>title/1178618962?</w:t>
+          </w:r>
+        </w:hyperlink>
+      </w:r>
+      <w:r>
+        <w:rPr>
+          <w:rFonts w:ascii="Charis SIL Regular" w:hAnsi="Charis SIL Regular" w:eastAsia="Charis SIL Regular"/>
+          <w:b w:val="0"/>
+          <w:i w:val="0"/>
+          <w:color w:val="0066CC"/>
+          <w:sz w:val="24"/>
+          <w:u w:val="single"/>
+        </w:rPr>
+        <w:hyperlink r:id="rId23" w:history="1">
           <w:r>
             <w:rPr>
               <w:rStyle w:val="Hyperlink"/>
@@ -4102,7 +4138,7 @@
           <w:sz w:val="24"/>
           <w:u w:val="single"/>
         </w:rPr>
-        <w:hyperlink r:id="rId23" w:history="1">
+        <w:hyperlink r:id="rId24" w:history="1">
           <w:r>
             <w:rPr>
               <w:rStyle w:val="Hyperlink"/>
@@ -4131,7 +4167,7 @@
           <w:sz w:val="24"/>
           <w:u w:val="single"/>
         </w:rPr>
-        <w:hyperlink r:id="rId23" w:history="1">
+        <w:hyperlink r:id="rId24" w:history="1">
           <w:r>
             <w:rPr>
               <w:rStyle w:val="Hyperlink"/>

--- a/EXPORTS/DOCX/published/niveau3/English/EMArtis.docx
+++ b/EXPORTS/DOCX/published/niveau3/English/EMArtis.docx
@@ -3219,7 +3219,7 @@
           <w:sz w:val="24"/>
           <w:u w:val="single"/>
         </w:rPr>
-        <w:hyperlink r:id="rId18" w:history="1">
+        <w:hyperlink r:id="rId19" w:history="1">
           <w:r>
             <w:rPr>
               <w:rStyle w:val="Hyperlink"/>
@@ -3277,13 +3277,21 @@
       </w:r>
       <w:r>
         <w:rPr>
+          <w:u w:val="single" w:color="0066cc"/>
           <w:rFonts w:ascii="Charis SIL Regular" w:hAnsi="Charis SIL Regular" w:eastAsia="Charis SIL Regular"/>
           <w:b w:val="0"/>
           <w:i w:val="0"/>
           <w:color w:val="000000"/>
           <w:sz w:val="24"/>
         </w:rPr>
-        <w:t xml:space="preserve">, </w:t>
+        <w:hyperlink r:id="rId18" w:history="1">
+          <w:r>
+            <w:rPr>
+              <w:rStyle w:val="Hyperlink"/>
+            </w:rPr>
+            <w:t xml:space="preserve">, </w:t>
+          </w:r>
+        </w:hyperlink>
       </w:r>
       <w:r>
         <w:rPr>
@@ -3323,7 +3331,7 @@
           <w:sz w:val="24"/>
           <w:u w:val="single"/>
         </w:rPr>
-        <w:hyperlink r:id="rId19" w:history="1">
+        <w:hyperlink r:id="rId18" w:history="1">
           <w:r>
             <w:rPr>
               <w:rStyle w:val="Hyperlink"/>
@@ -3523,7 +3531,7 @@
           <w:sz w:val="24"/>
           <w:u w:val="single"/>
         </w:rPr>
-        <w:hyperlink r:id="rId20" w:history="1">
+        <w:hyperlink r:id="rId21" w:history="1">
           <w:r>
             <w:rPr>
               <w:rStyle w:val="Hyperlink"/>
@@ -3532,173 +3540,6 @@
           </w:r>
         </w:hyperlink>
       </w:r>
-      <w:r>
-        <w:rPr>
-          <w:rFonts w:ascii="Charis SIL Regular" w:hAnsi="Charis SIL Regular" w:eastAsia="Charis SIL Regular"/>
-          <w:b w:val="0"/>
-          <w:i w:val="0"/>
-          <w:color w:val="0066CC"/>
-          <w:sz w:val="24"/>
-          <w:u w:val="single"/>
-        </w:rPr>
-        <w:hyperlink r:id="rId20" w:history="1">
-          <w:r>
-            <w:rPr>
-              <w:rStyle w:val="Hyperlink"/>
-            </w:rPr>
-            <w:t>at</w:t>
-          </w:r>
-        </w:hyperlink>
-      </w:r>
-      <w:r>
-        <w:rPr>
-          <w:rFonts w:ascii="Charis SIL Regular" w:hAnsi="Charis SIL Regular" w:eastAsia="Charis SIL Regular"/>
-          <w:b w:val="0"/>
-          <w:i w:val="0"/>
-          <w:color w:val="0066CC"/>
-          <w:sz w:val="24"/>
-          <w:u w:val="single"/>
-        </w:rPr>
-        <w:t xml:space="preserve"> </w:t>
-      </w:r>
-      <w:r>
-        <w:rPr>
-          <w:rFonts w:ascii="Charis SIL Regular" w:hAnsi="Charis SIL Regular" w:eastAsia="Charis SIL Regular"/>
-          <w:b w:val="0"/>
-          <w:i w:val="0"/>
-          <w:color w:val="0066CC"/>
-          <w:sz w:val="24"/>
-          <w:u w:val="single"/>
-        </w:rPr>
-        <w:hyperlink r:id="rId20" w:history="1">
-          <w:r>
-            <w:rPr>
-              <w:rStyle w:val="Hyperlink"/>
-            </w:rPr>
-            <w:t>836812327</w:t>
-          </w:r>
-        </w:hyperlink>
-      </w:r>
-    </w:p>
-    <w:p>
-      <w:pPr>
-        <w:autoSpaceDN w:val="0"/>
-        <w:autoSpaceDE w:val="0"/>
-        <w:widowControl/>
-        <w:spacing w:line="352" w:lineRule="exact" w:before="176" w:after="0"/>
-        <w:ind w:left="0" w:right="0" w:firstLine="0"/>
-        <w:jc w:val="left"/>
-      </w:pPr>
-      <w:r>
-        <w:rPr>
-          <w:rFonts w:ascii="Charis SIL Regular" w:hAnsi="Charis SIL Regular" w:eastAsia="Charis SIL Regular"/>
-          <w:b w:val="0"/>
-          <w:i w:val="0"/>
-          <w:color w:val="000000"/>
-          <w:sz w:val="24"/>
-        </w:rPr>
-        <w:t>Book:</w:t>
-      </w:r>
-    </w:p>
-    <w:p>
-      <w:pPr>
-        <w:autoSpaceDN w:val="0"/>
-        <w:autoSpaceDE w:val="0"/>
-        <w:widowControl/>
-        <w:spacing w:line="352" w:lineRule="exact" w:before="176" w:after="0"/>
-        <w:ind w:left="800" w:right="0" w:firstLine="0"/>
-        <w:jc w:val="left"/>
-      </w:pPr>
-      <w:r>
-        <w:rPr>
-          <w:rFonts w:ascii="Charis SIL Italic" w:hAnsi="Charis SIL Italic" w:eastAsia="Charis SIL Italic"/>
-          <w:b w:val="0"/>
-          <w:i/>
-          <w:color w:val="000000"/>
-          <w:sz w:val="24"/>
-        </w:rPr>
-        <w:t>Pleyte, C.M. Gids Voor Den Bezoeker Van Het Ethnographisch Museum.</w:t>
-      </w:r>
-    </w:p>
-    <w:p>
-      <w:pPr>
-        <w:autoSpaceDN w:val="0"/>
-        <w:autoSpaceDE w:val="0"/>
-        <w:widowControl/>
-        <w:spacing w:line="288" w:lineRule="exact" w:before="64" w:after="0"/>
-        <w:ind w:left="800" w:right="432" w:firstLine="0"/>
-        <w:jc w:val="left"/>
-      </w:pPr>
-      <w:r>
-        <w:rPr>
-          <w:rFonts w:ascii="Charis SIL Italic" w:hAnsi="Charis SIL Italic" w:eastAsia="Charis SIL Italic"/>
-          <w:b w:val="0"/>
-          <w:i/>
-          <w:color w:val="000000"/>
-          <w:sz w:val="24"/>
-        </w:rPr>
-        <w:t>Amsterdam: Van Holkema, 1888.</w:t>
-      </w:r>
-      <w:r>
-        <w:rPr>
-          <w:rFonts w:ascii="Charis SIL Italic" w:hAnsi="Charis SIL Italic" w:eastAsia="Charis SIL Italic"/>
-          <w:b w:val="0"/>
-          <w:i/>
-          <w:color w:val="000000"/>
-          <w:sz w:val="24"/>
-        </w:rPr>
-        <w:t xml:space="preserve">Guide to the museum's collection from 1888 by </w:t>
-      </w:r>
-      <w:r>
-        <w:rPr>
-          <w:rFonts w:ascii="Charis SIL Italic" w:hAnsi="Charis SIL Italic" w:eastAsia="Charis SIL Italic"/>
-          <w:b w:val="0"/>
-          <w:i/>
-          <w:color w:val="000000"/>
-          <w:sz w:val="24"/>
-        </w:rPr>
-        <w:t xml:space="preserve">the then curator of the Artis Ethnographic Museum. Three volumes are available </w:t>
-      </w:r>
-      <w:r>
-        <w:rPr>
-          <w:rFonts w:ascii="Charis SIL Italic" w:hAnsi="Charis SIL Italic" w:eastAsia="Charis SIL Italic"/>
-          <w:b w:val="0"/>
-          <w:i/>
-          <w:color w:val="000000"/>
-          <w:sz w:val="24"/>
-        </w:rPr>
-        <w:t xml:space="preserve">via Google Books: 'Insulinde I Java', 'Insulinde II Outside Occupations' and </w:t>
-      </w:r>
-      <w:r>
-        <w:rPr>
-          <w:rFonts w:ascii="Charis SIL Italic" w:hAnsi="Charis SIL Italic" w:eastAsia="Charis SIL Italic"/>
-          <w:b w:val="0"/>
-          <w:i/>
-          <w:color w:val="000000"/>
-          <w:sz w:val="24"/>
-        </w:rPr>
-        <w:t xml:space="preserve">'Australia and Oceania'. The guides give a very accurate description of how the </w:t>
-      </w:r>
-      <w:r>
-        <w:rPr>
-          <w:rFonts w:ascii="Charis SIL Italic" w:hAnsi="Charis SIL Italic" w:eastAsia="Charis SIL Italic"/>
-          <w:b w:val="0"/>
-          <w:i/>
-          <w:color w:val="000000"/>
-          <w:sz w:val="24"/>
-        </w:rPr>
-        <w:t>objects were displayed in the museum.</w:t>
-      </w:r>
-    </w:p>
-    <w:p>
-      <w:pPr>
-        <w:autoSpaceDN w:val="0"/>
-        <w:autoSpaceDE w:val="0"/>
-        <w:widowControl/>
-        <w:spacing w:line="288" w:lineRule="exact" w:before="240" w:after="0"/>
-        <w:ind w:left="800" w:right="1008" w:firstLine="0"/>
-        <w:jc w:val="left"/>
-      </w:pPr>
       <w:r>
         <w:rPr>
           <w:rFonts w:ascii="Charis SIL Regular" w:hAnsi="Charis SIL Regular" w:eastAsia="Charis SIL Regular"/>
@@ -3713,9 +3554,20 @@
             <w:rPr>
               <w:rStyle w:val="Hyperlink"/>
             </w:rPr>
-            <w:t>https://</w:t>
+            <w:t>at</w:t>
           </w:r>
         </w:hyperlink>
+      </w:r>
+      <w:r>
+        <w:rPr>
+          <w:rFonts w:ascii="Charis SIL Regular" w:hAnsi="Charis SIL Regular" w:eastAsia="Charis SIL Regular"/>
+          <w:b w:val="0"/>
+          <w:i w:val="0"/>
+          <w:color w:val="0066CC"/>
+          <w:sz w:val="24"/>
+          <w:u w:val="single"/>
+        </w:rPr>
+        <w:t xml:space="preserve"> </w:t>
       </w:r>
       <w:r>
         <w:rPr>
@@ -3731,157 +3583,20 @@
             <w:rPr>
               <w:rStyle w:val="Hyperlink"/>
             </w:rPr>
-            <w:t>www.google.nl/</w:t>
+            <w:t>836812327</w:t>
           </w:r>
         </w:hyperlink>
       </w:r>
-      <w:r>
-        <w:rPr>
-          <w:rFonts w:ascii="Charis SIL Regular" w:hAnsi="Charis SIL Regular" w:eastAsia="Charis SIL Regular"/>
-          <w:b w:val="0"/>
-          <w:i w:val="0"/>
-          <w:color w:val="0066CC"/>
-          <w:sz w:val="24"/>
-          <w:u w:val="single"/>
-        </w:rPr>
-        <w:hyperlink r:id="rId21" w:history="1">
-          <w:r>
-            <w:rPr>
-              <w:rStyle w:val="Hyperlink"/>
-            </w:rPr>
-            <w:t>books/</w:t>
-          </w:r>
-        </w:hyperlink>
-      </w:r>
-      <w:r>
-        <w:rPr>
-          <w:rFonts w:ascii="Charis SIL Regular" w:hAnsi="Charis SIL Regular" w:eastAsia="Charis SIL Regular"/>
-          <w:b w:val="0"/>
-          <w:i w:val="0"/>
-          <w:color w:val="0066CC"/>
-          <w:sz w:val="24"/>
-          <w:u w:val="single"/>
-        </w:rPr>
-        <w:hyperlink r:id="rId21" w:history="1">
-          <w:r>
-            <w:rPr>
-              <w:rStyle w:val="Hyperlink"/>
-            </w:rPr>
-            <w:t xml:space="preserve">edition/ </w:t>
-          </w:r>
-        </w:hyperlink>
-      </w:r>
-      <w:r>
-        <w:br/>
-      </w:r>
-      <w:r>
-        <w:rPr>
-          <w:rFonts w:ascii="Charis SIL Regular" w:hAnsi="Charis SIL Regular" w:eastAsia="Charis SIL Regular"/>
-          <w:b w:val="0"/>
-          <w:i w:val="0"/>
-          <w:color w:val="0066CC"/>
-          <w:sz w:val="24"/>
-          <w:u w:val="single"/>
-        </w:rPr>
-        <w:hyperlink r:id="rId21" w:history="1">
-          <w:r>
-            <w:rPr>
-              <w:rStyle w:val="Hyperlink"/>
-            </w:rPr>
-            <w:t>Gids_vo</w:t>
-          </w:r>
-        </w:hyperlink>
-      </w:r>
-      <w:r>
-        <w:rPr>
-          <w:rFonts w:ascii="Charis SIL Regular" w:hAnsi="Charis SIL Regular" w:eastAsia="Charis SIL Regular"/>
-          <w:b w:val="0"/>
-          <w:i w:val="0"/>
-          <w:color w:val="0066CC"/>
-          <w:sz w:val="24"/>
-          <w:u w:val="single"/>
-        </w:rPr>
-        <w:hyperlink r:id="rId21" w:history="1">
-          <w:r>
-            <w:rPr>
-              <w:rStyle w:val="Hyperlink"/>
-            </w:rPr>
-            <w:t>or_den_bezoeker</w:t>
-          </w:r>
-        </w:hyperlink>
-      </w:r>
-      <w:r>
-        <w:rPr>
-          <w:rFonts w:ascii="Charis SIL Regular" w:hAnsi="Charis SIL Regular" w:eastAsia="Charis SIL Regular"/>
-          <w:b w:val="0"/>
-          <w:i w:val="0"/>
-          <w:color w:val="0066CC"/>
-          <w:sz w:val="24"/>
-          <w:u w:val="single"/>
-        </w:rPr>
-        <w:hyperlink r:id="rId21" w:history="1">
-          <w:r>
-            <w:rPr>
-              <w:rStyle w:val="Hyperlink"/>
-            </w:rPr>
-            <w:t>_van_he</w:t>
-          </w:r>
-        </w:hyperlink>
-      </w:r>
-      <w:r>
-        <w:rPr>
-          <w:rFonts w:ascii="Charis SIL Regular" w:hAnsi="Charis SIL Regular" w:eastAsia="Charis SIL Regular"/>
-          <w:b w:val="0"/>
-          <w:i w:val="0"/>
-          <w:color w:val="0066CC"/>
-          <w:sz w:val="24"/>
-          <w:u w:val="single"/>
-        </w:rPr>
-        <w:hyperlink r:id="rId21" w:history="1">
-          <w:r>
-            <w:rPr>
-              <w:rStyle w:val="Hyperlink"/>
-            </w:rPr>
-            <w:t>t_Ethno</w:t>
-          </w:r>
-        </w:hyperlink>
-      </w:r>
-      <w:r>
-        <w:rPr>
-          <w:rFonts w:ascii="Charis SIL Regular" w:hAnsi="Charis SIL Regular" w:eastAsia="Charis SIL Regular"/>
-          <w:b w:val="0"/>
-          <w:i w:val="0"/>
-          <w:color w:val="0066CC"/>
-          <w:sz w:val="24"/>
-          <w:u w:val="single"/>
-        </w:rPr>
-        <w:hyperlink r:id="rId21" w:history="1">
-          <w:r>
-            <w:rPr>
-              <w:rStyle w:val="Hyperlink"/>
-            </w:rPr>
-            <w:t>grap/</w:t>
-          </w:r>
-        </w:hyperlink>
-      </w:r>
-      <w:r>
-        <w:rPr>
-          <w:rFonts w:ascii="Charis SIL Regular" w:hAnsi="Charis SIL Regular" w:eastAsia="Charis SIL Regular"/>
-          <w:b w:val="0"/>
-          <w:i w:val="0"/>
-          <w:color w:val="0066CC"/>
-          <w:sz w:val="24"/>
-          <w:u w:val="single"/>
-        </w:rPr>
-        <w:hyperlink r:id="rId21" w:history="1">
-          <w:r>
-            <w:rPr>
-              <w:rStyle w:val="Hyperlink"/>
-            </w:rPr>
-            <w:t>wDpnAAAAcAAJ</w:t>
-          </w:r>
-        </w:hyperlink>
-      </w:r>
+    </w:p>
+    <w:p>
+      <w:pPr>
+        <w:autoSpaceDN w:val="0"/>
+        <w:autoSpaceDE w:val="0"/>
+        <w:widowControl/>
+        <w:spacing w:line="352" w:lineRule="exact" w:before="176" w:after="0"/>
+        <w:ind w:left="0" w:right="0" w:firstLine="0"/>
+        <w:jc w:val="left"/>
+      </w:pPr>
       <w:r>
         <w:rPr>
           <w:rFonts w:ascii="Charis SIL Regular" w:hAnsi="Charis SIL Regular" w:eastAsia="Charis SIL Regular"/>
@@ -3890,8 +3605,108 @@
           <w:color w:val="000000"/>
           <w:sz w:val="24"/>
         </w:rPr>
-        <w:t xml:space="preserve">, </w:t>
-      </w:r>
+        <w:t>Book:</w:t>
+      </w:r>
+    </w:p>
+    <w:p>
+      <w:pPr>
+        <w:autoSpaceDN w:val="0"/>
+        <w:autoSpaceDE w:val="0"/>
+        <w:widowControl/>
+        <w:spacing w:line="352" w:lineRule="exact" w:before="176" w:after="0"/>
+        <w:ind w:left="800" w:right="0" w:firstLine="0"/>
+        <w:jc w:val="left"/>
+      </w:pPr>
+      <w:r>
+        <w:rPr>
+          <w:rFonts w:ascii="Charis SIL Italic" w:hAnsi="Charis SIL Italic" w:eastAsia="Charis SIL Italic"/>
+          <w:b w:val="0"/>
+          <w:i/>
+          <w:color w:val="000000"/>
+          <w:sz w:val="24"/>
+        </w:rPr>
+        <w:t>Pleyte, C.M. Gids Voor Den Bezoeker Van Het Ethnographisch Museum.</w:t>
+      </w:r>
+    </w:p>
+    <w:p>
+      <w:pPr>
+        <w:autoSpaceDN w:val="0"/>
+        <w:autoSpaceDE w:val="0"/>
+        <w:widowControl/>
+        <w:spacing w:line="288" w:lineRule="exact" w:before="64" w:after="0"/>
+        <w:ind w:left="800" w:right="432" w:firstLine="0"/>
+        <w:jc w:val="left"/>
+      </w:pPr>
+      <w:r>
+        <w:rPr>
+          <w:rFonts w:ascii="Charis SIL Italic" w:hAnsi="Charis SIL Italic" w:eastAsia="Charis SIL Italic"/>
+          <w:b w:val="0"/>
+          <w:i/>
+          <w:color w:val="000000"/>
+          <w:sz w:val="24"/>
+        </w:rPr>
+        <w:t>Amsterdam: Van Holkema, 1888.</w:t>
+      </w:r>
+      <w:r>
+        <w:rPr>
+          <w:rFonts w:ascii="Charis SIL Italic" w:hAnsi="Charis SIL Italic" w:eastAsia="Charis SIL Italic"/>
+          <w:b w:val="0"/>
+          <w:i/>
+          <w:color w:val="000000"/>
+          <w:sz w:val="24"/>
+        </w:rPr>
+        <w:t xml:space="preserve">Guide to the museum's collection from 1888 by </w:t>
+      </w:r>
+      <w:r>
+        <w:rPr>
+          <w:rFonts w:ascii="Charis SIL Italic" w:hAnsi="Charis SIL Italic" w:eastAsia="Charis SIL Italic"/>
+          <w:b w:val="0"/>
+          <w:i/>
+          <w:color w:val="000000"/>
+          <w:sz w:val="24"/>
+        </w:rPr>
+        <w:t xml:space="preserve">the then curator of the Artis Ethnographic Museum. Three volumes are available </w:t>
+      </w:r>
+      <w:r>
+        <w:rPr>
+          <w:rFonts w:ascii="Charis SIL Italic" w:hAnsi="Charis SIL Italic" w:eastAsia="Charis SIL Italic"/>
+          <w:b w:val="0"/>
+          <w:i/>
+          <w:color w:val="000000"/>
+          <w:sz w:val="24"/>
+        </w:rPr>
+        <w:t xml:space="preserve">via Google Books: 'Insulinde I Java', 'Insulinde II Outside Occupations' and </w:t>
+      </w:r>
+      <w:r>
+        <w:rPr>
+          <w:rFonts w:ascii="Charis SIL Italic" w:hAnsi="Charis SIL Italic" w:eastAsia="Charis SIL Italic"/>
+          <w:b w:val="0"/>
+          <w:i/>
+          <w:color w:val="000000"/>
+          <w:sz w:val="24"/>
+        </w:rPr>
+        <w:t xml:space="preserve">'Australia and Oceania'. The guides give a very accurate description of how the </w:t>
+      </w:r>
+      <w:r>
+        <w:rPr>
+          <w:rFonts w:ascii="Charis SIL Italic" w:hAnsi="Charis SIL Italic" w:eastAsia="Charis SIL Italic"/>
+          <w:b w:val="0"/>
+          <w:i/>
+          <w:color w:val="000000"/>
+          <w:sz w:val="24"/>
+        </w:rPr>
+        <w:t>objects were displayed in the museum.</w:t>
+      </w:r>
+    </w:p>
+    <w:p>
+      <w:pPr>
+        <w:autoSpaceDN w:val="0"/>
+        <w:autoSpaceDE w:val="0"/>
+        <w:widowControl/>
+        <w:spacing w:line="288" w:lineRule="exact" w:before="240" w:after="0"/>
+        <w:ind w:left="800" w:right="1008" w:firstLine="0"/>
+        <w:jc w:val="left"/>
+      </w:pPr>
       <w:r>
         <w:rPr>
           <w:rFonts w:ascii="Charis SIL Regular" w:hAnsi="Charis SIL Regular" w:eastAsia="Charis SIL Regular"/>
@@ -3906,7 +3721,7 @@
             <w:rPr>
               <w:rStyle w:val="Hyperlink"/>
             </w:rPr>
-            <w:t xml:space="preserve">WorldCat </w:t>
+            <w:t>https://</w:t>
           </w:r>
         </w:hyperlink>
       </w:r>
@@ -3919,25 +3734,162 @@
           <w:sz w:val="24"/>
           <w:u w:val="single"/>
         </w:rPr>
-        <w:hyperlink r:id="rId21" w:history="1">
+        <w:hyperlink r:id="rId22" w:history="1">
           <w:r>
             <w:rPr>
               <w:rStyle w:val="Hyperlink"/>
             </w:rPr>
-            <w:t>1287660577</w:t>
+            <w:t>www.google.nl/</w:t>
           </w:r>
         </w:hyperlink>
       </w:r>
-    </w:p>
-    <w:p>
-      <w:pPr>
-        <w:autoSpaceDN w:val="0"/>
-        <w:autoSpaceDE w:val="0"/>
-        <w:widowControl/>
-        <w:spacing w:line="352" w:lineRule="exact" w:before="176" w:after="0"/>
-        <w:ind w:left="0" w:right="0" w:firstLine="0"/>
-        <w:jc w:val="left"/>
-      </w:pPr>
+      <w:r>
+        <w:rPr>
+          <w:rFonts w:ascii="Charis SIL Regular" w:hAnsi="Charis SIL Regular" w:eastAsia="Charis SIL Regular"/>
+          <w:b w:val="0"/>
+          <w:i w:val="0"/>
+          <w:color w:val="0066CC"/>
+          <w:sz w:val="24"/>
+          <w:u w:val="single"/>
+        </w:rPr>
+        <w:hyperlink r:id="rId22" w:history="1">
+          <w:r>
+            <w:rPr>
+              <w:rStyle w:val="Hyperlink"/>
+            </w:rPr>
+            <w:t>books/</w:t>
+          </w:r>
+        </w:hyperlink>
+      </w:r>
+      <w:r>
+        <w:rPr>
+          <w:rFonts w:ascii="Charis SIL Regular" w:hAnsi="Charis SIL Regular" w:eastAsia="Charis SIL Regular"/>
+          <w:b w:val="0"/>
+          <w:i w:val="0"/>
+          <w:color w:val="0066CC"/>
+          <w:sz w:val="24"/>
+          <w:u w:val="single"/>
+        </w:rPr>
+        <w:hyperlink r:id="rId22" w:history="1">
+          <w:r>
+            <w:rPr>
+              <w:rStyle w:val="Hyperlink"/>
+            </w:rPr>
+            <w:t xml:space="preserve">edition/ </w:t>
+          </w:r>
+        </w:hyperlink>
+      </w:r>
+      <w:r>
+        <w:br/>
+      </w:r>
+      <w:r>
+        <w:rPr>
+          <w:rFonts w:ascii="Charis SIL Regular" w:hAnsi="Charis SIL Regular" w:eastAsia="Charis SIL Regular"/>
+          <w:b w:val="0"/>
+          <w:i w:val="0"/>
+          <w:color w:val="0066CC"/>
+          <w:sz w:val="24"/>
+          <w:u w:val="single"/>
+        </w:rPr>
+        <w:hyperlink r:id="rId22" w:history="1">
+          <w:r>
+            <w:rPr>
+              <w:rStyle w:val="Hyperlink"/>
+            </w:rPr>
+            <w:t>Gids_vo</w:t>
+          </w:r>
+        </w:hyperlink>
+      </w:r>
+      <w:r>
+        <w:rPr>
+          <w:rFonts w:ascii="Charis SIL Regular" w:hAnsi="Charis SIL Regular" w:eastAsia="Charis SIL Regular"/>
+          <w:b w:val="0"/>
+          <w:i w:val="0"/>
+          <w:color w:val="0066CC"/>
+          <w:sz w:val="24"/>
+          <w:u w:val="single"/>
+        </w:rPr>
+        <w:hyperlink r:id="rId22" w:history="1">
+          <w:r>
+            <w:rPr>
+              <w:rStyle w:val="Hyperlink"/>
+            </w:rPr>
+            <w:t>or_den_bezoeker</w:t>
+          </w:r>
+        </w:hyperlink>
+      </w:r>
+      <w:r>
+        <w:rPr>
+          <w:rFonts w:ascii="Charis SIL Regular" w:hAnsi="Charis SIL Regular" w:eastAsia="Charis SIL Regular"/>
+          <w:b w:val="0"/>
+          <w:i w:val="0"/>
+          <w:color w:val="0066CC"/>
+          <w:sz w:val="24"/>
+          <w:u w:val="single"/>
+        </w:rPr>
+        <w:hyperlink r:id="rId22" w:history="1">
+          <w:r>
+            <w:rPr>
+              <w:rStyle w:val="Hyperlink"/>
+            </w:rPr>
+            <w:t>_van_he</w:t>
+          </w:r>
+        </w:hyperlink>
+      </w:r>
+      <w:r>
+        <w:rPr>
+          <w:rFonts w:ascii="Charis SIL Regular" w:hAnsi="Charis SIL Regular" w:eastAsia="Charis SIL Regular"/>
+          <w:b w:val="0"/>
+          <w:i w:val="0"/>
+          <w:color w:val="0066CC"/>
+          <w:sz w:val="24"/>
+          <w:u w:val="single"/>
+        </w:rPr>
+        <w:hyperlink r:id="rId22" w:history="1">
+          <w:r>
+            <w:rPr>
+              <w:rStyle w:val="Hyperlink"/>
+            </w:rPr>
+            <w:t>t_Ethno</w:t>
+          </w:r>
+        </w:hyperlink>
+      </w:r>
+      <w:r>
+        <w:rPr>
+          <w:rFonts w:ascii="Charis SIL Regular" w:hAnsi="Charis SIL Regular" w:eastAsia="Charis SIL Regular"/>
+          <w:b w:val="0"/>
+          <w:i w:val="0"/>
+          <w:color w:val="0066CC"/>
+          <w:sz w:val="24"/>
+          <w:u w:val="single"/>
+        </w:rPr>
+        <w:hyperlink r:id="rId22" w:history="1">
+          <w:r>
+            <w:rPr>
+              <w:rStyle w:val="Hyperlink"/>
+            </w:rPr>
+            <w:t>grap/</w:t>
+          </w:r>
+        </w:hyperlink>
+      </w:r>
+      <w:r>
+        <w:rPr>
+          <w:rFonts w:ascii="Charis SIL Regular" w:hAnsi="Charis SIL Regular" w:eastAsia="Charis SIL Regular"/>
+          <w:b w:val="0"/>
+          <w:i w:val="0"/>
+          <w:color w:val="0066CC"/>
+          <w:sz w:val="24"/>
+          <w:u w:val="single"/>
+        </w:rPr>
+        <w:hyperlink r:id="rId22" w:history="1">
+          <w:r>
+            <w:rPr>
+              <w:rStyle w:val="Hyperlink"/>
+            </w:rPr>
+            <w:t>wDpnAAAAcAAJ</w:t>
+          </w:r>
+        </w:hyperlink>
+      </w:r>
       <w:r>
         <w:rPr>
           <w:rFonts w:ascii="Charis SIL Regular" w:hAnsi="Charis SIL Regular" w:eastAsia="Charis SIL Regular"/>
@@ -3946,78 +3898,8 @@
           <w:color w:val="000000"/>
           <w:sz w:val="24"/>
         </w:rPr>
-        <w:t>Article:</w:t>
-      </w:r>
-    </w:p>
-    <w:p>
-      <w:pPr>
-        <w:autoSpaceDN w:val="0"/>
-        <w:autoSpaceDE w:val="0"/>
-        <w:widowControl/>
-        <w:spacing w:line="288" w:lineRule="exact" w:before="240" w:after="0"/>
-        <w:ind w:left="800" w:right="576" w:firstLine="0"/>
-        <w:jc w:val="left"/>
-      </w:pPr>
-      <w:r>
-        <w:rPr>
-          <w:rFonts w:ascii="Charis SIL Italic" w:hAnsi="Charis SIL Italic" w:eastAsia="Charis SIL Italic"/>
-          <w:b w:val="0"/>
-          <w:i/>
-          <w:color w:val="000000"/>
-          <w:sz w:val="24"/>
-        </w:rPr>
-        <w:t xml:space="preserve">Wijs, Sonja, 'Een plaats voor de mens; de etnografische musea van het Koninklijk </w:t>
-      </w:r>
-      <w:r>
-        <w:rPr>
-          <w:rFonts w:ascii="Charis SIL Italic" w:hAnsi="Charis SIL Italic" w:eastAsia="Charis SIL Italic"/>
-          <w:b w:val="0"/>
-          <w:i/>
-          <w:color w:val="000000"/>
-          <w:sz w:val="24"/>
-        </w:rPr>
-        <w:t xml:space="preserve">Zoölogisch Genootschap Natura Artis Magistra, in: Heden En Verleden, VVE </w:t>
-      </w:r>
-      <w:r>
-        <w:rPr>
-          <w:rFonts w:ascii="Charis SIL Italic" w:hAnsi="Charis SIL Italic" w:eastAsia="Charis SIL Italic"/>
-          <w:b w:val="0"/>
-          <w:i/>
-          <w:color w:val="000000"/>
-          <w:sz w:val="24"/>
-        </w:rPr>
-        <w:t>Jaarboek 8. 2020.</w:t>
-      </w:r>
-      <w:r>
-        <w:rPr>
-          <w:rFonts w:ascii="Charis SIL Italic" w:hAnsi="Charis SIL Italic" w:eastAsia="Charis SIL Italic"/>
-          <w:b w:val="0"/>
-          <w:i/>
-          <w:color w:val="000000"/>
-          <w:sz w:val="24"/>
-        </w:rPr>
-        <w:t xml:space="preserve">Article from 2020 by Sonja Wijs about the Artis Ethnographic </w:t>
-      </w:r>
-      <w:r>
-        <w:rPr>
-          <w:rFonts w:ascii="Charis SIL Italic" w:hAnsi="Charis SIL Italic" w:eastAsia="Charis SIL Italic"/>
-          <w:b w:val="0"/>
-          <w:i/>
-          <w:color w:val="000000"/>
-          <w:sz w:val="24"/>
-        </w:rPr>
-        <w:t>Museum.</w:t>
-      </w:r>
-    </w:p>
-    <w:p>
-      <w:pPr>
-        <w:autoSpaceDN w:val="0"/>
-        <w:autoSpaceDE w:val="0"/>
-        <w:widowControl/>
-        <w:spacing w:line="352" w:lineRule="exact" w:before="176" w:after="0"/>
-        <w:ind w:left="800" w:right="0" w:firstLine="0"/>
-        <w:jc w:val="left"/>
-      </w:pPr>
+        <w:t xml:space="preserve">, </w:t>
+      </w:r>
       <w:r>
         <w:rPr>
           <w:rFonts w:ascii="Charis SIL Regular" w:hAnsi="Charis SIL Regular" w:eastAsia="Charis SIL Regular"/>
@@ -4032,7 +3914,7 @@
             <w:rPr>
               <w:rStyle w:val="Hyperlink"/>
             </w:rPr>
-            <w:t>https://</w:t>
+            <w:t xml:space="preserve">WorldCat </w:t>
           </w:r>
         </w:hyperlink>
       </w:r>
@@ -4045,15 +3927,105 @@
           <w:sz w:val="24"/>
           <w:u w:val="single"/>
         </w:rPr>
-        <w:hyperlink r:id="rId23" w:history="1">
+        <w:hyperlink r:id="rId22" w:history="1">
           <w:r>
             <w:rPr>
               <w:rStyle w:val="Hyperlink"/>
             </w:rPr>
-            <w:t>search.worldcat.org/</w:t>
+            <w:t>1287660577</w:t>
           </w:r>
         </w:hyperlink>
       </w:r>
+    </w:p>
+    <w:p>
+      <w:pPr>
+        <w:autoSpaceDN w:val="0"/>
+        <w:autoSpaceDE w:val="0"/>
+        <w:widowControl/>
+        <w:spacing w:line="352" w:lineRule="exact" w:before="176" w:after="0"/>
+        <w:ind w:left="0" w:right="0" w:firstLine="0"/>
+        <w:jc w:val="left"/>
+      </w:pPr>
+      <w:r>
+        <w:rPr>
+          <w:rFonts w:ascii="Charis SIL Regular" w:hAnsi="Charis SIL Regular" w:eastAsia="Charis SIL Regular"/>
+          <w:b w:val="0"/>
+          <w:i w:val="0"/>
+          <w:color w:val="000000"/>
+          <w:sz w:val="24"/>
+        </w:rPr>
+        <w:t>Article:</w:t>
+      </w:r>
+    </w:p>
+    <w:p>
+      <w:pPr>
+        <w:autoSpaceDN w:val="0"/>
+        <w:autoSpaceDE w:val="0"/>
+        <w:widowControl/>
+        <w:spacing w:line="288" w:lineRule="exact" w:before="240" w:after="0"/>
+        <w:ind w:left="800" w:right="576" w:firstLine="0"/>
+        <w:jc w:val="left"/>
+      </w:pPr>
+      <w:r>
+        <w:rPr>
+          <w:rFonts w:ascii="Charis SIL Italic" w:hAnsi="Charis SIL Italic" w:eastAsia="Charis SIL Italic"/>
+          <w:b w:val="0"/>
+          <w:i/>
+          <w:color w:val="000000"/>
+          <w:sz w:val="24"/>
+        </w:rPr>
+        <w:t xml:space="preserve">Wijs, Sonja, 'Een plaats voor de mens; de etnografische musea van het Koninklijk </w:t>
+      </w:r>
+      <w:r>
+        <w:rPr>
+          <w:rFonts w:ascii="Charis SIL Italic" w:hAnsi="Charis SIL Italic" w:eastAsia="Charis SIL Italic"/>
+          <w:b w:val="0"/>
+          <w:i/>
+          <w:color w:val="000000"/>
+          <w:sz w:val="24"/>
+        </w:rPr>
+        <w:t xml:space="preserve">Zoölogisch Genootschap Natura Artis Magistra, in: Heden En Verleden, VVE </w:t>
+      </w:r>
+      <w:r>
+        <w:rPr>
+          <w:rFonts w:ascii="Charis SIL Italic" w:hAnsi="Charis SIL Italic" w:eastAsia="Charis SIL Italic"/>
+          <w:b w:val="0"/>
+          <w:i/>
+          <w:color w:val="000000"/>
+          <w:sz w:val="24"/>
+        </w:rPr>
+        <w:t>Jaarboek 8. 2020.</w:t>
+      </w:r>
+      <w:r>
+        <w:rPr>
+          <w:rFonts w:ascii="Charis SIL Italic" w:hAnsi="Charis SIL Italic" w:eastAsia="Charis SIL Italic"/>
+          <w:b w:val="0"/>
+          <w:i/>
+          <w:color w:val="000000"/>
+          <w:sz w:val="24"/>
+        </w:rPr>
+        <w:t xml:space="preserve">Article from 2020 by Sonja Wijs about the Artis Ethnographic </w:t>
+      </w:r>
+      <w:r>
+        <w:rPr>
+          <w:rFonts w:ascii="Charis SIL Italic" w:hAnsi="Charis SIL Italic" w:eastAsia="Charis SIL Italic"/>
+          <w:b w:val="0"/>
+          <w:i/>
+          <w:color w:val="000000"/>
+          <w:sz w:val="24"/>
+        </w:rPr>
+        <w:t>Museum.</w:t>
+      </w:r>
+    </w:p>
+    <w:p>
+      <w:pPr>
+        <w:autoSpaceDN w:val="0"/>
+        <w:autoSpaceDE w:val="0"/>
+        <w:widowControl/>
+        <w:spacing w:line="352" w:lineRule="exact" w:before="176" w:after="0"/>
+        <w:ind w:left="800" w:right="0" w:firstLine="0"/>
+        <w:jc w:val="left"/>
+      </w:pPr>
       <w:r>
         <w:rPr>
           <w:rFonts w:ascii="Charis SIL Regular" w:hAnsi="Charis SIL Regular" w:eastAsia="Charis SIL Regular"/>
@@ -4063,12 +4035,12 @@
           <w:sz w:val="24"/>
           <w:u w:val="single"/>
         </w:rPr>
-        <w:hyperlink r:id="rId23" w:history="1">
+        <w:hyperlink r:id="rId24" w:history="1">
           <w:r>
             <w:rPr>
               <w:rStyle w:val="Hyperlink"/>
             </w:rPr>
-            <w:t>title/1178618962?</w:t>
+            <w:t>https://</w:t>
           </w:r>
         </w:hyperlink>
       </w:r>
@@ -4081,7 +4053,43 @@
           <w:sz w:val="24"/>
           <w:u w:val="single"/>
         </w:rPr>
-        <w:hyperlink r:id="rId23" w:history="1">
+        <w:hyperlink r:id="rId24" w:history="1">
+          <w:r>
+            <w:rPr>
+              <w:rStyle w:val="Hyperlink"/>
+            </w:rPr>
+            <w:t>search.worldcat.org/</w:t>
+          </w:r>
+        </w:hyperlink>
+      </w:r>
+      <w:r>
+        <w:rPr>
+          <w:rFonts w:ascii="Charis SIL Regular" w:hAnsi="Charis SIL Regular" w:eastAsia="Charis SIL Regular"/>
+          <w:b w:val="0"/>
+          <w:i w:val="0"/>
+          <w:color w:val="0066CC"/>
+          <w:sz w:val="24"/>
+          <w:u w:val="single"/>
+        </w:rPr>
+        <w:hyperlink r:id="rId24" w:history="1">
+          <w:r>
+            <w:rPr>
+              <w:rStyle w:val="Hyperlink"/>
+            </w:rPr>
+            <w:t>title/1178618962?</w:t>
+          </w:r>
+        </w:hyperlink>
+      </w:r>
+      <w:r>
+        <w:rPr>
+          <w:rFonts w:ascii="Charis SIL Regular" w:hAnsi="Charis SIL Regular" w:eastAsia="Charis SIL Regular"/>
+          <w:b w:val="0"/>
+          <w:i w:val="0"/>
+          <w:color w:val="0066CC"/>
+          <w:sz w:val="24"/>
+          <w:u w:val="single"/>
+        </w:rPr>
+        <w:hyperlink r:id="rId24" w:history="1">
           <w:r>
             <w:rPr>
               <w:rStyle w:val="Hyperlink"/>
@@ -4138,7 +4146,7 @@
           <w:sz w:val="24"/>
           <w:u w:val="single"/>
         </w:rPr>
-        <w:hyperlink r:id="rId24" w:history="1">
+        <w:hyperlink r:id="rId25" w:history="1">
           <w:r>
             <w:rPr>
               <w:rStyle w:val="Hyperlink"/>
@@ -4167,7 +4175,7 @@
           <w:sz w:val="24"/>
           <w:u w:val="single"/>
         </w:rPr>
-        <w:hyperlink r:id="rId24" w:history="1">
+        <w:hyperlink r:id="rId25" w:history="1">
           <w:r>
             <w:rPr>
               <w:rStyle w:val="Hyperlink"/>

--- a/EXPORTS/DOCX/published/niveau3/English/EMArtis.docx
+++ b/EXPORTS/DOCX/published/niveau3/English/EMArtis.docx
@@ -526,32 +526,7 @@
           <w:color w:val="000000"/>
           <w:sz w:val="24"/>
         </w:rPr>
-        <w:hyperlink r:id="rId10" w:history="1">
-          <w:r>
-            <w:rPr>
-              <w:rStyle w:val="Hyperlink"/>
-            </w:rPr>
-            <w:t>ects collected b</w:t>
-          </w:r>
-        </w:hyperlink>
-      </w:r>
-      <w:r>
-        <w:rPr>
-          <w:u w:val="single" w:color="0066cc"/>
-          <w:rFonts w:ascii="Charis SIL Regular" w:hAnsi="Charis SIL Regular" w:eastAsia="Charis SIL Regular"/>
-          <w:b w:val="0"/>
-          <w:i w:val="0"/>
-          <w:color w:val="000000"/>
-          <w:sz w:val="24"/>
-        </w:rPr>
-        <w:hyperlink r:id="rId10" w:history="1">
-          <w:r>
-            <w:rPr>
-              <w:rStyle w:val="Hyperlink"/>
-            </w:rPr>
-            <w:t xml:space="preserve">y the </w:t>
-          </w:r>
-        </w:hyperlink>
+        <w:t xml:space="preserve">ects collected by the </w:t>
       </w:r>
       <w:r>
         <w:rPr>
@@ -3237,7 +3212,7 @@
           <w:sz w:val="24"/>
           <w:u w:val="single"/>
         </w:rPr>
-        <w:hyperlink r:id="rId18" w:history="1">
+        <w:hyperlink r:id="rId19" w:history="1">
           <w:r>
             <w:rPr>
               <w:rStyle w:val="Hyperlink"/>
@@ -3266,7 +3241,7 @@
           <w:sz w:val="24"/>
           <w:u w:val="single"/>
         </w:rPr>
-        <w:hyperlink r:id="rId18" w:history="1">
+        <w:hyperlink r:id="rId19" w:history="1">
           <w:r>
             <w:rPr>
               <w:rStyle w:val="Hyperlink"/>
@@ -3284,14 +3259,7 @@
           <w:color w:val="000000"/>
           <w:sz w:val="24"/>
         </w:rPr>
-        <w:hyperlink r:id="rId18" w:history="1">
-          <w:r>
-            <w:rPr>
-              <w:rStyle w:val="Hyperlink"/>
-            </w:rPr>
-            <w:t xml:space="preserve">, </w:t>
-          </w:r>
-        </w:hyperlink>
+        <w:t xml:space="preserve">, </w:t>
       </w:r>
       <w:r>
         <w:rPr>
@@ -3302,7 +3270,7 @@
           <w:sz w:val="24"/>
           <w:u w:val="single"/>
         </w:rPr>
-        <w:hyperlink r:id="rId18" w:history="1">
+        <w:hyperlink r:id="rId20" w:history="1">
           <w:r>
             <w:rPr>
               <w:rStyle w:val="Hyperlink"/>
@@ -3449,7 +3417,7 @@
           <w:sz w:val="24"/>
           <w:u w:val="single"/>
         </w:rPr>
-        <w:hyperlink r:id="rId20" w:history="1">
+        <w:hyperlink r:id="rId21" w:history="1">
           <w:r>
             <w:rPr>
               <w:rStyle w:val="Hyperlink"/>
@@ -3457,70 +3425,6 @@
             <w:t>https://</w:t>
           </w:r>
         </w:hyperlink>
-      </w:r>
-      <w:r>
-        <w:rPr>
-          <w:rFonts w:ascii="Charis SIL Regular" w:hAnsi="Charis SIL Regular" w:eastAsia="Charis SIL Regular"/>
-          <w:b w:val="0"/>
-          <w:i w:val="0"/>
-          <w:color w:val="0066CC"/>
-          <w:sz w:val="24"/>
-          <w:u w:val="single"/>
-        </w:rPr>
-        <w:hyperlink r:id="rId20" w:history="1">
-          <w:r>
-            <w:rPr>
-              <w:rStyle w:val="Hyperlink"/>
-            </w:rPr>
-            <w:t>search.worldcat.org/</w:t>
-          </w:r>
-        </w:hyperlink>
-      </w:r>
-      <w:r>
-        <w:rPr>
-          <w:rFonts w:ascii="Charis SIL Regular" w:hAnsi="Charis SIL Regular" w:eastAsia="Charis SIL Regular"/>
-          <w:b w:val="0"/>
-          <w:i w:val="0"/>
-          <w:color w:val="0066CC"/>
-          <w:sz w:val="24"/>
-          <w:u w:val="single"/>
-        </w:rPr>
-        <w:hyperlink r:id="rId20" w:history="1">
-          <w:r>
-            <w:rPr>
-              <w:rStyle w:val="Hyperlink"/>
-            </w:rPr>
-            <w:t>title/836812327?</w:t>
-          </w:r>
-        </w:hyperlink>
-      </w:r>
-      <w:r>
-        <w:rPr>
-          <w:rFonts w:ascii="Charis SIL Regular" w:hAnsi="Charis SIL Regular" w:eastAsia="Charis SIL Regular"/>
-          <w:b w:val="0"/>
-          <w:i w:val="0"/>
-          <w:color w:val="0066CC"/>
-          <w:sz w:val="24"/>
-          <w:u w:val="single"/>
-        </w:rPr>
-        <w:hyperlink r:id="rId20" w:history="1">
-          <w:r>
-            <w:rPr>
-              <w:rStyle w:val="Hyperlink"/>
-            </w:rPr>
-            <w:t>oclcNum=836812327</w:t>
-          </w:r>
-        </w:hyperlink>
-      </w:r>
-      <w:r>
-        <w:rPr>
-          <w:rFonts w:ascii="Charis SIL Regular" w:hAnsi="Charis SIL Regular" w:eastAsia="Charis SIL Regular"/>
-          <w:b w:val="0"/>
-          <w:i w:val="0"/>
-          <w:color w:val="000000"/>
-          <w:sz w:val="24"/>
-        </w:rPr>
-        <w:t xml:space="preserve">, </w:t>
       </w:r>
       <w:r>
         <w:rPr>
@@ -3536,7 +3440,7 @@
             <w:rPr>
               <w:rStyle w:val="Hyperlink"/>
             </w:rPr>
-            <w:t>WorldC</w:t>
+            <w:t>search.worldcat.org/</w:t>
           </w:r>
         </w:hyperlink>
       </w:r>
@@ -3554,20 +3458,9 @@
             <w:rPr>
               <w:rStyle w:val="Hyperlink"/>
             </w:rPr>
-            <w:t>at</w:t>
+            <w:t>title/836812327?</w:t>
           </w:r>
         </w:hyperlink>
-      </w:r>
-      <w:r>
-        <w:rPr>
-          <w:rFonts w:ascii="Charis SIL Regular" w:hAnsi="Charis SIL Regular" w:eastAsia="Charis SIL Regular"/>
-          <w:b w:val="0"/>
-          <w:i w:val="0"/>
-          <w:color w:val="0066CC"/>
-          <w:sz w:val="24"/>
-          <w:u w:val="single"/>
-        </w:rPr>
-        <w:t xml:space="preserve"> </w:t>
       </w:r>
       <w:r>
         <w:rPr>
@@ -3583,20 +3476,10 @@
             <w:rPr>
               <w:rStyle w:val="Hyperlink"/>
             </w:rPr>
-            <w:t>836812327</w:t>
+            <w:t>oclcNum=836812327</w:t>
           </w:r>
         </w:hyperlink>
       </w:r>
-    </w:p>
-    <w:p>
-      <w:pPr>
-        <w:autoSpaceDN w:val="0"/>
-        <w:autoSpaceDE w:val="0"/>
-        <w:widowControl/>
-        <w:spacing w:line="352" w:lineRule="exact" w:before="176" w:after="0"/>
-        <w:ind w:left="0" w:right="0" w:firstLine="0"/>
-        <w:jc w:val="left"/>
-      </w:pPr>
       <w:r>
         <w:rPr>
           <w:rFonts w:ascii="Charis SIL Regular" w:hAnsi="Charis SIL Regular" w:eastAsia="Charis SIL Regular"/>
@@ -3605,108 +3488,8 @@
           <w:color w:val="000000"/>
           <w:sz w:val="24"/>
         </w:rPr>
-        <w:t>Book:</w:t>
-      </w:r>
-    </w:p>
-    <w:p>
-      <w:pPr>
-        <w:autoSpaceDN w:val="0"/>
-        <w:autoSpaceDE w:val="0"/>
-        <w:widowControl/>
-        <w:spacing w:line="352" w:lineRule="exact" w:before="176" w:after="0"/>
-        <w:ind w:left="800" w:right="0" w:firstLine="0"/>
-        <w:jc w:val="left"/>
-      </w:pPr>
-      <w:r>
-        <w:rPr>
-          <w:rFonts w:ascii="Charis SIL Italic" w:hAnsi="Charis SIL Italic" w:eastAsia="Charis SIL Italic"/>
-          <w:b w:val="0"/>
-          <w:i/>
-          <w:color w:val="000000"/>
-          <w:sz w:val="24"/>
-        </w:rPr>
-        <w:t>Pleyte, C.M. Gids Voor Den Bezoeker Van Het Ethnographisch Museum.</w:t>
-      </w:r>
-    </w:p>
-    <w:p>
-      <w:pPr>
-        <w:autoSpaceDN w:val="0"/>
-        <w:autoSpaceDE w:val="0"/>
-        <w:widowControl/>
-        <w:spacing w:line="288" w:lineRule="exact" w:before="64" w:after="0"/>
-        <w:ind w:left="800" w:right="432" w:firstLine="0"/>
-        <w:jc w:val="left"/>
-      </w:pPr>
-      <w:r>
-        <w:rPr>
-          <w:rFonts w:ascii="Charis SIL Italic" w:hAnsi="Charis SIL Italic" w:eastAsia="Charis SIL Italic"/>
-          <w:b w:val="0"/>
-          <w:i/>
-          <w:color w:val="000000"/>
-          <w:sz w:val="24"/>
-        </w:rPr>
-        <w:t>Amsterdam: Van Holkema, 1888.</w:t>
-      </w:r>
-      <w:r>
-        <w:rPr>
-          <w:rFonts w:ascii="Charis SIL Italic" w:hAnsi="Charis SIL Italic" w:eastAsia="Charis SIL Italic"/>
-          <w:b w:val="0"/>
-          <w:i/>
-          <w:color w:val="000000"/>
-          <w:sz w:val="24"/>
-        </w:rPr>
-        <w:t xml:space="preserve">Guide to the museum's collection from 1888 by </w:t>
-      </w:r>
-      <w:r>
-        <w:rPr>
-          <w:rFonts w:ascii="Charis SIL Italic" w:hAnsi="Charis SIL Italic" w:eastAsia="Charis SIL Italic"/>
-          <w:b w:val="0"/>
-          <w:i/>
-          <w:color w:val="000000"/>
-          <w:sz w:val="24"/>
-        </w:rPr>
-        <w:t xml:space="preserve">the then curator of the Artis Ethnographic Museum. Three volumes are available </w:t>
-      </w:r>
-      <w:r>
-        <w:rPr>
-          <w:rFonts w:ascii="Charis SIL Italic" w:hAnsi="Charis SIL Italic" w:eastAsia="Charis SIL Italic"/>
-          <w:b w:val="0"/>
-          <w:i/>
-          <w:color w:val="000000"/>
-          <w:sz w:val="24"/>
-        </w:rPr>
-        <w:t xml:space="preserve">via Google Books: 'Insulinde I Java', 'Insulinde II Outside Occupations' and </w:t>
-      </w:r>
-      <w:r>
-        <w:rPr>
-          <w:rFonts w:ascii="Charis SIL Italic" w:hAnsi="Charis SIL Italic" w:eastAsia="Charis SIL Italic"/>
-          <w:b w:val="0"/>
-          <w:i/>
-          <w:color w:val="000000"/>
-          <w:sz w:val="24"/>
-        </w:rPr>
-        <w:t xml:space="preserve">'Australia and Oceania'. The guides give a very accurate description of how the </w:t>
-      </w:r>
-      <w:r>
-        <w:rPr>
-          <w:rFonts w:ascii="Charis SIL Italic" w:hAnsi="Charis SIL Italic" w:eastAsia="Charis SIL Italic"/>
-          <w:b w:val="0"/>
-          <w:i/>
-          <w:color w:val="000000"/>
-          <w:sz w:val="24"/>
-        </w:rPr>
-        <w:t>objects were displayed in the museum.</w:t>
-      </w:r>
-    </w:p>
-    <w:p>
-      <w:pPr>
-        <w:autoSpaceDN w:val="0"/>
-        <w:autoSpaceDE w:val="0"/>
-        <w:widowControl/>
-        <w:spacing w:line="288" w:lineRule="exact" w:before="240" w:after="0"/>
-        <w:ind w:left="800" w:right="1008" w:firstLine="0"/>
-        <w:jc w:val="left"/>
-      </w:pPr>
+        <w:t xml:space="preserve">, </w:t>
+      </w:r>
       <w:r>
         <w:rPr>
           <w:rFonts w:ascii="Charis SIL Regular" w:hAnsi="Charis SIL Regular" w:eastAsia="Charis SIL Regular"/>
@@ -3721,7 +3504,7 @@
             <w:rPr>
               <w:rStyle w:val="Hyperlink"/>
             </w:rPr>
-            <w:t>https://</w:t>
+            <w:t>WorldC</w:t>
           </w:r>
         </w:hyperlink>
       </w:r>
@@ -3739,9 +3522,20 @@
             <w:rPr>
               <w:rStyle w:val="Hyperlink"/>
             </w:rPr>
-            <w:t>www.google.nl/</w:t>
+            <w:t>at</w:t>
           </w:r>
         </w:hyperlink>
+      </w:r>
+      <w:r>
+        <w:rPr>
+          <w:rFonts w:ascii="Charis SIL Regular" w:hAnsi="Charis SIL Regular" w:eastAsia="Charis SIL Regular"/>
+          <w:b w:val="0"/>
+          <w:i w:val="0"/>
+          <w:color w:val="0066CC"/>
+          <w:sz w:val="24"/>
+          <w:u w:val="single"/>
+        </w:rPr>
+        <w:t xml:space="preserve"> </w:t>
       </w:r>
       <w:r>
         <w:rPr>
@@ -3757,139 +3551,20 @@
             <w:rPr>
               <w:rStyle w:val="Hyperlink"/>
             </w:rPr>
-            <w:t>books/</w:t>
+            <w:t>836812327</w:t>
           </w:r>
         </w:hyperlink>
       </w:r>
-      <w:r>
-        <w:rPr>
-          <w:rFonts w:ascii="Charis SIL Regular" w:hAnsi="Charis SIL Regular" w:eastAsia="Charis SIL Regular"/>
-          <w:b w:val="0"/>
-          <w:i w:val="0"/>
-          <w:color w:val="0066CC"/>
-          <w:sz w:val="24"/>
-          <w:u w:val="single"/>
-        </w:rPr>
-        <w:hyperlink r:id="rId22" w:history="1">
-          <w:r>
-            <w:rPr>
-              <w:rStyle w:val="Hyperlink"/>
-            </w:rPr>
-            <w:t xml:space="preserve">edition/ </w:t>
-          </w:r>
-        </w:hyperlink>
-      </w:r>
-      <w:r>
-        <w:br/>
-      </w:r>
-      <w:r>
-        <w:rPr>
-          <w:rFonts w:ascii="Charis SIL Regular" w:hAnsi="Charis SIL Regular" w:eastAsia="Charis SIL Regular"/>
-          <w:b w:val="0"/>
-          <w:i w:val="0"/>
-          <w:color w:val="0066CC"/>
-          <w:sz w:val="24"/>
-          <w:u w:val="single"/>
-        </w:rPr>
-        <w:hyperlink r:id="rId22" w:history="1">
-          <w:r>
-            <w:rPr>
-              <w:rStyle w:val="Hyperlink"/>
-            </w:rPr>
-            <w:t>Gids_vo</w:t>
-          </w:r>
-        </w:hyperlink>
-      </w:r>
-      <w:r>
-        <w:rPr>
-          <w:rFonts w:ascii="Charis SIL Regular" w:hAnsi="Charis SIL Regular" w:eastAsia="Charis SIL Regular"/>
-          <w:b w:val="0"/>
-          <w:i w:val="0"/>
-          <w:color w:val="0066CC"/>
-          <w:sz w:val="24"/>
-          <w:u w:val="single"/>
-        </w:rPr>
-        <w:hyperlink r:id="rId22" w:history="1">
-          <w:r>
-            <w:rPr>
-              <w:rStyle w:val="Hyperlink"/>
-            </w:rPr>
-            <w:t>or_den_bezoeker</w:t>
-          </w:r>
-        </w:hyperlink>
-      </w:r>
-      <w:r>
-        <w:rPr>
-          <w:rFonts w:ascii="Charis SIL Regular" w:hAnsi="Charis SIL Regular" w:eastAsia="Charis SIL Regular"/>
-          <w:b w:val="0"/>
-          <w:i w:val="0"/>
-          <w:color w:val="0066CC"/>
-          <w:sz w:val="24"/>
-          <w:u w:val="single"/>
-        </w:rPr>
-        <w:hyperlink r:id="rId22" w:history="1">
-          <w:r>
-            <w:rPr>
-              <w:rStyle w:val="Hyperlink"/>
-            </w:rPr>
-            <w:t>_van_he</w:t>
-          </w:r>
-        </w:hyperlink>
-      </w:r>
-      <w:r>
-        <w:rPr>
-          <w:rFonts w:ascii="Charis SIL Regular" w:hAnsi="Charis SIL Regular" w:eastAsia="Charis SIL Regular"/>
-          <w:b w:val="0"/>
-          <w:i w:val="0"/>
-          <w:color w:val="0066CC"/>
-          <w:sz w:val="24"/>
-          <w:u w:val="single"/>
-        </w:rPr>
-        <w:hyperlink r:id="rId22" w:history="1">
-          <w:r>
-            <w:rPr>
-              <w:rStyle w:val="Hyperlink"/>
-            </w:rPr>
-            <w:t>t_Ethno</w:t>
-          </w:r>
-        </w:hyperlink>
-      </w:r>
-      <w:r>
-        <w:rPr>
-          <w:rFonts w:ascii="Charis SIL Regular" w:hAnsi="Charis SIL Regular" w:eastAsia="Charis SIL Regular"/>
-          <w:b w:val="0"/>
-          <w:i w:val="0"/>
-          <w:color w:val="0066CC"/>
-          <w:sz w:val="24"/>
-          <w:u w:val="single"/>
-        </w:rPr>
-        <w:hyperlink r:id="rId22" w:history="1">
-          <w:r>
-            <w:rPr>
-              <w:rStyle w:val="Hyperlink"/>
-            </w:rPr>
-            <w:t>grap/</w:t>
-          </w:r>
-        </w:hyperlink>
-      </w:r>
-      <w:r>
-        <w:rPr>
-          <w:rFonts w:ascii="Charis SIL Regular" w:hAnsi="Charis SIL Regular" w:eastAsia="Charis SIL Regular"/>
-          <w:b w:val="0"/>
-          <w:i w:val="0"/>
-          <w:color w:val="0066CC"/>
-          <w:sz w:val="24"/>
-          <w:u w:val="single"/>
-        </w:rPr>
-        <w:hyperlink r:id="rId22" w:history="1">
-          <w:r>
-            <w:rPr>
-              <w:rStyle w:val="Hyperlink"/>
-            </w:rPr>
-            <w:t>wDpnAAAAcAAJ</w:t>
-          </w:r>
-        </w:hyperlink>
-      </w:r>
+    </w:p>
+    <w:p>
+      <w:pPr>
+        <w:autoSpaceDN w:val="0"/>
+        <w:autoSpaceDE w:val="0"/>
+        <w:widowControl/>
+        <w:spacing w:line="352" w:lineRule="exact" w:before="176" w:after="0"/>
+        <w:ind w:left="0" w:right="0" w:firstLine="0"/>
+        <w:jc w:val="left"/>
+      </w:pPr>
       <w:r>
         <w:rPr>
           <w:rFonts w:ascii="Charis SIL Regular" w:hAnsi="Charis SIL Regular" w:eastAsia="Charis SIL Regular"/>
@@ -3898,8 +3573,108 @@
           <w:color w:val="000000"/>
           <w:sz w:val="24"/>
         </w:rPr>
-        <w:t xml:space="preserve">, </w:t>
-      </w:r>
+        <w:t>Book:</w:t>
+      </w:r>
+    </w:p>
+    <w:p>
+      <w:pPr>
+        <w:autoSpaceDN w:val="0"/>
+        <w:autoSpaceDE w:val="0"/>
+        <w:widowControl/>
+        <w:spacing w:line="352" w:lineRule="exact" w:before="176" w:after="0"/>
+        <w:ind w:left="800" w:right="0" w:firstLine="0"/>
+        <w:jc w:val="left"/>
+      </w:pPr>
+      <w:r>
+        <w:rPr>
+          <w:rFonts w:ascii="Charis SIL Italic" w:hAnsi="Charis SIL Italic" w:eastAsia="Charis SIL Italic"/>
+          <w:b w:val="0"/>
+          <w:i/>
+          <w:color w:val="000000"/>
+          <w:sz w:val="24"/>
+        </w:rPr>
+        <w:t>Pleyte, C.M. Gids Voor Den Bezoeker Van Het Ethnographisch Museum.</w:t>
+      </w:r>
+    </w:p>
+    <w:p>
+      <w:pPr>
+        <w:autoSpaceDN w:val="0"/>
+        <w:autoSpaceDE w:val="0"/>
+        <w:widowControl/>
+        <w:spacing w:line="288" w:lineRule="exact" w:before="64" w:after="0"/>
+        <w:ind w:left="800" w:right="432" w:firstLine="0"/>
+        <w:jc w:val="left"/>
+      </w:pPr>
+      <w:r>
+        <w:rPr>
+          <w:rFonts w:ascii="Charis SIL Italic" w:hAnsi="Charis SIL Italic" w:eastAsia="Charis SIL Italic"/>
+          <w:b w:val="0"/>
+          <w:i/>
+          <w:color w:val="000000"/>
+          <w:sz w:val="24"/>
+        </w:rPr>
+        <w:t>Amsterdam: Van Holkema, 1888.</w:t>
+      </w:r>
+      <w:r>
+        <w:rPr>
+          <w:rFonts w:ascii="Charis SIL Italic" w:hAnsi="Charis SIL Italic" w:eastAsia="Charis SIL Italic"/>
+          <w:b w:val="0"/>
+          <w:i/>
+          <w:color w:val="000000"/>
+          <w:sz w:val="24"/>
+        </w:rPr>
+        <w:t xml:space="preserve">Guide to the museum's collection from 1888 by </w:t>
+      </w:r>
+      <w:r>
+        <w:rPr>
+          <w:rFonts w:ascii="Charis SIL Italic" w:hAnsi="Charis SIL Italic" w:eastAsia="Charis SIL Italic"/>
+          <w:b w:val="0"/>
+          <w:i/>
+          <w:color w:val="000000"/>
+          <w:sz w:val="24"/>
+        </w:rPr>
+        <w:t xml:space="preserve">the then curator of the Artis Ethnographic Museum. Three volumes are available </w:t>
+      </w:r>
+      <w:r>
+        <w:rPr>
+          <w:rFonts w:ascii="Charis SIL Italic" w:hAnsi="Charis SIL Italic" w:eastAsia="Charis SIL Italic"/>
+          <w:b w:val="0"/>
+          <w:i/>
+          <w:color w:val="000000"/>
+          <w:sz w:val="24"/>
+        </w:rPr>
+        <w:t xml:space="preserve">via Google Books: 'Insulinde I Java', 'Insulinde II Outside Occupations' and </w:t>
+      </w:r>
+      <w:r>
+        <w:rPr>
+          <w:rFonts w:ascii="Charis SIL Italic" w:hAnsi="Charis SIL Italic" w:eastAsia="Charis SIL Italic"/>
+          <w:b w:val="0"/>
+          <w:i/>
+          <w:color w:val="000000"/>
+          <w:sz w:val="24"/>
+        </w:rPr>
+        <w:t xml:space="preserve">'Australia and Oceania'. The guides give a very accurate description of how the </w:t>
+      </w:r>
+      <w:r>
+        <w:rPr>
+          <w:rFonts w:ascii="Charis SIL Italic" w:hAnsi="Charis SIL Italic" w:eastAsia="Charis SIL Italic"/>
+          <w:b w:val="0"/>
+          <w:i/>
+          <w:color w:val="000000"/>
+          <w:sz w:val="24"/>
+        </w:rPr>
+        <w:t>objects were displayed in the museum.</w:t>
+      </w:r>
+    </w:p>
+    <w:p>
+      <w:pPr>
+        <w:autoSpaceDN w:val="0"/>
+        <w:autoSpaceDE w:val="0"/>
+        <w:widowControl/>
+        <w:spacing w:line="288" w:lineRule="exact" w:before="240" w:after="0"/>
+        <w:ind w:left="800" w:right="1008" w:firstLine="0"/>
+        <w:jc w:val="left"/>
+      </w:pPr>
       <w:r>
         <w:rPr>
           <w:rFonts w:ascii="Charis SIL Regular" w:hAnsi="Charis SIL Regular" w:eastAsia="Charis SIL Regular"/>
@@ -3914,7 +3689,7 @@
             <w:rPr>
               <w:rStyle w:val="Hyperlink"/>
             </w:rPr>
-            <w:t xml:space="preserve">WorldCat </w:t>
+            <w:t>https://</w:t>
           </w:r>
         </w:hyperlink>
       </w:r>
@@ -3927,25 +3702,162 @@
           <w:sz w:val="24"/>
           <w:u w:val="single"/>
         </w:rPr>
-        <w:hyperlink r:id="rId22" w:history="1">
+        <w:hyperlink r:id="rId23" w:history="1">
           <w:r>
             <w:rPr>
               <w:rStyle w:val="Hyperlink"/>
             </w:rPr>
-            <w:t>1287660577</w:t>
+            <w:t>www.google.nl/</w:t>
           </w:r>
         </w:hyperlink>
       </w:r>
-    </w:p>
-    <w:p>
-      <w:pPr>
-        <w:autoSpaceDN w:val="0"/>
-        <w:autoSpaceDE w:val="0"/>
-        <w:widowControl/>
-        <w:spacing w:line="352" w:lineRule="exact" w:before="176" w:after="0"/>
-        <w:ind w:left="0" w:right="0" w:firstLine="0"/>
-        <w:jc w:val="left"/>
-      </w:pPr>
+      <w:r>
+        <w:rPr>
+          <w:rFonts w:ascii="Charis SIL Regular" w:hAnsi="Charis SIL Regular" w:eastAsia="Charis SIL Regular"/>
+          <w:b w:val="0"/>
+          <w:i w:val="0"/>
+          <w:color w:val="0066CC"/>
+          <w:sz w:val="24"/>
+          <w:u w:val="single"/>
+        </w:rPr>
+        <w:hyperlink r:id="rId23" w:history="1">
+          <w:r>
+            <w:rPr>
+              <w:rStyle w:val="Hyperlink"/>
+            </w:rPr>
+            <w:t>books/</w:t>
+          </w:r>
+        </w:hyperlink>
+      </w:r>
+      <w:r>
+        <w:rPr>
+          <w:rFonts w:ascii="Charis SIL Regular" w:hAnsi="Charis SIL Regular" w:eastAsia="Charis SIL Regular"/>
+          <w:b w:val="0"/>
+          <w:i w:val="0"/>
+          <w:color w:val="0066CC"/>
+          <w:sz w:val="24"/>
+          <w:u w:val="single"/>
+        </w:rPr>
+        <w:hyperlink r:id="rId23" w:history="1">
+          <w:r>
+            <w:rPr>
+              <w:rStyle w:val="Hyperlink"/>
+            </w:rPr>
+            <w:t xml:space="preserve">edition/ </w:t>
+          </w:r>
+        </w:hyperlink>
+      </w:r>
+      <w:r>
+        <w:br/>
+      </w:r>
+      <w:r>
+        <w:rPr>
+          <w:rFonts w:ascii="Charis SIL Regular" w:hAnsi="Charis SIL Regular" w:eastAsia="Charis SIL Regular"/>
+          <w:b w:val="0"/>
+          <w:i w:val="0"/>
+          <w:color w:val="0066CC"/>
+          <w:sz w:val="24"/>
+          <w:u w:val="single"/>
+        </w:rPr>
+        <w:hyperlink r:id="rId23" w:history="1">
+          <w:r>
+            <w:rPr>
+              <w:rStyle w:val="Hyperlink"/>
+            </w:rPr>
+            <w:t>Gids_vo</w:t>
+          </w:r>
+        </w:hyperlink>
+      </w:r>
+      <w:r>
+        <w:rPr>
+          <w:rFonts w:ascii="Charis SIL Regular" w:hAnsi="Charis SIL Regular" w:eastAsia="Charis SIL Regular"/>
+          <w:b w:val="0"/>
+          <w:i w:val="0"/>
+          <w:color w:val="0066CC"/>
+          <w:sz w:val="24"/>
+          <w:u w:val="single"/>
+        </w:rPr>
+        <w:hyperlink r:id="rId23" w:history="1">
+          <w:r>
+            <w:rPr>
+              <w:rStyle w:val="Hyperlink"/>
+            </w:rPr>
+            <w:t>or_den_bezoeker</w:t>
+          </w:r>
+        </w:hyperlink>
+      </w:r>
+      <w:r>
+        <w:rPr>
+          <w:rFonts w:ascii="Charis SIL Regular" w:hAnsi="Charis SIL Regular" w:eastAsia="Charis SIL Regular"/>
+          <w:b w:val="0"/>
+          <w:i w:val="0"/>
+          <w:color w:val="0066CC"/>
+          <w:sz w:val="24"/>
+          <w:u w:val="single"/>
+        </w:rPr>
+        <w:hyperlink r:id="rId23" w:history="1">
+          <w:r>
+            <w:rPr>
+              <w:rStyle w:val="Hyperlink"/>
+            </w:rPr>
+            <w:t>_van_he</w:t>
+          </w:r>
+        </w:hyperlink>
+      </w:r>
+      <w:r>
+        <w:rPr>
+          <w:rFonts w:ascii="Charis SIL Regular" w:hAnsi="Charis SIL Regular" w:eastAsia="Charis SIL Regular"/>
+          <w:b w:val="0"/>
+          <w:i w:val="0"/>
+          <w:color w:val="0066CC"/>
+          <w:sz w:val="24"/>
+          <w:u w:val="single"/>
+        </w:rPr>
+        <w:hyperlink r:id="rId23" w:history="1">
+          <w:r>
+            <w:rPr>
+              <w:rStyle w:val="Hyperlink"/>
+            </w:rPr>
+            <w:t>t_Ethno</w:t>
+          </w:r>
+        </w:hyperlink>
+      </w:r>
+      <w:r>
+        <w:rPr>
+          <w:rFonts w:ascii="Charis SIL Regular" w:hAnsi="Charis SIL Regular" w:eastAsia="Charis SIL Regular"/>
+          <w:b w:val="0"/>
+          <w:i w:val="0"/>
+          <w:color w:val="0066CC"/>
+          <w:sz w:val="24"/>
+          <w:u w:val="single"/>
+        </w:rPr>
+        <w:hyperlink r:id="rId23" w:history="1">
+          <w:r>
+            <w:rPr>
+              <w:rStyle w:val="Hyperlink"/>
+            </w:rPr>
+            <w:t>grap/</w:t>
+          </w:r>
+        </w:hyperlink>
+      </w:r>
+      <w:r>
+        <w:rPr>
+          <w:rFonts w:ascii="Charis SIL Regular" w:hAnsi="Charis SIL Regular" w:eastAsia="Charis SIL Regular"/>
+          <w:b w:val="0"/>
+          <w:i w:val="0"/>
+          <w:color w:val="0066CC"/>
+          <w:sz w:val="24"/>
+          <w:u w:val="single"/>
+        </w:rPr>
+        <w:hyperlink r:id="rId23" w:history="1">
+          <w:r>
+            <w:rPr>
+              <w:rStyle w:val="Hyperlink"/>
+            </w:rPr>
+            <w:t>wDpnAAAAcAAJ</w:t>
+          </w:r>
+        </w:hyperlink>
+      </w:r>
       <w:r>
         <w:rPr>
           <w:rFonts w:ascii="Charis SIL Regular" w:hAnsi="Charis SIL Regular" w:eastAsia="Charis SIL Regular"/>
@@ -3954,78 +3866,8 @@
           <w:color w:val="000000"/>
           <w:sz w:val="24"/>
         </w:rPr>
-        <w:t>Article:</w:t>
-      </w:r>
-    </w:p>
-    <w:p>
-      <w:pPr>
-        <w:autoSpaceDN w:val="0"/>
-        <w:autoSpaceDE w:val="0"/>
-        <w:widowControl/>
-        <w:spacing w:line="288" w:lineRule="exact" w:before="240" w:after="0"/>
-        <w:ind w:left="800" w:right="576" w:firstLine="0"/>
-        <w:jc w:val="left"/>
-      </w:pPr>
-      <w:r>
-        <w:rPr>
-          <w:rFonts w:ascii="Charis SIL Italic" w:hAnsi="Charis SIL Italic" w:eastAsia="Charis SIL Italic"/>
-          <w:b w:val="0"/>
-          <w:i/>
-          <w:color w:val="000000"/>
-          <w:sz w:val="24"/>
-        </w:rPr>
-        <w:t xml:space="preserve">Wijs, Sonja, 'Een plaats voor de mens; de etnografische musea van het Koninklijk </w:t>
-      </w:r>
-      <w:r>
-        <w:rPr>
-          <w:rFonts w:ascii="Charis SIL Italic" w:hAnsi="Charis SIL Italic" w:eastAsia="Charis SIL Italic"/>
-          <w:b w:val="0"/>
-          <w:i/>
-          <w:color w:val="000000"/>
-          <w:sz w:val="24"/>
-        </w:rPr>
-        <w:t xml:space="preserve">Zoölogisch Genootschap Natura Artis Magistra, in: Heden En Verleden, VVE </w:t>
-      </w:r>
-      <w:r>
-        <w:rPr>
-          <w:rFonts w:ascii="Charis SIL Italic" w:hAnsi="Charis SIL Italic" w:eastAsia="Charis SIL Italic"/>
-          <w:b w:val="0"/>
-          <w:i/>
-          <w:color w:val="000000"/>
-          <w:sz w:val="24"/>
-        </w:rPr>
-        <w:t>Jaarboek 8. 2020.</w:t>
-      </w:r>
-      <w:r>
-        <w:rPr>
-          <w:rFonts w:ascii="Charis SIL Italic" w:hAnsi="Charis SIL Italic" w:eastAsia="Charis SIL Italic"/>
-          <w:b w:val="0"/>
-          <w:i/>
-          <w:color w:val="000000"/>
-          <w:sz w:val="24"/>
-        </w:rPr>
-        <w:t xml:space="preserve">Article from 2020 by Sonja Wijs about the Artis Ethnographic </w:t>
-      </w:r>
-      <w:r>
-        <w:rPr>
-          <w:rFonts w:ascii="Charis SIL Italic" w:hAnsi="Charis SIL Italic" w:eastAsia="Charis SIL Italic"/>
-          <w:b w:val="0"/>
-          <w:i/>
-          <w:color w:val="000000"/>
-          <w:sz w:val="24"/>
-        </w:rPr>
-        <w:t>Museum.</w:t>
-      </w:r>
-    </w:p>
-    <w:p>
-      <w:pPr>
-        <w:autoSpaceDN w:val="0"/>
-        <w:autoSpaceDE w:val="0"/>
-        <w:widowControl/>
-        <w:spacing w:line="352" w:lineRule="exact" w:before="176" w:after="0"/>
-        <w:ind w:left="800" w:right="0" w:firstLine="0"/>
-        <w:jc w:val="left"/>
-      </w:pPr>
+        <w:t xml:space="preserve">, </w:t>
+      </w:r>
       <w:r>
         <w:rPr>
           <w:rFonts w:ascii="Charis SIL Regular" w:hAnsi="Charis SIL Regular" w:eastAsia="Charis SIL Regular"/>
@@ -4040,7 +3882,7 @@
             <w:rPr>
               <w:rStyle w:val="Hyperlink"/>
             </w:rPr>
-            <w:t>https://</w:t>
+            <w:t xml:space="preserve">WorldCat </w:t>
           </w:r>
         </w:hyperlink>
       </w:r>
@@ -4053,15 +3895,105 @@
           <w:sz w:val="24"/>
           <w:u w:val="single"/>
         </w:rPr>
-        <w:hyperlink r:id="rId24" w:history="1">
+        <w:hyperlink r:id="rId23" w:history="1">
           <w:r>
             <w:rPr>
               <w:rStyle w:val="Hyperlink"/>
             </w:rPr>
-            <w:t>search.worldcat.org/</w:t>
+            <w:t>1287660577</w:t>
           </w:r>
         </w:hyperlink>
       </w:r>
+    </w:p>
+    <w:p>
+      <w:pPr>
+        <w:autoSpaceDN w:val="0"/>
+        <w:autoSpaceDE w:val="0"/>
+        <w:widowControl/>
+        <w:spacing w:line="352" w:lineRule="exact" w:before="176" w:after="0"/>
+        <w:ind w:left="0" w:right="0" w:firstLine="0"/>
+        <w:jc w:val="left"/>
+      </w:pPr>
+      <w:r>
+        <w:rPr>
+          <w:rFonts w:ascii="Charis SIL Regular" w:hAnsi="Charis SIL Regular" w:eastAsia="Charis SIL Regular"/>
+          <w:b w:val="0"/>
+          <w:i w:val="0"/>
+          <w:color w:val="000000"/>
+          <w:sz w:val="24"/>
+        </w:rPr>
+        <w:t>Article:</w:t>
+      </w:r>
+    </w:p>
+    <w:p>
+      <w:pPr>
+        <w:autoSpaceDN w:val="0"/>
+        <w:autoSpaceDE w:val="0"/>
+        <w:widowControl/>
+        <w:spacing w:line="288" w:lineRule="exact" w:before="240" w:after="0"/>
+        <w:ind w:left="800" w:right="576" w:firstLine="0"/>
+        <w:jc w:val="left"/>
+      </w:pPr>
+      <w:r>
+        <w:rPr>
+          <w:rFonts w:ascii="Charis SIL Italic" w:hAnsi="Charis SIL Italic" w:eastAsia="Charis SIL Italic"/>
+          <w:b w:val="0"/>
+          <w:i/>
+          <w:color w:val="000000"/>
+          <w:sz w:val="24"/>
+        </w:rPr>
+        <w:t xml:space="preserve">Wijs, Sonja, 'Een plaats voor de mens; de etnografische musea van het Koninklijk </w:t>
+      </w:r>
+      <w:r>
+        <w:rPr>
+          <w:rFonts w:ascii="Charis SIL Italic" w:hAnsi="Charis SIL Italic" w:eastAsia="Charis SIL Italic"/>
+          <w:b w:val="0"/>
+          <w:i/>
+          <w:color w:val="000000"/>
+          <w:sz w:val="24"/>
+        </w:rPr>
+        <w:t xml:space="preserve">Zoölogisch Genootschap Natura Artis Magistra, in: Heden En Verleden, VVE </w:t>
+      </w:r>
+      <w:r>
+        <w:rPr>
+          <w:rFonts w:ascii="Charis SIL Italic" w:hAnsi="Charis SIL Italic" w:eastAsia="Charis SIL Italic"/>
+          <w:b w:val="0"/>
+          <w:i/>
+          <w:color w:val="000000"/>
+          <w:sz w:val="24"/>
+        </w:rPr>
+        <w:t>Jaarboek 8. 2020.</w:t>
+      </w:r>
+      <w:r>
+        <w:rPr>
+          <w:rFonts w:ascii="Charis SIL Italic" w:hAnsi="Charis SIL Italic" w:eastAsia="Charis SIL Italic"/>
+          <w:b w:val="0"/>
+          <w:i/>
+          <w:color w:val="000000"/>
+          <w:sz w:val="24"/>
+        </w:rPr>
+        <w:t xml:space="preserve">Article from 2020 by Sonja Wijs about the Artis Ethnographic </w:t>
+      </w:r>
+      <w:r>
+        <w:rPr>
+          <w:rFonts w:ascii="Charis SIL Italic" w:hAnsi="Charis SIL Italic" w:eastAsia="Charis SIL Italic"/>
+          <w:b w:val="0"/>
+          <w:i/>
+          <w:color w:val="000000"/>
+          <w:sz w:val="24"/>
+        </w:rPr>
+        <w:t>Museum.</w:t>
+      </w:r>
+    </w:p>
+    <w:p>
+      <w:pPr>
+        <w:autoSpaceDN w:val="0"/>
+        <w:autoSpaceDE w:val="0"/>
+        <w:widowControl/>
+        <w:spacing w:line="352" w:lineRule="exact" w:before="176" w:after="0"/>
+        <w:ind w:left="800" w:right="0" w:firstLine="0"/>
+        <w:jc w:val="left"/>
+      </w:pPr>
       <w:r>
         <w:rPr>
           <w:rFonts w:ascii="Charis SIL Regular" w:hAnsi="Charis SIL Regular" w:eastAsia="Charis SIL Regular"/>
@@ -4071,12 +4003,12 @@
           <w:sz w:val="24"/>
           <w:u w:val="single"/>
         </w:rPr>
-        <w:hyperlink r:id="rId24" w:history="1">
+        <w:hyperlink r:id="rId25" w:history="1">
           <w:r>
             <w:rPr>
               <w:rStyle w:val="Hyperlink"/>
             </w:rPr>
-            <w:t>title/1178618962?</w:t>
+            <w:t>https://</w:t>
           </w:r>
         </w:hyperlink>
       </w:r>
@@ -4089,7 +4021,43 @@
           <w:sz w:val="24"/>
           <w:u w:val="single"/>
         </w:rPr>
-        <w:hyperlink r:id="rId24" w:history="1">
+        <w:hyperlink r:id="rId25" w:history="1">
+          <w:r>
+            <w:rPr>
+              <w:rStyle w:val="Hyperlink"/>
+            </w:rPr>
+            <w:t>search.worldcat.org/</w:t>
+          </w:r>
+        </w:hyperlink>
+      </w:r>
+      <w:r>
+        <w:rPr>
+          <w:rFonts w:ascii="Charis SIL Regular" w:hAnsi="Charis SIL Regular" w:eastAsia="Charis SIL Regular"/>
+          <w:b w:val="0"/>
+          <w:i w:val="0"/>
+          <w:color w:val="0066CC"/>
+          <w:sz w:val="24"/>
+          <w:u w:val="single"/>
+        </w:rPr>
+        <w:hyperlink r:id="rId25" w:history="1">
+          <w:r>
+            <w:rPr>
+              <w:rStyle w:val="Hyperlink"/>
+            </w:rPr>
+            <w:t>title/1178618962?</w:t>
+          </w:r>
+        </w:hyperlink>
+      </w:r>
+      <w:r>
+        <w:rPr>
+          <w:rFonts w:ascii="Charis SIL Regular" w:hAnsi="Charis SIL Regular" w:eastAsia="Charis SIL Regular"/>
+          <w:b w:val="0"/>
+          <w:i w:val="0"/>
+          <w:color w:val="0066CC"/>
+          <w:sz w:val="24"/>
+          <w:u w:val="single"/>
+        </w:rPr>
+        <w:hyperlink r:id="rId25" w:history="1">
           <w:r>
             <w:rPr>
               <w:rStyle w:val="Hyperlink"/>
@@ -4146,7 +4114,7 @@
           <w:sz w:val="24"/>
           <w:u w:val="single"/>
         </w:rPr>
-        <w:hyperlink r:id="rId25" w:history="1">
+        <w:hyperlink r:id="rId26" w:history="1">
           <w:r>
             <w:rPr>
               <w:rStyle w:val="Hyperlink"/>
@@ -4175,7 +4143,7 @@
           <w:sz w:val="24"/>
           <w:u w:val="single"/>
         </w:rPr>
-        <w:hyperlink r:id="rId25" w:history="1">
+        <w:hyperlink r:id="rId26" w:history="1">
           <w:r>
             <w:rPr>
               <w:rStyle w:val="Hyperlink"/>

--- a/EXPORTS/DOCX/published/niveau3/English/EMArtis.docx
+++ b/EXPORTS/DOCX/published/niveau3/English/EMArtis.docx
@@ -268,25 +268,7 @@
           <w:color w:val="000000"/>
           <w:sz w:val="24"/>
         </w:rPr>
-        <w:t>Zoo today. In the l</w:t>
-      </w:r>
-      <w:r>
-        <w:rPr>
-          <w:u w:val="single" w:color="0066cc"/>
-          <w:rFonts w:ascii="Charis SIL Regular" w:hAnsi="Charis SIL Regular" w:eastAsia="Charis SIL Regular"/>
-          <w:b w:val="0"/>
-          <w:i w:val="0"/>
-          <w:color w:val="000000"/>
-          <w:sz w:val="24"/>
-        </w:rPr>
-        <w:hyperlink r:id="rId9" w:history="1">
-          <w:r>
-            <w:rPr>
-              <w:rStyle w:val="Hyperlink"/>
-            </w:rPr>
-            <w:t xml:space="preserve">ate </w:t>
-          </w:r>
-        </w:hyperlink>
+        <w:t xml:space="preserve">Zoo today. In the late </w:t>
       </w:r>
       <w:r>
         <w:rPr>
@@ -490,43 +472,7 @@
           <w:color w:val="000000"/>
           <w:sz w:val="24"/>
         </w:rPr>
-        <w:hyperlink r:id="rId10" w:history="1">
-          <w:r>
-            <w:rPr>
-              <w:rStyle w:val="Hyperlink"/>
-            </w:rPr>
-            <w:t xml:space="preserve">1883 and </w:t>
-          </w:r>
-        </w:hyperlink>
-      </w:r>
-      <w:r>
-        <w:rPr>
-          <w:u w:val="single" w:color="0066cc"/>
-          <w:rFonts w:ascii="Charis SIL Regular" w:hAnsi="Charis SIL Regular" w:eastAsia="Charis SIL Regular"/>
-          <w:b w:val="0"/>
-          <w:i w:val="0"/>
-          <w:color w:val="000000"/>
-          <w:sz w:val="24"/>
-        </w:rPr>
-        <w:hyperlink r:id="rId10" w:history="1">
-          <w:r>
-            <w:rPr>
-              <w:rStyle w:val="Hyperlink"/>
-            </w:rPr>
-            <w:t>obj</w:t>
-          </w:r>
-        </w:hyperlink>
-      </w:r>
-      <w:r>
-        <w:rPr>
-          <w:u w:val="single" w:color="0066cc"/>
-          <w:rFonts w:ascii="Charis SIL Regular" w:hAnsi="Charis SIL Regular" w:eastAsia="Charis SIL Regular"/>
-          <w:b w:val="0"/>
-          <w:i w:val="0"/>
-          <w:color w:val="000000"/>
-          <w:sz w:val="24"/>
-        </w:rPr>
-        <w:t xml:space="preserve">ects collected by the </w:t>
+        <w:t xml:space="preserve">1883 and objects collected by the </w:t>
       </w:r>
       <w:r>
         <w:rPr>
@@ -3194,7 +3140,7 @@
           <w:sz w:val="24"/>
           <w:u w:val="single"/>
         </w:rPr>
-        <w:hyperlink r:id="rId19" w:history="1">
+        <w:hyperlink r:id="rId18" w:history="1">
           <w:r>
             <w:rPr>
               <w:rStyle w:val="Hyperlink"/>
@@ -3202,6 +3148,99 @@
             <w:t>WorldC</w:t>
           </w:r>
         </w:hyperlink>
+      </w:r>
+      <w:r>
+        <w:rPr>
+          <w:rFonts w:ascii="Charis SIL Regular" w:hAnsi="Charis SIL Regular" w:eastAsia="Charis SIL Regular"/>
+          <w:b w:val="0"/>
+          <w:i w:val="0"/>
+          <w:color w:val="0066CC"/>
+          <w:sz w:val="24"/>
+          <w:u w:val="single"/>
+        </w:rPr>
+        <w:hyperlink r:id="rId18" w:history="1">
+          <w:r>
+            <w:rPr>
+              <w:rStyle w:val="Hyperlink"/>
+            </w:rPr>
+            <w:t>at</w:t>
+          </w:r>
+        </w:hyperlink>
+      </w:r>
+      <w:r>
+        <w:rPr>
+          <w:rFonts w:ascii="Charis SIL Regular" w:hAnsi="Charis SIL Regular" w:eastAsia="Charis SIL Regular"/>
+          <w:b w:val="0"/>
+          <w:i w:val="0"/>
+          <w:color w:val="0066CC"/>
+          <w:sz w:val="24"/>
+          <w:u w:val="single"/>
+        </w:rPr>
+        <w:t xml:space="preserve"> </w:t>
+      </w:r>
+      <w:r>
+        <w:rPr>
+          <w:rFonts w:ascii="Charis SIL Regular" w:hAnsi="Charis SIL Regular" w:eastAsia="Charis SIL Regular"/>
+          <w:b w:val="0"/>
+          <w:i w:val="0"/>
+          <w:color w:val="0066CC"/>
+          <w:sz w:val="24"/>
+          <w:u w:val="single"/>
+        </w:rPr>
+        <w:hyperlink r:id="rId18" w:history="1">
+          <w:r>
+            <w:rPr>
+              <w:rStyle w:val="Hyperlink"/>
+            </w:rPr>
+            <w:t>730403132</w:t>
+          </w:r>
+        </w:hyperlink>
+      </w:r>
+      <w:r>
+        <w:rPr>
+          <w:rFonts w:ascii="Charis SIL Regular" w:hAnsi="Charis SIL Regular" w:eastAsia="Charis SIL Regular"/>
+          <w:b w:val="0"/>
+          <w:i w:val="0"/>
+          <w:color w:val="000000"/>
+          <w:sz w:val="24"/>
+        </w:rPr>
+        <w:hyperlink r:id="rId18" w:history="1">
+          <w:r>
+            <w:rPr>
+              <w:rStyle w:val="Hyperlink"/>
+            </w:rPr>
+            <w:t xml:space="preserve">, </w:t>
+          </w:r>
+        </w:hyperlink>
+      </w:r>
+      <w:r>
+        <w:rPr>
+          <w:rFonts w:ascii="Charis SIL Regular" w:hAnsi="Charis SIL Regular" w:eastAsia="Charis SIL Regular"/>
+          <w:b w:val="0"/>
+          <w:i w:val="0"/>
+          <w:color w:val="0066CC"/>
+          <w:sz w:val="24"/>
+          <w:u w:val="single"/>
+        </w:rPr>
+        <w:hyperlink r:id="rId18" w:history="1">
+          <w:r>
+            <w:rPr>
+              <w:rStyle w:val="Hyperlink"/>
+            </w:rPr>
+            <w:t>ISBN</w:t>
+          </w:r>
+        </w:hyperlink>
+      </w:r>
+      <w:r>
+        <w:rPr>
+          <w:rFonts w:ascii="Charis SIL Regular" w:hAnsi="Charis SIL Regular" w:eastAsia="Charis SIL Regular"/>
+          <w:b w:val="0"/>
+          <w:i w:val="0"/>
+          <w:color w:val="0066CC"/>
+          <w:sz w:val="24"/>
+          <w:u w:val="single"/>
+        </w:rPr>
+        <w:t xml:space="preserve"> </w:t>
       </w:r>
       <w:r>
         <w:rPr>
@@ -3217,50 +3256,110 @@
             <w:rPr>
               <w:rStyle w:val="Hyperlink"/>
             </w:rPr>
-            <w:t>at</w:t>
+            <w:t>9068327526</w:t>
           </w:r>
         </w:hyperlink>
       </w:r>
+    </w:p>
+    <w:p>
+      <w:pPr>
+        <w:autoSpaceDN w:val="0"/>
+        <w:autoSpaceDE w:val="0"/>
+        <w:widowControl/>
+        <w:spacing w:line="352" w:lineRule="exact" w:before="176" w:after="0"/>
+        <w:ind w:left="0" w:right="0" w:firstLine="0"/>
+        <w:jc w:val="left"/>
+      </w:pPr>
       <w:r>
         <w:rPr>
-          <w:rFonts w:ascii="Charis SIL Regular" w:hAnsi="Charis SIL Regular" w:eastAsia="Charis SIL Regular"/>
-          <w:b w:val="0"/>
-          <w:i w:val="0"/>
-          <w:color w:val="0066CC"/>
-          <w:sz w:val="24"/>
-          <w:u w:val="single"/>
-        </w:rPr>
-        <w:t xml:space="preserve"> </w:t>
-      </w:r>
-      <w:r>
-        <w:rPr>
-          <w:rFonts w:ascii="Charis SIL Regular" w:hAnsi="Charis SIL Regular" w:eastAsia="Charis SIL Regular"/>
-          <w:b w:val="0"/>
-          <w:i w:val="0"/>
-          <w:color w:val="0066CC"/>
-          <w:sz w:val="24"/>
-          <w:u w:val="single"/>
-        </w:rPr>
-        <w:hyperlink r:id="rId19" w:history="1">
-          <w:r>
-            <w:rPr>
-              <w:rStyle w:val="Hyperlink"/>
-            </w:rPr>
-            <w:t>730403132</w:t>
-          </w:r>
-        </w:hyperlink>
-      </w:r>
-      <w:r>
-        <w:rPr>
-          <w:u w:val="single" w:color="0066cc"/>
           <w:rFonts w:ascii="Charis SIL Regular" w:hAnsi="Charis SIL Regular" w:eastAsia="Charis SIL Regular"/>
           <w:b w:val="0"/>
           <w:i w:val="0"/>
           <w:color w:val="000000"/>
           <w:sz w:val="24"/>
         </w:rPr>
-        <w:t xml:space="preserve">, </w:t>
-      </w:r>
+        <w:t>Book:</w:t>
+      </w:r>
+    </w:p>
+    <w:p>
+      <w:pPr>
+        <w:autoSpaceDN w:val="0"/>
+        <w:autoSpaceDE w:val="0"/>
+        <w:widowControl/>
+        <w:spacing w:line="288" w:lineRule="exact" w:before="240" w:after="0"/>
+        <w:ind w:left="800" w:right="288" w:firstLine="0"/>
+        <w:jc w:val="left"/>
+      </w:pPr>
+      <w:r>
+        <w:rPr>
+          <w:rFonts w:ascii="Charis SIL Italic" w:hAnsi="Charis SIL Italic" w:eastAsia="Charis SIL Italic"/>
+          <w:b w:val="0"/>
+          <w:i/>
+          <w:color w:val="000000"/>
+          <w:sz w:val="24"/>
+        </w:rPr>
+        <w:t xml:space="preserve">Pleyte, C.M. Verzameling Van Ethnographische Voorwerpen, Aan De Westkust Van </w:t>
+      </w:r>
+      <w:r>
+        <w:rPr>
+          <w:rFonts w:ascii="Charis SIL Italic" w:hAnsi="Charis SIL Italic" w:eastAsia="Charis SIL Italic"/>
+          <w:b w:val="0"/>
+          <w:i/>
+          <w:color w:val="000000"/>
+          <w:sz w:val="24"/>
+        </w:rPr>
+        <w:t xml:space="preserve">Afrika, Voornamelijk in Het Congo-Gebied, Verzameld, En Voor Het Meerendeel </w:t>
+      </w:r>
+      <w:r>
+        <w:rPr>
+          <w:rFonts w:ascii="Charis SIL Italic" w:hAnsi="Charis SIL Italic" w:eastAsia="Charis SIL Italic"/>
+          <w:b w:val="0"/>
+          <w:i/>
+          <w:color w:val="000000"/>
+          <w:sz w:val="24"/>
+        </w:rPr>
+        <w:t>Aan Het Genootschap Ten Geschenke Gegeven. Amsterdam: van Holkema, 1885.</w:t>
+      </w:r>
+    </w:p>
+    <w:p>
+      <w:pPr>
+        <w:autoSpaceDN w:val="0"/>
+        <w:autoSpaceDE w:val="0"/>
+        <w:widowControl/>
+        <w:spacing w:line="288" w:lineRule="exact" w:before="64" w:after="0"/>
+        <w:ind w:left="800" w:right="864" w:firstLine="0"/>
+        <w:jc w:val="left"/>
+      </w:pPr>
+      <w:r>
+        <w:rPr>
+          <w:rFonts w:ascii="Charis SIL Italic" w:hAnsi="Charis SIL Italic" w:eastAsia="Charis SIL Italic"/>
+          <w:b w:val="0"/>
+          <w:i/>
+          <w:color w:val="000000"/>
+          <w:sz w:val="24"/>
+        </w:rPr>
+        <w:t xml:space="preserve">Description of the 1885 collection from West Africa of the Artis Ethnographic </w:t>
+      </w:r>
+      <w:r>
+        <w:rPr>
+          <w:rFonts w:ascii="Charis SIL Italic" w:hAnsi="Charis SIL Italic" w:eastAsia="Charis SIL Italic"/>
+          <w:b w:val="0"/>
+          <w:i/>
+          <w:color w:val="000000"/>
+          <w:sz w:val="24"/>
+        </w:rPr>
+        <w:t>Museum by the curator at the time, C.M. Pleyte.</w:t>
+      </w:r>
+    </w:p>
+    <w:p>
+      <w:pPr>
+        <w:autoSpaceDN w:val="0"/>
+        <w:autoSpaceDE w:val="0"/>
+        <w:widowControl/>
+        <w:spacing w:line="288" w:lineRule="exact" w:before="240" w:after="0"/>
+        <w:ind w:left="800" w:right="1296" w:firstLine="0"/>
+        <w:jc w:val="left"/>
+      </w:pPr>
       <w:r>
         <w:rPr>
           <w:rFonts w:ascii="Charis SIL Regular" w:hAnsi="Charis SIL Regular" w:eastAsia="Charis SIL Regular"/>
@@ -3275,7 +3374,107 @@
             <w:rPr>
               <w:rStyle w:val="Hyperlink"/>
             </w:rPr>
-            <w:t>ISBN</w:t>
+            <w:t>https://</w:t>
+          </w:r>
+        </w:hyperlink>
+      </w:r>
+      <w:r>
+        <w:rPr>
+          <w:rFonts w:ascii="Charis SIL Regular" w:hAnsi="Charis SIL Regular" w:eastAsia="Charis SIL Regular"/>
+          <w:b w:val="0"/>
+          <w:i w:val="0"/>
+          <w:color w:val="0066CC"/>
+          <w:sz w:val="24"/>
+          <w:u w:val="single"/>
+        </w:rPr>
+        <w:hyperlink r:id="rId20" w:history="1">
+          <w:r>
+            <w:rPr>
+              <w:rStyle w:val="Hyperlink"/>
+            </w:rPr>
+            <w:t>search.worldcat.org/</w:t>
+          </w:r>
+        </w:hyperlink>
+      </w:r>
+      <w:r>
+        <w:rPr>
+          <w:rFonts w:ascii="Charis SIL Regular" w:hAnsi="Charis SIL Regular" w:eastAsia="Charis SIL Regular"/>
+          <w:b w:val="0"/>
+          <w:i w:val="0"/>
+          <w:color w:val="0066CC"/>
+          <w:sz w:val="24"/>
+          <w:u w:val="single"/>
+        </w:rPr>
+        <w:hyperlink r:id="rId20" w:history="1">
+          <w:r>
+            <w:rPr>
+              <w:rStyle w:val="Hyperlink"/>
+            </w:rPr>
+            <w:t>title/836812327?</w:t>
+          </w:r>
+        </w:hyperlink>
+      </w:r>
+      <w:r>
+        <w:rPr>
+          <w:rFonts w:ascii="Charis SIL Regular" w:hAnsi="Charis SIL Regular" w:eastAsia="Charis SIL Regular"/>
+          <w:b w:val="0"/>
+          <w:i w:val="0"/>
+          <w:color w:val="0066CC"/>
+          <w:sz w:val="24"/>
+          <w:u w:val="single"/>
+        </w:rPr>
+        <w:hyperlink r:id="rId20" w:history="1">
+          <w:r>
+            <w:rPr>
+              <w:rStyle w:val="Hyperlink"/>
+            </w:rPr>
+            <w:t>oclcNum=836812327</w:t>
+          </w:r>
+        </w:hyperlink>
+      </w:r>
+      <w:r>
+        <w:rPr>
+          <w:rFonts w:ascii="Charis SIL Regular" w:hAnsi="Charis SIL Regular" w:eastAsia="Charis SIL Regular"/>
+          <w:b w:val="0"/>
+          <w:i w:val="0"/>
+          <w:color w:val="000000"/>
+          <w:sz w:val="24"/>
+        </w:rPr>
+        <w:t xml:space="preserve">, </w:t>
+      </w:r>
+      <w:r>
+        <w:rPr>
+          <w:rFonts w:ascii="Charis SIL Regular" w:hAnsi="Charis SIL Regular" w:eastAsia="Charis SIL Regular"/>
+          <w:b w:val="0"/>
+          <w:i w:val="0"/>
+          <w:color w:val="0066CC"/>
+          <w:sz w:val="24"/>
+          <w:u w:val="single"/>
+        </w:rPr>
+        <w:hyperlink r:id="rId20" w:history="1">
+          <w:r>
+            <w:rPr>
+              <w:rStyle w:val="Hyperlink"/>
+            </w:rPr>
+            <w:t>WorldC</w:t>
+          </w:r>
+        </w:hyperlink>
+      </w:r>
+      <w:r>
+        <w:rPr>
+          <w:rFonts w:ascii="Charis SIL Regular" w:hAnsi="Charis SIL Regular" w:eastAsia="Charis SIL Regular"/>
+          <w:b w:val="0"/>
+          <w:i w:val="0"/>
+          <w:color w:val="0066CC"/>
+          <w:sz w:val="24"/>
+          <w:u w:val="single"/>
+        </w:rPr>
+        <w:hyperlink r:id="rId20" w:history="1">
+          <w:r>
+            <w:rPr>
+              <w:rStyle w:val="Hyperlink"/>
+            </w:rPr>
+            <w:t>at</w:t>
           </w:r>
         </w:hyperlink>
       </w:r>
@@ -3299,12 +3498,12 @@
           <w:sz w:val="24"/>
           <w:u w:val="single"/>
         </w:rPr>
-        <w:hyperlink r:id="rId18" w:history="1">
+        <w:hyperlink r:id="rId20" w:history="1">
           <w:r>
             <w:rPr>
               <w:rStyle w:val="Hyperlink"/>
             </w:rPr>
-            <w:t>9068327526</w:t>
+            <w:t>836812327</w:t>
           </w:r>
         </w:hyperlink>
       </w:r>
@@ -3334,8 +3533,8 @@
         <w:autoSpaceDN w:val="0"/>
         <w:autoSpaceDE w:val="0"/>
         <w:widowControl/>
-        <w:spacing w:line="288" w:lineRule="exact" w:before="240" w:after="0"/>
-        <w:ind w:left="800" w:right="288" w:firstLine="0"/>
+        <w:spacing w:line="352" w:lineRule="exact" w:before="176" w:after="0"/>
+        <w:ind w:left="800" w:right="0" w:firstLine="0"/>
         <w:jc w:val="left"/>
       </w:pPr>
       <w:r>
@@ -3346,8 +3545,18 @@
           <w:color w:val="000000"/>
           <w:sz w:val="24"/>
         </w:rPr>
-        <w:t xml:space="preserve">Pleyte, C.M. Verzameling Van Ethnographische Voorwerpen, Aan De Westkust Van </w:t>
-      </w:r>
+        <w:t>Pleyte, C.M. Gids Voor Den Bezoeker Van Het Ethnographisch Museum.</w:t>
+      </w:r>
+    </w:p>
+    <w:p>
+      <w:pPr>
+        <w:autoSpaceDN w:val="0"/>
+        <w:autoSpaceDE w:val="0"/>
+        <w:widowControl/>
+        <w:spacing w:line="288" w:lineRule="exact" w:before="64" w:after="0"/>
+        <w:ind w:left="800" w:right="432" w:firstLine="0"/>
+        <w:jc w:val="left"/>
+      </w:pPr>
       <w:r>
         <w:rPr>
           <w:rFonts w:ascii="Charis SIL Italic" w:hAnsi="Charis SIL Italic" w:eastAsia="Charis SIL Italic"/>
@@ -3356,7 +3565,7 @@
           <w:color w:val="000000"/>
           <w:sz w:val="24"/>
         </w:rPr>
-        <w:t xml:space="preserve">Afrika, Voornamelijk in Het Congo-Gebied, Verzameld, En Voor Het Meerendeel </w:t>
+        <w:t>Amsterdam: Van Holkema, 1888.</w:t>
       </w:r>
       <w:r>
         <w:rPr>
@@ -3366,18 +3575,8 @@
           <w:color w:val="000000"/>
           <w:sz w:val="24"/>
         </w:rPr>
-        <w:t>Aan Het Genootschap Ten Geschenke Gegeven. Amsterdam: van Holkema, 1885.</w:t>
-      </w:r>
-    </w:p>
-    <w:p>
-      <w:pPr>
-        <w:autoSpaceDN w:val="0"/>
-        <w:autoSpaceDE w:val="0"/>
-        <w:widowControl/>
-        <w:spacing w:line="288" w:lineRule="exact" w:before="64" w:after="0"/>
-        <w:ind w:left="800" w:right="864" w:firstLine="0"/>
-        <w:jc w:val="left"/>
-      </w:pPr>
+        <w:t xml:space="preserve">Guide to the museum's collection from 1888 by </w:t>
+      </w:r>
       <w:r>
         <w:rPr>
           <w:rFonts w:ascii="Charis SIL Italic" w:hAnsi="Charis SIL Italic" w:eastAsia="Charis SIL Italic"/>
@@ -3386,7 +3585,7 @@
           <w:color w:val="000000"/>
           <w:sz w:val="24"/>
         </w:rPr>
-        <w:t xml:space="preserve">Description of the 1885 collection from West Africa of the Artis Ethnographic </w:t>
+        <w:t xml:space="preserve">the then curator of the Artis Ethnographic Museum. Three volumes are available </w:t>
       </w:r>
       <w:r>
         <w:rPr>
@@ -3396,7 +3595,27 @@
           <w:color w:val="000000"/>
           <w:sz w:val="24"/>
         </w:rPr>
-        <w:t>Museum by the curator at the time, C.M. Pleyte.</w:t>
+        <w:t xml:space="preserve">via Google Books: 'Insulinde I Java', 'Insulinde II Outside Occupations' and </w:t>
+      </w:r>
+      <w:r>
+        <w:rPr>
+          <w:rFonts w:ascii="Charis SIL Italic" w:hAnsi="Charis SIL Italic" w:eastAsia="Charis SIL Italic"/>
+          <w:b w:val="0"/>
+          <w:i/>
+          <w:color w:val="000000"/>
+          <w:sz w:val="24"/>
+        </w:rPr>
+        <w:t xml:space="preserve">'Australia and Oceania'. The guides give a very accurate description of how the </w:t>
+      </w:r>
+      <w:r>
+        <w:rPr>
+          <w:rFonts w:ascii="Charis SIL Italic" w:hAnsi="Charis SIL Italic" w:eastAsia="Charis SIL Italic"/>
+          <w:b w:val="0"/>
+          <w:i/>
+          <w:color w:val="000000"/>
+          <w:sz w:val="24"/>
+        </w:rPr>
+        <w:t>objects were displayed in the museum.</w:t>
       </w:r>
     </w:p>
     <w:p>
@@ -3405,7 +3624,7 @@
         <w:autoSpaceDE w:val="0"/>
         <w:widowControl/>
         <w:spacing w:line="288" w:lineRule="exact" w:before="240" w:after="0"/>
-        <w:ind w:left="800" w:right="1296" w:firstLine="0"/>
+        <w:ind w:left="800" w:right="1008" w:firstLine="0"/>
         <w:jc w:val="left"/>
       </w:pPr>
       <w:r>
@@ -3440,7 +3659,7 @@
             <w:rPr>
               <w:rStyle w:val="Hyperlink"/>
             </w:rPr>
-            <w:t>search.worldcat.org/</w:t>
+            <w:t>www.google.nl/</w:t>
           </w:r>
         </w:hyperlink>
       </w:r>
@@ -3458,7 +3677,7 @@
             <w:rPr>
               <w:rStyle w:val="Hyperlink"/>
             </w:rPr>
-            <w:t>title/836812327?</w:t>
+            <w:t>books/</w:t>
           </w:r>
         </w:hyperlink>
       </w:r>
@@ -3476,7 +3695,118 @@
             <w:rPr>
               <w:rStyle w:val="Hyperlink"/>
             </w:rPr>
-            <w:t>oclcNum=836812327</w:t>
+            <w:t xml:space="preserve">edition/ </w:t>
+          </w:r>
+        </w:hyperlink>
+      </w:r>
+      <w:r>
+        <w:br/>
+      </w:r>
+      <w:r>
+        <w:rPr>
+          <w:rFonts w:ascii="Charis SIL Regular" w:hAnsi="Charis SIL Regular" w:eastAsia="Charis SIL Regular"/>
+          <w:b w:val="0"/>
+          <w:i w:val="0"/>
+          <w:color w:val="0066CC"/>
+          <w:sz w:val="24"/>
+          <w:u w:val="single"/>
+        </w:rPr>
+        <w:hyperlink r:id="rId21" w:history="1">
+          <w:r>
+            <w:rPr>
+              <w:rStyle w:val="Hyperlink"/>
+            </w:rPr>
+            <w:t>Gids_vo</w:t>
+          </w:r>
+        </w:hyperlink>
+      </w:r>
+      <w:r>
+        <w:rPr>
+          <w:rFonts w:ascii="Charis SIL Regular" w:hAnsi="Charis SIL Regular" w:eastAsia="Charis SIL Regular"/>
+          <w:b w:val="0"/>
+          <w:i w:val="0"/>
+          <w:color w:val="0066CC"/>
+          <w:sz w:val="24"/>
+          <w:u w:val="single"/>
+        </w:rPr>
+        <w:hyperlink r:id="rId21" w:history="1">
+          <w:r>
+            <w:rPr>
+              <w:rStyle w:val="Hyperlink"/>
+            </w:rPr>
+            <w:t>or_den_bezoeker</w:t>
+          </w:r>
+        </w:hyperlink>
+      </w:r>
+      <w:r>
+        <w:rPr>
+          <w:rFonts w:ascii="Charis SIL Regular" w:hAnsi="Charis SIL Regular" w:eastAsia="Charis SIL Regular"/>
+          <w:b w:val="0"/>
+          <w:i w:val="0"/>
+          <w:color w:val="0066CC"/>
+          <w:sz w:val="24"/>
+          <w:u w:val="single"/>
+        </w:rPr>
+        <w:hyperlink r:id="rId21" w:history="1">
+          <w:r>
+            <w:rPr>
+              <w:rStyle w:val="Hyperlink"/>
+            </w:rPr>
+            <w:t>_van_he</w:t>
+          </w:r>
+        </w:hyperlink>
+      </w:r>
+      <w:r>
+        <w:rPr>
+          <w:rFonts w:ascii="Charis SIL Regular" w:hAnsi="Charis SIL Regular" w:eastAsia="Charis SIL Regular"/>
+          <w:b w:val="0"/>
+          <w:i w:val="0"/>
+          <w:color w:val="0066CC"/>
+          <w:sz w:val="24"/>
+          <w:u w:val="single"/>
+        </w:rPr>
+        <w:hyperlink r:id="rId21" w:history="1">
+          <w:r>
+            <w:rPr>
+              <w:rStyle w:val="Hyperlink"/>
+            </w:rPr>
+            <w:t>t_Ethno</w:t>
+          </w:r>
+        </w:hyperlink>
+      </w:r>
+      <w:r>
+        <w:rPr>
+          <w:rFonts w:ascii="Charis SIL Regular" w:hAnsi="Charis SIL Regular" w:eastAsia="Charis SIL Regular"/>
+          <w:b w:val="0"/>
+          <w:i w:val="0"/>
+          <w:color w:val="0066CC"/>
+          <w:sz w:val="24"/>
+          <w:u w:val="single"/>
+        </w:rPr>
+        <w:hyperlink r:id="rId21" w:history="1">
+          <w:r>
+            <w:rPr>
+              <w:rStyle w:val="Hyperlink"/>
+            </w:rPr>
+            <w:t>grap/</w:t>
+          </w:r>
+        </w:hyperlink>
+      </w:r>
+      <w:r>
+        <w:rPr>
+          <w:rFonts w:ascii="Charis SIL Regular" w:hAnsi="Charis SIL Regular" w:eastAsia="Charis SIL Regular"/>
+          <w:b w:val="0"/>
+          <w:i w:val="0"/>
+          <w:color w:val="0066CC"/>
+          <w:sz w:val="24"/>
+          <w:u w:val="single"/>
+        </w:rPr>
+        <w:hyperlink r:id="rId21" w:history="1">
+          <w:r>
+            <w:rPr>
+              <w:rStyle w:val="Hyperlink"/>
+            </w:rPr>
+            <w:t>wDpnAAAAcAAJ</w:t>
           </w:r>
         </w:hyperlink>
       </w:r>
@@ -3504,7 +3834,7 @@
             <w:rPr>
               <w:rStyle w:val="Hyperlink"/>
             </w:rPr>
-            <w:t>WorldC</w:t>
+            <w:t xml:space="preserve">WorldCat </w:t>
           </w:r>
         </w:hyperlink>
       </w:r>
@@ -3517,41 +3847,12 @@
           <w:sz w:val="24"/>
           <w:u w:val="single"/>
         </w:rPr>
-        <w:hyperlink r:id="rId22" w:history="1">
+        <w:hyperlink r:id="rId21" w:history="1">
           <w:r>
             <w:rPr>
               <w:rStyle w:val="Hyperlink"/>
             </w:rPr>
-            <w:t>at</w:t>
-          </w:r>
-        </w:hyperlink>
-      </w:r>
-      <w:r>
-        <w:rPr>
-          <w:rFonts w:ascii="Charis SIL Regular" w:hAnsi="Charis SIL Regular" w:eastAsia="Charis SIL Regular"/>
-          <w:b w:val="0"/>
-          <w:i w:val="0"/>
-          <w:color w:val="0066CC"/>
-          <w:sz w:val="24"/>
-          <w:u w:val="single"/>
-        </w:rPr>
-        <w:t xml:space="preserve"> </w:t>
-      </w:r>
-      <w:r>
-        <w:rPr>
-          <w:rFonts w:ascii="Charis SIL Regular" w:hAnsi="Charis SIL Regular" w:eastAsia="Charis SIL Regular"/>
-          <w:b w:val="0"/>
-          <w:i w:val="0"/>
-          <w:color w:val="0066CC"/>
-          <w:sz w:val="24"/>
-          <w:u w:val="single"/>
-        </w:rPr>
-        <w:hyperlink r:id="rId22" w:history="1">
-          <w:r>
-            <w:rPr>
-              <w:rStyle w:val="Hyperlink"/>
-            </w:rPr>
-            <w:t>836812327</w:t>
+            <w:t>1287660577</w:t>
           </w:r>
         </w:hyperlink>
       </w:r>
@@ -3573,7 +3874,67 @@
           <w:color w:val="000000"/>
           <w:sz w:val="24"/>
         </w:rPr>
-        <w:t>Book:</w:t>
+        <w:t>Article:</w:t>
+      </w:r>
+    </w:p>
+    <w:p>
+      <w:pPr>
+        <w:autoSpaceDN w:val="0"/>
+        <w:autoSpaceDE w:val="0"/>
+        <w:widowControl/>
+        <w:spacing w:line="288" w:lineRule="exact" w:before="240" w:after="0"/>
+        <w:ind w:left="800" w:right="576" w:firstLine="0"/>
+        <w:jc w:val="left"/>
+      </w:pPr>
+      <w:r>
+        <w:rPr>
+          <w:rFonts w:ascii="Charis SIL Italic" w:hAnsi="Charis SIL Italic" w:eastAsia="Charis SIL Italic"/>
+          <w:b w:val="0"/>
+          <w:i/>
+          <w:color w:val="000000"/>
+          <w:sz w:val="24"/>
+        </w:rPr>
+        <w:t xml:space="preserve">Wijs, Sonja, 'Een plaats voor de mens; de etnografische musea van het Koninklijk </w:t>
+      </w:r>
+      <w:r>
+        <w:rPr>
+          <w:rFonts w:ascii="Charis SIL Italic" w:hAnsi="Charis SIL Italic" w:eastAsia="Charis SIL Italic"/>
+          <w:b w:val="0"/>
+          <w:i/>
+          <w:color w:val="000000"/>
+          <w:sz w:val="24"/>
+        </w:rPr>
+        <w:t xml:space="preserve">Zoölogisch Genootschap Natura Artis Magistra, in: Heden En Verleden, VVE </w:t>
+      </w:r>
+      <w:r>
+        <w:rPr>
+          <w:rFonts w:ascii="Charis SIL Italic" w:hAnsi="Charis SIL Italic" w:eastAsia="Charis SIL Italic"/>
+          <w:b w:val="0"/>
+          <w:i/>
+          <w:color w:val="000000"/>
+          <w:sz w:val="24"/>
+        </w:rPr>
+        <w:t>Jaarboek 8. 2020.</w:t>
+      </w:r>
+      <w:r>
+        <w:rPr>
+          <w:rFonts w:ascii="Charis SIL Italic" w:hAnsi="Charis SIL Italic" w:eastAsia="Charis SIL Italic"/>
+          <w:b w:val="0"/>
+          <w:i/>
+          <w:color w:val="000000"/>
+          <w:sz w:val="24"/>
+        </w:rPr>
+        <w:t xml:space="preserve">Article from 2020 by Sonja Wijs about the Artis Ethnographic </w:t>
+      </w:r>
+      <w:r>
+        <w:rPr>
+          <w:rFonts w:ascii="Charis SIL Italic" w:hAnsi="Charis SIL Italic" w:eastAsia="Charis SIL Italic"/>
+          <w:b w:val="0"/>
+          <w:i/>
+          <w:color w:val="000000"/>
+          <w:sz w:val="24"/>
+        </w:rPr>
+        <w:t>Museum.</w:t>
       </w:r>
     </w:p>
     <w:p>
@@ -3583,96 +3944,6 @@
         <w:widowControl/>
         <w:spacing w:line="352" w:lineRule="exact" w:before="176" w:after="0"/>
         <w:ind w:left="800" w:right="0" w:firstLine="0"/>
-        <w:jc w:val="left"/>
-      </w:pPr>
-      <w:r>
-        <w:rPr>
-          <w:rFonts w:ascii="Charis SIL Italic" w:hAnsi="Charis SIL Italic" w:eastAsia="Charis SIL Italic"/>
-          <w:b w:val="0"/>
-          <w:i/>
-          <w:color w:val="000000"/>
-          <w:sz w:val="24"/>
-        </w:rPr>
-        <w:t>Pleyte, C.M. Gids Voor Den Bezoeker Van Het Ethnographisch Museum.</w:t>
-      </w:r>
-    </w:p>
-    <w:p>
-      <w:pPr>
-        <w:autoSpaceDN w:val="0"/>
-        <w:autoSpaceDE w:val="0"/>
-        <w:widowControl/>
-        <w:spacing w:line="288" w:lineRule="exact" w:before="64" w:after="0"/>
-        <w:ind w:left="800" w:right="432" w:firstLine="0"/>
-        <w:jc w:val="left"/>
-      </w:pPr>
-      <w:r>
-        <w:rPr>
-          <w:rFonts w:ascii="Charis SIL Italic" w:hAnsi="Charis SIL Italic" w:eastAsia="Charis SIL Italic"/>
-          <w:b w:val="0"/>
-          <w:i/>
-          <w:color w:val="000000"/>
-          <w:sz w:val="24"/>
-        </w:rPr>
-        <w:t>Amsterdam: Van Holkema, 1888.</w:t>
-      </w:r>
-      <w:r>
-        <w:rPr>
-          <w:rFonts w:ascii="Charis SIL Italic" w:hAnsi="Charis SIL Italic" w:eastAsia="Charis SIL Italic"/>
-          <w:b w:val="0"/>
-          <w:i/>
-          <w:color w:val="000000"/>
-          <w:sz w:val="24"/>
-        </w:rPr>
-        <w:t xml:space="preserve">Guide to the museum's collection from 1888 by </w:t>
-      </w:r>
-      <w:r>
-        <w:rPr>
-          <w:rFonts w:ascii="Charis SIL Italic" w:hAnsi="Charis SIL Italic" w:eastAsia="Charis SIL Italic"/>
-          <w:b w:val="0"/>
-          <w:i/>
-          <w:color w:val="000000"/>
-          <w:sz w:val="24"/>
-        </w:rPr>
-        <w:t xml:space="preserve">the then curator of the Artis Ethnographic Museum. Three volumes are available </w:t>
-      </w:r>
-      <w:r>
-        <w:rPr>
-          <w:rFonts w:ascii="Charis SIL Italic" w:hAnsi="Charis SIL Italic" w:eastAsia="Charis SIL Italic"/>
-          <w:b w:val="0"/>
-          <w:i/>
-          <w:color w:val="000000"/>
-          <w:sz w:val="24"/>
-        </w:rPr>
-        <w:t xml:space="preserve">via Google Books: 'Insulinde I Java', 'Insulinde II Outside Occupations' and </w:t>
-      </w:r>
-      <w:r>
-        <w:rPr>
-          <w:rFonts w:ascii="Charis SIL Italic" w:hAnsi="Charis SIL Italic" w:eastAsia="Charis SIL Italic"/>
-          <w:b w:val="0"/>
-          <w:i/>
-          <w:color w:val="000000"/>
-          <w:sz w:val="24"/>
-        </w:rPr>
-        <w:t xml:space="preserve">'Australia and Oceania'. The guides give a very accurate description of how the </w:t>
-      </w:r>
-      <w:r>
-        <w:rPr>
-          <w:rFonts w:ascii="Charis SIL Italic" w:hAnsi="Charis SIL Italic" w:eastAsia="Charis SIL Italic"/>
-          <w:b w:val="0"/>
-          <w:i/>
-          <w:color w:val="000000"/>
-          <w:sz w:val="24"/>
-        </w:rPr>
-        <w:t>objects were displayed in the museum.</w:t>
-      </w:r>
-    </w:p>
-    <w:p>
-      <w:pPr>
-        <w:autoSpaceDN w:val="0"/>
-        <w:autoSpaceDE w:val="0"/>
-        <w:widowControl/>
-        <w:spacing w:line="288" w:lineRule="exact" w:before="240" w:after="0"/>
-        <w:ind w:left="800" w:right="1008" w:firstLine="0"/>
         <w:jc w:val="left"/>
       </w:pPr>
       <w:r>
@@ -3707,7 +3978,7 @@
             <w:rPr>
               <w:rStyle w:val="Hyperlink"/>
             </w:rPr>
-            <w:t>www.google.nl/</w:t>
+            <w:t>search.worldcat.org/</w:t>
           </w:r>
         </w:hyperlink>
       </w:r>
@@ -3725,7 +3996,7 @@
             <w:rPr>
               <w:rStyle w:val="Hyperlink"/>
             </w:rPr>
-            <w:t>books/</w:t>
+            <w:t>title/1178618962?</w:t>
           </w:r>
         </w:hyperlink>
       </w:r>
@@ -3739,325 +4010,6 @@
           <w:u w:val="single"/>
         </w:rPr>
         <w:hyperlink r:id="rId23" w:history="1">
-          <w:r>
-            <w:rPr>
-              <w:rStyle w:val="Hyperlink"/>
-            </w:rPr>
-            <w:t xml:space="preserve">edition/ </w:t>
-          </w:r>
-        </w:hyperlink>
-      </w:r>
-      <w:r>
-        <w:br/>
-      </w:r>
-      <w:r>
-        <w:rPr>
-          <w:rFonts w:ascii="Charis SIL Regular" w:hAnsi="Charis SIL Regular" w:eastAsia="Charis SIL Regular"/>
-          <w:b w:val="0"/>
-          <w:i w:val="0"/>
-          <w:color w:val="0066CC"/>
-          <w:sz w:val="24"/>
-          <w:u w:val="single"/>
-        </w:rPr>
-        <w:hyperlink r:id="rId23" w:history="1">
-          <w:r>
-            <w:rPr>
-              <w:rStyle w:val="Hyperlink"/>
-            </w:rPr>
-            <w:t>Gids_vo</w:t>
-          </w:r>
-        </w:hyperlink>
-      </w:r>
-      <w:r>
-        <w:rPr>
-          <w:rFonts w:ascii="Charis SIL Regular" w:hAnsi="Charis SIL Regular" w:eastAsia="Charis SIL Regular"/>
-          <w:b w:val="0"/>
-          <w:i w:val="0"/>
-          <w:color w:val="0066CC"/>
-          <w:sz w:val="24"/>
-          <w:u w:val="single"/>
-        </w:rPr>
-        <w:hyperlink r:id="rId23" w:history="1">
-          <w:r>
-            <w:rPr>
-              <w:rStyle w:val="Hyperlink"/>
-            </w:rPr>
-            <w:t>or_den_bezoeker</w:t>
-          </w:r>
-        </w:hyperlink>
-      </w:r>
-      <w:r>
-        <w:rPr>
-          <w:rFonts w:ascii="Charis SIL Regular" w:hAnsi="Charis SIL Regular" w:eastAsia="Charis SIL Regular"/>
-          <w:b w:val="0"/>
-          <w:i w:val="0"/>
-          <w:color w:val="0066CC"/>
-          <w:sz w:val="24"/>
-          <w:u w:val="single"/>
-        </w:rPr>
-        <w:hyperlink r:id="rId23" w:history="1">
-          <w:r>
-            <w:rPr>
-              <w:rStyle w:val="Hyperlink"/>
-            </w:rPr>
-            <w:t>_van_he</w:t>
-          </w:r>
-        </w:hyperlink>
-      </w:r>
-      <w:r>
-        <w:rPr>
-          <w:rFonts w:ascii="Charis SIL Regular" w:hAnsi="Charis SIL Regular" w:eastAsia="Charis SIL Regular"/>
-          <w:b w:val="0"/>
-          <w:i w:val="0"/>
-          <w:color w:val="0066CC"/>
-          <w:sz w:val="24"/>
-          <w:u w:val="single"/>
-        </w:rPr>
-        <w:hyperlink r:id="rId23" w:history="1">
-          <w:r>
-            <w:rPr>
-              <w:rStyle w:val="Hyperlink"/>
-            </w:rPr>
-            <w:t>t_Ethno</w:t>
-          </w:r>
-        </w:hyperlink>
-      </w:r>
-      <w:r>
-        <w:rPr>
-          <w:rFonts w:ascii="Charis SIL Regular" w:hAnsi="Charis SIL Regular" w:eastAsia="Charis SIL Regular"/>
-          <w:b w:val="0"/>
-          <w:i w:val="0"/>
-          <w:color w:val="0066CC"/>
-          <w:sz w:val="24"/>
-          <w:u w:val="single"/>
-        </w:rPr>
-        <w:hyperlink r:id="rId23" w:history="1">
-          <w:r>
-            <w:rPr>
-              <w:rStyle w:val="Hyperlink"/>
-            </w:rPr>
-            <w:t>grap/</w:t>
-          </w:r>
-        </w:hyperlink>
-      </w:r>
-      <w:r>
-        <w:rPr>
-          <w:rFonts w:ascii="Charis SIL Regular" w:hAnsi="Charis SIL Regular" w:eastAsia="Charis SIL Regular"/>
-          <w:b w:val="0"/>
-          <w:i w:val="0"/>
-          <w:color w:val="0066CC"/>
-          <w:sz w:val="24"/>
-          <w:u w:val="single"/>
-        </w:rPr>
-        <w:hyperlink r:id="rId23" w:history="1">
-          <w:r>
-            <w:rPr>
-              <w:rStyle w:val="Hyperlink"/>
-            </w:rPr>
-            <w:t>wDpnAAAAcAAJ</w:t>
-          </w:r>
-        </w:hyperlink>
-      </w:r>
-      <w:r>
-        <w:rPr>
-          <w:rFonts w:ascii="Charis SIL Regular" w:hAnsi="Charis SIL Regular" w:eastAsia="Charis SIL Regular"/>
-          <w:b w:val="0"/>
-          <w:i w:val="0"/>
-          <w:color w:val="000000"/>
-          <w:sz w:val="24"/>
-        </w:rPr>
-        <w:t xml:space="preserve">, </w:t>
-      </w:r>
-      <w:r>
-        <w:rPr>
-          <w:rFonts w:ascii="Charis SIL Regular" w:hAnsi="Charis SIL Regular" w:eastAsia="Charis SIL Regular"/>
-          <w:b w:val="0"/>
-          <w:i w:val="0"/>
-          <w:color w:val="0066CC"/>
-          <w:sz w:val="24"/>
-          <w:u w:val="single"/>
-        </w:rPr>
-        <w:hyperlink r:id="rId24" w:history="1">
-          <w:r>
-            <w:rPr>
-              <w:rStyle w:val="Hyperlink"/>
-            </w:rPr>
-            <w:t xml:space="preserve">WorldCat </w:t>
-          </w:r>
-        </w:hyperlink>
-      </w:r>
-      <w:r>
-        <w:rPr>
-          <w:rFonts w:ascii="Charis SIL Regular" w:hAnsi="Charis SIL Regular" w:eastAsia="Charis SIL Regular"/>
-          <w:b w:val="0"/>
-          <w:i w:val="0"/>
-          <w:color w:val="0066CC"/>
-          <w:sz w:val="24"/>
-          <w:u w:val="single"/>
-        </w:rPr>
-        <w:hyperlink r:id="rId23" w:history="1">
-          <w:r>
-            <w:rPr>
-              <w:rStyle w:val="Hyperlink"/>
-            </w:rPr>
-            <w:t>1287660577</w:t>
-          </w:r>
-        </w:hyperlink>
-      </w:r>
-    </w:p>
-    <w:p>
-      <w:pPr>
-        <w:autoSpaceDN w:val="0"/>
-        <w:autoSpaceDE w:val="0"/>
-        <w:widowControl/>
-        <w:spacing w:line="352" w:lineRule="exact" w:before="176" w:after="0"/>
-        <w:ind w:left="0" w:right="0" w:firstLine="0"/>
-        <w:jc w:val="left"/>
-      </w:pPr>
-      <w:r>
-        <w:rPr>
-          <w:rFonts w:ascii="Charis SIL Regular" w:hAnsi="Charis SIL Regular" w:eastAsia="Charis SIL Regular"/>
-          <w:b w:val="0"/>
-          <w:i w:val="0"/>
-          <w:color w:val="000000"/>
-          <w:sz w:val="24"/>
-        </w:rPr>
-        <w:t>Article:</w:t>
-      </w:r>
-    </w:p>
-    <w:p>
-      <w:pPr>
-        <w:autoSpaceDN w:val="0"/>
-        <w:autoSpaceDE w:val="0"/>
-        <w:widowControl/>
-        <w:spacing w:line="288" w:lineRule="exact" w:before="240" w:after="0"/>
-        <w:ind w:left="800" w:right="576" w:firstLine="0"/>
-        <w:jc w:val="left"/>
-      </w:pPr>
-      <w:r>
-        <w:rPr>
-          <w:rFonts w:ascii="Charis SIL Italic" w:hAnsi="Charis SIL Italic" w:eastAsia="Charis SIL Italic"/>
-          <w:b w:val="0"/>
-          <w:i/>
-          <w:color w:val="000000"/>
-          <w:sz w:val="24"/>
-        </w:rPr>
-        <w:t xml:space="preserve">Wijs, Sonja, 'Een plaats voor de mens; de etnografische musea van het Koninklijk </w:t>
-      </w:r>
-      <w:r>
-        <w:rPr>
-          <w:rFonts w:ascii="Charis SIL Italic" w:hAnsi="Charis SIL Italic" w:eastAsia="Charis SIL Italic"/>
-          <w:b w:val="0"/>
-          <w:i/>
-          <w:color w:val="000000"/>
-          <w:sz w:val="24"/>
-        </w:rPr>
-        <w:t xml:space="preserve">Zoölogisch Genootschap Natura Artis Magistra, in: Heden En Verleden, VVE </w:t>
-      </w:r>
-      <w:r>
-        <w:rPr>
-          <w:rFonts w:ascii="Charis SIL Italic" w:hAnsi="Charis SIL Italic" w:eastAsia="Charis SIL Italic"/>
-          <w:b w:val="0"/>
-          <w:i/>
-          <w:color w:val="000000"/>
-          <w:sz w:val="24"/>
-        </w:rPr>
-        <w:t>Jaarboek 8. 2020.</w:t>
-      </w:r>
-      <w:r>
-        <w:rPr>
-          <w:rFonts w:ascii="Charis SIL Italic" w:hAnsi="Charis SIL Italic" w:eastAsia="Charis SIL Italic"/>
-          <w:b w:val="0"/>
-          <w:i/>
-          <w:color w:val="000000"/>
-          <w:sz w:val="24"/>
-        </w:rPr>
-        <w:t xml:space="preserve">Article from 2020 by Sonja Wijs about the Artis Ethnographic </w:t>
-      </w:r>
-      <w:r>
-        <w:rPr>
-          <w:rFonts w:ascii="Charis SIL Italic" w:hAnsi="Charis SIL Italic" w:eastAsia="Charis SIL Italic"/>
-          <w:b w:val="0"/>
-          <w:i/>
-          <w:color w:val="000000"/>
-          <w:sz w:val="24"/>
-        </w:rPr>
-        <w:t>Museum.</w:t>
-      </w:r>
-    </w:p>
-    <w:p>
-      <w:pPr>
-        <w:autoSpaceDN w:val="0"/>
-        <w:autoSpaceDE w:val="0"/>
-        <w:widowControl/>
-        <w:spacing w:line="352" w:lineRule="exact" w:before="176" w:after="0"/>
-        <w:ind w:left="800" w:right="0" w:firstLine="0"/>
-        <w:jc w:val="left"/>
-      </w:pPr>
-      <w:r>
-        <w:rPr>
-          <w:rFonts w:ascii="Charis SIL Regular" w:hAnsi="Charis SIL Regular" w:eastAsia="Charis SIL Regular"/>
-          <w:b w:val="0"/>
-          <w:i w:val="0"/>
-          <w:color w:val="0066CC"/>
-          <w:sz w:val="24"/>
-          <w:u w:val="single"/>
-        </w:rPr>
-        <w:hyperlink r:id="rId25" w:history="1">
-          <w:r>
-            <w:rPr>
-              <w:rStyle w:val="Hyperlink"/>
-            </w:rPr>
-            <w:t>https://</w:t>
-          </w:r>
-        </w:hyperlink>
-      </w:r>
-      <w:r>
-        <w:rPr>
-          <w:rFonts w:ascii="Charis SIL Regular" w:hAnsi="Charis SIL Regular" w:eastAsia="Charis SIL Regular"/>
-          <w:b w:val="0"/>
-          <w:i w:val="0"/>
-          <w:color w:val="0066CC"/>
-          <w:sz w:val="24"/>
-          <w:u w:val="single"/>
-        </w:rPr>
-        <w:hyperlink r:id="rId25" w:history="1">
-          <w:r>
-            <w:rPr>
-              <w:rStyle w:val="Hyperlink"/>
-            </w:rPr>
-            <w:t>search.worldcat.org/</w:t>
-          </w:r>
-        </w:hyperlink>
-      </w:r>
-      <w:r>
-        <w:rPr>
-          <w:rFonts w:ascii="Charis SIL Regular" w:hAnsi="Charis SIL Regular" w:eastAsia="Charis SIL Regular"/>
-          <w:b w:val="0"/>
-          <w:i w:val="0"/>
-          <w:color w:val="0066CC"/>
-          <w:sz w:val="24"/>
-          <w:u w:val="single"/>
-        </w:rPr>
-        <w:hyperlink r:id="rId25" w:history="1">
-          <w:r>
-            <w:rPr>
-              <w:rStyle w:val="Hyperlink"/>
-            </w:rPr>
-            <w:t>title/1178618962?</w:t>
-          </w:r>
-        </w:hyperlink>
-      </w:r>
-      <w:r>
-        <w:rPr>
-          <w:rFonts w:ascii="Charis SIL Regular" w:hAnsi="Charis SIL Regular" w:eastAsia="Charis SIL Regular"/>
-          <w:b w:val="0"/>
-          <w:i w:val="0"/>
-          <w:color w:val="0066CC"/>
-          <w:sz w:val="24"/>
-          <w:u w:val="single"/>
-        </w:rPr>
-        <w:hyperlink r:id="rId25" w:history="1">
           <w:r>
             <w:rPr>
               <w:rStyle w:val="Hyperlink"/>
@@ -4114,7 +4066,7 @@
           <w:sz w:val="24"/>
           <w:u w:val="single"/>
         </w:rPr>
-        <w:hyperlink r:id="rId26" w:history="1">
+        <w:hyperlink r:id="rId24" w:history="1">
           <w:r>
             <w:rPr>
               <w:rStyle w:val="Hyperlink"/>
@@ -4143,7 +4095,7 @@
           <w:sz w:val="24"/>
           <w:u w:val="single"/>
         </w:rPr>
-        <w:hyperlink r:id="rId26" w:history="1">
+        <w:hyperlink r:id="rId24" w:history="1">
           <w:r>
             <w:rPr>
               <w:rStyle w:val="Hyperlink"/>

--- a/EXPORTS/DOCX/published/niveau3/English/EMArtis.docx
+++ b/EXPORTS/DOCX/published/niveau3/English/EMArtis.docx
@@ -268,7 +268,18 @@
           <w:color w:val="000000"/>
           <w:sz w:val="24"/>
         </w:rPr>
-        <w:t xml:space="preserve">Zoo today. In the late </w:t>
+        <w:t>Zoo today. In the l</w:t>
+      </w:r>
+      <w:r>
+        <w:rPr>
+          <w:u w:val="single" w:color="0066cc"/>
+          <w:rFonts w:ascii="Charis SIL Regular" w:hAnsi="Charis SIL Regular" w:eastAsia="Charis SIL Regular"/>
+          <w:b w:val="0"/>
+          <w:i w:val="0"/>
+          <w:color w:val="000000"/>
+          <w:sz w:val="24"/>
+        </w:rPr>
+        <w:t xml:space="preserve">ate </w:t>
       </w:r>
       <w:r>
         <w:rPr>
@@ -472,7 +483,25 @@
           <w:color w:val="000000"/>
           <w:sz w:val="24"/>
         </w:rPr>
-        <w:t xml:space="preserve">1883 and objects collected by the </w:t>
+        <w:hyperlink r:id="rId10" w:history="1">
+          <w:r>
+            <w:rPr>
+              <w:rStyle w:val="Hyperlink"/>
+            </w:rPr>
+            <w:t xml:space="preserve">1883 and </w:t>
+          </w:r>
+        </w:hyperlink>
+      </w:r>
+      <w:r>
+        <w:rPr>
+          <w:u w:val="single" w:color="0066cc"/>
+          <w:rFonts w:ascii="Charis SIL Regular" w:hAnsi="Charis SIL Regular" w:eastAsia="Charis SIL Regular"/>
+          <w:b w:val="0"/>
+          <w:i w:val="0"/>
+          <w:color w:val="000000"/>
+          <w:sz w:val="24"/>
+        </w:rPr>
+        <w:t xml:space="preserve">objects collected by the </w:t>
       </w:r>
       <w:r>
         <w:rPr>
@@ -483,7 +512,7 @@
           <w:sz w:val="24"/>
           <w:u w:val="single"/>
         </w:rPr>
-        <w:hyperlink r:id="rId10" w:history="1">
+        <w:hyperlink r:id="rId11" w:history="1">
           <w:r>
             <w:rPr>
               <w:rStyle w:val="Hyperlink"/>
@@ -512,7 +541,7 @@
           <w:sz w:val="24"/>
           <w:u w:val="single"/>
         </w:rPr>
-        <w:hyperlink r:id="rId10" w:history="1">
+        <w:hyperlink r:id="rId11" w:history="1">
           <w:r>
             <w:rPr>
               <w:rStyle w:val="Hyperlink"/>
@@ -3140,7 +3169,7 @@
           <w:sz w:val="24"/>
           <w:u w:val="single"/>
         </w:rPr>
-        <w:hyperlink r:id="rId18" w:history="1">
+        <w:hyperlink r:id="rId19" w:history="1">
           <w:r>
             <w:rPr>
               <w:rStyle w:val="Hyperlink"/>
@@ -3148,99 +3177,6 @@
             <w:t>WorldC</w:t>
           </w:r>
         </w:hyperlink>
-      </w:r>
-      <w:r>
-        <w:rPr>
-          <w:rFonts w:ascii="Charis SIL Regular" w:hAnsi="Charis SIL Regular" w:eastAsia="Charis SIL Regular"/>
-          <w:b w:val="0"/>
-          <w:i w:val="0"/>
-          <w:color w:val="0066CC"/>
-          <w:sz w:val="24"/>
-          <w:u w:val="single"/>
-        </w:rPr>
-        <w:hyperlink r:id="rId18" w:history="1">
-          <w:r>
-            <w:rPr>
-              <w:rStyle w:val="Hyperlink"/>
-            </w:rPr>
-            <w:t>at</w:t>
-          </w:r>
-        </w:hyperlink>
-      </w:r>
-      <w:r>
-        <w:rPr>
-          <w:rFonts w:ascii="Charis SIL Regular" w:hAnsi="Charis SIL Regular" w:eastAsia="Charis SIL Regular"/>
-          <w:b w:val="0"/>
-          <w:i w:val="0"/>
-          <w:color w:val="0066CC"/>
-          <w:sz w:val="24"/>
-          <w:u w:val="single"/>
-        </w:rPr>
-        <w:t xml:space="preserve"> </w:t>
-      </w:r>
-      <w:r>
-        <w:rPr>
-          <w:rFonts w:ascii="Charis SIL Regular" w:hAnsi="Charis SIL Regular" w:eastAsia="Charis SIL Regular"/>
-          <w:b w:val="0"/>
-          <w:i w:val="0"/>
-          <w:color w:val="0066CC"/>
-          <w:sz w:val="24"/>
-          <w:u w:val="single"/>
-        </w:rPr>
-        <w:hyperlink r:id="rId18" w:history="1">
-          <w:r>
-            <w:rPr>
-              <w:rStyle w:val="Hyperlink"/>
-            </w:rPr>
-            <w:t>730403132</w:t>
-          </w:r>
-        </w:hyperlink>
-      </w:r>
-      <w:r>
-        <w:rPr>
-          <w:rFonts w:ascii="Charis SIL Regular" w:hAnsi="Charis SIL Regular" w:eastAsia="Charis SIL Regular"/>
-          <w:b w:val="0"/>
-          <w:i w:val="0"/>
-          <w:color w:val="000000"/>
-          <w:sz w:val="24"/>
-        </w:rPr>
-        <w:hyperlink r:id="rId18" w:history="1">
-          <w:r>
-            <w:rPr>
-              <w:rStyle w:val="Hyperlink"/>
-            </w:rPr>
-            <w:t xml:space="preserve">, </w:t>
-          </w:r>
-        </w:hyperlink>
-      </w:r>
-      <w:r>
-        <w:rPr>
-          <w:rFonts w:ascii="Charis SIL Regular" w:hAnsi="Charis SIL Regular" w:eastAsia="Charis SIL Regular"/>
-          <w:b w:val="0"/>
-          <w:i w:val="0"/>
-          <w:color w:val="0066CC"/>
-          <w:sz w:val="24"/>
-          <w:u w:val="single"/>
-        </w:rPr>
-        <w:hyperlink r:id="rId18" w:history="1">
-          <w:r>
-            <w:rPr>
-              <w:rStyle w:val="Hyperlink"/>
-            </w:rPr>
-            <w:t>ISBN</w:t>
-          </w:r>
-        </w:hyperlink>
-      </w:r>
-      <w:r>
-        <w:rPr>
-          <w:rFonts w:ascii="Charis SIL Regular" w:hAnsi="Charis SIL Regular" w:eastAsia="Charis SIL Regular"/>
-          <w:b w:val="0"/>
-          <w:i w:val="0"/>
-          <w:color w:val="0066CC"/>
-          <w:sz w:val="24"/>
-          <w:u w:val="single"/>
-        </w:rPr>
-        <w:t xml:space="preserve"> </w:t>
       </w:r>
       <w:r>
         <w:rPr>
@@ -3256,20 +3192,39 @@
             <w:rPr>
               <w:rStyle w:val="Hyperlink"/>
             </w:rPr>
-            <w:t>9068327526</w:t>
+            <w:t>at</w:t>
           </w:r>
         </w:hyperlink>
       </w:r>
-    </w:p>
-    <w:p>
-      <w:pPr>
-        <w:autoSpaceDN w:val="0"/>
-        <w:autoSpaceDE w:val="0"/>
-        <w:widowControl/>
-        <w:spacing w:line="352" w:lineRule="exact" w:before="176" w:after="0"/>
-        <w:ind w:left="0" w:right="0" w:firstLine="0"/>
-        <w:jc w:val="left"/>
-      </w:pPr>
+      <w:r>
+        <w:rPr>
+          <w:rFonts w:ascii="Charis SIL Regular" w:hAnsi="Charis SIL Regular" w:eastAsia="Charis SIL Regular"/>
+          <w:b w:val="0"/>
+          <w:i w:val="0"/>
+          <w:color w:val="0066CC"/>
+          <w:sz w:val="24"/>
+          <w:u w:val="single"/>
+        </w:rPr>
+        <w:t xml:space="preserve"> </w:t>
+      </w:r>
+      <w:r>
+        <w:rPr>
+          <w:rFonts w:ascii="Charis SIL Regular" w:hAnsi="Charis SIL Regular" w:eastAsia="Charis SIL Regular"/>
+          <w:b w:val="0"/>
+          <w:i w:val="0"/>
+          <w:color w:val="0066CC"/>
+          <w:sz w:val="24"/>
+          <w:u w:val="single"/>
+        </w:rPr>
+        <w:hyperlink r:id="rId19" w:history="1">
+          <w:r>
+            <w:rPr>
+              <w:rStyle w:val="Hyperlink"/>
+            </w:rPr>
+            <w:t>730403132</w:t>
+          </w:r>
+        </w:hyperlink>
+      </w:r>
       <w:r>
         <w:rPr>
           <w:rFonts w:ascii="Charis SIL Regular" w:hAnsi="Charis SIL Regular" w:eastAsia="Charis SIL Regular"/>
@@ -3278,88 +3233,8 @@
           <w:color w:val="000000"/>
           <w:sz w:val="24"/>
         </w:rPr>
-        <w:t>Book:</w:t>
-      </w:r>
-    </w:p>
-    <w:p>
-      <w:pPr>
-        <w:autoSpaceDN w:val="0"/>
-        <w:autoSpaceDE w:val="0"/>
-        <w:widowControl/>
-        <w:spacing w:line="288" w:lineRule="exact" w:before="240" w:after="0"/>
-        <w:ind w:left="800" w:right="288" w:firstLine="0"/>
-        <w:jc w:val="left"/>
-      </w:pPr>
-      <w:r>
-        <w:rPr>
-          <w:rFonts w:ascii="Charis SIL Italic" w:hAnsi="Charis SIL Italic" w:eastAsia="Charis SIL Italic"/>
-          <w:b w:val="0"/>
-          <w:i/>
-          <w:color w:val="000000"/>
-          <w:sz w:val="24"/>
-        </w:rPr>
-        <w:t xml:space="preserve">Pleyte, C.M. Verzameling Van Ethnographische Voorwerpen, Aan De Westkust Van </w:t>
-      </w:r>
-      <w:r>
-        <w:rPr>
-          <w:rFonts w:ascii="Charis SIL Italic" w:hAnsi="Charis SIL Italic" w:eastAsia="Charis SIL Italic"/>
-          <w:b w:val="0"/>
-          <w:i/>
-          <w:color w:val="000000"/>
-          <w:sz w:val="24"/>
-        </w:rPr>
-        <w:t xml:space="preserve">Afrika, Voornamelijk in Het Congo-Gebied, Verzameld, En Voor Het Meerendeel </w:t>
-      </w:r>
-      <w:r>
-        <w:rPr>
-          <w:rFonts w:ascii="Charis SIL Italic" w:hAnsi="Charis SIL Italic" w:eastAsia="Charis SIL Italic"/>
-          <w:b w:val="0"/>
-          <w:i/>
-          <w:color w:val="000000"/>
-          <w:sz w:val="24"/>
-        </w:rPr>
-        <w:t>Aan Het Genootschap Ten Geschenke Gegeven. Amsterdam: van Holkema, 1885.</w:t>
-      </w:r>
-    </w:p>
-    <w:p>
-      <w:pPr>
-        <w:autoSpaceDN w:val="0"/>
-        <w:autoSpaceDE w:val="0"/>
-        <w:widowControl/>
-        <w:spacing w:line="288" w:lineRule="exact" w:before="64" w:after="0"/>
-        <w:ind w:left="800" w:right="864" w:firstLine="0"/>
-        <w:jc w:val="left"/>
-      </w:pPr>
-      <w:r>
-        <w:rPr>
-          <w:rFonts w:ascii="Charis SIL Italic" w:hAnsi="Charis SIL Italic" w:eastAsia="Charis SIL Italic"/>
-          <w:b w:val="0"/>
-          <w:i/>
-          <w:color w:val="000000"/>
-          <w:sz w:val="24"/>
-        </w:rPr>
-        <w:t xml:space="preserve">Description of the 1885 collection from West Africa of the Artis Ethnographic </w:t>
-      </w:r>
-      <w:r>
-        <w:rPr>
-          <w:rFonts w:ascii="Charis SIL Italic" w:hAnsi="Charis SIL Italic" w:eastAsia="Charis SIL Italic"/>
-          <w:b w:val="0"/>
-          <w:i/>
-          <w:color w:val="000000"/>
-          <w:sz w:val="24"/>
-        </w:rPr>
-        <w:t>Museum by the curator at the time, C.M. Pleyte.</w:t>
-      </w:r>
-    </w:p>
-    <w:p>
-      <w:pPr>
-        <w:autoSpaceDN w:val="0"/>
-        <w:autoSpaceDE w:val="0"/>
-        <w:widowControl/>
-        <w:spacing w:line="288" w:lineRule="exact" w:before="240" w:after="0"/>
-        <w:ind w:left="800" w:right="1296" w:firstLine="0"/>
-        <w:jc w:val="left"/>
-      </w:pPr>
+        <w:t xml:space="preserve">, </w:t>
+      </w:r>
       <w:r>
         <w:rPr>
           <w:rFonts w:ascii="Charis SIL Regular" w:hAnsi="Charis SIL Regular" w:eastAsia="Charis SIL Regular"/>
@@ -3374,9 +3249,20 @@
             <w:rPr>
               <w:rStyle w:val="Hyperlink"/>
             </w:rPr>
-            <w:t>https://</w:t>
+            <w:t>ISBN</w:t>
           </w:r>
         </w:hyperlink>
+      </w:r>
+      <w:r>
+        <w:rPr>
+          <w:rFonts w:ascii="Charis SIL Regular" w:hAnsi="Charis SIL Regular" w:eastAsia="Charis SIL Regular"/>
+          <w:b w:val="0"/>
+          <w:i w:val="0"/>
+          <w:color w:val="0066CC"/>
+          <w:sz w:val="24"/>
+          <w:u w:val="single"/>
+        </w:rPr>
+        <w:t xml:space="preserve"> </w:t>
       </w:r>
       <w:r>
         <w:rPr>
@@ -3392,118 +3278,7 @@
             <w:rPr>
               <w:rStyle w:val="Hyperlink"/>
             </w:rPr>
-            <w:t>search.worldcat.org/</w:t>
-          </w:r>
-        </w:hyperlink>
-      </w:r>
-      <w:r>
-        <w:rPr>
-          <w:rFonts w:ascii="Charis SIL Regular" w:hAnsi="Charis SIL Regular" w:eastAsia="Charis SIL Regular"/>
-          <w:b w:val="0"/>
-          <w:i w:val="0"/>
-          <w:color w:val="0066CC"/>
-          <w:sz w:val="24"/>
-          <w:u w:val="single"/>
-        </w:rPr>
-        <w:hyperlink r:id="rId20" w:history="1">
-          <w:r>
-            <w:rPr>
-              <w:rStyle w:val="Hyperlink"/>
-            </w:rPr>
-            <w:t>title/836812327?</w:t>
-          </w:r>
-        </w:hyperlink>
-      </w:r>
-      <w:r>
-        <w:rPr>
-          <w:rFonts w:ascii="Charis SIL Regular" w:hAnsi="Charis SIL Regular" w:eastAsia="Charis SIL Regular"/>
-          <w:b w:val="0"/>
-          <w:i w:val="0"/>
-          <w:color w:val="0066CC"/>
-          <w:sz w:val="24"/>
-          <w:u w:val="single"/>
-        </w:rPr>
-        <w:hyperlink r:id="rId20" w:history="1">
-          <w:r>
-            <w:rPr>
-              <w:rStyle w:val="Hyperlink"/>
-            </w:rPr>
-            <w:t>oclcNum=836812327</w:t>
-          </w:r>
-        </w:hyperlink>
-      </w:r>
-      <w:r>
-        <w:rPr>
-          <w:rFonts w:ascii="Charis SIL Regular" w:hAnsi="Charis SIL Regular" w:eastAsia="Charis SIL Regular"/>
-          <w:b w:val="0"/>
-          <w:i w:val="0"/>
-          <w:color w:val="000000"/>
-          <w:sz w:val="24"/>
-        </w:rPr>
-        <w:t xml:space="preserve">, </w:t>
-      </w:r>
-      <w:r>
-        <w:rPr>
-          <w:rFonts w:ascii="Charis SIL Regular" w:hAnsi="Charis SIL Regular" w:eastAsia="Charis SIL Regular"/>
-          <w:b w:val="0"/>
-          <w:i w:val="0"/>
-          <w:color w:val="0066CC"/>
-          <w:sz w:val="24"/>
-          <w:u w:val="single"/>
-        </w:rPr>
-        <w:hyperlink r:id="rId20" w:history="1">
-          <w:r>
-            <w:rPr>
-              <w:rStyle w:val="Hyperlink"/>
-            </w:rPr>
-            <w:t>WorldC</w:t>
-          </w:r>
-        </w:hyperlink>
-      </w:r>
-      <w:r>
-        <w:rPr>
-          <w:rFonts w:ascii="Charis SIL Regular" w:hAnsi="Charis SIL Regular" w:eastAsia="Charis SIL Regular"/>
-          <w:b w:val="0"/>
-          <w:i w:val="0"/>
-          <w:color w:val="0066CC"/>
-          <w:sz w:val="24"/>
-          <w:u w:val="single"/>
-        </w:rPr>
-        <w:hyperlink r:id="rId20" w:history="1">
-          <w:r>
-            <w:rPr>
-              <w:rStyle w:val="Hyperlink"/>
-            </w:rPr>
-            <w:t>at</w:t>
-          </w:r>
-        </w:hyperlink>
-      </w:r>
-      <w:r>
-        <w:rPr>
-          <w:rFonts w:ascii="Charis SIL Regular" w:hAnsi="Charis SIL Regular" w:eastAsia="Charis SIL Regular"/>
-          <w:b w:val="0"/>
-          <w:i w:val="0"/>
-          <w:color w:val="0066CC"/>
-          <w:sz w:val="24"/>
-          <w:u w:val="single"/>
-        </w:rPr>
-        <w:t xml:space="preserve"> </w:t>
-      </w:r>
-      <w:r>
-        <w:rPr>
-          <w:rFonts w:ascii="Charis SIL Regular" w:hAnsi="Charis SIL Regular" w:eastAsia="Charis SIL Regular"/>
-          <w:b w:val="0"/>
-          <w:i w:val="0"/>
-          <w:color w:val="0066CC"/>
-          <w:sz w:val="24"/>
-          <w:u w:val="single"/>
-        </w:rPr>
-        <w:hyperlink r:id="rId20" w:history="1">
-          <w:r>
-            <w:rPr>
-              <w:rStyle w:val="Hyperlink"/>
-            </w:rPr>
-            <w:t>836812327</w:t>
+            <w:t>9068327526</w:t>
           </w:r>
         </w:hyperlink>
       </w:r>
@@ -3533,8 +3308,8 @@
         <w:autoSpaceDN w:val="0"/>
         <w:autoSpaceDE w:val="0"/>
         <w:widowControl/>
-        <w:spacing w:line="352" w:lineRule="exact" w:before="176" w:after="0"/>
-        <w:ind w:left="800" w:right="0" w:firstLine="0"/>
+        <w:spacing w:line="288" w:lineRule="exact" w:before="240" w:after="0"/>
+        <w:ind w:left="800" w:right="288" w:firstLine="0"/>
         <w:jc w:val="left"/>
       </w:pPr>
       <w:r>
@@ -3545,7 +3320,27 @@
           <w:color w:val="000000"/>
           <w:sz w:val="24"/>
         </w:rPr>
-        <w:t>Pleyte, C.M. Gids Voor Den Bezoeker Van Het Ethnographisch Museum.</w:t>
+        <w:t xml:space="preserve">Pleyte, C.M. Verzameling Van Ethnographische Voorwerpen, Aan De Westkust Van </w:t>
+      </w:r>
+      <w:r>
+        <w:rPr>
+          <w:rFonts w:ascii="Charis SIL Italic" w:hAnsi="Charis SIL Italic" w:eastAsia="Charis SIL Italic"/>
+          <w:b w:val="0"/>
+          <w:i/>
+          <w:color w:val="000000"/>
+          <w:sz w:val="24"/>
+        </w:rPr>
+        <w:t xml:space="preserve">Afrika, Voornamelijk in Het Congo-Gebied, Verzameld, En Voor Het Meerendeel </w:t>
+      </w:r>
+      <w:r>
+        <w:rPr>
+          <w:rFonts w:ascii="Charis SIL Italic" w:hAnsi="Charis SIL Italic" w:eastAsia="Charis SIL Italic"/>
+          <w:b w:val="0"/>
+          <w:i/>
+          <w:color w:val="000000"/>
+          <w:sz w:val="24"/>
+        </w:rPr>
+        <w:t>Aan Het Genootschap Ten Geschenke Gegeven. Amsterdam: van Holkema, 1885.</w:t>
       </w:r>
     </w:p>
     <w:p>
@@ -3554,7 +3349,7 @@
         <w:autoSpaceDE w:val="0"/>
         <w:widowControl/>
         <w:spacing w:line="288" w:lineRule="exact" w:before="64" w:after="0"/>
-        <w:ind w:left="800" w:right="432" w:firstLine="0"/>
+        <w:ind w:left="800" w:right="864" w:firstLine="0"/>
         <w:jc w:val="left"/>
       </w:pPr>
       <w:r>
@@ -3565,7 +3360,7 @@
           <w:color w:val="000000"/>
           <w:sz w:val="24"/>
         </w:rPr>
-        <w:t>Amsterdam: Van Holkema, 1888.</w:t>
+        <w:t xml:space="preserve">Description of the 1885 collection from West Africa of the Artis Ethnographic </w:t>
       </w:r>
       <w:r>
         <w:rPr>
@@ -3575,47 +3370,7 @@
           <w:color w:val="000000"/>
           <w:sz w:val="24"/>
         </w:rPr>
-        <w:t xml:space="preserve">Guide to the museum's collection from 1888 by </w:t>
-      </w:r>
-      <w:r>
-        <w:rPr>
-          <w:rFonts w:ascii="Charis SIL Italic" w:hAnsi="Charis SIL Italic" w:eastAsia="Charis SIL Italic"/>
-          <w:b w:val="0"/>
-          <w:i/>
-          <w:color w:val="000000"/>
-          <w:sz w:val="24"/>
-        </w:rPr>
-        <w:t xml:space="preserve">the then curator of the Artis Ethnographic Museum. Three volumes are available </w:t>
-      </w:r>
-      <w:r>
-        <w:rPr>
-          <w:rFonts w:ascii="Charis SIL Italic" w:hAnsi="Charis SIL Italic" w:eastAsia="Charis SIL Italic"/>
-          <w:b w:val="0"/>
-          <w:i/>
-          <w:color w:val="000000"/>
-          <w:sz w:val="24"/>
-        </w:rPr>
-        <w:t xml:space="preserve">via Google Books: 'Insulinde I Java', 'Insulinde II Outside Occupations' and </w:t>
-      </w:r>
-      <w:r>
-        <w:rPr>
-          <w:rFonts w:ascii="Charis SIL Italic" w:hAnsi="Charis SIL Italic" w:eastAsia="Charis SIL Italic"/>
-          <w:b w:val="0"/>
-          <w:i/>
-          <w:color w:val="000000"/>
-          <w:sz w:val="24"/>
-        </w:rPr>
-        <w:t xml:space="preserve">'Australia and Oceania'. The guides give a very accurate description of how the </w:t>
-      </w:r>
-      <w:r>
-        <w:rPr>
-          <w:rFonts w:ascii="Charis SIL Italic" w:hAnsi="Charis SIL Italic" w:eastAsia="Charis SIL Italic"/>
-          <w:b w:val="0"/>
-          <w:i/>
-          <w:color w:val="000000"/>
-          <w:sz w:val="24"/>
-        </w:rPr>
-        <w:t>objects were displayed in the museum.</w:t>
+        <w:t>Museum by the curator at the time, C.M. Pleyte.</w:t>
       </w:r>
     </w:p>
     <w:p>
@@ -3624,7 +3379,7 @@
         <w:autoSpaceDE w:val="0"/>
         <w:widowControl/>
         <w:spacing w:line="288" w:lineRule="exact" w:before="240" w:after="0"/>
-        <w:ind w:left="800" w:right="1008" w:firstLine="0"/>
+        <w:ind w:left="800" w:right="1296" w:firstLine="0"/>
         <w:jc w:val="left"/>
       </w:pPr>
       <w:r>
@@ -3659,7 +3414,7 @@
             <w:rPr>
               <w:rStyle w:val="Hyperlink"/>
             </w:rPr>
-            <w:t>www.google.nl/</w:t>
+            <w:t>search.worldcat.org/</w:t>
           </w:r>
         </w:hyperlink>
       </w:r>
@@ -3677,7 +3432,7 @@
             <w:rPr>
               <w:rStyle w:val="Hyperlink"/>
             </w:rPr>
-            <w:t>books/</w:t>
+            <w:t>title/836812327?</w:t>
           </w:r>
         </w:hyperlink>
       </w:r>
@@ -3695,118 +3450,7 @@
             <w:rPr>
               <w:rStyle w:val="Hyperlink"/>
             </w:rPr>
-            <w:t xml:space="preserve">edition/ </w:t>
-          </w:r>
-        </w:hyperlink>
-      </w:r>
-      <w:r>
-        <w:br/>
-      </w:r>
-      <w:r>
-        <w:rPr>
-          <w:rFonts w:ascii="Charis SIL Regular" w:hAnsi="Charis SIL Regular" w:eastAsia="Charis SIL Regular"/>
-          <w:b w:val="0"/>
-          <w:i w:val="0"/>
-          <w:color w:val="0066CC"/>
-          <w:sz w:val="24"/>
-          <w:u w:val="single"/>
-        </w:rPr>
-        <w:hyperlink r:id="rId21" w:history="1">
-          <w:r>
-            <w:rPr>
-              <w:rStyle w:val="Hyperlink"/>
-            </w:rPr>
-            <w:t>Gids_vo</w:t>
-          </w:r>
-        </w:hyperlink>
-      </w:r>
-      <w:r>
-        <w:rPr>
-          <w:rFonts w:ascii="Charis SIL Regular" w:hAnsi="Charis SIL Regular" w:eastAsia="Charis SIL Regular"/>
-          <w:b w:val="0"/>
-          <w:i w:val="0"/>
-          <w:color w:val="0066CC"/>
-          <w:sz w:val="24"/>
-          <w:u w:val="single"/>
-        </w:rPr>
-        <w:hyperlink r:id="rId21" w:history="1">
-          <w:r>
-            <w:rPr>
-              <w:rStyle w:val="Hyperlink"/>
-            </w:rPr>
-            <w:t>or_den_bezoeker</w:t>
-          </w:r>
-        </w:hyperlink>
-      </w:r>
-      <w:r>
-        <w:rPr>
-          <w:rFonts w:ascii="Charis SIL Regular" w:hAnsi="Charis SIL Regular" w:eastAsia="Charis SIL Regular"/>
-          <w:b w:val="0"/>
-          <w:i w:val="0"/>
-          <w:color w:val="0066CC"/>
-          <w:sz w:val="24"/>
-          <w:u w:val="single"/>
-        </w:rPr>
-        <w:hyperlink r:id="rId21" w:history="1">
-          <w:r>
-            <w:rPr>
-              <w:rStyle w:val="Hyperlink"/>
-            </w:rPr>
-            <w:t>_van_he</w:t>
-          </w:r>
-        </w:hyperlink>
-      </w:r>
-      <w:r>
-        <w:rPr>
-          <w:rFonts w:ascii="Charis SIL Regular" w:hAnsi="Charis SIL Regular" w:eastAsia="Charis SIL Regular"/>
-          <w:b w:val="0"/>
-          <w:i w:val="0"/>
-          <w:color w:val="0066CC"/>
-          <w:sz w:val="24"/>
-          <w:u w:val="single"/>
-        </w:rPr>
-        <w:hyperlink r:id="rId21" w:history="1">
-          <w:r>
-            <w:rPr>
-              <w:rStyle w:val="Hyperlink"/>
-            </w:rPr>
-            <w:t>t_Ethno</w:t>
-          </w:r>
-        </w:hyperlink>
-      </w:r>
-      <w:r>
-        <w:rPr>
-          <w:rFonts w:ascii="Charis SIL Regular" w:hAnsi="Charis SIL Regular" w:eastAsia="Charis SIL Regular"/>
-          <w:b w:val="0"/>
-          <w:i w:val="0"/>
-          <w:color w:val="0066CC"/>
-          <w:sz w:val="24"/>
-          <w:u w:val="single"/>
-        </w:rPr>
-        <w:hyperlink r:id="rId21" w:history="1">
-          <w:r>
-            <w:rPr>
-              <w:rStyle w:val="Hyperlink"/>
-            </w:rPr>
-            <w:t>grap/</w:t>
-          </w:r>
-        </w:hyperlink>
-      </w:r>
-      <w:r>
-        <w:rPr>
-          <w:rFonts w:ascii="Charis SIL Regular" w:hAnsi="Charis SIL Regular" w:eastAsia="Charis SIL Regular"/>
-          <w:b w:val="0"/>
-          <w:i w:val="0"/>
-          <w:color w:val="0066CC"/>
-          <w:sz w:val="24"/>
-          <w:u w:val="single"/>
-        </w:rPr>
-        <w:hyperlink r:id="rId21" w:history="1">
-          <w:r>
-            <w:rPr>
-              <w:rStyle w:val="Hyperlink"/>
-            </w:rPr>
-            <w:t>wDpnAAAAcAAJ</w:t>
+            <w:t>oclcNum=836812327</w:t>
           </w:r>
         </w:hyperlink>
       </w:r>
@@ -3834,7 +3478,7 @@
             <w:rPr>
               <w:rStyle w:val="Hyperlink"/>
             </w:rPr>
-            <w:t xml:space="preserve">WorldCat </w:t>
+            <w:t>WorldC</w:t>
           </w:r>
         </w:hyperlink>
       </w:r>
@@ -3847,12 +3491,41 @@
           <w:sz w:val="24"/>
           <w:u w:val="single"/>
         </w:rPr>
-        <w:hyperlink r:id="rId21" w:history="1">
+        <w:hyperlink r:id="rId22" w:history="1">
           <w:r>
             <w:rPr>
               <w:rStyle w:val="Hyperlink"/>
             </w:rPr>
-            <w:t>1287660577</w:t>
+            <w:t>at</w:t>
+          </w:r>
+        </w:hyperlink>
+      </w:r>
+      <w:r>
+        <w:rPr>
+          <w:rFonts w:ascii="Charis SIL Regular" w:hAnsi="Charis SIL Regular" w:eastAsia="Charis SIL Regular"/>
+          <w:b w:val="0"/>
+          <w:i w:val="0"/>
+          <w:color w:val="0066CC"/>
+          <w:sz w:val="24"/>
+          <w:u w:val="single"/>
+        </w:rPr>
+        <w:t xml:space="preserve"> </w:t>
+      </w:r>
+      <w:r>
+        <w:rPr>
+          <w:rFonts w:ascii="Charis SIL Regular" w:hAnsi="Charis SIL Regular" w:eastAsia="Charis SIL Regular"/>
+          <w:b w:val="0"/>
+          <w:i w:val="0"/>
+          <w:color w:val="0066CC"/>
+          <w:sz w:val="24"/>
+          <w:u w:val="single"/>
+        </w:rPr>
+        <w:hyperlink r:id="rId22" w:history="1">
+          <w:r>
+            <w:rPr>
+              <w:rStyle w:val="Hyperlink"/>
+            </w:rPr>
+            <w:t>836812327</w:t>
           </w:r>
         </w:hyperlink>
       </w:r>
@@ -3874,67 +3547,7 @@
           <w:color w:val="000000"/>
           <w:sz w:val="24"/>
         </w:rPr>
-        <w:t>Article:</w:t>
-      </w:r>
-    </w:p>
-    <w:p>
-      <w:pPr>
-        <w:autoSpaceDN w:val="0"/>
-        <w:autoSpaceDE w:val="0"/>
-        <w:widowControl/>
-        <w:spacing w:line="288" w:lineRule="exact" w:before="240" w:after="0"/>
-        <w:ind w:left="800" w:right="576" w:firstLine="0"/>
-        <w:jc w:val="left"/>
-      </w:pPr>
-      <w:r>
-        <w:rPr>
-          <w:rFonts w:ascii="Charis SIL Italic" w:hAnsi="Charis SIL Italic" w:eastAsia="Charis SIL Italic"/>
-          <w:b w:val="0"/>
-          <w:i/>
-          <w:color w:val="000000"/>
-          <w:sz w:val="24"/>
-        </w:rPr>
-        <w:t xml:space="preserve">Wijs, Sonja, 'Een plaats voor de mens; de etnografische musea van het Koninklijk </w:t>
-      </w:r>
-      <w:r>
-        <w:rPr>
-          <w:rFonts w:ascii="Charis SIL Italic" w:hAnsi="Charis SIL Italic" w:eastAsia="Charis SIL Italic"/>
-          <w:b w:val="0"/>
-          <w:i/>
-          <w:color w:val="000000"/>
-          <w:sz w:val="24"/>
-        </w:rPr>
-        <w:t xml:space="preserve">Zoölogisch Genootschap Natura Artis Magistra, in: Heden En Verleden, VVE </w:t>
-      </w:r>
-      <w:r>
-        <w:rPr>
-          <w:rFonts w:ascii="Charis SIL Italic" w:hAnsi="Charis SIL Italic" w:eastAsia="Charis SIL Italic"/>
-          <w:b w:val="0"/>
-          <w:i/>
-          <w:color w:val="000000"/>
-          <w:sz w:val="24"/>
-        </w:rPr>
-        <w:t>Jaarboek 8. 2020.</w:t>
-      </w:r>
-      <w:r>
-        <w:rPr>
-          <w:rFonts w:ascii="Charis SIL Italic" w:hAnsi="Charis SIL Italic" w:eastAsia="Charis SIL Italic"/>
-          <w:b w:val="0"/>
-          <w:i/>
-          <w:color w:val="000000"/>
-          <w:sz w:val="24"/>
-        </w:rPr>
-        <w:t xml:space="preserve">Article from 2020 by Sonja Wijs about the Artis Ethnographic </w:t>
-      </w:r>
-      <w:r>
-        <w:rPr>
-          <w:rFonts w:ascii="Charis SIL Italic" w:hAnsi="Charis SIL Italic" w:eastAsia="Charis SIL Italic"/>
-          <w:b w:val="0"/>
-          <w:i/>
-          <w:color w:val="000000"/>
-          <w:sz w:val="24"/>
-        </w:rPr>
-        <w:t>Museum.</w:t>
+        <w:t>Book:</w:t>
       </w:r>
     </w:p>
     <w:p>
@@ -3944,6 +3557,96 @@
         <w:widowControl/>
         <w:spacing w:line="352" w:lineRule="exact" w:before="176" w:after="0"/>
         <w:ind w:left="800" w:right="0" w:firstLine="0"/>
+        <w:jc w:val="left"/>
+      </w:pPr>
+      <w:r>
+        <w:rPr>
+          <w:rFonts w:ascii="Charis SIL Italic" w:hAnsi="Charis SIL Italic" w:eastAsia="Charis SIL Italic"/>
+          <w:b w:val="0"/>
+          <w:i/>
+          <w:color w:val="000000"/>
+          <w:sz w:val="24"/>
+        </w:rPr>
+        <w:t>Pleyte, C.M. Gids Voor Den Bezoeker Van Het Ethnographisch Museum.</w:t>
+      </w:r>
+    </w:p>
+    <w:p>
+      <w:pPr>
+        <w:autoSpaceDN w:val="0"/>
+        <w:autoSpaceDE w:val="0"/>
+        <w:widowControl/>
+        <w:spacing w:line="288" w:lineRule="exact" w:before="64" w:after="0"/>
+        <w:ind w:left="800" w:right="432" w:firstLine="0"/>
+        <w:jc w:val="left"/>
+      </w:pPr>
+      <w:r>
+        <w:rPr>
+          <w:rFonts w:ascii="Charis SIL Italic" w:hAnsi="Charis SIL Italic" w:eastAsia="Charis SIL Italic"/>
+          <w:b w:val="0"/>
+          <w:i/>
+          <w:color w:val="000000"/>
+          <w:sz w:val="24"/>
+        </w:rPr>
+        <w:t>Amsterdam: Van Holkema, 1888.</w:t>
+      </w:r>
+      <w:r>
+        <w:rPr>
+          <w:rFonts w:ascii="Charis SIL Italic" w:hAnsi="Charis SIL Italic" w:eastAsia="Charis SIL Italic"/>
+          <w:b w:val="0"/>
+          <w:i/>
+          <w:color w:val="000000"/>
+          <w:sz w:val="24"/>
+        </w:rPr>
+        <w:t xml:space="preserve">Guide to the museum's collection from 1888 by </w:t>
+      </w:r>
+      <w:r>
+        <w:rPr>
+          <w:rFonts w:ascii="Charis SIL Italic" w:hAnsi="Charis SIL Italic" w:eastAsia="Charis SIL Italic"/>
+          <w:b w:val="0"/>
+          <w:i/>
+          <w:color w:val="000000"/>
+          <w:sz w:val="24"/>
+        </w:rPr>
+        <w:t xml:space="preserve">the then curator of the Artis Ethnographic Museum. Three volumes are available </w:t>
+      </w:r>
+      <w:r>
+        <w:rPr>
+          <w:rFonts w:ascii="Charis SIL Italic" w:hAnsi="Charis SIL Italic" w:eastAsia="Charis SIL Italic"/>
+          <w:b w:val="0"/>
+          <w:i/>
+          <w:color w:val="000000"/>
+          <w:sz w:val="24"/>
+        </w:rPr>
+        <w:t xml:space="preserve">via Google Books: 'Insulinde I Java', 'Insulinde II Outside Occupations' and </w:t>
+      </w:r>
+      <w:r>
+        <w:rPr>
+          <w:rFonts w:ascii="Charis SIL Italic" w:hAnsi="Charis SIL Italic" w:eastAsia="Charis SIL Italic"/>
+          <w:b w:val="0"/>
+          <w:i/>
+          <w:color w:val="000000"/>
+          <w:sz w:val="24"/>
+        </w:rPr>
+        <w:t xml:space="preserve">'Australia and Oceania'. The guides give a very accurate description of how the </w:t>
+      </w:r>
+      <w:r>
+        <w:rPr>
+          <w:rFonts w:ascii="Charis SIL Italic" w:hAnsi="Charis SIL Italic" w:eastAsia="Charis SIL Italic"/>
+          <w:b w:val="0"/>
+          <w:i/>
+          <w:color w:val="000000"/>
+          <w:sz w:val="24"/>
+        </w:rPr>
+        <w:t>objects were displayed in the museum.</w:t>
+      </w:r>
+    </w:p>
+    <w:p>
+      <w:pPr>
+        <w:autoSpaceDN w:val="0"/>
+        <w:autoSpaceDE w:val="0"/>
+        <w:widowControl/>
+        <w:spacing w:line="288" w:lineRule="exact" w:before="240" w:after="0"/>
+        <w:ind w:left="800" w:right="1008" w:firstLine="0"/>
         <w:jc w:val="left"/>
       </w:pPr>
       <w:r>
@@ -3978,7 +3681,7 @@
             <w:rPr>
               <w:rStyle w:val="Hyperlink"/>
             </w:rPr>
-            <w:t>search.worldcat.org/</w:t>
+            <w:t>www.google.nl/</w:t>
           </w:r>
         </w:hyperlink>
       </w:r>
@@ -3996,7 +3699,7 @@
             <w:rPr>
               <w:rStyle w:val="Hyperlink"/>
             </w:rPr>
-            <w:t>title/1178618962?</w:t>
+            <w:t>books/</w:t>
           </w:r>
         </w:hyperlink>
       </w:r>
@@ -4010,6 +3713,325 @@
           <w:u w:val="single"/>
         </w:rPr>
         <w:hyperlink r:id="rId23" w:history="1">
+          <w:r>
+            <w:rPr>
+              <w:rStyle w:val="Hyperlink"/>
+            </w:rPr>
+            <w:t xml:space="preserve">edition/ </w:t>
+          </w:r>
+        </w:hyperlink>
+      </w:r>
+      <w:r>
+        <w:br/>
+      </w:r>
+      <w:r>
+        <w:rPr>
+          <w:rFonts w:ascii="Charis SIL Regular" w:hAnsi="Charis SIL Regular" w:eastAsia="Charis SIL Regular"/>
+          <w:b w:val="0"/>
+          <w:i w:val="0"/>
+          <w:color w:val="0066CC"/>
+          <w:sz w:val="24"/>
+          <w:u w:val="single"/>
+        </w:rPr>
+        <w:hyperlink r:id="rId23" w:history="1">
+          <w:r>
+            <w:rPr>
+              <w:rStyle w:val="Hyperlink"/>
+            </w:rPr>
+            <w:t>Gids_vo</w:t>
+          </w:r>
+        </w:hyperlink>
+      </w:r>
+      <w:r>
+        <w:rPr>
+          <w:rFonts w:ascii="Charis SIL Regular" w:hAnsi="Charis SIL Regular" w:eastAsia="Charis SIL Regular"/>
+          <w:b w:val="0"/>
+          <w:i w:val="0"/>
+          <w:color w:val="0066CC"/>
+          <w:sz w:val="24"/>
+          <w:u w:val="single"/>
+        </w:rPr>
+        <w:hyperlink r:id="rId23" w:history="1">
+          <w:r>
+            <w:rPr>
+              <w:rStyle w:val="Hyperlink"/>
+            </w:rPr>
+            <w:t>or_den_bezoeker</w:t>
+          </w:r>
+        </w:hyperlink>
+      </w:r>
+      <w:r>
+        <w:rPr>
+          <w:rFonts w:ascii="Charis SIL Regular" w:hAnsi="Charis SIL Regular" w:eastAsia="Charis SIL Regular"/>
+          <w:b w:val="0"/>
+          <w:i w:val="0"/>
+          <w:color w:val="0066CC"/>
+          <w:sz w:val="24"/>
+          <w:u w:val="single"/>
+        </w:rPr>
+        <w:hyperlink r:id="rId23" w:history="1">
+          <w:r>
+            <w:rPr>
+              <w:rStyle w:val="Hyperlink"/>
+            </w:rPr>
+            <w:t>_van_he</w:t>
+          </w:r>
+        </w:hyperlink>
+      </w:r>
+      <w:r>
+        <w:rPr>
+          <w:rFonts w:ascii="Charis SIL Regular" w:hAnsi="Charis SIL Regular" w:eastAsia="Charis SIL Regular"/>
+          <w:b w:val="0"/>
+          <w:i w:val="0"/>
+          <w:color w:val="0066CC"/>
+          <w:sz w:val="24"/>
+          <w:u w:val="single"/>
+        </w:rPr>
+        <w:hyperlink r:id="rId23" w:history="1">
+          <w:r>
+            <w:rPr>
+              <w:rStyle w:val="Hyperlink"/>
+            </w:rPr>
+            <w:t>t_Ethno</w:t>
+          </w:r>
+        </w:hyperlink>
+      </w:r>
+      <w:r>
+        <w:rPr>
+          <w:rFonts w:ascii="Charis SIL Regular" w:hAnsi="Charis SIL Regular" w:eastAsia="Charis SIL Regular"/>
+          <w:b w:val="0"/>
+          <w:i w:val="0"/>
+          <w:color w:val="0066CC"/>
+          <w:sz w:val="24"/>
+          <w:u w:val="single"/>
+        </w:rPr>
+        <w:hyperlink r:id="rId23" w:history="1">
+          <w:r>
+            <w:rPr>
+              <w:rStyle w:val="Hyperlink"/>
+            </w:rPr>
+            <w:t>grap/</w:t>
+          </w:r>
+        </w:hyperlink>
+      </w:r>
+      <w:r>
+        <w:rPr>
+          <w:rFonts w:ascii="Charis SIL Regular" w:hAnsi="Charis SIL Regular" w:eastAsia="Charis SIL Regular"/>
+          <w:b w:val="0"/>
+          <w:i w:val="0"/>
+          <w:color w:val="0066CC"/>
+          <w:sz w:val="24"/>
+          <w:u w:val="single"/>
+        </w:rPr>
+        <w:hyperlink r:id="rId23" w:history="1">
+          <w:r>
+            <w:rPr>
+              <w:rStyle w:val="Hyperlink"/>
+            </w:rPr>
+            <w:t>wDpnAAAAcAAJ</w:t>
+          </w:r>
+        </w:hyperlink>
+      </w:r>
+      <w:r>
+        <w:rPr>
+          <w:rFonts w:ascii="Charis SIL Regular" w:hAnsi="Charis SIL Regular" w:eastAsia="Charis SIL Regular"/>
+          <w:b w:val="0"/>
+          <w:i w:val="0"/>
+          <w:color w:val="000000"/>
+          <w:sz w:val="24"/>
+        </w:rPr>
+        <w:t xml:space="preserve">, </w:t>
+      </w:r>
+      <w:r>
+        <w:rPr>
+          <w:rFonts w:ascii="Charis SIL Regular" w:hAnsi="Charis SIL Regular" w:eastAsia="Charis SIL Regular"/>
+          <w:b w:val="0"/>
+          <w:i w:val="0"/>
+          <w:color w:val="0066CC"/>
+          <w:sz w:val="24"/>
+          <w:u w:val="single"/>
+        </w:rPr>
+        <w:hyperlink r:id="rId24" w:history="1">
+          <w:r>
+            <w:rPr>
+              <w:rStyle w:val="Hyperlink"/>
+            </w:rPr>
+            <w:t xml:space="preserve">WorldCat </w:t>
+          </w:r>
+        </w:hyperlink>
+      </w:r>
+      <w:r>
+        <w:rPr>
+          <w:rFonts w:ascii="Charis SIL Regular" w:hAnsi="Charis SIL Regular" w:eastAsia="Charis SIL Regular"/>
+          <w:b w:val="0"/>
+          <w:i w:val="0"/>
+          <w:color w:val="0066CC"/>
+          <w:sz w:val="24"/>
+          <w:u w:val="single"/>
+        </w:rPr>
+        <w:hyperlink r:id="rId24" w:history="1">
+          <w:r>
+            <w:rPr>
+              <w:rStyle w:val="Hyperlink"/>
+            </w:rPr>
+            <w:t>1287660577</w:t>
+          </w:r>
+        </w:hyperlink>
+      </w:r>
+    </w:p>
+    <w:p>
+      <w:pPr>
+        <w:autoSpaceDN w:val="0"/>
+        <w:autoSpaceDE w:val="0"/>
+        <w:widowControl/>
+        <w:spacing w:line="352" w:lineRule="exact" w:before="176" w:after="0"/>
+        <w:ind w:left="0" w:right="0" w:firstLine="0"/>
+        <w:jc w:val="left"/>
+      </w:pPr>
+      <w:r>
+        <w:rPr>
+          <w:rFonts w:ascii="Charis SIL Regular" w:hAnsi="Charis SIL Regular" w:eastAsia="Charis SIL Regular"/>
+          <w:b w:val="0"/>
+          <w:i w:val="0"/>
+          <w:color w:val="000000"/>
+          <w:sz w:val="24"/>
+        </w:rPr>
+        <w:t>Article:</w:t>
+      </w:r>
+    </w:p>
+    <w:p>
+      <w:pPr>
+        <w:autoSpaceDN w:val="0"/>
+        <w:autoSpaceDE w:val="0"/>
+        <w:widowControl/>
+        <w:spacing w:line="288" w:lineRule="exact" w:before="240" w:after="0"/>
+        <w:ind w:left="800" w:right="576" w:firstLine="0"/>
+        <w:jc w:val="left"/>
+      </w:pPr>
+      <w:r>
+        <w:rPr>
+          <w:rFonts w:ascii="Charis SIL Italic" w:hAnsi="Charis SIL Italic" w:eastAsia="Charis SIL Italic"/>
+          <w:b w:val="0"/>
+          <w:i/>
+          <w:color w:val="000000"/>
+          <w:sz w:val="24"/>
+        </w:rPr>
+        <w:t xml:space="preserve">Wijs, Sonja, 'Een plaats voor de mens; de etnografische musea van het Koninklijk </w:t>
+      </w:r>
+      <w:r>
+        <w:rPr>
+          <w:rFonts w:ascii="Charis SIL Italic" w:hAnsi="Charis SIL Italic" w:eastAsia="Charis SIL Italic"/>
+          <w:b w:val="0"/>
+          <w:i/>
+          <w:color w:val="000000"/>
+          <w:sz w:val="24"/>
+        </w:rPr>
+        <w:t xml:space="preserve">Zoölogisch Genootschap Natura Artis Magistra, in: Heden En Verleden, VVE </w:t>
+      </w:r>
+      <w:r>
+        <w:rPr>
+          <w:rFonts w:ascii="Charis SIL Italic" w:hAnsi="Charis SIL Italic" w:eastAsia="Charis SIL Italic"/>
+          <w:b w:val="0"/>
+          <w:i/>
+          <w:color w:val="000000"/>
+          <w:sz w:val="24"/>
+        </w:rPr>
+        <w:t>Jaarboek 8. 2020.</w:t>
+      </w:r>
+      <w:r>
+        <w:rPr>
+          <w:rFonts w:ascii="Charis SIL Italic" w:hAnsi="Charis SIL Italic" w:eastAsia="Charis SIL Italic"/>
+          <w:b w:val="0"/>
+          <w:i/>
+          <w:color w:val="000000"/>
+          <w:sz w:val="24"/>
+        </w:rPr>
+        <w:t xml:space="preserve">Article from 2020 by Sonja Wijs about the Artis Ethnographic </w:t>
+      </w:r>
+      <w:r>
+        <w:rPr>
+          <w:rFonts w:ascii="Charis SIL Italic" w:hAnsi="Charis SIL Italic" w:eastAsia="Charis SIL Italic"/>
+          <w:b w:val="0"/>
+          <w:i/>
+          <w:color w:val="000000"/>
+          <w:sz w:val="24"/>
+        </w:rPr>
+        <w:t>Museum.</w:t>
+      </w:r>
+    </w:p>
+    <w:p>
+      <w:pPr>
+        <w:autoSpaceDN w:val="0"/>
+        <w:autoSpaceDE w:val="0"/>
+        <w:widowControl/>
+        <w:spacing w:line="352" w:lineRule="exact" w:before="176" w:after="0"/>
+        <w:ind w:left="800" w:right="0" w:firstLine="0"/>
+        <w:jc w:val="left"/>
+      </w:pPr>
+      <w:r>
+        <w:rPr>
+          <w:rFonts w:ascii="Charis SIL Regular" w:hAnsi="Charis SIL Regular" w:eastAsia="Charis SIL Regular"/>
+          <w:b w:val="0"/>
+          <w:i w:val="0"/>
+          <w:color w:val="0066CC"/>
+          <w:sz w:val="24"/>
+          <w:u w:val="single"/>
+        </w:rPr>
+        <w:hyperlink r:id="rId25" w:history="1">
+          <w:r>
+            <w:rPr>
+              <w:rStyle w:val="Hyperlink"/>
+            </w:rPr>
+            <w:t>https://</w:t>
+          </w:r>
+        </w:hyperlink>
+      </w:r>
+      <w:r>
+        <w:rPr>
+          <w:rFonts w:ascii="Charis SIL Regular" w:hAnsi="Charis SIL Regular" w:eastAsia="Charis SIL Regular"/>
+          <w:b w:val="0"/>
+          <w:i w:val="0"/>
+          <w:color w:val="0066CC"/>
+          <w:sz w:val="24"/>
+          <w:u w:val="single"/>
+        </w:rPr>
+        <w:hyperlink r:id="rId25" w:history="1">
+          <w:r>
+            <w:rPr>
+              <w:rStyle w:val="Hyperlink"/>
+            </w:rPr>
+            <w:t>search.worldcat.org/</w:t>
+          </w:r>
+        </w:hyperlink>
+      </w:r>
+      <w:r>
+        <w:rPr>
+          <w:rFonts w:ascii="Charis SIL Regular" w:hAnsi="Charis SIL Regular" w:eastAsia="Charis SIL Regular"/>
+          <w:b w:val="0"/>
+          <w:i w:val="0"/>
+          <w:color w:val="0066CC"/>
+          <w:sz w:val="24"/>
+          <w:u w:val="single"/>
+        </w:rPr>
+        <w:hyperlink r:id="rId25" w:history="1">
+          <w:r>
+            <w:rPr>
+              <w:rStyle w:val="Hyperlink"/>
+            </w:rPr>
+            <w:t>title/1178618962?</w:t>
+          </w:r>
+        </w:hyperlink>
+      </w:r>
+      <w:r>
+        <w:rPr>
+          <w:rFonts w:ascii="Charis SIL Regular" w:hAnsi="Charis SIL Regular" w:eastAsia="Charis SIL Regular"/>
+          <w:b w:val="0"/>
+          <w:i w:val="0"/>
+          <w:color w:val="0066CC"/>
+          <w:sz w:val="24"/>
+          <w:u w:val="single"/>
+        </w:rPr>
+        <w:hyperlink r:id="rId25" w:history="1">
           <w:r>
             <w:rPr>
               <w:rStyle w:val="Hyperlink"/>
@@ -4066,7 +4088,7 @@
           <w:sz w:val="24"/>
           <w:u w:val="single"/>
         </w:rPr>
-        <w:hyperlink r:id="rId24" w:history="1">
+        <w:hyperlink r:id="rId26" w:history="1">
           <w:r>
             <w:rPr>
               <w:rStyle w:val="Hyperlink"/>
@@ -4095,7 +4117,7 @@
           <w:sz w:val="24"/>
           <w:u w:val="single"/>
         </w:rPr>
-        <w:hyperlink r:id="rId24" w:history="1">
+        <w:hyperlink r:id="rId26" w:history="1">
           <w:r>
             <w:rPr>
               <w:rStyle w:val="Hyperlink"/>

--- a/EXPORTS/DOCX/published/niveau3/English/EMArtis.docx
+++ b/EXPORTS/DOCX/published/niveau3/English/EMArtis.docx
@@ -279,7 +279,14 @@
           <w:color w:val="000000"/>
           <w:sz w:val="24"/>
         </w:rPr>
-        <w:t xml:space="preserve">ate </w:t>
+        <w:hyperlink r:id="rId9" w:history="1">
+          <w:r>
+            <w:rPr>
+              <w:rStyle w:val="Hyperlink"/>
+            </w:rPr>
+            <w:t xml:space="preserve">ate </w:t>
+          </w:r>
+        </w:hyperlink>
       </w:r>
       <w:r>
         <w:rPr>
@@ -458,21 +465,13 @@
       </w:r>
       <w:r>
         <w:rPr>
-          <w:u w:val="single" w:color="0066cc"/>
           <w:rFonts w:ascii="Charis SIL Regular" w:hAnsi="Charis SIL Regular" w:eastAsia="Charis SIL Regular"/>
           <w:b w:val="0"/>
           <w:i w:val="0"/>
           <w:color w:val="000000"/>
           <w:sz w:val="24"/>
         </w:rPr>
-        <w:hyperlink r:id="rId10" w:history="1">
-          <w:r>
-            <w:rPr>
-              <w:rStyle w:val="Hyperlink"/>
-            </w:rPr>
-            <w:t xml:space="preserve">Exhibition, of </w:t>
-          </w:r>
-        </w:hyperlink>
+        <w:t xml:space="preserve">Exhibition, of </w:t>
       </w:r>
       <w:r>
         <w:rPr>
@@ -501,7 +500,25 @@
           <w:color w:val="000000"/>
           <w:sz w:val="24"/>
         </w:rPr>
-        <w:t xml:space="preserve">objects collected by the </w:t>
+        <w:hyperlink r:id="rId10" w:history="1">
+          <w:r>
+            <w:rPr>
+              <w:rStyle w:val="Hyperlink"/>
+            </w:rPr>
+            <w:t>obj</w:t>
+          </w:r>
+        </w:hyperlink>
+      </w:r>
+      <w:r>
+        <w:rPr>
+          <w:u w:val="single" w:color="0066cc"/>
+          <w:rFonts w:ascii="Charis SIL Regular" w:hAnsi="Charis SIL Regular" w:eastAsia="Charis SIL Regular"/>
+          <w:b w:val="0"/>
+          <w:i w:val="0"/>
+          <w:color w:val="000000"/>
+          <w:sz w:val="24"/>
+        </w:rPr>
+        <w:t xml:space="preserve">ects collected by the </w:t>
       </w:r>
       <w:r>
         <w:rPr>
@@ -512,7 +529,7 @@
           <w:sz w:val="24"/>
           <w:u w:val="single"/>
         </w:rPr>
-        <w:hyperlink r:id="rId11" w:history="1">
+        <w:hyperlink r:id="rId10" w:history="1">
           <w:r>
             <w:rPr>
               <w:rStyle w:val="Hyperlink"/>
@@ -541,7 +558,7 @@
           <w:sz w:val="24"/>
           <w:u w:val="single"/>
         </w:rPr>
-        <w:hyperlink r:id="rId11" w:history="1">
+        <w:hyperlink r:id="rId10" w:history="1">
           <w:r>
             <w:rPr>
               <w:rStyle w:val="Hyperlink"/>
@@ -1438,25 +1455,7 @@
           <w:color w:val="000000"/>
           <w:sz w:val="24"/>
         </w:rPr>
-        <w:t>are held at the A</w:t>
-      </w:r>
-      <w:r>
-        <w:rPr>
-          <w:u w:val="single" w:color="0066cc"/>
-          <w:rFonts w:ascii="Charis SIL Regular" w:hAnsi="Charis SIL Regular" w:eastAsia="Charis SIL Regular"/>
-          <w:b w:val="0"/>
-          <w:i w:val="0"/>
-          <w:color w:val="000000"/>
-          <w:sz w:val="24"/>
-        </w:rPr>
-        <w:hyperlink r:id="rId14" w:history="1">
-          <w:r>
-            <w:rPr>
-              <w:rStyle w:val="Hyperlink"/>
-            </w:rPr>
-            <w:t>msterda</w:t>
-          </w:r>
-        </w:hyperlink>
+        <w:t>are held at the Amsterda</w:t>
       </w:r>
       <w:r>
         <w:rPr>
@@ -3169,7 +3168,7 @@
           <w:sz w:val="24"/>
           <w:u w:val="single"/>
         </w:rPr>
-        <w:hyperlink r:id="rId19" w:history="1">
+        <w:hyperlink r:id="rId18" w:history="1">
           <w:r>
             <w:rPr>
               <w:rStyle w:val="Hyperlink"/>
@@ -3187,7 +3186,7 @@
           <w:sz w:val="24"/>
           <w:u w:val="single"/>
         </w:rPr>
-        <w:hyperlink r:id="rId19" w:history="1">
+        <w:hyperlink r:id="rId18" w:history="1">
           <w:r>
             <w:rPr>
               <w:rStyle w:val="Hyperlink"/>
@@ -3473,7 +3472,7 @@
           <w:sz w:val="24"/>
           <w:u w:val="single"/>
         </w:rPr>
-        <w:hyperlink r:id="rId22" w:history="1">
+        <w:hyperlink r:id="rId21" w:history="1">
           <w:r>
             <w:rPr>
               <w:rStyle w:val="Hyperlink"/>
@@ -3482,6 +3481,173 @@
           </w:r>
         </w:hyperlink>
       </w:r>
+      <w:r>
+        <w:rPr>
+          <w:rFonts w:ascii="Charis SIL Regular" w:hAnsi="Charis SIL Regular" w:eastAsia="Charis SIL Regular"/>
+          <w:b w:val="0"/>
+          <w:i w:val="0"/>
+          <w:color w:val="0066CC"/>
+          <w:sz w:val="24"/>
+          <w:u w:val="single"/>
+        </w:rPr>
+        <w:hyperlink r:id="rId21" w:history="1">
+          <w:r>
+            <w:rPr>
+              <w:rStyle w:val="Hyperlink"/>
+            </w:rPr>
+            <w:t>at</w:t>
+          </w:r>
+        </w:hyperlink>
+      </w:r>
+      <w:r>
+        <w:rPr>
+          <w:rFonts w:ascii="Charis SIL Regular" w:hAnsi="Charis SIL Regular" w:eastAsia="Charis SIL Regular"/>
+          <w:b w:val="0"/>
+          <w:i w:val="0"/>
+          <w:color w:val="0066CC"/>
+          <w:sz w:val="24"/>
+          <w:u w:val="single"/>
+        </w:rPr>
+        <w:t xml:space="preserve"> </w:t>
+      </w:r>
+      <w:r>
+        <w:rPr>
+          <w:rFonts w:ascii="Charis SIL Regular" w:hAnsi="Charis SIL Regular" w:eastAsia="Charis SIL Regular"/>
+          <w:b w:val="0"/>
+          <w:i w:val="0"/>
+          <w:color w:val="0066CC"/>
+          <w:sz w:val="24"/>
+          <w:u w:val="single"/>
+        </w:rPr>
+        <w:hyperlink r:id="rId21" w:history="1">
+          <w:r>
+            <w:rPr>
+              <w:rStyle w:val="Hyperlink"/>
+            </w:rPr>
+            <w:t>836812327</w:t>
+          </w:r>
+        </w:hyperlink>
+      </w:r>
+    </w:p>
+    <w:p>
+      <w:pPr>
+        <w:autoSpaceDN w:val="0"/>
+        <w:autoSpaceDE w:val="0"/>
+        <w:widowControl/>
+        <w:spacing w:line="352" w:lineRule="exact" w:before="176" w:after="0"/>
+        <w:ind w:left="0" w:right="0" w:firstLine="0"/>
+        <w:jc w:val="left"/>
+      </w:pPr>
+      <w:r>
+        <w:rPr>
+          <w:rFonts w:ascii="Charis SIL Regular" w:hAnsi="Charis SIL Regular" w:eastAsia="Charis SIL Regular"/>
+          <w:b w:val="0"/>
+          <w:i w:val="0"/>
+          <w:color w:val="000000"/>
+          <w:sz w:val="24"/>
+        </w:rPr>
+        <w:t>Book:</w:t>
+      </w:r>
+    </w:p>
+    <w:p>
+      <w:pPr>
+        <w:autoSpaceDN w:val="0"/>
+        <w:autoSpaceDE w:val="0"/>
+        <w:widowControl/>
+        <w:spacing w:line="352" w:lineRule="exact" w:before="176" w:after="0"/>
+        <w:ind w:left="800" w:right="0" w:firstLine="0"/>
+        <w:jc w:val="left"/>
+      </w:pPr>
+      <w:r>
+        <w:rPr>
+          <w:rFonts w:ascii="Charis SIL Italic" w:hAnsi="Charis SIL Italic" w:eastAsia="Charis SIL Italic"/>
+          <w:b w:val="0"/>
+          <w:i/>
+          <w:color w:val="000000"/>
+          <w:sz w:val="24"/>
+        </w:rPr>
+        <w:t>Pleyte, C.M. Gids Voor Den Bezoeker Van Het Ethnographisch Museum.</w:t>
+      </w:r>
+    </w:p>
+    <w:p>
+      <w:pPr>
+        <w:autoSpaceDN w:val="0"/>
+        <w:autoSpaceDE w:val="0"/>
+        <w:widowControl/>
+        <w:spacing w:line="288" w:lineRule="exact" w:before="64" w:after="0"/>
+        <w:ind w:left="800" w:right="432" w:firstLine="0"/>
+        <w:jc w:val="left"/>
+      </w:pPr>
+      <w:r>
+        <w:rPr>
+          <w:rFonts w:ascii="Charis SIL Italic" w:hAnsi="Charis SIL Italic" w:eastAsia="Charis SIL Italic"/>
+          <w:b w:val="0"/>
+          <w:i/>
+          <w:color w:val="000000"/>
+          <w:sz w:val="24"/>
+        </w:rPr>
+        <w:t>Amsterdam: Van Holkema, 1888.</w:t>
+      </w:r>
+      <w:r>
+        <w:rPr>
+          <w:rFonts w:ascii="Charis SIL Italic" w:hAnsi="Charis SIL Italic" w:eastAsia="Charis SIL Italic"/>
+          <w:b w:val="0"/>
+          <w:i/>
+          <w:color w:val="000000"/>
+          <w:sz w:val="24"/>
+        </w:rPr>
+        <w:t xml:space="preserve">Guide to the museum's collection from 1888 by </w:t>
+      </w:r>
+      <w:r>
+        <w:rPr>
+          <w:rFonts w:ascii="Charis SIL Italic" w:hAnsi="Charis SIL Italic" w:eastAsia="Charis SIL Italic"/>
+          <w:b w:val="0"/>
+          <w:i/>
+          <w:color w:val="000000"/>
+          <w:sz w:val="24"/>
+        </w:rPr>
+        <w:t xml:space="preserve">the then curator of the Artis Ethnographic Museum. Three volumes are available </w:t>
+      </w:r>
+      <w:r>
+        <w:rPr>
+          <w:rFonts w:ascii="Charis SIL Italic" w:hAnsi="Charis SIL Italic" w:eastAsia="Charis SIL Italic"/>
+          <w:b w:val="0"/>
+          <w:i/>
+          <w:color w:val="000000"/>
+          <w:sz w:val="24"/>
+        </w:rPr>
+        <w:t xml:space="preserve">via Google Books: 'Insulinde I Java', 'Insulinde II Outside Occupations' and </w:t>
+      </w:r>
+      <w:r>
+        <w:rPr>
+          <w:rFonts w:ascii="Charis SIL Italic" w:hAnsi="Charis SIL Italic" w:eastAsia="Charis SIL Italic"/>
+          <w:b w:val="0"/>
+          <w:i/>
+          <w:color w:val="000000"/>
+          <w:sz w:val="24"/>
+        </w:rPr>
+        <w:t xml:space="preserve">'Australia and Oceania'. The guides give a very accurate description of how the </w:t>
+      </w:r>
+      <w:r>
+        <w:rPr>
+          <w:rFonts w:ascii="Charis SIL Italic" w:hAnsi="Charis SIL Italic" w:eastAsia="Charis SIL Italic"/>
+          <w:b w:val="0"/>
+          <w:i/>
+          <w:color w:val="000000"/>
+          <w:sz w:val="24"/>
+        </w:rPr>
+        <w:t>objects were displayed in the museum.</w:t>
+      </w:r>
+    </w:p>
+    <w:p>
+      <w:pPr>
+        <w:autoSpaceDN w:val="0"/>
+        <w:autoSpaceDE w:val="0"/>
+        <w:widowControl/>
+        <w:spacing w:line="288" w:lineRule="exact" w:before="240" w:after="0"/>
+        <w:ind w:left="800" w:right="1008" w:firstLine="0"/>
+        <w:jc w:val="left"/>
+      </w:pPr>
       <w:r>
         <w:rPr>
           <w:rFonts w:ascii="Charis SIL Regular" w:hAnsi="Charis SIL Regular" w:eastAsia="Charis SIL Regular"/>
@@ -3496,20 +3662,9 @@
             <w:rPr>
               <w:rStyle w:val="Hyperlink"/>
             </w:rPr>
-            <w:t>at</w:t>
+            <w:t>https://</w:t>
           </w:r>
         </w:hyperlink>
-      </w:r>
-      <w:r>
-        <w:rPr>
-          <w:rFonts w:ascii="Charis SIL Regular" w:hAnsi="Charis SIL Regular" w:eastAsia="Charis SIL Regular"/>
-          <w:b w:val="0"/>
-          <w:i w:val="0"/>
-          <w:color w:val="0066CC"/>
-          <w:sz w:val="24"/>
-          <w:u w:val="single"/>
-        </w:rPr>
-        <w:t xml:space="preserve"> </w:t>
       </w:r>
       <w:r>
         <w:rPr>
@@ -3525,20 +3680,157 @@
             <w:rPr>
               <w:rStyle w:val="Hyperlink"/>
             </w:rPr>
-            <w:t>836812327</w:t>
+            <w:t>www.google.nl/</w:t>
           </w:r>
         </w:hyperlink>
       </w:r>
-    </w:p>
-    <w:p>
-      <w:pPr>
-        <w:autoSpaceDN w:val="0"/>
-        <w:autoSpaceDE w:val="0"/>
-        <w:widowControl/>
-        <w:spacing w:line="352" w:lineRule="exact" w:before="176" w:after="0"/>
-        <w:ind w:left="0" w:right="0" w:firstLine="0"/>
-        <w:jc w:val="left"/>
-      </w:pPr>
+      <w:r>
+        <w:rPr>
+          <w:rFonts w:ascii="Charis SIL Regular" w:hAnsi="Charis SIL Regular" w:eastAsia="Charis SIL Regular"/>
+          <w:b w:val="0"/>
+          <w:i w:val="0"/>
+          <w:color w:val="0066CC"/>
+          <w:sz w:val="24"/>
+          <w:u w:val="single"/>
+        </w:rPr>
+        <w:hyperlink r:id="rId22" w:history="1">
+          <w:r>
+            <w:rPr>
+              <w:rStyle w:val="Hyperlink"/>
+            </w:rPr>
+            <w:t>books/</w:t>
+          </w:r>
+        </w:hyperlink>
+      </w:r>
+      <w:r>
+        <w:rPr>
+          <w:rFonts w:ascii="Charis SIL Regular" w:hAnsi="Charis SIL Regular" w:eastAsia="Charis SIL Regular"/>
+          <w:b w:val="0"/>
+          <w:i w:val="0"/>
+          <w:color w:val="0066CC"/>
+          <w:sz w:val="24"/>
+          <w:u w:val="single"/>
+        </w:rPr>
+        <w:hyperlink r:id="rId22" w:history="1">
+          <w:r>
+            <w:rPr>
+              <w:rStyle w:val="Hyperlink"/>
+            </w:rPr>
+            <w:t xml:space="preserve">edition/ </w:t>
+          </w:r>
+        </w:hyperlink>
+      </w:r>
+      <w:r>
+        <w:br/>
+      </w:r>
+      <w:r>
+        <w:rPr>
+          <w:rFonts w:ascii="Charis SIL Regular" w:hAnsi="Charis SIL Regular" w:eastAsia="Charis SIL Regular"/>
+          <w:b w:val="0"/>
+          <w:i w:val="0"/>
+          <w:color w:val="0066CC"/>
+          <w:sz w:val="24"/>
+          <w:u w:val="single"/>
+        </w:rPr>
+        <w:hyperlink r:id="rId22" w:history="1">
+          <w:r>
+            <w:rPr>
+              <w:rStyle w:val="Hyperlink"/>
+            </w:rPr>
+            <w:t>Gids_vo</w:t>
+          </w:r>
+        </w:hyperlink>
+      </w:r>
+      <w:r>
+        <w:rPr>
+          <w:rFonts w:ascii="Charis SIL Regular" w:hAnsi="Charis SIL Regular" w:eastAsia="Charis SIL Regular"/>
+          <w:b w:val="0"/>
+          <w:i w:val="0"/>
+          <w:color w:val="0066CC"/>
+          <w:sz w:val="24"/>
+          <w:u w:val="single"/>
+        </w:rPr>
+        <w:hyperlink r:id="rId22" w:history="1">
+          <w:r>
+            <w:rPr>
+              <w:rStyle w:val="Hyperlink"/>
+            </w:rPr>
+            <w:t>or_den_bezoeker</w:t>
+          </w:r>
+        </w:hyperlink>
+      </w:r>
+      <w:r>
+        <w:rPr>
+          <w:rFonts w:ascii="Charis SIL Regular" w:hAnsi="Charis SIL Regular" w:eastAsia="Charis SIL Regular"/>
+          <w:b w:val="0"/>
+          <w:i w:val="0"/>
+          <w:color w:val="0066CC"/>
+          <w:sz w:val="24"/>
+          <w:u w:val="single"/>
+        </w:rPr>
+        <w:hyperlink r:id="rId22" w:history="1">
+          <w:r>
+            <w:rPr>
+              <w:rStyle w:val="Hyperlink"/>
+            </w:rPr>
+            <w:t>_van_he</w:t>
+          </w:r>
+        </w:hyperlink>
+      </w:r>
+      <w:r>
+        <w:rPr>
+          <w:rFonts w:ascii="Charis SIL Regular" w:hAnsi="Charis SIL Regular" w:eastAsia="Charis SIL Regular"/>
+          <w:b w:val="0"/>
+          <w:i w:val="0"/>
+          <w:color w:val="0066CC"/>
+          <w:sz w:val="24"/>
+          <w:u w:val="single"/>
+        </w:rPr>
+        <w:hyperlink r:id="rId22" w:history="1">
+          <w:r>
+            <w:rPr>
+              <w:rStyle w:val="Hyperlink"/>
+            </w:rPr>
+            <w:t>t_Ethno</w:t>
+          </w:r>
+        </w:hyperlink>
+      </w:r>
+      <w:r>
+        <w:rPr>
+          <w:rFonts w:ascii="Charis SIL Regular" w:hAnsi="Charis SIL Regular" w:eastAsia="Charis SIL Regular"/>
+          <w:b w:val="0"/>
+          <w:i w:val="0"/>
+          <w:color w:val="0066CC"/>
+          <w:sz w:val="24"/>
+          <w:u w:val="single"/>
+        </w:rPr>
+        <w:hyperlink r:id="rId22" w:history="1">
+          <w:r>
+            <w:rPr>
+              <w:rStyle w:val="Hyperlink"/>
+            </w:rPr>
+            <w:t>grap/</w:t>
+          </w:r>
+        </w:hyperlink>
+      </w:r>
+      <w:r>
+        <w:rPr>
+          <w:rFonts w:ascii="Charis SIL Regular" w:hAnsi="Charis SIL Regular" w:eastAsia="Charis SIL Regular"/>
+          <w:b w:val="0"/>
+          <w:i w:val="0"/>
+          <w:color w:val="0066CC"/>
+          <w:sz w:val="24"/>
+          <w:u w:val="single"/>
+        </w:rPr>
+        <w:hyperlink r:id="rId22" w:history="1">
+          <w:r>
+            <w:rPr>
+              <w:rStyle w:val="Hyperlink"/>
+            </w:rPr>
+            <w:t>wDpnAAAAcAAJ</w:t>
+          </w:r>
+        </w:hyperlink>
+      </w:r>
       <w:r>
         <w:rPr>
           <w:rFonts w:ascii="Charis SIL Regular" w:hAnsi="Charis SIL Regular" w:eastAsia="Charis SIL Regular"/>
@@ -3547,108 +3839,8 @@
           <w:color w:val="000000"/>
           <w:sz w:val="24"/>
         </w:rPr>
-        <w:t>Book:</w:t>
-      </w:r>
-    </w:p>
-    <w:p>
-      <w:pPr>
-        <w:autoSpaceDN w:val="0"/>
-        <w:autoSpaceDE w:val="0"/>
-        <w:widowControl/>
-        <w:spacing w:line="352" w:lineRule="exact" w:before="176" w:after="0"/>
-        <w:ind w:left="800" w:right="0" w:firstLine="0"/>
-        <w:jc w:val="left"/>
-      </w:pPr>
-      <w:r>
-        <w:rPr>
-          <w:rFonts w:ascii="Charis SIL Italic" w:hAnsi="Charis SIL Italic" w:eastAsia="Charis SIL Italic"/>
-          <w:b w:val="0"/>
-          <w:i/>
-          <w:color w:val="000000"/>
-          <w:sz w:val="24"/>
-        </w:rPr>
-        <w:t>Pleyte, C.M. Gids Voor Den Bezoeker Van Het Ethnographisch Museum.</w:t>
-      </w:r>
-    </w:p>
-    <w:p>
-      <w:pPr>
-        <w:autoSpaceDN w:val="0"/>
-        <w:autoSpaceDE w:val="0"/>
-        <w:widowControl/>
-        <w:spacing w:line="288" w:lineRule="exact" w:before="64" w:after="0"/>
-        <w:ind w:left="800" w:right="432" w:firstLine="0"/>
-        <w:jc w:val="left"/>
-      </w:pPr>
-      <w:r>
-        <w:rPr>
-          <w:rFonts w:ascii="Charis SIL Italic" w:hAnsi="Charis SIL Italic" w:eastAsia="Charis SIL Italic"/>
-          <w:b w:val="0"/>
-          <w:i/>
-          <w:color w:val="000000"/>
-          <w:sz w:val="24"/>
-        </w:rPr>
-        <w:t>Amsterdam: Van Holkema, 1888.</w:t>
-      </w:r>
-      <w:r>
-        <w:rPr>
-          <w:rFonts w:ascii="Charis SIL Italic" w:hAnsi="Charis SIL Italic" w:eastAsia="Charis SIL Italic"/>
-          <w:b w:val="0"/>
-          <w:i/>
-          <w:color w:val="000000"/>
-          <w:sz w:val="24"/>
-        </w:rPr>
-        <w:t xml:space="preserve">Guide to the museum's collection from 1888 by </w:t>
-      </w:r>
-      <w:r>
-        <w:rPr>
-          <w:rFonts w:ascii="Charis SIL Italic" w:hAnsi="Charis SIL Italic" w:eastAsia="Charis SIL Italic"/>
-          <w:b w:val="0"/>
-          <w:i/>
-          <w:color w:val="000000"/>
-          <w:sz w:val="24"/>
-        </w:rPr>
-        <w:t xml:space="preserve">the then curator of the Artis Ethnographic Museum. Three volumes are available </w:t>
-      </w:r>
-      <w:r>
-        <w:rPr>
-          <w:rFonts w:ascii="Charis SIL Italic" w:hAnsi="Charis SIL Italic" w:eastAsia="Charis SIL Italic"/>
-          <w:b w:val="0"/>
-          <w:i/>
-          <w:color w:val="000000"/>
-          <w:sz w:val="24"/>
-        </w:rPr>
-        <w:t xml:space="preserve">via Google Books: 'Insulinde I Java', 'Insulinde II Outside Occupations' and </w:t>
-      </w:r>
-      <w:r>
-        <w:rPr>
-          <w:rFonts w:ascii="Charis SIL Italic" w:hAnsi="Charis SIL Italic" w:eastAsia="Charis SIL Italic"/>
-          <w:b w:val="0"/>
-          <w:i/>
-          <w:color w:val="000000"/>
-          <w:sz w:val="24"/>
-        </w:rPr>
-        <w:t xml:space="preserve">'Australia and Oceania'. The guides give a very accurate description of how the </w:t>
-      </w:r>
-      <w:r>
-        <w:rPr>
-          <w:rFonts w:ascii="Charis SIL Italic" w:hAnsi="Charis SIL Italic" w:eastAsia="Charis SIL Italic"/>
-          <w:b w:val="0"/>
-          <w:i/>
-          <w:color w:val="000000"/>
-          <w:sz w:val="24"/>
-        </w:rPr>
-        <w:t>objects were displayed in the museum.</w:t>
-      </w:r>
-    </w:p>
-    <w:p>
-      <w:pPr>
-        <w:autoSpaceDN w:val="0"/>
-        <w:autoSpaceDE w:val="0"/>
-        <w:widowControl/>
-        <w:spacing w:line="288" w:lineRule="exact" w:before="240" w:after="0"/>
-        <w:ind w:left="800" w:right="1008" w:firstLine="0"/>
-        <w:jc w:val="left"/>
-      </w:pPr>
+        <w:t xml:space="preserve">, </w:t>
+      </w:r>
       <w:r>
         <w:rPr>
           <w:rFonts w:ascii="Charis SIL Regular" w:hAnsi="Charis SIL Regular" w:eastAsia="Charis SIL Regular"/>
@@ -3663,7 +3855,7 @@
             <w:rPr>
               <w:rStyle w:val="Hyperlink"/>
             </w:rPr>
-            <w:t>https://</w:t>
+            <w:t xml:space="preserve">WorldCat </w:t>
           </w:r>
         </w:hyperlink>
       </w:r>
@@ -3676,162 +3868,25 @@
           <w:sz w:val="24"/>
           <w:u w:val="single"/>
         </w:rPr>
-        <w:hyperlink r:id="rId23" w:history="1">
+        <w:hyperlink r:id="rId22" w:history="1">
           <w:r>
             <w:rPr>
               <w:rStyle w:val="Hyperlink"/>
             </w:rPr>
-            <w:t>www.google.nl/</w:t>
+            <w:t>1287660577</w:t>
           </w:r>
         </w:hyperlink>
       </w:r>
-      <w:r>
-        <w:rPr>
-          <w:rFonts w:ascii="Charis SIL Regular" w:hAnsi="Charis SIL Regular" w:eastAsia="Charis SIL Regular"/>
-          <w:b w:val="0"/>
-          <w:i w:val="0"/>
-          <w:color w:val="0066CC"/>
-          <w:sz w:val="24"/>
-          <w:u w:val="single"/>
-        </w:rPr>
-        <w:hyperlink r:id="rId23" w:history="1">
-          <w:r>
-            <w:rPr>
-              <w:rStyle w:val="Hyperlink"/>
-            </w:rPr>
-            <w:t>books/</w:t>
-          </w:r>
-        </w:hyperlink>
-      </w:r>
-      <w:r>
-        <w:rPr>
-          <w:rFonts w:ascii="Charis SIL Regular" w:hAnsi="Charis SIL Regular" w:eastAsia="Charis SIL Regular"/>
-          <w:b w:val="0"/>
-          <w:i w:val="0"/>
-          <w:color w:val="0066CC"/>
-          <w:sz w:val="24"/>
-          <w:u w:val="single"/>
-        </w:rPr>
-        <w:hyperlink r:id="rId23" w:history="1">
-          <w:r>
-            <w:rPr>
-              <w:rStyle w:val="Hyperlink"/>
-            </w:rPr>
-            <w:t xml:space="preserve">edition/ </w:t>
-          </w:r>
-        </w:hyperlink>
-      </w:r>
-      <w:r>
-        <w:br/>
-      </w:r>
-      <w:r>
-        <w:rPr>
-          <w:rFonts w:ascii="Charis SIL Regular" w:hAnsi="Charis SIL Regular" w:eastAsia="Charis SIL Regular"/>
-          <w:b w:val="0"/>
-          <w:i w:val="0"/>
-          <w:color w:val="0066CC"/>
-          <w:sz w:val="24"/>
-          <w:u w:val="single"/>
-        </w:rPr>
-        <w:hyperlink r:id="rId23" w:history="1">
-          <w:r>
-            <w:rPr>
-              <w:rStyle w:val="Hyperlink"/>
-            </w:rPr>
-            <w:t>Gids_vo</w:t>
-          </w:r>
-        </w:hyperlink>
-      </w:r>
-      <w:r>
-        <w:rPr>
-          <w:rFonts w:ascii="Charis SIL Regular" w:hAnsi="Charis SIL Regular" w:eastAsia="Charis SIL Regular"/>
-          <w:b w:val="0"/>
-          <w:i w:val="0"/>
-          <w:color w:val="0066CC"/>
-          <w:sz w:val="24"/>
-          <w:u w:val="single"/>
-        </w:rPr>
-        <w:hyperlink r:id="rId23" w:history="1">
-          <w:r>
-            <w:rPr>
-              <w:rStyle w:val="Hyperlink"/>
-            </w:rPr>
-            <w:t>or_den_bezoeker</w:t>
-          </w:r>
-        </w:hyperlink>
-      </w:r>
-      <w:r>
-        <w:rPr>
-          <w:rFonts w:ascii="Charis SIL Regular" w:hAnsi="Charis SIL Regular" w:eastAsia="Charis SIL Regular"/>
-          <w:b w:val="0"/>
-          <w:i w:val="0"/>
-          <w:color w:val="0066CC"/>
-          <w:sz w:val="24"/>
-          <w:u w:val="single"/>
-        </w:rPr>
-        <w:hyperlink r:id="rId23" w:history="1">
-          <w:r>
-            <w:rPr>
-              <w:rStyle w:val="Hyperlink"/>
-            </w:rPr>
-            <w:t>_van_he</w:t>
-          </w:r>
-        </w:hyperlink>
-      </w:r>
-      <w:r>
-        <w:rPr>
-          <w:rFonts w:ascii="Charis SIL Regular" w:hAnsi="Charis SIL Regular" w:eastAsia="Charis SIL Regular"/>
-          <w:b w:val="0"/>
-          <w:i w:val="0"/>
-          <w:color w:val="0066CC"/>
-          <w:sz w:val="24"/>
-          <w:u w:val="single"/>
-        </w:rPr>
-        <w:hyperlink r:id="rId23" w:history="1">
-          <w:r>
-            <w:rPr>
-              <w:rStyle w:val="Hyperlink"/>
-            </w:rPr>
-            <w:t>t_Ethno</w:t>
-          </w:r>
-        </w:hyperlink>
-      </w:r>
-      <w:r>
-        <w:rPr>
-          <w:rFonts w:ascii="Charis SIL Regular" w:hAnsi="Charis SIL Regular" w:eastAsia="Charis SIL Regular"/>
-          <w:b w:val="0"/>
-          <w:i w:val="0"/>
-          <w:color w:val="0066CC"/>
-          <w:sz w:val="24"/>
-          <w:u w:val="single"/>
-        </w:rPr>
-        <w:hyperlink r:id="rId23" w:history="1">
-          <w:r>
-            <w:rPr>
-              <w:rStyle w:val="Hyperlink"/>
-            </w:rPr>
-            <w:t>grap/</w:t>
-          </w:r>
-        </w:hyperlink>
-      </w:r>
-      <w:r>
-        <w:rPr>
-          <w:rFonts w:ascii="Charis SIL Regular" w:hAnsi="Charis SIL Regular" w:eastAsia="Charis SIL Regular"/>
-          <w:b w:val="0"/>
-          <w:i w:val="0"/>
-          <w:color w:val="0066CC"/>
-          <w:sz w:val="24"/>
-          <w:u w:val="single"/>
-        </w:rPr>
-        <w:hyperlink r:id="rId23" w:history="1">
-          <w:r>
-            <w:rPr>
-              <w:rStyle w:val="Hyperlink"/>
-            </w:rPr>
-            <w:t>wDpnAAAAcAAJ</w:t>
-          </w:r>
-        </w:hyperlink>
-      </w:r>
+    </w:p>
+    <w:p>
+      <w:pPr>
+        <w:autoSpaceDN w:val="0"/>
+        <w:autoSpaceDE w:val="0"/>
+        <w:widowControl/>
+        <w:spacing w:line="352" w:lineRule="exact" w:before="176" w:after="0"/>
+        <w:ind w:left="0" w:right="0" w:firstLine="0"/>
+        <w:jc w:val="left"/>
+      </w:pPr>
       <w:r>
         <w:rPr>
           <w:rFonts w:ascii="Charis SIL Regular" w:hAnsi="Charis SIL Regular" w:eastAsia="Charis SIL Regular"/>
@@ -3840,8 +3895,78 @@
           <w:color w:val="000000"/>
           <w:sz w:val="24"/>
         </w:rPr>
-        <w:t xml:space="preserve">, </w:t>
-      </w:r>
+        <w:t>Article:</w:t>
+      </w:r>
+    </w:p>
+    <w:p>
+      <w:pPr>
+        <w:autoSpaceDN w:val="0"/>
+        <w:autoSpaceDE w:val="0"/>
+        <w:widowControl/>
+        <w:spacing w:line="288" w:lineRule="exact" w:before="240" w:after="0"/>
+        <w:ind w:left="800" w:right="576" w:firstLine="0"/>
+        <w:jc w:val="left"/>
+      </w:pPr>
+      <w:r>
+        <w:rPr>
+          <w:rFonts w:ascii="Charis SIL Italic" w:hAnsi="Charis SIL Italic" w:eastAsia="Charis SIL Italic"/>
+          <w:b w:val="0"/>
+          <w:i/>
+          <w:color w:val="000000"/>
+          <w:sz w:val="24"/>
+        </w:rPr>
+        <w:t xml:space="preserve">Wijs, Sonja, 'Een plaats voor de mens; de etnografische musea van het Koninklijk </w:t>
+      </w:r>
+      <w:r>
+        <w:rPr>
+          <w:rFonts w:ascii="Charis SIL Italic" w:hAnsi="Charis SIL Italic" w:eastAsia="Charis SIL Italic"/>
+          <w:b w:val="0"/>
+          <w:i/>
+          <w:color w:val="000000"/>
+          <w:sz w:val="24"/>
+        </w:rPr>
+        <w:t xml:space="preserve">Zoölogisch Genootschap Natura Artis Magistra, in: Heden En Verleden, VVE </w:t>
+      </w:r>
+      <w:r>
+        <w:rPr>
+          <w:rFonts w:ascii="Charis SIL Italic" w:hAnsi="Charis SIL Italic" w:eastAsia="Charis SIL Italic"/>
+          <w:b w:val="0"/>
+          <w:i/>
+          <w:color w:val="000000"/>
+          <w:sz w:val="24"/>
+        </w:rPr>
+        <w:t>Jaarboek 8. 2020.</w:t>
+      </w:r>
+      <w:r>
+        <w:rPr>
+          <w:rFonts w:ascii="Charis SIL Italic" w:hAnsi="Charis SIL Italic" w:eastAsia="Charis SIL Italic"/>
+          <w:b w:val="0"/>
+          <w:i/>
+          <w:color w:val="000000"/>
+          <w:sz w:val="24"/>
+        </w:rPr>
+        <w:t xml:space="preserve">Article from 2020 by Sonja Wijs about the Artis Ethnographic </w:t>
+      </w:r>
+      <w:r>
+        <w:rPr>
+          <w:rFonts w:ascii="Charis SIL Italic" w:hAnsi="Charis SIL Italic" w:eastAsia="Charis SIL Italic"/>
+          <w:b w:val="0"/>
+          <w:i/>
+          <w:color w:val="000000"/>
+          <w:sz w:val="24"/>
+        </w:rPr>
+        <w:t>Museum.</w:t>
+      </w:r>
+    </w:p>
+    <w:p>
+      <w:pPr>
+        <w:autoSpaceDN w:val="0"/>
+        <w:autoSpaceDE w:val="0"/>
+        <w:widowControl/>
+        <w:spacing w:line="352" w:lineRule="exact" w:before="176" w:after="0"/>
+        <w:ind w:left="800" w:right="0" w:firstLine="0"/>
+        <w:jc w:val="left"/>
+      </w:pPr>
       <w:r>
         <w:rPr>
           <w:rFonts w:ascii="Charis SIL Regular" w:hAnsi="Charis SIL Regular" w:eastAsia="Charis SIL Regular"/>
@@ -3856,7 +3981,7 @@
             <w:rPr>
               <w:rStyle w:val="Hyperlink"/>
             </w:rPr>
-            <w:t xml:space="preserve">WorldCat </w:t>
+            <w:t>https://</w:t>
           </w:r>
         </w:hyperlink>
       </w:r>
@@ -3874,100 +3999,10 @@
             <w:rPr>
               <w:rStyle w:val="Hyperlink"/>
             </w:rPr>
-            <w:t>1287660577</w:t>
+            <w:t>search.worldcat.org/</w:t>
           </w:r>
         </w:hyperlink>
       </w:r>
-    </w:p>
-    <w:p>
-      <w:pPr>
-        <w:autoSpaceDN w:val="0"/>
-        <w:autoSpaceDE w:val="0"/>
-        <w:widowControl/>
-        <w:spacing w:line="352" w:lineRule="exact" w:before="176" w:after="0"/>
-        <w:ind w:left="0" w:right="0" w:firstLine="0"/>
-        <w:jc w:val="left"/>
-      </w:pPr>
-      <w:r>
-        <w:rPr>
-          <w:rFonts w:ascii="Charis SIL Regular" w:hAnsi="Charis SIL Regular" w:eastAsia="Charis SIL Regular"/>
-          <w:b w:val="0"/>
-          <w:i w:val="0"/>
-          <w:color w:val="000000"/>
-          <w:sz w:val="24"/>
-        </w:rPr>
-        <w:t>Article:</w:t>
-      </w:r>
-    </w:p>
-    <w:p>
-      <w:pPr>
-        <w:autoSpaceDN w:val="0"/>
-        <w:autoSpaceDE w:val="0"/>
-        <w:widowControl/>
-        <w:spacing w:line="288" w:lineRule="exact" w:before="240" w:after="0"/>
-        <w:ind w:left="800" w:right="576" w:firstLine="0"/>
-        <w:jc w:val="left"/>
-      </w:pPr>
-      <w:r>
-        <w:rPr>
-          <w:rFonts w:ascii="Charis SIL Italic" w:hAnsi="Charis SIL Italic" w:eastAsia="Charis SIL Italic"/>
-          <w:b w:val="0"/>
-          <w:i/>
-          <w:color w:val="000000"/>
-          <w:sz w:val="24"/>
-        </w:rPr>
-        <w:t xml:space="preserve">Wijs, Sonja, 'Een plaats voor de mens; de etnografische musea van het Koninklijk </w:t>
-      </w:r>
-      <w:r>
-        <w:rPr>
-          <w:rFonts w:ascii="Charis SIL Italic" w:hAnsi="Charis SIL Italic" w:eastAsia="Charis SIL Italic"/>
-          <w:b w:val="0"/>
-          <w:i/>
-          <w:color w:val="000000"/>
-          <w:sz w:val="24"/>
-        </w:rPr>
-        <w:t xml:space="preserve">Zoölogisch Genootschap Natura Artis Magistra, in: Heden En Verleden, VVE </w:t>
-      </w:r>
-      <w:r>
-        <w:rPr>
-          <w:rFonts w:ascii="Charis SIL Italic" w:hAnsi="Charis SIL Italic" w:eastAsia="Charis SIL Italic"/>
-          <w:b w:val="0"/>
-          <w:i/>
-          <w:color w:val="000000"/>
-          <w:sz w:val="24"/>
-        </w:rPr>
-        <w:t>Jaarboek 8. 2020.</w:t>
-      </w:r>
-      <w:r>
-        <w:rPr>
-          <w:rFonts w:ascii="Charis SIL Italic" w:hAnsi="Charis SIL Italic" w:eastAsia="Charis SIL Italic"/>
-          <w:b w:val="0"/>
-          <w:i/>
-          <w:color w:val="000000"/>
-          <w:sz w:val="24"/>
-        </w:rPr>
-        <w:t xml:space="preserve">Article from 2020 by Sonja Wijs about the Artis Ethnographic </w:t>
-      </w:r>
-      <w:r>
-        <w:rPr>
-          <w:rFonts w:ascii="Charis SIL Italic" w:hAnsi="Charis SIL Italic" w:eastAsia="Charis SIL Italic"/>
-          <w:b w:val="0"/>
-          <w:i/>
-          <w:color w:val="000000"/>
-          <w:sz w:val="24"/>
-        </w:rPr>
-        <w:t>Museum.</w:t>
-      </w:r>
-    </w:p>
-    <w:p>
-      <w:pPr>
-        <w:autoSpaceDN w:val="0"/>
-        <w:autoSpaceDE w:val="0"/>
-        <w:widowControl/>
-        <w:spacing w:line="352" w:lineRule="exact" w:before="176" w:after="0"/>
-        <w:ind w:left="800" w:right="0" w:firstLine="0"/>
-        <w:jc w:val="left"/>
-      </w:pPr>
       <w:r>
         <w:rPr>
           <w:rFonts w:ascii="Charis SIL Regular" w:hAnsi="Charis SIL Regular" w:eastAsia="Charis SIL Regular"/>
@@ -3977,12 +4012,12 @@
           <w:sz w:val="24"/>
           <w:u w:val="single"/>
         </w:rPr>
-        <w:hyperlink r:id="rId25" w:history="1">
+        <w:hyperlink r:id="rId24" w:history="1">
           <w:r>
             <w:rPr>
               <w:rStyle w:val="Hyperlink"/>
             </w:rPr>
-            <w:t>https://</w:t>
+            <w:t>title/1178618962?</w:t>
           </w:r>
         </w:hyperlink>
       </w:r>
@@ -3995,43 +4030,7 @@
           <w:sz w:val="24"/>
           <w:u w:val="single"/>
         </w:rPr>
-        <w:hyperlink r:id="rId25" w:history="1">
-          <w:r>
-            <w:rPr>
-              <w:rStyle w:val="Hyperlink"/>
-            </w:rPr>
-            <w:t>search.worldcat.org/</w:t>
-          </w:r>
-        </w:hyperlink>
-      </w:r>
-      <w:r>
-        <w:rPr>
-          <w:rFonts w:ascii="Charis SIL Regular" w:hAnsi="Charis SIL Regular" w:eastAsia="Charis SIL Regular"/>
-          <w:b w:val="0"/>
-          <w:i w:val="0"/>
-          <w:color w:val="0066CC"/>
-          <w:sz w:val="24"/>
-          <w:u w:val="single"/>
-        </w:rPr>
-        <w:hyperlink r:id="rId25" w:history="1">
-          <w:r>
-            <w:rPr>
-              <w:rStyle w:val="Hyperlink"/>
-            </w:rPr>
-            <w:t>title/1178618962?</w:t>
-          </w:r>
-        </w:hyperlink>
-      </w:r>
-      <w:r>
-        <w:rPr>
-          <w:rFonts w:ascii="Charis SIL Regular" w:hAnsi="Charis SIL Regular" w:eastAsia="Charis SIL Regular"/>
-          <w:b w:val="0"/>
-          <w:i w:val="0"/>
-          <w:color w:val="0066CC"/>
-          <w:sz w:val="24"/>
-          <w:u w:val="single"/>
-        </w:rPr>
-        <w:hyperlink r:id="rId25" w:history="1">
+        <w:hyperlink r:id="rId24" w:history="1">
           <w:r>
             <w:rPr>
               <w:rStyle w:val="Hyperlink"/>
@@ -4088,7 +4087,7 @@
           <w:sz w:val="24"/>
           <w:u w:val="single"/>
         </w:rPr>
-        <w:hyperlink r:id="rId26" w:history="1">
+        <w:hyperlink r:id="rId25" w:history="1">
           <w:r>
             <w:rPr>
               <w:rStyle w:val="Hyperlink"/>
@@ -4117,7 +4116,7 @@
           <w:sz w:val="24"/>
           <w:u w:val="single"/>
         </w:rPr>
-        <w:hyperlink r:id="rId26" w:history="1">
+        <w:hyperlink r:id="rId25" w:history="1">
           <w:r>
             <w:rPr>
               <w:rStyle w:val="Hyperlink"/>

--- a/EXPORTS/DOCX/published/niveau3/English/EMArtis.docx
+++ b/EXPORTS/DOCX/published/niveau3/English/EMArtis.docx
@@ -465,13 +465,21 @@
       </w:r>
       <w:r>
         <w:rPr>
+          <w:u w:val="single" w:color="0066cc"/>
           <w:rFonts w:ascii="Charis SIL Regular" w:hAnsi="Charis SIL Regular" w:eastAsia="Charis SIL Regular"/>
           <w:b w:val="0"/>
           <w:i w:val="0"/>
           <w:color w:val="000000"/>
           <w:sz w:val="24"/>
         </w:rPr>
-        <w:t xml:space="preserve">Exhibition, of </w:t>
+        <w:hyperlink r:id="rId10" w:history="1">
+          <w:r>
+            <w:rPr>
+              <w:rStyle w:val="Hyperlink"/>
+            </w:rPr>
+            <w:t xml:space="preserve">Exhibition, of </w:t>
+          </w:r>
+        </w:hyperlink>
       </w:r>
       <w:r>
         <w:rPr>
@@ -518,7 +526,32 @@
           <w:color w:val="000000"/>
           <w:sz w:val="24"/>
         </w:rPr>
-        <w:t xml:space="preserve">ects collected by the </w:t>
+        <w:hyperlink r:id="rId10" w:history="1">
+          <w:r>
+            <w:rPr>
+              <w:rStyle w:val="Hyperlink"/>
+            </w:rPr>
+            <w:t>ects collected b</w:t>
+          </w:r>
+        </w:hyperlink>
+      </w:r>
+      <w:r>
+        <w:rPr>
+          <w:u w:val="single" w:color="0066cc"/>
+          <w:rFonts w:ascii="Charis SIL Regular" w:hAnsi="Charis SIL Regular" w:eastAsia="Charis SIL Regular"/>
+          <w:b w:val="0"/>
+          <w:i w:val="0"/>
+          <w:color w:val="000000"/>
+          <w:sz w:val="24"/>
+        </w:rPr>
+        <w:hyperlink r:id="rId10" w:history="1">
+          <w:r>
+            <w:rPr>
+              <w:rStyle w:val="Hyperlink"/>
+            </w:rPr>
+            <w:t xml:space="preserve">y the </w:t>
+          </w:r>
+        </w:hyperlink>
       </w:r>
       <w:r>
         <w:rPr>
@@ -1455,7 +1488,25 @@
           <w:color w:val="000000"/>
           <w:sz w:val="24"/>
         </w:rPr>
-        <w:t>are held at the Amsterda</w:t>
+        <w:t>are held at the A</w:t>
+      </w:r>
+      <w:r>
+        <w:rPr>
+          <w:u w:val="single" w:color="0066cc"/>
+          <w:rFonts w:ascii="Charis SIL Regular" w:hAnsi="Charis SIL Regular" w:eastAsia="Charis SIL Regular"/>
+          <w:b w:val="0"/>
+          <w:i w:val="0"/>
+          <w:color w:val="000000"/>
+          <w:sz w:val="24"/>
+        </w:rPr>
+        <w:hyperlink r:id="rId14" w:history="1">
+          <w:r>
+            <w:rPr>
+              <w:rStyle w:val="Hyperlink"/>
+            </w:rPr>
+            <w:t>msterda</w:t>
+          </w:r>
+        </w:hyperlink>
       </w:r>
       <w:r>
         <w:rPr>
@@ -3168,7 +3219,7 @@
           <w:sz w:val="24"/>
           <w:u w:val="single"/>
         </w:rPr>
-        <w:hyperlink r:id="rId18" w:history="1">
+        <w:hyperlink r:id="rId19" w:history="1">
           <w:r>
             <w:rPr>
               <w:rStyle w:val="Hyperlink"/>
@@ -3215,7 +3266,7 @@
           <w:sz w:val="24"/>
           <w:u w:val="single"/>
         </w:rPr>
-        <w:hyperlink r:id="rId19" w:history="1">
+        <w:hyperlink r:id="rId18" w:history="1">
           <w:r>
             <w:rPr>
               <w:rStyle w:val="Hyperlink"/>
@@ -3232,8 +3283,162 @@
           <w:color w:val="000000"/>
           <w:sz w:val="24"/>
         </w:rPr>
-        <w:t xml:space="preserve">, </w:t>
-      </w:r>
+        <w:hyperlink r:id="rId18" w:history="1">
+          <w:r>
+            <w:rPr>
+              <w:rStyle w:val="Hyperlink"/>
+            </w:rPr>
+            <w:t xml:space="preserve">, </w:t>
+          </w:r>
+        </w:hyperlink>
+      </w:r>
+      <w:r>
+        <w:rPr>
+          <w:rFonts w:ascii="Charis SIL Regular" w:hAnsi="Charis SIL Regular" w:eastAsia="Charis SIL Regular"/>
+          <w:b w:val="0"/>
+          <w:i w:val="0"/>
+          <w:color w:val="0066CC"/>
+          <w:sz w:val="24"/>
+          <w:u w:val="single"/>
+        </w:rPr>
+        <w:hyperlink r:id="rId18" w:history="1">
+          <w:r>
+            <w:rPr>
+              <w:rStyle w:val="Hyperlink"/>
+            </w:rPr>
+            <w:t>ISBN</w:t>
+          </w:r>
+        </w:hyperlink>
+      </w:r>
+      <w:r>
+        <w:rPr>
+          <w:rFonts w:ascii="Charis SIL Regular" w:hAnsi="Charis SIL Regular" w:eastAsia="Charis SIL Regular"/>
+          <w:b w:val="0"/>
+          <w:i w:val="0"/>
+          <w:color w:val="0066CC"/>
+          <w:sz w:val="24"/>
+          <w:u w:val="single"/>
+        </w:rPr>
+        <w:t xml:space="preserve"> </w:t>
+      </w:r>
+      <w:r>
+        <w:rPr>
+          <w:rFonts w:ascii="Charis SIL Regular" w:hAnsi="Charis SIL Regular" w:eastAsia="Charis SIL Regular"/>
+          <w:b w:val="0"/>
+          <w:i w:val="0"/>
+          <w:color w:val="0066CC"/>
+          <w:sz w:val="24"/>
+          <w:u w:val="single"/>
+        </w:rPr>
+        <w:hyperlink r:id="rId18" w:history="1">
+          <w:r>
+            <w:rPr>
+              <w:rStyle w:val="Hyperlink"/>
+            </w:rPr>
+            <w:t>9068327526</w:t>
+          </w:r>
+        </w:hyperlink>
+      </w:r>
+    </w:p>
+    <w:p>
+      <w:pPr>
+        <w:autoSpaceDN w:val="0"/>
+        <w:autoSpaceDE w:val="0"/>
+        <w:widowControl/>
+        <w:spacing w:line="352" w:lineRule="exact" w:before="176" w:after="0"/>
+        <w:ind w:left="0" w:right="0" w:firstLine="0"/>
+        <w:jc w:val="left"/>
+      </w:pPr>
+      <w:r>
+        <w:rPr>
+          <w:rFonts w:ascii="Charis SIL Regular" w:hAnsi="Charis SIL Regular" w:eastAsia="Charis SIL Regular"/>
+          <w:b w:val="0"/>
+          <w:i w:val="0"/>
+          <w:color w:val="000000"/>
+          <w:sz w:val="24"/>
+        </w:rPr>
+        <w:t>Book:</w:t>
+      </w:r>
+    </w:p>
+    <w:p>
+      <w:pPr>
+        <w:autoSpaceDN w:val="0"/>
+        <w:autoSpaceDE w:val="0"/>
+        <w:widowControl/>
+        <w:spacing w:line="288" w:lineRule="exact" w:before="240" w:after="0"/>
+        <w:ind w:left="800" w:right="288" w:firstLine="0"/>
+        <w:jc w:val="left"/>
+      </w:pPr>
+      <w:r>
+        <w:rPr>
+          <w:rFonts w:ascii="Charis SIL Italic" w:hAnsi="Charis SIL Italic" w:eastAsia="Charis SIL Italic"/>
+          <w:b w:val="0"/>
+          <w:i/>
+          <w:color w:val="000000"/>
+          <w:sz w:val="24"/>
+        </w:rPr>
+        <w:t xml:space="preserve">Pleyte, C.M. Verzameling Van Ethnographische Voorwerpen, Aan De Westkust Van </w:t>
+      </w:r>
+      <w:r>
+        <w:rPr>
+          <w:rFonts w:ascii="Charis SIL Italic" w:hAnsi="Charis SIL Italic" w:eastAsia="Charis SIL Italic"/>
+          <w:b w:val="0"/>
+          <w:i/>
+          <w:color w:val="000000"/>
+          <w:sz w:val="24"/>
+        </w:rPr>
+        <w:t xml:space="preserve">Afrika, Voornamelijk in Het Congo-Gebied, Verzameld, En Voor Het Meerendeel </w:t>
+      </w:r>
+      <w:r>
+        <w:rPr>
+          <w:rFonts w:ascii="Charis SIL Italic" w:hAnsi="Charis SIL Italic" w:eastAsia="Charis SIL Italic"/>
+          <w:b w:val="0"/>
+          <w:i/>
+          <w:color w:val="000000"/>
+          <w:sz w:val="24"/>
+        </w:rPr>
+        <w:t>Aan Het Genootschap Ten Geschenke Gegeven. Amsterdam: van Holkema, 1885.</w:t>
+      </w:r>
+    </w:p>
+    <w:p>
+      <w:pPr>
+        <w:autoSpaceDN w:val="0"/>
+        <w:autoSpaceDE w:val="0"/>
+        <w:widowControl/>
+        <w:spacing w:line="288" w:lineRule="exact" w:before="64" w:after="0"/>
+        <w:ind w:left="800" w:right="864" w:firstLine="0"/>
+        <w:jc w:val="left"/>
+      </w:pPr>
+      <w:r>
+        <w:rPr>
+          <w:rFonts w:ascii="Charis SIL Italic" w:hAnsi="Charis SIL Italic" w:eastAsia="Charis SIL Italic"/>
+          <w:b w:val="0"/>
+          <w:i/>
+          <w:color w:val="000000"/>
+          <w:sz w:val="24"/>
+        </w:rPr>
+        <w:t xml:space="preserve">Description of the 1885 collection from West Africa of the Artis Ethnographic </w:t>
+      </w:r>
+      <w:r>
+        <w:rPr>
+          <w:rFonts w:ascii="Charis SIL Italic" w:hAnsi="Charis SIL Italic" w:eastAsia="Charis SIL Italic"/>
+          <w:b w:val="0"/>
+          <w:i/>
+          <w:color w:val="000000"/>
+          <w:sz w:val="24"/>
+        </w:rPr>
+        <w:t>Museum by the curator at the time, C.M. Pleyte.</w:t>
+      </w:r>
+    </w:p>
+    <w:p>
+      <w:pPr>
+        <w:autoSpaceDN w:val="0"/>
+        <w:autoSpaceDE w:val="0"/>
+        <w:widowControl/>
+        <w:spacing w:line="288" w:lineRule="exact" w:before="240" w:after="0"/>
+        <w:ind w:left="800" w:right="1296" w:firstLine="0"/>
+        <w:jc w:val="left"/>
+      </w:pPr>
       <w:r>
         <w:rPr>
           <w:rFonts w:ascii="Charis SIL Regular" w:hAnsi="Charis SIL Regular" w:eastAsia="Charis SIL Regular"/>
@@ -3248,20 +3453,9 @@
             <w:rPr>
               <w:rStyle w:val="Hyperlink"/>
             </w:rPr>
-            <w:t>ISBN</w:t>
+            <w:t>https://</w:t>
           </w:r>
         </w:hyperlink>
-      </w:r>
-      <w:r>
-        <w:rPr>
-          <w:rFonts w:ascii="Charis SIL Regular" w:hAnsi="Charis SIL Regular" w:eastAsia="Charis SIL Regular"/>
-          <w:b w:val="0"/>
-          <w:i w:val="0"/>
-          <w:color w:val="0066CC"/>
-          <w:sz w:val="24"/>
-          <w:u w:val="single"/>
-        </w:rPr>
-        <w:t xml:space="preserve"> </w:t>
       </w:r>
       <w:r>
         <w:rPr>
@@ -3277,110 +3471,10 @@
             <w:rPr>
               <w:rStyle w:val="Hyperlink"/>
             </w:rPr>
-            <w:t>9068327526</w:t>
+            <w:t>search.worldcat.org/</w:t>
           </w:r>
         </w:hyperlink>
       </w:r>
-    </w:p>
-    <w:p>
-      <w:pPr>
-        <w:autoSpaceDN w:val="0"/>
-        <w:autoSpaceDE w:val="0"/>
-        <w:widowControl/>
-        <w:spacing w:line="352" w:lineRule="exact" w:before="176" w:after="0"/>
-        <w:ind w:left="0" w:right="0" w:firstLine="0"/>
-        <w:jc w:val="left"/>
-      </w:pPr>
-      <w:r>
-        <w:rPr>
-          <w:rFonts w:ascii="Charis SIL Regular" w:hAnsi="Charis SIL Regular" w:eastAsia="Charis SIL Regular"/>
-          <w:b w:val="0"/>
-          <w:i w:val="0"/>
-          <w:color w:val="000000"/>
-          <w:sz w:val="24"/>
-        </w:rPr>
-        <w:t>Book:</w:t>
-      </w:r>
-    </w:p>
-    <w:p>
-      <w:pPr>
-        <w:autoSpaceDN w:val="0"/>
-        <w:autoSpaceDE w:val="0"/>
-        <w:widowControl/>
-        <w:spacing w:line="288" w:lineRule="exact" w:before="240" w:after="0"/>
-        <w:ind w:left="800" w:right="288" w:firstLine="0"/>
-        <w:jc w:val="left"/>
-      </w:pPr>
-      <w:r>
-        <w:rPr>
-          <w:rFonts w:ascii="Charis SIL Italic" w:hAnsi="Charis SIL Italic" w:eastAsia="Charis SIL Italic"/>
-          <w:b w:val="0"/>
-          <w:i/>
-          <w:color w:val="000000"/>
-          <w:sz w:val="24"/>
-        </w:rPr>
-        <w:t xml:space="preserve">Pleyte, C.M. Verzameling Van Ethnographische Voorwerpen, Aan De Westkust Van </w:t>
-      </w:r>
-      <w:r>
-        <w:rPr>
-          <w:rFonts w:ascii="Charis SIL Italic" w:hAnsi="Charis SIL Italic" w:eastAsia="Charis SIL Italic"/>
-          <w:b w:val="0"/>
-          <w:i/>
-          <w:color w:val="000000"/>
-          <w:sz w:val="24"/>
-        </w:rPr>
-        <w:t xml:space="preserve">Afrika, Voornamelijk in Het Congo-Gebied, Verzameld, En Voor Het Meerendeel </w:t>
-      </w:r>
-      <w:r>
-        <w:rPr>
-          <w:rFonts w:ascii="Charis SIL Italic" w:hAnsi="Charis SIL Italic" w:eastAsia="Charis SIL Italic"/>
-          <w:b w:val="0"/>
-          <w:i/>
-          <w:color w:val="000000"/>
-          <w:sz w:val="24"/>
-        </w:rPr>
-        <w:t>Aan Het Genootschap Ten Geschenke Gegeven. Amsterdam: van Holkema, 1885.</w:t>
-      </w:r>
-    </w:p>
-    <w:p>
-      <w:pPr>
-        <w:autoSpaceDN w:val="0"/>
-        <w:autoSpaceDE w:val="0"/>
-        <w:widowControl/>
-        <w:spacing w:line="288" w:lineRule="exact" w:before="64" w:after="0"/>
-        <w:ind w:left="800" w:right="864" w:firstLine="0"/>
-        <w:jc w:val="left"/>
-      </w:pPr>
-      <w:r>
-        <w:rPr>
-          <w:rFonts w:ascii="Charis SIL Italic" w:hAnsi="Charis SIL Italic" w:eastAsia="Charis SIL Italic"/>
-          <w:b w:val="0"/>
-          <w:i/>
-          <w:color w:val="000000"/>
-          <w:sz w:val="24"/>
-        </w:rPr>
-        <w:t xml:space="preserve">Description of the 1885 collection from West Africa of the Artis Ethnographic </w:t>
-      </w:r>
-      <w:r>
-        <w:rPr>
-          <w:rFonts w:ascii="Charis SIL Italic" w:hAnsi="Charis SIL Italic" w:eastAsia="Charis SIL Italic"/>
-          <w:b w:val="0"/>
-          <w:i/>
-          <w:color w:val="000000"/>
-          <w:sz w:val="24"/>
-        </w:rPr>
-        <w:t>Museum by the curator at the time, C.M. Pleyte.</w:t>
-      </w:r>
-    </w:p>
-    <w:p>
-      <w:pPr>
-        <w:autoSpaceDN w:val="0"/>
-        <w:autoSpaceDE w:val="0"/>
-        <w:widowControl/>
-        <w:spacing w:line="288" w:lineRule="exact" w:before="240" w:after="0"/>
-        <w:ind w:left="800" w:right="1296" w:firstLine="0"/>
-        <w:jc w:val="left"/>
-      </w:pPr>
       <w:r>
         <w:rPr>
           <w:rFonts w:ascii="Charis SIL Regular" w:hAnsi="Charis SIL Regular" w:eastAsia="Charis SIL Regular"/>
@@ -3390,12 +3484,12 @@
           <w:sz w:val="24"/>
           <w:u w:val="single"/>
         </w:rPr>
-        <w:hyperlink r:id="rId21" w:history="1">
+        <w:hyperlink r:id="rId20" w:history="1">
           <w:r>
             <w:rPr>
               <w:rStyle w:val="Hyperlink"/>
             </w:rPr>
-            <w:t>https://</w:t>
+            <w:t>title/836812327?</w:t>
           </w:r>
         </w:hyperlink>
       </w:r>
@@ -3408,43 +3502,7 @@
           <w:sz w:val="24"/>
           <w:u w:val="single"/>
         </w:rPr>
-        <w:hyperlink r:id="rId21" w:history="1">
-          <w:r>
-            <w:rPr>
-              <w:rStyle w:val="Hyperlink"/>
-            </w:rPr>
-            <w:t>search.worldcat.org/</w:t>
-          </w:r>
-        </w:hyperlink>
-      </w:r>
-      <w:r>
-        <w:rPr>
-          <w:rFonts w:ascii="Charis SIL Regular" w:hAnsi="Charis SIL Regular" w:eastAsia="Charis SIL Regular"/>
-          <w:b w:val="0"/>
-          <w:i w:val="0"/>
-          <w:color w:val="0066CC"/>
-          <w:sz w:val="24"/>
-          <w:u w:val="single"/>
-        </w:rPr>
-        <w:hyperlink r:id="rId21" w:history="1">
-          <w:r>
-            <w:rPr>
-              <w:rStyle w:val="Hyperlink"/>
-            </w:rPr>
-            <w:t>title/836812327?</w:t>
-          </w:r>
-        </w:hyperlink>
-      </w:r>
-      <w:r>
-        <w:rPr>
-          <w:rFonts w:ascii="Charis SIL Regular" w:hAnsi="Charis SIL Regular" w:eastAsia="Charis SIL Regular"/>
-          <w:b w:val="0"/>
-          <w:i w:val="0"/>
-          <w:color w:val="0066CC"/>
-          <w:sz w:val="24"/>
-          <w:u w:val="single"/>
-        </w:rPr>
-        <w:hyperlink r:id="rId21" w:history="1">
+        <w:hyperlink r:id="rId20" w:history="1">
           <w:r>
             <w:rPr>
               <w:rStyle w:val="Hyperlink"/>

--- a/EXPORTS/DOCX/published/niveau3/English/EMArtis.docx
+++ b/EXPORTS/DOCX/published/niveau3/English/EMArtis.docx
@@ -472,86 +472,7 @@
           <w:color w:val="000000"/>
           <w:sz w:val="24"/>
         </w:rPr>
-        <w:hyperlink r:id="rId10" w:history="1">
-          <w:r>
-            <w:rPr>
-              <w:rStyle w:val="Hyperlink"/>
-            </w:rPr>
-            <w:t xml:space="preserve">Exhibition, of </w:t>
-          </w:r>
-        </w:hyperlink>
-      </w:r>
-      <w:r>
-        <w:rPr>
-          <w:u w:val="single" w:color="0066cc"/>
-          <w:rFonts w:ascii="Charis SIL Regular" w:hAnsi="Charis SIL Regular" w:eastAsia="Charis SIL Regular"/>
-          <w:b w:val="0"/>
-          <w:i w:val="0"/>
-          <w:color w:val="000000"/>
-          <w:sz w:val="24"/>
-        </w:rPr>
-        <w:hyperlink r:id="rId10" w:history="1">
-          <w:r>
-            <w:rPr>
-              <w:rStyle w:val="Hyperlink"/>
-            </w:rPr>
-            <w:t xml:space="preserve">1883 and </w:t>
-          </w:r>
-        </w:hyperlink>
-      </w:r>
-      <w:r>
-        <w:rPr>
-          <w:u w:val="single" w:color="0066cc"/>
-          <w:rFonts w:ascii="Charis SIL Regular" w:hAnsi="Charis SIL Regular" w:eastAsia="Charis SIL Regular"/>
-          <w:b w:val="0"/>
-          <w:i w:val="0"/>
-          <w:color w:val="000000"/>
-          <w:sz w:val="24"/>
-        </w:rPr>
-        <w:hyperlink r:id="rId10" w:history="1">
-          <w:r>
-            <w:rPr>
-              <w:rStyle w:val="Hyperlink"/>
-            </w:rPr>
-            <w:t>obj</w:t>
-          </w:r>
-        </w:hyperlink>
-      </w:r>
-      <w:r>
-        <w:rPr>
-          <w:u w:val="single" w:color="0066cc"/>
-          <w:rFonts w:ascii="Charis SIL Regular" w:hAnsi="Charis SIL Regular" w:eastAsia="Charis SIL Regular"/>
-          <w:b w:val="0"/>
-          <w:i w:val="0"/>
-          <w:color w:val="000000"/>
-          <w:sz w:val="24"/>
-        </w:rPr>
-        <w:hyperlink r:id="rId10" w:history="1">
-          <w:r>
-            <w:rPr>
-              <w:rStyle w:val="Hyperlink"/>
-            </w:rPr>
-            <w:t>ects collected b</w:t>
-          </w:r>
-        </w:hyperlink>
-      </w:r>
-      <w:r>
-        <w:rPr>
-          <w:u w:val="single" w:color="0066cc"/>
-          <w:rFonts w:ascii="Charis SIL Regular" w:hAnsi="Charis SIL Regular" w:eastAsia="Charis SIL Regular"/>
-          <w:b w:val="0"/>
-          <w:i w:val="0"/>
-          <w:color w:val="000000"/>
-          <w:sz w:val="24"/>
-        </w:rPr>
-        <w:hyperlink r:id="rId10" w:history="1">
-          <w:r>
-            <w:rPr>
-              <w:rStyle w:val="Hyperlink"/>
-            </w:rPr>
-            <w:t xml:space="preserve">y the </w:t>
-          </w:r>
-        </w:hyperlink>
+        <w:t xml:space="preserve">Exhibition, of 1883 and objects collected by the </w:t>
       </w:r>
       <w:r>
         <w:rPr>
@@ -3219,7 +3140,7 @@
           <w:sz w:val="24"/>
           <w:u w:val="single"/>
         </w:rPr>
-        <w:hyperlink r:id="rId19" w:history="1">
+        <w:hyperlink r:id="rId18" w:history="1">
           <w:r>
             <w:rPr>
               <w:rStyle w:val="Hyperlink"/>
@@ -3266,7 +3187,7 @@
           <w:sz w:val="24"/>
           <w:u w:val="single"/>
         </w:rPr>
-        <w:hyperlink r:id="rId18" w:history="1">
+        <w:hyperlink r:id="rId19" w:history="1">
           <w:r>
             <w:rPr>
               <w:rStyle w:val="Hyperlink"/>
@@ -3283,162 +3204,8 @@
           <w:color w:val="000000"/>
           <w:sz w:val="24"/>
         </w:rPr>
-        <w:hyperlink r:id="rId18" w:history="1">
-          <w:r>
-            <w:rPr>
-              <w:rStyle w:val="Hyperlink"/>
-            </w:rPr>
-            <w:t xml:space="preserve">, </w:t>
-          </w:r>
-        </w:hyperlink>
-      </w:r>
-      <w:r>
-        <w:rPr>
-          <w:rFonts w:ascii="Charis SIL Regular" w:hAnsi="Charis SIL Regular" w:eastAsia="Charis SIL Regular"/>
-          <w:b w:val="0"/>
-          <w:i w:val="0"/>
-          <w:color w:val="0066CC"/>
-          <w:sz w:val="24"/>
-          <w:u w:val="single"/>
-        </w:rPr>
-        <w:hyperlink r:id="rId18" w:history="1">
-          <w:r>
-            <w:rPr>
-              <w:rStyle w:val="Hyperlink"/>
-            </w:rPr>
-            <w:t>ISBN</w:t>
-          </w:r>
-        </w:hyperlink>
-      </w:r>
-      <w:r>
-        <w:rPr>
-          <w:rFonts w:ascii="Charis SIL Regular" w:hAnsi="Charis SIL Regular" w:eastAsia="Charis SIL Regular"/>
-          <w:b w:val="0"/>
-          <w:i w:val="0"/>
-          <w:color w:val="0066CC"/>
-          <w:sz w:val="24"/>
-          <w:u w:val="single"/>
-        </w:rPr>
-        <w:t xml:space="preserve"> </w:t>
-      </w:r>
-      <w:r>
-        <w:rPr>
-          <w:rFonts w:ascii="Charis SIL Regular" w:hAnsi="Charis SIL Regular" w:eastAsia="Charis SIL Regular"/>
-          <w:b w:val="0"/>
-          <w:i w:val="0"/>
-          <w:color w:val="0066CC"/>
-          <w:sz w:val="24"/>
-          <w:u w:val="single"/>
-        </w:rPr>
-        <w:hyperlink r:id="rId18" w:history="1">
-          <w:r>
-            <w:rPr>
-              <w:rStyle w:val="Hyperlink"/>
-            </w:rPr>
-            <w:t>9068327526</w:t>
-          </w:r>
-        </w:hyperlink>
-      </w:r>
-    </w:p>
-    <w:p>
-      <w:pPr>
-        <w:autoSpaceDN w:val="0"/>
-        <w:autoSpaceDE w:val="0"/>
-        <w:widowControl/>
-        <w:spacing w:line="352" w:lineRule="exact" w:before="176" w:after="0"/>
-        <w:ind w:left="0" w:right="0" w:firstLine="0"/>
-        <w:jc w:val="left"/>
-      </w:pPr>
-      <w:r>
-        <w:rPr>
-          <w:rFonts w:ascii="Charis SIL Regular" w:hAnsi="Charis SIL Regular" w:eastAsia="Charis SIL Regular"/>
-          <w:b w:val="0"/>
-          <w:i w:val="0"/>
-          <w:color w:val="000000"/>
-          <w:sz w:val="24"/>
-        </w:rPr>
-        <w:t>Book:</w:t>
-      </w:r>
-    </w:p>
-    <w:p>
-      <w:pPr>
-        <w:autoSpaceDN w:val="0"/>
-        <w:autoSpaceDE w:val="0"/>
-        <w:widowControl/>
-        <w:spacing w:line="288" w:lineRule="exact" w:before="240" w:after="0"/>
-        <w:ind w:left="800" w:right="288" w:firstLine="0"/>
-        <w:jc w:val="left"/>
-      </w:pPr>
-      <w:r>
-        <w:rPr>
-          <w:rFonts w:ascii="Charis SIL Italic" w:hAnsi="Charis SIL Italic" w:eastAsia="Charis SIL Italic"/>
-          <w:b w:val="0"/>
-          <w:i/>
-          <w:color w:val="000000"/>
-          <w:sz w:val="24"/>
-        </w:rPr>
-        <w:t xml:space="preserve">Pleyte, C.M. Verzameling Van Ethnographische Voorwerpen, Aan De Westkust Van </w:t>
-      </w:r>
-      <w:r>
-        <w:rPr>
-          <w:rFonts w:ascii="Charis SIL Italic" w:hAnsi="Charis SIL Italic" w:eastAsia="Charis SIL Italic"/>
-          <w:b w:val="0"/>
-          <w:i/>
-          <w:color w:val="000000"/>
-          <w:sz w:val="24"/>
-        </w:rPr>
-        <w:t xml:space="preserve">Afrika, Voornamelijk in Het Congo-Gebied, Verzameld, En Voor Het Meerendeel </w:t>
-      </w:r>
-      <w:r>
-        <w:rPr>
-          <w:rFonts w:ascii="Charis SIL Italic" w:hAnsi="Charis SIL Italic" w:eastAsia="Charis SIL Italic"/>
-          <w:b w:val="0"/>
-          <w:i/>
-          <w:color w:val="000000"/>
-          <w:sz w:val="24"/>
-        </w:rPr>
-        <w:t>Aan Het Genootschap Ten Geschenke Gegeven. Amsterdam: van Holkema, 1885.</w:t>
-      </w:r>
-    </w:p>
-    <w:p>
-      <w:pPr>
-        <w:autoSpaceDN w:val="0"/>
-        <w:autoSpaceDE w:val="0"/>
-        <w:widowControl/>
-        <w:spacing w:line="288" w:lineRule="exact" w:before="64" w:after="0"/>
-        <w:ind w:left="800" w:right="864" w:firstLine="0"/>
-        <w:jc w:val="left"/>
-      </w:pPr>
-      <w:r>
-        <w:rPr>
-          <w:rFonts w:ascii="Charis SIL Italic" w:hAnsi="Charis SIL Italic" w:eastAsia="Charis SIL Italic"/>
-          <w:b w:val="0"/>
-          <w:i/>
-          <w:color w:val="000000"/>
-          <w:sz w:val="24"/>
-        </w:rPr>
-        <w:t xml:space="preserve">Description of the 1885 collection from West Africa of the Artis Ethnographic </w:t>
-      </w:r>
-      <w:r>
-        <w:rPr>
-          <w:rFonts w:ascii="Charis SIL Italic" w:hAnsi="Charis SIL Italic" w:eastAsia="Charis SIL Italic"/>
-          <w:b w:val="0"/>
-          <w:i/>
-          <w:color w:val="000000"/>
-          <w:sz w:val="24"/>
-        </w:rPr>
-        <w:t>Museum by the curator at the time, C.M. Pleyte.</w:t>
-      </w:r>
-    </w:p>
-    <w:p>
-      <w:pPr>
-        <w:autoSpaceDN w:val="0"/>
-        <w:autoSpaceDE w:val="0"/>
-        <w:widowControl/>
-        <w:spacing w:line="288" w:lineRule="exact" w:before="240" w:after="0"/>
-        <w:ind w:left="800" w:right="1296" w:firstLine="0"/>
-        <w:jc w:val="left"/>
-      </w:pPr>
+        <w:t xml:space="preserve">, </w:t>
+      </w:r>
       <w:r>
         <w:rPr>
           <w:rFonts w:ascii="Charis SIL Regular" w:hAnsi="Charis SIL Regular" w:eastAsia="Charis SIL Regular"/>
@@ -3453,9 +3220,20 @@
             <w:rPr>
               <w:rStyle w:val="Hyperlink"/>
             </w:rPr>
-            <w:t>https://</w:t>
+            <w:t>ISBN</w:t>
           </w:r>
         </w:hyperlink>
+      </w:r>
+      <w:r>
+        <w:rPr>
+          <w:rFonts w:ascii="Charis SIL Regular" w:hAnsi="Charis SIL Regular" w:eastAsia="Charis SIL Regular"/>
+          <w:b w:val="0"/>
+          <w:i w:val="0"/>
+          <w:color w:val="0066CC"/>
+          <w:sz w:val="24"/>
+          <w:u w:val="single"/>
+        </w:rPr>
+        <w:t xml:space="preserve"> </w:t>
       </w:r>
       <w:r>
         <w:rPr>
@@ -3471,10 +3249,110 @@
             <w:rPr>
               <w:rStyle w:val="Hyperlink"/>
             </w:rPr>
-            <w:t>search.worldcat.org/</w:t>
+            <w:t>9068327526</w:t>
           </w:r>
         </w:hyperlink>
       </w:r>
+    </w:p>
+    <w:p>
+      <w:pPr>
+        <w:autoSpaceDN w:val="0"/>
+        <w:autoSpaceDE w:val="0"/>
+        <w:widowControl/>
+        <w:spacing w:line="352" w:lineRule="exact" w:before="176" w:after="0"/>
+        <w:ind w:left="0" w:right="0" w:firstLine="0"/>
+        <w:jc w:val="left"/>
+      </w:pPr>
+      <w:r>
+        <w:rPr>
+          <w:rFonts w:ascii="Charis SIL Regular" w:hAnsi="Charis SIL Regular" w:eastAsia="Charis SIL Regular"/>
+          <w:b w:val="0"/>
+          <w:i w:val="0"/>
+          <w:color w:val="000000"/>
+          <w:sz w:val="24"/>
+        </w:rPr>
+        <w:t>Book:</w:t>
+      </w:r>
+    </w:p>
+    <w:p>
+      <w:pPr>
+        <w:autoSpaceDN w:val="0"/>
+        <w:autoSpaceDE w:val="0"/>
+        <w:widowControl/>
+        <w:spacing w:line="288" w:lineRule="exact" w:before="240" w:after="0"/>
+        <w:ind w:left="800" w:right="288" w:firstLine="0"/>
+        <w:jc w:val="left"/>
+      </w:pPr>
+      <w:r>
+        <w:rPr>
+          <w:rFonts w:ascii="Charis SIL Italic" w:hAnsi="Charis SIL Italic" w:eastAsia="Charis SIL Italic"/>
+          <w:b w:val="0"/>
+          <w:i/>
+          <w:color w:val="000000"/>
+          <w:sz w:val="24"/>
+        </w:rPr>
+        <w:t xml:space="preserve">Pleyte, C.M. Verzameling Van Ethnographische Voorwerpen, Aan De Westkust Van </w:t>
+      </w:r>
+      <w:r>
+        <w:rPr>
+          <w:rFonts w:ascii="Charis SIL Italic" w:hAnsi="Charis SIL Italic" w:eastAsia="Charis SIL Italic"/>
+          <w:b w:val="0"/>
+          <w:i/>
+          <w:color w:val="000000"/>
+          <w:sz w:val="24"/>
+        </w:rPr>
+        <w:t xml:space="preserve">Afrika, Voornamelijk in Het Congo-Gebied, Verzameld, En Voor Het Meerendeel </w:t>
+      </w:r>
+      <w:r>
+        <w:rPr>
+          <w:rFonts w:ascii="Charis SIL Italic" w:hAnsi="Charis SIL Italic" w:eastAsia="Charis SIL Italic"/>
+          <w:b w:val="0"/>
+          <w:i/>
+          <w:color w:val="000000"/>
+          <w:sz w:val="24"/>
+        </w:rPr>
+        <w:t>Aan Het Genootschap Ten Geschenke Gegeven. Amsterdam: van Holkema, 1885.</w:t>
+      </w:r>
+    </w:p>
+    <w:p>
+      <w:pPr>
+        <w:autoSpaceDN w:val="0"/>
+        <w:autoSpaceDE w:val="0"/>
+        <w:widowControl/>
+        <w:spacing w:line="288" w:lineRule="exact" w:before="64" w:after="0"/>
+        <w:ind w:left="800" w:right="864" w:firstLine="0"/>
+        <w:jc w:val="left"/>
+      </w:pPr>
+      <w:r>
+        <w:rPr>
+          <w:rFonts w:ascii="Charis SIL Italic" w:hAnsi="Charis SIL Italic" w:eastAsia="Charis SIL Italic"/>
+          <w:b w:val="0"/>
+          <w:i/>
+          <w:color w:val="000000"/>
+          <w:sz w:val="24"/>
+        </w:rPr>
+        <w:t xml:space="preserve">Description of the 1885 collection from West Africa of the Artis Ethnographic </w:t>
+      </w:r>
+      <w:r>
+        <w:rPr>
+          <w:rFonts w:ascii="Charis SIL Italic" w:hAnsi="Charis SIL Italic" w:eastAsia="Charis SIL Italic"/>
+          <w:b w:val="0"/>
+          <w:i/>
+          <w:color w:val="000000"/>
+          <w:sz w:val="24"/>
+        </w:rPr>
+        <w:t>Museum by the curator at the time, C.M. Pleyte.</w:t>
+      </w:r>
+    </w:p>
+    <w:p>
+      <w:pPr>
+        <w:autoSpaceDN w:val="0"/>
+        <w:autoSpaceDE w:val="0"/>
+        <w:widowControl/>
+        <w:spacing w:line="288" w:lineRule="exact" w:before="240" w:after="0"/>
+        <w:ind w:left="800" w:right="1296" w:firstLine="0"/>
+        <w:jc w:val="left"/>
+      </w:pPr>
       <w:r>
         <w:rPr>
           <w:rFonts w:ascii="Charis SIL Regular" w:hAnsi="Charis SIL Regular" w:eastAsia="Charis SIL Regular"/>
@@ -3484,12 +3362,12 @@
           <w:sz w:val="24"/>
           <w:u w:val="single"/>
         </w:rPr>
-        <w:hyperlink r:id="rId20" w:history="1">
+        <w:hyperlink r:id="rId21" w:history="1">
           <w:r>
             <w:rPr>
               <w:rStyle w:val="Hyperlink"/>
             </w:rPr>
-            <w:t>title/836812327?</w:t>
+            <w:t>https://</w:t>
           </w:r>
         </w:hyperlink>
       </w:r>
@@ -3502,7 +3380,43 @@
           <w:sz w:val="24"/>
           <w:u w:val="single"/>
         </w:rPr>
-        <w:hyperlink r:id="rId20" w:history="1">
+        <w:hyperlink r:id="rId21" w:history="1">
+          <w:r>
+            <w:rPr>
+              <w:rStyle w:val="Hyperlink"/>
+            </w:rPr>
+            <w:t>search.worldcat.org/</w:t>
+          </w:r>
+        </w:hyperlink>
+      </w:r>
+      <w:r>
+        <w:rPr>
+          <w:rFonts w:ascii="Charis SIL Regular" w:hAnsi="Charis SIL Regular" w:eastAsia="Charis SIL Regular"/>
+          <w:b w:val="0"/>
+          <w:i w:val="0"/>
+          <w:color w:val="0066CC"/>
+          <w:sz w:val="24"/>
+          <w:u w:val="single"/>
+        </w:rPr>
+        <w:hyperlink r:id="rId21" w:history="1">
+          <w:r>
+            <w:rPr>
+              <w:rStyle w:val="Hyperlink"/>
+            </w:rPr>
+            <w:t>title/836812327?</w:t>
+          </w:r>
+        </w:hyperlink>
+      </w:r>
+      <w:r>
+        <w:rPr>
+          <w:rFonts w:ascii="Charis SIL Regular" w:hAnsi="Charis SIL Regular" w:eastAsia="Charis SIL Regular"/>
+          <w:b w:val="0"/>
+          <w:i w:val="0"/>
+          <w:color w:val="0066CC"/>
+          <w:sz w:val="24"/>
+          <w:u w:val="single"/>
+        </w:rPr>
+        <w:hyperlink r:id="rId21" w:history="1">
           <w:r>
             <w:rPr>
               <w:rStyle w:val="Hyperlink"/>

--- a/EXPORTS/DOCX/published/niveau3/English/EMArtis.docx
+++ b/EXPORTS/DOCX/published/niveau3/English/EMArtis.docx
@@ -472,7 +472,61 @@
           <w:color w:val="000000"/>
           <w:sz w:val="24"/>
         </w:rPr>
-        <w:t xml:space="preserve">Exhibition, of 1883 and objects collected by the </w:t>
+        <w:hyperlink r:id="rId10" w:history="1">
+          <w:r>
+            <w:rPr>
+              <w:rStyle w:val="Hyperlink"/>
+            </w:rPr>
+            <w:t xml:space="preserve">Exhibition, of </w:t>
+          </w:r>
+        </w:hyperlink>
+      </w:r>
+      <w:r>
+        <w:rPr>
+          <w:u w:val="single" w:color="0066cc"/>
+          <w:rFonts w:ascii="Charis SIL Regular" w:hAnsi="Charis SIL Regular" w:eastAsia="Charis SIL Regular"/>
+          <w:b w:val="0"/>
+          <w:i w:val="0"/>
+          <w:color w:val="000000"/>
+          <w:sz w:val="24"/>
+        </w:rPr>
+        <w:hyperlink r:id="rId10" w:history="1">
+          <w:r>
+            <w:rPr>
+              <w:rStyle w:val="Hyperlink"/>
+            </w:rPr>
+            <w:t xml:space="preserve">1883 and </w:t>
+          </w:r>
+        </w:hyperlink>
+      </w:r>
+      <w:r>
+        <w:rPr>
+          <w:u w:val="single" w:color="0066cc"/>
+          <w:rFonts w:ascii="Charis SIL Regular" w:hAnsi="Charis SIL Regular" w:eastAsia="Charis SIL Regular"/>
+          <w:b w:val="0"/>
+          <w:i w:val="0"/>
+          <w:color w:val="000000"/>
+          <w:sz w:val="24"/>
+        </w:rPr>
+        <w:hyperlink r:id="rId10" w:history="1">
+          <w:r>
+            <w:rPr>
+              <w:rStyle w:val="Hyperlink"/>
+            </w:rPr>
+            <w:t>obj</w:t>
+          </w:r>
+        </w:hyperlink>
+      </w:r>
+      <w:r>
+        <w:rPr>
+          <w:u w:val="single" w:color="0066cc"/>
+          <w:rFonts w:ascii="Charis SIL Regular" w:hAnsi="Charis SIL Regular" w:eastAsia="Charis SIL Regular"/>
+          <w:b w:val="0"/>
+          <w:i w:val="0"/>
+          <w:color w:val="000000"/>
+          <w:sz w:val="24"/>
+        </w:rPr>
+        <w:t xml:space="preserve">ects collected by the </w:t>
       </w:r>
       <w:r>
         <w:rPr>
@@ -483,7 +537,7 @@
           <w:sz w:val="24"/>
           <w:u w:val="single"/>
         </w:rPr>
-        <w:hyperlink r:id="rId10" w:history="1">
+        <w:hyperlink r:id="rId11" w:history="1">
           <w:r>
             <w:rPr>
               <w:rStyle w:val="Hyperlink"/>
@@ -512,7 +566,7 @@
           <w:sz w:val="24"/>
           <w:u w:val="single"/>
         </w:rPr>
-        <w:hyperlink r:id="rId10" w:history="1">
+        <w:hyperlink r:id="rId11" w:history="1">
           <w:r>
             <w:rPr>
               <w:rStyle w:val="Hyperlink"/>
@@ -3140,7 +3194,7 @@
           <w:sz w:val="24"/>
           <w:u w:val="single"/>
         </w:rPr>
-        <w:hyperlink r:id="rId18" w:history="1">
+        <w:hyperlink r:id="rId19" w:history="1">
           <w:r>
             <w:rPr>
               <w:rStyle w:val="Hyperlink"/>
@@ -3158,7 +3212,7 @@
           <w:sz w:val="24"/>
           <w:u w:val="single"/>
         </w:rPr>
-        <w:hyperlink r:id="rId18" w:history="1">
+        <w:hyperlink r:id="rId19" w:history="1">
           <w:r>
             <w:rPr>
               <w:rStyle w:val="Hyperlink"/>
@@ -3244,7 +3298,7 @@
           <w:sz w:val="24"/>
           <w:u w:val="single"/>
         </w:rPr>
-        <w:hyperlink r:id="rId20" w:history="1">
+        <w:hyperlink r:id="rId18" w:history="1">
           <w:r>
             <w:rPr>
               <w:rStyle w:val="Hyperlink"/>
@@ -3444,7 +3498,7 @@
           <w:sz w:val="24"/>
           <w:u w:val="single"/>
         </w:rPr>
-        <w:hyperlink r:id="rId21" w:history="1">
+        <w:hyperlink r:id="rId22" w:history="1">
           <w:r>
             <w:rPr>
               <w:rStyle w:val="Hyperlink"/>
@@ -3453,173 +3507,6 @@
           </w:r>
         </w:hyperlink>
       </w:r>
-      <w:r>
-        <w:rPr>
-          <w:rFonts w:ascii="Charis SIL Regular" w:hAnsi="Charis SIL Regular" w:eastAsia="Charis SIL Regular"/>
-          <w:b w:val="0"/>
-          <w:i w:val="0"/>
-          <w:color w:val="0066CC"/>
-          <w:sz w:val="24"/>
-          <w:u w:val="single"/>
-        </w:rPr>
-        <w:hyperlink r:id="rId21" w:history="1">
-          <w:r>
-            <w:rPr>
-              <w:rStyle w:val="Hyperlink"/>
-            </w:rPr>
-            <w:t>at</w:t>
-          </w:r>
-        </w:hyperlink>
-      </w:r>
-      <w:r>
-        <w:rPr>
-          <w:rFonts w:ascii="Charis SIL Regular" w:hAnsi="Charis SIL Regular" w:eastAsia="Charis SIL Regular"/>
-          <w:b w:val="0"/>
-          <w:i w:val="0"/>
-          <w:color w:val="0066CC"/>
-          <w:sz w:val="24"/>
-          <w:u w:val="single"/>
-        </w:rPr>
-        <w:t xml:space="preserve"> </w:t>
-      </w:r>
-      <w:r>
-        <w:rPr>
-          <w:rFonts w:ascii="Charis SIL Regular" w:hAnsi="Charis SIL Regular" w:eastAsia="Charis SIL Regular"/>
-          <w:b w:val="0"/>
-          <w:i w:val="0"/>
-          <w:color w:val="0066CC"/>
-          <w:sz w:val="24"/>
-          <w:u w:val="single"/>
-        </w:rPr>
-        <w:hyperlink r:id="rId21" w:history="1">
-          <w:r>
-            <w:rPr>
-              <w:rStyle w:val="Hyperlink"/>
-            </w:rPr>
-            <w:t>836812327</w:t>
-          </w:r>
-        </w:hyperlink>
-      </w:r>
-    </w:p>
-    <w:p>
-      <w:pPr>
-        <w:autoSpaceDN w:val="0"/>
-        <w:autoSpaceDE w:val="0"/>
-        <w:widowControl/>
-        <w:spacing w:line="352" w:lineRule="exact" w:before="176" w:after="0"/>
-        <w:ind w:left="0" w:right="0" w:firstLine="0"/>
-        <w:jc w:val="left"/>
-      </w:pPr>
-      <w:r>
-        <w:rPr>
-          <w:rFonts w:ascii="Charis SIL Regular" w:hAnsi="Charis SIL Regular" w:eastAsia="Charis SIL Regular"/>
-          <w:b w:val="0"/>
-          <w:i w:val="0"/>
-          <w:color w:val="000000"/>
-          <w:sz w:val="24"/>
-        </w:rPr>
-        <w:t>Book:</w:t>
-      </w:r>
-    </w:p>
-    <w:p>
-      <w:pPr>
-        <w:autoSpaceDN w:val="0"/>
-        <w:autoSpaceDE w:val="0"/>
-        <w:widowControl/>
-        <w:spacing w:line="352" w:lineRule="exact" w:before="176" w:after="0"/>
-        <w:ind w:left="800" w:right="0" w:firstLine="0"/>
-        <w:jc w:val="left"/>
-      </w:pPr>
-      <w:r>
-        <w:rPr>
-          <w:rFonts w:ascii="Charis SIL Italic" w:hAnsi="Charis SIL Italic" w:eastAsia="Charis SIL Italic"/>
-          <w:b w:val="0"/>
-          <w:i/>
-          <w:color w:val="000000"/>
-          <w:sz w:val="24"/>
-        </w:rPr>
-        <w:t>Pleyte, C.M. Gids Voor Den Bezoeker Van Het Ethnographisch Museum.</w:t>
-      </w:r>
-    </w:p>
-    <w:p>
-      <w:pPr>
-        <w:autoSpaceDN w:val="0"/>
-        <w:autoSpaceDE w:val="0"/>
-        <w:widowControl/>
-        <w:spacing w:line="288" w:lineRule="exact" w:before="64" w:after="0"/>
-        <w:ind w:left="800" w:right="432" w:firstLine="0"/>
-        <w:jc w:val="left"/>
-      </w:pPr>
-      <w:r>
-        <w:rPr>
-          <w:rFonts w:ascii="Charis SIL Italic" w:hAnsi="Charis SIL Italic" w:eastAsia="Charis SIL Italic"/>
-          <w:b w:val="0"/>
-          <w:i/>
-          <w:color w:val="000000"/>
-          <w:sz w:val="24"/>
-        </w:rPr>
-        <w:t>Amsterdam: Van Holkema, 1888.</w:t>
-      </w:r>
-      <w:r>
-        <w:rPr>
-          <w:rFonts w:ascii="Charis SIL Italic" w:hAnsi="Charis SIL Italic" w:eastAsia="Charis SIL Italic"/>
-          <w:b w:val="0"/>
-          <w:i/>
-          <w:color w:val="000000"/>
-          <w:sz w:val="24"/>
-        </w:rPr>
-        <w:t xml:space="preserve">Guide to the museum's collection from 1888 by </w:t>
-      </w:r>
-      <w:r>
-        <w:rPr>
-          <w:rFonts w:ascii="Charis SIL Italic" w:hAnsi="Charis SIL Italic" w:eastAsia="Charis SIL Italic"/>
-          <w:b w:val="0"/>
-          <w:i/>
-          <w:color w:val="000000"/>
-          <w:sz w:val="24"/>
-        </w:rPr>
-        <w:t xml:space="preserve">the then curator of the Artis Ethnographic Museum. Three volumes are available </w:t>
-      </w:r>
-      <w:r>
-        <w:rPr>
-          <w:rFonts w:ascii="Charis SIL Italic" w:hAnsi="Charis SIL Italic" w:eastAsia="Charis SIL Italic"/>
-          <w:b w:val="0"/>
-          <w:i/>
-          <w:color w:val="000000"/>
-          <w:sz w:val="24"/>
-        </w:rPr>
-        <w:t xml:space="preserve">via Google Books: 'Insulinde I Java', 'Insulinde II Outside Occupations' and </w:t>
-      </w:r>
-      <w:r>
-        <w:rPr>
-          <w:rFonts w:ascii="Charis SIL Italic" w:hAnsi="Charis SIL Italic" w:eastAsia="Charis SIL Italic"/>
-          <w:b w:val="0"/>
-          <w:i/>
-          <w:color w:val="000000"/>
-          <w:sz w:val="24"/>
-        </w:rPr>
-        <w:t xml:space="preserve">'Australia and Oceania'. The guides give a very accurate description of how the </w:t>
-      </w:r>
-      <w:r>
-        <w:rPr>
-          <w:rFonts w:ascii="Charis SIL Italic" w:hAnsi="Charis SIL Italic" w:eastAsia="Charis SIL Italic"/>
-          <w:b w:val="0"/>
-          <w:i/>
-          <w:color w:val="000000"/>
-          <w:sz w:val="24"/>
-        </w:rPr>
-        <w:t>objects were displayed in the museum.</w:t>
-      </w:r>
-    </w:p>
-    <w:p>
-      <w:pPr>
-        <w:autoSpaceDN w:val="0"/>
-        <w:autoSpaceDE w:val="0"/>
-        <w:widowControl/>
-        <w:spacing w:line="288" w:lineRule="exact" w:before="240" w:after="0"/>
-        <w:ind w:left="800" w:right="1008" w:firstLine="0"/>
-        <w:jc w:val="left"/>
-      </w:pPr>
       <w:r>
         <w:rPr>
           <w:rFonts w:ascii="Charis SIL Regular" w:hAnsi="Charis SIL Regular" w:eastAsia="Charis SIL Regular"/>
@@ -3634,9 +3521,20 @@
             <w:rPr>
               <w:rStyle w:val="Hyperlink"/>
             </w:rPr>
-            <w:t>https://</w:t>
+            <w:t>at</w:t>
           </w:r>
         </w:hyperlink>
+      </w:r>
+      <w:r>
+        <w:rPr>
+          <w:rFonts w:ascii="Charis SIL Regular" w:hAnsi="Charis SIL Regular" w:eastAsia="Charis SIL Regular"/>
+          <w:b w:val="0"/>
+          <w:i w:val="0"/>
+          <w:color w:val="0066CC"/>
+          <w:sz w:val="24"/>
+          <w:u w:val="single"/>
+        </w:rPr>
+        <w:t xml:space="preserve"> </w:t>
       </w:r>
       <w:r>
         <w:rPr>
@@ -3652,157 +3550,20 @@
             <w:rPr>
               <w:rStyle w:val="Hyperlink"/>
             </w:rPr>
-            <w:t>www.google.nl/</w:t>
+            <w:t>836812327</w:t>
           </w:r>
         </w:hyperlink>
       </w:r>
-      <w:r>
-        <w:rPr>
-          <w:rFonts w:ascii="Charis SIL Regular" w:hAnsi="Charis SIL Regular" w:eastAsia="Charis SIL Regular"/>
-          <w:b w:val="0"/>
-          <w:i w:val="0"/>
-          <w:color w:val="0066CC"/>
-          <w:sz w:val="24"/>
-          <w:u w:val="single"/>
-        </w:rPr>
-        <w:hyperlink r:id="rId22" w:history="1">
-          <w:r>
-            <w:rPr>
-              <w:rStyle w:val="Hyperlink"/>
-            </w:rPr>
-            <w:t>books/</w:t>
-          </w:r>
-        </w:hyperlink>
-      </w:r>
-      <w:r>
-        <w:rPr>
-          <w:rFonts w:ascii="Charis SIL Regular" w:hAnsi="Charis SIL Regular" w:eastAsia="Charis SIL Regular"/>
-          <w:b w:val="0"/>
-          <w:i w:val="0"/>
-          <w:color w:val="0066CC"/>
-          <w:sz w:val="24"/>
-          <w:u w:val="single"/>
-        </w:rPr>
-        <w:hyperlink r:id="rId22" w:history="1">
-          <w:r>
-            <w:rPr>
-              <w:rStyle w:val="Hyperlink"/>
-            </w:rPr>
-            <w:t xml:space="preserve">edition/ </w:t>
-          </w:r>
-        </w:hyperlink>
-      </w:r>
-      <w:r>
-        <w:br/>
-      </w:r>
-      <w:r>
-        <w:rPr>
-          <w:rFonts w:ascii="Charis SIL Regular" w:hAnsi="Charis SIL Regular" w:eastAsia="Charis SIL Regular"/>
-          <w:b w:val="0"/>
-          <w:i w:val="0"/>
-          <w:color w:val="0066CC"/>
-          <w:sz w:val="24"/>
-          <w:u w:val="single"/>
-        </w:rPr>
-        <w:hyperlink r:id="rId22" w:history="1">
-          <w:r>
-            <w:rPr>
-              <w:rStyle w:val="Hyperlink"/>
-            </w:rPr>
-            <w:t>Gids_vo</w:t>
-          </w:r>
-        </w:hyperlink>
-      </w:r>
-      <w:r>
-        <w:rPr>
-          <w:rFonts w:ascii="Charis SIL Regular" w:hAnsi="Charis SIL Regular" w:eastAsia="Charis SIL Regular"/>
-          <w:b w:val="0"/>
-          <w:i w:val="0"/>
-          <w:color w:val="0066CC"/>
-          <w:sz w:val="24"/>
-          <w:u w:val="single"/>
-        </w:rPr>
-        <w:hyperlink r:id="rId22" w:history="1">
-          <w:r>
-            <w:rPr>
-              <w:rStyle w:val="Hyperlink"/>
-            </w:rPr>
-            <w:t>or_den_bezoeker</w:t>
-          </w:r>
-        </w:hyperlink>
-      </w:r>
-      <w:r>
-        <w:rPr>
-          <w:rFonts w:ascii="Charis SIL Regular" w:hAnsi="Charis SIL Regular" w:eastAsia="Charis SIL Regular"/>
-          <w:b w:val="0"/>
-          <w:i w:val="0"/>
-          <w:color w:val="0066CC"/>
-          <w:sz w:val="24"/>
-          <w:u w:val="single"/>
-        </w:rPr>
-        <w:hyperlink r:id="rId22" w:history="1">
-          <w:r>
-            <w:rPr>
-              <w:rStyle w:val="Hyperlink"/>
-            </w:rPr>
-            <w:t>_van_he</w:t>
-          </w:r>
-        </w:hyperlink>
-      </w:r>
-      <w:r>
-        <w:rPr>
-          <w:rFonts w:ascii="Charis SIL Regular" w:hAnsi="Charis SIL Regular" w:eastAsia="Charis SIL Regular"/>
-          <w:b w:val="0"/>
-          <w:i w:val="0"/>
-          <w:color w:val="0066CC"/>
-          <w:sz w:val="24"/>
-          <w:u w:val="single"/>
-        </w:rPr>
-        <w:hyperlink r:id="rId22" w:history="1">
-          <w:r>
-            <w:rPr>
-              <w:rStyle w:val="Hyperlink"/>
-            </w:rPr>
-            <w:t>t_Ethno</w:t>
-          </w:r>
-        </w:hyperlink>
-      </w:r>
-      <w:r>
-        <w:rPr>
-          <w:rFonts w:ascii="Charis SIL Regular" w:hAnsi="Charis SIL Regular" w:eastAsia="Charis SIL Regular"/>
-          <w:b w:val="0"/>
-          <w:i w:val="0"/>
-          <w:color w:val="0066CC"/>
-          <w:sz w:val="24"/>
-          <w:u w:val="single"/>
-        </w:rPr>
-        <w:hyperlink r:id="rId22" w:history="1">
-          <w:r>
-            <w:rPr>
-              <w:rStyle w:val="Hyperlink"/>
-            </w:rPr>
-            <w:t>grap/</w:t>
-          </w:r>
-        </w:hyperlink>
-      </w:r>
-      <w:r>
-        <w:rPr>
-          <w:rFonts w:ascii="Charis SIL Regular" w:hAnsi="Charis SIL Regular" w:eastAsia="Charis SIL Regular"/>
-          <w:b w:val="0"/>
-          <w:i w:val="0"/>
-          <w:color w:val="0066CC"/>
-          <w:sz w:val="24"/>
-          <w:u w:val="single"/>
-        </w:rPr>
-        <w:hyperlink r:id="rId22" w:history="1">
-          <w:r>
-            <w:rPr>
-              <w:rStyle w:val="Hyperlink"/>
-            </w:rPr>
-            <w:t>wDpnAAAAcAAJ</w:t>
-          </w:r>
-        </w:hyperlink>
-      </w:r>
+    </w:p>
+    <w:p>
+      <w:pPr>
+        <w:autoSpaceDN w:val="0"/>
+        <w:autoSpaceDE w:val="0"/>
+        <w:widowControl/>
+        <w:spacing w:line="352" w:lineRule="exact" w:before="176" w:after="0"/>
+        <w:ind w:left="0" w:right="0" w:firstLine="0"/>
+        <w:jc w:val="left"/>
+      </w:pPr>
       <w:r>
         <w:rPr>
           <w:rFonts w:ascii="Charis SIL Regular" w:hAnsi="Charis SIL Regular" w:eastAsia="Charis SIL Regular"/>
@@ -3811,8 +3572,108 @@
           <w:color w:val="000000"/>
           <w:sz w:val="24"/>
         </w:rPr>
-        <w:t xml:space="preserve">, </w:t>
-      </w:r>
+        <w:t>Book:</w:t>
+      </w:r>
+    </w:p>
+    <w:p>
+      <w:pPr>
+        <w:autoSpaceDN w:val="0"/>
+        <w:autoSpaceDE w:val="0"/>
+        <w:widowControl/>
+        <w:spacing w:line="352" w:lineRule="exact" w:before="176" w:after="0"/>
+        <w:ind w:left="800" w:right="0" w:firstLine="0"/>
+        <w:jc w:val="left"/>
+      </w:pPr>
+      <w:r>
+        <w:rPr>
+          <w:rFonts w:ascii="Charis SIL Italic" w:hAnsi="Charis SIL Italic" w:eastAsia="Charis SIL Italic"/>
+          <w:b w:val="0"/>
+          <w:i/>
+          <w:color w:val="000000"/>
+          <w:sz w:val="24"/>
+        </w:rPr>
+        <w:t>Pleyte, C.M. Gids Voor Den Bezoeker Van Het Ethnographisch Museum.</w:t>
+      </w:r>
+    </w:p>
+    <w:p>
+      <w:pPr>
+        <w:autoSpaceDN w:val="0"/>
+        <w:autoSpaceDE w:val="0"/>
+        <w:widowControl/>
+        <w:spacing w:line="288" w:lineRule="exact" w:before="64" w:after="0"/>
+        <w:ind w:left="800" w:right="432" w:firstLine="0"/>
+        <w:jc w:val="left"/>
+      </w:pPr>
+      <w:r>
+        <w:rPr>
+          <w:rFonts w:ascii="Charis SIL Italic" w:hAnsi="Charis SIL Italic" w:eastAsia="Charis SIL Italic"/>
+          <w:b w:val="0"/>
+          <w:i/>
+          <w:color w:val="000000"/>
+          <w:sz w:val="24"/>
+        </w:rPr>
+        <w:t>Amsterdam: Van Holkema, 1888.</w:t>
+      </w:r>
+      <w:r>
+        <w:rPr>
+          <w:rFonts w:ascii="Charis SIL Italic" w:hAnsi="Charis SIL Italic" w:eastAsia="Charis SIL Italic"/>
+          <w:b w:val="0"/>
+          <w:i/>
+          <w:color w:val="000000"/>
+          <w:sz w:val="24"/>
+        </w:rPr>
+        <w:t xml:space="preserve">Guide to the museum's collection from 1888 by </w:t>
+      </w:r>
+      <w:r>
+        <w:rPr>
+          <w:rFonts w:ascii="Charis SIL Italic" w:hAnsi="Charis SIL Italic" w:eastAsia="Charis SIL Italic"/>
+          <w:b w:val="0"/>
+          <w:i/>
+          <w:color w:val="000000"/>
+          <w:sz w:val="24"/>
+        </w:rPr>
+        <w:t xml:space="preserve">the then curator of the Artis Ethnographic Museum. Three volumes are available </w:t>
+      </w:r>
+      <w:r>
+        <w:rPr>
+          <w:rFonts w:ascii="Charis SIL Italic" w:hAnsi="Charis SIL Italic" w:eastAsia="Charis SIL Italic"/>
+          <w:b w:val="0"/>
+          <w:i/>
+          <w:color w:val="000000"/>
+          <w:sz w:val="24"/>
+        </w:rPr>
+        <w:t xml:space="preserve">via Google Books: 'Insulinde I Java', 'Insulinde II Outside Occupations' and </w:t>
+      </w:r>
+      <w:r>
+        <w:rPr>
+          <w:rFonts w:ascii="Charis SIL Italic" w:hAnsi="Charis SIL Italic" w:eastAsia="Charis SIL Italic"/>
+          <w:b w:val="0"/>
+          <w:i/>
+          <w:color w:val="000000"/>
+          <w:sz w:val="24"/>
+        </w:rPr>
+        <w:t xml:space="preserve">'Australia and Oceania'. The guides give a very accurate description of how the </w:t>
+      </w:r>
+      <w:r>
+        <w:rPr>
+          <w:rFonts w:ascii="Charis SIL Italic" w:hAnsi="Charis SIL Italic" w:eastAsia="Charis SIL Italic"/>
+          <w:b w:val="0"/>
+          <w:i/>
+          <w:color w:val="000000"/>
+          <w:sz w:val="24"/>
+        </w:rPr>
+        <w:t>objects were displayed in the museum.</w:t>
+      </w:r>
+    </w:p>
+    <w:p>
+      <w:pPr>
+        <w:autoSpaceDN w:val="0"/>
+        <w:autoSpaceDE w:val="0"/>
+        <w:widowControl/>
+        <w:spacing w:line="288" w:lineRule="exact" w:before="240" w:after="0"/>
+        <w:ind w:left="800" w:right="1008" w:firstLine="0"/>
+        <w:jc w:val="left"/>
+      </w:pPr>
       <w:r>
         <w:rPr>
           <w:rFonts w:ascii="Charis SIL Regular" w:hAnsi="Charis SIL Regular" w:eastAsia="Charis SIL Regular"/>
@@ -3827,7 +3688,7 @@
             <w:rPr>
               <w:rStyle w:val="Hyperlink"/>
             </w:rPr>
-            <w:t xml:space="preserve">WorldCat </w:t>
+            <w:t>https://</w:t>
           </w:r>
         </w:hyperlink>
       </w:r>
@@ -3840,25 +3701,162 @@
           <w:sz w:val="24"/>
           <w:u w:val="single"/>
         </w:rPr>
-        <w:hyperlink r:id="rId22" w:history="1">
+        <w:hyperlink r:id="rId23" w:history="1">
           <w:r>
             <w:rPr>
               <w:rStyle w:val="Hyperlink"/>
             </w:rPr>
-            <w:t>1287660577</w:t>
+            <w:t>www.google.nl/</w:t>
           </w:r>
         </w:hyperlink>
       </w:r>
-    </w:p>
-    <w:p>
-      <w:pPr>
-        <w:autoSpaceDN w:val="0"/>
-        <w:autoSpaceDE w:val="0"/>
-        <w:widowControl/>
-        <w:spacing w:line="352" w:lineRule="exact" w:before="176" w:after="0"/>
-        <w:ind w:left="0" w:right="0" w:firstLine="0"/>
-        <w:jc w:val="left"/>
-      </w:pPr>
+      <w:r>
+        <w:rPr>
+          <w:rFonts w:ascii="Charis SIL Regular" w:hAnsi="Charis SIL Regular" w:eastAsia="Charis SIL Regular"/>
+          <w:b w:val="0"/>
+          <w:i w:val="0"/>
+          <w:color w:val="0066CC"/>
+          <w:sz w:val="24"/>
+          <w:u w:val="single"/>
+        </w:rPr>
+        <w:hyperlink r:id="rId23" w:history="1">
+          <w:r>
+            <w:rPr>
+              <w:rStyle w:val="Hyperlink"/>
+            </w:rPr>
+            <w:t>books/</w:t>
+          </w:r>
+        </w:hyperlink>
+      </w:r>
+      <w:r>
+        <w:rPr>
+          <w:rFonts w:ascii="Charis SIL Regular" w:hAnsi="Charis SIL Regular" w:eastAsia="Charis SIL Regular"/>
+          <w:b w:val="0"/>
+          <w:i w:val="0"/>
+          <w:color w:val="0066CC"/>
+          <w:sz w:val="24"/>
+          <w:u w:val="single"/>
+        </w:rPr>
+        <w:hyperlink r:id="rId23" w:history="1">
+          <w:r>
+            <w:rPr>
+              <w:rStyle w:val="Hyperlink"/>
+            </w:rPr>
+            <w:t xml:space="preserve">edition/ </w:t>
+          </w:r>
+        </w:hyperlink>
+      </w:r>
+      <w:r>
+        <w:br/>
+      </w:r>
+      <w:r>
+        <w:rPr>
+          <w:rFonts w:ascii="Charis SIL Regular" w:hAnsi="Charis SIL Regular" w:eastAsia="Charis SIL Regular"/>
+          <w:b w:val="0"/>
+          <w:i w:val="0"/>
+          <w:color w:val="0066CC"/>
+          <w:sz w:val="24"/>
+          <w:u w:val="single"/>
+        </w:rPr>
+        <w:hyperlink r:id="rId23" w:history="1">
+          <w:r>
+            <w:rPr>
+              <w:rStyle w:val="Hyperlink"/>
+            </w:rPr>
+            <w:t>Gids_vo</w:t>
+          </w:r>
+        </w:hyperlink>
+      </w:r>
+      <w:r>
+        <w:rPr>
+          <w:rFonts w:ascii="Charis SIL Regular" w:hAnsi="Charis SIL Regular" w:eastAsia="Charis SIL Regular"/>
+          <w:b w:val="0"/>
+          <w:i w:val="0"/>
+          <w:color w:val="0066CC"/>
+          <w:sz w:val="24"/>
+          <w:u w:val="single"/>
+        </w:rPr>
+        <w:hyperlink r:id="rId23" w:history="1">
+          <w:r>
+            <w:rPr>
+              <w:rStyle w:val="Hyperlink"/>
+            </w:rPr>
+            <w:t>or_den_bezoeker</w:t>
+          </w:r>
+        </w:hyperlink>
+      </w:r>
+      <w:r>
+        <w:rPr>
+          <w:rFonts w:ascii="Charis SIL Regular" w:hAnsi="Charis SIL Regular" w:eastAsia="Charis SIL Regular"/>
+          <w:b w:val="0"/>
+          <w:i w:val="0"/>
+          <w:color w:val="0066CC"/>
+          <w:sz w:val="24"/>
+          <w:u w:val="single"/>
+        </w:rPr>
+        <w:hyperlink r:id="rId23" w:history="1">
+          <w:r>
+            <w:rPr>
+              <w:rStyle w:val="Hyperlink"/>
+            </w:rPr>
+            <w:t>_van_he</w:t>
+          </w:r>
+        </w:hyperlink>
+      </w:r>
+      <w:r>
+        <w:rPr>
+          <w:rFonts w:ascii="Charis SIL Regular" w:hAnsi="Charis SIL Regular" w:eastAsia="Charis SIL Regular"/>
+          <w:b w:val="0"/>
+          <w:i w:val="0"/>
+          <w:color w:val="0066CC"/>
+          <w:sz w:val="24"/>
+          <w:u w:val="single"/>
+        </w:rPr>
+        <w:hyperlink r:id="rId23" w:history="1">
+          <w:r>
+            <w:rPr>
+              <w:rStyle w:val="Hyperlink"/>
+            </w:rPr>
+            <w:t>t_Ethno</w:t>
+          </w:r>
+        </w:hyperlink>
+      </w:r>
+      <w:r>
+        <w:rPr>
+          <w:rFonts w:ascii="Charis SIL Regular" w:hAnsi="Charis SIL Regular" w:eastAsia="Charis SIL Regular"/>
+          <w:b w:val="0"/>
+          <w:i w:val="0"/>
+          <w:color w:val="0066CC"/>
+          <w:sz w:val="24"/>
+          <w:u w:val="single"/>
+        </w:rPr>
+        <w:hyperlink r:id="rId23" w:history="1">
+          <w:r>
+            <w:rPr>
+              <w:rStyle w:val="Hyperlink"/>
+            </w:rPr>
+            <w:t>grap/</w:t>
+          </w:r>
+        </w:hyperlink>
+      </w:r>
+      <w:r>
+        <w:rPr>
+          <w:rFonts w:ascii="Charis SIL Regular" w:hAnsi="Charis SIL Regular" w:eastAsia="Charis SIL Regular"/>
+          <w:b w:val="0"/>
+          <w:i w:val="0"/>
+          <w:color w:val="0066CC"/>
+          <w:sz w:val="24"/>
+          <w:u w:val="single"/>
+        </w:rPr>
+        <w:hyperlink r:id="rId23" w:history="1">
+          <w:r>
+            <w:rPr>
+              <w:rStyle w:val="Hyperlink"/>
+            </w:rPr>
+            <w:t>wDpnAAAAcAAJ</w:t>
+          </w:r>
+        </w:hyperlink>
+      </w:r>
       <w:r>
         <w:rPr>
           <w:rFonts w:ascii="Charis SIL Regular" w:hAnsi="Charis SIL Regular" w:eastAsia="Charis SIL Regular"/>
@@ -3867,78 +3865,8 @@
           <w:color w:val="000000"/>
           <w:sz w:val="24"/>
         </w:rPr>
-        <w:t>Article:</w:t>
-      </w:r>
-    </w:p>
-    <w:p>
-      <w:pPr>
-        <w:autoSpaceDN w:val="0"/>
-        <w:autoSpaceDE w:val="0"/>
-        <w:widowControl/>
-        <w:spacing w:line="288" w:lineRule="exact" w:before="240" w:after="0"/>
-        <w:ind w:left="800" w:right="576" w:firstLine="0"/>
-        <w:jc w:val="left"/>
-      </w:pPr>
-      <w:r>
-        <w:rPr>
-          <w:rFonts w:ascii="Charis SIL Italic" w:hAnsi="Charis SIL Italic" w:eastAsia="Charis SIL Italic"/>
-          <w:b w:val="0"/>
-          <w:i/>
-          <w:color w:val="000000"/>
-          <w:sz w:val="24"/>
-        </w:rPr>
-        <w:t xml:space="preserve">Wijs, Sonja, 'Een plaats voor de mens; de etnografische musea van het Koninklijk </w:t>
-      </w:r>
-      <w:r>
-        <w:rPr>
-          <w:rFonts w:ascii="Charis SIL Italic" w:hAnsi="Charis SIL Italic" w:eastAsia="Charis SIL Italic"/>
-          <w:b w:val="0"/>
-          <w:i/>
-          <w:color w:val="000000"/>
-          <w:sz w:val="24"/>
-        </w:rPr>
-        <w:t xml:space="preserve">Zoölogisch Genootschap Natura Artis Magistra, in: Heden En Verleden, VVE </w:t>
-      </w:r>
-      <w:r>
-        <w:rPr>
-          <w:rFonts w:ascii="Charis SIL Italic" w:hAnsi="Charis SIL Italic" w:eastAsia="Charis SIL Italic"/>
-          <w:b w:val="0"/>
-          <w:i/>
-          <w:color w:val="000000"/>
-          <w:sz w:val="24"/>
-        </w:rPr>
-        <w:t>Jaarboek 8. 2020.</w:t>
-      </w:r>
-      <w:r>
-        <w:rPr>
-          <w:rFonts w:ascii="Charis SIL Italic" w:hAnsi="Charis SIL Italic" w:eastAsia="Charis SIL Italic"/>
-          <w:b w:val="0"/>
-          <w:i/>
-          <w:color w:val="000000"/>
-          <w:sz w:val="24"/>
-        </w:rPr>
-        <w:t xml:space="preserve">Article from 2020 by Sonja Wijs about the Artis Ethnographic </w:t>
-      </w:r>
-      <w:r>
-        <w:rPr>
-          <w:rFonts w:ascii="Charis SIL Italic" w:hAnsi="Charis SIL Italic" w:eastAsia="Charis SIL Italic"/>
-          <w:b w:val="0"/>
-          <w:i/>
-          <w:color w:val="000000"/>
-          <w:sz w:val="24"/>
-        </w:rPr>
-        <w:t>Museum.</w:t>
-      </w:r>
-    </w:p>
-    <w:p>
-      <w:pPr>
-        <w:autoSpaceDN w:val="0"/>
-        <w:autoSpaceDE w:val="0"/>
-        <w:widowControl/>
-        <w:spacing w:line="352" w:lineRule="exact" w:before="176" w:after="0"/>
-        <w:ind w:left="800" w:right="0" w:firstLine="0"/>
-        <w:jc w:val="left"/>
-      </w:pPr>
+        <w:t xml:space="preserve">, </w:t>
+      </w:r>
       <w:r>
         <w:rPr>
           <w:rFonts w:ascii="Charis SIL Regular" w:hAnsi="Charis SIL Regular" w:eastAsia="Charis SIL Regular"/>
@@ -3953,7 +3881,7 @@
             <w:rPr>
               <w:rStyle w:val="Hyperlink"/>
             </w:rPr>
-            <w:t>https://</w:t>
+            <w:t xml:space="preserve">WorldCat </w:t>
           </w:r>
         </w:hyperlink>
       </w:r>
@@ -3966,15 +3894,105 @@
           <w:sz w:val="24"/>
           <w:u w:val="single"/>
         </w:rPr>
-        <w:hyperlink r:id="rId24" w:history="1">
+        <w:hyperlink r:id="rId23" w:history="1">
           <w:r>
             <w:rPr>
               <w:rStyle w:val="Hyperlink"/>
             </w:rPr>
-            <w:t>search.worldcat.org/</w:t>
+            <w:t>1287660577</w:t>
           </w:r>
         </w:hyperlink>
       </w:r>
+    </w:p>
+    <w:p>
+      <w:pPr>
+        <w:autoSpaceDN w:val="0"/>
+        <w:autoSpaceDE w:val="0"/>
+        <w:widowControl/>
+        <w:spacing w:line="352" w:lineRule="exact" w:before="176" w:after="0"/>
+        <w:ind w:left="0" w:right="0" w:firstLine="0"/>
+        <w:jc w:val="left"/>
+      </w:pPr>
+      <w:r>
+        <w:rPr>
+          <w:rFonts w:ascii="Charis SIL Regular" w:hAnsi="Charis SIL Regular" w:eastAsia="Charis SIL Regular"/>
+          <w:b w:val="0"/>
+          <w:i w:val="0"/>
+          <w:color w:val="000000"/>
+          <w:sz w:val="24"/>
+        </w:rPr>
+        <w:t>Article:</w:t>
+      </w:r>
+    </w:p>
+    <w:p>
+      <w:pPr>
+        <w:autoSpaceDN w:val="0"/>
+        <w:autoSpaceDE w:val="0"/>
+        <w:widowControl/>
+        <w:spacing w:line="288" w:lineRule="exact" w:before="240" w:after="0"/>
+        <w:ind w:left="800" w:right="576" w:firstLine="0"/>
+        <w:jc w:val="left"/>
+      </w:pPr>
+      <w:r>
+        <w:rPr>
+          <w:rFonts w:ascii="Charis SIL Italic" w:hAnsi="Charis SIL Italic" w:eastAsia="Charis SIL Italic"/>
+          <w:b w:val="0"/>
+          <w:i/>
+          <w:color w:val="000000"/>
+          <w:sz w:val="24"/>
+        </w:rPr>
+        <w:t xml:space="preserve">Wijs, Sonja, 'Een plaats voor de mens; de etnografische musea van het Koninklijk </w:t>
+      </w:r>
+      <w:r>
+        <w:rPr>
+          <w:rFonts w:ascii="Charis SIL Italic" w:hAnsi="Charis SIL Italic" w:eastAsia="Charis SIL Italic"/>
+          <w:b w:val="0"/>
+          <w:i/>
+          <w:color w:val="000000"/>
+          <w:sz w:val="24"/>
+        </w:rPr>
+        <w:t xml:space="preserve">Zoölogisch Genootschap Natura Artis Magistra, in: Heden En Verleden, VVE </w:t>
+      </w:r>
+      <w:r>
+        <w:rPr>
+          <w:rFonts w:ascii="Charis SIL Italic" w:hAnsi="Charis SIL Italic" w:eastAsia="Charis SIL Italic"/>
+          <w:b w:val="0"/>
+          <w:i/>
+          <w:color w:val="000000"/>
+          <w:sz w:val="24"/>
+        </w:rPr>
+        <w:t>Jaarboek 8. 2020.</w:t>
+      </w:r>
+      <w:r>
+        <w:rPr>
+          <w:rFonts w:ascii="Charis SIL Italic" w:hAnsi="Charis SIL Italic" w:eastAsia="Charis SIL Italic"/>
+          <w:b w:val="0"/>
+          <w:i/>
+          <w:color w:val="000000"/>
+          <w:sz w:val="24"/>
+        </w:rPr>
+        <w:t xml:space="preserve">Article from 2020 by Sonja Wijs about the Artis Ethnographic </w:t>
+      </w:r>
+      <w:r>
+        <w:rPr>
+          <w:rFonts w:ascii="Charis SIL Italic" w:hAnsi="Charis SIL Italic" w:eastAsia="Charis SIL Italic"/>
+          <w:b w:val="0"/>
+          <w:i/>
+          <w:color w:val="000000"/>
+          <w:sz w:val="24"/>
+        </w:rPr>
+        <w:t>Museum.</w:t>
+      </w:r>
+    </w:p>
+    <w:p>
+      <w:pPr>
+        <w:autoSpaceDN w:val="0"/>
+        <w:autoSpaceDE w:val="0"/>
+        <w:widowControl/>
+        <w:spacing w:line="352" w:lineRule="exact" w:before="176" w:after="0"/>
+        <w:ind w:left="800" w:right="0" w:firstLine="0"/>
+        <w:jc w:val="left"/>
+      </w:pPr>
       <w:r>
         <w:rPr>
           <w:rFonts w:ascii="Charis SIL Regular" w:hAnsi="Charis SIL Regular" w:eastAsia="Charis SIL Regular"/>
@@ -3984,12 +4002,12 @@
           <w:sz w:val="24"/>
           <w:u w:val="single"/>
         </w:rPr>
-        <w:hyperlink r:id="rId24" w:history="1">
+        <w:hyperlink r:id="rId25" w:history="1">
           <w:r>
             <w:rPr>
               <w:rStyle w:val="Hyperlink"/>
             </w:rPr>
-            <w:t>title/1178618962?</w:t>
+            <w:t>https://</w:t>
           </w:r>
         </w:hyperlink>
       </w:r>
@@ -4002,7 +4020,43 @@
           <w:sz w:val="24"/>
           <w:u w:val="single"/>
         </w:rPr>
-        <w:hyperlink r:id="rId24" w:history="1">
+        <w:hyperlink r:id="rId25" w:history="1">
+          <w:r>
+            <w:rPr>
+              <w:rStyle w:val="Hyperlink"/>
+            </w:rPr>
+            <w:t>search.worldcat.org/</w:t>
+          </w:r>
+        </w:hyperlink>
+      </w:r>
+      <w:r>
+        <w:rPr>
+          <w:rFonts w:ascii="Charis SIL Regular" w:hAnsi="Charis SIL Regular" w:eastAsia="Charis SIL Regular"/>
+          <w:b w:val="0"/>
+          <w:i w:val="0"/>
+          <w:color w:val="0066CC"/>
+          <w:sz w:val="24"/>
+          <w:u w:val="single"/>
+        </w:rPr>
+        <w:hyperlink r:id="rId25" w:history="1">
+          <w:r>
+            <w:rPr>
+              <w:rStyle w:val="Hyperlink"/>
+            </w:rPr>
+            <w:t>title/1178618962?</w:t>
+          </w:r>
+        </w:hyperlink>
+      </w:r>
+      <w:r>
+        <w:rPr>
+          <w:rFonts w:ascii="Charis SIL Regular" w:hAnsi="Charis SIL Regular" w:eastAsia="Charis SIL Regular"/>
+          <w:b w:val="0"/>
+          <w:i w:val="0"/>
+          <w:color w:val="0066CC"/>
+          <w:sz w:val="24"/>
+          <w:u w:val="single"/>
+        </w:rPr>
+        <w:hyperlink r:id="rId25" w:history="1">
           <w:r>
             <w:rPr>
               <w:rStyle w:val="Hyperlink"/>
@@ -4059,7 +4113,7 @@
           <w:sz w:val="24"/>
           <w:u w:val="single"/>
         </w:rPr>
-        <w:hyperlink r:id="rId25" w:history="1">
+        <w:hyperlink r:id="rId26" w:history="1">
           <w:r>
             <w:rPr>
               <w:rStyle w:val="Hyperlink"/>
@@ -4088,7 +4142,7 @@
           <w:sz w:val="24"/>
           <w:u w:val="single"/>
         </w:rPr>
-        <w:hyperlink r:id="rId25" w:history="1">
+        <w:hyperlink r:id="rId26" w:history="1">
           <w:r>
             <w:rPr>
               <w:rStyle w:val="Hyperlink"/>

--- a/EXPORTS/DOCX/published/niveau3/English/EMArtis.docx
+++ b/EXPORTS/DOCX/published/niveau3/English/EMArtis.docx
@@ -465,39 +465,13 @@
       </w:r>
       <w:r>
         <w:rPr>
-          <w:u w:val="single" w:color="0066cc"/>
           <w:rFonts w:ascii="Charis SIL Regular" w:hAnsi="Charis SIL Regular" w:eastAsia="Charis SIL Regular"/>
           <w:b w:val="0"/>
           <w:i w:val="0"/>
           <w:color w:val="000000"/>
           <w:sz w:val="24"/>
         </w:rPr>
-        <w:hyperlink r:id="rId10" w:history="1">
-          <w:r>
-            <w:rPr>
-              <w:rStyle w:val="Hyperlink"/>
-            </w:rPr>
-            <w:t xml:space="preserve">Exhibition, of </w:t>
-          </w:r>
-        </w:hyperlink>
-      </w:r>
-      <w:r>
-        <w:rPr>
-          <w:u w:val="single" w:color="0066cc"/>
-          <w:rFonts w:ascii="Charis SIL Regular" w:hAnsi="Charis SIL Regular" w:eastAsia="Charis SIL Regular"/>
-          <w:b w:val="0"/>
-          <w:i w:val="0"/>
-          <w:color w:val="000000"/>
-          <w:sz w:val="24"/>
-        </w:rPr>
-        <w:hyperlink r:id="rId10" w:history="1">
-          <w:r>
-            <w:rPr>
-              <w:rStyle w:val="Hyperlink"/>
-            </w:rPr>
-            <w:t xml:space="preserve">1883 and </w:t>
-          </w:r>
-        </w:hyperlink>
+        <w:t xml:space="preserve">Exhibition, of 1883 and </w:t>
       </w:r>
       <w:r>
         <w:rPr>
@@ -519,7 +493,6 @@
       </w:r>
       <w:r>
         <w:rPr>
-          <w:u w:val="single" w:color="0066cc"/>
           <w:rFonts w:ascii="Charis SIL Regular" w:hAnsi="Charis SIL Regular" w:eastAsia="Charis SIL Regular"/>
           <w:b w:val="0"/>
           <w:i w:val="0"/>
@@ -537,7 +510,7 @@
           <w:sz w:val="24"/>
           <w:u w:val="single"/>
         </w:rPr>
-        <w:hyperlink r:id="rId11" w:history="1">
+        <w:hyperlink r:id="rId10" w:history="1">
           <w:r>
             <w:rPr>
               <w:rStyle w:val="Hyperlink"/>
@@ -566,7 +539,7 @@
           <w:sz w:val="24"/>
           <w:u w:val="single"/>
         </w:rPr>
-        <w:hyperlink r:id="rId11" w:history="1">
+        <w:hyperlink r:id="rId10" w:history="1">
           <w:r>
             <w:rPr>
               <w:rStyle w:val="Hyperlink"/>
@@ -3194,7 +3167,7 @@
           <w:sz w:val="24"/>
           <w:u w:val="single"/>
         </w:rPr>
-        <w:hyperlink r:id="rId19" w:history="1">
+        <w:hyperlink r:id="rId18" w:history="1">
           <w:r>
             <w:rPr>
               <w:rStyle w:val="Hyperlink"/>
@@ -3212,7 +3185,7 @@
           <w:sz w:val="24"/>
           <w:u w:val="single"/>
         </w:rPr>
-        <w:hyperlink r:id="rId19" w:history="1">
+        <w:hyperlink r:id="rId18" w:history="1">
           <w:r>
             <w:rPr>
               <w:rStyle w:val="Hyperlink"/>
@@ -3298,7 +3271,7 @@
           <w:sz w:val="24"/>
           <w:u w:val="single"/>
         </w:rPr>
-        <w:hyperlink r:id="rId18" w:history="1">
+        <w:hyperlink r:id="rId20" w:history="1">
           <w:r>
             <w:rPr>
               <w:rStyle w:val="Hyperlink"/>
@@ -3498,7 +3471,7 @@
           <w:sz w:val="24"/>
           <w:u w:val="single"/>
         </w:rPr>
-        <w:hyperlink r:id="rId22" w:history="1">
+        <w:hyperlink r:id="rId21" w:history="1">
           <w:r>
             <w:rPr>
               <w:rStyle w:val="Hyperlink"/>
@@ -3507,6 +3480,173 @@
           </w:r>
         </w:hyperlink>
       </w:r>
+      <w:r>
+        <w:rPr>
+          <w:rFonts w:ascii="Charis SIL Regular" w:hAnsi="Charis SIL Regular" w:eastAsia="Charis SIL Regular"/>
+          <w:b w:val="0"/>
+          <w:i w:val="0"/>
+          <w:color w:val="0066CC"/>
+          <w:sz w:val="24"/>
+          <w:u w:val="single"/>
+        </w:rPr>
+        <w:hyperlink r:id="rId21" w:history="1">
+          <w:r>
+            <w:rPr>
+              <w:rStyle w:val="Hyperlink"/>
+            </w:rPr>
+            <w:t>at</w:t>
+          </w:r>
+        </w:hyperlink>
+      </w:r>
+      <w:r>
+        <w:rPr>
+          <w:rFonts w:ascii="Charis SIL Regular" w:hAnsi="Charis SIL Regular" w:eastAsia="Charis SIL Regular"/>
+          <w:b w:val="0"/>
+          <w:i w:val="0"/>
+          <w:color w:val="0066CC"/>
+          <w:sz w:val="24"/>
+          <w:u w:val="single"/>
+        </w:rPr>
+        <w:t xml:space="preserve"> </w:t>
+      </w:r>
+      <w:r>
+        <w:rPr>
+          <w:rFonts w:ascii="Charis SIL Regular" w:hAnsi="Charis SIL Regular" w:eastAsia="Charis SIL Regular"/>
+          <w:b w:val="0"/>
+          <w:i w:val="0"/>
+          <w:color w:val="0066CC"/>
+          <w:sz w:val="24"/>
+          <w:u w:val="single"/>
+        </w:rPr>
+        <w:hyperlink r:id="rId21" w:history="1">
+          <w:r>
+            <w:rPr>
+              <w:rStyle w:val="Hyperlink"/>
+            </w:rPr>
+            <w:t>836812327</w:t>
+          </w:r>
+        </w:hyperlink>
+      </w:r>
+    </w:p>
+    <w:p>
+      <w:pPr>
+        <w:autoSpaceDN w:val="0"/>
+        <w:autoSpaceDE w:val="0"/>
+        <w:widowControl/>
+        <w:spacing w:line="352" w:lineRule="exact" w:before="176" w:after="0"/>
+        <w:ind w:left="0" w:right="0" w:firstLine="0"/>
+        <w:jc w:val="left"/>
+      </w:pPr>
+      <w:r>
+        <w:rPr>
+          <w:rFonts w:ascii="Charis SIL Regular" w:hAnsi="Charis SIL Regular" w:eastAsia="Charis SIL Regular"/>
+          <w:b w:val="0"/>
+          <w:i w:val="0"/>
+          <w:color w:val="000000"/>
+          <w:sz w:val="24"/>
+        </w:rPr>
+        <w:t>Book:</w:t>
+      </w:r>
+    </w:p>
+    <w:p>
+      <w:pPr>
+        <w:autoSpaceDN w:val="0"/>
+        <w:autoSpaceDE w:val="0"/>
+        <w:widowControl/>
+        <w:spacing w:line="352" w:lineRule="exact" w:before="176" w:after="0"/>
+        <w:ind w:left="800" w:right="0" w:firstLine="0"/>
+        <w:jc w:val="left"/>
+      </w:pPr>
+      <w:r>
+        <w:rPr>
+          <w:rFonts w:ascii="Charis SIL Italic" w:hAnsi="Charis SIL Italic" w:eastAsia="Charis SIL Italic"/>
+          <w:b w:val="0"/>
+          <w:i/>
+          <w:color w:val="000000"/>
+          <w:sz w:val="24"/>
+        </w:rPr>
+        <w:t>Pleyte, C.M. Gids Voor Den Bezoeker Van Het Ethnographisch Museum.</w:t>
+      </w:r>
+    </w:p>
+    <w:p>
+      <w:pPr>
+        <w:autoSpaceDN w:val="0"/>
+        <w:autoSpaceDE w:val="0"/>
+        <w:widowControl/>
+        <w:spacing w:line="288" w:lineRule="exact" w:before="64" w:after="0"/>
+        <w:ind w:left="800" w:right="432" w:firstLine="0"/>
+        <w:jc w:val="left"/>
+      </w:pPr>
+      <w:r>
+        <w:rPr>
+          <w:rFonts w:ascii="Charis SIL Italic" w:hAnsi="Charis SIL Italic" w:eastAsia="Charis SIL Italic"/>
+          <w:b w:val="0"/>
+          <w:i/>
+          <w:color w:val="000000"/>
+          <w:sz w:val="24"/>
+        </w:rPr>
+        <w:t>Amsterdam: Van Holkema, 1888.</w:t>
+      </w:r>
+      <w:r>
+        <w:rPr>
+          <w:rFonts w:ascii="Charis SIL Italic" w:hAnsi="Charis SIL Italic" w:eastAsia="Charis SIL Italic"/>
+          <w:b w:val="0"/>
+          <w:i/>
+          <w:color w:val="000000"/>
+          <w:sz w:val="24"/>
+        </w:rPr>
+        <w:t xml:space="preserve">Guide to the museum's collection from 1888 by </w:t>
+      </w:r>
+      <w:r>
+        <w:rPr>
+          <w:rFonts w:ascii="Charis SIL Italic" w:hAnsi="Charis SIL Italic" w:eastAsia="Charis SIL Italic"/>
+          <w:b w:val="0"/>
+          <w:i/>
+          <w:color w:val="000000"/>
+          <w:sz w:val="24"/>
+        </w:rPr>
+        <w:t xml:space="preserve">the then curator of the Artis Ethnographic Museum. Three volumes are available </w:t>
+      </w:r>
+      <w:r>
+        <w:rPr>
+          <w:rFonts w:ascii="Charis SIL Italic" w:hAnsi="Charis SIL Italic" w:eastAsia="Charis SIL Italic"/>
+          <w:b w:val="0"/>
+          <w:i/>
+          <w:color w:val="000000"/>
+          <w:sz w:val="24"/>
+        </w:rPr>
+        <w:t xml:space="preserve">via Google Books: 'Insulinde I Java', 'Insulinde II Outside Occupations' and </w:t>
+      </w:r>
+      <w:r>
+        <w:rPr>
+          <w:rFonts w:ascii="Charis SIL Italic" w:hAnsi="Charis SIL Italic" w:eastAsia="Charis SIL Italic"/>
+          <w:b w:val="0"/>
+          <w:i/>
+          <w:color w:val="000000"/>
+          <w:sz w:val="24"/>
+        </w:rPr>
+        <w:t xml:space="preserve">'Australia and Oceania'. The guides give a very accurate description of how the </w:t>
+      </w:r>
+      <w:r>
+        <w:rPr>
+          <w:rFonts w:ascii="Charis SIL Italic" w:hAnsi="Charis SIL Italic" w:eastAsia="Charis SIL Italic"/>
+          <w:b w:val="0"/>
+          <w:i/>
+          <w:color w:val="000000"/>
+          <w:sz w:val="24"/>
+        </w:rPr>
+        <w:t>objects were displayed in the museum.</w:t>
+      </w:r>
+    </w:p>
+    <w:p>
+      <w:pPr>
+        <w:autoSpaceDN w:val="0"/>
+        <w:autoSpaceDE w:val="0"/>
+        <w:widowControl/>
+        <w:spacing w:line="288" w:lineRule="exact" w:before="240" w:after="0"/>
+        <w:ind w:left="800" w:right="1008" w:firstLine="0"/>
+        <w:jc w:val="left"/>
+      </w:pPr>
       <w:r>
         <w:rPr>
           <w:rFonts w:ascii="Charis SIL Regular" w:hAnsi="Charis SIL Regular" w:eastAsia="Charis SIL Regular"/>
@@ -3521,20 +3661,9 @@
             <w:rPr>
               <w:rStyle w:val="Hyperlink"/>
             </w:rPr>
-            <w:t>at</w:t>
+            <w:t>https://</w:t>
           </w:r>
         </w:hyperlink>
-      </w:r>
-      <w:r>
-        <w:rPr>
-          <w:rFonts w:ascii="Charis SIL Regular" w:hAnsi="Charis SIL Regular" w:eastAsia="Charis SIL Regular"/>
-          <w:b w:val="0"/>
-          <w:i w:val="0"/>
-          <w:color w:val="0066CC"/>
-          <w:sz w:val="24"/>
-          <w:u w:val="single"/>
-        </w:rPr>
-        <w:t xml:space="preserve"> </w:t>
       </w:r>
       <w:r>
         <w:rPr>
@@ -3550,20 +3679,157 @@
             <w:rPr>
               <w:rStyle w:val="Hyperlink"/>
             </w:rPr>
-            <w:t>836812327</w:t>
+            <w:t>www.google.nl/</w:t>
           </w:r>
         </w:hyperlink>
       </w:r>
-    </w:p>
-    <w:p>
-      <w:pPr>
-        <w:autoSpaceDN w:val="0"/>
-        <w:autoSpaceDE w:val="0"/>
-        <w:widowControl/>
-        <w:spacing w:line="352" w:lineRule="exact" w:before="176" w:after="0"/>
-        <w:ind w:left="0" w:right="0" w:firstLine="0"/>
-        <w:jc w:val="left"/>
-      </w:pPr>
+      <w:r>
+        <w:rPr>
+          <w:rFonts w:ascii="Charis SIL Regular" w:hAnsi="Charis SIL Regular" w:eastAsia="Charis SIL Regular"/>
+          <w:b w:val="0"/>
+          <w:i w:val="0"/>
+          <w:color w:val="0066CC"/>
+          <w:sz w:val="24"/>
+          <w:u w:val="single"/>
+        </w:rPr>
+        <w:hyperlink r:id="rId22" w:history="1">
+          <w:r>
+            <w:rPr>
+              <w:rStyle w:val="Hyperlink"/>
+            </w:rPr>
+            <w:t>books/</w:t>
+          </w:r>
+        </w:hyperlink>
+      </w:r>
+      <w:r>
+        <w:rPr>
+          <w:rFonts w:ascii="Charis SIL Regular" w:hAnsi="Charis SIL Regular" w:eastAsia="Charis SIL Regular"/>
+          <w:b w:val="0"/>
+          <w:i w:val="0"/>
+          <w:color w:val="0066CC"/>
+          <w:sz w:val="24"/>
+          <w:u w:val="single"/>
+        </w:rPr>
+        <w:hyperlink r:id="rId22" w:history="1">
+          <w:r>
+            <w:rPr>
+              <w:rStyle w:val="Hyperlink"/>
+            </w:rPr>
+            <w:t xml:space="preserve">edition/ </w:t>
+          </w:r>
+        </w:hyperlink>
+      </w:r>
+      <w:r>
+        <w:br/>
+      </w:r>
+      <w:r>
+        <w:rPr>
+          <w:rFonts w:ascii="Charis SIL Regular" w:hAnsi="Charis SIL Regular" w:eastAsia="Charis SIL Regular"/>
+          <w:b w:val="0"/>
+          <w:i w:val="0"/>
+          <w:color w:val="0066CC"/>
+          <w:sz w:val="24"/>
+          <w:u w:val="single"/>
+        </w:rPr>
+        <w:hyperlink r:id="rId22" w:history="1">
+          <w:r>
+            <w:rPr>
+              <w:rStyle w:val="Hyperlink"/>
+            </w:rPr>
+            <w:t>Gids_vo</w:t>
+          </w:r>
+        </w:hyperlink>
+      </w:r>
+      <w:r>
+        <w:rPr>
+          <w:rFonts w:ascii="Charis SIL Regular" w:hAnsi="Charis SIL Regular" w:eastAsia="Charis SIL Regular"/>
+          <w:b w:val="0"/>
+          <w:i w:val="0"/>
+          <w:color w:val="0066CC"/>
+          <w:sz w:val="24"/>
+          <w:u w:val="single"/>
+        </w:rPr>
+        <w:hyperlink r:id="rId22" w:history="1">
+          <w:r>
+            <w:rPr>
+              <w:rStyle w:val="Hyperlink"/>
+            </w:rPr>
+            <w:t>or_den_bezoeker</w:t>
+          </w:r>
+        </w:hyperlink>
+      </w:r>
+      <w:r>
+        <w:rPr>
+          <w:rFonts w:ascii="Charis SIL Regular" w:hAnsi="Charis SIL Regular" w:eastAsia="Charis SIL Regular"/>
+          <w:b w:val="0"/>
+          <w:i w:val="0"/>
+          <w:color w:val="0066CC"/>
+          <w:sz w:val="24"/>
+          <w:u w:val="single"/>
+        </w:rPr>
+        <w:hyperlink r:id="rId22" w:history="1">
+          <w:r>
+            <w:rPr>
+              <w:rStyle w:val="Hyperlink"/>
+            </w:rPr>
+            <w:t>_van_he</w:t>
+          </w:r>
+        </w:hyperlink>
+      </w:r>
+      <w:r>
+        <w:rPr>
+          <w:rFonts w:ascii="Charis SIL Regular" w:hAnsi="Charis SIL Regular" w:eastAsia="Charis SIL Regular"/>
+          <w:b w:val="0"/>
+          <w:i w:val="0"/>
+          <w:color w:val="0066CC"/>
+          <w:sz w:val="24"/>
+          <w:u w:val="single"/>
+        </w:rPr>
+        <w:hyperlink r:id="rId22" w:history="1">
+          <w:r>
+            <w:rPr>
+              <w:rStyle w:val="Hyperlink"/>
+            </w:rPr>
+            <w:t>t_Ethno</w:t>
+          </w:r>
+        </w:hyperlink>
+      </w:r>
+      <w:r>
+        <w:rPr>
+          <w:rFonts w:ascii="Charis SIL Regular" w:hAnsi="Charis SIL Regular" w:eastAsia="Charis SIL Regular"/>
+          <w:b w:val="0"/>
+          <w:i w:val="0"/>
+          <w:color w:val="0066CC"/>
+          <w:sz w:val="24"/>
+          <w:u w:val="single"/>
+        </w:rPr>
+        <w:hyperlink r:id="rId22" w:history="1">
+          <w:r>
+            <w:rPr>
+              <w:rStyle w:val="Hyperlink"/>
+            </w:rPr>
+            <w:t>grap/</w:t>
+          </w:r>
+        </w:hyperlink>
+      </w:r>
+      <w:r>
+        <w:rPr>
+          <w:rFonts w:ascii="Charis SIL Regular" w:hAnsi="Charis SIL Regular" w:eastAsia="Charis SIL Regular"/>
+          <w:b w:val="0"/>
+          <w:i w:val="0"/>
+          <w:color w:val="0066CC"/>
+          <w:sz w:val="24"/>
+          <w:u w:val="single"/>
+        </w:rPr>
+        <w:hyperlink r:id="rId22" w:history="1">
+          <w:r>
+            <w:rPr>
+              <w:rStyle w:val="Hyperlink"/>
+            </w:rPr>
+            <w:t>wDpnAAAAcAAJ</w:t>
+          </w:r>
+        </w:hyperlink>
+      </w:r>
       <w:r>
         <w:rPr>
           <w:rFonts w:ascii="Charis SIL Regular" w:hAnsi="Charis SIL Regular" w:eastAsia="Charis SIL Regular"/>
@@ -3572,108 +3838,8 @@
           <w:color w:val="000000"/>
           <w:sz w:val="24"/>
         </w:rPr>
-        <w:t>Book:</w:t>
-      </w:r>
-    </w:p>
-    <w:p>
-      <w:pPr>
-        <w:autoSpaceDN w:val="0"/>
-        <w:autoSpaceDE w:val="0"/>
-        <w:widowControl/>
-        <w:spacing w:line="352" w:lineRule="exact" w:before="176" w:after="0"/>
-        <w:ind w:left="800" w:right="0" w:firstLine="0"/>
-        <w:jc w:val="left"/>
-      </w:pPr>
-      <w:r>
-        <w:rPr>
-          <w:rFonts w:ascii="Charis SIL Italic" w:hAnsi="Charis SIL Italic" w:eastAsia="Charis SIL Italic"/>
-          <w:b w:val="0"/>
-          <w:i/>
-          <w:color w:val="000000"/>
-          <w:sz w:val="24"/>
-        </w:rPr>
-        <w:t>Pleyte, C.M. Gids Voor Den Bezoeker Van Het Ethnographisch Museum.</w:t>
-      </w:r>
-    </w:p>
-    <w:p>
-      <w:pPr>
-        <w:autoSpaceDN w:val="0"/>
-        <w:autoSpaceDE w:val="0"/>
-        <w:widowControl/>
-        <w:spacing w:line="288" w:lineRule="exact" w:before="64" w:after="0"/>
-        <w:ind w:left="800" w:right="432" w:firstLine="0"/>
-        <w:jc w:val="left"/>
-      </w:pPr>
-      <w:r>
-        <w:rPr>
-          <w:rFonts w:ascii="Charis SIL Italic" w:hAnsi="Charis SIL Italic" w:eastAsia="Charis SIL Italic"/>
-          <w:b w:val="0"/>
-          <w:i/>
-          <w:color w:val="000000"/>
-          <w:sz w:val="24"/>
-        </w:rPr>
-        <w:t>Amsterdam: Van Holkema, 1888.</w:t>
-      </w:r>
-      <w:r>
-        <w:rPr>
-          <w:rFonts w:ascii="Charis SIL Italic" w:hAnsi="Charis SIL Italic" w:eastAsia="Charis SIL Italic"/>
-          <w:b w:val="0"/>
-          <w:i/>
-          <w:color w:val="000000"/>
-          <w:sz w:val="24"/>
-        </w:rPr>
-        <w:t xml:space="preserve">Guide to the museum's collection from 1888 by </w:t>
-      </w:r>
-      <w:r>
-        <w:rPr>
-          <w:rFonts w:ascii="Charis SIL Italic" w:hAnsi="Charis SIL Italic" w:eastAsia="Charis SIL Italic"/>
-          <w:b w:val="0"/>
-          <w:i/>
-          <w:color w:val="000000"/>
-          <w:sz w:val="24"/>
-        </w:rPr>
-        <w:t xml:space="preserve">the then curator of the Artis Ethnographic Museum. Three volumes are available </w:t>
-      </w:r>
-      <w:r>
-        <w:rPr>
-          <w:rFonts w:ascii="Charis SIL Italic" w:hAnsi="Charis SIL Italic" w:eastAsia="Charis SIL Italic"/>
-          <w:b w:val="0"/>
-          <w:i/>
-          <w:color w:val="000000"/>
-          <w:sz w:val="24"/>
-        </w:rPr>
-        <w:t xml:space="preserve">via Google Books: 'Insulinde I Java', 'Insulinde II Outside Occupations' and </w:t>
-      </w:r>
-      <w:r>
-        <w:rPr>
-          <w:rFonts w:ascii="Charis SIL Italic" w:hAnsi="Charis SIL Italic" w:eastAsia="Charis SIL Italic"/>
-          <w:b w:val="0"/>
-          <w:i/>
-          <w:color w:val="000000"/>
-          <w:sz w:val="24"/>
-        </w:rPr>
-        <w:t xml:space="preserve">'Australia and Oceania'. The guides give a very accurate description of how the </w:t>
-      </w:r>
-      <w:r>
-        <w:rPr>
-          <w:rFonts w:ascii="Charis SIL Italic" w:hAnsi="Charis SIL Italic" w:eastAsia="Charis SIL Italic"/>
-          <w:b w:val="0"/>
-          <w:i/>
-          <w:color w:val="000000"/>
-          <w:sz w:val="24"/>
-        </w:rPr>
-        <w:t>objects were displayed in the museum.</w:t>
-      </w:r>
-    </w:p>
-    <w:p>
-      <w:pPr>
-        <w:autoSpaceDN w:val="0"/>
-        <w:autoSpaceDE w:val="0"/>
-        <w:widowControl/>
-        <w:spacing w:line="288" w:lineRule="exact" w:before="240" w:after="0"/>
-        <w:ind w:left="800" w:right="1008" w:firstLine="0"/>
-        <w:jc w:val="left"/>
-      </w:pPr>
+        <w:t xml:space="preserve">, </w:t>
+      </w:r>
       <w:r>
         <w:rPr>
           <w:rFonts w:ascii="Charis SIL Regular" w:hAnsi="Charis SIL Regular" w:eastAsia="Charis SIL Regular"/>
@@ -3688,7 +3854,7 @@
             <w:rPr>
               <w:rStyle w:val="Hyperlink"/>
             </w:rPr>
-            <w:t>https://</w:t>
+            <w:t xml:space="preserve">WorldCat </w:t>
           </w:r>
         </w:hyperlink>
       </w:r>
@@ -3701,162 +3867,25 @@
           <w:sz w:val="24"/>
           <w:u w:val="single"/>
         </w:rPr>
-        <w:hyperlink r:id="rId23" w:history="1">
+        <w:hyperlink r:id="rId22" w:history="1">
           <w:r>
             <w:rPr>
               <w:rStyle w:val="Hyperlink"/>
             </w:rPr>
-            <w:t>www.google.nl/</w:t>
+            <w:t>1287660577</w:t>
           </w:r>
         </w:hyperlink>
       </w:r>
-      <w:r>
-        <w:rPr>
-          <w:rFonts w:ascii="Charis SIL Regular" w:hAnsi="Charis SIL Regular" w:eastAsia="Charis SIL Regular"/>
-          <w:b w:val="0"/>
-          <w:i w:val="0"/>
-          <w:color w:val="0066CC"/>
-          <w:sz w:val="24"/>
-          <w:u w:val="single"/>
-        </w:rPr>
-        <w:hyperlink r:id="rId23" w:history="1">
-          <w:r>
-            <w:rPr>
-              <w:rStyle w:val="Hyperlink"/>
-            </w:rPr>
-            <w:t>books/</w:t>
-          </w:r>
-        </w:hyperlink>
-      </w:r>
-      <w:r>
-        <w:rPr>
-          <w:rFonts w:ascii="Charis SIL Regular" w:hAnsi="Charis SIL Regular" w:eastAsia="Charis SIL Regular"/>
-          <w:b w:val="0"/>
-          <w:i w:val="0"/>
-          <w:color w:val="0066CC"/>
-          <w:sz w:val="24"/>
-          <w:u w:val="single"/>
-        </w:rPr>
-        <w:hyperlink r:id="rId23" w:history="1">
-          <w:r>
-            <w:rPr>
-              <w:rStyle w:val="Hyperlink"/>
-            </w:rPr>
-            <w:t xml:space="preserve">edition/ </w:t>
-          </w:r>
-        </w:hyperlink>
-      </w:r>
-      <w:r>
-        <w:br/>
-      </w:r>
-      <w:r>
-        <w:rPr>
-          <w:rFonts w:ascii="Charis SIL Regular" w:hAnsi="Charis SIL Regular" w:eastAsia="Charis SIL Regular"/>
-          <w:b w:val="0"/>
-          <w:i w:val="0"/>
-          <w:color w:val="0066CC"/>
-          <w:sz w:val="24"/>
-          <w:u w:val="single"/>
-        </w:rPr>
-        <w:hyperlink r:id="rId23" w:history="1">
-          <w:r>
-            <w:rPr>
-              <w:rStyle w:val="Hyperlink"/>
-            </w:rPr>
-            <w:t>Gids_vo</w:t>
-          </w:r>
-        </w:hyperlink>
-      </w:r>
-      <w:r>
-        <w:rPr>
-          <w:rFonts w:ascii="Charis SIL Regular" w:hAnsi="Charis SIL Regular" w:eastAsia="Charis SIL Regular"/>
-          <w:b w:val="0"/>
-          <w:i w:val="0"/>
-          <w:color w:val="0066CC"/>
-          <w:sz w:val="24"/>
-          <w:u w:val="single"/>
-        </w:rPr>
-        <w:hyperlink r:id="rId23" w:history="1">
-          <w:r>
-            <w:rPr>
-              <w:rStyle w:val="Hyperlink"/>
-            </w:rPr>
-            <w:t>or_den_bezoeker</w:t>
-          </w:r>
-        </w:hyperlink>
-      </w:r>
-      <w:r>
-        <w:rPr>
-          <w:rFonts w:ascii="Charis SIL Regular" w:hAnsi="Charis SIL Regular" w:eastAsia="Charis SIL Regular"/>
-          <w:b w:val="0"/>
-          <w:i w:val="0"/>
-          <w:color w:val="0066CC"/>
-          <w:sz w:val="24"/>
-          <w:u w:val="single"/>
-        </w:rPr>
-        <w:hyperlink r:id="rId23" w:history="1">
-          <w:r>
-            <w:rPr>
-              <w:rStyle w:val="Hyperlink"/>
-            </w:rPr>
-            <w:t>_van_he</w:t>
-          </w:r>
-        </w:hyperlink>
-      </w:r>
-      <w:r>
-        <w:rPr>
-          <w:rFonts w:ascii="Charis SIL Regular" w:hAnsi="Charis SIL Regular" w:eastAsia="Charis SIL Regular"/>
-          <w:b w:val="0"/>
-          <w:i w:val="0"/>
-          <w:color w:val="0066CC"/>
-          <w:sz w:val="24"/>
-          <w:u w:val="single"/>
-        </w:rPr>
-        <w:hyperlink r:id="rId23" w:history="1">
-          <w:r>
-            <w:rPr>
-              <w:rStyle w:val="Hyperlink"/>
-            </w:rPr>
-            <w:t>t_Ethno</w:t>
-          </w:r>
-        </w:hyperlink>
-      </w:r>
-      <w:r>
-        <w:rPr>
-          <w:rFonts w:ascii="Charis SIL Regular" w:hAnsi="Charis SIL Regular" w:eastAsia="Charis SIL Regular"/>
-          <w:b w:val="0"/>
-          <w:i w:val="0"/>
-          <w:color w:val="0066CC"/>
-          <w:sz w:val="24"/>
-          <w:u w:val="single"/>
-        </w:rPr>
-        <w:hyperlink r:id="rId23" w:history="1">
-          <w:r>
-            <w:rPr>
-              <w:rStyle w:val="Hyperlink"/>
-            </w:rPr>
-            <w:t>grap/</w:t>
-          </w:r>
-        </w:hyperlink>
-      </w:r>
-      <w:r>
-        <w:rPr>
-          <w:rFonts w:ascii="Charis SIL Regular" w:hAnsi="Charis SIL Regular" w:eastAsia="Charis SIL Regular"/>
-          <w:b w:val="0"/>
-          <w:i w:val="0"/>
-          <w:color w:val="0066CC"/>
-          <w:sz w:val="24"/>
-          <w:u w:val="single"/>
-        </w:rPr>
-        <w:hyperlink r:id="rId23" w:history="1">
-          <w:r>
-            <w:rPr>
-              <w:rStyle w:val="Hyperlink"/>
-            </w:rPr>
-            <w:t>wDpnAAAAcAAJ</w:t>
-          </w:r>
-        </w:hyperlink>
-      </w:r>
+    </w:p>
+    <w:p>
+      <w:pPr>
+        <w:autoSpaceDN w:val="0"/>
+        <w:autoSpaceDE w:val="0"/>
+        <w:widowControl/>
+        <w:spacing w:line="352" w:lineRule="exact" w:before="176" w:after="0"/>
+        <w:ind w:left="0" w:right="0" w:firstLine="0"/>
+        <w:jc w:val="left"/>
+      </w:pPr>
       <w:r>
         <w:rPr>
           <w:rFonts w:ascii="Charis SIL Regular" w:hAnsi="Charis SIL Regular" w:eastAsia="Charis SIL Regular"/>
@@ -3865,8 +3894,78 @@
           <w:color w:val="000000"/>
           <w:sz w:val="24"/>
         </w:rPr>
-        <w:t xml:space="preserve">, </w:t>
-      </w:r>
+        <w:t>Article:</w:t>
+      </w:r>
+    </w:p>
+    <w:p>
+      <w:pPr>
+        <w:autoSpaceDN w:val="0"/>
+        <w:autoSpaceDE w:val="0"/>
+        <w:widowControl/>
+        <w:spacing w:line="288" w:lineRule="exact" w:before="240" w:after="0"/>
+        <w:ind w:left="800" w:right="576" w:firstLine="0"/>
+        <w:jc w:val="left"/>
+      </w:pPr>
+      <w:r>
+        <w:rPr>
+          <w:rFonts w:ascii="Charis SIL Italic" w:hAnsi="Charis SIL Italic" w:eastAsia="Charis SIL Italic"/>
+          <w:b w:val="0"/>
+          <w:i/>
+          <w:color w:val="000000"/>
+          <w:sz w:val="24"/>
+        </w:rPr>
+        <w:t xml:space="preserve">Wijs, Sonja, 'Een plaats voor de mens; de etnografische musea van het Koninklijk </w:t>
+      </w:r>
+      <w:r>
+        <w:rPr>
+          <w:rFonts w:ascii="Charis SIL Italic" w:hAnsi="Charis SIL Italic" w:eastAsia="Charis SIL Italic"/>
+          <w:b w:val="0"/>
+          <w:i/>
+          <w:color w:val="000000"/>
+          <w:sz w:val="24"/>
+        </w:rPr>
+        <w:t xml:space="preserve">Zoölogisch Genootschap Natura Artis Magistra, in: Heden En Verleden, VVE </w:t>
+      </w:r>
+      <w:r>
+        <w:rPr>
+          <w:rFonts w:ascii="Charis SIL Italic" w:hAnsi="Charis SIL Italic" w:eastAsia="Charis SIL Italic"/>
+          <w:b w:val="0"/>
+          <w:i/>
+          <w:color w:val="000000"/>
+          <w:sz w:val="24"/>
+        </w:rPr>
+        <w:t>Jaarboek 8. 2020.</w:t>
+      </w:r>
+      <w:r>
+        <w:rPr>
+          <w:rFonts w:ascii="Charis SIL Italic" w:hAnsi="Charis SIL Italic" w:eastAsia="Charis SIL Italic"/>
+          <w:b w:val="0"/>
+          <w:i/>
+          <w:color w:val="000000"/>
+          <w:sz w:val="24"/>
+        </w:rPr>
+        <w:t xml:space="preserve">Article from 2020 by Sonja Wijs about the Artis Ethnographic </w:t>
+      </w:r>
+      <w:r>
+        <w:rPr>
+          <w:rFonts w:ascii="Charis SIL Italic" w:hAnsi="Charis SIL Italic" w:eastAsia="Charis SIL Italic"/>
+          <w:b w:val="0"/>
+          <w:i/>
+          <w:color w:val="000000"/>
+          <w:sz w:val="24"/>
+        </w:rPr>
+        <w:t>Museum.</w:t>
+      </w:r>
+    </w:p>
+    <w:p>
+      <w:pPr>
+        <w:autoSpaceDN w:val="0"/>
+        <w:autoSpaceDE w:val="0"/>
+        <w:widowControl/>
+        <w:spacing w:line="352" w:lineRule="exact" w:before="176" w:after="0"/>
+        <w:ind w:left="800" w:right="0" w:firstLine="0"/>
+        <w:jc w:val="left"/>
+      </w:pPr>
       <w:r>
         <w:rPr>
           <w:rFonts w:ascii="Charis SIL Regular" w:hAnsi="Charis SIL Regular" w:eastAsia="Charis SIL Regular"/>
@@ -3881,7 +3980,7 @@
             <w:rPr>
               <w:rStyle w:val="Hyperlink"/>
             </w:rPr>
-            <w:t xml:space="preserve">WorldCat </w:t>
+            <w:t>https://</w:t>
           </w:r>
         </w:hyperlink>
       </w:r>
@@ -3894,105 +3993,15 @@
           <w:sz w:val="24"/>
           <w:u w:val="single"/>
         </w:rPr>
-        <w:hyperlink r:id="rId23" w:history="1">
+        <w:hyperlink r:id="rId24" w:history="1">
           <w:r>
             <w:rPr>
               <w:rStyle w:val="Hyperlink"/>
             </w:rPr>
-            <w:t>1287660577</w:t>
+            <w:t>search.worldcat.org/</w:t>
           </w:r>
         </w:hyperlink>
       </w:r>
-    </w:p>
-    <w:p>
-      <w:pPr>
-        <w:autoSpaceDN w:val="0"/>
-        <w:autoSpaceDE w:val="0"/>
-        <w:widowControl/>
-        <w:spacing w:line="352" w:lineRule="exact" w:before="176" w:after="0"/>
-        <w:ind w:left="0" w:right="0" w:firstLine="0"/>
-        <w:jc w:val="left"/>
-      </w:pPr>
-      <w:r>
-        <w:rPr>
-          <w:rFonts w:ascii="Charis SIL Regular" w:hAnsi="Charis SIL Regular" w:eastAsia="Charis SIL Regular"/>
-          <w:b w:val="0"/>
-          <w:i w:val="0"/>
-          <w:color w:val="000000"/>
-          <w:sz w:val="24"/>
-        </w:rPr>
-        <w:t>Article:</w:t>
-      </w:r>
-    </w:p>
-    <w:p>
-      <w:pPr>
-        <w:autoSpaceDN w:val="0"/>
-        <w:autoSpaceDE w:val="0"/>
-        <w:widowControl/>
-        <w:spacing w:line="288" w:lineRule="exact" w:before="240" w:after="0"/>
-        <w:ind w:left="800" w:right="576" w:firstLine="0"/>
-        <w:jc w:val="left"/>
-      </w:pPr>
-      <w:r>
-        <w:rPr>
-          <w:rFonts w:ascii="Charis SIL Italic" w:hAnsi="Charis SIL Italic" w:eastAsia="Charis SIL Italic"/>
-          <w:b w:val="0"/>
-          <w:i/>
-          <w:color w:val="000000"/>
-          <w:sz w:val="24"/>
-        </w:rPr>
-        <w:t xml:space="preserve">Wijs, Sonja, 'Een plaats voor de mens; de etnografische musea van het Koninklijk </w:t>
-      </w:r>
-      <w:r>
-        <w:rPr>
-          <w:rFonts w:ascii="Charis SIL Italic" w:hAnsi="Charis SIL Italic" w:eastAsia="Charis SIL Italic"/>
-          <w:b w:val="0"/>
-          <w:i/>
-          <w:color w:val="000000"/>
-          <w:sz w:val="24"/>
-        </w:rPr>
-        <w:t xml:space="preserve">Zoölogisch Genootschap Natura Artis Magistra, in: Heden En Verleden, VVE </w:t>
-      </w:r>
-      <w:r>
-        <w:rPr>
-          <w:rFonts w:ascii="Charis SIL Italic" w:hAnsi="Charis SIL Italic" w:eastAsia="Charis SIL Italic"/>
-          <w:b w:val="0"/>
-          <w:i/>
-          <w:color w:val="000000"/>
-          <w:sz w:val="24"/>
-        </w:rPr>
-        <w:t>Jaarboek 8. 2020.</w:t>
-      </w:r>
-      <w:r>
-        <w:rPr>
-          <w:rFonts w:ascii="Charis SIL Italic" w:hAnsi="Charis SIL Italic" w:eastAsia="Charis SIL Italic"/>
-          <w:b w:val="0"/>
-          <w:i/>
-          <w:color w:val="000000"/>
-          <w:sz w:val="24"/>
-        </w:rPr>
-        <w:t xml:space="preserve">Article from 2020 by Sonja Wijs about the Artis Ethnographic </w:t>
-      </w:r>
-      <w:r>
-        <w:rPr>
-          <w:rFonts w:ascii="Charis SIL Italic" w:hAnsi="Charis SIL Italic" w:eastAsia="Charis SIL Italic"/>
-          <w:b w:val="0"/>
-          <w:i/>
-          <w:color w:val="000000"/>
-          <w:sz w:val="24"/>
-        </w:rPr>
-        <w:t>Museum.</w:t>
-      </w:r>
-    </w:p>
-    <w:p>
-      <w:pPr>
-        <w:autoSpaceDN w:val="0"/>
-        <w:autoSpaceDE w:val="0"/>
-        <w:widowControl/>
-        <w:spacing w:line="352" w:lineRule="exact" w:before="176" w:after="0"/>
-        <w:ind w:left="800" w:right="0" w:firstLine="0"/>
-        <w:jc w:val="left"/>
-      </w:pPr>
       <w:r>
         <w:rPr>
           <w:rFonts w:ascii="Charis SIL Regular" w:hAnsi="Charis SIL Regular" w:eastAsia="Charis SIL Regular"/>
@@ -4002,12 +4011,12 @@
           <w:sz w:val="24"/>
           <w:u w:val="single"/>
         </w:rPr>
-        <w:hyperlink r:id="rId25" w:history="1">
+        <w:hyperlink r:id="rId24" w:history="1">
           <w:r>
             <w:rPr>
               <w:rStyle w:val="Hyperlink"/>
             </w:rPr>
-            <w:t>https://</w:t>
+            <w:t>title/1178618962?</w:t>
           </w:r>
         </w:hyperlink>
       </w:r>
@@ -4020,43 +4029,7 @@
           <w:sz w:val="24"/>
           <w:u w:val="single"/>
         </w:rPr>
-        <w:hyperlink r:id="rId25" w:history="1">
-          <w:r>
-            <w:rPr>
-              <w:rStyle w:val="Hyperlink"/>
-            </w:rPr>
-            <w:t>search.worldcat.org/</w:t>
-          </w:r>
-        </w:hyperlink>
-      </w:r>
-      <w:r>
-        <w:rPr>
-          <w:rFonts w:ascii="Charis SIL Regular" w:hAnsi="Charis SIL Regular" w:eastAsia="Charis SIL Regular"/>
-          <w:b w:val="0"/>
-          <w:i w:val="0"/>
-          <w:color w:val="0066CC"/>
-          <w:sz w:val="24"/>
-          <w:u w:val="single"/>
-        </w:rPr>
-        <w:hyperlink r:id="rId25" w:history="1">
-          <w:r>
-            <w:rPr>
-              <w:rStyle w:val="Hyperlink"/>
-            </w:rPr>
-            <w:t>title/1178618962?</w:t>
-          </w:r>
-        </w:hyperlink>
-      </w:r>
-      <w:r>
-        <w:rPr>
-          <w:rFonts w:ascii="Charis SIL Regular" w:hAnsi="Charis SIL Regular" w:eastAsia="Charis SIL Regular"/>
-          <w:b w:val="0"/>
-          <w:i w:val="0"/>
-          <w:color w:val="0066CC"/>
-          <w:sz w:val="24"/>
-          <w:u w:val="single"/>
-        </w:rPr>
-        <w:hyperlink r:id="rId25" w:history="1">
+        <w:hyperlink r:id="rId24" w:history="1">
           <w:r>
             <w:rPr>
               <w:rStyle w:val="Hyperlink"/>
@@ -4113,7 +4086,7 @@
           <w:sz w:val="24"/>
           <w:u w:val="single"/>
         </w:rPr>
-        <w:hyperlink r:id="rId26" w:history="1">
+        <w:hyperlink r:id="rId25" w:history="1">
           <w:r>
             <w:rPr>
               <w:rStyle w:val="Hyperlink"/>
@@ -4142,7 +4115,7 @@
           <w:sz w:val="24"/>
           <w:u w:val="single"/>
         </w:rPr>
-        <w:hyperlink r:id="rId26" w:history="1">
+        <w:hyperlink r:id="rId25" w:history="1">
           <w:r>
             <w:rPr>
               <w:rStyle w:val="Hyperlink"/>

--- a/EXPORTS/DOCX/published/niveau3/English/EMArtis.docx
+++ b/EXPORTS/DOCX/published/niveau3/English/EMArtis.docx
@@ -493,6 +493,7 @@
       </w:r>
       <w:r>
         <w:rPr>
+          <w:u w:val="single" w:color="0066cc"/>
           <w:rFonts w:ascii="Charis SIL Regular" w:hAnsi="Charis SIL Regular" w:eastAsia="Charis SIL Regular"/>
           <w:b w:val="0"/>
           <w:i w:val="0"/>
@@ -3471,7 +3472,7 @@
           <w:sz w:val="24"/>
           <w:u w:val="single"/>
         </w:rPr>
-        <w:hyperlink r:id="rId21" w:history="1">
+        <w:hyperlink r:id="rId22" w:history="1">
           <w:r>
             <w:rPr>
               <w:rStyle w:val="Hyperlink"/>
@@ -3480,173 +3481,6 @@
           </w:r>
         </w:hyperlink>
       </w:r>
-      <w:r>
-        <w:rPr>
-          <w:rFonts w:ascii="Charis SIL Regular" w:hAnsi="Charis SIL Regular" w:eastAsia="Charis SIL Regular"/>
-          <w:b w:val="0"/>
-          <w:i w:val="0"/>
-          <w:color w:val="0066CC"/>
-          <w:sz w:val="24"/>
-          <w:u w:val="single"/>
-        </w:rPr>
-        <w:hyperlink r:id="rId21" w:history="1">
-          <w:r>
-            <w:rPr>
-              <w:rStyle w:val="Hyperlink"/>
-            </w:rPr>
-            <w:t>at</w:t>
-          </w:r>
-        </w:hyperlink>
-      </w:r>
-      <w:r>
-        <w:rPr>
-          <w:rFonts w:ascii="Charis SIL Regular" w:hAnsi="Charis SIL Regular" w:eastAsia="Charis SIL Regular"/>
-          <w:b w:val="0"/>
-          <w:i w:val="0"/>
-          <w:color w:val="0066CC"/>
-          <w:sz w:val="24"/>
-          <w:u w:val="single"/>
-        </w:rPr>
-        <w:t xml:space="preserve"> </w:t>
-      </w:r>
-      <w:r>
-        <w:rPr>
-          <w:rFonts w:ascii="Charis SIL Regular" w:hAnsi="Charis SIL Regular" w:eastAsia="Charis SIL Regular"/>
-          <w:b w:val="0"/>
-          <w:i w:val="0"/>
-          <w:color w:val="0066CC"/>
-          <w:sz w:val="24"/>
-          <w:u w:val="single"/>
-        </w:rPr>
-        <w:hyperlink r:id="rId21" w:history="1">
-          <w:r>
-            <w:rPr>
-              <w:rStyle w:val="Hyperlink"/>
-            </w:rPr>
-            <w:t>836812327</w:t>
-          </w:r>
-        </w:hyperlink>
-      </w:r>
-    </w:p>
-    <w:p>
-      <w:pPr>
-        <w:autoSpaceDN w:val="0"/>
-        <w:autoSpaceDE w:val="0"/>
-        <w:widowControl/>
-        <w:spacing w:line="352" w:lineRule="exact" w:before="176" w:after="0"/>
-        <w:ind w:left="0" w:right="0" w:firstLine="0"/>
-        <w:jc w:val="left"/>
-      </w:pPr>
-      <w:r>
-        <w:rPr>
-          <w:rFonts w:ascii="Charis SIL Regular" w:hAnsi="Charis SIL Regular" w:eastAsia="Charis SIL Regular"/>
-          <w:b w:val="0"/>
-          <w:i w:val="0"/>
-          <w:color w:val="000000"/>
-          <w:sz w:val="24"/>
-        </w:rPr>
-        <w:t>Book:</w:t>
-      </w:r>
-    </w:p>
-    <w:p>
-      <w:pPr>
-        <w:autoSpaceDN w:val="0"/>
-        <w:autoSpaceDE w:val="0"/>
-        <w:widowControl/>
-        <w:spacing w:line="352" w:lineRule="exact" w:before="176" w:after="0"/>
-        <w:ind w:left="800" w:right="0" w:firstLine="0"/>
-        <w:jc w:val="left"/>
-      </w:pPr>
-      <w:r>
-        <w:rPr>
-          <w:rFonts w:ascii="Charis SIL Italic" w:hAnsi="Charis SIL Italic" w:eastAsia="Charis SIL Italic"/>
-          <w:b w:val="0"/>
-          <w:i/>
-          <w:color w:val="000000"/>
-          <w:sz w:val="24"/>
-        </w:rPr>
-        <w:t>Pleyte, C.M. Gids Voor Den Bezoeker Van Het Ethnographisch Museum.</w:t>
-      </w:r>
-    </w:p>
-    <w:p>
-      <w:pPr>
-        <w:autoSpaceDN w:val="0"/>
-        <w:autoSpaceDE w:val="0"/>
-        <w:widowControl/>
-        <w:spacing w:line="288" w:lineRule="exact" w:before="64" w:after="0"/>
-        <w:ind w:left="800" w:right="432" w:firstLine="0"/>
-        <w:jc w:val="left"/>
-      </w:pPr>
-      <w:r>
-        <w:rPr>
-          <w:rFonts w:ascii="Charis SIL Italic" w:hAnsi="Charis SIL Italic" w:eastAsia="Charis SIL Italic"/>
-          <w:b w:val="0"/>
-          <w:i/>
-          <w:color w:val="000000"/>
-          <w:sz w:val="24"/>
-        </w:rPr>
-        <w:t>Amsterdam: Van Holkema, 1888.</w:t>
-      </w:r>
-      <w:r>
-        <w:rPr>
-          <w:rFonts w:ascii="Charis SIL Italic" w:hAnsi="Charis SIL Italic" w:eastAsia="Charis SIL Italic"/>
-          <w:b w:val="0"/>
-          <w:i/>
-          <w:color w:val="000000"/>
-          <w:sz w:val="24"/>
-        </w:rPr>
-        <w:t xml:space="preserve">Guide to the museum's collection from 1888 by </w:t>
-      </w:r>
-      <w:r>
-        <w:rPr>
-          <w:rFonts w:ascii="Charis SIL Italic" w:hAnsi="Charis SIL Italic" w:eastAsia="Charis SIL Italic"/>
-          <w:b w:val="0"/>
-          <w:i/>
-          <w:color w:val="000000"/>
-          <w:sz w:val="24"/>
-        </w:rPr>
-        <w:t xml:space="preserve">the then curator of the Artis Ethnographic Museum. Three volumes are available </w:t>
-      </w:r>
-      <w:r>
-        <w:rPr>
-          <w:rFonts w:ascii="Charis SIL Italic" w:hAnsi="Charis SIL Italic" w:eastAsia="Charis SIL Italic"/>
-          <w:b w:val="0"/>
-          <w:i/>
-          <w:color w:val="000000"/>
-          <w:sz w:val="24"/>
-        </w:rPr>
-        <w:t xml:space="preserve">via Google Books: 'Insulinde I Java', 'Insulinde II Outside Occupations' and </w:t>
-      </w:r>
-      <w:r>
-        <w:rPr>
-          <w:rFonts w:ascii="Charis SIL Italic" w:hAnsi="Charis SIL Italic" w:eastAsia="Charis SIL Italic"/>
-          <w:b w:val="0"/>
-          <w:i/>
-          <w:color w:val="000000"/>
-          <w:sz w:val="24"/>
-        </w:rPr>
-        <w:t xml:space="preserve">'Australia and Oceania'. The guides give a very accurate description of how the </w:t>
-      </w:r>
-      <w:r>
-        <w:rPr>
-          <w:rFonts w:ascii="Charis SIL Italic" w:hAnsi="Charis SIL Italic" w:eastAsia="Charis SIL Italic"/>
-          <w:b w:val="0"/>
-          <w:i/>
-          <w:color w:val="000000"/>
-          <w:sz w:val="24"/>
-        </w:rPr>
-        <w:t>objects were displayed in the museum.</w:t>
-      </w:r>
-    </w:p>
-    <w:p>
-      <w:pPr>
-        <w:autoSpaceDN w:val="0"/>
-        <w:autoSpaceDE w:val="0"/>
-        <w:widowControl/>
-        <w:spacing w:line="288" w:lineRule="exact" w:before="240" w:after="0"/>
-        <w:ind w:left="800" w:right="1008" w:firstLine="0"/>
-        <w:jc w:val="left"/>
-      </w:pPr>
       <w:r>
         <w:rPr>
           <w:rFonts w:ascii="Charis SIL Regular" w:hAnsi="Charis SIL Regular" w:eastAsia="Charis SIL Regular"/>
@@ -3661,9 +3495,20 @@
             <w:rPr>
               <w:rStyle w:val="Hyperlink"/>
             </w:rPr>
-            <w:t>https://</w:t>
+            <w:t>at</w:t>
           </w:r>
         </w:hyperlink>
+      </w:r>
+      <w:r>
+        <w:rPr>
+          <w:rFonts w:ascii="Charis SIL Regular" w:hAnsi="Charis SIL Regular" w:eastAsia="Charis SIL Regular"/>
+          <w:b w:val="0"/>
+          <w:i w:val="0"/>
+          <w:color w:val="0066CC"/>
+          <w:sz w:val="24"/>
+          <w:u w:val="single"/>
+        </w:rPr>
+        <w:t xml:space="preserve"> </w:t>
       </w:r>
       <w:r>
         <w:rPr>
@@ -3679,157 +3524,20 @@
             <w:rPr>
               <w:rStyle w:val="Hyperlink"/>
             </w:rPr>
-            <w:t>www.google.nl/</w:t>
+            <w:t>836812327</w:t>
           </w:r>
         </w:hyperlink>
       </w:r>
-      <w:r>
-        <w:rPr>
-          <w:rFonts w:ascii="Charis SIL Regular" w:hAnsi="Charis SIL Regular" w:eastAsia="Charis SIL Regular"/>
-          <w:b w:val="0"/>
-          <w:i w:val="0"/>
-          <w:color w:val="0066CC"/>
-          <w:sz w:val="24"/>
-          <w:u w:val="single"/>
-        </w:rPr>
-        <w:hyperlink r:id="rId22" w:history="1">
-          <w:r>
-            <w:rPr>
-              <w:rStyle w:val="Hyperlink"/>
-            </w:rPr>
-            <w:t>books/</w:t>
-          </w:r>
-        </w:hyperlink>
-      </w:r>
-      <w:r>
-        <w:rPr>
-          <w:rFonts w:ascii="Charis SIL Regular" w:hAnsi="Charis SIL Regular" w:eastAsia="Charis SIL Regular"/>
-          <w:b w:val="0"/>
-          <w:i w:val="0"/>
-          <w:color w:val="0066CC"/>
-          <w:sz w:val="24"/>
-          <w:u w:val="single"/>
-        </w:rPr>
-        <w:hyperlink r:id="rId22" w:history="1">
-          <w:r>
-            <w:rPr>
-              <w:rStyle w:val="Hyperlink"/>
-            </w:rPr>
-            <w:t xml:space="preserve">edition/ </w:t>
-          </w:r>
-        </w:hyperlink>
-      </w:r>
-      <w:r>
-        <w:br/>
-      </w:r>
-      <w:r>
-        <w:rPr>
-          <w:rFonts w:ascii="Charis SIL Regular" w:hAnsi="Charis SIL Regular" w:eastAsia="Charis SIL Regular"/>
-          <w:b w:val="0"/>
-          <w:i w:val="0"/>
-          <w:color w:val="0066CC"/>
-          <w:sz w:val="24"/>
-          <w:u w:val="single"/>
-        </w:rPr>
-        <w:hyperlink r:id="rId22" w:history="1">
-          <w:r>
-            <w:rPr>
-              <w:rStyle w:val="Hyperlink"/>
-            </w:rPr>
-            <w:t>Gids_vo</w:t>
-          </w:r>
-        </w:hyperlink>
-      </w:r>
-      <w:r>
-        <w:rPr>
-          <w:rFonts w:ascii="Charis SIL Regular" w:hAnsi="Charis SIL Regular" w:eastAsia="Charis SIL Regular"/>
-          <w:b w:val="0"/>
-          <w:i w:val="0"/>
-          <w:color w:val="0066CC"/>
-          <w:sz w:val="24"/>
-          <w:u w:val="single"/>
-        </w:rPr>
-        <w:hyperlink r:id="rId22" w:history="1">
-          <w:r>
-            <w:rPr>
-              <w:rStyle w:val="Hyperlink"/>
-            </w:rPr>
-            <w:t>or_den_bezoeker</w:t>
-          </w:r>
-        </w:hyperlink>
-      </w:r>
-      <w:r>
-        <w:rPr>
-          <w:rFonts w:ascii="Charis SIL Regular" w:hAnsi="Charis SIL Regular" w:eastAsia="Charis SIL Regular"/>
-          <w:b w:val="0"/>
-          <w:i w:val="0"/>
-          <w:color w:val="0066CC"/>
-          <w:sz w:val="24"/>
-          <w:u w:val="single"/>
-        </w:rPr>
-        <w:hyperlink r:id="rId22" w:history="1">
-          <w:r>
-            <w:rPr>
-              <w:rStyle w:val="Hyperlink"/>
-            </w:rPr>
-            <w:t>_van_he</w:t>
-          </w:r>
-        </w:hyperlink>
-      </w:r>
-      <w:r>
-        <w:rPr>
-          <w:rFonts w:ascii="Charis SIL Regular" w:hAnsi="Charis SIL Regular" w:eastAsia="Charis SIL Regular"/>
-          <w:b w:val="0"/>
-          <w:i w:val="0"/>
-          <w:color w:val="0066CC"/>
-          <w:sz w:val="24"/>
-          <w:u w:val="single"/>
-        </w:rPr>
-        <w:hyperlink r:id="rId22" w:history="1">
-          <w:r>
-            <w:rPr>
-              <w:rStyle w:val="Hyperlink"/>
-            </w:rPr>
-            <w:t>t_Ethno</w:t>
-          </w:r>
-        </w:hyperlink>
-      </w:r>
-      <w:r>
-        <w:rPr>
-          <w:rFonts w:ascii="Charis SIL Regular" w:hAnsi="Charis SIL Regular" w:eastAsia="Charis SIL Regular"/>
-          <w:b w:val="0"/>
-          <w:i w:val="0"/>
-          <w:color w:val="0066CC"/>
-          <w:sz w:val="24"/>
-          <w:u w:val="single"/>
-        </w:rPr>
-        <w:hyperlink r:id="rId22" w:history="1">
-          <w:r>
-            <w:rPr>
-              <w:rStyle w:val="Hyperlink"/>
-            </w:rPr>
-            <w:t>grap/</w:t>
-          </w:r>
-        </w:hyperlink>
-      </w:r>
-      <w:r>
-        <w:rPr>
-          <w:rFonts w:ascii="Charis SIL Regular" w:hAnsi="Charis SIL Regular" w:eastAsia="Charis SIL Regular"/>
-          <w:b w:val="0"/>
-          <w:i w:val="0"/>
-          <w:color w:val="0066CC"/>
-          <w:sz w:val="24"/>
-          <w:u w:val="single"/>
-        </w:rPr>
-        <w:hyperlink r:id="rId22" w:history="1">
-          <w:r>
-            <w:rPr>
-              <w:rStyle w:val="Hyperlink"/>
-            </w:rPr>
-            <w:t>wDpnAAAAcAAJ</w:t>
-          </w:r>
-        </w:hyperlink>
-      </w:r>
+    </w:p>
+    <w:p>
+      <w:pPr>
+        <w:autoSpaceDN w:val="0"/>
+        <w:autoSpaceDE w:val="0"/>
+        <w:widowControl/>
+        <w:spacing w:line="352" w:lineRule="exact" w:before="176" w:after="0"/>
+        <w:ind w:left="0" w:right="0" w:firstLine="0"/>
+        <w:jc w:val="left"/>
+      </w:pPr>
       <w:r>
         <w:rPr>
           <w:rFonts w:ascii="Charis SIL Regular" w:hAnsi="Charis SIL Regular" w:eastAsia="Charis SIL Regular"/>
@@ -3838,8 +3546,108 @@
           <w:color w:val="000000"/>
           <w:sz w:val="24"/>
         </w:rPr>
-        <w:t xml:space="preserve">, </w:t>
-      </w:r>
+        <w:t>Book:</w:t>
+      </w:r>
+    </w:p>
+    <w:p>
+      <w:pPr>
+        <w:autoSpaceDN w:val="0"/>
+        <w:autoSpaceDE w:val="0"/>
+        <w:widowControl/>
+        <w:spacing w:line="352" w:lineRule="exact" w:before="176" w:after="0"/>
+        <w:ind w:left="800" w:right="0" w:firstLine="0"/>
+        <w:jc w:val="left"/>
+      </w:pPr>
+      <w:r>
+        <w:rPr>
+          <w:rFonts w:ascii="Charis SIL Italic" w:hAnsi="Charis SIL Italic" w:eastAsia="Charis SIL Italic"/>
+          <w:b w:val="0"/>
+          <w:i/>
+          <w:color w:val="000000"/>
+          <w:sz w:val="24"/>
+        </w:rPr>
+        <w:t>Pleyte, C.M. Gids Voor Den Bezoeker Van Het Ethnographisch Museum.</w:t>
+      </w:r>
+    </w:p>
+    <w:p>
+      <w:pPr>
+        <w:autoSpaceDN w:val="0"/>
+        <w:autoSpaceDE w:val="0"/>
+        <w:widowControl/>
+        <w:spacing w:line="288" w:lineRule="exact" w:before="64" w:after="0"/>
+        <w:ind w:left="800" w:right="432" w:firstLine="0"/>
+        <w:jc w:val="left"/>
+      </w:pPr>
+      <w:r>
+        <w:rPr>
+          <w:rFonts w:ascii="Charis SIL Italic" w:hAnsi="Charis SIL Italic" w:eastAsia="Charis SIL Italic"/>
+          <w:b w:val="0"/>
+          <w:i/>
+          <w:color w:val="000000"/>
+          <w:sz w:val="24"/>
+        </w:rPr>
+        <w:t>Amsterdam: Van Holkema, 1888.</w:t>
+      </w:r>
+      <w:r>
+        <w:rPr>
+          <w:rFonts w:ascii="Charis SIL Italic" w:hAnsi="Charis SIL Italic" w:eastAsia="Charis SIL Italic"/>
+          <w:b w:val="0"/>
+          <w:i/>
+          <w:color w:val="000000"/>
+          <w:sz w:val="24"/>
+        </w:rPr>
+        <w:t xml:space="preserve">Guide to the museum's collection from 1888 by </w:t>
+      </w:r>
+      <w:r>
+        <w:rPr>
+          <w:rFonts w:ascii="Charis SIL Italic" w:hAnsi="Charis SIL Italic" w:eastAsia="Charis SIL Italic"/>
+          <w:b w:val="0"/>
+          <w:i/>
+          <w:color w:val="000000"/>
+          <w:sz w:val="24"/>
+        </w:rPr>
+        <w:t xml:space="preserve">the then curator of the Artis Ethnographic Museum. Three volumes are available </w:t>
+      </w:r>
+      <w:r>
+        <w:rPr>
+          <w:rFonts w:ascii="Charis SIL Italic" w:hAnsi="Charis SIL Italic" w:eastAsia="Charis SIL Italic"/>
+          <w:b w:val="0"/>
+          <w:i/>
+          <w:color w:val="000000"/>
+          <w:sz w:val="24"/>
+        </w:rPr>
+        <w:t xml:space="preserve">via Google Books: 'Insulinde I Java', 'Insulinde II Outside Occupations' and </w:t>
+      </w:r>
+      <w:r>
+        <w:rPr>
+          <w:rFonts w:ascii="Charis SIL Italic" w:hAnsi="Charis SIL Italic" w:eastAsia="Charis SIL Italic"/>
+          <w:b w:val="0"/>
+          <w:i/>
+          <w:color w:val="000000"/>
+          <w:sz w:val="24"/>
+        </w:rPr>
+        <w:t xml:space="preserve">'Australia and Oceania'. The guides give a very accurate description of how the </w:t>
+      </w:r>
+      <w:r>
+        <w:rPr>
+          <w:rFonts w:ascii="Charis SIL Italic" w:hAnsi="Charis SIL Italic" w:eastAsia="Charis SIL Italic"/>
+          <w:b w:val="0"/>
+          <w:i/>
+          <w:color w:val="000000"/>
+          <w:sz w:val="24"/>
+        </w:rPr>
+        <w:t>objects were displayed in the museum.</w:t>
+      </w:r>
+    </w:p>
+    <w:p>
+      <w:pPr>
+        <w:autoSpaceDN w:val="0"/>
+        <w:autoSpaceDE w:val="0"/>
+        <w:widowControl/>
+        <w:spacing w:line="288" w:lineRule="exact" w:before="240" w:after="0"/>
+        <w:ind w:left="800" w:right="1008" w:firstLine="0"/>
+        <w:jc w:val="left"/>
+      </w:pPr>
       <w:r>
         <w:rPr>
           <w:rFonts w:ascii="Charis SIL Regular" w:hAnsi="Charis SIL Regular" w:eastAsia="Charis SIL Regular"/>
@@ -3854,7 +3662,7 @@
             <w:rPr>
               <w:rStyle w:val="Hyperlink"/>
             </w:rPr>
-            <w:t xml:space="preserve">WorldCat </w:t>
+            <w:t>https://</w:t>
           </w:r>
         </w:hyperlink>
       </w:r>
@@ -3867,25 +3675,162 @@
           <w:sz w:val="24"/>
           <w:u w:val="single"/>
         </w:rPr>
-        <w:hyperlink r:id="rId22" w:history="1">
+        <w:hyperlink r:id="rId23" w:history="1">
           <w:r>
             <w:rPr>
               <w:rStyle w:val="Hyperlink"/>
             </w:rPr>
-            <w:t>1287660577</w:t>
+            <w:t>www.google.nl/</w:t>
           </w:r>
         </w:hyperlink>
       </w:r>
-    </w:p>
-    <w:p>
-      <w:pPr>
-        <w:autoSpaceDN w:val="0"/>
-        <w:autoSpaceDE w:val="0"/>
-        <w:widowControl/>
-        <w:spacing w:line="352" w:lineRule="exact" w:before="176" w:after="0"/>
-        <w:ind w:left="0" w:right="0" w:firstLine="0"/>
-        <w:jc w:val="left"/>
-      </w:pPr>
+      <w:r>
+        <w:rPr>
+          <w:rFonts w:ascii="Charis SIL Regular" w:hAnsi="Charis SIL Regular" w:eastAsia="Charis SIL Regular"/>
+          <w:b w:val="0"/>
+          <w:i w:val="0"/>
+          <w:color w:val="0066CC"/>
+          <w:sz w:val="24"/>
+          <w:u w:val="single"/>
+        </w:rPr>
+        <w:hyperlink r:id="rId23" w:history="1">
+          <w:r>
+            <w:rPr>
+              <w:rStyle w:val="Hyperlink"/>
+            </w:rPr>
+            <w:t>books/</w:t>
+          </w:r>
+        </w:hyperlink>
+      </w:r>
+      <w:r>
+        <w:rPr>
+          <w:rFonts w:ascii="Charis SIL Regular" w:hAnsi="Charis SIL Regular" w:eastAsia="Charis SIL Regular"/>
+          <w:b w:val="0"/>
+          <w:i w:val="0"/>
+          <w:color w:val="0066CC"/>
+          <w:sz w:val="24"/>
+          <w:u w:val="single"/>
+        </w:rPr>
+        <w:hyperlink r:id="rId23" w:history="1">
+          <w:r>
+            <w:rPr>
+              <w:rStyle w:val="Hyperlink"/>
+            </w:rPr>
+            <w:t xml:space="preserve">edition/ </w:t>
+          </w:r>
+        </w:hyperlink>
+      </w:r>
+      <w:r>
+        <w:br/>
+      </w:r>
+      <w:r>
+        <w:rPr>
+          <w:rFonts w:ascii="Charis SIL Regular" w:hAnsi="Charis SIL Regular" w:eastAsia="Charis SIL Regular"/>
+          <w:b w:val="0"/>
+          <w:i w:val="0"/>
+          <w:color w:val="0066CC"/>
+          <w:sz w:val="24"/>
+          <w:u w:val="single"/>
+        </w:rPr>
+        <w:hyperlink r:id="rId23" w:history="1">
+          <w:r>
+            <w:rPr>
+              <w:rStyle w:val="Hyperlink"/>
+            </w:rPr>
+            <w:t>Gids_vo</w:t>
+          </w:r>
+        </w:hyperlink>
+      </w:r>
+      <w:r>
+        <w:rPr>
+          <w:rFonts w:ascii="Charis SIL Regular" w:hAnsi="Charis SIL Regular" w:eastAsia="Charis SIL Regular"/>
+          <w:b w:val="0"/>
+          <w:i w:val="0"/>
+          <w:color w:val="0066CC"/>
+          <w:sz w:val="24"/>
+          <w:u w:val="single"/>
+        </w:rPr>
+        <w:hyperlink r:id="rId23" w:history="1">
+          <w:r>
+            <w:rPr>
+              <w:rStyle w:val="Hyperlink"/>
+            </w:rPr>
+            <w:t>or_den_bezoeker</w:t>
+          </w:r>
+        </w:hyperlink>
+      </w:r>
+      <w:r>
+        <w:rPr>
+          <w:rFonts w:ascii="Charis SIL Regular" w:hAnsi="Charis SIL Regular" w:eastAsia="Charis SIL Regular"/>
+          <w:b w:val="0"/>
+          <w:i w:val="0"/>
+          <w:color w:val="0066CC"/>
+          <w:sz w:val="24"/>
+          <w:u w:val="single"/>
+        </w:rPr>
+        <w:hyperlink r:id="rId23" w:history="1">
+          <w:r>
+            <w:rPr>
+              <w:rStyle w:val="Hyperlink"/>
+            </w:rPr>
+            <w:t>_van_he</w:t>
+          </w:r>
+        </w:hyperlink>
+      </w:r>
+      <w:r>
+        <w:rPr>
+          <w:rFonts w:ascii="Charis SIL Regular" w:hAnsi="Charis SIL Regular" w:eastAsia="Charis SIL Regular"/>
+          <w:b w:val="0"/>
+          <w:i w:val="0"/>
+          <w:color w:val="0066CC"/>
+          <w:sz w:val="24"/>
+          <w:u w:val="single"/>
+        </w:rPr>
+        <w:hyperlink r:id="rId23" w:history="1">
+          <w:r>
+            <w:rPr>
+              <w:rStyle w:val="Hyperlink"/>
+            </w:rPr>
+            <w:t>t_Ethno</w:t>
+          </w:r>
+        </w:hyperlink>
+      </w:r>
+      <w:r>
+        <w:rPr>
+          <w:rFonts w:ascii="Charis SIL Regular" w:hAnsi="Charis SIL Regular" w:eastAsia="Charis SIL Regular"/>
+          <w:b w:val="0"/>
+          <w:i w:val="0"/>
+          <w:color w:val="0066CC"/>
+          <w:sz w:val="24"/>
+          <w:u w:val="single"/>
+        </w:rPr>
+        <w:hyperlink r:id="rId23" w:history="1">
+          <w:r>
+            <w:rPr>
+              <w:rStyle w:val="Hyperlink"/>
+            </w:rPr>
+            <w:t>grap/</w:t>
+          </w:r>
+        </w:hyperlink>
+      </w:r>
+      <w:r>
+        <w:rPr>
+          <w:rFonts w:ascii="Charis SIL Regular" w:hAnsi="Charis SIL Regular" w:eastAsia="Charis SIL Regular"/>
+          <w:b w:val="0"/>
+          <w:i w:val="0"/>
+          <w:color w:val="0066CC"/>
+          <w:sz w:val="24"/>
+          <w:u w:val="single"/>
+        </w:rPr>
+        <w:hyperlink r:id="rId23" w:history="1">
+          <w:r>
+            <w:rPr>
+              <w:rStyle w:val="Hyperlink"/>
+            </w:rPr>
+            <w:t>wDpnAAAAcAAJ</w:t>
+          </w:r>
+        </w:hyperlink>
+      </w:r>
       <w:r>
         <w:rPr>
           <w:rFonts w:ascii="Charis SIL Regular" w:hAnsi="Charis SIL Regular" w:eastAsia="Charis SIL Regular"/>
@@ -3894,78 +3839,8 @@
           <w:color w:val="000000"/>
           <w:sz w:val="24"/>
         </w:rPr>
-        <w:t>Article:</w:t>
-      </w:r>
-    </w:p>
-    <w:p>
-      <w:pPr>
-        <w:autoSpaceDN w:val="0"/>
-        <w:autoSpaceDE w:val="0"/>
-        <w:widowControl/>
-        <w:spacing w:line="288" w:lineRule="exact" w:before="240" w:after="0"/>
-        <w:ind w:left="800" w:right="576" w:firstLine="0"/>
-        <w:jc w:val="left"/>
-      </w:pPr>
-      <w:r>
-        <w:rPr>
-          <w:rFonts w:ascii="Charis SIL Italic" w:hAnsi="Charis SIL Italic" w:eastAsia="Charis SIL Italic"/>
-          <w:b w:val="0"/>
-          <w:i/>
-          <w:color w:val="000000"/>
-          <w:sz w:val="24"/>
-        </w:rPr>
-        <w:t xml:space="preserve">Wijs, Sonja, 'Een plaats voor de mens; de etnografische musea van het Koninklijk </w:t>
-      </w:r>
-      <w:r>
-        <w:rPr>
-          <w:rFonts w:ascii="Charis SIL Italic" w:hAnsi="Charis SIL Italic" w:eastAsia="Charis SIL Italic"/>
-          <w:b w:val="0"/>
-          <w:i/>
-          <w:color w:val="000000"/>
-          <w:sz w:val="24"/>
-        </w:rPr>
-        <w:t xml:space="preserve">Zoölogisch Genootschap Natura Artis Magistra, in: Heden En Verleden, VVE </w:t>
-      </w:r>
-      <w:r>
-        <w:rPr>
-          <w:rFonts w:ascii="Charis SIL Italic" w:hAnsi="Charis SIL Italic" w:eastAsia="Charis SIL Italic"/>
-          <w:b w:val="0"/>
-          <w:i/>
-          <w:color w:val="000000"/>
-          <w:sz w:val="24"/>
-        </w:rPr>
-        <w:t>Jaarboek 8. 2020.</w:t>
-      </w:r>
-      <w:r>
-        <w:rPr>
-          <w:rFonts w:ascii="Charis SIL Italic" w:hAnsi="Charis SIL Italic" w:eastAsia="Charis SIL Italic"/>
-          <w:b w:val="0"/>
-          <w:i/>
-          <w:color w:val="000000"/>
-          <w:sz w:val="24"/>
-        </w:rPr>
-        <w:t xml:space="preserve">Article from 2020 by Sonja Wijs about the Artis Ethnographic </w:t>
-      </w:r>
-      <w:r>
-        <w:rPr>
-          <w:rFonts w:ascii="Charis SIL Italic" w:hAnsi="Charis SIL Italic" w:eastAsia="Charis SIL Italic"/>
-          <w:b w:val="0"/>
-          <w:i/>
-          <w:color w:val="000000"/>
-          <w:sz w:val="24"/>
-        </w:rPr>
-        <w:t>Museum.</w:t>
-      </w:r>
-    </w:p>
-    <w:p>
-      <w:pPr>
-        <w:autoSpaceDN w:val="0"/>
-        <w:autoSpaceDE w:val="0"/>
-        <w:widowControl/>
-        <w:spacing w:line="352" w:lineRule="exact" w:before="176" w:after="0"/>
-        <w:ind w:left="800" w:right="0" w:firstLine="0"/>
-        <w:jc w:val="left"/>
-      </w:pPr>
+        <w:t xml:space="preserve">, </w:t>
+      </w:r>
       <w:r>
         <w:rPr>
           <w:rFonts w:ascii="Charis SIL Regular" w:hAnsi="Charis SIL Regular" w:eastAsia="Charis SIL Regular"/>
@@ -3980,7 +3855,7 @@
             <w:rPr>
               <w:rStyle w:val="Hyperlink"/>
             </w:rPr>
-            <w:t>https://</w:t>
+            <w:t xml:space="preserve">WorldCat </w:t>
           </w:r>
         </w:hyperlink>
       </w:r>
@@ -3998,10 +3873,100 @@
             <w:rPr>
               <w:rStyle w:val="Hyperlink"/>
             </w:rPr>
-            <w:t>search.worldcat.org/</w:t>
+            <w:t>1287660577</w:t>
           </w:r>
         </w:hyperlink>
       </w:r>
+    </w:p>
+    <w:p>
+      <w:pPr>
+        <w:autoSpaceDN w:val="0"/>
+        <w:autoSpaceDE w:val="0"/>
+        <w:widowControl/>
+        <w:spacing w:line="352" w:lineRule="exact" w:before="176" w:after="0"/>
+        <w:ind w:left="0" w:right="0" w:firstLine="0"/>
+        <w:jc w:val="left"/>
+      </w:pPr>
+      <w:r>
+        <w:rPr>
+          <w:rFonts w:ascii="Charis SIL Regular" w:hAnsi="Charis SIL Regular" w:eastAsia="Charis SIL Regular"/>
+          <w:b w:val="0"/>
+          <w:i w:val="0"/>
+          <w:color w:val="000000"/>
+          <w:sz w:val="24"/>
+        </w:rPr>
+        <w:t>Article:</w:t>
+      </w:r>
+    </w:p>
+    <w:p>
+      <w:pPr>
+        <w:autoSpaceDN w:val="0"/>
+        <w:autoSpaceDE w:val="0"/>
+        <w:widowControl/>
+        <w:spacing w:line="288" w:lineRule="exact" w:before="240" w:after="0"/>
+        <w:ind w:left="800" w:right="576" w:firstLine="0"/>
+        <w:jc w:val="left"/>
+      </w:pPr>
+      <w:r>
+        <w:rPr>
+          <w:rFonts w:ascii="Charis SIL Italic" w:hAnsi="Charis SIL Italic" w:eastAsia="Charis SIL Italic"/>
+          <w:b w:val="0"/>
+          <w:i/>
+          <w:color w:val="000000"/>
+          <w:sz w:val="24"/>
+        </w:rPr>
+        <w:t xml:space="preserve">Wijs, Sonja, 'Een plaats voor de mens; de etnografische musea van het Koninklijk </w:t>
+      </w:r>
+      <w:r>
+        <w:rPr>
+          <w:rFonts w:ascii="Charis SIL Italic" w:hAnsi="Charis SIL Italic" w:eastAsia="Charis SIL Italic"/>
+          <w:b w:val="0"/>
+          <w:i/>
+          <w:color w:val="000000"/>
+          <w:sz w:val="24"/>
+        </w:rPr>
+        <w:t xml:space="preserve">Zoölogisch Genootschap Natura Artis Magistra, in: Heden En Verleden, VVE </w:t>
+      </w:r>
+      <w:r>
+        <w:rPr>
+          <w:rFonts w:ascii="Charis SIL Italic" w:hAnsi="Charis SIL Italic" w:eastAsia="Charis SIL Italic"/>
+          <w:b w:val="0"/>
+          <w:i/>
+          <w:color w:val="000000"/>
+          <w:sz w:val="24"/>
+        </w:rPr>
+        <w:t>Jaarboek 8. 2020.</w:t>
+      </w:r>
+      <w:r>
+        <w:rPr>
+          <w:rFonts w:ascii="Charis SIL Italic" w:hAnsi="Charis SIL Italic" w:eastAsia="Charis SIL Italic"/>
+          <w:b w:val="0"/>
+          <w:i/>
+          <w:color w:val="000000"/>
+          <w:sz w:val="24"/>
+        </w:rPr>
+        <w:t xml:space="preserve">Article from 2020 by Sonja Wijs about the Artis Ethnographic </w:t>
+      </w:r>
+      <w:r>
+        <w:rPr>
+          <w:rFonts w:ascii="Charis SIL Italic" w:hAnsi="Charis SIL Italic" w:eastAsia="Charis SIL Italic"/>
+          <w:b w:val="0"/>
+          <w:i/>
+          <w:color w:val="000000"/>
+          <w:sz w:val="24"/>
+        </w:rPr>
+        <w:t>Museum.</w:t>
+      </w:r>
+    </w:p>
+    <w:p>
+      <w:pPr>
+        <w:autoSpaceDN w:val="0"/>
+        <w:autoSpaceDE w:val="0"/>
+        <w:widowControl/>
+        <w:spacing w:line="352" w:lineRule="exact" w:before="176" w:after="0"/>
+        <w:ind w:left="800" w:right="0" w:firstLine="0"/>
+        <w:jc w:val="left"/>
+      </w:pPr>
       <w:r>
         <w:rPr>
           <w:rFonts w:ascii="Charis SIL Regular" w:hAnsi="Charis SIL Regular" w:eastAsia="Charis SIL Regular"/>
@@ -4011,12 +3976,12 @@
           <w:sz w:val="24"/>
           <w:u w:val="single"/>
         </w:rPr>
-        <w:hyperlink r:id="rId24" w:history="1">
+        <w:hyperlink r:id="rId25" w:history="1">
           <w:r>
             <w:rPr>
               <w:rStyle w:val="Hyperlink"/>
             </w:rPr>
-            <w:t>title/1178618962?</w:t>
+            <w:t>https://</w:t>
           </w:r>
         </w:hyperlink>
       </w:r>
@@ -4029,7 +3994,43 @@
           <w:sz w:val="24"/>
           <w:u w:val="single"/>
         </w:rPr>
-        <w:hyperlink r:id="rId24" w:history="1">
+        <w:hyperlink r:id="rId25" w:history="1">
+          <w:r>
+            <w:rPr>
+              <w:rStyle w:val="Hyperlink"/>
+            </w:rPr>
+            <w:t>search.worldcat.org/</w:t>
+          </w:r>
+        </w:hyperlink>
+      </w:r>
+      <w:r>
+        <w:rPr>
+          <w:rFonts w:ascii="Charis SIL Regular" w:hAnsi="Charis SIL Regular" w:eastAsia="Charis SIL Regular"/>
+          <w:b w:val="0"/>
+          <w:i w:val="0"/>
+          <w:color w:val="0066CC"/>
+          <w:sz w:val="24"/>
+          <w:u w:val="single"/>
+        </w:rPr>
+        <w:hyperlink r:id="rId25" w:history="1">
+          <w:r>
+            <w:rPr>
+              <w:rStyle w:val="Hyperlink"/>
+            </w:rPr>
+            <w:t>title/1178618962?</w:t>
+          </w:r>
+        </w:hyperlink>
+      </w:r>
+      <w:r>
+        <w:rPr>
+          <w:rFonts w:ascii="Charis SIL Regular" w:hAnsi="Charis SIL Regular" w:eastAsia="Charis SIL Regular"/>
+          <w:b w:val="0"/>
+          <w:i w:val="0"/>
+          <w:color w:val="0066CC"/>
+          <w:sz w:val="24"/>
+          <w:u w:val="single"/>
+        </w:rPr>
+        <w:hyperlink r:id="rId25" w:history="1">
           <w:r>
             <w:rPr>
               <w:rStyle w:val="Hyperlink"/>
@@ -4086,7 +4087,7 @@
           <w:sz w:val="24"/>
           <w:u w:val="single"/>
         </w:rPr>
-        <w:hyperlink r:id="rId25" w:history="1">
+        <w:hyperlink r:id="rId26" w:history="1">
           <w:r>
             <w:rPr>
               <w:rStyle w:val="Hyperlink"/>
@@ -4115,7 +4116,7 @@
           <w:sz w:val="24"/>
           <w:u w:val="single"/>
         </w:rPr>
-        <w:hyperlink r:id="rId25" w:history="1">
+        <w:hyperlink r:id="rId26" w:history="1">
           <w:r>
             <w:rPr>
               <w:rStyle w:val="Hyperlink"/>

--- a/EXPORTS/DOCX/published/niveau3/English/EMArtis.docx
+++ b/EXPORTS/DOCX/published/niveau3/English/EMArtis.docx
@@ -471,7 +471,25 @@
           <w:color w:val="000000"/>
           <w:sz w:val="24"/>
         </w:rPr>
-        <w:t xml:space="preserve">Exhibition, of 1883 and </w:t>
+        <w:t xml:space="preserve">Exhibition, of </w:t>
+      </w:r>
+      <w:r>
+        <w:rPr>
+          <w:u w:val="single" w:color="0066cc"/>
+          <w:rFonts w:ascii="Charis SIL Regular" w:hAnsi="Charis SIL Regular" w:eastAsia="Charis SIL Regular"/>
+          <w:b w:val="0"/>
+          <w:i w:val="0"/>
+          <w:color w:val="000000"/>
+          <w:sz w:val="24"/>
+        </w:rPr>
+        <w:hyperlink r:id="rId10" w:history="1">
+          <w:r>
+            <w:rPr>
+              <w:rStyle w:val="Hyperlink"/>
+            </w:rPr>
+            <w:t xml:space="preserve">1883 and </w:t>
+          </w:r>
+        </w:hyperlink>
       </w:r>
       <w:r>
         <w:rPr>
@@ -3168,7 +3186,7 @@
           <w:sz w:val="24"/>
           <w:u w:val="single"/>
         </w:rPr>
-        <w:hyperlink r:id="rId18" w:history="1">
+        <w:hyperlink r:id="rId19" w:history="1">
           <w:r>
             <w:rPr>
               <w:rStyle w:val="Hyperlink"/>
@@ -3186,7 +3204,7 @@
           <w:sz w:val="24"/>
           <w:u w:val="single"/>
         </w:rPr>
-        <w:hyperlink r:id="rId18" w:history="1">
+        <w:hyperlink r:id="rId19" w:history="1">
           <w:r>
             <w:rPr>
               <w:rStyle w:val="Hyperlink"/>
@@ -3272,7 +3290,7 @@
           <w:sz w:val="24"/>
           <w:u w:val="single"/>
         </w:rPr>
-        <w:hyperlink r:id="rId20" w:history="1">
+        <w:hyperlink r:id="rId18" w:history="1">
           <w:r>
             <w:rPr>
               <w:rStyle w:val="Hyperlink"/>
@@ -3868,7 +3886,7 @@
           <w:sz w:val="24"/>
           <w:u w:val="single"/>
         </w:rPr>
-        <w:hyperlink r:id="rId24" w:history="1">
+        <w:hyperlink r:id="rId23" w:history="1">
           <w:r>
             <w:rPr>
               <w:rStyle w:val="Hyperlink"/>

--- a/EXPORTS/DOCX/published/niveau3/English/EMArtis.docx
+++ b/EXPORTS/DOCX/published/niveau3/English/EMArtis.docx
@@ -3204,7 +3204,7 @@
           <w:sz w:val="24"/>
           <w:u w:val="single"/>
         </w:rPr>
-        <w:hyperlink r:id="rId19" w:history="1">
+        <w:hyperlink r:id="rId18" w:history="1">
           <w:r>
             <w:rPr>
               <w:rStyle w:val="Hyperlink"/>
@@ -3233,7 +3233,7 @@
           <w:sz w:val="24"/>
           <w:u w:val="single"/>
         </w:rPr>
-        <w:hyperlink r:id="rId19" w:history="1">
+        <w:hyperlink r:id="rId18" w:history="1">
           <w:r>
             <w:rPr>
               <w:rStyle w:val="Hyperlink"/>
@@ -3250,7 +3250,14 @@
           <w:color w:val="000000"/>
           <w:sz w:val="24"/>
         </w:rPr>
-        <w:t xml:space="preserve">, </w:t>
+        <w:hyperlink r:id="rId18" w:history="1">
+          <w:r>
+            <w:rPr>
+              <w:rStyle w:val="Hyperlink"/>
+            </w:rPr>
+            <w:t xml:space="preserve">, </w:t>
+          </w:r>
+        </w:hyperlink>
       </w:r>
       <w:r>
         <w:rPr>
@@ -3261,7 +3268,7 @@
           <w:sz w:val="24"/>
           <w:u w:val="single"/>
         </w:rPr>
-        <w:hyperlink r:id="rId20" w:history="1">
+        <w:hyperlink r:id="rId18" w:history="1">
           <w:r>
             <w:rPr>
               <w:rStyle w:val="Hyperlink"/>
@@ -3408,7 +3415,7 @@
           <w:sz w:val="24"/>
           <w:u w:val="single"/>
         </w:rPr>
-        <w:hyperlink r:id="rId21" w:history="1">
+        <w:hyperlink r:id="rId20" w:history="1">
           <w:r>
             <w:rPr>
               <w:rStyle w:val="Hyperlink"/>
@@ -3416,6 +3423,70 @@
             <w:t>https://</w:t>
           </w:r>
         </w:hyperlink>
+      </w:r>
+      <w:r>
+        <w:rPr>
+          <w:rFonts w:ascii="Charis SIL Regular" w:hAnsi="Charis SIL Regular" w:eastAsia="Charis SIL Regular"/>
+          <w:b w:val="0"/>
+          <w:i w:val="0"/>
+          <w:color w:val="0066CC"/>
+          <w:sz w:val="24"/>
+          <w:u w:val="single"/>
+        </w:rPr>
+        <w:hyperlink r:id="rId20" w:history="1">
+          <w:r>
+            <w:rPr>
+              <w:rStyle w:val="Hyperlink"/>
+            </w:rPr>
+            <w:t>search.worldcat.org/</w:t>
+          </w:r>
+        </w:hyperlink>
+      </w:r>
+      <w:r>
+        <w:rPr>
+          <w:rFonts w:ascii="Charis SIL Regular" w:hAnsi="Charis SIL Regular" w:eastAsia="Charis SIL Regular"/>
+          <w:b w:val="0"/>
+          <w:i w:val="0"/>
+          <w:color w:val="0066CC"/>
+          <w:sz w:val="24"/>
+          <w:u w:val="single"/>
+        </w:rPr>
+        <w:hyperlink r:id="rId20" w:history="1">
+          <w:r>
+            <w:rPr>
+              <w:rStyle w:val="Hyperlink"/>
+            </w:rPr>
+            <w:t>title/836812327?</w:t>
+          </w:r>
+        </w:hyperlink>
+      </w:r>
+      <w:r>
+        <w:rPr>
+          <w:rFonts w:ascii="Charis SIL Regular" w:hAnsi="Charis SIL Regular" w:eastAsia="Charis SIL Regular"/>
+          <w:b w:val="0"/>
+          <w:i w:val="0"/>
+          <w:color w:val="0066CC"/>
+          <w:sz w:val="24"/>
+          <w:u w:val="single"/>
+        </w:rPr>
+        <w:hyperlink r:id="rId20" w:history="1">
+          <w:r>
+            <w:rPr>
+              <w:rStyle w:val="Hyperlink"/>
+            </w:rPr>
+            <w:t>oclcNum=836812327</w:t>
+          </w:r>
+        </w:hyperlink>
+      </w:r>
+      <w:r>
+        <w:rPr>
+          <w:rFonts w:ascii="Charis SIL Regular" w:hAnsi="Charis SIL Regular" w:eastAsia="Charis SIL Regular"/>
+          <w:b w:val="0"/>
+          <w:i w:val="0"/>
+          <w:color w:val="000000"/>
+          <w:sz w:val="24"/>
+        </w:rPr>
+        <w:t xml:space="preserve">, </w:t>
       </w:r>
       <w:r>
         <w:rPr>
@@ -3431,7 +3502,7 @@
             <w:rPr>
               <w:rStyle w:val="Hyperlink"/>
             </w:rPr>
-            <w:t>search.worldcat.org/</w:t>
+            <w:t>WorldC</w:t>
           </w:r>
         </w:hyperlink>
       </w:r>
@@ -3444,12 +3515,12 @@
           <w:sz w:val="24"/>
           <w:u w:val="single"/>
         </w:rPr>
-        <w:hyperlink r:id="rId21" w:history="1">
+        <w:hyperlink r:id="rId20" w:history="1">
           <w:r>
             <w:rPr>
               <w:rStyle w:val="Hyperlink"/>
             </w:rPr>
-            <w:t>title/836812327?</w:t>
+            <w:t>at</w:t>
           </w:r>
         </w:hyperlink>
       </w:r>
@@ -3462,15 +3533,36 @@
           <w:sz w:val="24"/>
           <w:u w:val="single"/>
         </w:rPr>
-        <w:hyperlink r:id="rId21" w:history="1">
+        <w:t xml:space="preserve"> </w:t>
+      </w:r>
+      <w:r>
+        <w:rPr>
+          <w:rFonts w:ascii="Charis SIL Regular" w:hAnsi="Charis SIL Regular" w:eastAsia="Charis SIL Regular"/>
+          <w:b w:val="0"/>
+          <w:i w:val="0"/>
+          <w:color w:val="0066CC"/>
+          <w:sz w:val="24"/>
+          <w:u w:val="single"/>
+        </w:rPr>
+        <w:hyperlink r:id="rId20" w:history="1">
           <w:r>
             <w:rPr>
               <w:rStyle w:val="Hyperlink"/>
             </w:rPr>
-            <w:t>oclcNum=836812327</w:t>
+            <w:t>836812327</w:t>
           </w:r>
         </w:hyperlink>
       </w:r>
+    </w:p>
+    <w:p>
+      <w:pPr>
+        <w:autoSpaceDN w:val="0"/>
+        <w:autoSpaceDE w:val="0"/>
+        <w:widowControl/>
+        <w:spacing w:line="352" w:lineRule="exact" w:before="176" w:after="0"/>
+        <w:ind w:left="0" w:right="0" w:firstLine="0"/>
+        <w:jc w:val="left"/>
+      </w:pPr>
       <w:r>
         <w:rPr>
           <w:rFonts w:ascii="Charis SIL Regular" w:hAnsi="Charis SIL Regular" w:eastAsia="Charis SIL Regular"/>
@@ -3479,8 +3571,108 @@
           <w:color w:val="000000"/>
           <w:sz w:val="24"/>
         </w:rPr>
-        <w:t xml:space="preserve">, </w:t>
-      </w:r>
+        <w:t>Book:</w:t>
+      </w:r>
+    </w:p>
+    <w:p>
+      <w:pPr>
+        <w:autoSpaceDN w:val="0"/>
+        <w:autoSpaceDE w:val="0"/>
+        <w:widowControl/>
+        <w:spacing w:line="352" w:lineRule="exact" w:before="176" w:after="0"/>
+        <w:ind w:left="800" w:right="0" w:firstLine="0"/>
+        <w:jc w:val="left"/>
+      </w:pPr>
+      <w:r>
+        <w:rPr>
+          <w:rFonts w:ascii="Charis SIL Italic" w:hAnsi="Charis SIL Italic" w:eastAsia="Charis SIL Italic"/>
+          <w:b w:val="0"/>
+          <w:i/>
+          <w:color w:val="000000"/>
+          <w:sz w:val="24"/>
+        </w:rPr>
+        <w:t>Pleyte, C.M. Gids Voor Den Bezoeker Van Het Ethnographisch Museum.</w:t>
+      </w:r>
+    </w:p>
+    <w:p>
+      <w:pPr>
+        <w:autoSpaceDN w:val="0"/>
+        <w:autoSpaceDE w:val="0"/>
+        <w:widowControl/>
+        <w:spacing w:line="288" w:lineRule="exact" w:before="64" w:after="0"/>
+        <w:ind w:left="800" w:right="432" w:firstLine="0"/>
+        <w:jc w:val="left"/>
+      </w:pPr>
+      <w:r>
+        <w:rPr>
+          <w:rFonts w:ascii="Charis SIL Italic" w:hAnsi="Charis SIL Italic" w:eastAsia="Charis SIL Italic"/>
+          <w:b w:val="0"/>
+          <w:i/>
+          <w:color w:val="000000"/>
+          <w:sz w:val="24"/>
+        </w:rPr>
+        <w:t>Amsterdam: Van Holkema, 1888.</w:t>
+      </w:r>
+      <w:r>
+        <w:rPr>
+          <w:rFonts w:ascii="Charis SIL Italic" w:hAnsi="Charis SIL Italic" w:eastAsia="Charis SIL Italic"/>
+          <w:b w:val="0"/>
+          <w:i/>
+          <w:color w:val="000000"/>
+          <w:sz w:val="24"/>
+        </w:rPr>
+        <w:t xml:space="preserve">Guide to the museum's collection from 1888 by </w:t>
+      </w:r>
+      <w:r>
+        <w:rPr>
+          <w:rFonts w:ascii="Charis SIL Italic" w:hAnsi="Charis SIL Italic" w:eastAsia="Charis SIL Italic"/>
+          <w:b w:val="0"/>
+          <w:i/>
+          <w:color w:val="000000"/>
+          <w:sz w:val="24"/>
+        </w:rPr>
+        <w:t xml:space="preserve">the then curator of the Artis Ethnographic Museum. Three volumes are available </w:t>
+      </w:r>
+      <w:r>
+        <w:rPr>
+          <w:rFonts w:ascii="Charis SIL Italic" w:hAnsi="Charis SIL Italic" w:eastAsia="Charis SIL Italic"/>
+          <w:b w:val="0"/>
+          <w:i/>
+          <w:color w:val="000000"/>
+          <w:sz w:val="24"/>
+        </w:rPr>
+        <w:t xml:space="preserve">via Google Books: 'Insulinde I Java', 'Insulinde II Outside Occupations' and </w:t>
+      </w:r>
+      <w:r>
+        <w:rPr>
+          <w:rFonts w:ascii="Charis SIL Italic" w:hAnsi="Charis SIL Italic" w:eastAsia="Charis SIL Italic"/>
+          <w:b w:val="0"/>
+          <w:i/>
+          <w:color w:val="000000"/>
+          <w:sz w:val="24"/>
+        </w:rPr>
+        <w:t xml:space="preserve">'Australia and Oceania'. The guides give a very accurate description of how the </w:t>
+      </w:r>
+      <w:r>
+        <w:rPr>
+          <w:rFonts w:ascii="Charis SIL Italic" w:hAnsi="Charis SIL Italic" w:eastAsia="Charis SIL Italic"/>
+          <w:b w:val="0"/>
+          <w:i/>
+          <w:color w:val="000000"/>
+          <w:sz w:val="24"/>
+        </w:rPr>
+        <w:t>objects were displayed in the museum.</w:t>
+      </w:r>
+    </w:p>
+    <w:p>
+      <w:pPr>
+        <w:autoSpaceDN w:val="0"/>
+        <w:autoSpaceDE w:val="0"/>
+        <w:widowControl/>
+        <w:spacing w:line="288" w:lineRule="exact" w:before="240" w:after="0"/>
+        <w:ind w:left="800" w:right="1008" w:firstLine="0"/>
+        <w:jc w:val="left"/>
+      </w:pPr>
       <w:r>
         <w:rPr>
           <w:rFonts w:ascii="Charis SIL Regular" w:hAnsi="Charis SIL Regular" w:eastAsia="Charis SIL Regular"/>
@@ -3495,7 +3687,7 @@
             <w:rPr>
               <w:rStyle w:val="Hyperlink"/>
             </w:rPr>
-            <w:t>WorldC</w:t>
+            <w:t>https://</w:t>
           </w:r>
         </w:hyperlink>
       </w:r>
@@ -3513,20 +3705,9 @@
             <w:rPr>
               <w:rStyle w:val="Hyperlink"/>
             </w:rPr>
-            <w:t>at</w:t>
+            <w:t>www.google.nl/</w:t>
           </w:r>
         </w:hyperlink>
-      </w:r>
-      <w:r>
-        <w:rPr>
-          <w:rFonts w:ascii="Charis SIL Regular" w:hAnsi="Charis SIL Regular" w:eastAsia="Charis SIL Regular"/>
-          <w:b w:val="0"/>
-          <w:i w:val="0"/>
-          <w:color w:val="0066CC"/>
-          <w:sz w:val="24"/>
-          <w:u w:val="single"/>
-        </w:rPr>
-        <w:t xml:space="preserve"> </w:t>
       </w:r>
       <w:r>
         <w:rPr>
@@ -3542,20 +3723,139 @@
             <w:rPr>
               <w:rStyle w:val="Hyperlink"/>
             </w:rPr>
-            <w:t>836812327</w:t>
+            <w:t>books/</w:t>
           </w:r>
         </w:hyperlink>
       </w:r>
-    </w:p>
-    <w:p>
-      <w:pPr>
-        <w:autoSpaceDN w:val="0"/>
-        <w:autoSpaceDE w:val="0"/>
-        <w:widowControl/>
-        <w:spacing w:line="352" w:lineRule="exact" w:before="176" w:after="0"/>
-        <w:ind w:left="0" w:right="0" w:firstLine="0"/>
-        <w:jc w:val="left"/>
-      </w:pPr>
+      <w:r>
+        <w:rPr>
+          <w:rFonts w:ascii="Charis SIL Regular" w:hAnsi="Charis SIL Regular" w:eastAsia="Charis SIL Regular"/>
+          <w:b w:val="0"/>
+          <w:i w:val="0"/>
+          <w:color w:val="0066CC"/>
+          <w:sz w:val="24"/>
+          <w:u w:val="single"/>
+        </w:rPr>
+        <w:hyperlink r:id="rId22" w:history="1">
+          <w:r>
+            <w:rPr>
+              <w:rStyle w:val="Hyperlink"/>
+            </w:rPr>
+            <w:t xml:space="preserve">edition/ </w:t>
+          </w:r>
+        </w:hyperlink>
+      </w:r>
+      <w:r>
+        <w:br/>
+      </w:r>
+      <w:r>
+        <w:rPr>
+          <w:rFonts w:ascii="Charis SIL Regular" w:hAnsi="Charis SIL Regular" w:eastAsia="Charis SIL Regular"/>
+          <w:b w:val="0"/>
+          <w:i w:val="0"/>
+          <w:color w:val="0066CC"/>
+          <w:sz w:val="24"/>
+          <w:u w:val="single"/>
+        </w:rPr>
+        <w:hyperlink r:id="rId22" w:history="1">
+          <w:r>
+            <w:rPr>
+              <w:rStyle w:val="Hyperlink"/>
+            </w:rPr>
+            <w:t>Gids_vo</w:t>
+          </w:r>
+        </w:hyperlink>
+      </w:r>
+      <w:r>
+        <w:rPr>
+          <w:rFonts w:ascii="Charis SIL Regular" w:hAnsi="Charis SIL Regular" w:eastAsia="Charis SIL Regular"/>
+          <w:b w:val="0"/>
+          <w:i w:val="0"/>
+          <w:color w:val="0066CC"/>
+          <w:sz w:val="24"/>
+          <w:u w:val="single"/>
+        </w:rPr>
+        <w:hyperlink r:id="rId22" w:history="1">
+          <w:r>
+            <w:rPr>
+              <w:rStyle w:val="Hyperlink"/>
+            </w:rPr>
+            <w:t>or_den_bezoeker</w:t>
+          </w:r>
+        </w:hyperlink>
+      </w:r>
+      <w:r>
+        <w:rPr>
+          <w:rFonts w:ascii="Charis SIL Regular" w:hAnsi="Charis SIL Regular" w:eastAsia="Charis SIL Regular"/>
+          <w:b w:val="0"/>
+          <w:i w:val="0"/>
+          <w:color w:val="0066CC"/>
+          <w:sz w:val="24"/>
+          <w:u w:val="single"/>
+        </w:rPr>
+        <w:hyperlink r:id="rId22" w:history="1">
+          <w:r>
+            <w:rPr>
+              <w:rStyle w:val="Hyperlink"/>
+            </w:rPr>
+            <w:t>_van_he</w:t>
+          </w:r>
+        </w:hyperlink>
+      </w:r>
+      <w:r>
+        <w:rPr>
+          <w:rFonts w:ascii="Charis SIL Regular" w:hAnsi="Charis SIL Regular" w:eastAsia="Charis SIL Regular"/>
+          <w:b w:val="0"/>
+          <w:i w:val="0"/>
+          <w:color w:val="0066CC"/>
+          <w:sz w:val="24"/>
+          <w:u w:val="single"/>
+        </w:rPr>
+        <w:hyperlink r:id="rId22" w:history="1">
+          <w:r>
+            <w:rPr>
+              <w:rStyle w:val="Hyperlink"/>
+            </w:rPr>
+            <w:t>t_Ethno</w:t>
+          </w:r>
+        </w:hyperlink>
+      </w:r>
+      <w:r>
+        <w:rPr>
+          <w:rFonts w:ascii="Charis SIL Regular" w:hAnsi="Charis SIL Regular" w:eastAsia="Charis SIL Regular"/>
+          <w:b w:val="0"/>
+          <w:i w:val="0"/>
+          <w:color w:val="0066CC"/>
+          <w:sz w:val="24"/>
+          <w:u w:val="single"/>
+        </w:rPr>
+        <w:hyperlink r:id="rId22" w:history="1">
+          <w:r>
+            <w:rPr>
+              <w:rStyle w:val="Hyperlink"/>
+            </w:rPr>
+            <w:t>grap/</w:t>
+          </w:r>
+        </w:hyperlink>
+      </w:r>
+      <w:r>
+        <w:rPr>
+          <w:rFonts w:ascii="Charis SIL Regular" w:hAnsi="Charis SIL Regular" w:eastAsia="Charis SIL Regular"/>
+          <w:b w:val="0"/>
+          <w:i w:val="0"/>
+          <w:color w:val="0066CC"/>
+          <w:sz w:val="24"/>
+          <w:u w:val="single"/>
+        </w:rPr>
+        <w:hyperlink r:id="rId22" w:history="1">
+          <w:r>
+            <w:rPr>
+              <w:rStyle w:val="Hyperlink"/>
+            </w:rPr>
+            <w:t>wDpnAAAAcAAJ</w:t>
+          </w:r>
+        </w:hyperlink>
+      </w:r>
       <w:r>
         <w:rPr>
           <w:rFonts w:ascii="Charis SIL Regular" w:hAnsi="Charis SIL Regular" w:eastAsia="Charis SIL Regular"/>
@@ -3564,108 +3864,8 @@
           <w:color w:val="000000"/>
           <w:sz w:val="24"/>
         </w:rPr>
-        <w:t>Book:</w:t>
-      </w:r>
-    </w:p>
-    <w:p>
-      <w:pPr>
-        <w:autoSpaceDN w:val="0"/>
-        <w:autoSpaceDE w:val="0"/>
-        <w:widowControl/>
-        <w:spacing w:line="352" w:lineRule="exact" w:before="176" w:after="0"/>
-        <w:ind w:left="800" w:right="0" w:firstLine="0"/>
-        <w:jc w:val="left"/>
-      </w:pPr>
-      <w:r>
-        <w:rPr>
-          <w:rFonts w:ascii="Charis SIL Italic" w:hAnsi="Charis SIL Italic" w:eastAsia="Charis SIL Italic"/>
-          <w:b w:val="0"/>
-          <w:i/>
-          <w:color w:val="000000"/>
-          <w:sz w:val="24"/>
-        </w:rPr>
-        <w:t>Pleyte, C.M. Gids Voor Den Bezoeker Van Het Ethnographisch Museum.</w:t>
-      </w:r>
-    </w:p>
-    <w:p>
-      <w:pPr>
-        <w:autoSpaceDN w:val="0"/>
-        <w:autoSpaceDE w:val="0"/>
-        <w:widowControl/>
-        <w:spacing w:line="288" w:lineRule="exact" w:before="64" w:after="0"/>
-        <w:ind w:left="800" w:right="432" w:firstLine="0"/>
-        <w:jc w:val="left"/>
-      </w:pPr>
-      <w:r>
-        <w:rPr>
-          <w:rFonts w:ascii="Charis SIL Italic" w:hAnsi="Charis SIL Italic" w:eastAsia="Charis SIL Italic"/>
-          <w:b w:val="0"/>
-          <w:i/>
-          <w:color w:val="000000"/>
-          <w:sz w:val="24"/>
-        </w:rPr>
-        <w:t>Amsterdam: Van Holkema, 1888.</w:t>
-      </w:r>
-      <w:r>
-        <w:rPr>
-          <w:rFonts w:ascii="Charis SIL Italic" w:hAnsi="Charis SIL Italic" w:eastAsia="Charis SIL Italic"/>
-          <w:b w:val="0"/>
-          <w:i/>
-          <w:color w:val="000000"/>
-          <w:sz w:val="24"/>
-        </w:rPr>
-        <w:t xml:space="preserve">Guide to the museum's collection from 1888 by </w:t>
-      </w:r>
-      <w:r>
-        <w:rPr>
-          <w:rFonts w:ascii="Charis SIL Italic" w:hAnsi="Charis SIL Italic" w:eastAsia="Charis SIL Italic"/>
-          <w:b w:val="0"/>
-          <w:i/>
-          <w:color w:val="000000"/>
-          <w:sz w:val="24"/>
-        </w:rPr>
-        <w:t xml:space="preserve">the then curator of the Artis Ethnographic Museum. Three volumes are available </w:t>
-      </w:r>
-      <w:r>
-        <w:rPr>
-          <w:rFonts w:ascii="Charis SIL Italic" w:hAnsi="Charis SIL Italic" w:eastAsia="Charis SIL Italic"/>
-          <w:b w:val="0"/>
-          <w:i/>
-          <w:color w:val="000000"/>
-          <w:sz w:val="24"/>
-        </w:rPr>
-        <w:t xml:space="preserve">via Google Books: 'Insulinde I Java', 'Insulinde II Outside Occupations' and </w:t>
-      </w:r>
-      <w:r>
-        <w:rPr>
-          <w:rFonts w:ascii="Charis SIL Italic" w:hAnsi="Charis SIL Italic" w:eastAsia="Charis SIL Italic"/>
-          <w:b w:val="0"/>
-          <w:i/>
-          <w:color w:val="000000"/>
-          <w:sz w:val="24"/>
-        </w:rPr>
-        <w:t xml:space="preserve">'Australia and Oceania'. The guides give a very accurate description of how the </w:t>
-      </w:r>
-      <w:r>
-        <w:rPr>
-          <w:rFonts w:ascii="Charis SIL Italic" w:hAnsi="Charis SIL Italic" w:eastAsia="Charis SIL Italic"/>
-          <w:b w:val="0"/>
-          <w:i/>
-          <w:color w:val="000000"/>
-          <w:sz w:val="24"/>
-        </w:rPr>
-        <w:t>objects were displayed in the museum.</w:t>
-      </w:r>
-    </w:p>
-    <w:p>
-      <w:pPr>
-        <w:autoSpaceDN w:val="0"/>
-        <w:autoSpaceDE w:val="0"/>
-        <w:widowControl/>
-        <w:spacing w:line="288" w:lineRule="exact" w:before="240" w:after="0"/>
-        <w:ind w:left="800" w:right="1008" w:firstLine="0"/>
-        <w:jc w:val="left"/>
-      </w:pPr>
+        <w:t xml:space="preserve">, </w:t>
+      </w:r>
       <w:r>
         <w:rPr>
           <w:rFonts w:ascii="Charis SIL Regular" w:hAnsi="Charis SIL Regular" w:eastAsia="Charis SIL Regular"/>
@@ -3680,7 +3880,7 @@
             <w:rPr>
               <w:rStyle w:val="Hyperlink"/>
             </w:rPr>
-            <w:t>https://</w:t>
+            <w:t xml:space="preserve">WorldCat </w:t>
           </w:r>
         </w:hyperlink>
       </w:r>
@@ -3693,162 +3893,25 @@
           <w:sz w:val="24"/>
           <w:u w:val="single"/>
         </w:rPr>
-        <w:hyperlink r:id="rId23" w:history="1">
+        <w:hyperlink r:id="rId22" w:history="1">
           <w:r>
             <w:rPr>
               <w:rStyle w:val="Hyperlink"/>
             </w:rPr>
-            <w:t>www.google.nl/</w:t>
+            <w:t>1287660577</w:t>
           </w:r>
         </w:hyperlink>
       </w:r>
-      <w:r>
-        <w:rPr>
-          <w:rFonts w:ascii="Charis SIL Regular" w:hAnsi="Charis SIL Regular" w:eastAsia="Charis SIL Regular"/>
-          <w:b w:val="0"/>
-          <w:i w:val="0"/>
-          <w:color w:val="0066CC"/>
-          <w:sz w:val="24"/>
-          <w:u w:val="single"/>
-        </w:rPr>
-        <w:hyperlink r:id="rId23" w:history="1">
-          <w:r>
-            <w:rPr>
-              <w:rStyle w:val="Hyperlink"/>
-            </w:rPr>
-            <w:t>books/</w:t>
-          </w:r>
-        </w:hyperlink>
-      </w:r>
-      <w:r>
-        <w:rPr>
-          <w:rFonts w:ascii="Charis SIL Regular" w:hAnsi="Charis SIL Regular" w:eastAsia="Charis SIL Regular"/>
-          <w:b w:val="0"/>
-          <w:i w:val="0"/>
-          <w:color w:val="0066CC"/>
-          <w:sz w:val="24"/>
-          <w:u w:val="single"/>
-        </w:rPr>
-        <w:hyperlink r:id="rId23" w:history="1">
-          <w:r>
-            <w:rPr>
-              <w:rStyle w:val="Hyperlink"/>
-            </w:rPr>
-            <w:t xml:space="preserve">edition/ </w:t>
-          </w:r>
-        </w:hyperlink>
-      </w:r>
-      <w:r>
-        <w:br/>
-      </w:r>
-      <w:r>
-        <w:rPr>
-          <w:rFonts w:ascii="Charis SIL Regular" w:hAnsi="Charis SIL Regular" w:eastAsia="Charis SIL Regular"/>
-          <w:b w:val="0"/>
-          <w:i w:val="0"/>
-          <w:color w:val="0066CC"/>
-          <w:sz w:val="24"/>
-          <w:u w:val="single"/>
-        </w:rPr>
-        <w:hyperlink r:id="rId23" w:history="1">
-          <w:r>
-            <w:rPr>
-              <w:rStyle w:val="Hyperlink"/>
-            </w:rPr>
-            <w:t>Gids_vo</w:t>
-          </w:r>
-        </w:hyperlink>
-      </w:r>
-      <w:r>
-        <w:rPr>
-          <w:rFonts w:ascii="Charis SIL Regular" w:hAnsi="Charis SIL Regular" w:eastAsia="Charis SIL Regular"/>
-          <w:b w:val="0"/>
-          <w:i w:val="0"/>
-          <w:color w:val="0066CC"/>
-          <w:sz w:val="24"/>
-          <w:u w:val="single"/>
-        </w:rPr>
-        <w:hyperlink r:id="rId23" w:history="1">
-          <w:r>
-            <w:rPr>
-              <w:rStyle w:val="Hyperlink"/>
-            </w:rPr>
-            <w:t>or_den_bezoeker</w:t>
-          </w:r>
-        </w:hyperlink>
-      </w:r>
-      <w:r>
-        <w:rPr>
-          <w:rFonts w:ascii="Charis SIL Regular" w:hAnsi="Charis SIL Regular" w:eastAsia="Charis SIL Regular"/>
-          <w:b w:val="0"/>
-          <w:i w:val="0"/>
-          <w:color w:val="0066CC"/>
-          <w:sz w:val="24"/>
-          <w:u w:val="single"/>
-        </w:rPr>
-        <w:hyperlink r:id="rId23" w:history="1">
-          <w:r>
-            <w:rPr>
-              <w:rStyle w:val="Hyperlink"/>
-            </w:rPr>
-            <w:t>_van_he</w:t>
-          </w:r>
-        </w:hyperlink>
-      </w:r>
-      <w:r>
-        <w:rPr>
-          <w:rFonts w:ascii="Charis SIL Regular" w:hAnsi="Charis SIL Regular" w:eastAsia="Charis SIL Regular"/>
-          <w:b w:val="0"/>
-          <w:i w:val="0"/>
-          <w:color w:val="0066CC"/>
-          <w:sz w:val="24"/>
-          <w:u w:val="single"/>
-        </w:rPr>
-        <w:hyperlink r:id="rId23" w:history="1">
-          <w:r>
-            <w:rPr>
-              <w:rStyle w:val="Hyperlink"/>
-            </w:rPr>
-            <w:t>t_Ethno</w:t>
-          </w:r>
-        </w:hyperlink>
-      </w:r>
-      <w:r>
-        <w:rPr>
-          <w:rFonts w:ascii="Charis SIL Regular" w:hAnsi="Charis SIL Regular" w:eastAsia="Charis SIL Regular"/>
-          <w:b w:val="0"/>
-          <w:i w:val="0"/>
-          <w:color w:val="0066CC"/>
-          <w:sz w:val="24"/>
-          <w:u w:val="single"/>
-        </w:rPr>
-        <w:hyperlink r:id="rId23" w:history="1">
-          <w:r>
-            <w:rPr>
-              <w:rStyle w:val="Hyperlink"/>
-            </w:rPr>
-            <w:t>grap/</w:t>
-          </w:r>
-        </w:hyperlink>
-      </w:r>
-      <w:r>
-        <w:rPr>
-          <w:rFonts w:ascii="Charis SIL Regular" w:hAnsi="Charis SIL Regular" w:eastAsia="Charis SIL Regular"/>
-          <w:b w:val="0"/>
-          <w:i w:val="0"/>
-          <w:color w:val="0066CC"/>
-          <w:sz w:val="24"/>
-          <w:u w:val="single"/>
-        </w:rPr>
-        <w:hyperlink r:id="rId23" w:history="1">
-          <w:r>
-            <w:rPr>
-              <w:rStyle w:val="Hyperlink"/>
-            </w:rPr>
-            <w:t>wDpnAAAAcAAJ</w:t>
-          </w:r>
-        </w:hyperlink>
-      </w:r>
+    </w:p>
+    <w:p>
+      <w:pPr>
+        <w:autoSpaceDN w:val="0"/>
+        <w:autoSpaceDE w:val="0"/>
+        <w:widowControl/>
+        <w:spacing w:line="352" w:lineRule="exact" w:before="176" w:after="0"/>
+        <w:ind w:left="0" w:right="0" w:firstLine="0"/>
+        <w:jc w:val="left"/>
+      </w:pPr>
       <w:r>
         <w:rPr>
           <w:rFonts w:ascii="Charis SIL Regular" w:hAnsi="Charis SIL Regular" w:eastAsia="Charis SIL Regular"/>
@@ -3857,8 +3920,78 @@
           <w:color w:val="000000"/>
           <w:sz w:val="24"/>
         </w:rPr>
-        <w:t xml:space="preserve">, </w:t>
-      </w:r>
+        <w:t>Article:</w:t>
+      </w:r>
+    </w:p>
+    <w:p>
+      <w:pPr>
+        <w:autoSpaceDN w:val="0"/>
+        <w:autoSpaceDE w:val="0"/>
+        <w:widowControl/>
+        <w:spacing w:line="288" w:lineRule="exact" w:before="240" w:after="0"/>
+        <w:ind w:left="800" w:right="576" w:firstLine="0"/>
+        <w:jc w:val="left"/>
+      </w:pPr>
+      <w:r>
+        <w:rPr>
+          <w:rFonts w:ascii="Charis SIL Italic" w:hAnsi="Charis SIL Italic" w:eastAsia="Charis SIL Italic"/>
+          <w:b w:val="0"/>
+          <w:i/>
+          <w:color w:val="000000"/>
+          <w:sz w:val="24"/>
+        </w:rPr>
+        <w:t xml:space="preserve">Wijs, Sonja, 'Een plaats voor de mens; de etnografische musea van het Koninklijk </w:t>
+      </w:r>
+      <w:r>
+        <w:rPr>
+          <w:rFonts w:ascii="Charis SIL Italic" w:hAnsi="Charis SIL Italic" w:eastAsia="Charis SIL Italic"/>
+          <w:b w:val="0"/>
+          <w:i/>
+          <w:color w:val="000000"/>
+          <w:sz w:val="24"/>
+        </w:rPr>
+        <w:t xml:space="preserve">Zoölogisch Genootschap Natura Artis Magistra, in: Heden En Verleden, VVE </w:t>
+      </w:r>
+      <w:r>
+        <w:rPr>
+          <w:rFonts w:ascii="Charis SIL Italic" w:hAnsi="Charis SIL Italic" w:eastAsia="Charis SIL Italic"/>
+          <w:b w:val="0"/>
+          <w:i/>
+          <w:color w:val="000000"/>
+          <w:sz w:val="24"/>
+        </w:rPr>
+        <w:t>Jaarboek 8. 2020.</w:t>
+      </w:r>
+      <w:r>
+        <w:rPr>
+          <w:rFonts w:ascii="Charis SIL Italic" w:hAnsi="Charis SIL Italic" w:eastAsia="Charis SIL Italic"/>
+          <w:b w:val="0"/>
+          <w:i/>
+          <w:color w:val="000000"/>
+          <w:sz w:val="24"/>
+        </w:rPr>
+        <w:t xml:space="preserve">Article from 2020 by Sonja Wijs about the Artis Ethnographic </w:t>
+      </w:r>
+      <w:r>
+        <w:rPr>
+          <w:rFonts w:ascii="Charis SIL Italic" w:hAnsi="Charis SIL Italic" w:eastAsia="Charis SIL Italic"/>
+          <w:b w:val="0"/>
+          <w:i/>
+          <w:color w:val="000000"/>
+          <w:sz w:val="24"/>
+        </w:rPr>
+        <w:t>Museum.</w:t>
+      </w:r>
+    </w:p>
+    <w:p>
+      <w:pPr>
+        <w:autoSpaceDN w:val="0"/>
+        <w:autoSpaceDE w:val="0"/>
+        <w:widowControl/>
+        <w:spacing w:line="352" w:lineRule="exact" w:before="176" w:after="0"/>
+        <w:ind w:left="800" w:right="0" w:firstLine="0"/>
+        <w:jc w:val="left"/>
+      </w:pPr>
       <w:r>
         <w:rPr>
           <w:rFonts w:ascii="Charis SIL Regular" w:hAnsi="Charis SIL Regular" w:eastAsia="Charis SIL Regular"/>
@@ -3873,7 +4006,7 @@
             <w:rPr>
               <w:rStyle w:val="Hyperlink"/>
             </w:rPr>
-            <w:t xml:space="preserve">WorldCat </w:t>
+            <w:t>https://</w:t>
           </w:r>
         </w:hyperlink>
       </w:r>
@@ -3886,105 +4019,15 @@
           <w:sz w:val="24"/>
           <w:u w:val="single"/>
         </w:rPr>
-        <w:hyperlink r:id="rId23" w:history="1">
+        <w:hyperlink r:id="rId24" w:history="1">
           <w:r>
             <w:rPr>
               <w:rStyle w:val="Hyperlink"/>
             </w:rPr>
-            <w:t>1287660577</w:t>
+            <w:t>search.worldcat.org/</w:t>
           </w:r>
         </w:hyperlink>
       </w:r>
-    </w:p>
-    <w:p>
-      <w:pPr>
-        <w:autoSpaceDN w:val="0"/>
-        <w:autoSpaceDE w:val="0"/>
-        <w:widowControl/>
-        <w:spacing w:line="352" w:lineRule="exact" w:before="176" w:after="0"/>
-        <w:ind w:left="0" w:right="0" w:firstLine="0"/>
-        <w:jc w:val="left"/>
-      </w:pPr>
-      <w:r>
-        <w:rPr>
-          <w:rFonts w:ascii="Charis SIL Regular" w:hAnsi="Charis SIL Regular" w:eastAsia="Charis SIL Regular"/>
-          <w:b w:val="0"/>
-          <w:i w:val="0"/>
-          <w:color w:val="000000"/>
-          <w:sz w:val="24"/>
-        </w:rPr>
-        <w:t>Article:</w:t>
-      </w:r>
-    </w:p>
-    <w:p>
-      <w:pPr>
-        <w:autoSpaceDN w:val="0"/>
-        <w:autoSpaceDE w:val="0"/>
-        <w:widowControl/>
-        <w:spacing w:line="288" w:lineRule="exact" w:before="240" w:after="0"/>
-        <w:ind w:left="800" w:right="576" w:firstLine="0"/>
-        <w:jc w:val="left"/>
-      </w:pPr>
-      <w:r>
-        <w:rPr>
-          <w:rFonts w:ascii="Charis SIL Italic" w:hAnsi="Charis SIL Italic" w:eastAsia="Charis SIL Italic"/>
-          <w:b w:val="0"/>
-          <w:i/>
-          <w:color w:val="000000"/>
-          <w:sz w:val="24"/>
-        </w:rPr>
-        <w:t xml:space="preserve">Wijs, Sonja, 'Een plaats voor de mens; de etnografische musea van het Koninklijk </w:t>
-      </w:r>
-      <w:r>
-        <w:rPr>
-          <w:rFonts w:ascii="Charis SIL Italic" w:hAnsi="Charis SIL Italic" w:eastAsia="Charis SIL Italic"/>
-          <w:b w:val="0"/>
-          <w:i/>
-          <w:color w:val="000000"/>
-          <w:sz w:val="24"/>
-        </w:rPr>
-        <w:t xml:space="preserve">Zoölogisch Genootschap Natura Artis Magistra, in: Heden En Verleden, VVE </w:t>
-      </w:r>
-      <w:r>
-        <w:rPr>
-          <w:rFonts w:ascii="Charis SIL Italic" w:hAnsi="Charis SIL Italic" w:eastAsia="Charis SIL Italic"/>
-          <w:b w:val="0"/>
-          <w:i/>
-          <w:color w:val="000000"/>
-          <w:sz w:val="24"/>
-        </w:rPr>
-        <w:t>Jaarboek 8. 2020.</w:t>
-      </w:r>
-      <w:r>
-        <w:rPr>
-          <w:rFonts w:ascii="Charis SIL Italic" w:hAnsi="Charis SIL Italic" w:eastAsia="Charis SIL Italic"/>
-          <w:b w:val="0"/>
-          <w:i/>
-          <w:color w:val="000000"/>
-          <w:sz w:val="24"/>
-        </w:rPr>
-        <w:t xml:space="preserve">Article from 2020 by Sonja Wijs about the Artis Ethnographic </w:t>
-      </w:r>
-      <w:r>
-        <w:rPr>
-          <w:rFonts w:ascii="Charis SIL Italic" w:hAnsi="Charis SIL Italic" w:eastAsia="Charis SIL Italic"/>
-          <w:b w:val="0"/>
-          <w:i/>
-          <w:color w:val="000000"/>
-          <w:sz w:val="24"/>
-        </w:rPr>
-        <w:t>Museum.</w:t>
-      </w:r>
-    </w:p>
-    <w:p>
-      <w:pPr>
-        <w:autoSpaceDN w:val="0"/>
-        <w:autoSpaceDE w:val="0"/>
-        <w:widowControl/>
-        <w:spacing w:line="352" w:lineRule="exact" w:before="176" w:after="0"/>
-        <w:ind w:left="800" w:right="0" w:firstLine="0"/>
-        <w:jc w:val="left"/>
-      </w:pPr>
       <w:r>
         <w:rPr>
           <w:rFonts w:ascii="Charis SIL Regular" w:hAnsi="Charis SIL Regular" w:eastAsia="Charis SIL Regular"/>
@@ -3994,12 +4037,12 @@
           <w:sz w:val="24"/>
           <w:u w:val="single"/>
         </w:rPr>
-        <w:hyperlink r:id="rId25" w:history="1">
+        <w:hyperlink r:id="rId24" w:history="1">
           <w:r>
             <w:rPr>
               <w:rStyle w:val="Hyperlink"/>
             </w:rPr>
-            <w:t>https://</w:t>
+            <w:t>title/1178618962?</w:t>
           </w:r>
         </w:hyperlink>
       </w:r>
@@ -4012,43 +4055,7 @@
           <w:sz w:val="24"/>
           <w:u w:val="single"/>
         </w:rPr>
-        <w:hyperlink r:id="rId25" w:history="1">
-          <w:r>
-            <w:rPr>
-              <w:rStyle w:val="Hyperlink"/>
-            </w:rPr>
-            <w:t>search.worldcat.org/</w:t>
-          </w:r>
-        </w:hyperlink>
-      </w:r>
-      <w:r>
-        <w:rPr>
-          <w:rFonts w:ascii="Charis SIL Regular" w:hAnsi="Charis SIL Regular" w:eastAsia="Charis SIL Regular"/>
-          <w:b w:val="0"/>
-          <w:i w:val="0"/>
-          <w:color w:val="0066CC"/>
-          <w:sz w:val="24"/>
-          <w:u w:val="single"/>
-        </w:rPr>
-        <w:hyperlink r:id="rId25" w:history="1">
-          <w:r>
-            <w:rPr>
-              <w:rStyle w:val="Hyperlink"/>
-            </w:rPr>
-            <w:t>title/1178618962?</w:t>
-          </w:r>
-        </w:hyperlink>
-      </w:r>
-      <w:r>
-        <w:rPr>
-          <w:rFonts w:ascii="Charis SIL Regular" w:hAnsi="Charis SIL Regular" w:eastAsia="Charis SIL Regular"/>
-          <w:b w:val="0"/>
-          <w:i w:val="0"/>
-          <w:color w:val="0066CC"/>
-          <w:sz w:val="24"/>
-          <w:u w:val="single"/>
-        </w:rPr>
-        <w:hyperlink r:id="rId25" w:history="1">
+        <w:hyperlink r:id="rId24" w:history="1">
           <w:r>
             <w:rPr>
               <w:rStyle w:val="Hyperlink"/>
@@ -4105,7 +4112,7 @@
           <w:sz w:val="24"/>
           <w:u w:val="single"/>
         </w:rPr>
-        <w:hyperlink r:id="rId26" w:history="1">
+        <w:hyperlink r:id="rId25" w:history="1">
           <w:r>
             <w:rPr>
               <w:rStyle w:val="Hyperlink"/>
@@ -4134,7 +4141,7 @@
           <w:sz w:val="24"/>
           <w:u w:val="single"/>
         </w:rPr>
-        <w:hyperlink r:id="rId26" w:history="1">
+        <w:hyperlink r:id="rId25" w:history="1">
           <w:r>
             <w:rPr>
               <w:rStyle w:val="Hyperlink"/>

--- a/EXPORTS/DOCX/published/niveau3/English/EMArtis.docx
+++ b/EXPORTS/DOCX/published/niveau3/English/EMArtis.docx
@@ -471,25 +471,7 @@
           <w:color w:val="000000"/>
           <w:sz w:val="24"/>
         </w:rPr>
-        <w:t xml:space="preserve">Exhibition, of </w:t>
-      </w:r>
-      <w:r>
-        <w:rPr>
-          <w:u w:val="single" w:color="0066cc"/>
-          <w:rFonts w:ascii="Charis SIL Regular" w:hAnsi="Charis SIL Regular" w:eastAsia="Charis SIL Regular"/>
-          <w:b w:val="0"/>
-          <w:i w:val="0"/>
-          <w:color w:val="000000"/>
-          <w:sz w:val="24"/>
-        </w:rPr>
-        <w:hyperlink r:id="rId10" w:history="1">
-          <w:r>
-            <w:rPr>
-              <w:rStyle w:val="Hyperlink"/>
-            </w:rPr>
-            <w:t xml:space="preserve">1883 and </w:t>
-          </w:r>
-        </w:hyperlink>
+        <w:t xml:space="preserve">Exhibition, of 1883 and </w:t>
       </w:r>
       <w:r>
         <w:rPr>
@@ -3186,7 +3168,7 @@
           <w:sz w:val="24"/>
           <w:u w:val="single"/>
         </w:rPr>
-        <w:hyperlink r:id="rId19" w:history="1">
+        <w:hyperlink r:id="rId18" w:history="1">
           <w:r>
             <w:rPr>
               <w:rStyle w:val="Hyperlink"/>
@@ -3415,7 +3397,7 @@
           <w:sz w:val="24"/>
           <w:u w:val="single"/>
         </w:rPr>
-        <w:hyperlink r:id="rId20" w:history="1">
+        <w:hyperlink r:id="rId19" w:history="1">
           <w:r>
             <w:rPr>
               <w:rStyle w:val="Hyperlink"/>
@@ -3424,6 +3406,255 @@
           </w:r>
         </w:hyperlink>
       </w:r>
+      <w:r>
+        <w:rPr>
+          <w:rFonts w:ascii="Charis SIL Regular" w:hAnsi="Charis SIL Regular" w:eastAsia="Charis SIL Regular"/>
+          <w:b w:val="0"/>
+          <w:i w:val="0"/>
+          <w:color w:val="0066CC"/>
+          <w:sz w:val="24"/>
+          <w:u w:val="single"/>
+        </w:rPr>
+        <w:hyperlink r:id="rId19" w:history="1">
+          <w:r>
+            <w:rPr>
+              <w:rStyle w:val="Hyperlink"/>
+            </w:rPr>
+            <w:t>search.worldcat.org/</w:t>
+          </w:r>
+        </w:hyperlink>
+      </w:r>
+      <w:r>
+        <w:rPr>
+          <w:rFonts w:ascii="Charis SIL Regular" w:hAnsi="Charis SIL Regular" w:eastAsia="Charis SIL Regular"/>
+          <w:b w:val="0"/>
+          <w:i w:val="0"/>
+          <w:color w:val="0066CC"/>
+          <w:sz w:val="24"/>
+          <w:u w:val="single"/>
+        </w:rPr>
+        <w:hyperlink r:id="rId19" w:history="1">
+          <w:r>
+            <w:rPr>
+              <w:rStyle w:val="Hyperlink"/>
+            </w:rPr>
+            <w:t>title/836812327?</w:t>
+          </w:r>
+        </w:hyperlink>
+      </w:r>
+      <w:r>
+        <w:rPr>
+          <w:rFonts w:ascii="Charis SIL Regular" w:hAnsi="Charis SIL Regular" w:eastAsia="Charis SIL Regular"/>
+          <w:b w:val="0"/>
+          <w:i w:val="0"/>
+          <w:color w:val="0066CC"/>
+          <w:sz w:val="24"/>
+          <w:u w:val="single"/>
+        </w:rPr>
+        <w:hyperlink r:id="rId19" w:history="1">
+          <w:r>
+            <w:rPr>
+              <w:rStyle w:val="Hyperlink"/>
+            </w:rPr>
+            <w:t>oclcNum=836812327</w:t>
+          </w:r>
+        </w:hyperlink>
+      </w:r>
+      <w:r>
+        <w:rPr>
+          <w:rFonts w:ascii="Charis SIL Regular" w:hAnsi="Charis SIL Regular" w:eastAsia="Charis SIL Regular"/>
+          <w:b w:val="0"/>
+          <w:i w:val="0"/>
+          <w:color w:val="000000"/>
+          <w:sz w:val="24"/>
+        </w:rPr>
+        <w:t xml:space="preserve">, </w:t>
+      </w:r>
+      <w:r>
+        <w:rPr>
+          <w:rFonts w:ascii="Charis SIL Regular" w:hAnsi="Charis SIL Regular" w:eastAsia="Charis SIL Regular"/>
+          <w:b w:val="0"/>
+          <w:i w:val="0"/>
+          <w:color w:val="0066CC"/>
+          <w:sz w:val="24"/>
+          <w:u w:val="single"/>
+        </w:rPr>
+        <w:hyperlink r:id="rId19" w:history="1">
+          <w:r>
+            <w:rPr>
+              <w:rStyle w:val="Hyperlink"/>
+            </w:rPr>
+            <w:t>WorldC</w:t>
+          </w:r>
+        </w:hyperlink>
+      </w:r>
+      <w:r>
+        <w:rPr>
+          <w:rFonts w:ascii="Charis SIL Regular" w:hAnsi="Charis SIL Regular" w:eastAsia="Charis SIL Regular"/>
+          <w:b w:val="0"/>
+          <w:i w:val="0"/>
+          <w:color w:val="0066CC"/>
+          <w:sz w:val="24"/>
+          <w:u w:val="single"/>
+        </w:rPr>
+        <w:hyperlink r:id="rId19" w:history="1">
+          <w:r>
+            <w:rPr>
+              <w:rStyle w:val="Hyperlink"/>
+            </w:rPr>
+            <w:t>at</w:t>
+          </w:r>
+        </w:hyperlink>
+      </w:r>
+      <w:r>
+        <w:rPr>
+          <w:rFonts w:ascii="Charis SIL Regular" w:hAnsi="Charis SIL Regular" w:eastAsia="Charis SIL Regular"/>
+          <w:b w:val="0"/>
+          <w:i w:val="0"/>
+          <w:color w:val="0066CC"/>
+          <w:sz w:val="24"/>
+          <w:u w:val="single"/>
+        </w:rPr>
+        <w:t xml:space="preserve"> </w:t>
+      </w:r>
+      <w:r>
+        <w:rPr>
+          <w:rFonts w:ascii="Charis SIL Regular" w:hAnsi="Charis SIL Regular" w:eastAsia="Charis SIL Regular"/>
+          <w:b w:val="0"/>
+          <w:i w:val="0"/>
+          <w:color w:val="0066CC"/>
+          <w:sz w:val="24"/>
+          <w:u w:val="single"/>
+        </w:rPr>
+        <w:hyperlink r:id="rId19" w:history="1">
+          <w:r>
+            <w:rPr>
+              <w:rStyle w:val="Hyperlink"/>
+            </w:rPr>
+            <w:t>836812327</w:t>
+          </w:r>
+        </w:hyperlink>
+      </w:r>
+    </w:p>
+    <w:p>
+      <w:pPr>
+        <w:autoSpaceDN w:val="0"/>
+        <w:autoSpaceDE w:val="0"/>
+        <w:widowControl/>
+        <w:spacing w:line="352" w:lineRule="exact" w:before="176" w:after="0"/>
+        <w:ind w:left="0" w:right="0" w:firstLine="0"/>
+        <w:jc w:val="left"/>
+      </w:pPr>
+      <w:r>
+        <w:rPr>
+          <w:rFonts w:ascii="Charis SIL Regular" w:hAnsi="Charis SIL Regular" w:eastAsia="Charis SIL Regular"/>
+          <w:b w:val="0"/>
+          <w:i w:val="0"/>
+          <w:color w:val="000000"/>
+          <w:sz w:val="24"/>
+        </w:rPr>
+        <w:t>Book:</w:t>
+      </w:r>
+    </w:p>
+    <w:p>
+      <w:pPr>
+        <w:autoSpaceDN w:val="0"/>
+        <w:autoSpaceDE w:val="0"/>
+        <w:widowControl/>
+        <w:spacing w:line="352" w:lineRule="exact" w:before="176" w:after="0"/>
+        <w:ind w:left="800" w:right="0" w:firstLine="0"/>
+        <w:jc w:val="left"/>
+      </w:pPr>
+      <w:r>
+        <w:rPr>
+          <w:rFonts w:ascii="Charis SIL Italic" w:hAnsi="Charis SIL Italic" w:eastAsia="Charis SIL Italic"/>
+          <w:b w:val="0"/>
+          <w:i/>
+          <w:color w:val="000000"/>
+          <w:sz w:val="24"/>
+        </w:rPr>
+        <w:t>Pleyte, C.M. Gids Voor Den Bezoeker Van Het Ethnographisch Museum.</w:t>
+      </w:r>
+    </w:p>
+    <w:p>
+      <w:pPr>
+        <w:autoSpaceDN w:val="0"/>
+        <w:autoSpaceDE w:val="0"/>
+        <w:widowControl/>
+        <w:spacing w:line="288" w:lineRule="exact" w:before="64" w:after="0"/>
+        <w:ind w:left="800" w:right="432" w:firstLine="0"/>
+        <w:jc w:val="left"/>
+      </w:pPr>
+      <w:r>
+        <w:rPr>
+          <w:rFonts w:ascii="Charis SIL Italic" w:hAnsi="Charis SIL Italic" w:eastAsia="Charis SIL Italic"/>
+          <w:b w:val="0"/>
+          <w:i/>
+          <w:color w:val="000000"/>
+          <w:sz w:val="24"/>
+        </w:rPr>
+        <w:t>Amsterdam: Van Holkema, 1888.</w:t>
+      </w:r>
+      <w:r>
+        <w:rPr>
+          <w:rFonts w:ascii="Charis SIL Italic" w:hAnsi="Charis SIL Italic" w:eastAsia="Charis SIL Italic"/>
+          <w:b w:val="0"/>
+          <w:i/>
+          <w:color w:val="000000"/>
+          <w:sz w:val="24"/>
+        </w:rPr>
+        <w:t xml:space="preserve">Guide to the museum's collection from 1888 by </w:t>
+      </w:r>
+      <w:r>
+        <w:rPr>
+          <w:rFonts w:ascii="Charis SIL Italic" w:hAnsi="Charis SIL Italic" w:eastAsia="Charis SIL Italic"/>
+          <w:b w:val="0"/>
+          <w:i/>
+          <w:color w:val="000000"/>
+          <w:sz w:val="24"/>
+        </w:rPr>
+        <w:t xml:space="preserve">the then curator of the Artis Ethnographic Museum. Three volumes are available </w:t>
+      </w:r>
+      <w:r>
+        <w:rPr>
+          <w:rFonts w:ascii="Charis SIL Italic" w:hAnsi="Charis SIL Italic" w:eastAsia="Charis SIL Italic"/>
+          <w:b w:val="0"/>
+          <w:i/>
+          <w:color w:val="000000"/>
+          <w:sz w:val="24"/>
+        </w:rPr>
+        <w:t xml:space="preserve">via Google Books: 'Insulinde I Java', 'Insulinde II Outside Occupations' and </w:t>
+      </w:r>
+      <w:r>
+        <w:rPr>
+          <w:rFonts w:ascii="Charis SIL Italic" w:hAnsi="Charis SIL Italic" w:eastAsia="Charis SIL Italic"/>
+          <w:b w:val="0"/>
+          <w:i/>
+          <w:color w:val="000000"/>
+          <w:sz w:val="24"/>
+        </w:rPr>
+        <w:t xml:space="preserve">'Australia and Oceania'. The guides give a very accurate description of how the </w:t>
+      </w:r>
+      <w:r>
+        <w:rPr>
+          <w:rFonts w:ascii="Charis SIL Italic" w:hAnsi="Charis SIL Italic" w:eastAsia="Charis SIL Italic"/>
+          <w:b w:val="0"/>
+          <w:i/>
+          <w:color w:val="000000"/>
+          <w:sz w:val="24"/>
+        </w:rPr>
+        <w:t>objects were displayed in the museum.</w:t>
+      </w:r>
+    </w:p>
+    <w:p>
+      <w:pPr>
+        <w:autoSpaceDN w:val="0"/>
+        <w:autoSpaceDE w:val="0"/>
+        <w:widowControl/>
+        <w:spacing w:line="288" w:lineRule="exact" w:before="240" w:after="0"/>
+        <w:ind w:left="800" w:right="1008" w:firstLine="0"/>
+        <w:jc w:val="left"/>
+      </w:pPr>
       <w:r>
         <w:rPr>
           <w:rFonts w:ascii="Charis SIL Regular" w:hAnsi="Charis SIL Regular" w:eastAsia="Charis SIL Regular"/>
@@ -3438,7 +3669,7 @@
             <w:rPr>
               <w:rStyle w:val="Hyperlink"/>
             </w:rPr>
-            <w:t>search.worldcat.org/</w:t>
+            <w:t>https://</w:t>
           </w:r>
         </w:hyperlink>
       </w:r>
@@ -3456,7 +3687,7 @@
             <w:rPr>
               <w:rStyle w:val="Hyperlink"/>
             </w:rPr>
-            <w:t>title/836812327?</w:t>
+            <w:t>www.google.nl/</w:t>
           </w:r>
         </w:hyperlink>
       </w:r>
@@ -3474,7 +3705,136 @@
             <w:rPr>
               <w:rStyle w:val="Hyperlink"/>
             </w:rPr>
-            <w:t>oclcNum=836812327</w:t>
+            <w:t>books/</w:t>
+          </w:r>
+        </w:hyperlink>
+      </w:r>
+      <w:r>
+        <w:rPr>
+          <w:rFonts w:ascii="Charis SIL Regular" w:hAnsi="Charis SIL Regular" w:eastAsia="Charis SIL Regular"/>
+          <w:b w:val="0"/>
+          <w:i w:val="0"/>
+          <w:color w:val="0066CC"/>
+          <w:sz w:val="24"/>
+          <w:u w:val="single"/>
+        </w:rPr>
+        <w:hyperlink r:id="rId20" w:history="1">
+          <w:r>
+            <w:rPr>
+              <w:rStyle w:val="Hyperlink"/>
+            </w:rPr>
+            <w:t xml:space="preserve">edition/ </w:t>
+          </w:r>
+        </w:hyperlink>
+      </w:r>
+      <w:r>
+        <w:br/>
+      </w:r>
+      <w:r>
+        <w:rPr>
+          <w:rFonts w:ascii="Charis SIL Regular" w:hAnsi="Charis SIL Regular" w:eastAsia="Charis SIL Regular"/>
+          <w:b w:val="0"/>
+          <w:i w:val="0"/>
+          <w:color w:val="0066CC"/>
+          <w:sz w:val="24"/>
+          <w:u w:val="single"/>
+        </w:rPr>
+        <w:hyperlink r:id="rId20" w:history="1">
+          <w:r>
+            <w:rPr>
+              <w:rStyle w:val="Hyperlink"/>
+            </w:rPr>
+            <w:t>Gids_vo</w:t>
+          </w:r>
+        </w:hyperlink>
+      </w:r>
+      <w:r>
+        <w:rPr>
+          <w:rFonts w:ascii="Charis SIL Regular" w:hAnsi="Charis SIL Regular" w:eastAsia="Charis SIL Regular"/>
+          <w:b w:val="0"/>
+          <w:i w:val="0"/>
+          <w:color w:val="0066CC"/>
+          <w:sz w:val="24"/>
+          <w:u w:val="single"/>
+        </w:rPr>
+        <w:hyperlink r:id="rId20" w:history="1">
+          <w:r>
+            <w:rPr>
+              <w:rStyle w:val="Hyperlink"/>
+            </w:rPr>
+            <w:t>or_den_bezoeker</w:t>
+          </w:r>
+        </w:hyperlink>
+      </w:r>
+      <w:r>
+        <w:rPr>
+          <w:rFonts w:ascii="Charis SIL Regular" w:hAnsi="Charis SIL Regular" w:eastAsia="Charis SIL Regular"/>
+          <w:b w:val="0"/>
+          <w:i w:val="0"/>
+          <w:color w:val="0066CC"/>
+          <w:sz w:val="24"/>
+          <w:u w:val="single"/>
+        </w:rPr>
+        <w:hyperlink r:id="rId20" w:history="1">
+          <w:r>
+            <w:rPr>
+              <w:rStyle w:val="Hyperlink"/>
+            </w:rPr>
+            <w:t>_van_he</w:t>
+          </w:r>
+        </w:hyperlink>
+      </w:r>
+      <w:r>
+        <w:rPr>
+          <w:rFonts w:ascii="Charis SIL Regular" w:hAnsi="Charis SIL Regular" w:eastAsia="Charis SIL Regular"/>
+          <w:b w:val="0"/>
+          <w:i w:val="0"/>
+          <w:color w:val="0066CC"/>
+          <w:sz w:val="24"/>
+          <w:u w:val="single"/>
+        </w:rPr>
+        <w:hyperlink r:id="rId20" w:history="1">
+          <w:r>
+            <w:rPr>
+              <w:rStyle w:val="Hyperlink"/>
+            </w:rPr>
+            <w:t>t_Ethno</w:t>
+          </w:r>
+        </w:hyperlink>
+      </w:r>
+      <w:r>
+        <w:rPr>
+          <w:rFonts w:ascii="Charis SIL Regular" w:hAnsi="Charis SIL Regular" w:eastAsia="Charis SIL Regular"/>
+          <w:b w:val="0"/>
+          <w:i w:val="0"/>
+          <w:color w:val="0066CC"/>
+          <w:sz w:val="24"/>
+          <w:u w:val="single"/>
+        </w:rPr>
+        <w:hyperlink r:id="rId20" w:history="1">
+          <w:r>
+            <w:rPr>
+              <w:rStyle w:val="Hyperlink"/>
+            </w:rPr>
+            <w:t>grap/</w:t>
+          </w:r>
+        </w:hyperlink>
+      </w:r>
+      <w:r>
+        <w:rPr>
+          <w:rFonts w:ascii="Charis SIL Regular" w:hAnsi="Charis SIL Regular" w:eastAsia="Charis SIL Regular"/>
+          <w:b w:val="0"/>
+          <w:i w:val="0"/>
+          <w:color w:val="0066CC"/>
+          <w:sz w:val="24"/>
+          <w:u w:val="single"/>
+        </w:rPr>
+        <w:hyperlink r:id="rId20" w:history="1">
+          <w:r>
+            <w:rPr>
+              <w:rStyle w:val="Hyperlink"/>
+            </w:rPr>
+            <w:t>wDpnAAAAcAAJ</w:t>
           </w:r>
         </w:hyperlink>
       </w:r>
@@ -3502,7 +3862,7 @@
             <w:rPr>
               <w:rStyle w:val="Hyperlink"/>
             </w:rPr>
-            <w:t>WorldC</w:t>
+            <w:t xml:space="preserve">WorldCat </w:t>
           </w:r>
         </w:hyperlink>
       </w:r>
@@ -3520,36 +3880,7 @@
             <w:rPr>
               <w:rStyle w:val="Hyperlink"/>
             </w:rPr>
-            <w:t>at</w:t>
-          </w:r>
-        </w:hyperlink>
-      </w:r>
-      <w:r>
-        <w:rPr>
-          <w:rFonts w:ascii="Charis SIL Regular" w:hAnsi="Charis SIL Regular" w:eastAsia="Charis SIL Regular"/>
-          <w:b w:val="0"/>
-          <w:i w:val="0"/>
-          <w:color w:val="0066CC"/>
-          <w:sz w:val="24"/>
-          <w:u w:val="single"/>
-        </w:rPr>
-        <w:t xml:space="preserve"> </w:t>
-      </w:r>
-      <w:r>
-        <w:rPr>
-          <w:rFonts w:ascii="Charis SIL Regular" w:hAnsi="Charis SIL Regular" w:eastAsia="Charis SIL Regular"/>
-          <w:b w:val="0"/>
-          <w:i w:val="0"/>
-          <w:color w:val="0066CC"/>
-          <w:sz w:val="24"/>
-          <w:u w:val="single"/>
-        </w:rPr>
-        <w:hyperlink r:id="rId20" w:history="1">
-          <w:r>
-            <w:rPr>
-              <w:rStyle w:val="Hyperlink"/>
-            </w:rPr>
-            <w:t>836812327</w:t>
+            <w:t>1287660577</w:t>
           </w:r>
         </w:hyperlink>
       </w:r>
@@ -3571,7 +3902,67 @@
           <w:color w:val="000000"/>
           <w:sz w:val="24"/>
         </w:rPr>
-        <w:t>Book:</w:t>
+        <w:t>Article:</w:t>
+      </w:r>
+    </w:p>
+    <w:p>
+      <w:pPr>
+        <w:autoSpaceDN w:val="0"/>
+        <w:autoSpaceDE w:val="0"/>
+        <w:widowControl/>
+        <w:spacing w:line="288" w:lineRule="exact" w:before="240" w:after="0"/>
+        <w:ind w:left="800" w:right="576" w:firstLine="0"/>
+        <w:jc w:val="left"/>
+      </w:pPr>
+      <w:r>
+        <w:rPr>
+          <w:rFonts w:ascii="Charis SIL Italic" w:hAnsi="Charis SIL Italic" w:eastAsia="Charis SIL Italic"/>
+          <w:b w:val="0"/>
+          <w:i/>
+          <w:color w:val="000000"/>
+          <w:sz w:val="24"/>
+        </w:rPr>
+        <w:t xml:space="preserve">Wijs, Sonja, 'Een plaats voor de mens; de etnografische musea van het Koninklijk </w:t>
+      </w:r>
+      <w:r>
+        <w:rPr>
+          <w:rFonts w:ascii="Charis SIL Italic" w:hAnsi="Charis SIL Italic" w:eastAsia="Charis SIL Italic"/>
+          <w:b w:val="0"/>
+          <w:i/>
+          <w:color w:val="000000"/>
+          <w:sz w:val="24"/>
+        </w:rPr>
+        <w:t xml:space="preserve">Zoölogisch Genootschap Natura Artis Magistra, in: Heden En Verleden, VVE </w:t>
+      </w:r>
+      <w:r>
+        <w:rPr>
+          <w:rFonts w:ascii="Charis SIL Italic" w:hAnsi="Charis SIL Italic" w:eastAsia="Charis SIL Italic"/>
+          <w:b w:val="0"/>
+          <w:i/>
+          <w:color w:val="000000"/>
+          <w:sz w:val="24"/>
+        </w:rPr>
+        <w:t>Jaarboek 8. 2020.</w:t>
+      </w:r>
+      <w:r>
+        <w:rPr>
+          <w:rFonts w:ascii="Charis SIL Italic" w:hAnsi="Charis SIL Italic" w:eastAsia="Charis SIL Italic"/>
+          <w:b w:val="0"/>
+          <w:i/>
+          <w:color w:val="000000"/>
+          <w:sz w:val="24"/>
+        </w:rPr>
+        <w:t xml:space="preserve">Article from 2020 by Sonja Wijs about the Artis Ethnographic </w:t>
+      </w:r>
+      <w:r>
+        <w:rPr>
+          <w:rFonts w:ascii="Charis SIL Italic" w:hAnsi="Charis SIL Italic" w:eastAsia="Charis SIL Italic"/>
+          <w:b w:val="0"/>
+          <w:i/>
+          <w:color w:val="000000"/>
+          <w:sz w:val="24"/>
+        </w:rPr>
+        <w:t>Museum.</w:t>
       </w:r>
     </w:p>
     <w:p>
@@ -3581,96 +3972,6 @@
         <w:widowControl/>
         <w:spacing w:line="352" w:lineRule="exact" w:before="176" w:after="0"/>
         <w:ind w:left="800" w:right="0" w:firstLine="0"/>
-        <w:jc w:val="left"/>
-      </w:pPr>
-      <w:r>
-        <w:rPr>
-          <w:rFonts w:ascii="Charis SIL Italic" w:hAnsi="Charis SIL Italic" w:eastAsia="Charis SIL Italic"/>
-          <w:b w:val="0"/>
-          <w:i/>
-          <w:color w:val="000000"/>
-          <w:sz w:val="24"/>
-        </w:rPr>
-        <w:t>Pleyte, C.M. Gids Voor Den Bezoeker Van Het Ethnographisch Museum.</w:t>
-      </w:r>
-    </w:p>
-    <w:p>
-      <w:pPr>
-        <w:autoSpaceDN w:val="0"/>
-        <w:autoSpaceDE w:val="0"/>
-        <w:widowControl/>
-        <w:spacing w:line="288" w:lineRule="exact" w:before="64" w:after="0"/>
-        <w:ind w:left="800" w:right="432" w:firstLine="0"/>
-        <w:jc w:val="left"/>
-      </w:pPr>
-      <w:r>
-        <w:rPr>
-          <w:rFonts w:ascii="Charis SIL Italic" w:hAnsi="Charis SIL Italic" w:eastAsia="Charis SIL Italic"/>
-          <w:b w:val="0"/>
-          <w:i/>
-          <w:color w:val="000000"/>
-          <w:sz w:val="24"/>
-        </w:rPr>
-        <w:t>Amsterdam: Van Holkema, 1888.</w:t>
-      </w:r>
-      <w:r>
-        <w:rPr>
-          <w:rFonts w:ascii="Charis SIL Italic" w:hAnsi="Charis SIL Italic" w:eastAsia="Charis SIL Italic"/>
-          <w:b w:val="0"/>
-          <w:i/>
-          <w:color w:val="000000"/>
-          <w:sz w:val="24"/>
-        </w:rPr>
-        <w:t xml:space="preserve">Guide to the museum's collection from 1888 by </w:t>
-      </w:r>
-      <w:r>
-        <w:rPr>
-          <w:rFonts w:ascii="Charis SIL Italic" w:hAnsi="Charis SIL Italic" w:eastAsia="Charis SIL Italic"/>
-          <w:b w:val="0"/>
-          <w:i/>
-          <w:color w:val="000000"/>
-          <w:sz w:val="24"/>
-        </w:rPr>
-        <w:t xml:space="preserve">the then curator of the Artis Ethnographic Museum. Three volumes are available </w:t>
-      </w:r>
-      <w:r>
-        <w:rPr>
-          <w:rFonts w:ascii="Charis SIL Italic" w:hAnsi="Charis SIL Italic" w:eastAsia="Charis SIL Italic"/>
-          <w:b w:val="0"/>
-          <w:i/>
-          <w:color w:val="000000"/>
-          <w:sz w:val="24"/>
-        </w:rPr>
-        <w:t xml:space="preserve">via Google Books: 'Insulinde I Java', 'Insulinde II Outside Occupations' and </w:t>
-      </w:r>
-      <w:r>
-        <w:rPr>
-          <w:rFonts w:ascii="Charis SIL Italic" w:hAnsi="Charis SIL Italic" w:eastAsia="Charis SIL Italic"/>
-          <w:b w:val="0"/>
-          <w:i/>
-          <w:color w:val="000000"/>
-          <w:sz w:val="24"/>
-        </w:rPr>
-        <w:t xml:space="preserve">'Australia and Oceania'. The guides give a very accurate description of how the </w:t>
-      </w:r>
-      <w:r>
-        <w:rPr>
-          <w:rFonts w:ascii="Charis SIL Italic" w:hAnsi="Charis SIL Italic" w:eastAsia="Charis SIL Italic"/>
-          <w:b w:val="0"/>
-          <w:i/>
-          <w:color w:val="000000"/>
-          <w:sz w:val="24"/>
-        </w:rPr>
-        <w:t>objects were displayed in the museum.</w:t>
-      </w:r>
-    </w:p>
-    <w:p>
-      <w:pPr>
-        <w:autoSpaceDN w:val="0"/>
-        <w:autoSpaceDE w:val="0"/>
-        <w:widowControl/>
-        <w:spacing w:line="288" w:lineRule="exact" w:before="240" w:after="0"/>
-        <w:ind w:left="800" w:right="1008" w:firstLine="0"/>
         <w:jc w:val="left"/>
       </w:pPr>
       <w:r>
@@ -3705,7 +4006,7 @@
             <w:rPr>
               <w:rStyle w:val="Hyperlink"/>
             </w:rPr>
-            <w:t>www.google.nl/</w:t>
+            <w:t>search.worldcat.org/</w:t>
           </w:r>
         </w:hyperlink>
       </w:r>
@@ -3723,7 +4024,7 @@
             <w:rPr>
               <w:rStyle w:val="Hyperlink"/>
             </w:rPr>
-            <w:t>books/</w:t>
+            <w:t>title/1178618962?</w:t>
           </w:r>
         </w:hyperlink>
       </w:r>
@@ -3737,325 +4038,6 @@
           <w:u w:val="single"/>
         </w:rPr>
         <w:hyperlink r:id="rId22" w:history="1">
-          <w:r>
-            <w:rPr>
-              <w:rStyle w:val="Hyperlink"/>
-            </w:rPr>
-            <w:t xml:space="preserve">edition/ </w:t>
-          </w:r>
-        </w:hyperlink>
-      </w:r>
-      <w:r>
-        <w:br/>
-      </w:r>
-      <w:r>
-        <w:rPr>
-          <w:rFonts w:ascii="Charis SIL Regular" w:hAnsi="Charis SIL Regular" w:eastAsia="Charis SIL Regular"/>
-          <w:b w:val="0"/>
-          <w:i w:val="0"/>
-          <w:color w:val="0066CC"/>
-          <w:sz w:val="24"/>
-          <w:u w:val="single"/>
-        </w:rPr>
-        <w:hyperlink r:id="rId22" w:history="1">
-          <w:r>
-            <w:rPr>
-              <w:rStyle w:val="Hyperlink"/>
-            </w:rPr>
-            <w:t>Gids_vo</w:t>
-          </w:r>
-        </w:hyperlink>
-      </w:r>
-      <w:r>
-        <w:rPr>
-          <w:rFonts w:ascii="Charis SIL Regular" w:hAnsi="Charis SIL Regular" w:eastAsia="Charis SIL Regular"/>
-          <w:b w:val="0"/>
-          <w:i w:val="0"/>
-          <w:color w:val="0066CC"/>
-          <w:sz w:val="24"/>
-          <w:u w:val="single"/>
-        </w:rPr>
-        <w:hyperlink r:id="rId22" w:history="1">
-          <w:r>
-            <w:rPr>
-              <w:rStyle w:val="Hyperlink"/>
-            </w:rPr>
-            <w:t>or_den_bezoeker</w:t>
-          </w:r>
-        </w:hyperlink>
-      </w:r>
-      <w:r>
-        <w:rPr>
-          <w:rFonts w:ascii="Charis SIL Regular" w:hAnsi="Charis SIL Regular" w:eastAsia="Charis SIL Regular"/>
-          <w:b w:val="0"/>
-          <w:i w:val="0"/>
-          <w:color w:val="0066CC"/>
-          <w:sz w:val="24"/>
-          <w:u w:val="single"/>
-        </w:rPr>
-        <w:hyperlink r:id="rId22" w:history="1">
-          <w:r>
-            <w:rPr>
-              <w:rStyle w:val="Hyperlink"/>
-            </w:rPr>
-            <w:t>_van_he</w:t>
-          </w:r>
-        </w:hyperlink>
-      </w:r>
-      <w:r>
-        <w:rPr>
-          <w:rFonts w:ascii="Charis SIL Regular" w:hAnsi="Charis SIL Regular" w:eastAsia="Charis SIL Regular"/>
-          <w:b w:val="0"/>
-          <w:i w:val="0"/>
-          <w:color w:val="0066CC"/>
-          <w:sz w:val="24"/>
-          <w:u w:val="single"/>
-        </w:rPr>
-        <w:hyperlink r:id="rId22" w:history="1">
-          <w:r>
-            <w:rPr>
-              <w:rStyle w:val="Hyperlink"/>
-            </w:rPr>
-            <w:t>t_Ethno</w:t>
-          </w:r>
-        </w:hyperlink>
-      </w:r>
-      <w:r>
-        <w:rPr>
-          <w:rFonts w:ascii="Charis SIL Regular" w:hAnsi="Charis SIL Regular" w:eastAsia="Charis SIL Regular"/>
-          <w:b w:val="0"/>
-          <w:i w:val="0"/>
-          <w:color w:val="0066CC"/>
-          <w:sz w:val="24"/>
-          <w:u w:val="single"/>
-        </w:rPr>
-        <w:hyperlink r:id="rId22" w:history="1">
-          <w:r>
-            <w:rPr>
-              <w:rStyle w:val="Hyperlink"/>
-            </w:rPr>
-            <w:t>grap/</w:t>
-          </w:r>
-        </w:hyperlink>
-      </w:r>
-      <w:r>
-        <w:rPr>
-          <w:rFonts w:ascii="Charis SIL Regular" w:hAnsi="Charis SIL Regular" w:eastAsia="Charis SIL Regular"/>
-          <w:b w:val="0"/>
-          <w:i w:val="0"/>
-          <w:color w:val="0066CC"/>
-          <w:sz w:val="24"/>
-          <w:u w:val="single"/>
-        </w:rPr>
-        <w:hyperlink r:id="rId22" w:history="1">
-          <w:r>
-            <w:rPr>
-              <w:rStyle w:val="Hyperlink"/>
-            </w:rPr>
-            <w:t>wDpnAAAAcAAJ</w:t>
-          </w:r>
-        </w:hyperlink>
-      </w:r>
-      <w:r>
-        <w:rPr>
-          <w:rFonts w:ascii="Charis SIL Regular" w:hAnsi="Charis SIL Regular" w:eastAsia="Charis SIL Regular"/>
-          <w:b w:val="0"/>
-          <w:i w:val="0"/>
-          <w:color w:val="000000"/>
-          <w:sz w:val="24"/>
-        </w:rPr>
-        <w:t xml:space="preserve">, </w:t>
-      </w:r>
-      <w:r>
-        <w:rPr>
-          <w:rFonts w:ascii="Charis SIL Regular" w:hAnsi="Charis SIL Regular" w:eastAsia="Charis SIL Regular"/>
-          <w:b w:val="0"/>
-          <w:i w:val="0"/>
-          <w:color w:val="0066CC"/>
-          <w:sz w:val="24"/>
-          <w:u w:val="single"/>
-        </w:rPr>
-        <w:hyperlink r:id="rId23" w:history="1">
-          <w:r>
-            <w:rPr>
-              <w:rStyle w:val="Hyperlink"/>
-            </w:rPr>
-            <w:t xml:space="preserve">WorldCat </w:t>
-          </w:r>
-        </w:hyperlink>
-      </w:r>
-      <w:r>
-        <w:rPr>
-          <w:rFonts w:ascii="Charis SIL Regular" w:hAnsi="Charis SIL Regular" w:eastAsia="Charis SIL Regular"/>
-          <w:b w:val="0"/>
-          <w:i w:val="0"/>
-          <w:color w:val="0066CC"/>
-          <w:sz w:val="24"/>
-          <w:u w:val="single"/>
-        </w:rPr>
-        <w:hyperlink r:id="rId22" w:history="1">
-          <w:r>
-            <w:rPr>
-              <w:rStyle w:val="Hyperlink"/>
-            </w:rPr>
-            <w:t>1287660577</w:t>
-          </w:r>
-        </w:hyperlink>
-      </w:r>
-    </w:p>
-    <w:p>
-      <w:pPr>
-        <w:autoSpaceDN w:val="0"/>
-        <w:autoSpaceDE w:val="0"/>
-        <w:widowControl/>
-        <w:spacing w:line="352" w:lineRule="exact" w:before="176" w:after="0"/>
-        <w:ind w:left="0" w:right="0" w:firstLine="0"/>
-        <w:jc w:val="left"/>
-      </w:pPr>
-      <w:r>
-        <w:rPr>
-          <w:rFonts w:ascii="Charis SIL Regular" w:hAnsi="Charis SIL Regular" w:eastAsia="Charis SIL Regular"/>
-          <w:b w:val="0"/>
-          <w:i w:val="0"/>
-          <w:color w:val="000000"/>
-          <w:sz w:val="24"/>
-        </w:rPr>
-        <w:t>Article:</w:t>
-      </w:r>
-    </w:p>
-    <w:p>
-      <w:pPr>
-        <w:autoSpaceDN w:val="0"/>
-        <w:autoSpaceDE w:val="0"/>
-        <w:widowControl/>
-        <w:spacing w:line="288" w:lineRule="exact" w:before="240" w:after="0"/>
-        <w:ind w:left="800" w:right="576" w:firstLine="0"/>
-        <w:jc w:val="left"/>
-      </w:pPr>
-      <w:r>
-        <w:rPr>
-          <w:rFonts w:ascii="Charis SIL Italic" w:hAnsi="Charis SIL Italic" w:eastAsia="Charis SIL Italic"/>
-          <w:b w:val="0"/>
-          <w:i/>
-          <w:color w:val="000000"/>
-          <w:sz w:val="24"/>
-        </w:rPr>
-        <w:t xml:space="preserve">Wijs, Sonja, 'Een plaats voor de mens; de etnografische musea van het Koninklijk </w:t>
-      </w:r>
-      <w:r>
-        <w:rPr>
-          <w:rFonts w:ascii="Charis SIL Italic" w:hAnsi="Charis SIL Italic" w:eastAsia="Charis SIL Italic"/>
-          <w:b w:val="0"/>
-          <w:i/>
-          <w:color w:val="000000"/>
-          <w:sz w:val="24"/>
-        </w:rPr>
-        <w:t xml:space="preserve">Zoölogisch Genootschap Natura Artis Magistra, in: Heden En Verleden, VVE </w:t>
-      </w:r>
-      <w:r>
-        <w:rPr>
-          <w:rFonts w:ascii="Charis SIL Italic" w:hAnsi="Charis SIL Italic" w:eastAsia="Charis SIL Italic"/>
-          <w:b w:val="0"/>
-          <w:i/>
-          <w:color w:val="000000"/>
-          <w:sz w:val="24"/>
-        </w:rPr>
-        <w:t>Jaarboek 8. 2020.</w:t>
-      </w:r>
-      <w:r>
-        <w:rPr>
-          <w:rFonts w:ascii="Charis SIL Italic" w:hAnsi="Charis SIL Italic" w:eastAsia="Charis SIL Italic"/>
-          <w:b w:val="0"/>
-          <w:i/>
-          <w:color w:val="000000"/>
-          <w:sz w:val="24"/>
-        </w:rPr>
-        <w:t xml:space="preserve">Article from 2020 by Sonja Wijs about the Artis Ethnographic </w:t>
-      </w:r>
-      <w:r>
-        <w:rPr>
-          <w:rFonts w:ascii="Charis SIL Italic" w:hAnsi="Charis SIL Italic" w:eastAsia="Charis SIL Italic"/>
-          <w:b w:val="0"/>
-          <w:i/>
-          <w:color w:val="000000"/>
-          <w:sz w:val="24"/>
-        </w:rPr>
-        <w:t>Museum.</w:t>
-      </w:r>
-    </w:p>
-    <w:p>
-      <w:pPr>
-        <w:autoSpaceDN w:val="0"/>
-        <w:autoSpaceDE w:val="0"/>
-        <w:widowControl/>
-        <w:spacing w:line="352" w:lineRule="exact" w:before="176" w:after="0"/>
-        <w:ind w:left="800" w:right="0" w:firstLine="0"/>
-        <w:jc w:val="left"/>
-      </w:pPr>
-      <w:r>
-        <w:rPr>
-          <w:rFonts w:ascii="Charis SIL Regular" w:hAnsi="Charis SIL Regular" w:eastAsia="Charis SIL Regular"/>
-          <w:b w:val="0"/>
-          <w:i w:val="0"/>
-          <w:color w:val="0066CC"/>
-          <w:sz w:val="24"/>
-          <w:u w:val="single"/>
-        </w:rPr>
-        <w:hyperlink r:id="rId24" w:history="1">
-          <w:r>
-            <w:rPr>
-              <w:rStyle w:val="Hyperlink"/>
-            </w:rPr>
-            <w:t>https://</w:t>
-          </w:r>
-        </w:hyperlink>
-      </w:r>
-      <w:r>
-        <w:rPr>
-          <w:rFonts w:ascii="Charis SIL Regular" w:hAnsi="Charis SIL Regular" w:eastAsia="Charis SIL Regular"/>
-          <w:b w:val="0"/>
-          <w:i w:val="0"/>
-          <w:color w:val="0066CC"/>
-          <w:sz w:val="24"/>
-          <w:u w:val="single"/>
-        </w:rPr>
-        <w:hyperlink r:id="rId24" w:history="1">
-          <w:r>
-            <w:rPr>
-              <w:rStyle w:val="Hyperlink"/>
-            </w:rPr>
-            <w:t>search.worldcat.org/</w:t>
-          </w:r>
-        </w:hyperlink>
-      </w:r>
-      <w:r>
-        <w:rPr>
-          <w:rFonts w:ascii="Charis SIL Regular" w:hAnsi="Charis SIL Regular" w:eastAsia="Charis SIL Regular"/>
-          <w:b w:val="0"/>
-          <w:i w:val="0"/>
-          <w:color w:val="0066CC"/>
-          <w:sz w:val="24"/>
-          <w:u w:val="single"/>
-        </w:rPr>
-        <w:hyperlink r:id="rId24" w:history="1">
-          <w:r>
-            <w:rPr>
-              <w:rStyle w:val="Hyperlink"/>
-            </w:rPr>
-            <w:t>title/1178618962?</w:t>
-          </w:r>
-        </w:hyperlink>
-      </w:r>
-      <w:r>
-        <w:rPr>
-          <w:rFonts w:ascii="Charis SIL Regular" w:hAnsi="Charis SIL Regular" w:eastAsia="Charis SIL Regular"/>
-          <w:b w:val="0"/>
-          <w:i w:val="0"/>
-          <w:color w:val="0066CC"/>
-          <w:sz w:val="24"/>
-          <w:u w:val="single"/>
-        </w:rPr>
-        <w:hyperlink r:id="rId24" w:history="1">
           <w:r>
             <w:rPr>
               <w:rStyle w:val="Hyperlink"/>
@@ -4112,7 +4094,7 @@
           <w:sz w:val="24"/>
           <w:u w:val="single"/>
         </w:rPr>
-        <w:hyperlink r:id="rId25" w:history="1">
+        <w:hyperlink r:id="rId23" w:history="1">
           <w:r>
             <w:rPr>
               <w:rStyle w:val="Hyperlink"/>
@@ -4141,7 +4123,7 @@
           <w:sz w:val="24"/>
           <w:u w:val="single"/>
         </w:rPr>
-        <w:hyperlink r:id="rId25" w:history="1">
+        <w:hyperlink r:id="rId23" w:history="1">
           <w:r>
             <w:rPr>
               <w:rStyle w:val="Hyperlink"/>

--- a/EXPORTS/DOCX/published/niveau3/English/EMArtis.docx
+++ b/EXPORTS/DOCX/published/niveau3/English/EMArtis.docx
@@ -465,13 +465,39 @@
       </w:r>
       <w:r>
         <w:rPr>
+          <w:u w:val="single" w:color="0066cc"/>
           <w:rFonts w:ascii="Charis SIL Regular" w:hAnsi="Charis SIL Regular" w:eastAsia="Charis SIL Regular"/>
           <w:b w:val="0"/>
           <w:i w:val="0"/>
           <w:color w:val="000000"/>
           <w:sz w:val="24"/>
         </w:rPr>
-        <w:t xml:space="preserve">Exhibition, of 1883 and </w:t>
+        <w:hyperlink r:id="rId10" w:history="1">
+          <w:r>
+            <w:rPr>
+              <w:rStyle w:val="Hyperlink"/>
+            </w:rPr>
+            <w:t xml:space="preserve">Exhibition, of </w:t>
+          </w:r>
+        </w:hyperlink>
+      </w:r>
+      <w:r>
+        <w:rPr>
+          <w:u w:val="single" w:color="0066cc"/>
+          <w:rFonts w:ascii="Charis SIL Regular" w:hAnsi="Charis SIL Regular" w:eastAsia="Charis SIL Regular"/>
+          <w:b w:val="0"/>
+          <w:i w:val="0"/>
+          <w:color w:val="000000"/>
+          <w:sz w:val="24"/>
+        </w:rPr>
+        <w:hyperlink r:id="rId10" w:history="1">
+          <w:r>
+            <w:rPr>
+              <w:rStyle w:val="Hyperlink"/>
+            </w:rPr>
+            <w:t xml:space="preserve">1883 and </w:t>
+          </w:r>
+        </w:hyperlink>
       </w:r>
       <w:r>
         <w:rPr>
@@ -3279,7 +3305,7 @@
           <w:sz w:val="24"/>
           <w:u w:val="single"/>
         </w:rPr>
-        <w:hyperlink r:id="rId18" w:history="1">
+        <w:hyperlink r:id="rId19" w:history="1">
           <w:r>
             <w:rPr>
               <w:rStyle w:val="Hyperlink"/>
@@ -3386,273 +3412,6 @@
         <w:widowControl/>
         <w:spacing w:line="288" w:lineRule="exact" w:before="240" w:after="0"/>
         <w:ind w:left="800" w:right="1296" w:firstLine="0"/>
-        <w:jc w:val="left"/>
-      </w:pPr>
-      <w:r>
-        <w:rPr>
-          <w:rFonts w:ascii="Charis SIL Regular" w:hAnsi="Charis SIL Regular" w:eastAsia="Charis SIL Regular"/>
-          <w:b w:val="0"/>
-          <w:i w:val="0"/>
-          <w:color w:val="0066CC"/>
-          <w:sz w:val="24"/>
-          <w:u w:val="single"/>
-        </w:rPr>
-        <w:hyperlink r:id="rId19" w:history="1">
-          <w:r>
-            <w:rPr>
-              <w:rStyle w:val="Hyperlink"/>
-            </w:rPr>
-            <w:t>https://</w:t>
-          </w:r>
-        </w:hyperlink>
-      </w:r>
-      <w:r>
-        <w:rPr>
-          <w:rFonts w:ascii="Charis SIL Regular" w:hAnsi="Charis SIL Regular" w:eastAsia="Charis SIL Regular"/>
-          <w:b w:val="0"/>
-          <w:i w:val="0"/>
-          <w:color w:val="0066CC"/>
-          <w:sz w:val="24"/>
-          <w:u w:val="single"/>
-        </w:rPr>
-        <w:hyperlink r:id="rId19" w:history="1">
-          <w:r>
-            <w:rPr>
-              <w:rStyle w:val="Hyperlink"/>
-            </w:rPr>
-            <w:t>search.worldcat.org/</w:t>
-          </w:r>
-        </w:hyperlink>
-      </w:r>
-      <w:r>
-        <w:rPr>
-          <w:rFonts w:ascii="Charis SIL Regular" w:hAnsi="Charis SIL Regular" w:eastAsia="Charis SIL Regular"/>
-          <w:b w:val="0"/>
-          <w:i w:val="0"/>
-          <w:color w:val="0066CC"/>
-          <w:sz w:val="24"/>
-          <w:u w:val="single"/>
-        </w:rPr>
-        <w:hyperlink r:id="rId19" w:history="1">
-          <w:r>
-            <w:rPr>
-              <w:rStyle w:val="Hyperlink"/>
-            </w:rPr>
-            <w:t>title/836812327?</w:t>
-          </w:r>
-        </w:hyperlink>
-      </w:r>
-      <w:r>
-        <w:rPr>
-          <w:rFonts w:ascii="Charis SIL Regular" w:hAnsi="Charis SIL Regular" w:eastAsia="Charis SIL Regular"/>
-          <w:b w:val="0"/>
-          <w:i w:val="0"/>
-          <w:color w:val="0066CC"/>
-          <w:sz w:val="24"/>
-          <w:u w:val="single"/>
-        </w:rPr>
-        <w:hyperlink r:id="rId19" w:history="1">
-          <w:r>
-            <w:rPr>
-              <w:rStyle w:val="Hyperlink"/>
-            </w:rPr>
-            <w:t>oclcNum=836812327</w:t>
-          </w:r>
-        </w:hyperlink>
-      </w:r>
-      <w:r>
-        <w:rPr>
-          <w:rFonts w:ascii="Charis SIL Regular" w:hAnsi="Charis SIL Regular" w:eastAsia="Charis SIL Regular"/>
-          <w:b w:val="0"/>
-          <w:i w:val="0"/>
-          <w:color w:val="000000"/>
-          <w:sz w:val="24"/>
-        </w:rPr>
-        <w:t xml:space="preserve">, </w:t>
-      </w:r>
-      <w:r>
-        <w:rPr>
-          <w:rFonts w:ascii="Charis SIL Regular" w:hAnsi="Charis SIL Regular" w:eastAsia="Charis SIL Regular"/>
-          <w:b w:val="0"/>
-          <w:i w:val="0"/>
-          <w:color w:val="0066CC"/>
-          <w:sz w:val="24"/>
-          <w:u w:val="single"/>
-        </w:rPr>
-        <w:hyperlink r:id="rId19" w:history="1">
-          <w:r>
-            <w:rPr>
-              <w:rStyle w:val="Hyperlink"/>
-            </w:rPr>
-            <w:t>WorldC</w:t>
-          </w:r>
-        </w:hyperlink>
-      </w:r>
-      <w:r>
-        <w:rPr>
-          <w:rFonts w:ascii="Charis SIL Regular" w:hAnsi="Charis SIL Regular" w:eastAsia="Charis SIL Regular"/>
-          <w:b w:val="0"/>
-          <w:i w:val="0"/>
-          <w:color w:val="0066CC"/>
-          <w:sz w:val="24"/>
-          <w:u w:val="single"/>
-        </w:rPr>
-        <w:hyperlink r:id="rId19" w:history="1">
-          <w:r>
-            <w:rPr>
-              <w:rStyle w:val="Hyperlink"/>
-            </w:rPr>
-            <w:t>at</w:t>
-          </w:r>
-        </w:hyperlink>
-      </w:r>
-      <w:r>
-        <w:rPr>
-          <w:rFonts w:ascii="Charis SIL Regular" w:hAnsi="Charis SIL Regular" w:eastAsia="Charis SIL Regular"/>
-          <w:b w:val="0"/>
-          <w:i w:val="0"/>
-          <w:color w:val="0066CC"/>
-          <w:sz w:val="24"/>
-          <w:u w:val="single"/>
-        </w:rPr>
-        <w:t xml:space="preserve"> </w:t>
-      </w:r>
-      <w:r>
-        <w:rPr>
-          <w:rFonts w:ascii="Charis SIL Regular" w:hAnsi="Charis SIL Regular" w:eastAsia="Charis SIL Regular"/>
-          <w:b w:val="0"/>
-          <w:i w:val="0"/>
-          <w:color w:val="0066CC"/>
-          <w:sz w:val="24"/>
-          <w:u w:val="single"/>
-        </w:rPr>
-        <w:hyperlink r:id="rId19" w:history="1">
-          <w:r>
-            <w:rPr>
-              <w:rStyle w:val="Hyperlink"/>
-            </w:rPr>
-            <w:t>836812327</w:t>
-          </w:r>
-        </w:hyperlink>
-      </w:r>
-    </w:p>
-    <w:p>
-      <w:pPr>
-        <w:autoSpaceDN w:val="0"/>
-        <w:autoSpaceDE w:val="0"/>
-        <w:widowControl/>
-        <w:spacing w:line="352" w:lineRule="exact" w:before="176" w:after="0"/>
-        <w:ind w:left="0" w:right="0" w:firstLine="0"/>
-        <w:jc w:val="left"/>
-      </w:pPr>
-      <w:r>
-        <w:rPr>
-          <w:rFonts w:ascii="Charis SIL Regular" w:hAnsi="Charis SIL Regular" w:eastAsia="Charis SIL Regular"/>
-          <w:b w:val="0"/>
-          <w:i w:val="0"/>
-          <w:color w:val="000000"/>
-          <w:sz w:val="24"/>
-        </w:rPr>
-        <w:t>Book:</w:t>
-      </w:r>
-    </w:p>
-    <w:p>
-      <w:pPr>
-        <w:autoSpaceDN w:val="0"/>
-        <w:autoSpaceDE w:val="0"/>
-        <w:widowControl/>
-        <w:spacing w:line="352" w:lineRule="exact" w:before="176" w:after="0"/>
-        <w:ind w:left="800" w:right="0" w:firstLine="0"/>
-        <w:jc w:val="left"/>
-      </w:pPr>
-      <w:r>
-        <w:rPr>
-          <w:rFonts w:ascii="Charis SIL Italic" w:hAnsi="Charis SIL Italic" w:eastAsia="Charis SIL Italic"/>
-          <w:b w:val="0"/>
-          <w:i/>
-          <w:color w:val="000000"/>
-          <w:sz w:val="24"/>
-        </w:rPr>
-        <w:t>Pleyte, C.M. Gids Voor Den Bezoeker Van Het Ethnographisch Museum.</w:t>
-      </w:r>
-    </w:p>
-    <w:p>
-      <w:pPr>
-        <w:autoSpaceDN w:val="0"/>
-        <w:autoSpaceDE w:val="0"/>
-        <w:widowControl/>
-        <w:spacing w:line="288" w:lineRule="exact" w:before="64" w:after="0"/>
-        <w:ind w:left="800" w:right="432" w:firstLine="0"/>
-        <w:jc w:val="left"/>
-      </w:pPr>
-      <w:r>
-        <w:rPr>
-          <w:rFonts w:ascii="Charis SIL Italic" w:hAnsi="Charis SIL Italic" w:eastAsia="Charis SIL Italic"/>
-          <w:b w:val="0"/>
-          <w:i/>
-          <w:color w:val="000000"/>
-          <w:sz w:val="24"/>
-        </w:rPr>
-        <w:t>Amsterdam: Van Holkema, 1888.</w:t>
-      </w:r>
-      <w:r>
-        <w:rPr>
-          <w:rFonts w:ascii="Charis SIL Italic" w:hAnsi="Charis SIL Italic" w:eastAsia="Charis SIL Italic"/>
-          <w:b w:val="0"/>
-          <w:i/>
-          <w:color w:val="000000"/>
-          <w:sz w:val="24"/>
-        </w:rPr>
-        <w:t xml:space="preserve">Guide to the museum's collection from 1888 by </w:t>
-      </w:r>
-      <w:r>
-        <w:rPr>
-          <w:rFonts w:ascii="Charis SIL Italic" w:hAnsi="Charis SIL Italic" w:eastAsia="Charis SIL Italic"/>
-          <w:b w:val="0"/>
-          <w:i/>
-          <w:color w:val="000000"/>
-          <w:sz w:val="24"/>
-        </w:rPr>
-        <w:t xml:space="preserve">the then curator of the Artis Ethnographic Museum. Three volumes are available </w:t>
-      </w:r>
-      <w:r>
-        <w:rPr>
-          <w:rFonts w:ascii="Charis SIL Italic" w:hAnsi="Charis SIL Italic" w:eastAsia="Charis SIL Italic"/>
-          <w:b w:val="0"/>
-          <w:i/>
-          <w:color w:val="000000"/>
-          <w:sz w:val="24"/>
-        </w:rPr>
-        <w:t xml:space="preserve">via Google Books: 'Insulinde I Java', 'Insulinde II Outside Occupations' and </w:t>
-      </w:r>
-      <w:r>
-        <w:rPr>
-          <w:rFonts w:ascii="Charis SIL Italic" w:hAnsi="Charis SIL Italic" w:eastAsia="Charis SIL Italic"/>
-          <w:b w:val="0"/>
-          <w:i/>
-          <w:color w:val="000000"/>
-          <w:sz w:val="24"/>
-        </w:rPr>
-        <w:t xml:space="preserve">'Australia and Oceania'. The guides give a very accurate description of how the </w:t>
-      </w:r>
-      <w:r>
-        <w:rPr>
-          <w:rFonts w:ascii="Charis SIL Italic" w:hAnsi="Charis SIL Italic" w:eastAsia="Charis SIL Italic"/>
-          <w:b w:val="0"/>
-          <w:i/>
-          <w:color w:val="000000"/>
-          <w:sz w:val="24"/>
-        </w:rPr>
-        <w:t>objects were displayed in the museum.</w:t>
-      </w:r>
-    </w:p>
-    <w:p>
-      <w:pPr>
-        <w:autoSpaceDN w:val="0"/>
-        <w:autoSpaceDE w:val="0"/>
-        <w:widowControl/>
-        <w:spacing w:line="288" w:lineRule="exact" w:before="240" w:after="0"/>
-        <w:ind w:left="800" w:right="1008" w:firstLine="0"/>
         <w:jc w:val="left"/>
       </w:pPr>
       <w:r>
@@ -3687,7 +3446,7 @@
             <w:rPr>
               <w:rStyle w:val="Hyperlink"/>
             </w:rPr>
-            <w:t>www.google.nl/</w:t>
+            <w:t>search.worldcat.org/</w:t>
           </w:r>
         </w:hyperlink>
       </w:r>
@@ -3705,7 +3464,7 @@
             <w:rPr>
               <w:rStyle w:val="Hyperlink"/>
             </w:rPr>
-            <w:t>books/</w:t>
+            <w:t>title/836812327?</w:t>
           </w:r>
         </w:hyperlink>
       </w:r>
@@ -3723,12 +3482,19 @@
             <w:rPr>
               <w:rStyle w:val="Hyperlink"/>
             </w:rPr>
-            <w:t xml:space="preserve">edition/ </w:t>
+            <w:t>oclcNum=836812327</w:t>
           </w:r>
         </w:hyperlink>
       </w:r>
       <w:r>
-        <w:br/>
+        <w:rPr>
+          <w:rFonts w:ascii="Charis SIL Regular" w:hAnsi="Charis SIL Regular" w:eastAsia="Charis SIL Regular"/>
+          <w:b w:val="0"/>
+          <w:i w:val="0"/>
+          <w:color w:val="000000"/>
+          <w:sz w:val="24"/>
+        </w:rPr>
+        <w:t xml:space="preserve">, </w:t>
       </w:r>
       <w:r>
         <w:rPr>
@@ -3744,7 +3510,7 @@
             <w:rPr>
               <w:rStyle w:val="Hyperlink"/>
             </w:rPr>
-            <w:t>Gids_vo</w:t>
+            <w:t>WorldC</w:t>
           </w:r>
         </w:hyperlink>
       </w:r>
@@ -3762,9 +3528,20 @@
             <w:rPr>
               <w:rStyle w:val="Hyperlink"/>
             </w:rPr>
-            <w:t>or_den_bezoeker</w:t>
+            <w:t>at</w:t>
           </w:r>
         </w:hyperlink>
+      </w:r>
+      <w:r>
+        <w:rPr>
+          <w:rFonts w:ascii="Charis SIL Regular" w:hAnsi="Charis SIL Regular" w:eastAsia="Charis SIL Regular"/>
+          <w:b w:val="0"/>
+          <w:i w:val="0"/>
+          <w:color w:val="0066CC"/>
+          <w:sz w:val="24"/>
+          <w:u w:val="single"/>
+        </w:rPr>
+        <w:t xml:space="preserve"> </w:t>
       </w:r>
       <w:r>
         <w:rPr>
@@ -3780,64 +3557,20 @@
             <w:rPr>
               <w:rStyle w:val="Hyperlink"/>
             </w:rPr>
-            <w:t>_van_he</w:t>
+            <w:t>836812327</w:t>
           </w:r>
         </w:hyperlink>
       </w:r>
-      <w:r>
-        <w:rPr>
-          <w:rFonts w:ascii="Charis SIL Regular" w:hAnsi="Charis SIL Regular" w:eastAsia="Charis SIL Regular"/>
-          <w:b w:val="0"/>
-          <w:i w:val="0"/>
-          <w:color w:val="0066CC"/>
-          <w:sz w:val="24"/>
-          <w:u w:val="single"/>
-        </w:rPr>
-        <w:hyperlink r:id="rId20" w:history="1">
-          <w:r>
-            <w:rPr>
-              <w:rStyle w:val="Hyperlink"/>
-            </w:rPr>
-            <w:t>t_Ethno</w:t>
-          </w:r>
-        </w:hyperlink>
-      </w:r>
-      <w:r>
-        <w:rPr>
-          <w:rFonts w:ascii="Charis SIL Regular" w:hAnsi="Charis SIL Regular" w:eastAsia="Charis SIL Regular"/>
-          <w:b w:val="0"/>
-          <w:i w:val="0"/>
-          <w:color w:val="0066CC"/>
-          <w:sz w:val="24"/>
-          <w:u w:val="single"/>
-        </w:rPr>
-        <w:hyperlink r:id="rId20" w:history="1">
-          <w:r>
-            <w:rPr>
-              <w:rStyle w:val="Hyperlink"/>
-            </w:rPr>
-            <w:t>grap/</w:t>
-          </w:r>
-        </w:hyperlink>
-      </w:r>
-      <w:r>
-        <w:rPr>
-          <w:rFonts w:ascii="Charis SIL Regular" w:hAnsi="Charis SIL Regular" w:eastAsia="Charis SIL Regular"/>
-          <w:b w:val="0"/>
-          <w:i w:val="0"/>
-          <w:color w:val="0066CC"/>
-          <w:sz w:val="24"/>
-          <w:u w:val="single"/>
-        </w:rPr>
-        <w:hyperlink r:id="rId20" w:history="1">
-          <w:r>
-            <w:rPr>
-              <w:rStyle w:val="Hyperlink"/>
-            </w:rPr>
-            <w:t>wDpnAAAAcAAJ</w:t>
-          </w:r>
-        </w:hyperlink>
-      </w:r>
+    </w:p>
+    <w:p>
+      <w:pPr>
+        <w:autoSpaceDN w:val="0"/>
+        <w:autoSpaceDE w:val="0"/>
+        <w:widowControl/>
+        <w:spacing w:line="352" w:lineRule="exact" w:before="176" w:after="0"/>
+        <w:ind w:left="0" w:right="0" w:firstLine="0"/>
+        <w:jc w:val="left"/>
+      </w:pPr>
       <w:r>
         <w:rPr>
           <w:rFonts w:ascii="Charis SIL Regular" w:hAnsi="Charis SIL Regular" w:eastAsia="Charis SIL Regular"/>
@@ -3846,8 +3579,108 @@
           <w:color w:val="000000"/>
           <w:sz w:val="24"/>
         </w:rPr>
-        <w:t xml:space="preserve">, </w:t>
-      </w:r>
+        <w:t>Book:</w:t>
+      </w:r>
+    </w:p>
+    <w:p>
+      <w:pPr>
+        <w:autoSpaceDN w:val="0"/>
+        <w:autoSpaceDE w:val="0"/>
+        <w:widowControl/>
+        <w:spacing w:line="352" w:lineRule="exact" w:before="176" w:after="0"/>
+        <w:ind w:left="800" w:right="0" w:firstLine="0"/>
+        <w:jc w:val="left"/>
+      </w:pPr>
+      <w:r>
+        <w:rPr>
+          <w:rFonts w:ascii="Charis SIL Italic" w:hAnsi="Charis SIL Italic" w:eastAsia="Charis SIL Italic"/>
+          <w:b w:val="0"/>
+          <w:i/>
+          <w:color w:val="000000"/>
+          <w:sz w:val="24"/>
+        </w:rPr>
+        <w:t>Pleyte, C.M. Gids Voor Den Bezoeker Van Het Ethnographisch Museum.</w:t>
+      </w:r>
+    </w:p>
+    <w:p>
+      <w:pPr>
+        <w:autoSpaceDN w:val="0"/>
+        <w:autoSpaceDE w:val="0"/>
+        <w:widowControl/>
+        <w:spacing w:line="288" w:lineRule="exact" w:before="64" w:after="0"/>
+        <w:ind w:left="800" w:right="432" w:firstLine="0"/>
+        <w:jc w:val="left"/>
+      </w:pPr>
+      <w:r>
+        <w:rPr>
+          <w:rFonts w:ascii="Charis SIL Italic" w:hAnsi="Charis SIL Italic" w:eastAsia="Charis SIL Italic"/>
+          <w:b w:val="0"/>
+          <w:i/>
+          <w:color w:val="000000"/>
+          <w:sz w:val="24"/>
+        </w:rPr>
+        <w:t>Amsterdam: Van Holkema, 1888.</w:t>
+      </w:r>
+      <w:r>
+        <w:rPr>
+          <w:rFonts w:ascii="Charis SIL Italic" w:hAnsi="Charis SIL Italic" w:eastAsia="Charis SIL Italic"/>
+          <w:b w:val="0"/>
+          <w:i/>
+          <w:color w:val="000000"/>
+          <w:sz w:val="24"/>
+        </w:rPr>
+        <w:t xml:space="preserve">Guide to the museum's collection from 1888 by </w:t>
+      </w:r>
+      <w:r>
+        <w:rPr>
+          <w:rFonts w:ascii="Charis SIL Italic" w:hAnsi="Charis SIL Italic" w:eastAsia="Charis SIL Italic"/>
+          <w:b w:val="0"/>
+          <w:i/>
+          <w:color w:val="000000"/>
+          <w:sz w:val="24"/>
+        </w:rPr>
+        <w:t xml:space="preserve">the then curator of the Artis Ethnographic Museum. Three volumes are available </w:t>
+      </w:r>
+      <w:r>
+        <w:rPr>
+          <w:rFonts w:ascii="Charis SIL Italic" w:hAnsi="Charis SIL Italic" w:eastAsia="Charis SIL Italic"/>
+          <w:b w:val="0"/>
+          <w:i/>
+          <w:color w:val="000000"/>
+          <w:sz w:val="24"/>
+        </w:rPr>
+        <w:t xml:space="preserve">via Google Books: 'Insulinde I Java', 'Insulinde II Outside Occupations' and </w:t>
+      </w:r>
+      <w:r>
+        <w:rPr>
+          <w:rFonts w:ascii="Charis SIL Italic" w:hAnsi="Charis SIL Italic" w:eastAsia="Charis SIL Italic"/>
+          <w:b w:val="0"/>
+          <w:i/>
+          <w:color w:val="000000"/>
+          <w:sz w:val="24"/>
+        </w:rPr>
+        <w:t xml:space="preserve">'Australia and Oceania'. The guides give a very accurate description of how the </w:t>
+      </w:r>
+      <w:r>
+        <w:rPr>
+          <w:rFonts w:ascii="Charis SIL Italic" w:hAnsi="Charis SIL Italic" w:eastAsia="Charis SIL Italic"/>
+          <w:b w:val="0"/>
+          <w:i/>
+          <w:color w:val="000000"/>
+          <w:sz w:val="24"/>
+        </w:rPr>
+        <w:t>objects were displayed in the museum.</w:t>
+      </w:r>
+    </w:p>
+    <w:p>
+      <w:pPr>
+        <w:autoSpaceDN w:val="0"/>
+        <w:autoSpaceDE w:val="0"/>
+        <w:widowControl/>
+        <w:spacing w:line="288" w:lineRule="exact" w:before="240" w:after="0"/>
+        <w:ind w:left="800" w:right="1008" w:firstLine="0"/>
+        <w:jc w:val="left"/>
+      </w:pPr>
       <w:r>
         <w:rPr>
           <w:rFonts w:ascii="Charis SIL Regular" w:hAnsi="Charis SIL Regular" w:eastAsia="Charis SIL Regular"/>
@@ -3862,7 +3695,7 @@
             <w:rPr>
               <w:rStyle w:val="Hyperlink"/>
             </w:rPr>
-            <w:t xml:space="preserve">WorldCat </w:t>
+            <w:t>https://</w:t>
           </w:r>
         </w:hyperlink>
       </w:r>
@@ -3875,25 +3708,162 @@
           <w:sz w:val="24"/>
           <w:u w:val="single"/>
         </w:rPr>
-        <w:hyperlink r:id="rId20" w:history="1">
+        <w:hyperlink r:id="rId21" w:history="1">
           <w:r>
             <w:rPr>
               <w:rStyle w:val="Hyperlink"/>
             </w:rPr>
-            <w:t>1287660577</w:t>
+            <w:t>www.google.nl/</w:t>
           </w:r>
         </w:hyperlink>
       </w:r>
-    </w:p>
-    <w:p>
-      <w:pPr>
-        <w:autoSpaceDN w:val="0"/>
-        <w:autoSpaceDE w:val="0"/>
-        <w:widowControl/>
-        <w:spacing w:line="352" w:lineRule="exact" w:before="176" w:after="0"/>
-        <w:ind w:left="0" w:right="0" w:firstLine="0"/>
-        <w:jc w:val="left"/>
-      </w:pPr>
+      <w:r>
+        <w:rPr>
+          <w:rFonts w:ascii="Charis SIL Regular" w:hAnsi="Charis SIL Regular" w:eastAsia="Charis SIL Regular"/>
+          <w:b w:val="0"/>
+          <w:i w:val="0"/>
+          <w:color w:val="0066CC"/>
+          <w:sz w:val="24"/>
+          <w:u w:val="single"/>
+        </w:rPr>
+        <w:hyperlink r:id="rId21" w:history="1">
+          <w:r>
+            <w:rPr>
+              <w:rStyle w:val="Hyperlink"/>
+            </w:rPr>
+            <w:t>books/</w:t>
+          </w:r>
+        </w:hyperlink>
+      </w:r>
+      <w:r>
+        <w:rPr>
+          <w:rFonts w:ascii="Charis SIL Regular" w:hAnsi="Charis SIL Regular" w:eastAsia="Charis SIL Regular"/>
+          <w:b w:val="0"/>
+          <w:i w:val="0"/>
+          <w:color w:val="0066CC"/>
+          <w:sz w:val="24"/>
+          <w:u w:val="single"/>
+        </w:rPr>
+        <w:hyperlink r:id="rId21" w:history="1">
+          <w:r>
+            <w:rPr>
+              <w:rStyle w:val="Hyperlink"/>
+            </w:rPr>
+            <w:t xml:space="preserve">edition/ </w:t>
+          </w:r>
+        </w:hyperlink>
+      </w:r>
+      <w:r>
+        <w:br/>
+      </w:r>
+      <w:r>
+        <w:rPr>
+          <w:rFonts w:ascii="Charis SIL Regular" w:hAnsi="Charis SIL Regular" w:eastAsia="Charis SIL Regular"/>
+          <w:b w:val="0"/>
+          <w:i w:val="0"/>
+          <w:color w:val="0066CC"/>
+          <w:sz w:val="24"/>
+          <w:u w:val="single"/>
+        </w:rPr>
+        <w:hyperlink r:id="rId21" w:history="1">
+          <w:r>
+            <w:rPr>
+              <w:rStyle w:val="Hyperlink"/>
+            </w:rPr>
+            <w:t>Gids_vo</w:t>
+          </w:r>
+        </w:hyperlink>
+      </w:r>
+      <w:r>
+        <w:rPr>
+          <w:rFonts w:ascii="Charis SIL Regular" w:hAnsi="Charis SIL Regular" w:eastAsia="Charis SIL Regular"/>
+          <w:b w:val="0"/>
+          <w:i w:val="0"/>
+          <w:color w:val="0066CC"/>
+          <w:sz w:val="24"/>
+          <w:u w:val="single"/>
+        </w:rPr>
+        <w:hyperlink r:id="rId21" w:history="1">
+          <w:r>
+            <w:rPr>
+              <w:rStyle w:val="Hyperlink"/>
+            </w:rPr>
+            <w:t>or_den_bezoeker</w:t>
+          </w:r>
+        </w:hyperlink>
+      </w:r>
+      <w:r>
+        <w:rPr>
+          <w:rFonts w:ascii="Charis SIL Regular" w:hAnsi="Charis SIL Regular" w:eastAsia="Charis SIL Regular"/>
+          <w:b w:val="0"/>
+          <w:i w:val="0"/>
+          <w:color w:val="0066CC"/>
+          <w:sz w:val="24"/>
+          <w:u w:val="single"/>
+        </w:rPr>
+        <w:hyperlink r:id="rId21" w:history="1">
+          <w:r>
+            <w:rPr>
+              <w:rStyle w:val="Hyperlink"/>
+            </w:rPr>
+            <w:t>_van_he</w:t>
+          </w:r>
+        </w:hyperlink>
+      </w:r>
+      <w:r>
+        <w:rPr>
+          <w:rFonts w:ascii="Charis SIL Regular" w:hAnsi="Charis SIL Regular" w:eastAsia="Charis SIL Regular"/>
+          <w:b w:val="0"/>
+          <w:i w:val="0"/>
+          <w:color w:val="0066CC"/>
+          <w:sz w:val="24"/>
+          <w:u w:val="single"/>
+        </w:rPr>
+        <w:hyperlink r:id="rId21" w:history="1">
+          <w:r>
+            <w:rPr>
+              <w:rStyle w:val="Hyperlink"/>
+            </w:rPr>
+            <w:t>t_Ethno</w:t>
+          </w:r>
+        </w:hyperlink>
+      </w:r>
+      <w:r>
+        <w:rPr>
+          <w:rFonts w:ascii="Charis SIL Regular" w:hAnsi="Charis SIL Regular" w:eastAsia="Charis SIL Regular"/>
+          <w:b w:val="0"/>
+          <w:i w:val="0"/>
+          <w:color w:val="0066CC"/>
+          <w:sz w:val="24"/>
+          <w:u w:val="single"/>
+        </w:rPr>
+        <w:hyperlink r:id="rId21" w:history="1">
+          <w:r>
+            <w:rPr>
+              <w:rStyle w:val="Hyperlink"/>
+            </w:rPr>
+            <w:t>grap/</w:t>
+          </w:r>
+        </w:hyperlink>
+      </w:r>
+      <w:r>
+        <w:rPr>
+          <w:rFonts w:ascii="Charis SIL Regular" w:hAnsi="Charis SIL Regular" w:eastAsia="Charis SIL Regular"/>
+          <w:b w:val="0"/>
+          <w:i w:val="0"/>
+          <w:color w:val="0066CC"/>
+          <w:sz w:val="24"/>
+          <w:u w:val="single"/>
+        </w:rPr>
+        <w:hyperlink r:id="rId21" w:history="1">
+          <w:r>
+            <w:rPr>
+              <w:rStyle w:val="Hyperlink"/>
+            </w:rPr>
+            <w:t>wDpnAAAAcAAJ</w:t>
+          </w:r>
+        </w:hyperlink>
+      </w:r>
       <w:r>
         <w:rPr>
           <w:rFonts w:ascii="Charis SIL Regular" w:hAnsi="Charis SIL Regular" w:eastAsia="Charis SIL Regular"/>
@@ -3902,78 +3872,8 @@
           <w:color w:val="000000"/>
           <w:sz w:val="24"/>
         </w:rPr>
-        <w:t>Article:</w:t>
-      </w:r>
-    </w:p>
-    <w:p>
-      <w:pPr>
-        <w:autoSpaceDN w:val="0"/>
-        <w:autoSpaceDE w:val="0"/>
-        <w:widowControl/>
-        <w:spacing w:line="288" w:lineRule="exact" w:before="240" w:after="0"/>
-        <w:ind w:left="800" w:right="576" w:firstLine="0"/>
-        <w:jc w:val="left"/>
-      </w:pPr>
-      <w:r>
-        <w:rPr>
-          <w:rFonts w:ascii="Charis SIL Italic" w:hAnsi="Charis SIL Italic" w:eastAsia="Charis SIL Italic"/>
-          <w:b w:val="0"/>
-          <w:i/>
-          <w:color w:val="000000"/>
-          <w:sz w:val="24"/>
-        </w:rPr>
-        <w:t xml:space="preserve">Wijs, Sonja, 'Een plaats voor de mens; de etnografische musea van het Koninklijk </w:t>
-      </w:r>
-      <w:r>
-        <w:rPr>
-          <w:rFonts w:ascii="Charis SIL Italic" w:hAnsi="Charis SIL Italic" w:eastAsia="Charis SIL Italic"/>
-          <w:b w:val="0"/>
-          <w:i/>
-          <w:color w:val="000000"/>
-          <w:sz w:val="24"/>
-        </w:rPr>
-        <w:t xml:space="preserve">Zoölogisch Genootschap Natura Artis Magistra, in: Heden En Verleden, VVE </w:t>
-      </w:r>
-      <w:r>
-        <w:rPr>
-          <w:rFonts w:ascii="Charis SIL Italic" w:hAnsi="Charis SIL Italic" w:eastAsia="Charis SIL Italic"/>
-          <w:b w:val="0"/>
-          <w:i/>
-          <w:color w:val="000000"/>
-          <w:sz w:val="24"/>
-        </w:rPr>
-        <w:t>Jaarboek 8. 2020.</w:t>
-      </w:r>
-      <w:r>
-        <w:rPr>
-          <w:rFonts w:ascii="Charis SIL Italic" w:hAnsi="Charis SIL Italic" w:eastAsia="Charis SIL Italic"/>
-          <w:b w:val="0"/>
-          <w:i/>
-          <w:color w:val="000000"/>
-          <w:sz w:val="24"/>
-        </w:rPr>
-        <w:t xml:space="preserve">Article from 2020 by Sonja Wijs about the Artis Ethnographic </w:t>
-      </w:r>
-      <w:r>
-        <w:rPr>
-          <w:rFonts w:ascii="Charis SIL Italic" w:hAnsi="Charis SIL Italic" w:eastAsia="Charis SIL Italic"/>
-          <w:b w:val="0"/>
-          <w:i/>
-          <w:color w:val="000000"/>
-          <w:sz w:val="24"/>
-        </w:rPr>
-        <w:t>Museum.</w:t>
-      </w:r>
-    </w:p>
-    <w:p>
-      <w:pPr>
-        <w:autoSpaceDN w:val="0"/>
-        <w:autoSpaceDE w:val="0"/>
-        <w:widowControl/>
-        <w:spacing w:line="352" w:lineRule="exact" w:before="176" w:after="0"/>
-        <w:ind w:left="800" w:right="0" w:firstLine="0"/>
-        <w:jc w:val="left"/>
-      </w:pPr>
+        <w:t xml:space="preserve">, </w:t>
+      </w:r>
       <w:r>
         <w:rPr>
           <w:rFonts w:ascii="Charis SIL Regular" w:hAnsi="Charis SIL Regular" w:eastAsia="Charis SIL Regular"/>
@@ -3988,7 +3888,7 @@
             <w:rPr>
               <w:rStyle w:val="Hyperlink"/>
             </w:rPr>
-            <w:t>https://</w:t>
+            <w:t xml:space="preserve">WorldCat </w:t>
           </w:r>
         </w:hyperlink>
       </w:r>
@@ -4001,15 +3901,105 @@
           <w:sz w:val="24"/>
           <w:u w:val="single"/>
         </w:rPr>
-        <w:hyperlink r:id="rId22" w:history="1">
+        <w:hyperlink r:id="rId21" w:history="1">
           <w:r>
             <w:rPr>
               <w:rStyle w:val="Hyperlink"/>
             </w:rPr>
-            <w:t>search.worldcat.org/</w:t>
+            <w:t>1287660577</w:t>
           </w:r>
         </w:hyperlink>
       </w:r>
+    </w:p>
+    <w:p>
+      <w:pPr>
+        <w:autoSpaceDN w:val="0"/>
+        <w:autoSpaceDE w:val="0"/>
+        <w:widowControl/>
+        <w:spacing w:line="352" w:lineRule="exact" w:before="176" w:after="0"/>
+        <w:ind w:left="0" w:right="0" w:firstLine="0"/>
+        <w:jc w:val="left"/>
+      </w:pPr>
+      <w:r>
+        <w:rPr>
+          <w:rFonts w:ascii="Charis SIL Regular" w:hAnsi="Charis SIL Regular" w:eastAsia="Charis SIL Regular"/>
+          <w:b w:val="0"/>
+          <w:i w:val="0"/>
+          <w:color w:val="000000"/>
+          <w:sz w:val="24"/>
+        </w:rPr>
+        <w:t>Article:</w:t>
+      </w:r>
+    </w:p>
+    <w:p>
+      <w:pPr>
+        <w:autoSpaceDN w:val="0"/>
+        <w:autoSpaceDE w:val="0"/>
+        <w:widowControl/>
+        <w:spacing w:line="288" w:lineRule="exact" w:before="240" w:after="0"/>
+        <w:ind w:left="800" w:right="576" w:firstLine="0"/>
+        <w:jc w:val="left"/>
+      </w:pPr>
+      <w:r>
+        <w:rPr>
+          <w:rFonts w:ascii="Charis SIL Italic" w:hAnsi="Charis SIL Italic" w:eastAsia="Charis SIL Italic"/>
+          <w:b w:val="0"/>
+          <w:i/>
+          <w:color w:val="000000"/>
+          <w:sz w:val="24"/>
+        </w:rPr>
+        <w:t xml:space="preserve">Wijs, Sonja, 'Een plaats voor de mens; de etnografische musea van het Koninklijk </w:t>
+      </w:r>
+      <w:r>
+        <w:rPr>
+          <w:rFonts w:ascii="Charis SIL Italic" w:hAnsi="Charis SIL Italic" w:eastAsia="Charis SIL Italic"/>
+          <w:b w:val="0"/>
+          <w:i/>
+          <w:color w:val="000000"/>
+          <w:sz w:val="24"/>
+        </w:rPr>
+        <w:t xml:space="preserve">Zoölogisch Genootschap Natura Artis Magistra, in: Heden En Verleden, VVE </w:t>
+      </w:r>
+      <w:r>
+        <w:rPr>
+          <w:rFonts w:ascii="Charis SIL Italic" w:hAnsi="Charis SIL Italic" w:eastAsia="Charis SIL Italic"/>
+          <w:b w:val="0"/>
+          <w:i/>
+          <w:color w:val="000000"/>
+          <w:sz w:val="24"/>
+        </w:rPr>
+        <w:t>Jaarboek 8. 2020.</w:t>
+      </w:r>
+      <w:r>
+        <w:rPr>
+          <w:rFonts w:ascii="Charis SIL Italic" w:hAnsi="Charis SIL Italic" w:eastAsia="Charis SIL Italic"/>
+          <w:b w:val="0"/>
+          <w:i/>
+          <w:color w:val="000000"/>
+          <w:sz w:val="24"/>
+        </w:rPr>
+        <w:t xml:space="preserve">Article from 2020 by Sonja Wijs about the Artis Ethnographic </w:t>
+      </w:r>
+      <w:r>
+        <w:rPr>
+          <w:rFonts w:ascii="Charis SIL Italic" w:hAnsi="Charis SIL Italic" w:eastAsia="Charis SIL Italic"/>
+          <w:b w:val="0"/>
+          <w:i/>
+          <w:color w:val="000000"/>
+          <w:sz w:val="24"/>
+        </w:rPr>
+        <w:t>Museum.</w:t>
+      </w:r>
+    </w:p>
+    <w:p>
+      <w:pPr>
+        <w:autoSpaceDN w:val="0"/>
+        <w:autoSpaceDE w:val="0"/>
+        <w:widowControl/>
+        <w:spacing w:line="352" w:lineRule="exact" w:before="176" w:after="0"/>
+        <w:ind w:left="800" w:right="0" w:firstLine="0"/>
+        <w:jc w:val="left"/>
+      </w:pPr>
       <w:r>
         <w:rPr>
           <w:rFonts w:ascii="Charis SIL Regular" w:hAnsi="Charis SIL Regular" w:eastAsia="Charis SIL Regular"/>
@@ -4019,12 +4009,12 @@
           <w:sz w:val="24"/>
           <w:u w:val="single"/>
         </w:rPr>
-        <w:hyperlink r:id="rId22" w:history="1">
+        <w:hyperlink r:id="rId23" w:history="1">
           <w:r>
             <w:rPr>
               <w:rStyle w:val="Hyperlink"/>
             </w:rPr>
-            <w:t>title/1178618962?</w:t>
+            <w:t>https://</w:t>
           </w:r>
         </w:hyperlink>
       </w:r>
@@ -4037,7 +4027,43 @@
           <w:sz w:val="24"/>
           <w:u w:val="single"/>
         </w:rPr>
-        <w:hyperlink r:id="rId22" w:history="1">
+        <w:hyperlink r:id="rId23" w:history="1">
+          <w:r>
+            <w:rPr>
+              <w:rStyle w:val="Hyperlink"/>
+            </w:rPr>
+            <w:t>search.worldcat.org/</w:t>
+          </w:r>
+        </w:hyperlink>
+      </w:r>
+      <w:r>
+        <w:rPr>
+          <w:rFonts w:ascii="Charis SIL Regular" w:hAnsi="Charis SIL Regular" w:eastAsia="Charis SIL Regular"/>
+          <w:b w:val="0"/>
+          <w:i w:val="0"/>
+          <w:color w:val="0066CC"/>
+          <w:sz w:val="24"/>
+          <w:u w:val="single"/>
+        </w:rPr>
+        <w:hyperlink r:id="rId23" w:history="1">
+          <w:r>
+            <w:rPr>
+              <w:rStyle w:val="Hyperlink"/>
+            </w:rPr>
+            <w:t>title/1178618962?</w:t>
+          </w:r>
+        </w:hyperlink>
+      </w:r>
+      <w:r>
+        <w:rPr>
+          <w:rFonts w:ascii="Charis SIL Regular" w:hAnsi="Charis SIL Regular" w:eastAsia="Charis SIL Regular"/>
+          <w:b w:val="0"/>
+          <w:i w:val="0"/>
+          <w:color w:val="0066CC"/>
+          <w:sz w:val="24"/>
+          <w:u w:val="single"/>
+        </w:rPr>
+        <w:hyperlink r:id="rId23" w:history="1">
           <w:r>
             <w:rPr>
               <w:rStyle w:val="Hyperlink"/>
@@ -4094,7 +4120,7 @@
           <w:sz w:val="24"/>
           <w:u w:val="single"/>
         </w:rPr>
-        <w:hyperlink r:id="rId23" w:history="1">
+        <w:hyperlink r:id="rId24" w:history="1">
           <w:r>
             <w:rPr>
               <w:rStyle w:val="Hyperlink"/>
@@ -4123,7 +4149,7 @@
           <w:sz w:val="24"/>
           <w:u w:val="single"/>
         </w:rPr>
-        <w:hyperlink r:id="rId23" w:history="1">
+        <w:hyperlink r:id="rId24" w:history="1">
           <w:r>
             <w:rPr>
               <w:rStyle w:val="Hyperlink"/>

--- a/EXPORTS/DOCX/published/niveau3/English/EMArtis.docx
+++ b/EXPORTS/DOCX/published/niveau3/English/EMArtis.docx
@@ -472,61 +472,7 @@
           <w:color w:val="000000"/>
           <w:sz w:val="24"/>
         </w:rPr>
-        <w:hyperlink r:id="rId10" w:history="1">
-          <w:r>
-            <w:rPr>
-              <w:rStyle w:val="Hyperlink"/>
-            </w:rPr>
-            <w:t xml:space="preserve">Exhibition, of </w:t>
-          </w:r>
-        </w:hyperlink>
-      </w:r>
-      <w:r>
-        <w:rPr>
-          <w:u w:val="single" w:color="0066cc"/>
-          <w:rFonts w:ascii="Charis SIL Regular" w:hAnsi="Charis SIL Regular" w:eastAsia="Charis SIL Regular"/>
-          <w:b w:val="0"/>
-          <w:i w:val="0"/>
-          <w:color w:val="000000"/>
-          <w:sz w:val="24"/>
-        </w:rPr>
-        <w:hyperlink r:id="rId10" w:history="1">
-          <w:r>
-            <w:rPr>
-              <w:rStyle w:val="Hyperlink"/>
-            </w:rPr>
-            <w:t xml:space="preserve">1883 and </w:t>
-          </w:r>
-        </w:hyperlink>
-      </w:r>
-      <w:r>
-        <w:rPr>
-          <w:u w:val="single" w:color="0066cc"/>
-          <w:rFonts w:ascii="Charis SIL Regular" w:hAnsi="Charis SIL Regular" w:eastAsia="Charis SIL Regular"/>
-          <w:b w:val="0"/>
-          <w:i w:val="0"/>
-          <w:color w:val="000000"/>
-          <w:sz w:val="24"/>
-        </w:rPr>
-        <w:hyperlink r:id="rId10" w:history="1">
-          <w:r>
-            <w:rPr>
-              <w:rStyle w:val="Hyperlink"/>
-            </w:rPr>
-            <w:t>obj</w:t>
-          </w:r>
-        </w:hyperlink>
-      </w:r>
-      <w:r>
-        <w:rPr>
-          <w:u w:val="single" w:color="0066cc"/>
-          <w:rFonts w:ascii="Charis SIL Regular" w:hAnsi="Charis SIL Regular" w:eastAsia="Charis SIL Regular"/>
-          <w:b w:val="0"/>
-          <w:i w:val="0"/>
-          <w:color w:val="000000"/>
-          <w:sz w:val="24"/>
-        </w:rPr>
-        <w:t xml:space="preserve">ects collected by the </w:t>
+        <w:t xml:space="preserve">Exhibition, of 1883 and objects collected by the </w:t>
       </w:r>
       <w:r>
         <w:rPr>
@@ -537,7 +483,7 @@
           <w:sz w:val="24"/>
           <w:u w:val="single"/>
         </w:rPr>
-        <w:hyperlink r:id="rId10" w:history="1">
+        <w:hyperlink r:id="rId11" w:history="1">
           <w:r>
             <w:rPr>
               <w:rStyle w:val="Hyperlink"/>
@@ -1463,25 +1409,7 @@
           <w:color w:val="000000"/>
           <w:sz w:val="24"/>
         </w:rPr>
-        <w:t>are held at the A</w:t>
-      </w:r>
-      <w:r>
-        <w:rPr>
-          <w:u w:val="single" w:color="0066cc"/>
-          <w:rFonts w:ascii="Charis SIL Regular" w:hAnsi="Charis SIL Regular" w:eastAsia="Charis SIL Regular"/>
-          <w:b w:val="0"/>
-          <w:i w:val="0"/>
-          <w:color w:val="000000"/>
-          <w:sz w:val="24"/>
-        </w:rPr>
-        <w:hyperlink r:id="rId14" w:history="1">
-          <w:r>
-            <w:rPr>
-              <w:rStyle w:val="Hyperlink"/>
-            </w:rPr>
-            <w:t>msterda</w:t>
-          </w:r>
-        </w:hyperlink>
+        <w:t>are held at the Amsterda</w:t>
       </w:r>
       <w:r>
         <w:rPr>

--- a/EXPORTS/DOCX/published/niveau3/English/EMArtis.docx
+++ b/EXPORTS/DOCX/published/niveau3/English/EMArtis.docx
@@ -181,8 +181,18 @@
           <w:color w:val="000000"/>
           <w:sz w:val="24"/>
         </w:rPr>
-        <w:t xml:space="preserve">animals and geology was closely linked to the broader European colonial project. Artis' </w:t>
-      </w:r>
+        <w:t>animals and geology was closely linked to the broader European colonial project.</w:t>
+      </w:r>
+    </w:p>
+    <w:p>
+      <w:pPr>
+        <w:autoSpaceDN w:val="0"/>
+        <w:autoSpaceDE w:val="0"/>
+        <w:widowControl/>
+        <w:spacing w:line="288" w:lineRule="exact" w:before="240" w:after="0"/>
+        <w:ind w:left="10" w:right="0" w:firstLine="0"/>
+        <w:jc w:val="left"/>
+      </w:pPr>
       <w:r>
         <w:rPr>
           <w:rFonts w:ascii="Charis SIL Regular" w:hAnsi="Charis SIL Regular" w:eastAsia="Charis SIL Regular"/>
@@ -191,7 +201,7 @@
           <w:color w:val="000000"/>
           <w:sz w:val="24"/>
         </w:rPr>
-        <w:t xml:space="preserve">ethnographic collection grew steadily throughout the nineteenth century and so a special </w:t>
+        <w:t xml:space="preserve">Artis' ethnographic collection grew steadily throughout the nineteenth century and so a </w:t>
       </w:r>
       <w:r>
         <w:rPr>
@@ -201,7 +211,7 @@
           <w:color w:val="000000"/>
           <w:sz w:val="24"/>
         </w:rPr>
-        <w:t xml:space="preserve">museum building, </w:t>
+        <w:t xml:space="preserve">special museum building, </w:t>
       </w:r>
       <w:r>
         <w:rPr>
@@ -258,7 +268,7 @@
           <w:color w:val="000000"/>
           <w:sz w:val="24"/>
         </w:rPr>
-        <w:t xml:space="preserve">, was constructed in 1888. The building is still part of Artis </w:t>
+        <w:t xml:space="preserve">, was constructed in 1888. The building is still part </w:t>
       </w:r>
       <w:r>
         <w:rPr>
@@ -268,7 +278,18 @@
           <w:color w:val="000000"/>
           <w:sz w:val="24"/>
         </w:rPr>
-        <w:t>Zoo today. In the l</w:t>
+        <w:t xml:space="preserve">of Artis Zoo today. In the </w:t>
+      </w:r>
+      <w:r>
+        <w:rPr>
+          <w:u w:val="single" w:color="0066cc"/>
+          <w:rFonts w:ascii="Charis SIL Regular" w:hAnsi="Charis SIL Regular" w:eastAsia="Charis SIL Regular"/>
+          <w:b w:val="0"/>
+          <w:i w:val="0"/>
+          <w:color w:val="000000"/>
+          <w:sz w:val="24"/>
+        </w:rPr>
+        <w:t>l</w:t>
       </w:r>
       <w:r>
         <w:rPr>
@@ -284,9 +305,20 @@
             <w:rPr>
               <w:rStyle w:val="Hyperlink"/>
             </w:rPr>
-            <w:t xml:space="preserve">ate </w:t>
+            <w:t>ate</w:t>
           </w:r>
         </w:hyperlink>
+      </w:r>
+      <w:r>
+        <w:rPr>
+          <w:u w:val="single" w:color="0066cc"/>
+          <w:rFonts w:ascii="Charis SIL Regular" w:hAnsi="Charis SIL Regular" w:eastAsia="Charis SIL Regular"/>
+          <w:b w:val="0"/>
+          <w:i w:val="0"/>
+          <w:color w:val="000000"/>
+          <w:sz w:val="24"/>
+        </w:rPr>
+        <w:t xml:space="preserve"> </w:t>
       </w:r>
       <w:r>
         <w:rPr>
@@ -302,19 +334,40 @@
             <w:rPr>
               <w:rStyle w:val="Hyperlink"/>
             </w:rPr>
-            <w:t xml:space="preserve">nineteenth </w:t>
+            <w:t>nineteenth</w:t>
           </w:r>
         </w:hyperlink>
       </w:r>
       <w:r>
         <w:rPr>
+          <w:u w:val="single" w:color="0066cc"/>
           <w:rFonts w:ascii="Charis SIL Regular" w:hAnsi="Charis SIL Regular" w:eastAsia="Charis SIL Regular"/>
           <w:b w:val="0"/>
           <w:i w:val="0"/>
           <w:color w:val="000000"/>
           <w:sz w:val="24"/>
         </w:rPr>
-        <w:t xml:space="preserve">century, the collection was expanded with objects from the </w:t>
+        <w:t xml:space="preserve"> </w:t>
+      </w:r>
+      <w:r>
+        <w:rPr>
+          <w:rFonts w:ascii="Charis SIL Regular" w:hAnsi="Charis SIL Regular" w:eastAsia="Charis SIL Regular"/>
+          <w:b w:val="0"/>
+          <w:i w:val="0"/>
+          <w:color w:val="000000"/>
+          <w:sz w:val="24"/>
+        </w:rPr>
+        <w:t xml:space="preserve">century, the collection was expanded with objects </w:t>
+      </w:r>
+      <w:r>
+        <w:rPr>
+          <w:rFonts w:ascii="Charis SIL Regular" w:hAnsi="Charis SIL Regular" w:eastAsia="Charis SIL Regular"/>
+          <w:b w:val="0"/>
+          <w:i w:val="0"/>
+          <w:color w:val="000000"/>
+          <w:sz w:val="24"/>
+        </w:rPr>
+        <w:t xml:space="preserve">from the </w:t>
       </w:r>
       <w:r>
         <w:rPr>
@@ -461,7 +514,14 @@
         <w:t xml:space="preserve">, also known as the World </w:t>
       </w:r>
       <w:r>
-        <w:br/>
+        <w:rPr>
+          <w:rFonts w:ascii="Charis SIL Regular" w:hAnsi="Charis SIL Regular" w:eastAsia="Charis SIL Regular"/>
+          <w:b w:val="0"/>
+          <w:i w:val="0"/>
+          <w:color w:val="000000"/>
+          <w:sz w:val="24"/>
+        </w:rPr>
+        <w:t>Exhibitio</w:t>
       </w:r>
       <w:r>
         <w:rPr>
@@ -472,7 +532,162 @@
           <w:color w:val="000000"/>
           <w:sz w:val="24"/>
         </w:rPr>
-        <w:t xml:space="preserve">Exhibition, of 1883 and objects collected by the </w:t>
+        <w:hyperlink r:id="rId10" w:history="1">
+          <w:r>
+            <w:rPr>
+              <w:rStyle w:val="Hyperlink"/>
+            </w:rPr>
+            <w:t>n, of 1883 and</w:t>
+          </w:r>
+        </w:hyperlink>
+      </w:r>
+      <w:r>
+        <w:rPr>
+          <w:u w:val="single" w:color="0066cc"/>
+          <w:rFonts w:ascii="Charis SIL Regular" w:hAnsi="Charis SIL Regular" w:eastAsia="Charis SIL Regular"/>
+          <w:b w:val="0"/>
+          <w:i w:val="0"/>
+          <w:color w:val="000000"/>
+          <w:sz w:val="24"/>
+        </w:rPr>
+        <w:t xml:space="preserve"> </w:t>
+      </w:r>
+      <w:r>
+        <w:rPr>
+          <w:u w:val="single" w:color="0066cc"/>
+          <w:rFonts w:ascii="Charis SIL Regular" w:hAnsi="Charis SIL Regular" w:eastAsia="Charis SIL Regular"/>
+          <w:b w:val="0"/>
+          <w:i w:val="0"/>
+          <w:color w:val="000000"/>
+          <w:sz w:val="24"/>
+        </w:rPr>
+        <w:hyperlink r:id="rId10" w:history="1">
+          <w:r>
+            <w:rPr>
+              <w:rStyle w:val="Hyperlink"/>
+            </w:rPr>
+            <w:t>objects c</w:t>
+          </w:r>
+        </w:hyperlink>
+      </w:r>
+      <w:r>
+        <w:rPr>
+          <w:u w:val="single" w:color="0066cc"/>
+          <w:rFonts w:ascii="Charis SIL Regular" w:hAnsi="Charis SIL Regular" w:eastAsia="Charis SIL Regular"/>
+          <w:b w:val="0"/>
+          <w:i w:val="0"/>
+          <w:color w:val="000000"/>
+          <w:sz w:val="24"/>
+        </w:rPr>
+        <w:hyperlink r:id="rId10" w:history="1">
+          <w:r>
+            <w:rPr>
+              <w:rStyle w:val="Hyperlink"/>
+            </w:rPr>
+            <w:t>o</w:t>
+          </w:r>
+        </w:hyperlink>
+      </w:r>
+      <w:r>
+        <w:rPr>
+          <w:u w:val="single" w:color="0066cc"/>
+          <w:rFonts w:ascii="Charis SIL Regular" w:hAnsi="Charis SIL Regular" w:eastAsia="Charis SIL Regular"/>
+          <w:b w:val="0"/>
+          <w:i w:val="0"/>
+          <w:color w:val="000000"/>
+          <w:sz w:val="24"/>
+        </w:rPr>
+        <w:hyperlink r:id="rId10" w:history="1">
+          <w:r>
+            <w:rPr>
+              <w:rStyle w:val="Hyperlink"/>
+            </w:rPr>
+            <w:t>lle</w:t>
+          </w:r>
+        </w:hyperlink>
+      </w:r>
+      <w:r>
+        <w:rPr>
+          <w:u w:val="single" w:color="0066cc"/>
+          <w:rFonts w:ascii="Charis SIL Regular" w:hAnsi="Charis SIL Regular" w:eastAsia="Charis SIL Regular"/>
+          <w:b w:val="0"/>
+          <w:i w:val="0"/>
+          <w:color w:val="000000"/>
+          <w:sz w:val="24"/>
+        </w:rPr>
+        <w:hyperlink r:id="rId10" w:history="1">
+          <w:r>
+            <w:rPr>
+              <w:rStyle w:val="Hyperlink"/>
+            </w:rPr>
+            <w:t xml:space="preserve">cted by the </w:t>
+          </w:r>
+        </w:hyperlink>
+      </w:r>
+      <w:r>
+        <w:rPr>
+          <w:rFonts w:ascii="Charis SIL Regular" w:hAnsi="Charis SIL Regular" w:eastAsia="Charis SIL Regular"/>
+          <w:b w:val="0"/>
+          <w:i w:val="0"/>
+          <w:color w:val="0066CC"/>
+          <w:sz w:val="24"/>
+          <w:u w:val="single"/>
+        </w:rPr>
+        <w:hyperlink r:id="rId10" w:history="1">
+          <w:r>
+            <w:rPr>
+              <w:rStyle w:val="Hyperlink"/>
+            </w:rPr>
+            <w:t>Nie</w:t>
+          </w:r>
+        </w:hyperlink>
+      </w:r>
+      <w:r>
+        <w:rPr>
+          <w:rFonts w:ascii="Charis SIL Regular" w:hAnsi="Charis SIL Regular" w:eastAsia="Charis SIL Regular"/>
+          <w:b w:val="0"/>
+          <w:i w:val="0"/>
+          <w:color w:val="0066CC"/>
+          <w:sz w:val="24"/>
+          <w:u w:val="single"/>
+        </w:rPr>
+        <w:hyperlink r:id="rId10" w:history="1">
+          <w:r>
+            <w:rPr>
+              <w:rStyle w:val="Hyperlink"/>
+            </w:rPr>
+            <w:t>uwe</w:t>
+          </w:r>
+        </w:hyperlink>
+      </w:r>
+      <w:r>
+        <w:rPr>
+          <w:rFonts w:ascii="Charis SIL Regular" w:hAnsi="Charis SIL Regular" w:eastAsia="Charis SIL Regular"/>
+          <w:b w:val="0"/>
+          <w:i w:val="0"/>
+          <w:color w:val="0066CC"/>
+          <w:sz w:val="24"/>
+          <w:u w:val="single"/>
+        </w:rPr>
+        <w:t xml:space="preserve"> </w:t>
+      </w:r>
+      <w:r>
+        <w:rPr>
+          <w:rFonts w:ascii="Charis SIL Regular" w:hAnsi="Charis SIL Regular" w:eastAsia="Charis SIL Regular"/>
+          <w:b w:val="0"/>
+          <w:i w:val="0"/>
+          <w:color w:val="0066CC"/>
+          <w:sz w:val="24"/>
+          <w:u w:val="single"/>
+        </w:rPr>
+        <w:hyperlink r:id="rId10" w:history="1">
+          <w:r>
+            <w:rPr>
+              <w:rStyle w:val="Hyperlink"/>
+            </w:rPr>
+            <w:t>Afrikaansc</w:t>
+          </w:r>
+        </w:hyperlink>
       </w:r>
       <w:r>
         <w:rPr>
@@ -488,54 +703,7 @@
             <w:rPr>
               <w:rStyle w:val="Hyperlink"/>
             </w:rPr>
-            <w:t>Nieuwe</w:t>
-          </w:r>
-        </w:hyperlink>
-      </w:r>
-      <w:r>
-        <w:rPr>
-          <w:rFonts w:ascii="Charis SIL Regular" w:hAnsi="Charis SIL Regular" w:eastAsia="Charis SIL Regular"/>
-          <w:b w:val="0"/>
-          <w:i w:val="0"/>
-          <w:color w:val="0066CC"/>
-          <w:sz w:val="24"/>
-          <w:u w:val="single"/>
-        </w:rPr>
-        <w:t xml:space="preserve"> </w:t>
-      </w:r>
-      <w:r>
-        <w:rPr>
-          <w:rFonts w:ascii="Charis SIL Regular" w:hAnsi="Charis SIL Regular" w:eastAsia="Charis SIL Regular"/>
-          <w:b w:val="0"/>
-          <w:i w:val="0"/>
-          <w:color w:val="0066CC"/>
-          <w:sz w:val="24"/>
-          <w:u w:val="single"/>
-        </w:rPr>
-        <w:hyperlink r:id="rId10" w:history="1">
-          <w:r>
-            <w:rPr>
-              <w:rStyle w:val="Hyperlink"/>
-            </w:rPr>
-            <w:t>A</w:t>
-          </w:r>
-        </w:hyperlink>
-      </w:r>
-      <w:r>
-        <w:rPr>
-          <w:rFonts w:ascii="Charis SIL Regular" w:hAnsi="Charis SIL Regular" w:eastAsia="Charis SIL Regular"/>
-          <w:b w:val="0"/>
-          <w:i w:val="0"/>
-          <w:color w:val="0066CC"/>
-          <w:sz w:val="24"/>
-          <w:u w:val="single"/>
-        </w:rPr>
-        <w:hyperlink r:id="rId11" w:history="1">
-          <w:r>
-            <w:rPr>
-              <w:rStyle w:val="Hyperlink"/>
-            </w:rPr>
-            <w:t>frikaansche</w:t>
+            <w:t>he</w:t>
           </w:r>
         </w:hyperlink>
       </w:r>
@@ -776,7 +944,54 @@
           <w:color w:val="000000"/>
           <w:sz w:val="24"/>
         </w:rPr>
-        <w:t xml:space="preserve">Colonial Institute, now Wereldmuseum Amsterdam, opened its doors. To this day, the </w:t>
+        <w:t xml:space="preserve">Colonial Institute, now </w:t>
+      </w:r>
+      <w:r>
+        <w:rPr>
+          <w:rFonts w:ascii="Charis SIL Regular" w:hAnsi="Charis SIL Regular" w:eastAsia="Charis SIL Regular"/>
+          <w:b w:val="0"/>
+          <w:i w:val="0"/>
+          <w:color w:val="0066CC"/>
+          <w:sz w:val="24"/>
+          <w:u w:val="single"/>
+        </w:rPr>
+        <w:hyperlink r:id="rId10" w:history="1">
+          <w:r>
+            <w:rPr>
+              <w:rStyle w:val="Hyperlink"/>
+            </w:rPr>
+            <w:t>Wereldmuseum</w:t>
+          </w:r>
+        </w:hyperlink>
+      </w:r>
+      <w:r>
+        <w:rPr>
+          <w:rFonts w:ascii="Charis SIL Regular" w:hAnsi="Charis SIL Regular" w:eastAsia="Charis SIL Regular"/>
+          <w:b w:val="0"/>
+          <w:i w:val="0"/>
+          <w:color w:val="0066CC"/>
+          <w:sz w:val="24"/>
+          <w:u w:val="single"/>
+        </w:rPr>
+        <w:t xml:space="preserve"> </w:t>
+      </w:r>
+      <w:r>
+        <w:rPr>
+          <w:rFonts w:ascii="Charis SIL Regular" w:hAnsi="Charis SIL Regular" w:eastAsia="Charis SIL Regular"/>
+          <w:b w:val="0"/>
+          <w:i w:val="0"/>
+          <w:color w:val="0066CC"/>
+          <w:sz w:val="24"/>
+          <w:u w:val="single"/>
+        </w:rPr>
+        <w:hyperlink r:id="rId10" w:history="1">
+          <w:r>
+            <w:rPr>
+              <w:rStyle w:val="Hyperlink"/>
+            </w:rPr>
+            <w:t>Amsterdam</w:t>
+          </w:r>
+        </w:hyperlink>
       </w:r>
       <w:r>
         <w:rPr>
@@ -786,7 +1001,74 @@
           <w:color w:val="000000"/>
           <w:sz w:val="24"/>
         </w:rPr>
-        <w:t xml:space="preserve">collection of the Ethnographic Museum Artis forms an important basis of the collection of the </w:t>
+        <w:t xml:space="preserve">, opened its doors. To this day, the </w:t>
+      </w:r>
+      <w:r>
+        <w:rPr>
+          <w:rFonts w:ascii="Charis SIL Regular" w:hAnsi="Charis SIL Regular" w:eastAsia="Charis SIL Regular"/>
+          <w:b w:val="0"/>
+          <w:i w:val="0"/>
+          <w:color w:val="000000"/>
+          <w:sz w:val="24"/>
+        </w:rPr>
+        <w:t>collection of the Ethnog</w:t>
+      </w:r>
+      <w:r>
+        <w:rPr>
+          <w:u w:val="single" w:color="0066cc"/>
+          <w:rFonts w:ascii="Charis SIL Regular" w:hAnsi="Charis SIL Regular" w:eastAsia="Charis SIL Regular"/>
+          <w:b w:val="0"/>
+          <w:i w:val="0"/>
+          <w:color w:val="000000"/>
+          <w:sz w:val="24"/>
+        </w:rPr>
+        <w:hyperlink r:id="rId10" w:history="1">
+          <w:r>
+            <w:rPr>
+              <w:rStyle w:val="Hyperlink"/>
+            </w:rPr>
+            <w:t>raphic Museum</w:t>
+          </w:r>
+        </w:hyperlink>
+      </w:r>
+      <w:r>
+        <w:rPr>
+          <w:u w:val="single" w:color="0066cc"/>
+          <w:rFonts w:ascii="Charis SIL Regular" w:hAnsi="Charis SIL Regular" w:eastAsia="Charis SIL Regular"/>
+          <w:b w:val="0"/>
+          <w:i w:val="0"/>
+          <w:color w:val="000000"/>
+          <w:sz w:val="24"/>
+        </w:rPr>
+        <w:t xml:space="preserve"> </w:t>
+      </w:r>
+      <w:r>
+        <w:rPr>
+          <w:u w:val="single" w:color="0066cc"/>
+          <w:rFonts w:ascii="Charis SIL Regular" w:hAnsi="Charis SIL Regular" w:eastAsia="Charis SIL Regular"/>
+          <w:b w:val="0"/>
+          <w:i w:val="0"/>
+          <w:color w:val="000000"/>
+          <w:sz w:val="24"/>
+        </w:rPr>
+        <w:hyperlink r:id="rId10" w:history="1">
+          <w:r>
+            <w:rPr>
+              <w:rStyle w:val="Hyperlink"/>
+            </w:rPr>
+            <w:t>Artis forms</w:t>
+          </w:r>
+        </w:hyperlink>
+      </w:r>
+      <w:r>
+        <w:rPr>
+          <w:rFonts w:ascii="Charis SIL Regular" w:hAnsi="Charis SIL Regular" w:eastAsia="Charis SIL Regular"/>
+          <w:b w:val="0"/>
+          <w:i w:val="0"/>
+          <w:color w:val="000000"/>
+          <w:sz w:val="24"/>
+        </w:rPr>
+        <w:t xml:space="preserve"> an important basis of the collection of the </w:t>
       </w:r>
       <w:r>
         <w:rPr>
@@ -1409,7 +1691,25 @@
           <w:color w:val="000000"/>
           <w:sz w:val="24"/>
         </w:rPr>
-        <w:t>are held at the Amsterda</w:t>
+        <w:t>are held at the A</w:t>
+      </w:r>
+      <w:r>
+        <w:rPr>
+          <w:u w:val="single" w:color="0066cc"/>
+          <w:rFonts w:ascii="Charis SIL Regular" w:hAnsi="Charis SIL Regular" w:eastAsia="Charis SIL Regular"/>
+          <w:b w:val="0"/>
+          <w:i w:val="0"/>
+          <w:color w:val="000000"/>
+          <w:sz w:val="24"/>
+        </w:rPr>
+        <w:hyperlink r:id="rId14" w:history="1">
+          <w:r>
+            <w:rPr>
+              <w:rStyle w:val="Hyperlink"/>
+            </w:rPr>
+            <w:t>msterda</w:t>
+          </w:r>
+        </w:hyperlink>
       </w:r>
       <w:r>
         <w:rPr>
@@ -1514,7 +1814,7 @@
       <w:pPr>
         <w:sectPr>
           <w:pgSz w:w="11900" w:h="16840"/>
-          <w:pgMar w:top="448" w:right="944" w:bottom="502" w:left="950" w:header="720" w:footer="720" w:gutter="0"/>
+          <w:pgMar w:top="448" w:right="944" w:bottom="382" w:left="950" w:header="720" w:footer="720" w:gutter="0"/>
           <w:cols/>
           <w:docGrid w:linePitch="360"/>
         </w:sectPr>
@@ -1616,8 +1916,18 @@
           <w:color w:val="000000"/>
           <w:sz w:val="24"/>
         </w:rPr>
-        <w:t xml:space="preserve">. Archives of the Colonial Institute relating to the Artis ethnographic collection are </w:t>
-      </w:r>
+        <w:t>.</w:t>
+      </w:r>
+    </w:p>
+    <w:p>
+      <w:pPr>
+        <w:autoSpaceDN w:val="0"/>
+        <w:autoSpaceDE w:val="0"/>
+        <w:widowControl/>
+        <w:spacing w:line="288" w:lineRule="exact" w:before="240" w:after="0"/>
+        <w:ind w:left="0" w:right="0" w:firstLine="0"/>
+        <w:jc w:val="left"/>
+      </w:pPr>
       <w:r>
         <w:rPr>
           <w:rFonts w:ascii="Charis SIL Regular" w:hAnsi="Charis SIL Regular" w:eastAsia="Charis SIL Regular"/>
@@ -1626,7 +1936,17 @@
           <w:color w:val="000000"/>
           <w:sz w:val="24"/>
         </w:rPr>
-        <w:t xml:space="preserve">available through the </w:t>
+        <w:t xml:space="preserve">Archives of the Colonial Institute relating to the Artis ethnographic collection are available </w:t>
+      </w:r>
+      <w:r>
+        <w:rPr>
+          <w:rFonts w:ascii="Charis SIL Regular" w:hAnsi="Charis SIL Regular" w:eastAsia="Charis SIL Regular"/>
+          <w:b w:val="0"/>
+          <w:i w:val="0"/>
+          <w:color w:val="000000"/>
+          <w:sz w:val="24"/>
+        </w:rPr>
+        <w:t xml:space="preserve">through the </w:t>
       </w:r>
       <w:r>
         <w:rPr>
@@ -1683,7 +2003,7 @@
           <w:color w:val="000000"/>
           <w:sz w:val="24"/>
         </w:rPr>
-        <w:t xml:space="preserve">. Inventory numbers 4395 and 7851-7858 (which are </w:t>
+        <w:t xml:space="preserve">. Inventory numbers 4395 and 7851-7858 (which are still held </w:t>
       </w:r>
       <w:r>
         <w:rPr>
@@ -1693,7 +2013,7 @@
           <w:color w:val="000000"/>
           <w:sz w:val="24"/>
         </w:rPr>
-        <w:t>still held by the Royal</w:t>
+        <w:t>by the Royal</w:t>
       </w:r>
       <w:r>
         <w:rPr>
@@ -1709,20 +2029,9 @@
             <w:rPr>
               <w:rStyle w:val="Hyperlink"/>
             </w:rPr>
-            <w:t xml:space="preserve"> Tropical</w:t>
+            <w:t xml:space="preserve"> Tropica</w:t>
           </w:r>
         </w:hyperlink>
-      </w:r>
-      <w:r>
-        <w:rPr>
-          <w:u w:val="single" w:color="0066cc"/>
-          <w:rFonts w:ascii="Charis SIL Regular" w:hAnsi="Charis SIL Regular" w:eastAsia="Charis SIL Regular"/>
-          <w:b w:val="0"/>
-          <w:i w:val="0"/>
-          <w:color w:val="000000"/>
-          <w:sz w:val="24"/>
-        </w:rPr>
-        <w:t xml:space="preserve"> </w:t>
       </w:r>
       <w:r>
         <w:rPr>
@@ -1738,19 +2047,27 @@
             <w:rPr>
               <w:rStyle w:val="Hyperlink"/>
             </w:rPr>
-            <w:t>Institute</w:t>
+            <w:t>l</w:t>
           </w:r>
         </w:hyperlink>
       </w:r>
       <w:r>
         <w:rPr>
+          <w:u w:val="single" w:color="0066cc"/>
           <w:rFonts w:ascii="Charis SIL Regular" w:hAnsi="Charis SIL Regular" w:eastAsia="Charis SIL Regular"/>
           <w:b w:val="0"/>
           <w:i w:val="0"/>
           <w:color w:val="000000"/>
           <w:sz w:val="24"/>
         </w:rPr>
-        <w:t xml:space="preserve">, KIT) refer to the collection and its transfer to the </w:t>
+        <w:hyperlink r:id="rId15" w:history="1">
+          <w:r>
+            <w:rPr>
+              <w:rStyle w:val="Hyperlink"/>
+            </w:rPr>
+            <w:t xml:space="preserve"> Institute</w:t>
+          </w:r>
+        </w:hyperlink>
       </w:r>
       <w:r>
         <w:rPr>
@@ -1760,7 +2077,7 @@
           <w:color w:val="000000"/>
           <w:sz w:val="24"/>
         </w:rPr>
-        <w:t xml:space="preserve">Colonial Museum in Amsterdam in 1926. According to a report by the National Museum of </w:t>
+        <w:t xml:space="preserve">, KIT) refer to the collection and its transfer to the Colonial </w:t>
       </w:r>
       <w:r>
         <w:rPr>
@@ -1770,7 +2087,7 @@
           <w:color w:val="000000"/>
           <w:sz w:val="24"/>
         </w:rPr>
-        <w:t xml:space="preserve">World Cultures, the archives of the Artis Ethnographic Museum have been digitalised by KIT </w:t>
+        <w:t xml:space="preserve">Museum in Amsterdam in 1926. According to a report by the National Museum of World </w:t>
       </w:r>
       <w:r>
         <w:rPr>
@@ -1780,7 +2097,17 @@
           <w:color w:val="000000"/>
           <w:sz w:val="24"/>
         </w:rPr>
-        <w:t xml:space="preserve">and are available through the Media module of the World Museum's collection registration </w:t>
+        <w:t xml:space="preserve">Cultures, the archives of the Artis Ethnographic Museum have been digitalised by KIT and </w:t>
+      </w:r>
+      <w:r>
+        <w:rPr>
+          <w:rFonts w:ascii="Charis SIL Regular" w:hAnsi="Charis SIL Regular" w:eastAsia="Charis SIL Regular"/>
+          <w:b w:val="0"/>
+          <w:i w:val="0"/>
+          <w:color w:val="000000"/>
+          <w:sz w:val="24"/>
+        </w:rPr>
+        <w:t xml:space="preserve">are available through the Media module of the World Museum's collection registration </w:t>
       </w:r>
       <w:r>
         <w:rPr>
@@ -2622,8 +2949,8 @@
         <w:autoSpaceDN w:val="0"/>
         <w:autoSpaceDE w:val="0"/>
         <w:widowControl/>
-        <w:spacing w:line="288" w:lineRule="exact" w:before="240" w:after="0"/>
-        <w:ind w:left="800" w:right="864" w:firstLine="0"/>
+        <w:spacing w:line="352" w:lineRule="exact" w:before="176" w:after="0"/>
+        <w:ind w:left="800" w:right="0" w:firstLine="0"/>
         <w:jc w:val="left"/>
       </w:pPr>
       <w:r>
@@ -2644,34 +2971,14 @@
           <w:color w:val="000000"/>
           <w:sz w:val="24"/>
         </w:rPr>
-        <w:t xml:space="preserve">Documents relating to the transfer of the ethnographic </w:t>
-      </w:r>
-      <w:r>
-        <w:rPr>
-          <w:rFonts w:ascii="Charis SIL Italic" w:hAnsi="Charis SIL Italic" w:eastAsia="Charis SIL Italic"/>
-          <w:b w:val="0"/>
-          <w:i/>
-          <w:color w:val="000000"/>
-          <w:sz w:val="24"/>
-        </w:rPr>
-        <w:t xml:space="preserve">collection of the society 'Natura Artis Magistra' in Amsterdam. Part of the archives </w:t>
-      </w:r>
-      <w:r>
-        <w:rPr>
-          <w:rFonts w:ascii="Charis SIL Italic" w:hAnsi="Charis SIL Italic" w:eastAsia="Charis SIL Italic"/>
-          <w:b w:val="0"/>
-          <w:i/>
-          <w:color w:val="000000"/>
-          <w:sz w:val="24"/>
-        </w:rPr>
-        <w:t>of the Royal Tropical Institute, held at the National Archives in The Hague.</w:t>
+        <w:t>Documents relating to the transfer of the ethnographic</w:t>
       </w:r>
     </w:p>
     <w:p>
       <w:pPr>
         <w:sectPr>
           <w:pgSz w:w="11900" w:h="16840"/>
-          <w:pgMar w:top="324" w:right="1010" w:bottom="434" w:left="960" w:header="720" w:footer="720" w:gutter="0"/>
+          <w:pgMar w:top="324" w:right="1014" w:bottom="458" w:left="960" w:header="720" w:footer="720" w:gutter="0"/>
           <w:cols/>
           <w:docGrid w:linePitch="360"/>
         </w:sectPr>
@@ -2691,7 +2998,37 @@
         <w:autoSpaceDN w:val="0"/>
         <w:autoSpaceDE w:val="0"/>
         <w:widowControl/>
-        <w:spacing w:line="352" w:lineRule="exact" w:before="0" w:after="0"/>
+        <w:spacing w:line="288" w:lineRule="exact" w:before="64" w:after="0"/>
+        <w:ind w:left="800" w:right="432" w:firstLine="0"/>
+        <w:jc w:val="left"/>
+      </w:pPr>
+      <w:r>
+        <w:rPr>
+          <w:rFonts w:ascii="Charis SIL Italic" w:hAnsi="Charis SIL Italic" w:eastAsia="Charis SIL Italic"/>
+          <w:b w:val="0"/>
+          <w:i/>
+          <w:color w:val="000000"/>
+          <w:sz w:val="24"/>
+        </w:rPr>
+        <w:t xml:space="preserve">collection of the society 'Natura Artis Magistra' in Amsterdam. Part of the archives </w:t>
+      </w:r>
+      <w:r>
+        <w:rPr>
+          <w:rFonts w:ascii="Charis SIL Italic" w:hAnsi="Charis SIL Italic" w:eastAsia="Charis SIL Italic"/>
+          <w:b w:val="0"/>
+          <w:i/>
+          <w:color w:val="000000"/>
+          <w:sz w:val="24"/>
+        </w:rPr>
+        <w:t>of the Royal Tropical Institute, held at the National Archives in The Hague.</w:t>
+      </w:r>
+    </w:p>
+    <w:p>
+      <w:pPr>
+        <w:autoSpaceDN w:val="0"/>
+        <w:autoSpaceDE w:val="0"/>
+        <w:widowControl/>
+        <w:spacing w:line="352" w:lineRule="exact" w:before="176" w:after="0"/>
         <w:ind w:left="800" w:right="0" w:firstLine="0"/>
         <w:jc w:val="left"/>
       </w:pPr>
@@ -3122,7 +3459,7 @@
           <w:sz w:val="24"/>
           <w:u w:val="single"/>
         </w:rPr>
-        <w:hyperlink r:id="rId18" w:history="1">
+        <w:hyperlink r:id="rId19" w:history="1">
           <w:r>
             <w:rPr>
               <w:rStyle w:val="Hyperlink"/>
@@ -3140,7 +3477,7 @@
           <w:sz w:val="24"/>
           <w:u w:val="single"/>
         </w:rPr>
-        <w:hyperlink r:id="rId18" w:history="1">
+        <w:hyperlink r:id="rId19" w:history="1">
           <w:r>
             <w:rPr>
               <w:rStyle w:val="Hyperlink"/>
@@ -3186,14 +3523,7 @@
           <w:color w:val="000000"/>
           <w:sz w:val="24"/>
         </w:rPr>
-        <w:hyperlink r:id="rId18" w:history="1">
-          <w:r>
-            <w:rPr>
-              <w:rStyle w:val="Hyperlink"/>
-            </w:rPr>
-            <w:t xml:space="preserve">, </w:t>
-          </w:r>
-        </w:hyperlink>
+        <w:t xml:space="preserve">, </w:t>
       </w:r>
       <w:r>
         <w:rPr>
@@ -3204,7 +3534,7 @@
           <w:sz w:val="24"/>
           <w:u w:val="single"/>
         </w:rPr>
-        <w:hyperlink r:id="rId18" w:history="1">
+        <w:hyperlink r:id="rId20" w:history="1">
           <w:r>
             <w:rPr>
               <w:rStyle w:val="Hyperlink"/>
@@ -3233,7 +3563,7 @@
           <w:sz w:val="24"/>
           <w:u w:val="single"/>
         </w:rPr>
-        <w:hyperlink r:id="rId19" w:history="1">
+        <w:hyperlink r:id="rId18" w:history="1">
           <w:r>
             <w:rPr>
               <w:rStyle w:val="Hyperlink"/>
@@ -3351,7 +3681,7 @@
           <w:sz w:val="24"/>
           <w:u w:val="single"/>
         </w:rPr>
-        <w:hyperlink r:id="rId20" w:history="1">
+        <w:hyperlink r:id="rId21" w:history="1">
           <w:r>
             <w:rPr>
               <w:rStyle w:val="Hyperlink"/>
@@ -3369,7 +3699,7 @@
           <w:sz w:val="24"/>
           <w:u w:val="single"/>
         </w:rPr>
-        <w:hyperlink r:id="rId20" w:history="1">
+        <w:hyperlink r:id="rId21" w:history="1">
           <w:r>
             <w:rPr>
               <w:rStyle w:val="Hyperlink"/>
@@ -3387,7 +3717,7 @@
           <w:sz w:val="24"/>
           <w:u w:val="single"/>
         </w:rPr>
-        <w:hyperlink r:id="rId20" w:history="1">
+        <w:hyperlink r:id="rId21" w:history="1">
           <w:r>
             <w:rPr>
               <w:rStyle w:val="Hyperlink"/>
@@ -3405,7 +3735,7 @@
           <w:sz w:val="24"/>
           <w:u w:val="single"/>
         </w:rPr>
-        <w:hyperlink r:id="rId20" w:history="1">
+        <w:hyperlink r:id="rId21" w:history="1">
           <w:r>
             <w:rPr>
               <w:rStyle w:val="Hyperlink"/>
@@ -3433,7 +3763,7 @@
           <w:sz w:val="24"/>
           <w:u w:val="single"/>
         </w:rPr>
-        <w:hyperlink r:id="rId20" w:history="1">
+        <w:hyperlink r:id="rId22" w:history="1">
           <w:r>
             <w:rPr>
               <w:rStyle w:val="Hyperlink"/>
@@ -3451,7 +3781,7 @@
           <w:sz w:val="24"/>
           <w:u w:val="single"/>
         </w:rPr>
-        <w:hyperlink r:id="rId20" w:history="1">
+        <w:hyperlink r:id="rId22" w:history="1">
           <w:r>
             <w:rPr>
               <w:rStyle w:val="Hyperlink"/>
@@ -3480,7 +3810,7 @@
           <w:sz w:val="24"/>
           <w:u w:val="single"/>
         </w:rPr>
-        <w:hyperlink r:id="rId20" w:history="1">
+        <w:hyperlink r:id="rId22" w:history="1">
           <w:r>
             <w:rPr>
               <w:rStyle w:val="Hyperlink"/>
@@ -3618,7 +3948,7 @@
           <w:sz w:val="24"/>
           <w:u w:val="single"/>
         </w:rPr>
-        <w:hyperlink r:id="rId21" w:history="1">
+        <w:hyperlink r:id="rId23" w:history="1">
           <w:r>
             <w:rPr>
               <w:rStyle w:val="Hyperlink"/>
@@ -3636,7 +3966,7 @@
           <w:sz w:val="24"/>
           <w:u w:val="single"/>
         </w:rPr>
-        <w:hyperlink r:id="rId21" w:history="1">
+        <w:hyperlink r:id="rId23" w:history="1">
           <w:r>
             <w:rPr>
               <w:rStyle w:val="Hyperlink"/>
@@ -3654,7 +3984,7 @@
           <w:sz w:val="24"/>
           <w:u w:val="single"/>
         </w:rPr>
-        <w:hyperlink r:id="rId21" w:history="1">
+        <w:hyperlink r:id="rId23" w:history="1">
           <w:r>
             <w:rPr>
               <w:rStyle w:val="Hyperlink"/>
@@ -3672,7 +4002,7 @@
           <w:sz w:val="24"/>
           <w:u w:val="single"/>
         </w:rPr>
-        <w:hyperlink r:id="rId21" w:history="1">
+        <w:hyperlink r:id="rId23" w:history="1">
           <w:r>
             <w:rPr>
               <w:rStyle w:val="Hyperlink"/>
@@ -3693,7 +4023,7 @@
           <w:sz w:val="24"/>
           <w:u w:val="single"/>
         </w:rPr>
-        <w:hyperlink r:id="rId21" w:history="1">
+        <w:hyperlink r:id="rId23" w:history="1">
           <w:r>
             <w:rPr>
               <w:rStyle w:val="Hyperlink"/>
@@ -3711,7 +4041,7 @@
           <w:sz w:val="24"/>
           <w:u w:val="single"/>
         </w:rPr>
-        <w:hyperlink r:id="rId21" w:history="1">
+        <w:hyperlink r:id="rId23" w:history="1">
           <w:r>
             <w:rPr>
               <w:rStyle w:val="Hyperlink"/>
@@ -3729,7 +4059,7 @@
           <w:sz w:val="24"/>
           <w:u w:val="single"/>
         </w:rPr>
-        <w:hyperlink r:id="rId21" w:history="1">
+        <w:hyperlink r:id="rId23" w:history="1">
           <w:r>
             <w:rPr>
               <w:rStyle w:val="Hyperlink"/>
@@ -3747,7 +4077,7 @@
           <w:sz w:val="24"/>
           <w:u w:val="single"/>
         </w:rPr>
-        <w:hyperlink r:id="rId21" w:history="1">
+        <w:hyperlink r:id="rId23" w:history="1">
           <w:r>
             <w:rPr>
               <w:rStyle w:val="Hyperlink"/>
@@ -3765,7 +4095,7 @@
           <w:sz w:val="24"/>
           <w:u w:val="single"/>
         </w:rPr>
-        <w:hyperlink r:id="rId21" w:history="1">
+        <w:hyperlink r:id="rId23" w:history="1">
           <w:r>
             <w:rPr>
               <w:rStyle w:val="Hyperlink"/>
@@ -3783,7 +4113,7 @@
           <w:sz w:val="24"/>
           <w:u w:val="single"/>
         </w:rPr>
-        <w:hyperlink r:id="rId21" w:history="1">
+        <w:hyperlink r:id="rId23" w:history="1">
           <w:r>
             <w:rPr>
               <w:rStyle w:val="Hyperlink"/>
@@ -3811,7 +4141,7 @@
           <w:sz w:val="24"/>
           <w:u w:val="single"/>
         </w:rPr>
-        <w:hyperlink r:id="rId22" w:history="1">
+        <w:hyperlink r:id="rId24" w:history="1">
           <w:r>
             <w:rPr>
               <w:rStyle w:val="Hyperlink"/>
@@ -3829,7 +4159,7 @@
           <w:sz w:val="24"/>
           <w:u w:val="single"/>
         </w:rPr>
-        <w:hyperlink r:id="rId21" w:history="1">
+        <w:hyperlink r:id="rId23" w:history="1">
           <w:r>
             <w:rPr>
               <w:rStyle w:val="Hyperlink"/>
@@ -3906,109 +4236,7 @@
           <w:color w:val="000000"/>
           <w:sz w:val="24"/>
         </w:rPr>
-        <w:t xml:space="preserve">Article from 2020 by Sonja Wijs about the Artis Ethnographic </w:t>
-      </w:r>
-      <w:r>
-        <w:rPr>
-          <w:rFonts w:ascii="Charis SIL Italic" w:hAnsi="Charis SIL Italic" w:eastAsia="Charis SIL Italic"/>
-          <w:b w:val="0"/>
-          <w:i/>
-          <w:color w:val="000000"/>
-          <w:sz w:val="24"/>
-        </w:rPr>
-        <w:t>Museum.</w:t>
-      </w:r>
-    </w:p>
-    <w:p>
-      <w:pPr>
-        <w:autoSpaceDN w:val="0"/>
-        <w:autoSpaceDE w:val="0"/>
-        <w:widowControl/>
-        <w:spacing w:line="352" w:lineRule="exact" w:before="176" w:after="0"/>
-        <w:ind w:left="800" w:right="0" w:firstLine="0"/>
-        <w:jc w:val="left"/>
-      </w:pPr>
-      <w:r>
-        <w:rPr>
-          <w:rFonts w:ascii="Charis SIL Regular" w:hAnsi="Charis SIL Regular" w:eastAsia="Charis SIL Regular"/>
-          <w:b w:val="0"/>
-          <w:i w:val="0"/>
-          <w:color w:val="0066CC"/>
-          <w:sz w:val="24"/>
-          <w:u w:val="single"/>
-        </w:rPr>
-        <w:hyperlink r:id="rId23" w:history="1">
-          <w:r>
-            <w:rPr>
-              <w:rStyle w:val="Hyperlink"/>
-            </w:rPr>
-            <w:t>https://</w:t>
-          </w:r>
-        </w:hyperlink>
-      </w:r>
-      <w:r>
-        <w:rPr>
-          <w:rFonts w:ascii="Charis SIL Regular" w:hAnsi="Charis SIL Regular" w:eastAsia="Charis SIL Regular"/>
-          <w:b w:val="0"/>
-          <w:i w:val="0"/>
-          <w:color w:val="0066CC"/>
-          <w:sz w:val="24"/>
-          <w:u w:val="single"/>
-        </w:rPr>
-        <w:hyperlink r:id="rId23" w:history="1">
-          <w:r>
-            <w:rPr>
-              <w:rStyle w:val="Hyperlink"/>
-            </w:rPr>
-            <w:t>search.worldcat.org/</w:t>
-          </w:r>
-        </w:hyperlink>
-      </w:r>
-      <w:r>
-        <w:rPr>
-          <w:rFonts w:ascii="Charis SIL Regular" w:hAnsi="Charis SIL Regular" w:eastAsia="Charis SIL Regular"/>
-          <w:b w:val="0"/>
-          <w:i w:val="0"/>
-          <w:color w:val="0066CC"/>
-          <w:sz w:val="24"/>
-          <w:u w:val="single"/>
-        </w:rPr>
-        <w:hyperlink r:id="rId23" w:history="1">
-          <w:r>
-            <w:rPr>
-              <w:rStyle w:val="Hyperlink"/>
-            </w:rPr>
-            <w:t>title/1178618962?</w:t>
-          </w:r>
-        </w:hyperlink>
-      </w:r>
-      <w:r>
-        <w:rPr>
-          <w:rFonts w:ascii="Charis SIL Regular" w:hAnsi="Charis SIL Regular" w:eastAsia="Charis SIL Regular"/>
-          <w:b w:val="0"/>
-          <w:i w:val="0"/>
-          <w:color w:val="0066CC"/>
-          <w:sz w:val="24"/>
-          <w:u w:val="single"/>
-        </w:rPr>
-        <w:hyperlink r:id="rId23" w:history="1">
-          <w:r>
-            <w:rPr>
-              <w:rStyle w:val="Hyperlink"/>
-            </w:rPr>
-            <w:t>oclcNum=1178618962</w:t>
-          </w:r>
-        </w:hyperlink>
-      </w:r>
-      <w:r>
-        <w:rPr>
-          <w:rFonts w:ascii="Charis SIL Regular" w:hAnsi="Charis SIL Regular" w:eastAsia="Charis SIL Regular"/>
-          <w:b w:val="0"/>
-          <w:i w:val="0"/>
-          <w:color w:val="000000"/>
-          <w:sz w:val="24"/>
-        </w:rPr>
-        <w:t>,</w:t>
+        <w:t>Article from 2020 by Sonja Wijs about the Artis Ethnographic</w:t>
       </w:r>
     </w:p>
     <w:p>
@@ -4035,12 +4263,32 @@
         <w:autoSpaceDN w:val="0"/>
         <w:autoSpaceDE w:val="0"/>
         <w:widowControl/>
-        <w:spacing w:line="554" w:lineRule="exact" w:before="0" w:after="0"/>
-        <w:ind w:left="0" w:right="3744" w:firstLine="800"/>
+        <w:spacing w:line="352" w:lineRule="exact" w:before="0" w:after="0"/>
+        <w:ind w:left="800" w:right="0" w:firstLine="0"/>
         <w:jc w:val="left"/>
       </w:pPr>
       <w:r>
         <w:rPr>
+          <w:rFonts w:ascii="Charis SIL Italic" w:hAnsi="Charis SIL Italic" w:eastAsia="Charis SIL Italic"/>
+          <w:b w:val="0"/>
+          <w:i/>
+          <w:color w:val="000000"/>
+          <w:sz w:val="24"/>
+        </w:rPr>
+        <w:t>Museum.</w:t>
+      </w:r>
+    </w:p>
+    <w:p>
+      <w:pPr>
+        <w:autoSpaceDN w:val="0"/>
+        <w:autoSpaceDE w:val="0"/>
+        <w:widowControl/>
+        <w:spacing w:line="288" w:lineRule="exact" w:before="240" w:after="0"/>
+        <w:ind w:left="800" w:right="1440" w:firstLine="0"/>
+        <w:jc w:val="left"/>
+      </w:pPr>
+      <w:r>
+        <w:rPr>
           <w:rFonts w:ascii="Charis SIL Regular" w:hAnsi="Charis SIL Regular" w:eastAsia="Charis SIL Regular"/>
           <w:b w:val="0"/>
           <w:i w:val="0"/>
@@ -4048,12 +4296,12 @@
           <w:sz w:val="24"/>
           <w:u w:val="single"/>
         </w:rPr>
-        <w:hyperlink r:id="rId24" w:history="1">
+        <w:hyperlink r:id="rId25" w:history="1">
           <w:r>
             <w:rPr>
               <w:rStyle w:val="Hyperlink"/>
             </w:rPr>
-            <w:t>WorldCat</w:t>
+            <w:t>https://</w:t>
           </w:r>
         </w:hyperlink>
       </w:r>
@@ -4066,29 +4314,136 @@
           <w:sz w:val="24"/>
           <w:u w:val="single"/>
         </w:rPr>
-        <w:t xml:space="preserve"> </w:t>
-      </w:r>
-      <w:r>
-        <w:rPr>
-          <w:rFonts w:ascii="Charis SIL Regular" w:hAnsi="Charis SIL Regular" w:eastAsia="Charis SIL Regular"/>
-          <w:b w:val="0"/>
-          <w:i w:val="0"/>
-          <w:color w:val="0066CC"/>
-          <w:sz w:val="24"/>
-          <w:u w:val="single"/>
-        </w:rPr>
-        <w:hyperlink r:id="rId24" w:history="1">
+        <w:hyperlink r:id="rId25" w:history="1">
           <w:r>
             <w:rPr>
               <w:rStyle w:val="Hyperlink"/>
             </w:rPr>
-            <w:t xml:space="preserve">1178618962 </w:t>
+            <w:t>search.worldcat.org/</w:t>
           </w:r>
         </w:hyperlink>
       </w:r>
       <w:r>
-        <w:br/>
-      </w:r>
+        <w:rPr>
+          <w:rFonts w:ascii="Charis SIL Regular" w:hAnsi="Charis SIL Regular" w:eastAsia="Charis SIL Regular"/>
+          <w:b w:val="0"/>
+          <w:i w:val="0"/>
+          <w:color w:val="0066CC"/>
+          <w:sz w:val="24"/>
+          <w:u w:val="single"/>
+        </w:rPr>
+        <w:hyperlink r:id="rId25" w:history="1">
+          <w:r>
+            <w:rPr>
+              <w:rStyle w:val="Hyperlink"/>
+            </w:rPr>
+            <w:t>title/1178618962?</w:t>
+          </w:r>
+        </w:hyperlink>
+      </w:r>
+      <w:r>
+        <w:rPr>
+          <w:rFonts w:ascii="Charis SIL Regular" w:hAnsi="Charis SIL Regular" w:eastAsia="Charis SIL Regular"/>
+          <w:b w:val="0"/>
+          <w:i w:val="0"/>
+          <w:color w:val="0066CC"/>
+          <w:sz w:val="24"/>
+          <w:u w:val="single"/>
+        </w:rPr>
+        <w:hyperlink r:id="rId25" w:history="1">
+          <w:r>
+            <w:rPr>
+              <w:rStyle w:val="Hyperlink"/>
+            </w:rPr>
+            <w:t>oclcNum=1178618962</w:t>
+          </w:r>
+        </w:hyperlink>
+      </w:r>
+      <w:r>
+        <w:rPr>
+          <w:rFonts w:ascii="Charis SIL Regular" w:hAnsi="Charis SIL Regular" w:eastAsia="Charis SIL Regular"/>
+          <w:b w:val="0"/>
+          <w:i w:val="0"/>
+          <w:color w:val="000000"/>
+          <w:sz w:val="24"/>
+        </w:rPr>
+        <w:t xml:space="preserve">, </w:t>
+      </w:r>
+      <w:r>
+        <w:rPr>
+          <w:rFonts w:ascii="Charis SIL Regular" w:hAnsi="Charis SIL Regular" w:eastAsia="Charis SIL Regular"/>
+          <w:b w:val="0"/>
+          <w:i w:val="0"/>
+          <w:color w:val="0066CC"/>
+          <w:sz w:val="24"/>
+          <w:u w:val="single"/>
+        </w:rPr>
+        <w:hyperlink r:id="rId26" w:history="1">
+          <w:r>
+            <w:rPr>
+              <w:rStyle w:val="Hyperlink"/>
+            </w:rPr>
+            <w:t>WorldC</w:t>
+          </w:r>
+        </w:hyperlink>
+      </w:r>
+      <w:r>
+        <w:rPr>
+          <w:rFonts w:ascii="Charis SIL Regular" w:hAnsi="Charis SIL Regular" w:eastAsia="Charis SIL Regular"/>
+          <w:b w:val="0"/>
+          <w:i w:val="0"/>
+          <w:color w:val="0066CC"/>
+          <w:sz w:val="24"/>
+          <w:u w:val="single"/>
+        </w:rPr>
+        <w:hyperlink r:id="rId25" w:history="1">
+          <w:r>
+            <w:rPr>
+              <w:rStyle w:val="Hyperlink"/>
+            </w:rPr>
+            <w:t>at</w:t>
+          </w:r>
+        </w:hyperlink>
+      </w:r>
+      <w:r>
+        <w:rPr>
+          <w:rFonts w:ascii="Charis SIL Regular" w:hAnsi="Charis SIL Regular" w:eastAsia="Charis SIL Regular"/>
+          <w:b w:val="0"/>
+          <w:i w:val="0"/>
+          <w:color w:val="0066CC"/>
+          <w:sz w:val="24"/>
+          <w:u w:val="single"/>
+        </w:rPr>
+        <w:t xml:space="preserve"> </w:t>
+      </w:r>
+      <w:r>
+        <w:rPr>
+          <w:rFonts w:ascii="Charis SIL Regular" w:hAnsi="Charis SIL Regular" w:eastAsia="Charis SIL Regular"/>
+          <w:b w:val="0"/>
+          <w:i w:val="0"/>
+          <w:color w:val="0066CC"/>
+          <w:sz w:val="24"/>
+          <w:u w:val="single"/>
+        </w:rPr>
+        <w:hyperlink r:id="rId26" w:history="1">
+          <w:r>
+            <w:rPr>
+              <w:rStyle w:val="Hyperlink"/>
+            </w:rPr>
+            <w:t>1178618962</w:t>
+          </w:r>
+        </w:hyperlink>
+      </w:r>
+    </w:p>
+    <w:p>
+      <w:pPr>
+        <w:autoSpaceDN w:val="0"/>
+        <w:autoSpaceDE w:val="0"/>
+        <w:widowControl/>
+        <w:spacing w:line="540" w:lineRule="exact" w:before="478" w:after="0"/>
+        <w:ind w:left="0" w:right="0" w:firstLine="0"/>
+        <w:jc w:val="left"/>
+      </w:pPr>
       <w:r>
         <w:rPr>
           <w:rFonts w:ascii="Charis SIL Bold" w:hAnsi="Charis SIL Bold" w:eastAsia="Charis SIL Bold"/>
@@ -4097,11 +4452,18 @@
           <w:color w:val="000000"/>
           <w:sz w:val="36"/>
         </w:rPr>
-        <w:t xml:space="preserve">Relevant Data </w:t>
-      </w:r>
-      <w:r>
-        <w:br/>
-      </w:r>
+        <w:t>Relevant Data</w:t>
+      </w:r>
+    </w:p>
+    <w:p>
+      <w:pPr>
+        <w:autoSpaceDN w:val="0"/>
+        <w:autoSpaceDE w:val="0"/>
+        <w:widowControl/>
+        <w:spacing w:line="408" w:lineRule="exact" w:before="172" w:after="0"/>
+        <w:ind w:left="0" w:right="3744" w:firstLine="0"/>
+        <w:jc w:val="left"/>
+      </w:pPr>
       <w:r>
         <w:rPr>
           <w:rFonts w:ascii="Charis SIL Regular" w:hAnsi="Charis SIL Regular" w:eastAsia="Charis SIL Regular"/>
@@ -4133,7 +4495,7 @@
           <w:color w:val="000000"/>
           <w:sz w:val="24"/>
         </w:rPr>
-        <w:t>last edited by Tom Quist as reviewer on 2025-06-19</w:t>
+        <w:t>last edited by Wiebe Reints as original_author on 2025-12-19</w:t>
       </w:r>
     </w:p>
     <w:sectPr>

--- a/EXPORTS/DOCX/published/niveau3/English/EMArtis.docx
+++ b/EXPORTS/DOCX/published/niveau3/English/EMArtis.docx
@@ -1691,25 +1691,7 @@
           <w:color w:val="000000"/>
           <w:sz w:val="24"/>
         </w:rPr>
-        <w:t>are held at the A</w:t>
-      </w:r>
-      <w:r>
-        <w:rPr>
-          <w:u w:val="single" w:color="0066cc"/>
-          <w:rFonts w:ascii="Charis SIL Regular" w:hAnsi="Charis SIL Regular" w:eastAsia="Charis SIL Regular"/>
-          <w:b w:val="0"/>
-          <w:i w:val="0"/>
-          <w:color w:val="000000"/>
-          <w:sz w:val="24"/>
-        </w:rPr>
-        <w:hyperlink r:id="rId14" w:history="1">
-          <w:r>
-            <w:rPr>
-              <w:rStyle w:val="Hyperlink"/>
-            </w:rPr>
-            <w:t>msterda</w:t>
-          </w:r>
-        </w:hyperlink>
+        <w:t>are held at the Amsterda</w:t>
       </w:r>
       <w:r>
         <w:rPr>
@@ -3459,7 +3441,7 @@
           <w:sz w:val="24"/>
           <w:u w:val="single"/>
         </w:rPr>
-        <w:hyperlink r:id="rId19" w:history="1">
+        <w:hyperlink r:id="rId18" w:history="1">
           <w:r>
             <w:rPr>
               <w:rStyle w:val="Hyperlink"/>
@@ -3477,7 +3459,7 @@
           <w:sz w:val="24"/>
           <w:u w:val="single"/>
         </w:rPr>
-        <w:hyperlink r:id="rId19" w:history="1">
+        <w:hyperlink r:id="rId18" w:history="1">
           <w:r>
             <w:rPr>
               <w:rStyle w:val="Hyperlink"/>
@@ -3506,7 +3488,7 @@
           <w:sz w:val="24"/>
           <w:u w:val="single"/>
         </w:rPr>
-        <w:hyperlink r:id="rId18" w:history="1">
+        <w:hyperlink r:id="rId19" w:history="1">
           <w:r>
             <w:rPr>
               <w:rStyle w:val="Hyperlink"/>
@@ -3523,7 +3505,14 @@
           <w:color w:val="000000"/>
           <w:sz w:val="24"/>
         </w:rPr>
-        <w:t xml:space="preserve">, </w:t>
+        <w:hyperlink r:id="rId18" w:history="1">
+          <w:r>
+            <w:rPr>
+              <w:rStyle w:val="Hyperlink"/>
+            </w:rPr>
+            <w:t xml:space="preserve">, </w:t>
+          </w:r>
+        </w:hyperlink>
       </w:r>
       <w:r>
         <w:rPr>
@@ -3563,7 +3552,7 @@
           <w:sz w:val="24"/>
           <w:u w:val="single"/>
         </w:rPr>
-        <w:hyperlink r:id="rId18" w:history="1">
+        <w:hyperlink r:id="rId20" w:history="1">
           <w:r>
             <w:rPr>
               <w:rStyle w:val="Hyperlink"/>
@@ -3763,7 +3752,7 @@
           <w:sz w:val="24"/>
           <w:u w:val="single"/>
         </w:rPr>
-        <w:hyperlink r:id="rId22" w:history="1">
+        <w:hyperlink r:id="rId21" w:history="1">
           <w:r>
             <w:rPr>
               <w:rStyle w:val="Hyperlink"/>
@@ -3781,7 +3770,7 @@
           <w:sz w:val="24"/>
           <w:u w:val="single"/>
         </w:rPr>
-        <w:hyperlink r:id="rId22" w:history="1">
+        <w:hyperlink r:id="rId21" w:history="1">
           <w:r>
             <w:rPr>
               <w:rStyle w:val="Hyperlink"/>

--- a/EXPORTS/DOCX/published/niveau3/English/EMArtis.docx
+++ b/EXPORTS/DOCX/published/niveau3/English/EMArtis.docx
@@ -532,97 +532,7 @@
           <w:color w:val="000000"/>
           <w:sz w:val="24"/>
         </w:rPr>
-        <w:hyperlink r:id="rId10" w:history="1">
-          <w:r>
-            <w:rPr>
-              <w:rStyle w:val="Hyperlink"/>
-            </w:rPr>
-            <w:t>n, of 1883 and</w:t>
-          </w:r>
-        </w:hyperlink>
-      </w:r>
-      <w:r>
-        <w:rPr>
-          <w:u w:val="single" w:color="0066cc"/>
-          <w:rFonts w:ascii="Charis SIL Regular" w:hAnsi="Charis SIL Regular" w:eastAsia="Charis SIL Regular"/>
-          <w:b w:val="0"/>
-          <w:i w:val="0"/>
-          <w:color w:val="000000"/>
-          <w:sz w:val="24"/>
-        </w:rPr>
-        <w:t xml:space="preserve"> </w:t>
-      </w:r>
-      <w:r>
-        <w:rPr>
-          <w:u w:val="single" w:color="0066cc"/>
-          <w:rFonts w:ascii="Charis SIL Regular" w:hAnsi="Charis SIL Regular" w:eastAsia="Charis SIL Regular"/>
-          <w:b w:val="0"/>
-          <w:i w:val="0"/>
-          <w:color w:val="000000"/>
-          <w:sz w:val="24"/>
-        </w:rPr>
-        <w:hyperlink r:id="rId10" w:history="1">
-          <w:r>
-            <w:rPr>
-              <w:rStyle w:val="Hyperlink"/>
-            </w:rPr>
-            <w:t>objects c</w:t>
-          </w:r>
-        </w:hyperlink>
-      </w:r>
-      <w:r>
-        <w:rPr>
-          <w:u w:val="single" w:color="0066cc"/>
-          <w:rFonts w:ascii="Charis SIL Regular" w:hAnsi="Charis SIL Regular" w:eastAsia="Charis SIL Regular"/>
-          <w:b w:val="0"/>
-          <w:i w:val="0"/>
-          <w:color w:val="000000"/>
-          <w:sz w:val="24"/>
-        </w:rPr>
-        <w:hyperlink r:id="rId10" w:history="1">
-          <w:r>
-            <w:rPr>
-              <w:rStyle w:val="Hyperlink"/>
-            </w:rPr>
-            <w:t>o</w:t>
-          </w:r>
-        </w:hyperlink>
-      </w:r>
-      <w:r>
-        <w:rPr>
-          <w:u w:val="single" w:color="0066cc"/>
-          <w:rFonts w:ascii="Charis SIL Regular" w:hAnsi="Charis SIL Regular" w:eastAsia="Charis SIL Regular"/>
-          <w:b w:val="0"/>
-          <w:i w:val="0"/>
-          <w:color w:val="000000"/>
-          <w:sz w:val="24"/>
-        </w:rPr>
-        <w:hyperlink r:id="rId10" w:history="1">
-          <w:r>
-            <w:rPr>
-              <w:rStyle w:val="Hyperlink"/>
-            </w:rPr>
-            <w:t>lle</w:t>
-          </w:r>
-        </w:hyperlink>
-      </w:r>
-      <w:r>
-        <w:rPr>
-          <w:u w:val="single" w:color="0066cc"/>
-          <w:rFonts w:ascii="Charis SIL Regular" w:hAnsi="Charis SIL Regular" w:eastAsia="Charis SIL Regular"/>
-          <w:b w:val="0"/>
-          <w:i w:val="0"/>
-          <w:color w:val="000000"/>
-          <w:sz w:val="24"/>
-        </w:rPr>
-        <w:hyperlink r:id="rId10" w:history="1">
-          <w:r>
-            <w:rPr>
-              <w:rStyle w:val="Hyperlink"/>
-            </w:rPr>
-            <w:t xml:space="preserve">cted by the </w:t>
-          </w:r>
-        </w:hyperlink>
+        <w:t xml:space="preserve">n, of 1883 and objects collected by the </w:t>
       </w:r>
       <w:r>
         <w:rPr>
@@ -633,7 +543,7 @@
           <w:sz w:val="24"/>
           <w:u w:val="single"/>
         </w:rPr>
-        <w:hyperlink r:id="rId10" w:history="1">
+        <w:hyperlink r:id="rId11" w:history="1">
           <w:r>
             <w:rPr>
               <w:rStyle w:val="Hyperlink"/>
@@ -1691,7 +1601,25 @@
           <w:color w:val="000000"/>
           <w:sz w:val="24"/>
         </w:rPr>
-        <w:t>are held at the Amsterda</w:t>
+        <w:t>are held at the A</w:t>
+      </w:r>
+      <w:r>
+        <w:rPr>
+          <w:u w:val="single" w:color="0066cc"/>
+          <w:rFonts w:ascii="Charis SIL Regular" w:hAnsi="Charis SIL Regular" w:eastAsia="Charis SIL Regular"/>
+          <w:b w:val="0"/>
+          <w:i w:val="0"/>
+          <w:color w:val="000000"/>
+          <w:sz w:val="24"/>
+        </w:rPr>
+        <w:hyperlink r:id="rId14" w:history="1">
+          <w:r>
+            <w:rPr>
+              <w:rStyle w:val="Hyperlink"/>
+            </w:rPr>
+            <w:t>msterda</w:t>
+          </w:r>
+        </w:hyperlink>
       </w:r>
       <w:r>
         <w:rPr>

--- a/EXPORTS/DOCX/published/niveau3/English/EMArtis.docx
+++ b/EXPORTS/DOCX/published/niveau3/English/EMArtis.docx
@@ -532,7 +532,97 @@
           <w:color w:val="000000"/>
           <w:sz w:val="24"/>
         </w:rPr>
-        <w:t xml:space="preserve">n, of 1883 and objects collected by the </w:t>
+        <w:hyperlink r:id="rId10" w:history="1">
+          <w:r>
+            <w:rPr>
+              <w:rStyle w:val="Hyperlink"/>
+            </w:rPr>
+            <w:t>n, of 1883 and</w:t>
+          </w:r>
+        </w:hyperlink>
+      </w:r>
+      <w:r>
+        <w:rPr>
+          <w:u w:val="single" w:color="0066cc"/>
+          <w:rFonts w:ascii="Charis SIL Regular" w:hAnsi="Charis SIL Regular" w:eastAsia="Charis SIL Regular"/>
+          <w:b w:val="0"/>
+          <w:i w:val="0"/>
+          <w:color w:val="000000"/>
+          <w:sz w:val="24"/>
+        </w:rPr>
+        <w:t xml:space="preserve"> </w:t>
+      </w:r>
+      <w:r>
+        <w:rPr>
+          <w:u w:val="single" w:color="0066cc"/>
+          <w:rFonts w:ascii="Charis SIL Regular" w:hAnsi="Charis SIL Regular" w:eastAsia="Charis SIL Regular"/>
+          <w:b w:val="0"/>
+          <w:i w:val="0"/>
+          <w:color w:val="000000"/>
+          <w:sz w:val="24"/>
+        </w:rPr>
+        <w:hyperlink r:id="rId10" w:history="1">
+          <w:r>
+            <w:rPr>
+              <w:rStyle w:val="Hyperlink"/>
+            </w:rPr>
+            <w:t>objects c</w:t>
+          </w:r>
+        </w:hyperlink>
+      </w:r>
+      <w:r>
+        <w:rPr>
+          <w:u w:val="single" w:color="0066cc"/>
+          <w:rFonts w:ascii="Charis SIL Regular" w:hAnsi="Charis SIL Regular" w:eastAsia="Charis SIL Regular"/>
+          <w:b w:val="0"/>
+          <w:i w:val="0"/>
+          <w:color w:val="000000"/>
+          <w:sz w:val="24"/>
+        </w:rPr>
+        <w:hyperlink r:id="rId10" w:history="1">
+          <w:r>
+            <w:rPr>
+              <w:rStyle w:val="Hyperlink"/>
+            </w:rPr>
+            <w:t>o</w:t>
+          </w:r>
+        </w:hyperlink>
+      </w:r>
+      <w:r>
+        <w:rPr>
+          <w:u w:val="single" w:color="0066cc"/>
+          <w:rFonts w:ascii="Charis SIL Regular" w:hAnsi="Charis SIL Regular" w:eastAsia="Charis SIL Regular"/>
+          <w:b w:val="0"/>
+          <w:i w:val="0"/>
+          <w:color w:val="000000"/>
+          <w:sz w:val="24"/>
+        </w:rPr>
+        <w:hyperlink r:id="rId10" w:history="1">
+          <w:r>
+            <w:rPr>
+              <w:rStyle w:val="Hyperlink"/>
+            </w:rPr>
+            <w:t>lle</w:t>
+          </w:r>
+        </w:hyperlink>
+      </w:r>
+      <w:r>
+        <w:rPr>
+          <w:u w:val="single" w:color="0066cc"/>
+          <w:rFonts w:ascii="Charis SIL Regular" w:hAnsi="Charis SIL Regular" w:eastAsia="Charis SIL Regular"/>
+          <w:b w:val="0"/>
+          <w:i w:val="0"/>
+          <w:color w:val="000000"/>
+          <w:sz w:val="24"/>
+        </w:rPr>
+        <w:hyperlink r:id="rId10" w:history="1">
+          <w:r>
+            <w:rPr>
+              <w:rStyle w:val="Hyperlink"/>
+            </w:rPr>
+            <w:t xml:space="preserve">cted by the </w:t>
+          </w:r>
+        </w:hyperlink>
       </w:r>
       <w:r>
         <w:rPr>
@@ -543,7 +633,7 @@
           <w:sz w:val="24"/>
           <w:u w:val="single"/>
         </w:rPr>
-        <w:hyperlink r:id="rId11" w:history="1">
+        <w:hyperlink r:id="rId10" w:history="1">
           <w:r>
             <w:rPr>
               <w:rStyle w:val="Hyperlink"/>
@@ -2513,7 +2603,7 @@
         <w:autoSpaceDE w:val="0"/>
         <w:widowControl/>
         <w:spacing w:line="288" w:lineRule="exact" w:before="240" w:after="0"/>
-        <w:ind w:left="800" w:right="720" w:firstLine="0"/>
+        <w:ind w:left="800" w:right="864" w:firstLine="0"/>
         <w:jc w:val="left"/>
       </w:pPr>
       <w:r>
@@ -2524,7 +2614,7 @@
           <w:color w:val="000000"/>
           <w:sz w:val="24"/>
         </w:rPr>
-        <w:t xml:space="preserve">NL-AsdSAA - 395 Archief van het Koninklijk Zoölogisch Genootschap Natura Artis </w:t>
+        <w:t xml:space="preserve">Stadsarchief Amsterdam 395 Archief van het Koninklijk Zoölogisch Genootschap </w:t>
       </w:r>
       <w:r>
         <w:rPr>
@@ -2534,7 +2624,7 @@
           <w:color w:val="000000"/>
           <w:sz w:val="24"/>
         </w:rPr>
-        <w:t>Magistra</w:t>
+        <w:t>Natura Artis Magistra</w:t>
       </w:r>
       <w:r>
         <w:rPr>
@@ -2544,7 +2634,7 @@
           <w:color w:val="000000"/>
           <w:sz w:val="24"/>
         </w:rPr>
-        <w:t xml:space="preserve">Archives of the Koninklijk Zoölogisch Genootschap Natura Artis Magistra </w:t>
+        <w:t xml:space="preserve">Archives of the Koninklijk Zoölogisch Genootschap Natura </w:t>
       </w:r>
       <w:r>
         <w:rPr>
@@ -2554,10 +2644,7 @@
           <w:color w:val="000000"/>
           <w:sz w:val="24"/>
         </w:rPr>
-        <w:t xml:space="preserve">at the Amsterdam City Archive. Inventory numbers 1876-1905 contain </w:t>
-      </w:r>
-      <w:r>
-        <w:br/>
+        <w:t xml:space="preserve">Artis Magistra at the Amsterdam City Archive. Inventory numbers 1876-1905 </w:t>
       </w:r>
       <w:r>
         <w:rPr>
@@ -2567,7 +2654,7 @@
           <w:color w:val="000000"/>
           <w:sz w:val="24"/>
         </w:rPr>
-        <w:t xml:space="preserve">documentation on the museum's collection. Inventory numbers 1906-1919 contain </w:t>
+        <w:t xml:space="preserve">contain documentation on the museum's collection. Inventory numbers 1906-1919 </w:t>
       </w:r>
       <w:r>
         <w:rPr>
@@ -2577,7 +2664,7 @@
           <w:color w:val="000000"/>
           <w:sz w:val="24"/>
         </w:rPr>
-        <w:t xml:space="preserve">documentation on the decision to transfer the Artis collection to the Colonial </w:t>
+        <w:t xml:space="preserve">contain documentation on the decision to transfer the Artis collection to the </w:t>
       </w:r>
       <w:r>
         <w:rPr>
@@ -2587,7 +2674,7 @@
           <w:color w:val="000000"/>
           <w:sz w:val="24"/>
         </w:rPr>
-        <w:t xml:space="preserve">Museum in Amsterdam. Some documents are digitally accessible, others must be </w:t>
+        <w:t xml:space="preserve">Colonial Museum in Amsterdam. Some documents are digitally accessible, others </w:t>
       </w:r>
       <w:r>
         <w:rPr>
@@ -2597,7 +2684,7 @@
           <w:color w:val="000000"/>
           <w:sz w:val="24"/>
         </w:rPr>
-        <w:t>requested in order to be consulted.</w:t>
+        <w:t>must be requested in order to be consulted.</w:t>
       </w:r>
     </w:p>
     <w:p>
@@ -2708,7 +2795,7 @@
         <w:autoSpaceDE w:val="0"/>
         <w:widowControl/>
         <w:spacing w:line="288" w:lineRule="exact" w:before="240" w:after="0"/>
-        <w:ind w:left="800" w:right="864" w:firstLine="0"/>
+        <w:ind w:left="800" w:right="720" w:firstLine="0"/>
         <w:jc w:val="left"/>
       </w:pPr>
       <w:r>
@@ -2719,7 +2806,7 @@
           <w:color w:val="000000"/>
           <w:sz w:val="24"/>
         </w:rPr>
-        <w:t>NL-HaNA 2.20.69 - 7851 until 7858</w:t>
+        <w:t xml:space="preserve">Nationaal Archief 2.20.69 Inventaris van het archief van het Koninklijk Instituut </w:t>
       </w:r>
       <w:r>
         <w:rPr>
@@ -2729,7 +2816,7 @@
           <w:color w:val="000000"/>
           <w:sz w:val="24"/>
         </w:rPr>
-        <w:t xml:space="preserve">Relevant archival material relating to the </w:t>
+        <w:t>voor de Tropen, (1856) 1910-1995 - inventory number 7851-7858</w:t>
       </w:r>
       <w:r>
         <w:rPr>
@@ -2739,7 +2826,7 @@
           <w:color w:val="000000"/>
           <w:sz w:val="24"/>
         </w:rPr>
-        <w:t xml:space="preserve">Artis Ethnographic Museum is held in the inventory of the Royal Tropical Institute </w:t>
+        <w:t xml:space="preserve">Relevant </w:t>
       </w:r>
       <w:r>
         <w:rPr>
@@ -2749,7 +2836,17 @@
           <w:color w:val="000000"/>
           <w:sz w:val="24"/>
         </w:rPr>
-        <w:t>(KIT) at the National Archives in The Hague.</w:t>
+        <w:t xml:space="preserve">archival material relating to the Artis Ethnographic Museum is held in the inventory </w:t>
+      </w:r>
+      <w:r>
+        <w:rPr>
+          <w:rFonts w:ascii="Charis SIL Italic" w:hAnsi="Charis SIL Italic" w:eastAsia="Charis SIL Italic"/>
+          <w:b w:val="0"/>
+          <w:i/>
+          <w:color w:val="000000"/>
+          <w:sz w:val="24"/>
+        </w:rPr>
+        <w:t>of the Royal Tropical Institute (KIT) at the National Archives in The Hague.</w:t>
       </w:r>
     </w:p>
     <w:p>
@@ -2856,39 +2953,9 @@
     </w:p>
     <w:p>
       <w:pPr>
-        <w:autoSpaceDN w:val="0"/>
-        <w:autoSpaceDE w:val="0"/>
-        <w:widowControl/>
-        <w:spacing w:line="352" w:lineRule="exact" w:before="176" w:after="0"/>
-        <w:ind w:left="800" w:right="0" w:firstLine="0"/>
-        <w:jc w:val="left"/>
-      </w:pPr>
-      <w:r>
-        <w:rPr>
-          <w:rFonts w:ascii="Charis SIL Italic" w:hAnsi="Charis SIL Italic" w:eastAsia="Charis SIL Italic"/>
-          <w:b w:val="0"/>
-          <w:i/>
-          <w:color w:val="000000"/>
-          <w:sz w:val="24"/>
-        </w:rPr>
-        <w:t>NL-HaNA 2.20.69 - 4395</w:t>
-      </w:r>
-      <w:r>
-        <w:rPr>
-          <w:rFonts w:ascii="Charis SIL Italic" w:hAnsi="Charis SIL Italic" w:eastAsia="Charis SIL Italic"/>
-          <w:b w:val="0"/>
-          <w:i/>
-          <w:color w:val="000000"/>
-          <w:sz w:val="24"/>
-        </w:rPr>
-        <w:t>Documents relating to the transfer of the ethnographic</w:t>
-      </w:r>
-    </w:p>
-    <w:p>
-      <w:pPr>
         <w:sectPr>
           <w:pgSz w:w="11900" w:h="16840"/>
-          <w:pgMar w:top="324" w:right="1014" w:bottom="458" w:left="960" w:header="720" w:footer="720" w:gutter="0"/>
+          <w:pgMar w:top="324" w:right="1014" w:bottom="578" w:left="960" w:header="720" w:footer="720" w:gutter="0"/>
           <w:cols/>
           <w:docGrid w:linePitch="360"/>
         </w:sectPr>
@@ -2920,7 +2987,7 @@
           <w:color w:val="000000"/>
           <w:sz w:val="24"/>
         </w:rPr>
-        <w:t xml:space="preserve">collection of the society 'Natura Artis Magistra' in Amsterdam. Part of the archives </w:t>
+        <w:t xml:space="preserve">Nationaal Archief 2.20.69 Inventaris van het archief van het Koninklijk Instituut </w:t>
       </w:r>
       <w:r>
         <w:rPr>
@@ -2930,7 +2997,47 @@
           <w:color w:val="000000"/>
           <w:sz w:val="24"/>
         </w:rPr>
-        <w:t>of the Royal Tropical Institute, held at the National Archives in The Hague.</w:t>
+        <w:t>voor de Tropen, (1856) 1910-1995 - inventory number 4395</w:t>
+      </w:r>
+      <w:r>
+        <w:rPr>
+          <w:rFonts w:ascii="Charis SIL Italic" w:hAnsi="Charis SIL Italic" w:eastAsia="Charis SIL Italic"/>
+          <w:b w:val="0"/>
+          <w:i/>
+          <w:color w:val="000000"/>
+          <w:sz w:val="24"/>
+        </w:rPr>
+        <w:t xml:space="preserve">Documents relating </w:t>
+      </w:r>
+      <w:r>
+        <w:rPr>
+          <w:rFonts w:ascii="Charis SIL Italic" w:hAnsi="Charis SIL Italic" w:eastAsia="Charis SIL Italic"/>
+          <w:b w:val="0"/>
+          <w:i/>
+          <w:color w:val="000000"/>
+          <w:sz w:val="24"/>
+        </w:rPr>
+        <w:t xml:space="preserve">to the transfer of the ethnographic collection of the society 'Natura Artis Magistra' </w:t>
+      </w:r>
+      <w:r>
+        <w:rPr>
+          <w:rFonts w:ascii="Charis SIL Italic" w:hAnsi="Charis SIL Italic" w:eastAsia="Charis SIL Italic"/>
+          <w:b w:val="0"/>
+          <w:i/>
+          <w:color w:val="000000"/>
+          <w:sz w:val="24"/>
+        </w:rPr>
+        <w:t xml:space="preserve">in Amsterdam. Part of the archives of the Royal Tropical Institute, held at the </w:t>
+      </w:r>
+      <w:r>
+        <w:rPr>
+          <w:rFonts w:ascii="Charis SIL Italic" w:hAnsi="Charis SIL Italic" w:eastAsia="Charis SIL Italic"/>
+          <w:b w:val="0"/>
+          <w:i/>
+          <w:color w:val="000000"/>
+          <w:sz w:val="24"/>
+        </w:rPr>
+        <w:t>National Archives in The Hague.</w:t>
       </w:r>
     </w:p>
     <w:p>
@@ -3369,7 +3476,7 @@
           <w:sz w:val="24"/>
           <w:u w:val="single"/>
         </w:rPr>
-        <w:hyperlink r:id="rId18" w:history="1">
+        <w:hyperlink r:id="rId19" w:history="1">
           <w:r>
             <w:rPr>
               <w:rStyle w:val="Hyperlink"/>
@@ -3387,7 +3494,7 @@
           <w:sz w:val="24"/>
           <w:u w:val="single"/>
         </w:rPr>
-        <w:hyperlink r:id="rId18" w:history="1">
+        <w:hyperlink r:id="rId19" w:history="1">
           <w:r>
             <w:rPr>
               <w:rStyle w:val="Hyperlink"/>
@@ -3427,6 +3534,7 @@
       </w:r>
       <w:r>
         <w:rPr>
+          <w:u w:val="single" w:color="0066cc"/>
           <w:rFonts w:ascii="Charis SIL Regular" w:hAnsi="Charis SIL Regular" w:eastAsia="Charis SIL Regular"/>
           <w:b w:val="0"/>
           <w:i w:val="0"/>
@@ -4108,59 +4216,9 @@
     </w:p>
     <w:p>
       <w:pPr>
-        <w:autoSpaceDN w:val="0"/>
-        <w:autoSpaceDE w:val="0"/>
-        <w:widowControl/>
-        <w:spacing w:line="288" w:lineRule="exact" w:before="240" w:after="0"/>
-        <w:ind w:left="800" w:right="576" w:firstLine="0"/>
-        <w:jc w:val="left"/>
-      </w:pPr>
-      <w:r>
-        <w:rPr>
-          <w:rFonts w:ascii="Charis SIL Italic" w:hAnsi="Charis SIL Italic" w:eastAsia="Charis SIL Italic"/>
-          <w:b w:val="0"/>
-          <w:i/>
-          <w:color w:val="000000"/>
-          <w:sz w:val="24"/>
-        </w:rPr>
-        <w:t xml:space="preserve">Wijs, Sonja, 'Een plaats voor de mens; de etnografische musea van het Koninklijk </w:t>
-      </w:r>
-      <w:r>
-        <w:rPr>
-          <w:rFonts w:ascii="Charis SIL Italic" w:hAnsi="Charis SIL Italic" w:eastAsia="Charis SIL Italic"/>
-          <w:b w:val="0"/>
-          <w:i/>
-          <w:color w:val="000000"/>
-          <w:sz w:val="24"/>
-        </w:rPr>
-        <w:t xml:space="preserve">Zoölogisch Genootschap Natura Artis Magistra, in: Heden En Verleden, VVE </w:t>
-      </w:r>
-      <w:r>
-        <w:rPr>
-          <w:rFonts w:ascii="Charis SIL Italic" w:hAnsi="Charis SIL Italic" w:eastAsia="Charis SIL Italic"/>
-          <w:b w:val="0"/>
-          <w:i/>
-          <w:color w:val="000000"/>
-          <w:sz w:val="24"/>
-        </w:rPr>
-        <w:t>Jaarboek 8. 2020.</w:t>
-      </w:r>
-      <w:r>
-        <w:rPr>
-          <w:rFonts w:ascii="Charis SIL Italic" w:hAnsi="Charis SIL Italic" w:eastAsia="Charis SIL Italic"/>
-          <w:b w:val="0"/>
-          <w:i/>
-          <w:color w:val="000000"/>
-          <w:sz w:val="24"/>
-        </w:rPr>
-        <w:t>Article from 2020 by Sonja Wijs about the Artis Ethnographic</w:t>
-      </w:r>
-    </w:p>
-    <w:p>
-      <w:pPr>
         <w:sectPr>
           <w:pgSz w:w="11900" w:h="16840"/>
-          <w:pgMar w:top="324" w:right="1440" w:bottom="398" w:left="960" w:header="720" w:footer="720" w:gutter="0"/>
+          <w:pgMar w:top="324" w:right="1440" w:bottom="518" w:left="960" w:header="720" w:footer="720" w:gutter="0"/>
           <w:cols/>
           <w:docGrid w:linePitch="360"/>
         </w:sectPr>
@@ -4180,10 +4238,50 @@
         <w:autoSpaceDN w:val="0"/>
         <w:autoSpaceDE w:val="0"/>
         <w:widowControl/>
-        <w:spacing w:line="352" w:lineRule="exact" w:before="0" w:after="0"/>
-        <w:ind w:left="800" w:right="0" w:firstLine="0"/>
+        <w:spacing w:line="288" w:lineRule="exact" w:before="64" w:after="0"/>
+        <w:ind w:left="800" w:right="1008" w:firstLine="0"/>
         <w:jc w:val="left"/>
       </w:pPr>
+      <w:r>
+        <w:rPr>
+          <w:rFonts w:ascii="Charis SIL Italic" w:hAnsi="Charis SIL Italic" w:eastAsia="Charis SIL Italic"/>
+          <w:b w:val="0"/>
+          <w:i/>
+          <w:color w:val="000000"/>
+          <w:sz w:val="24"/>
+        </w:rPr>
+        <w:t xml:space="preserve">Wijs, Sonja, 'Een plaats voor de mens; de etnografische musea van het Koninklijk </w:t>
+      </w:r>
+      <w:r>
+        <w:rPr>
+          <w:rFonts w:ascii="Charis SIL Italic" w:hAnsi="Charis SIL Italic" w:eastAsia="Charis SIL Italic"/>
+          <w:b w:val="0"/>
+          <w:i/>
+          <w:color w:val="000000"/>
+          <w:sz w:val="24"/>
+        </w:rPr>
+        <w:t xml:space="preserve">Zoölogisch Genootschap Natura Artis Magistra, in: Heden En Verleden, VVE </w:t>
+      </w:r>
+      <w:r>
+        <w:rPr>
+          <w:rFonts w:ascii="Charis SIL Italic" w:hAnsi="Charis SIL Italic" w:eastAsia="Charis SIL Italic"/>
+          <w:b w:val="0"/>
+          <w:i/>
+          <w:color w:val="000000"/>
+          <w:sz w:val="24"/>
+        </w:rPr>
+        <w:t>Jaarboek 8. 2020.</w:t>
+      </w:r>
+      <w:r>
+        <w:rPr>
+          <w:rFonts w:ascii="Charis SIL Italic" w:hAnsi="Charis SIL Italic" w:eastAsia="Charis SIL Italic"/>
+          <w:b w:val="0"/>
+          <w:i/>
+          <w:color w:val="000000"/>
+          <w:sz w:val="24"/>
+        </w:rPr>
+        <w:t xml:space="preserve">Article from 2020 by Sonja Wijs about the Artis Ethnographic </w:t>
+      </w:r>
       <w:r>
         <w:rPr>
           <w:rFonts w:ascii="Charis SIL Italic" w:hAnsi="Charis SIL Italic" w:eastAsia="Charis SIL Italic"/>
@@ -4377,8 +4475,8 @@
         <w:autoSpaceDN w:val="0"/>
         <w:autoSpaceDE w:val="0"/>
         <w:widowControl/>
-        <w:spacing w:line="408" w:lineRule="exact" w:before="172" w:after="0"/>
-        <w:ind w:left="0" w:right="3744" w:firstLine="0"/>
+        <w:spacing w:line="352" w:lineRule="exact" w:before="228" w:after="0"/>
+        <w:ind w:left="0" w:right="0" w:firstLine="0"/>
         <w:jc w:val="left"/>
       </w:pPr>
       <w:r>
@@ -4389,11 +4487,18 @@
           <w:color w:val="000000"/>
           <w:sz w:val="24"/>
         </w:rPr>
-        <w:t xml:space="preserve">TO BE FILLED </w:t>
-      </w:r>
-      <w:r>
-        <w:br/>
-      </w:r>
+        <w:t>TO BE FILLED</w:t>
+      </w:r>
+    </w:p>
+    <w:p>
+      <w:pPr>
+        <w:autoSpaceDN w:val="0"/>
+        <w:autoSpaceDE w:val="0"/>
+        <w:widowControl/>
+        <w:spacing w:line="288" w:lineRule="exact" w:before="240" w:after="0"/>
+        <w:ind w:left="0" w:right="3744" w:firstLine="0"/>
+        <w:jc w:val="center"/>
+      </w:pPr>
       <w:r>
         <w:rPr>
           <w:rFonts w:ascii="Charis SIL Italic" w:hAnsi="Charis SIL Italic" w:eastAsia="Charis SIL Italic"/>

--- a/EXPORTS/DOCX/published/niveau3/English/EMArtis.docx
+++ b/EXPORTS/DOCX/published/niveau3/English/EMArtis.docx
@@ -532,97 +532,7 @@
           <w:color w:val="000000"/>
           <w:sz w:val="24"/>
         </w:rPr>
-        <w:hyperlink r:id="rId10" w:history="1">
-          <w:r>
-            <w:rPr>
-              <w:rStyle w:val="Hyperlink"/>
-            </w:rPr>
-            <w:t>n, of 1883 and</w:t>
-          </w:r>
-        </w:hyperlink>
-      </w:r>
-      <w:r>
-        <w:rPr>
-          <w:u w:val="single" w:color="0066cc"/>
-          <w:rFonts w:ascii="Charis SIL Regular" w:hAnsi="Charis SIL Regular" w:eastAsia="Charis SIL Regular"/>
-          <w:b w:val="0"/>
-          <w:i w:val="0"/>
-          <w:color w:val="000000"/>
-          <w:sz w:val="24"/>
-        </w:rPr>
-        <w:t xml:space="preserve"> </w:t>
-      </w:r>
-      <w:r>
-        <w:rPr>
-          <w:u w:val="single" w:color="0066cc"/>
-          <w:rFonts w:ascii="Charis SIL Regular" w:hAnsi="Charis SIL Regular" w:eastAsia="Charis SIL Regular"/>
-          <w:b w:val="0"/>
-          <w:i w:val="0"/>
-          <w:color w:val="000000"/>
-          <w:sz w:val="24"/>
-        </w:rPr>
-        <w:hyperlink r:id="rId10" w:history="1">
-          <w:r>
-            <w:rPr>
-              <w:rStyle w:val="Hyperlink"/>
-            </w:rPr>
-            <w:t>objects c</w:t>
-          </w:r>
-        </w:hyperlink>
-      </w:r>
-      <w:r>
-        <w:rPr>
-          <w:u w:val="single" w:color="0066cc"/>
-          <w:rFonts w:ascii="Charis SIL Regular" w:hAnsi="Charis SIL Regular" w:eastAsia="Charis SIL Regular"/>
-          <w:b w:val="0"/>
-          <w:i w:val="0"/>
-          <w:color w:val="000000"/>
-          <w:sz w:val="24"/>
-        </w:rPr>
-        <w:hyperlink r:id="rId10" w:history="1">
-          <w:r>
-            <w:rPr>
-              <w:rStyle w:val="Hyperlink"/>
-            </w:rPr>
-            <w:t>o</w:t>
-          </w:r>
-        </w:hyperlink>
-      </w:r>
-      <w:r>
-        <w:rPr>
-          <w:u w:val="single" w:color="0066cc"/>
-          <w:rFonts w:ascii="Charis SIL Regular" w:hAnsi="Charis SIL Regular" w:eastAsia="Charis SIL Regular"/>
-          <w:b w:val="0"/>
-          <w:i w:val="0"/>
-          <w:color w:val="000000"/>
-          <w:sz w:val="24"/>
-        </w:rPr>
-        <w:hyperlink r:id="rId10" w:history="1">
-          <w:r>
-            <w:rPr>
-              <w:rStyle w:val="Hyperlink"/>
-            </w:rPr>
-            <w:t>lle</w:t>
-          </w:r>
-        </w:hyperlink>
-      </w:r>
-      <w:r>
-        <w:rPr>
-          <w:u w:val="single" w:color="0066cc"/>
-          <w:rFonts w:ascii="Charis SIL Regular" w:hAnsi="Charis SIL Regular" w:eastAsia="Charis SIL Regular"/>
-          <w:b w:val="0"/>
-          <w:i w:val="0"/>
-          <w:color w:val="000000"/>
-          <w:sz w:val="24"/>
-        </w:rPr>
-        <w:hyperlink r:id="rId10" w:history="1">
-          <w:r>
-            <w:rPr>
-              <w:rStyle w:val="Hyperlink"/>
-            </w:rPr>
-            <w:t xml:space="preserve">cted by the </w:t>
-          </w:r>
-        </w:hyperlink>
+        <w:t xml:space="preserve">n, of 1883 and objects collected by the </w:t>
       </w:r>
       <w:r>
         <w:rPr>
@@ -631,16 +541,8 @@
           <w:i w:val="0"/>
           <w:color w:val="0066CC"/>
           <w:sz w:val="24"/>
-          <w:u w:val="single"/>
-        </w:rPr>
-        <w:hyperlink r:id="rId10" w:history="1">
-          <w:r>
-            <w:rPr>
-              <w:rStyle w:val="Hyperlink"/>
-            </w:rPr>
-            <w:t>Nie</w:t>
-          </w:r>
-        </w:hyperlink>
+        </w:rPr>
+        <w:t>Nie</w:t>
       </w:r>
       <w:r>
         <w:rPr>
@@ -3541,14 +3443,7 @@
           <w:color w:val="000000"/>
           <w:sz w:val="24"/>
         </w:rPr>
-        <w:hyperlink r:id="rId18" w:history="1">
-          <w:r>
-            <w:rPr>
-              <w:rStyle w:val="Hyperlink"/>
-            </w:rPr>
-            <w:t xml:space="preserve">, </w:t>
-          </w:r>
-        </w:hyperlink>
+        <w:t xml:space="preserve">, </w:t>
       </w:r>
       <w:r>
         <w:rPr>
@@ -3788,7 +3683,7 @@
           <w:sz w:val="24"/>
           <w:u w:val="single"/>
         </w:rPr>
-        <w:hyperlink r:id="rId21" w:history="1">
+        <w:hyperlink r:id="rId22" w:history="1">
           <w:r>
             <w:rPr>
               <w:rStyle w:val="Hyperlink"/>
@@ -3806,7 +3701,7 @@
           <w:sz w:val="24"/>
           <w:u w:val="single"/>
         </w:rPr>
-        <w:hyperlink r:id="rId21" w:history="1">
+        <w:hyperlink r:id="rId22" w:history="1">
           <w:r>
             <w:rPr>
               <w:rStyle w:val="Hyperlink"/>
@@ -4184,7 +4079,7 @@
           <w:sz w:val="24"/>
           <w:u w:val="single"/>
         </w:rPr>
-        <w:hyperlink r:id="rId23" w:history="1">
+        <w:hyperlink r:id="rId24" w:history="1">
           <w:r>
             <w:rPr>
               <w:rStyle w:val="Hyperlink"/>
@@ -4411,7 +4306,7 @@
           <w:sz w:val="24"/>
           <w:u w:val="single"/>
         </w:rPr>
-        <w:hyperlink r:id="rId25" w:history="1">
+        <w:hyperlink r:id="rId26" w:history="1">
           <w:r>
             <w:rPr>
               <w:rStyle w:val="Hyperlink"/>

--- a/EXPORTS/DOCX/published/niveau3/English/EMArtis.docx
+++ b/EXPORTS/DOCX/published/niveau3/English/EMArtis.docx
@@ -541,8 +541,16 @@
           <w:i w:val="0"/>
           <w:color w:val="0066CC"/>
           <w:sz w:val="24"/>
-        </w:rPr>
-        <w:t>Nie</w:t>
+          <w:u w:val="single"/>
+        </w:rPr>
+        <w:hyperlink r:id="rId11" w:history="1">
+          <w:r>
+            <w:rPr>
+              <w:rStyle w:val="Hyperlink"/>
+            </w:rPr>
+            <w:t>Nie</w:t>
+          </w:r>
+        </w:hyperlink>
       </w:r>
       <w:r>
         <w:rPr>
@@ -3378,7 +3386,7 @@
           <w:sz w:val="24"/>
           <w:u w:val="single"/>
         </w:rPr>
-        <w:hyperlink r:id="rId19" w:history="1">
+        <w:hyperlink r:id="rId18" w:history="1">
           <w:r>
             <w:rPr>
               <w:rStyle w:val="Hyperlink"/>
@@ -3396,7 +3404,7 @@
           <w:sz w:val="24"/>
           <w:u w:val="single"/>
         </w:rPr>
-        <w:hyperlink r:id="rId19" w:history="1">
+        <w:hyperlink r:id="rId18" w:history="1">
           <w:r>
             <w:rPr>
               <w:rStyle w:val="Hyperlink"/>
@@ -3425,7 +3433,7 @@
           <w:sz w:val="24"/>
           <w:u w:val="single"/>
         </w:rPr>
-        <w:hyperlink r:id="rId19" w:history="1">
+        <w:hyperlink r:id="rId18" w:history="1">
           <w:r>
             <w:rPr>
               <w:rStyle w:val="Hyperlink"/>
@@ -3436,14 +3444,20 @@
       </w:r>
       <w:r>
         <w:rPr>
-          <w:u w:val="single" w:color="0066cc"/>
           <w:rFonts w:ascii="Charis SIL Regular" w:hAnsi="Charis SIL Regular" w:eastAsia="Charis SIL Regular"/>
           <w:b w:val="0"/>
           <w:i w:val="0"/>
           <w:color w:val="000000"/>
           <w:sz w:val="24"/>
         </w:rPr>
-        <w:t xml:space="preserve">, </w:t>
+        <w:hyperlink r:id="rId18" w:history="1">
+          <w:r>
+            <w:rPr>
+              <w:rStyle w:val="Hyperlink"/>
+            </w:rPr>
+            <w:t xml:space="preserve">, </w:t>
+          </w:r>
+        </w:hyperlink>
       </w:r>
       <w:r>
         <w:rPr>
@@ -3454,7 +3468,7 @@
           <w:sz w:val="24"/>
           <w:u w:val="single"/>
         </w:rPr>
-        <w:hyperlink r:id="rId20" w:history="1">
+        <w:hyperlink r:id="rId18" w:history="1">
           <w:r>
             <w:rPr>
               <w:rStyle w:val="Hyperlink"/>
@@ -3483,7 +3497,7 @@
           <w:sz w:val="24"/>
           <w:u w:val="single"/>
         </w:rPr>
-        <w:hyperlink r:id="rId20" w:history="1">
+        <w:hyperlink r:id="rId18" w:history="1">
           <w:r>
             <w:rPr>
               <w:rStyle w:val="Hyperlink"/>
@@ -3601,7 +3615,7 @@
           <w:sz w:val="24"/>
           <w:u w:val="single"/>
         </w:rPr>
-        <w:hyperlink r:id="rId21" w:history="1">
+        <w:hyperlink r:id="rId19" w:history="1">
           <w:r>
             <w:rPr>
               <w:rStyle w:val="Hyperlink"/>
@@ -3619,7 +3633,7 @@
           <w:sz w:val="24"/>
           <w:u w:val="single"/>
         </w:rPr>
-        <w:hyperlink r:id="rId21" w:history="1">
+        <w:hyperlink r:id="rId19" w:history="1">
           <w:r>
             <w:rPr>
               <w:rStyle w:val="Hyperlink"/>
@@ -3637,7 +3651,7 @@
           <w:sz w:val="24"/>
           <w:u w:val="single"/>
         </w:rPr>
-        <w:hyperlink r:id="rId21" w:history="1">
+        <w:hyperlink r:id="rId19" w:history="1">
           <w:r>
             <w:rPr>
               <w:rStyle w:val="Hyperlink"/>
@@ -3655,7 +3669,7 @@
           <w:sz w:val="24"/>
           <w:u w:val="single"/>
         </w:rPr>
-        <w:hyperlink r:id="rId21" w:history="1">
+        <w:hyperlink r:id="rId19" w:history="1">
           <w:r>
             <w:rPr>
               <w:rStyle w:val="Hyperlink"/>
@@ -3683,7 +3697,7 @@
           <w:sz w:val="24"/>
           <w:u w:val="single"/>
         </w:rPr>
-        <w:hyperlink r:id="rId22" w:history="1">
+        <w:hyperlink r:id="rId20" w:history="1">
           <w:r>
             <w:rPr>
               <w:rStyle w:val="Hyperlink"/>
@@ -3701,7 +3715,7 @@
           <w:sz w:val="24"/>
           <w:u w:val="single"/>
         </w:rPr>
-        <w:hyperlink r:id="rId22" w:history="1">
+        <w:hyperlink r:id="rId20" w:history="1">
           <w:r>
             <w:rPr>
               <w:rStyle w:val="Hyperlink"/>
@@ -3730,7 +3744,7 @@
           <w:sz w:val="24"/>
           <w:u w:val="single"/>
         </w:rPr>
-        <w:hyperlink r:id="rId22" w:history="1">
+        <w:hyperlink r:id="rId19" w:history="1">
           <w:r>
             <w:rPr>
               <w:rStyle w:val="Hyperlink"/>
@@ -3868,7 +3882,7 @@
           <w:sz w:val="24"/>
           <w:u w:val="single"/>
         </w:rPr>
-        <w:hyperlink r:id="rId23" w:history="1">
+        <w:hyperlink r:id="rId21" w:history="1">
           <w:r>
             <w:rPr>
               <w:rStyle w:val="Hyperlink"/>
@@ -3886,7 +3900,7 @@
           <w:sz w:val="24"/>
           <w:u w:val="single"/>
         </w:rPr>
-        <w:hyperlink r:id="rId23" w:history="1">
+        <w:hyperlink r:id="rId21" w:history="1">
           <w:r>
             <w:rPr>
               <w:rStyle w:val="Hyperlink"/>
@@ -3904,7 +3918,7 @@
           <w:sz w:val="24"/>
           <w:u w:val="single"/>
         </w:rPr>
-        <w:hyperlink r:id="rId23" w:history="1">
+        <w:hyperlink r:id="rId21" w:history="1">
           <w:r>
             <w:rPr>
               <w:rStyle w:val="Hyperlink"/>
@@ -3922,7 +3936,7 @@
           <w:sz w:val="24"/>
           <w:u w:val="single"/>
         </w:rPr>
-        <w:hyperlink r:id="rId23" w:history="1">
+        <w:hyperlink r:id="rId21" w:history="1">
           <w:r>
             <w:rPr>
               <w:rStyle w:val="Hyperlink"/>
@@ -3943,7 +3957,7 @@
           <w:sz w:val="24"/>
           <w:u w:val="single"/>
         </w:rPr>
-        <w:hyperlink r:id="rId23" w:history="1">
+        <w:hyperlink r:id="rId21" w:history="1">
           <w:r>
             <w:rPr>
               <w:rStyle w:val="Hyperlink"/>
@@ -3961,7 +3975,7 @@
           <w:sz w:val="24"/>
           <w:u w:val="single"/>
         </w:rPr>
-        <w:hyperlink r:id="rId23" w:history="1">
+        <w:hyperlink r:id="rId21" w:history="1">
           <w:r>
             <w:rPr>
               <w:rStyle w:val="Hyperlink"/>
@@ -3979,7 +3993,7 @@
           <w:sz w:val="24"/>
           <w:u w:val="single"/>
         </w:rPr>
-        <w:hyperlink r:id="rId23" w:history="1">
+        <w:hyperlink r:id="rId21" w:history="1">
           <w:r>
             <w:rPr>
               <w:rStyle w:val="Hyperlink"/>
@@ -3997,7 +4011,7 @@
           <w:sz w:val="24"/>
           <w:u w:val="single"/>
         </w:rPr>
-        <w:hyperlink r:id="rId23" w:history="1">
+        <w:hyperlink r:id="rId21" w:history="1">
           <w:r>
             <w:rPr>
               <w:rStyle w:val="Hyperlink"/>
@@ -4015,7 +4029,7 @@
           <w:sz w:val="24"/>
           <w:u w:val="single"/>
         </w:rPr>
-        <w:hyperlink r:id="rId23" w:history="1">
+        <w:hyperlink r:id="rId21" w:history="1">
           <w:r>
             <w:rPr>
               <w:rStyle w:val="Hyperlink"/>
@@ -4033,7 +4047,7 @@
           <w:sz w:val="24"/>
           <w:u w:val="single"/>
         </w:rPr>
-        <w:hyperlink r:id="rId23" w:history="1">
+        <w:hyperlink r:id="rId21" w:history="1">
           <w:r>
             <w:rPr>
               <w:rStyle w:val="Hyperlink"/>
@@ -4061,7 +4075,7 @@
           <w:sz w:val="24"/>
           <w:u w:val="single"/>
         </w:rPr>
-        <w:hyperlink r:id="rId24" w:history="1">
+        <w:hyperlink r:id="rId22" w:history="1">
           <w:r>
             <w:rPr>
               <w:rStyle w:val="Hyperlink"/>
@@ -4079,7 +4093,7 @@
           <w:sz w:val="24"/>
           <w:u w:val="single"/>
         </w:rPr>
-        <w:hyperlink r:id="rId24" w:history="1">
+        <w:hyperlink r:id="rId22" w:history="1">
           <w:r>
             <w:rPr>
               <w:rStyle w:val="Hyperlink"/>
@@ -4206,7 +4220,7 @@
           <w:sz w:val="24"/>
           <w:u w:val="single"/>
         </w:rPr>
-        <w:hyperlink r:id="rId25" w:history="1">
+        <w:hyperlink r:id="rId23" w:history="1">
           <w:r>
             <w:rPr>
               <w:rStyle w:val="Hyperlink"/>
@@ -4224,7 +4238,7 @@
           <w:sz w:val="24"/>
           <w:u w:val="single"/>
         </w:rPr>
-        <w:hyperlink r:id="rId25" w:history="1">
+        <w:hyperlink r:id="rId23" w:history="1">
           <w:r>
             <w:rPr>
               <w:rStyle w:val="Hyperlink"/>
@@ -4242,7 +4256,7 @@
           <w:sz w:val="24"/>
           <w:u w:val="single"/>
         </w:rPr>
-        <w:hyperlink r:id="rId25" w:history="1">
+        <w:hyperlink r:id="rId23" w:history="1">
           <w:r>
             <w:rPr>
               <w:rStyle w:val="Hyperlink"/>
@@ -4260,7 +4274,7 @@
           <w:sz w:val="24"/>
           <w:u w:val="single"/>
         </w:rPr>
-        <w:hyperlink r:id="rId25" w:history="1">
+        <w:hyperlink r:id="rId23" w:history="1">
           <w:r>
             <w:rPr>
               <w:rStyle w:val="Hyperlink"/>
@@ -4288,7 +4302,7 @@
           <w:sz w:val="24"/>
           <w:u w:val="single"/>
         </w:rPr>
-        <w:hyperlink r:id="rId26" w:history="1">
+        <w:hyperlink r:id="rId24" w:history="1">
           <w:r>
             <w:rPr>
               <w:rStyle w:val="Hyperlink"/>
@@ -4306,7 +4320,7 @@
           <w:sz w:val="24"/>
           <w:u w:val="single"/>
         </w:rPr>
-        <w:hyperlink r:id="rId26" w:history="1">
+        <w:hyperlink r:id="rId24" w:history="1">
           <w:r>
             <w:rPr>
               <w:rStyle w:val="Hyperlink"/>
@@ -4335,7 +4349,7 @@
           <w:sz w:val="24"/>
           <w:u w:val="single"/>
         </w:rPr>
-        <w:hyperlink r:id="rId26" w:history="1">
+        <w:hyperlink r:id="rId24" w:history="1">
           <w:r>
             <w:rPr>
               <w:rStyle w:val="Hyperlink"/>

--- a/EXPORTS/DOCX/published/niveau3/English/EMArtis.docx
+++ b/EXPORTS/DOCX/published/niveau3/English/EMArtis.docx
@@ -532,7 +532,25 @@
           <w:color w:val="000000"/>
           <w:sz w:val="24"/>
         </w:rPr>
-        <w:t xml:space="preserve">n, of 1883 and objects collected by the </w:t>
+        <w:hyperlink r:id="rId10" w:history="1">
+          <w:r>
+            <w:rPr>
+              <w:rStyle w:val="Hyperlink"/>
+            </w:rPr>
+            <w:t>n, of 1883 and</w:t>
+          </w:r>
+        </w:hyperlink>
+      </w:r>
+      <w:r>
+        <w:rPr>
+          <w:u w:val="single" w:color="0066cc"/>
+          <w:rFonts w:ascii="Charis SIL Regular" w:hAnsi="Charis SIL Regular" w:eastAsia="Charis SIL Regular"/>
+          <w:b w:val="0"/>
+          <w:i w:val="0"/>
+          <w:color w:val="000000"/>
+          <w:sz w:val="24"/>
+        </w:rPr>
+        <w:t xml:space="preserve"> objects collected by the </w:t>
       </w:r>
       <w:r>
         <w:rPr>
@@ -543,7 +561,7 @@
           <w:sz w:val="24"/>
           <w:u w:val="single"/>
         </w:rPr>
-        <w:hyperlink r:id="rId11" w:history="1">
+        <w:hyperlink r:id="rId10" w:history="1">
           <w:r>
             <w:rPr>
               <w:rStyle w:val="Hyperlink"/>
@@ -3468,7 +3486,7 @@
           <w:sz w:val="24"/>
           <w:u w:val="single"/>
         </w:rPr>
-        <w:hyperlink r:id="rId18" w:history="1">
+        <w:hyperlink r:id="rId19" w:history="1">
           <w:r>
             <w:rPr>
               <w:rStyle w:val="Hyperlink"/>
@@ -3497,7 +3515,7 @@
           <w:sz w:val="24"/>
           <w:u w:val="single"/>
         </w:rPr>
-        <w:hyperlink r:id="rId18" w:history="1">
+        <w:hyperlink r:id="rId19" w:history="1">
           <w:r>
             <w:rPr>
               <w:rStyle w:val="Hyperlink"/>
@@ -3615,7 +3633,7 @@
           <w:sz w:val="24"/>
           <w:u w:val="single"/>
         </w:rPr>
-        <w:hyperlink r:id="rId19" w:history="1">
+        <w:hyperlink r:id="rId20" w:history="1">
           <w:r>
             <w:rPr>
               <w:rStyle w:val="Hyperlink"/>
@@ -3633,7 +3651,7 @@
           <w:sz w:val="24"/>
           <w:u w:val="single"/>
         </w:rPr>
-        <w:hyperlink r:id="rId19" w:history="1">
+        <w:hyperlink r:id="rId20" w:history="1">
           <w:r>
             <w:rPr>
               <w:rStyle w:val="Hyperlink"/>
@@ -3651,7 +3669,7 @@
           <w:sz w:val="24"/>
           <w:u w:val="single"/>
         </w:rPr>
-        <w:hyperlink r:id="rId19" w:history="1">
+        <w:hyperlink r:id="rId20" w:history="1">
           <w:r>
             <w:rPr>
               <w:rStyle w:val="Hyperlink"/>
@@ -3669,7 +3687,7 @@
           <w:sz w:val="24"/>
           <w:u w:val="single"/>
         </w:rPr>
-        <w:hyperlink r:id="rId19" w:history="1">
+        <w:hyperlink r:id="rId20" w:history="1">
           <w:r>
             <w:rPr>
               <w:rStyle w:val="Hyperlink"/>
@@ -3744,7 +3762,7 @@
           <w:sz w:val="24"/>
           <w:u w:val="single"/>
         </w:rPr>
-        <w:hyperlink r:id="rId19" w:history="1">
+        <w:hyperlink r:id="rId20" w:history="1">
           <w:r>
             <w:rPr>
               <w:rStyle w:val="Hyperlink"/>
@@ -4093,7 +4111,7 @@
           <w:sz w:val="24"/>
           <w:u w:val="single"/>
         </w:rPr>
-        <w:hyperlink r:id="rId22" w:history="1">
+        <w:hyperlink r:id="rId21" w:history="1">
           <w:r>
             <w:rPr>
               <w:rStyle w:val="Hyperlink"/>
@@ -4320,7 +4338,7 @@
           <w:sz w:val="24"/>
           <w:u w:val="single"/>
         </w:rPr>
-        <w:hyperlink r:id="rId24" w:history="1">
+        <w:hyperlink r:id="rId23" w:history="1">
           <w:r>
             <w:rPr>
               <w:rStyle w:val="Hyperlink"/>
@@ -4349,7 +4367,7 @@
           <w:sz w:val="24"/>
           <w:u w:val="single"/>
         </w:rPr>
-        <w:hyperlink r:id="rId24" w:history="1">
+        <w:hyperlink r:id="rId23" w:history="1">
           <w:r>
             <w:rPr>
               <w:rStyle w:val="Hyperlink"/>

--- a/EXPORTS/DOCX/published/niveau3/English/EMArtis.docx
+++ b/EXPORTS/DOCX/published/niveau3/English/EMArtis.docx
@@ -532,25 +532,7 @@
           <w:color w:val="000000"/>
           <w:sz w:val="24"/>
         </w:rPr>
-        <w:hyperlink r:id="rId10" w:history="1">
-          <w:r>
-            <w:rPr>
-              <w:rStyle w:val="Hyperlink"/>
-            </w:rPr>
-            <w:t>n, of 1883 and</w:t>
-          </w:r>
-        </w:hyperlink>
-      </w:r>
-      <w:r>
-        <w:rPr>
-          <w:u w:val="single" w:color="0066cc"/>
-          <w:rFonts w:ascii="Charis SIL Regular" w:hAnsi="Charis SIL Regular" w:eastAsia="Charis SIL Regular"/>
-          <w:b w:val="0"/>
-          <w:i w:val="0"/>
-          <w:color w:val="000000"/>
-          <w:sz w:val="24"/>
-        </w:rPr>
-        <w:t xml:space="preserve"> objects collected by the </w:t>
+        <w:t xml:space="preserve">n, of 1883 and objects collected by the </w:t>
       </w:r>
       <w:r>
         <w:rPr>
@@ -1512,7 +1494,83 @@
           <w:color w:val="000000"/>
           <w:sz w:val="24"/>
         </w:rPr>
-        <w:t xml:space="preserve">editions from 1852 to 1875 are available digitally on the Hathi Trust website (https:// </w:t>
+        <w:t xml:space="preserve">editions from 1852 to 1875 are available digitally on the </w:t>
+      </w:r>
+      <w:r>
+        <w:rPr>
+          <w:rFonts w:ascii="Charis SIL Regular" w:hAnsi="Charis SIL Regular" w:eastAsia="Charis SIL Regular"/>
+          <w:b w:val="0"/>
+          <w:i w:val="0"/>
+          <w:color w:val="0066CC"/>
+          <w:sz w:val="24"/>
+          <w:u w:val="single"/>
+        </w:rPr>
+        <w:hyperlink r:id="rId14" w:history="1">
+          <w:r>
+            <w:rPr>
+              <w:rStyle w:val="Hyperlink"/>
+            </w:rPr>
+            <w:t>Hathi</w:t>
+          </w:r>
+        </w:hyperlink>
+      </w:r>
+      <w:r>
+        <w:rPr>
+          <w:rFonts w:ascii="Charis SIL Regular" w:hAnsi="Charis SIL Regular" w:eastAsia="Charis SIL Regular"/>
+          <w:b w:val="0"/>
+          <w:i w:val="0"/>
+          <w:color w:val="0066CC"/>
+          <w:sz w:val="24"/>
+          <w:u w:val="single"/>
+        </w:rPr>
+        <w:t xml:space="preserve"> </w:t>
+      </w:r>
+      <w:r>
+        <w:rPr>
+          <w:rFonts w:ascii="Charis SIL Regular" w:hAnsi="Charis SIL Regular" w:eastAsia="Charis SIL Regular"/>
+          <w:b w:val="0"/>
+          <w:i w:val="0"/>
+          <w:color w:val="0066CC"/>
+          <w:sz w:val="24"/>
+          <w:u w:val="single"/>
+        </w:rPr>
+        <w:hyperlink r:id="rId14" w:history="1">
+          <w:r>
+            <w:rPr>
+              <w:rStyle w:val="Hyperlink"/>
+            </w:rPr>
+            <w:t>Trust</w:t>
+          </w:r>
+        </w:hyperlink>
+      </w:r>
+      <w:r>
+        <w:rPr>
+          <w:rFonts w:ascii="Charis SIL Regular" w:hAnsi="Charis SIL Regular" w:eastAsia="Charis SIL Regular"/>
+          <w:b w:val="0"/>
+          <w:i w:val="0"/>
+          <w:color w:val="0066CC"/>
+          <w:sz w:val="24"/>
+          <w:u w:val="single"/>
+        </w:rPr>
+        <w:t xml:space="preserve"> </w:t>
+      </w:r>
+      <w:r>
+        <w:rPr>
+          <w:rFonts w:ascii="Charis SIL Regular" w:hAnsi="Charis SIL Regular" w:eastAsia="Charis SIL Regular"/>
+          <w:b w:val="0"/>
+          <w:i w:val="0"/>
+          <w:color w:val="0066CC"/>
+          <w:sz w:val="24"/>
+          <w:u w:val="single"/>
+        </w:rPr>
+        <w:hyperlink r:id="rId14" w:history="1">
+          <w:r>
+            <w:rPr>
+              <w:rStyle w:val="Hyperlink"/>
+            </w:rPr>
+            <w:t>website</w:t>
+          </w:r>
+        </w:hyperlink>
       </w:r>
       <w:r>
         <w:rPr>
@@ -1522,7 +1580,7 @@
           <w:color w:val="000000"/>
           <w:sz w:val="24"/>
         </w:rPr>
-        <w:t>catalog.hathitrust.org/Record/007328956).</w:t>
+        <w:t>.</w:t>
       </w:r>
     </w:p>
     <w:p>
@@ -1563,7 +1621,7 @@
           <w:sz w:val="24"/>
           <w:u w:val="single"/>
         </w:rPr>
-        <w:hyperlink r:id="rId14" w:history="1">
+        <w:hyperlink r:id="rId15" w:history="1">
           <w:r>
             <w:rPr>
               <w:rStyle w:val="Hyperlink"/>
@@ -1592,7 +1650,7 @@
           <w:sz w:val="24"/>
           <w:u w:val="single"/>
         </w:rPr>
-        <w:hyperlink r:id="rId14" w:history="1">
+        <w:hyperlink r:id="rId15" w:history="1">
           <w:r>
             <w:rPr>
               <w:rStyle w:val="Hyperlink"/>
@@ -1630,7 +1688,7 @@
           <w:color w:val="000000"/>
           <w:sz w:val="24"/>
         </w:rPr>
-        <w:hyperlink r:id="rId14" w:history="1">
+        <w:hyperlink r:id="rId15" w:history="1">
           <w:r>
             <w:rPr>
               <w:rStyle w:val="Hyperlink"/>
@@ -1648,7 +1706,7 @@
           <w:color w:val="000000"/>
           <w:sz w:val="24"/>
         </w:rPr>
-        <w:hyperlink r:id="rId14" w:history="1">
+        <w:hyperlink r:id="rId15" w:history="1">
           <w:r>
             <w:rPr>
               <w:rStyle w:val="Hyperlink"/>
@@ -1735,7 +1793,37 @@
           <w:color w:val="000000"/>
           <w:sz w:val="24"/>
         </w:rPr>
-        <w:t>1876-1905</w:t>
+        <w:t xml:space="preserve">1876-1905 </w:t>
+      </w:r>
+      <w:r>
+        <w:rPr>
+          <w:rFonts w:ascii="Charis SIL Italic" w:hAnsi="Charis SIL Italic" w:eastAsia="Charis SIL Italic"/>
+          <w:b w:val="0"/>
+          <w:i/>
+          <w:color w:val="000000"/>
+          <w:sz w:val="24"/>
+        </w:rPr>
+        <w:t>Ethnografisch Museum en verzamelingen</w:t>
+      </w:r>
+      <w:r>
+        <w:rPr>
+          <w:rFonts w:ascii="Charis SIL Regular" w:hAnsi="Charis SIL Regular" w:eastAsia="Charis SIL Regular"/>
+          <w:b w:val="0"/>
+          <w:i w:val="0"/>
+          <w:color w:val="000000"/>
+          <w:sz w:val="24"/>
+        </w:rPr>
+        <w:t xml:space="preserve">, </w:t>
+      </w:r>
+      <w:r>
+        <w:rPr>
+          <w:rFonts w:ascii="Charis SIL Italic" w:hAnsi="Charis SIL Italic" w:eastAsia="Charis SIL Italic"/>
+          <w:b w:val="0"/>
+          <w:i/>
+          <w:color w:val="000000"/>
+          <w:sz w:val="24"/>
+        </w:rPr>
+        <w:t>1906-1919 Stukken betreffende de vestiging van een</w:t>
       </w:r>
     </w:p>
     <w:p>
@@ -1774,36 +1862,6 @@
           <w:color w:val="000000"/>
           <w:sz w:val="24"/>
         </w:rPr>
-        <w:t>Ethnografisch Museum en verzamelingen</w:t>
-      </w:r>
-      <w:r>
-        <w:rPr>
-          <w:rFonts w:ascii="Charis SIL Regular" w:hAnsi="Charis SIL Regular" w:eastAsia="Charis SIL Regular"/>
-          <w:b w:val="0"/>
-          <w:i w:val="0"/>
-          <w:color w:val="000000"/>
-          <w:sz w:val="24"/>
-        </w:rPr>
-        <w:t xml:space="preserve">, </w:t>
-      </w:r>
-      <w:r>
-        <w:rPr>
-          <w:rFonts w:ascii="Charis SIL Italic" w:hAnsi="Charis SIL Italic" w:eastAsia="Charis SIL Italic"/>
-          <w:b w:val="0"/>
-          <w:i/>
-          <w:color w:val="000000"/>
-          <w:sz w:val="24"/>
-        </w:rPr>
-        <w:t xml:space="preserve">1906-1919 Stukken betreffende de vestiging van een </w:t>
-      </w:r>
-      <w:r>
-        <w:rPr>
-          <w:rFonts w:ascii="Charis SIL Italic" w:hAnsi="Charis SIL Italic" w:eastAsia="Charis SIL Italic"/>
-          <w:b w:val="0"/>
-          <w:i/>
-          <w:color w:val="000000"/>
-          <w:sz w:val="24"/>
-        </w:rPr>
         <w:t>Koloniaal Museum te Amsterdam [...]</w:t>
       </w:r>
       <w:r>
@@ -1885,7 +1943,7 @@
           <w:sz w:val="24"/>
           <w:u w:val="single"/>
         </w:rPr>
-        <w:hyperlink r:id="rId15" w:history="1">
+        <w:hyperlink r:id="rId16" w:history="1">
           <w:r>
             <w:rPr>
               <w:rStyle w:val="Hyperlink"/>
@@ -1914,7 +1972,7 @@
           <w:sz w:val="24"/>
           <w:u w:val="single"/>
         </w:rPr>
-        <w:hyperlink r:id="rId15" w:history="1">
+        <w:hyperlink r:id="rId16" w:history="1">
           <w:r>
             <w:rPr>
               <w:rStyle w:val="Hyperlink"/>
@@ -1952,7 +2010,7 @@
           <w:color w:val="000000"/>
           <w:sz w:val="24"/>
         </w:rPr>
-        <w:hyperlink r:id="rId15" w:history="1">
+        <w:hyperlink r:id="rId16" w:history="1">
           <w:r>
             <w:rPr>
               <w:rStyle w:val="Hyperlink"/>
@@ -1970,7 +2028,7 @@
           <w:color w:val="000000"/>
           <w:sz w:val="24"/>
         </w:rPr>
-        <w:hyperlink r:id="rId15" w:history="1">
+        <w:hyperlink r:id="rId16" w:history="1">
           <w:r>
             <w:rPr>
               <w:rStyle w:val="Hyperlink"/>
@@ -1988,7 +2046,7 @@
           <w:color w:val="000000"/>
           <w:sz w:val="24"/>
         </w:rPr>
-        <w:hyperlink r:id="rId15" w:history="1">
+        <w:hyperlink r:id="rId16" w:history="1">
           <w:r>
             <w:rPr>
               <w:rStyle w:val="Hyperlink"/>
@@ -2066,7 +2124,7 @@
           <w:sz w:val="24"/>
           <w:u w:val="single"/>
         </w:rPr>
-        <w:hyperlink r:id="rId16" w:history="1">
+        <w:hyperlink r:id="rId17" w:history="1">
           <w:r>
             <w:rPr>
               <w:rStyle w:val="Hyperlink"/>
@@ -2633,7 +2691,7 @@
           <w:sz w:val="24"/>
           <w:u w:val="single"/>
         </w:rPr>
-        <w:hyperlink r:id="rId14" w:history="1">
+        <w:hyperlink r:id="rId15" w:history="1">
           <w:r>
             <w:rPr>
               <w:rStyle w:val="Hyperlink"/>
@@ -2651,7 +2709,7 @@
           <w:sz w:val="24"/>
           <w:u w:val="single"/>
         </w:rPr>
-        <w:hyperlink r:id="rId14" w:history="1">
+        <w:hyperlink r:id="rId15" w:history="1">
           <w:r>
             <w:rPr>
               <w:rStyle w:val="Hyperlink"/>
@@ -2669,7 +2727,7 @@
           <w:sz w:val="24"/>
           <w:u w:val="single"/>
         </w:rPr>
-        <w:hyperlink r:id="rId14" w:history="1">
+        <w:hyperlink r:id="rId15" w:history="1">
           <w:r>
             <w:rPr>
               <w:rStyle w:val="Hyperlink"/>
@@ -2687,7 +2745,7 @@
           <w:sz w:val="24"/>
           <w:u w:val="single"/>
         </w:rPr>
-        <w:hyperlink r:id="rId14" w:history="1">
+        <w:hyperlink r:id="rId15" w:history="1">
           <w:r>
             <w:rPr>
               <w:rStyle w:val="Hyperlink"/>
@@ -2795,7 +2853,7 @@
           <w:sz w:val="24"/>
           <w:u w:val="single"/>
         </w:rPr>
-        <w:hyperlink r:id="rId15" w:history="1">
+        <w:hyperlink r:id="rId16" w:history="1">
           <w:r>
             <w:rPr>
               <w:rStyle w:val="Hyperlink"/>
@@ -2813,7 +2871,7 @@
           <w:sz w:val="24"/>
           <w:u w:val="single"/>
         </w:rPr>
-        <w:hyperlink r:id="rId15" w:history="1">
+        <w:hyperlink r:id="rId16" w:history="1">
           <w:r>
             <w:rPr>
               <w:rStyle w:val="Hyperlink"/>
@@ -2831,7 +2889,7 @@
           <w:sz w:val="24"/>
           <w:u w:val="single"/>
         </w:rPr>
-        <w:hyperlink r:id="rId15" w:history="1">
+        <w:hyperlink r:id="rId16" w:history="1">
           <w:r>
             <w:rPr>
               <w:rStyle w:val="Hyperlink"/>
@@ -2849,7 +2907,7 @@
           <w:sz w:val="24"/>
           <w:u w:val="single"/>
         </w:rPr>
-        <w:hyperlink r:id="rId15" w:history="1">
+        <w:hyperlink r:id="rId16" w:history="1">
           <w:r>
             <w:rPr>
               <w:rStyle w:val="Hyperlink"/>
@@ -2881,9 +2939,29 @@
     </w:p>
     <w:p>
       <w:pPr>
+        <w:autoSpaceDN w:val="0"/>
+        <w:autoSpaceDE w:val="0"/>
+        <w:widowControl/>
+        <w:spacing w:line="352" w:lineRule="exact" w:before="176" w:after="0"/>
+        <w:ind w:left="800" w:right="0" w:firstLine="0"/>
+        <w:jc w:val="left"/>
+      </w:pPr>
+      <w:r>
+        <w:rPr>
+          <w:rFonts w:ascii="Charis SIL Italic" w:hAnsi="Charis SIL Italic" w:eastAsia="Charis SIL Italic"/>
+          <w:b w:val="0"/>
+          <w:i/>
+          <w:color w:val="000000"/>
+          <w:sz w:val="24"/>
+        </w:rPr>
+        <w:t>Nationaal Archief 2.20.69 Inventaris van het archief van het Koninklijk Instituut</w:t>
+      </w:r>
+    </w:p>
+    <w:p>
+      <w:pPr>
         <w:sectPr>
           <w:pgSz w:w="11900" w:h="16840"/>
-          <w:pgMar w:top="324" w:right="1014" w:bottom="578" w:left="960" w:header="720" w:footer="720" w:gutter="0"/>
+          <w:pgMar w:top="324" w:right="1014" w:bottom="458" w:left="960" w:header="720" w:footer="720" w:gutter="0"/>
           <w:cols/>
           <w:docGrid w:linePitch="360"/>
         </w:sectPr>
@@ -2915,16 +2993,6 @@
           <w:color w:val="000000"/>
           <w:sz w:val="24"/>
         </w:rPr>
-        <w:t xml:space="preserve">Nationaal Archief 2.20.69 Inventaris van het archief van het Koninklijk Instituut </w:t>
-      </w:r>
-      <w:r>
-        <w:rPr>
-          <w:rFonts w:ascii="Charis SIL Italic" w:hAnsi="Charis SIL Italic" w:eastAsia="Charis SIL Italic"/>
-          <w:b w:val="0"/>
-          <w:i/>
-          <w:color w:val="000000"/>
-          <w:sz w:val="24"/>
-        </w:rPr>
         <w:t>voor de Tropen, (1856) 1910-1995 - inventory number 4395</w:t>
       </w:r>
       <w:r>
@@ -2986,7 +3054,7 @@
           <w:sz w:val="24"/>
           <w:u w:val="single"/>
         </w:rPr>
-        <w:hyperlink r:id="rId15" w:history="1">
+        <w:hyperlink r:id="rId16" w:history="1">
           <w:r>
             <w:rPr>
               <w:rStyle w:val="Hyperlink"/>
@@ -3004,7 +3072,7 @@
           <w:sz w:val="24"/>
           <w:u w:val="single"/>
         </w:rPr>
-        <w:hyperlink r:id="rId15" w:history="1">
+        <w:hyperlink r:id="rId16" w:history="1">
           <w:r>
             <w:rPr>
               <w:rStyle w:val="Hyperlink"/>
@@ -3022,7 +3090,7 @@
           <w:sz w:val="24"/>
           <w:u w:val="single"/>
         </w:rPr>
-        <w:hyperlink r:id="rId15" w:history="1">
+        <w:hyperlink r:id="rId16" w:history="1">
           <w:r>
             <w:rPr>
               <w:rStyle w:val="Hyperlink"/>
@@ -3040,7 +3108,7 @@
           <w:sz w:val="24"/>
           <w:u w:val="single"/>
         </w:rPr>
-        <w:hyperlink r:id="rId15" w:history="1">
+        <w:hyperlink r:id="rId16" w:history="1">
           <w:r>
             <w:rPr>
               <w:rStyle w:val="Hyperlink"/>
@@ -3138,7 +3206,7 @@
           <w:sz w:val="24"/>
           <w:u w:val="single"/>
         </w:rPr>
-        <w:hyperlink r:id="rId17" w:history="1">
+        <w:hyperlink r:id="rId18" w:history="1">
           <w:r>
             <w:rPr>
               <w:rStyle w:val="Hyperlink"/>
@@ -3156,7 +3224,7 @@
           <w:sz w:val="24"/>
           <w:u w:val="single"/>
         </w:rPr>
-        <w:hyperlink r:id="rId17" w:history="1">
+        <w:hyperlink r:id="rId18" w:history="1">
           <w:r>
             <w:rPr>
               <w:rStyle w:val="Hyperlink"/>
@@ -3174,7 +3242,7 @@
           <w:sz w:val="24"/>
           <w:u w:val="single"/>
         </w:rPr>
-        <w:hyperlink r:id="rId17" w:history="1">
+        <w:hyperlink r:id="rId18" w:history="1">
           <w:r>
             <w:rPr>
               <w:rStyle w:val="Hyperlink"/>
@@ -3322,7 +3390,7 @@
           <w:sz w:val="24"/>
           <w:u w:val="single"/>
         </w:rPr>
-        <w:hyperlink r:id="rId18" w:history="1">
+        <w:hyperlink r:id="rId19" w:history="1">
           <w:r>
             <w:rPr>
               <w:rStyle w:val="Hyperlink"/>
@@ -3340,7 +3408,7 @@
           <w:sz w:val="24"/>
           <w:u w:val="single"/>
         </w:rPr>
-        <w:hyperlink r:id="rId18" w:history="1">
+        <w:hyperlink r:id="rId19" w:history="1">
           <w:r>
             <w:rPr>
               <w:rStyle w:val="Hyperlink"/>
@@ -3358,7 +3426,7 @@
           <w:sz w:val="24"/>
           <w:u w:val="single"/>
         </w:rPr>
-        <w:hyperlink r:id="rId18" w:history="1">
+        <w:hyperlink r:id="rId19" w:history="1">
           <w:r>
             <w:rPr>
               <w:rStyle w:val="Hyperlink"/>
@@ -3376,7 +3444,7 @@
           <w:sz w:val="24"/>
           <w:u w:val="single"/>
         </w:rPr>
-        <w:hyperlink r:id="rId18" w:history="1">
+        <w:hyperlink r:id="rId19" w:history="1">
           <w:r>
             <w:rPr>
               <w:rStyle w:val="Hyperlink"/>
@@ -3404,7 +3472,7 @@
           <w:sz w:val="24"/>
           <w:u w:val="single"/>
         </w:rPr>
-        <w:hyperlink r:id="rId18" w:history="1">
+        <w:hyperlink r:id="rId20" w:history="1">
           <w:r>
             <w:rPr>
               <w:rStyle w:val="Hyperlink"/>
@@ -3422,7 +3490,7 @@
           <w:sz w:val="24"/>
           <w:u w:val="single"/>
         </w:rPr>
-        <w:hyperlink r:id="rId18" w:history="1">
+        <w:hyperlink r:id="rId19" w:history="1">
           <w:r>
             <w:rPr>
               <w:rStyle w:val="Hyperlink"/>
@@ -3451,7 +3519,7 @@
           <w:sz w:val="24"/>
           <w:u w:val="single"/>
         </w:rPr>
-        <w:hyperlink r:id="rId18" w:history="1">
+        <w:hyperlink r:id="rId19" w:history="1">
           <w:r>
             <w:rPr>
               <w:rStyle w:val="Hyperlink"/>
@@ -3468,7 +3536,7 @@
           <w:color w:val="000000"/>
           <w:sz w:val="24"/>
         </w:rPr>
-        <w:hyperlink r:id="rId18" w:history="1">
+        <w:hyperlink r:id="rId19" w:history="1">
           <w:r>
             <w:rPr>
               <w:rStyle w:val="Hyperlink"/>
@@ -3633,7 +3701,7 @@
           <w:sz w:val="24"/>
           <w:u w:val="single"/>
         </w:rPr>
-        <w:hyperlink r:id="rId20" w:history="1">
+        <w:hyperlink r:id="rId21" w:history="1">
           <w:r>
             <w:rPr>
               <w:rStyle w:val="Hyperlink"/>
@@ -3651,7 +3719,7 @@
           <w:sz w:val="24"/>
           <w:u w:val="single"/>
         </w:rPr>
-        <w:hyperlink r:id="rId20" w:history="1">
+        <w:hyperlink r:id="rId21" w:history="1">
           <w:r>
             <w:rPr>
               <w:rStyle w:val="Hyperlink"/>
@@ -3669,7 +3737,7 @@
           <w:sz w:val="24"/>
           <w:u w:val="single"/>
         </w:rPr>
-        <w:hyperlink r:id="rId20" w:history="1">
+        <w:hyperlink r:id="rId21" w:history="1">
           <w:r>
             <w:rPr>
               <w:rStyle w:val="Hyperlink"/>
@@ -3687,7 +3755,7 @@
           <w:sz w:val="24"/>
           <w:u w:val="single"/>
         </w:rPr>
-        <w:hyperlink r:id="rId20" w:history="1">
+        <w:hyperlink r:id="rId21" w:history="1">
           <w:r>
             <w:rPr>
               <w:rStyle w:val="Hyperlink"/>
@@ -3715,7 +3783,7 @@
           <w:sz w:val="24"/>
           <w:u w:val="single"/>
         </w:rPr>
-        <w:hyperlink r:id="rId20" w:history="1">
+        <w:hyperlink r:id="rId22" w:history="1">
           <w:r>
             <w:rPr>
               <w:rStyle w:val="Hyperlink"/>
@@ -3733,7 +3801,7 @@
           <w:sz w:val="24"/>
           <w:u w:val="single"/>
         </w:rPr>
-        <w:hyperlink r:id="rId20" w:history="1">
+        <w:hyperlink r:id="rId22" w:history="1">
           <w:r>
             <w:rPr>
               <w:rStyle w:val="Hyperlink"/>
@@ -3762,7 +3830,7 @@
           <w:sz w:val="24"/>
           <w:u w:val="single"/>
         </w:rPr>
-        <w:hyperlink r:id="rId20" w:history="1">
+        <w:hyperlink r:id="rId22" w:history="1">
           <w:r>
             <w:rPr>
               <w:rStyle w:val="Hyperlink"/>
@@ -3900,7 +3968,7 @@
           <w:sz w:val="24"/>
           <w:u w:val="single"/>
         </w:rPr>
-        <w:hyperlink r:id="rId21" w:history="1">
+        <w:hyperlink r:id="rId23" w:history="1">
           <w:r>
             <w:rPr>
               <w:rStyle w:val="Hyperlink"/>
@@ -3918,7 +3986,7 @@
           <w:sz w:val="24"/>
           <w:u w:val="single"/>
         </w:rPr>
-        <w:hyperlink r:id="rId21" w:history="1">
+        <w:hyperlink r:id="rId23" w:history="1">
           <w:r>
             <w:rPr>
               <w:rStyle w:val="Hyperlink"/>
@@ -3936,7 +4004,7 @@
           <w:sz w:val="24"/>
           <w:u w:val="single"/>
         </w:rPr>
-        <w:hyperlink r:id="rId21" w:history="1">
+        <w:hyperlink r:id="rId23" w:history="1">
           <w:r>
             <w:rPr>
               <w:rStyle w:val="Hyperlink"/>
@@ -3954,7 +4022,7 @@
           <w:sz w:val="24"/>
           <w:u w:val="single"/>
         </w:rPr>
-        <w:hyperlink r:id="rId21" w:history="1">
+        <w:hyperlink r:id="rId23" w:history="1">
           <w:r>
             <w:rPr>
               <w:rStyle w:val="Hyperlink"/>
@@ -3975,7 +4043,7 @@
           <w:sz w:val="24"/>
           <w:u w:val="single"/>
         </w:rPr>
-        <w:hyperlink r:id="rId21" w:history="1">
+        <w:hyperlink r:id="rId23" w:history="1">
           <w:r>
             <w:rPr>
               <w:rStyle w:val="Hyperlink"/>
@@ -3993,7 +4061,7 @@
           <w:sz w:val="24"/>
           <w:u w:val="single"/>
         </w:rPr>
-        <w:hyperlink r:id="rId21" w:history="1">
+        <w:hyperlink r:id="rId23" w:history="1">
           <w:r>
             <w:rPr>
               <w:rStyle w:val="Hyperlink"/>
@@ -4011,7 +4079,7 @@
           <w:sz w:val="24"/>
           <w:u w:val="single"/>
         </w:rPr>
-        <w:hyperlink r:id="rId21" w:history="1">
+        <w:hyperlink r:id="rId23" w:history="1">
           <w:r>
             <w:rPr>
               <w:rStyle w:val="Hyperlink"/>
@@ -4029,7 +4097,7 @@
           <w:sz w:val="24"/>
           <w:u w:val="single"/>
         </w:rPr>
-        <w:hyperlink r:id="rId21" w:history="1">
+        <w:hyperlink r:id="rId23" w:history="1">
           <w:r>
             <w:rPr>
               <w:rStyle w:val="Hyperlink"/>
@@ -4047,7 +4115,7 @@
           <w:sz w:val="24"/>
           <w:u w:val="single"/>
         </w:rPr>
-        <w:hyperlink r:id="rId21" w:history="1">
+        <w:hyperlink r:id="rId23" w:history="1">
           <w:r>
             <w:rPr>
               <w:rStyle w:val="Hyperlink"/>
@@ -4065,7 +4133,7 @@
           <w:sz w:val="24"/>
           <w:u w:val="single"/>
         </w:rPr>
-        <w:hyperlink r:id="rId21" w:history="1">
+        <w:hyperlink r:id="rId23" w:history="1">
           <w:r>
             <w:rPr>
               <w:rStyle w:val="Hyperlink"/>
@@ -4093,7 +4161,7 @@
           <w:sz w:val="24"/>
           <w:u w:val="single"/>
         </w:rPr>
-        <w:hyperlink r:id="rId22" w:history="1">
+        <w:hyperlink r:id="rId24" w:history="1">
           <w:r>
             <w:rPr>
               <w:rStyle w:val="Hyperlink"/>
@@ -4111,7 +4179,7 @@
           <w:sz w:val="24"/>
           <w:u w:val="single"/>
         </w:rPr>
-        <w:hyperlink r:id="rId21" w:history="1">
+        <w:hyperlink r:id="rId23" w:history="1">
           <w:r>
             <w:rPr>
               <w:rStyle w:val="Hyperlink"/>
@@ -4143,9 +4211,29 @@
     </w:p>
     <w:p>
       <w:pPr>
+        <w:autoSpaceDN w:val="0"/>
+        <w:autoSpaceDE w:val="0"/>
+        <w:widowControl/>
+        <w:spacing w:line="352" w:lineRule="exact" w:before="176" w:after="0"/>
+        <w:ind w:left="800" w:right="0" w:firstLine="0"/>
+        <w:jc w:val="left"/>
+      </w:pPr>
+      <w:r>
+        <w:rPr>
+          <w:rFonts w:ascii="Charis SIL Italic" w:hAnsi="Charis SIL Italic" w:eastAsia="Charis SIL Italic"/>
+          <w:b w:val="0"/>
+          <w:i/>
+          <w:color w:val="000000"/>
+          <w:sz w:val="24"/>
+        </w:rPr>
+        <w:t>Wijs, Sonja, 'Een plaats voor de mens; de etnografische musea van het Koninklijk</w:t>
+      </w:r>
+    </w:p>
+    <w:p>
+      <w:pPr>
         <w:sectPr>
           <w:pgSz w:w="11900" w:h="16840"/>
-          <w:pgMar w:top="324" w:right="1440" w:bottom="518" w:left="960" w:header="720" w:footer="720" w:gutter="0"/>
+          <w:pgMar w:top="324" w:right="1440" w:bottom="398" w:left="960" w:header="720" w:footer="720" w:gutter="0"/>
           <w:cols/>
           <w:docGrid w:linePitch="360"/>
         </w:sectPr>
@@ -4177,16 +4265,6 @@
           <w:color w:val="000000"/>
           <w:sz w:val="24"/>
         </w:rPr>
-        <w:t xml:space="preserve">Wijs, Sonja, 'Een plaats voor de mens; de etnografische musea van het Koninklijk </w:t>
-      </w:r>
-      <w:r>
-        <w:rPr>
-          <w:rFonts w:ascii="Charis SIL Italic" w:hAnsi="Charis SIL Italic" w:eastAsia="Charis SIL Italic"/>
-          <w:b w:val="0"/>
-          <w:i/>
-          <w:color w:val="000000"/>
-          <w:sz w:val="24"/>
-        </w:rPr>
         <w:t xml:space="preserve">Zoölogisch Genootschap Natura Artis Magistra, in: Heden En Verleden, VVE </w:t>
       </w:r>
       <w:r>
@@ -4238,7 +4316,7 @@
           <w:sz w:val="24"/>
           <w:u w:val="single"/>
         </w:rPr>
-        <w:hyperlink r:id="rId23" w:history="1">
+        <w:hyperlink r:id="rId25" w:history="1">
           <w:r>
             <w:rPr>
               <w:rStyle w:val="Hyperlink"/>
@@ -4256,7 +4334,7 @@
           <w:sz w:val="24"/>
           <w:u w:val="single"/>
         </w:rPr>
-        <w:hyperlink r:id="rId23" w:history="1">
+        <w:hyperlink r:id="rId25" w:history="1">
           <w:r>
             <w:rPr>
               <w:rStyle w:val="Hyperlink"/>
@@ -4274,7 +4352,7 @@
           <w:sz w:val="24"/>
           <w:u w:val="single"/>
         </w:rPr>
-        <w:hyperlink r:id="rId23" w:history="1">
+        <w:hyperlink r:id="rId25" w:history="1">
           <w:r>
             <w:rPr>
               <w:rStyle w:val="Hyperlink"/>
@@ -4292,7 +4370,7 @@
           <w:sz w:val="24"/>
           <w:u w:val="single"/>
         </w:rPr>
-        <w:hyperlink r:id="rId23" w:history="1">
+        <w:hyperlink r:id="rId25" w:history="1">
           <w:r>
             <w:rPr>
               <w:rStyle w:val="Hyperlink"/>
@@ -4320,7 +4398,7 @@
           <w:sz w:val="24"/>
           <w:u w:val="single"/>
         </w:rPr>
-        <w:hyperlink r:id="rId24" w:history="1">
+        <w:hyperlink r:id="rId26" w:history="1">
           <w:r>
             <w:rPr>
               <w:rStyle w:val="Hyperlink"/>
@@ -4338,7 +4416,7 @@
           <w:sz w:val="24"/>
           <w:u w:val="single"/>
         </w:rPr>
-        <w:hyperlink r:id="rId23" w:history="1">
+        <w:hyperlink r:id="rId25" w:history="1">
           <w:r>
             <w:rPr>
               <w:rStyle w:val="Hyperlink"/>
@@ -4367,7 +4445,7 @@
           <w:sz w:val="24"/>
           <w:u w:val="single"/>
         </w:rPr>
-        <w:hyperlink r:id="rId23" w:history="1">
+        <w:hyperlink r:id="rId25" w:history="1">
           <w:r>
             <w:rPr>
               <w:rStyle w:val="Hyperlink"/>
@@ -4382,7 +4460,7 @@
         <w:autoSpaceDN w:val="0"/>
         <w:autoSpaceDE w:val="0"/>
         <w:widowControl/>
-        <w:spacing w:line="540" w:lineRule="exact" w:before="478" w:after="0"/>
+        <w:spacing w:line="538" w:lineRule="exact" w:before="478" w:after="0"/>
         <w:ind w:left="0" w:right="0" w:firstLine="0"/>
         <w:jc w:val="left"/>
       </w:pPr>
@@ -4402,7 +4480,7 @@
         <w:autoSpaceDN w:val="0"/>
         <w:autoSpaceDE w:val="0"/>
         <w:widowControl/>
-        <w:spacing w:line="352" w:lineRule="exact" w:before="228" w:after="0"/>
+        <w:spacing w:line="352" w:lineRule="exact" w:before="230" w:after="0"/>
         <w:ind w:left="0" w:right="0" w:firstLine="0"/>
         <w:jc w:val="left"/>
       </w:pPr>

--- a/EXPORTS/DOCX/published/niveau3/English/EMArtis.docx
+++ b/EXPORTS/DOCX/published/niveau3/English/EMArtis.docx
@@ -532,7 +532,90 @@
           <w:color w:val="000000"/>
           <w:sz w:val="24"/>
         </w:rPr>
-        <w:t xml:space="preserve">n, of 1883 and objects collected by the </w:t>
+        <w:hyperlink r:id="rId10" w:history="1">
+          <w:r>
+            <w:rPr>
+              <w:rStyle w:val="Hyperlink"/>
+            </w:rPr>
+            <w:t>n, of 1883 and</w:t>
+          </w:r>
+        </w:hyperlink>
+      </w:r>
+      <w:r>
+        <w:rPr>
+          <w:u w:val="single" w:color="0066cc"/>
+          <w:rFonts w:ascii="Charis SIL Regular" w:hAnsi="Charis SIL Regular" w:eastAsia="Charis SIL Regular"/>
+          <w:b w:val="0"/>
+          <w:i w:val="0"/>
+          <w:color w:val="000000"/>
+          <w:sz w:val="24"/>
+        </w:rPr>
+        <w:t xml:space="preserve"> </w:t>
+      </w:r>
+      <w:r>
+        <w:rPr>
+          <w:u w:val="single" w:color="0066cc"/>
+          <w:rFonts w:ascii="Charis SIL Regular" w:hAnsi="Charis SIL Regular" w:eastAsia="Charis SIL Regular"/>
+          <w:b w:val="0"/>
+          <w:i w:val="0"/>
+          <w:color w:val="000000"/>
+          <w:sz w:val="24"/>
+        </w:rPr>
+        <w:hyperlink r:id="rId10" w:history="1">
+          <w:r>
+            <w:rPr>
+              <w:rStyle w:val="Hyperlink"/>
+            </w:rPr>
+            <w:t>objects c</w:t>
+          </w:r>
+        </w:hyperlink>
+      </w:r>
+      <w:r>
+        <w:rPr>
+          <w:u w:val="single" w:color="0066cc"/>
+          <w:rFonts w:ascii="Charis SIL Regular" w:hAnsi="Charis SIL Regular" w:eastAsia="Charis SIL Regular"/>
+          <w:b w:val="0"/>
+          <w:i w:val="0"/>
+          <w:color w:val="000000"/>
+          <w:sz w:val="24"/>
+        </w:rPr>
+        <w:hyperlink r:id="rId10" w:history="1">
+          <w:r>
+            <w:rPr>
+              <w:rStyle w:val="Hyperlink"/>
+            </w:rPr>
+            <w:t>o</w:t>
+          </w:r>
+        </w:hyperlink>
+      </w:r>
+      <w:r>
+        <w:rPr>
+          <w:u w:val="single" w:color="0066cc"/>
+          <w:rFonts w:ascii="Charis SIL Regular" w:hAnsi="Charis SIL Regular" w:eastAsia="Charis SIL Regular"/>
+          <w:b w:val="0"/>
+          <w:i w:val="0"/>
+          <w:color w:val="000000"/>
+          <w:sz w:val="24"/>
+        </w:rPr>
+        <w:hyperlink r:id="rId10" w:history="1">
+          <w:r>
+            <w:rPr>
+              <w:rStyle w:val="Hyperlink"/>
+            </w:rPr>
+            <w:t>lle</w:t>
+          </w:r>
+        </w:hyperlink>
+      </w:r>
+      <w:r>
+        <w:rPr>
+          <w:u w:val="single" w:color="0066cc"/>
+          <w:rFonts w:ascii="Charis SIL Regular" w:hAnsi="Charis SIL Regular" w:eastAsia="Charis SIL Regular"/>
+          <w:b w:val="0"/>
+          <w:i w:val="0"/>
+          <w:color w:val="000000"/>
+          <w:sz w:val="24"/>
+        </w:rPr>
+        <w:t xml:space="preserve">cted by the </w:t>
       </w:r>
       <w:r>
         <w:rPr>
@@ -543,7 +626,7 @@
           <w:sz w:val="24"/>
           <w:u w:val="single"/>
         </w:rPr>
-        <w:hyperlink r:id="rId10" w:history="1">
+        <w:hyperlink r:id="rId11" w:history="1">
           <w:r>
             <w:rPr>
               <w:rStyle w:val="Hyperlink"/>
@@ -561,7 +644,7 @@
           <w:sz w:val="24"/>
           <w:u w:val="single"/>
         </w:rPr>
-        <w:hyperlink r:id="rId10" w:history="1">
+        <w:hyperlink r:id="rId11" w:history="1">
           <w:r>
             <w:rPr>
               <w:rStyle w:val="Hyperlink"/>
@@ -590,7 +673,7 @@
           <w:sz w:val="24"/>
           <w:u w:val="single"/>
         </w:rPr>
-        <w:hyperlink r:id="rId10" w:history="1">
+        <w:hyperlink r:id="rId11" w:history="1">
           <w:r>
             <w:rPr>
               <w:rStyle w:val="Hyperlink"/>
@@ -3490,7 +3573,7 @@
           <w:sz w:val="24"/>
           <w:u w:val="single"/>
         </w:rPr>
-        <w:hyperlink r:id="rId19" w:history="1">
+        <w:hyperlink r:id="rId20" w:history="1">
           <w:r>
             <w:rPr>
               <w:rStyle w:val="Hyperlink"/>
@@ -3519,7 +3602,7 @@
           <w:sz w:val="24"/>
           <w:u w:val="single"/>
         </w:rPr>
-        <w:hyperlink r:id="rId19" w:history="1">
+        <w:hyperlink r:id="rId20" w:history="1">
           <w:r>
             <w:rPr>
               <w:rStyle w:val="Hyperlink"/>
@@ -3536,14 +3619,7 @@
           <w:color w:val="000000"/>
           <w:sz w:val="24"/>
         </w:rPr>
-        <w:hyperlink r:id="rId19" w:history="1">
-          <w:r>
-            <w:rPr>
-              <w:rStyle w:val="Hyperlink"/>
-            </w:rPr>
-            <w:t xml:space="preserve">, </w:t>
-          </w:r>
-        </w:hyperlink>
+        <w:t xml:space="preserve">, </w:t>
       </w:r>
       <w:r>
         <w:rPr>
@@ -3554,7 +3630,7 @@
           <w:sz w:val="24"/>
           <w:u w:val="single"/>
         </w:rPr>
-        <w:hyperlink r:id="rId19" w:history="1">
+        <w:hyperlink r:id="rId21" w:history="1">
           <w:r>
             <w:rPr>
               <w:rStyle w:val="Hyperlink"/>
@@ -3701,7 +3777,7 @@
           <w:sz w:val="24"/>
           <w:u w:val="single"/>
         </w:rPr>
-        <w:hyperlink r:id="rId21" w:history="1">
+        <w:hyperlink r:id="rId22" w:history="1">
           <w:r>
             <w:rPr>
               <w:rStyle w:val="Hyperlink"/>
@@ -3719,7 +3795,7 @@
           <w:sz w:val="24"/>
           <w:u w:val="single"/>
         </w:rPr>
-        <w:hyperlink r:id="rId21" w:history="1">
+        <w:hyperlink r:id="rId22" w:history="1">
           <w:r>
             <w:rPr>
               <w:rStyle w:val="Hyperlink"/>
@@ -3737,7 +3813,7 @@
           <w:sz w:val="24"/>
           <w:u w:val="single"/>
         </w:rPr>
-        <w:hyperlink r:id="rId21" w:history="1">
+        <w:hyperlink r:id="rId22" w:history="1">
           <w:r>
             <w:rPr>
               <w:rStyle w:val="Hyperlink"/>
@@ -3755,7 +3831,7 @@
           <w:sz w:val="24"/>
           <w:u w:val="single"/>
         </w:rPr>
-        <w:hyperlink r:id="rId21" w:history="1">
+        <w:hyperlink r:id="rId22" w:history="1">
           <w:r>
             <w:rPr>
               <w:rStyle w:val="Hyperlink"/>
@@ -3783,7 +3859,7 @@
           <w:sz w:val="24"/>
           <w:u w:val="single"/>
         </w:rPr>
-        <w:hyperlink r:id="rId22" w:history="1">
+        <w:hyperlink r:id="rId23" w:history="1">
           <w:r>
             <w:rPr>
               <w:rStyle w:val="Hyperlink"/>
@@ -3801,7 +3877,7 @@
           <w:sz w:val="24"/>
           <w:u w:val="single"/>
         </w:rPr>
-        <w:hyperlink r:id="rId22" w:history="1">
+        <w:hyperlink r:id="rId23" w:history="1">
           <w:r>
             <w:rPr>
               <w:rStyle w:val="Hyperlink"/>
@@ -3830,7 +3906,7 @@
           <w:sz w:val="24"/>
           <w:u w:val="single"/>
         </w:rPr>
-        <w:hyperlink r:id="rId22" w:history="1">
+        <w:hyperlink r:id="rId23" w:history="1">
           <w:r>
             <w:rPr>
               <w:rStyle w:val="Hyperlink"/>
@@ -3968,7 +4044,7 @@
           <w:sz w:val="24"/>
           <w:u w:val="single"/>
         </w:rPr>
-        <w:hyperlink r:id="rId23" w:history="1">
+        <w:hyperlink r:id="rId24" w:history="1">
           <w:r>
             <w:rPr>
               <w:rStyle w:val="Hyperlink"/>
@@ -3986,7 +4062,7 @@
           <w:sz w:val="24"/>
           <w:u w:val="single"/>
         </w:rPr>
-        <w:hyperlink r:id="rId23" w:history="1">
+        <w:hyperlink r:id="rId24" w:history="1">
           <w:r>
             <w:rPr>
               <w:rStyle w:val="Hyperlink"/>
@@ -4004,7 +4080,7 @@
           <w:sz w:val="24"/>
           <w:u w:val="single"/>
         </w:rPr>
-        <w:hyperlink r:id="rId23" w:history="1">
+        <w:hyperlink r:id="rId24" w:history="1">
           <w:r>
             <w:rPr>
               <w:rStyle w:val="Hyperlink"/>
@@ -4022,7 +4098,7 @@
           <w:sz w:val="24"/>
           <w:u w:val="single"/>
         </w:rPr>
-        <w:hyperlink r:id="rId23" w:history="1">
+        <w:hyperlink r:id="rId24" w:history="1">
           <w:r>
             <w:rPr>
               <w:rStyle w:val="Hyperlink"/>
@@ -4043,7 +4119,7 @@
           <w:sz w:val="24"/>
           <w:u w:val="single"/>
         </w:rPr>
-        <w:hyperlink r:id="rId23" w:history="1">
+        <w:hyperlink r:id="rId24" w:history="1">
           <w:r>
             <w:rPr>
               <w:rStyle w:val="Hyperlink"/>
@@ -4061,7 +4137,7 @@
           <w:sz w:val="24"/>
           <w:u w:val="single"/>
         </w:rPr>
-        <w:hyperlink r:id="rId23" w:history="1">
+        <w:hyperlink r:id="rId24" w:history="1">
           <w:r>
             <w:rPr>
               <w:rStyle w:val="Hyperlink"/>
@@ -4079,7 +4155,7 @@
           <w:sz w:val="24"/>
           <w:u w:val="single"/>
         </w:rPr>
-        <w:hyperlink r:id="rId23" w:history="1">
+        <w:hyperlink r:id="rId24" w:history="1">
           <w:r>
             <w:rPr>
               <w:rStyle w:val="Hyperlink"/>
@@ -4097,7 +4173,7 @@
           <w:sz w:val="24"/>
           <w:u w:val="single"/>
         </w:rPr>
-        <w:hyperlink r:id="rId23" w:history="1">
+        <w:hyperlink r:id="rId24" w:history="1">
           <w:r>
             <w:rPr>
               <w:rStyle w:val="Hyperlink"/>
@@ -4115,7 +4191,7 @@
           <w:sz w:val="24"/>
           <w:u w:val="single"/>
         </w:rPr>
-        <w:hyperlink r:id="rId23" w:history="1">
+        <w:hyperlink r:id="rId24" w:history="1">
           <w:r>
             <w:rPr>
               <w:rStyle w:val="Hyperlink"/>
@@ -4133,7 +4209,7 @@
           <w:sz w:val="24"/>
           <w:u w:val="single"/>
         </w:rPr>
-        <w:hyperlink r:id="rId23" w:history="1">
+        <w:hyperlink r:id="rId24" w:history="1">
           <w:r>
             <w:rPr>
               <w:rStyle w:val="Hyperlink"/>
@@ -4161,7 +4237,7 @@
           <w:sz w:val="24"/>
           <w:u w:val="single"/>
         </w:rPr>
-        <w:hyperlink r:id="rId24" w:history="1">
+        <w:hyperlink r:id="rId25" w:history="1">
           <w:r>
             <w:rPr>
               <w:rStyle w:val="Hyperlink"/>
@@ -4179,7 +4255,7 @@
           <w:sz w:val="24"/>
           <w:u w:val="single"/>
         </w:rPr>
-        <w:hyperlink r:id="rId23" w:history="1">
+        <w:hyperlink r:id="rId24" w:history="1">
           <w:r>
             <w:rPr>
               <w:rStyle w:val="Hyperlink"/>
@@ -4316,7 +4392,7 @@
           <w:sz w:val="24"/>
           <w:u w:val="single"/>
         </w:rPr>
-        <w:hyperlink r:id="rId25" w:history="1">
+        <w:hyperlink r:id="rId26" w:history="1">
           <w:r>
             <w:rPr>
               <w:rStyle w:val="Hyperlink"/>
@@ -4334,7 +4410,7 @@
           <w:sz w:val="24"/>
           <w:u w:val="single"/>
         </w:rPr>
-        <w:hyperlink r:id="rId25" w:history="1">
+        <w:hyperlink r:id="rId26" w:history="1">
           <w:r>
             <w:rPr>
               <w:rStyle w:val="Hyperlink"/>
@@ -4352,7 +4428,7 @@
           <w:sz w:val="24"/>
           <w:u w:val="single"/>
         </w:rPr>
-        <w:hyperlink r:id="rId25" w:history="1">
+        <w:hyperlink r:id="rId26" w:history="1">
           <w:r>
             <w:rPr>
               <w:rStyle w:val="Hyperlink"/>
@@ -4370,7 +4446,7 @@
           <w:sz w:val="24"/>
           <w:u w:val="single"/>
         </w:rPr>
-        <w:hyperlink r:id="rId25" w:history="1">
+        <w:hyperlink r:id="rId26" w:history="1">
           <w:r>
             <w:rPr>
               <w:rStyle w:val="Hyperlink"/>
@@ -4398,7 +4474,7 @@
           <w:sz w:val="24"/>
           <w:u w:val="single"/>
         </w:rPr>
-        <w:hyperlink r:id="rId26" w:history="1">
+        <w:hyperlink r:id="rId27" w:history="1">
           <w:r>
             <w:rPr>
               <w:rStyle w:val="Hyperlink"/>
@@ -4416,7 +4492,7 @@
           <w:sz w:val="24"/>
           <w:u w:val="single"/>
         </w:rPr>
-        <w:hyperlink r:id="rId25" w:history="1">
+        <w:hyperlink r:id="rId27" w:history="1">
           <w:r>
             <w:rPr>
               <w:rStyle w:val="Hyperlink"/>
@@ -4445,7 +4521,7 @@
           <w:sz w:val="24"/>
           <w:u w:val="single"/>
         </w:rPr>
-        <w:hyperlink r:id="rId25" w:history="1">
+        <w:hyperlink r:id="rId27" w:history="1">
           <w:r>
             <w:rPr>
               <w:rStyle w:val="Hyperlink"/>

--- a/EXPORTS/DOCX/published/niveau3/English/EMArtis.docx
+++ b/EXPORTS/DOCX/published/niveau3/English/EMArtis.docx
@@ -626,7 +626,7 @@
           <w:sz w:val="24"/>
           <w:u w:val="single"/>
         </w:rPr>
-        <w:hyperlink r:id="rId11" w:history="1">
+        <w:hyperlink r:id="rId10" w:history="1">
           <w:r>
             <w:rPr>
               <w:rStyle w:val="Hyperlink"/>
@@ -644,7 +644,7 @@
           <w:sz w:val="24"/>
           <w:u w:val="single"/>
         </w:rPr>
-        <w:hyperlink r:id="rId11" w:history="1">
+        <w:hyperlink r:id="rId10" w:history="1">
           <w:r>
             <w:rPr>
               <w:rStyle w:val="Hyperlink"/>
@@ -673,7 +673,7 @@
           <w:sz w:val="24"/>
           <w:u w:val="single"/>
         </w:rPr>
-        <w:hyperlink r:id="rId11" w:history="1">
+        <w:hyperlink r:id="rId10" w:history="1">
           <w:r>
             <w:rPr>
               <w:rStyle w:val="Hyperlink"/>
@@ -3573,7 +3573,7 @@
           <w:sz w:val="24"/>
           <w:u w:val="single"/>
         </w:rPr>
-        <w:hyperlink r:id="rId20" w:history="1">
+        <w:hyperlink r:id="rId19" w:history="1">
           <w:r>
             <w:rPr>
               <w:rStyle w:val="Hyperlink"/>
@@ -3602,7 +3602,7 @@
           <w:sz w:val="24"/>
           <w:u w:val="single"/>
         </w:rPr>
-        <w:hyperlink r:id="rId20" w:history="1">
+        <w:hyperlink r:id="rId19" w:history="1">
           <w:r>
             <w:rPr>
               <w:rStyle w:val="Hyperlink"/>
@@ -3613,13 +3613,21 @@
       </w:r>
       <w:r>
         <w:rPr>
+          <w:u w:val="single" w:color="0066cc"/>
           <w:rFonts w:ascii="Charis SIL Regular" w:hAnsi="Charis SIL Regular" w:eastAsia="Charis SIL Regular"/>
           <w:b w:val="0"/>
           <w:i w:val="0"/>
           <w:color w:val="000000"/>
           <w:sz w:val="24"/>
         </w:rPr>
-        <w:t xml:space="preserve">, </w:t>
+        <w:hyperlink r:id="rId19" w:history="1">
+          <w:r>
+            <w:rPr>
+              <w:rStyle w:val="Hyperlink"/>
+            </w:rPr>
+            <w:t xml:space="preserve">, </w:t>
+          </w:r>
+        </w:hyperlink>
       </w:r>
       <w:r>
         <w:rPr>
@@ -3630,7 +3638,7 @@
           <w:sz w:val="24"/>
           <w:u w:val="single"/>
         </w:rPr>
-        <w:hyperlink r:id="rId21" w:history="1">
+        <w:hyperlink r:id="rId19" w:history="1">
           <w:r>
             <w:rPr>
               <w:rStyle w:val="Hyperlink"/>
@@ -3777,7 +3785,7 @@
           <w:sz w:val="24"/>
           <w:u w:val="single"/>
         </w:rPr>
-        <w:hyperlink r:id="rId22" w:history="1">
+        <w:hyperlink r:id="rId21" w:history="1">
           <w:r>
             <w:rPr>
               <w:rStyle w:val="Hyperlink"/>
@@ -3795,7 +3803,7 @@
           <w:sz w:val="24"/>
           <w:u w:val="single"/>
         </w:rPr>
-        <w:hyperlink r:id="rId22" w:history="1">
+        <w:hyperlink r:id="rId21" w:history="1">
           <w:r>
             <w:rPr>
               <w:rStyle w:val="Hyperlink"/>
@@ -3813,7 +3821,7 @@
           <w:sz w:val="24"/>
           <w:u w:val="single"/>
         </w:rPr>
-        <w:hyperlink r:id="rId22" w:history="1">
+        <w:hyperlink r:id="rId21" w:history="1">
           <w:r>
             <w:rPr>
               <w:rStyle w:val="Hyperlink"/>
@@ -3831,7 +3839,7 @@
           <w:sz w:val="24"/>
           <w:u w:val="single"/>
         </w:rPr>
-        <w:hyperlink r:id="rId22" w:history="1">
+        <w:hyperlink r:id="rId21" w:history="1">
           <w:r>
             <w:rPr>
               <w:rStyle w:val="Hyperlink"/>
@@ -3859,7 +3867,7 @@
           <w:sz w:val="24"/>
           <w:u w:val="single"/>
         </w:rPr>
-        <w:hyperlink r:id="rId23" w:history="1">
+        <w:hyperlink r:id="rId22" w:history="1">
           <w:r>
             <w:rPr>
               <w:rStyle w:val="Hyperlink"/>
@@ -3877,7 +3885,7 @@
           <w:sz w:val="24"/>
           <w:u w:val="single"/>
         </w:rPr>
-        <w:hyperlink r:id="rId23" w:history="1">
+        <w:hyperlink r:id="rId21" w:history="1">
           <w:r>
             <w:rPr>
               <w:rStyle w:val="Hyperlink"/>
@@ -3906,7 +3914,7 @@
           <w:sz w:val="24"/>
           <w:u w:val="single"/>
         </w:rPr>
-        <w:hyperlink r:id="rId23" w:history="1">
+        <w:hyperlink r:id="rId21" w:history="1">
           <w:r>
             <w:rPr>
               <w:rStyle w:val="Hyperlink"/>
@@ -4044,7 +4052,7 @@
           <w:sz w:val="24"/>
           <w:u w:val="single"/>
         </w:rPr>
-        <w:hyperlink r:id="rId24" w:history="1">
+        <w:hyperlink r:id="rId23" w:history="1">
           <w:r>
             <w:rPr>
               <w:rStyle w:val="Hyperlink"/>
@@ -4062,7 +4070,7 @@
           <w:sz w:val="24"/>
           <w:u w:val="single"/>
         </w:rPr>
-        <w:hyperlink r:id="rId24" w:history="1">
+        <w:hyperlink r:id="rId23" w:history="1">
           <w:r>
             <w:rPr>
               <w:rStyle w:val="Hyperlink"/>
@@ -4080,7 +4088,7 @@
           <w:sz w:val="24"/>
           <w:u w:val="single"/>
         </w:rPr>
-        <w:hyperlink r:id="rId24" w:history="1">
+        <w:hyperlink r:id="rId23" w:history="1">
           <w:r>
             <w:rPr>
               <w:rStyle w:val="Hyperlink"/>
@@ -4098,7 +4106,7 @@
           <w:sz w:val="24"/>
           <w:u w:val="single"/>
         </w:rPr>
-        <w:hyperlink r:id="rId24" w:history="1">
+        <w:hyperlink r:id="rId23" w:history="1">
           <w:r>
             <w:rPr>
               <w:rStyle w:val="Hyperlink"/>
@@ -4119,7 +4127,7 @@
           <w:sz w:val="24"/>
           <w:u w:val="single"/>
         </w:rPr>
-        <w:hyperlink r:id="rId24" w:history="1">
+        <w:hyperlink r:id="rId23" w:history="1">
           <w:r>
             <w:rPr>
               <w:rStyle w:val="Hyperlink"/>
@@ -4137,7 +4145,7 @@
           <w:sz w:val="24"/>
           <w:u w:val="single"/>
         </w:rPr>
-        <w:hyperlink r:id="rId24" w:history="1">
+        <w:hyperlink r:id="rId23" w:history="1">
           <w:r>
             <w:rPr>
               <w:rStyle w:val="Hyperlink"/>
@@ -4155,7 +4163,7 @@
           <w:sz w:val="24"/>
           <w:u w:val="single"/>
         </w:rPr>
-        <w:hyperlink r:id="rId24" w:history="1">
+        <w:hyperlink r:id="rId23" w:history="1">
           <w:r>
             <w:rPr>
               <w:rStyle w:val="Hyperlink"/>
@@ -4173,7 +4181,7 @@
           <w:sz w:val="24"/>
           <w:u w:val="single"/>
         </w:rPr>
-        <w:hyperlink r:id="rId24" w:history="1">
+        <w:hyperlink r:id="rId23" w:history="1">
           <w:r>
             <w:rPr>
               <w:rStyle w:val="Hyperlink"/>
@@ -4191,7 +4199,7 @@
           <w:sz w:val="24"/>
           <w:u w:val="single"/>
         </w:rPr>
-        <w:hyperlink r:id="rId24" w:history="1">
+        <w:hyperlink r:id="rId23" w:history="1">
           <w:r>
             <w:rPr>
               <w:rStyle w:val="Hyperlink"/>
@@ -4209,7 +4217,7 @@
           <w:sz w:val="24"/>
           <w:u w:val="single"/>
         </w:rPr>
-        <w:hyperlink r:id="rId24" w:history="1">
+        <w:hyperlink r:id="rId23" w:history="1">
           <w:r>
             <w:rPr>
               <w:rStyle w:val="Hyperlink"/>
@@ -4237,7 +4245,7 @@
           <w:sz w:val="24"/>
           <w:u w:val="single"/>
         </w:rPr>
-        <w:hyperlink r:id="rId25" w:history="1">
+        <w:hyperlink r:id="rId24" w:history="1">
           <w:r>
             <w:rPr>
               <w:rStyle w:val="Hyperlink"/>
@@ -4255,7 +4263,7 @@
           <w:sz w:val="24"/>
           <w:u w:val="single"/>
         </w:rPr>
-        <w:hyperlink r:id="rId24" w:history="1">
+        <w:hyperlink r:id="rId23" w:history="1">
           <w:r>
             <w:rPr>
               <w:rStyle w:val="Hyperlink"/>
@@ -4392,7 +4400,7 @@
           <w:sz w:val="24"/>
           <w:u w:val="single"/>
         </w:rPr>
-        <w:hyperlink r:id="rId26" w:history="1">
+        <w:hyperlink r:id="rId25" w:history="1">
           <w:r>
             <w:rPr>
               <w:rStyle w:val="Hyperlink"/>
@@ -4410,7 +4418,7 @@
           <w:sz w:val="24"/>
           <w:u w:val="single"/>
         </w:rPr>
-        <w:hyperlink r:id="rId26" w:history="1">
+        <w:hyperlink r:id="rId25" w:history="1">
           <w:r>
             <w:rPr>
               <w:rStyle w:val="Hyperlink"/>
@@ -4428,7 +4436,7 @@
           <w:sz w:val="24"/>
           <w:u w:val="single"/>
         </w:rPr>
-        <w:hyperlink r:id="rId26" w:history="1">
+        <w:hyperlink r:id="rId25" w:history="1">
           <w:r>
             <w:rPr>
               <w:rStyle w:val="Hyperlink"/>
@@ -4446,7 +4454,7 @@
           <w:sz w:val="24"/>
           <w:u w:val="single"/>
         </w:rPr>
-        <w:hyperlink r:id="rId26" w:history="1">
+        <w:hyperlink r:id="rId25" w:history="1">
           <w:r>
             <w:rPr>
               <w:rStyle w:val="Hyperlink"/>
@@ -4474,7 +4482,7 @@
           <w:sz w:val="24"/>
           <w:u w:val="single"/>
         </w:rPr>
-        <w:hyperlink r:id="rId27" w:history="1">
+        <w:hyperlink r:id="rId26" w:history="1">
           <w:r>
             <w:rPr>
               <w:rStyle w:val="Hyperlink"/>
@@ -4492,7 +4500,7 @@
           <w:sz w:val="24"/>
           <w:u w:val="single"/>
         </w:rPr>
-        <w:hyperlink r:id="rId27" w:history="1">
+        <w:hyperlink r:id="rId26" w:history="1">
           <w:r>
             <w:rPr>
               <w:rStyle w:val="Hyperlink"/>
@@ -4521,7 +4529,7 @@
           <w:sz w:val="24"/>
           <w:u w:val="single"/>
         </w:rPr>
-        <w:hyperlink r:id="rId27" w:history="1">
+        <w:hyperlink r:id="rId26" w:history="1">
           <w:r>
             <w:rPr>
               <w:rStyle w:val="Hyperlink"/>

--- a/EXPORTS/DOCX/published/niveau3/English/EMArtis.docx
+++ b/EXPORTS/DOCX/published/niveau3/English/EMArtis.docx
@@ -626,7 +626,7 @@
           <w:sz w:val="24"/>
           <w:u w:val="single"/>
         </w:rPr>
-        <w:hyperlink r:id="rId10" w:history="1">
+        <w:hyperlink r:id="rId11" w:history="1">
           <w:r>
             <w:rPr>
               <w:rStyle w:val="Hyperlink"/>
@@ -644,7 +644,7 @@
           <w:sz w:val="24"/>
           <w:u w:val="single"/>
         </w:rPr>
-        <w:hyperlink r:id="rId10" w:history="1">
+        <w:hyperlink r:id="rId11" w:history="1">
           <w:r>
             <w:rPr>
               <w:rStyle w:val="Hyperlink"/>
@@ -673,7 +673,7 @@
           <w:sz w:val="24"/>
           <w:u w:val="single"/>
         </w:rPr>
-        <w:hyperlink r:id="rId10" w:history="1">
+        <w:hyperlink r:id="rId11" w:history="1">
           <w:r>
             <w:rPr>
               <w:rStyle w:val="Hyperlink"/>
@@ -3573,7 +3573,7 @@
           <w:sz w:val="24"/>
           <w:u w:val="single"/>
         </w:rPr>
-        <w:hyperlink r:id="rId19" w:history="1">
+        <w:hyperlink r:id="rId20" w:history="1">
           <w:r>
             <w:rPr>
               <w:rStyle w:val="Hyperlink"/>
@@ -3602,7 +3602,7 @@
           <w:sz w:val="24"/>
           <w:u w:val="single"/>
         </w:rPr>
-        <w:hyperlink r:id="rId19" w:history="1">
+        <w:hyperlink r:id="rId20" w:history="1">
           <w:r>
             <w:rPr>
               <w:rStyle w:val="Hyperlink"/>
@@ -3613,21 +3613,13 @@
       </w:r>
       <w:r>
         <w:rPr>
-          <w:u w:val="single" w:color="0066cc"/>
           <w:rFonts w:ascii="Charis SIL Regular" w:hAnsi="Charis SIL Regular" w:eastAsia="Charis SIL Regular"/>
           <w:b w:val="0"/>
           <w:i w:val="0"/>
           <w:color w:val="000000"/>
           <w:sz w:val="24"/>
         </w:rPr>
-        <w:hyperlink r:id="rId19" w:history="1">
-          <w:r>
-            <w:rPr>
-              <w:rStyle w:val="Hyperlink"/>
-            </w:rPr>
-            <w:t xml:space="preserve">, </w:t>
-          </w:r>
-        </w:hyperlink>
+        <w:t xml:space="preserve">, </w:t>
       </w:r>
       <w:r>
         <w:rPr>
@@ -3638,7 +3630,7 @@
           <w:sz w:val="24"/>
           <w:u w:val="single"/>
         </w:rPr>
-        <w:hyperlink r:id="rId19" w:history="1">
+        <w:hyperlink r:id="rId21" w:history="1">
           <w:r>
             <w:rPr>
               <w:rStyle w:val="Hyperlink"/>
@@ -3785,7 +3777,7 @@
           <w:sz w:val="24"/>
           <w:u w:val="single"/>
         </w:rPr>
-        <w:hyperlink r:id="rId21" w:history="1">
+        <w:hyperlink r:id="rId22" w:history="1">
           <w:r>
             <w:rPr>
               <w:rStyle w:val="Hyperlink"/>
@@ -3803,7 +3795,7 @@
           <w:sz w:val="24"/>
           <w:u w:val="single"/>
         </w:rPr>
-        <w:hyperlink r:id="rId21" w:history="1">
+        <w:hyperlink r:id="rId22" w:history="1">
           <w:r>
             <w:rPr>
               <w:rStyle w:val="Hyperlink"/>
@@ -3821,7 +3813,7 @@
           <w:sz w:val="24"/>
           <w:u w:val="single"/>
         </w:rPr>
-        <w:hyperlink r:id="rId21" w:history="1">
+        <w:hyperlink r:id="rId22" w:history="1">
           <w:r>
             <w:rPr>
               <w:rStyle w:val="Hyperlink"/>
@@ -3839,7 +3831,7 @@
           <w:sz w:val="24"/>
           <w:u w:val="single"/>
         </w:rPr>
-        <w:hyperlink r:id="rId21" w:history="1">
+        <w:hyperlink r:id="rId22" w:history="1">
           <w:r>
             <w:rPr>
               <w:rStyle w:val="Hyperlink"/>
@@ -3867,7 +3859,7 @@
           <w:sz w:val="24"/>
           <w:u w:val="single"/>
         </w:rPr>
-        <w:hyperlink r:id="rId22" w:history="1">
+        <w:hyperlink r:id="rId23" w:history="1">
           <w:r>
             <w:rPr>
               <w:rStyle w:val="Hyperlink"/>
@@ -3885,7 +3877,7 @@
           <w:sz w:val="24"/>
           <w:u w:val="single"/>
         </w:rPr>
-        <w:hyperlink r:id="rId21" w:history="1">
+        <w:hyperlink r:id="rId23" w:history="1">
           <w:r>
             <w:rPr>
               <w:rStyle w:val="Hyperlink"/>
@@ -3914,7 +3906,7 @@
           <w:sz w:val="24"/>
           <w:u w:val="single"/>
         </w:rPr>
-        <w:hyperlink r:id="rId21" w:history="1">
+        <w:hyperlink r:id="rId23" w:history="1">
           <w:r>
             <w:rPr>
               <w:rStyle w:val="Hyperlink"/>
@@ -4052,7 +4044,7 @@
           <w:sz w:val="24"/>
           <w:u w:val="single"/>
         </w:rPr>
-        <w:hyperlink r:id="rId23" w:history="1">
+        <w:hyperlink r:id="rId24" w:history="1">
           <w:r>
             <w:rPr>
               <w:rStyle w:val="Hyperlink"/>
@@ -4070,7 +4062,7 @@
           <w:sz w:val="24"/>
           <w:u w:val="single"/>
         </w:rPr>
-        <w:hyperlink r:id="rId23" w:history="1">
+        <w:hyperlink r:id="rId24" w:history="1">
           <w:r>
             <w:rPr>
               <w:rStyle w:val="Hyperlink"/>
@@ -4088,7 +4080,7 @@
           <w:sz w:val="24"/>
           <w:u w:val="single"/>
         </w:rPr>
-        <w:hyperlink r:id="rId23" w:history="1">
+        <w:hyperlink r:id="rId24" w:history="1">
           <w:r>
             <w:rPr>
               <w:rStyle w:val="Hyperlink"/>
@@ -4106,7 +4098,7 @@
           <w:sz w:val="24"/>
           <w:u w:val="single"/>
         </w:rPr>
-        <w:hyperlink r:id="rId23" w:history="1">
+        <w:hyperlink r:id="rId24" w:history="1">
           <w:r>
             <w:rPr>
               <w:rStyle w:val="Hyperlink"/>
@@ -4127,7 +4119,7 @@
           <w:sz w:val="24"/>
           <w:u w:val="single"/>
         </w:rPr>
-        <w:hyperlink r:id="rId23" w:history="1">
+        <w:hyperlink r:id="rId24" w:history="1">
           <w:r>
             <w:rPr>
               <w:rStyle w:val="Hyperlink"/>
@@ -4145,7 +4137,7 @@
           <w:sz w:val="24"/>
           <w:u w:val="single"/>
         </w:rPr>
-        <w:hyperlink r:id="rId23" w:history="1">
+        <w:hyperlink r:id="rId24" w:history="1">
           <w:r>
             <w:rPr>
               <w:rStyle w:val="Hyperlink"/>
@@ -4163,7 +4155,7 @@
           <w:sz w:val="24"/>
           <w:u w:val="single"/>
         </w:rPr>
-        <w:hyperlink r:id="rId23" w:history="1">
+        <w:hyperlink r:id="rId24" w:history="1">
           <w:r>
             <w:rPr>
               <w:rStyle w:val="Hyperlink"/>
@@ -4181,7 +4173,7 @@
           <w:sz w:val="24"/>
           <w:u w:val="single"/>
         </w:rPr>
-        <w:hyperlink r:id="rId23" w:history="1">
+        <w:hyperlink r:id="rId24" w:history="1">
           <w:r>
             <w:rPr>
               <w:rStyle w:val="Hyperlink"/>
@@ -4199,7 +4191,7 @@
           <w:sz w:val="24"/>
           <w:u w:val="single"/>
         </w:rPr>
-        <w:hyperlink r:id="rId23" w:history="1">
+        <w:hyperlink r:id="rId24" w:history="1">
           <w:r>
             <w:rPr>
               <w:rStyle w:val="Hyperlink"/>
@@ -4217,7 +4209,7 @@
           <w:sz w:val="24"/>
           <w:u w:val="single"/>
         </w:rPr>
-        <w:hyperlink r:id="rId23" w:history="1">
+        <w:hyperlink r:id="rId24" w:history="1">
           <w:r>
             <w:rPr>
               <w:rStyle w:val="Hyperlink"/>
@@ -4245,7 +4237,7 @@
           <w:sz w:val="24"/>
           <w:u w:val="single"/>
         </w:rPr>
-        <w:hyperlink r:id="rId24" w:history="1">
+        <w:hyperlink r:id="rId25" w:history="1">
           <w:r>
             <w:rPr>
               <w:rStyle w:val="Hyperlink"/>
@@ -4263,7 +4255,7 @@
           <w:sz w:val="24"/>
           <w:u w:val="single"/>
         </w:rPr>
-        <w:hyperlink r:id="rId23" w:history="1">
+        <w:hyperlink r:id="rId24" w:history="1">
           <w:r>
             <w:rPr>
               <w:rStyle w:val="Hyperlink"/>
@@ -4400,7 +4392,7 @@
           <w:sz w:val="24"/>
           <w:u w:val="single"/>
         </w:rPr>
-        <w:hyperlink r:id="rId25" w:history="1">
+        <w:hyperlink r:id="rId26" w:history="1">
           <w:r>
             <w:rPr>
               <w:rStyle w:val="Hyperlink"/>
@@ -4418,7 +4410,7 @@
           <w:sz w:val="24"/>
           <w:u w:val="single"/>
         </w:rPr>
-        <w:hyperlink r:id="rId25" w:history="1">
+        <w:hyperlink r:id="rId26" w:history="1">
           <w:r>
             <w:rPr>
               <w:rStyle w:val="Hyperlink"/>
@@ -4436,7 +4428,7 @@
           <w:sz w:val="24"/>
           <w:u w:val="single"/>
         </w:rPr>
-        <w:hyperlink r:id="rId25" w:history="1">
+        <w:hyperlink r:id="rId26" w:history="1">
           <w:r>
             <w:rPr>
               <w:rStyle w:val="Hyperlink"/>
@@ -4454,7 +4446,7 @@
           <w:sz w:val="24"/>
           <w:u w:val="single"/>
         </w:rPr>
-        <w:hyperlink r:id="rId25" w:history="1">
+        <w:hyperlink r:id="rId26" w:history="1">
           <w:r>
             <w:rPr>
               <w:rStyle w:val="Hyperlink"/>
@@ -4482,7 +4474,7 @@
           <w:sz w:val="24"/>
           <w:u w:val="single"/>
         </w:rPr>
-        <w:hyperlink r:id="rId26" w:history="1">
+        <w:hyperlink r:id="rId27" w:history="1">
           <w:r>
             <w:rPr>
               <w:rStyle w:val="Hyperlink"/>
@@ -4529,7 +4521,7 @@
           <w:sz w:val="24"/>
           <w:u w:val="single"/>
         </w:rPr>
-        <w:hyperlink r:id="rId26" w:history="1">
+        <w:hyperlink r:id="rId27" w:history="1">
           <w:r>
             <w:rPr>
               <w:rStyle w:val="Hyperlink"/>

--- a/EXPORTS/DOCX/published/niveau3/English/EMArtis.docx
+++ b/EXPORTS/DOCX/published/niveau3/English/EMArtis.docx
@@ -579,43 +579,7 @@
           <w:color w:val="000000"/>
           <w:sz w:val="24"/>
         </w:rPr>
-        <w:hyperlink r:id="rId10" w:history="1">
-          <w:r>
-            <w:rPr>
-              <w:rStyle w:val="Hyperlink"/>
-            </w:rPr>
-            <w:t>o</w:t>
-          </w:r>
-        </w:hyperlink>
-      </w:r>
-      <w:r>
-        <w:rPr>
-          <w:u w:val="single" w:color="0066cc"/>
-          <w:rFonts w:ascii="Charis SIL Regular" w:hAnsi="Charis SIL Regular" w:eastAsia="Charis SIL Regular"/>
-          <w:b w:val="0"/>
-          <w:i w:val="0"/>
-          <w:color w:val="000000"/>
-          <w:sz w:val="24"/>
-        </w:rPr>
-        <w:hyperlink r:id="rId10" w:history="1">
-          <w:r>
-            <w:rPr>
-              <w:rStyle w:val="Hyperlink"/>
-            </w:rPr>
-            <w:t>lle</w:t>
-          </w:r>
-        </w:hyperlink>
-      </w:r>
-      <w:r>
-        <w:rPr>
-          <w:u w:val="single" w:color="0066cc"/>
-          <w:rFonts w:ascii="Charis SIL Regular" w:hAnsi="Charis SIL Regular" w:eastAsia="Charis SIL Regular"/>
-          <w:b w:val="0"/>
-          <w:i w:val="0"/>
-          <w:color w:val="000000"/>
-          <w:sz w:val="24"/>
-        </w:rPr>
-        <w:t xml:space="preserve">cted by the </w:t>
+        <w:t xml:space="preserve">ollected by the </w:t>
       </w:r>
       <w:r>
         <w:rPr>
@@ -626,14 +590,7 @@
           <w:sz w:val="24"/>
           <w:u w:val="single"/>
         </w:rPr>
-        <w:hyperlink r:id="rId11" w:history="1">
-          <w:r>
-            <w:rPr>
-              <w:rStyle w:val="Hyperlink"/>
-            </w:rPr>
-            <w:t>Nie</w:t>
-          </w:r>
-        </w:hyperlink>
+        <w:t>Nie</w:t>
       </w:r>
       <w:r>
         <w:rPr>
@@ -644,7 +601,7 @@
           <w:sz w:val="24"/>
           <w:u w:val="single"/>
         </w:rPr>
-        <w:hyperlink r:id="rId11" w:history="1">
+        <w:hyperlink r:id="rId10" w:history="1">
           <w:r>
             <w:rPr>
               <w:rStyle w:val="Hyperlink"/>
@@ -673,7 +630,7 @@
           <w:sz w:val="24"/>
           <w:u w:val="single"/>
         </w:rPr>
-        <w:hyperlink r:id="rId11" w:history="1">
+        <w:hyperlink r:id="rId10" w:history="1">
           <w:r>
             <w:rPr>
               <w:rStyle w:val="Hyperlink"/>
@@ -1760,25 +1717,7 @@
           <w:color w:val="000000"/>
           <w:sz w:val="24"/>
         </w:rPr>
-        <w:t>are held at the A</w:t>
-      </w:r>
-      <w:r>
-        <w:rPr>
-          <w:u w:val="single" w:color="0066cc"/>
-          <w:rFonts w:ascii="Charis SIL Regular" w:hAnsi="Charis SIL Regular" w:eastAsia="Charis SIL Regular"/>
-          <w:b w:val="0"/>
-          <w:i w:val="0"/>
-          <w:color w:val="000000"/>
-          <w:sz w:val="24"/>
-        </w:rPr>
-        <w:hyperlink r:id="rId15" w:history="1">
-          <w:r>
-            <w:rPr>
-              <w:rStyle w:val="Hyperlink"/>
-            </w:rPr>
-            <w:t>msterda</w:t>
-          </w:r>
-        </w:hyperlink>
+        <w:t>are held at the Amsterda</w:t>
       </w:r>
       <w:r>
         <w:rPr>
@@ -3555,7 +3494,7 @@
           <w:sz w:val="24"/>
           <w:u w:val="single"/>
         </w:rPr>
-        <w:hyperlink r:id="rId20" w:history="1">
+        <w:hyperlink r:id="rId19" w:history="1">
           <w:r>
             <w:rPr>
               <w:rStyle w:val="Hyperlink"/>
@@ -3573,7 +3512,7 @@
           <w:sz w:val="24"/>
           <w:u w:val="single"/>
         </w:rPr>
-        <w:hyperlink r:id="rId20" w:history="1">
+        <w:hyperlink r:id="rId19" w:history="1">
           <w:r>
             <w:rPr>
               <w:rStyle w:val="Hyperlink"/>
@@ -3602,7 +3541,7 @@
           <w:sz w:val="24"/>
           <w:u w:val="single"/>
         </w:rPr>
-        <w:hyperlink r:id="rId20" w:history="1">
+        <w:hyperlink r:id="rId19" w:history="1">
           <w:r>
             <w:rPr>
               <w:rStyle w:val="Hyperlink"/>
@@ -3619,7 +3558,14 @@
           <w:color w:val="000000"/>
           <w:sz w:val="24"/>
         </w:rPr>
-        <w:t xml:space="preserve">, </w:t>
+        <w:hyperlink r:id="rId19" w:history="1">
+          <w:r>
+            <w:rPr>
+              <w:rStyle w:val="Hyperlink"/>
+            </w:rPr>
+            <w:t xml:space="preserve">, </w:t>
+          </w:r>
+        </w:hyperlink>
       </w:r>
       <w:r>
         <w:rPr>
@@ -3630,7 +3576,7 @@
           <w:sz w:val="24"/>
           <w:u w:val="single"/>
         </w:rPr>
-        <w:hyperlink r:id="rId21" w:history="1">
+        <w:hyperlink r:id="rId19" w:history="1">
           <w:r>
             <w:rPr>
               <w:rStyle w:val="Hyperlink"/>
@@ -3659,7 +3605,7 @@
           <w:sz w:val="24"/>
           <w:u w:val="single"/>
         </w:rPr>
-        <w:hyperlink r:id="rId19" w:history="1">
+        <w:hyperlink r:id="rId20" w:history="1">
           <w:r>
             <w:rPr>
               <w:rStyle w:val="Hyperlink"/>
@@ -3777,7 +3723,7 @@
           <w:sz w:val="24"/>
           <w:u w:val="single"/>
         </w:rPr>
-        <w:hyperlink r:id="rId22" w:history="1">
+        <w:hyperlink r:id="rId21" w:history="1">
           <w:r>
             <w:rPr>
               <w:rStyle w:val="Hyperlink"/>
@@ -3795,7 +3741,7 @@
           <w:sz w:val="24"/>
           <w:u w:val="single"/>
         </w:rPr>
-        <w:hyperlink r:id="rId22" w:history="1">
+        <w:hyperlink r:id="rId21" w:history="1">
           <w:r>
             <w:rPr>
               <w:rStyle w:val="Hyperlink"/>
@@ -3813,7 +3759,7 @@
           <w:sz w:val="24"/>
           <w:u w:val="single"/>
         </w:rPr>
-        <w:hyperlink r:id="rId22" w:history="1">
+        <w:hyperlink r:id="rId21" w:history="1">
           <w:r>
             <w:rPr>
               <w:rStyle w:val="Hyperlink"/>
@@ -3831,7 +3777,7 @@
           <w:sz w:val="24"/>
           <w:u w:val="single"/>
         </w:rPr>
-        <w:hyperlink r:id="rId22" w:history="1">
+        <w:hyperlink r:id="rId21" w:history="1">
           <w:r>
             <w:rPr>
               <w:rStyle w:val="Hyperlink"/>
@@ -3859,7 +3805,7 @@
           <w:sz w:val="24"/>
           <w:u w:val="single"/>
         </w:rPr>
-        <w:hyperlink r:id="rId23" w:history="1">
+        <w:hyperlink r:id="rId21" w:history="1">
           <w:r>
             <w:rPr>
               <w:rStyle w:val="Hyperlink"/>
@@ -3877,7 +3823,7 @@
           <w:sz w:val="24"/>
           <w:u w:val="single"/>
         </w:rPr>
-        <w:hyperlink r:id="rId23" w:history="1">
+        <w:hyperlink r:id="rId21" w:history="1">
           <w:r>
             <w:rPr>
               <w:rStyle w:val="Hyperlink"/>
@@ -3906,7 +3852,7 @@
           <w:sz w:val="24"/>
           <w:u w:val="single"/>
         </w:rPr>
-        <w:hyperlink r:id="rId23" w:history="1">
+        <w:hyperlink r:id="rId21" w:history="1">
           <w:r>
             <w:rPr>
               <w:rStyle w:val="Hyperlink"/>
@@ -4044,7 +3990,7 @@
           <w:sz w:val="24"/>
           <w:u w:val="single"/>
         </w:rPr>
-        <w:hyperlink r:id="rId24" w:history="1">
+        <w:hyperlink r:id="rId22" w:history="1">
           <w:r>
             <w:rPr>
               <w:rStyle w:val="Hyperlink"/>
@@ -4062,7 +4008,7 @@
           <w:sz w:val="24"/>
           <w:u w:val="single"/>
         </w:rPr>
-        <w:hyperlink r:id="rId24" w:history="1">
+        <w:hyperlink r:id="rId22" w:history="1">
           <w:r>
             <w:rPr>
               <w:rStyle w:val="Hyperlink"/>
@@ -4080,7 +4026,7 @@
           <w:sz w:val="24"/>
           <w:u w:val="single"/>
         </w:rPr>
-        <w:hyperlink r:id="rId24" w:history="1">
+        <w:hyperlink r:id="rId22" w:history="1">
           <w:r>
             <w:rPr>
               <w:rStyle w:val="Hyperlink"/>
@@ -4098,7 +4044,7 @@
           <w:sz w:val="24"/>
           <w:u w:val="single"/>
         </w:rPr>
-        <w:hyperlink r:id="rId24" w:history="1">
+        <w:hyperlink r:id="rId22" w:history="1">
           <w:r>
             <w:rPr>
               <w:rStyle w:val="Hyperlink"/>
@@ -4119,7 +4065,7 @@
           <w:sz w:val="24"/>
           <w:u w:val="single"/>
         </w:rPr>
-        <w:hyperlink r:id="rId24" w:history="1">
+        <w:hyperlink r:id="rId22" w:history="1">
           <w:r>
             <w:rPr>
               <w:rStyle w:val="Hyperlink"/>
@@ -4137,7 +4083,7 @@
           <w:sz w:val="24"/>
           <w:u w:val="single"/>
         </w:rPr>
-        <w:hyperlink r:id="rId24" w:history="1">
+        <w:hyperlink r:id="rId22" w:history="1">
           <w:r>
             <w:rPr>
               <w:rStyle w:val="Hyperlink"/>
@@ -4155,7 +4101,7 @@
           <w:sz w:val="24"/>
           <w:u w:val="single"/>
         </w:rPr>
-        <w:hyperlink r:id="rId24" w:history="1">
+        <w:hyperlink r:id="rId22" w:history="1">
           <w:r>
             <w:rPr>
               <w:rStyle w:val="Hyperlink"/>
@@ -4173,7 +4119,7 @@
           <w:sz w:val="24"/>
           <w:u w:val="single"/>
         </w:rPr>
-        <w:hyperlink r:id="rId24" w:history="1">
+        <w:hyperlink r:id="rId22" w:history="1">
           <w:r>
             <w:rPr>
               <w:rStyle w:val="Hyperlink"/>
@@ -4191,7 +4137,7 @@
           <w:sz w:val="24"/>
           <w:u w:val="single"/>
         </w:rPr>
-        <w:hyperlink r:id="rId24" w:history="1">
+        <w:hyperlink r:id="rId22" w:history="1">
           <w:r>
             <w:rPr>
               <w:rStyle w:val="Hyperlink"/>
@@ -4209,7 +4155,7 @@
           <w:sz w:val="24"/>
           <w:u w:val="single"/>
         </w:rPr>
-        <w:hyperlink r:id="rId24" w:history="1">
+        <w:hyperlink r:id="rId22" w:history="1">
           <w:r>
             <w:rPr>
               <w:rStyle w:val="Hyperlink"/>
@@ -4237,7 +4183,7 @@
           <w:sz w:val="24"/>
           <w:u w:val="single"/>
         </w:rPr>
-        <w:hyperlink r:id="rId25" w:history="1">
+        <w:hyperlink r:id="rId23" w:history="1">
           <w:r>
             <w:rPr>
               <w:rStyle w:val="Hyperlink"/>
@@ -4255,7 +4201,7 @@
           <w:sz w:val="24"/>
           <w:u w:val="single"/>
         </w:rPr>
-        <w:hyperlink r:id="rId24" w:history="1">
+        <w:hyperlink r:id="rId22" w:history="1">
           <w:r>
             <w:rPr>
               <w:rStyle w:val="Hyperlink"/>
@@ -4392,7 +4338,7 @@
           <w:sz w:val="24"/>
           <w:u w:val="single"/>
         </w:rPr>
-        <w:hyperlink r:id="rId26" w:history="1">
+        <w:hyperlink r:id="rId24" w:history="1">
           <w:r>
             <w:rPr>
               <w:rStyle w:val="Hyperlink"/>
@@ -4410,7 +4356,7 @@
           <w:sz w:val="24"/>
           <w:u w:val="single"/>
         </w:rPr>
-        <w:hyperlink r:id="rId26" w:history="1">
+        <w:hyperlink r:id="rId24" w:history="1">
           <w:r>
             <w:rPr>
               <w:rStyle w:val="Hyperlink"/>
@@ -4428,7 +4374,7 @@
           <w:sz w:val="24"/>
           <w:u w:val="single"/>
         </w:rPr>
-        <w:hyperlink r:id="rId26" w:history="1">
+        <w:hyperlink r:id="rId24" w:history="1">
           <w:r>
             <w:rPr>
               <w:rStyle w:val="Hyperlink"/>
@@ -4446,7 +4392,7 @@
           <w:sz w:val="24"/>
           <w:u w:val="single"/>
         </w:rPr>
-        <w:hyperlink r:id="rId26" w:history="1">
+        <w:hyperlink r:id="rId24" w:history="1">
           <w:r>
             <w:rPr>
               <w:rStyle w:val="Hyperlink"/>
@@ -4474,7 +4420,7 @@
           <w:sz w:val="24"/>
           <w:u w:val="single"/>
         </w:rPr>
-        <w:hyperlink r:id="rId27" w:history="1">
+        <w:hyperlink r:id="rId25" w:history="1">
           <w:r>
             <w:rPr>
               <w:rStyle w:val="Hyperlink"/>
@@ -4492,7 +4438,7 @@
           <w:sz w:val="24"/>
           <w:u w:val="single"/>
         </w:rPr>
-        <w:hyperlink r:id="rId26" w:history="1">
+        <w:hyperlink r:id="rId25" w:history="1">
           <w:r>
             <w:rPr>
               <w:rStyle w:val="Hyperlink"/>
@@ -4521,7 +4467,7 @@
           <w:sz w:val="24"/>
           <w:u w:val="single"/>
         </w:rPr>
-        <w:hyperlink r:id="rId27" w:history="1">
+        <w:hyperlink r:id="rId25" w:history="1">
           <w:r>
             <w:rPr>
               <w:rStyle w:val="Hyperlink"/>

--- a/EXPORTS/DOCX/published/niveau3/English/EMArtis.docx
+++ b/EXPORTS/DOCX/published/niveau3/English/EMArtis.docx
@@ -532,65 +532,25 @@
           <w:color w:val="000000"/>
           <w:sz w:val="24"/>
         </w:rPr>
+        <w:t xml:space="preserve">n, of 1883 and objects collected by the </w:t>
+      </w:r>
+      <w:r>
+        <w:rPr>
+          <w:rFonts w:ascii="Charis SIL Regular" w:hAnsi="Charis SIL Regular" w:eastAsia="Charis SIL Regular"/>
+          <w:b w:val="0"/>
+          <w:i w:val="0"/>
+          <w:color w:val="0066CC"/>
+          <w:sz w:val="24"/>
+          <w:u w:val="single"/>
+        </w:rPr>
         <w:hyperlink r:id="rId10" w:history="1">
           <w:r>
             <w:rPr>
               <w:rStyle w:val="Hyperlink"/>
             </w:rPr>
-            <w:t>n, of 1883 and</w:t>
+            <w:t>Nie</w:t>
           </w:r>
         </w:hyperlink>
-      </w:r>
-      <w:r>
-        <w:rPr>
-          <w:u w:val="single" w:color="0066cc"/>
-          <w:rFonts w:ascii="Charis SIL Regular" w:hAnsi="Charis SIL Regular" w:eastAsia="Charis SIL Regular"/>
-          <w:b w:val="0"/>
-          <w:i w:val="0"/>
-          <w:color w:val="000000"/>
-          <w:sz w:val="24"/>
-        </w:rPr>
-        <w:t xml:space="preserve"> </w:t>
-      </w:r>
-      <w:r>
-        <w:rPr>
-          <w:u w:val="single" w:color="0066cc"/>
-          <w:rFonts w:ascii="Charis SIL Regular" w:hAnsi="Charis SIL Regular" w:eastAsia="Charis SIL Regular"/>
-          <w:b w:val="0"/>
-          <w:i w:val="0"/>
-          <w:color w:val="000000"/>
-          <w:sz w:val="24"/>
-        </w:rPr>
-        <w:hyperlink r:id="rId10" w:history="1">
-          <w:r>
-            <w:rPr>
-              <w:rStyle w:val="Hyperlink"/>
-            </w:rPr>
-            <w:t>objects c</w:t>
-          </w:r>
-        </w:hyperlink>
-      </w:r>
-      <w:r>
-        <w:rPr>
-          <w:u w:val="single" w:color="0066cc"/>
-          <w:rFonts w:ascii="Charis SIL Regular" w:hAnsi="Charis SIL Regular" w:eastAsia="Charis SIL Regular"/>
-          <w:b w:val="0"/>
-          <w:i w:val="0"/>
-          <w:color w:val="000000"/>
-          <w:sz w:val="24"/>
-        </w:rPr>
-        <w:t xml:space="preserve">ollected by the </w:t>
-      </w:r>
-      <w:r>
-        <w:rPr>
-          <w:rFonts w:ascii="Charis SIL Regular" w:hAnsi="Charis SIL Regular" w:eastAsia="Charis SIL Regular"/>
-          <w:b w:val="0"/>
-          <w:i w:val="0"/>
-          <w:color w:val="0066CC"/>
-          <w:sz w:val="24"/>
-          <w:u w:val="single"/>
-        </w:rPr>
-        <w:t>Nie</w:t>
       </w:r>
       <w:r>
         <w:rPr>
@@ -1717,7 +1677,25 @@
           <w:color w:val="000000"/>
           <w:sz w:val="24"/>
         </w:rPr>
-        <w:t>are held at the Amsterda</w:t>
+        <w:t>are held at the A</w:t>
+      </w:r>
+      <w:r>
+        <w:rPr>
+          <w:u w:val="single" w:color="0066cc"/>
+          <w:rFonts w:ascii="Charis SIL Regular" w:hAnsi="Charis SIL Regular" w:eastAsia="Charis SIL Regular"/>
+          <w:b w:val="0"/>
+          <w:i w:val="0"/>
+          <w:color w:val="000000"/>
+          <w:sz w:val="24"/>
+        </w:rPr>
+        <w:hyperlink r:id="rId15" w:history="1">
+          <w:r>
+            <w:rPr>
+              <w:rStyle w:val="Hyperlink"/>
+            </w:rPr>
+            <w:t>msterda</w:t>
+          </w:r>
+        </w:hyperlink>
       </w:r>
       <w:r>
         <w:rPr>
@@ -3494,7 +3472,7 @@
           <w:sz w:val="24"/>
           <w:u w:val="single"/>
         </w:rPr>
-        <w:hyperlink r:id="rId19" w:history="1">
+        <w:hyperlink r:id="rId20" w:history="1">
           <w:r>
             <w:rPr>
               <w:rStyle w:val="Hyperlink"/>
@@ -3512,7 +3490,7 @@
           <w:sz w:val="24"/>
           <w:u w:val="single"/>
         </w:rPr>
-        <w:hyperlink r:id="rId19" w:history="1">
+        <w:hyperlink r:id="rId20" w:history="1">
           <w:r>
             <w:rPr>
               <w:rStyle w:val="Hyperlink"/>
@@ -3541,7 +3519,7 @@
           <w:sz w:val="24"/>
           <w:u w:val="single"/>
         </w:rPr>
-        <w:hyperlink r:id="rId19" w:history="1">
+        <w:hyperlink r:id="rId20" w:history="1">
           <w:r>
             <w:rPr>
               <w:rStyle w:val="Hyperlink"/>
@@ -3558,14 +3536,7 @@
           <w:color w:val="000000"/>
           <w:sz w:val="24"/>
         </w:rPr>
-        <w:hyperlink r:id="rId19" w:history="1">
-          <w:r>
-            <w:rPr>
-              <w:rStyle w:val="Hyperlink"/>
-            </w:rPr>
-            <w:t xml:space="preserve">, </w:t>
-          </w:r>
-        </w:hyperlink>
+        <w:t xml:space="preserve">, </w:t>
       </w:r>
       <w:r>
         <w:rPr>
@@ -3576,7 +3547,7 @@
           <w:sz w:val="24"/>
           <w:u w:val="single"/>
         </w:rPr>
-        <w:hyperlink r:id="rId19" w:history="1">
+        <w:hyperlink r:id="rId21" w:history="1">
           <w:r>
             <w:rPr>
               <w:rStyle w:val="Hyperlink"/>
@@ -3605,7 +3576,7 @@
           <w:sz w:val="24"/>
           <w:u w:val="single"/>
         </w:rPr>
-        <w:hyperlink r:id="rId20" w:history="1">
+        <w:hyperlink r:id="rId19" w:history="1">
           <w:r>
             <w:rPr>
               <w:rStyle w:val="Hyperlink"/>
@@ -3723,7 +3694,7 @@
           <w:sz w:val="24"/>
           <w:u w:val="single"/>
         </w:rPr>
-        <w:hyperlink r:id="rId21" w:history="1">
+        <w:hyperlink r:id="rId22" w:history="1">
           <w:r>
             <w:rPr>
               <w:rStyle w:val="Hyperlink"/>
@@ -3741,7 +3712,7 @@
           <w:sz w:val="24"/>
           <w:u w:val="single"/>
         </w:rPr>
-        <w:hyperlink r:id="rId21" w:history="1">
+        <w:hyperlink r:id="rId22" w:history="1">
           <w:r>
             <w:rPr>
               <w:rStyle w:val="Hyperlink"/>
@@ -3759,7 +3730,7 @@
           <w:sz w:val="24"/>
           <w:u w:val="single"/>
         </w:rPr>
-        <w:hyperlink r:id="rId21" w:history="1">
+        <w:hyperlink r:id="rId22" w:history="1">
           <w:r>
             <w:rPr>
               <w:rStyle w:val="Hyperlink"/>
@@ -3777,7 +3748,7 @@
           <w:sz w:val="24"/>
           <w:u w:val="single"/>
         </w:rPr>
-        <w:hyperlink r:id="rId21" w:history="1">
+        <w:hyperlink r:id="rId22" w:history="1">
           <w:r>
             <w:rPr>
               <w:rStyle w:val="Hyperlink"/>
@@ -3805,7 +3776,7 @@
           <w:sz w:val="24"/>
           <w:u w:val="single"/>
         </w:rPr>
-        <w:hyperlink r:id="rId21" w:history="1">
+        <w:hyperlink r:id="rId23" w:history="1">
           <w:r>
             <w:rPr>
               <w:rStyle w:val="Hyperlink"/>
@@ -3823,7 +3794,7 @@
           <w:sz w:val="24"/>
           <w:u w:val="single"/>
         </w:rPr>
-        <w:hyperlink r:id="rId21" w:history="1">
+        <w:hyperlink r:id="rId23" w:history="1">
           <w:r>
             <w:rPr>
               <w:rStyle w:val="Hyperlink"/>
@@ -3852,7 +3823,7 @@
           <w:sz w:val="24"/>
           <w:u w:val="single"/>
         </w:rPr>
-        <w:hyperlink r:id="rId21" w:history="1">
+        <w:hyperlink r:id="rId23" w:history="1">
           <w:r>
             <w:rPr>
               <w:rStyle w:val="Hyperlink"/>
@@ -3990,7 +3961,7 @@
           <w:sz w:val="24"/>
           <w:u w:val="single"/>
         </w:rPr>
-        <w:hyperlink r:id="rId22" w:history="1">
+        <w:hyperlink r:id="rId24" w:history="1">
           <w:r>
             <w:rPr>
               <w:rStyle w:val="Hyperlink"/>
@@ -4008,7 +3979,7 @@
           <w:sz w:val="24"/>
           <w:u w:val="single"/>
         </w:rPr>
-        <w:hyperlink r:id="rId22" w:history="1">
+        <w:hyperlink r:id="rId24" w:history="1">
           <w:r>
             <w:rPr>
               <w:rStyle w:val="Hyperlink"/>
@@ -4026,7 +3997,7 @@
           <w:sz w:val="24"/>
           <w:u w:val="single"/>
         </w:rPr>
-        <w:hyperlink r:id="rId22" w:history="1">
+        <w:hyperlink r:id="rId24" w:history="1">
           <w:r>
             <w:rPr>
               <w:rStyle w:val="Hyperlink"/>
@@ -4044,7 +4015,7 @@
           <w:sz w:val="24"/>
           <w:u w:val="single"/>
         </w:rPr>
-        <w:hyperlink r:id="rId22" w:history="1">
+        <w:hyperlink r:id="rId24" w:history="1">
           <w:r>
             <w:rPr>
               <w:rStyle w:val="Hyperlink"/>
@@ -4065,7 +4036,7 @@
           <w:sz w:val="24"/>
           <w:u w:val="single"/>
         </w:rPr>
-        <w:hyperlink r:id="rId22" w:history="1">
+        <w:hyperlink r:id="rId24" w:history="1">
           <w:r>
             <w:rPr>
               <w:rStyle w:val="Hyperlink"/>
@@ -4083,7 +4054,7 @@
           <w:sz w:val="24"/>
           <w:u w:val="single"/>
         </w:rPr>
-        <w:hyperlink r:id="rId22" w:history="1">
+        <w:hyperlink r:id="rId24" w:history="1">
           <w:r>
             <w:rPr>
               <w:rStyle w:val="Hyperlink"/>
@@ -4101,7 +4072,7 @@
           <w:sz w:val="24"/>
           <w:u w:val="single"/>
         </w:rPr>
-        <w:hyperlink r:id="rId22" w:history="1">
+        <w:hyperlink r:id="rId24" w:history="1">
           <w:r>
             <w:rPr>
               <w:rStyle w:val="Hyperlink"/>
@@ -4119,7 +4090,7 @@
           <w:sz w:val="24"/>
           <w:u w:val="single"/>
         </w:rPr>
-        <w:hyperlink r:id="rId22" w:history="1">
+        <w:hyperlink r:id="rId24" w:history="1">
           <w:r>
             <w:rPr>
               <w:rStyle w:val="Hyperlink"/>
@@ -4137,7 +4108,7 @@
           <w:sz w:val="24"/>
           <w:u w:val="single"/>
         </w:rPr>
-        <w:hyperlink r:id="rId22" w:history="1">
+        <w:hyperlink r:id="rId24" w:history="1">
           <w:r>
             <w:rPr>
               <w:rStyle w:val="Hyperlink"/>
@@ -4155,7 +4126,7 @@
           <w:sz w:val="24"/>
           <w:u w:val="single"/>
         </w:rPr>
-        <w:hyperlink r:id="rId22" w:history="1">
+        <w:hyperlink r:id="rId24" w:history="1">
           <w:r>
             <w:rPr>
               <w:rStyle w:val="Hyperlink"/>
@@ -4183,7 +4154,7 @@
           <w:sz w:val="24"/>
           <w:u w:val="single"/>
         </w:rPr>
-        <w:hyperlink r:id="rId23" w:history="1">
+        <w:hyperlink r:id="rId25" w:history="1">
           <w:r>
             <w:rPr>
               <w:rStyle w:val="Hyperlink"/>
@@ -4201,7 +4172,7 @@
           <w:sz w:val="24"/>
           <w:u w:val="single"/>
         </w:rPr>
-        <w:hyperlink r:id="rId22" w:history="1">
+        <w:hyperlink r:id="rId24" w:history="1">
           <w:r>
             <w:rPr>
               <w:rStyle w:val="Hyperlink"/>
@@ -4338,7 +4309,7 @@
           <w:sz w:val="24"/>
           <w:u w:val="single"/>
         </w:rPr>
-        <w:hyperlink r:id="rId24" w:history="1">
+        <w:hyperlink r:id="rId26" w:history="1">
           <w:r>
             <w:rPr>
               <w:rStyle w:val="Hyperlink"/>
@@ -4356,7 +4327,7 @@
           <w:sz w:val="24"/>
           <w:u w:val="single"/>
         </w:rPr>
-        <w:hyperlink r:id="rId24" w:history="1">
+        <w:hyperlink r:id="rId26" w:history="1">
           <w:r>
             <w:rPr>
               <w:rStyle w:val="Hyperlink"/>
@@ -4374,7 +4345,7 @@
           <w:sz w:val="24"/>
           <w:u w:val="single"/>
         </w:rPr>
-        <w:hyperlink r:id="rId24" w:history="1">
+        <w:hyperlink r:id="rId26" w:history="1">
           <w:r>
             <w:rPr>
               <w:rStyle w:val="Hyperlink"/>
@@ -4392,7 +4363,7 @@
           <w:sz w:val="24"/>
           <w:u w:val="single"/>
         </w:rPr>
-        <w:hyperlink r:id="rId24" w:history="1">
+        <w:hyperlink r:id="rId26" w:history="1">
           <w:r>
             <w:rPr>
               <w:rStyle w:val="Hyperlink"/>
@@ -4420,7 +4391,7 @@
           <w:sz w:val="24"/>
           <w:u w:val="single"/>
         </w:rPr>
-        <w:hyperlink r:id="rId25" w:history="1">
+        <w:hyperlink r:id="rId27" w:history="1">
           <w:r>
             <w:rPr>
               <w:rStyle w:val="Hyperlink"/>
@@ -4438,7 +4409,7 @@
           <w:sz w:val="24"/>
           <w:u w:val="single"/>
         </w:rPr>
-        <w:hyperlink r:id="rId25" w:history="1">
+        <w:hyperlink r:id="rId26" w:history="1">
           <w:r>
             <w:rPr>
               <w:rStyle w:val="Hyperlink"/>
@@ -4467,7 +4438,7 @@
           <w:sz w:val="24"/>
           <w:u w:val="single"/>
         </w:rPr>
-        <w:hyperlink r:id="rId25" w:history="1">
+        <w:hyperlink r:id="rId27" w:history="1">
           <w:r>
             <w:rPr>
               <w:rStyle w:val="Hyperlink"/>

--- a/EXPORTS/DOCX/published/niveau3/English/EMArtis.docx
+++ b/EXPORTS/DOCX/published/niveau3/English/EMArtis.docx
@@ -532,7 +532,90 @@
           <w:color w:val="000000"/>
           <w:sz w:val="24"/>
         </w:rPr>
-        <w:t xml:space="preserve">n, of 1883 and objects collected by the </w:t>
+        <w:hyperlink r:id="rId10" w:history="1">
+          <w:r>
+            <w:rPr>
+              <w:rStyle w:val="Hyperlink"/>
+            </w:rPr>
+            <w:t>n, of 1883 and</w:t>
+          </w:r>
+        </w:hyperlink>
+      </w:r>
+      <w:r>
+        <w:rPr>
+          <w:u w:val="single" w:color="0066cc"/>
+          <w:rFonts w:ascii="Charis SIL Regular" w:hAnsi="Charis SIL Regular" w:eastAsia="Charis SIL Regular"/>
+          <w:b w:val="0"/>
+          <w:i w:val="0"/>
+          <w:color w:val="000000"/>
+          <w:sz w:val="24"/>
+        </w:rPr>
+        <w:t xml:space="preserve"> </w:t>
+      </w:r>
+      <w:r>
+        <w:rPr>
+          <w:u w:val="single" w:color="0066cc"/>
+          <w:rFonts w:ascii="Charis SIL Regular" w:hAnsi="Charis SIL Regular" w:eastAsia="Charis SIL Regular"/>
+          <w:b w:val="0"/>
+          <w:i w:val="0"/>
+          <w:color w:val="000000"/>
+          <w:sz w:val="24"/>
+        </w:rPr>
+        <w:hyperlink r:id="rId10" w:history="1">
+          <w:r>
+            <w:rPr>
+              <w:rStyle w:val="Hyperlink"/>
+            </w:rPr>
+            <w:t>objects c</w:t>
+          </w:r>
+        </w:hyperlink>
+      </w:r>
+      <w:r>
+        <w:rPr>
+          <w:u w:val="single" w:color="0066cc"/>
+          <w:rFonts w:ascii="Charis SIL Regular" w:hAnsi="Charis SIL Regular" w:eastAsia="Charis SIL Regular"/>
+          <w:b w:val="0"/>
+          <w:i w:val="0"/>
+          <w:color w:val="000000"/>
+          <w:sz w:val="24"/>
+        </w:rPr>
+        <w:hyperlink r:id="rId10" w:history="1">
+          <w:r>
+            <w:rPr>
+              <w:rStyle w:val="Hyperlink"/>
+            </w:rPr>
+            <w:t>o</w:t>
+          </w:r>
+        </w:hyperlink>
+      </w:r>
+      <w:r>
+        <w:rPr>
+          <w:u w:val="single" w:color="0066cc"/>
+          <w:rFonts w:ascii="Charis SIL Regular" w:hAnsi="Charis SIL Regular" w:eastAsia="Charis SIL Regular"/>
+          <w:b w:val="0"/>
+          <w:i w:val="0"/>
+          <w:color w:val="000000"/>
+          <w:sz w:val="24"/>
+        </w:rPr>
+        <w:hyperlink r:id="rId10" w:history="1">
+          <w:r>
+            <w:rPr>
+              <w:rStyle w:val="Hyperlink"/>
+            </w:rPr>
+            <w:t>lle</w:t>
+          </w:r>
+        </w:hyperlink>
+      </w:r>
+      <w:r>
+        <w:rPr>
+          <w:u w:val="single" w:color="0066cc"/>
+          <w:rFonts w:ascii="Charis SIL Regular" w:hAnsi="Charis SIL Regular" w:eastAsia="Charis SIL Regular"/>
+          <w:b w:val="0"/>
+          <w:i w:val="0"/>
+          <w:color w:val="000000"/>
+          <w:sz w:val="24"/>
+        </w:rPr>
+        <w:t xml:space="preserve">cted by the </w:t>
       </w:r>
       <w:r>
         <w:rPr>
@@ -3472,7 +3555,7 @@
           <w:sz w:val="24"/>
           <w:u w:val="single"/>
         </w:rPr>
-        <w:hyperlink r:id="rId20" w:history="1">
+        <w:hyperlink r:id="rId19" w:history="1">
           <w:r>
             <w:rPr>
               <w:rStyle w:val="Hyperlink"/>
@@ -3490,7 +3573,7 @@
           <w:sz w:val="24"/>
           <w:u w:val="single"/>
         </w:rPr>
-        <w:hyperlink r:id="rId20" w:history="1">
+        <w:hyperlink r:id="rId19" w:history="1">
           <w:r>
             <w:rPr>
               <w:rStyle w:val="Hyperlink"/>
@@ -3519,7 +3602,7 @@
           <w:sz w:val="24"/>
           <w:u w:val="single"/>
         </w:rPr>
-        <w:hyperlink r:id="rId20" w:history="1">
+        <w:hyperlink r:id="rId19" w:history="1">
           <w:r>
             <w:rPr>
               <w:rStyle w:val="Hyperlink"/>
@@ -3536,7 +3619,14 @@
           <w:color w:val="000000"/>
           <w:sz w:val="24"/>
         </w:rPr>
-        <w:t xml:space="preserve">, </w:t>
+        <w:hyperlink r:id="rId19" w:history="1">
+          <w:r>
+            <w:rPr>
+              <w:rStyle w:val="Hyperlink"/>
+            </w:rPr>
+            <w:t xml:space="preserve">, </w:t>
+          </w:r>
+        </w:hyperlink>
       </w:r>
       <w:r>
         <w:rPr>
@@ -3547,7 +3637,7 @@
           <w:sz w:val="24"/>
           <w:u w:val="single"/>
         </w:rPr>
-        <w:hyperlink r:id="rId21" w:history="1">
+        <w:hyperlink r:id="rId19" w:history="1">
           <w:r>
             <w:rPr>
               <w:rStyle w:val="Hyperlink"/>
@@ -3576,7 +3666,7 @@
           <w:sz w:val="24"/>
           <w:u w:val="single"/>
         </w:rPr>
-        <w:hyperlink r:id="rId19" w:history="1">
+        <w:hyperlink r:id="rId20" w:history="1">
           <w:r>
             <w:rPr>
               <w:rStyle w:val="Hyperlink"/>
@@ -3694,7 +3784,7 @@
           <w:sz w:val="24"/>
           <w:u w:val="single"/>
         </w:rPr>
-        <w:hyperlink r:id="rId22" w:history="1">
+        <w:hyperlink r:id="rId21" w:history="1">
           <w:r>
             <w:rPr>
               <w:rStyle w:val="Hyperlink"/>
@@ -3712,7 +3802,7 @@
           <w:sz w:val="24"/>
           <w:u w:val="single"/>
         </w:rPr>
-        <w:hyperlink r:id="rId22" w:history="1">
+        <w:hyperlink r:id="rId21" w:history="1">
           <w:r>
             <w:rPr>
               <w:rStyle w:val="Hyperlink"/>
@@ -3730,7 +3820,7 @@
           <w:sz w:val="24"/>
           <w:u w:val="single"/>
         </w:rPr>
-        <w:hyperlink r:id="rId22" w:history="1">
+        <w:hyperlink r:id="rId21" w:history="1">
           <w:r>
             <w:rPr>
               <w:rStyle w:val="Hyperlink"/>
@@ -3748,7 +3838,7 @@
           <w:sz w:val="24"/>
           <w:u w:val="single"/>
         </w:rPr>
-        <w:hyperlink r:id="rId22" w:history="1">
+        <w:hyperlink r:id="rId21" w:history="1">
           <w:r>
             <w:rPr>
               <w:rStyle w:val="Hyperlink"/>
@@ -3776,7 +3866,7 @@
           <w:sz w:val="24"/>
           <w:u w:val="single"/>
         </w:rPr>
-        <w:hyperlink r:id="rId23" w:history="1">
+        <w:hyperlink r:id="rId21" w:history="1">
           <w:r>
             <w:rPr>
               <w:rStyle w:val="Hyperlink"/>
@@ -3794,7 +3884,7 @@
           <w:sz w:val="24"/>
           <w:u w:val="single"/>
         </w:rPr>
-        <w:hyperlink r:id="rId23" w:history="1">
+        <w:hyperlink r:id="rId21" w:history="1">
           <w:r>
             <w:rPr>
               <w:rStyle w:val="Hyperlink"/>
@@ -3823,7 +3913,7 @@
           <w:sz w:val="24"/>
           <w:u w:val="single"/>
         </w:rPr>
-        <w:hyperlink r:id="rId23" w:history="1">
+        <w:hyperlink r:id="rId21" w:history="1">
           <w:r>
             <w:rPr>
               <w:rStyle w:val="Hyperlink"/>
@@ -3961,7 +4051,7 @@
           <w:sz w:val="24"/>
           <w:u w:val="single"/>
         </w:rPr>
-        <w:hyperlink r:id="rId24" w:history="1">
+        <w:hyperlink r:id="rId22" w:history="1">
           <w:r>
             <w:rPr>
               <w:rStyle w:val="Hyperlink"/>
@@ -3979,7 +4069,7 @@
           <w:sz w:val="24"/>
           <w:u w:val="single"/>
         </w:rPr>
-        <w:hyperlink r:id="rId24" w:history="1">
+        <w:hyperlink r:id="rId22" w:history="1">
           <w:r>
             <w:rPr>
               <w:rStyle w:val="Hyperlink"/>
@@ -3997,7 +4087,7 @@
           <w:sz w:val="24"/>
           <w:u w:val="single"/>
         </w:rPr>
-        <w:hyperlink r:id="rId24" w:history="1">
+        <w:hyperlink r:id="rId22" w:history="1">
           <w:r>
             <w:rPr>
               <w:rStyle w:val="Hyperlink"/>
@@ -4015,7 +4105,7 @@
           <w:sz w:val="24"/>
           <w:u w:val="single"/>
         </w:rPr>
-        <w:hyperlink r:id="rId24" w:history="1">
+        <w:hyperlink r:id="rId22" w:history="1">
           <w:r>
             <w:rPr>
               <w:rStyle w:val="Hyperlink"/>
@@ -4036,7 +4126,7 @@
           <w:sz w:val="24"/>
           <w:u w:val="single"/>
         </w:rPr>
-        <w:hyperlink r:id="rId24" w:history="1">
+        <w:hyperlink r:id="rId22" w:history="1">
           <w:r>
             <w:rPr>
               <w:rStyle w:val="Hyperlink"/>
@@ -4054,7 +4144,7 @@
           <w:sz w:val="24"/>
           <w:u w:val="single"/>
         </w:rPr>
-        <w:hyperlink r:id="rId24" w:history="1">
+        <w:hyperlink r:id="rId22" w:history="1">
           <w:r>
             <w:rPr>
               <w:rStyle w:val="Hyperlink"/>
@@ -4072,7 +4162,7 @@
           <w:sz w:val="24"/>
           <w:u w:val="single"/>
         </w:rPr>
-        <w:hyperlink r:id="rId24" w:history="1">
+        <w:hyperlink r:id="rId22" w:history="1">
           <w:r>
             <w:rPr>
               <w:rStyle w:val="Hyperlink"/>
@@ -4090,7 +4180,7 @@
           <w:sz w:val="24"/>
           <w:u w:val="single"/>
         </w:rPr>
-        <w:hyperlink r:id="rId24" w:history="1">
+        <w:hyperlink r:id="rId22" w:history="1">
           <w:r>
             <w:rPr>
               <w:rStyle w:val="Hyperlink"/>
@@ -4108,7 +4198,7 @@
           <w:sz w:val="24"/>
           <w:u w:val="single"/>
         </w:rPr>
-        <w:hyperlink r:id="rId24" w:history="1">
+        <w:hyperlink r:id="rId22" w:history="1">
           <w:r>
             <w:rPr>
               <w:rStyle w:val="Hyperlink"/>
@@ -4126,7 +4216,7 @@
           <w:sz w:val="24"/>
           <w:u w:val="single"/>
         </w:rPr>
-        <w:hyperlink r:id="rId24" w:history="1">
+        <w:hyperlink r:id="rId22" w:history="1">
           <w:r>
             <w:rPr>
               <w:rStyle w:val="Hyperlink"/>
@@ -4154,7 +4244,7 @@
           <w:sz w:val="24"/>
           <w:u w:val="single"/>
         </w:rPr>
-        <w:hyperlink r:id="rId25" w:history="1">
+        <w:hyperlink r:id="rId23" w:history="1">
           <w:r>
             <w:rPr>
               <w:rStyle w:val="Hyperlink"/>
@@ -4172,7 +4262,7 @@
           <w:sz w:val="24"/>
           <w:u w:val="single"/>
         </w:rPr>
-        <w:hyperlink r:id="rId24" w:history="1">
+        <w:hyperlink r:id="rId22" w:history="1">
           <w:r>
             <w:rPr>
               <w:rStyle w:val="Hyperlink"/>
@@ -4309,7 +4399,7 @@
           <w:sz w:val="24"/>
           <w:u w:val="single"/>
         </w:rPr>
-        <w:hyperlink r:id="rId26" w:history="1">
+        <w:hyperlink r:id="rId24" w:history="1">
           <w:r>
             <w:rPr>
               <w:rStyle w:val="Hyperlink"/>
@@ -4327,7 +4417,7 @@
           <w:sz w:val="24"/>
           <w:u w:val="single"/>
         </w:rPr>
-        <w:hyperlink r:id="rId26" w:history="1">
+        <w:hyperlink r:id="rId24" w:history="1">
           <w:r>
             <w:rPr>
               <w:rStyle w:val="Hyperlink"/>
@@ -4345,7 +4435,7 @@
           <w:sz w:val="24"/>
           <w:u w:val="single"/>
         </w:rPr>
-        <w:hyperlink r:id="rId26" w:history="1">
+        <w:hyperlink r:id="rId24" w:history="1">
           <w:r>
             <w:rPr>
               <w:rStyle w:val="Hyperlink"/>
@@ -4363,7 +4453,7 @@
           <w:sz w:val="24"/>
           <w:u w:val="single"/>
         </w:rPr>
-        <w:hyperlink r:id="rId26" w:history="1">
+        <w:hyperlink r:id="rId24" w:history="1">
           <w:r>
             <w:rPr>
               <w:rStyle w:val="Hyperlink"/>
@@ -4391,7 +4481,7 @@
           <w:sz w:val="24"/>
           <w:u w:val="single"/>
         </w:rPr>
-        <w:hyperlink r:id="rId27" w:history="1">
+        <w:hyperlink r:id="rId24" w:history="1">
           <w:r>
             <w:rPr>
               <w:rStyle w:val="Hyperlink"/>
@@ -4409,7 +4499,7 @@
           <w:sz w:val="24"/>
           <w:u w:val="single"/>
         </w:rPr>
-        <w:hyperlink r:id="rId26" w:history="1">
+        <w:hyperlink r:id="rId24" w:history="1">
           <w:r>
             <w:rPr>
               <w:rStyle w:val="Hyperlink"/>
@@ -4438,7 +4528,7 @@
           <w:sz w:val="24"/>
           <w:u w:val="single"/>
         </w:rPr>
-        <w:hyperlink r:id="rId27" w:history="1">
+        <w:hyperlink r:id="rId24" w:history="1">
           <w:r>
             <w:rPr>
               <w:rStyle w:val="Hyperlink"/>

--- a/EXPORTS/DOCX/published/niveau3/English/EMArtis.docx
+++ b/EXPORTS/DOCX/published/niveau3/English/EMArtis.docx
@@ -4481,7 +4481,7 @@
           <w:sz w:val="24"/>
           <w:u w:val="single"/>
         </w:rPr>
-        <w:hyperlink r:id="rId24" w:history="1">
+        <w:hyperlink r:id="rId25" w:history="1">
           <w:r>
             <w:rPr>
               <w:rStyle w:val="Hyperlink"/>
@@ -4528,7 +4528,7 @@
           <w:sz w:val="24"/>
           <w:u w:val="single"/>
         </w:rPr>
-        <w:hyperlink r:id="rId24" w:history="1">
+        <w:hyperlink r:id="rId25" w:history="1">
           <w:r>
             <w:rPr>
               <w:rStyle w:val="Hyperlink"/>

--- a/EXPORTS/DOCX/published/niveau3/English/EMArtis.docx
+++ b/EXPORTS/DOCX/published/niveau3/English/EMArtis.docx
@@ -673,7 +673,7 @@
           <w:sz w:val="24"/>
           <w:u w:val="single"/>
         </w:rPr>
-        <w:hyperlink r:id="rId10" w:history="1">
+        <w:hyperlink r:id="rId11" w:history="1">
           <w:r>
             <w:rPr>
               <w:rStyle w:val="Hyperlink"/>
@@ -3555,7 +3555,7 @@
           <w:sz w:val="24"/>
           <w:u w:val="single"/>
         </w:rPr>
-        <w:hyperlink r:id="rId19" w:history="1">
+        <w:hyperlink r:id="rId20" w:history="1">
           <w:r>
             <w:rPr>
               <w:rStyle w:val="Hyperlink"/>
@@ -3573,7 +3573,7 @@
           <w:sz w:val="24"/>
           <w:u w:val="single"/>
         </w:rPr>
-        <w:hyperlink r:id="rId19" w:history="1">
+        <w:hyperlink r:id="rId20" w:history="1">
           <w:r>
             <w:rPr>
               <w:rStyle w:val="Hyperlink"/>
@@ -3602,7 +3602,7 @@
           <w:sz w:val="24"/>
           <w:u w:val="single"/>
         </w:rPr>
-        <w:hyperlink r:id="rId19" w:history="1">
+        <w:hyperlink r:id="rId20" w:history="1">
           <w:r>
             <w:rPr>
               <w:rStyle w:val="Hyperlink"/>
@@ -3637,7 +3637,7 @@
           <w:sz w:val="24"/>
           <w:u w:val="single"/>
         </w:rPr>
-        <w:hyperlink r:id="rId19" w:history="1">
+        <w:hyperlink r:id="rId21" w:history="1">
           <w:r>
             <w:rPr>
               <w:rStyle w:val="Hyperlink"/>
@@ -3666,7 +3666,7 @@
           <w:sz w:val="24"/>
           <w:u w:val="single"/>
         </w:rPr>
-        <w:hyperlink r:id="rId20" w:history="1">
+        <w:hyperlink r:id="rId21" w:history="1">
           <w:r>
             <w:rPr>
               <w:rStyle w:val="Hyperlink"/>
@@ -3784,7 +3784,7 @@
           <w:sz w:val="24"/>
           <w:u w:val="single"/>
         </w:rPr>
-        <w:hyperlink r:id="rId21" w:history="1">
+        <w:hyperlink r:id="rId22" w:history="1">
           <w:r>
             <w:rPr>
               <w:rStyle w:val="Hyperlink"/>
@@ -3802,7 +3802,7 @@
           <w:sz w:val="24"/>
           <w:u w:val="single"/>
         </w:rPr>
-        <w:hyperlink r:id="rId21" w:history="1">
+        <w:hyperlink r:id="rId22" w:history="1">
           <w:r>
             <w:rPr>
               <w:rStyle w:val="Hyperlink"/>
@@ -3820,7 +3820,7 @@
           <w:sz w:val="24"/>
           <w:u w:val="single"/>
         </w:rPr>
-        <w:hyperlink r:id="rId21" w:history="1">
+        <w:hyperlink r:id="rId22" w:history="1">
           <w:r>
             <w:rPr>
               <w:rStyle w:val="Hyperlink"/>
@@ -3838,7 +3838,7 @@
           <w:sz w:val="24"/>
           <w:u w:val="single"/>
         </w:rPr>
-        <w:hyperlink r:id="rId21" w:history="1">
+        <w:hyperlink r:id="rId22" w:history="1">
           <w:r>
             <w:rPr>
               <w:rStyle w:val="Hyperlink"/>
@@ -3866,7 +3866,7 @@
           <w:sz w:val="24"/>
           <w:u w:val="single"/>
         </w:rPr>
-        <w:hyperlink r:id="rId21" w:history="1">
+        <w:hyperlink r:id="rId23" w:history="1">
           <w:r>
             <w:rPr>
               <w:rStyle w:val="Hyperlink"/>
@@ -3884,7 +3884,7 @@
           <w:sz w:val="24"/>
           <w:u w:val="single"/>
         </w:rPr>
-        <w:hyperlink r:id="rId21" w:history="1">
+        <w:hyperlink r:id="rId23" w:history="1">
           <w:r>
             <w:rPr>
               <w:rStyle w:val="Hyperlink"/>
@@ -3913,7 +3913,7 @@
           <w:sz w:val="24"/>
           <w:u w:val="single"/>
         </w:rPr>
-        <w:hyperlink r:id="rId21" w:history="1">
+        <w:hyperlink r:id="rId23" w:history="1">
           <w:r>
             <w:rPr>
               <w:rStyle w:val="Hyperlink"/>
@@ -4051,7 +4051,7 @@
           <w:sz w:val="24"/>
           <w:u w:val="single"/>
         </w:rPr>
-        <w:hyperlink r:id="rId22" w:history="1">
+        <w:hyperlink r:id="rId24" w:history="1">
           <w:r>
             <w:rPr>
               <w:rStyle w:val="Hyperlink"/>
@@ -4069,7 +4069,7 @@
           <w:sz w:val="24"/>
           <w:u w:val="single"/>
         </w:rPr>
-        <w:hyperlink r:id="rId22" w:history="1">
+        <w:hyperlink r:id="rId24" w:history="1">
           <w:r>
             <w:rPr>
               <w:rStyle w:val="Hyperlink"/>
@@ -4087,7 +4087,7 @@
           <w:sz w:val="24"/>
           <w:u w:val="single"/>
         </w:rPr>
-        <w:hyperlink r:id="rId22" w:history="1">
+        <w:hyperlink r:id="rId24" w:history="1">
           <w:r>
             <w:rPr>
               <w:rStyle w:val="Hyperlink"/>
@@ -4105,7 +4105,7 @@
           <w:sz w:val="24"/>
           <w:u w:val="single"/>
         </w:rPr>
-        <w:hyperlink r:id="rId22" w:history="1">
+        <w:hyperlink r:id="rId24" w:history="1">
           <w:r>
             <w:rPr>
               <w:rStyle w:val="Hyperlink"/>
@@ -4126,7 +4126,7 @@
           <w:sz w:val="24"/>
           <w:u w:val="single"/>
         </w:rPr>
-        <w:hyperlink r:id="rId22" w:history="1">
+        <w:hyperlink r:id="rId24" w:history="1">
           <w:r>
             <w:rPr>
               <w:rStyle w:val="Hyperlink"/>
@@ -4144,7 +4144,7 @@
           <w:sz w:val="24"/>
           <w:u w:val="single"/>
         </w:rPr>
-        <w:hyperlink r:id="rId22" w:history="1">
+        <w:hyperlink r:id="rId24" w:history="1">
           <w:r>
             <w:rPr>
               <w:rStyle w:val="Hyperlink"/>
@@ -4162,7 +4162,7 @@
           <w:sz w:val="24"/>
           <w:u w:val="single"/>
         </w:rPr>
-        <w:hyperlink r:id="rId22" w:history="1">
+        <w:hyperlink r:id="rId24" w:history="1">
           <w:r>
             <w:rPr>
               <w:rStyle w:val="Hyperlink"/>
@@ -4180,7 +4180,7 @@
           <w:sz w:val="24"/>
           <w:u w:val="single"/>
         </w:rPr>
-        <w:hyperlink r:id="rId22" w:history="1">
+        <w:hyperlink r:id="rId24" w:history="1">
           <w:r>
             <w:rPr>
               <w:rStyle w:val="Hyperlink"/>
@@ -4198,7 +4198,7 @@
           <w:sz w:val="24"/>
           <w:u w:val="single"/>
         </w:rPr>
-        <w:hyperlink r:id="rId22" w:history="1">
+        <w:hyperlink r:id="rId24" w:history="1">
           <w:r>
             <w:rPr>
               <w:rStyle w:val="Hyperlink"/>
@@ -4216,7 +4216,7 @@
           <w:sz w:val="24"/>
           <w:u w:val="single"/>
         </w:rPr>
-        <w:hyperlink r:id="rId22" w:history="1">
+        <w:hyperlink r:id="rId24" w:history="1">
           <w:r>
             <w:rPr>
               <w:rStyle w:val="Hyperlink"/>
@@ -4244,7 +4244,7 @@
           <w:sz w:val="24"/>
           <w:u w:val="single"/>
         </w:rPr>
-        <w:hyperlink r:id="rId23" w:history="1">
+        <w:hyperlink r:id="rId25" w:history="1">
           <w:r>
             <w:rPr>
               <w:rStyle w:val="Hyperlink"/>
@@ -4262,7 +4262,7 @@
           <w:sz w:val="24"/>
           <w:u w:val="single"/>
         </w:rPr>
-        <w:hyperlink r:id="rId22" w:history="1">
+        <w:hyperlink r:id="rId25" w:history="1">
           <w:r>
             <w:rPr>
               <w:rStyle w:val="Hyperlink"/>
@@ -4399,7 +4399,7 @@
           <w:sz w:val="24"/>
           <w:u w:val="single"/>
         </w:rPr>
-        <w:hyperlink r:id="rId24" w:history="1">
+        <w:hyperlink r:id="rId26" w:history="1">
           <w:r>
             <w:rPr>
               <w:rStyle w:val="Hyperlink"/>
@@ -4417,7 +4417,7 @@
           <w:sz w:val="24"/>
           <w:u w:val="single"/>
         </w:rPr>
-        <w:hyperlink r:id="rId24" w:history="1">
+        <w:hyperlink r:id="rId26" w:history="1">
           <w:r>
             <w:rPr>
               <w:rStyle w:val="Hyperlink"/>
@@ -4435,7 +4435,7 @@
           <w:sz w:val="24"/>
           <w:u w:val="single"/>
         </w:rPr>
-        <w:hyperlink r:id="rId24" w:history="1">
+        <w:hyperlink r:id="rId26" w:history="1">
           <w:r>
             <w:rPr>
               <w:rStyle w:val="Hyperlink"/>
@@ -4453,7 +4453,7 @@
           <w:sz w:val="24"/>
           <w:u w:val="single"/>
         </w:rPr>
-        <w:hyperlink r:id="rId24" w:history="1">
+        <w:hyperlink r:id="rId26" w:history="1">
           <w:r>
             <w:rPr>
               <w:rStyle w:val="Hyperlink"/>
@@ -4481,7 +4481,7 @@
           <w:sz w:val="24"/>
           <w:u w:val="single"/>
         </w:rPr>
-        <w:hyperlink r:id="rId25" w:history="1">
+        <w:hyperlink r:id="rId27" w:history="1">
           <w:r>
             <w:rPr>
               <w:rStyle w:val="Hyperlink"/>
@@ -4499,7 +4499,7 @@
           <w:sz w:val="24"/>
           <w:u w:val="single"/>
         </w:rPr>
-        <w:hyperlink r:id="rId24" w:history="1">
+        <w:hyperlink r:id="rId26" w:history="1">
           <w:r>
             <w:rPr>
               <w:rStyle w:val="Hyperlink"/>
@@ -4528,7 +4528,7 @@
           <w:sz w:val="24"/>
           <w:u w:val="single"/>
         </w:rPr>
-        <w:hyperlink r:id="rId25" w:history="1">
+        <w:hyperlink r:id="rId27" w:history="1">
           <w:r>
             <w:rPr>
               <w:rStyle w:val="Hyperlink"/>

--- a/EXPORTS/DOCX/published/niveau3/English/EMArtis.docx
+++ b/EXPORTS/DOCX/published/niveau3/English/EMArtis.docx
@@ -532,90 +532,7 @@
           <w:color w:val="000000"/>
           <w:sz w:val="24"/>
         </w:rPr>
-        <w:hyperlink r:id="rId10" w:history="1">
-          <w:r>
-            <w:rPr>
-              <w:rStyle w:val="Hyperlink"/>
-            </w:rPr>
-            <w:t>n, of 1883 and</w:t>
-          </w:r>
-        </w:hyperlink>
-      </w:r>
-      <w:r>
-        <w:rPr>
-          <w:u w:val="single" w:color="0066cc"/>
-          <w:rFonts w:ascii="Charis SIL Regular" w:hAnsi="Charis SIL Regular" w:eastAsia="Charis SIL Regular"/>
-          <w:b w:val="0"/>
-          <w:i w:val="0"/>
-          <w:color w:val="000000"/>
-          <w:sz w:val="24"/>
-        </w:rPr>
-        <w:t xml:space="preserve"> </w:t>
-      </w:r>
-      <w:r>
-        <w:rPr>
-          <w:u w:val="single" w:color="0066cc"/>
-          <w:rFonts w:ascii="Charis SIL Regular" w:hAnsi="Charis SIL Regular" w:eastAsia="Charis SIL Regular"/>
-          <w:b w:val="0"/>
-          <w:i w:val="0"/>
-          <w:color w:val="000000"/>
-          <w:sz w:val="24"/>
-        </w:rPr>
-        <w:hyperlink r:id="rId10" w:history="1">
-          <w:r>
-            <w:rPr>
-              <w:rStyle w:val="Hyperlink"/>
-            </w:rPr>
-            <w:t>objects c</w:t>
-          </w:r>
-        </w:hyperlink>
-      </w:r>
-      <w:r>
-        <w:rPr>
-          <w:u w:val="single" w:color="0066cc"/>
-          <w:rFonts w:ascii="Charis SIL Regular" w:hAnsi="Charis SIL Regular" w:eastAsia="Charis SIL Regular"/>
-          <w:b w:val="0"/>
-          <w:i w:val="0"/>
-          <w:color w:val="000000"/>
-          <w:sz w:val="24"/>
-        </w:rPr>
-        <w:hyperlink r:id="rId10" w:history="1">
-          <w:r>
-            <w:rPr>
-              <w:rStyle w:val="Hyperlink"/>
-            </w:rPr>
-            <w:t>o</w:t>
-          </w:r>
-        </w:hyperlink>
-      </w:r>
-      <w:r>
-        <w:rPr>
-          <w:u w:val="single" w:color="0066cc"/>
-          <w:rFonts w:ascii="Charis SIL Regular" w:hAnsi="Charis SIL Regular" w:eastAsia="Charis SIL Regular"/>
-          <w:b w:val="0"/>
-          <w:i w:val="0"/>
-          <w:color w:val="000000"/>
-          <w:sz w:val="24"/>
-        </w:rPr>
-        <w:hyperlink r:id="rId10" w:history="1">
-          <w:r>
-            <w:rPr>
-              <w:rStyle w:val="Hyperlink"/>
-            </w:rPr>
-            <w:t>lle</w:t>
-          </w:r>
-        </w:hyperlink>
-      </w:r>
-      <w:r>
-        <w:rPr>
-          <w:u w:val="single" w:color="0066cc"/>
-          <w:rFonts w:ascii="Charis SIL Regular" w:hAnsi="Charis SIL Regular" w:eastAsia="Charis SIL Regular"/>
-          <w:b w:val="0"/>
-          <w:i w:val="0"/>
-          <w:color w:val="000000"/>
-          <w:sz w:val="24"/>
-        </w:rPr>
-        <w:t xml:space="preserve">cted by the </w:t>
+        <w:t xml:space="preserve">n, of 1883 and objects collected by the </w:t>
       </w:r>
       <w:r>
         <w:rPr>
@@ -3573,7 +3490,7 @@
           <w:sz w:val="24"/>
           <w:u w:val="single"/>
         </w:rPr>
-        <w:hyperlink r:id="rId20" w:history="1">
+        <w:hyperlink r:id="rId19" w:history="1">
           <w:r>
             <w:rPr>
               <w:rStyle w:val="Hyperlink"/>
@@ -3602,7 +3519,7 @@
           <w:sz w:val="24"/>
           <w:u w:val="single"/>
         </w:rPr>
-        <w:hyperlink r:id="rId20" w:history="1">
+        <w:hyperlink r:id="rId19" w:history="1">
           <w:r>
             <w:rPr>
               <w:rStyle w:val="Hyperlink"/>
@@ -3613,6 +3530,7 @@
       </w:r>
       <w:r>
         <w:rPr>
+          <w:u w:val="single" w:color="0066cc"/>
           <w:rFonts w:ascii="Charis SIL Regular" w:hAnsi="Charis SIL Regular" w:eastAsia="Charis SIL Regular"/>
           <w:b w:val="0"/>
           <w:i w:val="0"/>
@@ -3637,7 +3555,7 @@
           <w:sz w:val="24"/>
           <w:u w:val="single"/>
         </w:rPr>
-        <w:hyperlink r:id="rId21" w:history="1">
+        <w:hyperlink r:id="rId19" w:history="1">
           <w:r>
             <w:rPr>
               <w:rStyle w:val="Hyperlink"/>
@@ -3866,7 +3784,7 @@
           <w:sz w:val="24"/>
           <w:u w:val="single"/>
         </w:rPr>
-        <w:hyperlink r:id="rId23" w:history="1">
+        <w:hyperlink r:id="rId22" w:history="1">
           <w:r>
             <w:rPr>
               <w:rStyle w:val="Hyperlink"/>
@@ -3884,7 +3802,7 @@
           <w:sz w:val="24"/>
           <w:u w:val="single"/>
         </w:rPr>
-        <w:hyperlink r:id="rId23" w:history="1">
+        <w:hyperlink r:id="rId22" w:history="1">
           <w:r>
             <w:rPr>
               <w:rStyle w:val="Hyperlink"/>
@@ -4262,7 +4180,7 @@
           <w:sz w:val="24"/>
           <w:u w:val="single"/>
         </w:rPr>
-        <w:hyperlink r:id="rId25" w:history="1">
+        <w:hyperlink r:id="rId24" w:history="1">
           <w:r>
             <w:rPr>
               <w:rStyle w:val="Hyperlink"/>
@@ -4499,7 +4417,7 @@
           <w:sz w:val="24"/>
           <w:u w:val="single"/>
         </w:rPr>
-        <w:hyperlink r:id="rId26" w:history="1">
+        <w:hyperlink r:id="rId27" w:history="1">
           <w:r>
             <w:rPr>
               <w:rStyle w:val="Hyperlink"/>

--- a/EXPORTS/DOCX/published/niveau3/English/EMArtis.docx
+++ b/EXPORTS/DOCX/published/niveau3/English/EMArtis.docx
@@ -532,7 +532,90 @@
           <w:color w:val="000000"/>
           <w:sz w:val="24"/>
         </w:rPr>
-        <w:t xml:space="preserve">n, of 1883 and objects collected by the </w:t>
+        <w:hyperlink r:id="rId10" w:history="1">
+          <w:r>
+            <w:rPr>
+              <w:rStyle w:val="Hyperlink"/>
+            </w:rPr>
+            <w:t>n, of 1883 and</w:t>
+          </w:r>
+        </w:hyperlink>
+      </w:r>
+      <w:r>
+        <w:rPr>
+          <w:u w:val="single" w:color="0066cc"/>
+          <w:rFonts w:ascii="Charis SIL Regular" w:hAnsi="Charis SIL Regular" w:eastAsia="Charis SIL Regular"/>
+          <w:b w:val="0"/>
+          <w:i w:val="0"/>
+          <w:color w:val="000000"/>
+          <w:sz w:val="24"/>
+        </w:rPr>
+        <w:t xml:space="preserve"> </w:t>
+      </w:r>
+      <w:r>
+        <w:rPr>
+          <w:u w:val="single" w:color="0066cc"/>
+          <w:rFonts w:ascii="Charis SIL Regular" w:hAnsi="Charis SIL Regular" w:eastAsia="Charis SIL Regular"/>
+          <w:b w:val="0"/>
+          <w:i w:val="0"/>
+          <w:color w:val="000000"/>
+          <w:sz w:val="24"/>
+        </w:rPr>
+        <w:hyperlink r:id="rId10" w:history="1">
+          <w:r>
+            <w:rPr>
+              <w:rStyle w:val="Hyperlink"/>
+            </w:rPr>
+            <w:t>objects c</w:t>
+          </w:r>
+        </w:hyperlink>
+      </w:r>
+      <w:r>
+        <w:rPr>
+          <w:u w:val="single" w:color="0066cc"/>
+          <w:rFonts w:ascii="Charis SIL Regular" w:hAnsi="Charis SIL Regular" w:eastAsia="Charis SIL Regular"/>
+          <w:b w:val="0"/>
+          <w:i w:val="0"/>
+          <w:color w:val="000000"/>
+          <w:sz w:val="24"/>
+        </w:rPr>
+        <w:hyperlink r:id="rId10" w:history="1">
+          <w:r>
+            <w:rPr>
+              <w:rStyle w:val="Hyperlink"/>
+            </w:rPr>
+            <w:t>o</w:t>
+          </w:r>
+        </w:hyperlink>
+      </w:r>
+      <w:r>
+        <w:rPr>
+          <w:u w:val="single" w:color="0066cc"/>
+          <w:rFonts w:ascii="Charis SIL Regular" w:hAnsi="Charis SIL Regular" w:eastAsia="Charis SIL Regular"/>
+          <w:b w:val="0"/>
+          <w:i w:val="0"/>
+          <w:color w:val="000000"/>
+          <w:sz w:val="24"/>
+        </w:rPr>
+        <w:hyperlink r:id="rId10" w:history="1">
+          <w:r>
+            <w:rPr>
+              <w:rStyle w:val="Hyperlink"/>
+            </w:rPr>
+            <w:t>lle</w:t>
+          </w:r>
+        </w:hyperlink>
+      </w:r>
+      <w:r>
+        <w:rPr>
+          <w:u w:val="single" w:color="0066cc"/>
+          <w:rFonts w:ascii="Charis SIL Regular" w:hAnsi="Charis SIL Regular" w:eastAsia="Charis SIL Regular"/>
+          <w:b w:val="0"/>
+          <w:i w:val="0"/>
+          <w:color w:val="000000"/>
+          <w:sz w:val="24"/>
+        </w:rPr>
+        <w:t xml:space="preserve">cted by the </w:t>
       </w:r>
       <w:r>
         <w:rPr>
@@ -543,7 +626,7 @@
           <w:sz w:val="24"/>
           <w:u w:val="single"/>
         </w:rPr>
-        <w:hyperlink r:id="rId10" w:history="1">
+        <w:hyperlink r:id="rId11" w:history="1">
           <w:r>
             <w:rPr>
               <w:rStyle w:val="Hyperlink"/>
@@ -590,7 +673,7 @@
           <w:sz w:val="24"/>
           <w:u w:val="single"/>
         </w:rPr>
-        <w:hyperlink r:id="rId11" w:history="1">
+        <w:hyperlink r:id="rId10" w:history="1">
           <w:r>
             <w:rPr>
               <w:rStyle w:val="Hyperlink"/>
@@ -1677,25 +1760,7 @@
           <w:color w:val="000000"/>
           <w:sz w:val="24"/>
         </w:rPr>
-        <w:t>are held at the A</w:t>
-      </w:r>
-      <w:r>
-        <w:rPr>
-          <w:u w:val="single" w:color="0066cc"/>
-          <w:rFonts w:ascii="Charis SIL Regular" w:hAnsi="Charis SIL Regular" w:eastAsia="Charis SIL Regular"/>
-          <w:b w:val="0"/>
-          <w:i w:val="0"/>
-          <w:color w:val="000000"/>
-          <w:sz w:val="24"/>
-        </w:rPr>
-        <w:hyperlink r:id="rId15" w:history="1">
-          <w:r>
-            <w:rPr>
-              <w:rStyle w:val="Hyperlink"/>
-            </w:rPr>
-            <w:t>msterda</w:t>
-          </w:r>
-        </w:hyperlink>
+        <w:t>are held at the Amsterda</w:t>
       </w:r>
       <w:r>
         <w:rPr>
@@ -3530,7 +3595,6 @@
       </w:r>
       <w:r>
         <w:rPr>
-          <w:u w:val="single" w:color="0066cc"/>
           <w:rFonts w:ascii="Charis SIL Regular" w:hAnsi="Charis SIL Regular" w:eastAsia="Charis SIL Regular"/>
           <w:b w:val="0"/>
           <w:i w:val="0"/>
@@ -3584,7 +3648,7 @@
           <w:sz w:val="24"/>
           <w:u w:val="single"/>
         </w:rPr>
-        <w:hyperlink r:id="rId21" w:history="1">
+        <w:hyperlink r:id="rId19" w:history="1">
           <w:r>
             <w:rPr>
               <w:rStyle w:val="Hyperlink"/>
@@ -3702,7 +3766,7 @@
           <w:sz w:val="24"/>
           <w:u w:val="single"/>
         </w:rPr>
-        <w:hyperlink r:id="rId22" w:history="1">
+        <w:hyperlink r:id="rId21" w:history="1">
           <w:r>
             <w:rPr>
               <w:rStyle w:val="Hyperlink"/>
@@ -3720,7 +3784,7 @@
           <w:sz w:val="24"/>
           <w:u w:val="single"/>
         </w:rPr>
-        <w:hyperlink r:id="rId22" w:history="1">
+        <w:hyperlink r:id="rId21" w:history="1">
           <w:r>
             <w:rPr>
               <w:rStyle w:val="Hyperlink"/>
@@ -3738,7 +3802,7 @@
           <w:sz w:val="24"/>
           <w:u w:val="single"/>
         </w:rPr>
-        <w:hyperlink r:id="rId22" w:history="1">
+        <w:hyperlink r:id="rId21" w:history="1">
           <w:r>
             <w:rPr>
               <w:rStyle w:val="Hyperlink"/>
@@ -3756,7 +3820,7 @@
           <w:sz w:val="24"/>
           <w:u w:val="single"/>
         </w:rPr>
-        <w:hyperlink r:id="rId22" w:history="1">
+        <w:hyperlink r:id="rId21" w:history="1">
           <w:r>
             <w:rPr>
               <w:rStyle w:val="Hyperlink"/>
@@ -3831,7 +3895,7 @@
           <w:sz w:val="24"/>
           <w:u w:val="single"/>
         </w:rPr>
-        <w:hyperlink r:id="rId23" w:history="1">
+        <w:hyperlink r:id="rId22" w:history="1">
           <w:r>
             <w:rPr>
               <w:rStyle w:val="Hyperlink"/>
@@ -3969,7 +4033,7 @@
           <w:sz w:val="24"/>
           <w:u w:val="single"/>
         </w:rPr>
-        <w:hyperlink r:id="rId24" w:history="1">
+        <w:hyperlink r:id="rId23" w:history="1">
           <w:r>
             <w:rPr>
               <w:rStyle w:val="Hyperlink"/>
@@ -3987,7 +4051,7 @@
           <w:sz w:val="24"/>
           <w:u w:val="single"/>
         </w:rPr>
-        <w:hyperlink r:id="rId24" w:history="1">
+        <w:hyperlink r:id="rId23" w:history="1">
           <w:r>
             <w:rPr>
               <w:rStyle w:val="Hyperlink"/>
@@ -4005,7 +4069,7 @@
           <w:sz w:val="24"/>
           <w:u w:val="single"/>
         </w:rPr>
-        <w:hyperlink r:id="rId24" w:history="1">
+        <w:hyperlink r:id="rId23" w:history="1">
           <w:r>
             <w:rPr>
               <w:rStyle w:val="Hyperlink"/>
@@ -4023,7 +4087,7 @@
           <w:sz w:val="24"/>
           <w:u w:val="single"/>
         </w:rPr>
-        <w:hyperlink r:id="rId24" w:history="1">
+        <w:hyperlink r:id="rId23" w:history="1">
           <w:r>
             <w:rPr>
               <w:rStyle w:val="Hyperlink"/>
@@ -4044,7 +4108,7 @@
           <w:sz w:val="24"/>
           <w:u w:val="single"/>
         </w:rPr>
-        <w:hyperlink r:id="rId24" w:history="1">
+        <w:hyperlink r:id="rId23" w:history="1">
           <w:r>
             <w:rPr>
               <w:rStyle w:val="Hyperlink"/>
@@ -4062,7 +4126,7 @@
           <w:sz w:val="24"/>
           <w:u w:val="single"/>
         </w:rPr>
-        <w:hyperlink r:id="rId24" w:history="1">
+        <w:hyperlink r:id="rId23" w:history="1">
           <w:r>
             <w:rPr>
               <w:rStyle w:val="Hyperlink"/>
@@ -4080,7 +4144,7 @@
           <w:sz w:val="24"/>
           <w:u w:val="single"/>
         </w:rPr>
-        <w:hyperlink r:id="rId24" w:history="1">
+        <w:hyperlink r:id="rId23" w:history="1">
           <w:r>
             <w:rPr>
               <w:rStyle w:val="Hyperlink"/>
@@ -4098,7 +4162,7 @@
           <w:sz w:val="24"/>
           <w:u w:val="single"/>
         </w:rPr>
-        <w:hyperlink r:id="rId24" w:history="1">
+        <w:hyperlink r:id="rId23" w:history="1">
           <w:r>
             <w:rPr>
               <w:rStyle w:val="Hyperlink"/>
@@ -4116,7 +4180,7 @@
           <w:sz w:val="24"/>
           <w:u w:val="single"/>
         </w:rPr>
-        <w:hyperlink r:id="rId24" w:history="1">
+        <w:hyperlink r:id="rId23" w:history="1">
           <w:r>
             <w:rPr>
               <w:rStyle w:val="Hyperlink"/>
@@ -4134,7 +4198,7 @@
           <w:sz w:val="24"/>
           <w:u w:val="single"/>
         </w:rPr>
-        <w:hyperlink r:id="rId24" w:history="1">
+        <w:hyperlink r:id="rId23" w:history="1">
           <w:r>
             <w:rPr>
               <w:rStyle w:val="Hyperlink"/>
@@ -4162,7 +4226,7 @@
           <w:sz w:val="24"/>
           <w:u w:val="single"/>
         </w:rPr>
-        <w:hyperlink r:id="rId25" w:history="1">
+        <w:hyperlink r:id="rId24" w:history="1">
           <w:r>
             <w:rPr>
               <w:rStyle w:val="Hyperlink"/>
@@ -4180,7 +4244,7 @@
           <w:sz w:val="24"/>
           <w:u w:val="single"/>
         </w:rPr>
-        <w:hyperlink r:id="rId24" w:history="1">
+        <w:hyperlink r:id="rId23" w:history="1">
           <w:r>
             <w:rPr>
               <w:rStyle w:val="Hyperlink"/>
@@ -4317,7 +4381,7 @@
           <w:sz w:val="24"/>
           <w:u w:val="single"/>
         </w:rPr>
-        <w:hyperlink r:id="rId26" w:history="1">
+        <w:hyperlink r:id="rId25" w:history="1">
           <w:r>
             <w:rPr>
               <w:rStyle w:val="Hyperlink"/>
@@ -4335,7 +4399,7 @@
           <w:sz w:val="24"/>
           <w:u w:val="single"/>
         </w:rPr>
-        <w:hyperlink r:id="rId26" w:history="1">
+        <w:hyperlink r:id="rId25" w:history="1">
           <w:r>
             <w:rPr>
               <w:rStyle w:val="Hyperlink"/>
@@ -4353,7 +4417,7 @@
           <w:sz w:val="24"/>
           <w:u w:val="single"/>
         </w:rPr>
-        <w:hyperlink r:id="rId26" w:history="1">
+        <w:hyperlink r:id="rId25" w:history="1">
           <w:r>
             <w:rPr>
               <w:rStyle w:val="Hyperlink"/>
@@ -4371,7 +4435,7 @@
           <w:sz w:val="24"/>
           <w:u w:val="single"/>
         </w:rPr>
-        <w:hyperlink r:id="rId26" w:history="1">
+        <w:hyperlink r:id="rId25" w:history="1">
           <w:r>
             <w:rPr>
               <w:rStyle w:val="Hyperlink"/>
@@ -4399,7 +4463,7 @@
           <w:sz w:val="24"/>
           <w:u w:val="single"/>
         </w:rPr>
-        <w:hyperlink r:id="rId27" w:history="1">
+        <w:hyperlink r:id="rId26" w:history="1">
           <w:r>
             <w:rPr>
               <w:rStyle w:val="Hyperlink"/>
@@ -4417,7 +4481,7 @@
           <w:sz w:val="24"/>
           <w:u w:val="single"/>
         </w:rPr>
-        <w:hyperlink r:id="rId27" w:history="1">
+        <w:hyperlink r:id="rId26" w:history="1">
           <w:r>
             <w:rPr>
               <w:rStyle w:val="Hyperlink"/>
@@ -4446,7 +4510,7 @@
           <w:sz w:val="24"/>
           <w:u w:val="single"/>
         </w:rPr>
-        <w:hyperlink r:id="rId27" w:history="1">
+        <w:hyperlink r:id="rId26" w:history="1">
           <w:r>
             <w:rPr>
               <w:rStyle w:val="Hyperlink"/>

--- a/EXPORTS/DOCX/published/niveau3/English/EMArtis.docx
+++ b/EXPORTS/DOCX/published/niveau3/English/EMArtis.docx
@@ -626,7 +626,7 @@
           <w:sz w:val="24"/>
           <w:u w:val="single"/>
         </w:rPr>
-        <w:hyperlink r:id="rId11" w:history="1">
+        <w:hyperlink r:id="rId10" w:history="1">
           <w:r>
             <w:rPr>
               <w:rStyle w:val="Hyperlink"/>
@@ -1760,7 +1760,25 @@
           <w:color w:val="000000"/>
           <w:sz w:val="24"/>
         </w:rPr>
-        <w:t>are held at the Amsterda</w:t>
+        <w:t>are held at the A</w:t>
+      </w:r>
+      <w:r>
+        <w:rPr>
+          <w:u w:val="single" w:color="0066cc"/>
+          <w:rFonts w:ascii="Charis SIL Regular" w:hAnsi="Charis SIL Regular" w:eastAsia="Charis SIL Regular"/>
+          <w:b w:val="0"/>
+          <w:i w:val="0"/>
+          <w:color w:val="000000"/>
+          <w:sz w:val="24"/>
+        </w:rPr>
+        <w:hyperlink r:id="rId15" w:history="1">
+          <w:r>
+            <w:rPr>
+              <w:rStyle w:val="Hyperlink"/>
+            </w:rPr>
+            <w:t>msterda</w:t>
+          </w:r>
+        </w:hyperlink>
       </w:r>
       <w:r>
         <w:rPr>
@@ -3537,7 +3555,7 @@
           <w:sz w:val="24"/>
           <w:u w:val="single"/>
         </w:rPr>
-        <w:hyperlink r:id="rId20" w:history="1">
+        <w:hyperlink r:id="rId19" w:history="1">
           <w:r>
             <w:rPr>
               <w:rStyle w:val="Hyperlink"/>
@@ -3766,7 +3784,7 @@
           <w:sz w:val="24"/>
           <w:u w:val="single"/>
         </w:rPr>
-        <w:hyperlink r:id="rId21" w:history="1">
+        <w:hyperlink r:id="rId20" w:history="1">
           <w:r>
             <w:rPr>
               <w:rStyle w:val="Hyperlink"/>
@@ -3784,7 +3802,7 @@
           <w:sz w:val="24"/>
           <w:u w:val="single"/>
         </w:rPr>
-        <w:hyperlink r:id="rId21" w:history="1">
+        <w:hyperlink r:id="rId20" w:history="1">
           <w:r>
             <w:rPr>
               <w:rStyle w:val="Hyperlink"/>
@@ -3802,7 +3820,7 @@
           <w:sz w:val="24"/>
           <w:u w:val="single"/>
         </w:rPr>
-        <w:hyperlink r:id="rId21" w:history="1">
+        <w:hyperlink r:id="rId20" w:history="1">
           <w:r>
             <w:rPr>
               <w:rStyle w:val="Hyperlink"/>
@@ -3820,7 +3838,7 @@
           <w:sz w:val="24"/>
           <w:u w:val="single"/>
         </w:rPr>
-        <w:hyperlink r:id="rId21" w:history="1">
+        <w:hyperlink r:id="rId20" w:history="1">
           <w:r>
             <w:rPr>
               <w:rStyle w:val="Hyperlink"/>
@@ -3848,7 +3866,7 @@
           <w:sz w:val="24"/>
           <w:u w:val="single"/>
         </w:rPr>
-        <w:hyperlink r:id="rId22" w:history="1">
+        <w:hyperlink r:id="rId20" w:history="1">
           <w:r>
             <w:rPr>
               <w:rStyle w:val="Hyperlink"/>
@@ -3866,7 +3884,7 @@
           <w:sz w:val="24"/>
           <w:u w:val="single"/>
         </w:rPr>
-        <w:hyperlink r:id="rId22" w:history="1">
+        <w:hyperlink r:id="rId20" w:history="1">
           <w:r>
             <w:rPr>
               <w:rStyle w:val="Hyperlink"/>
@@ -3895,7 +3913,7 @@
           <w:sz w:val="24"/>
           <w:u w:val="single"/>
         </w:rPr>
-        <w:hyperlink r:id="rId22" w:history="1">
+        <w:hyperlink r:id="rId20" w:history="1">
           <w:r>
             <w:rPr>
               <w:rStyle w:val="Hyperlink"/>
@@ -4033,7 +4051,7 @@
           <w:sz w:val="24"/>
           <w:u w:val="single"/>
         </w:rPr>
-        <w:hyperlink r:id="rId23" w:history="1">
+        <w:hyperlink r:id="rId21" w:history="1">
           <w:r>
             <w:rPr>
               <w:rStyle w:val="Hyperlink"/>
@@ -4051,7 +4069,7 @@
           <w:sz w:val="24"/>
           <w:u w:val="single"/>
         </w:rPr>
-        <w:hyperlink r:id="rId23" w:history="1">
+        <w:hyperlink r:id="rId21" w:history="1">
           <w:r>
             <w:rPr>
               <w:rStyle w:val="Hyperlink"/>
@@ -4069,7 +4087,7 @@
           <w:sz w:val="24"/>
           <w:u w:val="single"/>
         </w:rPr>
-        <w:hyperlink r:id="rId23" w:history="1">
+        <w:hyperlink r:id="rId21" w:history="1">
           <w:r>
             <w:rPr>
               <w:rStyle w:val="Hyperlink"/>
@@ -4087,7 +4105,7 @@
           <w:sz w:val="24"/>
           <w:u w:val="single"/>
         </w:rPr>
-        <w:hyperlink r:id="rId23" w:history="1">
+        <w:hyperlink r:id="rId21" w:history="1">
           <w:r>
             <w:rPr>
               <w:rStyle w:val="Hyperlink"/>
@@ -4108,7 +4126,7 @@
           <w:sz w:val="24"/>
           <w:u w:val="single"/>
         </w:rPr>
-        <w:hyperlink r:id="rId23" w:history="1">
+        <w:hyperlink r:id="rId21" w:history="1">
           <w:r>
             <w:rPr>
               <w:rStyle w:val="Hyperlink"/>
@@ -4126,7 +4144,7 @@
           <w:sz w:val="24"/>
           <w:u w:val="single"/>
         </w:rPr>
-        <w:hyperlink r:id="rId23" w:history="1">
+        <w:hyperlink r:id="rId21" w:history="1">
           <w:r>
             <w:rPr>
               <w:rStyle w:val="Hyperlink"/>
@@ -4144,7 +4162,7 @@
           <w:sz w:val="24"/>
           <w:u w:val="single"/>
         </w:rPr>
-        <w:hyperlink r:id="rId23" w:history="1">
+        <w:hyperlink r:id="rId21" w:history="1">
           <w:r>
             <w:rPr>
               <w:rStyle w:val="Hyperlink"/>
@@ -4162,7 +4180,7 @@
           <w:sz w:val="24"/>
           <w:u w:val="single"/>
         </w:rPr>
-        <w:hyperlink r:id="rId23" w:history="1">
+        <w:hyperlink r:id="rId21" w:history="1">
           <w:r>
             <w:rPr>
               <w:rStyle w:val="Hyperlink"/>
@@ -4180,7 +4198,7 @@
           <w:sz w:val="24"/>
           <w:u w:val="single"/>
         </w:rPr>
-        <w:hyperlink r:id="rId23" w:history="1">
+        <w:hyperlink r:id="rId21" w:history="1">
           <w:r>
             <w:rPr>
               <w:rStyle w:val="Hyperlink"/>
@@ -4198,7 +4216,7 @@
           <w:sz w:val="24"/>
           <w:u w:val="single"/>
         </w:rPr>
-        <w:hyperlink r:id="rId23" w:history="1">
+        <w:hyperlink r:id="rId21" w:history="1">
           <w:r>
             <w:rPr>
               <w:rStyle w:val="Hyperlink"/>
@@ -4226,7 +4244,7 @@
           <w:sz w:val="24"/>
           <w:u w:val="single"/>
         </w:rPr>
-        <w:hyperlink r:id="rId24" w:history="1">
+        <w:hyperlink r:id="rId22" w:history="1">
           <w:r>
             <w:rPr>
               <w:rStyle w:val="Hyperlink"/>
@@ -4244,7 +4262,7 @@
           <w:sz w:val="24"/>
           <w:u w:val="single"/>
         </w:rPr>
-        <w:hyperlink r:id="rId23" w:history="1">
+        <w:hyperlink r:id="rId21" w:history="1">
           <w:r>
             <w:rPr>
               <w:rStyle w:val="Hyperlink"/>
@@ -4381,7 +4399,7 @@
           <w:sz w:val="24"/>
           <w:u w:val="single"/>
         </w:rPr>
-        <w:hyperlink r:id="rId25" w:history="1">
+        <w:hyperlink r:id="rId23" w:history="1">
           <w:r>
             <w:rPr>
               <w:rStyle w:val="Hyperlink"/>
@@ -4399,7 +4417,7 @@
           <w:sz w:val="24"/>
           <w:u w:val="single"/>
         </w:rPr>
-        <w:hyperlink r:id="rId25" w:history="1">
+        <w:hyperlink r:id="rId23" w:history="1">
           <w:r>
             <w:rPr>
               <w:rStyle w:val="Hyperlink"/>
@@ -4417,7 +4435,7 @@
           <w:sz w:val="24"/>
           <w:u w:val="single"/>
         </w:rPr>
-        <w:hyperlink r:id="rId25" w:history="1">
+        <w:hyperlink r:id="rId23" w:history="1">
           <w:r>
             <w:rPr>
               <w:rStyle w:val="Hyperlink"/>
@@ -4435,7 +4453,7 @@
           <w:sz w:val="24"/>
           <w:u w:val="single"/>
         </w:rPr>
-        <w:hyperlink r:id="rId25" w:history="1">
+        <w:hyperlink r:id="rId23" w:history="1">
           <w:r>
             <w:rPr>
               <w:rStyle w:val="Hyperlink"/>
@@ -4463,7 +4481,7 @@
           <w:sz w:val="24"/>
           <w:u w:val="single"/>
         </w:rPr>
-        <w:hyperlink r:id="rId26" w:history="1">
+        <w:hyperlink r:id="rId23" w:history="1">
           <w:r>
             <w:rPr>
               <w:rStyle w:val="Hyperlink"/>
@@ -4481,7 +4499,7 @@
           <w:sz w:val="24"/>
           <w:u w:val="single"/>
         </w:rPr>
-        <w:hyperlink r:id="rId26" w:history="1">
+        <w:hyperlink r:id="rId23" w:history="1">
           <w:r>
             <w:rPr>
               <w:rStyle w:val="Hyperlink"/>
@@ -4510,7 +4528,7 @@
           <w:sz w:val="24"/>
           <w:u w:val="single"/>
         </w:rPr>
-        <w:hyperlink r:id="rId26" w:history="1">
+        <w:hyperlink r:id="rId24" w:history="1">
           <w:r>
             <w:rPr>
               <w:rStyle w:val="Hyperlink"/>

--- a/EXPORTS/DOCX/published/niveau3/English/EMArtis.docx
+++ b/EXPORTS/DOCX/published/niveau3/English/EMArtis.docx
@@ -624,9 +624,8 @@
           <w:i w:val="0"/>
           <w:color w:val="0066CC"/>
           <w:sz w:val="24"/>
-          <w:u w:val="single"/>
-        </w:rPr>
-        <w:hyperlink r:id="rId10" w:history="1">
+        </w:rPr>
+        <w:hyperlink r:id="rId11" w:history="1">
           <w:r>
             <w:rPr>
               <w:rStyle w:val="Hyperlink"/>
@@ -644,7 +643,7 @@
           <w:sz w:val="24"/>
           <w:u w:val="single"/>
         </w:rPr>
-        <w:hyperlink r:id="rId10" w:history="1">
+        <w:hyperlink r:id="rId11" w:history="1">
           <w:r>
             <w:rPr>
               <w:rStyle w:val="Hyperlink"/>
@@ -673,7 +672,7 @@
           <w:sz w:val="24"/>
           <w:u w:val="single"/>
         </w:rPr>
-        <w:hyperlink r:id="rId10" w:history="1">
+        <w:hyperlink r:id="rId11" w:history="1">
           <w:r>
             <w:rPr>
               <w:rStyle w:val="Hyperlink"/>
@@ -3602,7 +3601,7 @@
           <w:sz w:val="24"/>
           <w:u w:val="single"/>
         </w:rPr>
-        <w:hyperlink r:id="rId19" w:history="1">
+        <w:hyperlink r:id="rId20" w:history="1">
           <w:r>
             <w:rPr>
               <w:rStyle w:val="Hyperlink"/>
@@ -3637,7 +3636,7 @@
           <w:sz w:val="24"/>
           <w:u w:val="single"/>
         </w:rPr>
-        <w:hyperlink r:id="rId19" w:history="1">
+        <w:hyperlink r:id="rId21" w:history="1">
           <w:r>
             <w:rPr>
               <w:rStyle w:val="Hyperlink"/>
@@ -3666,7 +3665,7 @@
           <w:sz w:val="24"/>
           <w:u w:val="single"/>
         </w:rPr>
-        <w:hyperlink r:id="rId19" w:history="1">
+        <w:hyperlink r:id="rId21" w:history="1">
           <w:r>
             <w:rPr>
               <w:rStyle w:val="Hyperlink"/>
@@ -3784,7 +3783,7 @@
           <w:sz w:val="24"/>
           <w:u w:val="single"/>
         </w:rPr>
-        <w:hyperlink r:id="rId20" w:history="1">
+        <w:hyperlink r:id="rId22" w:history="1">
           <w:r>
             <w:rPr>
               <w:rStyle w:val="Hyperlink"/>
@@ -3802,7 +3801,7 @@
           <w:sz w:val="24"/>
           <w:u w:val="single"/>
         </w:rPr>
-        <w:hyperlink r:id="rId20" w:history="1">
+        <w:hyperlink r:id="rId22" w:history="1">
           <w:r>
             <w:rPr>
               <w:rStyle w:val="Hyperlink"/>
@@ -3820,7 +3819,7 @@
           <w:sz w:val="24"/>
           <w:u w:val="single"/>
         </w:rPr>
-        <w:hyperlink r:id="rId20" w:history="1">
+        <w:hyperlink r:id="rId22" w:history="1">
           <w:r>
             <w:rPr>
               <w:rStyle w:val="Hyperlink"/>
@@ -3838,7 +3837,7 @@
           <w:sz w:val="24"/>
           <w:u w:val="single"/>
         </w:rPr>
-        <w:hyperlink r:id="rId20" w:history="1">
+        <w:hyperlink r:id="rId22" w:history="1">
           <w:r>
             <w:rPr>
               <w:rStyle w:val="Hyperlink"/>
@@ -3866,7 +3865,7 @@
           <w:sz w:val="24"/>
           <w:u w:val="single"/>
         </w:rPr>
-        <w:hyperlink r:id="rId20" w:history="1">
+        <w:hyperlink r:id="rId22" w:history="1">
           <w:r>
             <w:rPr>
               <w:rStyle w:val="Hyperlink"/>
@@ -3884,7 +3883,7 @@
           <w:sz w:val="24"/>
           <w:u w:val="single"/>
         </w:rPr>
-        <w:hyperlink r:id="rId20" w:history="1">
+        <w:hyperlink r:id="rId22" w:history="1">
           <w:r>
             <w:rPr>
               <w:rStyle w:val="Hyperlink"/>
@@ -3913,7 +3912,7 @@
           <w:sz w:val="24"/>
           <w:u w:val="single"/>
         </w:rPr>
-        <w:hyperlink r:id="rId20" w:history="1">
+        <w:hyperlink r:id="rId22" w:history="1">
           <w:r>
             <w:rPr>
               <w:rStyle w:val="Hyperlink"/>
@@ -4051,7 +4050,7 @@
           <w:sz w:val="24"/>
           <w:u w:val="single"/>
         </w:rPr>
-        <w:hyperlink r:id="rId21" w:history="1">
+        <w:hyperlink r:id="rId23" w:history="1">
           <w:r>
             <w:rPr>
               <w:rStyle w:val="Hyperlink"/>
@@ -4069,7 +4068,7 @@
           <w:sz w:val="24"/>
           <w:u w:val="single"/>
         </w:rPr>
-        <w:hyperlink r:id="rId21" w:history="1">
+        <w:hyperlink r:id="rId23" w:history="1">
           <w:r>
             <w:rPr>
               <w:rStyle w:val="Hyperlink"/>
@@ -4087,7 +4086,7 @@
           <w:sz w:val="24"/>
           <w:u w:val="single"/>
         </w:rPr>
-        <w:hyperlink r:id="rId21" w:history="1">
+        <w:hyperlink r:id="rId23" w:history="1">
           <w:r>
             <w:rPr>
               <w:rStyle w:val="Hyperlink"/>
@@ -4105,7 +4104,7 @@
           <w:sz w:val="24"/>
           <w:u w:val="single"/>
         </w:rPr>
-        <w:hyperlink r:id="rId21" w:history="1">
+        <w:hyperlink r:id="rId23" w:history="1">
           <w:r>
             <w:rPr>
               <w:rStyle w:val="Hyperlink"/>
@@ -4126,7 +4125,7 @@
           <w:sz w:val="24"/>
           <w:u w:val="single"/>
         </w:rPr>
-        <w:hyperlink r:id="rId21" w:history="1">
+        <w:hyperlink r:id="rId23" w:history="1">
           <w:r>
             <w:rPr>
               <w:rStyle w:val="Hyperlink"/>
@@ -4144,7 +4143,7 @@
           <w:sz w:val="24"/>
           <w:u w:val="single"/>
         </w:rPr>
-        <w:hyperlink r:id="rId21" w:history="1">
+        <w:hyperlink r:id="rId23" w:history="1">
           <w:r>
             <w:rPr>
               <w:rStyle w:val="Hyperlink"/>
@@ -4162,7 +4161,7 @@
           <w:sz w:val="24"/>
           <w:u w:val="single"/>
         </w:rPr>
-        <w:hyperlink r:id="rId21" w:history="1">
+        <w:hyperlink r:id="rId23" w:history="1">
           <w:r>
             <w:rPr>
               <w:rStyle w:val="Hyperlink"/>
@@ -4180,7 +4179,7 @@
           <w:sz w:val="24"/>
           <w:u w:val="single"/>
         </w:rPr>
-        <w:hyperlink r:id="rId21" w:history="1">
+        <w:hyperlink r:id="rId23" w:history="1">
           <w:r>
             <w:rPr>
               <w:rStyle w:val="Hyperlink"/>
@@ -4198,7 +4197,7 @@
           <w:sz w:val="24"/>
           <w:u w:val="single"/>
         </w:rPr>
-        <w:hyperlink r:id="rId21" w:history="1">
+        <w:hyperlink r:id="rId23" w:history="1">
           <w:r>
             <w:rPr>
               <w:rStyle w:val="Hyperlink"/>
@@ -4216,7 +4215,7 @@
           <w:sz w:val="24"/>
           <w:u w:val="single"/>
         </w:rPr>
-        <w:hyperlink r:id="rId21" w:history="1">
+        <w:hyperlink r:id="rId23" w:history="1">
           <w:r>
             <w:rPr>
               <w:rStyle w:val="Hyperlink"/>
@@ -4244,7 +4243,7 @@
           <w:sz w:val="24"/>
           <w:u w:val="single"/>
         </w:rPr>
-        <w:hyperlink r:id="rId22" w:history="1">
+        <w:hyperlink r:id="rId24" w:history="1">
           <w:r>
             <w:rPr>
               <w:rStyle w:val="Hyperlink"/>
@@ -4262,7 +4261,7 @@
           <w:sz w:val="24"/>
           <w:u w:val="single"/>
         </w:rPr>
-        <w:hyperlink r:id="rId21" w:history="1">
+        <w:hyperlink r:id="rId23" w:history="1">
           <w:r>
             <w:rPr>
               <w:rStyle w:val="Hyperlink"/>
@@ -4399,7 +4398,7 @@
           <w:sz w:val="24"/>
           <w:u w:val="single"/>
         </w:rPr>
-        <w:hyperlink r:id="rId23" w:history="1">
+        <w:hyperlink r:id="rId25" w:history="1">
           <w:r>
             <w:rPr>
               <w:rStyle w:val="Hyperlink"/>
@@ -4417,7 +4416,7 @@
           <w:sz w:val="24"/>
           <w:u w:val="single"/>
         </w:rPr>
-        <w:hyperlink r:id="rId23" w:history="1">
+        <w:hyperlink r:id="rId25" w:history="1">
           <w:r>
             <w:rPr>
               <w:rStyle w:val="Hyperlink"/>
@@ -4435,7 +4434,7 @@
           <w:sz w:val="24"/>
           <w:u w:val="single"/>
         </w:rPr>
-        <w:hyperlink r:id="rId23" w:history="1">
+        <w:hyperlink r:id="rId25" w:history="1">
           <w:r>
             <w:rPr>
               <w:rStyle w:val="Hyperlink"/>
@@ -4453,7 +4452,7 @@
           <w:sz w:val="24"/>
           <w:u w:val="single"/>
         </w:rPr>
-        <w:hyperlink r:id="rId23" w:history="1">
+        <w:hyperlink r:id="rId25" w:history="1">
           <w:r>
             <w:rPr>
               <w:rStyle w:val="Hyperlink"/>
@@ -4481,7 +4480,7 @@
           <w:sz w:val="24"/>
           <w:u w:val="single"/>
         </w:rPr>
-        <w:hyperlink r:id="rId23" w:history="1">
+        <w:hyperlink r:id="rId26" w:history="1">
           <w:r>
             <w:rPr>
               <w:rStyle w:val="Hyperlink"/>
@@ -4499,7 +4498,7 @@
           <w:sz w:val="24"/>
           <w:u w:val="single"/>
         </w:rPr>
-        <w:hyperlink r:id="rId23" w:history="1">
+        <w:hyperlink r:id="rId25" w:history="1">
           <w:r>
             <w:rPr>
               <w:rStyle w:val="Hyperlink"/>
@@ -4528,7 +4527,7 @@
           <w:sz w:val="24"/>
           <w:u w:val="single"/>
         </w:rPr>
-        <w:hyperlink r:id="rId24" w:history="1">
+        <w:hyperlink r:id="rId25" w:history="1">
           <w:r>
             <w:rPr>
               <w:rStyle w:val="Hyperlink"/>

--- a/EXPORTS/DOCX/published/niveau3/English/EMArtis.docx
+++ b/EXPORTS/DOCX/published/niveau3/English/EMArtis.docx
@@ -624,6 +624,7 @@
           <w:i w:val="0"/>
           <w:color w:val="0066CC"/>
           <w:sz w:val="24"/>
+          <w:u w:val="single"/>
         </w:rPr>
         <w:hyperlink r:id="rId11" w:history="1">
           <w:r>
@@ -643,7 +644,7 @@
           <w:sz w:val="24"/>
           <w:u w:val="single"/>
         </w:rPr>
-        <w:hyperlink r:id="rId11" w:history="1">
+        <w:hyperlink r:id="rId10" w:history="1">
           <w:r>
             <w:rPr>
               <w:rStyle w:val="Hyperlink"/>
@@ -672,7 +673,7 @@
           <w:sz w:val="24"/>
           <w:u w:val="single"/>
         </w:rPr>
-        <w:hyperlink r:id="rId11" w:history="1">
+        <w:hyperlink r:id="rId10" w:history="1">
           <w:r>
             <w:rPr>
               <w:rStyle w:val="Hyperlink"/>
@@ -4498,7 +4499,7 @@
           <w:sz w:val="24"/>
           <w:u w:val="single"/>
         </w:rPr>
-        <w:hyperlink r:id="rId25" w:history="1">
+        <w:hyperlink r:id="rId26" w:history="1">
           <w:r>
             <w:rPr>
               <w:rStyle w:val="Hyperlink"/>
@@ -4527,7 +4528,7 @@
           <w:sz w:val="24"/>
           <w:u w:val="single"/>
         </w:rPr>
-        <w:hyperlink r:id="rId25" w:history="1">
+        <w:hyperlink r:id="rId26" w:history="1">
           <w:r>
             <w:rPr>
               <w:rStyle w:val="Hyperlink"/>

--- a/EXPORTS/DOCX/published/niveau3/English/EMArtis.docx
+++ b/EXPORTS/DOCX/published/niveau3/English/EMArtis.docx
@@ -626,7 +626,7 @@
           <w:sz w:val="24"/>
           <w:u w:val="single"/>
         </w:rPr>
-        <w:hyperlink r:id="rId11" w:history="1">
+        <w:hyperlink r:id="rId10" w:history="1">
           <w:r>
             <w:rPr>
               <w:rStyle w:val="Hyperlink"/>
@@ -3602,7 +3602,7 @@
           <w:sz w:val="24"/>
           <w:u w:val="single"/>
         </w:rPr>
-        <w:hyperlink r:id="rId20" w:history="1">
+        <w:hyperlink r:id="rId19" w:history="1">
           <w:r>
             <w:rPr>
               <w:rStyle w:val="Hyperlink"/>
@@ -3637,7 +3637,7 @@
           <w:sz w:val="24"/>
           <w:u w:val="single"/>
         </w:rPr>
-        <w:hyperlink r:id="rId21" w:history="1">
+        <w:hyperlink r:id="rId20" w:history="1">
           <w:r>
             <w:rPr>
               <w:rStyle w:val="Hyperlink"/>
@@ -3666,7 +3666,7 @@
           <w:sz w:val="24"/>
           <w:u w:val="single"/>
         </w:rPr>
-        <w:hyperlink r:id="rId21" w:history="1">
+        <w:hyperlink r:id="rId20" w:history="1">
           <w:r>
             <w:rPr>
               <w:rStyle w:val="Hyperlink"/>
@@ -3784,7 +3784,7 @@
           <w:sz w:val="24"/>
           <w:u w:val="single"/>
         </w:rPr>
-        <w:hyperlink r:id="rId22" w:history="1">
+        <w:hyperlink r:id="rId21" w:history="1">
           <w:r>
             <w:rPr>
               <w:rStyle w:val="Hyperlink"/>
@@ -3802,7 +3802,7 @@
           <w:sz w:val="24"/>
           <w:u w:val="single"/>
         </w:rPr>
-        <w:hyperlink r:id="rId22" w:history="1">
+        <w:hyperlink r:id="rId21" w:history="1">
           <w:r>
             <w:rPr>
               <w:rStyle w:val="Hyperlink"/>
@@ -3820,7 +3820,7 @@
           <w:sz w:val="24"/>
           <w:u w:val="single"/>
         </w:rPr>
-        <w:hyperlink r:id="rId22" w:history="1">
+        <w:hyperlink r:id="rId21" w:history="1">
           <w:r>
             <w:rPr>
               <w:rStyle w:val="Hyperlink"/>
@@ -3838,7 +3838,7 @@
           <w:sz w:val="24"/>
           <w:u w:val="single"/>
         </w:rPr>
-        <w:hyperlink r:id="rId22" w:history="1">
+        <w:hyperlink r:id="rId21" w:history="1">
           <w:r>
             <w:rPr>
               <w:rStyle w:val="Hyperlink"/>
@@ -3866,7 +3866,7 @@
           <w:sz w:val="24"/>
           <w:u w:val="single"/>
         </w:rPr>
-        <w:hyperlink r:id="rId22" w:history="1">
+        <w:hyperlink r:id="rId21" w:history="1">
           <w:r>
             <w:rPr>
               <w:rStyle w:val="Hyperlink"/>
@@ -3884,7 +3884,7 @@
           <w:sz w:val="24"/>
           <w:u w:val="single"/>
         </w:rPr>
-        <w:hyperlink r:id="rId22" w:history="1">
+        <w:hyperlink r:id="rId21" w:history="1">
           <w:r>
             <w:rPr>
               <w:rStyle w:val="Hyperlink"/>
@@ -3913,7 +3913,7 @@
           <w:sz w:val="24"/>
           <w:u w:val="single"/>
         </w:rPr>
-        <w:hyperlink r:id="rId22" w:history="1">
+        <w:hyperlink r:id="rId21" w:history="1">
           <w:r>
             <w:rPr>
               <w:rStyle w:val="Hyperlink"/>
@@ -4051,7 +4051,7 @@
           <w:sz w:val="24"/>
           <w:u w:val="single"/>
         </w:rPr>
-        <w:hyperlink r:id="rId23" w:history="1">
+        <w:hyperlink r:id="rId22" w:history="1">
           <w:r>
             <w:rPr>
               <w:rStyle w:val="Hyperlink"/>
@@ -4069,7 +4069,7 @@
           <w:sz w:val="24"/>
           <w:u w:val="single"/>
         </w:rPr>
-        <w:hyperlink r:id="rId23" w:history="1">
+        <w:hyperlink r:id="rId22" w:history="1">
           <w:r>
             <w:rPr>
               <w:rStyle w:val="Hyperlink"/>
@@ -4087,7 +4087,7 @@
           <w:sz w:val="24"/>
           <w:u w:val="single"/>
         </w:rPr>
-        <w:hyperlink r:id="rId23" w:history="1">
+        <w:hyperlink r:id="rId22" w:history="1">
           <w:r>
             <w:rPr>
               <w:rStyle w:val="Hyperlink"/>
@@ -4105,7 +4105,7 @@
           <w:sz w:val="24"/>
           <w:u w:val="single"/>
         </w:rPr>
-        <w:hyperlink r:id="rId23" w:history="1">
+        <w:hyperlink r:id="rId22" w:history="1">
           <w:r>
             <w:rPr>
               <w:rStyle w:val="Hyperlink"/>
@@ -4126,7 +4126,7 @@
           <w:sz w:val="24"/>
           <w:u w:val="single"/>
         </w:rPr>
-        <w:hyperlink r:id="rId23" w:history="1">
+        <w:hyperlink r:id="rId22" w:history="1">
           <w:r>
             <w:rPr>
               <w:rStyle w:val="Hyperlink"/>
@@ -4144,7 +4144,7 @@
           <w:sz w:val="24"/>
           <w:u w:val="single"/>
         </w:rPr>
-        <w:hyperlink r:id="rId23" w:history="1">
+        <w:hyperlink r:id="rId22" w:history="1">
           <w:r>
             <w:rPr>
               <w:rStyle w:val="Hyperlink"/>
@@ -4162,7 +4162,7 @@
           <w:sz w:val="24"/>
           <w:u w:val="single"/>
         </w:rPr>
-        <w:hyperlink r:id="rId23" w:history="1">
+        <w:hyperlink r:id="rId22" w:history="1">
           <w:r>
             <w:rPr>
               <w:rStyle w:val="Hyperlink"/>
@@ -4180,7 +4180,7 @@
           <w:sz w:val="24"/>
           <w:u w:val="single"/>
         </w:rPr>
-        <w:hyperlink r:id="rId23" w:history="1">
+        <w:hyperlink r:id="rId22" w:history="1">
           <w:r>
             <w:rPr>
               <w:rStyle w:val="Hyperlink"/>
@@ -4198,7 +4198,7 @@
           <w:sz w:val="24"/>
           <w:u w:val="single"/>
         </w:rPr>
-        <w:hyperlink r:id="rId23" w:history="1">
+        <w:hyperlink r:id="rId22" w:history="1">
           <w:r>
             <w:rPr>
               <w:rStyle w:val="Hyperlink"/>
@@ -4216,7 +4216,7 @@
           <w:sz w:val="24"/>
           <w:u w:val="single"/>
         </w:rPr>
-        <w:hyperlink r:id="rId23" w:history="1">
+        <w:hyperlink r:id="rId22" w:history="1">
           <w:r>
             <w:rPr>
               <w:rStyle w:val="Hyperlink"/>
@@ -4244,7 +4244,7 @@
           <w:sz w:val="24"/>
           <w:u w:val="single"/>
         </w:rPr>
-        <w:hyperlink r:id="rId24" w:history="1">
+        <w:hyperlink r:id="rId23" w:history="1">
           <w:r>
             <w:rPr>
               <w:rStyle w:val="Hyperlink"/>
@@ -4262,7 +4262,7 @@
           <w:sz w:val="24"/>
           <w:u w:val="single"/>
         </w:rPr>
-        <w:hyperlink r:id="rId23" w:history="1">
+        <w:hyperlink r:id="rId22" w:history="1">
           <w:r>
             <w:rPr>
               <w:rStyle w:val="Hyperlink"/>
@@ -4399,7 +4399,7 @@
           <w:sz w:val="24"/>
           <w:u w:val="single"/>
         </w:rPr>
-        <w:hyperlink r:id="rId25" w:history="1">
+        <w:hyperlink r:id="rId24" w:history="1">
           <w:r>
             <w:rPr>
               <w:rStyle w:val="Hyperlink"/>
@@ -4417,7 +4417,7 @@
           <w:sz w:val="24"/>
           <w:u w:val="single"/>
         </w:rPr>
-        <w:hyperlink r:id="rId25" w:history="1">
+        <w:hyperlink r:id="rId24" w:history="1">
           <w:r>
             <w:rPr>
               <w:rStyle w:val="Hyperlink"/>
@@ -4435,7 +4435,7 @@
           <w:sz w:val="24"/>
           <w:u w:val="single"/>
         </w:rPr>
-        <w:hyperlink r:id="rId25" w:history="1">
+        <w:hyperlink r:id="rId24" w:history="1">
           <w:r>
             <w:rPr>
               <w:rStyle w:val="Hyperlink"/>
@@ -4453,7 +4453,7 @@
           <w:sz w:val="24"/>
           <w:u w:val="single"/>
         </w:rPr>
-        <w:hyperlink r:id="rId25" w:history="1">
+        <w:hyperlink r:id="rId24" w:history="1">
           <w:r>
             <w:rPr>
               <w:rStyle w:val="Hyperlink"/>
@@ -4481,7 +4481,7 @@
           <w:sz w:val="24"/>
           <w:u w:val="single"/>
         </w:rPr>
-        <w:hyperlink r:id="rId26" w:history="1">
+        <w:hyperlink r:id="rId25" w:history="1">
           <w:r>
             <w:rPr>
               <w:rStyle w:val="Hyperlink"/>
@@ -4499,7 +4499,7 @@
           <w:sz w:val="24"/>
           <w:u w:val="single"/>
         </w:rPr>
-        <w:hyperlink r:id="rId26" w:history="1">
+        <w:hyperlink r:id="rId24" w:history="1">
           <w:r>
             <w:rPr>
               <w:rStyle w:val="Hyperlink"/>
@@ -4528,7 +4528,7 @@
           <w:sz w:val="24"/>
           <w:u w:val="single"/>
         </w:rPr>
-        <w:hyperlink r:id="rId26" w:history="1">
+        <w:hyperlink r:id="rId25" w:history="1">
           <w:r>
             <w:rPr>
               <w:rStyle w:val="Hyperlink"/>

--- a/EXPORTS/DOCX/published/niveau3/English/EMArtis.docx
+++ b/EXPORTS/DOCX/published/niveau3/English/EMArtis.docx
@@ -532,90 +532,7 @@
           <w:color w:val="000000"/>
           <w:sz w:val="24"/>
         </w:rPr>
-        <w:hyperlink r:id="rId10" w:history="1">
-          <w:r>
-            <w:rPr>
-              <w:rStyle w:val="Hyperlink"/>
-            </w:rPr>
-            <w:t>n, of 1883 and</w:t>
-          </w:r>
-        </w:hyperlink>
-      </w:r>
-      <w:r>
-        <w:rPr>
-          <w:u w:val="single" w:color="0066cc"/>
-          <w:rFonts w:ascii="Charis SIL Regular" w:hAnsi="Charis SIL Regular" w:eastAsia="Charis SIL Regular"/>
-          <w:b w:val="0"/>
-          <w:i w:val="0"/>
-          <w:color w:val="000000"/>
-          <w:sz w:val="24"/>
-        </w:rPr>
-        <w:t xml:space="preserve"> </w:t>
-      </w:r>
-      <w:r>
-        <w:rPr>
-          <w:u w:val="single" w:color="0066cc"/>
-          <w:rFonts w:ascii="Charis SIL Regular" w:hAnsi="Charis SIL Regular" w:eastAsia="Charis SIL Regular"/>
-          <w:b w:val="0"/>
-          <w:i w:val="0"/>
-          <w:color w:val="000000"/>
-          <w:sz w:val="24"/>
-        </w:rPr>
-        <w:hyperlink r:id="rId10" w:history="1">
-          <w:r>
-            <w:rPr>
-              <w:rStyle w:val="Hyperlink"/>
-            </w:rPr>
-            <w:t>objects c</w:t>
-          </w:r>
-        </w:hyperlink>
-      </w:r>
-      <w:r>
-        <w:rPr>
-          <w:u w:val="single" w:color="0066cc"/>
-          <w:rFonts w:ascii="Charis SIL Regular" w:hAnsi="Charis SIL Regular" w:eastAsia="Charis SIL Regular"/>
-          <w:b w:val="0"/>
-          <w:i w:val="0"/>
-          <w:color w:val="000000"/>
-          <w:sz w:val="24"/>
-        </w:rPr>
-        <w:hyperlink r:id="rId10" w:history="1">
-          <w:r>
-            <w:rPr>
-              <w:rStyle w:val="Hyperlink"/>
-            </w:rPr>
-            <w:t>o</w:t>
-          </w:r>
-        </w:hyperlink>
-      </w:r>
-      <w:r>
-        <w:rPr>
-          <w:u w:val="single" w:color="0066cc"/>
-          <w:rFonts w:ascii="Charis SIL Regular" w:hAnsi="Charis SIL Regular" w:eastAsia="Charis SIL Regular"/>
-          <w:b w:val="0"/>
-          <w:i w:val="0"/>
-          <w:color w:val="000000"/>
-          <w:sz w:val="24"/>
-        </w:rPr>
-        <w:hyperlink r:id="rId10" w:history="1">
-          <w:r>
-            <w:rPr>
-              <w:rStyle w:val="Hyperlink"/>
-            </w:rPr>
-            <w:t>lle</w:t>
-          </w:r>
-        </w:hyperlink>
-      </w:r>
-      <w:r>
-        <w:rPr>
-          <w:u w:val="single" w:color="0066cc"/>
-          <w:rFonts w:ascii="Charis SIL Regular" w:hAnsi="Charis SIL Regular" w:eastAsia="Charis SIL Regular"/>
-          <w:b w:val="0"/>
-          <w:i w:val="0"/>
-          <w:color w:val="000000"/>
-          <w:sz w:val="24"/>
-        </w:rPr>
-        <w:t xml:space="preserve">cted by the </w:t>
+        <w:t xml:space="preserve">n, of 1883 and objects collected by the </w:t>
       </w:r>
       <w:r>
         <w:rPr>
@@ -3555,7 +3472,7 @@
           <w:sz w:val="24"/>
           <w:u w:val="single"/>
         </w:rPr>
-        <w:hyperlink r:id="rId19" w:history="1">
+        <w:hyperlink r:id="rId20" w:history="1">
           <w:r>
             <w:rPr>
               <w:rStyle w:val="Hyperlink"/>
@@ -3573,7 +3490,7 @@
           <w:sz w:val="24"/>
           <w:u w:val="single"/>
         </w:rPr>
-        <w:hyperlink r:id="rId19" w:history="1">
+        <w:hyperlink r:id="rId20" w:history="1">
           <w:r>
             <w:rPr>
               <w:rStyle w:val="Hyperlink"/>
@@ -3602,7 +3519,7 @@
           <w:sz w:val="24"/>
           <w:u w:val="single"/>
         </w:rPr>
-        <w:hyperlink r:id="rId19" w:history="1">
+        <w:hyperlink r:id="rId20" w:history="1">
           <w:r>
             <w:rPr>
               <w:rStyle w:val="Hyperlink"/>
@@ -3637,7 +3554,7 @@
           <w:sz w:val="24"/>
           <w:u w:val="single"/>
         </w:rPr>
-        <w:hyperlink r:id="rId20" w:history="1">
+        <w:hyperlink r:id="rId21" w:history="1">
           <w:r>
             <w:rPr>
               <w:rStyle w:val="Hyperlink"/>
@@ -3666,7 +3583,7 @@
           <w:sz w:val="24"/>
           <w:u w:val="single"/>
         </w:rPr>
-        <w:hyperlink r:id="rId20" w:history="1">
+        <w:hyperlink r:id="rId21" w:history="1">
           <w:r>
             <w:rPr>
               <w:rStyle w:val="Hyperlink"/>
@@ -3784,7 +3701,7 @@
           <w:sz w:val="24"/>
           <w:u w:val="single"/>
         </w:rPr>
-        <w:hyperlink r:id="rId21" w:history="1">
+        <w:hyperlink r:id="rId22" w:history="1">
           <w:r>
             <w:rPr>
               <w:rStyle w:val="Hyperlink"/>
@@ -3802,7 +3719,7 @@
           <w:sz w:val="24"/>
           <w:u w:val="single"/>
         </w:rPr>
-        <w:hyperlink r:id="rId21" w:history="1">
+        <w:hyperlink r:id="rId22" w:history="1">
           <w:r>
             <w:rPr>
               <w:rStyle w:val="Hyperlink"/>
@@ -3820,7 +3737,7 @@
           <w:sz w:val="24"/>
           <w:u w:val="single"/>
         </w:rPr>
-        <w:hyperlink r:id="rId21" w:history="1">
+        <w:hyperlink r:id="rId22" w:history="1">
           <w:r>
             <w:rPr>
               <w:rStyle w:val="Hyperlink"/>
@@ -3838,7 +3755,7 @@
           <w:sz w:val="24"/>
           <w:u w:val="single"/>
         </w:rPr>
-        <w:hyperlink r:id="rId21" w:history="1">
+        <w:hyperlink r:id="rId22" w:history="1">
           <w:r>
             <w:rPr>
               <w:rStyle w:val="Hyperlink"/>
@@ -3866,7 +3783,7 @@
           <w:sz w:val="24"/>
           <w:u w:val="single"/>
         </w:rPr>
-        <w:hyperlink r:id="rId21" w:history="1">
+        <w:hyperlink r:id="rId23" w:history="1">
           <w:r>
             <w:rPr>
               <w:rStyle w:val="Hyperlink"/>
@@ -3884,7 +3801,7 @@
           <w:sz w:val="24"/>
           <w:u w:val="single"/>
         </w:rPr>
-        <w:hyperlink r:id="rId21" w:history="1">
+        <w:hyperlink r:id="rId23" w:history="1">
           <w:r>
             <w:rPr>
               <w:rStyle w:val="Hyperlink"/>
@@ -3913,7 +3830,7 @@
           <w:sz w:val="24"/>
           <w:u w:val="single"/>
         </w:rPr>
-        <w:hyperlink r:id="rId21" w:history="1">
+        <w:hyperlink r:id="rId23" w:history="1">
           <w:r>
             <w:rPr>
               <w:rStyle w:val="Hyperlink"/>
@@ -4051,7 +3968,7 @@
           <w:sz w:val="24"/>
           <w:u w:val="single"/>
         </w:rPr>
-        <w:hyperlink r:id="rId22" w:history="1">
+        <w:hyperlink r:id="rId24" w:history="1">
           <w:r>
             <w:rPr>
               <w:rStyle w:val="Hyperlink"/>
@@ -4069,7 +3986,7 @@
           <w:sz w:val="24"/>
           <w:u w:val="single"/>
         </w:rPr>
-        <w:hyperlink r:id="rId22" w:history="1">
+        <w:hyperlink r:id="rId24" w:history="1">
           <w:r>
             <w:rPr>
               <w:rStyle w:val="Hyperlink"/>
@@ -4087,7 +4004,7 @@
           <w:sz w:val="24"/>
           <w:u w:val="single"/>
         </w:rPr>
-        <w:hyperlink r:id="rId22" w:history="1">
+        <w:hyperlink r:id="rId24" w:history="1">
           <w:r>
             <w:rPr>
               <w:rStyle w:val="Hyperlink"/>
@@ -4105,7 +4022,7 @@
           <w:sz w:val="24"/>
           <w:u w:val="single"/>
         </w:rPr>
-        <w:hyperlink r:id="rId22" w:history="1">
+        <w:hyperlink r:id="rId24" w:history="1">
           <w:r>
             <w:rPr>
               <w:rStyle w:val="Hyperlink"/>
@@ -4126,7 +4043,7 @@
           <w:sz w:val="24"/>
           <w:u w:val="single"/>
         </w:rPr>
-        <w:hyperlink r:id="rId22" w:history="1">
+        <w:hyperlink r:id="rId24" w:history="1">
           <w:r>
             <w:rPr>
               <w:rStyle w:val="Hyperlink"/>
@@ -4144,7 +4061,7 @@
           <w:sz w:val="24"/>
           <w:u w:val="single"/>
         </w:rPr>
-        <w:hyperlink r:id="rId22" w:history="1">
+        <w:hyperlink r:id="rId24" w:history="1">
           <w:r>
             <w:rPr>
               <w:rStyle w:val="Hyperlink"/>
@@ -4162,7 +4079,7 @@
           <w:sz w:val="24"/>
           <w:u w:val="single"/>
         </w:rPr>
-        <w:hyperlink r:id="rId22" w:history="1">
+        <w:hyperlink r:id="rId24" w:history="1">
           <w:r>
             <w:rPr>
               <w:rStyle w:val="Hyperlink"/>
@@ -4180,7 +4097,7 @@
           <w:sz w:val="24"/>
           <w:u w:val="single"/>
         </w:rPr>
-        <w:hyperlink r:id="rId22" w:history="1">
+        <w:hyperlink r:id="rId24" w:history="1">
           <w:r>
             <w:rPr>
               <w:rStyle w:val="Hyperlink"/>
@@ -4198,7 +4115,7 @@
           <w:sz w:val="24"/>
           <w:u w:val="single"/>
         </w:rPr>
-        <w:hyperlink r:id="rId22" w:history="1">
+        <w:hyperlink r:id="rId24" w:history="1">
           <w:r>
             <w:rPr>
               <w:rStyle w:val="Hyperlink"/>
@@ -4216,7 +4133,7 @@
           <w:sz w:val="24"/>
           <w:u w:val="single"/>
         </w:rPr>
-        <w:hyperlink r:id="rId22" w:history="1">
+        <w:hyperlink r:id="rId24" w:history="1">
           <w:r>
             <w:rPr>
               <w:rStyle w:val="Hyperlink"/>
@@ -4244,7 +4161,7 @@
           <w:sz w:val="24"/>
           <w:u w:val="single"/>
         </w:rPr>
-        <w:hyperlink r:id="rId23" w:history="1">
+        <w:hyperlink r:id="rId25" w:history="1">
           <w:r>
             <w:rPr>
               <w:rStyle w:val="Hyperlink"/>
@@ -4262,7 +4179,7 @@
           <w:sz w:val="24"/>
           <w:u w:val="single"/>
         </w:rPr>
-        <w:hyperlink r:id="rId22" w:history="1">
+        <w:hyperlink r:id="rId25" w:history="1">
           <w:r>
             <w:rPr>
               <w:rStyle w:val="Hyperlink"/>
@@ -4399,7 +4316,7 @@
           <w:sz w:val="24"/>
           <w:u w:val="single"/>
         </w:rPr>
-        <w:hyperlink r:id="rId24" w:history="1">
+        <w:hyperlink r:id="rId26" w:history="1">
           <w:r>
             <w:rPr>
               <w:rStyle w:val="Hyperlink"/>
@@ -4417,7 +4334,7 @@
           <w:sz w:val="24"/>
           <w:u w:val="single"/>
         </w:rPr>
-        <w:hyperlink r:id="rId24" w:history="1">
+        <w:hyperlink r:id="rId26" w:history="1">
           <w:r>
             <w:rPr>
               <w:rStyle w:val="Hyperlink"/>
@@ -4435,7 +4352,7 @@
           <w:sz w:val="24"/>
           <w:u w:val="single"/>
         </w:rPr>
-        <w:hyperlink r:id="rId24" w:history="1">
+        <w:hyperlink r:id="rId26" w:history="1">
           <w:r>
             <w:rPr>
               <w:rStyle w:val="Hyperlink"/>
@@ -4453,7 +4370,7 @@
           <w:sz w:val="24"/>
           <w:u w:val="single"/>
         </w:rPr>
-        <w:hyperlink r:id="rId24" w:history="1">
+        <w:hyperlink r:id="rId26" w:history="1">
           <w:r>
             <w:rPr>
               <w:rStyle w:val="Hyperlink"/>
@@ -4481,7 +4398,7 @@
           <w:sz w:val="24"/>
           <w:u w:val="single"/>
         </w:rPr>
-        <w:hyperlink r:id="rId25" w:history="1">
+        <w:hyperlink r:id="rId27" w:history="1">
           <w:r>
             <w:rPr>
               <w:rStyle w:val="Hyperlink"/>
@@ -4499,7 +4416,7 @@
           <w:sz w:val="24"/>
           <w:u w:val="single"/>
         </w:rPr>
-        <w:hyperlink r:id="rId24" w:history="1">
+        <w:hyperlink r:id="rId27" w:history="1">
           <w:r>
             <w:rPr>
               <w:rStyle w:val="Hyperlink"/>
@@ -4528,7 +4445,7 @@
           <w:sz w:val="24"/>
           <w:u w:val="single"/>
         </w:rPr>
-        <w:hyperlink r:id="rId25" w:history="1">
+        <w:hyperlink r:id="rId27" w:history="1">
           <w:r>
             <w:rPr>
               <w:rStyle w:val="Hyperlink"/>

--- a/EXPORTS/DOCX/published/niveau3/English/EMArtis.docx
+++ b/EXPORTS/DOCX/published/niveau3/English/EMArtis.docx
@@ -532,7 +532,90 @@
           <w:color w:val="000000"/>
           <w:sz w:val="24"/>
         </w:rPr>
-        <w:t xml:space="preserve">n, of 1883 and objects collected by the </w:t>
+        <w:hyperlink r:id="rId10" w:history="1">
+          <w:r>
+            <w:rPr>
+              <w:rStyle w:val="Hyperlink"/>
+            </w:rPr>
+            <w:t>n, of 1883 and</w:t>
+          </w:r>
+        </w:hyperlink>
+      </w:r>
+      <w:r>
+        <w:rPr>
+          <w:u w:val="single" w:color="0066cc"/>
+          <w:rFonts w:ascii="Charis SIL Regular" w:hAnsi="Charis SIL Regular" w:eastAsia="Charis SIL Regular"/>
+          <w:b w:val="0"/>
+          <w:i w:val="0"/>
+          <w:color w:val="000000"/>
+          <w:sz w:val="24"/>
+        </w:rPr>
+        <w:t xml:space="preserve"> </w:t>
+      </w:r>
+      <w:r>
+        <w:rPr>
+          <w:u w:val="single" w:color="0066cc"/>
+          <w:rFonts w:ascii="Charis SIL Regular" w:hAnsi="Charis SIL Regular" w:eastAsia="Charis SIL Regular"/>
+          <w:b w:val="0"/>
+          <w:i w:val="0"/>
+          <w:color w:val="000000"/>
+          <w:sz w:val="24"/>
+        </w:rPr>
+        <w:hyperlink r:id="rId10" w:history="1">
+          <w:r>
+            <w:rPr>
+              <w:rStyle w:val="Hyperlink"/>
+            </w:rPr>
+            <w:t>objects c</w:t>
+          </w:r>
+        </w:hyperlink>
+      </w:r>
+      <w:r>
+        <w:rPr>
+          <w:u w:val="single" w:color="0066cc"/>
+          <w:rFonts w:ascii="Charis SIL Regular" w:hAnsi="Charis SIL Regular" w:eastAsia="Charis SIL Regular"/>
+          <w:b w:val="0"/>
+          <w:i w:val="0"/>
+          <w:color w:val="000000"/>
+          <w:sz w:val="24"/>
+        </w:rPr>
+        <w:hyperlink r:id="rId10" w:history="1">
+          <w:r>
+            <w:rPr>
+              <w:rStyle w:val="Hyperlink"/>
+            </w:rPr>
+            <w:t>o</w:t>
+          </w:r>
+        </w:hyperlink>
+      </w:r>
+      <w:r>
+        <w:rPr>
+          <w:u w:val="single" w:color="0066cc"/>
+          <w:rFonts w:ascii="Charis SIL Regular" w:hAnsi="Charis SIL Regular" w:eastAsia="Charis SIL Regular"/>
+          <w:b w:val="0"/>
+          <w:i w:val="0"/>
+          <w:color w:val="000000"/>
+          <w:sz w:val="24"/>
+        </w:rPr>
+        <w:hyperlink r:id="rId10" w:history="1">
+          <w:r>
+            <w:rPr>
+              <w:rStyle w:val="Hyperlink"/>
+            </w:rPr>
+            <w:t>lle</w:t>
+          </w:r>
+        </w:hyperlink>
+      </w:r>
+      <w:r>
+        <w:rPr>
+          <w:u w:val="single" w:color="0066cc"/>
+          <w:rFonts w:ascii="Charis SIL Regular" w:hAnsi="Charis SIL Regular" w:eastAsia="Charis SIL Regular"/>
+          <w:b w:val="0"/>
+          <w:i w:val="0"/>
+          <w:color w:val="000000"/>
+          <w:sz w:val="24"/>
+        </w:rPr>
+        <w:t xml:space="preserve">cted by the </w:t>
       </w:r>
       <w:r>
         <w:rPr>
@@ -543,7 +626,7 @@
           <w:sz w:val="24"/>
           <w:u w:val="single"/>
         </w:rPr>
-        <w:hyperlink r:id="rId10" w:history="1">
+        <w:hyperlink r:id="rId11" w:history="1">
           <w:r>
             <w:rPr>
               <w:rStyle w:val="Hyperlink"/>
@@ -561,7 +644,7 @@
           <w:sz w:val="24"/>
           <w:u w:val="single"/>
         </w:rPr>
-        <w:hyperlink r:id="rId10" w:history="1">
+        <w:hyperlink r:id="rId11" w:history="1">
           <w:r>
             <w:rPr>
               <w:rStyle w:val="Hyperlink"/>
@@ -590,7 +673,7 @@
           <w:sz w:val="24"/>
           <w:u w:val="single"/>
         </w:rPr>
-        <w:hyperlink r:id="rId10" w:history="1">
+        <w:hyperlink r:id="rId11" w:history="1">
           <w:r>
             <w:rPr>
               <w:rStyle w:val="Hyperlink"/>
@@ -3472,7 +3555,7 @@
           <w:sz w:val="24"/>
           <w:u w:val="single"/>
         </w:rPr>
-        <w:hyperlink r:id="rId20" w:history="1">
+        <w:hyperlink r:id="rId19" w:history="1">
           <w:r>
             <w:rPr>
               <w:rStyle w:val="Hyperlink"/>
@@ -3490,7 +3573,7 @@
           <w:sz w:val="24"/>
           <w:u w:val="single"/>
         </w:rPr>
-        <w:hyperlink r:id="rId20" w:history="1">
+        <w:hyperlink r:id="rId19" w:history="1">
           <w:r>
             <w:rPr>
               <w:rStyle w:val="Hyperlink"/>
@@ -3519,7 +3602,7 @@
           <w:sz w:val="24"/>
           <w:u w:val="single"/>
         </w:rPr>
-        <w:hyperlink r:id="rId20" w:history="1">
+        <w:hyperlink r:id="rId19" w:history="1">
           <w:r>
             <w:rPr>
               <w:rStyle w:val="Hyperlink"/>
@@ -3554,7 +3637,7 @@
           <w:sz w:val="24"/>
           <w:u w:val="single"/>
         </w:rPr>
-        <w:hyperlink r:id="rId21" w:history="1">
+        <w:hyperlink r:id="rId19" w:history="1">
           <w:r>
             <w:rPr>
               <w:rStyle w:val="Hyperlink"/>
@@ -3583,7 +3666,7 @@
           <w:sz w:val="24"/>
           <w:u w:val="single"/>
         </w:rPr>
-        <w:hyperlink r:id="rId21" w:history="1">
+        <w:hyperlink r:id="rId19" w:history="1">
           <w:r>
             <w:rPr>
               <w:rStyle w:val="Hyperlink"/>
@@ -3701,7 +3784,7 @@
           <w:sz w:val="24"/>
           <w:u w:val="single"/>
         </w:rPr>
-        <w:hyperlink r:id="rId22" w:history="1">
+        <w:hyperlink r:id="rId20" w:history="1">
           <w:r>
             <w:rPr>
               <w:rStyle w:val="Hyperlink"/>
@@ -3719,7 +3802,7 @@
           <w:sz w:val="24"/>
           <w:u w:val="single"/>
         </w:rPr>
-        <w:hyperlink r:id="rId22" w:history="1">
+        <w:hyperlink r:id="rId20" w:history="1">
           <w:r>
             <w:rPr>
               <w:rStyle w:val="Hyperlink"/>
@@ -3737,7 +3820,7 @@
           <w:sz w:val="24"/>
           <w:u w:val="single"/>
         </w:rPr>
-        <w:hyperlink r:id="rId22" w:history="1">
+        <w:hyperlink r:id="rId20" w:history="1">
           <w:r>
             <w:rPr>
               <w:rStyle w:val="Hyperlink"/>
@@ -3755,7 +3838,7 @@
           <w:sz w:val="24"/>
           <w:u w:val="single"/>
         </w:rPr>
-        <w:hyperlink r:id="rId22" w:history="1">
+        <w:hyperlink r:id="rId20" w:history="1">
           <w:r>
             <w:rPr>
               <w:rStyle w:val="Hyperlink"/>
@@ -3783,7 +3866,7 @@
           <w:sz w:val="24"/>
           <w:u w:val="single"/>
         </w:rPr>
-        <w:hyperlink r:id="rId23" w:history="1">
+        <w:hyperlink r:id="rId21" w:history="1">
           <w:r>
             <w:rPr>
               <w:rStyle w:val="Hyperlink"/>
@@ -3801,7 +3884,7 @@
           <w:sz w:val="24"/>
           <w:u w:val="single"/>
         </w:rPr>
-        <w:hyperlink r:id="rId23" w:history="1">
+        <w:hyperlink r:id="rId20" w:history="1">
           <w:r>
             <w:rPr>
               <w:rStyle w:val="Hyperlink"/>
@@ -3830,7 +3913,7 @@
           <w:sz w:val="24"/>
           <w:u w:val="single"/>
         </w:rPr>
-        <w:hyperlink r:id="rId23" w:history="1">
+        <w:hyperlink r:id="rId20" w:history="1">
           <w:r>
             <w:rPr>
               <w:rStyle w:val="Hyperlink"/>
@@ -3968,7 +4051,7 @@
           <w:sz w:val="24"/>
           <w:u w:val="single"/>
         </w:rPr>
-        <w:hyperlink r:id="rId24" w:history="1">
+        <w:hyperlink r:id="rId22" w:history="1">
           <w:r>
             <w:rPr>
               <w:rStyle w:val="Hyperlink"/>
@@ -3986,7 +4069,7 @@
           <w:sz w:val="24"/>
           <w:u w:val="single"/>
         </w:rPr>
-        <w:hyperlink r:id="rId24" w:history="1">
+        <w:hyperlink r:id="rId22" w:history="1">
           <w:r>
             <w:rPr>
               <w:rStyle w:val="Hyperlink"/>
@@ -4004,7 +4087,7 @@
           <w:sz w:val="24"/>
           <w:u w:val="single"/>
         </w:rPr>
-        <w:hyperlink r:id="rId24" w:history="1">
+        <w:hyperlink r:id="rId22" w:history="1">
           <w:r>
             <w:rPr>
               <w:rStyle w:val="Hyperlink"/>
@@ -4022,7 +4105,7 @@
           <w:sz w:val="24"/>
           <w:u w:val="single"/>
         </w:rPr>
-        <w:hyperlink r:id="rId24" w:history="1">
+        <w:hyperlink r:id="rId22" w:history="1">
           <w:r>
             <w:rPr>
               <w:rStyle w:val="Hyperlink"/>
@@ -4043,7 +4126,7 @@
           <w:sz w:val="24"/>
           <w:u w:val="single"/>
         </w:rPr>
-        <w:hyperlink r:id="rId24" w:history="1">
+        <w:hyperlink r:id="rId22" w:history="1">
           <w:r>
             <w:rPr>
               <w:rStyle w:val="Hyperlink"/>
@@ -4061,7 +4144,7 @@
           <w:sz w:val="24"/>
           <w:u w:val="single"/>
         </w:rPr>
-        <w:hyperlink r:id="rId24" w:history="1">
+        <w:hyperlink r:id="rId22" w:history="1">
           <w:r>
             <w:rPr>
               <w:rStyle w:val="Hyperlink"/>
@@ -4079,7 +4162,7 @@
           <w:sz w:val="24"/>
           <w:u w:val="single"/>
         </w:rPr>
-        <w:hyperlink r:id="rId24" w:history="1">
+        <w:hyperlink r:id="rId22" w:history="1">
           <w:r>
             <w:rPr>
               <w:rStyle w:val="Hyperlink"/>
@@ -4097,7 +4180,7 @@
           <w:sz w:val="24"/>
           <w:u w:val="single"/>
         </w:rPr>
-        <w:hyperlink r:id="rId24" w:history="1">
+        <w:hyperlink r:id="rId22" w:history="1">
           <w:r>
             <w:rPr>
               <w:rStyle w:val="Hyperlink"/>
@@ -4115,7 +4198,7 @@
           <w:sz w:val="24"/>
           <w:u w:val="single"/>
         </w:rPr>
-        <w:hyperlink r:id="rId24" w:history="1">
+        <w:hyperlink r:id="rId22" w:history="1">
           <w:r>
             <w:rPr>
               <w:rStyle w:val="Hyperlink"/>
@@ -4133,7 +4216,7 @@
           <w:sz w:val="24"/>
           <w:u w:val="single"/>
         </w:rPr>
-        <w:hyperlink r:id="rId24" w:history="1">
+        <w:hyperlink r:id="rId22" w:history="1">
           <w:r>
             <w:rPr>
               <w:rStyle w:val="Hyperlink"/>
@@ -4161,7 +4244,7 @@
           <w:sz w:val="24"/>
           <w:u w:val="single"/>
         </w:rPr>
-        <w:hyperlink r:id="rId25" w:history="1">
+        <w:hyperlink r:id="rId23" w:history="1">
           <w:r>
             <w:rPr>
               <w:rStyle w:val="Hyperlink"/>
@@ -4179,7 +4262,7 @@
           <w:sz w:val="24"/>
           <w:u w:val="single"/>
         </w:rPr>
-        <w:hyperlink r:id="rId25" w:history="1">
+        <w:hyperlink r:id="rId22" w:history="1">
           <w:r>
             <w:rPr>
               <w:rStyle w:val="Hyperlink"/>
@@ -4316,7 +4399,7 @@
           <w:sz w:val="24"/>
           <w:u w:val="single"/>
         </w:rPr>
-        <w:hyperlink r:id="rId26" w:history="1">
+        <w:hyperlink r:id="rId24" w:history="1">
           <w:r>
             <w:rPr>
               <w:rStyle w:val="Hyperlink"/>
@@ -4334,7 +4417,7 @@
           <w:sz w:val="24"/>
           <w:u w:val="single"/>
         </w:rPr>
-        <w:hyperlink r:id="rId26" w:history="1">
+        <w:hyperlink r:id="rId24" w:history="1">
           <w:r>
             <w:rPr>
               <w:rStyle w:val="Hyperlink"/>
@@ -4352,7 +4435,7 @@
           <w:sz w:val="24"/>
           <w:u w:val="single"/>
         </w:rPr>
-        <w:hyperlink r:id="rId26" w:history="1">
+        <w:hyperlink r:id="rId24" w:history="1">
           <w:r>
             <w:rPr>
               <w:rStyle w:val="Hyperlink"/>
@@ -4370,7 +4453,7 @@
           <w:sz w:val="24"/>
           <w:u w:val="single"/>
         </w:rPr>
-        <w:hyperlink r:id="rId26" w:history="1">
+        <w:hyperlink r:id="rId24" w:history="1">
           <w:r>
             <w:rPr>
               <w:rStyle w:val="Hyperlink"/>
@@ -4398,7 +4481,7 @@
           <w:sz w:val="24"/>
           <w:u w:val="single"/>
         </w:rPr>
-        <w:hyperlink r:id="rId27" w:history="1">
+        <w:hyperlink r:id="rId25" w:history="1">
           <w:r>
             <w:rPr>
               <w:rStyle w:val="Hyperlink"/>
@@ -4416,7 +4499,7 @@
           <w:sz w:val="24"/>
           <w:u w:val="single"/>
         </w:rPr>
-        <w:hyperlink r:id="rId27" w:history="1">
+        <w:hyperlink r:id="rId25" w:history="1">
           <w:r>
             <w:rPr>
               <w:rStyle w:val="Hyperlink"/>
@@ -4445,7 +4528,7 @@
           <w:sz w:val="24"/>
           <w:u w:val="single"/>
         </w:rPr>
-        <w:hyperlink r:id="rId27" w:history="1">
+        <w:hyperlink r:id="rId25" w:history="1">
           <w:r>
             <w:rPr>
               <w:rStyle w:val="Hyperlink"/>

--- a/EXPORTS/DOCX/published/niveau3/English/EMArtis.docx
+++ b/EXPORTS/DOCX/published/niveau3/English/EMArtis.docx
@@ -615,7 +615,14 @@
           <w:color w:val="000000"/>
           <w:sz w:val="24"/>
         </w:rPr>
-        <w:t xml:space="preserve">cted by the </w:t>
+        <w:hyperlink r:id="rId10" w:history="1">
+          <w:r>
+            <w:rPr>
+              <w:rStyle w:val="Hyperlink"/>
+            </w:rPr>
+            <w:t xml:space="preserve">cted by the </w:t>
+          </w:r>
+        </w:hyperlink>
       </w:r>
       <w:r>
         <w:rPr>
@@ -626,7 +633,7 @@
           <w:sz w:val="24"/>
           <w:u w:val="single"/>
         </w:rPr>
-        <w:hyperlink r:id="rId11" w:history="1">
+        <w:hyperlink r:id="rId10" w:history="1">
           <w:r>
             <w:rPr>
               <w:rStyle w:val="Hyperlink"/>
@@ -644,7 +651,7 @@
           <w:sz w:val="24"/>
           <w:u w:val="single"/>
         </w:rPr>
-        <w:hyperlink r:id="rId11" w:history="1">
+        <w:hyperlink r:id="rId10" w:history="1">
           <w:r>
             <w:rPr>
               <w:rStyle w:val="Hyperlink"/>
@@ -673,7 +680,7 @@
           <w:sz w:val="24"/>
           <w:u w:val="single"/>
         </w:rPr>
-        <w:hyperlink r:id="rId11" w:history="1">
+        <w:hyperlink r:id="rId10" w:history="1">
           <w:r>
             <w:rPr>
               <w:rStyle w:val="Hyperlink"/>
@@ -3555,7 +3562,7 @@
           <w:sz w:val="24"/>
           <w:u w:val="single"/>
         </w:rPr>
-        <w:hyperlink r:id="rId19" w:history="1">
+        <w:hyperlink r:id="rId20" w:history="1">
           <w:r>
             <w:rPr>
               <w:rStyle w:val="Hyperlink"/>
@@ -3573,7 +3580,7 @@
           <w:sz w:val="24"/>
           <w:u w:val="single"/>
         </w:rPr>
-        <w:hyperlink r:id="rId19" w:history="1">
+        <w:hyperlink r:id="rId20" w:history="1">
           <w:r>
             <w:rPr>
               <w:rStyle w:val="Hyperlink"/>
@@ -3602,7 +3609,7 @@
           <w:sz w:val="24"/>
           <w:u w:val="single"/>
         </w:rPr>
-        <w:hyperlink r:id="rId19" w:history="1">
+        <w:hyperlink r:id="rId20" w:history="1">
           <w:r>
             <w:rPr>
               <w:rStyle w:val="Hyperlink"/>
@@ -3613,6 +3620,7 @@
       </w:r>
       <w:r>
         <w:rPr>
+          <w:u w:val="single" w:color="0066cc"/>
           <w:rFonts w:ascii="Charis SIL Regular" w:hAnsi="Charis SIL Regular" w:eastAsia="Charis SIL Regular"/>
           <w:b w:val="0"/>
           <w:i w:val="0"/>
@@ -3637,7 +3645,7 @@
           <w:sz w:val="24"/>
           <w:u w:val="single"/>
         </w:rPr>
-        <w:hyperlink r:id="rId19" w:history="1">
+        <w:hyperlink r:id="rId21" w:history="1">
           <w:r>
             <w:rPr>
               <w:rStyle w:val="Hyperlink"/>
@@ -3784,7 +3792,7 @@
           <w:sz w:val="24"/>
           <w:u w:val="single"/>
         </w:rPr>
-        <w:hyperlink r:id="rId20" w:history="1">
+        <w:hyperlink r:id="rId22" w:history="1">
           <w:r>
             <w:rPr>
               <w:rStyle w:val="Hyperlink"/>
@@ -3802,7 +3810,7 @@
           <w:sz w:val="24"/>
           <w:u w:val="single"/>
         </w:rPr>
-        <w:hyperlink r:id="rId20" w:history="1">
+        <w:hyperlink r:id="rId22" w:history="1">
           <w:r>
             <w:rPr>
               <w:rStyle w:val="Hyperlink"/>
@@ -3820,7 +3828,7 @@
           <w:sz w:val="24"/>
           <w:u w:val="single"/>
         </w:rPr>
-        <w:hyperlink r:id="rId20" w:history="1">
+        <w:hyperlink r:id="rId22" w:history="1">
           <w:r>
             <w:rPr>
               <w:rStyle w:val="Hyperlink"/>
@@ -3838,7 +3846,7 @@
           <w:sz w:val="24"/>
           <w:u w:val="single"/>
         </w:rPr>
-        <w:hyperlink r:id="rId20" w:history="1">
+        <w:hyperlink r:id="rId22" w:history="1">
           <w:r>
             <w:rPr>
               <w:rStyle w:val="Hyperlink"/>
@@ -3866,7 +3874,7 @@
           <w:sz w:val="24"/>
           <w:u w:val="single"/>
         </w:rPr>
-        <w:hyperlink r:id="rId21" w:history="1">
+        <w:hyperlink r:id="rId23" w:history="1">
           <w:r>
             <w:rPr>
               <w:rStyle w:val="Hyperlink"/>
@@ -3884,7 +3892,7 @@
           <w:sz w:val="24"/>
           <w:u w:val="single"/>
         </w:rPr>
-        <w:hyperlink r:id="rId20" w:history="1">
+        <w:hyperlink r:id="rId23" w:history="1">
           <w:r>
             <w:rPr>
               <w:rStyle w:val="Hyperlink"/>
@@ -3913,7 +3921,7 @@
           <w:sz w:val="24"/>
           <w:u w:val="single"/>
         </w:rPr>
-        <w:hyperlink r:id="rId20" w:history="1">
+        <w:hyperlink r:id="rId23" w:history="1">
           <w:r>
             <w:rPr>
               <w:rStyle w:val="Hyperlink"/>
@@ -4051,7 +4059,7 @@
           <w:sz w:val="24"/>
           <w:u w:val="single"/>
         </w:rPr>
-        <w:hyperlink r:id="rId22" w:history="1">
+        <w:hyperlink r:id="rId24" w:history="1">
           <w:r>
             <w:rPr>
               <w:rStyle w:val="Hyperlink"/>
@@ -4069,7 +4077,7 @@
           <w:sz w:val="24"/>
           <w:u w:val="single"/>
         </w:rPr>
-        <w:hyperlink r:id="rId22" w:history="1">
+        <w:hyperlink r:id="rId24" w:history="1">
           <w:r>
             <w:rPr>
               <w:rStyle w:val="Hyperlink"/>
@@ -4087,7 +4095,7 @@
           <w:sz w:val="24"/>
           <w:u w:val="single"/>
         </w:rPr>
-        <w:hyperlink r:id="rId22" w:history="1">
+        <w:hyperlink r:id="rId24" w:history="1">
           <w:r>
             <w:rPr>
               <w:rStyle w:val="Hyperlink"/>
@@ -4105,7 +4113,7 @@
           <w:sz w:val="24"/>
           <w:u w:val="single"/>
         </w:rPr>
-        <w:hyperlink r:id="rId22" w:history="1">
+        <w:hyperlink r:id="rId24" w:history="1">
           <w:r>
             <w:rPr>
               <w:rStyle w:val="Hyperlink"/>
@@ -4126,7 +4134,7 @@
           <w:sz w:val="24"/>
           <w:u w:val="single"/>
         </w:rPr>
-        <w:hyperlink r:id="rId22" w:history="1">
+        <w:hyperlink r:id="rId24" w:history="1">
           <w:r>
             <w:rPr>
               <w:rStyle w:val="Hyperlink"/>
@@ -4144,7 +4152,7 @@
           <w:sz w:val="24"/>
           <w:u w:val="single"/>
         </w:rPr>
-        <w:hyperlink r:id="rId22" w:history="1">
+        <w:hyperlink r:id="rId24" w:history="1">
           <w:r>
             <w:rPr>
               <w:rStyle w:val="Hyperlink"/>
@@ -4162,7 +4170,7 @@
           <w:sz w:val="24"/>
           <w:u w:val="single"/>
         </w:rPr>
-        <w:hyperlink r:id="rId22" w:history="1">
+        <w:hyperlink r:id="rId24" w:history="1">
           <w:r>
             <w:rPr>
               <w:rStyle w:val="Hyperlink"/>
@@ -4180,7 +4188,7 @@
           <w:sz w:val="24"/>
           <w:u w:val="single"/>
         </w:rPr>
-        <w:hyperlink r:id="rId22" w:history="1">
+        <w:hyperlink r:id="rId24" w:history="1">
           <w:r>
             <w:rPr>
               <w:rStyle w:val="Hyperlink"/>
@@ -4198,7 +4206,7 @@
           <w:sz w:val="24"/>
           <w:u w:val="single"/>
         </w:rPr>
-        <w:hyperlink r:id="rId22" w:history="1">
+        <w:hyperlink r:id="rId24" w:history="1">
           <w:r>
             <w:rPr>
               <w:rStyle w:val="Hyperlink"/>
@@ -4216,7 +4224,7 @@
           <w:sz w:val="24"/>
           <w:u w:val="single"/>
         </w:rPr>
-        <w:hyperlink r:id="rId22" w:history="1">
+        <w:hyperlink r:id="rId24" w:history="1">
           <w:r>
             <w:rPr>
               <w:rStyle w:val="Hyperlink"/>
@@ -4244,7 +4252,7 @@
           <w:sz w:val="24"/>
           <w:u w:val="single"/>
         </w:rPr>
-        <w:hyperlink r:id="rId23" w:history="1">
+        <w:hyperlink r:id="rId25" w:history="1">
           <w:r>
             <w:rPr>
               <w:rStyle w:val="Hyperlink"/>
@@ -4262,7 +4270,7 @@
           <w:sz w:val="24"/>
           <w:u w:val="single"/>
         </w:rPr>
-        <w:hyperlink r:id="rId22" w:history="1">
+        <w:hyperlink r:id="rId25" w:history="1">
           <w:r>
             <w:rPr>
               <w:rStyle w:val="Hyperlink"/>
@@ -4399,7 +4407,7 @@
           <w:sz w:val="24"/>
           <w:u w:val="single"/>
         </w:rPr>
-        <w:hyperlink r:id="rId24" w:history="1">
+        <w:hyperlink r:id="rId26" w:history="1">
           <w:r>
             <w:rPr>
               <w:rStyle w:val="Hyperlink"/>
@@ -4417,7 +4425,7 @@
           <w:sz w:val="24"/>
           <w:u w:val="single"/>
         </w:rPr>
-        <w:hyperlink r:id="rId24" w:history="1">
+        <w:hyperlink r:id="rId26" w:history="1">
           <w:r>
             <w:rPr>
               <w:rStyle w:val="Hyperlink"/>
@@ -4435,7 +4443,7 @@
           <w:sz w:val="24"/>
           <w:u w:val="single"/>
         </w:rPr>
-        <w:hyperlink r:id="rId24" w:history="1">
+        <w:hyperlink r:id="rId26" w:history="1">
           <w:r>
             <w:rPr>
               <w:rStyle w:val="Hyperlink"/>
@@ -4453,7 +4461,7 @@
           <w:sz w:val="24"/>
           <w:u w:val="single"/>
         </w:rPr>
-        <w:hyperlink r:id="rId24" w:history="1">
+        <w:hyperlink r:id="rId26" w:history="1">
           <w:r>
             <w:rPr>
               <w:rStyle w:val="Hyperlink"/>
@@ -4481,7 +4489,7 @@
           <w:sz w:val="24"/>
           <w:u w:val="single"/>
         </w:rPr>
-        <w:hyperlink r:id="rId25" w:history="1">
+        <w:hyperlink r:id="rId27" w:history="1">
           <w:r>
             <w:rPr>
               <w:rStyle w:val="Hyperlink"/>
@@ -4499,7 +4507,7 @@
           <w:sz w:val="24"/>
           <w:u w:val="single"/>
         </w:rPr>
-        <w:hyperlink r:id="rId25" w:history="1">
+        <w:hyperlink r:id="rId26" w:history="1">
           <w:r>
             <w:rPr>
               <w:rStyle w:val="Hyperlink"/>
@@ -4528,7 +4536,7 @@
           <w:sz w:val="24"/>
           <w:u w:val="single"/>
         </w:rPr>
-        <w:hyperlink r:id="rId25" w:history="1">
+        <w:hyperlink r:id="rId27" w:history="1">
           <w:r>
             <w:rPr>
               <w:rStyle w:val="Hyperlink"/>

--- a/EXPORTS/DOCX/published/niveau3/English/EMArtis.docx
+++ b/EXPORTS/DOCX/published/niveau3/English/EMArtis.docx
@@ -3620,21 +3620,13 @@
       </w:r>
       <w:r>
         <w:rPr>
-          <w:u w:val="single" w:color="0066cc"/>
           <w:rFonts w:ascii="Charis SIL Regular" w:hAnsi="Charis SIL Regular" w:eastAsia="Charis SIL Regular"/>
           <w:b w:val="0"/>
           <w:i w:val="0"/>
           <w:color w:val="000000"/>
           <w:sz w:val="24"/>
         </w:rPr>
-        <w:hyperlink r:id="rId19" w:history="1">
-          <w:r>
-            <w:rPr>
-              <w:rStyle w:val="Hyperlink"/>
-            </w:rPr>
-            <w:t xml:space="preserve">, </w:t>
-          </w:r>
-        </w:hyperlink>
+        <w:t xml:space="preserve">, </w:t>
       </w:r>
       <w:r>
         <w:rPr>
@@ -4270,7 +4262,7 @@
           <w:sz w:val="24"/>
           <w:u w:val="single"/>
         </w:rPr>
-        <w:hyperlink r:id="rId25" w:history="1">
+        <w:hyperlink r:id="rId24" w:history="1">
           <w:r>
             <w:rPr>
               <w:rStyle w:val="Hyperlink"/>

--- a/EXPORTS/DOCX/published/niveau3/English/EMArtis.docx
+++ b/EXPORTS/DOCX/published/niveau3/English/EMArtis.docx
@@ -615,14 +615,7 @@
           <w:color w:val="000000"/>
           <w:sz w:val="24"/>
         </w:rPr>
-        <w:hyperlink r:id="rId10" w:history="1">
-          <w:r>
-            <w:rPr>
-              <w:rStyle w:val="Hyperlink"/>
-            </w:rPr>
-            <w:t xml:space="preserve">cted by the </w:t>
-          </w:r>
-        </w:hyperlink>
+        <w:t xml:space="preserve">cted by the </w:t>
       </w:r>
       <w:r>
         <w:rPr>
@@ -633,7 +626,7 @@
           <w:sz w:val="24"/>
           <w:u w:val="single"/>
         </w:rPr>
-        <w:hyperlink r:id="rId10" w:history="1">
+        <w:hyperlink r:id="rId11" w:history="1">
           <w:r>
             <w:rPr>
               <w:rStyle w:val="Hyperlink"/>
@@ -651,7 +644,7 @@
           <w:sz w:val="24"/>
           <w:u w:val="single"/>
         </w:rPr>
-        <w:hyperlink r:id="rId10" w:history="1">
+        <w:hyperlink r:id="rId11" w:history="1">
           <w:r>
             <w:rPr>
               <w:rStyle w:val="Hyperlink"/>
@@ -680,7 +673,7 @@
           <w:sz w:val="24"/>
           <w:u w:val="single"/>
         </w:rPr>
-        <w:hyperlink r:id="rId10" w:history="1">
+        <w:hyperlink r:id="rId11" w:history="1">
           <w:r>
             <w:rPr>
               <w:rStyle w:val="Hyperlink"/>
@@ -1767,25 +1760,7 @@
           <w:color w:val="000000"/>
           <w:sz w:val="24"/>
         </w:rPr>
-        <w:t>are held at the A</w:t>
-      </w:r>
-      <w:r>
-        <w:rPr>
-          <w:u w:val="single" w:color="0066cc"/>
-          <w:rFonts w:ascii="Charis SIL Regular" w:hAnsi="Charis SIL Regular" w:eastAsia="Charis SIL Regular"/>
-          <w:b w:val="0"/>
-          <w:i w:val="0"/>
-          <w:color w:val="000000"/>
-          <w:sz w:val="24"/>
-        </w:rPr>
-        <w:hyperlink r:id="rId15" w:history="1">
-          <w:r>
-            <w:rPr>
-              <w:rStyle w:val="Hyperlink"/>
-            </w:rPr>
-            <w:t>msterda</w:t>
-          </w:r>
-        </w:hyperlink>
+        <w:t>are held at the Amsterda</w:t>
       </w:r>
       <w:r>
         <w:rPr>
@@ -3620,13 +3595,21 @@
       </w:r>
       <w:r>
         <w:rPr>
+          <w:u w:val="single" w:color="0066cc"/>
           <w:rFonts w:ascii="Charis SIL Regular" w:hAnsi="Charis SIL Regular" w:eastAsia="Charis SIL Regular"/>
           <w:b w:val="0"/>
           <w:i w:val="0"/>
           <w:color w:val="000000"/>
           <w:sz w:val="24"/>
         </w:rPr>
-        <w:t xml:space="preserve">, </w:t>
+        <w:hyperlink r:id="rId19" w:history="1">
+          <w:r>
+            <w:rPr>
+              <w:rStyle w:val="Hyperlink"/>
+            </w:rPr>
+            <w:t xml:space="preserve">, </w:t>
+          </w:r>
+        </w:hyperlink>
       </w:r>
       <w:r>
         <w:rPr>
@@ -3653,7 +3636,6 @@
           <w:i w:val="0"/>
           <w:color w:val="0066CC"/>
           <w:sz w:val="24"/>
-          <w:u w:val="single"/>
         </w:rPr>
         <w:t xml:space="preserve"> </w:t>
       </w:r>
@@ -3913,7 +3895,7 @@
           <w:sz w:val="24"/>
           <w:u w:val="single"/>
         </w:rPr>
-        <w:hyperlink r:id="rId23" w:history="1">
+        <w:hyperlink r:id="rId22" w:history="1">
           <w:r>
             <w:rPr>
               <w:rStyle w:val="Hyperlink"/>
@@ -4528,7 +4510,7 @@
           <w:sz w:val="24"/>
           <w:u w:val="single"/>
         </w:rPr>
-        <w:hyperlink r:id="rId27" w:history="1">
+        <w:hyperlink r:id="rId26" w:history="1">
           <w:r>
             <w:rPr>
               <w:rStyle w:val="Hyperlink"/>

--- a/EXPORTS/DOCX/published/niveau3/English/EMArtis.docx
+++ b/EXPORTS/DOCX/published/niveau3/English/EMArtis.docx
@@ -626,7 +626,7 @@
           <w:sz w:val="24"/>
           <w:u w:val="single"/>
         </w:rPr>
-        <w:hyperlink r:id="rId11" w:history="1">
+        <w:hyperlink r:id="rId10" w:history="1">
           <w:r>
             <w:rPr>
               <w:rStyle w:val="Hyperlink"/>
@@ -644,7 +644,7 @@
           <w:sz w:val="24"/>
           <w:u w:val="single"/>
         </w:rPr>
-        <w:hyperlink r:id="rId11" w:history="1">
+        <w:hyperlink r:id="rId10" w:history="1">
           <w:r>
             <w:rPr>
               <w:rStyle w:val="Hyperlink"/>
@@ -673,7 +673,7 @@
           <w:sz w:val="24"/>
           <w:u w:val="single"/>
         </w:rPr>
-        <w:hyperlink r:id="rId11" w:history="1">
+        <w:hyperlink r:id="rId10" w:history="1">
           <w:r>
             <w:rPr>
               <w:rStyle w:val="Hyperlink"/>
@@ -1760,7 +1760,25 @@
           <w:color w:val="000000"/>
           <w:sz w:val="24"/>
         </w:rPr>
-        <w:t>are held at the Amsterda</w:t>
+        <w:t>are held at the A</w:t>
+      </w:r>
+      <w:r>
+        <w:rPr>
+          <w:u w:val="single" w:color="0066cc"/>
+          <w:rFonts w:ascii="Charis SIL Regular" w:hAnsi="Charis SIL Regular" w:eastAsia="Charis SIL Regular"/>
+          <w:b w:val="0"/>
+          <w:i w:val="0"/>
+          <w:color w:val="000000"/>
+          <w:sz w:val="24"/>
+        </w:rPr>
+        <w:hyperlink r:id="rId15" w:history="1">
+          <w:r>
+            <w:rPr>
+              <w:rStyle w:val="Hyperlink"/>
+            </w:rPr>
+            <w:t>msterda</w:t>
+          </w:r>
+        </w:hyperlink>
       </w:r>
       <w:r>
         <w:rPr>
@@ -3537,7 +3555,7 @@
           <w:sz w:val="24"/>
           <w:u w:val="single"/>
         </w:rPr>
-        <w:hyperlink r:id="rId20" w:history="1">
+        <w:hyperlink r:id="rId19" w:history="1">
           <w:r>
             <w:rPr>
               <w:rStyle w:val="Hyperlink"/>
@@ -3555,7 +3573,7 @@
           <w:sz w:val="24"/>
           <w:u w:val="single"/>
         </w:rPr>
-        <w:hyperlink r:id="rId20" w:history="1">
+        <w:hyperlink r:id="rId19" w:history="1">
           <w:r>
             <w:rPr>
               <w:rStyle w:val="Hyperlink"/>
@@ -3584,7 +3602,7 @@
           <w:sz w:val="24"/>
           <w:u w:val="single"/>
         </w:rPr>
-        <w:hyperlink r:id="rId20" w:history="1">
+        <w:hyperlink r:id="rId19" w:history="1">
           <w:r>
             <w:rPr>
               <w:rStyle w:val="Hyperlink"/>
@@ -3595,7 +3613,6 @@
       </w:r>
       <w:r>
         <w:rPr>
-          <w:u w:val="single" w:color="0066cc"/>
           <w:rFonts w:ascii="Charis SIL Regular" w:hAnsi="Charis SIL Regular" w:eastAsia="Charis SIL Regular"/>
           <w:b w:val="0"/>
           <w:i w:val="0"/>
@@ -3620,7 +3637,7 @@
           <w:sz w:val="24"/>
           <w:u w:val="single"/>
         </w:rPr>
-        <w:hyperlink r:id="rId21" w:history="1">
+        <w:hyperlink r:id="rId19" w:history="1">
           <w:r>
             <w:rPr>
               <w:rStyle w:val="Hyperlink"/>
@@ -3636,6 +3653,7 @@
           <w:i w:val="0"/>
           <w:color w:val="0066CC"/>
           <w:sz w:val="24"/>
+          <w:u w:val="single"/>
         </w:rPr>
         <w:t xml:space="preserve"> </w:t>
       </w:r>
@@ -3766,7 +3784,7 @@
           <w:sz w:val="24"/>
           <w:u w:val="single"/>
         </w:rPr>
-        <w:hyperlink r:id="rId22" w:history="1">
+        <w:hyperlink r:id="rId20" w:history="1">
           <w:r>
             <w:rPr>
               <w:rStyle w:val="Hyperlink"/>
@@ -3784,7 +3802,7 @@
           <w:sz w:val="24"/>
           <w:u w:val="single"/>
         </w:rPr>
-        <w:hyperlink r:id="rId22" w:history="1">
+        <w:hyperlink r:id="rId20" w:history="1">
           <w:r>
             <w:rPr>
               <w:rStyle w:val="Hyperlink"/>
@@ -3802,7 +3820,7 @@
           <w:sz w:val="24"/>
           <w:u w:val="single"/>
         </w:rPr>
-        <w:hyperlink r:id="rId22" w:history="1">
+        <w:hyperlink r:id="rId20" w:history="1">
           <w:r>
             <w:rPr>
               <w:rStyle w:val="Hyperlink"/>
@@ -3820,7 +3838,7 @@
           <w:sz w:val="24"/>
           <w:u w:val="single"/>
         </w:rPr>
-        <w:hyperlink r:id="rId22" w:history="1">
+        <w:hyperlink r:id="rId20" w:history="1">
           <w:r>
             <w:rPr>
               <w:rStyle w:val="Hyperlink"/>
@@ -3848,7 +3866,7 @@
           <w:sz w:val="24"/>
           <w:u w:val="single"/>
         </w:rPr>
-        <w:hyperlink r:id="rId23" w:history="1">
+        <w:hyperlink r:id="rId21" w:history="1">
           <w:r>
             <w:rPr>
               <w:rStyle w:val="Hyperlink"/>
@@ -3866,7 +3884,7 @@
           <w:sz w:val="24"/>
           <w:u w:val="single"/>
         </w:rPr>
-        <w:hyperlink r:id="rId23" w:history="1">
+        <w:hyperlink r:id="rId20" w:history="1">
           <w:r>
             <w:rPr>
               <w:rStyle w:val="Hyperlink"/>
@@ -3895,7 +3913,7 @@
           <w:sz w:val="24"/>
           <w:u w:val="single"/>
         </w:rPr>
-        <w:hyperlink r:id="rId22" w:history="1">
+        <w:hyperlink r:id="rId20" w:history="1">
           <w:r>
             <w:rPr>
               <w:rStyle w:val="Hyperlink"/>
@@ -4033,7 +4051,7 @@
           <w:sz w:val="24"/>
           <w:u w:val="single"/>
         </w:rPr>
-        <w:hyperlink r:id="rId24" w:history="1">
+        <w:hyperlink r:id="rId22" w:history="1">
           <w:r>
             <w:rPr>
               <w:rStyle w:val="Hyperlink"/>
@@ -4051,7 +4069,7 @@
           <w:sz w:val="24"/>
           <w:u w:val="single"/>
         </w:rPr>
-        <w:hyperlink r:id="rId24" w:history="1">
+        <w:hyperlink r:id="rId22" w:history="1">
           <w:r>
             <w:rPr>
               <w:rStyle w:val="Hyperlink"/>
@@ -4069,7 +4087,7 @@
           <w:sz w:val="24"/>
           <w:u w:val="single"/>
         </w:rPr>
-        <w:hyperlink r:id="rId24" w:history="1">
+        <w:hyperlink r:id="rId22" w:history="1">
           <w:r>
             <w:rPr>
               <w:rStyle w:val="Hyperlink"/>
@@ -4087,7 +4105,7 @@
           <w:sz w:val="24"/>
           <w:u w:val="single"/>
         </w:rPr>
-        <w:hyperlink r:id="rId24" w:history="1">
+        <w:hyperlink r:id="rId22" w:history="1">
           <w:r>
             <w:rPr>
               <w:rStyle w:val="Hyperlink"/>
@@ -4108,7 +4126,7 @@
           <w:sz w:val="24"/>
           <w:u w:val="single"/>
         </w:rPr>
-        <w:hyperlink r:id="rId24" w:history="1">
+        <w:hyperlink r:id="rId22" w:history="1">
           <w:r>
             <w:rPr>
               <w:rStyle w:val="Hyperlink"/>
@@ -4126,7 +4144,7 @@
           <w:sz w:val="24"/>
           <w:u w:val="single"/>
         </w:rPr>
-        <w:hyperlink r:id="rId24" w:history="1">
+        <w:hyperlink r:id="rId22" w:history="1">
           <w:r>
             <w:rPr>
               <w:rStyle w:val="Hyperlink"/>
@@ -4144,7 +4162,7 @@
           <w:sz w:val="24"/>
           <w:u w:val="single"/>
         </w:rPr>
-        <w:hyperlink r:id="rId24" w:history="1">
+        <w:hyperlink r:id="rId22" w:history="1">
           <w:r>
             <w:rPr>
               <w:rStyle w:val="Hyperlink"/>
@@ -4162,7 +4180,7 @@
           <w:sz w:val="24"/>
           <w:u w:val="single"/>
         </w:rPr>
-        <w:hyperlink r:id="rId24" w:history="1">
+        <w:hyperlink r:id="rId22" w:history="1">
           <w:r>
             <w:rPr>
               <w:rStyle w:val="Hyperlink"/>
@@ -4180,7 +4198,7 @@
           <w:sz w:val="24"/>
           <w:u w:val="single"/>
         </w:rPr>
-        <w:hyperlink r:id="rId24" w:history="1">
+        <w:hyperlink r:id="rId22" w:history="1">
           <w:r>
             <w:rPr>
               <w:rStyle w:val="Hyperlink"/>
@@ -4198,7 +4216,7 @@
           <w:sz w:val="24"/>
           <w:u w:val="single"/>
         </w:rPr>
-        <w:hyperlink r:id="rId24" w:history="1">
+        <w:hyperlink r:id="rId22" w:history="1">
           <w:r>
             <w:rPr>
               <w:rStyle w:val="Hyperlink"/>
@@ -4226,7 +4244,7 @@
           <w:sz w:val="24"/>
           <w:u w:val="single"/>
         </w:rPr>
-        <w:hyperlink r:id="rId25" w:history="1">
+        <w:hyperlink r:id="rId23" w:history="1">
           <w:r>
             <w:rPr>
               <w:rStyle w:val="Hyperlink"/>
@@ -4244,7 +4262,7 @@
           <w:sz w:val="24"/>
           <w:u w:val="single"/>
         </w:rPr>
-        <w:hyperlink r:id="rId24" w:history="1">
+        <w:hyperlink r:id="rId22" w:history="1">
           <w:r>
             <w:rPr>
               <w:rStyle w:val="Hyperlink"/>
@@ -4381,7 +4399,7 @@
           <w:sz w:val="24"/>
           <w:u w:val="single"/>
         </w:rPr>
-        <w:hyperlink r:id="rId26" w:history="1">
+        <w:hyperlink r:id="rId24" w:history="1">
           <w:r>
             <w:rPr>
               <w:rStyle w:val="Hyperlink"/>
@@ -4399,7 +4417,7 @@
           <w:sz w:val="24"/>
           <w:u w:val="single"/>
         </w:rPr>
-        <w:hyperlink r:id="rId26" w:history="1">
+        <w:hyperlink r:id="rId24" w:history="1">
           <w:r>
             <w:rPr>
               <w:rStyle w:val="Hyperlink"/>
@@ -4417,7 +4435,7 @@
           <w:sz w:val="24"/>
           <w:u w:val="single"/>
         </w:rPr>
-        <w:hyperlink r:id="rId26" w:history="1">
+        <w:hyperlink r:id="rId24" w:history="1">
           <w:r>
             <w:rPr>
               <w:rStyle w:val="Hyperlink"/>
@@ -4435,7 +4453,7 @@
           <w:sz w:val="24"/>
           <w:u w:val="single"/>
         </w:rPr>
-        <w:hyperlink r:id="rId26" w:history="1">
+        <w:hyperlink r:id="rId24" w:history="1">
           <w:r>
             <w:rPr>
               <w:rStyle w:val="Hyperlink"/>
@@ -4463,7 +4481,7 @@
           <w:sz w:val="24"/>
           <w:u w:val="single"/>
         </w:rPr>
-        <w:hyperlink r:id="rId27" w:history="1">
+        <w:hyperlink r:id="rId25" w:history="1">
           <w:r>
             <w:rPr>
               <w:rStyle w:val="Hyperlink"/>
@@ -4481,7 +4499,7 @@
           <w:sz w:val="24"/>
           <w:u w:val="single"/>
         </w:rPr>
-        <w:hyperlink r:id="rId26" w:history="1">
+        <w:hyperlink r:id="rId24" w:history="1">
           <w:r>
             <w:rPr>
               <w:rStyle w:val="Hyperlink"/>
@@ -4510,7 +4528,7 @@
           <w:sz w:val="24"/>
           <w:u w:val="single"/>
         </w:rPr>
-        <w:hyperlink r:id="rId26" w:history="1">
+        <w:hyperlink r:id="rId25" w:history="1">
           <w:r>
             <w:rPr>
               <w:rStyle w:val="Hyperlink"/>

--- a/EXPORTS/DOCX/published/niveau3/English/EMArtis.docx
+++ b/EXPORTS/DOCX/published/niveau3/English/EMArtis.docx
@@ -550,72 +550,7 @@
           <w:color w:val="000000"/>
           <w:sz w:val="24"/>
         </w:rPr>
-        <w:t xml:space="preserve"> </w:t>
-      </w:r>
-      <w:r>
-        <w:rPr>
-          <w:u w:val="single" w:color="0066cc"/>
-          <w:rFonts w:ascii="Charis SIL Regular" w:hAnsi="Charis SIL Regular" w:eastAsia="Charis SIL Regular"/>
-          <w:b w:val="0"/>
-          <w:i w:val="0"/>
-          <w:color w:val="000000"/>
-          <w:sz w:val="24"/>
-        </w:rPr>
-        <w:hyperlink r:id="rId10" w:history="1">
-          <w:r>
-            <w:rPr>
-              <w:rStyle w:val="Hyperlink"/>
-            </w:rPr>
-            <w:t>objects c</w:t>
-          </w:r>
-        </w:hyperlink>
-      </w:r>
-      <w:r>
-        <w:rPr>
-          <w:u w:val="single" w:color="0066cc"/>
-          <w:rFonts w:ascii="Charis SIL Regular" w:hAnsi="Charis SIL Regular" w:eastAsia="Charis SIL Regular"/>
-          <w:b w:val="0"/>
-          <w:i w:val="0"/>
-          <w:color w:val="000000"/>
-          <w:sz w:val="24"/>
-        </w:rPr>
-        <w:hyperlink r:id="rId10" w:history="1">
-          <w:r>
-            <w:rPr>
-              <w:rStyle w:val="Hyperlink"/>
-            </w:rPr>
-            <w:t>o</w:t>
-          </w:r>
-        </w:hyperlink>
-      </w:r>
-      <w:r>
-        <w:rPr>
-          <w:u w:val="single" w:color="0066cc"/>
-          <w:rFonts w:ascii="Charis SIL Regular" w:hAnsi="Charis SIL Regular" w:eastAsia="Charis SIL Regular"/>
-          <w:b w:val="0"/>
-          <w:i w:val="0"/>
-          <w:color w:val="000000"/>
-          <w:sz w:val="24"/>
-        </w:rPr>
-        <w:hyperlink r:id="rId10" w:history="1">
-          <w:r>
-            <w:rPr>
-              <w:rStyle w:val="Hyperlink"/>
-            </w:rPr>
-            <w:t>lle</w:t>
-          </w:r>
-        </w:hyperlink>
-      </w:r>
-      <w:r>
-        <w:rPr>
-          <w:u w:val="single" w:color="0066cc"/>
-          <w:rFonts w:ascii="Charis SIL Regular" w:hAnsi="Charis SIL Regular" w:eastAsia="Charis SIL Regular"/>
-          <w:b w:val="0"/>
-          <w:i w:val="0"/>
-          <w:color w:val="000000"/>
-          <w:sz w:val="24"/>
-        </w:rPr>
-        <w:t xml:space="preserve">cted by the </w:t>
+        <w:t xml:space="preserve"> objects collected by the </w:t>
       </w:r>
       <w:r>
         <w:rPr>
@@ -626,7 +561,7 @@
           <w:sz w:val="24"/>
           <w:u w:val="single"/>
         </w:rPr>
-        <w:hyperlink r:id="rId10" w:history="1">
+        <w:hyperlink r:id="rId11" w:history="1">
           <w:r>
             <w:rPr>
               <w:rStyle w:val="Hyperlink"/>
@@ -644,7 +579,7 @@
           <w:sz w:val="24"/>
           <w:u w:val="single"/>
         </w:rPr>
-        <w:hyperlink r:id="rId10" w:history="1">
+        <w:hyperlink r:id="rId11" w:history="1">
           <w:r>
             <w:rPr>
               <w:rStyle w:val="Hyperlink"/>
@@ -673,7 +608,7 @@
           <w:sz w:val="24"/>
           <w:u w:val="single"/>
         </w:rPr>
-        <w:hyperlink r:id="rId10" w:history="1">
+        <w:hyperlink r:id="rId11" w:history="1">
           <w:r>
             <w:rPr>
               <w:rStyle w:val="Hyperlink"/>
@@ -3602,7 +3537,7 @@
           <w:sz w:val="24"/>
           <w:u w:val="single"/>
         </w:rPr>
-        <w:hyperlink r:id="rId19" w:history="1">
+        <w:hyperlink r:id="rId20" w:history="1">
           <w:r>
             <w:rPr>
               <w:rStyle w:val="Hyperlink"/>
@@ -3637,7 +3572,7 @@
           <w:sz w:val="24"/>
           <w:u w:val="single"/>
         </w:rPr>
-        <w:hyperlink r:id="rId19" w:history="1">
+        <w:hyperlink r:id="rId21" w:history="1">
           <w:r>
             <w:rPr>
               <w:rStyle w:val="Hyperlink"/>
@@ -3666,7 +3601,7 @@
           <w:sz w:val="24"/>
           <w:u w:val="single"/>
         </w:rPr>
-        <w:hyperlink r:id="rId19" w:history="1">
+        <w:hyperlink r:id="rId21" w:history="1">
           <w:r>
             <w:rPr>
               <w:rStyle w:val="Hyperlink"/>
@@ -3784,7 +3719,7 @@
           <w:sz w:val="24"/>
           <w:u w:val="single"/>
         </w:rPr>
-        <w:hyperlink r:id="rId20" w:history="1">
+        <w:hyperlink r:id="rId22" w:history="1">
           <w:r>
             <w:rPr>
               <w:rStyle w:val="Hyperlink"/>
@@ -3802,7 +3737,7 @@
           <w:sz w:val="24"/>
           <w:u w:val="single"/>
         </w:rPr>
-        <w:hyperlink r:id="rId20" w:history="1">
+        <w:hyperlink r:id="rId22" w:history="1">
           <w:r>
             <w:rPr>
               <w:rStyle w:val="Hyperlink"/>
@@ -3820,7 +3755,7 @@
           <w:sz w:val="24"/>
           <w:u w:val="single"/>
         </w:rPr>
-        <w:hyperlink r:id="rId20" w:history="1">
+        <w:hyperlink r:id="rId22" w:history="1">
           <w:r>
             <w:rPr>
               <w:rStyle w:val="Hyperlink"/>
@@ -3838,7 +3773,7 @@
           <w:sz w:val="24"/>
           <w:u w:val="single"/>
         </w:rPr>
-        <w:hyperlink r:id="rId20" w:history="1">
+        <w:hyperlink r:id="rId22" w:history="1">
           <w:r>
             <w:rPr>
               <w:rStyle w:val="Hyperlink"/>
@@ -3866,7 +3801,7 @@
           <w:sz w:val="24"/>
           <w:u w:val="single"/>
         </w:rPr>
-        <w:hyperlink r:id="rId21" w:history="1">
+        <w:hyperlink r:id="rId22" w:history="1">
           <w:r>
             <w:rPr>
               <w:rStyle w:val="Hyperlink"/>
@@ -3884,7 +3819,7 @@
           <w:sz w:val="24"/>
           <w:u w:val="single"/>
         </w:rPr>
-        <w:hyperlink r:id="rId20" w:history="1">
+        <w:hyperlink r:id="rId22" w:history="1">
           <w:r>
             <w:rPr>
               <w:rStyle w:val="Hyperlink"/>
@@ -3913,7 +3848,7 @@
           <w:sz w:val="24"/>
           <w:u w:val="single"/>
         </w:rPr>
-        <w:hyperlink r:id="rId20" w:history="1">
+        <w:hyperlink r:id="rId22" w:history="1">
           <w:r>
             <w:rPr>
               <w:rStyle w:val="Hyperlink"/>
@@ -4051,7 +3986,7 @@
           <w:sz w:val="24"/>
           <w:u w:val="single"/>
         </w:rPr>
-        <w:hyperlink r:id="rId22" w:history="1">
+        <w:hyperlink r:id="rId23" w:history="1">
           <w:r>
             <w:rPr>
               <w:rStyle w:val="Hyperlink"/>
@@ -4069,7 +4004,7 @@
           <w:sz w:val="24"/>
           <w:u w:val="single"/>
         </w:rPr>
-        <w:hyperlink r:id="rId22" w:history="1">
+        <w:hyperlink r:id="rId23" w:history="1">
           <w:r>
             <w:rPr>
               <w:rStyle w:val="Hyperlink"/>
@@ -4087,7 +4022,7 @@
           <w:sz w:val="24"/>
           <w:u w:val="single"/>
         </w:rPr>
-        <w:hyperlink r:id="rId22" w:history="1">
+        <w:hyperlink r:id="rId23" w:history="1">
           <w:r>
             <w:rPr>
               <w:rStyle w:val="Hyperlink"/>
@@ -4105,7 +4040,7 @@
           <w:sz w:val="24"/>
           <w:u w:val="single"/>
         </w:rPr>
-        <w:hyperlink r:id="rId22" w:history="1">
+        <w:hyperlink r:id="rId23" w:history="1">
           <w:r>
             <w:rPr>
               <w:rStyle w:val="Hyperlink"/>
@@ -4126,7 +4061,7 @@
           <w:sz w:val="24"/>
           <w:u w:val="single"/>
         </w:rPr>
-        <w:hyperlink r:id="rId22" w:history="1">
+        <w:hyperlink r:id="rId23" w:history="1">
           <w:r>
             <w:rPr>
               <w:rStyle w:val="Hyperlink"/>
@@ -4144,7 +4079,7 @@
           <w:sz w:val="24"/>
           <w:u w:val="single"/>
         </w:rPr>
-        <w:hyperlink r:id="rId22" w:history="1">
+        <w:hyperlink r:id="rId23" w:history="1">
           <w:r>
             <w:rPr>
               <w:rStyle w:val="Hyperlink"/>
@@ -4162,7 +4097,7 @@
           <w:sz w:val="24"/>
           <w:u w:val="single"/>
         </w:rPr>
-        <w:hyperlink r:id="rId22" w:history="1">
+        <w:hyperlink r:id="rId23" w:history="1">
           <w:r>
             <w:rPr>
               <w:rStyle w:val="Hyperlink"/>
@@ -4180,7 +4115,7 @@
           <w:sz w:val="24"/>
           <w:u w:val="single"/>
         </w:rPr>
-        <w:hyperlink r:id="rId22" w:history="1">
+        <w:hyperlink r:id="rId23" w:history="1">
           <w:r>
             <w:rPr>
               <w:rStyle w:val="Hyperlink"/>
@@ -4198,7 +4133,7 @@
           <w:sz w:val="24"/>
           <w:u w:val="single"/>
         </w:rPr>
-        <w:hyperlink r:id="rId22" w:history="1">
+        <w:hyperlink r:id="rId23" w:history="1">
           <w:r>
             <w:rPr>
               <w:rStyle w:val="Hyperlink"/>
@@ -4216,7 +4151,7 @@
           <w:sz w:val="24"/>
           <w:u w:val="single"/>
         </w:rPr>
-        <w:hyperlink r:id="rId22" w:history="1">
+        <w:hyperlink r:id="rId23" w:history="1">
           <w:r>
             <w:rPr>
               <w:rStyle w:val="Hyperlink"/>
@@ -4244,7 +4179,7 @@
           <w:sz w:val="24"/>
           <w:u w:val="single"/>
         </w:rPr>
-        <w:hyperlink r:id="rId23" w:history="1">
+        <w:hyperlink r:id="rId24" w:history="1">
           <w:r>
             <w:rPr>
               <w:rStyle w:val="Hyperlink"/>
@@ -4262,7 +4197,7 @@
           <w:sz w:val="24"/>
           <w:u w:val="single"/>
         </w:rPr>
-        <w:hyperlink r:id="rId22" w:history="1">
+        <w:hyperlink r:id="rId23" w:history="1">
           <w:r>
             <w:rPr>
               <w:rStyle w:val="Hyperlink"/>
@@ -4399,7 +4334,7 @@
           <w:sz w:val="24"/>
           <w:u w:val="single"/>
         </w:rPr>
-        <w:hyperlink r:id="rId24" w:history="1">
+        <w:hyperlink r:id="rId25" w:history="1">
           <w:r>
             <w:rPr>
               <w:rStyle w:val="Hyperlink"/>
@@ -4417,7 +4352,7 @@
           <w:sz w:val="24"/>
           <w:u w:val="single"/>
         </w:rPr>
-        <w:hyperlink r:id="rId24" w:history="1">
+        <w:hyperlink r:id="rId25" w:history="1">
           <w:r>
             <w:rPr>
               <w:rStyle w:val="Hyperlink"/>
@@ -4435,7 +4370,7 @@
           <w:sz w:val="24"/>
           <w:u w:val="single"/>
         </w:rPr>
-        <w:hyperlink r:id="rId24" w:history="1">
+        <w:hyperlink r:id="rId25" w:history="1">
           <w:r>
             <w:rPr>
               <w:rStyle w:val="Hyperlink"/>
@@ -4453,7 +4388,7 @@
           <w:sz w:val="24"/>
           <w:u w:val="single"/>
         </w:rPr>
-        <w:hyperlink r:id="rId24" w:history="1">
+        <w:hyperlink r:id="rId25" w:history="1">
           <w:r>
             <w:rPr>
               <w:rStyle w:val="Hyperlink"/>
@@ -4481,7 +4416,7 @@
           <w:sz w:val="24"/>
           <w:u w:val="single"/>
         </w:rPr>
-        <w:hyperlink r:id="rId25" w:history="1">
+        <w:hyperlink r:id="rId26" w:history="1">
           <w:r>
             <w:rPr>
               <w:rStyle w:val="Hyperlink"/>
@@ -4499,7 +4434,7 @@
           <w:sz w:val="24"/>
           <w:u w:val="single"/>
         </w:rPr>
-        <w:hyperlink r:id="rId24" w:history="1">
+        <w:hyperlink r:id="rId26" w:history="1">
           <w:r>
             <w:rPr>
               <w:rStyle w:val="Hyperlink"/>
@@ -4528,7 +4463,7 @@
           <w:sz w:val="24"/>
           <w:u w:val="single"/>
         </w:rPr>
-        <w:hyperlink r:id="rId25" w:history="1">
+        <w:hyperlink r:id="rId26" w:history="1">
           <w:r>
             <w:rPr>
               <w:rStyle w:val="Hyperlink"/>

--- a/EXPORTS/DOCX/published/niveau3/English/EMArtis.docx
+++ b/EXPORTS/DOCX/published/niveau3/English/EMArtis.docx
@@ -550,7 +550,79 @@
           <w:color w:val="000000"/>
           <w:sz w:val="24"/>
         </w:rPr>
-        <w:t xml:space="preserve"> objects collected by the </w:t>
+        <w:t xml:space="preserve"> </w:t>
+      </w:r>
+      <w:r>
+        <w:rPr>
+          <w:u w:val="single" w:color="0066cc"/>
+          <w:rFonts w:ascii="Charis SIL Regular" w:hAnsi="Charis SIL Regular" w:eastAsia="Charis SIL Regular"/>
+          <w:b w:val="0"/>
+          <w:i w:val="0"/>
+          <w:color w:val="000000"/>
+          <w:sz w:val="24"/>
+        </w:rPr>
+        <w:hyperlink r:id="rId10" w:history="1">
+          <w:r>
+            <w:rPr>
+              <w:rStyle w:val="Hyperlink"/>
+            </w:rPr>
+            <w:t>objects c</w:t>
+          </w:r>
+        </w:hyperlink>
+      </w:r>
+      <w:r>
+        <w:rPr>
+          <w:u w:val="single" w:color="0066cc"/>
+          <w:rFonts w:ascii="Charis SIL Regular" w:hAnsi="Charis SIL Regular" w:eastAsia="Charis SIL Regular"/>
+          <w:b w:val="0"/>
+          <w:i w:val="0"/>
+          <w:color w:val="000000"/>
+          <w:sz w:val="24"/>
+        </w:rPr>
+        <w:hyperlink r:id="rId10" w:history="1">
+          <w:r>
+            <w:rPr>
+              <w:rStyle w:val="Hyperlink"/>
+            </w:rPr>
+            <w:t>o</w:t>
+          </w:r>
+        </w:hyperlink>
+      </w:r>
+      <w:r>
+        <w:rPr>
+          <w:u w:val="single" w:color="0066cc"/>
+          <w:rFonts w:ascii="Charis SIL Regular" w:hAnsi="Charis SIL Regular" w:eastAsia="Charis SIL Regular"/>
+          <w:b w:val="0"/>
+          <w:i w:val="0"/>
+          <w:color w:val="000000"/>
+          <w:sz w:val="24"/>
+        </w:rPr>
+        <w:hyperlink r:id="rId10" w:history="1">
+          <w:r>
+            <w:rPr>
+              <w:rStyle w:val="Hyperlink"/>
+            </w:rPr>
+            <w:t>lle</w:t>
+          </w:r>
+        </w:hyperlink>
+      </w:r>
+      <w:r>
+        <w:rPr>
+          <w:u w:val="single" w:color="0066cc"/>
+          <w:rFonts w:ascii="Charis SIL Regular" w:hAnsi="Charis SIL Regular" w:eastAsia="Charis SIL Regular"/>
+          <w:b w:val="0"/>
+          <w:i w:val="0"/>
+          <w:color w:val="000000"/>
+          <w:sz w:val="24"/>
+        </w:rPr>
+        <w:hyperlink r:id="rId10" w:history="1">
+          <w:r>
+            <w:rPr>
+              <w:rStyle w:val="Hyperlink"/>
+            </w:rPr>
+            <w:t xml:space="preserve">cted by the </w:t>
+          </w:r>
+        </w:hyperlink>
       </w:r>
       <w:r>
         <w:rPr>
@@ -561,7 +633,7 @@
           <w:sz w:val="24"/>
           <w:u w:val="single"/>
         </w:rPr>
-        <w:hyperlink r:id="rId11" w:history="1">
+        <w:hyperlink r:id="rId10" w:history="1">
           <w:r>
             <w:rPr>
               <w:rStyle w:val="Hyperlink"/>
@@ -579,7 +651,7 @@
           <w:sz w:val="24"/>
           <w:u w:val="single"/>
         </w:rPr>
-        <w:hyperlink r:id="rId11" w:history="1">
+        <w:hyperlink r:id="rId10" w:history="1">
           <w:r>
             <w:rPr>
               <w:rStyle w:val="Hyperlink"/>
@@ -3490,7 +3562,7 @@
           <w:sz w:val="24"/>
           <w:u w:val="single"/>
         </w:rPr>
-        <w:hyperlink r:id="rId19" w:history="1">
+        <w:hyperlink r:id="rId20" w:history="1">
           <w:r>
             <w:rPr>
               <w:rStyle w:val="Hyperlink"/>
@@ -3508,7 +3580,7 @@
           <w:sz w:val="24"/>
           <w:u w:val="single"/>
         </w:rPr>
-        <w:hyperlink r:id="rId19" w:history="1">
+        <w:hyperlink r:id="rId20" w:history="1">
           <w:r>
             <w:rPr>
               <w:rStyle w:val="Hyperlink"/>
@@ -3848,7 +3920,7 @@
           <w:sz w:val="24"/>
           <w:u w:val="single"/>
         </w:rPr>
-        <w:hyperlink r:id="rId22" w:history="1">
+        <w:hyperlink r:id="rId23" w:history="1">
           <w:r>
             <w:rPr>
               <w:rStyle w:val="Hyperlink"/>
@@ -3986,7 +4058,7 @@
           <w:sz w:val="24"/>
           <w:u w:val="single"/>
         </w:rPr>
-        <w:hyperlink r:id="rId23" w:history="1">
+        <w:hyperlink r:id="rId24" w:history="1">
           <w:r>
             <w:rPr>
               <w:rStyle w:val="Hyperlink"/>
@@ -4004,7 +4076,7 @@
           <w:sz w:val="24"/>
           <w:u w:val="single"/>
         </w:rPr>
-        <w:hyperlink r:id="rId23" w:history="1">
+        <w:hyperlink r:id="rId24" w:history="1">
           <w:r>
             <w:rPr>
               <w:rStyle w:val="Hyperlink"/>
@@ -4022,7 +4094,7 @@
           <w:sz w:val="24"/>
           <w:u w:val="single"/>
         </w:rPr>
-        <w:hyperlink r:id="rId23" w:history="1">
+        <w:hyperlink r:id="rId24" w:history="1">
           <w:r>
             <w:rPr>
               <w:rStyle w:val="Hyperlink"/>
@@ -4040,7 +4112,7 @@
           <w:sz w:val="24"/>
           <w:u w:val="single"/>
         </w:rPr>
-        <w:hyperlink r:id="rId23" w:history="1">
+        <w:hyperlink r:id="rId24" w:history="1">
           <w:r>
             <w:rPr>
               <w:rStyle w:val="Hyperlink"/>
@@ -4061,7 +4133,7 @@
           <w:sz w:val="24"/>
           <w:u w:val="single"/>
         </w:rPr>
-        <w:hyperlink r:id="rId23" w:history="1">
+        <w:hyperlink r:id="rId24" w:history="1">
           <w:r>
             <w:rPr>
               <w:rStyle w:val="Hyperlink"/>
@@ -4079,7 +4151,7 @@
           <w:sz w:val="24"/>
           <w:u w:val="single"/>
         </w:rPr>
-        <w:hyperlink r:id="rId23" w:history="1">
+        <w:hyperlink r:id="rId24" w:history="1">
           <w:r>
             <w:rPr>
               <w:rStyle w:val="Hyperlink"/>
@@ -4097,7 +4169,7 @@
           <w:sz w:val="24"/>
           <w:u w:val="single"/>
         </w:rPr>
-        <w:hyperlink r:id="rId23" w:history="1">
+        <w:hyperlink r:id="rId24" w:history="1">
           <w:r>
             <w:rPr>
               <w:rStyle w:val="Hyperlink"/>
@@ -4115,7 +4187,7 @@
           <w:sz w:val="24"/>
           <w:u w:val="single"/>
         </w:rPr>
-        <w:hyperlink r:id="rId23" w:history="1">
+        <w:hyperlink r:id="rId24" w:history="1">
           <w:r>
             <w:rPr>
               <w:rStyle w:val="Hyperlink"/>
@@ -4133,7 +4205,7 @@
           <w:sz w:val="24"/>
           <w:u w:val="single"/>
         </w:rPr>
-        <w:hyperlink r:id="rId23" w:history="1">
+        <w:hyperlink r:id="rId24" w:history="1">
           <w:r>
             <w:rPr>
               <w:rStyle w:val="Hyperlink"/>
@@ -4151,7 +4223,7 @@
           <w:sz w:val="24"/>
           <w:u w:val="single"/>
         </w:rPr>
-        <w:hyperlink r:id="rId23" w:history="1">
+        <w:hyperlink r:id="rId24" w:history="1">
           <w:r>
             <w:rPr>
               <w:rStyle w:val="Hyperlink"/>
@@ -4179,7 +4251,7 @@
           <w:sz w:val="24"/>
           <w:u w:val="single"/>
         </w:rPr>
-        <w:hyperlink r:id="rId24" w:history="1">
+        <w:hyperlink r:id="rId25" w:history="1">
           <w:r>
             <w:rPr>
               <w:rStyle w:val="Hyperlink"/>
@@ -4197,7 +4269,7 @@
           <w:sz w:val="24"/>
           <w:u w:val="single"/>
         </w:rPr>
-        <w:hyperlink r:id="rId23" w:history="1">
+        <w:hyperlink r:id="rId25" w:history="1">
           <w:r>
             <w:rPr>
               <w:rStyle w:val="Hyperlink"/>
@@ -4334,7 +4406,7 @@
           <w:sz w:val="24"/>
           <w:u w:val="single"/>
         </w:rPr>
-        <w:hyperlink r:id="rId25" w:history="1">
+        <w:hyperlink r:id="rId26" w:history="1">
           <w:r>
             <w:rPr>
               <w:rStyle w:val="Hyperlink"/>
@@ -4352,7 +4424,7 @@
           <w:sz w:val="24"/>
           <w:u w:val="single"/>
         </w:rPr>
-        <w:hyperlink r:id="rId25" w:history="1">
+        <w:hyperlink r:id="rId26" w:history="1">
           <w:r>
             <w:rPr>
               <w:rStyle w:val="Hyperlink"/>
@@ -4370,7 +4442,7 @@
           <w:sz w:val="24"/>
           <w:u w:val="single"/>
         </w:rPr>
-        <w:hyperlink r:id="rId25" w:history="1">
+        <w:hyperlink r:id="rId26" w:history="1">
           <w:r>
             <w:rPr>
               <w:rStyle w:val="Hyperlink"/>
@@ -4388,7 +4460,7 @@
           <w:sz w:val="24"/>
           <w:u w:val="single"/>
         </w:rPr>
-        <w:hyperlink r:id="rId25" w:history="1">
+        <w:hyperlink r:id="rId26" w:history="1">
           <w:r>
             <w:rPr>
               <w:rStyle w:val="Hyperlink"/>
@@ -4416,7 +4488,7 @@
           <w:sz w:val="24"/>
           <w:u w:val="single"/>
         </w:rPr>
-        <w:hyperlink r:id="rId26" w:history="1">
+        <w:hyperlink r:id="rId27" w:history="1">
           <w:r>
             <w:rPr>
               <w:rStyle w:val="Hyperlink"/>
@@ -4463,7 +4535,7 @@
           <w:sz w:val="24"/>
           <w:u w:val="single"/>
         </w:rPr>
-        <w:hyperlink r:id="rId26" w:history="1">
+        <w:hyperlink r:id="rId27" w:history="1">
           <w:r>
             <w:rPr>
               <w:rStyle w:val="Hyperlink"/>

--- a/EXPORTS/DOCX/published/niveau3/English/EMArtis.docx
+++ b/EXPORTS/DOCX/published/niveau3/English/EMArtis.docx
@@ -579,50 +579,7 @@
           <w:color w:val="000000"/>
           <w:sz w:val="24"/>
         </w:rPr>
-        <w:hyperlink r:id="rId10" w:history="1">
-          <w:r>
-            <w:rPr>
-              <w:rStyle w:val="Hyperlink"/>
-            </w:rPr>
-            <w:t>o</w:t>
-          </w:r>
-        </w:hyperlink>
-      </w:r>
-      <w:r>
-        <w:rPr>
-          <w:u w:val="single" w:color="0066cc"/>
-          <w:rFonts w:ascii="Charis SIL Regular" w:hAnsi="Charis SIL Regular" w:eastAsia="Charis SIL Regular"/>
-          <w:b w:val="0"/>
-          <w:i w:val="0"/>
-          <w:color w:val="000000"/>
-          <w:sz w:val="24"/>
-        </w:rPr>
-        <w:hyperlink r:id="rId10" w:history="1">
-          <w:r>
-            <w:rPr>
-              <w:rStyle w:val="Hyperlink"/>
-            </w:rPr>
-            <w:t>lle</w:t>
-          </w:r>
-        </w:hyperlink>
-      </w:r>
-      <w:r>
-        <w:rPr>
-          <w:u w:val="single" w:color="0066cc"/>
-          <w:rFonts w:ascii="Charis SIL Regular" w:hAnsi="Charis SIL Regular" w:eastAsia="Charis SIL Regular"/>
-          <w:b w:val="0"/>
-          <w:i w:val="0"/>
-          <w:color w:val="000000"/>
-          <w:sz w:val="24"/>
-        </w:rPr>
-        <w:hyperlink r:id="rId10" w:history="1">
-          <w:r>
-            <w:rPr>
-              <w:rStyle w:val="Hyperlink"/>
-            </w:rPr>
-            <w:t xml:space="preserve">cted by the </w:t>
-          </w:r>
-        </w:hyperlink>
+        <w:t xml:space="preserve">ollected by the </w:t>
       </w:r>
       <w:r>
         <w:rPr>
@@ -3873,7 +3830,7 @@
           <w:sz w:val="24"/>
           <w:u w:val="single"/>
         </w:rPr>
-        <w:hyperlink r:id="rId22" w:history="1">
+        <w:hyperlink r:id="rId23" w:history="1">
           <w:r>
             <w:rPr>
               <w:rStyle w:val="Hyperlink"/>
@@ -3891,7 +3848,7 @@
           <w:sz w:val="24"/>
           <w:u w:val="single"/>
         </w:rPr>
-        <w:hyperlink r:id="rId22" w:history="1">
+        <w:hyperlink r:id="rId23" w:history="1">
           <w:r>
             <w:rPr>
               <w:rStyle w:val="Hyperlink"/>
@@ -4506,7 +4463,7 @@
           <w:sz w:val="24"/>
           <w:u w:val="single"/>
         </w:rPr>
-        <w:hyperlink r:id="rId26" w:history="1">
+        <w:hyperlink r:id="rId27" w:history="1">
           <w:r>
             <w:rPr>
               <w:rStyle w:val="Hyperlink"/>

--- a/EXPORTS/DOCX/published/niveau3/English/EMArtis.docx
+++ b/EXPORTS/DOCX/published/niveau3/English/EMArtis.docx
@@ -532,54 +532,7 @@
           <w:color w:val="000000"/>
           <w:sz w:val="24"/>
         </w:rPr>
-        <w:hyperlink r:id="rId10" w:history="1">
-          <w:r>
-            <w:rPr>
-              <w:rStyle w:val="Hyperlink"/>
-            </w:rPr>
-            <w:t>n, of 1883 and</w:t>
-          </w:r>
-        </w:hyperlink>
-      </w:r>
-      <w:r>
-        <w:rPr>
-          <w:u w:val="single" w:color="0066cc"/>
-          <w:rFonts w:ascii="Charis SIL Regular" w:hAnsi="Charis SIL Regular" w:eastAsia="Charis SIL Regular"/>
-          <w:b w:val="0"/>
-          <w:i w:val="0"/>
-          <w:color w:val="000000"/>
-          <w:sz w:val="24"/>
-        </w:rPr>
-        <w:t xml:space="preserve"> </w:t>
-      </w:r>
-      <w:r>
-        <w:rPr>
-          <w:u w:val="single" w:color="0066cc"/>
-          <w:rFonts w:ascii="Charis SIL Regular" w:hAnsi="Charis SIL Regular" w:eastAsia="Charis SIL Regular"/>
-          <w:b w:val="0"/>
-          <w:i w:val="0"/>
-          <w:color w:val="000000"/>
-          <w:sz w:val="24"/>
-        </w:rPr>
-        <w:hyperlink r:id="rId10" w:history="1">
-          <w:r>
-            <w:rPr>
-              <w:rStyle w:val="Hyperlink"/>
-            </w:rPr>
-            <w:t>objects c</w:t>
-          </w:r>
-        </w:hyperlink>
-      </w:r>
-      <w:r>
-        <w:rPr>
-          <w:u w:val="single" w:color="0066cc"/>
-          <w:rFonts w:ascii="Charis SIL Regular" w:hAnsi="Charis SIL Regular" w:eastAsia="Charis SIL Regular"/>
-          <w:b w:val="0"/>
-          <w:i w:val="0"/>
-          <w:color w:val="000000"/>
-          <w:sz w:val="24"/>
-        </w:rPr>
-        <w:t xml:space="preserve">ollected by the </w:t>
+        <w:t xml:space="preserve">n, of 1883 and objects collected by the </w:t>
       </w:r>
       <w:r>
         <w:rPr>
@@ -637,7 +590,7 @@
           <w:sz w:val="24"/>
           <w:u w:val="single"/>
         </w:rPr>
-        <w:hyperlink r:id="rId11" w:history="1">
+        <w:hyperlink r:id="rId10" w:history="1">
           <w:r>
             <w:rPr>
               <w:rStyle w:val="Hyperlink"/>
@@ -3519,7 +3472,7 @@
           <w:sz w:val="24"/>
           <w:u w:val="single"/>
         </w:rPr>
-        <w:hyperlink r:id="rId20" w:history="1">
+        <w:hyperlink r:id="rId19" w:history="1">
           <w:r>
             <w:rPr>
               <w:rStyle w:val="Hyperlink"/>
@@ -3537,7 +3490,7 @@
           <w:sz w:val="24"/>
           <w:u w:val="single"/>
         </w:rPr>
-        <w:hyperlink r:id="rId20" w:history="1">
+        <w:hyperlink r:id="rId19" w:history="1">
           <w:r>
             <w:rPr>
               <w:rStyle w:val="Hyperlink"/>
@@ -3830,7 +3783,7 @@
           <w:sz w:val="24"/>
           <w:u w:val="single"/>
         </w:rPr>
-        <w:hyperlink r:id="rId23" w:history="1">
+        <w:hyperlink r:id="rId22" w:history="1">
           <w:r>
             <w:rPr>
               <w:rStyle w:val="Hyperlink"/>
@@ -3848,7 +3801,7 @@
           <w:sz w:val="24"/>
           <w:u w:val="single"/>
         </w:rPr>
-        <w:hyperlink r:id="rId23" w:history="1">
+        <w:hyperlink r:id="rId22" w:history="1">
           <w:r>
             <w:rPr>
               <w:rStyle w:val="Hyperlink"/>
@@ -3877,7 +3830,7 @@
           <w:sz w:val="24"/>
           <w:u w:val="single"/>
         </w:rPr>
-        <w:hyperlink r:id="rId23" w:history="1">
+        <w:hyperlink r:id="rId22" w:history="1">
           <w:r>
             <w:rPr>
               <w:rStyle w:val="Hyperlink"/>
@@ -4015,7 +3968,7 @@
           <w:sz w:val="24"/>
           <w:u w:val="single"/>
         </w:rPr>
-        <w:hyperlink r:id="rId24" w:history="1">
+        <w:hyperlink r:id="rId23" w:history="1">
           <w:r>
             <w:rPr>
               <w:rStyle w:val="Hyperlink"/>
@@ -4033,7 +3986,7 @@
           <w:sz w:val="24"/>
           <w:u w:val="single"/>
         </w:rPr>
-        <w:hyperlink r:id="rId24" w:history="1">
+        <w:hyperlink r:id="rId23" w:history="1">
           <w:r>
             <w:rPr>
               <w:rStyle w:val="Hyperlink"/>
@@ -4051,7 +4004,7 @@
           <w:sz w:val="24"/>
           <w:u w:val="single"/>
         </w:rPr>
-        <w:hyperlink r:id="rId24" w:history="1">
+        <w:hyperlink r:id="rId23" w:history="1">
           <w:r>
             <w:rPr>
               <w:rStyle w:val="Hyperlink"/>
@@ -4069,7 +4022,7 @@
           <w:sz w:val="24"/>
           <w:u w:val="single"/>
         </w:rPr>
-        <w:hyperlink r:id="rId24" w:history="1">
+        <w:hyperlink r:id="rId23" w:history="1">
           <w:r>
             <w:rPr>
               <w:rStyle w:val="Hyperlink"/>
@@ -4090,7 +4043,7 @@
           <w:sz w:val="24"/>
           <w:u w:val="single"/>
         </w:rPr>
-        <w:hyperlink r:id="rId24" w:history="1">
+        <w:hyperlink r:id="rId23" w:history="1">
           <w:r>
             <w:rPr>
               <w:rStyle w:val="Hyperlink"/>
@@ -4108,7 +4061,7 @@
           <w:sz w:val="24"/>
           <w:u w:val="single"/>
         </w:rPr>
-        <w:hyperlink r:id="rId24" w:history="1">
+        <w:hyperlink r:id="rId23" w:history="1">
           <w:r>
             <w:rPr>
               <w:rStyle w:val="Hyperlink"/>
@@ -4126,7 +4079,7 @@
           <w:sz w:val="24"/>
           <w:u w:val="single"/>
         </w:rPr>
-        <w:hyperlink r:id="rId24" w:history="1">
+        <w:hyperlink r:id="rId23" w:history="1">
           <w:r>
             <w:rPr>
               <w:rStyle w:val="Hyperlink"/>
@@ -4144,7 +4097,7 @@
           <w:sz w:val="24"/>
           <w:u w:val="single"/>
         </w:rPr>
-        <w:hyperlink r:id="rId24" w:history="1">
+        <w:hyperlink r:id="rId23" w:history="1">
           <w:r>
             <w:rPr>
               <w:rStyle w:val="Hyperlink"/>
@@ -4162,7 +4115,7 @@
           <w:sz w:val="24"/>
           <w:u w:val="single"/>
         </w:rPr>
-        <w:hyperlink r:id="rId24" w:history="1">
+        <w:hyperlink r:id="rId23" w:history="1">
           <w:r>
             <w:rPr>
               <w:rStyle w:val="Hyperlink"/>
@@ -4180,7 +4133,7 @@
           <w:sz w:val="24"/>
           <w:u w:val="single"/>
         </w:rPr>
-        <w:hyperlink r:id="rId24" w:history="1">
+        <w:hyperlink r:id="rId23" w:history="1">
           <w:r>
             <w:rPr>
               <w:rStyle w:val="Hyperlink"/>
@@ -4208,7 +4161,7 @@
           <w:sz w:val="24"/>
           <w:u w:val="single"/>
         </w:rPr>
-        <w:hyperlink r:id="rId25" w:history="1">
+        <w:hyperlink r:id="rId24" w:history="1">
           <w:r>
             <w:rPr>
               <w:rStyle w:val="Hyperlink"/>
@@ -4226,7 +4179,7 @@
           <w:sz w:val="24"/>
           <w:u w:val="single"/>
         </w:rPr>
-        <w:hyperlink r:id="rId25" w:history="1">
+        <w:hyperlink r:id="rId23" w:history="1">
           <w:r>
             <w:rPr>
               <w:rStyle w:val="Hyperlink"/>
@@ -4363,7 +4316,7 @@
           <w:sz w:val="24"/>
           <w:u w:val="single"/>
         </w:rPr>
-        <w:hyperlink r:id="rId26" w:history="1">
+        <w:hyperlink r:id="rId25" w:history="1">
           <w:r>
             <w:rPr>
               <w:rStyle w:val="Hyperlink"/>
@@ -4381,7 +4334,7 @@
           <w:sz w:val="24"/>
           <w:u w:val="single"/>
         </w:rPr>
-        <w:hyperlink r:id="rId26" w:history="1">
+        <w:hyperlink r:id="rId25" w:history="1">
           <w:r>
             <w:rPr>
               <w:rStyle w:val="Hyperlink"/>
@@ -4399,7 +4352,7 @@
           <w:sz w:val="24"/>
           <w:u w:val="single"/>
         </w:rPr>
-        <w:hyperlink r:id="rId26" w:history="1">
+        <w:hyperlink r:id="rId25" w:history="1">
           <w:r>
             <w:rPr>
               <w:rStyle w:val="Hyperlink"/>
@@ -4417,7 +4370,7 @@
           <w:sz w:val="24"/>
           <w:u w:val="single"/>
         </w:rPr>
-        <w:hyperlink r:id="rId26" w:history="1">
+        <w:hyperlink r:id="rId25" w:history="1">
           <w:r>
             <w:rPr>
               <w:rStyle w:val="Hyperlink"/>
@@ -4445,7 +4398,7 @@
           <w:sz w:val="24"/>
           <w:u w:val="single"/>
         </w:rPr>
-        <w:hyperlink r:id="rId27" w:history="1">
+        <w:hyperlink r:id="rId26" w:history="1">
           <w:r>
             <w:rPr>
               <w:rStyle w:val="Hyperlink"/>
@@ -4463,7 +4416,7 @@
           <w:sz w:val="24"/>
           <w:u w:val="single"/>
         </w:rPr>
-        <w:hyperlink r:id="rId27" w:history="1">
+        <w:hyperlink r:id="rId25" w:history="1">
           <w:r>
             <w:rPr>
               <w:rStyle w:val="Hyperlink"/>
@@ -4492,7 +4445,7 @@
           <w:sz w:val="24"/>
           <w:u w:val="single"/>
         </w:rPr>
-        <w:hyperlink r:id="rId27" w:history="1">
+        <w:hyperlink r:id="rId26" w:history="1">
           <w:r>
             <w:rPr>
               <w:rStyle w:val="Hyperlink"/>

--- a/EXPORTS/DOCX/published/niveau3/English/EMArtis.docx
+++ b/EXPORTS/DOCX/published/niveau3/English/EMArtis.docx
@@ -532,7 +532,72 @@
           <w:color w:val="000000"/>
           <w:sz w:val="24"/>
         </w:rPr>
-        <w:t xml:space="preserve">n, of 1883 and objects collected by the </w:t>
+        <w:hyperlink r:id="rId10" w:history="1">
+          <w:r>
+            <w:rPr>
+              <w:rStyle w:val="Hyperlink"/>
+            </w:rPr>
+            <w:t>n, of 1883 and</w:t>
+          </w:r>
+        </w:hyperlink>
+      </w:r>
+      <w:r>
+        <w:rPr>
+          <w:u w:val="single" w:color="0066cc"/>
+          <w:rFonts w:ascii="Charis SIL Regular" w:hAnsi="Charis SIL Regular" w:eastAsia="Charis SIL Regular"/>
+          <w:b w:val="0"/>
+          <w:i w:val="0"/>
+          <w:color w:val="000000"/>
+          <w:sz w:val="24"/>
+        </w:rPr>
+        <w:t xml:space="preserve"> </w:t>
+      </w:r>
+      <w:r>
+        <w:rPr>
+          <w:u w:val="single" w:color="0066cc"/>
+          <w:rFonts w:ascii="Charis SIL Regular" w:hAnsi="Charis SIL Regular" w:eastAsia="Charis SIL Regular"/>
+          <w:b w:val="0"/>
+          <w:i w:val="0"/>
+          <w:color w:val="000000"/>
+          <w:sz w:val="24"/>
+        </w:rPr>
+        <w:hyperlink r:id="rId10" w:history="1">
+          <w:r>
+            <w:rPr>
+              <w:rStyle w:val="Hyperlink"/>
+            </w:rPr>
+            <w:t>objects c</w:t>
+          </w:r>
+        </w:hyperlink>
+      </w:r>
+      <w:r>
+        <w:rPr>
+          <w:u w:val="single" w:color="0066cc"/>
+          <w:rFonts w:ascii="Charis SIL Regular" w:hAnsi="Charis SIL Regular" w:eastAsia="Charis SIL Regular"/>
+          <w:b w:val="0"/>
+          <w:i w:val="0"/>
+          <w:color w:val="000000"/>
+          <w:sz w:val="24"/>
+        </w:rPr>
+        <w:hyperlink r:id="rId10" w:history="1">
+          <w:r>
+            <w:rPr>
+              <w:rStyle w:val="Hyperlink"/>
+            </w:rPr>
+            <w:t>o</w:t>
+          </w:r>
+        </w:hyperlink>
+      </w:r>
+      <w:r>
+        <w:rPr>
+          <w:u w:val="single" w:color="0066cc"/>
+          <w:rFonts w:ascii="Charis SIL Regular" w:hAnsi="Charis SIL Regular" w:eastAsia="Charis SIL Regular"/>
+          <w:b w:val="0"/>
+          <w:i w:val="0"/>
+          <w:color w:val="000000"/>
+          <w:sz w:val="24"/>
+        </w:rPr>
+        <w:t xml:space="preserve">llected by the </w:t>
       </w:r>
       <w:r>
         <w:rPr>
@@ -543,7 +608,7 @@
           <w:sz w:val="24"/>
           <w:u w:val="single"/>
         </w:rPr>
-        <w:hyperlink r:id="rId10" w:history="1">
+        <w:hyperlink r:id="rId11" w:history="1">
           <w:r>
             <w:rPr>
               <w:rStyle w:val="Hyperlink"/>
@@ -561,7 +626,7 @@
           <w:sz w:val="24"/>
           <w:u w:val="single"/>
         </w:rPr>
-        <w:hyperlink r:id="rId10" w:history="1">
+        <w:hyperlink r:id="rId11" w:history="1">
           <w:r>
             <w:rPr>
               <w:rStyle w:val="Hyperlink"/>
@@ -590,7 +655,7 @@
           <w:sz w:val="24"/>
           <w:u w:val="single"/>
         </w:rPr>
-        <w:hyperlink r:id="rId10" w:history="1">
+        <w:hyperlink r:id="rId11" w:history="1">
           <w:r>
             <w:rPr>
               <w:rStyle w:val="Hyperlink"/>
@@ -1677,25 +1742,7 @@
           <w:color w:val="000000"/>
           <w:sz w:val="24"/>
         </w:rPr>
-        <w:t>are held at the A</w:t>
-      </w:r>
-      <w:r>
-        <w:rPr>
-          <w:u w:val="single" w:color="0066cc"/>
-          <w:rFonts w:ascii="Charis SIL Regular" w:hAnsi="Charis SIL Regular" w:eastAsia="Charis SIL Regular"/>
-          <w:b w:val="0"/>
-          <w:i w:val="0"/>
-          <w:color w:val="000000"/>
-          <w:sz w:val="24"/>
-        </w:rPr>
-        <w:hyperlink r:id="rId15" w:history="1">
-          <w:r>
-            <w:rPr>
-              <w:rStyle w:val="Hyperlink"/>
-            </w:rPr>
-            <w:t>msterda</w:t>
-          </w:r>
-        </w:hyperlink>
+        <w:t>are held at the Amsterda</w:t>
       </w:r>
       <w:r>
         <w:rPr>
@@ -3519,7 +3566,7 @@
           <w:sz w:val="24"/>
           <w:u w:val="single"/>
         </w:rPr>
-        <w:hyperlink r:id="rId20" w:history="1">
+        <w:hyperlink r:id="rId19" w:history="1">
           <w:r>
             <w:rPr>
               <w:rStyle w:val="Hyperlink"/>
@@ -3536,14 +3583,7 @@
           <w:color w:val="000000"/>
           <w:sz w:val="24"/>
         </w:rPr>
-        <w:hyperlink r:id="rId19" w:history="1">
-          <w:r>
-            <w:rPr>
-              <w:rStyle w:val="Hyperlink"/>
-            </w:rPr>
-            <w:t xml:space="preserve">, </w:t>
-          </w:r>
-        </w:hyperlink>
+        <w:t xml:space="preserve">, </w:t>
       </w:r>
       <w:r>
         <w:rPr>
@@ -3554,7 +3594,7 @@
           <w:sz w:val="24"/>
           <w:u w:val="single"/>
         </w:rPr>
-        <w:hyperlink r:id="rId21" w:history="1">
+        <w:hyperlink r:id="rId19" w:history="1">
           <w:r>
             <w:rPr>
               <w:rStyle w:val="Hyperlink"/>
@@ -3583,7 +3623,7 @@
           <w:sz w:val="24"/>
           <w:u w:val="single"/>
         </w:rPr>
-        <w:hyperlink r:id="rId21" w:history="1">
+        <w:hyperlink r:id="rId19" w:history="1">
           <w:r>
             <w:rPr>
               <w:rStyle w:val="Hyperlink"/>
@@ -3701,7 +3741,7 @@
           <w:sz w:val="24"/>
           <w:u w:val="single"/>
         </w:rPr>
-        <w:hyperlink r:id="rId22" w:history="1">
+        <w:hyperlink r:id="rId20" w:history="1">
           <w:r>
             <w:rPr>
               <w:rStyle w:val="Hyperlink"/>
@@ -3719,7 +3759,7 @@
           <w:sz w:val="24"/>
           <w:u w:val="single"/>
         </w:rPr>
-        <w:hyperlink r:id="rId22" w:history="1">
+        <w:hyperlink r:id="rId20" w:history="1">
           <w:r>
             <w:rPr>
               <w:rStyle w:val="Hyperlink"/>
@@ -3737,7 +3777,7 @@
           <w:sz w:val="24"/>
           <w:u w:val="single"/>
         </w:rPr>
-        <w:hyperlink r:id="rId22" w:history="1">
+        <w:hyperlink r:id="rId20" w:history="1">
           <w:r>
             <w:rPr>
               <w:rStyle w:val="Hyperlink"/>
@@ -3755,7 +3795,7 @@
           <w:sz w:val="24"/>
           <w:u w:val="single"/>
         </w:rPr>
-        <w:hyperlink r:id="rId22" w:history="1">
+        <w:hyperlink r:id="rId20" w:history="1">
           <w:r>
             <w:rPr>
               <w:rStyle w:val="Hyperlink"/>
@@ -3783,7 +3823,7 @@
           <w:sz w:val="24"/>
           <w:u w:val="single"/>
         </w:rPr>
-        <w:hyperlink r:id="rId22" w:history="1">
+        <w:hyperlink r:id="rId20" w:history="1">
           <w:r>
             <w:rPr>
               <w:rStyle w:val="Hyperlink"/>
@@ -3801,7 +3841,7 @@
           <w:sz w:val="24"/>
           <w:u w:val="single"/>
         </w:rPr>
-        <w:hyperlink r:id="rId22" w:history="1">
+        <w:hyperlink r:id="rId20" w:history="1">
           <w:r>
             <w:rPr>
               <w:rStyle w:val="Hyperlink"/>
@@ -3830,7 +3870,7 @@
           <w:sz w:val="24"/>
           <w:u w:val="single"/>
         </w:rPr>
-        <w:hyperlink r:id="rId22" w:history="1">
+        <w:hyperlink r:id="rId20" w:history="1">
           <w:r>
             <w:rPr>
               <w:rStyle w:val="Hyperlink"/>
@@ -3968,7 +4008,7 @@
           <w:sz w:val="24"/>
           <w:u w:val="single"/>
         </w:rPr>
-        <w:hyperlink r:id="rId23" w:history="1">
+        <w:hyperlink r:id="rId21" w:history="1">
           <w:r>
             <w:rPr>
               <w:rStyle w:val="Hyperlink"/>
@@ -3986,7 +4026,7 @@
           <w:sz w:val="24"/>
           <w:u w:val="single"/>
         </w:rPr>
-        <w:hyperlink r:id="rId23" w:history="1">
+        <w:hyperlink r:id="rId21" w:history="1">
           <w:r>
             <w:rPr>
               <w:rStyle w:val="Hyperlink"/>
@@ -4004,7 +4044,7 @@
           <w:sz w:val="24"/>
           <w:u w:val="single"/>
         </w:rPr>
-        <w:hyperlink r:id="rId23" w:history="1">
+        <w:hyperlink r:id="rId21" w:history="1">
           <w:r>
             <w:rPr>
               <w:rStyle w:val="Hyperlink"/>
@@ -4022,7 +4062,7 @@
           <w:sz w:val="24"/>
           <w:u w:val="single"/>
         </w:rPr>
-        <w:hyperlink r:id="rId23" w:history="1">
+        <w:hyperlink r:id="rId21" w:history="1">
           <w:r>
             <w:rPr>
               <w:rStyle w:val="Hyperlink"/>
@@ -4043,7 +4083,7 @@
           <w:sz w:val="24"/>
           <w:u w:val="single"/>
         </w:rPr>
-        <w:hyperlink r:id="rId23" w:history="1">
+        <w:hyperlink r:id="rId21" w:history="1">
           <w:r>
             <w:rPr>
               <w:rStyle w:val="Hyperlink"/>
@@ -4061,7 +4101,7 @@
           <w:sz w:val="24"/>
           <w:u w:val="single"/>
         </w:rPr>
-        <w:hyperlink r:id="rId23" w:history="1">
+        <w:hyperlink r:id="rId21" w:history="1">
           <w:r>
             <w:rPr>
               <w:rStyle w:val="Hyperlink"/>
@@ -4079,7 +4119,7 @@
           <w:sz w:val="24"/>
           <w:u w:val="single"/>
         </w:rPr>
-        <w:hyperlink r:id="rId23" w:history="1">
+        <w:hyperlink r:id="rId21" w:history="1">
           <w:r>
             <w:rPr>
               <w:rStyle w:val="Hyperlink"/>
@@ -4097,7 +4137,7 @@
           <w:sz w:val="24"/>
           <w:u w:val="single"/>
         </w:rPr>
-        <w:hyperlink r:id="rId23" w:history="1">
+        <w:hyperlink r:id="rId21" w:history="1">
           <w:r>
             <w:rPr>
               <w:rStyle w:val="Hyperlink"/>
@@ -4115,7 +4155,7 @@
           <w:sz w:val="24"/>
           <w:u w:val="single"/>
         </w:rPr>
-        <w:hyperlink r:id="rId23" w:history="1">
+        <w:hyperlink r:id="rId21" w:history="1">
           <w:r>
             <w:rPr>
               <w:rStyle w:val="Hyperlink"/>
@@ -4133,7 +4173,7 @@
           <w:sz w:val="24"/>
           <w:u w:val="single"/>
         </w:rPr>
-        <w:hyperlink r:id="rId23" w:history="1">
+        <w:hyperlink r:id="rId21" w:history="1">
           <w:r>
             <w:rPr>
               <w:rStyle w:val="Hyperlink"/>
@@ -4161,7 +4201,7 @@
           <w:sz w:val="24"/>
           <w:u w:val="single"/>
         </w:rPr>
-        <w:hyperlink r:id="rId24" w:history="1">
+        <w:hyperlink r:id="rId22" w:history="1">
           <w:r>
             <w:rPr>
               <w:rStyle w:val="Hyperlink"/>
@@ -4179,7 +4219,7 @@
           <w:sz w:val="24"/>
           <w:u w:val="single"/>
         </w:rPr>
-        <w:hyperlink r:id="rId23" w:history="1">
+        <w:hyperlink r:id="rId21" w:history="1">
           <w:r>
             <w:rPr>
               <w:rStyle w:val="Hyperlink"/>
@@ -4316,7 +4356,7 @@
           <w:sz w:val="24"/>
           <w:u w:val="single"/>
         </w:rPr>
-        <w:hyperlink r:id="rId25" w:history="1">
+        <w:hyperlink r:id="rId23" w:history="1">
           <w:r>
             <w:rPr>
               <w:rStyle w:val="Hyperlink"/>
@@ -4334,7 +4374,7 @@
           <w:sz w:val="24"/>
           <w:u w:val="single"/>
         </w:rPr>
-        <w:hyperlink r:id="rId25" w:history="1">
+        <w:hyperlink r:id="rId23" w:history="1">
           <w:r>
             <w:rPr>
               <w:rStyle w:val="Hyperlink"/>
@@ -4352,7 +4392,7 @@
           <w:sz w:val="24"/>
           <w:u w:val="single"/>
         </w:rPr>
-        <w:hyperlink r:id="rId25" w:history="1">
+        <w:hyperlink r:id="rId23" w:history="1">
           <w:r>
             <w:rPr>
               <w:rStyle w:val="Hyperlink"/>
@@ -4370,7 +4410,7 @@
           <w:sz w:val="24"/>
           <w:u w:val="single"/>
         </w:rPr>
-        <w:hyperlink r:id="rId25" w:history="1">
+        <w:hyperlink r:id="rId23" w:history="1">
           <w:r>
             <w:rPr>
               <w:rStyle w:val="Hyperlink"/>
@@ -4398,7 +4438,7 @@
           <w:sz w:val="24"/>
           <w:u w:val="single"/>
         </w:rPr>
-        <w:hyperlink r:id="rId26" w:history="1">
+        <w:hyperlink r:id="rId24" w:history="1">
           <w:r>
             <w:rPr>
               <w:rStyle w:val="Hyperlink"/>
@@ -4416,7 +4456,7 @@
           <w:sz w:val="24"/>
           <w:u w:val="single"/>
         </w:rPr>
-        <w:hyperlink r:id="rId25" w:history="1">
+        <w:hyperlink r:id="rId24" w:history="1">
           <w:r>
             <w:rPr>
               <w:rStyle w:val="Hyperlink"/>
@@ -4445,7 +4485,7 @@
           <w:sz w:val="24"/>
           <w:u w:val="single"/>
         </w:rPr>
-        <w:hyperlink r:id="rId26" w:history="1">
+        <w:hyperlink r:id="rId24" w:history="1">
           <w:r>
             <w:rPr>
               <w:rStyle w:val="Hyperlink"/>

--- a/EXPORTS/DOCX/published/niveau3/English/EMArtis.docx
+++ b/EXPORTS/DOCX/published/niveau3/English/EMArtis.docx
@@ -597,7 +597,32 @@
           <w:color w:val="000000"/>
           <w:sz w:val="24"/>
         </w:rPr>
-        <w:t xml:space="preserve">llected by the </w:t>
+        <w:hyperlink r:id="rId10" w:history="1">
+          <w:r>
+            <w:rPr>
+              <w:rStyle w:val="Hyperlink"/>
+            </w:rPr>
+            <w:t>lle</w:t>
+          </w:r>
+        </w:hyperlink>
+      </w:r>
+      <w:r>
+        <w:rPr>
+          <w:u w:val="single" w:color="0066cc"/>
+          <w:rFonts w:ascii="Charis SIL Regular" w:hAnsi="Charis SIL Regular" w:eastAsia="Charis SIL Regular"/>
+          <w:b w:val="0"/>
+          <w:i w:val="0"/>
+          <w:color w:val="000000"/>
+          <w:sz w:val="24"/>
+        </w:rPr>
+        <w:hyperlink r:id="rId10" w:history="1">
+          <w:r>
+            <w:rPr>
+              <w:rStyle w:val="Hyperlink"/>
+            </w:rPr>
+            <w:t xml:space="preserve">cted by the </w:t>
+          </w:r>
+        </w:hyperlink>
       </w:r>
       <w:r>
         <w:rPr>
@@ -608,7 +633,7 @@
           <w:sz w:val="24"/>
           <w:u w:val="single"/>
         </w:rPr>
-        <w:hyperlink r:id="rId11" w:history="1">
+        <w:hyperlink r:id="rId10" w:history="1">
           <w:r>
             <w:rPr>
               <w:rStyle w:val="Hyperlink"/>
@@ -626,7 +651,7 @@
           <w:sz w:val="24"/>
           <w:u w:val="single"/>
         </w:rPr>
-        <w:hyperlink r:id="rId11" w:history="1">
+        <w:hyperlink r:id="rId10" w:history="1">
           <w:r>
             <w:rPr>
               <w:rStyle w:val="Hyperlink"/>
@@ -655,7 +680,7 @@
           <w:sz w:val="24"/>
           <w:u w:val="single"/>
         </w:rPr>
-        <w:hyperlink r:id="rId11" w:history="1">
+        <w:hyperlink r:id="rId10" w:history="1">
           <w:r>
             <w:rPr>
               <w:rStyle w:val="Hyperlink"/>
@@ -1742,7 +1767,25 @@
           <w:color w:val="000000"/>
           <w:sz w:val="24"/>
         </w:rPr>
-        <w:t>are held at the Amsterda</w:t>
+        <w:t>are held at the A</w:t>
+      </w:r>
+      <w:r>
+        <w:rPr>
+          <w:u w:val="single" w:color="0066cc"/>
+          <w:rFonts w:ascii="Charis SIL Regular" w:hAnsi="Charis SIL Regular" w:eastAsia="Charis SIL Regular"/>
+          <w:b w:val="0"/>
+          <w:i w:val="0"/>
+          <w:color w:val="000000"/>
+          <w:sz w:val="24"/>
+        </w:rPr>
+        <w:hyperlink r:id="rId15" w:history="1">
+          <w:r>
+            <w:rPr>
+              <w:rStyle w:val="Hyperlink"/>
+            </w:rPr>
+            <w:t>msterda</w:t>
+          </w:r>
+        </w:hyperlink>
       </w:r>
       <w:r>
         <w:rPr>
@@ -3566,7 +3609,7 @@
           <w:sz w:val="24"/>
           <w:u w:val="single"/>
         </w:rPr>
-        <w:hyperlink r:id="rId19" w:history="1">
+        <w:hyperlink r:id="rId20" w:history="1">
           <w:r>
             <w:rPr>
               <w:rStyle w:val="Hyperlink"/>
@@ -3583,7 +3626,14 @@
           <w:color w:val="000000"/>
           <w:sz w:val="24"/>
         </w:rPr>
-        <w:t xml:space="preserve">, </w:t>
+        <w:hyperlink r:id="rId19" w:history="1">
+          <w:r>
+            <w:rPr>
+              <w:rStyle w:val="Hyperlink"/>
+            </w:rPr>
+            <w:t xml:space="preserve">, </w:t>
+          </w:r>
+        </w:hyperlink>
       </w:r>
       <w:r>
         <w:rPr>
@@ -3594,7 +3644,7 @@
           <w:sz w:val="24"/>
           <w:u w:val="single"/>
         </w:rPr>
-        <w:hyperlink r:id="rId19" w:history="1">
+        <w:hyperlink r:id="rId21" w:history="1">
           <w:r>
             <w:rPr>
               <w:rStyle w:val="Hyperlink"/>
@@ -3623,7 +3673,7 @@
           <w:sz w:val="24"/>
           <w:u w:val="single"/>
         </w:rPr>
-        <w:hyperlink r:id="rId19" w:history="1">
+        <w:hyperlink r:id="rId21" w:history="1">
           <w:r>
             <w:rPr>
               <w:rStyle w:val="Hyperlink"/>
@@ -3741,7 +3791,7 @@
           <w:sz w:val="24"/>
           <w:u w:val="single"/>
         </w:rPr>
-        <w:hyperlink r:id="rId20" w:history="1">
+        <w:hyperlink r:id="rId22" w:history="1">
           <w:r>
             <w:rPr>
               <w:rStyle w:val="Hyperlink"/>
@@ -3759,7 +3809,7 @@
           <w:sz w:val="24"/>
           <w:u w:val="single"/>
         </w:rPr>
-        <w:hyperlink r:id="rId20" w:history="1">
+        <w:hyperlink r:id="rId22" w:history="1">
           <w:r>
             <w:rPr>
               <w:rStyle w:val="Hyperlink"/>
@@ -3777,7 +3827,7 @@
           <w:sz w:val="24"/>
           <w:u w:val="single"/>
         </w:rPr>
-        <w:hyperlink r:id="rId20" w:history="1">
+        <w:hyperlink r:id="rId22" w:history="1">
           <w:r>
             <w:rPr>
               <w:rStyle w:val="Hyperlink"/>
@@ -3795,7 +3845,7 @@
           <w:sz w:val="24"/>
           <w:u w:val="single"/>
         </w:rPr>
-        <w:hyperlink r:id="rId20" w:history="1">
+        <w:hyperlink r:id="rId22" w:history="1">
           <w:r>
             <w:rPr>
               <w:rStyle w:val="Hyperlink"/>
@@ -3823,7 +3873,7 @@
           <w:sz w:val="24"/>
           <w:u w:val="single"/>
         </w:rPr>
-        <w:hyperlink r:id="rId20" w:history="1">
+        <w:hyperlink r:id="rId22" w:history="1">
           <w:r>
             <w:rPr>
               <w:rStyle w:val="Hyperlink"/>
@@ -3841,7 +3891,7 @@
           <w:sz w:val="24"/>
           <w:u w:val="single"/>
         </w:rPr>
-        <w:hyperlink r:id="rId20" w:history="1">
+        <w:hyperlink r:id="rId22" w:history="1">
           <w:r>
             <w:rPr>
               <w:rStyle w:val="Hyperlink"/>
@@ -3870,7 +3920,7 @@
           <w:sz w:val="24"/>
           <w:u w:val="single"/>
         </w:rPr>
-        <w:hyperlink r:id="rId20" w:history="1">
+        <w:hyperlink r:id="rId23" w:history="1">
           <w:r>
             <w:rPr>
               <w:rStyle w:val="Hyperlink"/>
@@ -4008,7 +4058,7 @@
           <w:sz w:val="24"/>
           <w:u w:val="single"/>
         </w:rPr>
-        <w:hyperlink r:id="rId21" w:history="1">
+        <w:hyperlink r:id="rId24" w:history="1">
           <w:r>
             <w:rPr>
               <w:rStyle w:val="Hyperlink"/>
@@ -4026,7 +4076,7 @@
           <w:sz w:val="24"/>
           <w:u w:val="single"/>
         </w:rPr>
-        <w:hyperlink r:id="rId21" w:history="1">
+        <w:hyperlink r:id="rId24" w:history="1">
           <w:r>
             <w:rPr>
               <w:rStyle w:val="Hyperlink"/>
@@ -4044,7 +4094,7 @@
           <w:sz w:val="24"/>
           <w:u w:val="single"/>
         </w:rPr>
-        <w:hyperlink r:id="rId21" w:history="1">
+        <w:hyperlink r:id="rId24" w:history="1">
           <w:r>
             <w:rPr>
               <w:rStyle w:val="Hyperlink"/>
@@ -4062,7 +4112,7 @@
           <w:sz w:val="24"/>
           <w:u w:val="single"/>
         </w:rPr>
-        <w:hyperlink r:id="rId21" w:history="1">
+        <w:hyperlink r:id="rId24" w:history="1">
           <w:r>
             <w:rPr>
               <w:rStyle w:val="Hyperlink"/>
@@ -4083,7 +4133,7 @@
           <w:sz w:val="24"/>
           <w:u w:val="single"/>
         </w:rPr>
-        <w:hyperlink r:id="rId21" w:history="1">
+        <w:hyperlink r:id="rId24" w:history="1">
           <w:r>
             <w:rPr>
               <w:rStyle w:val="Hyperlink"/>
@@ -4101,7 +4151,7 @@
           <w:sz w:val="24"/>
           <w:u w:val="single"/>
         </w:rPr>
-        <w:hyperlink r:id="rId21" w:history="1">
+        <w:hyperlink r:id="rId24" w:history="1">
           <w:r>
             <w:rPr>
               <w:rStyle w:val="Hyperlink"/>
@@ -4119,7 +4169,7 @@
           <w:sz w:val="24"/>
           <w:u w:val="single"/>
         </w:rPr>
-        <w:hyperlink r:id="rId21" w:history="1">
+        <w:hyperlink r:id="rId24" w:history="1">
           <w:r>
             <w:rPr>
               <w:rStyle w:val="Hyperlink"/>
@@ -4137,7 +4187,7 @@
           <w:sz w:val="24"/>
           <w:u w:val="single"/>
         </w:rPr>
-        <w:hyperlink r:id="rId21" w:history="1">
+        <w:hyperlink r:id="rId24" w:history="1">
           <w:r>
             <w:rPr>
               <w:rStyle w:val="Hyperlink"/>
@@ -4155,7 +4205,7 @@
           <w:sz w:val="24"/>
           <w:u w:val="single"/>
         </w:rPr>
-        <w:hyperlink r:id="rId21" w:history="1">
+        <w:hyperlink r:id="rId24" w:history="1">
           <w:r>
             <w:rPr>
               <w:rStyle w:val="Hyperlink"/>
@@ -4173,7 +4223,7 @@
           <w:sz w:val="24"/>
           <w:u w:val="single"/>
         </w:rPr>
-        <w:hyperlink r:id="rId21" w:history="1">
+        <w:hyperlink r:id="rId24" w:history="1">
           <w:r>
             <w:rPr>
               <w:rStyle w:val="Hyperlink"/>
@@ -4201,7 +4251,7 @@
           <w:sz w:val="24"/>
           <w:u w:val="single"/>
         </w:rPr>
-        <w:hyperlink r:id="rId22" w:history="1">
+        <w:hyperlink r:id="rId25" w:history="1">
           <w:r>
             <w:rPr>
               <w:rStyle w:val="Hyperlink"/>
@@ -4219,7 +4269,7 @@
           <w:sz w:val="24"/>
           <w:u w:val="single"/>
         </w:rPr>
-        <w:hyperlink r:id="rId21" w:history="1">
+        <w:hyperlink r:id="rId25" w:history="1">
           <w:r>
             <w:rPr>
               <w:rStyle w:val="Hyperlink"/>
@@ -4356,7 +4406,7 @@
           <w:sz w:val="24"/>
           <w:u w:val="single"/>
         </w:rPr>
-        <w:hyperlink r:id="rId23" w:history="1">
+        <w:hyperlink r:id="rId26" w:history="1">
           <w:r>
             <w:rPr>
               <w:rStyle w:val="Hyperlink"/>
@@ -4374,7 +4424,7 @@
           <w:sz w:val="24"/>
           <w:u w:val="single"/>
         </w:rPr>
-        <w:hyperlink r:id="rId23" w:history="1">
+        <w:hyperlink r:id="rId26" w:history="1">
           <w:r>
             <w:rPr>
               <w:rStyle w:val="Hyperlink"/>
@@ -4392,7 +4442,7 @@
           <w:sz w:val="24"/>
           <w:u w:val="single"/>
         </w:rPr>
-        <w:hyperlink r:id="rId23" w:history="1">
+        <w:hyperlink r:id="rId26" w:history="1">
           <w:r>
             <w:rPr>
               <w:rStyle w:val="Hyperlink"/>
@@ -4410,7 +4460,7 @@
           <w:sz w:val="24"/>
           <w:u w:val="single"/>
         </w:rPr>
-        <w:hyperlink r:id="rId23" w:history="1">
+        <w:hyperlink r:id="rId26" w:history="1">
           <w:r>
             <w:rPr>
               <w:rStyle w:val="Hyperlink"/>
@@ -4438,7 +4488,7 @@
           <w:sz w:val="24"/>
           <w:u w:val="single"/>
         </w:rPr>
-        <w:hyperlink r:id="rId24" w:history="1">
+        <w:hyperlink r:id="rId27" w:history="1">
           <w:r>
             <w:rPr>
               <w:rStyle w:val="Hyperlink"/>
@@ -4456,7 +4506,7 @@
           <w:sz w:val="24"/>
           <w:u w:val="single"/>
         </w:rPr>
-        <w:hyperlink r:id="rId24" w:history="1">
+        <w:hyperlink r:id="rId27" w:history="1">
           <w:r>
             <w:rPr>
               <w:rStyle w:val="Hyperlink"/>
@@ -4485,7 +4535,7 @@
           <w:sz w:val="24"/>
           <w:u w:val="single"/>
         </w:rPr>
-        <w:hyperlink r:id="rId24" w:history="1">
+        <w:hyperlink r:id="rId27" w:history="1">
           <w:r>
             <w:rPr>
               <w:rStyle w:val="Hyperlink"/>

--- a/EXPORTS/DOCX/published/niveau3/English/EMArtis.docx
+++ b/EXPORTS/DOCX/published/niveau3/English/EMArtis.docx
@@ -615,14 +615,7 @@
           <w:color w:val="000000"/>
           <w:sz w:val="24"/>
         </w:rPr>
-        <w:hyperlink r:id="rId10" w:history="1">
-          <w:r>
-            <w:rPr>
-              <w:rStyle w:val="Hyperlink"/>
-            </w:rPr>
-            <w:t xml:space="preserve">cted by the </w:t>
-          </w:r>
-        </w:hyperlink>
+        <w:t xml:space="preserve">cted by the </w:t>
       </w:r>
       <w:r>
         <w:rPr>
@@ -3620,6 +3613,7 @@
       </w:r>
       <w:r>
         <w:rPr>
+          <w:u w:val="single" w:color="0066cc"/>
           <w:rFonts w:ascii="Charis SIL Regular" w:hAnsi="Charis SIL Regular" w:eastAsia="Charis SIL Regular"/>
           <w:b w:val="0"/>
           <w:i w:val="0"/>
@@ -4269,7 +4263,7 @@
           <w:sz w:val="24"/>
           <w:u w:val="single"/>
         </w:rPr>
-        <w:hyperlink r:id="rId25" w:history="1">
+        <w:hyperlink r:id="rId24" w:history="1">
           <w:r>
             <w:rPr>
               <w:rStyle w:val="Hyperlink"/>
@@ -4488,7 +4482,7 @@
           <w:sz w:val="24"/>
           <w:u w:val="single"/>
         </w:rPr>
-        <w:hyperlink r:id="rId27" w:history="1">
+        <w:hyperlink r:id="rId26" w:history="1">
           <w:r>
             <w:rPr>
               <w:rStyle w:val="Hyperlink"/>
@@ -4535,7 +4529,7 @@
           <w:sz w:val="24"/>
           <w:u w:val="single"/>
         </w:rPr>
-        <w:hyperlink r:id="rId27" w:history="1">
+        <w:hyperlink r:id="rId26" w:history="1">
           <w:r>
             <w:rPr>
               <w:rStyle w:val="Hyperlink"/>

--- a/EXPORTS/DOCX/published/niveau3/English/EMArtis.docx
+++ b/EXPORTS/DOCX/published/niveau3/English/EMArtis.docx
@@ -615,7 +615,14 @@
           <w:color w:val="000000"/>
           <w:sz w:val="24"/>
         </w:rPr>
-        <w:t xml:space="preserve">cted by the </w:t>
+        <w:hyperlink r:id="rId10" w:history="1">
+          <w:r>
+            <w:rPr>
+              <w:rStyle w:val="Hyperlink"/>
+            </w:rPr>
+            <w:t xml:space="preserve">cted by the </w:t>
+          </w:r>
+        </w:hyperlink>
       </w:r>
       <w:r>
         <w:rPr>
@@ -626,7 +633,7 @@
           <w:sz w:val="24"/>
           <w:u w:val="single"/>
         </w:rPr>
-        <w:hyperlink r:id="rId10" w:history="1">
+        <w:hyperlink r:id="rId11" w:history="1">
           <w:r>
             <w:rPr>
               <w:rStyle w:val="Hyperlink"/>
@@ -1771,14 +1778,7 @@
           <w:color w:val="000000"/>
           <w:sz w:val="24"/>
         </w:rPr>
-        <w:hyperlink r:id="rId15" w:history="1">
-          <w:r>
-            <w:rPr>
-              <w:rStyle w:val="Hyperlink"/>
-            </w:rPr>
-            <w:t>msterda</w:t>
-          </w:r>
-        </w:hyperlink>
+        <w:t>msterda</w:t>
       </w:r>
       <w:r>
         <w:rPr>
@@ -3555,7 +3555,7 @@
           <w:sz w:val="24"/>
           <w:u w:val="single"/>
         </w:rPr>
-        <w:hyperlink r:id="rId19" w:history="1">
+        <w:hyperlink r:id="rId20" w:history="1">
           <w:r>
             <w:rPr>
               <w:rStyle w:val="Hyperlink"/>
@@ -3573,7 +3573,7 @@
           <w:sz w:val="24"/>
           <w:u w:val="single"/>
         </w:rPr>
-        <w:hyperlink r:id="rId19" w:history="1">
+        <w:hyperlink r:id="rId20" w:history="1">
           <w:r>
             <w:rPr>
               <w:rStyle w:val="Hyperlink"/>
@@ -3613,7 +3613,6 @@
       </w:r>
       <w:r>
         <w:rPr>
-          <w:u w:val="single" w:color="0066cc"/>
           <w:rFonts w:ascii="Charis SIL Regular" w:hAnsi="Charis SIL Regular" w:eastAsia="Charis SIL Regular"/>
           <w:b w:val="0"/>
           <w:i w:val="0"/>
@@ -3867,7 +3866,7 @@
           <w:sz w:val="24"/>
           <w:u w:val="single"/>
         </w:rPr>
-        <w:hyperlink r:id="rId22" w:history="1">
+        <w:hyperlink r:id="rId23" w:history="1">
           <w:r>
             <w:rPr>
               <w:rStyle w:val="Hyperlink"/>
@@ -3885,7 +3884,7 @@
           <w:sz w:val="24"/>
           <w:u w:val="single"/>
         </w:rPr>
-        <w:hyperlink r:id="rId22" w:history="1">
+        <w:hyperlink r:id="rId23" w:history="1">
           <w:r>
             <w:rPr>
               <w:rStyle w:val="Hyperlink"/>
@@ -4263,7 +4262,7 @@
           <w:sz w:val="24"/>
           <w:u w:val="single"/>
         </w:rPr>
-        <w:hyperlink r:id="rId24" w:history="1">
+        <w:hyperlink r:id="rId25" w:history="1">
           <w:r>
             <w:rPr>
               <w:rStyle w:val="Hyperlink"/>
@@ -4482,7 +4481,7 @@
           <w:sz w:val="24"/>
           <w:u w:val="single"/>
         </w:rPr>
-        <w:hyperlink r:id="rId26" w:history="1">
+        <w:hyperlink r:id="rId27" w:history="1">
           <w:r>
             <w:rPr>
               <w:rStyle w:val="Hyperlink"/>
@@ -4529,7 +4528,7 @@
           <w:sz w:val="24"/>
           <w:u w:val="single"/>
         </w:rPr>
-        <w:hyperlink r:id="rId26" w:history="1">
+        <w:hyperlink r:id="rId27" w:history="1">
           <w:r>
             <w:rPr>
               <w:rStyle w:val="Hyperlink"/>

--- a/EXPORTS/DOCX/published/niveau3/English/EMArtis.docx
+++ b/EXPORTS/DOCX/published/niveau3/English/EMArtis.docx
@@ -651,7 +651,7 @@
           <w:sz w:val="24"/>
           <w:u w:val="single"/>
         </w:rPr>
-        <w:hyperlink r:id="rId10" w:history="1">
+        <w:hyperlink r:id="rId11" w:history="1">
           <w:r>
             <w:rPr>
               <w:rStyle w:val="Hyperlink"/>
@@ -680,7 +680,7 @@
           <w:sz w:val="24"/>
           <w:u w:val="single"/>
         </w:rPr>
-        <w:hyperlink r:id="rId10" w:history="1">
+        <w:hyperlink r:id="rId11" w:history="1">
           <w:r>
             <w:rPr>
               <w:rStyle w:val="Hyperlink"/>
@@ -3619,14 +3619,7 @@
           <w:color w:val="000000"/>
           <w:sz w:val="24"/>
         </w:rPr>
-        <w:hyperlink r:id="rId19" w:history="1">
-          <w:r>
-            <w:rPr>
-              <w:rStyle w:val="Hyperlink"/>
-            </w:rPr>
-            <w:t xml:space="preserve">, </w:t>
-          </w:r>
-        </w:hyperlink>
+        <w:t xml:space="preserve">, </w:t>
       </w:r>
       <w:r>
         <w:rPr>
@@ -3866,7 +3859,7 @@
           <w:sz w:val="24"/>
           <w:u w:val="single"/>
         </w:rPr>
-        <w:hyperlink r:id="rId23" w:history="1">
+        <w:hyperlink r:id="rId22" w:history="1">
           <w:r>
             <w:rPr>
               <w:rStyle w:val="Hyperlink"/>
@@ -3884,7 +3877,7 @@
           <w:sz w:val="24"/>
           <w:u w:val="single"/>
         </w:rPr>
-        <w:hyperlink r:id="rId23" w:history="1">
+        <w:hyperlink r:id="rId22" w:history="1">
           <w:r>
             <w:rPr>
               <w:rStyle w:val="Hyperlink"/>
@@ -4499,7 +4492,7 @@
           <w:sz w:val="24"/>
           <w:u w:val="single"/>
         </w:rPr>
-        <w:hyperlink r:id="rId27" w:history="1">
+        <w:hyperlink r:id="rId26" w:history="1">
           <w:r>
             <w:rPr>
               <w:rStyle w:val="Hyperlink"/>

--- a/EXPORTS/DOCX/published/niveau3/English/EMArtis.docx
+++ b/EXPORTS/DOCX/published/niveau3/English/EMArtis.docx
@@ -561,68 +561,7 @@
           <w:color w:val="000000"/>
           <w:sz w:val="24"/>
         </w:rPr>
-        <w:hyperlink r:id="rId10" w:history="1">
-          <w:r>
-            <w:rPr>
-              <w:rStyle w:val="Hyperlink"/>
-            </w:rPr>
-            <w:t>objects c</w:t>
-          </w:r>
-        </w:hyperlink>
-      </w:r>
-      <w:r>
-        <w:rPr>
-          <w:u w:val="single" w:color="0066cc"/>
-          <w:rFonts w:ascii="Charis SIL Regular" w:hAnsi="Charis SIL Regular" w:eastAsia="Charis SIL Regular"/>
-          <w:b w:val="0"/>
-          <w:i w:val="0"/>
-          <w:color w:val="000000"/>
-          <w:sz w:val="24"/>
-        </w:rPr>
-        <w:hyperlink r:id="rId10" w:history="1">
-          <w:r>
-            <w:rPr>
-              <w:rStyle w:val="Hyperlink"/>
-            </w:rPr>
-            <w:t>o</w:t>
-          </w:r>
-        </w:hyperlink>
-      </w:r>
-      <w:r>
-        <w:rPr>
-          <w:u w:val="single" w:color="0066cc"/>
-          <w:rFonts w:ascii="Charis SIL Regular" w:hAnsi="Charis SIL Regular" w:eastAsia="Charis SIL Regular"/>
-          <w:b w:val="0"/>
-          <w:i w:val="0"/>
-          <w:color w:val="000000"/>
-          <w:sz w:val="24"/>
-        </w:rPr>
-        <w:hyperlink r:id="rId10" w:history="1">
-          <w:r>
-            <w:rPr>
-              <w:rStyle w:val="Hyperlink"/>
-            </w:rPr>
-            <w:t>lle</w:t>
-          </w:r>
-        </w:hyperlink>
-      </w:r>
-      <w:r>
-        <w:rPr>
-          <w:u w:val="single" w:color="0066cc"/>
-          <w:rFonts w:ascii="Charis SIL Regular" w:hAnsi="Charis SIL Regular" w:eastAsia="Charis SIL Regular"/>
-          <w:b w:val="0"/>
-          <w:i w:val="0"/>
-          <w:color w:val="000000"/>
-          <w:sz w:val="24"/>
-        </w:rPr>
-        <w:hyperlink r:id="rId10" w:history="1">
-          <w:r>
-            <w:rPr>
-              <w:rStyle w:val="Hyperlink"/>
-            </w:rPr>
-            <w:t xml:space="preserve">cted by the </w:t>
-          </w:r>
-        </w:hyperlink>
+        <w:t xml:space="preserve">objects collected by the </w:t>
       </w:r>
       <w:r>
         <w:rPr>
@@ -1778,7 +1717,14 @@
           <w:color w:val="000000"/>
           <w:sz w:val="24"/>
         </w:rPr>
-        <w:t>msterda</w:t>
+        <w:hyperlink r:id="rId15" w:history="1">
+          <w:r>
+            <w:rPr>
+              <w:rStyle w:val="Hyperlink"/>
+            </w:rPr>
+            <w:t>msterda</w:t>
+          </w:r>
+        </w:hyperlink>
       </w:r>
       <w:r>
         <w:rPr>
@@ -3619,7 +3565,14 @@
           <w:color w:val="000000"/>
           <w:sz w:val="24"/>
         </w:rPr>
-        <w:t xml:space="preserve">, </w:t>
+        <w:hyperlink r:id="rId19" w:history="1">
+          <w:r>
+            <w:rPr>
+              <w:rStyle w:val="Hyperlink"/>
+            </w:rPr>
+            <w:t xml:space="preserve">, </w:t>
+          </w:r>
+        </w:hyperlink>
       </w:r>
       <w:r>
         <w:rPr>
@@ -3859,7 +3812,7 @@
           <w:sz w:val="24"/>
           <w:u w:val="single"/>
         </w:rPr>
-        <w:hyperlink r:id="rId22" w:history="1">
+        <w:hyperlink r:id="rId23" w:history="1">
           <w:r>
             <w:rPr>
               <w:rStyle w:val="Hyperlink"/>
@@ -3877,7 +3830,7 @@
           <w:sz w:val="24"/>
           <w:u w:val="single"/>
         </w:rPr>
-        <w:hyperlink r:id="rId22" w:history="1">
+        <w:hyperlink r:id="rId23" w:history="1">
           <w:r>
             <w:rPr>
               <w:rStyle w:val="Hyperlink"/>

--- a/EXPORTS/DOCX/published/niveau3/English/EMArtis.docx
+++ b/EXPORTS/DOCX/published/niveau3/English/EMArtis.docx
@@ -561,7 +561,61 @@
           <w:color w:val="000000"/>
           <w:sz w:val="24"/>
         </w:rPr>
-        <w:t xml:space="preserve">objects collected by the </w:t>
+        <w:hyperlink r:id="rId10" w:history="1">
+          <w:r>
+            <w:rPr>
+              <w:rStyle w:val="Hyperlink"/>
+            </w:rPr>
+            <w:t>objects c</w:t>
+          </w:r>
+        </w:hyperlink>
+      </w:r>
+      <w:r>
+        <w:rPr>
+          <w:u w:val="single" w:color="0066cc"/>
+          <w:rFonts w:ascii="Charis SIL Regular" w:hAnsi="Charis SIL Regular" w:eastAsia="Charis SIL Regular"/>
+          <w:b w:val="0"/>
+          <w:i w:val="0"/>
+          <w:color w:val="000000"/>
+          <w:sz w:val="24"/>
+        </w:rPr>
+        <w:hyperlink r:id="rId10" w:history="1">
+          <w:r>
+            <w:rPr>
+              <w:rStyle w:val="Hyperlink"/>
+            </w:rPr>
+            <w:t>o</w:t>
+          </w:r>
+        </w:hyperlink>
+      </w:r>
+      <w:r>
+        <w:rPr>
+          <w:u w:val="single" w:color="0066cc"/>
+          <w:rFonts w:ascii="Charis SIL Regular" w:hAnsi="Charis SIL Regular" w:eastAsia="Charis SIL Regular"/>
+          <w:b w:val="0"/>
+          <w:i w:val="0"/>
+          <w:color w:val="000000"/>
+          <w:sz w:val="24"/>
+        </w:rPr>
+        <w:hyperlink r:id="rId10" w:history="1">
+          <w:r>
+            <w:rPr>
+              <w:rStyle w:val="Hyperlink"/>
+            </w:rPr>
+            <w:t>lle</w:t>
+          </w:r>
+        </w:hyperlink>
+      </w:r>
+      <w:r>
+        <w:rPr>
+          <w:u w:val="single" w:color="0066cc"/>
+          <w:rFonts w:ascii="Charis SIL Regular" w:hAnsi="Charis SIL Regular" w:eastAsia="Charis SIL Regular"/>
+          <w:b w:val="0"/>
+          <w:i w:val="0"/>
+          <w:color w:val="000000"/>
+          <w:sz w:val="24"/>
+        </w:rPr>
+        <w:t xml:space="preserve">cted by the </w:t>
       </w:r>
       <w:r>
         <w:rPr>
@@ -572,7 +626,7 @@
           <w:sz w:val="24"/>
           <w:u w:val="single"/>
         </w:rPr>
-        <w:hyperlink r:id="rId11" w:history="1">
+        <w:hyperlink r:id="rId10" w:history="1">
           <w:r>
             <w:rPr>
               <w:rStyle w:val="Hyperlink"/>
@@ -590,7 +644,7 @@
           <w:sz w:val="24"/>
           <w:u w:val="single"/>
         </w:rPr>
-        <w:hyperlink r:id="rId11" w:history="1">
+        <w:hyperlink r:id="rId10" w:history="1">
           <w:r>
             <w:rPr>
               <w:rStyle w:val="Hyperlink"/>
@@ -3519,7 +3573,7 @@
           <w:sz w:val="24"/>
           <w:u w:val="single"/>
         </w:rPr>
-        <w:hyperlink r:id="rId20" w:history="1">
+        <w:hyperlink r:id="rId19" w:history="1">
           <w:r>
             <w:rPr>
               <w:rStyle w:val="Hyperlink"/>
@@ -3548,7 +3602,7 @@
           <w:sz w:val="24"/>
           <w:u w:val="single"/>
         </w:rPr>
-        <w:hyperlink r:id="rId20" w:history="1">
+        <w:hyperlink r:id="rId19" w:history="1">
           <w:r>
             <w:rPr>
               <w:rStyle w:val="Hyperlink"/>
@@ -3583,7 +3637,7 @@
           <w:sz w:val="24"/>
           <w:u w:val="single"/>
         </w:rPr>
-        <w:hyperlink r:id="rId21" w:history="1">
+        <w:hyperlink r:id="rId19" w:history="1">
           <w:r>
             <w:rPr>
               <w:rStyle w:val="Hyperlink"/>
@@ -3612,7 +3666,7 @@
           <w:sz w:val="24"/>
           <w:u w:val="single"/>
         </w:rPr>
-        <w:hyperlink r:id="rId21" w:history="1">
+        <w:hyperlink r:id="rId19" w:history="1">
           <w:r>
             <w:rPr>
               <w:rStyle w:val="Hyperlink"/>
@@ -3730,7 +3784,7 @@
           <w:sz w:val="24"/>
           <w:u w:val="single"/>
         </w:rPr>
-        <w:hyperlink r:id="rId22" w:history="1">
+        <w:hyperlink r:id="rId21" w:history="1">
           <w:r>
             <w:rPr>
               <w:rStyle w:val="Hyperlink"/>
@@ -3748,7 +3802,7 @@
           <w:sz w:val="24"/>
           <w:u w:val="single"/>
         </w:rPr>
-        <w:hyperlink r:id="rId22" w:history="1">
+        <w:hyperlink r:id="rId21" w:history="1">
           <w:r>
             <w:rPr>
               <w:rStyle w:val="Hyperlink"/>
@@ -3766,7 +3820,7 @@
           <w:sz w:val="24"/>
           <w:u w:val="single"/>
         </w:rPr>
-        <w:hyperlink r:id="rId22" w:history="1">
+        <w:hyperlink r:id="rId21" w:history="1">
           <w:r>
             <w:rPr>
               <w:rStyle w:val="Hyperlink"/>
@@ -3784,7 +3838,7 @@
           <w:sz w:val="24"/>
           <w:u w:val="single"/>
         </w:rPr>
-        <w:hyperlink r:id="rId22" w:history="1">
+        <w:hyperlink r:id="rId21" w:history="1">
           <w:r>
             <w:rPr>
               <w:rStyle w:val="Hyperlink"/>
@@ -3812,7 +3866,7 @@
           <w:sz w:val="24"/>
           <w:u w:val="single"/>
         </w:rPr>
-        <w:hyperlink r:id="rId23" w:history="1">
+        <w:hyperlink r:id="rId22" w:history="1">
           <w:r>
             <w:rPr>
               <w:rStyle w:val="Hyperlink"/>
@@ -3830,7 +3884,7 @@
           <w:sz w:val="24"/>
           <w:u w:val="single"/>
         </w:rPr>
-        <w:hyperlink r:id="rId23" w:history="1">
+        <w:hyperlink r:id="rId22" w:history="1">
           <w:r>
             <w:rPr>
               <w:rStyle w:val="Hyperlink"/>
@@ -3859,7 +3913,7 @@
           <w:sz w:val="24"/>
           <w:u w:val="single"/>
         </w:rPr>
-        <w:hyperlink r:id="rId23" w:history="1">
+        <w:hyperlink r:id="rId22" w:history="1">
           <w:r>
             <w:rPr>
               <w:rStyle w:val="Hyperlink"/>
@@ -3997,7 +4051,7 @@
           <w:sz w:val="24"/>
           <w:u w:val="single"/>
         </w:rPr>
-        <w:hyperlink r:id="rId24" w:history="1">
+        <w:hyperlink r:id="rId23" w:history="1">
           <w:r>
             <w:rPr>
               <w:rStyle w:val="Hyperlink"/>
@@ -4015,7 +4069,7 @@
           <w:sz w:val="24"/>
           <w:u w:val="single"/>
         </w:rPr>
-        <w:hyperlink r:id="rId24" w:history="1">
+        <w:hyperlink r:id="rId23" w:history="1">
           <w:r>
             <w:rPr>
               <w:rStyle w:val="Hyperlink"/>
@@ -4033,7 +4087,7 @@
           <w:sz w:val="24"/>
           <w:u w:val="single"/>
         </w:rPr>
-        <w:hyperlink r:id="rId24" w:history="1">
+        <w:hyperlink r:id="rId23" w:history="1">
           <w:r>
             <w:rPr>
               <w:rStyle w:val="Hyperlink"/>
@@ -4051,7 +4105,7 @@
           <w:sz w:val="24"/>
           <w:u w:val="single"/>
         </w:rPr>
-        <w:hyperlink r:id="rId24" w:history="1">
+        <w:hyperlink r:id="rId23" w:history="1">
           <w:r>
             <w:rPr>
               <w:rStyle w:val="Hyperlink"/>
@@ -4072,7 +4126,7 @@
           <w:sz w:val="24"/>
           <w:u w:val="single"/>
         </w:rPr>
-        <w:hyperlink r:id="rId24" w:history="1">
+        <w:hyperlink r:id="rId23" w:history="1">
           <w:r>
             <w:rPr>
               <w:rStyle w:val="Hyperlink"/>
@@ -4090,7 +4144,7 @@
           <w:sz w:val="24"/>
           <w:u w:val="single"/>
         </w:rPr>
-        <w:hyperlink r:id="rId24" w:history="1">
+        <w:hyperlink r:id="rId23" w:history="1">
           <w:r>
             <w:rPr>
               <w:rStyle w:val="Hyperlink"/>
@@ -4108,7 +4162,7 @@
           <w:sz w:val="24"/>
           <w:u w:val="single"/>
         </w:rPr>
-        <w:hyperlink r:id="rId24" w:history="1">
+        <w:hyperlink r:id="rId23" w:history="1">
           <w:r>
             <w:rPr>
               <w:rStyle w:val="Hyperlink"/>
@@ -4126,7 +4180,7 @@
           <w:sz w:val="24"/>
           <w:u w:val="single"/>
         </w:rPr>
-        <w:hyperlink r:id="rId24" w:history="1">
+        <w:hyperlink r:id="rId23" w:history="1">
           <w:r>
             <w:rPr>
               <w:rStyle w:val="Hyperlink"/>
@@ -4144,7 +4198,7 @@
           <w:sz w:val="24"/>
           <w:u w:val="single"/>
         </w:rPr>
-        <w:hyperlink r:id="rId24" w:history="1">
+        <w:hyperlink r:id="rId23" w:history="1">
           <w:r>
             <w:rPr>
               <w:rStyle w:val="Hyperlink"/>
@@ -4162,7 +4216,7 @@
           <w:sz w:val="24"/>
           <w:u w:val="single"/>
         </w:rPr>
-        <w:hyperlink r:id="rId24" w:history="1">
+        <w:hyperlink r:id="rId23" w:history="1">
           <w:r>
             <w:rPr>
               <w:rStyle w:val="Hyperlink"/>
@@ -4190,7 +4244,7 @@
           <w:sz w:val="24"/>
           <w:u w:val="single"/>
         </w:rPr>
-        <w:hyperlink r:id="rId25" w:history="1">
+        <w:hyperlink r:id="rId24" w:history="1">
           <w:r>
             <w:rPr>
               <w:rStyle w:val="Hyperlink"/>
@@ -4208,7 +4262,7 @@
           <w:sz w:val="24"/>
           <w:u w:val="single"/>
         </w:rPr>
-        <w:hyperlink r:id="rId25" w:history="1">
+        <w:hyperlink r:id="rId23" w:history="1">
           <w:r>
             <w:rPr>
               <w:rStyle w:val="Hyperlink"/>
@@ -4345,7 +4399,7 @@
           <w:sz w:val="24"/>
           <w:u w:val="single"/>
         </w:rPr>
-        <w:hyperlink r:id="rId26" w:history="1">
+        <w:hyperlink r:id="rId25" w:history="1">
           <w:r>
             <w:rPr>
               <w:rStyle w:val="Hyperlink"/>
@@ -4363,7 +4417,7 @@
           <w:sz w:val="24"/>
           <w:u w:val="single"/>
         </w:rPr>
-        <w:hyperlink r:id="rId26" w:history="1">
+        <w:hyperlink r:id="rId25" w:history="1">
           <w:r>
             <w:rPr>
               <w:rStyle w:val="Hyperlink"/>
@@ -4381,7 +4435,7 @@
           <w:sz w:val="24"/>
           <w:u w:val="single"/>
         </w:rPr>
-        <w:hyperlink r:id="rId26" w:history="1">
+        <w:hyperlink r:id="rId25" w:history="1">
           <w:r>
             <w:rPr>
               <w:rStyle w:val="Hyperlink"/>
@@ -4399,7 +4453,7 @@
           <w:sz w:val="24"/>
           <w:u w:val="single"/>
         </w:rPr>
-        <w:hyperlink r:id="rId26" w:history="1">
+        <w:hyperlink r:id="rId25" w:history="1">
           <w:r>
             <w:rPr>
               <w:rStyle w:val="Hyperlink"/>
@@ -4427,7 +4481,7 @@
           <w:sz w:val="24"/>
           <w:u w:val="single"/>
         </w:rPr>
-        <w:hyperlink r:id="rId27" w:history="1">
+        <w:hyperlink r:id="rId25" w:history="1">
           <w:r>
             <w:rPr>
               <w:rStyle w:val="Hyperlink"/>
@@ -4445,7 +4499,7 @@
           <w:sz w:val="24"/>
           <w:u w:val="single"/>
         </w:rPr>
-        <w:hyperlink r:id="rId26" w:history="1">
+        <w:hyperlink r:id="rId25" w:history="1">
           <w:r>
             <w:rPr>
               <w:rStyle w:val="Hyperlink"/>
@@ -4474,7 +4528,7 @@
           <w:sz w:val="24"/>
           <w:u w:val="single"/>
         </w:rPr>
-        <w:hyperlink r:id="rId27" w:history="1">
+        <w:hyperlink r:id="rId25" w:history="1">
           <w:r>
             <w:rPr>
               <w:rStyle w:val="Hyperlink"/>

--- a/EXPORTS/DOCX/published/niveau3/English/EMArtis.docx
+++ b/EXPORTS/DOCX/published/niveau3/English/EMArtis.docx
@@ -521,101 +521,7 @@
           <w:color w:val="000000"/>
           <w:sz w:val="24"/>
         </w:rPr>
-        <w:t>Exhibitio</w:t>
-      </w:r>
-      <w:r>
-        <w:rPr>
-          <w:u w:val="single" w:color="0066cc"/>
-          <w:rFonts w:ascii="Charis SIL Regular" w:hAnsi="Charis SIL Regular" w:eastAsia="Charis SIL Regular"/>
-          <w:b w:val="0"/>
-          <w:i w:val="0"/>
-          <w:color w:val="000000"/>
-          <w:sz w:val="24"/>
-        </w:rPr>
-        <w:hyperlink r:id="rId10" w:history="1">
-          <w:r>
-            <w:rPr>
-              <w:rStyle w:val="Hyperlink"/>
-            </w:rPr>
-            <w:t>n, of 1883 and</w:t>
-          </w:r>
-        </w:hyperlink>
-      </w:r>
-      <w:r>
-        <w:rPr>
-          <w:u w:val="single" w:color="0066cc"/>
-          <w:rFonts w:ascii="Charis SIL Regular" w:hAnsi="Charis SIL Regular" w:eastAsia="Charis SIL Regular"/>
-          <w:b w:val="0"/>
-          <w:i w:val="0"/>
-          <w:color w:val="000000"/>
-          <w:sz w:val="24"/>
-        </w:rPr>
-        <w:t xml:space="preserve"> </w:t>
-      </w:r>
-      <w:r>
-        <w:rPr>
-          <w:u w:val="single" w:color="0066cc"/>
-          <w:rFonts w:ascii="Charis SIL Regular" w:hAnsi="Charis SIL Regular" w:eastAsia="Charis SIL Regular"/>
-          <w:b w:val="0"/>
-          <w:i w:val="0"/>
-          <w:color w:val="000000"/>
-          <w:sz w:val="24"/>
-        </w:rPr>
-        <w:hyperlink r:id="rId10" w:history="1">
-          <w:r>
-            <w:rPr>
-              <w:rStyle w:val="Hyperlink"/>
-            </w:rPr>
-            <w:t>objects c</w:t>
-          </w:r>
-        </w:hyperlink>
-      </w:r>
-      <w:r>
-        <w:rPr>
-          <w:u w:val="single" w:color="0066cc"/>
-          <w:rFonts w:ascii="Charis SIL Regular" w:hAnsi="Charis SIL Regular" w:eastAsia="Charis SIL Regular"/>
-          <w:b w:val="0"/>
-          <w:i w:val="0"/>
-          <w:color w:val="000000"/>
-          <w:sz w:val="24"/>
-        </w:rPr>
-        <w:hyperlink r:id="rId10" w:history="1">
-          <w:r>
-            <w:rPr>
-              <w:rStyle w:val="Hyperlink"/>
-            </w:rPr>
-            <w:t>o</w:t>
-          </w:r>
-        </w:hyperlink>
-      </w:r>
-      <w:r>
-        <w:rPr>
-          <w:u w:val="single" w:color="0066cc"/>
-          <w:rFonts w:ascii="Charis SIL Regular" w:hAnsi="Charis SIL Regular" w:eastAsia="Charis SIL Regular"/>
-          <w:b w:val="0"/>
-          <w:i w:val="0"/>
-          <w:color w:val="000000"/>
-          <w:sz w:val="24"/>
-        </w:rPr>
-        <w:hyperlink r:id="rId10" w:history="1">
-          <w:r>
-            <w:rPr>
-              <w:rStyle w:val="Hyperlink"/>
-            </w:rPr>
-            <w:t>lle</w:t>
-          </w:r>
-        </w:hyperlink>
-      </w:r>
-      <w:r>
-        <w:rPr>
-          <w:u w:val="single" w:color="0066cc"/>
-          <w:rFonts w:ascii="Charis SIL Regular" w:hAnsi="Charis SIL Regular" w:eastAsia="Charis SIL Regular"/>
-          <w:b w:val="0"/>
-          <w:i w:val="0"/>
-          <w:color w:val="000000"/>
-          <w:sz w:val="24"/>
-        </w:rPr>
-        <w:t xml:space="preserve">cted by the </w:t>
+        <w:t xml:space="preserve">Exhibition, of 1883 and objects collected by the </w:t>
       </w:r>
       <w:r>
         <w:rPr>
@@ -673,7 +579,7 @@
           <w:sz w:val="24"/>
           <w:u w:val="single"/>
         </w:rPr>
-        <w:hyperlink r:id="rId11" w:history="1">
+        <w:hyperlink r:id="rId10" w:history="1">
           <w:r>
             <w:rPr>
               <w:rStyle w:val="Hyperlink"/>
@@ -3555,7 +3461,7 @@
           <w:sz w:val="24"/>
           <w:u w:val="single"/>
         </w:rPr>
-        <w:hyperlink r:id="rId20" w:history="1">
+        <w:hyperlink r:id="rId19" w:history="1">
           <w:r>
             <w:rPr>
               <w:rStyle w:val="Hyperlink"/>
@@ -3666,7 +3572,7 @@
           <w:sz w:val="24"/>
           <w:u w:val="single"/>
         </w:rPr>
-        <w:hyperlink r:id="rId19" w:history="1">
+        <w:hyperlink r:id="rId20" w:history="1">
           <w:r>
             <w:rPr>
               <w:rStyle w:val="Hyperlink"/>
@@ -3866,7 +3772,7 @@
           <w:sz w:val="24"/>
           <w:u w:val="single"/>
         </w:rPr>
-        <w:hyperlink r:id="rId22" w:history="1">
+        <w:hyperlink r:id="rId21" w:history="1">
           <w:r>
             <w:rPr>
               <w:rStyle w:val="Hyperlink"/>
@@ -3884,7 +3790,7 @@
           <w:sz w:val="24"/>
           <w:u w:val="single"/>
         </w:rPr>
-        <w:hyperlink r:id="rId22" w:history="1">
+        <w:hyperlink r:id="rId21" w:history="1">
           <w:r>
             <w:rPr>
               <w:rStyle w:val="Hyperlink"/>
@@ -3913,7 +3819,7 @@
           <w:sz w:val="24"/>
           <w:u w:val="single"/>
         </w:rPr>
-        <w:hyperlink r:id="rId22" w:history="1">
+        <w:hyperlink r:id="rId21" w:history="1">
           <w:r>
             <w:rPr>
               <w:rStyle w:val="Hyperlink"/>
@@ -4051,7 +3957,7 @@
           <w:sz w:val="24"/>
           <w:u w:val="single"/>
         </w:rPr>
-        <w:hyperlink r:id="rId23" w:history="1">
+        <w:hyperlink r:id="rId22" w:history="1">
           <w:r>
             <w:rPr>
               <w:rStyle w:val="Hyperlink"/>
@@ -4069,7 +3975,7 @@
           <w:sz w:val="24"/>
           <w:u w:val="single"/>
         </w:rPr>
-        <w:hyperlink r:id="rId23" w:history="1">
+        <w:hyperlink r:id="rId22" w:history="1">
           <w:r>
             <w:rPr>
               <w:rStyle w:val="Hyperlink"/>
@@ -4087,7 +3993,7 @@
           <w:sz w:val="24"/>
           <w:u w:val="single"/>
         </w:rPr>
-        <w:hyperlink r:id="rId23" w:history="1">
+        <w:hyperlink r:id="rId22" w:history="1">
           <w:r>
             <w:rPr>
               <w:rStyle w:val="Hyperlink"/>
@@ -4105,7 +4011,7 @@
           <w:sz w:val="24"/>
           <w:u w:val="single"/>
         </w:rPr>
-        <w:hyperlink r:id="rId23" w:history="1">
+        <w:hyperlink r:id="rId22" w:history="1">
           <w:r>
             <w:rPr>
               <w:rStyle w:val="Hyperlink"/>
@@ -4126,7 +4032,7 @@
           <w:sz w:val="24"/>
           <w:u w:val="single"/>
         </w:rPr>
-        <w:hyperlink r:id="rId23" w:history="1">
+        <w:hyperlink r:id="rId22" w:history="1">
           <w:r>
             <w:rPr>
               <w:rStyle w:val="Hyperlink"/>
@@ -4144,7 +4050,7 @@
           <w:sz w:val="24"/>
           <w:u w:val="single"/>
         </w:rPr>
-        <w:hyperlink r:id="rId23" w:history="1">
+        <w:hyperlink r:id="rId22" w:history="1">
           <w:r>
             <w:rPr>
               <w:rStyle w:val="Hyperlink"/>
@@ -4162,7 +4068,7 @@
           <w:sz w:val="24"/>
           <w:u w:val="single"/>
         </w:rPr>
-        <w:hyperlink r:id="rId23" w:history="1">
+        <w:hyperlink r:id="rId22" w:history="1">
           <w:r>
             <w:rPr>
               <w:rStyle w:val="Hyperlink"/>
@@ -4180,7 +4086,7 @@
           <w:sz w:val="24"/>
           <w:u w:val="single"/>
         </w:rPr>
-        <w:hyperlink r:id="rId23" w:history="1">
+        <w:hyperlink r:id="rId22" w:history="1">
           <w:r>
             <w:rPr>
               <w:rStyle w:val="Hyperlink"/>
@@ -4198,7 +4104,7 @@
           <w:sz w:val="24"/>
           <w:u w:val="single"/>
         </w:rPr>
-        <w:hyperlink r:id="rId23" w:history="1">
+        <w:hyperlink r:id="rId22" w:history="1">
           <w:r>
             <w:rPr>
               <w:rStyle w:val="Hyperlink"/>
@@ -4216,7 +4122,7 @@
           <w:sz w:val="24"/>
           <w:u w:val="single"/>
         </w:rPr>
-        <w:hyperlink r:id="rId23" w:history="1">
+        <w:hyperlink r:id="rId22" w:history="1">
           <w:r>
             <w:rPr>
               <w:rStyle w:val="Hyperlink"/>
@@ -4244,7 +4150,7 @@
           <w:sz w:val="24"/>
           <w:u w:val="single"/>
         </w:rPr>
-        <w:hyperlink r:id="rId24" w:history="1">
+        <w:hyperlink r:id="rId23" w:history="1">
           <w:r>
             <w:rPr>
               <w:rStyle w:val="Hyperlink"/>
@@ -4262,7 +4168,7 @@
           <w:sz w:val="24"/>
           <w:u w:val="single"/>
         </w:rPr>
-        <w:hyperlink r:id="rId23" w:history="1">
+        <w:hyperlink r:id="rId22" w:history="1">
           <w:r>
             <w:rPr>
               <w:rStyle w:val="Hyperlink"/>
@@ -4399,7 +4305,7 @@
           <w:sz w:val="24"/>
           <w:u w:val="single"/>
         </w:rPr>
-        <w:hyperlink r:id="rId25" w:history="1">
+        <w:hyperlink r:id="rId24" w:history="1">
           <w:r>
             <w:rPr>
               <w:rStyle w:val="Hyperlink"/>
@@ -4417,7 +4323,7 @@
           <w:sz w:val="24"/>
           <w:u w:val="single"/>
         </w:rPr>
-        <w:hyperlink r:id="rId25" w:history="1">
+        <w:hyperlink r:id="rId24" w:history="1">
           <w:r>
             <w:rPr>
               <w:rStyle w:val="Hyperlink"/>
@@ -4435,7 +4341,7 @@
           <w:sz w:val="24"/>
           <w:u w:val="single"/>
         </w:rPr>
-        <w:hyperlink r:id="rId25" w:history="1">
+        <w:hyperlink r:id="rId24" w:history="1">
           <w:r>
             <w:rPr>
               <w:rStyle w:val="Hyperlink"/>
@@ -4453,7 +4359,7 @@
           <w:sz w:val="24"/>
           <w:u w:val="single"/>
         </w:rPr>
-        <w:hyperlink r:id="rId25" w:history="1">
+        <w:hyperlink r:id="rId24" w:history="1">
           <w:r>
             <w:rPr>
               <w:rStyle w:val="Hyperlink"/>

--- a/EXPORTS/DOCX/published/niveau3/English/EMArtis.docx
+++ b/EXPORTS/DOCX/published/niveau3/English/EMArtis.docx
@@ -521,7 +521,101 @@
           <w:color w:val="000000"/>
           <w:sz w:val="24"/>
         </w:rPr>
-        <w:t xml:space="preserve">Exhibition, of 1883 and objects collected by the </w:t>
+        <w:t>Exhibitio</w:t>
+      </w:r>
+      <w:r>
+        <w:rPr>
+          <w:u w:val="single" w:color="0066cc"/>
+          <w:rFonts w:ascii="Charis SIL Regular" w:hAnsi="Charis SIL Regular" w:eastAsia="Charis SIL Regular"/>
+          <w:b w:val="0"/>
+          <w:i w:val="0"/>
+          <w:color w:val="000000"/>
+          <w:sz w:val="24"/>
+        </w:rPr>
+        <w:hyperlink r:id="rId10" w:history="1">
+          <w:r>
+            <w:rPr>
+              <w:rStyle w:val="Hyperlink"/>
+            </w:rPr>
+            <w:t>n, of 1883 and</w:t>
+          </w:r>
+        </w:hyperlink>
+      </w:r>
+      <w:r>
+        <w:rPr>
+          <w:u w:val="single" w:color="0066cc"/>
+          <w:rFonts w:ascii="Charis SIL Regular" w:hAnsi="Charis SIL Regular" w:eastAsia="Charis SIL Regular"/>
+          <w:b w:val="0"/>
+          <w:i w:val="0"/>
+          <w:color w:val="000000"/>
+          <w:sz w:val="24"/>
+        </w:rPr>
+        <w:t xml:space="preserve"> </w:t>
+      </w:r>
+      <w:r>
+        <w:rPr>
+          <w:u w:val="single" w:color="0066cc"/>
+          <w:rFonts w:ascii="Charis SIL Regular" w:hAnsi="Charis SIL Regular" w:eastAsia="Charis SIL Regular"/>
+          <w:b w:val="0"/>
+          <w:i w:val="0"/>
+          <w:color w:val="000000"/>
+          <w:sz w:val="24"/>
+        </w:rPr>
+        <w:hyperlink r:id="rId10" w:history="1">
+          <w:r>
+            <w:rPr>
+              <w:rStyle w:val="Hyperlink"/>
+            </w:rPr>
+            <w:t>objects c</w:t>
+          </w:r>
+        </w:hyperlink>
+      </w:r>
+      <w:r>
+        <w:rPr>
+          <w:u w:val="single" w:color="0066cc"/>
+          <w:rFonts w:ascii="Charis SIL Regular" w:hAnsi="Charis SIL Regular" w:eastAsia="Charis SIL Regular"/>
+          <w:b w:val="0"/>
+          <w:i w:val="0"/>
+          <w:color w:val="000000"/>
+          <w:sz w:val="24"/>
+        </w:rPr>
+        <w:hyperlink r:id="rId10" w:history="1">
+          <w:r>
+            <w:rPr>
+              <w:rStyle w:val="Hyperlink"/>
+            </w:rPr>
+            <w:t>o</w:t>
+          </w:r>
+        </w:hyperlink>
+      </w:r>
+      <w:r>
+        <w:rPr>
+          <w:u w:val="single" w:color="0066cc"/>
+          <w:rFonts w:ascii="Charis SIL Regular" w:hAnsi="Charis SIL Regular" w:eastAsia="Charis SIL Regular"/>
+          <w:b w:val="0"/>
+          <w:i w:val="0"/>
+          <w:color w:val="000000"/>
+          <w:sz w:val="24"/>
+        </w:rPr>
+        <w:hyperlink r:id="rId10" w:history="1">
+          <w:r>
+            <w:rPr>
+              <w:rStyle w:val="Hyperlink"/>
+            </w:rPr>
+            <w:t>lle</w:t>
+          </w:r>
+        </w:hyperlink>
+      </w:r>
+      <w:r>
+        <w:rPr>
+          <w:u w:val="single" w:color="0066cc"/>
+          <w:rFonts w:ascii="Charis SIL Regular" w:hAnsi="Charis SIL Regular" w:eastAsia="Charis SIL Regular"/>
+          <w:b w:val="0"/>
+          <w:i w:val="0"/>
+          <w:color w:val="000000"/>
+          <w:sz w:val="24"/>
+        </w:rPr>
+        <w:t xml:space="preserve">cted by the </w:t>
       </w:r>
       <w:r>
         <w:rPr>
@@ -3461,7 +3555,7 @@
           <w:sz w:val="24"/>
           <w:u w:val="single"/>
         </w:rPr>
-        <w:hyperlink r:id="rId19" w:history="1">
+        <w:hyperlink r:id="rId20" w:history="1">
           <w:r>
             <w:rPr>
               <w:rStyle w:val="Hyperlink"/>
@@ -3479,7 +3573,7 @@
           <w:sz w:val="24"/>
           <w:u w:val="single"/>
         </w:rPr>
-        <w:hyperlink r:id="rId19" w:history="1">
+        <w:hyperlink r:id="rId20" w:history="1">
           <w:r>
             <w:rPr>
               <w:rStyle w:val="Hyperlink"/>
@@ -3508,7 +3602,7 @@
           <w:sz w:val="24"/>
           <w:u w:val="single"/>
         </w:rPr>
-        <w:hyperlink r:id="rId19" w:history="1">
+        <w:hyperlink r:id="rId20" w:history="1">
           <w:r>
             <w:rPr>
               <w:rStyle w:val="Hyperlink"/>
@@ -3519,6 +3613,7 @@
       </w:r>
       <w:r>
         <w:rPr>
+          <w:u w:val="single" w:color="0066cc"/>
           <w:rFonts w:ascii="Charis SIL Regular" w:hAnsi="Charis SIL Regular" w:eastAsia="Charis SIL Regular"/>
           <w:b w:val="0"/>
           <w:i w:val="0"/>
@@ -3543,7 +3638,7 @@
           <w:sz w:val="24"/>
           <w:u w:val="single"/>
         </w:rPr>
-        <w:hyperlink r:id="rId19" w:history="1">
+        <w:hyperlink r:id="rId21" w:history="1">
           <w:r>
             <w:rPr>
               <w:rStyle w:val="Hyperlink"/>
@@ -3572,7 +3667,7 @@
           <w:sz w:val="24"/>
           <w:u w:val="single"/>
         </w:rPr>
-        <w:hyperlink r:id="rId20" w:history="1">
+        <w:hyperlink r:id="rId19" w:history="1">
           <w:r>
             <w:rPr>
               <w:rStyle w:val="Hyperlink"/>
@@ -3690,7 +3785,7 @@
           <w:sz w:val="24"/>
           <w:u w:val="single"/>
         </w:rPr>
-        <w:hyperlink r:id="rId21" w:history="1">
+        <w:hyperlink r:id="rId22" w:history="1">
           <w:r>
             <w:rPr>
               <w:rStyle w:val="Hyperlink"/>
@@ -3708,7 +3803,7 @@
           <w:sz w:val="24"/>
           <w:u w:val="single"/>
         </w:rPr>
-        <w:hyperlink r:id="rId21" w:history="1">
+        <w:hyperlink r:id="rId22" w:history="1">
           <w:r>
             <w:rPr>
               <w:rStyle w:val="Hyperlink"/>
@@ -3726,7 +3821,7 @@
           <w:sz w:val="24"/>
           <w:u w:val="single"/>
         </w:rPr>
-        <w:hyperlink r:id="rId21" w:history="1">
+        <w:hyperlink r:id="rId22" w:history="1">
           <w:r>
             <w:rPr>
               <w:rStyle w:val="Hyperlink"/>
@@ -3744,7 +3839,7 @@
           <w:sz w:val="24"/>
           <w:u w:val="single"/>
         </w:rPr>
-        <w:hyperlink r:id="rId21" w:history="1">
+        <w:hyperlink r:id="rId22" w:history="1">
           <w:r>
             <w:rPr>
               <w:rStyle w:val="Hyperlink"/>
@@ -3772,7 +3867,7 @@
           <w:sz w:val="24"/>
           <w:u w:val="single"/>
         </w:rPr>
-        <w:hyperlink r:id="rId21" w:history="1">
+        <w:hyperlink r:id="rId23" w:history="1">
           <w:r>
             <w:rPr>
               <w:rStyle w:val="Hyperlink"/>
@@ -3790,7 +3885,7 @@
           <w:sz w:val="24"/>
           <w:u w:val="single"/>
         </w:rPr>
-        <w:hyperlink r:id="rId21" w:history="1">
+        <w:hyperlink r:id="rId23" w:history="1">
           <w:r>
             <w:rPr>
               <w:rStyle w:val="Hyperlink"/>
@@ -3819,7 +3914,7 @@
           <w:sz w:val="24"/>
           <w:u w:val="single"/>
         </w:rPr>
-        <w:hyperlink r:id="rId21" w:history="1">
+        <w:hyperlink r:id="rId23" w:history="1">
           <w:r>
             <w:rPr>
               <w:rStyle w:val="Hyperlink"/>
@@ -3957,7 +4052,7 @@
           <w:sz w:val="24"/>
           <w:u w:val="single"/>
         </w:rPr>
-        <w:hyperlink r:id="rId22" w:history="1">
+        <w:hyperlink r:id="rId24" w:history="1">
           <w:r>
             <w:rPr>
               <w:rStyle w:val="Hyperlink"/>
@@ -3975,7 +4070,7 @@
           <w:sz w:val="24"/>
           <w:u w:val="single"/>
         </w:rPr>
-        <w:hyperlink r:id="rId22" w:history="1">
+        <w:hyperlink r:id="rId24" w:history="1">
           <w:r>
             <w:rPr>
               <w:rStyle w:val="Hyperlink"/>
@@ -3993,7 +4088,7 @@
           <w:sz w:val="24"/>
           <w:u w:val="single"/>
         </w:rPr>
-        <w:hyperlink r:id="rId22" w:history="1">
+        <w:hyperlink r:id="rId24" w:history="1">
           <w:r>
             <w:rPr>
               <w:rStyle w:val="Hyperlink"/>
@@ -4011,7 +4106,7 @@
           <w:sz w:val="24"/>
           <w:u w:val="single"/>
         </w:rPr>
-        <w:hyperlink r:id="rId22" w:history="1">
+        <w:hyperlink r:id="rId24" w:history="1">
           <w:r>
             <w:rPr>
               <w:rStyle w:val="Hyperlink"/>
@@ -4032,7 +4127,7 @@
           <w:sz w:val="24"/>
           <w:u w:val="single"/>
         </w:rPr>
-        <w:hyperlink r:id="rId22" w:history="1">
+        <w:hyperlink r:id="rId24" w:history="1">
           <w:r>
             <w:rPr>
               <w:rStyle w:val="Hyperlink"/>
@@ -4050,7 +4145,7 @@
           <w:sz w:val="24"/>
           <w:u w:val="single"/>
         </w:rPr>
-        <w:hyperlink r:id="rId22" w:history="1">
+        <w:hyperlink r:id="rId24" w:history="1">
           <w:r>
             <w:rPr>
               <w:rStyle w:val="Hyperlink"/>
@@ -4068,7 +4163,7 @@
           <w:sz w:val="24"/>
           <w:u w:val="single"/>
         </w:rPr>
-        <w:hyperlink r:id="rId22" w:history="1">
+        <w:hyperlink r:id="rId24" w:history="1">
           <w:r>
             <w:rPr>
               <w:rStyle w:val="Hyperlink"/>
@@ -4086,7 +4181,7 @@
           <w:sz w:val="24"/>
           <w:u w:val="single"/>
         </w:rPr>
-        <w:hyperlink r:id="rId22" w:history="1">
+        <w:hyperlink r:id="rId24" w:history="1">
           <w:r>
             <w:rPr>
               <w:rStyle w:val="Hyperlink"/>
@@ -4104,7 +4199,7 @@
           <w:sz w:val="24"/>
           <w:u w:val="single"/>
         </w:rPr>
-        <w:hyperlink r:id="rId22" w:history="1">
+        <w:hyperlink r:id="rId24" w:history="1">
           <w:r>
             <w:rPr>
               <w:rStyle w:val="Hyperlink"/>
@@ -4122,7 +4217,7 @@
           <w:sz w:val="24"/>
           <w:u w:val="single"/>
         </w:rPr>
-        <w:hyperlink r:id="rId22" w:history="1">
+        <w:hyperlink r:id="rId24" w:history="1">
           <w:r>
             <w:rPr>
               <w:rStyle w:val="Hyperlink"/>
@@ -4150,7 +4245,7 @@
           <w:sz w:val="24"/>
           <w:u w:val="single"/>
         </w:rPr>
-        <w:hyperlink r:id="rId23" w:history="1">
+        <w:hyperlink r:id="rId25" w:history="1">
           <w:r>
             <w:rPr>
               <w:rStyle w:val="Hyperlink"/>
@@ -4168,7 +4263,7 @@
           <w:sz w:val="24"/>
           <w:u w:val="single"/>
         </w:rPr>
-        <w:hyperlink r:id="rId22" w:history="1">
+        <w:hyperlink r:id="rId24" w:history="1">
           <w:r>
             <w:rPr>
               <w:rStyle w:val="Hyperlink"/>
@@ -4305,7 +4400,7 @@
           <w:sz w:val="24"/>
           <w:u w:val="single"/>
         </w:rPr>
-        <w:hyperlink r:id="rId24" w:history="1">
+        <w:hyperlink r:id="rId26" w:history="1">
           <w:r>
             <w:rPr>
               <w:rStyle w:val="Hyperlink"/>
@@ -4323,7 +4418,7 @@
           <w:sz w:val="24"/>
           <w:u w:val="single"/>
         </w:rPr>
-        <w:hyperlink r:id="rId24" w:history="1">
+        <w:hyperlink r:id="rId26" w:history="1">
           <w:r>
             <w:rPr>
               <w:rStyle w:val="Hyperlink"/>
@@ -4341,7 +4436,7 @@
           <w:sz w:val="24"/>
           <w:u w:val="single"/>
         </w:rPr>
-        <w:hyperlink r:id="rId24" w:history="1">
+        <w:hyperlink r:id="rId26" w:history="1">
           <w:r>
             <w:rPr>
               <w:rStyle w:val="Hyperlink"/>
@@ -4359,7 +4454,7 @@
           <w:sz w:val="24"/>
           <w:u w:val="single"/>
         </w:rPr>
-        <w:hyperlink r:id="rId24" w:history="1">
+        <w:hyperlink r:id="rId26" w:history="1">
           <w:r>
             <w:rPr>
               <w:rStyle w:val="Hyperlink"/>
@@ -4387,7 +4482,7 @@
           <w:sz w:val="24"/>
           <w:u w:val="single"/>
         </w:rPr>
-        <w:hyperlink r:id="rId25" w:history="1">
+        <w:hyperlink r:id="rId26" w:history="1">
           <w:r>
             <w:rPr>
               <w:rStyle w:val="Hyperlink"/>
@@ -4405,7 +4500,7 @@
           <w:sz w:val="24"/>
           <w:u w:val="single"/>
         </w:rPr>
-        <w:hyperlink r:id="rId25" w:history="1">
+        <w:hyperlink r:id="rId26" w:history="1">
           <w:r>
             <w:rPr>
               <w:rStyle w:val="Hyperlink"/>
@@ -4434,7 +4529,7 @@
           <w:sz w:val="24"/>
           <w:u w:val="single"/>
         </w:rPr>
-        <w:hyperlink r:id="rId25" w:history="1">
+        <w:hyperlink r:id="rId27" w:history="1">
           <w:r>
             <w:rPr>
               <w:rStyle w:val="Hyperlink"/>

--- a/EXPORTS/DOCX/published/niveau3/English/EMArtis.docx
+++ b/EXPORTS/DOCX/published/niveau3/English/EMArtis.docx
@@ -3613,21 +3613,13 @@
       </w:r>
       <w:r>
         <w:rPr>
-          <w:u w:val="single" w:color="0066cc"/>
           <w:rFonts w:ascii="Charis SIL Regular" w:hAnsi="Charis SIL Regular" w:eastAsia="Charis SIL Regular"/>
           <w:b w:val="0"/>
           <w:i w:val="0"/>
           <w:color w:val="000000"/>
           <w:sz w:val="24"/>
         </w:rPr>
-        <w:hyperlink r:id="rId19" w:history="1">
-          <w:r>
-            <w:rPr>
-              <w:rStyle w:val="Hyperlink"/>
-            </w:rPr>
-            <w:t xml:space="preserve">, </w:t>
-          </w:r>
-        </w:hyperlink>
+        <w:t xml:space="preserve">, </w:t>
       </w:r>
       <w:r>
         <w:rPr>
@@ -4482,7 +4474,7 @@
           <w:sz w:val="24"/>
           <w:u w:val="single"/>
         </w:rPr>
-        <w:hyperlink r:id="rId26" w:history="1">
+        <w:hyperlink r:id="rId27" w:history="1">
           <w:r>
             <w:rPr>
               <w:rStyle w:val="Hyperlink"/>

--- a/EXPORTS/DOCX/published/niveau3/English/EMArtis.docx
+++ b/EXPORTS/DOCX/published/niveau3/English/EMArtis.docx
@@ -673,7 +673,7 @@
           <w:sz w:val="24"/>
           <w:u w:val="single"/>
         </w:rPr>
-        <w:hyperlink r:id="rId10" w:history="1">
+        <w:hyperlink r:id="rId11" w:history="1">
           <w:r>
             <w:rPr>
               <w:rStyle w:val="Hyperlink"/>
@@ -3555,7 +3555,7 @@
           <w:sz w:val="24"/>
           <w:u w:val="single"/>
         </w:rPr>
-        <w:hyperlink r:id="rId20" w:history="1">
+        <w:hyperlink r:id="rId19" w:history="1">
           <w:r>
             <w:rPr>
               <w:rStyle w:val="Hyperlink"/>
@@ -3573,7 +3573,7 @@
           <w:sz w:val="24"/>
           <w:u w:val="single"/>
         </w:rPr>
-        <w:hyperlink r:id="rId20" w:history="1">
+        <w:hyperlink r:id="rId19" w:history="1">
           <w:r>
             <w:rPr>
               <w:rStyle w:val="Hyperlink"/>
@@ -3602,7 +3602,7 @@
           <w:sz w:val="24"/>
           <w:u w:val="single"/>
         </w:rPr>
-        <w:hyperlink r:id="rId20" w:history="1">
+        <w:hyperlink r:id="rId19" w:history="1">
           <w:r>
             <w:rPr>
               <w:rStyle w:val="Hyperlink"/>
@@ -3619,7 +3619,14 @@
           <w:color w:val="000000"/>
           <w:sz w:val="24"/>
         </w:rPr>
-        <w:t xml:space="preserve">, </w:t>
+        <w:hyperlink r:id="rId19" w:history="1">
+          <w:r>
+            <w:rPr>
+              <w:rStyle w:val="Hyperlink"/>
+            </w:rPr>
+            <w:t xml:space="preserve">, </w:t>
+          </w:r>
+        </w:hyperlink>
       </w:r>
       <w:r>
         <w:rPr>
@@ -3630,7 +3637,7 @@
           <w:sz w:val="24"/>
           <w:u w:val="single"/>
         </w:rPr>
-        <w:hyperlink r:id="rId21" w:history="1">
+        <w:hyperlink r:id="rId19" w:history="1">
           <w:r>
             <w:rPr>
               <w:rStyle w:val="Hyperlink"/>
@@ -3659,7 +3666,7 @@
           <w:sz w:val="24"/>
           <w:u w:val="single"/>
         </w:rPr>
-        <w:hyperlink r:id="rId19" w:history="1">
+        <w:hyperlink r:id="rId20" w:history="1">
           <w:r>
             <w:rPr>
               <w:rStyle w:val="Hyperlink"/>
@@ -3777,7 +3784,7 @@
           <w:sz w:val="24"/>
           <w:u w:val="single"/>
         </w:rPr>
-        <w:hyperlink r:id="rId22" w:history="1">
+        <w:hyperlink r:id="rId21" w:history="1">
           <w:r>
             <w:rPr>
               <w:rStyle w:val="Hyperlink"/>
@@ -3795,7 +3802,7 @@
           <w:sz w:val="24"/>
           <w:u w:val="single"/>
         </w:rPr>
-        <w:hyperlink r:id="rId22" w:history="1">
+        <w:hyperlink r:id="rId21" w:history="1">
           <w:r>
             <w:rPr>
               <w:rStyle w:val="Hyperlink"/>
@@ -3813,7 +3820,7 @@
           <w:sz w:val="24"/>
           <w:u w:val="single"/>
         </w:rPr>
-        <w:hyperlink r:id="rId22" w:history="1">
+        <w:hyperlink r:id="rId21" w:history="1">
           <w:r>
             <w:rPr>
               <w:rStyle w:val="Hyperlink"/>
@@ -3831,7 +3838,7 @@
           <w:sz w:val="24"/>
           <w:u w:val="single"/>
         </w:rPr>
-        <w:hyperlink r:id="rId22" w:history="1">
+        <w:hyperlink r:id="rId21" w:history="1">
           <w:r>
             <w:rPr>
               <w:rStyle w:val="Hyperlink"/>
@@ -3859,7 +3866,7 @@
           <w:sz w:val="24"/>
           <w:u w:val="single"/>
         </w:rPr>
-        <w:hyperlink r:id="rId23" w:history="1">
+        <w:hyperlink r:id="rId21" w:history="1">
           <w:r>
             <w:rPr>
               <w:rStyle w:val="Hyperlink"/>
@@ -3877,7 +3884,7 @@
           <w:sz w:val="24"/>
           <w:u w:val="single"/>
         </w:rPr>
-        <w:hyperlink r:id="rId23" w:history="1">
+        <w:hyperlink r:id="rId21" w:history="1">
           <w:r>
             <w:rPr>
               <w:rStyle w:val="Hyperlink"/>
@@ -3906,7 +3913,7 @@
           <w:sz w:val="24"/>
           <w:u w:val="single"/>
         </w:rPr>
-        <w:hyperlink r:id="rId23" w:history="1">
+        <w:hyperlink r:id="rId21" w:history="1">
           <w:r>
             <w:rPr>
               <w:rStyle w:val="Hyperlink"/>
@@ -4044,7 +4051,7 @@
           <w:sz w:val="24"/>
           <w:u w:val="single"/>
         </w:rPr>
-        <w:hyperlink r:id="rId24" w:history="1">
+        <w:hyperlink r:id="rId22" w:history="1">
           <w:r>
             <w:rPr>
               <w:rStyle w:val="Hyperlink"/>
@@ -4062,7 +4069,7 @@
           <w:sz w:val="24"/>
           <w:u w:val="single"/>
         </w:rPr>
-        <w:hyperlink r:id="rId24" w:history="1">
+        <w:hyperlink r:id="rId22" w:history="1">
           <w:r>
             <w:rPr>
               <w:rStyle w:val="Hyperlink"/>
@@ -4080,7 +4087,7 @@
           <w:sz w:val="24"/>
           <w:u w:val="single"/>
         </w:rPr>
-        <w:hyperlink r:id="rId24" w:history="1">
+        <w:hyperlink r:id="rId22" w:history="1">
           <w:r>
             <w:rPr>
               <w:rStyle w:val="Hyperlink"/>
@@ -4098,7 +4105,7 @@
           <w:sz w:val="24"/>
           <w:u w:val="single"/>
         </w:rPr>
-        <w:hyperlink r:id="rId24" w:history="1">
+        <w:hyperlink r:id="rId22" w:history="1">
           <w:r>
             <w:rPr>
               <w:rStyle w:val="Hyperlink"/>
@@ -4119,7 +4126,7 @@
           <w:sz w:val="24"/>
           <w:u w:val="single"/>
         </w:rPr>
-        <w:hyperlink r:id="rId24" w:history="1">
+        <w:hyperlink r:id="rId22" w:history="1">
           <w:r>
             <w:rPr>
               <w:rStyle w:val="Hyperlink"/>
@@ -4137,7 +4144,7 @@
           <w:sz w:val="24"/>
           <w:u w:val="single"/>
         </w:rPr>
-        <w:hyperlink r:id="rId24" w:history="1">
+        <w:hyperlink r:id="rId22" w:history="1">
           <w:r>
             <w:rPr>
               <w:rStyle w:val="Hyperlink"/>
@@ -4155,7 +4162,7 @@
           <w:sz w:val="24"/>
           <w:u w:val="single"/>
         </w:rPr>
-        <w:hyperlink r:id="rId24" w:history="1">
+        <w:hyperlink r:id="rId22" w:history="1">
           <w:r>
             <w:rPr>
               <w:rStyle w:val="Hyperlink"/>
@@ -4173,7 +4180,7 @@
           <w:sz w:val="24"/>
           <w:u w:val="single"/>
         </w:rPr>
-        <w:hyperlink r:id="rId24" w:history="1">
+        <w:hyperlink r:id="rId22" w:history="1">
           <w:r>
             <w:rPr>
               <w:rStyle w:val="Hyperlink"/>
@@ -4191,7 +4198,7 @@
           <w:sz w:val="24"/>
           <w:u w:val="single"/>
         </w:rPr>
-        <w:hyperlink r:id="rId24" w:history="1">
+        <w:hyperlink r:id="rId22" w:history="1">
           <w:r>
             <w:rPr>
               <w:rStyle w:val="Hyperlink"/>
@@ -4209,7 +4216,7 @@
           <w:sz w:val="24"/>
           <w:u w:val="single"/>
         </w:rPr>
-        <w:hyperlink r:id="rId24" w:history="1">
+        <w:hyperlink r:id="rId22" w:history="1">
           <w:r>
             <w:rPr>
               <w:rStyle w:val="Hyperlink"/>
@@ -4237,7 +4244,7 @@
           <w:sz w:val="24"/>
           <w:u w:val="single"/>
         </w:rPr>
-        <w:hyperlink r:id="rId25" w:history="1">
+        <w:hyperlink r:id="rId23" w:history="1">
           <w:r>
             <w:rPr>
               <w:rStyle w:val="Hyperlink"/>
@@ -4255,7 +4262,7 @@
           <w:sz w:val="24"/>
           <w:u w:val="single"/>
         </w:rPr>
-        <w:hyperlink r:id="rId24" w:history="1">
+        <w:hyperlink r:id="rId22" w:history="1">
           <w:r>
             <w:rPr>
               <w:rStyle w:val="Hyperlink"/>
@@ -4392,7 +4399,7 @@
           <w:sz w:val="24"/>
           <w:u w:val="single"/>
         </w:rPr>
-        <w:hyperlink r:id="rId26" w:history="1">
+        <w:hyperlink r:id="rId24" w:history="1">
           <w:r>
             <w:rPr>
               <w:rStyle w:val="Hyperlink"/>
@@ -4410,7 +4417,7 @@
           <w:sz w:val="24"/>
           <w:u w:val="single"/>
         </w:rPr>
-        <w:hyperlink r:id="rId26" w:history="1">
+        <w:hyperlink r:id="rId24" w:history="1">
           <w:r>
             <w:rPr>
               <w:rStyle w:val="Hyperlink"/>
@@ -4428,7 +4435,7 @@
           <w:sz w:val="24"/>
           <w:u w:val="single"/>
         </w:rPr>
-        <w:hyperlink r:id="rId26" w:history="1">
+        <w:hyperlink r:id="rId24" w:history="1">
           <w:r>
             <w:rPr>
               <w:rStyle w:val="Hyperlink"/>
@@ -4446,7 +4453,7 @@
           <w:sz w:val="24"/>
           <w:u w:val="single"/>
         </w:rPr>
-        <w:hyperlink r:id="rId26" w:history="1">
+        <w:hyperlink r:id="rId24" w:history="1">
           <w:r>
             <w:rPr>
               <w:rStyle w:val="Hyperlink"/>
@@ -4474,7 +4481,7 @@
           <w:sz w:val="24"/>
           <w:u w:val="single"/>
         </w:rPr>
-        <w:hyperlink r:id="rId27" w:history="1">
+        <w:hyperlink r:id="rId25" w:history="1">
           <w:r>
             <w:rPr>
               <w:rStyle w:val="Hyperlink"/>
@@ -4492,7 +4499,7 @@
           <w:sz w:val="24"/>
           <w:u w:val="single"/>
         </w:rPr>
-        <w:hyperlink r:id="rId26" w:history="1">
+        <w:hyperlink r:id="rId24" w:history="1">
           <w:r>
             <w:rPr>
               <w:rStyle w:val="Hyperlink"/>
@@ -4521,7 +4528,7 @@
           <w:sz w:val="24"/>
           <w:u w:val="single"/>
         </w:rPr>
-        <w:hyperlink r:id="rId27" w:history="1">
+        <w:hyperlink r:id="rId25" w:history="1">
           <w:r>
             <w:rPr>
               <w:rStyle w:val="Hyperlink"/>

--- a/EXPORTS/DOCX/published/niveau3/English/EMArtis.docx
+++ b/EXPORTS/DOCX/published/niveau3/English/EMArtis.docx
@@ -673,7 +673,7 @@
           <w:sz w:val="24"/>
           <w:u w:val="single"/>
         </w:rPr>
-        <w:hyperlink r:id="rId11" w:history="1">
+        <w:hyperlink r:id="rId10" w:history="1">
           <w:r>
             <w:rPr>
               <w:rStyle w:val="Hyperlink"/>
@@ -3555,7 +3555,7 @@
           <w:sz w:val="24"/>
           <w:u w:val="single"/>
         </w:rPr>
-        <w:hyperlink r:id="rId19" w:history="1">
+        <w:hyperlink r:id="rId20" w:history="1">
           <w:r>
             <w:rPr>
               <w:rStyle w:val="Hyperlink"/>
@@ -3613,6 +3613,7 @@
       </w:r>
       <w:r>
         <w:rPr>
+          <w:u w:val="single" w:color="0066cc"/>
           <w:rFonts w:ascii="Charis SIL Regular" w:hAnsi="Charis SIL Regular" w:eastAsia="Charis SIL Regular"/>
           <w:b w:val="0"/>
           <w:i w:val="0"/>
@@ -3666,7 +3667,7 @@
           <w:sz w:val="24"/>
           <w:u w:val="single"/>
         </w:rPr>
-        <w:hyperlink r:id="rId20" w:history="1">
+        <w:hyperlink r:id="rId19" w:history="1">
           <w:r>
             <w:rPr>
               <w:rStyle w:val="Hyperlink"/>
@@ -3866,7 +3867,7 @@
           <w:sz w:val="24"/>
           <w:u w:val="single"/>
         </w:rPr>
-        <w:hyperlink r:id="rId21" w:history="1">
+        <w:hyperlink r:id="rId22" w:history="1">
           <w:r>
             <w:rPr>
               <w:rStyle w:val="Hyperlink"/>
@@ -3884,7 +3885,7 @@
           <w:sz w:val="24"/>
           <w:u w:val="single"/>
         </w:rPr>
-        <w:hyperlink r:id="rId21" w:history="1">
+        <w:hyperlink r:id="rId22" w:history="1">
           <w:r>
             <w:rPr>
               <w:rStyle w:val="Hyperlink"/>
@@ -3913,7 +3914,7 @@
           <w:sz w:val="24"/>
           <w:u w:val="single"/>
         </w:rPr>
-        <w:hyperlink r:id="rId21" w:history="1">
+        <w:hyperlink r:id="rId22" w:history="1">
           <w:r>
             <w:rPr>
               <w:rStyle w:val="Hyperlink"/>
@@ -4051,7 +4052,7 @@
           <w:sz w:val="24"/>
           <w:u w:val="single"/>
         </w:rPr>
-        <w:hyperlink r:id="rId22" w:history="1">
+        <w:hyperlink r:id="rId23" w:history="1">
           <w:r>
             <w:rPr>
               <w:rStyle w:val="Hyperlink"/>
@@ -4069,7 +4070,7 @@
           <w:sz w:val="24"/>
           <w:u w:val="single"/>
         </w:rPr>
-        <w:hyperlink r:id="rId22" w:history="1">
+        <w:hyperlink r:id="rId23" w:history="1">
           <w:r>
             <w:rPr>
               <w:rStyle w:val="Hyperlink"/>
@@ -4087,7 +4088,7 @@
           <w:sz w:val="24"/>
           <w:u w:val="single"/>
         </w:rPr>
-        <w:hyperlink r:id="rId22" w:history="1">
+        <w:hyperlink r:id="rId23" w:history="1">
           <w:r>
             <w:rPr>
               <w:rStyle w:val="Hyperlink"/>
@@ -4105,7 +4106,7 @@
           <w:sz w:val="24"/>
           <w:u w:val="single"/>
         </w:rPr>
-        <w:hyperlink r:id="rId22" w:history="1">
+        <w:hyperlink r:id="rId23" w:history="1">
           <w:r>
             <w:rPr>
               <w:rStyle w:val="Hyperlink"/>
@@ -4126,7 +4127,7 @@
           <w:sz w:val="24"/>
           <w:u w:val="single"/>
         </w:rPr>
-        <w:hyperlink r:id="rId22" w:history="1">
+        <w:hyperlink r:id="rId23" w:history="1">
           <w:r>
             <w:rPr>
               <w:rStyle w:val="Hyperlink"/>
@@ -4144,7 +4145,7 @@
           <w:sz w:val="24"/>
           <w:u w:val="single"/>
         </w:rPr>
-        <w:hyperlink r:id="rId22" w:history="1">
+        <w:hyperlink r:id="rId23" w:history="1">
           <w:r>
             <w:rPr>
               <w:rStyle w:val="Hyperlink"/>
@@ -4162,7 +4163,7 @@
           <w:sz w:val="24"/>
           <w:u w:val="single"/>
         </w:rPr>
-        <w:hyperlink r:id="rId22" w:history="1">
+        <w:hyperlink r:id="rId23" w:history="1">
           <w:r>
             <w:rPr>
               <w:rStyle w:val="Hyperlink"/>
@@ -4180,7 +4181,7 @@
           <w:sz w:val="24"/>
           <w:u w:val="single"/>
         </w:rPr>
-        <w:hyperlink r:id="rId22" w:history="1">
+        <w:hyperlink r:id="rId23" w:history="1">
           <w:r>
             <w:rPr>
               <w:rStyle w:val="Hyperlink"/>
@@ -4198,7 +4199,7 @@
           <w:sz w:val="24"/>
           <w:u w:val="single"/>
         </w:rPr>
-        <w:hyperlink r:id="rId22" w:history="1">
+        <w:hyperlink r:id="rId23" w:history="1">
           <w:r>
             <w:rPr>
               <w:rStyle w:val="Hyperlink"/>
@@ -4216,7 +4217,7 @@
           <w:sz w:val="24"/>
           <w:u w:val="single"/>
         </w:rPr>
-        <w:hyperlink r:id="rId22" w:history="1">
+        <w:hyperlink r:id="rId23" w:history="1">
           <w:r>
             <w:rPr>
               <w:rStyle w:val="Hyperlink"/>
@@ -4244,7 +4245,7 @@
           <w:sz w:val="24"/>
           <w:u w:val="single"/>
         </w:rPr>
-        <w:hyperlink r:id="rId23" w:history="1">
+        <w:hyperlink r:id="rId24" w:history="1">
           <w:r>
             <w:rPr>
               <w:rStyle w:val="Hyperlink"/>
@@ -4262,7 +4263,7 @@
           <w:sz w:val="24"/>
           <w:u w:val="single"/>
         </w:rPr>
-        <w:hyperlink r:id="rId22" w:history="1">
+        <w:hyperlink r:id="rId24" w:history="1">
           <w:r>
             <w:rPr>
               <w:rStyle w:val="Hyperlink"/>
@@ -4399,7 +4400,7 @@
           <w:sz w:val="24"/>
           <w:u w:val="single"/>
         </w:rPr>
-        <w:hyperlink r:id="rId24" w:history="1">
+        <w:hyperlink r:id="rId25" w:history="1">
           <w:r>
             <w:rPr>
               <w:rStyle w:val="Hyperlink"/>
@@ -4417,7 +4418,7 @@
           <w:sz w:val="24"/>
           <w:u w:val="single"/>
         </w:rPr>
-        <w:hyperlink r:id="rId24" w:history="1">
+        <w:hyperlink r:id="rId25" w:history="1">
           <w:r>
             <w:rPr>
               <w:rStyle w:val="Hyperlink"/>
@@ -4435,7 +4436,7 @@
           <w:sz w:val="24"/>
           <w:u w:val="single"/>
         </w:rPr>
-        <w:hyperlink r:id="rId24" w:history="1">
+        <w:hyperlink r:id="rId25" w:history="1">
           <w:r>
             <w:rPr>
               <w:rStyle w:val="Hyperlink"/>
@@ -4453,7 +4454,7 @@
           <w:sz w:val="24"/>
           <w:u w:val="single"/>
         </w:rPr>
-        <w:hyperlink r:id="rId24" w:history="1">
+        <w:hyperlink r:id="rId25" w:history="1">
           <w:r>
             <w:rPr>
               <w:rStyle w:val="Hyperlink"/>
@@ -4481,7 +4482,7 @@
           <w:sz w:val="24"/>
           <w:u w:val="single"/>
         </w:rPr>
-        <w:hyperlink r:id="rId25" w:history="1">
+        <w:hyperlink r:id="rId26" w:history="1">
           <w:r>
             <w:rPr>
               <w:rStyle w:val="Hyperlink"/>
@@ -4499,7 +4500,7 @@
           <w:sz w:val="24"/>
           <w:u w:val="single"/>
         </w:rPr>
-        <w:hyperlink r:id="rId24" w:history="1">
+        <w:hyperlink r:id="rId26" w:history="1">
           <w:r>
             <w:rPr>
               <w:rStyle w:val="Hyperlink"/>

--- a/EXPORTS/DOCX/published/niveau3/English/EMArtis.docx
+++ b/EXPORTS/DOCX/published/niveau3/English/EMArtis.docx
@@ -626,7 +626,7 @@
           <w:sz w:val="24"/>
           <w:u w:val="single"/>
         </w:rPr>
-        <w:hyperlink r:id="rId10" w:history="1">
+        <w:hyperlink r:id="rId11" w:history="1">
           <w:r>
             <w:rPr>
               <w:rStyle w:val="Hyperlink"/>
@@ -644,7 +644,7 @@
           <w:sz w:val="24"/>
           <w:u w:val="single"/>
         </w:rPr>
-        <w:hyperlink r:id="rId10" w:history="1">
+        <w:hyperlink r:id="rId11" w:history="1">
           <w:r>
             <w:rPr>
               <w:rStyle w:val="Hyperlink"/>
@@ -673,7 +673,7 @@
           <w:sz w:val="24"/>
           <w:u w:val="single"/>
         </w:rPr>
-        <w:hyperlink r:id="rId10" w:history="1">
+        <w:hyperlink r:id="rId11" w:history="1">
           <w:r>
             <w:rPr>
               <w:rStyle w:val="Hyperlink"/>
@@ -1760,25 +1760,7 @@
           <w:color w:val="000000"/>
           <w:sz w:val="24"/>
         </w:rPr>
-        <w:t>are held at the A</w:t>
-      </w:r>
-      <w:r>
-        <w:rPr>
-          <w:u w:val="single" w:color="0066cc"/>
-          <w:rFonts w:ascii="Charis SIL Regular" w:hAnsi="Charis SIL Regular" w:eastAsia="Charis SIL Regular"/>
-          <w:b w:val="0"/>
-          <w:i w:val="0"/>
-          <w:color w:val="000000"/>
-          <w:sz w:val="24"/>
-        </w:rPr>
-        <w:hyperlink r:id="rId15" w:history="1">
-          <w:r>
-            <w:rPr>
-              <w:rStyle w:val="Hyperlink"/>
-            </w:rPr>
-            <w:t>msterda</w:t>
-          </w:r>
-        </w:hyperlink>
+        <w:t>are held at the Amsterda</w:t>
       </w:r>
       <w:r>
         <w:rPr>
@@ -3555,7 +3537,7 @@
           <w:sz w:val="24"/>
           <w:u w:val="single"/>
         </w:rPr>
-        <w:hyperlink r:id="rId20" w:history="1">
+        <w:hyperlink r:id="rId19" w:history="1">
           <w:r>
             <w:rPr>
               <w:rStyle w:val="Hyperlink"/>
@@ -3638,7 +3620,7 @@
           <w:sz w:val="24"/>
           <w:u w:val="single"/>
         </w:rPr>
-        <w:hyperlink r:id="rId19" w:history="1">
+        <w:hyperlink r:id="rId20" w:history="1">
           <w:r>
             <w:rPr>
               <w:rStyle w:val="Hyperlink"/>
@@ -3667,7 +3649,7 @@
           <w:sz w:val="24"/>
           <w:u w:val="single"/>
         </w:rPr>
-        <w:hyperlink r:id="rId19" w:history="1">
+        <w:hyperlink r:id="rId20" w:history="1">
           <w:r>
             <w:rPr>
               <w:rStyle w:val="Hyperlink"/>
@@ -3867,7 +3849,7 @@
           <w:sz w:val="24"/>
           <w:u w:val="single"/>
         </w:rPr>
-        <w:hyperlink r:id="rId22" w:history="1">
+        <w:hyperlink r:id="rId21" w:history="1">
           <w:r>
             <w:rPr>
               <w:rStyle w:val="Hyperlink"/>
@@ -3885,7 +3867,7 @@
           <w:sz w:val="24"/>
           <w:u w:val="single"/>
         </w:rPr>
-        <w:hyperlink r:id="rId22" w:history="1">
+        <w:hyperlink r:id="rId21" w:history="1">
           <w:r>
             <w:rPr>
               <w:rStyle w:val="Hyperlink"/>
@@ -3914,7 +3896,7 @@
           <w:sz w:val="24"/>
           <w:u w:val="single"/>
         </w:rPr>
-        <w:hyperlink r:id="rId22" w:history="1">
+        <w:hyperlink r:id="rId21" w:history="1">
           <w:r>
             <w:rPr>
               <w:rStyle w:val="Hyperlink"/>
@@ -4052,7 +4034,7 @@
           <w:sz w:val="24"/>
           <w:u w:val="single"/>
         </w:rPr>
-        <w:hyperlink r:id="rId23" w:history="1">
+        <w:hyperlink r:id="rId22" w:history="1">
           <w:r>
             <w:rPr>
               <w:rStyle w:val="Hyperlink"/>
@@ -4070,7 +4052,7 @@
           <w:sz w:val="24"/>
           <w:u w:val="single"/>
         </w:rPr>
-        <w:hyperlink r:id="rId23" w:history="1">
+        <w:hyperlink r:id="rId22" w:history="1">
           <w:r>
             <w:rPr>
               <w:rStyle w:val="Hyperlink"/>
@@ -4088,7 +4070,7 @@
           <w:sz w:val="24"/>
           <w:u w:val="single"/>
         </w:rPr>
-        <w:hyperlink r:id="rId23" w:history="1">
+        <w:hyperlink r:id="rId22" w:history="1">
           <w:r>
             <w:rPr>
               <w:rStyle w:val="Hyperlink"/>
@@ -4106,7 +4088,7 @@
           <w:sz w:val="24"/>
           <w:u w:val="single"/>
         </w:rPr>
-        <w:hyperlink r:id="rId23" w:history="1">
+        <w:hyperlink r:id="rId22" w:history="1">
           <w:r>
             <w:rPr>
               <w:rStyle w:val="Hyperlink"/>
@@ -4127,7 +4109,7 @@
           <w:sz w:val="24"/>
           <w:u w:val="single"/>
         </w:rPr>
-        <w:hyperlink r:id="rId23" w:history="1">
+        <w:hyperlink r:id="rId22" w:history="1">
           <w:r>
             <w:rPr>
               <w:rStyle w:val="Hyperlink"/>
@@ -4145,7 +4127,7 @@
           <w:sz w:val="24"/>
           <w:u w:val="single"/>
         </w:rPr>
-        <w:hyperlink r:id="rId23" w:history="1">
+        <w:hyperlink r:id="rId22" w:history="1">
           <w:r>
             <w:rPr>
               <w:rStyle w:val="Hyperlink"/>
@@ -4163,7 +4145,7 @@
           <w:sz w:val="24"/>
           <w:u w:val="single"/>
         </w:rPr>
-        <w:hyperlink r:id="rId23" w:history="1">
+        <w:hyperlink r:id="rId22" w:history="1">
           <w:r>
             <w:rPr>
               <w:rStyle w:val="Hyperlink"/>
@@ -4181,7 +4163,7 @@
           <w:sz w:val="24"/>
           <w:u w:val="single"/>
         </w:rPr>
-        <w:hyperlink r:id="rId23" w:history="1">
+        <w:hyperlink r:id="rId22" w:history="1">
           <w:r>
             <w:rPr>
               <w:rStyle w:val="Hyperlink"/>
@@ -4199,7 +4181,7 @@
           <w:sz w:val="24"/>
           <w:u w:val="single"/>
         </w:rPr>
-        <w:hyperlink r:id="rId23" w:history="1">
+        <w:hyperlink r:id="rId22" w:history="1">
           <w:r>
             <w:rPr>
               <w:rStyle w:val="Hyperlink"/>
@@ -4217,7 +4199,7 @@
           <w:sz w:val="24"/>
           <w:u w:val="single"/>
         </w:rPr>
-        <w:hyperlink r:id="rId23" w:history="1">
+        <w:hyperlink r:id="rId22" w:history="1">
           <w:r>
             <w:rPr>
               <w:rStyle w:val="Hyperlink"/>
@@ -4245,7 +4227,7 @@
           <w:sz w:val="24"/>
           <w:u w:val="single"/>
         </w:rPr>
-        <w:hyperlink r:id="rId24" w:history="1">
+        <w:hyperlink r:id="rId23" w:history="1">
           <w:r>
             <w:rPr>
               <w:rStyle w:val="Hyperlink"/>
@@ -4263,7 +4245,7 @@
           <w:sz w:val="24"/>
           <w:u w:val="single"/>
         </w:rPr>
-        <w:hyperlink r:id="rId24" w:history="1">
+        <w:hyperlink r:id="rId22" w:history="1">
           <w:r>
             <w:rPr>
               <w:rStyle w:val="Hyperlink"/>
@@ -4400,7 +4382,7 @@
           <w:sz w:val="24"/>
           <w:u w:val="single"/>
         </w:rPr>
-        <w:hyperlink r:id="rId25" w:history="1">
+        <w:hyperlink r:id="rId24" w:history="1">
           <w:r>
             <w:rPr>
               <w:rStyle w:val="Hyperlink"/>
@@ -4418,7 +4400,7 @@
           <w:sz w:val="24"/>
           <w:u w:val="single"/>
         </w:rPr>
-        <w:hyperlink r:id="rId25" w:history="1">
+        <w:hyperlink r:id="rId24" w:history="1">
           <w:r>
             <w:rPr>
               <w:rStyle w:val="Hyperlink"/>
@@ -4436,7 +4418,7 @@
           <w:sz w:val="24"/>
           <w:u w:val="single"/>
         </w:rPr>
-        <w:hyperlink r:id="rId25" w:history="1">
+        <w:hyperlink r:id="rId24" w:history="1">
           <w:r>
             <w:rPr>
               <w:rStyle w:val="Hyperlink"/>
@@ -4454,7 +4436,7 @@
           <w:sz w:val="24"/>
           <w:u w:val="single"/>
         </w:rPr>
-        <w:hyperlink r:id="rId25" w:history="1">
+        <w:hyperlink r:id="rId24" w:history="1">
           <w:r>
             <w:rPr>
               <w:rStyle w:val="Hyperlink"/>
@@ -4482,7 +4464,7 @@
           <w:sz w:val="24"/>
           <w:u w:val="single"/>
         </w:rPr>
-        <w:hyperlink r:id="rId26" w:history="1">
+        <w:hyperlink r:id="rId25" w:history="1">
           <w:r>
             <w:rPr>
               <w:rStyle w:val="Hyperlink"/>
@@ -4500,7 +4482,7 @@
           <w:sz w:val="24"/>
           <w:u w:val="single"/>
         </w:rPr>
-        <w:hyperlink r:id="rId26" w:history="1">
+        <w:hyperlink r:id="rId25" w:history="1">
           <w:r>
             <w:rPr>
               <w:rStyle w:val="Hyperlink"/>

--- a/EXPORTS/DOCX/published/niveau3/English/EMArtis.docx
+++ b/EXPORTS/DOCX/published/niveau3/English/EMArtis.docx
@@ -644,7 +644,7 @@
           <w:sz w:val="24"/>
           <w:u w:val="single"/>
         </w:rPr>
-        <w:hyperlink r:id="rId11" w:history="1">
+        <w:hyperlink r:id="rId10" w:history="1">
           <w:r>
             <w:rPr>
               <w:rStyle w:val="Hyperlink"/>
@@ -673,7 +673,7 @@
           <w:sz w:val="24"/>
           <w:u w:val="single"/>
         </w:rPr>
-        <w:hyperlink r:id="rId11" w:history="1">
+        <w:hyperlink r:id="rId10" w:history="1">
           <w:r>
             <w:rPr>
               <w:rStyle w:val="Hyperlink"/>
@@ -1760,7 +1760,25 @@
           <w:color w:val="000000"/>
           <w:sz w:val="24"/>
         </w:rPr>
-        <w:t>are held at the Amsterda</w:t>
+        <w:t>are held at the A</w:t>
+      </w:r>
+      <w:r>
+        <w:rPr>
+          <w:u w:val="single" w:color="0066cc"/>
+          <w:rFonts w:ascii="Charis SIL Regular" w:hAnsi="Charis SIL Regular" w:eastAsia="Charis SIL Regular"/>
+          <w:b w:val="0"/>
+          <w:i w:val="0"/>
+          <w:color w:val="000000"/>
+          <w:sz w:val="24"/>
+        </w:rPr>
+        <w:hyperlink r:id="rId15" w:history="1">
+          <w:r>
+            <w:rPr>
+              <w:rStyle w:val="Hyperlink"/>
+            </w:rPr>
+            <w:t>msterda</w:t>
+          </w:r>
+        </w:hyperlink>
       </w:r>
       <w:r>
         <w:rPr>
@@ -3595,7 +3613,6 @@
       </w:r>
       <w:r>
         <w:rPr>
-          <w:u w:val="single" w:color="0066cc"/>
           <w:rFonts w:ascii="Charis SIL Regular" w:hAnsi="Charis SIL Regular" w:eastAsia="Charis SIL Regular"/>
           <w:b w:val="0"/>
           <w:i w:val="0"/>

--- a/EXPORTS/DOCX/published/niveau3/English/EMArtis.docx
+++ b/EXPORTS/DOCX/published/niveau3/English/EMArtis.docx
@@ -532,90 +532,7 @@
           <w:color w:val="000000"/>
           <w:sz w:val="24"/>
         </w:rPr>
-        <w:hyperlink r:id="rId10" w:history="1">
-          <w:r>
-            <w:rPr>
-              <w:rStyle w:val="Hyperlink"/>
-            </w:rPr>
-            <w:t>n, of 1883 and</w:t>
-          </w:r>
-        </w:hyperlink>
-      </w:r>
-      <w:r>
-        <w:rPr>
-          <w:u w:val="single" w:color="0066cc"/>
-          <w:rFonts w:ascii="Charis SIL Regular" w:hAnsi="Charis SIL Regular" w:eastAsia="Charis SIL Regular"/>
-          <w:b w:val="0"/>
-          <w:i w:val="0"/>
-          <w:color w:val="000000"/>
-          <w:sz w:val="24"/>
-        </w:rPr>
-        <w:t xml:space="preserve"> </w:t>
-      </w:r>
-      <w:r>
-        <w:rPr>
-          <w:u w:val="single" w:color="0066cc"/>
-          <w:rFonts w:ascii="Charis SIL Regular" w:hAnsi="Charis SIL Regular" w:eastAsia="Charis SIL Regular"/>
-          <w:b w:val="0"/>
-          <w:i w:val="0"/>
-          <w:color w:val="000000"/>
-          <w:sz w:val="24"/>
-        </w:rPr>
-        <w:hyperlink r:id="rId10" w:history="1">
-          <w:r>
-            <w:rPr>
-              <w:rStyle w:val="Hyperlink"/>
-            </w:rPr>
-            <w:t>objects c</w:t>
-          </w:r>
-        </w:hyperlink>
-      </w:r>
-      <w:r>
-        <w:rPr>
-          <w:u w:val="single" w:color="0066cc"/>
-          <w:rFonts w:ascii="Charis SIL Regular" w:hAnsi="Charis SIL Regular" w:eastAsia="Charis SIL Regular"/>
-          <w:b w:val="0"/>
-          <w:i w:val="0"/>
-          <w:color w:val="000000"/>
-          <w:sz w:val="24"/>
-        </w:rPr>
-        <w:hyperlink r:id="rId10" w:history="1">
-          <w:r>
-            <w:rPr>
-              <w:rStyle w:val="Hyperlink"/>
-            </w:rPr>
-            <w:t>o</w:t>
-          </w:r>
-        </w:hyperlink>
-      </w:r>
-      <w:r>
-        <w:rPr>
-          <w:u w:val="single" w:color="0066cc"/>
-          <w:rFonts w:ascii="Charis SIL Regular" w:hAnsi="Charis SIL Regular" w:eastAsia="Charis SIL Regular"/>
-          <w:b w:val="0"/>
-          <w:i w:val="0"/>
-          <w:color w:val="000000"/>
-          <w:sz w:val="24"/>
-        </w:rPr>
-        <w:hyperlink r:id="rId10" w:history="1">
-          <w:r>
-            <w:rPr>
-              <w:rStyle w:val="Hyperlink"/>
-            </w:rPr>
-            <w:t>lle</w:t>
-          </w:r>
-        </w:hyperlink>
-      </w:r>
-      <w:r>
-        <w:rPr>
-          <w:u w:val="single" w:color="0066cc"/>
-          <w:rFonts w:ascii="Charis SIL Regular" w:hAnsi="Charis SIL Regular" w:eastAsia="Charis SIL Regular"/>
-          <w:b w:val="0"/>
-          <w:i w:val="0"/>
-          <w:color w:val="000000"/>
-          <w:sz w:val="24"/>
-        </w:rPr>
-        <w:t xml:space="preserve">cted by the </w:t>
+        <w:t xml:space="preserve">n, of 1883 and objects collected by the </w:t>
       </w:r>
       <w:r>
         <w:rPr>
@@ -626,7 +543,7 @@
           <w:sz w:val="24"/>
           <w:u w:val="single"/>
         </w:rPr>
-        <w:hyperlink r:id="rId11" w:history="1">
+        <w:hyperlink r:id="rId10" w:history="1">
           <w:r>
             <w:rPr>
               <w:rStyle w:val="Hyperlink"/>
@@ -3602,7 +3519,7 @@
           <w:sz w:val="24"/>
           <w:u w:val="single"/>
         </w:rPr>
-        <w:hyperlink r:id="rId19" w:history="1">
+        <w:hyperlink r:id="rId20" w:history="1">
           <w:r>
             <w:rPr>
               <w:rStyle w:val="Hyperlink"/>
@@ -3637,7 +3554,7 @@
           <w:sz w:val="24"/>
           <w:u w:val="single"/>
         </w:rPr>
-        <w:hyperlink r:id="rId20" w:history="1">
+        <w:hyperlink r:id="rId21" w:history="1">
           <w:r>
             <w:rPr>
               <w:rStyle w:val="Hyperlink"/>
@@ -3666,7 +3583,7 @@
           <w:sz w:val="24"/>
           <w:u w:val="single"/>
         </w:rPr>
-        <w:hyperlink r:id="rId20" w:history="1">
+        <w:hyperlink r:id="rId21" w:history="1">
           <w:r>
             <w:rPr>
               <w:rStyle w:val="Hyperlink"/>
@@ -3784,7 +3701,7 @@
           <w:sz w:val="24"/>
           <w:u w:val="single"/>
         </w:rPr>
-        <w:hyperlink r:id="rId21" w:history="1">
+        <w:hyperlink r:id="rId22" w:history="1">
           <w:r>
             <w:rPr>
               <w:rStyle w:val="Hyperlink"/>
@@ -3802,7 +3719,7 @@
           <w:sz w:val="24"/>
           <w:u w:val="single"/>
         </w:rPr>
-        <w:hyperlink r:id="rId21" w:history="1">
+        <w:hyperlink r:id="rId22" w:history="1">
           <w:r>
             <w:rPr>
               <w:rStyle w:val="Hyperlink"/>
@@ -3820,7 +3737,7 @@
           <w:sz w:val="24"/>
           <w:u w:val="single"/>
         </w:rPr>
-        <w:hyperlink r:id="rId21" w:history="1">
+        <w:hyperlink r:id="rId22" w:history="1">
           <w:r>
             <w:rPr>
               <w:rStyle w:val="Hyperlink"/>
@@ -3838,7 +3755,7 @@
           <w:sz w:val="24"/>
           <w:u w:val="single"/>
         </w:rPr>
-        <w:hyperlink r:id="rId21" w:history="1">
+        <w:hyperlink r:id="rId22" w:history="1">
           <w:r>
             <w:rPr>
               <w:rStyle w:val="Hyperlink"/>
@@ -3866,7 +3783,7 @@
           <w:sz w:val="24"/>
           <w:u w:val="single"/>
         </w:rPr>
-        <w:hyperlink r:id="rId21" w:history="1">
+        <w:hyperlink r:id="rId22" w:history="1">
           <w:r>
             <w:rPr>
               <w:rStyle w:val="Hyperlink"/>
@@ -3884,7 +3801,7 @@
           <w:sz w:val="24"/>
           <w:u w:val="single"/>
         </w:rPr>
-        <w:hyperlink r:id="rId21" w:history="1">
+        <w:hyperlink r:id="rId22" w:history="1">
           <w:r>
             <w:rPr>
               <w:rStyle w:val="Hyperlink"/>
@@ -3913,7 +3830,7 @@
           <w:sz w:val="24"/>
           <w:u w:val="single"/>
         </w:rPr>
-        <w:hyperlink r:id="rId21" w:history="1">
+        <w:hyperlink r:id="rId23" w:history="1">
           <w:r>
             <w:rPr>
               <w:rStyle w:val="Hyperlink"/>
@@ -4051,7 +3968,7 @@
           <w:sz w:val="24"/>
           <w:u w:val="single"/>
         </w:rPr>
-        <w:hyperlink r:id="rId22" w:history="1">
+        <w:hyperlink r:id="rId24" w:history="1">
           <w:r>
             <w:rPr>
               <w:rStyle w:val="Hyperlink"/>
@@ -4069,7 +3986,7 @@
           <w:sz w:val="24"/>
           <w:u w:val="single"/>
         </w:rPr>
-        <w:hyperlink r:id="rId22" w:history="1">
+        <w:hyperlink r:id="rId24" w:history="1">
           <w:r>
             <w:rPr>
               <w:rStyle w:val="Hyperlink"/>
@@ -4087,7 +4004,7 @@
           <w:sz w:val="24"/>
           <w:u w:val="single"/>
         </w:rPr>
-        <w:hyperlink r:id="rId22" w:history="1">
+        <w:hyperlink r:id="rId24" w:history="1">
           <w:r>
             <w:rPr>
               <w:rStyle w:val="Hyperlink"/>
@@ -4105,7 +4022,7 @@
           <w:sz w:val="24"/>
           <w:u w:val="single"/>
         </w:rPr>
-        <w:hyperlink r:id="rId22" w:history="1">
+        <w:hyperlink r:id="rId24" w:history="1">
           <w:r>
             <w:rPr>
               <w:rStyle w:val="Hyperlink"/>
@@ -4126,7 +4043,7 @@
           <w:sz w:val="24"/>
           <w:u w:val="single"/>
         </w:rPr>
-        <w:hyperlink r:id="rId22" w:history="1">
+        <w:hyperlink r:id="rId24" w:history="1">
           <w:r>
             <w:rPr>
               <w:rStyle w:val="Hyperlink"/>
@@ -4144,7 +4061,7 @@
           <w:sz w:val="24"/>
           <w:u w:val="single"/>
         </w:rPr>
-        <w:hyperlink r:id="rId22" w:history="1">
+        <w:hyperlink r:id="rId24" w:history="1">
           <w:r>
             <w:rPr>
               <w:rStyle w:val="Hyperlink"/>
@@ -4162,7 +4079,7 @@
           <w:sz w:val="24"/>
           <w:u w:val="single"/>
         </w:rPr>
-        <w:hyperlink r:id="rId22" w:history="1">
+        <w:hyperlink r:id="rId24" w:history="1">
           <w:r>
             <w:rPr>
               <w:rStyle w:val="Hyperlink"/>
@@ -4180,7 +4097,7 @@
           <w:sz w:val="24"/>
           <w:u w:val="single"/>
         </w:rPr>
-        <w:hyperlink r:id="rId22" w:history="1">
+        <w:hyperlink r:id="rId24" w:history="1">
           <w:r>
             <w:rPr>
               <w:rStyle w:val="Hyperlink"/>
@@ -4198,7 +4115,7 @@
           <w:sz w:val="24"/>
           <w:u w:val="single"/>
         </w:rPr>
-        <w:hyperlink r:id="rId22" w:history="1">
+        <w:hyperlink r:id="rId24" w:history="1">
           <w:r>
             <w:rPr>
               <w:rStyle w:val="Hyperlink"/>
@@ -4216,7 +4133,7 @@
           <w:sz w:val="24"/>
           <w:u w:val="single"/>
         </w:rPr>
-        <w:hyperlink r:id="rId22" w:history="1">
+        <w:hyperlink r:id="rId24" w:history="1">
           <w:r>
             <w:rPr>
               <w:rStyle w:val="Hyperlink"/>
@@ -4244,7 +4161,7 @@
           <w:sz w:val="24"/>
           <w:u w:val="single"/>
         </w:rPr>
-        <w:hyperlink r:id="rId23" w:history="1">
+        <w:hyperlink r:id="rId25" w:history="1">
           <w:r>
             <w:rPr>
               <w:rStyle w:val="Hyperlink"/>
@@ -4262,7 +4179,7 @@
           <w:sz w:val="24"/>
           <w:u w:val="single"/>
         </w:rPr>
-        <w:hyperlink r:id="rId22" w:history="1">
+        <w:hyperlink r:id="rId25" w:history="1">
           <w:r>
             <w:rPr>
               <w:rStyle w:val="Hyperlink"/>
@@ -4399,7 +4316,7 @@
           <w:sz w:val="24"/>
           <w:u w:val="single"/>
         </w:rPr>
-        <w:hyperlink r:id="rId24" w:history="1">
+        <w:hyperlink r:id="rId26" w:history="1">
           <w:r>
             <w:rPr>
               <w:rStyle w:val="Hyperlink"/>
@@ -4417,7 +4334,7 @@
           <w:sz w:val="24"/>
           <w:u w:val="single"/>
         </w:rPr>
-        <w:hyperlink r:id="rId24" w:history="1">
+        <w:hyperlink r:id="rId26" w:history="1">
           <w:r>
             <w:rPr>
               <w:rStyle w:val="Hyperlink"/>
@@ -4435,7 +4352,7 @@
           <w:sz w:val="24"/>
           <w:u w:val="single"/>
         </w:rPr>
-        <w:hyperlink r:id="rId24" w:history="1">
+        <w:hyperlink r:id="rId26" w:history="1">
           <w:r>
             <w:rPr>
               <w:rStyle w:val="Hyperlink"/>
@@ -4453,7 +4370,7 @@
           <w:sz w:val="24"/>
           <w:u w:val="single"/>
         </w:rPr>
-        <w:hyperlink r:id="rId24" w:history="1">
+        <w:hyperlink r:id="rId26" w:history="1">
           <w:r>
             <w:rPr>
               <w:rStyle w:val="Hyperlink"/>
@@ -4481,7 +4398,7 @@
           <w:sz w:val="24"/>
           <w:u w:val="single"/>
         </w:rPr>
-        <w:hyperlink r:id="rId25" w:history="1">
+        <w:hyperlink r:id="rId27" w:history="1">
           <w:r>
             <w:rPr>
               <w:rStyle w:val="Hyperlink"/>
@@ -4499,7 +4416,7 @@
           <w:sz w:val="24"/>
           <w:u w:val="single"/>
         </w:rPr>
-        <w:hyperlink r:id="rId25" w:history="1">
+        <w:hyperlink r:id="rId26" w:history="1">
           <w:r>
             <w:rPr>
               <w:rStyle w:val="Hyperlink"/>
@@ -4528,7 +4445,7 @@
           <w:sz w:val="24"/>
           <w:u w:val="single"/>
         </w:rPr>
-        <w:hyperlink r:id="rId25" w:history="1">
+        <w:hyperlink r:id="rId27" w:history="1">
           <w:r>
             <w:rPr>
               <w:rStyle w:val="Hyperlink"/>

--- a/EXPORTS/DOCX/published/niveau3/English/EMArtis.docx
+++ b/EXPORTS/DOCX/published/niveau3/English/EMArtis.docx
@@ -521,18 +521,7 @@
           <w:color w:val="000000"/>
           <w:sz w:val="24"/>
         </w:rPr>
-        <w:t>Exhibitio</w:t>
-      </w:r>
-      <w:r>
-        <w:rPr>
-          <w:u w:val="single" w:color="0066cc"/>
-          <w:rFonts w:ascii="Charis SIL Regular" w:hAnsi="Charis SIL Regular" w:eastAsia="Charis SIL Regular"/>
-          <w:b w:val="0"/>
-          <w:i w:val="0"/>
-          <w:color w:val="000000"/>
-          <w:sz w:val="24"/>
-        </w:rPr>
-        <w:t xml:space="preserve">n, of 1883 and objects collected by the </w:t>
+        <w:t xml:space="preserve">Exhibition, of 1883 and objects collected by the </w:t>
       </w:r>
       <w:r>
         <w:rPr>
@@ -543,7 +532,7 @@
           <w:sz w:val="24"/>
           <w:u w:val="single"/>
         </w:rPr>
-        <w:hyperlink r:id="rId10" w:history="1">
+        <w:hyperlink r:id="rId11" w:history="1">
           <w:r>
             <w:rPr>
               <w:rStyle w:val="Hyperlink"/>
@@ -561,7 +550,7 @@
           <w:sz w:val="24"/>
           <w:u w:val="single"/>
         </w:rPr>
-        <w:hyperlink r:id="rId10" w:history="1">
+        <w:hyperlink r:id="rId11" w:history="1">
           <w:r>
             <w:rPr>
               <w:rStyle w:val="Hyperlink"/>
@@ -590,7 +579,7 @@
           <w:sz w:val="24"/>
           <w:u w:val="single"/>
         </w:rPr>
-        <w:hyperlink r:id="rId10" w:history="1">
+        <w:hyperlink r:id="rId11" w:history="1">
           <w:r>
             <w:rPr>
               <w:rStyle w:val="Hyperlink"/>
@@ -3519,7 +3508,7 @@
           <w:sz w:val="24"/>
           <w:u w:val="single"/>
         </w:rPr>
-        <w:hyperlink r:id="rId20" w:history="1">
+        <w:hyperlink r:id="rId19" w:history="1">
           <w:r>
             <w:rPr>
               <w:rStyle w:val="Hyperlink"/>
@@ -3554,7 +3543,7 @@
           <w:sz w:val="24"/>
           <w:u w:val="single"/>
         </w:rPr>
-        <w:hyperlink r:id="rId21" w:history="1">
+        <w:hyperlink r:id="rId19" w:history="1">
           <w:r>
             <w:rPr>
               <w:rStyle w:val="Hyperlink"/>
@@ -3583,7 +3572,7 @@
           <w:sz w:val="24"/>
           <w:u w:val="single"/>
         </w:rPr>
-        <w:hyperlink r:id="rId21" w:history="1">
+        <w:hyperlink r:id="rId19" w:history="1">
           <w:r>
             <w:rPr>
               <w:rStyle w:val="Hyperlink"/>
@@ -3701,7 +3690,7 @@
           <w:sz w:val="24"/>
           <w:u w:val="single"/>
         </w:rPr>
-        <w:hyperlink r:id="rId22" w:history="1">
+        <w:hyperlink r:id="rId20" w:history="1">
           <w:r>
             <w:rPr>
               <w:rStyle w:val="Hyperlink"/>
@@ -3719,7 +3708,7 @@
           <w:sz w:val="24"/>
           <w:u w:val="single"/>
         </w:rPr>
-        <w:hyperlink r:id="rId22" w:history="1">
+        <w:hyperlink r:id="rId20" w:history="1">
           <w:r>
             <w:rPr>
               <w:rStyle w:val="Hyperlink"/>
@@ -3737,7 +3726,7 @@
           <w:sz w:val="24"/>
           <w:u w:val="single"/>
         </w:rPr>
-        <w:hyperlink r:id="rId22" w:history="1">
+        <w:hyperlink r:id="rId20" w:history="1">
           <w:r>
             <w:rPr>
               <w:rStyle w:val="Hyperlink"/>
@@ -3755,7 +3744,7 @@
           <w:sz w:val="24"/>
           <w:u w:val="single"/>
         </w:rPr>
-        <w:hyperlink r:id="rId22" w:history="1">
+        <w:hyperlink r:id="rId20" w:history="1">
           <w:r>
             <w:rPr>
               <w:rStyle w:val="Hyperlink"/>
@@ -3783,7 +3772,7 @@
           <w:sz w:val="24"/>
           <w:u w:val="single"/>
         </w:rPr>
-        <w:hyperlink r:id="rId22" w:history="1">
+        <w:hyperlink r:id="rId21" w:history="1">
           <w:r>
             <w:rPr>
               <w:rStyle w:val="Hyperlink"/>
@@ -3801,7 +3790,7 @@
           <w:sz w:val="24"/>
           <w:u w:val="single"/>
         </w:rPr>
-        <w:hyperlink r:id="rId22" w:history="1">
+        <w:hyperlink r:id="rId20" w:history="1">
           <w:r>
             <w:rPr>
               <w:rStyle w:val="Hyperlink"/>
@@ -3830,7 +3819,7 @@
           <w:sz w:val="24"/>
           <w:u w:val="single"/>
         </w:rPr>
-        <w:hyperlink r:id="rId23" w:history="1">
+        <w:hyperlink r:id="rId20" w:history="1">
           <w:r>
             <w:rPr>
               <w:rStyle w:val="Hyperlink"/>
@@ -3968,7 +3957,7 @@
           <w:sz w:val="24"/>
           <w:u w:val="single"/>
         </w:rPr>
-        <w:hyperlink r:id="rId24" w:history="1">
+        <w:hyperlink r:id="rId22" w:history="1">
           <w:r>
             <w:rPr>
               <w:rStyle w:val="Hyperlink"/>
@@ -3986,7 +3975,7 @@
           <w:sz w:val="24"/>
           <w:u w:val="single"/>
         </w:rPr>
-        <w:hyperlink r:id="rId24" w:history="1">
+        <w:hyperlink r:id="rId22" w:history="1">
           <w:r>
             <w:rPr>
               <w:rStyle w:val="Hyperlink"/>
@@ -4004,7 +3993,7 @@
           <w:sz w:val="24"/>
           <w:u w:val="single"/>
         </w:rPr>
-        <w:hyperlink r:id="rId24" w:history="1">
+        <w:hyperlink r:id="rId22" w:history="1">
           <w:r>
             <w:rPr>
               <w:rStyle w:val="Hyperlink"/>
@@ -4022,7 +4011,7 @@
           <w:sz w:val="24"/>
           <w:u w:val="single"/>
         </w:rPr>
-        <w:hyperlink r:id="rId24" w:history="1">
+        <w:hyperlink r:id="rId22" w:history="1">
           <w:r>
             <w:rPr>
               <w:rStyle w:val="Hyperlink"/>
@@ -4043,7 +4032,7 @@
           <w:sz w:val="24"/>
           <w:u w:val="single"/>
         </w:rPr>
-        <w:hyperlink r:id="rId24" w:history="1">
+        <w:hyperlink r:id="rId22" w:history="1">
           <w:r>
             <w:rPr>
               <w:rStyle w:val="Hyperlink"/>
@@ -4061,7 +4050,7 @@
           <w:sz w:val="24"/>
           <w:u w:val="single"/>
         </w:rPr>
-        <w:hyperlink r:id="rId24" w:history="1">
+        <w:hyperlink r:id="rId22" w:history="1">
           <w:r>
             <w:rPr>
               <w:rStyle w:val="Hyperlink"/>
@@ -4079,7 +4068,7 @@
           <w:sz w:val="24"/>
           <w:u w:val="single"/>
         </w:rPr>
-        <w:hyperlink r:id="rId24" w:history="1">
+        <w:hyperlink r:id="rId22" w:history="1">
           <w:r>
             <w:rPr>
               <w:rStyle w:val="Hyperlink"/>
@@ -4097,7 +4086,7 @@
           <w:sz w:val="24"/>
           <w:u w:val="single"/>
         </w:rPr>
-        <w:hyperlink r:id="rId24" w:history="1">
+        <w:hyperlink r:id="rId22" w:history="1">
           <w:r>
             <w:rPr>
               <w:rStyle w:val="Hyperlink"/>
@@ -4115,7 +4104,7 @@
           <w:sz w:val="24"/>
           <w:u w:val="single"/>
         </w:rPr>
-        <w:hyperlink r:id="rId24" w:history="1">
+        <w:hyperlink r:id="rId22" w:history="1">
           <w:r>
             <w:rPr>
               <w:rStyle w:val="Hyperlink"/>
@@ -4133,7 +4122,7 @@
           <w:sz w:val="24"/>
           <w:u w:val="single"/>
         </w:rPr>
-        <w:hyperlink r:id="rId24" w:history="1">
+        <w:hyperlink r:id="rId22" w:history="1">
           <w:r>
             <w:rPr>
               <w:rStyle w:val="Hyperlink"/>
@@ -4161,7 +4150,7 @@
           <w:sz w:val="24"/>
           <w:u w:val="single"/>
         </w:rPr>
-        <w:hyperlink r:id="rId25" w:history="1">
+        <w:hyperlink r:id="rId23" w:history="1">
           <w:r>
             <w:rPr>
               <w:rStyle w:val="Hyperlink"/>
@@ -4179,7 +4168,7 @@
           <w:sz w:val="24"/>
           <w:u w:val="single"/>
         </w:rPr>
-        <w:hyperlink r:id="rId25" w:history="1">
+        <w:hyperlink r:id="rId22" w:history="1">
           <w:r>
             <w:rPr>
               <w:rStyle w:val="Hyperlink"/>
@@ -4316,7 +4305,7 @@
           <w:sz w:val="24"/>
           <w:u w:val="single"/>
         </w:rPr>
-        <w:hyperlink r:id="rId26" w:history="1">
+        <w:hyperlink r:id="rId24" w:history="1">
           <w:r>
             <w:rPr>
               <w:rStyle w:val="Hyperlink"/>
@@ -4334,7 +4323,7 @@
           <w:sz w:val="24"/>
           <w:u w:val="single"/>
         </w:rPr>
-        <w:hyperlink r:id="rId26" w:history="1">
+        <w:hyperlink r:id="rId24" w:history="1">
           <w:r>
             <w:rPr>
               <w:rStyle w:val="Hyperlink"/>
@@ -4352,7 +4341,7 @@
           <w:sz w:val="24"/>
           <w:u w:val="single"/>
         </w:rPr>
-        <w:hyperlink r:id="rId26" w:history="1">
+        <w:hyperlink r:id="rId24" w:history="1">
           <w:r>
             <w:rPr>
               <w:rStyle w:val="Hyperlink"/>
@@ -4370,7 +4359,7 @@
           <w:sz w:val="24"/>
           <w:u w:val="single"/>
         </w:rPr>
-        <w:hyperlink r:id="rId26" w:history="1">
+        <w:hyperlink r:id="rId24" w:history="1">
           <w:r>
             <w:rPr>
               <w:rStyle w:val="Hyperlink"/>
@@ -4398,7 +4387,7 @@
           <w:sz w:val="24"/>
           <w:u w:val="single"/>
         </w:rPr>
-        <w:hyperlink r:id="rId27" w:history="1">
+        <w:hyperlink r:id="rId25" w:history="1">
           <w:r>
             <w:rPr>
               <w:rStyle w:val="Hyperlink"/>
@@ -4416,7 +4405,7 @@
           <w:sz w:val="24"/>
           <w:u w:val="single"/>
         </w:rPr>
-        <w:hyperlink r:id="rId26" w:history="1">
+        <w:hyperlink r:id="rId24" w:history="1">
           <w:r>
             <w:rPr>
               <w:rStyle w:val="Hyperlink"/>
@@ -4445,7 +4434,7 @@
           <w:sz w:val="24"/>
           <w:u w:val="single"/>
         </w:rPr>
-        <w:hyperlink r:id="rId27" w:history="1">
+        <w:hyperlink r:id="rId25" w:history="1">
           <w:r>
             <w:rPr>
               <w:rStyle w:val="Hyperlink"/>

--- a/EXPORTS/DOCX/published/niveau3/English/EMArtis.docx
+++ b/EXPORTS/DOCX/published/niveau3/English/EMArtis.docx
@@ -521,7 +521,108 @@
           <w:color w:val="000000"/>
           <w:sz w:val="24"/>
         </w:rPr>
-        <w:t xml:space="preserve">Exhibition, of 1883 and objects collected by the </w:t>
+        <w:t>Exhibitio</w:t>
+      </w:r>
+      <w:r>
+        <w:rPr>
+          <w:u w:val="single" w:color="0066cc"/>
+          <w:rFonts w:ascii="Charis SIL Regular" w:hAnsi="Charis SIL Regular" w:eastAsia="Charis SIL Regular"/>
+          <w:b w:val="0"/>
+          <w:i w:val="0"/>
+          <w:color w:val="000000"/>
+          <w:sz w:val="24"/>
+        </w:rPr>
+        <w:hyperlink r:id="rId10" w:history="1">
+          <w:r>
+            <w:rPr>
+              <w:rStyle w:val="Hyperlink"/>
+            </w:rPr>
+            <w:t>n, of 1883 and</w:t>
+          </w:r>
+        </w:hyperlink>
+      </w:r>
+      <w:r>
+        <w:rPr>
+          <w:u w:val="single" w:color="0066cc"/>
+          <w:rFonts w:ascii="Charis SIL Regular" w:hAnsi="Charis SIL Regular" w:eastAsia="Charis SIL Regular"/>
+          <w:b w:val="0"/>
+          <w:i w:val="0"/>
+          <w:color w:val="000000"/>
+          <w:sz w:val="24"/>
+        </w:rPr>
+        <w:t xml:space="preserve"> </w:t>
+      </w:r>
+      <w:r>
+        <w:rPr>
+          <w:u w:val="single" w:color="0066cc"/>
+          <w:rFonts w:ascii="Charis SIL Regular" w:hAnsi="Charis SIL Regular" w:eastAsia="Charis SIL Regular"/>
+          <w:b w:val="0"/>
+          <w:i w:val="0"/>
+          <w:color w:val="000000"/>
+          <w:sz w:val="24"/>
+        </w:rPr>
+        <w:hyperlink r:id="rId10" w:history="1">
+          <w:r>
+            <w:rPr>
+              <w:rStyle w:val="Hyperlink"/>
+            </w:rPr>
+            <w:t>objects c</w:t>
+          </w:r>
+        </w:hyperlink>
+      </w:r>
+      <w:r>
+        <w:rPr>
+          <w:u w:val="single" w:color="0066cc"/>
+          <w:rFonts w:ascii="Charis SIL Regular" w:hAnsi="Charis SIL Regular" w:eastAsia="Charis SIL Regular"/>
+          <w:b w:val="0"/>
+          <w:i w:val="0"/>
+          <w:color w:val="000000"/>
+          <w:sz w:val="24"/>
+        </w:rPr>
+        <w:hyperlink r:id="rId10" w:history="1">
+          <w:r>
+            <w:rPr>
+              <w:rStyle w:val="Hyperlink"/>
+            </w:rPr>
+            <w:t>o</w:t>
+          </w:r>
+        </w:hyperlink>
+      </w:r>
+      <w:r>
+        <w:rPr>
+          <w:u w:val="single" w:color="0066cc"/>
+          <w:rFonts w:ascii="Charis SIL Regular" w:hAnsi="Charis SIL Regular" w:eastAsia="Charis SIL Regular"/>
+          <w:b w:val="0"/>
+          <w:i w:val="0"/>
+          <w:color w:val="000000"/>
+          <w:sz w:val="24"/>
+        </w:rPr>
+        <w:hyperlink r:id="rId10" w:history="1">
+          <w:r>
+            <w:rPr>
+              <w:rStyle w:val="Hyperlink"/>
+            </w:rPr>
+            <w:t>lle</w:t>
+          </w:r>
+        </w:hyperlink>
+      </w:r>
+      <w:r>
+        <w:rPr>
+          <w:u w:val="single" w:color="0066cc"/>
+          <w:rFonts w:ascii="Charis SIL Regular" w:hAnsi="Charis SIL Regular" w:eastAsia="Charis SIL Regular"/>
+          <w:b w:val="0"/>
+          <w:i w:val="0"/>
+          <w:color w:val="000000"/>
+          <w:sz w:val="24"/>
+        </w:rPr>
+        <w:hyperlink r:id="rId10" w:history="1">
+          <w:r>
+            <w:rPr>
+              <w:rStyle w:val="Hyperlink"/>
+            </w:rPr>
+            <w:t xml:space="preserve">cted by the </w:t>
+          </w:r>
+        </w:hyperlink>
       </w:r>
       <w:r>
         <w:rPr>
@@ -532,7 +633,7 @@
           <w:sz w:val="24"/>
           <w:u w:val="single"/>
         </w:rPr>
-        <w:hyperlink r:id="rId11" w:history="1">
+        <w:hyperlink r:id="rId10" w:history="1">
           <w:r>
             <w:rPr>
               <w:rStyle w:val="Hyperlink"/>
@@ -550,7 +651,7 @@
           <w:sz w:val="24"/>
           <w:u w:val="single"/>
         </w:rPr>
-        <w:hyperlink r:id="rId11" w:history="1">
+        <w:hyperlink r:id="rId10" w:history="1">
           <w:r>
             <w:rPr>
               <w:rStyle w:val="Hyperlink"/>
@@ -3461,7 +3562,7 @@
           <w:sz w:val="24"/>
           <w:u w:val="single"/>
         </w:rPr>
-        <w:hyperlink r:id="rId19" w:history="1">
+        <w:hyperlink r:id="rId20" w:history="1">
           <w:r>
             <w:rPr>
               <w:rStyle w:val="Hyperlink"/>
@@ -3479,7 +3580,7 @@
           <w:sz w:val="24"/>
           <w:u w:val="single"/>
         </w:rPr>
-        <w:hyperlink r:id="rId19" w:history="1">
+        <w:hyperlink r:id="rId20" w:history="1">
           <w:r>
             <w:rPr>
               <w:rStyle w:val="Hyperlink"/>
@@ -3508,7 +3609,7 @@
           <w:sz w:val="24"/>
           <w:u w:val="single"/>
         </w:rPr>
-        <w:hyperlink r:id="rId19" w:history="1">
+        <w:hyperlink r:id="rId20" w:history="1">
           <w:r>
             <w:rPr>
               <w:rStyle w:val="Hyperlink"/>
@@ -3543,7 +3644,7 @@
           <w:sz w:val="24"/>
           <w:u w:val="single"/>
         </w:rPr>
-        <w:hyperlink r:id="rId19" w:history="1">
+        <w:hyperlink r:id="rId21" w:history="1">
           <w:r>
             <w:rPr>
               <w:rStyle w:val="Hyperlink"/>
@@ -3572,7 +3673,7 @@
           <w:sz w:val="24"/>
           <w:u w:val="single"/>
         </w:rPr>
-        <w:hyperlink r:id="rId19" w:history="1">
+        <w:hyperlink r:id="rId21" w:history="1">
           <w:r>
             <w:rPr>
               <w:rStyle w:val="Hyperlink"/>
@@ -3690,7 +3791,7 @@
           <w:sz w:val="24"/>
           <w:u w:val="single"/>
         </w:rPr>
-        <w:hyperlink r:id="rId20" w:history="1">
+        <w:hyperlink r:id="rId22" w:history="1">
           <w:r>
             <w:rPr>
               <w:rStyle w:val="Hyperlink"/>
@@ -3708,7 +3809,7 @@
           <w:sz w:val="24"/>
           <w:u w:val="single"/>
         </w:rPr>
-        <w:hyperlink r:id="rId20" w:history="1">
+        <w:hyperlink r:id="rId22" w:history="1">
           <w:r>
             <w:rPr>
               <w:rStyle w:val="Hyperlink"/>
@@ -3726,7 +3827,7 @@
           <w:sz w:val="24"/>
           <w:u w:val="single"/>
         </w:rPr>
-        <w:hyperlink r:id="rId20" w:history="1">
+        <w:hyperlink r:id="rId22" w:history="1">
           <w:r>
             <w:rPr>
               <w:rStyle w:val="Hyperlink"/>
@@ -3744,7 +3845,7 @@
           <w:sz w:val="24"/>
           <w:u w:val="single"/>
         </w:rPr>
-        <w:hyperlink r:id="rId20" w:history="1">
+        <w:hyperlink r:id="rId22" w:history="1">
           <w:r>
             <w:rPr>
               <w:rStyle w:val="Hyperlink"/>
@@ -3772,7 +3873,7 @@
           <w:sz w:val="24"/>
           <w:u w:val="single"/>
         </w:rPr>
-        <w:hyperlink r:id="rId21" w:history="1">
+        <w:hyperlink r:id="rId22" w:history="1">
           <w:r>
             <w:rPr>
               <w:rStyle w:val="Hyperlink"/>
@@ -3790,7 +3891,7 @@
           <w:sz w:val="24"/>
           <w:u w:val="single"/>
         </w:rPr>
-        <w:hyperlink r:id="rId20" w:history="1">
+        <w:hyperlink r:id="rId22" w:history="1">
           <w:r>
             <w:rPr>
               <w:rStyle w:val="Hyperlink"/>
@@ -3819,7 +3920,7 @@
           <w:sz w:val="24"/>
           <w:u w:val="single"/>
         </w:rPr>
-        <w:hyperlink r:id="rId20" w:history="1">
+        <w:hyperlink r:id="rId23" w:history="1">
           <w:r>
             <w:rPr>
               <w:rStyle w:val="Hyperlink"/>
@@ -3957,7 +4058,7 @@
           <w:sz w:val="24"/>
           <w:u w:val="single"/>
         </w:rPr>
-        <w:hyperlink r:id="rId22" w:history="1">
+        <w:hyperlink r:id="rId24" w:history="1">
           <w:r>
             <w:rPr>
               <w:rStyle w:val="Hyperlink"/>
@@ -3975,7 +4076,7 @@
           <w:sz w:val="24"/>
           <w:u w:val="single"/>
         </w:rPr>
-        <w:hyperlink r:id="rId22" w:history="1">
+        <w:hyperlink r:id="rId24" w:history="1">
           <w:r>
             <w:rPr>
               <w:rStyle w:val="Hyperlink"/>
@@ -3993,7 +4094,7 @@
           <w:sz w:val="24"/>
           <w:u w:val="single"/>
         </w:rPr>
-        <w:hyperlink r:id="rId22" w:history="1">
+        <w:hyperlink r:id="rId24" w:history="1">
           <w:r>
             <w:rPr>
               <w:rStyle w:val="Hyperlink"/>
@@ -4011,7 +4112,7 @@
           <w:sz w:val="24"/>
           <w:u w:val="single"/>
         </w:rPr>
-        <w:hyperlink r:id="rId22" w:history="1">
+        <w:hyperlink r:id="rId24" w:history="1">
           <w:r>
             <w:rPr>
               <w:rStyle w:val="Hyperlink"/>
@@ -4032,7 +4133,7 @@
           <w:sz w:val="24"/>
           <w:u w:val="single"/>
         </w:rPr>
-        <w:hyperlink r:id="rId22" w:history="1">
+        <w:hyperlink r:id="rId24" w:history="1">
           <w:r>
             <w:rPr>
               <w:rStyle w:val="Hyperlink"/>
@@ -4050,7 +4151,7 @@
           <w:sz w:val="24"/>
           <w:u w:val="single"/>
         </w:rPr>
-        <w:hyperlink r:id="rId22" w:history="1">
+        <w:hyperlink r:id="rId24" w:history="1">
           <w:r>
             <w:rPr>
               <w:rStyle w:val="Hyperlink"/>
@@ -4068,7 +4169,7 @@
           <w:sz w:val="24"/>
           <w:u w:val="single"/>
         </w:rPr>
-        <w:hyperlink r:id="rId22" w:history="1">
+        <w:hyperlink r:id="rId24" w:history="1">
           <w:r>
             <w:rPr>
               <w:rStyle w:val="Hyperlink"/>
@@ -4086,7 +4187,7 @@
           <w:sz w:val="24"/>
           <w:u w:val="single"/>
         </w:rPr>
-        <w:hyperlink r:id="rId22" w:history="1">
+        <w:hyperlink r:id="rId24" w:history="1">
           <w:r>
             <w:rPr>
               <w:rStyle w:val="Hyperlink"/>
@@ -4104,7 +4205,7 @@
           <w:sz w:val="24"/>
           <w:u w:val="single"/>
         </w:rPr>
-        <w:hyperlink r:id="rId22" w:history="1">
+        <w:hyperlink r:id="rId24" w:history="1">
           <w:r>
             <w:rPr>
               <w:rStyle w:val="Hyperlink"/>
@@ -4122,7 +4223,7 @@
           <w:sz w:val="24"/>
           <w:u w:val="single"/>
         </w:rPr>
-        <w:hyperlink r:id="rId22" w:history="1">
+        <w:hyperlink r:id="rId24" w:history="1">
           <w:r>
             <w:rPr>
               <w:rStyle w:val="Hyperlink"/>
@@ -4150,7 +4251,7 @@
           <w:sz w:val="24"/>
           <w:u w:val="single"/>
         </w:rPr>
-        <w:hyperlink r:id="rId23" w:history="1">
+        <w:hyperlink r:id="rId25" w:history="1">
           <w:r>
             <w:rPr>
               <w:rStyle w:val="Hyperlink"/>
@@ -4168,7 +4269,7 @@
           <w:sz w:val="24"/>
           <w:u w:val="single"/>
         </w:rPr>
-        <w:hyperlink r:id="rId22" w:history="1">
+        <w:hyperlink r:id="rId24" w:history="1">
           <w:r>
             <w:rPr>
               <w:rStyle w:val="Hyperlink"/>
@@ -4305,7 +4406,7 @@
           <w:sz w:val="24"/>
           <w:u w:val="single"/>
         </w:rPr>
-        <w:hyperlink r:id="rId24" w:history="1">
+        <w:hyperlink r:id="rId26" w:history="1">
           <w:r>
             <w:rPr>
               <w:rStyle w:val="Hyperlink"/>
@@ -4323,7 +4424,7 @@
           <w:sz w:val="24"/>
           <w:u w:val="single"/>
         </w:rPr>
-        <w:hyperlink r:id="rId24" w:history="1">
+        <w:hyperlink r:id="rId26" w:history="1">
           <w:r>
             <w:rPr>
               <w:rStyle w:val="Hyperlink"/>
@@ -4341,7 +4442,7 @@
           <w:sz w:val="24"/>
           <w:u w:val="single"/>
         </w:rPr>
-        <w:hyperlink r:id="rId24" w:history="1">
+        <w:hyperlink r:id="rId26" w:history="1">
           <w:r>
             <w:rPr>
               <w:rStyle w:val="Hyperlink"/>
@@ -4359,7 +4460,7 @@
           <w:sz w:val="24"/>
           <w:u w:val="single"/>
         </w:rPr>
-        <w:hyperlink r:id="rId24" w:history="1">
+        <w:hyperlink r:id="rId26" w:history="1">
           <w:r>
             <w:rPr>
               <w:rStyle w:val="Hyperlink"/>
@@ -4387,7 +4488,7 @@
           <w:sz w:val="24"/>
           <w:u w:val="single"/>
         </w:rPr>
-        <w:hyperlink r:id="rId25" w:history="1">
+        <w:hyperlink r:id="rId27" w:history="1">
           <w:r>
             <w:rPr>
               <w:rStyle w:val="Hyperlink"/>
@@ -4405,7 +4506,7 @@
           <w:sz w:val="24"/>
           <w:u w:val="single"/>
         </w:rPr>
-        <w:hyperlink r:id="rId24" w:history="1">
+        <w:hyperlink r:id="rId27" w:history="1">
           <w:r>
             <w:rPr>
               <w:rStyle w:val="Hyperlink"/>
@@ -4434,7 +4535,7 @@
           <w:sz w:val="24"/>
           <w:u w:val="single"/>
         </w:rPr>
-        <w:hyperlink r:id="rId25" w:history="1">
+        <w:hyperlink r:id="rId27" w:history="1">
           <w:r>
             <w:rPr>
               <w:rStyle w:val="Hyperlink"/>

--- a/EXPORTS/DOCX/published/niveau3/English/EMArtis.docx
+++ b/EXPORTS/DOCX/published/niveau3/English/EMArtis.docx
@@ -597,32 +597,7 @@
           <w:color w:val="000000"/>
           <w:sz w:val="24"/>
         </w:rPr>
-        <w:hyperlink r:id="rId10" w:history="1">
-          <w:r>
-            <w:rPr>
-              <w:rStyle w:val="Hyperlink"/>
-            </w:rPr>
-            <w:t>lle</w:t>
-          </w:r>
-        </w:hyperlink>
-      </w:r>
-      <w:r>
-        <w:rPr>
-          <w:u w:val="single" w:color="0066cc"/>
-          <w:rFonts w:ascii="Charis SIL Regular" w:hAnsi="Charis SIL Regular" w:eastAsia="Charis SIL Regular"/>
-          <w:b w:val="0"/>
-          <w:i w:val="0"/>
-          <w:color w:val="000000"/>
-          <w:sz w:val="24"/>
-        </w:rPr>
-        <w:hyperlink r:id="rId10" w:history="1">
-          <w:r>
-            <w:rPr>
-              <w:rStyle w:val="Hyperlink"/>
-            </w:rPr>
-            <w:t xml:space="preserve">cted by the </w:t>
-          </w:r>
-        </w:hyperlink>
+        <w:t xml:space="preserve">llected by the </w:t>
       </w:r>
       <w:r>
         <w:rPr>
@@ -633,7 +608,7 @@
           <w:sz w:val="24"/>
           <w:u w:val="single"/>
         </w:rPr>
-        <w:hyperlink r:id="rId10" w:history="1">
+        <w:hyperlink r:id="rId11" w:history="1">
           <w:r>
             <w:rPr>
               <w:rStyle w:val="Hyperlink"/>
@@ -680,7 +655,7 @@
           <w:sz w:val="24"/>
           <w:u w:val="single"/>
         </w:rPr>
-        <w:hyperlink r:id="rId11" w:history="1">
+        <w:hyperlink r:id="rId10" w:history="1">
           <w:r>
             <w:rPr>
               <w:rStyle w:val="Hyperlink"/>
@@ -3580,7 +3555,7 @@
           <w:sz w:val="24"/>
           <w:u w:val="single"/>
         </w:rPr>
-        <w:hyperlink r:id="rId20" w:history="1">
+        <w:hyperlink r:id="rId19" w:history="1">
           <w:r>
             <w:rPr>
               <w:rStyle w:val="Hyperlink"/>
@@ -3609,7 +3584,7 @@
           <w:sz w:val="24"/>
           <w:u w:val="single"/>
         </w:rPr>
-        <w:hyperlink r:id="rId20" w:history="1">
+        <w:hyperlink r:id="rId19" w:history="1">
           <w:r>
             <w:rPr>
               <w:rStyle w:val="Hyperlink"/>
@@ -3644,7 +3619,7 @@
           <w:sz w:val="24"/>
           <w:u w:val="single"/>
         </w:rPr>
-        <w:hyperlink r:id="rId21" w:history="1">
+        <w:hyperlink r:id="rId19" w:history="1">
           <w:r>
             <w:rPr>
               <w:rStyle w:val="Hyperlink"/>
@@ -3673,7 +3648,7 @@
           <w:sz w:val="24"/>
           <w:u w:val="single"/>
         </w:rPr>
-        <w:hyperlink r:id="rId21" w:history="1">
+        <w:hyperlink r:id="rId19" w:history="1">
           <w:r>
             <w:rPr>
               <w:rStyle w:val="Hyperlink"/>
@@ -3791,7 +3766,7 @@
           <w:sz w:val="24"/>
           <w:u w:val="single"/>
         </w:rPr>
-        <w:hyperlink r:id="rId22" w:history="1">
+        <w:hyperlink r:id="rId21" w:history="1">
           <w:r>
             <w:rPr>
               <w:rStyle w:val="Hyperlink"/>
@@ -3809,7 +3784,7 @@
           <w:sz w:val="24"/>
           <w:u w:val="single"/>
         </w:rPr>
-        <w:hyperlink r:id="rId22" w:history="1">
+        <w:hyperlink r:id="rId21" w:history="1">
           <w:r>
             <w:rPr>
               <w:rStyle w:val="Hyperlink"/>
@@ -3827,7 +3802,7 @@
           <w:sz w:val="24"/>
           <w:u w:val="single"/>
         </w:rPr>
-        <w:hyperlink r:id="rId22" w:history="1">
+        <w:hyperlink r:id="rId21" w:history="1">
           <w:r>
             <w:rPr>
               <w:rStyle w:val="Hyperlink"/>
@@ -3845,7 +3820,7 @@
           <w:sz w:val="24"/>
           <w:u w:val="single"/>
         </w:rPr>
-        <w:hyperlink r:id="rId22" w:history="1">
+        <w:hyperlink r:id="rId21" w:history="1">
           <w:r>
             <w:rPr>
               <w:rStyle w:val="Hyperlink"/>
@@ -3891,7 +3866,7 @@
           <w:sz w:val="24"/>
           <w:u w:val="single"/>
         </w:rPr>
-        <w:hyperlink r:id="rId22" w:history="1">
+        <w:hyperlink r:id="rId21" w:history="1">
           <w:r>
             <w:rPr>
               <w:rStyle w:val="Hyperlink"/>
@@ -3920,7 +3895,7 @@
           <w:sz w:val="24"/>
           <w:u w:val="single"/>
         </w:rPr>
-        <w:hyperlink r:id="rId23" w:history="1">
+        <w:hyperlink r:id="rId21" w:history="1">
           <w:r>
             <w:rPr>
               <w:rStyle w:val="Hyperlink"/>
@@ -4058,7 +4033,7 @@
           <w:sz w:val="24"/>
           <w:u w:val="single"/>
         </w:rPr>
-        <w:hyperlink r:id="rId24" w:history="1">
+        <w:hyperlink r:id="rId23" w:history="1">
           <w:r>
             <w:rPr>
               <w:rStyle w:val="Hyperlink"/>
@@ -4076,7 +4051,7 @@
           <w:sz w:val="24"/>
           <w:u w:val="single"/>
         </w:rPr>
-        <w:hyperlink r:id="rId24" w:history="1">
+        <w:hyperlink r:id="rId23" w:history="1">
           <w:r>
             <w:rPr>
               <w:rStyle w:val="Hyperlink"/>
@@ -4094,7 +4069,7 @@
           <w:sz w:val="24"/>
           <w:u w:val="single"/>
         </w:rPr>
-        <w:hyperlink r:id="rId24" w:history="1">
+        <w:hyperlink r:id="rId23" w:history="1">
           <w:r>
             <w:rPr>
               <w:rStyle w:val="Hyperlink"/>
@@ -4112,7 +4087,7 @@
           <w:sz w:val="24"/>
           <w:u w:val="single"/>
         </w:rPr>
-        <w:hyperlink r:id="rId24" w:history="1">
+        <w:hyperlink r:id="rId23" w:history="1">
           <w:r>
             <w:rPr>
               <w:rStyle w:val="Hyperlink"/>
@@ -4133,7 +4108,7 @@
           <w:sz w:val="24"/>
           <w:u w:val="single"/>
         </w:rPr>
-        <w:hyperlink r:id="rId24" w:history="1">
+        <w:hyperlink r:id="rId23" w:history="1">
           <w:r>
             <w:rPr>
               <w:rStyle w:val="Hyperlink"/>
@@ -4151,7 +4126,7 @@
           <w:sz w:val="24"/>
           <w:u w:val="single"/>
         </w:rPr>
-        <w:hyperlink r:id="rId24" w:history="1">
+        <w:hyperlink r:id="rId23" w:history="1">
           <w:r>
             <w:rPr>
               <w:rStyle w:val="Hyperlink"/>
@@ -4169,7 +4144,7 @@
           <w:sz w:val="24"/>
           <w:u w:val="single"/>
         </w:rPr>
-        <w:hyperlink r:id="rId24" w:history="1">
+        <w:hyperlink r:id="rId23" w:history="1">
           <w:r>
             <w:rPr>
               <w:rStyle w:val="Hyperlink"/>
@@ -4187,7 +4162,7 @@
           <w:sz w:val="24"/>
           <w:u w:val="single"/>
         </w:rPr>
-        <w:hyperlink r:id="rId24" w:history="1">
+        <w:hyperlink r:id="rId23" w:history="1">
           <w:r>
             <w:rPr>
               <w:rStyle w:val="Hyperlink"/>
@@ -4205,7 +4180,7 @@
           <w:sz w:val="24"/>
           <w:u w:val="single"/>
         </w:rPr>
-        <w:hyperlink r:id="rId24" w:history="1">
+        <w:hyperlink r:id="rId23" w:history="1">
           <w:r>
             <w:rPr>
               <w:rStyle w:val="Hyperlink"/>
@@ -4223,7 +4198,7 @@
           <w:sz w:val="24"/>
           <w:u w:val="single"/>
         </w:rPr>
-        <w:hyperlink r:id="rId24" w:history="1">
+        <w:hyperlink r:id="rId23" w:history="1">
           <w:r>
             <w:rPr>
               <w:rStyle w:val="Hyperlink"/>
@@ -4251,7 +4226,7 @@
           <w:sz w:val="24"/>
           <w:u w:val="single"/>
         </w:rPr>
-        <w:hyperlink r:id="rId25" w:history="1">
+        <w:hyperlink r:id="rId24" w:history="1">
           <w:r>
             <w:rPr>
               <w:rStyle w:val="Hyperlink"/>
@@ -4269,7 +4244,7 @@
           <w:sz w:val="24"/>
           <w:u w:val="single"/>
         </w:rPr>
-        <w:hyperlink r:id="rId24" w:history="1">
+        <w:hyperlink r:id="rId23" w:history="1">
           <w:r>
             <w:rPr>
               <w:rStyle w:val="Hyperlink"/>
@@ -4406,7 +4381,7 @@
           <w:sz w:val="24"/>
           <w:u w:val="single"/>
         </w:rPr>
-        <w:hyperlink r:id="rId26" w:history="1">
+        <w:hyperlink r:id="rId25" w:history="1">
           <w:r>
             <w:rPr>
               <w:rStyle w:val="Hyperlink"/>
@@ -4424,7 +4399,7 @@
           <w:sz w:val="24"/>
           <w:u w:val="single"/>
         </w:rPr>
-        <w:hyperlink r:id="rId26" w:history="1">
+        <w:hyperlink r:id="rId25" w:history="1">
           <w:r>
             <w:rPr>
               <w:rStyle w:val="Hyperlink"/>
@@ -4442,7 +4417,7 @@
           <w:sz w:val="24"/>
           <w:u w:val="single"/>
         </w:rPr>
-        <w:hyperlink r:id="rId26" w:history="1">
+        <w:hyperlink r:id="rId25" w:history="1">
           <w:r>
             <w:rPr>
               <w:rStyle w:val="Hyperlink"/>
@@ -4460,7 +4435,7 @@
           <w:sz w:val="24"/>
           <w:u w:val="single"/>
         </w:rPr>
-        <w:hyperlink r:id="rId26" w:history="1">
+        <w:hyperlink r:id="rId25" w:history="1">
           <w:r>
             <w:rPr>
               <w:rStyle w:val="Hyperlink"/>
@@ -4488,7 +4463,7 @@
           <w:sz w:val="24"/>
           <w:u w:val="single"/>
         </w:rPr>
-        <w:hyperlink r:id="rId27" w:history="1">
+        <w:hyperlink r:id="rId26" w:history="1">
           <w:r>
             <w:rPr>
               <w:rStyle w:val="Hyperlink"/>
@@ -4506,7 +4481,7 @@
           <w:sz w:val="24"/>
           <w:u w:val="single"/>
         </w:rPr>
-        <w:hyperlink r:id="rId27" w:history="1">
+        <w:hyperlink r:id="rId25" w:history="1">
           <w:r>
             <w:rPr>
               <w:rStyle w:val="Hyperlink"/>
@@ -4535,7 +4510,7 @@
           <w:sz w:val="24"/>
           <w:u w:val="single"/>
         </w:rPr>
-        <w:hyperlink r:id="rId27" w:history="1">
+        <w:hyperlink r:id="rId26" w:history="1">
           <w:r>
             <w:rPr>
               <w:rStyle w:val="Hyperlink"/>

--- a/EXPORTS/DOCX/published/niveau3/English/EMArtis.docx
+++ b/EXPORTS/DOCX/published/niveau3/English/EMArtis.docx
@@ -597,7 +597,25 @@
           <w:color w:val="000000"/>
           <w:sz w:val="24"/>
         </w:rPr>
-        <w:t xml:space="preserve">llected by the </w:t>
+        <w:hyperlink r:id="rId10" w:history="1">
+          <w:r>
+            <w:rPr>
+              <w:rStyle w:val="Hyperlink"/>
+            </w:rPr>
+            <w:t>lle</w:t>
+          </w:r>
+        </w:hyperlink>
+      </w:r>
+      <w:r>
+        <w:rPr>
+          <w:u w:val="single" w:color="0066cc"/>
+          <w:rFonts w:ascii="Charis SIL Regular" w:hAnsi="Charis SIL Regular" w:eastAsia="Charis SIL Regular"/>
+          <w:b w:val="0"/>
+          <w:i w:val="0"/>
+          <w:color w:val="000000"/>
+          <w:sz w:val="24"/>
+        </w:rPr>
+        <w:t xml:space="preserve">cted by the </w:t>
       </w:r>
       <w:r>
         <w:rPr>
@@ -3555,7 +3573,7 @@
           <w:sz w:val="24"/>
           <w:u w:val="single"/>
         </w:rPr>
-        <w:hyperlink r:id="rId19" w:history="1">
+        <w:hyperlink r:id="rId20" w:history="1">
           <w:r>
             <w:rPr>
               <w:rStyle w:val="Hyperlink"/>
@@ -3584,7 +3602,7 @@
           <w:sz w:val="24"/>
           <w:u w:val="single"/>
         </w:rPr>
-        <w:hyperlink r:id="rId19" w:history="1">
+        <w:hyperlink r:id="rId20" w:history="1">
           <w:r>
             <w:rPr>
               <w:rStyle w:val="Hyperlink"/>
@@ -3619,7 +3637,7 @@
           <w:sz w:val="24"/>
           <w:u w:val="single"/>
         </w:rPr>
-        <w:hyperlink r:id="rId19" w:history="1">
+        <w:hyperlink r:id="rId21" w:history="1">
           <w:r>
             <w:rPr>
               <w:rStyle w:val="Hyperlink"/>
@@ -3648,7 +3666,7 @@
           <w:sz w:val="24"/>
           <w:u w:val="single"/>
         </w:rPr>
-        <w:hyperlink r:id="rId19" w:history="1">
+        <w:hyperlink r:id="rId21" w:history="1">
           <w:r>
             <w:rPr>
               <w:rStyle w:val="Hyperlink"/>
@@ -3766,7 +3784,7 @@
           <w:sz w:val="24"/>
           <w:u w:val="single"/>
         </w:rPr>
-        <w:hyperlink r:id="rId21" w:history="1">
+        <w:hyperlink r:id="rId22" w:history="1">
           <w:r>
             <w:rPr>
               <w:rStyle w:val="Hyperlink"/>
@@ -3784,7 +3802,7 @@
           <w:sz w:val="24"/>
           <w:u w:val="single"/>
         </w:rPr>
-        <w:hyperlink r:id="rId21" w:history="1">
+        <w:hyperlink r:id="rId22" w:history="1">
           <w:r>
             <w:rPr>
               <w:rStyle w:val="Hyperlink"/>
@@ -3802,7 +3820,7 @@
           <w:sz w:val="24"/>
           <w:u w:val="single"/>
         </w:rPr>
-        <w:hyperlink r:id="rId21" w:history="1">
+        <w:hyperlink r:id="rId22" w:history="1">
           <w:r>
             <w:rPr>
               <w:rStyle w:val="Hyperlink"/>
@@ -3820,7 +3838,7 @@
           <w:sz w:val="24"/>
           <w:u w:val="single"/>
         </w:rPr>
-        <w:hyperlink r:id="rId21" w:history="1">
+        <w:hyperlink r:id="rId22" w:history="1">
           <w:r>
             <w:rPr>
               <w:rStyle w:val="Hyperlink"/>
@@ -3866,7 +3884,7 @@
           <w:sz w:val="24"/>
           <w:u w:val="single"/>
         </w:rPr>
-        <w:hyperlink r:id="rId21" w:history="1">
+        <w:hyperlink r:id="rId22" w:history="1">
           <w:r>
             <w:rPr>
               <w:rStyle w:val="Hyperlink"/>
@@ -3895,7 +3913,7 @@
           <w:sz w:val="24"/>
           <w:u w:val="single"/>
         </w:rPr>
-        <w:hyperlink r:id="rId21" w:history="1">
+        <w:hyperlink r:id="rId23" w:history="1">
           <w:r>
             <w:rPr>
               <w:rStyle w:val="Hyperlink"/>
@@ -4033,7 +4051,7 @@
           <w:sz w:val="24"/>
           <w:u w:val="single"/>
         </w:rPr>
-        <w:hyperlink r:id="rId23" w:history="1">
+        <w:hyperlink r:id="rId24" w:history="1">
           <w:r>
             <w:rPr>
               <w:rStyle w:val="Hyperlink"/>
@@ -4051,7 +4069,7 @@
           <w:sz w:val="24"/>
           <w:u w:val="single"/>
         </w:rPr>
-        <w:hyperlink r:id="rId23" w:history="1">
+        <w:hyperlink r:id="rId24" w:history="1">
           <w:r>
             <w:rPr>
               <w:rStyle w:val="Hyperlink"/>
@@ -4069,7 +4087,7 @@
           <w:sz w:val="24"/>
           <w:u w:val="single"/>
         </w:rPr>
-        <w:hyperlink r:id="rId23" w:history="1">
+        <w:hyperlink r:id="rId24" w:history="1">
           <w:r>
             <w:rPr>
               <w:rStyle w:val="Hyperlink"/>
@@ -4087,7 +4105,7 @@
           <w:sz w:val="24"/>
           <w:u w:val="single"/>
         </w:rPr>
-        <w:hyperlink r:id="rId23" w:history="1">
+        <w:hyperlink r:id="rId24" w:history="1">
           <w:r>
             <w:rPr>
               <w:rStyle w:val="Hyperlink"/>
@@ -4108,7 +4126,7 @@
           <w:sz w:val="24"/>
           <w:u w:val="single"/>
         </w:rPr>
-        <w:hyperlink r:id="rId23" w:history="1">
+        <w:hyperlink r:id="rId24" w:history="1">
           <w:r>
             <w:rPr>
               <w:rStyle w:val="Hyperlink"/>
@@ -4126,7 +4144,7 @@
           <w:sz w:val="24"/>
           <w:u w:val="single"/>
         </w:rPr>
-        <w:hyperlink r:id="rId23" w:history="1">
+        <w:hyperlink r:id="rId24" w:history="1">
           <w:r>
             <w:rPr>
               <w:rStyle w:val="Hyperlink"/>
@@ -4144,7 +4162,7 @@
           <w:sz w:val="24"/>
           <w:u w:val="single"/>
         </w:rPr>
-        <w:hyperlink r:id="rId23" w:history="1">
+        <w:hyperlink r:id="rId24" w:history="1">
           <w:r>
             <w:rPr>
               <w:rStyle w:val="Hyperlink"/>
@@ -4162,7 +4180,7 @@
           <w:sz w:val="24"/>
           <w:u w:val="single"/>
         </w:rPr>
-        <w:hyperlink r:id="rId23" w:history="1">
+        <w:hyperlink r:id="rId24" w:history="1">
           <w:r>
             <w:rPr>
               <w:rStyle w:val="Hyperlink"/>
@@ -4180,7 +4198,7 @@
           <w:sz w:val="24"/>
           <w:u w:val="single"/>
         </w:rPr>
-        <w:hyperlink r:id="rId23" w:history="1">
+        <w:hyperlink r:id="rId24" w:history="1">
           <w:r>
             <w:rPr>
               <w:rStyle w:val="Hyperlink"/>
@@ -4198,7 +4216,7 @@
           <w:sz w:val="24"/>
           <w:u w:val="single"/>
         </w:rPr>
-        <w:hyperlink r:id="rId23" w:history="1">
+        <w:hyperlink r:id="rId24" w:history="1">
           <w:r>
             <w:rPr>
               <w:rStyle w:val="Hyperlink"/>
@@ -4226,7 +4244,7 @@
           <w:sz w:val="24"/>
           <w:u w:val="single"/>
         </w:rPr>
-        <w:hyperlink r:id="rId24" w:history="1">
+        <w:hyperlink r:id="rId25" w:history="1">
           <w:r>
             <w:rPr>
               <w:rStyle w:val="Hyperlink"/>
@@ -4244,7 +4262,7 @@
           <w:sz w:val="24"/>
           <w:u w:val="single"/>
         </w:rPr>
-        <w:hyperlink r:id="rId23" w:history="1">
+        <w:hyperlink r:id="rId25" w:history="1">
           <w:r>
             <w:rPr>
               <w:rStyle w:val="Hyperlink"/>
@@ -4381,7 +4399,7 @@
           <w:sz w:val="24"/>
           <w:u w:val="single"/>
         </w:rPr>
-        <w:hyperlink r:id="rId25" w:history="1">
+        <w:hyperlink r:id="rId26" w:history="1">
           <w:r>
             <w:rPr>
               <w:rStyle w:val="Hyperlink"/>
@@ -4399,7 +4417,7 @@
           <w:sz w:val="24"/>
           <w:u w:val="single"/>
         </w:rPr>
-        <w:hyperlink r:id="rId25" w:history="1">
+        <w:hyperlink r:id="rId26" w:history="1">
           <w:r>
             <w:rPr>
               <w:rStyle w:val="Hyperlink"/>
@@ -4417,7 +4435,7 @@
           <w:sz w:val="24"/>
           <w:u w:val="single"/>
         </w:rPr>
-        <w:hyperlink r:id="rId25" w:history="1">
+        <w:hyperlink r:id="rId26" w:history="1">
           <w:r>
             <w:rPr>
               <w:rStyle w:val="Hyperlink"/>
@@ -4435,7 +4453,7 @@
           <w:sz w:val="24"/>
           <w:u w:val="single"/>
         </w:rPr>
-        <w:hyperlink r:id="rId25" w:history="1">
+        <w:hyperlink r:id="rId26" w:history="1">
           <w:r>
             <w:rPr>
               <w:rStyle w:val="Hyperlink"/>
@@ -4463,7 +4481,7 @@
           <w:sz w:val="24"/>
           <w:u w:val="single"/>
         </w:rPr>
-        <w:hyperlink r:id="rId26" w:history="1">
+        <w:hyperlink r:id="rId27" w:history="1">
           <w:r>
             <w:rPr>
               <w:rStyle w:val="Hyperlink"/>
@@ -4481,7 +4499,7 @@
           <w:sz w:val="24"/>
           <w:u w:val="single"/>
         </w:rPr>
-        <w:hyperlink r:id="rId25" w:history="1">
+        <w:hyperlink r:id="rId27" w:history="1">
           <w:r>
             <w:rPr>
               <w:rStyle w:val="Hyperlink"/>
@@ -4510,7 +4528,7 @@
           <w:sz w:val="24"/>
           <w:u w:val="single"/>
         </w:rPr>
-        <w:hyperlink r:id="rId26" w:history="1">
+        <w:hyperlink r:id="rId27" w:history="1">
           <w:r>
             <w:rPr>
               <w:rStyle w:val="Hyperlink"/>

--- a/EXPORTS/DOCX/published/niveau3/English/EMArtis.docx
+++ b/EXPORTS/DOCX/published/niveau3/English/EMArtis.docx
@@ -615,7 +615,14 @@
           <w:color w:val="000000"/>
           <w:sz w:val="24"/>
         </w:rPr>
-        <w:t xml:space="preserve">cted by the </w:t>
+        <w:hyperlink r:id="rId10" w:history="1">
+          <w:r>
+            <w:rPr>
+              <w:rStyle w:val="Hyperlink"/>
+            </w:rPr>
+            <w:t xml:space="preserve">cted by the </w:t>
+          </w:r>
+        </w:hyperlink>
       </w:r>
       <w:r>
         <w:rPr>
@@ -626,7 +633,7 @@
           <w:sz w:val="24"/>
           <w:u w:val="single"/>
         </w:rPr>
-        <w:hyperlink r:id="rId11" w:history="1">
+        <w:hyperlink r:id="rId10" w:history="1">
           <w:r>
             <w:rPr>
               <w:rStyle w:val="Hyperlink"/>
@@ -673,7 +680,7 @@
           <w:sz w:val="24"/>
           <w:u w:val="single"/>
         </w:rPr>
-        <w:hyperlink r:id="rId10" w:history="1">
+        <w:hyperlink r:id="rId11" w:history="1">
           <w:r>
             <w:rPr>
               <w:rStyle w:val="Hyperlink"/>
@@ -3619,14 +3626,7 @@
           <w:color w:val="000000"/>
           <w:sz w:val="24"/>
         </w:rPr>
-        <w:hyperlink r:id="rId19" w:history="1">
-          <w:r>
-            <w:rPr>
-              <w:rStyle w:val="Hyperlink"/>
-            </w:rPr>
-            <w:t xml:space="preserve">, </w:t>
-          </w:r>
-        </w:hyperlink>
+        <w:t xml:space="preserve">, </w:t>
       </w:r>
       <w:r>
         <w:rPr>
@@ -3666,7 +3666,7 @@
           <w:sz w:val="24"/>
           <w:u w:val="single"/>
         </w:rPr>
-        <w:hyperlink r:id="rId21" w:history="1">
+        <w:hyperlink r:id="rId19" w:history="1">
           <w:r>
             <w:rPr>
               <w:rStyle w:val="Hyperlink"/>
@@ -3866,7 +3866,7 @@
           <w:sz w:val="24"/>
           <w:u w:val="single"/>
         </w:rPr>
-        <w:hyperlink r:id="rId22" w:history="1">
+        <w:hyperlink r:id="rId23" w:history="1">
           <w:r>
             <w:rPr>
               <w:rStyle w:val="Hyperlink"/>
@@ -3884,7 +3884,7 @@
           <w:sz w:val="24"/>
           <w:u w:val="single"/>
         </w:rPr>
-        <w:hyperlink r:id="rId22" w:history="1">
+        <w:hyperlink r:id="rId23" w:history="1">
           <w:r>
             <w:rPr>
               <w:rStyle w:val="Hyperlink"/>
@@ -4262,7 +4262,7 @@
           <w:sz w:val="24"/>
           <w:u w:val="single"/>
         </w:rPr>
-        <w:hyperlink r:id="rId25" w:history="1">
+        <w:hyperlink r:id="rId24" w:history="1">
           <w:r>
             <w:rPr>
               <w:rStyle w:val="Hyperlink"/>
@@ -4499,7 +4499,7 @@
           <w:sz w:val="24"/>
           <w:u w:val="single"/>
         </w:rPr>
-        <w:hyperlink r:id="rId27" w:history="1">
+        <w:hyperlink r:id="rId26" w:history="1">
           <w:r>
             <w:rPr>
               <w:rStyle w:val="Hyperlink"/>

--- a/EXPORTS/DOCX/published/niveau3/English/EMArtis.docx
+++ b/EXPORTS/DOCX/published/niveau3/English/EMArtis.docx
@@ -532,97 +532,7 @@
           <w:color w:val="000000"/>
           <w:sz w:val="24"/>
         </w:rPr>
-        <w:hyperlink r:id="rId10" w:history="1">
-          <w:r>
-            <w:rPr>
-              <w:rStyle w:val="Hyperlink"/>
-            </w:rPr>
-            <w:t>n, of 1883 and</w:t>
-          </w:r>
-        </w:hyperlink>
-      </w:r>
-      <w:r>
-        <w:rPr>
-          <w:u w:val="single" w:color="0066cc"/>
-          <w:rFonts w:ascii="Charis SIL Regular" w:hAnsi="Charis SIL Regular" w:eastAsia="Charis SIL Regular"/>
-          <w:b w:val="0"/>
-          <w:i w:val="0"/>
-          <w:color w:val="000000"/>
-          <w:sz w:val="24"/>
-        </w:rPr>
-        <w:t xml:space="preserve"> </w:t>
-      </w:r>
-      <w:r>
-        <w:rPr>
-          <w:u w:val="single" w:color="0066cc"/>
-          <w:rFonts w:ascii="Charis SIL Regular" w:hAnsi="Charis SIL Regular" w:eastAsia="Charis SIL Regular"/>
-          <w:b w:val="0"/>
-          <w:i w:val="0"/>
-          <w:color w:val="000000"/>
-          <w:sz w:val="24"/>
-        </w:rPr>
-        <w:hyperlink r:id="rId10" w:history="1">
-          <w:r>
-            <w:rPr>
-              <w:rStyle w:val="Hyperlink"/>
-            </w:rPr>
-            <w:t>objects c</w:t>
-          </w:r>
-        </w:hyperlink>
-      </w:r>
-      <w:r>
-        <w:rPr>
-          <w:u w:val="single" w:color="0066cc"/>
-          <w:rFonts w:ascii="Charis SIL Regular" w:hAnsi="Charis SIL Regular" w:eastAsia="Charis SIL Regular"/>
-          <w:b w:val="0"/>
-          <w:i w:val="0"/>
-          <w:color w:val="000000"/>
-          <w:sz w:val="24"/>
-        </w:rPr>
-        <w:hyperlink r:id="rId10" w:history="1">
-          <w:r>
-            <w:rPr>
-              <w:rStyle w:val="Hyperlink"/>
-            </w:rPr>
-            <w:t>o</w:t>
-          </w:r>
-        </w:hyperlink>
-      </w:r>
-      <w:r>
-        <w:rPr>
-          <w:u w:val="single" w:color="0066cc"/>
-          <w:rFonts w:ascii="Charis SIL Regular" w:hAnsi="Charis SIL Regular" w:eastAsia="Charis SIL Regular"/>
-          <w:b w:val="0"/>
-          <w:i w:val="0"/>
-          <w:color w:val="000000"/>
-          <w:sz w:val="24"/>
-        </w:rPr>
-        <w:hyperlink r:id="rId10" w:history="1">
-          <w:r>
-            <w:rPr>
-              <w:rStyle w:val="Hyperlink"/>
-            </w:rPr>
-            <w:t>lle</w:t>
-          </w:r>
-        </w:hyperlink>
-      </w:r>
-      <w:r>
-        <w:rPr>
-          <w:u w:val="single" w:color="0066cc"/>
-          <w:rFonts w:ascii="Charis SIL Regular" w:hAnsi="Charis SIL Regular" w:eastAsia="Charis SIL Regular"/>
-          <w:b w:val="0"/>
-          <w:i w:val="0"/>
-          <w:color w:val="000000"/>
-          <w:sz w:val="24"/>
-        </w:rPr>
-        <w:hyperlink r:id="rId10" w:history="1">
-          <w:r>
-            <w:rPr>
-              <w:rStyle w:val="Hyperlink"/>
-            </w:rPr>
-            <w:t xml:space="preserve">cted by the </w:t>
-          </w:r>
-        </w:hyperlink>
+        <w:t xml:space="preserve">n, of 1883 and objects collected by the </w:t>
       </w:r>
       <w:r>
         <w:rPr>
@@ -633,7 +543,7 @@
           <w:sz w:val="24"/>
           <w:u w:val="single"/>
         </w:rPr>
-        <w:hyperlink r:id="rId10" w:history="1">
+        <w:hyperlink r:id="rId11" w:history="1">
           <w:r>
             <w:rPr>
               <w:rStyle w:val="Hyperlink"/>
@@ -651,7 +561,7 @@
           <w:sz w:val="24"/>
           <w:u w:val="single"/>
         </w:rPr>
-        <w:hyperlink r:id="rId10" w:history="1">
+        <w:hyperlink r:id="rId11" w:history="1">
           <w:r>
             <w:rPr>
               <w:rStyle w:val="Hyperlink"/>
@@ -3626,7 +3536,14 @@
           <w:color w:val="000000"/>
           <w:sz w:val="24"/>
         </w:rPr>
-        <w:t xml:space="preserve">, </w:t>
+        <w:hyperlink r:id="rId19" w:history="1">
+          <w:r>
+            <w:rPr>
+              <w:rStyle w:val="Hyperlink"/>
+            </w:rPr>
+            <w:t xml:space="preserve">, </w:t>
+          </w:r>
+        </w:hyperlink>
       </w:r>
       <w:r>
         <w:rPr>
@@ -3666,7 +3583,7 @@
           <w:sz w:val="24"/>
           <w:u w:val="single"/>
         </w:rPr>
-        <w:hyperlink r:id="rId19" w:history="1">
+        <w:hyperlink r:id="rId21" w:history="1">
           <w:r>
             <w:rPr>
               <w:rStyle w:val="Hyperlink"/>
@@ -4262,7 +4179,7 @@
           <w:sz w:val="24"/>
           <w:u w:val="single"/>
         </w:rPr>
-        <w:hyperlink r:id="rId24" w:history="1">
+        <w:hyperlink r:id="rId25" w:history="1">
           <w:r>
             <w:rPr>
               <w:rStyle w:val="Hyperlink"/>
@@ -4481,7 +4398,7 @@
           <w:sz w:val="24"/>
           <w:u w:val="single"/>
         </w:rPr>
-        <w:hyperlink r:id="rId27" w:history="1">
+        <w:hyperlink r:id="rId26" w:history="1">
           <w:r>
             <w:rPr>
               <w:rStyle w:val="Hyperlink"/>
